--- a/graduation/Docker.docx
+++ b/graduation/Docker.docx
@@ -1,6 +1,6 @@
 
 <file path=word/document.xml><?xml version="1.0" encoding="utf-8"?>
-<w:document xmlns:wpc="http://schemas.microsoft.com/office/word/2010/wordprocessingCanvas" xmlns:cx="http://schemas.microsoft.com/office/drawing/2014/chartex" xmlns:cx1="http://schemas.microsoft.com/office/drawing/2015/9/8/chartex" xmlns:cx2="http://schemas.microsoft.com/office/drawing/2015/10/21/chartex" xmlns:cx3="http://schemas.microsoft.com/office/drawing/2016/5/9/chartex" xmlns:cx4="http://schemas.microsoft.com/office/drawing/2016/5/10/chartex" xmlns:cx5="http://schemas.microsoft.com/office/drawing/2016/5/11/chartex" xmlns:cx6="http://schemas.microsoft.com/office/drawing/2016/5/12/chartex" xmlns:cx7="http://schemas.microsoft.com/office/drawing/2016/5/13/chartex" xmlns:cx8="http://schemas.microsoft.com/office/drawing/2016/5/14/chartex" xmlns:mc="http://schemas.openxmlformats.org/markup-compatibility/2006" xmlns:aink="http://schemas.microsoft.com/office/drawing/2016/ink" xmlns:am3d="http://schemas.microsoft.com/office/drawing/2017/model3d" xmlns:o="urn:schemas-microsoft-com:office:office" xmlns:r="http://schemas.openxmlformats.org/officeDocument/2006/relationships" xmlns:m="http://schemas.openxmlformats.org/officeDocument/2006/math" xmlns:v="urn:schemas-microsoft-com:vml" xmlns:wp14="http://schemas.microsoft.com/office/word/2010/wordprocessingDrawing" xmlns:wp="http://schemas.openxmlformats.org/drawingml/2006/wordprocessingDrawing" xmlns:w10="urn:schemas-microsoft-com:office:word" xmlns:w="http://schemas.openxmlformats.org/wordprocessingml/2006/main" xmlns:w14="http://schemas.microsoft.com/office/word/2010/wordml" xmlns:w15="http://schemas.microsoft.com/office/word/2012/wordml" xmlns:w16cid="http://schemas.microsoft.com/office/word/2016/wordml/cid" xmlns:w16se="http://schemas.microsoft.com/office/word/2015/wordml/symex" xmlns:wpg="http://schemas.microsoft.com/office/word/2010/wordprocessingGroup" xmlns:wpi="http://schemas.microsoft.com/office/word/2010/wordprocessingInk" xmlns:wne="http://schemas.microsoft.com/office/word/2006/wordml" xmlns:wps="http://schemas.microsoft.com/office/word/2010/wordprocessingShape" mc:Ignorable="w14 w15 w16se w16cid wp14">
+<w:document xmlns:wpc="http://schemas.microsoft.com/office/word/2010/wordprocessingCanvas" xmlns:cx="http://schemas.microsoft.com/office/drawing/2014/chartex" xmlns:cx1="http://schemas.microsoft.com/office/drawing/2015/9/8/chartex" xmlns:cx2="http://schemas.microsoft.com/office/drawing/2015/10/21/chartex" xmlns:cx3="http://schemas.microsoft.com/office/drawing/2016/5/9/chartex" xmlns:cx4="http://schemas.microsoft.com/office/drawing/2016/5/10/chartex" xmlns:cx5="http://schemas.microsoft.com/office/drawing/2016/5/11/chartex" xmlns:cx6="http://schemas.microsoft.com/office/drawing/2016/5/12/chartex" xmlns:cx7="http://schemas.microsoft.com/office/drawing/2016/5/13/chartex" xmlns:cx8="http://schemas.microsoft.com/office/drawing/2016/5/14/chartex" xmlns:mc="http://schemas.openxmlformats.org/markup-compatibility/2006" xmlns:aink="http://schemas.microsoft.com/office/drawing/2016/ink" xmlns:am3d="http://schemas.microsoft.com/office/drawing/2017/model3d" xmlns:o="urn:schemas-microsoft-com:office:office" xmlns:oel="http://schemas.microsoft.com/office/2019/extlst" xmlns:r="http://schemas.openxmlformats.org/officeDocument/2006/relationships" xmlns:m="http://schemas.openxmlformats.org/officeDocument/2006/math" xmlns:v="urn:schemas-microsoft-com:vml" xmlns:wp14="http://schemas.microsoft.com/office/word/2010/wordprocessingDrawing" xmlns:wp="http://schemas.openxmlformats.org/drawingml/2006/wordprocessingDrawing" xmlns:w10="urn:schemas-microsoft-com:office:word" xmlns:w="http://schemas.openxmlformats.org/wordprocessingml/2006/main" xmlns:w14="http://schemas.microsoft.com/office/word/2010/wordml" xmlns:w15="http://schemas.microsoft.com/office/word/2012/wordml" xmlns:w16cex="http://schemas.microsoft.com/office/word/2018/wordml/cex" xmlns:w16cid="http://schemas.microsoft.com/office/word/2016/wordml/cid" xmlns:w16="http://schemas.microsoft.com/office/word/2018/wordml" xmlns:w16sdtdh="http://schemas.microsoft.com/office/word/2020/wordml/sdtdatahash" xmlns:w16se="http://schemas.microsoft.com/office/word/2015/wordml/symex" xmlns:wpg="http://schemas.microsoft.com/office/word/2010/wordprocessingGroup" xmlns:wpi="http://schemas.microsoft.com/office/word/2010/wordprocessingInk" xmlns:wne="http://schemas.microsoft.com/office/word/2006/wordml" xmlns:wps="http://schemas.microsoft.com/office/word/2010/wordprocessingShape" mc:Ignorable="w14 w15 w16se w16cid w16 w16cex w16sdtdh wp14">
   <w:body>
     <w:p>
       <w:pPr>
@@ -202,14 +202,75 @@
       <w:pPr>
         <w:rPr>
           <w:rFonts w:ascii="Times New Roman" w:hAnsi="Times New Roman" w:cs="Times New Roman"/>
-          <w:sz w:val="28"/>
-          <w:szCs w:val="28"/>
-        </w:rPr>
-      </w:pPr>
-      <w:r>
-        <w:rPr>
-          <w:rFonts w:ascii="Times New Roman" w:hAnsi="Times New Roman" w:cs="Times New Roman"/>
-          <w:b/>
+          <w:b/>
+          <w:bCs/>
+          <w:sz w:val="28"/>
+          <w:szCs w:val="28"/>
+        </w:rPr>
+      </w:pPr>
+      <w:r>
+        <w:rPr>
+          <w:rFonts w:ascii="Times New Roman" w:hAnsi="Times New Roman" w:cs="Times New Roman"/>
+          <w:b/>
+          <w:bCs/>
+          <w:sz w:val="28"/>
+          <w:szCs w:val="28"/>
+        </w:rPr>
+        <w:t>Состояния контейнера:</w:t>
+      </w:r>
+    </w:p>
+    <w:p>
+      <w:pPr>
+        <w:pStyle w:val="a3"/>
+        <w:numPr>
+          <w:ilvl w:val="0"/>
+          <w:numId w:val="3"/>
+        </w:numPr>
+        <w:rPr>
+          <w:rFonts w:ascii="Times New Roman" w:hAnsi="Times New Roman" w:cs="Times New Roman"/>
+          <w:sz w:val="28"/>
+          <w:szCs w:val="28"/>
+        </w:rPr>
+      </w:pPr>
+      <w:r>
+        <w:rPr>
+          <w:rFonts w:ascii="Times New Roman" w:hAnsi="Times New Roman" w:cs="Times New Roman"/>
+          <w:sz w:val="28"/>
+          <w:szCs w:val="28"/>
+        </w:rPr>
+        <w:t>создан (</w:t>
+      </w:r>
+      <w:proofErr w:type="spellStart"/>
+      <w:r>
+        <w:rPr>
+          <w:rFonts w:ascii="Times New Roman" w:hAnsi="Times New Roman" w:cs="Times New Roman"/>
+          <w:sz w:val="28"/>
+          <w:szCs w:val="28"/>
+        </w:rPr>
+        <w:t>created</w:t>
+      </w:r>
+      <w:proofErr w:type="spellEnd"/>
+      <w:r>
+        <w:rPr>
+          <w:rFonts w:ascii="Times New Roman" w:hAnsi="Times New Roman" w:cs="Times New Roman"/>
+          <w:sz w:val="28"/>
+          <w:szCs w:val="28"/>
+        </w:rPr>
+        <w:t>)</w:t>
+      </w:r>
+      <w:r>
+        <w:rPr>
+          <w:rFonts w:ascii="Times New Roman" w:hAnsi="Times New Roman" w:cs="Times New Roman"/>
+          <w:sz w:val="28"/>
+          <w:szCs w:val="28"/>
+        </w:rPr>
+        <w:t xml:space="preserve"> – контейнер инициализирован командой </w:t>
+      </w:r>
+      <w:r>
+        <w:rPr>
+          <w:rFonts w:ascii="Times New Roman" w:hAnsi="Times New Roman" w:cs="Times New Roman"/>
+          <w:i/>
+          <w:iCs/>
           <w:sz w:val="28"/>
           <w:szCs w:val="28"/>
           <w:lang w:val="en-US"/>
@@ -219,6 +280,247 @@
       <w:r>
         <w:rPr>
           <w:rFonts w:ascii="Times New Roman" w:hAnsi="Times New Roman" w:cs="Times New Roman"/>
+          <w:i/>
+          <w:iCs/>
+          <w:sz w:val="28"/>
+          <w:szCs w:val="28"/>
+        </w:rPr>
+        <w:t xml:space="preserve"> </w:t>
+      </w:r>
+      <w:r>
+        <w:rPr>
+          <w:rFonts w:ascii="Times New Roman" w:hAnsi="Times New Roman" w:cs="Times New Roman"/>
+          <w:i/>
+          <w:iCs/>
+          <w:sz w:val="28"/>
+          <w:szCs w:val="28"/>
+          <w:lang w:val="en-US"/>
+        </w:rPr>
+        <w:t>create</w:t>
+      </w:r>
+      <w:r>
+        <w:rPr>
+          <w:rFonts w:ascii="Times New Roman" w:hAnsi="Times New Roman" w:cs="Times New Roman"/>
+          <w:sz w:val="28"/>
+          <w:szCs w:val="28"/>
+        </w:rPr>
+        <w:t xml:space="preserve">, </w:t>
+      </w:r>
+      <w:r>
+        <w:rPr>
+          <w:rFonts w:ascii="Times New Roman" w:hAnsi="Times New Roman" w:cs="Times New Roman"/>
+          <w:sz w:val="28"/>
+          <w:szCs w:val="28"/>
+        </w:rPr>
+        <w:t>но его работа пока еще не началась.</w:t>
+      </w:r>
+    </w:p>
+    <w:p>
+      <w:pPr>
+        <w:pStyle w:val="a3"/>
+        <w:numPr>
+          <w:ilvl w:val="0"/>
+          <w:numId w:val="3"/>
+        </w:numPr>
+        <w:rPr>
+          <w:rFonts w:ascii="Times New Roman" w:hAnsi="Times New Roman" w:cs="Times New Roman"/>
+          <w:sz w:val="28"/>
+          <w:szCs w:val="28"/>
+        </w:rPr>
+      </w:pPr>
+      <w:r>
+        <w:rPr>
+          <w:rFonts w:ascii="Times New Roman" w:hAnsi="Times New Roman" w:cs="Times New Roman"/>
+          <w:sz w:val="28"/>
+          <w:szCs w:val="28"/>
+        </w:rPr>
+        <w:t>перезапуск (</w:t>
+      </w:r>
+      <w:proofErr w:type="spellStart"/>
+      <w:r>
+        <w:rPr>
+          <w:rFonts w:ascii="Times New Roman" w:hAnsi="Times New Roman" w:cs="Times New Roman"/>
+          <w:sz w:val="28"/>
+          <w:szCs w:val="28"/>
+        </w:rPr>
+        <w:t>restarting</w:t>
+      </w:r>
+      <w:proofErr w:type="spellEnd"/>
+      <w:r>
+        <w:rPr>
+          <w:rFonts w:ascii="Times New Roman" w:hAnsi="Times New Roman" w:cs="Times New Roman"/>
+          <w:sz w:val="28"/>
+          <w:szCs w:val="28"/>
+        </w:rPr>
+        <w:t>)</w:t>
+      </w:r>
+    </w:p>
+    <w:p>
+      <w:pPr>
+        <w:pStyle w:val="a3"/>
+        <w:numPr>
+          <w:ilvl w:val="0"/>
+          <w:numId w:val="3"/>
+        </w:numPr>
+        <w:rPr>
+          <w:rFonts w:ascii="Times New Roman" w:hAnsi="Times New Roman" w:cs="Times New Roman"/>
+          <w:sz w:val="28"/>
+          <w:szCs w:val="28"/>
+        </w:rPr>
+      </w:pPr>
+      <w:r>
+        <w:rPr>
+          <w:rFonts w:ascii="Times New Roman" w:hAnsi="Times New Roman" w:cs="Times New Roman"/>
+          <w:sz w:val="28"/>
+          <w:szCs w:val="28"/>
+        </w:rPr>
+        <w:t>активен или работает (</w:t>
+      </w:r>
+      <w:proofErr w:type="spellStart"/>
+      <w:r>
+        <w:rPr>
+          <w:rFonts w:ascii="Times New Roman" w:hAnsi="Times New Roman" w:cs="Times New Roman"/>
+          <w:sz w:val="28"/>
+          <w:szCs w:val="28"/>
+        </w:rPr>
+        <w:t>running</w:t>
+      </w:r>
+      <w:proofErr w:type="spellEnd"/>
+      <w:r>
+        <w:rPr>
+          <w:rFonts w:ascii="Times New Roman" w:hAnsi="Times New Roman" w:cs="Times New Roman"/>
+          <w:sz w:val="28"/>
+          <w:szCs w:val="28"/>
+        </w:rPr>
+        <w:t>)</w:t>
+      </w:r>
+    </w:p>
+    <w:p>
+      <w:pPr>
+        <w:pStyle w:val="a3"/>
+        <w:numPr>
+          <w:ilvl w:val="0"/>
+          <w:numId w:val="3"/>
+        </w:numPr>
+        <w:rPr>
+          <w:rFonts w:ascii="Times New Roman" w:hAnsi="Times New Roman" w:cs="Times New Roman"/>
+          <w:sz w:val="28"/>
+          <w:szCs w:val="28"/>
+        </w:rPr>
+      </w:pPr>
+      <w:r>
+        <w:rPr>
+          <w:rFonts w:ascii="Times New Roman" w:hAnsi="Times New Roman" w:cs="Times New Roman"/>
+          <w:sz w:val="28"/>
+          <w:szCs w:val="28"/>
+        </w:rPr>
+        <w:t>приостановлен</w:t>
+      </w:r>
+      <w:r>
+        <w:rPr>
+          <w:rFonts w:ascii="Times New Roman" w:hAnsi="Times New Roman" w:cs="Times New Roman"/>
+          <w:sz w:val="28"/>
+          <w:szCs w:val="28"/>
+        </w:rPr>
+        <w:t xml:space="preserve"> </w:t>
+      </w:r>
+      <w:r>
+        <w:rPr>
+          <w:rFonts w:ascii="Times New Roman" w:hAnsi="Times New Roman" w:cs="Times New Roman"/>
+          <w:sz w:val="28"/>
+          <w:szCs w:val="28"/>
+        </w:rPr>
+        <w:t>(</w:t>
+      </w:r>
+      <w:proofErr w:type="spellStart"/>
+      <w:r>
+        <w:rPr>
+          <w:rFonts w:ascii="Times New Roman" w:hAnsi="Times New Roman" w:cs="Times New Roman"/>
+          <w:sz w:val="28"/>
+          <w:szCs w:val="28"/>
+        </w:rPr>
+        <w:t>paused</w:t>
+      </w:r>
+      <w:proofErr w:type="spellEnd"/>
+      <w:r>
+        <w:rPr>
+          <w:rFonts w:ascii="Times New Roman" w:hAnsi="Times New Roman" w:cs="Times New Roman"/>
+          <w:sz w:val="28"/>
+          <w:szCs w:val="28"/>
+        </w:rPr>
+        <w:t>)</w:t>
+      </w:r>
+    </w:p>
+    <w:p>
+      <w:pPr>
+        <w:pStyle w:val="a3"/>
+        <w:numPr>
+          <w:ilvl w:val="0"/>
+          <w:numId w:val="3"/>
+        </w:numPr>
+        <w:rPr>
+          <w:rFonts w:ascii="Times New Roman" w:hAnsi="Times New Roman" w:cs="Times New Roman"/>
+          <w:sz w:val="28"/>
+          <w:szCs w:val="28"/>
+        </w:rPr>
+      </w:pPr>
+      <w:r>
+        <w:rPr>
+          <w:rFonts w:ascii="Times New Roman" w:hAnsi="Times New Roman" w:cs="Times New Roman"/>
+          <w:sz w:val="28"/>
+          <w:szCs w:val="28"/>
+        </w:rPr>
+        <w:t>остановлен (</w:t>
+      </w:r>
+      <w:proofErr w:type="spellStart"/>
+      <w:r>
+        <w:rPr>
+          <w:rFonts w:ascii="Times New Roman" w:hAnsi="Times New Roman" w:cs="Times New Roman"/>
+          <w:sz w:val="28"/>
+          <w:szCs w:val="28"/>
+        </w:rPr>
+        <w:t>exited</w:t>
+      </w:r>
+      <w:proofErr w:type="spellEnd"/>
+      <w:r>
+        <w:rPr>
+          <w:rFonts w:ascii="Times New Roman" w:hAnsi="Times New Roman" w:cs="Times New Roman"/>
+          <w:sz w:val="28"/>
+          <w:szCs w:val="28"/>
+        </w:rPr>
+        <w:t>)</w:t>
+      </w:r>
+    </w:p>
+    <w:p>
+      <w:pPr>
+        <w:rPr>
+          <w:rFonts w:ascii="Times New Roman" w:hAnsi="Times New Roman" w:cs="Times New Roman"/>
+          <w:sz w:val="28"/>
+          <w:szCs w:val="28"/>
+        </w:rPr>
+      </w:pPr>
+    </w:p>
+    <w:p>
+      <w:pPr>
+        <w:rPr>
+          <w:rFonts w:ascii="Times New Roman" w:hAnsi="Times New Roman" w:cs="Times New Roman"/>
+          <w:sz w:val="28"/>
+          <w:szCs w:val="28"/>
+        </w:rPr>
+      </w:pPr>
+      <w:r>
+        <w:rPr>
+          <w:rFonts w:ascii="Times New Roman" w:hAnsi="Times New Roman" w:cs="Times New Roman"/>
+          <w:b/>
+          <w:sz w:val="28"/>
+          <w:szCs w:val="28"/>
+          <w:lang w:val="en-US"/>
+        </w:rPr>
+        <w:t>docker</w:t>
+      </w:r>
+      <w:r>
+        <w:rPr>
+          <w:rFonts w:ascii="Times New Roman" w:hAnsi="Times New Roman" w:cs="Times New Roman"/>
           <w:b/>
           <w:sz w:val="28"/>
           <w:szCs w:val="28"/>
@@ -266,7 +568,7 @@
           <w:noProof/>
         </w:rPr>
         <w:drawing>
-          <wp:inline distT="0" distB="0" distL="0" distR="0" wp14:anchorId="51547F31" wp14:editId="31A0631A">
+          <wp:inline distT="0" distB="0" distL="0" distR="0" wp14:anchorId="11FC5A3E" wp14:editId="191EBF36">
             <wp:extent cx="3124200" cy="285750"/>
             <wp:effectExtent l="0" t="0" r="0" b="0"/>
             <wp:docPr id="1" name="Рисунок 1"/>
@@ -281,7 +583,7 @@
                     <pic:cNvPicPr/>
                   </pic:nvPicPr>
                   <pic:blipFill>
-                    <a:blip r:embed="rId5"/>
+                    <a:blip r:embed="rId6"/>
                     <a:stretch>
                       <a:fillRect/>
                     </a:stretch>
@@ -308,6 +610,536 @@
           <w:rFonts w:ascii="Times New Roman" w:hAnsi="Times New Roman" w:cs="Times New Roman"/>
           <w:sz w:val="28"/>
           <w:szCs w:val="28"/>
+          <w:lang w:val="en-US"/>
+        </w:rPr>
+      </w:pPr>
+      <w:r>
+        <w:rPr>
+          <w:rFonts w:ascii="Times New Roman" w:hAnsi="Times New Roman" w:cs="Times New Roman"/>
+          <w:sz w:val="28"/>
+          <w:szCs w:val="28"/>
+        </w:rPr>
+        <w:t>Опции</w:t>
+      </w:r>
+      <w:r>
+        <w:rPr>
+          <w:rFonts w:ascii="Times New Roman" w:hAnsi="Times New Roman" w:cs="Times New Roman"/>
+          <w:sz w:val="28"/>
+          <w:szCs w:val="28"/>
+          <w:lang w:val="en-US"/>
+        </w:rPr>
+        <w:t>:</w:t>
+      </w:r>
+    </w:p>
+    <w:p>
+      <w:pPr>
+        <w:pStyle w:val="a3"/>
+        <w:numPr>
+          <w:ilvl w:val="0"/>
+          <w:numId w:val="2"/>
+        </w:numPr>
+        <w:rPr>
+          <w:rFonts w:ascii="Times New Roman" w:hAnsi="Times New Roman" w:cs="Times New Roman"/>
+          <w:sz w:val="28"/>
+          <w:szCs w:val="28"/>
+          <w:lang w:val="en-US"/>
+        </w:rPr>
+      </w:pPr>
+      <w:r>
+        <w:rPr>
+          <w:rFonts w:ascii="Times New Roman" w:hAnsi="Times New Roman" w:cs="Times New Roman"/>
+          <w:sz w:val="28"/>
+          <w:szCs w:val="28"/>
+          <w:lang w:val="en-US"/>
+        </w:rPr>
+        <w:t xml:space="preserve">-h – </w:t>
+      </w:r>
+      <w:r>
+        <w:rPr>
+          <w:rFonts w:ascii="Times New Roman" w:hAnsi="Times New Roman" w:cs="Times New Roman"/>
+          <w:sz w:val="28"/>
+          <w:szCs w:val="28"/>
+        </w:rPr>
+        <w:t>задать хост</w:t>
+      </w:r>
+    </w:p>
+    <w:p>
+      <w:pPr>
+        <w:pStyle w:val="a3"/>
+        <w:numPr>
+          <w:ilvl w:val="0"/>
+          <w:numId w:val="2"/>
+        </w:numPr>
+        <w:rPr>
+          <w:rFonts w:ascii="Times New Roman" w:hAnsi="Times New Roman" w:cs="Times New Roman"/>
+          <w:sz w:val="28"/>
+          <w:szCs w:val="28"/>
+          <w:lang w:val="en-US"/>
+        </w:rPr>
+      </w:pPr>
+      <w:r>
+        <w:rPr>
+          <w:rFonts w:ascii="Times New Roman" w:hAnsi="Times New Roman" w:cs="Times New Roman"/>
+          <w:sz w:val="28"/>
+          <w:szCs w:val="28"/>
+        </w:rPr>
+        <w:t>--</w:t>
+      </w:r>
+      <w:r>
+        <w:rPr>
+          <w:rFonts w:ascii="Times New Roman" w:hAnsi="Times New Roman" w:cs="Times New Roman"/>
+          <w:sz w:val="28"/>
+          <w:szCs w:val="28"/>
+          <w:lang w:val="en-US"/>
+        </w:rPr>
+        <w:t xml:space="preserve">name – </w:t>
+      </w:r>
+      <w:r>
+        <w:rPr>
+          <w:rFonts w:ascii="Times New Roman" w:hAnsi="Times New Roman" w:cs="Times New Roman"/>
+          <w:sz w:val="28"/>
+          <w:szCs w:val="28"/>
+        </w:rPr>
+        <w:t>задать имя контейнера</w:t>
+      </w:r>
+    </w:p>
+    <w:p>
+      <w:pPr>
+        <w:pStyle w:val="a3"/>
+        <w:numPr>
+          <w:ilvl w:val="0"/>
+          <w:numId w:val="2"/>
+        </w:numPr>
+        <w:rPr>
+          <w:rFonts w:ascii="Times New Roman" w:hAnsi="Times New Roman" w:cs="Times New Roman"/>
+          <w:sz w:val="28"/>
+          <w:szCs w:val="28"/>
+        </w:rPr>
+      </w:pPr>
+      <w:r>
+        <w:rPr>
+          <w:rFonts w:ascii="Times New Roman" w:hAnsi="Times New Roman" w:cs="Times New Roman"/>
+          <w:sz w:val="28"/>
+          <w:szCs w:val="28"/>
+        </w:rPr>
+        <w:t>--</w:t>
+      </w:r>
+      <w:r>
+        <w:rPr>
+          <w:rFonts w:ascii="Times New Roman" w:hAnsi="Times New Roman" w:cs="Times New Roman"/>
+          <w:sz w:val="28"/>
+          <w:szCs w:val="28"/>
+          <w:lang w:val="en-US"/>
+        </w:rPr>
+        <w:t>rm</w:t>
+      </w:r>
+      <w:r>
+        <w:rPr>
+          <w:rFonts w:ascii="Times New Roman" w:hAnsi="Times New Roman" w:cs="Times New Roman"/>
+          <w:sz w:val="28"/>
+          <w:szCs w:val="28"/>
+        </w:rPr>
+        <w:t xml:space="preserve"> – </w:t>
+      </w:r>
+      <w:r>
+        <w:rPr>
+          <w:rFonts w:ascii="Times New Roman" w:hAnsi="Times New Roman" w:cs="Times New Roman"/>
+          <w:sz w:val="28"/>
+          <w:szCs w:val="28"/>
+        </w:rPr>
+        <w:t>если такой контейнер уже существует, то удалить его и создать новый. (по умолчанию если контейнер с таким именем уже существует, будет запущен существующий).</w:t>
+      </w:r>
+    </w:p>
+    <w:p>
+      <w:pPr>
+        <w:pStyle w:val="a3"/>
+        <w:numPr>
+          <w:ilvl w:val="0"/>
+          <w:numId w:val="2"/>
+        </w:numPr>
+        <w:rPr>
+          <w:rFonts w:ascii="Times New Roman" w:hAnsi="Times New Roman" w:cs="Times New Roman"/>
+          <w:sz w:val="28"/>
+          <w:szCs w:val="28"/>
+        </w:rPr>
+      </w:pPr>
+      <w:r>
+        <w:rPr>
+          <w:rFonts w:ascii="Times New Roman" w:hAnsi="Times New Roman" w:cs="Times New Roman"/>
+          <w:sz w:val="28"/>
+          <w:szCs w:val="28"/>
+        </w:rPr>
+        <w:t>-</w:t>
+      </w:r>
+      <w:r>
+        <w:rPr>
+          <w:rFonts w:ascii="Times New Roman" w:hAnsi="Times New Roman" w:cs="Times New Roman"/>
+          <w:sz w:val="28"/>
+          <w:szCs w:val="28"/>
+          <w:lang w:val="en-US"/>
+        </w:rPr>
+        <w:t>d</w:t>
+      </w:r>
+      <w:r>
+        <w:rPr>
+          <w:rFonts w:ascii="Times New Roman" w:hAnsi="Times New Roman" w:cs="Times New Roman"/>
+          <w:sz w:val="28"/>
+          <w:szCs w:val="28"/>
+        </w:rPr>
+        <w:t xml:space="preserve"> – </w:t>
+      </w:r>
+      <w:r>
+        <w:rPr>
+          <w:rFonts w:ascii="Times New Roman" w:hAnsi="Times New Roman" w:cs="Times New Roman"/>
+          <w:sz w:val="28"/>
+          <w:szCs w:val="28"/>
+        </w:rPr>
+        <w:t>запустить контейнер в фоновом режиме. (Без этого флага мы попадем в терминал контейнера, и после закрытия этого терминала контейнер остановится.)</w:t>
+      </w:r>
+    </w:p>
+    <w:p>
+      <w:pPr>
+        <w:pStyle w:val="a3"/>
+        <w:numPr>
+          <w:ilvl w:val="0"/>
+          <w:numId w:val="2"/>
+        </w:numPr>
+        <w:rPr>
+          <w:rFonts w:ascii="Times New Roman" w:hAnsi="Times New Roman" w:cs="Times New Roman"/>
+          <w:sz w:val="28"/>
+          <w:szCs w:val="28"/>
+        </w:rPr>
+      </w:pPr>
+      <w:r>
+        <w:rPr>
+          <w:rFonts w:ascii="Times New Roman" w:hAnsi="Times New Roman" w:cs="Times New Roman"/>
+          <w:sz w:val="28"/>
+          <w:szCs w:val="28"/>
+        </w:rPr>
+        <w:t>-</w:t>
+      </w:r>
+      <w:r>
+        <w:rPr>
+          <w:rFonts w:ascii="Times New Roman" w:hAnsi="Times New Roman" w:cs="Times New Roman"/>
+          <w:sz w:val="28"/>
+          <w:szCs w:val="28"/>
+          <w:lang w:val="en-US"/>
+        </w:rPr>
+        <w:t>v</w:t>
+      </w:r>
+      <w:r>
+        <w:rPr>
+          <w:rFonts w:ascii="Times New Roman" w:hAnsi="Times New Roman" w:cs="Times New Roman"/>
+          <w:sz w:val="28"/>
+          <w:szCs w:val="28"/>
+        </w:rPr>
+        <w:t xml:space="preserve"> – </w:t>
+      </w:r>
+      <w:r>
+        <w:rPr>
+          <w:rFonts w:ascii="Times New Roman" w:hAnsi="Times New Roman" w:cs="Times New Roman"/>
+          <w:sz w:val="28"/>
+          <w:szCs w:val="28"/>
+        </w:rPr>
+        <w:t xml:space="preserve">запуск контейнера с </w:t>
+      </w:r>
+      <w:r>
+        <w:rPr>
+          <w:rFonts w:ascii="Times New Roman" w:hAnsi="Times New Roman" w:cs="Times New Roman"/>
+          <w:sz w:val="28"/>
+          <w:szCs w:val="28"/>
+          <w:lang w:val="en-US"/>
+        </w:rPr>
+        <w:t>volume</w:t>
+      </w:r>
+      <w:r>
+        <w:rPr>
+          <w:rFonts w:ascii="Times New Roman" w:hAnsi="Times New Roman" w:cs="Times New Roman"/>
+          <w:sz w:val="28"/>
+          <w:szCs w:val="28"/>
+        </w:rPr>
+        <w:t>.</w:t>
+      </w:r>
+    </w:p>
+    <w:p>
+      <w:pPr>
+        <w:pStyle w:val="a3"/>
+        <w:numPr>
+          <w:ilvl w:val="0"/>
+          <w:numId w:val="2"/>
+        </w:numPr>
+        <w:rPr>
+          <w:rFonts w:ascii="Times New Roman" w:hAnsi="Times New Roman" w:cs="Times New Roman"/>
+          <w:sz w:val="28"/>
+          <w:szCs w:val="28"/>
+        </w:rPr>
+      </w:pPr>
+      <w:r>
+        <w:rPr>
+          <w:rFonts w:ascii="Times New Roman" w:hAnsi="Times New Roman" w:cs="Times New Roman"/>
+          <w:sz w:val="28"/>
+          <w:szCs w:val="28"/>
+        </w:rPr>
+        <w:t>-</w:t>
+      </w:r>
+      <w:r>
+        <w:rPr>
+          <w:rFonts w:ascii="Times New Roman" w:hAnsi="Times New Roman" w:cs="Times New Roman"/>
+          <w:sz w:val="28"/>
+          <w:szCs w:val="28"/>
+          <w:lang w:val="en-US"/>
+        </w:rPr>
+        <w:t>p</w:t>
+      </w:r>
+      <w:r>
+        <w:rPr>
+          <w:rFonts w:ascii="Times New Roman" w:hAnsi="Times New Roman" w:cs="Times New Roman"/>
+          <w:sz w:val="28"/>
+          <w:szCs w:val="28"/>
+        </w:rPr>
+        <w:t xml:space="preserve"> – </w:t>
+      </w:r>
+      <w:r>
+        <w:rPr>
+          <w:rFonts w:ascii="Times New Roman" w:hAnsi="Times New Roman" w:cs="Times New Roman"/>
+          <w:sz w:val="28"/>
+          <w:szCs w:val="28"/>
+        </w:rPr>
+        <w:t xml:space="preserve">пробросить порты между из контейнера на </w:t>
+      </w:r>
+      <w:proofErr w:type="spellStart"/>
+      <w:r>
+        <w:rPr>
+          <w:rFonts w:ascii="Times New Roman" w:hAnsi="Times New Roman" w:cs="Times New Roman"/>
+          <w:sz w:val="28"/>
+          <w:szCs w:val="28"/>
+        </w:rPr>
+        <w:t>хостовую</w:t>
+      </w:r>
+      <w:proofErr w:type="spellEnd"/>
+      <w:r>
+        <w:rPr>
+          <w:rFonts w:ascii="Times New Roman" w:hAnsi="Times New Roman" w:cs="Times New Roman"/>
+          <w:sz w:val="28"/>
+          <w:szCs w:val="28"/>
+        </w:rPr>
+        <w:t xml:space="preserve"> машину.</w:t>
+      </w:r>
+      <w:r>
+        <w:rPr>
+          <w:rFonts w:ascii="Times New Roman" w:hAnsi="Times New Roman" w:cs="Times New Roman"/>
+          <w:sz w:val="28"/>
+          <w:szCs w:val="28"/>
+        </w:rPr>
+        <w:br/>
+      </w:r>
+      <w:r>
+        <w:rPr>
+          <w:rFonts w:ascii="Times New Roman" w:hAnsi="Times New Roman" w:cs="Times New Roman"/>
+          <w:noProof/>
+          <w:sz w:val="28"/>
+          <w:szCs w:val="28"/>
+        </w:rPr>
+        <w:drawing>
+          <wp:inline distT="0" distB="0" distL="0" distR="0" wp14:anchorId="5672A3F3" wp14:editId="731191B6">
+            <wp:extent cx="3055620" cy="358140"/>
+            <wp:effectExtent l="0" t="0" r="0" b="3810"/>
+            <wp:docPr id="1633454134" name="Рисунок 6"/>
+            <wp:cNvGraphicFramePr>
+              <a:graphicFrameLocks xmlns:a="http://schemas.openxmlformats.org/drawingml/2006/main" noChangeAspect="1"/>
+            </wp:cNvGraphicFramePr>
+            <a:graphic xmlns:a="http://schemas.openxmlformats.org/drawingml/2006/main">
+              <a:graphicData uri="http://schemas.openxmlformats.org/drawingml/2006/picture">
+                <pic:pic xmlns:pic="http://schemas.openxmlformats.org/drawingml/2006/picture">
+                  <pic:nvPicPr>
+                    <pic:cNvPr id="0" name="Picture 6"/>
+                    <pic:cNvPicPr>
+                      <a:picLocks noChangeAspect="1" noChangeArrowheads="1"/>
+                    </pic:cNvPicPr>
+                  </pic:nvPicPr>
+                  <pic:blipFill>
+                    <a:blip r:embed="rId7">
+                      <a:extLst>
+                        <a:ext uri="{28A0092B-C50C-407E-A947-70E740481C1C}">
+                          <a14:useLocalDpi xmlns:a14="http://schemas.microsoft.com/office/drawing/2010/main" val="0"/>
+                        </a:ext>
+                      </a:extLst>
+                    </a:blip>
+                    <a:srcRect/>
+                    <a:stretch>
+                      <a:fillRect/>
+                    </a:stretch>
+                  </pic:blipFill>
+                  <pic:spPr bwMode="auto">
+                    <a:xfrm>
+                      <a:off x="0" y="0"/>
+                      <a:ext cx="3055620" cy="358140"/>
+                    </a:xfrm>
+                    <a:prstGeom prst="rect">
+                      <a:avLst/>
+                    </a:prstGeom>
+                    <a:noFill/>
+                    <a:ln>
+                      <a:noFill/>
+                    </a:ln>
+                  </pic:spPr>
+                </pic:pic>
+              </a:graphicData>
+            </a:graphic>
+          </wp:inline>
+        </w:drawing>
+      </w:r>
+    </w:p>
+    <w:p>
+      <w:pPr>
+        <w:pStyle w:val="a3"/>
+        <w:numPr>
+          <w:ilvl w:val="0"/>
+          <w:numId w:val="2"/>
+        </w:numPr>
+        <w:rPr>
+          <w:rFonts w:ascii="Times New Roman" w:hAnsi="Times New Roman" w:cs="Times New Roman"/>
+          <w:sz w:val="28"/>
+          <w:szCs w:val="28"/>
+        </w:rPr>
+      </w:pPr>
+      <w:r>
+        <w:rPr>
+          <w:rFonts w:ascii="Times New Roman" w:hAnsi="Times New Roman" w:cs="Times New Roman"/>
+          <w:sz w:val="28"/>
+          <w:szCs w:val="28"/>
+        </w:rPr>
+        <w:t>-</w:t>
+      </w:r>
+      <w:r>
+        <w:rPr>
+          <w:rFonts w:ascii="Times New Roman" w:hAnsi="Times New Roman" w:cs="Times New Roman"/>
+          <w:sz w:val="28"/>
+          <w:szCs w:val="28"/>
+          <w:lang w:val="en-US"/>
+        </w:rPr>
+        <w:t>P</w:t>
+      </w:r>
+      <w:r>
+        <w:rPr>
+          <w:rFonts w:ascii="Times New Roman" w:hAnsi="Times New Roman" w:cs="Times New Roman"/>
+          <w:sz w:val="28"/>
+          <w:szCs w:val="28"/>
+        </w:rPr>
+        <w:t xml:space="preserve"> – </w:t>
+      </w:r>
+      <w:r>
+        <w:rPr>
+          <w:rFonts w:ascii="Times New Roman" w:hAnsi="Times New Roman" w:cs="Times New Roman"/>
+          <w:sz w:val="28"/>
+          <w:szCs w:val="28"/>
+        </w:rPr>
+        <w:t xml:space="preserve">механизм </w:t>
+      </w:r>
+      <w:r>
+        <w:rPr>
+          <w:rFonts w:ascii="Times New Roman" w:hAnsi="Times New Roman" w:cs="Times New Roman"/>
+          <w:sz w:val="28"/>
+          <w:szCs w:val="28"/>
+          <w:lang w:val="en-US"/>
+        </w:rPr>
+        <w:t>Docker</w:t>
+      </w:r>
+      <w:r>
+        <w:rPr>
+          <w:rFonts w:ascii="Times New Roman" w:hAnsi="Times New Roman" w:cs="Times New Roman"/>
+          <w:sz w:val="28"/>
+          <w:szCs w:val="28"/>
+        </w:rPr>
+        <w:t xml:space="preserve"> </w:t>
+      </w:r>
+      <w:r>
+        <w:rPr>
+          <w:rFonts w:ascii="Times New Roman" w:hAnsi="Times New Roman" w:cs="Times New Roman"/>
+          <w:sz w:val="28"/>
+          <w:szCs w:val="28"/>
+        </w:rPr>
+        <w:t xml:space="preserve">должен автоматически выбрать свободный порт для перенаправления с хоста в контейнер. Чтобы определить номера </w:t>
+      </w:r>
+      <w:r>
+        <w:rPr>
+          <w:rFonts w:ascii="Times New Roman" w:hAnsi="Times New Roman" w:cs="Times New Roman"/>
+          <w:sz w:val="28"/>
+          <w:szCs w:val="28"/>
+        </w:rPr>
+        <w:lastRenderedPageBreak/>
+        <w:t xml:space="preserve">портов, назначенные Докером, можно выполнить команду </w:t>
+      </w:r>
+      <w:r>
+        <w:rPr>
+          <w:rFonts w:ascii="Times New Roman" w:hAnsi="Times New Roman" w:cs="Times New Roman"/>
+          <w:b/>
+          <w:bCs/>
+          <w:sz w:val="28"/>
+          <w:szCs w:val="28"/>
+          <w:lang w:val="en-US"/>
+        </w:rPr>
+        <w:t>docker</w:t>
+      </w:r>
+      <w:r>
+        <w:rPr>
+          <w:rFonts w:ascii="Times New Roman" w:hAnsi="Times New Roman" w:cs="Times New Roman"/>
+          <w:b/>
+          <w:bCs/>
+          <w:sz w:val="28"/>
+          <w:szCs w:val="28"/>
+        </w:rPr>
+        <w:t xml:space="preserve"> </w:t>
+      </w:r>
+      <w:r>
+        <w:rPr>
+          <w:rFonts w:ascii="Times New Roman" w:hAnsi="Times New Roman" w:cs="Times New Roman"/>
+          <w:b/>
+          <w:bCs/>
+          <w:sz w:val="28"/>
+          <w:szCs w:val="28"/>
+          <w:lang w:val="en-US"/>
+        </w:rPr>
+        <w:t>port</w:t>
+      </w:r>
+      <w:r>
+        <w:rPr>
+          <w:rFonts w:ascii="Times New Roman" w:hAnsi="Times New Roman" w:cs="Times New Roman"/>
+          <w:b/>
+          <w:bCs/>
+          <w:sz w:val="28"/>
+          <w:szCs w:val="28"/>
+        </w:rPr>
+        <w:t xml:space="preserve"> &lt;</w:t>
+      </w:r>
+      <w:r>
+        <w:rPr>
+          <w:rFonts w:ascii="Times New Roman" w:hAnsi="Times New Roman" w:cs="Times New Roman"/>
+          <w:b/>
+          <w:bCs/>
+          <w:sz w:val="28"/>
+          <w:szCs w:val="28"/>
+          <w:lang w:val="en-US"/>
+        </w:rPr>
+        <w:t>container</w:t>
+      </w:r>
+      <w:r>
+        <w:rPr>
+          <w:rFonts w:ascii="Times New Roman" w:hAnsi="Times New Roman" w:cs="Times New Roman"/>
+          <w:b/>
+          <w:bCs/>
+          <w:sz w:val="28"/>
+          <w:szCs w:val="28"/>
+        </w:rPr>
+        <w:t>&gt;</w:t>
+      </w:r>
+    </w:p>
+    <w:p>
+      <w:pPr>
+        <w:rPr>
+          <w:rFonts w:ascii="Times New Roman" w:hAnsi="Times New Roman" w:cs="Times New Roman"/>
+          <w:sz w:val="28"/>
+          <w:szCs w:val="28"/>
         </w:rPr>
       </w:pPr>
       <w:r>
@@ -385,6 +1217,72 @@
           <w:szCs w:val="28"/>
         </w:rPr>
       </w:pPr>
+      <w:r>
+        <w:rPr>
+          <w:rFonts w:ascii="Times New Roman" w:hAnsi="Times New Roman" w:cs="Times New Roman"/>
+          <w:b/>
+          <w:bCs/>
+          <w:sz w:val="28"/>
+          <w:szCs w:val="28"/>
+        </w:rPr>
+        <w:t xml:space="preserve">Образ </w:t>
+      </w:r>
+      <w:r>
+        <w:rPr>
+          <w:rFonts w:ascii="Times New Roman" w:hAnsi="Times New Roman" w:cs="Times New Roman"/>
+          <w:b/>
+          <w:bCs/>
+          <w:sz w:val="28"/>
+          <w:szCs w:val="28"/>
+          <w:lang w:val="en-US"/>
+        </w:rPr>
+        <w:t>Docker</w:t>
+      </w:r>
+      <w:r>
+        <w:rPr>
+          <w:rFonts w:ascii="Times New Roman" w:hAnsi="Times New Roman" w:cs="Times New Roman"/>
+          <w:b/>
+          <w:bCs/>
+          <w:sz w:val="28"/>
+          <w:szCs w:val="28"/>
+        </w:rPr>
+        <w:t xml:space="preserve"> – </w:t>
+      </w:r>
+      <w:r>
+        <w:rPr>
+          <w:rFonts w:ascii="Times New Roman" w:hAnsi="Times New Roman" w:cs="Times New Roman"/>
+          <w:sz w:val="28"/>
+          <w:szCs w:val="28"/>
+        </w:rPr>
+        <w:t xml:space="preserve">файл или шаблон для запуска контейнера. Он включает в себя исполняемые файлы, зависимости, конфигурацию и другие компоненты. Образы являются неизменяемыми и </w:t>
+      </w:r>
+      <w:proofErr w:type="spellStart"/>
+      <w:r>
+        <w:rPr>
+          <w:rFonts w:ascii="Times New Roman" w:hAnsi="Times New Roman" w:cs="Times New Roman"/>
+          <w:sz w:val="28"/>
+          <w:szCs w:val="28"/>
+        </w:rPr>
+        <w:t>версионируются</w:t>
+      </w:r>
+      <w:proofErr w:type="spellEnd"/>
+      <w:r>
+        <w:rPr>
+          <w:rFonts w:ascii="Times New Roman" w:hAnsi="Times New Roman" w:cs="Times New Roman"/>
+          <w:sz w:val="28"/>
+          <w:szCs w:val="28"/>
+        </w:rPr>
+        <w:t>. После изменения образа создается его новая версия. Это позволяет управлять версиями приложений, и легко воспроизводить окружение в любой момент времени.</w:t>
+      </w:r>
+    </w:p>
+    <w:p>
+      <w:pPr>
+        <w:rPr>
+          <w:rFonts w:ascii="Times New Roman" w:hAnsi="Times New Roman" w:cs="Times New Roman"/>
+          <w:sz w:val="28"/>
+          <w:szCs w:val="28"/>
+        </w:rPr>
+      </w:pPr>
     </w:p>
     <w:p>
       <w:pPr>
@@ -473,10 +1371,6786 @@
           <w:sz w:val="28"/>
           <w:szCs w:val="28"/>
         </w:rPr>
-        <w:t>контейнера. коман</w:t>
-      </w:r>
-      <w:bookmarkStart w:id="0" w:name="_GoBack"/>
-      <w:bookmarkEnd w:id="0"/>
+        <w:t>контейн</w:t>
+      </w:r>
+      <w:r>
+        <w:rPr>
+          <w:rFonts w:ascii="Times New Roman" w:hAnsi="Times New Roman" w:cs="Times New Roman"/>
+          <w:sz w:val="28"/>
+          <w:szCs w:val="28"/>
+        </w:rPr>
+        <w:t>ера; команда, выполняемая внутри контейнера</w:t>
+      </w:r>
+      <w:r>
+        <w:rPr>
+          <w:rFonts w:ascii="Times New Roman" w:hAnsi="Times New Roman" w:cs="Times New Roman"/>
+          <w:sz w:val="28"/>
+          <w:szCs w:val="28"/>
+        </w:rPr>
+        <w:t xml:space="preserve">; </w:t>
+      </w:r>
+      <w:r>
+        <w:rPr>
+          <w:rFonts w:ascii="Times New Roman" w:hAnsi="Times New Roman" w:cs="Times New Roman"/>
+          <w:sz w:val="28"/>
+          <w:szCs w:val="28"/>
+        </w:rPr>
+        <w:t>пробрасываемые порты</w:t>
+      </w:r>
+      <w:r>
+        <w:rPr>
+          <w:rFonts w:ascii="Times New Roman" w:hAnsi="Times New Roman" w:cs="Times New Roman"/>
+          <w:sz w:val="28"/>
+          <w:szCs w:val="28"/>
+        </w:rPr>
+        <w:t xml:space="preserve">; </w:t>
+      </w:r>
+      <w:r>
+        <w:rPr>
+          <w:rFonts w:ascii="Times New Roman" w:hAnsi="Times New Roman" w:cs="Times New Roman"/>
+          <w:sz w:val="28"/>
+          <w:szCs w:val="28"/>
+          <w:lang w:val="en-US"/>
+        </w:rPr>
+        <w:t>docker</w:t>
+      </w:r>
+      <w:r>
+        <w:rPr>
+          <w:rFonts w:ascii="Times New Roman" w:hAnsi="Times New Roman" w:cs="Times New Roman"/>
+          <w:sz w:val="28"/>
+          <w:szCs w:val="28"/>
+        </w:rPr>
+        <w:t>-</w:t>
+      </w:r>
+      <w:r>
+        <w:rPr>
+          <w:rFonts w:ascii="Times New Roman" w:hAnsi="Times New Roman" w:cs="Times New Roman"/>
+          <w:sz w:val="28"/>
+          <w:szCs w:val="28"/>
+        </w:rPr>
+        <w:t>образ</w:t>
+      </w:r>
+      <w:r>
+        <w:rPr>
+          <w:rFonts w:ascii="Times New Roman" w:hAnsi="Times New Roman" w:cs="Times New Roman"/>
+          <w:sz w:val="28"/>
+          <w:szCs w:val="28"/>
+        </w:rPr>
+        <w:t xml:space="preserve">; </w:t>
+      </w:r>
+      <w:r>
+        <w:rPr>
+          <w:rFonts w:ascii="Times New Roman" w:hAnsi="Times New Roman" w:cs="Times New Roman"/>
+          <w:sz w:val="28"/>
+          <w:szCs w:val="28"/>
+        </w:rPr>
+        <w:t>время, прошедшее с момента запуска контейнера; статус контейнера; имя контейнера (удобно для чтения).</w:t>
+      </w:r>
+    </w:p>
+    <w:p>
+      <w:pPr>
+        <w:rPr>
+          <w:rFonts w:ascii="Times New Roman" w:hAnsi="Times New Roman" w:cs="Times New Roman"/>
+          <w:sz w:val="28"/>
+          <w:szCs w:val="28"/>
+        </w:rPr>
+      </w:pPr>
+    </w:p>
+    <w:p>
+      <w:pPr>
+        <w:rPr>
+          <w:rFonts w:ascii="Times New Roman" w:hAnsi="Times New Roman" w:cs="Times New Roman"/>
+          <w:sz w:val="28"/>
+          <w:szCs w:val="28"/>
+        </w:rPr>
+      </w:pPr>
+      <w:r>
+        <w:rPr>
+          <w:rFonts w:ascii="Times New Roman" w:hAnsi="Times New Roman" w:cs="Times New Roman"/>
+          <w:b/>
+          <w:bCs/>
+          <w:sz w:val="28"/>
+          <w:szCs w:val="28"/>
+          <w:lang w:val="en-US"/>
+        </w:rPr>
+        <w:t>docker</w:t>
+      </w:r>
+      <w:r>
+        <w:rPr>
+          <w:rFonts w:ascii="Times New Roman" w:hAnsi="Times New Roman" w:cs="Times New Roman"/>
+          <w:b/>
+          <w:bCs/>
+          <w:sz w:val="28"/>
+          <w:szCs w:val="28"/>
+        </w:rPr>
+        <w:t xml:space="preserve"> </w:t>
+      </w:r>
+      <w:r>
+        <w:rPr>
+          <w:rFonts w:ascii="Times New Roman" w:hAnsi="Times New Roman" w:cs="Times New Roman"/>
+          <w:b/>
+          <w:bCs/>
+          <w:sz w:val="28"/>
+          <w:szCs w:val="28"/>
+          <w:lang w:val="en-US"/>
+        </w:rPr>
+        <w:t>inspect</w:t>
+      </w:r>
+      <w:r>
+        <w:rPr>
+          <w:rFonts w:ascii="Times New Roman" w:hAnsi="Times New Roman" w:cs="Times New Roman"/>
+          <w:b/>
+          <w:bCs/>
+          <w:sz w:val="28"/>
+          <w:szCs w:val="28"/>
+        </w:rPr>
+        <w:t xml:space="preserve"> &lt;</w:t>
+      </w:r>
+      <w:proofErr w:type="spellStart"/>
+      <w:r>
+        <w:rPr>
+          <w:rFonts w:ascii="Times New Roman" w:hAnsi="Times New Roman" w:cs="Times New Roman"/>
+          <w:b/>
+          <w:bCs/>
+          <w:sz w:val="28"/>
+          <w:szCs w:val="28"/>
+          <w:lang w:val="en-US"/>
+        </w:rPr>
+        <w:t>containerName</w:t>
+      </w:r>
+      <w:proofErr w:type="spellEnd"/>
+      <w:r>
+        <w:rPr>
+          <w:rFonts w:ascii="Times New Roman" w:hAnsi="Times New Roman" w:cs="Times New Roman"/>
+          <w:b/>
+          <w:bCs/>
+          <w:sz w:val="28"/>
+          <w:szCs w:val="28"/>
+        </w:rPr>
+        <w:t xml:space="preserve"> | </w:t>
+      </w:r>
+      <w:proofErr w:type="spellStart"/>
+      <w:r>
+        <w:rPr>
+          <w:rFonts w:ascii="Times New Roman" w:hAnsi="Times New Roman" w:cs="Times New Roman"/>
+          <w:b/>
+          <w:bCs/>
+          <w:sz w:val="28"/>
+          <w:szCs w:val="28"/>
+          <w:lang w:val="en-US"/>
+        </w:rPr>
+        <w:t>containerId</w:t>
+      </w:r>
+      <w:proofErr w:type="spellEnd"/>
+      <w:r>
+        <w:rPr>
+          <w:rFonts w:ascii="Times New Roman" w:hAnsi="Times New Roman" w:cs="Times New Roman"/>
+          <w:b/>
+          <w:bCs/>
+          <w:sz w:val="28"/>
+          <w:szCs w:val="28"/>
+        </w:rPr>
+        <w:t xml:space="preserve">&gt; - </w:t>
+      </w:r>
+      <w:r>
+        <w:rPr>
+          <w:rFonts w:ascii="Times New Roman" w:hAnsi="Times New Roman" w:cs="Times New Roman"/>
+          <w:sz w:val="28"/>
+          <w:szCs w:val="28"/>
+        </w:rPr>
+        <w:t>детальная</w:t>
+      </w:r>
+      <w:r>
+        <w:rPr>
+          <w:rFonts w:ascii="Times New Roman" w:hAnsi="Times New Roman" w:cs="Times New Roman"/>
+          <w:sz w:val="28"/>
+          <w:szCs w:val="28"/>
+        </w:rPr>
+        <w:t xml:space="preserve"> </w:t>
+      </w:r>
+      <w:r>
+        <w:rPr>
+          <w:rFonts w:ascii="Times New Roman" w:hAnsi="Times New Roman" w:cs="Times New Roman"/>
+          <w:sz w:val="28"/>
+          <w:szCs w:val="28"/>
+        </w:rPr>
+        <w:t>информация</w:t>
+      </w:r>
+      <w:r>
+        <w:rPr>
+          <w:rFonts w:ascii="Times New Roman" w:hAnsi="Times New Roman" w:cs="Times New Roman"/>
+          <w:sz w:val="28"/>
+          <w:szCs w:val="28"/>
+        </w:rPr>
+        <w:t xml:space="preserve"> </w:t>
+      </w:r>
+      <w:r>
+        <w:rPr>
+          <w:rFonts w:ascii="Times New Roman" w:hAnsi="Times New Roman" w:cs="Times New Roman"/>
+          <w:sz w:val="28"/>
+          <w:szCs w:val="28"/>
+        </w:rPr>
+        <w:t>о</w:t>
+      </w:r>
+      <w:r>
+        <w:rPr>
+          <w:rFonts w:ascii="Times New Roman" w:hAnsi="Times New Roman" w:cs="Times New Roman"/>
+          <w:sz w:val="28"/>
+          <w:szCs w:val="28"/>
+        </w:rPr>
+        <w:t xml:space="preserve"> </w:t>
+      </w:r>
+      <w:r>
+        <w:rPr>
+          <w:rFonts w:ascii="Times New Roman" w:hAnsi="Times New Roman" w:cs="Times New Roman"/>
+          <w:sz w:val="28"/>
+          <w:szCs w:val="28"/>
+        </w:rPr>
+        <w:t>контейнере</w:t>
+      </w:r>
+      <w:r>
+        <w:rPr>
+          <w:rFonts w:ascii="Times New Roman" w:hAnsi="Times New Roman" w:cs="Times New Roman"/>
+          <w:sz w:val="28"/>
+          <w:szCs w:val="28"/>
+        </w:rPr>
+        <w:t>.</w:t>
+      </w:r>
+    </w:p>
+    <w:p>
+      <w:pPr>
+        <w:rPr>
+          <w:rFonts w:ascii="Times New Roman" w:hAnsi="Times New Roman" w:cs="Times New Roman"/>
+          <w:sz w:val="28"/>
+          <w:szCs w:val="28"/>
+        </w:rPr>
+      </w:pPr>
+    </w:p>
+    <w:p>
+      <w:pPr>
+        <w:rPr>
+          <w:rFonts w:ascii="Times New Roman" w:hAnsi="Times New Roman" w:cs="Times New Roman"/>
+          <w:sz w:val="28"/>
+          <w:szCs w:val="28"/>
+        </w:rPr>
+      </w:pPr>
+      <w:r>
+        <w:rPr>
+          <w:rFonts w:ascii="Times New Roman" w:hAnsi="Times New Roman" w:cs="Times New Roman"/>
+          <w:b/>
+          <w:bCs/>
+          <w:sz w:val="28"/>
+          <w:szCs w:val="28"/>
+          <w:lang w:val="en-US"/>
+        </w:rPr>
+        <w:t>docker</w:t>
+      </w:r>
+      <w:r>
+        <w:rPr>
+          <w:rFonts w:ascii="Times New Roman" w:hAnsi="Times New Roman" w:cs="Times New Roman"/>
+          <w:b/>
+          <w:bCs/>
+          <w:sz w:val="28"/>
+          <w:szCs w:val="28"/>
+        </w:rPr>
+        <w:t xml:space="preserve"> </w:t>
+      </w:r>
+      <w:r>
+        <w:rPr>
+          <w:rFonts w:ascii="Times New Roman" w:hAnsi="Times New Roman" w:cs="Times New Roman"/>
+          <w:b/>
+          <w:bCs/>
+          <w:sz w:val="28"/>
+          <w:szCs w:val="28"/>
+          <w:lang w:val="en-US"/>
+        </w:rPr>
+        <w:t>logs</w:t>
+      </w:r>
+      <w:r>
+        <w:rPr>
+          <w:rFonts w:ascii="Times New Roman" w:hAnsi="Times New Roman" w:cs="Times New Roman"/>
+          <w:b/>
+          <w:bCs/>
+          <w:sz w:val="28"/>
+          <w:szCs w:val="28"/>
+        </w:rPr>
+        <w:t xml:space="preserve"> &lt;</w:t>
+      </w:r>
+      <w:r>
+        <w:rPr>
+          <w:rFonts w:ascii="Times New Roman" w:hAnsi="Times New Roman" w:cs="Times New Roman"/>
+          <w:b/>
+          <w:bCs/>
+          <w:sz w:val="28"/>
+          <w:szCs w:val="28"/>
+          <w:lang w:val="en-US"/>
+        </w:rPr>
+        <w:t>container</w:t>
+      </w:r>
+      <w:r>
+        <w:rPr>
+          <w:rFonts w:ascii="Times New Roman" w:hAnsi="Times New Roman" w:cs="Times New Roman"/>
+          <w:b/>
+          <w:bCs/>
+          <w:sz w:val="28"/>
+          <w:szCs w:val="28"/>
+        </w:rPr>
+        <w:t xml:space="preserve">&gt; </w:t>
+      </w:r>
+      <w:r>
+        <w:rPr>
+          <w:rFonts w:ascii="Times New Roman" w:hAnsi="Times New Roman" w:cs="Times New Roman"/>
+          <w:sz w:val="28"/>
+          <w:szCs w:val="28"/>
+        </w:rPr>
+        <w:t xml:space="preserve">- </w:t>
+      </w:r>
+      <w:r>
+        <w:rPr>
+          <w:rFonts w:ascii="Times New Roman" w:hAnsi="Times New Roman" w:cs="Times New Roman"/>
+          <w:sz w:val="28"/>
+          <w:szCs w:val="28"/>
+        </w:rPr>
+        <w:t>вывести</w:t>
+      </w:r>
+      <w:r>
+        <w:rPr>
+          <w:rFonts w:ascii="Times New Roman" w:hAnsi="Times New Roman" w:cs="Times New Roman"/>
+          <w:sz w:val="28"/>
+          <w:szCs w:val="28"/>
+        </w:rPr>
+        <w:t xml:space="preserve"> </w:t>
+      </w:r>
+      <w:r>
+        <w:rPr>
+          <w:rFonts w:ascii="Times New Roman" w:hAnsi="Times New Roman" w:cs="Times New Roman"/>
+          <w:sz w:val="28"/>
+          <w:szCs w:val="28"/>
+        </w:rPr>
+        <w:t>логи</w:t>
+      </w:r>
+      <w:r>
+        <w:rPr>
+          <w:rFonts w:ascii="Times New Roman" w:hAnsi="Times New Roman" w:cs="Times New Roman"/>
+          <w:sz w:val="28"/>
+          <w:szCs w:val="28"/>
+        </w:rPr>
+        <w:t xml:space="preserve"> </w:t>
+      </w:r>
+      <w:r>
+        <w:rPr>
+          <w:rFonts w:ascii="Times New Roman" w:hAnsi="Times New Roman" w:cs="Times New Roman"/>
+          <w:sz w:val="28"/>
+          <w:szCs w:val="28"/>
+        </w:rPr>
+        <w:t>контейнера.</w:t>
+      </w:r>
+    </w:p>
+    <w:p>
+      <w:pPr>
+        <w:rPr>
+          <w:rFonts w:ascii="Times New Roman" w:hAnsi="Times New Roman" w:cs="Times New Roman"/>
+          <w:sz w:val="28"/>
+          <w:szCs w:val="28"/>
+        </w:rPr>
+      </w:pPr>
+    </w:p>
+    <w:p>
+      <w:pPr>
+        <w:rPr>
+          <w:rFonts w:ascii="Times New Roman" w:hAnsi="Times New Roman" w:cs="Times New Roman"/>
+          <w:b/>
+          <w:bCs/>
+          <w:sz w:val="28"/>
+          <w:szCs w:val="28"/>
+        </w:rPr>
+      </w:pPr>
+      <w:r>
+        <w:rPr>
+          <w:rFonts w:ascii="Times New Roman" w:hAnsi="Times New Roman" w:cs="Times New Roman"/>
+          <w:b/>
+          <w:bCs/>
+          <w:sz w:val="28"/>
+          <w:szCs w:val="28"/>
+          <w:lang w:val="en-US"/>
+        </w:rPr>
+        <w:t>docker</w:t>
+      </w:r>
+      <w:r>
+        <w:rPr>
+          <w:rFonts w:ascii="Times New Roman" w:hAnsi="Times New Roman" w:cs="Times New Roman"/>
+          <w:b/>
+          <w:bCs/>
+          <w:sz w:val="28"/>
+          <w:szCs w:val="28"/>
+        </w:rPr>
+        <w:t xml:space="preserve"> </w:t>
+      </w:r>
+      <w:r>
+        <w:rPr>
+          <w:rFonts w:ascii="Times New Roman" w:hAnsi="Times New Roman" w:cs="Times New Roman"/>
+          <w:b/>
+          <w:bCs/>
+          <w:sz w:val="28"/>
+          <w:szCs w:val="28"/>
+          <w:lang w:val="en-US"/>
+        </w:rPr>
+        <w:t>stop</w:t>
+      </w:r>
+      <w:r>
+        <w:rPr>
+          <w:rFonts w:ascii="Times New Roman" w:hAnsi="Times New Roman" w:cs="Times New Roman"/>
+          <w:b/>
+          <w:bCs/>
+          <w:sz w:val="28"/>
+          <w:szCs w:val="28"/>
+        </w:rPr>
+        <w:t xml:space="preserve"> &lt;</w:t>
+      </w:r>
+      <w:r>
+        <w:rPr>
+          <w:rFonts w:ascii="Times New Roman" w:hAnsi="Times New Roman" w:cs="Times New Roman"/>
+          <w:b/>
+          <w:bCs/>
+          <w:sz w:val="28"/>
+          <w:szCs w:val="28"/>
+          <w:lang w:val="en-US"/>
+        </w:rPr>
+        <w:t>container</w:t>
+      </w:r>
+      <w:r>
+        <w:rPr>
+          <w:rFonts w:ascii="Times New Roman" w:hAnsi="Times New Roman" w:cs="Times New Roman"/>
+          <w:b/>
+          <w:bCs/>
+          <w:sz w:val="28"/>
+          <w:szCs w:val="28"/>
+        </w:rPr>
+        <w:t xml:space="preserve">&gt; - </w:t>
+      </w:r>
+      <w:r>
+        <w:rPr>
+          <w:rFonts w:ascii="Times New Roman" w:hAnsi="Times New Roman" w:cs="Times New Roman"/>
+          <w:sz w:val="28"/>
+          <w:szCs w:val="28"/>
+        </w:rPr>
+        <w:t>остановить контейнер.</w:t>
+      </w:r>
+      <w:r>
+        <w:rPr>
+          <w:rFonts w:ascii="Times New Roman" w:hAnsi="Times New Roman" w:cs="Times New Roman"/>
+          <w:b/>
+          <w:bCs/>
+          <w:sz w:val="28"/>
+          <w:szCs w:val="28"/>
+        </w:rPr>
+        <w:t xml:space="preserve"> </w:t>
+      </w:r>
+    </w:p>
+    <w:p>
+      <w:pPr>
+        <w:rPr>
+          <w:rFonts w:ascii="Times New Roman" w:hAnsi="Times New Roman" w:cs="Times New Roman"/>
+          <w:sz w:val="28"/>
+          <w:szCs w:val="28"/>
+        </w:rPr>
+      </w:pPr>
+    </w:p>
+    <w:p>
+      <w:pPr>
+        <w:rPr>
+          <w:rFonts w:ascii="Times New Roman" w:hAnsi="Times New Roman" w:cs="Times New Roman"/>
+          <w:sz w:val="28"/>
+          <w:szCs w:val="28"/>
+        </w:rPr>
+      </w:pPr>
+      <w:r>
+        <w:rPr>
+          <w:rFonts w:ascii="Times New Roman" w:hAnsi="Times New Roman" w:cs="Times New Roman"/>
+          <w:b/>
+          <w:bCs/>
+          <w:sz w:val="28"/>
+          <w:szCs w:val="28"/>
+          <w:lang w:val="en-US"/>
+        </w:rPr>
+        <w:t>docker</w:t>
+      </w:r>
+      <w:r>
+        <w:rPr>
+          <w:rFonts w:ascii="Times New Roman" w:hAnsi="Times New Roman" w:cs="Times New Roman"/>
+          <w:b/>
+          <w:bCs/>
+          <w:sz w:val="28"/>
+          <w:szCs w:val="28"/>
+        </w:rPr>
+        <w:t xml:space="preserve"> </w:t>
+      </w:r>
+      <w:r>
+        <w:rPr>
+          <w:rFonts w:ascii="Times New Roman" w:hAnsi="Times New Roman" w:cs="Times New Roman"/>
+          <w:b/>
+          <w:bCs/>
+          <w:sz w:val="28"/>
+          <w:szCs w:val="28"/>
+          <w:lang w:val="en-US"/>
+        </w:rPr>
+        <w:t>rm</w:t>
+      </w:r>
+      <w:r>
+        <w:rPr>
+          <w:rFonts w:ascii="Times New Roman" w:hAnsi="Times New Roman" w:cs="Times New Roman"/>
+          <w:b/>
+          <w:bCs/>
+          <w:sz w:val="28"/>
+          <w:szCs w:val="28"/>
+        </w:rPr>
+        <w:t xml:space="preserve"> &lt;</w:t>
+      </w:r>
+      <w:r>
+        <w:rPr>
+          <w:rFonts w:ascii="Times New Roman" w:hAnsi="Times New Roman" w:cs="Times New Roman"/>
+          <w:b/>
+          <w:bCs/>
+          <w:sz w:val="28"/>
+          <w:szCs w:val="28"/>
+          <w:lang w:val="en-US"/>
+        </w:rPr>
+        <w:t>container</w:t>
+      </w:r>
+      <w:r>
+        <w:rPr>
+          <w:rFonts w:ascii="Times New Roman" w:hAnsi="Times New Roman" w:cs="Times New Roman"/>
+          <w:b/>
+          <w:bCs/>
+          <w:sz w:val="28"/>
+          <w:szCs w:val="28"/>
+        </w:rPr>
+        <w:t xml:space="preserve">&gt; - </w:t>
+      </w:r>
+      <w:r>
+        <w:rPr>
+          <w:rFonts w:ascii="Times New Roman" w:hAnsi="Times New Roman" w:cs="Times New Roman"/>
+          <w:sz w:val="28"/>
+          <w:szCs w:val="28"/>
+        </w:rPr>
+        <w:t>удалить</w:t>
+      </w:r>
+      <w:r>
+        <w:rPr>
+          <w:rFonts w:ascii="Times New Roman" w:hAnsi="Times New Roman" w:cs="Times New Roman"/>
+          <w:sz w:val="28"/>
+          <w:szCs w:val="28"/>
+        </w:rPr>
+        <w:t xml:space="preserve"> </w:t>
+      </w:r>
+      <w:r>
+        <w:rPr>
+          <w:rFonts w:ascii="Times New Roman" w:hAnsi="Times New Roman" w:cs="Times New Roman"/>
+          <w:sz w:val="28"/>
+          <w:szCs w:val="28"/>
+        </w:rPr>
+        <w:t>контейнер</w:t>
+      </w:r>
+      <w:r>
+        <w:rPr>
+          <w:rFonts w:ascii="Times New Roman" w:hAnsi="Times New Roman" w:cs="Times New Roman"/>
+          <w:sz w:val="28"/>
+          <w:szCs w:val="28"/>
+        </w:rPr>
+        <w:t>.</w:t>
+      </w:r>
+    </w:p>
+    <w:p>
+      <w:pPr>
+        <w:rPr>
+          <w:rFonts w:ascii="Times New Roman" w:hAnsi="Times New Roman" w:cs="Times New Roman"/>
+          <w:sz w:val="28"/>
+          <w:szCs w:val="28"/>
+        </w:rPr>
+      </w:pPr>
+      <w:r>
+        <w:rPr>
+          <w:rFonts w:ascii="Times New Roman" w:hAnsi="Times New Roman" w:cs="Times New Roman"/>
+          <w:b/>
+          <w:bCs/>
+          <w:sz w:val="28"/>
+          <w:szCs w:val="28"/>
+          <w:lang w:val="en-US"/>
+        </w:rPr>
+        <w:t>docker</w:t>
+      </w:r>
+      <w:r>
+        <w:rPr>
+          <w:rFonts w:ascii="Times New Roman" w:hAnsi="Times New Roman" w:cs="Times New Roman"/>
+          <w:b/>
+          <w:bCs/>
+          <w:sz w:val="28"/>
+          <w:szCs w:val="28"/>
+        </w:rPr>
+        <w:t xml:space="preserve"> </w:t>
+      </w:r>
+      <w:r>
+        <w:rPr>
+          <w:rFonts w:ascii="Times New Roman" w:hAnsi="Times New Roman" w:cs="Times New Roman"/>
+          <w:b/>
+          <w:bCs/>
+          <w:sz w:val="28"/>
+          <w:szCs w:val="28"/>
+          <w:lang w:val="en-US"/>
+        </w:rPr>
+        <w:t>rm</w:t>
+      </w:r>
+      <w:r>
+        <w:rPr>
+          <w:rFonts w:ascii="Times New Roman" w:hAnsi="Times New Roman" w:cs="Times New Roman"/>
+          <w:b/>
+          <w:bCs/>
+          <w:sz w:val="28"/>
+          <w:szCs w:val="28"/>
+        </w:rPr>
+        <w:t xml:space="preserve"> -</w:t>
+      </w:r>
+      <w:r>
+        <w:rPr>
+          <w:rFonts w:ascii="Times New Roman" w:hAnsi="Times New Roman" w:cs="Times New Roman"/>
+          <w:b/>
+          <w:bCs/>
+          <w:sz w:val="28"/>
+          <w:szCs w:val="28"/>
+          <w:lang w:val="en-US"/>
+        </w:rPr>
+        <w:t>v</w:t>
+      </w:r>
+      <w:r>
+        <w:rPr>
+          <w:rFonts w:ascii="Times New Roman" w:hAnsi="Times New Roman" w:cs="Times New Roman"/>
+          <w:b/>
+          <w:bCs/>
+          <w:sz w:val="28"/>
+          <w:szCs w:val="28"/>
+        </w:rPr>
+        <w:t xml:space="preserve"> – </w:t>
+      </w:r>
+      <w:r>
+        <w:rPr>
+          <w:rFonts w:ascii="Times New Roman" w:hAnsi="Times New Roman" w:cs="Times New Roman"/>
+          <w:sz w:val="28"/>
+          <w:szCs w:val="28"/>
+        </w:rPr>
+        <w:t xml:space="preserve">удалить контейнер и связанные с ним </w:t>
+      </w:r>
+      <w:r>
+        <w:rPr>
+          <w:rFonts w:ascii="Times New Roman" w:hAnsi="Times New Roman" w:cs="Times New Roman"/>
+          <w:sz w:val="28"/>
+          <w:szCs w:val="28"/>
+          <w:lang w:val="en-US"/>
+        </w:rPr>
+        <w:t>volumes</w:t>
+      </w:r>
+      <w:r>
+        <w:rPr>
+          <w:rFonts w:ascii="Times New Roman" w:hAnsi="Times New Roman" w:cs="Times New Roman"/>
+          <w:sz w:val="28"/>
+          <w:szCs w:val="28"/>
+        </w:rPr>
+        <w:t>.</w:t>
+      </w:r>
+    </w:p>
+    <w:p>
+      <w:pPr>
+        <w:rPr>
+          <w:rFonts w:ascii="Times New Roman" w:hAnsi="Times New Roman" w:cs="Times New Roman"/>
+          <w:b/>
+          <w:bCs/>
+          <w:sz w:val="28"/>
+          <w:szCs w:val="28"/>
+        </w:rPr>
+      </w:pPr>
+    </w:p>
+    <w:p>
+      <w:pPr>
+        <w:rPr>
+          <w:rFonts w:ascii="Times New Roman" w:hAnsi="Times New Roman" w:cs="Times New Roman"/>
+          <w:b/>
+          <w:bCs/>
+          <w:sz w:val="28"/>
+          <w:szCs w:val="28"/>
+          <w:lang w:val="en-US"/>
+        </w:rPr>
+      </w:pPr>
+      <w:r>
+        <w:rPr>
+          <w:rFonts w:ascii="Times New Roman" w:hAnsi="Times New Roman" w:cs="Times New Roman"/>
+          <w:b/>
+          <w:bCs/>
+          <w:sz w:val="28"/>
+          <w:szCs w:val="28"/>
+          <w:lang w:val="en-US"/>
+        </w:rPr>
+        <w:t>docker diff</w:t>
+      </w:r>
+    </w:p>
+    <w:p>
+      <w:pPr>
+        <w:rPr>
+          <w:rFonts w:ascii="Times New Roman" w:hAnsi="Times New Roman" w:cs="Times New Roman"/>
+          <w:b/>
+          <w:bCs/>
+          <w:sz w:val="28"/>
+          <w:szCs w:val="28"/>
+          <w:lang w:val="en-US"/>
+        </w:rPr>
+      </w:pPr>
+    </w:p>
+    <w:p>
+      <w:pPr>
+        <w:rPr>
+          <w:rFonts w:ascii="Times New Roman" w:hAnsi="Times New Roman" w:cs="Times New Roman"/>
+          <w:sz w:val="28"/>
+          <w:szCs w:val="28"/>
+        </w:rPr>
+      </w:pPr>
+      <w:r>
+        <w:rPr>
+          <w:rFonts w:ascii="Times New Roman" w:hAnsi="Times New Roman" w:cs="Times New Roman"/>
+          <w:b/>
+          <w:bCs/>
+          <w:sz w:val="28"/>
+          <w:szCs w:val="28"/>
+          <w:lang w:val="en-US"/>
+        </w:rPr>
+        <w:t>docker</w:t>
+      </w:r>
+      <w:r>
+        <w:rPr>
+          <w:rFonts w:ascii="Times New Roman" w:hAnsi="Times New Roman" w:cs="Times New Roman"/>
+          <w:b/>
+          <w:bCs/>
+          <w:sz w:val="28"/>
+          <w:szCs w:val="28"/>
+        </w:rPr>
+        <w:t xml:space="preserve"> </w:t>
+      </w:r>
+      <w:r>
+        <w:rPr>
+          <w:rFonts w:ascii="Times New Roman" w:hAnsi="Times New Roman" w:cs="Times New Roman"/>
+          <w:b/>
+          <w:bCs/>
+          <w:sz w:val="28"/>
+          <w:szCs w:val="28"/>
+          <w:lang w:val="en-US"/>
+        </w:rPr>
+        <w:t>build</w:t>
+      </w:r>
+      <w:r>
+        <w:rPr>
+          <w:rFonts w:ascii="Times New Roman" w:hAnsi="Times New Roman" w:cs="Times New Roman"/>
+          <w:b/>
+          <w:bCs/>
+          <w:sz w:val="28"/>
+          <w:szCs w:val="28"/>
+        </w:rPr>
+        <w:t xml:space="preserve"> – </w:t>
+      </w:r>
+      <w:r>
+        <w:rPr>
+          <w:rFonts w:ascii="Times New Roman" w:hAnsi="Times New Roman" w:cs="Times New Roman"/>
+          <w:sz w:val="28"/>
+          <w:szCs w:val="28"/>
+        </w:rPr>
+        <w:t xml:space="preserve">запустить контейнер с </w:t>
+      </w:r>
+      <w:proofErr w:type="gramStart"/>
+      <w:r>
+        <w:rPr>
+          <w:rFonts w:ascii="Times New Roman" w:hAnsi="Times New Roman" w:cs="Times New Roman"/>
+          <w:sz w:val="28"/>
+          <w:szCs w:val="28"/>
+        </w:rPr>
+        <w:t>образом</w:t>
+      </w:r>
+      <w:r>
+        <w:rPr>
+          <w:rFonts w:ascii="Times New Roman" w:hAnsi="Times New Roman" w:cs="Times New Roman"/>
+          <w:sz w:val="28"/>
+          <w:szCs w:val="28"/>
+        </w:rPr>
+        <w:t xml:space="preserve">, </w:t>
+      </w:r>
+      <w:r>
+        <w:rPr>
+          <w:rFonts w:ascii="Times New Roman" w:hAnsi="Times New Roman" w:cs="Times New Roman"/>
+          <w:sz w:val="28"/>
+          <w:szCs w:val="28"/>
+        </w:rPr>
+        <w:t xml:space="preserve"> описанным</w:t>
+      </w:r>
+      <w:proofErr w:type="gramEnd"/>
+      <w:r>
+        <w:rPr>
+          <w:rFonts w:ascii="Times New Roman" w:hAnsi="Times New Roman" w:cs="Times New Roman"/>
+          <w:sz w:val="28"/>
+          <w:szCs w:val="28"/>
+        </w:rPr>
+        <w:t xml:space="preserve"> в </w:t>
+      </w:r>
+      <w:proofErr w:type="spellStart"/>
+      <w:r>
+        <w:rPr>
+          <w:rFonts w:ascii="Times New Roman" w:hAnsi="Times New Roman" w:cs="Times New Roman"/>
+          <w:sz w:val="28"/>
+          <w:szCs w:val="28"/>
+          <w:lang w:val="en-US"/>
+        </w:rPr>
+        <w:t>Dockerfile</w:t>
+      </w:r>
+      <w:proofErr w:type="spellEnd"/>
+      <w:r>
+        <w:rPr>
+          <w:rFonts w:ascii="Times New Roman" w:hAnsi="Times New Roman" w:cs="Times New Roman"/>
+          <w:sz w:val="28"/>
+          <w:szCs w:val="28"/>
+        </w:rPr>
+        <w:t>.</w:t>
+      </w:r>
+    </w:p>
+    <w:p>
+      <w:pPr>
+        <w:rPr>
+          <w:rFonts w:ascii="Times New Roman" w:hAnsi="Times New Roman" w:cs="Times New Roman"/>
+          <w:b/>
+          <w:bCs/>
+          <w:sz w:val="28"/>
+          <w:szCs w:val="28"/>
+        </w:rPr>
+      </w:pPr>
+    </w:p>
+    <w:p>
+      <w:pPr>
+        <w:rPr>
+          <w:rFonts w:ascii="Times New Roman" w:hAnsi="Times New Roman" w:cs="Times New Roman"/>
+          <w:sz w:val="28"/>
+          <w:szCs w:val="28"/>
+        </w:rPr>
+      </w:pPr>
+      <w:r>
+        <w:rPr>
+          <w:rFonts w:ascii="Times New Roman" w:hAnsi="Times New Roman" w:cs="Times New Roman"/>
+          <w:b/>
+          <w:bCs/>
+          <w:sz w:val="28"/>
+          <w:szCs w:val="28"/>
+        </w:rPr>
+        <w:t xml:space="preserve">Контекст создания образа – </w:t>
+      </w:r>
+      <w:r>
+        <w:rPr>
+          <w:rFonts w:ascii="Times New Roman" w:hAnsi="Times New Roman" w:cs="Times New Roman"/>
+          <w:sz w:val="28"/>
+          <w:szCs w:val="28"/>
+        </w:rPr>
+        <w:t xml:space="preserve">набор локальных файлов и каталогов, к которым можно обращаться из инструкций </w:t>
+      </w:r>
+      <w:r>
+        <w:rPr>
+          <w:rFonts w:ascii="Times New Roman" w:hAnsi="Times New Roman" w:cs="Times New Roman"/>
+          <w:sz w:val="28"/>
+          <w:szCs w:val="28"/>
+          <w:lang w:val="en-US"/>
+        </w:rPr>
+        <w:t>ADD</w:t>
+      </w:r>
+      <w:r>
+        <w:rPr>
+          <w:rFonts w:ascii="Times New Roman" w:hAnsi="Times New Roman" w:cs="Times New Roman"/>
+          <w:sz w:val="28"/>
+          <w:szCs w:val="28"/>
+        </w:rPr>
+        <w:t xml:space="preserve"> </w:t>
+      </w:r>
+      <w:r>
+        <w:rPr>
+          <w:rFonts w:ascii="Times New Roman" w:hAnsi="Times New Roman" w:cs="Times New Roman"/>
+          <w:sz w:val="28"/>
+          <w:szCs w:val="28"/>
+        </w:rPr>
+        <w:t xml:space="preserve">или </w:t>
+      </w:r>
+      <w:r>
+        <w:rPr>
+          <w:rFonts w:ascii="Times New Roman" w:hAnsi="Times New Roman" w:cs="Times New Roman"/>
+          <w:sz w:val="28"/>
+          <w:szCs w:val="28"/>
+          <w:lang w:val="en-US"/>
+        </w:rPr>
+        <w:t>COPY</w:t>
+      </w:r>
+      <w:r>
+        <w:rPr>
+          <w:rFonts w:ascii="Times New Roman" w:hAnsi="Times New Roman" w:cs="Times New Roman"/>
+          <w:sz w:val="28"/>
+          <w:szCs w:val="28"/>
+        </w:rPr>
+        <w:t xml:space="preserve"> </w:t>
+      </w:r>
+      <w:r>
+        <w:rPr>
+          <w:rFonts w:ascii="Times New Roman" w:hAnsi="Times New Roman" w:cs="Times New Roman"/>
+          <w:sz w:val="28"/>
+          <w:szCs w:val="28"/>
+        </w:rPr>
+        <w:t xml:space="preserve">в </w:t>
+      </w:r>
+      <w:proofErr w:type="spellStart"/>
+      <w:r>
+        <w:rPr>
+          <w:rFonts w:ascii="Times New Roman" w:hAnsi="Times New Roman" w:cs="Times New Roman"/>
+          <w:sz w:val="28"/>
+          <w:szCs w:val="28"/>
+          <w:lang w:val="en-US"/>
+        </w:rPr>
+        <w:t>Dockerfile</w:t>
+      </w:r>
+      <w:proofErr w:type="spellEnd"/>
+      <w:r>
+        <w:rPr>
+          <w:rFonts w:ascii="Times New Roman" w:hAnsi="Times New Roman" w:cs="Times New Roman"/>
+          <w:sz w:val="28"/>
+          <w:szCs w:val="28"/>
+        </w:rPr>
+        <w:t xml:space="preserve"> (</w:t>
+      </w:r>
+      <w:r>
+        <w:rPr>
+          <w:rFonts w:ascii="Times New Roman" w:hAnsi="Times New Roman" w:cs="Times New Roman"/>
+          <w:sz w:val="28"/>
+          <w:szCs w:val="28"/>
+        </w:rPr>
+        <w:t>может быть и пустым</w:t>
+      </w:r>
+      <w:r>
+        <w:rPr>
+          <w:rFonts w:ascii="Times New Roman" w:hAnsi="Times New Roman" w:cs="Times New Roman"/>
+          <w:sz w:val="28"/>
+          <w:szCs w:val="28"/>
+        </w:rPr>
+        <w:t>).</w:t>
+      </w:r>
+      <w:r>
+        <w:rPr>
+          <w:rFonts w:ascii="Times New Roman" w:hAnsi="Times New Roman" w:cs="Times New Roman"/>
+          <w:sz w:val="28"/>
+          <w:szCs w:val="28"/>
+        </w:rPr>
+        <w:t xml:space="preserve"> Указывается как аргумент команды </w:t>
+      </w:r>
+      <w:r>
+        <w:rPr>
+          <w:rFonts w:ascii="Times New Roman" w:hAnsi="Times New Roman" w:cs="Times New Roman"/>
+          <w:sz w:val="28"/>
+          <w:szCs w:val="28"/>
+          <w:lang w:val="en-US"/>
+        </w:rPr>
+        <w:t>build.</w:t>
+      </w:r>
+      <w:r>
+        <w:rPr>
+          <w:rFonts w:ascii="Times New Roman" w:hAnsi="Times New Roman" w:cs="Times New Roman"/>
+          <w:sz w:val="28"/>
+          <w:szCs w:val="28"/>
+        </w:rPr>
+        <w:t xml:space="preserve"> </w:t>
+      </w:r>
+    </w:p>
+    <w:p>
+      <w:pPr>
+        <w:rPr>
+          <w:rFonts w:ascii="Times New Roman" w:hAnsi="Times New Roman" w:cs="Times New Roman"/>
+          <w:sz w:val="28"/>
+          <w:szCs w:val="28"/>
+        </w:rPr>
+      </w:pPr>
+      <w:r>
+        <w:rPr>
+          <w:rFonts w:ascii="Times New Roman" w:hAnsi="Times New Roman" w:cs="Times New Roman"/>
+          <w:sz w:val="28"/>
+          <w:szCs w:val="28"/>
+        </w:rPr>
+        <w:lastRenderedPageBreak/>
+        <w:t xml:space="preserve">Эти файлы и каталоги передаются в демон </w:t>
+      </w:r>
+      <w:r>
+        <w:rPr>
+          <w:rFonts w:ascii="Times New Roman" w:hAnsi="Times New Roman" w:cs="Times New Roman"/>
+          <w:sz w:val="28"/>
+          <w:szCs w:val="28"/>
+          <w:lang w:val="en-US"/>
+        </w:rPr>
+        <w:t>Docker</w:t>
+      </w:r>
+      <w:r>
+        <w:rPr>
+          <w:rFonts w:ascii="Times New Roman" w:hAnsi="Times New Roman" w:cs="Times New Roman"/>
+          <w:sz w:val="28"/>
+          <w:szCs w:val="28"/>
+        </w:rPr>
+        <w:t xml:space="preserve"> </w:t>
+      </w:r>
+      <w:r>
+        <w:rPr>
+          <w:rFonts w:ascii="Times New Roman" w:hAnsi="Times New Roman" w:cs="Times New Roman"/>
+          <w:sz w:val="28"/>
+          <w:szCs w:val="28"/>
+        </w:rPr>
+        <w:t>как часть процесса создания. Чтобы не получить задержек, не добавляйте в контекст большие каталоги с кучей файлов.</w:t>
+      </w:r>
+    </w:p>
+    <w:p>
+      <w:pPr>
+        <w:rPr>
+          <w:rFonts w:ascii="Times New Roman" w:hAnsi="Times New Roman" w:cs="Times New Roman"/>
+          <w:sz w:val="28"/>
+          <w:szCs w:val="28"/>
+        </w:rPr>
+      </w:pPr>
+      <w:r>
+        <w:rPr>
+          <w:rFonts w:ascii="Times New Roman" w:hAnsi="Times New Roman" w:cs="Times New Roman"/>
+          <w:sz w:val="28"/>
+          <w:szCs w:val="28"/>
+        </w:rPr>
+        <w:t xml:space="preserve">В качестве контекста можно указывать </w:t>
+      </w:r>
+      <w:r>
+        <w:rPr>
+          <w:rFonts w:ascii="Times New Roman" w:hAnsi="Times New Roman" w:cs="Times New Roman"/>
+          <w:sz w:val="28"/>
+          <w:szCs w:val="28"/>
+          <w:lang w:val="en-US"/>
+        </w:rPr>
+        <w:t>git</w:t>
+      </w:r>
+      <w:r>
+        <w:rPr>
+          <w:rFonts w:ascii="Times New Roman" w:hAnsi="Times New Roman" w:cs="Times New Roman"/>
+          <w:sz w:val="28"/>
+          <w:szCs w:val="28"/>
+        </w:rPr>
+        <w:t>-</w:t>
+      </w:r>
+      <w:r>
+        <w:rPr>
+          <w:rFonts w:ascii="Times New Roman" w:hAnsi="Times New Roman" w:cs="Times New Roman"/>
+          <w:sz w:val="28"/>
+          <w:szCs w:val="28"/>
+        </w:rPr>
+        <w:t>репозиторий.</w:t>
+      </w:r>
+    </w:p>
+    <w:p>
+      <w:pPr>
+        <w:rPr>
+          <w:rFonts w:ascii="Times New Roman" w:hAnsi="Times New Roman" w:cs="Times New Roman"/>
+          <w:sz w:val="28"/>
+          <w:szCs w:val="28"/>
+        </w:rPr>
+      </w:pPr>
+      <w:r>
+        <w:rPr>
+          <w:rFonts w:ascii="Times New Roman" w:hAnsi="Times New Roman" w:cs="Times New Roman"/>
+          <w:noProof/>
+          <w:sz w:val="28"/>
+          <w:szCs w:val="28"/>
+        </w:rPr>
+        <w:drawing>
+          <wp:inline distT="0" distB="0" distL="0" distR="0" wp14:anchorId="0060C33E" wp14:editId="388BA74A">
+            <wp:extent cx="4564380" cy="342900"/>
+            <wp:effectExtent l="0" t="0" r="7620" b="0"/>
+            <wp:docPr id="1299025497" name="Рисунок 2"/>
+            <wp:cNvGraphicFramePr>
+              <a:graphicFrameLocks xmlns:a="http://schemas.openxmlformats.org/drawingml/2006/main" noChangeAspect="1"/>
+            </wp:cNvGraphicFramePr>
+            <a:graphic xmlns:a="http://schemas.openxmlformats.org/drawingml/2006/main">
+              <a:graphicData uri="http://schemas.openxmlformats.org/drawingml/2006/picture">
+                <pic:pic xmlns:pic="http://schemas.openxmlformats.org/drawingml/2006/picture">
+                  <pic:nvPicPr>
+                    <pic:cNvPr id="0" name="Picture 2"/>
+                    <pic:cNvPicPr>
+                      <a:picLocks noChangeAspect="1" noChangeArrowheads="1"/>
+                    </pic:cNvPicPr>
+                  </pic:nvPicPr>
+                  <pic:blipFill>
+                    <a:blip r:embed="rId8">
+                      <a:extLst>
+                        <a:ext uri="{28A0092B-C50C-407E-A947-70E740481C1C}">
+                          <a14:useLocalDpi xmlns:a14="http://schemas.microsoft.com/office/drawing/2010/main" val="0"/>
+                        </a:ext>
+                      </a:extLst>
+                    </a:blip>
+                    <a:srcRect/>
+                    <a:stretch>
+                      <a:fillRect/>
+                    </a:stretch>
+                  </pic:blipFill>
+                  <pic:spPr bwMode="auto">
+                    <a:xfrm>
+                      <a:off x="0" y="0"/>
+                      <a:ext cx="4564380" cy="342900"/>
+                    </a:xfrm>
+                    <a:prstGeom prst="rect">
+                      <a:avLst/>
+                    </a:prstGeom>
+                    <a:noFill/>
+                    <a:ln>
+                      <a:noFill/>
+                    </a:ln>
+                  </pic:spPr>
+                </pic:pic>
+              </a:graphicData>
+            </a:graphic>
+          </wp:inline>
+        </w:drawing>
+      </w:r>
+    </w:p>
+    <w:p>
+      <w:pPr>
+        <w:rPr>
+          <w:rFonts w:ascii="Times New Roman" w:hAnsi="Times New Roman" w:cs="Times New Roman"/>
+          <w:sz w:val="28"/>
+          <w:szCs w:val="28"/>
+        </w:rPr>
+      </w:pPr>
+    </w:p>
+    <w:p>
+      <w:pPr>
+        <w:rPr>
+          <w:rFonts w:ascii="Times New Roman" w:hAnsi="Times New Roman" w:cs="Times New Roman"/>
+          <w:sz w:val="28"/>
+          <w:szCs w:val="28"/>
+        </w:rPr>
+      </w:pPr>
+      <w:r>
+        <w:rPr>
+          <w:rFonts w:ascii="Times New Roman" w:hAnsi="Times New Roman" w:cs="Times New Roman"/>
+          <w:sz w:val="28"/>
+          <w:szCs w:val="28"/>
+        </w:rPr>
+        <w:t xml:space="preserve">По умолчанию </w:t>
+      </w:r>
+      <w:r>
+        <w:rPr>
+          <w:rFonts w:ascii="Times New Roman" w:hAnsi="Times New Roman" w:cs="Times New Roman"/>
+          <w:sz w:val="28"/>
+          <w:szCs w:val="28"/>
+          <w:lang w:val="en-US"/>
+        </w:rPr>
+        <w:t>Docker</w:t>
+      </w:r>
+      <w:r>
+        <w:rPr>
+          <w:rFonts w:ascii="Times New Roman" w:hAnsi="Times New Roman" w:cs="Times New Roman"/>
+          <w:sz w:val="28"/>
+          <w:szCs w:val="28"/>
+        </w:rPr>
+        <w:t xml:space="preserve"> </w:t>
+      </w:r>
+      <w:r>
+        <w:rPr>
+          <w:rFonts w:ascii="Times New Roman" w:hAnsi="Times New Roman" w:cs="Times New Roman"/>
+          <w:sz w:val="28"/>
+          <w:szCs w:val="28"/>
+        </w:rPr>
+        <w:t xml:space="preserve">ищет файл </w:t>
+      </w:r>
+      <w:proofErr w:type="spellStart"/>
+      <w:r>
+        <w:rPr>
+          <w:rFonts w:ascii="Times New Roman" w:hAnsi="Times New Roman" w:cs="Times New Roman"/>
+          <w:sz w:val="28"/>
+          <w:szCs w:val="28"/>
+          <w:lang w:val="en-US"/>
+        </w:rPr>
+        <w:t>Dockerfile</w:t>
+      </w:r>
+      <w:proofErr w:type="spellEnd"/>
+      <w:r>
+        <w:rPr>
+          <w:rFonts w:ascii="Times New Roman" w:hAnsi="Times New Roman" w:cs="Times New Roman"/>
+          <w:sz w:val="28"/>
+          <w:szCs w:val="28"/>
+        </w:rPr>
+        <w:t xml:space="preserve"> </w:t>
+      </w:r>
+      <w:r>
+        <w:rPr>
+          <w:rFonts w:ascii="Times New Roman" w:hAnsi="Times New Roman" w:cs="Times New Roman"/>
+          <w:sz w:val="28"/>
+          <w:szCs w:val="28"/>
+        </w:rPr>
+        <w:t xml:space="preserve">в корневом каталоге контекста. </w:t>
+      </w:r>
+    </w:p>
+    <w:p>
+      <w:pPr>
+        <w:rPr>
+          <w:rFonts w:ascii="Times New Roman" w:hAnsi="Times New Roman" w:cs="Times New Roman"/>
+          <w:sz w:val="28"/>
+          <w:szCs w:val="28"/>
+        </w:rPr>
+      </w:pPr>
+      <w:r>
+        <w:rPr>
+          <w:rFonts w:ascii="Times New Roman" w:hAnsi="Times New Roman" w:cs="Times New Roman"/>
+          <w:sz w:val="28"/>
+          <w:szCs w:val="28"/>
+        </w:rPr>
+        <w:t>-</w:t>
+      </w:r>
+      <w:r>
+        <w:rPr>
+          <w:rFonts w:ascii="Times New Roman" w:hAnsi="Times New Roman" w:cs="Times New Roman"/>
+          <w:b/>
+          <w:bCs/>
+          <w:sz w:val="28"/>
+          <w:szCs w:val="28"/>
+          <w:lang w:val="en-US"/>
+        </w:rPr>
+        <w:t>f</w:t>
+      </w:r>
+      <w:r>
+        <w:rPr>
+          <w:rFonts w:ascii="Times New Roman" w:hAnsi="Times New Roman" w:cs="Times New Roman"/>
+          <w:b/>
+          <w:bCs/>
+          <w:sz w:val="28"/>
+          <w:szCs w:val="28"/>
+        </w:rPr>
+        <w:t xml:space="preserve"> </w:t>
+      </w:r>
+      <w:r>
+        <w:rPr>
+          <w:rFonts w:ascii="Times New Roman" w:hAnsi="Times New Roman" w:cs="Times New Roman"/>
+          <w:b/>
+          <w:bCs/>
+          <w:sz w:val="28"/>
+          <w:szCs w:val="28"/>
+        </w:rPr>
+        <w:t>–</w:t>
+      </w:r>
+      <w:r>
+        <w:rPr>
+          <w:rFonts w:ascii="Times New Roman" w:hAnsi="Times New Roman" w:cs="Times New Roman"/>
+          <w:b/>
+          <w:bCs/>
+          <w:sz w:val="28"/>
+          <w:szCs w:val="28"/>
+        </w:rPr>
+        <w:t xml:space="preserve"> </w:t>
+      </w:r>
+      <w:r>
+        <w:rPr>
+          <w:rFonts w:ascii="Times New Roman" w:hAnsi="Times New Roman" w:cs="Times New Roman"/>
+          <w:sz w:val="28"/>
+          <w:szCs w:val="28"/>
+        </w:rPr>
+        <w:t xml:space="preserve">указать расположение </w:t>
+      </w:r>
+      <w:proofErr w:type="spellStart"/>
+      <w:r>
+        <w:rPr>
+          <w:rFonts w:ascii="Times New Roman" w:hAnsi="Times New Roman" w:cs="Times New Roman"/>
+          <w:sz w:val="28"/>
+          <w:szCs w:val="28"/>
+          <w:lang w:val="en-US"/>
+        </w:rPr>
+        <w:t>Dockerfile</w:t>
+      </w:r>
+      <w:proofErr w:type="spellEnd"/>
+      <w:r>
+        <w:rPr>
+          <w:rFonts w:ascii="Times New Roman" w:hAnsi="Times New Roman" w:cs="Times New Roman"/>
+          <w:sz w:val="28"/>
+          <w:szCs w:val="28"/>
+        </w:rPr>
+        <w:t xml:space="preserve"> </w:t>
+      </w:r>
+      <w:r>
+        <w:rPr>
+          <w:rFonts w:ascii="Times New Roman" w:hAnsi="Times New Roman" w:cs="Times New Roman"/>
+          <w:sz w:val="28"/>
+          <w:szCs w:val="28"/>
+        </w:rPr>
+        <w:t>в контексте.</w:t>
+      </w:r>
+    </w:p>
+    <w:p>
+      <w:pPr>
+        <w:rPr>
+          <w:rFonts w:ascii="Times New Roman" w:hAnsi="Times New Roman" w:cs="Times New Roman"/>
+          <w:sz w:val="28"/>
+          <w:szCs w:val="28"/>
+        </w:rPr>
+      </w:pPr>
+      <w:r>
+        <w:rPr>
+          <w:rFonts w:ascii="Times New Roman" w:hAnsi="Times New Roman" w:cs="Times New Roman"/>
+          <w:noProof/>
+          <w:sz w:val="28"/>
+          <w:szCs w:val="28"/>
+        </w:rPr>
+        <w:drawing>
+          <wp:inline distT="0" distB="0" distL="0" distR="0" wp14:anchorId="4970BAFC" wp14:editId="1D852D17">
+            <wp:extent cx="3032760" cy="281940"/>
+            <wp:effectExtent l="0" t="0" r="0" b="3810"/>
+            <wp:docPr id="1266007119" name="Рисунок 3"/>
+            <wp:cNvGraphicFramePr>
+              <a:graphicFrameLocks xmlns:a="http://schemas.openxmlformats.org/drawingml/2006/main" noChangeAspect="1"/>
+            </wp:cNvGraphicFramePr>
+            <a:graphic xmlns:a="http://schemas.openxmlformats.org/drawingml/2006/main">
+              <a:graphicData uri="http://schemas.openxmlformats.org/drawingml/2006/picture">
+                <pic:pic xmlns:pic="http://schemas.openxmlformats.org/drawingml/2006/picture">
+                  <pic:nvPicPr>
+                    <pic:cNvPr id="0" name="Picture 3"/>
+                    <pic:cNvPicPr>
+                      <a:picLocks noChangeAspect="1" noChangeArrowheads="1"/>
+                    </pic:cNvPicPr>
+                  </pic:nvPicPr>
+                  <pic:blipFill>
+                    <a:blip r:embed="rId9">
+                      <a:extLst>
+                        <a:ext uri="{28A0092B-C50C-407E-A947-70E740481C1C}">
+                          <a14:useLocalDpi xmlns:a14="http://schemas.microsoft.com/office/drawing/2010/main" val="0"/>
+                        </a:ext>
+                      </a:extLst>
+                    </a:blip>
+                    <a:srcRect/>
+                    <a:stretch>
+                      <a:fillRect/>
+                    </a:stretch>
+                  </pic:blipFill>
+                  <pic:spPr bwMode="auto">
+                    <a:xfrm>
+                      <a:off x="0" y="0"/>
+                      <a:ext cx="3032760" cy="281940"/>
+                    </a:xfrm>
+                    <a:prstGeom prst="rect">
+                      <a:avLst/>
+                    </a:prstGeom>
+                    <a:noFill/>
+                    <a:ln>
+                      <a:noFill/>
+                    </a:ln>
+                  </pic:spPr>
+                </pic:pic>
+              </a:graphicData>
+            </a:graphic>
+          </wp:inline>
+        </w:drawing>
+      </w:r>
+    </w:p>
+    <w:p>
+      <w:pPr>
+        <w:rPr>
+          <w:rFonts w:ascii="Times New Roman" w:hAnsi="Times New Roman" w:cs="Times New Roman"/>
+          <w:sz w:val="28"/>
+          <w:szCs w:val="28"/>
+        </w:rPr>
+      </w:pPr>
+      <w:proofErr w:type="gramStart"/>
+      <w:r>
+        <w:rPr>
+          <w:rFonts w:ascii="Times New Roman" w:hAnsi="Times New Roman" w:cs="Times New Roman"/>
+          <w:b/>
+          <w:bCs/>
+          <w:sz w:val="28"/>
+          <w:szCs w:val="28"/>
+        </w:rPr>
+        <w:t>.</w:t>
+      </w:r>
+      <w:proofErr w:type="spellStart"/>
+      <w:r>
+        <w:rPr>
+          <w:rFonts w:ascii="Times New Roman" w:hAnsi="Times New Roman" w:cs="Times New Roman"/>
+          <w:b/>
+          <w:bCs/>
+          <w:sz w:val="28"/>
+          <w:szCs w:val="28"/>
+          <w:lang w:val="en-US"/>
+        </w:rPr>
+        <w:t>dockerignore</w:t>
+      </w:r>
+      <w:proofErr w:type="spellEnd"/>
+      <w:proofErr w:type="gramEnd"/>
+      <w:r>
+        <w:rPr>
+          <w:rFonts w:ascii="Times New Roman" w:hAnsi="Times New Roman" w:cs="Times New Roman"/>
+          <w:b/>
+          <w:bCs/>
+          <w:sz w:val="28"/>
+          <w:szCs w:val="28"/>
+        </w:rPr>
+        <w:t xml:space="preserve"> </w:t>
+      </w:r>
+      <w:r>
+        <w:rPr>
+          <w:rFonts w:ascii="Times New Roman" w:hAnsi="Times New Roman" w:cs="Times New Roman"/>
+          <w:b/>
+          <w:bCs/>
+          <w:sz w:val="28"/>
+          <w:szCs w:val="28"/>
+        </w:rPr>
+        <w:t>–</w:t>
+      </w:r>
+      <w:r>
+        <w:rPr>
+          <w:rFonts w:ascii="Times New Roman" w:hAnsi="Times New Roman" w:cs="Times New Roman"/>
+          <w:b/>
+          <w:bCs/>
+          <w:sz w:val="28"/>
+          <w:szCs w:val="28"/>
+        </w:rPr>
+        <w:t xml:space="preserve"> </w:t>
+      </w:r>
+      <w:r>
+        <w:rPr>
+          <w:rFonts w:ascii="Times New Roman" w:hAnsi="Times New Roman" w:cs="Times New Roman"/>
+          <w:sz w:val="28"/>
+          <w:szCs w:val="28"/>
+        </w:rPr>
+        <w:t>файл работает аналогично .</w:t>
+      </w:r>
+      <w:proofErr w:type="spellStart"/>
+      <w:r>
+        <w:rPr>
+          <w:rFonts w:ascii="Times New Roman" w:hAnsi="Times New Roman" w:cs="Times New Roman"/>
+          <w:sz w:val="28"/>
+          <w:szCs w:val="28"/>
+          <w:lang w:val="en-US"/>
+        </w:rPr>
+        <w:t>gitignore</w:t>
+      </w:r>
+      <w:proofErr w:type="spellEnd"/>
+      <w:r>
+        <w:rPr>
+          <w:rFonts w:ascii="Times New Roman" w:hAnsi="Times New Roman" w:cs="Times New Roman"/>
+          <w:sz w:val="28"/>
+          <w:szCs w:val="28"/>
+        </w:rPr>
+        <w:t xml:space="preserve">. </w:t>
+      </w:r>
+      <w:r>
+        <w:rPr>
+          <w:rFonts w:ascii="Times New Roman" w:hAnsi="Times New Roman" w:cs="Times New Roman"/>
+          <w:sz w:val="28"/>
+          <w:szCs w:val="28"/>
+        </w:rPr>
+        <w:t xml:space="preserve">Все файлы, указанные </w:t>
+      </w:r>
+      <w:proofErr w:type="gramStart"/>
+      <w:r>
+        <w:rPr>
+          <w:rFonts w:ascii="Times New Roman" w:hAnsi="Times New Roman" w:cs="Times New Roman"/>
+          <w:sz w:val="28"/>
+          <w:szCs w:val="28"/>
+        </w:rPr>
+        <w:t xml:space="preserve">в </w:t>
+      </w:r>
+      <w:r>
+        <w:rPr>
+          <w:rFonts w:ascii="Times New Roman" w:hAnsi="Times New Roman" w:cs="Times New Roman"/>
+          <w:sz w:val="28"/>
+          <w:szCs w:val="28"/>
+        </w:rPr>
+        <w:t>.</w:t>
+      </w:r>
+      <w:proofErr w:type="spellStart"/>
+      <w:r>
+        <w:rPr>
+          <w:rFonts w:ascii="Times New Roman" w:hAnsi="Times New Roman" w:cs="Times New Roman"/>
+          <w:sz w:val="28"/>
+          <w:szCs w:val="28"/>
+          <w:lang w:val="en-US"/>
+        </w:rPr>
+        <w:t>dockerignore</w:t>
+      </w:r>
+      <w:proofErr w:type="spellEnd"/>
+      <w:proofErr w:type="gramEnd"/>
+      <w:r>
+        <w:rPr>
+          <w:rFonts w:ascii="Times New Roman" w:hAnsi="Times New Roman" w:cs="Times New Roman"/>
+          <w:sz w:val="28"/>
+          <w:szCs w:val="28"/>
+        </w:rPr>
+        <w:t xml:space="preserve"> </w:t>
+      </w:r>
+      <w:r>
+        <w:rPr>
+          <w:rFonts w:ascii="Times New Roman" w:hAnsi="Times New Roman" w:cs="Times New Roman"/>
+          <w:sz w:val="28"/>
+          <w:szCs w:val="28"/>
+        </w:rPr>
+        <w:t>будут проигнорированы при передаче контекста.</w:t>
+      </w:r>
+    </w:p>
+    <w:p>
+      <w:pPr>
+        <w:rPr>
+          <w:rFonts w:ascii="Times New Roman" w:hAnsi="Times New Roman" w:cs="Times New Roman"/>
+          <w:sz w:val="28"/>
+          <w:szCs w:val="28"/>
+        </w:rPr>
+      </w:pPr>
+    </w:p>
+    <w:p>
+      <w:pPr>
+        <w:rPr>
+          <w:rFonts w:ascii="Times New Roman" w:hAnsi="Times New Roman" w:cs="Times New Roman"/>
+          <w:sz w:val="28"/>
+          <w:szCs w:val="28"/>
+        </w:rPr>
+      </w:pPr>
+      <w:proofErr w:type="spellStart"/>
+      <w:r>
+        <w:rPr>
+          <w:rFonts w:ascii="Times New Roman" w:hAnsi="Times New Roman" w:cs="Times New Roman"/>
+          <w:b/>
+          <w:bCs/>
+          <w:sz w:val="28"/>
+          <w:szCs w:val="28"/>
+          <w:lang w:val="en-US"/>
+        </w:rPr>
+        <w:t>Dockerfile</w:t>
+      </w:r>
+      <w:proofErr w:type="spellEnd"/>
+      <w:r>
+        <w:rPr>
+          <w:rFonts w:ascii="Times New Roman" w:hAnsi="Times New Roman" w:cs="Times New Roman"/>
+          <w:b/>
+          <w:bCs/>
+          <w:sz w:val="28"/>
+          <w:szCs w:val="28"/>
+        </w:rPr>
+        <w:t xml:space="preserve"> – </w:t>
+      </w:r>
+      <w:r>
+        <w:rPr>
+          <w:rFonts w:ascii="Times New Roman" w:hAnsi="Times New Roman" w:cs="Times New Roman"/>
+          <w:sz w:val="28"/>
+          <w:szCs w:val="28"/>
+        </w:rPr>
+        <w:t xml:space="preserve">текстовый файл, содержащий набор операций, которые используются для создания </w:t>
+      </w:r>
+      <w:r>
+        <w:rPr>
+          <w:rFonts w:ascii="Times New Roman" w:hAnsi="Times New Roman" w:cs="Times New Roman"/>
+          <w:sz w:val="28"/>
+          <w:szCs w:val="28"/>
+          <w:lang w:val="en-US"/>
+        </w:rPr>
+        <w:t>Docker</w:t>
+      </w:r>
+      <w:r>
+        <w:rPr>
+          <w:rFonts w:ascii="Times New Roman" w:hAnsi="Times New Roman" w:cs="Times New Roman"/>
+          <w:sz w:val="28"/>
+          <w:szCs w:val="28"/>
+        </w:rPr>
+        <w:t>-</w:t>
+      </w:r>
+      <w:r>
+        <w:rPr>
+          <w:rFonts w:ascii="Times New Roman" w:hAnsi="Times New Roman" w:cs="Times New Roman"/>
+          <w:sz w:val="28"/>
+          <w:szCs w:val="28"/>
+        </w:rPr>
+        <w:t>образа.</w:t>
+      </w:r>
+    </w:p>
+    <w:p>
+      <w:pPr>
+        <w:rPr>
+          <w:rFonts w:ascii="Times New Roman" w:hAnsi="Times New Roman" w:cs="Times New Roman"/>
+          <w:sz w:val="28"/>
+          <w:szCs w:val="28"/>
+        </w:rPr>
+      </w:pPr>
+      <w:r>
+        <w:rPr>
+          <w:rFonts w:ascii="Times New Roman" w:hAnsi="Times New Roman" w:cs="Times New Roman"/>
+          <w:sz w:val="28"/>
+          <w:szCs w:val="28"/>
+        </w:rPr>
+        <w:t>Инструкции:</w:t>
+      </w:r>
+    </w:p>
+    <w:p>
+      <w:pPr>
+        <w:rPr>
+          <w:rFonts w:ascii="Times New Roman" w:hAnsi="Times New Roman" w:cs="Times New Roman"/>
+          <w:sz w:val="28"/>
+          <w:szCs w:val="28"/>
+        </w:rPr>
+      </w:pPr>
+      <w:r>
+        <w:rPr>
+          <w:rFonts w:ascii="Times New Roman" w:hAnsi="Times New Roman" w:cs="Times New Roman"/>
+          <w:b/>
+          <w:bCs/>
+          <w:sz w:val="28"/>
+          <w:szCs w:val="28"/>
+          <w:lang w:val="en-US"/>
+        </w:rPr>
+        <w:t>FROM</w:t>
+      </w:r>
+      <w:r>
+        <w:rPr>
+          <w:rFonts w:ascii="Times New Roman" w:hAnsi="Times New Roman" w:cs="Times New Roman"/>
+          <w:b/>
+          <w:bCs/>
+          <w:sz w:val="28"/>
+          <w:szCs w:val="28"/>
+        </w:rPr>
+        <w:t xml:space="preserve"> </w:t>
+      </w:r>
+      <w:r>
+        <w:rPr>
+          <w:rFonts w:ascii="Times New Roman" w:hAnsi="Times New Roman" w:cs="Times New Roman"/>
+          <w:b/>
+          <w:bCs/>
+          <w:sz w:val="28"/>
+          <w:szCs w:val="28"/>
+        </w:rPr>
+        <w:t xml:space="preserve">образ – </w:t>
+      </w:r>
+      <w:r>
+        <w:rPr>
+          <w:rFonts w:ascii="Times New Roman" w:hAnsi="Times New Roman" w:cs="Times New Roman"/>
+          <w:sz w:val="28"/>
+          <w:szCs w:val="28"/>
+        </w:rPr>
+        <w:t>определяет базовый образ ОС.</w:t>
+      </w:r>
+      <w:r>
+        <w:rPr>
+          <w:rFonts w:ascii="Times New Roman" w:hAnsi="Times New Roman" w:cs="Times New Roman"/>
+          <w:sz w:val="28"/>
+          <w:szCs w:val="28"/>
+        </w:rPr>
+        <w:t xml:space="preserve"> Обязательна для </w:t>
+      </w:r>
+      <w:proofErr w:type="spellStart"/>
+      <w:r>
+        <w:rPr>
+          <w:rFonts w:ascii="Times New Roman" w:hAnsi="Times New Roman" w:cs="Times New Roman"/>
+          <w:sz w:val="28"/>
+          <w:szCs w:val="28"/>
+          <w:lang w:val="en-US"/>
+        </w:rPr>
+        <w:t>Dockerfile</w:t>
+      </w:r>
+      <w:proofErr w:type="spellEnd"/>
+      <w:r>
+        <w:rPr>
+          <w:rFonts w:ascii="Times New Roman" w:hAnsi="Times New Roman" w:cs="Times New Roman"/>
+          <w:sz w:val="28"/>
+          <w:szCs w:val="28"/>
+        </w:rPr>
+        <w:t>.</w:t>
+      </w:r>
+    </w:p>
+    <w:p>
+      <w:pPr>
+        <w:rPr>
+          <w:rFonts w:ascii="Times New Roman" w:hAnsi="Times New Roman" w:cs="Times New Roman"/>
+          <w:sz w:val="28"/>
+          <w:szCs w:val="28"/>
+          <w:lang w:val="en-US"/>
+        </w:rPr>
+      </w:pPr>
+      <w:r>
+        <w:rPr>
+          <w:rFonts w:ascii="Times New Roman" w:hAnsi="Times New Roman" w:cs="Times New Roman"/>
+          <w:b/>
+          <w:bCs/>
+          <w:sz w:val="28"/>
+          <w:szCs w:val="28"/>
+          <w:lang w:val="en-US"/>
+        </w:rPr>
+        <w:t>RUN</w:t>
+      </w:r>
+      <w:r>
+        <w:rPr>
+          <w:rFonts w:ascii="Times New Roman" w:hAnsi="Times New Roman" w:cs="Times New Roman"/>
+          <w:b/>
+          <w:bCs/>
+          <w:sz w:val="28"/>
+          <w:szCs w:val="28"/>
+        </w:rPr>
+        <w:t xml:space="preserve"> – </w:t>
+      </w:r>
+      <w:r>
+        <w:rPr>
+          <w:rFonts w:ascii="Times New Roman" w:hAnsi="Times New Roman" w:cs="Times New Roman"/>
+          <w:sz w:val="28"/>
+          <w:szCs w:val="28"/>
+        </w:rPr>
+        <w:t xml:space="preserve">определяет команду, выполняемую в командной оболочке </w:t>
+      </w:r>
+      <w:r>
+        <w:rPr>
+          <w:rFonts w:ascii="Times New Roman" w:hAnsi="Times New Roman" w:cs="Times New Roman"/>
+          <w:b/>
+          <w:bCs/>
+          <w:sz w:val="28"/>
+          <w:szCs w:val="28"/>
+        </w:rPr>
+        <w:t>во время сборки</w:t>
+      </w:r>
+      <w:r>
+        <w:rPr>
+          <w:rFonts w:ascii="Times New Roman" w:hAnsi="Times New Roman" w:cs="Times New Roman"/>
+          <w:sz w:val="28"/>
+          <w:szCs w:val="28"/>
+        </w:rPr>
+        <w:t xml:space="preserve"> образа. </w:t>
+      </w:r>
+      <w:r>
+        <w:rPr>
+          <w:rFonts w:ascii="Times New Roman" w:hAnsi="Times New Roman" w:cs="Times New Roman"/>
+          <w:sz w:val="28"/>
+          <w:szCs w:val="28"/>
+        </w:rPr>
+        <w:t xml:space="preserve">Может быть использована для установки зависимостей, выполнения сценариев, копирования файлов. </w:t>
+      </w:r>
+    </w:p>
+    <w:p>
+      <w:pPr>
+        <w:rPr>
+          <w:rFonts w:ascii="Times New Roman" w:hAnsi="Times New Roman" w:cs="Times New Roman"/>
+          <w:sz w:val="28"/>
+          <w:szCs w:val="28"/>
+        </w:rPr>
+      </w:pPr>
+      <w:r>
+        <w:rPr>
+          <w:rFonts w:ascii="Times New Roman" w:hAnsi="Times New Roman" w:cs="Times New Roman"/>
+          <w:sz w:val="28"/>
+          <w:szCs w:val="28"/>
+        </w:rPr>
+        <w:t xml:space="preserve">Каждая инструкция </w:t>
+      </w:r>
+      <w:r>
+        <w:rPr>
+          <w:rFonts w:ascii="Times New Roman" w:hAnsi="Times New Roman" w:cs="Times New Roman"/>
+          <w:sz w:val="28"/>
+          <w:szCs w:val="28"/>
+          <w:lang w:val="en-US"/>
+        </w:rPr>
+        <w:t>RUN</w:t>
+      </w:r>
+      <w:r>
+        <w:rPr>
+          <w:rFonts w:ascii="Times New Roman" w:hAnsi="Times New Roman" w:cs="Times New Roman"/>
+          <w:sz w:val="28"/>
+          <w:szCs w:val="28"/>
+        </w:rPr>
+        <w:t xml:space="preserve"> </w:t>
+      </w:r>
+      <w:r>
+        <w:rPr>
+          <w:rFonts w:ascii="Times New Roman" w:hAnsi="Times New Roman" w:cs="Times New Roman"/>
+          <w:sz w:val="28"/>
+          <w:szCs w:val="28"/>
+        </w:rPr>
+        <w:t xml:space="preserve">создает новый слой в образе, поэтому рекомендуется объединять их в одну строку с помощью </w:t>
+      </w:r>
+      <w:r>
+        <w:rPr>
+          <w:rFonts w:ascii="Times New Roman" w:hAnsi="Times New Roman" w:cs="Times New Roman"/>
+          <w:sz w:val="28"/>
+          <w:szCs w:val="28"/>
+          <w:lang w:val="en-US"/>
+        </w:rPr>
+        <w:t>&amp;&amp;.</w:t>
+      </w:r>
+      <w:r>
+        <w:rPr>
+          <w:rFonts w:ascii="Times New Roman" w:hAnsi="Times New Roman" w:cs="Times New Roman"/>
+          <w:sz w:val="28"/>
+          <w:szCs w:val="28"/>
+        </w:rPr>
+        <w:t xml:space="preserve"> </w:t>
+      </w:r>
+    </w:p>
+    <w:p>
+      <w:pPr>
+        <w:rPr>
+          <w:rFonts w:ascii="Times New Roman" w:hAnsi="Times New Roman" w:cs="Times New Roman"/>
+          <w:sz w:val="28"/>
+          <w:szCs w:val="28"/>
+        </w:rPr>
+      </w:pPr>
+      <w:r>
+        <w:rPr>
+          <w:rFonts w:ascii="Times New Roman" w:hAnsi="Times New Roman" w:cs="Times New Roman"/>
+          <w:noProof/>
+          <w:sz w:val="28"/>
+          <w:szCs w:val="28"/>
+        </w:rPr>
+        <w:drawing>
+          <wp:inline distT="0" distB="0" distL="0" distR="0" wp14:anchorId="01A82101" wp14:editId="2A06DE09">
+            <wp:extent cx="5303520" cy="807720"/>
+            <wp:effectExtent l="0" t="0" r="0" b="0"/>
+            <wp:docPr id="1350378171" name="Рисунок 1"/>
+            <wp:cNvGraphicFramePr>
+              <a:graphicFrameLocks xmlns:a="http://schemas.openxmlformats.org/drawingml/2006/main" noChangeAspect="1"/>
+            </wp:cNvGraphicFramePr>
+            <a:graphic xmlns:a="http://schemas.openxmlformats.org/drawingml/2006/main">
+              <a:graphicData uri="http://schemas.openxmlformats.org/drawingml/2006/picture">
+                <pic:pic xmlns:pic="http://schemas.openxmlformats.org/drawingml/2006/picture">
+                  <pic:nvPicPr>
+                    <pic:cNvPr id="0" name="Picture 1"/>
+                    <pic:cNvPicPr>
+                      <a:picLocks noChangeAspect="1" noChangeArrowheads="1"/>
+                    </pic:cNvPicPr>
+                  </pic:nvPicPr>
+                  <pic:blipFill>
+                    <a:blip r:embed="rId10">
+                      <a:extLst>
+                        <a:ext uri="{28A0092B-C50C-407E-A947-70E740481C1C}">
+                          <a14:useLocalDpi xmlns:a14="http://schemas.microsoft.com/office/drawing/2010/main" val="0"/>
+                        </a:ext>
+                      </a:extLst>
+                    </a:blip>
+                    <a:srcRect/>
+                    <a:stretch>
+                      <a:fillRect/>
+                    </a:stretch>
+                  </pic:blipFill>
+                  <pic:spPr bwMode="auto">
+                    <a:xfrm>
+                      <a:off x="0" y="0"/>
+                      <a:ext cx="5303520" cy="807720"/>
+                    </a:xfrm>
+                    <a:prstGeom prst="rect">
+                      <a:avLst/>
+                    </a:prstGeom>
+                    <a:noFill/>
+                    <a:ln>
+                      <a:noFill/>
+                    </a:ln>
+                  </pic:spPr>
+                </pic:pic>
+              </a:graphicData>
+            </a:graphic>
+          </wp:inline>
+        </w:drawing>
+      </w:r>
+    </w:p>
+    <w:p>
+      <w:pPr>
+        <w:rPr>
+          <w:rFonts w:ascii="Times New Roman" w:hAnsi="Times New Roman" w:cs="Times New Roman"/>
+          <w:sz w:val="28"/>
+          <w:szCs w:val="28"/>
+        </w:rPr>
+      </w:pPr>
+      <w:r>
+        <w:rPr>
+          <w:rFonts w:ascii="Times New Roman" w:hAnsi="Times New Roman" w:cs="Times New Roman"/>
+          <w:b/>
+          <w:bCs/>
+          <w:sz w:val="28"/>
+          <w:szCs w:val="28"/>
+          <w:lang w:val="en-US"/>
+        </w:rPr>
+        <w:t>ENTRY</w:t>
+      </w:r>
+      <w:r>
+        <w:rPr>
+          <w:rFonts w:ascii="Times New Roman" w:hAnsi="Times New Roman" w:cs="Times New Roman"/>
+          <w:b/>
+          <w:bCs/>
+          <w:sz w:val="28"/>
+          <w:szCs w:val="28"/>
+        </w:rPr>
+        <w:t>-</w:t>
+      </w:r>
+      <w:r>
+        <w:rPr>
+          <w:rFonts w:ascii="Times New Roman" w:hAnsi="Times New Roman" w:cs="Times New Roman"/>
+          <w:b/>
+          <w:bCs/>
+          <w:sz w:val="28"/>
+          <w:szCs w:val="28"/>
+          <w:lang w:val="en-US"/>
+        </w:rPr>
+        <w:t>POINT</w:t>
+      </w:r>
+      <w:r>
+        <w:rPr>
+          <w:rFonts w:ascii="Times New Roman" w:hAnsi="Times New Roman" w:cs="Times New Roman"/>
+          <w:b/>
+          <w:bCs/>
+          <w:sz w:val="28"/>
+          <w:szCs w:val="28"/>
+        </w:rPr>
+        <w:t xml:space="preserve"> – </w:t>
+      </w:r>
+      <w:r>
+        <w:rPr>
+          <w:rFonts w:ascii="Times New Roman" w:hAnsi="Times New Roman" w:cs="Times New Roman"/>
+          <w:sz w:val="28"/>
+          <w:szCs w:val="28"/>
+        </w:rPr>
+        <w:t>позволяет определить выполняемый файл</w:t>
+      </w:r>
+      <w:r>
+        <w:rPr>
+          <w:rFonts w:ascii="Times New Roman" w:hAnsi="Times New Roman" w:cs="Times New Roman"/>
+          <w:sz w:val="28"/>
+          <w:szCs w:val="28"/>
+        </w:rPr>
+        <w:t xml:space="preserve"> </w:t>
+      </w:r>
+      <w:r>
+        <w:rPr>
+          <w:rFonts w:ascii="Times New Roman" w:hAnsi="Times New Roman" w:cs="Times New Roman"/>
+          <w:sz w:val="28"/>
+          <w:szCs w:val="28"/>
+        </w:rPr>
+        <w:t>ли команду</w:t>
+      </w:r>
+      <w:r>
+        <w:rPr>
+          <w:rFonts w:ascii="Times New Roman" w:hAnsi="Times New Roman" w:cs="Times New Roman"/>
+          <w:sz w:val="28"/>
+          <w:szCs w:val="28"/>
+        </w:rPr>
+        <w:t xml:space="preserve">, </w:t>
+      </w:r>
+      <w:proofErr w:type="spellStart"/>
+      <w:r>
+        <w:rPr>
+          <w:rFonts w:ascii="Times New Roman" w:hAnsi="Times New Roman" w:cs="Times New Roman"/>
+          <w:sz w:val="28"/>
+          <w:szCs w:val="28"/>
+        </w:rPr>
+        <w:t>котор</w:t>
+      </w:r>
+      <w:r>
+        <w:rPr>
+          <w:rFonts w:ascii="Times New Roman" w:hAnsi="Times New Roman" w:cs="Times New Roman"/>
+          <w:sz w:val="28"/>
+          <w:szCs w:val="28"/>
+        </w:rPr>
+        <w:t>а</w:t>
+      </w:r>
+      <w:r>
+        <w:rPr>
+          <w:rFonts w:ascii="Times New Roman" w:hAnsi="Times New Roman" w:cs="Times New Roman"/>
+          <w:sz w:val="28"/>
+          <w:szCs w:val="28"/>
+        </w:rPr>
+        <w:t>й</w:t>
+      </w:r>
+      <w:proofErr w:type="spellEnd"/>
+      <w:r>
+        <w:rPr>
+          <w:rFonts w:ascii="Times New Roman" w:hAnsi="Times New Roman" w:cs="Times New Roman"/>
+          <w:sz w:val="28"/>
+          <w:szCs w:val="28"/>
+        </w:rPr>
+        <w:t xml:space="preserve"> будет вызываться </w:t>
+      </w:r>
+      <w:r>
+        <w:rPr>
+          <w:rFonts w:ascii="Times New Roman" w:hAnsi="Times New Roman" w:cs="Times New Roman"/>
+          <w:sz w:val="28"/>
+          <w:szCs w:val="28"/>
+        </w:rPr>
+        <w:t>при запуске контейнера.</w:t>
+      </w:r>
+      <w:r>
+        <w:rPr>
+          <w:rFonts w:ascii="Times New Roman" w:hAnsi="Times New Roman" w:cs="Times New Roman"/>
+          <w:sz w:val="28"/>
+          <w:szCs w:val="28"/>
+        </w:rPr>
+        <w:t xml:space="preserve">  В эту выполняемую программу передаются как аргументы любые инструкции </w:t>
+      </w:r>
+      <w:r>
+        <w:rPr>
+          <w:rFonts w:ascii="Times New Roman" w:hAnsi="Times New Roman" w:cs="Times New Roman"/>
+          <w:i/>
+          <w:iCs/>
+          <w:sz w:val="28"/>
+          <w:szCs w:val="28"/>
+          <w:lang w:val="en-US"/>
+        </w:rPr>
+        <w:t>CMD</w:t>
+      </w:r>
+      <w:r>
+        <w:rPr>
+          <w:rFonts w:ascii="Times New Roman" w:hAnsi="Times New Roman" w:cs="Times New Roman"/>
+          <w:sz w:val="28"/>
+          <w:szCs w:val="28"/>
+        </w:rPr>
+        <w:t xml:space="preserve"> </w:t>
+      </w:r>
+      <w:r>
+        <w:rPr>
+          <w:rFonts w:ascii="Times New Roman" w:hAnsi="Times New Roman" w:cs="Times New Roman"/>
+          <w:sz w:val="28"/>
+          <w:szCs w:val="28"/>
+        </w:rPr>
+        <w:t xml:space="preserve">и аргументы команды </w:t>
+      </w:r>
+      <w:r>
+        <w:rPr>
+          <w:rFonts w:ascii="Times New Roman" w:hAnsi="Times New Roman" w:cs="Times New Roman"/>
+          <w:i/>
+          <w:iCs/>
+          <w:sz w:val="28"/>
+          <w:szCs w:val="28"/>
+          <w:lang w:val="en-US"/>
+        </w:rPr>
+        <w:t>docker</w:t>
+      </w:r>
+      <w:r>
+        <w:rPr>
+          <w:rFonts w:ascii="Times New Roman" w:hAnsi="Times New Roman" w:cs="Times New Roman"/>
+          <w:i/>
+          <w:iCs/>
+          <w:sz w:val="28"/>
+          <w:szCs w:val="28"/>
+        </w:rPr>
+        <w:t xml:space="preserve"> </w:t>
+      </w:r>
+      <w:r>
+        <w:rPr>
+          <w:rFonts w:ascii="Times New Roman" w:hAnsi="Times New Roman" w:cs="Times New Roman"/>
+          <w:i/>
+          <w:iCs/>
+          <w:sz w:val="28"/>
+          <w:szCs w:val="28"/>
+          <w:lang w:val="en-US"/>
+        </w:rPr>
+        <w:t>run</w:t>
+      </w:r>
+      <w:r>
+        <w:rPr>
+          <w:rFonts w:ascii="Times New Roman" w:hAnsi="Times New Roman" w:cs="Times New Roman"/>
+          <w:sz w:val="28"/>
+          <w:szCs w:val="28"/>
+        </w:rPr>
+        <w:t xml:space="preserve">, </w:t>
+      </w:r>
+      <w:r>
+        <w:rPr>
+          <w:rFonts w:ascii="Times New Roman" w:hAnsi="Times New Roman" w:cs="Times New Roman"/>
+          <w:sz w:val="28"/>
+          <w:szCs w:val="28"/>
+        </w:rPr>
+        <w:t>записанные после имени образа.</w:t>
+      </w:r>
+    </w:p>
+    <w:p>
+      <w:pPr>
+        <w:rPr>
+          <w:rFonts w:ascii="Times New Roman" w:hAnsi="Times New Roman" w:cs="Times New Roman"/>
+          <w:sz w:val="28"/>
+          <w:szCs w:val="28"/>
+        </w:rPr>
+      </w:pPr>
+      <w:r>
+        <w:rPr>
+          <w:rFonts w:ascii="Times New Roman" w:hAnsi="Times New Roman" w:cs="Times New Roman"/>
+          <w:noProof/>
+          <w:sz w:val="28"/>
+          <w:szCs w:val="28"/>
+        </w:rPr>
+        <w:drawing>
+          <wp:inline distT="0" distB="0" distL="0" distR="0" wp14:anchorId="75DC27AB" wp14:editId="1BBD99FE">
+            <wp:extent cx="2712720" cy="403860"/>
+            <wp:effectExtent l="0" t="0" r="0" b="0"/>
+            <wp:docPr id="1575725147" name="Рисунок 2"/>
+            <wp:cNvGraphicFramePr>
+              <a:graphicFrameLocks xmlns:a="http://schemas.openxmlformats.org/drawingml/2006/main" noChangeAspect="1"/>
+            </wp:cNvGraphicFramePr>
+            <a:graphic xmlns:a="http://schemas.openxmlformats.org/drawingml/2006/main">
+              <a:graphicData uri="http://schemas.openxmlformats.org/drawingml/2006/picture">
+                <pic:pic xmlns:pic="http://schemas.openxmlformats.org/drawingml/2006/picture">
+                  <pic:nvPicPr>
+                    <pic:cNvPr id="0" name="Picture 2"/>
+                    <pic:cNvPicPr>
+                      <a:picLocks noChangeAspect="1" noChangeArrowheads="1"/>
+                    </pic:cNvPicPr>
+                  </pic:nvPicPr>
+                  <pic:blipFill>
+                    <a:blip r:embed="rId11">
+                      <a:extLst>
+                        <a:ext uri="{28A0092B-C50C-407E-A947-70E740481C1C}">
+                          <a14:useLocalDpi xmlns:a14="http://schemas.microsoft.com/office/drawing/2010/main" val="0"/>
+                        </a:ext>
+                      </a:extLst>
+                    </a:blip>
+                    <a:srcRect/>
+                    <a:stretch>
+                      <a:fillRect/>
+                    </a:stretch>
+                  </pic:blipFill>
+                  <pic:spPr bwMode="auto">
+                    <a:xfrm>
+                      <a:off x="0" y="0"/>
+                      <a:ext cx="2712720" cy="403860"/>
+                    </a:xfrm>
+                    <a:prstGeom prst="rect">
+                      <a:avLst/>
+                    </a:prstGeom>
+                    <a:noFill/>
+                    <a:ln>
+                      <a:noFill/>
+                    </a:ln>
+                  </pic:spPr>
+                </pic:pic>
+              </a:graphicData>
+            </a:graphic>
+          </wp:inline>
+        </w:drawing>
+      </w:r>
+    </w:p>
+    <w:p>
+      <w:pPr>
+        <w:rPr>
+          <w:rFonts w:ascii="Times New Roman" w:hAnsi="Times New Roman" w:cs="Times New Roman"/>
+          <w:sz w:val="28"/>
+          <w:szCs w:val="28"/>
+        </w:rPr>
+      </w:pPr>
+      <w:r>
+        <w:rPr>
+          <w:rFonts w:ascii="Times New Roman" w:hAnsi="Times New Roman" w:cs="Times New Roman"/>
+          <w:b/>
+          <w:bCs/>
+          <w:sz w:val="28"/>
+          <w:szCs w:val="28"/>
+          <w:lang w:val="en-US"/>
+        </w:rPr>
+        <w:t>CMD</w:t>
+      </w:r>
+      <w:r>
+        <w:rPr>
+          <w:rFonts w:ascii="Times New Roman" w:hAnsi="Times New Roman" w:cs="Times New Roman"/>
+          <w:b/>
+          <w:bCs/>
+          <w:sz w:val="28"/>
+          <w:szCs w:val="28"/>
+        </w:rPr>
+        <w:t xml:space="preserve"> –</w:t>
+      </w:r>
+      <w:r>
+        <w:t xml:space="preserve"> </w:t>
+      </w:r>
+      <w:r>
+        <w:rPr>
+          <w:rFonts w:ascii="Times New Roman" w:hAnsi="Times New Roman" w:cs="Times New Roman"/>
+          <w:sz w:val="28"/>
+          <w:szCs w:val="28"/>
+        </w:rPr>
+        <w:t xml:space="preserve">Определяет аргументы по умолчанию для ENTRYPOINT или указывает команду, которая будет выполняться при запуске контейнера, если </w:t>
+      </w:r>
+      <w:r>
+        <w:rPr>
+          <w:rFonts w:ascii="Times New Roman" w:hAnsi="Times New Roman" w:cs="Times New Roman"/>
+          <w:sz w:val="28"/>
+          <w:szCs w:val="28"/>
+        </w:rPr>
+        <w:lastRenderedPageBreak/>
+        <w:t>не определен ENTRYPOINT.</w:t>
+      </w:r>
+      <w:r>
+        <w:rPr>
+          <w:rFonts w:ascii="Times New Roman" w:hAnsi="Times New Roman" w:cs="Times New Roman"/>
+          <w:sz w:val="28"/>
+          <w:szCs w:val="28"/>
+        </w:rPr>
+        <w:t xml:space="preserve"> </w:t>
+      </w:r>
+      <w:r>
+        <w:rPr>
+          <w:rFonts w:ascii="Times New Roman" w:hAnsi="Times New Roman" w:cs="Times New Roman"/>
+          <w:sz w:val="28"/>
+          <w:szCs w:val="28"/>
+          <w:lang w:val="en-US"/>
+        </w:rPr>
+        <w:t>CMD</w:t>
+      </w:r>
+      <w:r>
+        <w:rPr>
+          <w:rFonts w:ascii="Times New Roman" w:hAnsi="Times New Roman" w:cs="Times New Roman"/>
+          <w:sz w:val="28"/>
+          <w:szCs w:val="28"/>
+        </w:rPr>
+        <w:t xml:space="preserve"> </w:t>
+      </w:r>
+      <w:r>
+        <w:rPr>
+          <w:rFonts w:ascii="Times New Roman" w:hAnsi="Times New Roman" w:cs="Times New Roman"/>
+          <w:sz w:val="28"/>
+          <w:szCs w:val="28"/>
+        </w:rPr>
+        <w:t xml:space="preserve">может быть переопределен при запуске контейнера с помощью </w:t>
+      </w:r>
+      <w:r>
+        <w:rPr>
+          <w:rFonts w:ascii="Times New Roman" w:hAnsi="Times New Roman" w:cs="Times New Roman"/>
+          <w:i/>
+          <w:iCs/>
+          <w:sz w:val="28"/>
+          <w:szCs w:val="28"/>
+          <w:lang w:val="en-US"/>
+        </w:rPr>
+        <w:t>docker</w:t>
+      </w:r>
+      <w:r>
+        <w:rPr>
+          <w:rFonts w:ascii="Times New Roman" w:hAnsi="Times New Roman" w:cs="Times New Roman"/>
+          <w:i/>
+          <w:iCs/>
+          <w:sz w:val="28"/>
+          <w:szCs w:val="28"/>
+        </w:rPr>
+        <w:t xml:space="preserve"> </w:t>
+      </w:r>
+      <w:r>
+        <w:rPr>
+          <w:rFonts w:ascii="Times New Roman" w:hAnsi="Times New Roman" w:cs="Times New Roman"/>
+          <w:i/>
+          <w:iCs/>
+          <w:sz w:val="28"/>
+          <w:szCs w:val="28"/>
+          <w:lang w:val="en-US"/>
+        </w:rPr>
+        <w:t>run</w:t>
+      </w:r>
+      <w:r>
+        <w:rPr>
+          <w:rFonts w:ascii="Times New Roman" w:hAnsi="Times New Roman" w:cs="Times New Roman"/>
+          <w:i/>
+          <w:iCs/>
+          <w:sz w:val="28"/>
+          <w:szCs w:val="28"/>
+        </w:rPr>
+        <w:t xml:space="preserve"> </w:t>
+      </w:r>
+      <w:r>
+        <w:rPr>
+          <w:rFonts w:ascii="Times New Roman" w:hAnsi="Times New Roman" w:cs="Times New Roman"/>
+          <w:sz w:val="28"/>
+          <w:szCs w:val="28"/>
+        </w:rPr>
+        <w:t>с аргументами.</w:t>
+      </w:r>
+    </w:p>
+    <w:p>
+      <w:pPr>
+        <w:rPr>
+          <w:rFonts w:ascii="Times New Roman" w:hAnsi="Times New Roman" w:cs="Times New Roman"/>
+          <w:sz w:val="28"/>
+          <w:szCs w:val="28"/>
+        </w:rPr>
+      </w:pPr>
+      <w:r>
+        <w:rPr>
+          <w:rFonts w:ascii="Times New Roman" w:hAnsi="Times New Roman" w:cs="Times New Roman"/>
+          <w:b/>
+          <w:bCs/>
+          <w:sz w:val="28"/>
+          <w:szCs w:val="28"/>
+          <w:lang w:val="en-US"/>
+        </w:rPr>
+        <w:t>COPY</w:t>
+      </w:r>
+      <w:r>
+        <w:rPr>
+          <w:rFonts w:ascii="Times New Roman" w:hAnsi="Times New Roman" w:cs="Times New Roman"/>
+          <w:b/>
+          <w:bCs/>
+          <w:sz w:val="28"/>
+          <w:szCs w:val="28"/>
+        </w:rPr>
+        <w:t xml:space="preserve"> </w:t>
+      </w:r>
+      <w:r>
+        <w:rPr>
+          <w:rFonts w:ascii="Times New Roman" w:hAnsi="Times New Roman" w:cs="Times New Roman"/>
+          <w:b/>
+          <w:bCs/>
+          <w:sz w:val="28"/>
+          <w:szCs w:val="28"/>
+        </w:rPr>
+        <w:t>–</w:t>
+      </w:r>
+      <w:r>
+        <w:rPr>
+          <w:rFonts w:ascii="Times New Roman" w:hAnsi="Times New Roman" w:cs="Times New Roman"/>
+          <w:b/>
+          <w:bCs/>
+          <w:sz w:val="28"/>
+          <w:szCs w:val="28"/>
+        </w:rPr>
+        <w:t xml:space="preserve"> </w:t>
+      </w:r>
+      <w:r>
+        <w:rPr>
+          <w:rFonts w:ascii="Times New Roman" w:hAnsi="Times New Roman" w:cs="Times New Roman"/>
+          <w:sz w:val="28"/>
+          <w:szCs w:val="28"/>
+        </w:rPr>
+        <w:t>скопировать файл из файловой системы хоста (вашего компьютера) в цифровую систему образа. Первый аргумент определяет файл на вашем компьютере, а второй – целевой путь.</w:t>
+      </w:r>
+      <w:r>
+        <w:rPr>
+          <w:rFonts w:ascii="Times New Roman" w:hAnsi="Times New Roman" w:cs="Times New Roman"/>
+          <w:sz w:val="28"/>
+          <w:szCs w:val="28"/>
+        </w:rPr>
+        <w:t xml:space="preserve"> Можно использовать шаблонные символы для копирования нескольких фалов или каталогов. Нельзя копировать файлы, находящиеся вне контекста создания.</w:t>
+      </w:r>
+    </w:p>
+    <w:p>
+      <w:pPr>
+        <w:rPr>
+          <w:rFonts w:ascii="Times New Roman" w:hAnsi="Times New Roman" w:cs="Times New Roman"/>
+          <w:sz w:val="28"/>
+          <w:szCs w:val="28"/>
+        </w:rPr>
+      </w:pPr>
+      <w:r>
+        <w:rPr>
+          <w:rFonts w:ascii="Times New Roman" w:hAnsi="Times New Roman" w:cs="Times New Roman"/>
+          <w:b/>
+          <w:bCs/>
+          <w:sz w:val="28"/>
+          <w:szCs w:val="28"/>
+          <w:lang w:val="en-US"/>
+        </w:rPr>
+        <w:t>ADD</w:t>
+      </w:r>
+      <w:r>
+        <w:rPr>
+          <w:rFonts w:ascii="Times New Roman" w:hAnsi="Times New Roman" w:cs="Times New Roman"/>
+          <w:b/>
+          <w:bCs/>
+          <w:sz w:val="28"/>
+          <w:szCs w:val="28"/>
+        </w:rPr>
+        <w:t xml:space="preserve"> </w:t>
+      </w:r>
+      <w:r>
+        <w:rPr>
+          <w:rFonts w:ascii="Times New Roman" w:hAnsi="Times New Roman" w:cs="Times New Roman"/>
+          <w:b/>
+          <w:bCs/>
+          <w:sz w:val="28"/>
+          <w:szCs w:val="28"/>
+        </w:rPr>
+        <w:t>–</w:t>
+      </w:r>
+      <w:r>
+        <w:rPr>
+          <w:rFonts w:ascii="Times New Roman" w:hAnsi="Times New Roman" w:cs="Times New Roman"/>
+          <w:b/>
+          <w:bCs/>
+          <w:sz w:val="28"/>
+          <w:szCs w:val="28"/>
+        </w:rPr>
+        <w:t xml:space="preserve"> </w:t>
+      </w:r>
+      <w:r>
+        <w:rPr>
+          <w:rFonts w:ascii="Times New Roman" w:hAnsi="Times New Roman" w:cs="Times New Roman"/>
+          <w:sz w:val="28"/>
+          <w:szCs w:val="28"/>
+        </w:rPr>
+        <w:t xml:space="preserve">как и </w:t>
+      </w:r>
+      <w:r>
+        <w:rPr>
+          <w:rFonts w:ascii="Times New Roman" w:hAnsi="Times New Roman" w:cs="Times New Roman"/>
+          <w:sz w:val="28"/>
+          <w:szCs w:val="28"/>
+          <w:lang w:val="en-US"/>
+        </w:rPr>
+        <w:t>COPY</w:t>
+      </w:r>
+      <w:r>
+        <w:rPr>
+          <w:rFonts w:ascii="Times New Roman" w:hAnsi="Times New Roman" w:cs="Times New Roman"/>
+          <w:sz w:val="28"/>
+          <w:szCs w:val="28"/>
+        </w:rPr>
+        <w:t xml:space="preserve"> </w:t>
+      </w:r>
+      <w:r>
+        <w:rPr>
+          <w:rFonts w:ascii="Times New Roman" w:hAnsi="Times New Roman" w:cs="Times New Roman"/>
+          <w:sz w:val="28"/>
+          <w:szCs w:val="28"/>
+        </w:rPr>
+        <w:t xml:space="preserve">может копировать файл(директорию) из контекста в образ. </w:t>
+      </w:r>
+      <w:proofErr w:type="gramStart"/>
+      <w:r>
+        <w:rPr>
+          <w:rFonts w:ascii="Times New Roman" w:hAnsi="Times New Roman" w:cs="Times New Roman"/>
+          <w:sz w:val="28"/>
+          <w:szCs w:val="28"/>
+        </w:rPr>
+        <w:t>Помимо этого</w:t>
+      </w:r>
+      <w:proofErr w:type="gramEnd"/>
+      <w:r>
+        <w:rPr>
+          <w:rFonts w:ascii="Times New Roman" w:hAnsi="Times New Roman" w:cs="Times New Roman"/>
+          <w:sz w:val="28"/>
+          <w:szCs w:val="28"/>
+        </w:rPr>
+        <w:t xml:space="preserve"> может автоматически распаковывать архивы и копировать файлы из удаленных </w:t>
+      </w:r>
+      <w:r>
+        <w:rPr>
+          <w:rFonts w:ascii="Times New Roman" w:hAnsi="Times New Roman" w:cs="Times New Roman"/>
+          <w:sz w:val="28"/>
+          <w:szCs w:val="28"/>
+          <w:lang w:val="en-US"/>
+        </w:rPr>
+        <w:t>URL</w:t>
+      </w:r>
+      <w:r>
+        <w:rPr>
+          <w:rFonts w:ascii="Times New Roman" w:hAnsi="Times New Roman" w:cs="Times New Roman"/>
+          <w:sz w:val="28"/>
+          <w:szCs w:val="28"/>
+        </w:rPr>
+        <w:t>.</w:t>
+      </w:r>
+    </w:p>
+    <w:p>
+      <w:pPr>
+        <w:rPr>
+          <w:rFonts w:ascii="Times New Roman" w:hAnsi="Times New Roman" w:cs="Times New Roman"/>
+          <w:sz w:val="28"/>
+          <w:szCs w:val="28"/>
+        </w:rPr>
+      </w:pPr>
+      <w:r>
+        <w:rPr>
+          <w:rFonts w:ascii="Times New Roman" w:hAnsi="Times New Roman" w:cs="Times New Roman"/>
+          <w:b/>
+          <w:bCs/>
+          <w:sz w:val="28"/>
+          <w:szCs w:val="28"/>
+          <w:lang w:val="en-US"/>
+        </w:rPr>
+        <w:t>ENV</w:t>
+      </w:r>
+      <w:r>
+        <w:rPr>
+          <w:rFonts w:ascii="Times New Roman" w:hAnsi="Times New Roman" w:cs="Times New Roman"/>
+          <w:b/>
+          <w:bCs/>
+          <w:sz w:val="28"/>
+          <w:szCs w:val="28"/>
+        </w:rPr>
+        <w:t xml:space="preserve"> </w:t>
+      </w:r>
+      <w:r>
+        <w:rPr>
+          <w:rFonts w:ascii="Times New Roman" w:hAnsi="Times New Roman" w:cs="Times New Roman"/>
+          <w:b/>
+          <w:bCs/>
+          <w:sz w:val="28"/>
+          <w:szCs w:val="28"/>
+        </w:rPr>
+        <w:t>–</w:t>
+      </w:r>
+      <w:r>
+        <w:rPr>
+          <w:rFonts w:ascii="Times New Roman" w:hAnsi="Times New Roman" w:cs="Times New Roman"/>
+          <w:b/>
+          <w:bCs/>
+          <w:sz w:val="28"/>
+          <w:szCs w:val="28"/>
+        </w:rPr>
+        <w:t xml:space="preserve"> </w:t>
+      </w:r>
+      <w:r>
+        <w:rPr>
+          <w:rFonts w:ascii="Times New Roman" w:hAnsi="Times New Roman" w:cs="Times New Roman"/>
+          <w:sz w:val="28"/>
+          <w:szCs w:val="28"/>
+        </w:rPr>
+        <w:t xml:space="preserve">определяет переменные среды внутри образа. На эти переменные можно ссылаться в следующих инструкциях </w:t>
+      </w:r>
+      <w:proofErr w:type="spellStart"/>
+      <w:r>
+        <w:rPr>
+          <w:rFonts w:ascii="Times New Roman" w:hAnsi="Times New Roman" w:cs="Times New Roman"/>
+          <w:sz w:val="28"/>
+          <w:szCs w:val="28"/>
+          <w:lang w:val="en-US"/>
+        </w:rPr>
+        <w:t>Dockerfile</w:t>
+      </w:r>
+      <w:proofErr w:type="spellEnd"/>
+      <w:r>
+        <w:rPr>
+          <w:rFonts w:ascii="Times New Roman" w:hAnsi="Times New Roman" w:cs="Times New Roman"/>
+          <w:sz w:val="28"/>
+          <w:szCs w:val="28"/>
+        </w:rPr>
+        <w:t>, или во время работы контейнера.</w:t>
+      </w:r>
+    </w:p>
+    <w:p>
+      <w:pPr>
+        <w:rPr>
+          <w:rFonts w:ascii="Times New Roman" w:hAnsi="Times New Roman" w:cs="Times New Roman"/>
+          <w:sz w:val="28"/>
+          <w:szCs w:val="28"/>
+        </w:rPr>
+      </w:pPr>
+      <w:r>
+        <w:rPr>
+          <w:rFonts w:ascii="Times New Roman" w:hAnsi="Times New Roman" w:cs="Times New Roman"/>
+          <w:noProof/>
+          <w:sz w:val="28"/>
+          <w:szCs w:val="28"/>
+        </w:rPr>
+        <w:drawing>
+          <wp:inline distT="0" distB="0" distL="0" distR="0" wp14:anchorId="7843D641" wp14:editId="5D07D045">
+            <wp:extent cx="1714500" cy="289560"/>
+            <wp:effectExtent l="0" t="0" r="0" b="0"/>
+            <wp:docPr id="186575674" name="Рисунок 4"/>
+            <wp:cNvGraphicFramePr>
+              <a:graphicFrameLocks xmlns:a="http://schemas.openxmlformats.org/drawingml/2006/main" noChangeAspect="1"/>
+            </wp:cNvGraphicFramePr>
+            <a:graphic xmlns:a="http://schemas.openxmlformats.org/drawingml/2006/main">
+              <a:graphicData uri="http://schemas.openxmlformats.org/drawingml/2006/picture">
+                <pic:pic xmlns:pic="http://schemas.openxmlformats.org/drawingml/2006/picture">
+                  <pic:nvPicPr>
+                    <pic:cNvPr id="0" name="Picture 4"/>
+                    <pic:cNvPicPr>
+                      <a:picLocks noChangeAspect="1" noChangeArrowheads="1"/>
+                    </pic:cNvPicPr>
+                  </pic:nvPicPr>
+                  <pic:blipFill>
+                    <a:blip r:embed="rId12">
+                      <a:extLst>
+                        <a:ext uri="{28A0092B-C50C-407E-A947-70E740481C1C}">
+                          <a14:useLocalDpi xmlns:a14="http://schemas.microsoft.com/office/drawing/2010/main" val="0"/>
+                        </a:ext>
+                      </a:extLst>
+                    </a:blip>
+                    <a:srcRect/>
+                    <a:stretch>
+                      <a:fillRect/>
+                    </a:stretch>
+                  </pic:blipFill>
+                  <pic:spPr bwMode="auto">
+                    <a:xfrm>
+                      <a:off x="0" y="0"/>
+                      <a:ext cx="1714500" cy="289560"/>
+                    </a:xfrm>
+                    <a:prstGeom prst="rect">
+                      <a:avLst/>
+                    </a:prstGeom>
+                    <a:noFill/>
+                    <a:ln>
+                      <a:noFill/>
+                    </a:ln>
+                  </pic:spPr>
+                </pic:pic>
+              </a:graphicData>
+            </a:graphic>
+          </wp:inline>
+        </w:drawing>
+      </w:r>
+    </w:p>
+    <w:p>
+      <w:pPr>
+        <w:rPr>
+          <w:rFonts w:ascii="Times New Roman" w:hAnsi="Times New Roman" w:cs="Times New Roman"/>
+          <w:sz w:val="28"/>
+          <w:szCs w:val="28"/>
+        </w:rPr>
+      </w:pPr>
+      <w:r>
+        <w:rPr>
+          <w:rFonts w:ascii="Times New Roman" w:hAnsi="Times New Roman" w:cs="Times New Roman"/>
+          <w:b/>
+          <w:bCs/>
+          <w:sz w:val="28"/>
+          <w:szCs w:val="28"/>
+          <w:lang w:val="en-US"/>
+        </w:rPr>
+        <w:t>EXPOSE</w:t>
+      </w:r>
+      <w:r>
+        <w:rPr>
+          <w:rFonts w:ascii="Times New Roman" w:hAnsi="Times New Roman" w:cs="Times New Roman"/>
+          <w:b/>
+          <w:bCs/>
+          <w:sz w:val="28"/>
+          <w:szCs w:val="28"/>
+        </w:rPr>
+        <w:t xml:space="preserve"> </w:t>
+      </w:r>
+      <w:r>
+        <w:rPr>
+          <w:rFonts w:ascii="Times New Roman" w:hAnsi="Times New Roman" w:cs="Times New Roman"/>
+          <w:b/>
+          <w:bCs/>
+          <w:sz w:val="28"/>
+          <w:szCs w:val="28"/>
+        </w:rPr>
+        <w:t>–</w:t>
+      </w:r>
+      <w:r>
+        <w:rPr>
+          <w:rFonts w:ascii="Times New Roman" w:hAnsi="Times New Roman" w:cs="Times New Roman"/>
+          <w:b/>
+          <w:bCs/>
+          <w:sz w:val="28"/>
+          <w:szCs w:val="28"/>
+        </w:rPr>
+        <w:t xml:space="preserve"> </w:t>
+      </w:r>
+      <w:r>
+        <w:rPr>
+          <w:rFonts w:ascii="Times New Roman" w:hAnsi="Times New Roman" w:cs="Times New Roman"/>
+          <w:sz w:val="28"/>
+          <w:szCs w:val="28"/>
+        </w:rPr>
+        <w:t>используется для указания портов, которые контейнер будет слушать во время его выполнения</w:t>
+      </w:r>
+      <w:r>
+        <w:rPr>
+          <w:rFonts w:ascii="Times New Roman" w:hAnsi="Times New Roman" w:cs="Times New Roman"/>
+          <w:sz w:val="28"/>
+          <w:szCs w:val="28"/>
+        </w:rPr>
+        <w:t>. Это необходимо для того, чтобы внешние сервисы или другие контейнеры могли установить соединение с приложением, работающим внутри контейнера.</w:t>
+      </w:r>
+    </w:p>
+    <w:p>
+      <w:pPr>
+        <w:rPr>
+          <w:rFonts w:ascii="Times New Roman" w:hAnsi="Times New Roman" w:cs="Times New Roman"/>
+          <w:sz w:val="28"/>
+          <w:szCs w:val="28"/>
+        </w:rPr>
+      </w:pPr>
+      <w:r>
+        <w:rPr>
+          <w:rFonts w:ascii="Times New Roman" w:hAnsi="Times New Roman" w:cs="Times New Roman"/>
+          <w:sz w:val="28"/>
+          <w:szCs w:val="28"/>
+          <w:lang w:val="en-US"/>
+        </w:rPr>
+        <w:t>EXPOSE</w:t>
+      </w:r>
+      <w:r>
+        <w:rPr>
+          <w:rFonts w:ascii="Times New Roman" w:hAnsi="Times New Roman" w:cs="Times New Roman"/>
+          <w:sz w:val="28"/>
+          <w:szCs w:val="28"/>
+        </w:rPr>
+        <w:t xml:space="preserve"> </w:t>
+      </w:r>
+      <w:r>
+        <w:rPr>
+          <w:rFonts w:ascii="Times New Roman" w:hAnsi="Times New Roman" w:cs="Times New Roman"/>
+          <w:sz w:val="28"/>
+          <w:szCs w:val="28"/>
+        </w:rPr>
+        <w:t xml:space="preserve">не выполняет фактического проброса портов, для этого необходимо использовать опцию </w:t>
+      </w:r>
+      <w:r>
+        <w:rPr>
+          <w:rFonts w:ascii="Times New Roman" w:hAnsi="Times New Roman" w:cs="Times New Roman"/>
+          <w:b/>
+          <w:bCs/>
+          <w:sz w:val="28"/>
+          <w:szCs w:val="28"/>
+        </w:rPr>
+        <w:t>-</w:t>
+      </w:r>
+      <w:r>
+        <w:rPr>
+          <w:rFonts w:ascii="Times New Roman" w:hAnsi="Times New Roman" w:cs="Times New Roman"/>
+          <w:b/>
+          <w:bCs/>
+          <w:sz w:val="28"/>
+          <w:szCs w:val="28"/>
+          <w:lang w:val="en-US"/>
+        </w:rPr>
+        <w:t>p</w:t>
+      </w:r>
+      <w:r>
+        <w:rPr>
+          <w:rFonts w:ascii="Times New Roman" w:hAnsi="Times New Roman" w:cs="Times New Roman"/>
+          <w:b/>
+          <w:bCs/>
+          <w:sz w:val="28"/>
+          <w:szCs w:val="28"/>
+        </w:rPr>
+        <w:t xml:space="preserve"> </w:t>
+      </w:r>
+      <w:r>
+        <w:rPr>
+          <w:rFonts w:ascii="Times New Roman" w:hAnsi="Times New Roman" w:cs="Times New Roman"/>
+          <w:sz w:val="28"/>
+          <w:szCs w:val="28"/>
+        </w:rPr>
+        <w:t xml:space="preserve">при запуске контейнера с помощью </w:t>
+      </w:r>
+      <w:r>
+        <w:rPr>
+          <w:rFonts w:ascii="Times New Roman" w:hAnsi="Times New Roman" w:cs="Times New Roman"/>
+          <w:i/>
+          <w:iCs/>
+          <w:sz w:val="28"/>
+          <w:szCs w:val="28"/>
+          <w:lang w:val="en-US"/>
+        </w:rPr>
+        <w:t>docker</w:t>
+      </w:r>
+      <w:r>
+        <w:rPr>
+          <w:rFonts w:ascii="Times New Roman" w:hAnsi="Times New Roman" w:cs="Times New Roman"/>
+          <w:i/>
+          <w:iCs/>
+          <w:sz w:val="28"/>
+          <w:szCs w:val="28"/>
+        </w:rPr>
+        <w:t xml:space="preserve"> </w:t>
+      </w:r>
+      <w:r>
+        <w:rPr>
+          <w:rFonts w:ascii="Times New Roman" w:hAnsi="Times New Roman" w:cs="Times New Roman"/>
+          <w:i/>
+          <w:iCs/>
+          <w:sz w:val="28"/>
+          <w:szCs w:val="28"/>
+          <w:lang w:val="en-US"/>
+        </w:rPr>
+        <w:t>run</w:t>
+      </w:r>
+      <w:r>
+        <w:rPr>
+          <w:rFonts w:ascii="Times New Roman" w:hAnsi="Times New Roman" w:cs="Times New Roman"/>
+          <w:sz w:val="28"/>
+          <w:szCs w:val="28"/>
+        </w:rPr>
+        <w:t>.</w:t>
+      </w:r>
+    </w:p>
+    <w:p>
+      <w:pPr>
+        <w:rPr>
+          <w:rFonts w:ascii="Times New Roman" w:hAnsi="Times New Roman" w:cs="Times New Roman"/>
+          <w:sz w:val="28"/>
+          <w:szCs w:val="28"/>
+        </w:rPr>
+      </w:pPr>
+      <w:r>
+        <w:rPr>
+          <w:rFonts w:ascii="Times New Roman" w:hAnsi="Times New Roman" w:cs="Times New Roman"/>
+          <w:b/>
+          <w:bCs/>
+          <w:sz w:val="28"/>
+          <w:szCs w:val="28"/>
+          <w:lang w:val="en-US"/>
+        </w:rPr>
+        <w:t>MAINTAINER</w:t>
+      </w:r>
+      <w:r>
+        <w:rPr>
+          <w:rFonts w:ascii="Times New Roman" w:hAnsi="Times New Roman" w:cs="Times New Roman"/>
+          <w:b/>
+          <w:bCs/>
+          <w:sz w:val="28"/>
+          <w:szCs w:val="28"/>
+        </w:rPr>
+        <w:t xml:space="preserve"> – </w:t>
+      </w:r>
+      <w:r>
+        <w:rPr>
+          <w:rFonts w:ascii="Times New Roman" w:hAnsi="Times New Roman" w:cs="Times New Roman"/>
+          <w:sz w:val="28"/>
+          <w:szCs w:val="28"/>
+        </w:rPr>
+        <w:t>информация об авторе образа (на случай если заходите загрузить образ в реестр)</w:t>
+      </w:r>
+      <w:r>
+        <w:rPr>
+          <w:rFonts w:ascii="Times New Roman" w:hAnsi="Times New Roman" w:cs="Times New Roman"/>
+          <w:sz w:val="28"/>
+          <w:szCs w:val="28"/>
+        </w:rPr>
+        <w:t xml:space="preserve">. Эта информация будет доступна в выводе команды </w:t>
+      </w:r>
+      <w:r>
+        <w:rPr>
+          <w:rFonts w:ascii="Times New Roman" w:hAnsi="Times New Roman" w:cs="Times New Roman"/>
+          <w:i/>
+          <w:iCs/>
+          <w:sz w:val="28"/>
+          <w:szCs w:val="28"/>
+          <w:lang w:val="en-US"/>
+        </w:rPr>
+        <w:t>docker</w:t>
+      </w:r>
+      <w:r>
+        <w:rPr>
+          <w:rFonts w:ascii="Times New Roman" w:hAnsi="Times New Roman" w:cs="Times New Roman"/>
+          <w:i/>
+          <w:iCs/>
+          <w:sz w:val="28"/>
+          <w:szCs w:val="28"/>
+        </w:rPr>
+        <w:t xml:space="preserve"> </w:t>
+      </w:r>
+      <w:r>
+        <w:rPr>
+          <w:rFonts w:ascii="Times New Roman" w:hAnsi="Times New Roman" w:cs="Times New Roman"/>
+          <w:i/>
+          <w:iCs/>
+          <w:sz w:val="28"/>
+          <w:szCs w:val="28"/>
+          <w:lang w:val="en-US"/>
+        </w:rPr>
+        <w:t>inspect</w:t>
+      </w:r>
+      <w:r>
+        <w:rPr>
+          <w:rFonts w:ascii="Times New Roman" w:hAnsi="Times New Roman" w:cs="Times New Roman"/>
+          <w:sz w:val="28"/>
+          <w:szCs w:val="28"/>
+        </w:rPr>
+        <w:t>.</w:t>
+      </w:r>
+    </w:p>
+    <w:p>
+      <w:pPr>
+        <w:rPr>
+          <w:rFonts w:ascii="Times New Roman" w:hAnsi="Times New Roman" w:cs="Times New Roman"/>
+          <w:sz w:val="28"/>
+          <w:szCs w:val="28"/>
+        </w:rPr>
+      </w:pPr>
+      <w:r>
+        <w:rPr>
+          <w:rFonts w:ascii="Times New Roman" w:hAnsi="Times New Roman" w:cs="Times New Roman"/>
+          <w:noProof/>
+          <w:sz w:val="28"/>
+          <w:szCs w:val="28"/>
+        </w:rPr>
+        <w:drawing>
+          <wp:inline distT="0" distB="0" distL="0" distR="0" wp14:anchorId="698D498B" wp14:editId="6C4B4BE9">
+            <wp:extent cx="3726180" cy="365760"/>
+            <wp:effectExtent l="0" t="0" r="7620" b="0"/>
+            <wp:docPr id="2066045523" name="Рисунок 4"/>
+            <wp:cNvGraphicFramePr>
+              <a:graphicFrameLocks xmlns:a="http://schemas.openxmlformats.org/drawingml/2006/main" noChangeAspect="1"/>
+            </wp:cNvGraphicFramePr>
+            <a:graphic xmlns:a="http://schemas.openxmlformats.org/drawingml/2006/main">
+              <a:graphicData uri="http://schemas.openxmlformats.org/drawingml/2006/picture">
+                <pic:pic xmlns:pic="http://schemas.openxmlformats.org/drawingml/2006/picture">
+                  <pic:nvPicPr>
+                    <pic:cNvPr id="0" name="Picture 4"/>
+                    <pic:cNvPicPr>
+                      <a:picLocks noChangeAspect="1" noChangeArrowheads="1"/>
+                    </pic:cNvPicPr>
+                  </pic:nvPicPr>
+                  <pic:blipFill>
+                    <a:blip r:embed="rId13">
+                      <a:extLst>
+                        <a:ext uri="{28A0092B-C50C-407E-A947-70E740481C1C}">
+                          <a14:useLocalDpi xmlns:a14="http://schemas.microsoft.com/office/drawing/2010/main" val="0"/>
+                        </a:ext>
+                      </a:extLst>
+                    </a:blip>
+                    <a:srcRect/>
+                    <a:stretch>
+                      <a:fillRect/>
+                    </a:stretch>
+                  </pic:blipFill>
+                  <pic:spPr bwMode="auto">
+                    <a:xfrm>
+                      <a:off x="0" y="0"/>
+                      <a:ext cx="3726180" cy="365760"/>
+                    </a:xfrm>
+                    <a:prstGeom prst="rect">
+                      <a:avLst/>
+                    </a:prstGeom>
+                    <a:noFill/>
+                    <a:ln>
+                      <a:noFill/>
+                    </a:ln>
+                  </pic:spPr>
+                </pic:pic>
+              </a:graphicData>
+            </a:graphic>
+          </wp:inline>
+        </w:drawing>
+      </w:r>
+    </w:p>
+    <w:p>
+      <w:pPr>
+        <w:rPr>
+          <w:rFonts w:ascii="Times New Roman" w:hAnsi="Times New Roman" w:cs="Times New Roman"/>
+          <w:sz w:val="28"/>
+          <w:szCs w:val="28"/>
+        </w:rPr>
+      </w:pPr>
+      <w:r>
+        <w:rPr>
+          <w:rFonts w:ascii="Times New Roman" w:hAnsi="Times New Roman" w:cs="Times New Roman"/>
+          <w:b/>
+          <w:bCs/>
+          <w:sz w:val="28"/>
+          <w:szCs w:val="28"/>
+          <w:lang w:val="en-US"/>
+        </w:rPr>
+        <w:t>ONBUILD</w:t>
+      </w:r>
+      <w:r>
+        <w:rPr>
+          <w:rFonts w:ascii="Times New Roman" w:hAnsi="Times New Roman" w:cs="Times New Roman"/>
+          <w:b/>
+          <w:bCs/>
+          <w:sz w:val="28"/>
+          <w:szCs w:val="28"/>
+        </w:rPr>
+        <w:t xml:space="preserve"> </w:t>
+      </w:r>
+      <w:r>
+        <w:rPr>
+          <w:rFonts w:ascii="Times New Roman" w:hAnsi="Times New Roman" w:cs="Times New Roman"/>
+          <w:b/>
+          <w:bCs/>
+          <w:sz w:val="28"/>
+          <w:szCs w:val="28"/>
+        </w:rPr>
+        <w:t>–</w:t>
+      </w:r>
+      <w:r>
+        <w:rPr>
+          <w:rFonts w:ascii="Times New Roman" w:hAnsi="Times New Roman" w:cs="Times New Roman"/>
+          <w:b/>
+          <w:bCs/>
+          <w:sz w:val="28"/>
+          <w:szCs w:val="28"/>
+        </w:rPr>
+        <w:t xml:space="preserve"> </w:t>
+      </w:r>
+      <w:r>
+        <w:rPr>
+          <w:rFonts w:ascii="Times New Roman" w:hAnsi="Times New Roman" w:cs="Times New Roman"/>
+          <w:sz w:val="28"/>
+          <w:szCs w:val="28"/>
+        </w:rPr>
+        <w:t xml:space="preserve">используется для определения команд, которые будут выполнены автоматически наследующим образом, во время его сборки. Например, вы можете использовать </w:t>
+      </w:r>
+      <w:r>
+        <w:rPr>
+          <w:rFonts w:ascii="Times New Roman" w:hAnsi="Times New Roman" w:cs="Times New Roman"/>
+          <w:sz w:val="28"/>
+          <w:szCs w:val="28"/>
+          <w:lang w:val="en-US"/>
+        </w:rPr>
+        <w:t>ONBUILD</w:t>
+      </w:r>
+      <w:r>
+        <w:rPr>
+          <w:rFonts w:ascii="Times New Roman" w:hAnsi="Times New Roman" w:cs="Times New Roman"/>
+          <w:sz w:val="28"/>
+          <w:szCs w:val="28"/>
+        </w:rPr>
+        <w:t xml:space="preserve">, </w:t>
+      </w:r>
+      <w:r>
+        <w:rPr>
+          <w:rFonts w:ascii="Times New Roman" w:hAnsi="Times New Roman" w:cs="Times New Roman"/>
+          <w:sz w:val="28"/>
+          <w:szCs w:val="28"/>
+        </w:rPr>
+        <w:t>чтобы автоматически установить зависимости или скопировать файлы в определенные директории.</w:t>
+      </w:r>
+    </w:p>
+    <w:p>
+      <w:pPr>
+        <w:rPr>
+          <w:rFonts w:ascii="Times New Roman" w:hAnsi="Times New Roman" w:cs="Times New Roman"/>
+          <w:sz w:val="28"/>
+          <w:szCs w:val="28"/>
+        </w:rPr>
+      </w:pPr>
+      <w:r>
+        <w:rPr>
+          <w:rFonts w:ascii="Times New Roman" w:hAnsi="Times New Roman" w:cs="Times New Roman"/>
+          <w:noProof/>
+          <w:sz w:val="28"/>
+          <w:szCs w:val="28"/>
+        </w:rPr>
+        <w:drawing>
+          <wp:inline distT="0" distB="0" distL="0" distR="0" wp14:anchorId="031790FE" wp14:editId="59882548">
+            <wp:extent cx="2621280" cy="525780"/>
+            <wp:effectExtent l="0" t="0" r="7620" b="7620"/>
+            <wp:docPr id="1105562985" name="Рисунок 5"/>
+            <wp:cNvGraphicFramePr>
+              <a:graphicFrameLocks xmlns:a="http://schemas.openxmlformats.org/drawingml/2006/main" noChangeAspect="1"/>
+            </wp:cNvGraphicFramePr>
+            <a:graphic xmlns:a="http://schemas.openxmlformats.org/drawingml/2006/main">
+              <a:graphicData uri="http://schemas.openxmlformats.org/drawingml/2006/picture">
+                <pic:pic xmlns:pic="http://schemas.openxmlformats.org/drawingml/2006/picture">
+                  <pic:nvPicPr>
+                    <pic:cNvPr id="0" name="Picture 5"/>
+                    <pic:cNvPicPr>
+                      <a:picLocks noChangeAspect="1" noChangeArrowheads="1"/>
+                    </pic:cNvPicPr>
+                  </pic:nvPicPr>
+                  <pic:blipFill>
+                    <a:blip r:embed="rId14">
+                      <a:extLst>
+                        <a:ext uri="{28A0092B-C50C-407E-A947-70E740481C1C}">
+                          <a14:useLocalDpi xmlns:a14="http://schemas.microsoft.com/office/drawing/2010/main" val="0"/>
+                        </a:ext>
+                      </a:extLst>
+                    </a:blip>
+                    <a:srcRect/>
+                    <a:stretch>
+                      <a:fillRect/>
+                    </a:stretch>
+                  </pic:blipFill>
+                  <pic:spPr bwMode="auto">
+                    <a:xfrm>
+                      <a:off x="0" y="0"/>
+                      <a:ext cx="2621280" cy="525780"/>
+                    </a:xfrm>
+                    <a:prstGeom prst="rect">
+                      <a:avLst/>
+                    </a:prstGeom>
+                    <a:noFill/>
+                    <a:ln>
+                      <a:noFill/>
+                    </a:ln>
+                  </pic:spPr>
+                </pic:pic>
+              </a:graphicData>
+            </a:graphic>
+          </wp:inline>
+        </w:drawing>
+      </w:r>
+    </w:p>
+    <w:p>
+      <w:pPr>
+        <w:rPr>
+          <w:rFonts w:ascii="Times New Roman" w:hAnsi="Times New Roman" w:cs="Times New Roman"/>
+          <w:sz w:val="28"/>
+          <w:szCs w:val="28"/>
+        </w:rPr>
+      </w:pPr>
+      <w:r>
+        <w:rPr>
+          <w:rFonts w:ascii="Times New Roman" w:hAnsi="Times New Roman" w:cs="Times New Roman"/>
+          <w:sz w:val="28"/>
+          <w:szCs w:val="28"/>
+          <w:lang w:val="en-US"/>
+        </w:rPr>
+        <w:t>ONBUILD</w:t>
+      </w:r>
+      <w:r>
+        <w:rPr>
+          <w:rFonts w:ascii="Times New Roman" w:hAnsi="Times New Roman" w:cs="Times New Roman"/>
+          <w:sz w:val="28"/>
+          <w:szCs w:val="28"/>
+        </w:rPr>
+        <w:t xml:space="preserve"> </w:t>
+      </w:r>
+      <w:r>
+        <w:rPr>
+          <w:rFonts w:ascii="Times New Roman" w:hAnsi="Times New Roman" w:cs="Times New Roman"/>
+          <w:sz w:val="28"/>
+          <w:szCs w:val="28"/>
+        </w:rPr>
+        <w:t xml:space="preserve">не выполняет никаких действий при обработке текущего </w:t>
+      </w:r>
+      <w:proofErr w:type="spellStart"/>
+      <w:r>
+        <w:rPr>
+          <w:rFonts w:ascii="Times New Roman" w:hAnsi="Times New Roman" w:cs="Times New Roman"/>
+          <w:sz w:val="28"/>
+          <w:szCs w:val="28"/>
+          <w:lang w:val="en-US"/>
+        </w:rPr>
+        <w:t>Dockerfile</w:t>
+      </w:r>
+      <w:proofErr w:type="spellEnd"/>
+      <w:r>
+        <w:rPr>
+          <w:rFonts w:ascii="Times New Roman" w:hAnsi="Times New Roman" w:cs="Times New Roman"/>
+          <w:sz w:val="28"/>
+          <w:szCs w:val="28"/>
+        </w:rPr>
+        <w:t>.</w:t>
+      </w:r>
+    </w:p>
+    <w:p>
+      <w:pPr>
+        <w:rPr>
+          <w:rFonts w:ascii="Times New Roman" w:hAnsi="Times New Roman" w:cs="Times New Roman"/>
+          <w:sz w:val="28"/>
+          <w:szCs w:val="28"/>
+        </w:rPr>
+      </w:pPr>
+      <w:r>
+        <w:rPr>
+          <w:rFonts w:ascii="Times New Roman" w:hAnsi="Times New Roman" w:cs="Times New Roman"/>
+          <w:b/>
+          <w:bCs/>
+          <w:sz w:val="28"/>
+          <w:szCs w:val="28"/>
+          <w:lang w:val="en-US"/>
+        </w:rPr>
+        <w:t>USER</w:t>
+      </w:r>
+      <w:r>
+        <w:rPr>
+          <w:rFonts w:ascii="Times New Roman" w:hAnsi="Times New Roman" w:cs="Times New Roman"/>
+          <w:b/>
+          <w:bCs/>
+          <w:sz w:val="28"/>
+          <w:szCs w:val="28"/>
+        </w:rPr>
+        <w:t xml:space="preserve"> </w:t>
+      </w:r>
+      <w:r>
+        <w:rPr>
+          <w:rFonts w:ascii="Times New Roman" w:hAnsi="Times New Roman" w:cs="Times New Roman"/>
+          <w:b/>
+          <w:bCs/>
+          <w:sz w:val="28"/>
+          <w:szCs w:val="28"/>
+        </w:rPr>
+        <w:t>–</w:t>
+      </w:r>
+      <w:r>
+        <w:rPr>
+          <w:rFonts w:ascii="Times New Roman" w:hAnsi="Times New Roman" w:cs="Times New Roman"/>
+          <w:b/>
+          <w:bCs/>
+          <w:sz w:val="28"/>
+          <w:szCs w:val="28"/>
+        </w:rPr>
+        <w:t xml:space="preserve"> </w:t>
+      </w:r>
+      <w:r>
+        <w:rPr>
+          <w:rFonts w:ascii="Times New Roman" w:hAnsi="Times New Roman" w:cs="Times New Roman"/>
+          <w:sz w:val="28"/>
+          <w:szCs w:val="28"/>
+        </w:rPr>
+        <w:t xml:space="preserve">используется для указания пользователя, под которым будут выполняться команды внутри контейнера. Может указываться имя </w:t>
+      </w:r>
+      <w:r>
+        <w:rPr>
+          <w:rFonts w:ascii="Times New Roman" w:hAnsi="Times New Roman" w:cs="Times New Roman"/>
+          <w:sz w:val="28"/>
+          <w:szCs w:val="28"/>
+        </w:rPr>
+        <w:lastRenderedPageBreak/>
+        <w:t xml:space="preserve">пользователя или идентификатор </w:t>
+      </w:r>
+      <w:r>
+        <w:rPr>
+          <w:rFonts w:ascii="Times New Roman" w:hAnsi="Times New Roman" w:cs="Times New Roman"/>
+          <w:sz w:val="28"/>
+          <w:szCs w:val="28"/>
+          <w:lang w:val="en-US"/>
+        </w:rPr>
+        <w:t>UID</w:t>
+      </w:r>
+      <w:r>
+        <w:rPr>
+          <w:rFonts w:ascii="Times New Roman" w:hAnsi="Times New Roman" w:cs="Times New Roman"/>
+          <w:sz w:val="28"/>
+          <w:szCs w:val="28"/>
+        </w:rPr>
+        <w:t xml:space="preserve">. </w:t>
+      </w:r>
+      <w:r>
+        <w:rPr>
+          <w:rFonts w:ascii="Times New Roman" w:hAnsi="Times New Roman" w:cs="Times New Roman"/>
+          <w:sz w:val="28"/>
+          <w:szCs w:val="28"/>
+        </w:rPr>
+        <w:t xml:space="preserve">По умолчанию выполняется под </w:t>
+      </w:r>
+      <w:r>
+        <w:rPr>
+          <w:rFonts w:ascii="Times New Roman" w:hAnsi="Times New Roman" w:cs="Times New Roman"/>
+          <w:sz w:val="28"/>
+          <w:szCs w:val="28"/>
+          <w:lang w:val="en-US"/>
+        </w:rPr>
+        <w:t>root</w:t>
+      </w:r>
+      <w:r>
+        <w:rPr>
+          <w:rFonts w:ascii="Times New Roman" w:hAnsi="Times New Roman" w:cs="Times New Roman"/>
+          <w:sz w:val="28"/>
+          <w:szCs w:val="28"/>
+        </w:rPr>
+        <w:t>.</w:t>
+      </w:r>
+      <w:r>
+        <w:rPr>
+          <w:rFonts w:ascii="Times New Roman" w:hAnsi="Times New Roman" w:cs="Times New Roman"/>
+          <w:sz w:val="28"/>
+          <w:szCs w:val="28"/>
+          <w:lang w:val="en-US"/>
+        </w:rPr>
+        <w:br/>
+      </w:r>
+      <w:r>
+        <w:rPr>
+          <w:rFonts w:ascii="Times New Roman" w:hAnsi="Times New Roman" w:cs="Times New Roman"/>
+          <w:sz w:val="28"/>
+          <w:szCs w:val="28"/>
+        </w:rPr>
+        <w:t xml:space="preserve">Таким образом мы можем настроить права пользователю и избежать выполнения всех команд под </w:t>
+      </w:r>
+      <w:r>
+        <w:rPr>
+          <w:rFonts w:ascii="Times New Roman" w:hAnsi="Times New Roman" w:cs="Times New Roman"/>
+          <w:sz w:val="28"/>
+          <w:szCs w:val="28"/>
+          <w:lang w:val="en-US"/>
+        </w:rPr>
+        <w:t>root</w:t>
+      </w:r>
+      <w:r>
+        <w:rPr>
+          <w:rFonts w:ascii="Times New Roman" w:hAnsi="Times New Roman" w:cs="Times New Roman"/>
+          <w:sz w:val="28"/>
+          <w:szCs w:val="28"/>
+        </w:rPr>
+        <w:t>.</w:t>
+      </w:r>
+    </w:p>
+    <w:p>
+      <w:pPr>
+        <w:rPr>
+          <w:rFonts w:ascii="Times New Roman" w:hAnsi="Times New Roman" w:cs="Times New Roman"/>
+          <w:sz w:val="28"/>
+          <w:szCs w:val="28"/>
+        </w:rPr>
+      </w:pPr>
+      <w:r>
+        <w:rPr>
+          <w:rFonts w:ascii="Times New Roman" w:hAnsi="Times New Roman" w:cs="Times New Roman"/>
+          <w:b/>
+          <w:bCs/>
+          <w:sz w:val="28"/>
+          <w:szCs w:val="28"/>
+          <w:lang w:val="en-US"/>
+        </w:rPr>
+        <w:t>VOLUME</w:t>
+      </w:r>
+      <w:r>
+        <w:rPr>
+          <w:rFonts w:ascii="Times New Roman" w:hAnsi="Times New Roman" w:cs="Times New Roman"/>
+          <w:b/>
+          <w:bCs/>
+          <w:sz w:val="28"/>
+          <w:szCs w:val="28"/>
+        </w:rPr>
+        <w:t xml:space="preserve"> – </w:t>
+      </w:r>
+      <w:r>
+        <w:rPr>
+          <w:rFonts w:ascii="Times New Roman" w:hAnsi="Times New Roman" w:cs="Times New Roman"/>
+          <w:sz w:val="28"/>
+          <w:szCs w:val="28"/>
+        </w:rPr>
+        <w:t xml:space="preserve">указать путь, куда будет смонтирован </w:t>
+      </w:r>
+      <w:r>
+        <w:rPr>
+          <w:rFonts w:ascii="Times New Roman" w:hAnsi="Times New Roman" w:cs="Times New Roman"/>
+          <w:sz w:val="28"/>
+          <w:szCs w:val="28"/>
+          <w:lang w:val="en-US"/>
+        </w:rPr>
+        <w:t>volume</w:t>
+      </w:r>
+      <w:r>
+        <w:rPr>
+          <w:rFonts w:ascii="Times New Roman" w:hAnsi="Times New Roman" w:cs="Times New Roman"/>
+          <w:sz w:val="28"/>
+          <w:szCs w:val="28"/>
+        </w:rPr>
+        <w:t>.</w:t>
+      </w:r>
+      <w:r>
+        <w:rPr>
+          <w:rFonts w:ascii="Times New Roman" w:hAnsi="Times New Roman" w:cs="Times New Roman"/>
+          <w:sz w:val="28"/>
+          <w:szCs w:val="28"/>
+        </w:rPr>
+        <w:t xml:space="preserve"> </w:t>
+      </w:r>
+      <w:r>
+        <w:rPr>
+          <w:rFonts w:ascii="Times New Roman" w:hAnsi="Times New Roman" w:cs="Times New Roman"/>
+          <w:sz w:val="28"/>
+          <w:szCs w:val="28"/>
+        </w:rPr>
+        <w:t>Если такой файл или каталог уже существует в образе, то он копируется в том при запуске контейнера.</w:t>
+      </w:r>
+    </w:p>
+    <w:p>
+      <w:pPr>
+        <w:rPr>
+          <w:rFonts w:ascii="Times New Roman" w:hAnsi="Times New Roman" w:cs="Times New Roman"/>
+          <w:sz w:val="28"/>
+          <w:szCs w:val="28"/>
+        </w:rPr>
+      </w:pPr>
+      <w:r>
+        <w:rPr>
+          <w:rFonts w:ascii="Times New Roman" w:hAnsi="Times New Roman" w:cs="Times New Roman"/>
+          <w:sz w:val="28"/>
+          <w:szCs w:val="28"/>
+        </w:rPr>
+        <w:t xml:space="preserve">Фактическое монтирование выполняется при запуске контейнера используя опцию </w:t>
+      </w:r>
+      <w:r>
+        <w:rPr>
+          <w:rFonts w:ascii="Times New Roman" w:hAnsi="Times New Roman" w:cs="Times New Roman"/>
+          <w:b/>
+          <w:bCs/>
+          <w:sz w:val="28"/>
+          <w:szCs w:val="28"/>
+        </w:rPr>
+        <w:t>-</w:t>
+      </w:r>
+      <w:r>
+        <w:rPr>
+          <w:rFonts w:ascii="Times New Roman" w:hAnsi="Times New Roman" w:cs="Times New Roman"/>
+          <w:b/>
+          <w:bCs/>
+          <w:sz w:val="28"/>
+          <w:szCs w:val="28"/>
+          <w:lang w:val="en-US"/>
+        </w:rPr>
+        <w:t>v</w:t>
+      </w:r>
+      <w:r>
+        <w:rPr>
+          <w:rFonts w:ascii="Times New Roman" w:hAnsi="Times New Roman" w:cs="Times New Roman"/>
+          <w:b/>
+          <w:bCs/>
+          <w:sz w:val="28"/>
+          <w:szCs w:val="28"/>
+        </w:rPr>
+        <w:t xml:space="preserve"> </w:t>
+      </w:r>
+      <w:r>
+        <w:rPr>
+          <w:rFonts w:ascii="Times New Roman" w:hAnsi="Times New Roman" w:cs="Times New Roman"/>
+          <w:sz w:val="28"/>
+          <w:szCs w:val="28"/>
+        </w:rPr>
+        <w:t xml:space="preserve">или </w:t>
+      </w:r>
+      <w:r>
+        <w:rPr>
+          <w:rFonts w:ascii="Times New Roman" w:hAnsi="Times New Roman" w:cs="Times New Roman"/>
+          <w:b/>
+          <w:bCs/>
+          <w:sz w:val="28"/>
+          <w:szCs w:val="28"/>
+        </w:rPr>
+        <w:t>-</w:t>
+      </w:r>
+      <w:r>
+        <w:rPr>
+          <w:rFonts w:ascii="Times New Roman" w:hAnsi="Times New Roman" w:cs="Times New Roman"/>
+          <w:b/>
+          <w:bCs/>
+          <w:sz w:val="28"/>
+          <w:szCs w:val="28"/>
+          <w:lang w:val="en-US"/>
+        </w:rPr>
+        <w:t>mount</w:t>
+      </w:r>
+      <w:r>
+        <w:rPr>
+          <w:rFonts w:ascii="Times New Roman" w:hAnsi="Times New Roman" w:cs="Times New Roman"/>
+          <w:b/>
+          <w:bCs/>
+          <w:sz w:val="28"/>
+          <w:szCs w:val="28"/>
+        </w:rPr>
+        <w:t xml:space="preserve"> </w:t>
+      </w:r>
+      <w:r>
+        <w:rPr>
+          <w:rFonts w:ascii="Times New Roman" w:hAnsi="Times New Roman" w:cs="Times New Roman"/>
+          <w:sz w:val="28"/>
+          <w:szCs w:val="28"/>
+        </w:rPr>
+        <w:t xml:space="preserve">при использовании команды </w:t>
+      </w:r>
+      <w:r>
+        <w:rPr>
+          <w:rFonts w:ascii="Times New Roman" w:hAnsi="Times New Roman" w:cs="Times New Roman"/>
+          <w:sz w:val="28"/>
+          <w:szCs w:val="28"/>
+          <w:lang w:val="en-US"/>
+        </w:rPr>
+        <w:t>docker</w:t>
+      </w:r>
+      <w:r>
+        <w:rPr>
+          <w:rFonts w:ascii="Times New Roman" w:hAnsi="Times New Roman" w:cs="Times New Roman"/>
+          <w:sz w:val="28"/>
+          <w:szCs w:val="28"/>
+        </w:rPr>
+        <w:t xml:space="preserve"> </w:t>
+      </w:r>
+      <w:r>
+        <w:rPr>
+          <w:rFonts w:ascii="Times New Roman" w:hAnsi="Times New Roman" w:cs="Times New Roman"/>
+          <w:sz w:val="28"/>
+          <w:szCs w:val="28"/>
+          <w:lang w:val="en-US"/>
+        </w:rPr>
+        <w:t>run</w:t>
+      </w:r>
+      <w:r>
+        <w:rPr>
+          <w:rFonts w:ascii="Times New Roman" w:hAnsi="Times New Roman" w:cs="Times New Roman"/>
+          <w:sz w:val="28"/>
+          <w:szCs w:val="28"/>
+        </w:rPr>
+        <w:t>.</w:t>
+      </w:r>
+    </w:p>
+    <w:p>
+      <w:pPr>
+        <w:rPr>
+          <w:rFonts w:ascii="Times New Roman" w:hAnsi="Times New Roman" w:cs="Times New Roman"/>
+          <w:sz w:val="28"/>
+          <w:szCs w:val="28"/>
+        </w:rPr>
+      </w:pPr>
+      <w:r>
+        <w:rPr>
+          <w:rFonts w:ascii="Times New Roman" w:hAnsi="Times New Roman" w:cs="Times New Roman"/>
+          <w:b/>
+          <w:bCs/>
+          <w:sz w:val="28"/>
+          <w:szCs w:val="28"/>
+          <w:lang w:val="en-US"/>
+        </w:rPr>
+        <w:t>WORKDIR</w:t>
+      </w:r>
+      <w:r>
+        <w:rPr>
+          <w:rFonts w:ascii="Times New Roman" w:hAnsi="Times New Roman" w:cs="Times New Roman"/>
+          <w:b/>
+          <w:bCs/>
+          <w:sz w:val="28"/>
+          <w:szCs w:val="28"/>
+        </w:rPr>
+        <w:t xml:space="preserve"> – </w:t>
+      </w:r>
+      <w:r>
+        <w:rPr>
+          <w:rFonts w:ascii="Times New Roman" w:hAnsi="Times New Roman" w:cs="Times New Roman"/>
+          <w:sz w:val="28"/>
+          <w:szCs w:val="28"/>
+        </w:rPr>
+        <w:t xml:space="preserve">определяет рабочий каталог для всех последующих инструкций. То есть все команды далее будут выполнены в этом каталоге. Эту инструкцию можно использовать несколько раз. При использовании относительного пути он будет определятся относительно текущего </w:t>
+      </w:r>
+      <w:r>
+        <w:rPr>
+          <w:rFonts w:ascii="Times New Roman" w:hAnsi="Times New Roman" w:cs="Times New Roman"/>
+          <w:sz w:val="28"/>
+          <w:szCs w:val="28"/>
+          <w:lang w:val="en-US"/>
+        </w:rPr>
+        <w:t>WORKDIR</w:t>
+      </w:r>
+      <w:r>
+        <w:rPr>
+          <w:rFonts w:ascii="Times New Roman" w:hAnsi="Times New Roman" w:cs="Times New Roman"/>
+          <w:sz w:val="28"/>
+          <w:szCs w:val="28"/>
+        </w:rPr>
+        <w:t>.</w:t>
+      </w:r>
+    </w:p>
+    <w:p>
+      <w:pPr>
+        <w:rPr>
+          <w:rFonts w:ascii="Times New Roman" w:hAnsi="Times New Roman" w:cs="Times New Roman"/>
+          <w:sz w:val="28"/>
+          <w:szCs w:val="28"/>
+        </w:rPr>
+      </w:pPr>
+      <w:r>
+        <w:rPr>
+          <w:rFonts w:ascii="Times New Roman" w:hAnsi="Times New Roman" w:cs="Times New Roman"/>
+          <w:b/>
+          <w:bCs/>
+          <w:sz w:val="28"/>
+          <w:szCs w:val="28"/>
+        </w:rPr>
+        <w:t xml:space="preserve"># </w:t>
+      </w:r>
+      <w:r>
+        <w:rPr>
+          <w:rFonts w:ascii="Times New Roman" w:hAnsi="Times New Roman" w:cs="Times New Roman"/>
+          <w:sz w:val="28"/>
+          <w:szCs w:val="28"/>
+        </w:rPr>
+        <w:t xml:space="preserve">- </w:t>
+      </w:r>
+      <w:r>
+        <w:rPr>
+          <w:rFonts w:ascii="Times New Roman" w:hAnsi="Times New Roman" w:cs="Times New Roman"/>
+          <w:sz w:val="28"/>
+          <w:szCs w:val="28"/>
+        </w:rPr>
+        <w:t>комментарий</w:t>
+      </w:r>
+    </w:p>
+    <w:p>
+      <w:pPr>
+        <w:rPr>
+          <w:rFonts w:ascii="Times New Roman" w:hAnsi="Times New Roman" w:cs="Times New Roman"/>
+          <w:sz w:val="28"/>
+          <w:szCs w:val="28"/>
+        </w:rPr>
+      </w:pPr>
+      <w:r>
+        <w:rPr>
+          <w:rFonts w:ascii="Times New Roman" w:hAnsi="Times New Roman" w:cs="Times New Roman"/>
+          <w:sz w:val="28"/>
+          <w:szCs w:val="28"/>
+        </w:rPr>
+        <w:t>В некоторых инструкциях (</w:t>
+      </w:r>
+      <w:r>
+        <w:rPr>
+          <w:rFonts w:ascii="Times New Roman" w:hAnsi="Times New Roman" w:cs="Times New Roman"/>
+          <w:sz w:val="28"/>
+          <w:szCs w:val="28"/>
+          <w:lang w:val="en-US"/>
+        </w:rPr>
+        <w:t>RUN</w:t>
+      </w:r>
+      <w:r>
+        <w:rPr>
+          <w:rFonts w:ascii="Times New Roman" w:hAnsi="Times New Roman" w:cs="Times New Roman"/>
+          <w:sz w:val="28"/>
+          <w:szCs w:val="28"/>
+        </w:rPr>
+        <w:t xml:space="preserve">, </w:t>
+      </w:r>
+      <w:r>
+        <w:rPr>
+          <w:rFonts w:ascii="Times New Roman" w:hAnsi="Times New Roman" w:cs="Times New Roman"/>
+          <w:sz w:val="28"/>
+          <w:szCs w:val="28"/>
+          <w:lang w:val="en-US"/>
+        </w:rPr>
+        <w:t>CMD</w:t>
+      </w:r>
+      <w:r>
+        <w:rPr>
+          <w:rFonts w:ascii="Times New Roman" w:hAnsi="Times New Roman" w:cs="Times New Roman"/>
+          <w:sz w:val="28"/>
+          <w:szCs w:val="28"/>
+        </w:rPr>
+        <w:t xml:space="preserve">, </w:t>
+      </w:r>
+      <w:r>
+        <w:rPr>
+          <w:rFonts w:ascii="Times New Roman" w:hAnsi="Times New Roman" w:cs="Times New Roman"/>
+          <w:sz w:val="28"/>
+          <w:szCs w:val="28"/>
+          <w:lang w:val="en-US"/>
+        </w:rPr>
+        <w:t>ENTRYPOINT</w:t>
+      </w:r>
+      <w:r>
+        <w:rPr>
+          <w:rFonts w:ascii="Times New Roman" w:hAnsi="Times New Roman" w:cs="Times New Roman"/>
+          <w:sz w:val="28"/>
+          <w:szCs w:val="28"/>
+        </w:rPr>
+        <w:t>)</w:t>
+      </w:r>
+      <w:r>
+        <w:rPr>
+          <w:rFonts w:ascii="Times New Roman" w:hAnsi="Times New Roman" w:cs="Times New Roman"/>
+          <w:sz w:val="28"/>
+          <w:szCs w:val="28"/>
+        </w:rPr>
+        <w:t xml:space="preserve"> </w:t>
+      </w:r>
+      <w:r>
+        <w:rPr>
+          <w:rFonts w:ascii="Times New Roman" w:hAnsi="Times New Roman" w:cs="Times New Roman"/>
+          <w:sz w:val="28"/>
+          <w:szCs w:val="28"/>
+        </w:rPr>
+        <w:t xml:space="preserve">допускается использование как формата командной </w:t>
+      </w:r>
+      <w:proofErr w:type="gramStart"/>
+      <w:r>
+        <w:rPr>
+          <w:rFonts w:ascii="Times New Roman" w:hAnsi="Times New Roman" w:cs="Times New Roman"/>
+          <w:sz w:val="28"/>
+          <w:szCs w:val="28"/>
+        </w:rPr>
+        <w:t>оболочки</w:t>
+      </w:r>
+      <w:proofErr w:type="gramEnd"/>
+      <w:r>
+        <w:rPr>
+          <w:rFonts w:ascii="Times New Roman" w:hAnsi="Times New Roman" w:cs="Times New Roman"/>
+          <w:sz w:val="28"/>
+          <w:szCs w:val="28"/>
+        </w:rPr>
+        <w:t xml:space="preserve"> так и формата </w:t>
+      </w:r>
+      <w:r>
+        <w:rPr>
+          <w:rFonts w:ascii="Times New Roman" w:hAnsi="Times New Roman" w:cs="Times New Roman"/>
+          <w:i/>
+          <w:iCs/>
+          <w:sz w:val="28"/>
+          <w:szCs w:val="28"/>
+          <w:lang w:val="en-US"/>
+        </w:rPr>
+        <w:t>exec</w:t>
+      </w:r>
+      <w:r>
+        <w:rPr>
+          <w:rFonts w:ascii="Times New Roman" w:hAnsi="Times New Roman" w:cs="Times New Roman"/>
+          <w:sz w:val="28"/>
+          <w:szCs w:val="28"/>
+        </w:rPr>
+        <w:t>.</w:t>
+      </w:r>
+    </w:p>
+    <w:p>
+      <w:pPr>
+        <w:rPr>
+          <w:rFonts w:ascii="Times New Roman" w:hAnsi="Times New Roman" w:cs="Times New Roman"/>
+          <w:sz w:val="28"/>
+          <w:szCs w:val="28"/>
+        </w:rPr>
+      </w:pPr>
+      <w:r>
+        <w:rPr>
+          <w:rFonts w:ascii="Times New Roman" w:hAnsi="Times New Roman" w:cs="Times New Roman"/>
+          <w:sz w:val="28"/>
+          <w:szCs w:val="28"/>
+        </w:rPr>
+        <w:t xml:space="preserve">Формат </w:t>
+      </w:r>
+      <w:r>
+        <w:rPr>
+          <w:rFonts w:ascii="Times New Roman" w:hAnsi="Times New Roman" w:cs="Times New Roman"/>
+          <w:b/>
+          <w:bCs/>
+          <w:sz w:val="28"/>
+          <w:szCs w:val="28"/>
+        </w:rPr>
+        <w:t>командной оболочки</w:t>
+      </w:r>
+      <w:r>
+        <w:rPr>
+          <w:rFonts w:ascii="Times New Roman" w:hAnsi="Times New Roman" w:cs="Times New Roman"/>
+          <w:sz w:val="28"/>
+          <w:szCs w:val="28"/>
+        </w:rPr>
+        <w:t xml:space="preserve"> – строка произвольной формы, </w:t>
+      </w:r>
+      <w:proofErr w:type="spellStart"/>
+      <w:r>
+        <w:rPr>
+          <w:rFonts w:ascii="Times New Roman" w:hAnsi="Times New Roman" w:cs="Times New Roman"/>
+          <w:sz w:val="28"/>
+          <w:szCs w:val="28"/>
+        </w:rPr>
+        <w:t>передаваемае</w:t>
+      </w:r>
+      <w:proofErr w:type="spellEnd"/>
+      <w:r>
+        <w:rPr>
+          <w:rFonts w:ascii="Times New Roman" w:hAnsi="Times New Roman" w:cs="Times New Roman"/>
+          <w:sz w:val="28"/>
+          <w:szCs w:val="28"/>
+        </w:rPr>
+        <w:t xml:space="preserve"> интерпретатору </w:t>
+      </w:r>
+      <w:r>
+        <w:rPr>
+          <w:rFonts w:ascii="Times New Roman" w:hAnsi="Times New Roman" w:cs="Times New Roman"/>
+          <w:sz w:val="28"/>
+          <w:szCs w:val="28"/>
+        </w:rPr>
+        <w:t>/</w:t>
+      </w:r>
+      <w:r>
+        <w:rPr>
+          <w:rFonts w:ascii="Times New Roman" w:hAnsi="Times New Roman" w:cs="Times New Roman"/>
+          <w:sz w:val="28"/>
+          <w:szCs w:val="28"/>
+          <w:lang w:val="en-US"/>
+        </w:rPr>
+        <w:t>bin</w:t>
+      </w:r>
+      <w:r>
+        <w:rPr>
+          <w:rFonts w:ascii="Times New Roman" w:hAnsi="Times New Roman" w:cs="Times New Roman"/>
+          <w:sz w:val="28"/>
+          <w:szCs w:val="28"/>
+        </w:rPr>
+        <w:t>/</w:t>
+      </w:r>
+      <w:proofErr w:type="spellStart"/>
+      <w:r>
+        <w:rPr>
+          <w:rFonts w:ascii="Times New Roman" w:hAnsi="Times New Roman" w:cs="Times New Roman"/>
+          <w:sz w:val="28"/>
+          <w:szCs w:val="28"/>
+          <w:lang w:val="en-US"/>
+        </w:rPr>
+        <w:t>sh</w:t>
+      </w:r>
+      <w:proofErr w:type="spellEnd"/>
+      <w:r>
+        <w:rPr>
+          <w:rFonts w:ascii="Times New Roman" w:hAnsi="Times New Roman" w:cs="Times New Roman"/>
+          <w:sz w:val="28"/>
+          <w:szCs w:val="28"/>
+        </w:rPr>
+        <w:t>.</w:t>
+      </w:r>
+      <w:r>
+        <w:rPr>
+          <w:rFonts w:ascii="Times New Roman" w:hAnsi="Times New Roman" w:cs="Times New Roman"/>
+          <w:sz w:val="28"/>
+          <w:szCs w:val="28"/>
+        </w:rPr>
+        <w:t xml:space="preserve"> </w:t>
+      </w:r>
+    </w:p>
+    <w:p>
+      <w:pPr>
+        <w:rPr>
+          <w:rFonts w:ascii="Times New Roman" w:hAnsi="Times New Roman" w:cs="Times New Roman"/>
+          <w:sz w:val="28"/>
+          <w:szCs w:val="28"/>
+        </w:rPr>
+      </w:pPr>
+      <w:r>
+        <w:rPr>
+          <w:rFonts w:ascii="Times New Roman" w:hAnsi="Times New Roman" w:cs="Times New Roman"/>
+          <w:sz w:val="28"/>
+          <w:szCs w:val="28"/>
+        </w:rPr>
+        <w:t xml:space="preserve">Формат </w:t>
+      </w:r>
+      <w:r>
+        <w:rPr>
+          <w:rFonts w:ascii="Times New Roman" w:hAnsi="Times New Roman" w:cs="Times New Roman"/>
+          <w:b/>
+          <w:bCs/>
+          <w:sz w:val="28"/>
+          <w:szCs w:val="28"/>
+          <w:lang w:val="en-US"/>
+        </w:rPr>
+        <w:t>exec</w:t>
+      </w:r>
+      <w:r>
+        <w:rPr>
+          <w:rFonts w:ascii="Times New Roman" w:hAnsi="Times New Roman" w:cs="Times New Roman"/>
+          <w:b/>
+          <w:bCs/>
+          <w:sz w:val="28"/>
+          <w:szCs w:val="28"/>
+        </w:rPr>
+        <w:t xml:space="preserve"> </w:t>
+      </w:r>
+      <w:r>
+        <w:rPr>
+          <w:rFonts w:ascii="Times New Roman" w:hAnsi="Times New Roman" w:cs="Times New Roman"/>
+          <w:sz w:val="28"/>
+          <w:szCs w:val="28"/>
+        </w:rPr>
+        <w:t xml:space="preserve">принимает </w:t>
+      </w:r>
+      <w:r>
+        <w:rPr>
+          <w:rFonts w:ascii="Times New Roman" w:hAnsi="Times New Roman" w:cs="Times New Roman"/>
+          <w:sz w:val="28"/>
+          <w:szCs w:val="28"/>
+          <w:lang w:val="en-US"/>
+        </w:rPr>
+        <w:t>JSON</w:t>
+      </w:r>
+      <w:r>
+        <w:rPr>
+          <w:rFonts w:ascii="Times New Roman" w:hAnsi="Times New Roman" w:cs="Times New Roman"/>
+          <w:sz w:val="28"/>
+          <w:szCs w:val="28"/>
+        </w:rPr>
+        <w:t>-</w:t>
+      </w:r>
+      <w:r>
+        <w:rPr>
+          <w:rFonts w:ascii="Times New Roman" w:hAnsi="Times New Roman" w:cs="Times New Roman"/>
+          <w:sz w:val="28"/>
+          <w:szCs w:val="28"/>
+        </w:rPr>
+        <w:t xml:space="preserve">массив, предполагая, что первый элемент массива является именем исполняемого фала, а остальные элементы – параметры. </w:t>
+      </w:r>
+      <w:r>
+        <w:rPr>
+          <w:rFonts w:ascii="Times New Roman" w:hAnsi="Times New Roman" w:cs="Times New Roman"/>
+          <w:sz w:val="28"/>
+          <w:szCs w:val="28"/>
+        </w:rPr>
+        <w:t xml:space="preserve">например, </w:t>
+      </w:r>
+      <w:r>
+        <w:rPr>
+          <w:rFonts w:ascii="Times New Roman" w:hAnsi="Times New Roman" w:cs="Times New Roman"/>
+          <w:i/>
+          <w:iCs/>
+          <w:sz w:val="28"/>
+          <w:szCs w:val="28"/>
+        </w:rPr>
+        <w:t>["</w:t>
+      </w:r>
+      <w:proofErr w:type="spellStart"/>
+      <w:r>
+        <w:rPr>
+          <w:rFonts w:ascii="Times New Roman" w:hAnsi="Times New Roman" w:cs="Times New Roman"/>
+          <w:i/>
+          <w:iCs/>
+          <w:sz w:val="28"/>
+          <w:szCs w:val="28"/>
+        </w:rPr>
+        <w:t>executable</w:t>
+      </w:r>
+      <w:proofErr w:type="spellEnd"/>
+      <w:r>
+        <w:rPr>
+          <w:rFonts w:ascii="Times New Roman" w:hAnsi="Times New Roman" w:cs="Times New Roman"/>
+          <w:i/>
+          <w:iCs/>
+          <w:sz w:val="28"/>
+          <w:szCs w:val="28"/>
+        </w:rPr>
+        <w:t>", "param1", "param2"]</w:t>
+      </w:r>
+      <w:r>
+        <w:rPr>
+          <w:rFonts w:ascii="Times New Roman" w:hAnsi="Times New Roman" w:cs="Times New Roman"/>
+          <w:sz w:val="28"/>
+          <w:szCs w:val="28"/>
+        </w:rPr>
+        <w:t>.</w:t>
+      </w:r>
+    </w:p>
+    <w:p>
+      <w:pPr>
+        <w:rPr>
+          <w:rFonts w:ascii="Times New Roman" w:hAnsi="Times New Roman" w:cs="Times New Roman"/>
+          <w:sz w:val="28"/>
+          <w:szCs w:val="28"/>
+        </w:rPr>
+      </w:pPr>
+      <w:r>
+        <w:rPr>
+          <w:rFonts w:ascii="Times New Roman" w:hAnsi="Times New Roman" w:cs="Times New Roman"/>
+          <w:sz w:val="28"/>
+          <w:szCs w:val="28"/>
+        </w:rPr>
+        <w:t xml:space="preserve">Используйте формат </w:t>
+      </w:r>
+      <w:r>
+        <w:rPr>
+          <w:rFonts w:ascii="Times New Roman" w:hAnsi="Times New Roman" w:cs="Times New Roman"/>
+          <w:sz w:val="28"/>
+          <w:szCs w:val="28"/>
+          <w:lang w:val="en-US"/>
+        </w:rPr>
+        <w:t>exec</w:t>
+      </w:r>
+      <w:r>
+        <w:rPr>
+          <w:rFonts w:ascii="Times New Roman" w:hAnsi="Times New Roman" w:cs="Times New Roman"/>
+          <w:sz w:val="28"/>
+          <w:szCs w:val="28"/>
+        </w:rPr>
+        <w:t xml:space="preserve"> </w:t>
+      </w:r>
+      <w:r>
+        <w:rPr>
+          <w:rFonts w:ascii="Times New Roman" w:hAnsi="Times New Roman" w:cs="Times New Roman"/>
+          <w:sz w:val="28"/>
+          <w:szCs w:val="28"/>
+        </w:rPr>
+        <w:t xml:space="preserve">чтобы избежать случайного искажения строк командной оболочкой, или когда образ не содержит </w:t>
+      </w:r>
+      <w:r>
+        <w:rPr>
+          <w:rFonts w:ascii="Times New Roman" w:hAnsi="Times New Roman" w:cs="Times New Roman"/>
+          <w:sz w:val="28"/>
+          <w:szCs w:val="28"/>
+          <w:lang w:val="en-US"/>
+        </w:rPr>
+        <w:t>bin</w:t>
+      </w:r>
+      <w:r>
+        <w:rPr>
+          <w:rFonts w:ascii="Times New Roman" w:hAnsi="Times New Roman" w:cs="Times New Roman"/>
+          <w:sz w:val="28"/>
+          <w:szCs w:val="28"/>
+        </w:rPr>
+        <w:t>/</w:t>
+      </w:r>
+      <w:proofErr w:type="spellStart"/>
+      <w:r>
+        <w:rPr>
+          <w:rFonts w:ascii="Times New Roman" w:hAnsi="Times New Roman" w:cs="Times New Roman"/>
+          <w:sz w:val="28"/>
+          <w:szCs w:val="28"/>
+          <w:lang w:val="en-US"/>
+        </w:rPr>
+        <w:t>sh</w:t>
+      </w:r>
+      <w:proofErr w:type="spellEnd"/>
+      <w:r>
+        <w:rPr>
+          <w:rFonts w:ascii="Times New Roman" w:hAnsi="Times New Roman" w:cs="Times New Roman"/>
+          <w:sz w:val="28"/>
+          <w:szCs w:val="28"/>
+        </w:rPr>
+        <w:t>.</w:t>
+      </w:r>
+    </w:p>
+    <w:p>
+      <w:pPr>
+        <w:rPr>
+          <w:rFonts w:ascii="Times New Roman" w:hAnsi="Times New Roman" w:cs="Times New Roman"/>
+          <w:sz w:val="28"/>
+          <w:szCs w:val="28"/>
+        </w:rPr>
+      </w:pPr>
+    </w:p>
+    <w:p>
+      <w:pPr>
+        <w:rPr>
+          <w:rFonts w:ascii="Times New Roman" w:hAnsi="Times New Roman" w:cs="Times New Roman"/>
+          <w:b/>
+          <w:bCs/>
+          <w:sz w:val="28"/>
+          <w:szCs w:val="28"/>
+        </w:rPr>
+      </w:pPr>
+      <w:r>
+        <w:rPr>
+          <w:rFonts w:ascii="Times New Roman" w:hAnsi="Times New Roman" w:cs="Times New Roman"/>
+          <w:b/>
+          <w:bCs/>
+          <w:sz w:val="28"/>
+          <w:szCs w:val="28"/>
+        </w:rPr>
+        <w:t xml:space="preserve">Архитектура </w:t>
+      </w:r>
+      <w:r>
+        <w:rPr>
+          <w:rFonts w:ascii="Times New Roman" w:hAnsi="Times New Roman" w:cs="Times New Roman"/>
+          <w:b/>
+          <w:bCs/>
+          <w:sz w:val="28"/>
+          <w:szCs w:val="28"/>
+          <w:lang w:val="en-US"/>
+        </w:rPr>
+        <w:t>Docker</w:t>
+      </w:r>
+    </w:p>
+    <w:p>
+      <w:pPr>
+        <w:pStyle w:val="a3"/>
+        <w:numPr>
+          <w:ilvl w:val="0"/>
+          <w:numId w:val="7"/>
+        </w:numPr>
+        <w:rPr>
+          <w:rFonts w:ascii="Times New Roman" w:hAnsi="Times New Roman" w:cs="Times New Roman"/>
+          <w:sz w:val="28"/>
+          <w:szCs w:val="28"/>
+        </w:rPr>
+      </w:pPr>
+      <w:r>
+        <w:rPr>
+          <w:rFonts w:ascii="Times New Roman" w:hAnsi="Times New Roman" w:cs="Times New Roman"/>
+          <w:b/>
+          <w:bCs/>
+          <w:sz w:val="28"/>
+          <w:szCs w:val="28"/>
+          <w:lang w:val="en-US"/>
+        </w:rPr>
+        <w:t>Docker</w:t>
+      </w:r>
+      <w:r>
+        <w:rPr>
+          <w:rFonts w:ascii="Times New Roman" w:hAnsi="Times New Roman" w:cs="Times New Roman"/>
+          <w:b/>
+          <w:bCs/>
+          <w:sz w:val="28"/>
+          <w:szCs w:val="28"/>
+        </w:rPr>
+        <w:t xml:space="preserve"> </w:t>
+      </w:r>
+      <w:r>
+        <w:rPr>
+          <w:rFonts w:ascii="Times New Roman" w:hAnsi="Times New Roman" w:cs="Times New Roman"/>
+          <w:b/>
+          <w:bCs/>
+          <w:sz w:val="28"/>
+          <w:szCs w:val="28"/>
+          <w:lang w:val="en-US"/>
+        </w:rPr>
+        <w:t>daemon</w:t>
+      </w:r>
+      <w:r>
+        <w:rPr>
+          <w:rFonts w:ascii="Times New Roman" w:hAnsi="Times New Roman" w:cs="Times New Roman"/>
+          <w:b/>
+          <w:bCs/>
+          <w:sz w:val="28"/>
+          <w:szCs w:val="28"/>
+        </w:rPr>
+        <w:t xml:space="preserve"> (</w:t>
+      </w:r>
+      <w:r>
+        <w:rPr>
+          <w:rFonts w:ascii="Times New Roman" w:hAnsi="Times New Roman" w:cs="Times New Roman"/>
+          <w:sz w:val="28"/>
+          <w:szCs w:val="28"/>
+        </w:rPr>
+        <w:t>демон</w:t>
+      </w:r>
+      <w:r>
+        <w:rPr>
+          <w:rFonts w:ascii="Times New Roman" w:hAnsi="Times New Roman" w:cs="Times New Roman"/>
+          <w:sz w:val="28"/>
+          <w:szCs w:val="28"/>
+        </w:rPr>
+        <w:t xml:space="preserve"> </w:t>
+      </w:r>
+      <w:r>
+        <w:rPr>
+          <w:rFonts w:ascii="Times New Roman" w:hAnsi="Times New Roman" w:cs="Times New Roman"/>
+          <w:sz w:val="28"/>
+          <w:szCs w:val="28"/>
+          <w:lang w:val="en-US"/>
+        </w:rPr>
+        <w:t>Docker</w:t>
+      </w:r>
+      <w:r>
+        <w:rPr>
+          <w:rFonts w:ascii="Times New Roman" w:hAnsi="Times New Roman" w:cs="Times New Roman"/>
+          <w:b/>
+          <w:bCs/>
+          <w:sz w:val="28"/>
+          <w:szCs w:val="28"/>
+        </w:rPr>
+        <w:t xml:space="preserve">) </w:t>
+      </w:r>
+      <w:r>
+        <w:rPr>
+          <w:rFonts w:ascii="Times New Roman" w:hAnsi="Times New Roman" w:cs="Times New Roman"/>
+          <w:b/>
+          <w:bCs/>
+          <w:sz w:val="28"/>
+          <w:szCs w:val="28"/>
+        </w:rPr>
+        <w:t>–</w:t>
+      </w:r>
+      <w:r>
+        <w:rPr>
+          <w:rFonts w:ascii="Times New Roman" w:hAnsi="Times New Roman" w:cs="Times New Roman"/>
+          <w:b/>
+          <w:bCs/>
+          <w:sz w:val="28"/>
+          <w:szCs w:val="28"/>
+        </w:rPr>
+        <w:t xml:space="preserve"> </w:t>
+      </w:r>
+      <w:r>
+        <w:rPr>
+          <w:rFonts w:ascii="Times New Roman" w:hAnsi="Times New Roman" w:cs="Times New Roman"/>
+          <w:sz w:val="28"/>
+          <w:szCs w:val="28"/>
+        </w:rPr>
+        <w:t xml:space="preserve">ответственный за создание, запуск и контроль работы контейнеров, и за создание и хранение образов. Запускается командой </w:t>
+      </w:r>
+      <w:r>
+        <w:rPr>
+          <w:rFonts w:ascii="Times New Roman" w:hAnsi="Times New Roman" w:cs="Times New Roman"/>
+          <w:b/>
+          <w:bCs/>
+          <w:sz w:val="28"/>
+          <w:szCs w:val="28"/>
+          <w:lang w:val="en-US"/>
+        </w:rPr>
+        <w:t>docker daemon</w:t>
+      </w:r>
+      <w:r>
+        <w:rPr>
+          <w:rFonts w:ascii="Times New Roman" w:hAnsi="Times New Roman" w:cs="Times New Roman"/>
+          <w:sz w:val="28"/>
+          <w:szCs w:val="28"/>
+          <w:lang w:val="en-US"/>
+        </w:rPr>
+        <w:t xml:space="preserve">, </w:t>
+      </w:r>
+      <w:r>
+        <w:rPr>
+          <w:rFonts w:ascii="Times New Roman" w:hAnsi="Times New Roman" w:cs="Times New Roman"/>
+          <w:sz w:val="28"/>
+          <w:szCs w:val="28"/>
+        </w:rPr>
+        <w:t>обычно его запускает операционная система.</w:t>
+      </w:r>
+    </w:p>
+    <w:p>
+      <w:pPr>
+        <w:pStyle w:val="a3"/>
+        <w:numPr>
+          <w:ilvl w:val="0"/>
+          <w:numId w:val="7"/>
+        </w:numPr>
+        <w:rPr>
+          <w:rFonts w:ascii="Times New Roman" w:hAnsi="Times New Roman" w:cs="Times New Roman"/>
+          <w:sz w:val="28"/>
+          <w:szCs w:val="28"/>
+        </w:rPr>
+      </w:pPr>
+      <w:r>
+        <w:rPr>
+          <w:rFonts w:ascii="Times New Roman" w:hAnsi="Times New Roman" w:cs="Times New Roman"/>
+          <w:b/>
+          <w:bCs/>
+          <w:sz w:val="28"/>
+          <w:szCs w:val="28"/>
+        </w:rPr>
+        <w:t xml:space="preserve">Клиент </w:t>
+      </w:r>
+      <w:r>
+        <w:rPr>
+          <w:rFonts w:ascii="Times New Roman" w:hAnsi="Times New Roman" w:cs="Times New Roman"/>
+          <w:b/>
+          <w:bCs/>
+          <w:sz w:val="28"/>
+          <w:szCs w:val="28"/>
+          <w:lang w:val="en-US"/>
+        </w:rPr>
+        <w:t>Docker</w:t>
+      </w:r>
+      <w:r>
+        <w:rPr>
+          <w:rFonts w:ascii="Times New Roman" w:hAnsi="Times New Roman" w:cs="Times New Roman"/>
+          <w:b/>
+          <w:bCs/>
+          <w:sz w:val="28"/>
+          <w:szCs w:val="28"/>
+        </w:rPr>
+        <w:t xml:space="preserve"> – </w:t>
+      </w:r>
+      <w:r>
+        <w:rPr>
+          <w:rFonts w:ascii="Times New Roman" w:hAnsi="Times New Roman" w:cs="Times New Roman"/>
+          <w:sz w:val="28"/>
+          <w:szCs w:val="28"/>
+        </w:rPr>
+        <w:t xml:space="preserve">используется для взаимодействия с демоном по протоколу </w:t>
+      </w:r>
+      <w:r>
+        <w:rPr>
+          <w:rFonts w:ascii="Times New Roman" w:hAnsi="Times New Roman" w:cs="Times New Roman"/>
+          <w:sz w:val="28"/>
+          <w:szCs w:val="28"/>
+          <w:lang w:val="en-US"/>
+        </w:rPr>
+        <w:t>HTTP</w:t>
+      </w:r>
+      <w:r>
+        <w:rPr>
+          <w:rFonts w:ascii="Times New Roman" w:hAnsi="Times New Roman" w:cs="Times New Roman"/>
+          <w:sz w:val="28"/>
+          <w:szCs w:val="28"/>
+        </w:rPr>
+        <w:t xml:space="preserve">. </w:t>
+      </w:r>
+      <w:r>
+        <w:rPr>
+          <w:rFonts w:ascii="Times New Roman" w:hAnsi="Times New Roman" w:cs="Times New Roman"/>
+          <w:sz w:val="28"/>
+          <w:szCs w:val="28"/>
+        </w:rPr>
+        <w:t xml:space="preserve">Можно без затруднений организовать соединение с удаленными демонами </w:t>
+      </w:r>
+      <w:r>
+        <w:rPr>
+          <w:rFonts w:ascii="Times New Roman" w:hAnsi="Times New Roman" w:cs="Times New Roman"/>
+          <w:sz w:val="28"/>
+          <w:szCs w:val="28"/>
+          <w:lang w:val="en-US"/>
+        </w:rPr>
+        <w:t>Docker</w:t>
+      </w:r>
+    </w:p>
+    <w:p>
+      <w:pPr>
+        <w:pStyle w:val="a3"/>
+        <w:numPr>
+          <w:ilvl w:val="0"/>
+          <w:numId w:val="7"/>
+        </w:numPr>
+        <w:rPr>
+          <w:rFonts w:ascii="Times New Roman" w:hAnsi="Times New Roman" w:cs="Times New Roman"/>
+          <w:sz w:val="28"/>
+          <w:szCs w:val="28"/>
+        </w:rPr>
+      </w:pPr>
+      <w:r>
+        <w:rPr>
+          <w:rFonts w:ascii="Times New Roman" w:hAnsi="Times New Roman" w:cs="Times New Roman"/>
+          <w:b/>
+          <w:bCs/>
+          <w:sz w:val="28"/>
+          <w:szCs w:val="28"/>
+        </w:rPr>
+        <w:t xml:space="preserve">Реестры </w:t>
+      </w:r>
+      <w:r>
+        <w:rPr>
+          <w:rFonts w:ascii="Times New Roman" w:hAnsi="Times New Roman" w:cs="Times New Roman"/>
+          <w:b/>
+          <w:bCs/>
+          <w:sz w:val="28"/>
+          <w:szCs w:val="28"/>
+          <w:lang w:val="en-US"/>
+        </w:rPr>
+        <w:t>Docker</w:t>
+      </w:r>
+      <w:r>
+        <w:rPr>
+          <w:rFonts w:ascii="Times New Roman" w:hAnsi="Times New Roman" w:cs="Times New Roman"/>
+          <w:b/>
+          <w:bCs/>
+          <w:sz w:val="28"/>
+          <w:szCs w:val="28"/>
+        </w:rPr>
+        <w:t xml:space="preserve"> –</w:t>
+      </w:r>
+      <w:r>
+        <w:rPr>
+          <w:rFonts w:ascii="Times New Roman" w:hAnsi="Times New Roman" w:cs="Times New Roman"/>
+          <w:sz w:val="28"/>
+          <w:szCs w:val="28"/>
+        </w:rPr>
+        <w:t xml:space="preserve"> </w:t>
+      </w:r>
+      <w:r>
+        <w:rPr>
+          <w:rFonts w:ascii="Times New Roman" w:hAnsi="Times New Roman" w:cs="Times New Roman"/>
+          <w:sz w:val="28"/>
+          <w:szCs w:val="28"/>
+        </w:rPr>
+        <w:t>используются для хранения и распространения образов.</w:t>
+      </w:r>
+    </w:p>
+    <w:p>
+      <w:pPr>
+        <w:rPr>
+          <w:rFonts w:ascii="Times New Roman" w:hAnsi="Times New Roman" w:cs="Times New Roman"/>
+          <w:sz w:val="28"/>
+          <w:szCs w:val="28"/>
+        </w:rPr>
+      </w:pPr>
+      <w:r>
+        <w:rPr>
+          <w:rFonts w:ascii="Times New Roman" w:hAnsi="Times New Roman" w:cs="Times New Roman"/>
+          <w:noProof/>
+          <w:sz w:val="28"/>
+          <w:szCs w:val="28"/>
+        </w:rPr>
+        <w:lastRenderedPageBreak/>
+        <w:drawing>
+          <wp:inline distT="0" distB="0" distL="0" distR="0" wp14:anchorId="1B18B999" wp14:editId="5355F14D">
+            <wp:extent cx="5585460" cy="4152900"/>
+            <wp:effectExtent l="0" t="0" r="0" b="0"/>
+            <wp:docPr id="739496836" name="Рисунок 1"/>
+            <wp:cNvGraphicFramePr>
+              <a:graphicFrameLocks xmlns:a="http://schemas.openxmlformats.org/drawingml/2006/main" noChangeAspect="1"/>
+            </wp:cNvGraphicFramePr>
+            <a:graphic xmlns:a="http://schemas.openxmlformats.org/drawingml/2006/main">
+              <a:graphicData uri="http://schemas.openxmlformats.org/drawingml/2006/picture">
+                <pic:pic xmlns:pic="http://schemas.openxmlformats.org/drawingml/2006/picture">
+                  <pic:nvPicPr>
+                    <pic:cNvPr id="0" name="Picture 1"/>
+                    <pic:cNvPicPr>
+                      <a:picLocks noChangeAspect="1" noChangeArrowheads="1"/>
+                    </pic:cNvPicPr>
+                  </pic:nvPicPr>
+                  <pic:blipFill>
+                    <a:blip r:embed="rId15">
+                      <a:extLst>
+                        <a:ext uri="{28A0092B-C50C-407E-A947-70E740481C1C}">
+                          <a14:useLocalDpi xmlns:a14="http://schemas.microsoft.com/office/drawing/2010/main" val="0"/>
+                        </a:ext>
+                      </a:extLst>
+                    </a:blip>
+                    <a:srcRect/>
+                    <a:stretch>
+                      <a:fillRect/>
+                    </a:stretch>
+                  </pic:blipFill>
+                  <pic:spPr bwMode="auto">
+                    <a:xfrm>
+                      <a:off x="0" y="0"/>
+                      <a:ext cx="5585460" cy="4152900"/>
+                    </a:xfrm>
+                    <a:prstGeom prst="rect">
+                      <a:avLst/>
+                    </a:prstGeom>
+                    <a:noFill/>
+                    <a:ln>
+                      <a:noFill/>
+                    </a:ln>
+                  </pic:spPr>
+                </pic:pic>
+              </a:graphicData>
+            </a:graphic>
+          </wp:inline>
+        </w:drawing>
+      </w:r>
+    </w:p>
+    <w:p>
+      <w:pPr>
+        <w:rPr>
+          <w:rFonts w:ascii="Times New Roman" w:hAnsi="Times New Roman" w:cs="Times New Roman"/>
+          <w:sz w:val="28"/>
+          <w:szCs w:val="28"/>
+        </w:rPr>
+      </w:pPr>
+    </w:p>
+    <w:p>
+      <w:pPr>
+        <w:rPr>
+          <w:rFonts w:ascii="Times New Roman" w:hAnsi="Times New Roman" w:cs="Times New Roman"/>
+          <w:b/>
+          <w:bCs/>
+          <w:sz w:val="28"/>
+          <w:szCs w:val="28"/>
+        </w:rPr>
+      </w:pPr>
+      <w:r>
+        <w:rPr>
+          <w:rFonts w:ascii="Times New Roman" w:hAnsi="Times New Roman" w:cs="Times New Roman"/>
+          <w:b/>
+          <w:bCs/>
+          <w:sz w:val="28"/>
+          <w:szCs w:val="28"/>
+        </w:rPr>
+        <w:t>Файловая система</w:t>
+      </w:r>
+    </w:p>
+    <w:p>
+      <w:pPr>
+        <w:rPr>
+          <w:rFonts w:ascii="Times New Roman" w:hAnsi="Times New Roman" w:cs="Times New Roman"/>
+          <w:sz w:val="28"/>
+          <w:szCs w:val="28"/>
+        </w:rPr>
+      </w:pPr>
+      <w:r>
+        <w:rPr>
+          <w:rFonts w:ascii="Times New Roman" w:hAnsi="Times New Roman" w:cs="Times New Roman"/>
+          <w:sz w:val="28"/>
+          <w:szCs w:val="28"/>
+          <w:lang w:val="en-US"/>
+        </w:rPr>
+        <w:t>Docker</w:t>
+      </w:r>
+      <w:r>
+        <w:rPr>
+          <w:rFonts w:ascii="Times New Roman" w:hAnsi="Times New Roman" w:cs="Times New Roman"/>
+          <w:sz w:val="28"/>
+          <w:szCs w:val="28"/>
+        </w:rPr>
+        <w:t xml:space="preserve"> </w:t>
+      </w:r>
+      <w:r>
+        <w:rPr>
+          <w:rFonts w:ascii="Times New Roman" w:hAnsi="Times New Roman" w:cs="Times New Roman"/>
+          <w:sz w:val="28"/>
+          <w:szCs w:val="28"/>
+        </w:rPr>
+        <w:t>использует</w:t>
+      </w:r>
+      <w:r>
+        <w:rPr>
+          <w:rFonts w:ascii="Times New Roman" w:hAnsi="Times New Roman" w:cs="Times New Roman"/>
+          <w:sz w:val="28"/>
+          <w:szCs w:val="28"/>
+        </w:rPr>
+        <w:t xml:space="preserve"> </w:t>
+      </w:r>
+      <w:r>
+        <w:rPr>
+          <w:rFonts w:ascii="Times New Roman" w:hAnsi="Times New Roman" w:cs="Times New Roman"/>
+          <w:sz w:val="28"/>
+          <w:szCs w:val="28"/>
+          <w:lang w:val="en-US"/>
+        </w:rPr>
+        <w:t>Union</w:t>
+      </w:r>
+      <w:r>
+        <w:rPr>
+          <w:rFonts w:ascii="Times New Roman" w:hAnsi="Times New Roman" w:cs="Times New Roman"/>
+          <w:sz w:val="28"/>
+          <w:szCs w:val="28"/>
+        </w:rPr>
+        <w:t xml:space="preserve"> </w:t>
+      </w:r>
+      <w:r>
+        <w:rPr>
+          <w:rFonts w:ascii="Times New Roman" w:hAnsi="Times New Roman" w:cs="Times New Roman"/>
+          <w:sz w:val="28"/>
+          <w:szCs w:val="28"/>
+          <w:lang w:val="en-US"/>
+        </w:rPr>
+        <w:t>File</w:t>
+      </w:r>
+      <w:r>
+        <w:rPr>
+          <w:rFonts w:ascii="Times New Roman" w:hAnsi="Times New Roman" w:cs="Times New Roman"/>
+          <w:sz w:val="28"/>
+          <w:szCs w:val="28"/>
+        </w:rPr>
+        <w:t xml:space="preserve"> </w:t>
+      </w:r>
+      <w:r>
+        <w:rPr>
+          <w:rFonts w:ascii="Times New Roman" w:hAnsi="Times New Roman" w:cs="Times New Roman"/>
+          <w:sz w:val="28"/>
+          <w:szCs w:val="28"/>
+          <w:lang w:val="en-US"/>
+        </w:rPr>
+        <w:t>System</w:t>
+      </w:r>
+      <w:r>
+        <w:rPr>
+          <w:rFonts w:ascii="Times New Roman" w:hAnsi="Times New Roman" w:cs="Times New Roman"/>
+          <w:sz w:val="28"/>
+          <w:szCs w:val="28"/>
+        </w:rPr>
+        <w:t xml:space="preserve">. </w:t>
+      </w:r>
+      <w:r>
+        <w:rPr>
+          <w:rFonts w:ascii="Times New Roman" w:hAnsi="Times New Roman" w:cs="Times New Roman"/>
+          <w:sz w:val="28"/>
+          <w:szCs w:val="28"/>
+        </w:rPr>
+        <w:t xml:space="preserve">Такие файловые системы позволяют подключать несколько файловых систем с наложением друг на друга, причем для пользователя они будут выглядеть как одна файловая система. </w:t>
+      </w:r>
+    </w:p>
+    <w:p>
+      <w:pPr>
+        <w:rPr>
+          <w:rFonts w:ascii="Times New Roman" w:hAnsi="Times New Roman" w:cs="Times New Roman"/>
+          <w:sz w:val="28"/>
+          <w:szCs w:val="28"/>
+        </w:rPr>
+      </w:pPr>
+      <w:r>
+        <w:rPr>
+          <w:rFonts w:ascii="Times New Roman" w:hAnsi="Times New Roman" w:cs="Times New Roman"/>
+          <w:sz w:val="28"/>
+          <w:szCs w:val="28"/>
+          <w:lang w:val="en-US"/>
+        </w:rPr>
+        <w:t>Docker</w:t>
+      </w:r>
+      <w:r>
+        <w:rPr>
+          <w:rFonts w:ascii="Times New Roman" w:hAnsi="Times New Roman" w:cs="Times New Roman"/>
+          <w:sz w:val="28"/>
+          <w:szCs w:val="28"/>
+        </w:rPr>
+        <w:t xml:space="preserve"> </w:t>
+      </w:r>
+      <w:r>
+        <w:rPr>
+          <w:rFonts w:ascii="Times New Roman" w:hAnsi="Times New Roman" w:cs="Times New Roman"/>
+          <w:sz w:val="28"/>
+          <w:szCs w:val="28"/>
+        </w:rPr>
+        <w:t xml:space="preserve">поддерживает несколько различных реализаций: </w:t>
+      </w:r>
+      <w:proofErr w:type="spellStart"/>
+      <w:r>
+        <w:rPr>
+          <w:rFonts w:ascii="Times New Roman" w:hAnsi="Times New Roman" w:cs="Times New Roman"/>
+          <w:sz w:val="28"/>
+          <w:szCs w:val="28"/>
+        </w:rPr>
+        <w:t>UnionFS</w:t>
+      </w:r>
+      <w:proofErr w:type="spellEnd"/>
+      <w:r>
+        <w:rPr>
+          <w:rFonts w:ascii="Times New Roman" w:hAnsi="Times New Roman" w:cs="Times New Roman"/>
+          <w:sz w:val="28"/>
+          <w:szCs w:val="28"/>
+        </w:rPr>
+        <w:t xml:space="preserve">, включая AUFS, </w:t>
+      </w:r>
+      <w:proofErr w:type="spellStart"/>
+      <w:r>
+        <w:rPr>
+          <w:rFonts w:ascii="Times New Roman" w:hAnsi="Times New Roman" w:cs="Times New Roman"/>
+          <w:sz w:val="28"/>
+          <w:szCs w:val="28"/>
+        </w:rPr>
+        <w:t>Overlay</w:t>
+      </w:r>
+      <w:proofErr w:type="spellEnd"/>
+      <w:r>
+        <w:rPr>
+          <w:rFonts w:ascii="Times New Roman" w:hAnsi="Times New Roman" w:cs="Times New Roman"/>
+          <w:sz w:val="28"/>
+          <w:szCs w:val="28"/>
+        </w:rPr>
+        <w:t xml:space="preserve">, </w:t>
+      </w:r>
+      <w:proofErr w:type="spellStart"/>
+      <w:r>
+        <w:rPr>
+          <w:rFonts w:ascii="Times New Roman" w:hAnsi="Times New Roman" w:cs="Times New Roman"/>
+          <w:sz w:val="28"/>
+          <w:szCs w:val="28"/>
+        </w:rPr>
+        <w:t>devicemapper</w:t>
+      </w:r>
+      <w:proofErr w:type="spellEnd"/>
+      <w:r>
+        <w:rPr>
+          <w:rFonts w:ascii="Times New Roman" w:hAnsi="Times New Roman" w:cs="Times New Roman"/>
+          <w:sz w:val="28"/>
+          <w:szCs w:val="28"/>
+        </w:rPr>
+        <w:t>,</w:t>
+      </w:r>
+      <w:r>
+        <w:rPr>
+          <w:rFonts w:ascii="Times New Roman" w:hAnsi="Times New Roman" w:cs="Times New Roman"/>
+          <w:sz w:val="28"/>
+          <w:szCs w:val="28"/>
+        </w:rPr>
+        <w:t xml:space="preserve"> </w:t>
+      </w:r>
+      <w:r>
+        <w:rPr>
+          <w:rFonts w:ascii="Times New Roman" w:hAnsi="Times New Roman" w:cs="Times New Roman"/>
+          <w:sz w:val="28"/>
+          <w:szCs w:val="28"/>
+        </w:rPr>
+        <w:t>BTRFS и ZFS</w:t>
+      </w:r>
+      <w:r>
+        <w:rPr>
+          <w:rFonts w:ascii="Times New Roman" w:hAnsi="Times New Roman" w:cs="Times New Roman"/>
+          <w:sz w:val="28"/>
+          <w:szCs w:val="28"/>
+        </w:rPr>
+        <w:t xml:space="preserve">. Реализацию можно посмотреть с помощью команды </w:t>
+      </w:r>
+      <w:r>
+        <w:rPr>
+          <w:rFonts w:ascii="Times New Roman" w:hAnsi="Times New Roman" w:cs="Times New Roman"/>
+          <w:b/>
+          <w:bCs/>
+          <w:sz w:val="28"/>
+          <w:szCs w:val="28"/>
+          <w:lang w:val="en-US"/>
+        </w:rPr>
+        <w:t>docker</w:t>
+      </w:r>
+      <w:r>
+        <w:rPr>
+          <w:rFonts w:ascii="Times New Roman" w:hAnsi="Times New Roman" w:cs="Times New Roman"/>
+          <w:b/>
+          <w:bCs/>
+          <w:sz w:val="28"/>
+          <w:szCs w:val="28"/>
+        </w:rPr>
+        <w:t xml:space="preserve"> </w:t>
+      </w:r>
+      <w:r>
+        <w:rPr>
+          <w:rFonts w:ascii="Times New Roman" w:hAnsi="Times New Roman" w:cs="Times New Roman"/>
+          <w:b/>
+          <w:bCs/>
+          <w:sz w:val="28"/>
+          <w:szCs w:val="28"/>
+          <w:lang w:val="en-US"/>
+        </w:rPr>
+        <w:t>info</w:t>
+      </w:r>
+      <w:r>
+        <w:rPr>
+          <w:rFonts w:ascii="Times New Roman" w:hAnsi="Times New Roman" w:cs="Times New Roman"/>
+          <w:sz w:val="28"/>
+          <w:szCs w:val="28"/>
+        </w:rPr>
+        <w:t xml:space="preserve"> </w:t>
+      </w:r>
+      <w:r>
+        <w:rPr>
+          <w:rFonts w:ascii="Times New Roman" w:hAnsi="Times New Roman" w:cs="Times New Roman"/>
+          <w:sz w:val="28"/>
+          <w:szCs w:val="28"/>
+        </w:rPr>
+        <w:t xml:space="preserve">в заголовке </w:t>
+      </w:r>
+      <w:r>
+        <w:rPr>
+          <w:rFonts w:ascii="Times New Roman" w:hAnsi="Times New Roman" w:cs="Times New Roman"/>
+          <w:b/>
+          <w:bCs/>
+          <w:sz w:val="28"/>
+          <w:szCs w:val="28"/>
+        </w:rPr>
+        <w:t>«Storage Driver»</w:t>
+      </w:r>
+      <w:r>
+        <w:rPr>
+          <w:rFonts w:ascii="Times New Roman" w:hAnsi="Times New Roman" w:cs="Times New Roman"/>
+          <w:sz w:val="28"/>
+          <w:szCs w:val="28"/>
+        </w:rPr>
+        <w:t>.</w:t>
+      </w:r>
+      <w:r>
+        <w:rPr>
+          <w:rFonts w:ascii="Times New Roman" w:hAnsi="Times New Roman" w:cs="Times New Roman"/>
+          <w:sz w:val="28"/>
+          <w:szCs w:val="28"/>
+        </w:rPr>
+        <w:t xml:space="preserve"> Файловую систему можно заменить, но это рекомендуется только в тех случаях, когда вы точно знаете, что делаете.</w:t>
+      </w:r>
+    </w:p>
+    <w:p>
+      <w:pPr>
+        <w:rPr>
+          <w:rFonts w:ascii="Times New Roman" w:hAnsi="Times New Roman" w:cs="Times New Roman"/>
+          <w:sz w:val="28"/>
+          <w:szCs w:val="28"/>
+        </w:rPr>
+      </w:pPr>
+      <w:r>
+        <w:rPr>
+          <w:rFonts w:ascii="Times New Roman" w:hAnsi="Times New Roman" w:cs="Times New Roman"/>
+          <w:sz w:val="28"/>
+          <w:szCs w:val="28"/>
+        </w:rPr>
+        <w:t xml:space="preserve">Образы Докера состоят из нескольких уровней. Каждый уровень представляет собой защищенную от записи файловую систему. Для каждой инструкции в </w:t>
+      </w:r>
+      <w:proofErr w:type="spellStart"/>
+      <w:r>
+        <w:rPr>
+          <w:rFonts w:ascii="Times New Roman" w:hAnsi="Times New Roman" w:cs="Times New Roman"/>
+          <w:sz w:val="28"/>
+          <w:szCs w:val="28"/>
+          <w:lang w:val="en-US"/>
+        </w:rPr>
+        <w:t>Dockerfile</w:t>
+      </w:r>
+      <w:proofErr w:type="spellEnd"/>
+      <w:r>
+        <w:rPr>
+          <w:rFonts w:ascii="Times New Roman" w:hAnsi="Times New Roman" w:cs="Times New Roman"/>
+          <w:sz w:val="28"/>
+          <w:szCs w:val="28"/>
+        </w:rPr>
+        <w:t xml:space="preserve"> </w:t>
+      </w:r>
+      <w:r>
+        <w:rPr>
+          <w:rFonts w:ascii="Times New Roman" w:hAnsi="Times New Roman" w:cs="Times New Roman"/>
+          <w:sz w:val="28"/>
+          <w:szCs w:val="28"/>
+        </w:rPr>
+        <w:t xml:space="preserve">создается свой уровень, который размещается поверх предыдущих уровней. </w:t>
+      </w:r>
+      <w:r>
+        <w:rPr>
+          <w:rFonts w:ascii="Times New Roman" w:hAnsi="Times New Roman" w:cs="Times New Roman"/>
+          <w:sz w:val="28"/>
+          <w:szCs w:val="28"/>
+        </w:rPr>
+        <w:t xml:space="preserve">Во время преобразования образа в контейнер (командой </w:t>
+      </w:r>
+      <w:proofErr w:type="spellStart"/>
+      <w:r>
+        <w:rPr>
+          <w:rFonts w:ascii="Times New Roman" w:hAnsi="Times New Roman" w:cs="Times New Roman"/>
+          <w:sz w:val="28"/>
+          <w:szCs w:val="28"/>
+        </w:rPr>
+        <w:t>docker</w:t>
+      </w:r>
+      <w:proofErr w:type="spellEnd"/>
+      <w:r>
+        <w:rPr>
+          <w:rFonts w:ascii="Times New Roman" w:hAnsi="Times New Roman" w:cs="Times New Roman"/>
+          <w:sz w:val="28"/>
+          <w:szCs w:val="28"/>
+        </w:rPr>
+        <w:t xml:space="preserve"> </w:t>
+      </w:r>
+      <w:proofErr w:type="spellStart"/>
+      <w:r>
+        <w:rPr>
+          <w:rFonts w:ascii="Times New Roman" w:hAnsi="Times New Roman" w:cs="Times New Roman"/>
+          <w:sz w:val="28"/>
+          <w:szCs w:val="28"/>
+        </w:rPr>
+        <w:t>run</w:t>
+      </w:r>
+      <w:proofErr w:type="spellEnd"/>
+      <w:r>
+        <w:rPr>
+          <w:rFonts w:ascii="Times New Roman" w:hAnsi="Times New Roman" w:cs="Times New Roman"/>
+          <w:sz w:val="28"/>
+          <w:szCs w:val="28"/>
+        </w:rPr>
+        <w:t xml:space="preserve"> </w:t>
+      </w:r>
+      <w:r>
+        <w:rPr>
+          <w:rFonts w:ascii="Times New Roman" w:hAnsi="Times New Roman" w:cs="Times New Roman"/>
+          <w:sz w:val="28"/>
+          <w:szCs w:val="28"/>
+        </w:rPr>
+        <w:t xml:space="preserve">или </w:t>
+      </w:r>
+      <w:proofErr w:type="spellStart"/>
+      <w:r>
+        <w:rPr>
+          <w:rFonts w:ascii="Times New Roman" w:hAnsi="Times New Roman" w:cs="Times New Roman"/>
+          <w:sz w:val="28"/>
+          <w:szCs w:val="28"/>
+        </w:rPr>
+        <w:t>docker</w:t>
+      </w:r>
+      <w:proofErr w:type="spellEnd"/>
+      <w:r>
+        <w:rPr>
+          <w:rFonts w:ascii="Times New Roman" w:hAnsi="Times New Roman" w:cs="Times New Roman"/>
+          <w:sz w:val="28"/>
+          <w:szCs w:val="28"/>
+        </w:rPr>
+        <w:t xml:space="preserve"> </w:t>
+      </w:r>
+      <w:proofErr w:type="spellStart"/>
+      <w:r>
+        <w:rPr>
+          <w:rFonts w:ascii="Times New Roman" w:hAnsi="Times New Roman" w:cs="Times New Roman"/>
+          <w:sz w:val="28"/>
+          <w:szCs w:val="28"/>
+        </w:rPr>
+        <w:t>create</w:t>
+      </w:r>
+      <w:proofErr w:type="spellEnd"/>
+      <w:r>
+        <w:rPr>
+          <w:rFonts w:ascii="Times New Roman" w:hAnsi="Times New Roman" w:cs="Times New Roman"/>
+          <w:sz w:val="28"/>
+          <w:szCs w:val="28"/>
+        </w:rPr>
+        <w:t xml:space="preserve">) механизм </w:t>
+      </w:r>
+      <w:proofErr w:type="spellStart"/>
+      <w:r>
+        <w:rPr>
+          <w:rFonts w:ascii="Times New Roman" w:hAnsi="Times New Roman" w:cs="Times New Roman"/>
+          <w:sz w:val="28"/>
+          <w:szCs w:val="28"/>
+        </w:rPr>
+        <w:t>Docker</w:t>
+      </w:r>
+      <w:proofErr w:type="spellEnd"/>
+      <w:r>
+        <w:rPr>
+          <w:rFonts w:ascii="Times New Roman" w:hAnsi="Times New Roman" w:cs="Times New Roman"/>
+          <w:sz w:val="28"/>
+          <w:szCs w:val="28"/>
+        </w:rPr>
+        <w:t xml:space="preserve"> выбирает нужный образ и добавляет на самом</w:t>
+      </w:r>
+      <w:r>
+        <w:rPr>
+          <w:rFonts w:ascii="Times New Roman" w:hAnsi="Times New Roman" w:cs="Times New Roman"/>
+          <w:sz w:val="28"/>
+          <w:szCs w:val="28"/>
+        </w:rPr>
+        <w:t xml:space="preserve"> </w:t>
+      </w:r>
+      <w:r>
+        <w:rPr>
+          <w:rFonts w:ascii="Times New Roman" w:hAnsi="Times New Roman" w:cs="Times New Roman"/>
+          <w:sz w:val="28"/>
+          <w:szCs w:val="28"/>
+        </w:rPr>
+        <w:t>верхнем уровне файловую систему с возможностью записи (одновременно с этим</w:t>
+      </w:r>
+      <w:r>
+        <w:rPr>
+          <w:rFonts w:ascii="Times New Roman" w:hAnsi="Times New Roman" w:cs="Times New Roman"/>
+          <w:sz w:val="28"/>
+          <w:szCs w:val="28"/>
+        </w:rPr>
+        <w:t xml:space="preserve"> </w:t>
+      </w:r>
+      <w:r>
+        <w:rPr>
+          <w:rFonts w:ascii="Times New Roman" w:hAnsi="Times New Roman" w:cs="Times New Roman"/>
+          <w:sz w:val="28"/>
+          <w:szCs w:val="28"/>
+        </w:rPr>
+        <w:t>инициализируются разнообразные параметры настройки, такие как IP-адрес, имя,</w:t>
+      </w:r>
+      <w:r>
+        <w:rPr>
+          <w:rFonts w:ascii="Times New Roman" w:hAnsi="Times New Roman" w:cs="Times New Roman"/>
+          <w:sz w:val="28"/>
+          <w:szCs w:val="28"/>
+        </w:rPr>
+        <w:t xml:space="preserve"> </w:t>
+      </w:r>
+      <w:r>
+        <w:rPr>
+          <w:rFonts w:ascii="Times New Roman" w:hAnsi="Times New Roman" w:cs="Times New Roman"/>
+          <w:sz w:val="28"/>
+          <w:szCs w:val="28"/>
+        </w:rPr>
+        <w:t>идентификатор и ограничения ресурсов).</w:t>
+      </w:r>
+    </w:p>
+    <w:p>
+      <w:pPr>
+        <w:rPr>
+          <w:rFonts w:ascii="Times New Roman" w:hAnsi="Times New Roman" w:cs="Times New Roman"/>
+          <w:sz w:val="28"/>
+          <w:szCs w:val="28"/>
+        </w:rPr>
+      </w:pPr>
+      <w:r>
+        <w:rPr>
+          <w:rFonts w:ascii="Times New Roman" w:hAnsi="Times New Roman" w:cs="Times New Roman"/>
+          <w:b/>
+          <w:bCs/>
+          <w:sz w:val="28"/>
+          <w:szCs w:val="28"/>
+          <w:lang w:val="en-US"/>
+        </w:rPr>
+        <w:lastRenderedPageBreak/>
+        <w:t>docker</w:t>
+      </w:r>
+      <w:r>
+        <w:rPr>
+          <w:rFonts w:ascii="Times New Roman" w:hAnsi="Times New Roman" w:cs="Times New Roman"/>
+          <w:b/>
+          <w:bCs/>
+          <w:sz w:val="28"/>
+          <w:szCs w:val="28"/>
+        </w:rPr>
+        <w:t xml:space="preserve"> </w:t>
+      </w:r>
+      <w:r>
+        <w:rPr>
+          <w:rFonts w:ascii="Times New Roman" w:hAnsi="Times New Roman" w:cs="Times New Roman"/>
+          <w:b/>
+          <w:bCs/>
+          <w:sz w:val="28"/>
+          <w:szCs w:val="28"/>
+          <w:lang w:val="en-US"/>
+        </w:rPr>
+        <w:t>history</w:t>
+      </w:r>
+      <w:r>
+        <w:rPr>
+          <w:rFonts w:ascii="Times New Roman" w:hAnsi="Times New Roman" w:cs="Times New Roman"/>
+          <w:b/>
+          <w:bCs/>
+          <w:sz w:val="28"/>
+          <w:szCs w:val="28"/>
+        </w:rPr>
+        <w:t xml:space="preserve"> &lt;</w:t>
+      </w:r>
+      <w:r>
+        <w:rPr>
+          <w:rFonts w:ascii="Times New Roman" w:hAnsi="Times New Roman" w:cs="Times New Roman"/>
+          <w:b/>
+          <w:bCs/>
+          <w:sz w:val="28"/>
+          <w:szCs w:val="28"/>
+        </w:rPr>
+        <w:t>образ</w:t>
+      </w:r>
+      <w:r>
+        <w:rPr>
+          <w:rFonts w:ascii="Times New Roman" w:hAnsi="Times New Roman" w:cs="Times New Roman"/>
+          <w:b/>
+          <w:bCs/>
+          <w:sz w:val="28"/>
+          <w:szCs w:val="28"/>
+        </w:rPr>
+        <w:t>&gt;</w:t>
+      </w:r>
+      <w:r>
+        <w:rPr>
+          <w:rFonts w:ascii="Times New Roman" w:hAnsi="Times New Roman" w:cs="Times New Roman"/>
+          <w:b/>
+          <w:bCs/>
+          <w:sz w:val="28"/>
+          <w:szCs w:val="28"/>
+        </w:rPr>
+        <w:t xml:space="preserve"> - </w:t>
+      </w:r>
+      <w:r>
+        <w:rPr>
+          <w:rFonts w:ascii="Times New Roman" w:hAnsi="Times New Roman" w:cs="Times New Roman"/>
+          <w:sz w:val="28"/>
+          <w:szCs w:val="28"/>
+        </w:rPr>
+        <w:t>позволяет увидеть набор уровней, формирующих образ.</w:t>
+      </w:r>
+    </w:p>
+    <w:p>
+      <w:pPr>
+        <w:rPr>
+          <w:rFonts w:ascii="Times New Roman" w:hAnsi="Times New Roman" w:cs="Times New Roman"/>
+          <w:sz w:val="28"/>
+          <w:szCs w:val="28"/>
+        </w:rPr>
+      </w:pPr>
+      <w:r>
+        <w:rPr>
+          <w:rFonts w:ascii="Times New Roman" w:hAnsi="Times New Roman" w:cs="Times New Roman"/>
+          <w:sz w:val="28"/>
+          <w:szCs w:val="28"/>
+        </w:rPr>
+        <w:t>Поскольку ненужные уровни значительно увеличивают размеры образов (а для</w:t>
+      </w:r>
+      <w:r>
+        <w:rPr>
+          <w:rFonts w:ascii="Times New Roman" w:hAnsi="Times New Roman" w:cs="Times New Roman"/>
+          <w:sz w:val="28"/>
+          <w:szCs w:val="28"/>
+        </w:rPr>
+        <w:t xml:space="preserve"> </w:t>
+      </w:r>
+      <w:r>
+        <w:rPr>
+          <w:rFonts w:ascii="Times New Roman" w:hAnsi="Times New Roman" w:cs="Times New Roman"/>
+          <w:sz w:val="28"/>
+          <w:szCs w:val="28"/>
+        </w:rPr>
+        <w:t>файловой системы AUFS установлен строгий лимит, равный 127</w:t>
+      </w:r>
+      <w:r>
+        <w:rPr>
+          <w:rFonts w:ascii="Times New Roman" w:hAnsi="Times New Roman" w:cs="Times New Roman"/>
+          <w:sz w:val="28"/>
+          <w:szCs w:val="28"/>
+        </w:rPr>
+        <w:t xml:space="preserve"> </w:t>
+      </w:r>
+      <w:r>
+        <w:rPr>
+          <w:rFonts w:ascii="Times New Roman" w:hAnsi="Times New Roman" w:cs="Times New Roman"/>
+          <w:sz w:val="28"/>
+          <w:szCs w:val="28"/>
+        </w:rPr>
+        <w:t xml:space="preserve">уровням), во многих файлах </w:t>
+      </w:r>
+      <w:proofErr w:type="spellStart"/>
+      <w:r>
+        <w:rPr>
+          <w:rFonts w:ascii="Times New Roman" w:hAnsi="Times New Roman" w:cs="Times New Roman"/>
+          <w:sz w:val="28"/>
+          <w:szCs w:val="28"/>
+        </w:rPr>
+        <w:t>Dockerfile</w:t>
+      </w:r>
+      <w:proofErr w:type="spellEnd"/>
+      <w:r>
+        <w:rPr>
+          <w:rFonts w:ascii="Times New Roman" w:hAnsi="Times New Roman" w:cs="Times New Roman"/>
+          <w:sz w:val="28"/>
+          <w:szCs w:val="28"/>
+        </w:rPr>
+        <w:t xml:space="preserve"> можно обнаружить попытку свести к минимуму количество</w:t>
+      </w:r>
+      <w:r>
+        <w:rPr>
+          <w:rFonts w:ascii="Times New Roman" w:hAnsi="Times New Roman" w:cs="Times New Roman"/>
+          <w:sz w:val="28"/>
+          <w:szCs w:val="28"/>
+        </w:rPr>
+        <w:t xml:space="preserve"> </w:t>
+      </w:r>
+      <w:r>
+        <w:rPr>
+          <w:rFonts w:ascii="Times New Roman" w:hAnsi="Times New Roman" w:cs="Times New Roman"/>
+          <w:sz w:val="28"/>
+          <w:szCs w:val="28"/>
+        </w:rPr>
+        <w:t>уровней посредством записи нескольких команд Unix в одной инструкции RUN</w:t>
+      </w:r>
+      <w:r>
+        <w:rPr>
+          <w:rFonts w:ascii="Times New Roman" w:hAnsi="Times New Roman" w:cs="Times New Roman"/>
+          <w:sz w:val="28"/>
+          <w:szCs w:val="28"/>
+        </w:rPr>
+        <w:t>.</w:t>
+      </w:r>
+    </w:p>
+    <w:p>
+      <w:pPr>
+        <w:rPr>
+          <w:rFonts w:ascii="Times New Roman" w:hAnsi="Times New Roman" w:cs="Times New Roman"/>
+          <w:sz w:val="28"/>
+          <w:szCs w:val="28"/>
+        </w:rPr>
+      </w:pPr>
+      <w:r>
+        <w:rPr>
+          <w:rFonts w:ascii="Times New Roman" w:hAnsi="Times New Roman" w:cs="Times New Roman"/>
+          <w:sz w:val="28"/>
+          <w:szCs w:val="28"/>
+        </w:rPr>
+        <w:t xml:space="preserve">Для </w:t>
+      </w:r>
+      <w:r>
+        <w:rPr>
+          <w:rFonts w:ascii="Times New Roman" w:hAnsi="Times New Roman" w:cs="Times New Roman"/>
+          <w:b/>
+          <w:bCs/>
+          <w:sz w:val="28"/>
+          <w:szCs w:val="28"/>
+        </w:rPr>
+        <w:t>ускорения</w:t>
+      </w:r>
+      <w:r>
+        <w:rPr>
+          <w:rFonts w:ascii="Times New Roman" w:hAnsi="Times New Roman" w:cs="Times New Roman"/>
+          <w:b/>
+          <w:bCs/>
+          <w:sz w:val="28"/>
+          <w:szCs w:val="28"/>
+        </w:rPr>
+        <w:t xml:space="preserve"> </w:t>
+      </w:r>
+      <w:r>
+        <w:rPr>
+          <w:rFonts w:ascii="Times New Roman" w:hAnsi="Times New Roman" w:cs="Times New Roman"/>
+          <w:b/>
+          <w:bCs/>
+          <w:sz w:val="28"/>
+          <w:szCs w:val="28"/>
+        </w:rPr>
+        <w:t>создания образов</w:t>
+      </w:r>
+      <w:r>
+        <w:rPr>
+          <w:rFonts w:ascii="Times New Roman" w:hAnsi="Times New Roman" w:cs="Times New Roman"/>
+          <w:b/>
+          <w:bCs/>
+          <w:sz w:val="28"/>
+          <w:szCs w:val="28"/>
+        </w:rPr>
+        <w:t xml:space="preserve"> </w:t>
+      </w:r>
+      <w:r>
+        <w:rPr>
+          <w:rFonts w:ascii="Times New Roman" w:hAnsi="Times New Roman" w:cs="Times New Roman"/>
+          <w:sz w:val="28"/>
+          <w:szCs w:val="28"/>
+          <w:lang w:val="en-US"/>
+        </w:rPr>
+        <w:t>Docker</w:t>
+      </w:r>
+      <w:r>
+        <w:rPr>
+          <w:rFonts w:ascii="Times New Roman" w:hAnsi="Times New Roman" w:cs="Times New Roman"/>
+          <w:sz w:val="28"/>
+          <w:szCs w:val="28"/>
+        </w:rPr>
+        <w:t xml:space="preserve"> </w:t>
+      </w:r>
+      <w:r>
+        <w:rPr>
+          <w:rFonts w:ascii="Times New Roman" w:hAnsi="Times New Roman" w:cs="Times New Roman"/>
+          <w:sz w:val="28"/>
+          <w:szCs w:val="28"/>
+        </w:rPr>
+        <w:t xml:space="preserve">выполняет кэширование каждого уровня. </w:t>
+      </w:r>
+      <w:r>
+        <w:rPr>
+          <w:rFonts w:ascii="Times New Roman" w:hAnsi="Times New Roman" w:cs="Times New Roman"/>
+          <w:sz w:val="28"/>
+          <w:szCs w:val="28"/>
+        </w:rPr>
+        <w:t xml:space="preserve">Это позволяет </w:t>
+      </w:r>
+      <w:proofErr w:type="spellStart"/>
+      <w:r>
+        <w:rPr>
+          <w:rFonts w:ascii="Times New Roman" w:hAnsi="Times New Roman" w:cs="Times New Roman"/>
+          <w:sz w:val="28"/>
+          <w:szCs w:val="28"/>
+        </w:rPr>
+        <w:t>переиспользовать</w:t>
+      </w:r>
+      <w:proofErr w:type="spellEnd"/>
+      <w:r>
+        <w:rPr>
+          <w:rFonts w:ascii="Times New Roman" w:hAnsi="Times New Roman" w:cs="Times New Roman"/>
+          <w:sz w:val="28"/>
+          <w:szCs w:val="28"/>
+        </w:rPr>
+        <w:t xml:space="preserve"> уже созданные и неизмененные слои образа. Инструкции берутся из кэша при соблюдении условий:</w:t>
+      </w:r>
+    </w:p>
+    <w:p>
+      <w:pPr>
+        <w:pStyle w:val="a3"/>
+        <w:numPr>
+          <w:ilvl w:val="0"/>
+          <w:numId w:val="8"/>
+        </w:numPr>
+        <w:rPr>
+          <w:rFonts w:ascii="Times New Roman" w:hAnsi="Times New Roman" w:cs="Times New Roman"/>
+          <w:sz w:val="28"/>
+          <w:szCs w:val="28"/>
+        </w:rPr>
+      </w:pPr>
+      <w:r>
+        <w:rPr>
+          <w:rFonts w:ascii="Times New Roman" w:hAnsi="Times New Roman" w:cs="Times New Roman"/>
+          <w:sz w:val="28"/>
+          <w:szCs w:val="28"/>
+        </w:rPr>
+        <w:t>В кэше была обнаружена предыдущая инструкция;</w:t>
+      </w:r>
+    </w:p>
+    <w:p>
+      <w:pPr>
+        <w:pStyle w:val="a3"/>
+        <w:numPr>
+          <w:ilvl w:val="0"/>
+          <w:numId w:val="8"/>
+        </w:numPr>
+        <w:rPr>
+          <w:rFonts w:ascii="Times New Roman" w:hAnsi="Times New Roman" w:cs="Times New Roman"/>
+          <w:sz w:val="28"/>
+          <w:szCs w:val="28"/>
+        </w:rPr>
+      </w:pPr>
+      <w:r>
+        <w:rPr>
+          <w:rFonts w:ascii="Times New Roman" w:hAnsi="Times New Roman" w:cs="Times New Roman"/>
+          <w:sz w:val="28"/>
+          <w:szCs w:val="28"/>
+        </w:rPr>
+        <w:t>В кэше имеется уровень, который имеет в точности ту же инструк</w:t>
+      </w:r>
+      <w:r>
+        <w:rPr>
+          <w:rFonts w:ascii="Times New Roman" w:hAnsi="Times New Roman" w:cs="Times New Roman"/>
+          <w:sz w:val="28"/>
+          <w:szCs w:val="28"/>
+        </w:rPr>
+        <w:t>ц</w:t>
+      </w:r>
+      <w:r>
+        <w:rPr>
+          <w:rFonts w:ascii="Times New Roman" w:hAnsi="Times New Roman" w:cs="Times New Roman"/>
+          <w:sz w:val="28"/>
+          <w:szCs w:val="28"/>
+        </w:rPr>
+        <w:t>ию и предшествующий родительский уровень.</w:t>
+      </w:r>
+    </w:p>
+    <w:p>
+      <w:pPr>
+        <w:rPr>
+          <w:rFonts w:ascii="Times New Roman" w:hAnsi="Times New Roman" w:cs="Times New Roman"/>
+          <w:sz w:val="28"/>
+          <w:szCs w:val="28"/>
+          <w:lang w:val="en-US"/>
+        </w:rPr>
+      </w:pPr>
+      <w:r>
+        <w:rPr>
+          <w:rFonts w:ascii="Times New Roman" w:hAnsi="Times New Roman" w:cs="Times New Roman"/>
+          <w:sz w:val="28"/>
+          <w:szCs w:val="28"/>
+          <w:lang w:val="en-US"/>
+        </w:rPr>
+        <w:t xml:space="preserve">docker build </w:t>
+      </w:r>
+      <w:r>
+        <w:rPr>
+          <w:rFonts w:ascii="Times New Roman" w:hAnsi="Times New Roman" w:cs="Times New Roman"/>
+          <w:b/>
+          <w:bCs/>
+          <w:sz w:val="28"/>
+          <w:szCs w:val="28"/>
+          <w:lang w:val="en-US"/>
+        </w:rPr>
+        <w:t>--</w:t>
+      </w:r>
+      <w:r>
+        <w:rPr>
+          <w:rFonts w:ascii="Times New Roman" w:hAnsi="Times New Roman" w:cs="Times New Roman"/>
+          <w:b/>
+          <w:bCs/>
+          <w:sz w:val="28"/>
+          <w:szCs w:val="28"/>
+          <w:lang w:val="en-US"/>
+        </w:rPr>
+        <w:t>no-cache</w:t>
+      </w:r>
+      <w:r>
+        <w:rPr>
+          <w:rFonts w:ascii="Times New Roman" w:hAnsi="Times New Roman" w:cs="Times New Roman"/>
+          <w:b/>
+          <w:bCs/>
+          <w:sz w:val="28"/>
+          <w:szCs w:val="28"/>
+          <w:lang w:val="en-US"/>
+        </w:rPr>
+        <w:t xml:space="preserve"> – </w:t>
+      </w:r>
+      <w:r>
+        <w:rPr>
+          <w:rFonts w:ascii="Times New Roman" w:hAnsi="Times New Roman" w:cs="Times New Roman"/>
+          <w:sz w:val="28"/>
+          <w:szCs w:val="28"/>
+        </w:rPr>
+        <w:t>запретить</w:t>
+      </w:r>
+      <w:r>
+        <w:rPr>
+          <w:rFonts w:ascii="Times New Roman" w:hAnsi="Times New Roman" w:cs="Times New Roman"/>
+          <w:sz w:val="28"/>
+          <w:szCs w:val="28"/>
+          <w:lang w:val="en-US"/>
+        </w:rPr>
+        <w:t xml:space="preserve"> </w:t>
+      </w:r>
+      <w:r>
+        <w:rPr>
+          <w:rFonts w:ascii="Times New Roman" w:hAnsi="Times New Roman" w:cs="Times New Roman"/>
+          <w:sz w:val="28"/>
+          <w:szCs w:val="28"/>
+        </w:rPr>
+        <w:t>кэширование</w:t>
+      </w:r>
+      <w:r>
+        <w:rPr>
+          <w:rFonts w:ascii="Times New Roman" w:hAnsi="Times New Roman" w:cs="Times New Roman"/>
+          <w:sz w:val="28"/>
+          <w:szCs w:val="28"/>
+          <w:lang w:val="en-US"/>
+        </w:rPr>
+        <w:t>.</w:t>
+      </w:r>
+    </w:p>
+    <w:p>
+      <w:pPr>
+        <w:rPr>
+          <w:rFonts w:ascii="Times New Roman" w:hAnsi="Times New Roman" w:cs="Times New Roman"/>
+          <w:sz w:val="28"/>
+          <w:szCs w:val="28"/>
+          <w:lang w:val="en-US"/>
+        </w:rPr>
+      </w:pPr>
+    </w:p>
+    <w:p>
+      <w:pPr>
+        <w:rPr>
+          <w:rFonts w:ascii="Times New Roman" w:hAnsi="Times New Roman" w:cs="Times New Roman"/>
+          <w:b/>
+          <w:bCs/>
+          <w:sz w:val="28"/>
+          <w:szCs w:val="28"/>
+        </w:rPr>
+      </w:pPr>
+      <w:r>
+        <w:rPr>
+          <w:rFonts w:ascii="Times New Roman" w:hAnsi="Times New Roman" w:cs="Times New Roman"/>
+          <w:b/>
+          <w:bCs/>
+          <w:sz w:val="28"/>
+          <w:szCs w:val="28"/>
+        </w:rPr>
+        <w:t>ТОМА (</w:t>
+      </w:r>
+      <w:r>
+        <w:rPr>
+          <w:rFonts w:ascii="Times New Roman" w:hAnsi="Times New Roman" w:cs="Times New Roman"/>
+          <w:b/>
+          <w:bCs/>
+          <w:sz w:val="28"/>
+          <w:szCs w:val="28"/>
+          <w:lang w:val="en-US"/>
+        </w:rPr>
+        <w:t>VOLUMES</w:t>
+      </w:r>
+      <w:r>
+        <w:rPr>
+          <w:rFonts w:ascii="Times New Roman" w:hAnsi="Times New Roman" w:cs="Times New Roman"/>
+          <w:b/>
+          <w:bCs/>
+          <w:sz w:val="28"/>
+          <w:szCs w:val="28"/>
+        </w:rPr>
+        <w:t>)</w:t>
+      </w:r>
+    </w:p>
+    <w:p>
+      <w:pPr>
+        <w:rPr>
+          <w:rFonts w:ascii="Times New Roman" w:hAnsi="Times New Roman" w:cs="Times New Roman"/>
+          <w:sz w:val="28"/>
+          <w:szCs w:val="28"/>
+        </w:rPr>
+      </w:pPr>
+      <w:r>
+        <w:rPr>
+          <w:rFonts w:ascii="Times New Roman" w:hAnsi="Times New Roman" w:cs="Times New Roman"/>
+          <w:b/>
+          <w:bCs/>
+          <w:sz w:val="28"/>
+          <w:szCs w:val="28"/>
+          <w:lang w:val="en-US"/>
+        </w:rPr>
+        <w:t>volumes</w:t>
+      </w:r>
+      <w:r>
+        <w:rPr>
+          <w:rFonts w:ascii="Times New Roman" w:hAnsi="Times New Roman" w:cs="Times New Roman"/>
+          <w:b/>
+          <w:bCs/>
+          <w:sz w:val="28"/>
+          <w:szCs w:val="28"/>
+        </w:rPr>
+        <w:t xml:space="preserve"> – </w:t>
+      </w:r>
+      <w:r>
+        <w:rPr>
+          <w:rFonts w:ascii="Times New Roman" w:hAnsi="Times New Roman" w:cs="Times New Roman"/>
+          <w:sz w:val="28"/>
+          <w:szCs w:val="28"/>
+        </w:rPr>
+        <w:t xml:space="preserve">это файлы или каталоги, которые монтируются непосредственно на хост (наш комп). </w:t>
+      </w:r>
+    </w:p>
+    <w:p>
+      <w:pPr>
+        <w:rPr>
+          <w:rFonts w:ascii="Times New Roman" w:hAnsi="Times New Roman" w:cs="Times New Roman"/>
+          <w:sz w:val="28"/>
+          <w:szCs w:val="28"/>
+        </w:rPr>
+      </w:pPr>
+      <w:r>
+        <w:rPr>
+          <w:rFonts w:ascii="Times New Roman" w:hAnsi="Times New Roman" w:cs="Times New Roman"/>
+          <w:sz w:val="28"/>
+          <w:szCs w:val="28"/>
+        </w:rPr>
+        <w:t>Тома используются для:</w:t>
+      </w:r>
+    </w:p>
+    <w:p>
+      <w:pPr>
+        <w:pStyle w:val="a3"/>
+        <w:numPr>
+          <w:ilvl w:val="0"/>
+          <w:numId w:val="6"/>
+        </w:numPr>
+        <w:rPr>
+          <w:rFonts w:ascii="Times New Roman" w:hAnsi="Times New Roman" w:cs="Times New Roman"/>
+          <w:sz w:val="28"/>
+          <w:szCs w:val="28"/>
+        </w:rPr>
+      </w:pPr>
+      <w:r>
+        <w:rPr>
+          <w:rFonts w:ascii="Times New Roman" w:hAnsi="Times New Roman" w:cs="Times New Roman"/>
+          <w:sz w:val="28"/>
+          <w:szCs w:val="28"/>
+        </w:rPr>
+        <w:t>Сохранение данных между запусками контейнера. Полезно для сохранения состояния БД и файлов конфигурации приложения при перезапуске контейнера.</w:t>
+      </w:r>
+    </w:p>
+    <w:p>
+      <w:pPr>
+        <w:pStyle w:val="a3"/>
+        <w:numPr>
+          <w:ilvl w:val="0"/>
+          <w:numId w:val="6"/>
+        </w:numPr>
+        <w:rPr>
+          <w:rFonts w:ascii="Times New Roman" w:hAnsi="Times New Roman" w:cs="Times New Roman"/>
+          <w:sz w:val="28"/>
+          <w:szCs w:val="28"/>
+        </w:rPr>
+      </w:pPr>
+      <w:r>
+        <w:rPr>
+          <w:rFonts w:ascii="Times New Roman" w:hAnsi="Times New Roman" w:cs="Times New Roman"/>
+          <w:sz w:val="28"/>
+          <w:szCs w:val="28"/>
+        </w:rPr>
+        <w:t>Обмен данными между контейнерами. Несколько контейнеров могут иметь доступ к общим данным.</w:t>
+      </w:r>
+    </w:p>
+    <w:p>
+      <w:pPr>
+        <w:pStyle w:val="a3"/>
+        <w:numPr>
+          <w:ilvl w:val="0"/>
+          <w:numId w:val="6"/>
+        </w:numPr>
+        <w:rPr>
+          <w:rFonts w:ascii="Times New Roman" w:hAnsi="Times New Roman" w:cs="Times New Roman"/>
+          <w:sz w:val="28"/>
+          <w:szCs w:val="28"/>
+        </w:rPr>
+      </w:pPr>
+      <w:r>
+        <w:rPr>
+          <w:rFonts w:ascii="Times New Roman" w:hAnsi="Times New Roman" w:cs="Times New Roman"/>
+          <w:sz w:val="28"/>
+          <w:szCs w:val="28"/>
+        </w:rPr>
+        <w:t>Получение в контейнере доступа к фалам с хоста.</w:t>
+      </w:r>
+    </w:p>
+    <w:p>
+      <w:pPr>
+        <w:rPr>
+          <w:rFonts w:ascii="Times New Roman" w:hAnsi="Times New Roman" w:cs="Times New Roman"/>
+          <w:sz w:val="28"/>
+          <w:szCs w:val="28"/>
+          <w:lang w:val="en-US"/>
+        </w:rPr>
+      </w:pPr>
+      <w:r>
+        <w:rPr>
+          <w:rFonts w:ascii="Times New Roman" w:hAnsi="Times New Roman" w:cs="Times New Roman"/>
+          <w:sz w:val="28"/>
+          <w:szCs w:val="28"/>
+        </w:rPr>
+        <w:t xml:space="preserve">Запустить контейнер с </w:t>
+      </w:r>
+      <w:r>
+        <w:rPr>
+          <w:rFonts w:ascii="Times New Roman" w:hAnsi="Times New Roman" w:cs="Times New Roman"/>
+          <w:sz w:val="28"/>
+          <w:szCs w:val="28"/>
+          <w:lang w:val="en-US"/>
+        </w:rPr>
+        <w:t>volume:</w:t>
+      </w:r>
+    </w:p>
+    <w:p>
+      <w:pPr>
+        <w:rPr>
+          <w:rFonts w:ascii="Times New Roman" w:hAnsi="Times New Roman" w:cs="Times New Roman"/>
+          <w:sz w:val="28"/>
+          <w:szCs w:val="28"/>
+          <w:lang w:val="en-US"/>
+        </w:rPr>
+      </w:pPr>
+      <w:r>
+        <w:rPr>
+          <w:rFonts w:ascii="Times New Roman" w:hAnsi="Times New Roman" w:cs="Times New Roman"/>
+          <w:noProof/>
+          <w:sz w:val="28"/>
+          <w:szCs w:val="28"/>
+          <w:lang w:val="en-US"/>
+        </w:rPr>
+        <w:drawing>
+          <wp:inline distT="0" distB="0" distL="0" distR="0" wp14:anchorId="442CCEDF" wp14:editId="4E1FB09B">
+            <wp:extent cx="3535680" cy="259080"/>
+            <wp:effectExtent l="0" t="0" r="7620" b="7620"/>
+            <wp:docPr id="1328912277" name="Рисунок 5"/>
+            <wp:cNvGraphicFramePr>
+              <a:graphicFrameLocks xmlns:a="http://schemas.openxmlformats.org/drawingml/2006/main" noChangeAspect="1"/>
+            </wp:cNvGraphicFramePr>
+            <a:graphic xmlns:a="http://schemas.openxmlformats.org/drawingml/2006/main">
+              <a:graphicData uri="http://schemas.openxmlformats.org/drawingml/2006/picture">
+                <pic:pic xmlns:pic="http://schemas.openxmlformats.org/drawingml/2006/picture">
+                  <pic:nvPicPr>
+                    <pic:cNvPr id="0" name="Picture 5"/>
+                    <pic:cNvPicPr>
+                      <a:picLocks noChangeAspect="1" noChangeArrowheads="1"/>
+                    </pic:cNvPicPr>
+                  </pic:nvPicPr>
+                  <pic:blipFill>
+                    <a:blip r:embed="rId16">
+                      <a:extLst>
+                        <a:ext uri="{28A0092B-C50C-407E-A947-70E740481C1C}">
+                          <a14:useLocalDpi xmlns:a14="http://schemas.microsoft.com/office/drawing/2010/main" val="0"/>
+                        </a:ext>
+                      </a:extLst>
+                    </a:blip>
+                    <a:srcRect/>
+                    <a:stretch>
+                      <a:fillRect/>
+                    </a:stretch>
+                  </pic:blipFill>
+                  <pic:spPr bwMode="auto">
+                    <a:xfrm>
+                      <a:off x="0" y="0"/>
+                      <a:ext cx="3535680" cy="259080"/>
+                    </a:xfrm>
+                    <a:prstGeom prst="rect">
+                      <a:avLst/>
+                    </a:prstGeom>
+                    <a:noFill/>
+                    <a:ln>
+                      <a:noFill/>
+                    </a:ln>
+                  </pic:spPr>
+                </pic:pic>
+              </a:graphicData>
+            </a:graphic>
+          </wp:inline>
+        </w:drawing>
+      </w:r>
+    </w:p>
+    <w:p>
+      <w:pPr>
+        <w:rPr>
+          <w:rFonts w:ascii="Times New Roman" w:hAnsi="Times New Roman" w:cs="Times New Roman"/>
+          <w:sz w:val="28"/>
+          <w:szCs w:val="28"/>
+        </w:rPr>
+      </w:pPr>
+      <w:r>
+        <w:rPr>
+          <w:rFonts w:ascii="Times New Roman" w:hAnsi="Times New Roman" w:cs="Times New Roman"/>
+          <w:b/>
+          <w:bCs/>
+          <w:sz w:val="28"/>
+          <w:szCs w:val="28"/>
+          <w:lang w:val="en-US"/>
+        </w:rPr>
+        <w:t>docker volume create &lt;</w:t>
+      </w:r>
+      <w:proofErr w:type="spellStart"/>
+      <w:r>
+        <w:rPr>
+          <w:rFonts w:ascii="Times New Roman" w:hAnsi="Times New Roman" w:cs="Times New Roman"/>
+          <w:b/>
+          <w:bCs/>
+          <w:sz w:val="28"/>
+          <w:szCs w:val="28"/>
+          <w:lang w:val="en-US"/>
+        </w:rPr>
+        <w:t>volumeName</w:t>
+      </w:r>
+      <w:proofErr w:type="spellEnd"/>
+      <w:r>
+        <w:rPr>
+          <w:rFonts w:ascii="Times New Roman" w:hAnsi="Times New Roman" w:cs="Times New Roman"/>
+          <w:b/>
+          <w:bCs/>
+          <w:sz w:val="28"/>
+          <w:szCs w:val="28"/>
+          <w:lang w:val="en-US"/>
+        </w:rPr>
+        <w:t xml:space="preserve">&gt; - </w:t>
+      </w:r>
+      <w:r>
+        <w:rPr>
+          <w:rFonts w:ascii="Times New Roman" w:hAnsi="Times New Roman" w:cs="Times New Roman"/>
+          <w:sz w:val="28"/>
+          <w:szCs w:val="28"/>
+        </w:rPr>
+        <w:t>создать</w:t>
+      </w:r>
+      <w:r>
+        <w:rPr>
+          <w:rFonts w:ascii="Times New Roman" w:hAnsi="Times New Roman" w:cs="Times New Roman"/>
+          <w:sz w:val="28"/>
+          <w:szCs w:val="28"/>
+          <w:lang w:val="en-US"/>
+        </w:rPr>
+        <w:t xml:space="preserve"> </w:t>
+      </w:r>
+      <w:r>
+        <w:rPr>
+          <w:rFonts w:ascii="Times New Roman" w:hAnsi="Times New Roman" w:cs="Times New Roman"/>
+          <w:sz w:val="28"/>
+          <w:szCs w:val="28"/>
+        </w:rPr>
+        <w:t>именованный</w:t>
+      </w:r>
+      <w:r>
+        <w:rPr>
+          <w:rFonts w:ascii="Times New Roman" w:hAnsi="Times New Roman" w:cs="Times New Roman"/>
+          <w:sz w:val="28"/>
+          <w:szCs w:val="28"/>
+          <w:lang w:val="en-US"/>
+        </w:rPr>
+        <w:t xml:space="preserve"> </w:t>
+      </w:r>
+      <w:r>
+        <w:rPr>
+          <w:rFonts w:ascii="Times New Roman" w:hAnsi="Times New Roman" w:cs="Times New Roman"/>
+          <w:sz w:val="28"/>
+          <w:szCs w:val="28"/>
+          <w:lang w:val="en-US"/>
+        </w:rPr>
+        <w:t>volume</w:t>
+      </w:r>
+      <w:r>
+        <w:rPr>
+          <w:rFonts w:ascii="Times New Roman" w:hAnsi="Times New Roman" w:cs="Times New Roman"/>
+          <w:sz w:val="28"/>
+          <w:szCs w:val="28"/>
+          <w:lang w:val="en-US"/>
+        </w:rPr>
+        <w:t xml:space="preserve">. </w:t>
+      </w:r>
+      <w:r>
+        <w:rPr>
+          <w:rFonts w:ascii="Times New Roman" w:hAnsi="Times New Roman" w:cs="Times New Roman"/>
+          <w:sz w:val="28"/>
+          <w:szCs w:val="28"/>
+        </w:rPr>
+        <w:t>Мы можем управлять именованными томами и использовать их в контейнерах.</w:t>
+      </w:r>
+    </w:p>
+    <w:p>
+      <w:pPr>
+        <w:rPr>
+          <w:rFonts w:ascii="Times New Roman" w:hAnsi="Times New Roman" w:cs="Times New Roman"/>
+          <w:sz w:val="28"/>
+          <w:szCs w:val="28"/>
+        </w:rPr>
+      </w:pPr>
+      <w:r>
+        <w:rPr>
+          <w:rFonts w:ascii="Times New Roman" w:hAnsi="Times New Roman" w:cs="Times New Roman"/>
+          <w:noProof/>
+          <w:sz w:val="28"/>
+          <w:szCs w:val="28"/>
+        </w:rPr>
+        <w:drawing>
+          <wp:inline distT="0" distB="0" distL="0" distR="0" wp14:anchorId="128EA72E" wp14:editId="6BC8451A">
+            <wp:extent cx="3581400" cy="441960"/>
+            <wp:effectExtent l="0" t="0" r="0" b="0"/>
+            <wp:docPr id="1926873574" name="Рисунок 6"/>
+            <wp:cNvGraphicFramePr>
+              <a:graphicFrameLocks xmlns:a="http://schemas.openxmlformats.org/drawingml/2006/main" noChangeAspect="1"/>
+            </wp:cNvGraphicFramePr>
+            <a:graphic xmlns:a="http://schemas.openxmlformats.org/drawingml/2006/main">
+              <a:graphicData uri="http://schemas.openxmlformats.org/drawingml/2006/picture">
+                <pic:pic xmlns:pic="http://schemas.openxmlformats.org/drawingml/2006/picture">
+                  <pic:nvPicPr>
+                    <pic:cNvPr id="0" name="Picture 6"/>
+                    <pic:cNvPicPr>
+                      <a:picLocks noChangeAspect="1" noChangeArrowheads="1"/>
+                    </pic:cNvPicPr>
+                  </pic:nvPicPr>
+                  <pic:blipFill>
+                    <a:blip r:embed="rId17">
+                      <a:extLst>
+                        <a:ext uri="{28A0092B-C50C-407E-A947-70E740481C1C}">
+                          <a14:useLocalDpi xmlns:a14="http://schemas.microsoft.com/office/drawing/2010/main" val="0"/>
+                        </a:ext>
+                      </a:extLst>
+                    </a:blip>
+                    <a:srcRect/>
+                    <a:stretch>
+                      <a:fillRect/>
+                    </a:stretch>
+                  </pic:blipFill>
+                  <pic:spPr bwMode="auto">
+                    <a:xfrm>
+                      <a:off x="0" y="0"/>
+                      <a:ext cx="3581400" cy="441960"/>
+                    </a:xfrm>
+                    <a:prstGeom prst="rect">
+                      <a:avLst/>
+                    </a:prstGeom>
+                    <a:noFill/>
+                    <a:ln>
+                      <a:noFill/>
+                    </a:ln>
+                  </pic:spPr>
+                </pic:pic>
+              </a:graphicData>
+            </a:graphic>
+          </wp:inline>
+        </w:drawing>
+      </w:r>
+    </w:p>
+    <w:p>
+      <w:pPr>
+        <w:rPr>
+          <w:rFonts w:ascii="Times New Roman" w:hAnsi="Times New Roman" w:cs="Times New Roman"/>
+          <w:sz w:val="28"/>
+          <w:szCs w:val="28"/>
+        </w:rPr>
+      </w:pPr>
+    </w:p>
+    <w:p>
+      <w:pPr>
+        <w:rPr>
+          <w:rFonts w:ascii="Times New Roman" w:hAnsi="Times New Roman" w:cs="Times New Roman"/>
+          <w:b/>
+          <w:bCs/>
+          <w:sz w:val="28"/>
+          <w:szCs w:val="28"/>
+        </w:rPr>
+      </w:pPr>
+      <w:r>
+        <w:rPr>
+          <w:rFonts w:ascii="Times New Roman" w:hAnsi="Times New Roman" w:cs="Times New Roman"/>
+          <w:b/>
+          <w:bCs/>
+          <w:sz w:val="28"/>
+          <w:szCs w:val="28"/>
+        </w:rPr>
+        <w:t>Работа с реестрами</w:t>
+      </w:r>
+    </w:p>
+    <w:p>
+      <w:pPr>
+        <w:rPr>
+          <w:rFonts w:ascii="Times New Roman" w:hAnsi="Times New Roman" w:cs="Times New Roman"/>
+          <w:sz w:val="28"/>
+          <w:szCs w:val="28"/>
+        </w:rPr>
+      </w:pPr>
+      <w:r>
+        <w:rPr>
+          <w:rFonts w:ascii="Times New Roman" w:hAnsi="Times New Roman" w:cs="Times New Roman"/>
+          <w:sz w:val="28"/>
+          <w:szCs w:val="28"/>
+        </w:rPr>
+        <w:lastRenderedPageBreak/>
+        <w:t xml:space="preserve">Есть официальный реестр </w:t>
+      </w:r>
+      <w:r>
+        <w:rPr>
+          <w:rFonts w:ascii="Times New Roman" w:hAnsi="Times New Roman" w:cs="Times New Roman"/>
+          <w:sz w:val="28"/>
+          <w:szCs w:val="28"/>
+          <w:lang w:val="en-US"/>
+        </w:rPr>
+        <w:t>Docker</w:t>
+      </w:r>
+      <w:r>
+        <w:rPr>
+          <w:rFonts w:ascii="Times New Roman" w:hAnsi="Times New Roman" w:cs="Times New Roman"/>
+          <w:sz w:val="28"/>
+          <w:szCs w:val="28"/>
+        </w:rPr>
+        <w:t xml:space="preserve"> </w:t>
+      </w:r>
+      <w:r>
+        <w:rPr>
+          <w:rFonts w:ascii="Times New Roman" w:hAnsi="Times New Roman" w:cs="Times New Roman"/>
+          <w:sz w:val="28"/>
+          <w:szCs w:val="28"/>
+          <w:lang w:val="en-US"/>
+        </w:rPr>
+        <w:t>Hub</w:t>
+      </w:r>
+      <w:r>
+        <w:rPr>
+          <w:rFonts w:ascii="Times New Roman" w:hAnsi="Times New Roman" w:cs="Times New Roman"/>
+          <w:sz w:val="28"/>
+          <w:szCs w:val="28"/>
+        </w:rPr>
+        <w:t>, в котором хранятся различные образы докера</w:t>
+      </w:r>
+      <w:r>
+        <w:rPr>
+          <w:rFonts w:ascii="Times New Roman" w:hAnsi="Times New Roman" w:cs="Times New Roman"/>
+          <w:sz w:val="28"/>
+          <w:szCs w:val="28"/>
+        </w:rPr>
+        <w:t>. А есть и частные реестры. Вы можете использовать образы из реестров в качестве каркаса для своих реестров.</w:t>
+      </w:r>
+    </w:p>
+    <w:p>
+      <w:pPr>
+        <w:rPr>
+          <w:rFonts w:ascii="Times New Roman" w:hAnsi="Times New Roman" w:cs="Times New Roman"/>
+          <w:sz w:val="28"/>
+          <w:szCs w:val="28"/>
+        </w:rPr>
+      </w:pPr>
+      <w:r>
+        <w:rPr>
+          <w:rFonts w:ascii="Times New Roman" w:hAnsi="Times New Roman" w:cs="Times New Roman"/>
+          <w:sz w:val="28"/>
+          <w:szCs w:val="28"/>
+        </w:rPr>
+        <w:t>Образы хранятся в следу</w:t>
+      </w:r>
+      <w:r>
+        <w:rPr>
+          <w:rFonts w:ascii="Times New Roman" w:hAnsi="Times New Roman" w:cs="Times New Roman"/>
+          <w:sz w:val="28"/>
+          <w:szCs w:val="28"/>
+        </w:rPr>
+        <w:t>ю</w:t>
+      </w:r>
+      <w:r>
+        <w:rPr>
+          <w:rFonts w:ascii="Times New Roman" w:hAnsi="Times New Roman" w:cs="Times New Roman"/>
+          <w:sz w:val="28"/>
+          <w:szCs w:val="28"/>
+        </w:rPr>
+        <w:t>щей иерархии</w:t>
+      </w:r>
+      <w:r>
+        <w:rPr>
+          <w:rFonts w:ascii="Times New Roman" w:hAnsi="Times New Roman" w:cs="Times New Roman"/>
+          <w:sz w:val="28"/>
+          <w:szCs w:val="28"/>
+        </w:rPr>
+        <w:t>:</w:t>
+      </w:r>
+    </w:p>
+    <w:p>
+      <w:pPr>
+        <w:pStyle w:val="a3"/>
+        <w:numPr>
+          <w:ilvl w:val="0"/>
+          <w:numId w:val="4"/>
+        </w:numPr>
+        <w:rPr>
+          <w:rFonts w:ascii="Times New Roman" w:hAnsi="Times New Roman" w:cs="Times New Roman"/>
+          <w:sz w:val="28"/>
+          <w:szCs w:val="28"/>
+        </w:rPr>
+      </w:pPr>
+      <w:r>
+        <w:rPr>
+          <w:rFonts w:ascii="Times New Roman" w:hAnsi="Times New Roman" w:cs="Times New Roman"/>
+          <w:b/>
+          <w:bCs/>
+          <w:sz w:val="28"/>
+          <w:szCs w:val="28"/>
+        </w:rPr>
+        <w:t xml:space="preserve">Реестр – </w:t>
+      </w:r>
+      <w:proofErr w:type="gramStart"/>
+      <w:r>
+        <w:rPr>
+          <w:rFonts w:ascii="Times New Roman" w:hAnsi="Times New Roman" w:cs="Times New Roman"/>
+          <w:sz w:val="28"/>
+          <w:szCs w:val="28"/>
+        </w:rPr>
+        <w:t>сервис</w:t>
+      </w:r>
+      <w:proofErr w:type="gramEnd"/>
+      <w:r>
+        <w:rPr>
+          <w:rFonts w:ascii="Times New Roman" w:hAnsi="Times New Roman" w:cs="Times New Roman"/>
+          <w:sz w:val="28"/>
+          <w:szCs w:val="28"/>
+        </w:rPr>
+        <w:t xml:space="preserve"> отвечающий за хранение и распространение образов. По умолчанию используется </w:t>
+      </w:r>
+      <w:r>
+        <w:rPr>
+          <w:rFonts w:ascii="Times New Roman" w:hAnsi="Times New Roman" w:cs="Times New Roman"/>
+          <w:sz w:val="28"/>
+          <w:szCs w:val="28"/>
+          <w:lang w:val="en-US"/>
+        </w:rPr>
+        <w:t>Docker</w:t>
+      </w:r>
+      <w:r>
+        <w:rPr>
+          <w:rFonts w:ascii="Times New Roman" w:hAnsi="Times New Roman" w:cs="Times New Roman"/>
+          <w:sz w:val="28"/>
+          <w:szCs w:val="28"/>
+        </w:rPr>
+        <w:t xml:space="preserve"> </w:t>
+      </w:r>
+      <w:r>
+        <w:rPr>
+          <w:rFonts w:ascii="Times New Roman" w:hAnsi="Times New Roman" w:cs="Times New Roman"/>
+          <w:sz w:val="28"/>
+          <w:szCs w:val="28"/>
+          <w:lang w:val="en-US"/>
+        </w:rPr>
+        <w:t>Hub</w:t>
+      </w:r>
+      <w:r>
+        <w:rPr>
+          <w:rFonts w:ascii="Times New Roman" w:hAnsi="Times New Roman" w:cs="Times New Roman"/>
+          <w:sz w:val="28"/>
+          <w:szCs w:val="28"/>
+        </w:rPr>
+        <w:t>.</w:t>
+      </w:r>
+    </w:p>
+    <w:p>
+      <w:pPr>
+        <w:pStyle w:val="a3"/>
+        <w:numPr>
+          <w:ilvl w:val="0"/>
+          <w:numId w:val="4"/>
+        </w:numPr>
+        <w:rPr>
+          <w:rFonts w:ascii="Times New Roman" w:hAnsi="Times New Roman" w:cs="Times New Roman"/>
+          <w:sz w:val="28"/>
+          <w:szCs w:val="28"/>
+        </w:rPr>
+      </w:pPr>
+      <w:r>
+        <w:rPr>
+          <w:rFonts w:ascii="Times New Roman" w:hAnsi="Times New Roman" w:cs="Times New Roman"/>
+          <w:b/>
+          <w:bCs/>
+          <w:sz w:val="28"/>
+          <w:szCs w:val="28"/>
+        </w:rPr>
+        <w:t>Репозиторий –</w:t>
+      </w:r>
+      <w:r>
+        <w:rPr>
+          <w:rFonts w:ascii="Times New Roman" w:hAnsi="Times New Roman" w:cs="Times New Roman"/>
+          <w:sz w:val="28"/>
+          <w:szCs w:val="28"/>
+        </w:rPr>
+        <w:t xml:space="preserve"> набор взаимосвязанных образов (обычно представляющих различные версии одного приложения или сервиса)</w:t>
+      </w:r>
+    </w:p>
+    <w:p>
+      <w:pPr>
+        <w:pStyle w:val="a3"/>
+        <w:numPr>
+          <w:ilvl w:val="0"/>
+          <w:numId w:val="4"/>
+        </w:numPr>
+        <w:rPr>
+          <w:rFonts w:ascii="Times New Roman" w:hAnsi="Times New Roman" w:cs="Times New Roman"/>
+          <w:sz w:val="28"/>
+          <w:szCs w:val="28"/>
+        </w:rPr>
+      </w:pPr>
+      <w:r>
+        <w:rPr>
+          <w:rFonts w:ascii="Times New Roman" w:hAnsi="Times New Roman" w:cs="Times New Roman"/>
+          <w:b/>
+          <w:bCs/>
+          <w:sz w:val="28"/>
+          <w:szCs w:val="28"/>
+        </w:rPr>
+        <w:t>Тег –</w:t>
+      </w:r>
+      <w:r>
+        <w:rPr>
+          <w:rFonts w:ascii="Times New Roman" w:hAnsi="Times New Roman" w:cs="Times New Roman"/>
+          <w:sz w:val="28"/>
+          <w:szCs w:val="28"/>
+        </w:rPr>
+        <w:t xml:space="preserve"> алфавитно-цифровой идентификатор, присваиваемый образам внутри репозитория.</w:t>
+      </w:r>
+    </w:p>
+    <w:p>
+      <w:pPr>
+        <w:rPr>
+          <w:rFonts w:ascii="Times New Roman" w:hAnsi="Times New Roman" w:cs="Times New Roman"/>
+          <w:sz w:val="28"/>
+          <w:szCs w:val="28"/>
+        </w:rPr>
+      </w:pPr>
+      <w:r>
+        <w:rPr>
+          <w:rFonts w:ascii="Times New Roman" w:hAnsi="Times New Roman" w:cs="Times New Roman"/>
+          <w:noProof/>
+          <w:sz w:val="28"/>
+          <w:szCs w:val="28"/>
+        </w:rPr>
+        <w:drawing>
+          <wp:inline distT="0" distB="0" distL="0" distR="0" wp14:anchorId="413FA562" wp14:editId="7592E7CE">
+            <wp:extent cx="1767840" cy="525780"/>
+            <wp:effectExtent l="0" t="0" r="3810" b="7620"/>
+            <wp:docPr id="250002921" name="Рисунок 3"/>
+            <wp:cNvGraphicFramePr>
+              <a:graphicFrameLocks xmlns:a="http://schemas.openxmlformats.org/drawingml/2006/main" noChangeAspect="1"/>
+            </wp:cNvGraphicFramePr>
+            <a:graphic xmlns:a="http://schemas.openxmlformats.org/drawingml/2006/main">
+              <a:graphicData uri="http://schemas.openxmlformats.org/drawingml/2006/picture">
+                <pic:pic xmlns:pic="http://schemas.openxmlformats.org/drawingml/2006/picture">
+                  <pic:nvPicPr>
+                    <pic:cNvPr id="0" name="Picture 3"/>
+                    <pic:cNvPicPr>
+                      <a:picLocks noChangeAspect="1" noChangeArrowheads="1"/>
+                    </pic:cNvPicPr>
+                  </pic:nvPicPr>
+                  <pic:blipFill>
+                    <a:blip r:embed="rId18">
+                      <a:extLst>
+                        <a:ext uri="{28A0092B-C50C-407E-A947-70E740481C1C}">
+                          <a14:useLocalDpi xmlns:a14="http://schemas.microsoft.com/office/drawing/2010/main" val="0"/>
+                        </a:ext>
+                      </a:extLst>
+                    </a:blip>
+                    <a:srcRect/>
+                    <a:stretch>
+                      <a:fillRect/>
+                    </a:stretch>
+                  </pic:blipFill>
+                  <pic:spPr bwMode="auto">
+                    <a:xfrm>
+                      <a:off x="0" y="0"/>
+                      <a:ext cx="1767840" cy="525780"/>
+                    </a:xfrm>
+                    <a:prstGeom prst="rect">
+                      <a:avLst/>
+                    </a:prstGeom>
+                    <a:noFill/>
+                    <a:ln>
+                      <a:noFill/>
+                    </a:ln>
+                  </pic:spPr>
+                </pic:pic>
+              </a:graphicData>
+            </a:graphic>
+          </wp:inline>
+        </w:drawing>
+      </w:r>
+    </w:p>
+    <w:p>
+      <w:pPr>
+        <w:rPr>
+          <w:rFonts w:ascii="Times New Roman" w:hAnsi="Times New Roman" w:cs="Times New Roman"/>
+          <w:sz w:val="28"/>
+          <w:szCs w:val="28"/>
+        </w:rPr>
+      </w:pPr>
+      <w:r>
+        <w:rPr>
+          <w:rFonts w:ascii="Times New Roman" w:hAnsi="Times New Roman" w:cs="Times New Roman"/>
+          <w:sz w:val="28"/>
+          <w:szCs w:val="28"/>
+        </w:rPr>
+        <w:t xml:space="preserve">Если не указывать тег явно, то будет использован тег </w:t>
+      </w:r>
+      <w:r>
+        <w:rPr>
+          <w:rFonts w:ascii="Times New Roman" w:hAnsi="Times New Roman" w:cs="Times New Roman"/>
+          <w:b/>
+          <w:bCs/>
+          <w:sz w:val="28"/>
+          <w:szCs w:val="28"/>
+          <w:lang w:val="en-US"/>
+        </w:rPr>
+        <w:t>latest</w:t>
+      </w:r>
+      <w:r>
+        <w:rPr>
+          <w:rFonts w:ascii="Times New Roman" w:hAnsi="Times New Roman" w:cs="Times New Roman"/>
+          <w:b/>
+          <w:bCs/>
+          <w:sz w:val="28"/>
+          <w:szCs w:val="28"/>
+        </w:rPr>
+        <w:t xml:space="preserve">. </w:t>
+      </w:r>
+      <w:r>
+        <w:rPr>
+          <w:rFonts w:ascii="Times New Roman" w:hAnsi="Times New Roman" w:cs="Times New Roman"/>
+          <w:sz w:val="28"/>
+          <w:szCs w:val="28"/>
+        </w:rPr>
+        <w:t>Но лучше использовать явный тег.</w:t>
+      </w:r>
+    </w:p>
+    <w:p>
+      <w:pPr>
+        <w:rPr>
+          <w:rFonts w:ascii="Times New Roman" w:hAnsi="Times New Roman" w:cs="Times New Roman"/>
+          <w:sz w:val="28"/>
+          <w:szCs w:val="28"/>
+        </w:rPr>
+      </w:pPr>
+      <w:r>
+        <w:rPr>
+          <w:rFonts w:ascii="Times New Roman" w:hAnsi="Times New Roman" w:cs="Times New Roman"/>
+          <w:b/>
+          <w:bCs/>
+          <w:sz w:val="28"/>
+          <w:szCs w:val="28"/>
+          <w:lang w:val="en-US"/>
+        </w:rPr>
+        <w:t>docker</w:t>
+      </w:r>
+      <w:r>
+        <w:rPr>
+          <w:rFonts w:ascii="Times New Roman" w:hAnsi="Times New Roman" w:cs="Times New Roman"/>
+          <w:b/>
+          <w:bCs/>
+          <w:sz w:val="28"/>
+          <w:szCs w:val="28"/>
+        </w:rPr>
+        <w:t xml:space="preserve"> </w:t>
+      </w:r>
+      <w:r>
+        <w:rPr>
+          <w:rFonts w:ascii="Times New Roman" w:hAnsi="Times New Roman" w:cs="Times New Roman"/>
+          <w:b/>
+          <w:bCs/>
+          <w:sz w:val="28"/>
+          <w:szCs w:val="28"/>
+          <w:lang w:val="en-US"/>
+        </w:rPr>
+        <w:t>pull</w:t>
+      </w:r>
+      <w:r>
+        <w:rPr>
+          <w:rFonts w:ascii="Times New Roman" w:hAnsi="Times New Roman" w:cs="Times New Roman"/>
+          <w:b/>
+          <w:bCs/>
+          <w:sz w:val="28"/>
+          <w:szCs w:val="28"/>
+        </w:rPr>
+        <w:t xml:space="preserve"> &lt;</w:t>
+      </w:r>
+      <w:r>
+        <w:rPr>
+          <w:rFonts w:ascii="Times New Roman" w:hAnsi="Times New Roman" w:cs="Times New Roman"/>
+          <w:b/>
+          <w:bCs/>
+          <w:sz w:val="28"/>
+          <w:szCs w:val="28"/>
+        </w:rPr>
+        <w:t>образ</w:t>
+      </w:r>
+      <w:r>
+        <w:rPr>
+          <w:rFonts w:ascii="Times New Roman" w:hAnsi="Times New Roman" w:cs="Times New Roman"/>
+          <w:b/>
+          <w:bCs/>
+          <w:sz w:val="28"/>
+          <w:szCs w:val="28"/>
+        </w:rPr>
+        <w:t>&gt;</w:t>
+      </w:r>
+      <w:r>
+        <w:rPr>
+          <w:rFonts w:ascii="Times New Roman" w:hAnsi="Times New Roman" w:cs="Times New Roman"/>
+          <w:b/>
+          <w:bCs/>
+          <w:sz w:val="28"/>
+          <w:szCs w:val="28"/>
+        </w:rPr>
+        <w:t xml:space="preserve"> - </w:t>
+      </w:r>
+      <w:r>
+        <w:rPr>
+          <w:rFonts w:ascii="Times New Roman" w:hAnsi="Times New Roman" w:cs="Times New Roman"/>
+          <w:sz w:val="28"/>
+          <w:szCs w:val="28"/>
+        </w:rPr>
+        <w:t>загрузить образ из репозитория на локальную машину.</w:t>
+      </w:r>
+    </w:p>
+    <w:p>
+      <w:pPr>
+        <w:rPr>
+          <w:rFonts w:ascii="Times New Roman" w:hAnsi="Times New Roman" w:cs="Times New Roman"/>
+          <w:sz w:val="28"/>
+          <w:szCs w:val="28"/>
+        </w:rPr>
+      </w:pPr>
+      <w:r>
+        <w:rPr>
+          <w:rFonts w:ascii="Times New Roman" w:hAnsi="Times New Roman" w:cs="Times New Roman"/>
+          <w:b/>
+          <w:bCs/>
+          <w:sz w:val="28"/>
+          <w:szCs w:val="28"/>
+          <w:lang w:val="en-US"/>
+        </w:rPr>
+        <w:t>docker</w:t>
+      </w:r>
+      <w:r>
+        <w:rPr>
+          <w:rFonts w:ascii="Times New Roman" w:hAnsi="Times New Roman" w:cs="Times New Roman"/>
+          <w:b/>
+          <w:bCs/>
+          <w:sz w:val="28"/>
+          <w:szCs w:val="28"/>
+        </w:rPr>
+        <w:t xml:space="preserve"> </w:t>
+      </w:r>
+      <w:r>
+        <w:rPr>
+          <w:rFonts w:ascii="Times New Roman" w:hAnsi="Times New Roman" w:cs="Times New Roman"/>
+          <w:b/>
+          <w:bCs/>
+          <w:sz w:val="28"/>
+          <w:szCs w:val="28"/>
+          <w:lang w:val="en-US"/>
+        </w:rPr>
+        <w:t>push</w:t>
+      </w:r>
+      <w:r>
+        <w:rPr>
+          <w:rFonts w:ascii="Times New Roman" w:hAnsi="Times New Roman" w:cs="Times New Roman"/>
+          <w:b/>
+          <w:bCs/>
+          <w:sz w:val="28"/>
+          <w:szCs w:val="28"/>
+        </w:rPr>
+        <w:t xml:space="preserve"> – </w:t>
+      </w:r>
+      <w:r>
+        <w:rPr>
+          <w:rFonts w:ascii="Times New Roman" w:hAnsi="Times New Roman" w:cs="Times New Roman"/>
+          <w:sz w:val="28"/>
+          <w:szCs w:val="28"/>
+        </w:rPr>
+        <w:t xml:space="preserve">загрузить свой образ на </w:t>
+      </w:r>
+      <w:r>
+        <w:rPr>
+          <w:rFonts w:ascii="Times New Roman" w:hAnsi="Times New Roman" w:cs="Times New Roman"/>
+          <w:sz w:val="28"/>
+          <w:szCs w:val="28"/>
+          <w:lang w:val="en-US"/>
+        </w:rPr>
+        <w:t>Docker</w:t>
+      </w:r>
+      <w:r>
+        <w:rPr>
+          <w:rFonts w:ascii="Times New Roman" w:hAnsi="Times New Roman" w:cs="Times New Roman"/>
+          <w:sz w:val="28"/>
+          <w:szCs w:val="28"/>
+        </w:rPr>
+        <w:t xml:space="preserve"> </w:t>
+      </w:r>
+      <w:r>
+        <w:rPr>
+          <w:rFonts w:ascii="Times New Roman" w:hAnsi="Times New Roman" w:cs="Times New Roman"/>
+          <w:sz w:val="28"/>
+          <w:szCs w:val="28"/>
+          <w:lang w:val="en-US"/>
+        </w:rPr>
+        <w:t>Hub</w:t>
+      </w:r>
+      <w:r>
+        <w:rPr>
+          <w:rFonts w:ascii="Times New Roman" w:hAnsi="Times New Roman" w:cs="Times New Roman"/>
+          <w:sz w:val="28"/>
+          <w:szCs w:val="28"/>
+        </w:rPr>
+        <w:t xml:space="preserve">. </w:t>
+      </w:r>
+      <w:r>
+        <w:rPr>
+          <w:rFonts w:ascii="Times New Roman" w:hAnsi="Times New Roman" w:cs="Times New Roman"/>
+          <w:sz w:val="28"/>
+          <w:szCs w:val="28"/>
+        </w:rPr>
+        <w:t>Предварительно нужно создать учетную запись в реестре.</w:t>
+      </w:r>
+    </w:p>
+    <w:p>
+      <w:pPr>
+        <w:rPr>
+          <w:rFonts w:ascii="Times New Roman" w:hAnsi="Times New Roman" w:cs="Times New Roman"/>
+          <w:sz w:val="28"/>
+          <w:szCs w:val="28"/>
+        </w:rPr>
+      </w:pPr>
+    </w:p>
+    <w:p>
+      <w:pPr>
+        <w:rPr>
+          <w:rFonts w:ascii="Times New Roman" w:hAnsi="Times New Roman" w:cs="Times New Roman"/>
+          <w:b/>
+          <w:bCs/>
+          <w:sz w:val="28"/>
+          <w:szCs w:val="28"/>
+          <w:lang w:val="en-US"/>
+        </w:rPr>
+      </w:pPr>
+      <w:r>
+        <w:rPr>
+          <w:rFonts w:ascii="Times New Roman" w:hAnsi="Times New Roman" w:cs="Times New Roman"/>
+          <w:b/>
+          <w:bCs/>
+          <w:sz w:val="28"/>
+          <w:szCs w:val="28"/>
+          <w:lang w:val="en-US"/>
+        </w:rPr>
+        <w:t>DOCKER COMPOSE</w:t>
+      </w:r>
+    </w:p>
+    <w:p>
+      <w:pPr>
+        <w:rPr>
+          <w:rFonts w:ascii="Times New Roman" w:hAnsi="Times New Roman" w:cs="Times New Roman"/>
+          <w:sz w:val="28"/>
+          <w:szCs w:val="28"/>
+        </w:rPr>
+      </w:pPr>
+      <w:r>
+        <w:rPr>
+          <w:rFonts w:ascii="Times New Roman" w:hAnsi="Times New Roman" w:cs="Times New Roman"/>
+          <w:b/>
+          <w:bCs/>
+          <w:sz w:val="28"/>
+          <w:szCs w:val="28"/>
+          <w:lang w:val="en-US"/>
+        </w:rPr>
+        <w:t>Docker</w:t>
+      </w:r>
+      <w:r>
+        <w:rPr>
+          <w:rFonts w:ascii="Times New Roman" w:hAnsi="Times New Roman" w:cs="Times New Roman"/>
+          <w:b/>
+          <w:bCs/>
+          <w:sz w:val="28"/>
+          <w:szCs w:val="28"/>
+        </w:rPr>
+        <w:t xml:space="preserve"> </w:t>
+      </w:r>
+      <w:r>
+        <w:rPr>
+          <w:rFonts w:ascii="Times New Roman" w:hAnsi="Times New Roman" w:cs="Times New Roman"/>
+          <w:b/>
+          <w:bCs/>
+          <w:sz w:val="28"/>
+          <w:szCs w:val="28"/>
+          <w:lang w:val="en-US"/>
+        </w:rPr>
+        <w:t>Compose</w:t>
+      </w:r>
+      <w:r>
+        <w:rPr>
+          <w:rFonts w:ascii="Times New Roman" w:hAnsi="Times New Roman" w:cs="Times New Roman"/>
+          <w:b/>
+          <w:bCs/>
+          <w:sz w:val="28"/>
+          <w:szCs w:val="28"/>
+        </w:rPr>
+        <w:t xml:space="preserve"> – </w:t>
+      </w:r>
+      <w:r>
+        <w:rPr>
+          <w:rFonts w:ascii="Times New Roman" w:hAnsi="Times New Roman" w:cs="Times New Roman"/>
+          <w:sz w:val="28"/>
+          <w:szCs w:val="28"/>
+        </w:rPr>
+        <w:t>инструмент</w:t>
+      </w:r>
+      <w:r>
+        <w:rPr>
+          <w:rFonts w:ascii="Times New Roman" w:hAnsi="Times New Roman" w:cs="Times New Roman"/>
+          <w:sz w:val="28"/>
+          <w:szCs w:val="28"/>
+        </w:rPr>
+        <w:t xml:space="preserve"> </w:t>
+      </w:r>
+      <w:r>
+        <w:rPr>
+          <w:rFonts w:ascii="Times New Roman" w:hAnsi="Times New Roman" w:cs="Times New Roman"/>
+          <w:sz w:val="28"/>
+          <w:szCs w:val="28"/>
+        </w:rPr>
+        <w:t xml:space="preserve">для создания и выполнения приложений, скомпонованных из нескольких </w:t>
+      </w:r>
+      <w:r>
+        <w:rPr>
+          <w:rFonts w:ascii="Times New Roman" w:hAnsi="Times New Roman" w:cs="Times New Roman"/>
+          <w:sz w:val="28"/>
+          <w:szCs w:val="28"/>
+          <w:lang w:val="en-US"/>
+        </w:rPr>
+        <w:t>Docker</w:t>
+      </w:r>
+      <w:r>
+        <w:rPr>
+          <w:rFonts w:ascii="Times New Roman" w:hAnsi="Times New Roman" w:cs="Times New Roman"/>
+          <w:sz w:val="28"/>
+          <w:szCs w:val="28"/>
+        </w:rPr>
+        <w:t>-</w:t>
+      </w:r>
+      <w:r>
+        <w:rPr>
+          <w:rFonts w:ascii="Times New Roman" w:hAnsi="Times New Roman" w:cs="Times New Roman"/>
+          <w:sz w:val="28"/>
+          <w:szCs w:val="28"/>
+        </w:rPr>
+        <w:t>контейнеров. Используется в основном при разработке и тестировании</w:t>
+      </w:r>
+      <w:r>
+        <w:rPr>
+          <w:rFonts w:ascii="Times New Roman" w:hAnsi="Times New Roman" w:cs="Times New Roman"/>
+          <w:sz w:val="28"/>
+          <w:szCs w:val="28"/>
+        </w:rPr>
+        <w:t>.</w:t>
+      </w:r>
+    </w:p>
+    <w:p>
+      <w:pPr>
+        <w:rPr>
+          <w:rFonts w:ascii="Times New Roman" w:hAnsi="Times New Roman" w:cs="Times New Roman"/>
+          <w:sz w:val="28"/>
+          <w:szCs w:val="28"/>
+        </w:rPr>
+      </w:pPr>
+    </w:p>
+    <w:p>
+      <w:pPr>
+        <w:rPr>
+          <w:rFonts w:ascii="Times New Roman" w:hAnsi="Times New Roman" w:cs="Times New Roman"/>
+          <w:sz w:val="28"/>
+          <w:szCs w:val="28"/>
+        </w:rPr>
+      </w:pPr>
+      <w:r>
+        <w:rPr>
+          <w:rFonts w:ascii="Times New Roman" w:hAnsi="Times New Roman" w:cs="Times New Roman"/>
+          <w:b/>
+          <w:bCs/>
+          <w:sz w:val="28"/>
+          <w:szCs w:val="28"/>
+        </w:rPr>
+        <w:t>Оркестровка и управление кластером –</w:t>
+      </w:r>
+      <w:r>
+        <w:rPr>
+          <w:rFonts w:ascii="Times New Roman" w:hAnsi="Times New Roman" w:cs="Times New Roman"/>
+          <w:sz w:val="28"/>
+          <w:szCs w:val="28"/>
+        </w:rPr>
+        <w:t xml:space="preserve"> при развертывании большого количества контейнеров важно наличие инструментов для контроля и управления всей системой в целом. Каждый новый контейнер должен быть размещен на некотором хосте, его нужно контролировать и обновлять. Система должна правильно реагировать на сбои или изменения нагрузки, перемещая, запуская или останавливая контейнеры.</w:t>
+      </w:r>
+    </w:p>
+    <w:p>
+      <w:pPr>
+        <w:rPr>
+          <w:rFonts w:ascii="Times New Roman" w:hAnsi="Times New Roman" w:cs="Times New Roman"/>
+          <w:sz w:val="28"/>
+          <w:szCs w:val="28"/>
+        </w:rPr>
+      </w:pPr>
+      <w:r>
+        <w:rPr>
+          <w:rFonts w:ascii="Times New Roman" w:hAnsi="Times New Roman" w:cs="Times New Roman"/>
+          <w:sz w:val="28"/>
+          <w:szCs w:val="28"/>
+        </w:rPr>
+        <w:t>Основные</w:t>
+      </w:r>
+      <w:r>
+        <w:rPr>
+          <w:rFonts w:ascii="Times New Roman" w:hAnsi="Times New Roman" w:cs="Times New Roman"/>
+          <w:sz w:val="28"/>
+          <w:szCs w:val="28"/>
+        </w:rPr>
+        <w:t xml:space="preserve"> </w:t>
+      </w:r>
+      <w:r>
+        <w:rPr>
+          <w:rFonts w:ascii="Times New Roman" w:hAnsi="Times New Roman" w:cs="Times New Roman"/>
+          <w:sz w:val="28"/>
+          <w:szCs w:val="28"/>
+        </w:rPr>
+        <w:t>решения</w:t>
+      </w:r>
+      <w:r>
+        <w:rPr>
+          <w:rFonts w:ascii="Times New Roman" w:hAnsi="Times New Roman" w:cs="Times New Roman"/>
+          <w:sz w:val="28"/>
+          <w:szCs w:val="28"/>
+        </w:rPr>
+        <w:t xml:space="preserve">: </w:t>
+      </w:r>
+      <w:r>
+        <w:rPr>
+          <w:rFonts w:ascii="Times New Roman" w:hAnsi="Times New Roman" w:cs="Times New Roman"/>
+          <w:sz w:val="28"/>
+          <w:szCs w:val="28"/>
+          <w:lang w:val="en-US"/>
+        </w:rPr>
+        <w:t>Kubernetes</w:t>
+      </w:r>
+      <w:r>
+        <w:rPr>
+          <w:rFonts w:ascii="Times New Roman" w:hAnsi="Times New Roman" w:cs="Times New Roman"/>
+          <w:sz w:val="28"/>
+          <w:szCs w:val="28"/>
+        </w:rPr>
+        <w:t xml:space="preserve"> </w:t>
+      </w:r>
+      <w:r>
+        <w:rPr>
+          <w:rFonts w:ascii="Times New Roman" w:hAnsi="Times New Roman" w:cs="Times New Roman"/>
+          <w:sz w:val="28"/>
+          <w:szCs w:val="28"/>
+        </w:rPr>
+        <w:t>от</w:t>
+      </w:r>
+      <w:r>
+        <w:rPr>
+          <w:rFonts w:ascii="Times New Roman" w:hAnsi="Times New Roman" w:cs="Times New Roman"/>
+          <w:sz w:val="28"/>
+          <w:szCs w:val="28"/>
+        </w:rPr>
+        <w:t xml:space="preserve"> </w:t>
+      </w:r>
+      <w:r>
+        <w:rPr>
+          <w:rFonts w:ascii="Times New Roman" w:hAnsi="Times New Roman" w:cs="Times New Roman"/>
+          <w:sz w:val="28"/>
+          <w:szCs w:val="28"/>
+          <w:lang w:val="en-US"/>
+        </w:rPr>
+        <w:t>Google</w:t>
+      </w:r>
+      <w:r>
+        <w:rPr>
+          <w:rFonts w:ascii="Times New Roman" w:hAnsi="Times New Roman" w:cs="Times New Roman"/>
+          <w:sz w:val="28"/>
+          <w:szCs w:val="28"/>
+        </w:rPr>
+        <w:t xml:space="preserve">, </w:t>
+      </w:r>
+      <w:r>
+        <w:rPr>
+          <w:rFonts w:ascii="Times New Roman" w:hAnsi="Times New Roman" w:cs="Times New Roman"/>
+          <w:sz w:val="28"/>
+          <w:szCs w:val="28"/>
+          <w:lang w:val="en-US"/>
+        </w:rPr>
+        <w:t>Marathon</w:t>
+      </w:r>
+      <w:r>
+        <w:rPr>
+          <w:rFonts w:ascii="Times New Roman" w:hAnsi="Times New Roman" w:cs="Times New Roman"/>
+          <w:sz w:val="28"/>
+          <w:szCs w:val="28"/>
+        </w:rPr>
+        <w:t xml:space="preserve">, </w:t>
+      </w:r>
+      <w:r>
+        <w:rPr>
+          <w:rFonts w:ascii="Times New Roman" w:hAnsi="Times New Roman" w:cs="Times New Roman"/>
+          <w:sz w:val="28"/>
+          <w:szCs w:val="28"/>
+          <w:lang w:val="en-US"/>
+        </w:rPr>
+        <w:t>Fleet</w:t>
+      </w:r>
+      <w:r>
+        <w:rPr>
+          <w:rFonts w:ascii="Times New Roman" w:hAnsi="Times New Roman" w:cs="Times New Roman"/>
+          <w:sz w:val="28"/>
+          <w:szCs w:val="28"/>
+        </w:rPr>
+        <w:t xml:space="preserve"> </w:t>
+      </w:r>
+      <w:r>
+        <w:rPr>
+          <w:rFonts w:ascii="Times New Roman" w:hAnsi="Times New Roman" w:cs="Times New Roman"/>
+          <w:sz w:val="28"/>
+          <w:szCs w:val="28"/>
+        </w:rPr>
+        <w:t>от</w:t>
+      </w:r>
+      <w:r>
+        <w:rPr>
+          <w:rFonts w:ascii="Times New Roman" w:hAnsi="Times New Roman" w:cs="Times New Roman"/>
+          <w:sz w:val="28"/>
+          <w:szCs w:val="28"/>
+        </w:rPr>
+        <w:t xml:space="preserve"> </w:t>
+      </w:r>
+      <w:r>
+        <w:rPr>
+          <w:rFonts w:ascii="Times New Roman" w:hAnsi="Times New Roman" w:cs="Times New Roman"/>
+          <w:sz w:val="28"/>
+          <w:szCs w:val="28"/>
+          <w:lang w:val="en-US"/>
+        </w:rPr>
+        <w:t>CoreOS</w:t>
+      </w:r>
+      <w:r>
+        <w:rPr>
+          <w:rFonts w:ascii="Times New Roman" w:hAnsi="Times New Roman" w:cs="Times New Roman"/>
+          <w:sz w:val="28"/>
+          <w:szCs w:val="28"/>
+        </w:rPr>
+        <w:t xml:space="preserve"> (</w:t>
+      </w:r>
+      <w:r>
+        <w:rPr>
+          <w:rFonts w:ascii="Times New Roman" w:hAnsi="Times New Roman" w:cs="Times New Roman"/>
+          <w:sz w:val="28"/>
+          <w:szCs w:val="28"/>
+        </w:rPr>
+        <w:t>Операционная система, специализирующаяся на запуске контейнеров</w:t>
+      </w:r>
+      <w:r>
+        <w:rPr>
+          <w:rFonts w:ascii="Times New Roman" w:hAnsi="Times New Roman" w:cs="Times New Roman"/>
+          <w:sz w:val="28"/>
+          <w:szCs w:val="28"/>
+        </w:rPr>
+        <w:t xml:space="preserve">), </w:t>
+      </w:r>
+      <w:r>
+        <w:rPr>
+          <w:rFonts w:ascii="Times New Roman" w:hAnsi="Times New Roman" w:cs="Times New Roman"/>
+          <w:sz w:val="28"/>
+          <w:szCs w:val="28"/>
+          <w:lang w:val="en-US"/>
+        </w:rPr>
+        <w:t>Docker</w:t>
+      </w:r>
+      <w:r>
+        <w:rPr>
+          <w:rFonts w:ascii="Times New Roman" w:hAnsi="Times New Roman" w:cs="Times New Roman"/>
+          <w:sz w:val="28"/>
+          <w:szCs w:val="28"/>
+        </w:rPr>
+        <w:t xml:space="preserve"> </w:t>
+      </w:r>
+      <w:r>
+        <w:rPr>
+          <w:rFonts w:ascii="Times New Roman" w:hAnsi="Times New Roman" w:cs="Times New Roman"/>
+          <w:sz w:val="28"/>
+          <w:szCs w:val="28"/>
+          <w:lang w:val="en-US"/>
+        </w:rPr>
+        <w:t>Swarm</w:t>
+      </w:r>
+      <w:r>
+        <w:rPr>
+          <w:rFonts w:ascii="Times New Roman" w:hAnsi="Times New Roman" w:cs="Times New Roman"/>
+          <w:sz w:val="28"/>
+          <w:szCs w:val="28"/>
+        </w:rPr>
+        <w:t xml:space="preserve"> </w:t>
+      </w:r>
+      <w:r>
+        <w:rPr>
+          <w:rFonts w:ascii="Times New Roman" w:hAnsi="Times New Roman" w:cs="Times New Roman"/>
+          <w:sz w:val="28"/>
+          <w:szCs w:val="28"/>
+        </w:rPr>
+        <w:t>–</w:t>
+      </w:r>
+      <w:r>
+        <w:rPr>
+          <w:rFonts w:ascii="Times New Roman" w:hAnsi="Times New Roman" w:cs="Times New Roman"/>
+          <w:sz w:val="28"/>
+          <w:szCs w:val="28"/>
+        </w:rPr>
+        <w:t xml:space="preserve"> </w:t>
+      </w:r>
+      <w:r>
+        <w:rPr>
+          <w:rFonts w:ascii="Times New Roman" w:hAnsi="Times New Roman" w:cs="Times New Roman"/>
+          <w:sz w:val="28"/>
+          <w:szCs w:val="28"/>
+        </w:rPr>
+        <w:t xml:space="preserve">собственный инструмент </w:t>
+      </w:r>
+      <w:r>
+        <w:rPr>
+          <w:rFonts w:ascii="Times New Roman" w:hAnsi="Times New Roman" w:cs="Times New Roman"/>
+          <w:sz w:val="28"/>
+          <w:szCs w:val="28"/>
+          <w:lang w:val="en-US"/>
+        </w:rPr>
+        <w:t>Docker</w:t>
+      </w:r>
+      <w:r>
+        <w:rPr>
+          <w:rFonts w:ascii="Times New Roman" w:hAnsi="Times New Roman" w:cs="Times New Roman"/>
+          <w:sz w:val="28"/>
+          <w:szCs w:val="28"/>
+        </w:rPr>
+        <w:t>.</w:t>
+      </w:r>
     </w:p>
     <w:sectPr>
       <w:pgSz w:w="11906" w:h="16838"/>
@@ -489,11 +8163,11 @@
 </file>
 
 <file path=word/numbering.xml><?xml version="1.0" encoding="utf-8"?>
-<w:numbering xmlns:wpc="http://schemas.microsoft.com/office/word/2010/wordprocessingCanvas" xmlns:cx="http://schemas.microsoft.com/office/drawing/2014/chartex" xmlns:cx1="http://schemas.microsoft.com/office/drawing/2015/9/8/chartex" xmlns:cx2="http://schemas.microsoft.com/office/drawing/2015/10/21/chartex" xmlns:cx3="http://schemas.microsoft.com/office/drawing/2016/5/9/chartex" xmlns:cx4="http://schemas.microsoft.com/office/drawing/2016/5/10/chartex" xmlns:cx5="http://schemas.microsoft.com/office/drawing/2016/5/11/chartex" xmlns:cx6="http://schemas.microsoft.com/office/drawing/2016/5/12/chartex" xmlns:cx7="http://schemas.microsoft.com/office/drawing/2016/5/13/chartex" xmlns:cx8="http://schemas.microsoft.com/office/drawing/2016/5/14/chartex" xmlns:mc="http://schemas.openxmlformats.org/markup-compatibility/2006" xmlns:aink="http://schemas.microsoft.com/office/drawing/2016/ink" xmlns:am3d="http://schemas.microsoft.com/office/drawing/2017/model3d" xmlns:o="urn:schemas-microsoft-com:office:office" xmlns:r="http://schemas.openxmlformats.org/officeDocument/2006/relationships" xmlns:m="http://schemas.openxmlformats.org/officeDocument/2006/math" xmlns:v="urn:schemas-microsoft-com:vml" xmlns:wp14="http://schemas.microsoft.com/office/word/2010/wordprocessingDrawing" xmlns:wp="http://schemas.openxmlformats.org/drawingml/2006/wordprocessingDrawing" xmlns:w10="urn:schemas-microsoft-com:office:word" xmlns:w="http://schemas.openxmlformats.org/wordprocessingml/2006/main" xmlns:w14="http://schemas.microsoft.com/office/word/2010/wordml" xmlns:w15="http://schemas.microsoft.com/office/word/2012/wordml" xmlns:w16cid="http://schemas.microsoft.com/office/word/2016/wordml/cid" xmlns:w16se="http://schemas.microsoft.com/office/word/2015/wordml/symex" xmlns:wpg="http://schemas.microsoft.com/office/word/2010/wordprocessingGroup" xmlns:wpi="http://schemas.microsoft.com/office/word/2010/wordprocessingInk" xmlns:wne="http://schemas.microsoft.com/office/word/2006/wordml" xmlns:wps="http://schemas.microsoft.com/office/word/2010/wordprocessingShape" mc:Ignorable="w14 w15 w16se w16cid wp14">
+<w:numbering xmlns:wpc="http://schemas.microsoft.com/office/word/2010/wordprocessingCanvas" xmlns:cx="http://schemas.microsoft.com/office/drawing/2014/chartex" xmlns:cx1="http://schemas.microsoft.com/office/drawing/2015/9/8/chartex" xmlns:cx2="http://schemas.microsoft.com/office/drawing/2015/10/21/chartex" xmlns:cx3="http://schemas.microsoft.com/office/drawing/2016/5/9/chartex" xmlns:cx4="http://schemas.microsoft.com/office/drawing/2016/5/10/chartex" xmlns:cx5="http://schemas.microsoft.com/office/drawing/2016/5/11/chartex" xmlns:cx6="http://schemas.microsoft.com/office/drawing/2016/5/12/chartex" xmlns:cx7="http://schemas.microsoft.com/office/drawing/2016/5/13/chartex" xmlns:cx8="http://schemas.microsoft.com/office/drawing/2016/5/14/chartex" xmlns:mc="http://schemas.openxmlformats.org/markup-compatibility/2006" xmlns:aink="http://schemas.microsoft.com/office/drawing/2016/ink" xmlns:am3d="http://schemas.microsoft.com/office/drawing/2017/model3d" xmlns:o="urn:schemas-microsoft-com:office:office" xmlns:oel="http://schemas.microsoft.com/office/2019/extlst" xmlns:r="http://schemas.openxmlformats.org/officeDocument/2006/relationships" xmlns:m="http://schemas.openxmlformats.org/officeDocument/2006/math" xmlns:v="urn:schemas-microsoft-com:vml" xmlns:wp14="http://schemas.microsoft.com/office/word/2010/wordprocessingDrawing" xmlns:wp="http://schemas.openxmlformats.org/drawingml/2006/wordprocessingDrawing" xmlns:w10="urn:schemas-microsoft-com:office:word" xmlns:w="http://schemas.openxmlformats.org/wordprocessingml/2006/main" xmlns:w14="http://schemas.microsoft.com/office/word/2010/wordml" xmlns:w15="http://schemas.microsoft.com/office/word/2012/wordml" xmlns:w16cex="http://schemas.microsoft.com/office/word/2018/wordml/cex" xmlns:w16cid="http://schemas.microsoft.com/office/word/2016/wordml/cid" xmlns:w16="http://schemas.microsoft.com/office/word/2018/wordml" xmlns:w16sdtdh="http://schemas.microsoft.com/office/word/2020/wordml/sdtdatahash" xmlns:w16se="http://schemas.microsoft.com/office/word/2015/wordml/symex" xmlns:wpg="http://schemas.microsoft.com/office/word/2010/wordprocessingGroup" xmlns:wpi="http://schemas.microsoft.com/office/word/2010/wordprocessingInk" xmlns:wne="http://schemas.microsoft.com/office/word/2006/wordml" xmlns:wps="http://schemas.microsoft.com/office/word/2010/wordprocessingShape" mc:Ignorable="w14 w15 w16se w16cid w16 w16cex w16sdtdh wp14">
   <w:abstractNum w:abstractNumId="0" w15:restartNumberingAfterBreak="0">
-    <w:nsid w:val="5D055732"/>
+    <w:nsid w:val="225A0096"/>
     <w:multiLevelType w:val="hybridMultilevel"/>
-    <w:tmpl w:val="9E3AC5EE"/>
+    <w:tmpl w:val="BD52AA00"/>
     <w:lvl w:ilvl="0" w:tplc="04190001">
       <w:start w:val="1"/>
       <w:numFmt w:val="bullet"/>
@@ -603,14 +8277,826 @@
       </w:rPr>
     </w:lvl>
   </w:abstractNum>
-  <w:num w:numId="1">
+  <w:abstractNum w:abstractNumId="1" w15:restartNumberingAfterBreak="0">
+    <w:nsid w:val="244527CF"/>
+    <w:multiLevelType w:val="hybridMultilevel"/>
+    <w:tmpl w:val="CCBE091C"/>
+    <w:lvl w:ilvl="0" w:tplc="04190001">
+      <w:start w:val="1"/>
+      <w:numFmt w:val="bullet"/>
+      <w:lvlText w:val=""/>
+      <w:lvlJc w:val="left"/>
+      <w:pPr>
+        <w:ind w:left="720" w:hanging="360"/>
+      </w:pPr>
+      <w:rPr>
+        <w:rFonts w:ascii="Symbol" w:hAnsi="Symbol" w:hint="default"/>
+      </w:rPr>
+    </w:lvl>
+    <w:lvl w:ilvl="1" w:tplc="04190003" w:tentative="1">
+      <w:start w:val="1"/>
+      <w:numFmt w:val="bullet"/>
+      <w:lvlText w:val="o"/>
+      <w:lvlJc w:val="left"/>
+      <w:pPr>
+        <w:ind w:left="1440" w:hanging="360"/>
+      </w:pPr>
+      <w:rPr>
+        <w:rFonts w:ascii="Courier New" w:hAnsi="Courier New" w:cs="Courier New" w:hint="default"/>
+      </w:rPr>
+    </w:lvl>
+    <w:lvl w:ilvl="2" w:tplc="04190005" w:tentative="1">
+      <w:start w:val="1"/>
+      <w:numFmt w:val="bullet"/>
+      <w:lvlText w:val=""/>
+      <w:lvlJc w:val="left"/>
+      <w:pPr>
+        <w:ind w:left="2160" w:hanging="360"/>
+      </w:pPr>
+      <w:rPr>
+        <w:rFonts w:ascii="Wingdings" w:hAnsi="Wingdings" w:hint="default"/>
+      </w:rPr>
+    </w:lvl>
+    <w:lvl w:ilvl="3" w:tplc="04190001" w:tentative="1">
+      <w:start w:val="1"/>
+      <w:numFmt w:val="bullet"/>
+      <w:lvlText w:val=""/>
+      <w:lvlJc w:val="left"/>
+      <w:pPr>
+        <w:ind w:left="2880" w:hanging="360"/>
+      </w:pPr>
+      <w:rPr>
+        <w:rFonts w:ascii="Symbol" w:hAnsi="Symbol" w:hint="default"/>
+      </w:rPr>
+    </w:lvl>
+    <w:lvl w:ilvl="4" w:tplc="04190003" w:tentative="1">
+      <w:start w:val="1"/>
+      <w:numFmt w:val="bullet"/>
+      <w:lvlText w:val="o"/>
+      <w:lvlJc w:val="left"/>
+      <w:pPr>
+        <w:ind w:left="3600" w:hanging="360"/>
+      </w:pPr>
+      <w:rPr>
+        <w:rFonts w:ascii="Courier New" w:hAnsi="Courier New" w:cs="Courier New" w:hint="default"/>
+      </w:rPr>
+    </w:lvl>
+    <w:lvl w:ilvl="5" w:tplc="04190005" w:tentative="1">
+      <w:start w:val="1"/>
+      <w:numFmt w:val="bullet"/>
+      <w:lvlText w:val=""/>
+      <w:lvlJc w:val="left"/>
+      <w:pPr>
+        <w:ind w:left="4320" w:hanging="360"/>
+      </w:pPr>
+      <w:rPr>
+        <w:rFonts w:ascii="Wingdings" w:hAnsi="Wingdings" w:hint="default"/>
+      </w:rPr>
+    </w:lvl>
+    <w:lvl w:ilvl="6" w:tplc="04190001" w:tentative="1">
+      <w:start w:val="1"/>
+      <w:numFmt w:val="bullet"/>
+      <w:lvlText w:val=""/>
+      <w:lvlJc w:val="left"/>
+      <w:pPr>
+        <w:ind w:left="5040" w:hanging="360"/>
+      </w:pPr>
+      <w:rPr>
+        <w:rFonts w:ascii="Symbol" w:hAnsi="Symbol" w:hint="default"/>
+      </w:rPr>
+    </w:lvl>
+    <w:lvl w:ilvl="7" w:tplc="04190003" w:tentative="1">
+      <w:start w:val="1"/>
+      <w:numFmt w:val="bullet"/>
+      <w:lvlText w:val="o"/>
+      <w:lvlJc w:val="left"/>
+      <w:pPr>
+        <w:ind w:left="5760" w:hanging="360"/>
+      </w:pPr>
+      <w:rPr>
+        <w:rFonts w:ascii="Courier New" w:hAnsi="Courier New" w:cs="Courier New" w:hint="default"/>
+      </w:rPr>
+    </w:lvl>
+    <w:lvl w:ilvl="8" w:tplc="04190005" w:tentative="1">
+      <w:start w:val="1"/>
+      <w:numFmt w:val="bullet"/>
+      <w:lvlText w:val=""/>
+      <w:lvlJc w:val="left"/>
+      <w:pPr>
+        <w:ind w:left="6480" w:hanging="360"/>
+      </w:pPr>
+      <w:rPr>
+        <w:rFonts w:ascii="Wingdings" w:hAnsi="Wingdings" w:hint="default"/>
+      </w:rPr>
+    </w:lvl>
+  </w:abstractNum>
+  <w:abstractNum w:abstractNumId="2" w15:restartNumberingAfterBreak="0">
+    <w:nsid w:val="492731FC"/>
+    <w:multiLevelType w:val="hybridMultilevel"/>
+    <w:tmpl w:val="9D066A30"/>
+    <w:lvl w:ilvl="0" w:tplc="04190001">
+      <w:start w:val="1"/>
+      <w:numFmt w:val="bullet"/>
+      <w:lvlText w:val=""/>
+      <w:lvlJc w:val="left"/>
+      <w:pPr>
+        <w:ind w:left="720" w:hanging="360"/>
+      </w:pPr>
+      <w:rPr>
+        <w:rFonts w:ascii="Symbol" w:hAnsi="Symbol" w:hint="default"/>
+      </w:rPr>
+    </w:lvl>
+    <w:lvl w:ilvl="1" w:tplc="04190003" w:tentative="1">
+      <w:start w:val="1"/>
+      <w:numFmt w:val="bullet"/>
+      <w:lvlText w:val="o"/>
+      <w:lvlJc w:val="left"/>
+      <w:pPr>
+        <w:ind w:left="1440" w:hanging="360"/>
+      </w:pPr>
+      <w:rPr>
+        <w:rFonts w:ascii="Courier New" w:hAnsi="Courier New" w:cs="Courier New" w:hint="default"/>
+      </w:rPr>
+    </w:lvl>
+    <w:lvl w:ilvl="2" w:tplc="04190005" w:tentative="1">
+      <w:start w:val="1"/>
+      <w:numFmt w:val="bullet"/>
+      <w:lvlText w:val=""/>
+      <w:lvlJc w:val="left"/>
+      <w:pPr>
+        <w:ind w:left="2160" w:hanging="360"/>
+      </w:pPr>
+      <w:rPr>
+        <w:rFonts w:ascii="Wingdings" w:hAnsi="Wingdings" w:hint="default"/>
+      </w:rPr>
+    </w:lvl>
+    <w:lvl w:ilvl="3" w:tplc="04190001" w:tentative="1">
+      <w:start w:val="1"/>
+      <w:numFmt w:val="bullet"/>
+      <w:lvlText w:val=""/>
+      <w:lvlJc w:val="left"/>
+      <w:pPr>
+        <w:ind w:left="2880" w:hanging="360"/>
+      </w:pPr>
+      <w:rPr>
+        <w:rFonts w:ascii="Symbol" w:hAnsi="Symbol" w:hint="default"/>
+      </w:rPr>
+    </w:lvl>
+    <w:lvl w:ilvl="4" w:tplc="04190003" w:tentative="1">
+      <w:start w:val="1"/>
+      <w:numFmt w:val="bullet"/>
+      <w:lvlText w:val="o"/>
+      <w:lvlJc w:val="left"/>
+      <w:pPr>
+        <w:ind w:left="3600" w:hanging="360"/>
+      </w:pPr>
+      <w:rPr>
+        <w:rFonts w:ascii="Courier New" w:hAnsi="Courier New" w:cs="Courier New" w:hint="default"/>
+      </w:rPr>
+    </w:lvl>
+    <w:lvl w:ilvl="5" w:tplc="04190005" w:tentative="1">
+      <w:start w:val="1"/>
+      <w:numFmt w:val="bullet"/>
+      <w:lvlText w:val=""/>
+      <w:lvlJc w:val="left"/>
+      <w:pPr>
+        <w:ind w:left="4320" w:hanging="360"/>
+      </w:pPr>
+      <w:rPr>
+        <w:rFonts w:ascii="Wingdings" w:hAnsi="Wingdings" w:hint="default"/>
+      </w:rPr>
+    </w:lvl>
+    <w:lvl w:ilvl="6" w:tplc="04190001" w:tentative="1">
+      <w:start w:val="1"/>
+      <w:numFmt w:val="bullet"/>
+      <w:lvlText w:val=""/>
+      <w:lvlJc w:val="left"/>
+      <w:pPr>
+        <w:ind w:left="5040" w:hanging="360"/>
+      </w:pPr>
+      <w:rPr>
+        <w:rFonts w:ascii="Symbol" w:hAnsi="Symbol" w:hint="default"/>
+      </w:rPr>
+    </w:lvl>
+    <w:lvl w:ilvl="7" w:tplc="04190003" w:tentative="1">
+      <w:start w:val="1"/>
+      <w:numFmt w:val="bullet"/>
+      <w:lvlText w:val="o"/>
+      <w:lvlJc w:val="left"/>
+      <w:pPr>
+        <w:ind w:left="5760" w:hanging="360"/>
+      </w:pPr>
+      <w:rPr>
+        <w:rFonts w:ascii="Courier New" w:hAnsi="Courier New" w:cs="Courier New" w:hint="default"/>
+      </w:rPr>
+    </w:lvl>
+    <w:lvl w:ilvl="8" w:tplc="04190005" w:tentative="1">
+      <w:start w:val="1"/>
+      <w:numFmt w:val="bullet"/>
+      <w:lvlText w:val=""/>
+      <w:lvlJc w:val="left"/>
+      <w:pPr>
+        <w:ind w:left="6480" w:hanging="360"/>
+      </w:pPr>
+      <w:rPr>
+        <w:rFonts w:ascii="Wingdings" w:hAnsi="Wingdings" w:hint="default"/>
+      </w:rPr>
+    </w:lvl>
+  </w:abstractNum>
+  <w:abstractNum w:abstractNumId="3" w15:restartNumberingAfterBreak="0">
+    <w:nsid w:val="49E87BAF"/>
+    <w:multiLevelType w:val="hybridMultilevel"/>
+    <w:tmpl w:val="5DB20562"/>
+    <w:lvl w:ilvl="0" w:tplc="04190001">
+      <w:start w:val="1"/>
+      <w:numFmt w:val="bullet"/>
+      <w:lvlText w:val=""/>
+      <w:lvlJc w:val="left"/>
+      <w:pPr>
+        <w:ind w:left="720" w:hanging="360"/>
+      </w:pPr>
+      <w:rPr>
+        <w:rFonts w:ascii="Symbol" w:hAnsi="Symbol" w:hint="default"/>
+      </w:rPr>
+    </w:lvl>
+    <w:lvl w:ilvl="1" w:tplc="04190003" w:tentative="1">
+      <w:start w:val="1"/>
+      <w:numFmt w:val="bullet"/>
+      <w:lvlText w:val="o"/>
+      <w:lvlJc w:val="left"/>
+      <w:pPr>
+        <w:ind w:left="1440" w:hanging="360"/>
+      </w:pPr>
+      <w:rPr>
+        <w:rFonts w:ascii="Courier New" w:hAnsi="Courier New" w:cs="Courier New" w:hint="default"/>
+      </w:rPr>
+    </w:lvl>
+    <w:lvl w:ilvl="2" w:tplc="04190005" w:tentative="1">
+      <w:start w:val="1"/>
+      <w:numFmt w:val="bullet"/>
+      <w:lvlText w:val=""/>
+      <w:lvlJc w:val="left"/>
+      <w:pPr>
+        <w:ind w:left="2160" w:hanging="360"/>
+      </w:pPr>
+      <w:rPr>
+        <w:rFonts w:ascii="Wingdings" w:hAnsi="Wingdings" w:hint="default"/>
+      </w:rPr>
+    </w:lvl>
+    <w:lvl w:ilvl="3" w:tplc="04190001" w:tentative="1">
+      <w:start w:val="1"/>
+      <w:numFmt w:val="bullet"/>
+      <w:lvlText w:val=""/>
+      <w:lvlJc w:val="left"/>
+      <w:pPr>
+        <w:ind w:left="2880" w:hanging="360"/>
+      </w:pPr>
+      <w:rPr>
+        <w:rFonts w:ascii="Symbol" w:hAnsi="Symbol" w:hint="default"/>
+      </w:rPr>
+    </w:lvl>
+    <w:lvl w:ilvl="4" w:tplc="04190003" w:tentative="1">
+      <w:start w:val="1"/>
+      <w:numFmt w:val="bullet"/>
+      <w:lvlText w:val="o"/>
+      <w:lvlJc w:val="left"/>
+      <w:pPr>
+        <w:ind w:left="3600" w:hanging="360"/>
+      </w:pPr>
+      <w:rPr>
+        <w:rFonts w:ascii="Courier New" w:hAnsi="Courier New" w:cs="Courier New" w:hint="default"/>
+      </w:rPr>
+    </w:lvl>
+    <w:lvl w:ilvl="5" w:tplc="04190005" w:tentative="1">
+      <w:start w:val="1"/>
+      <w:numFmt w:val="bullet"/>
+      <w:lvlText w:val=""/>
+      <w:lvlJc w:val="left"/>
+      <w:pPr>
+        <w:ind w:left="4320" w:hanging="360"/>
+      </w:pPr>
+      <w:rPr>
+        <w:rFonts w:ascii="Wingdings" w:hAnsi="Wingdings" w:hint="default"/>
+      </w:rPr>
+    </w:lvl>
+    <w:lvl w:ilvl="6" w:tplc="04190001" w:tentative="1">
+      <w:start w:val="1"/>
+      <w:numFmt w:val="bullet"/>
+      <w:lvlText w:val=""/>
+      <w:lvlJc w:val="left"/>
+      <w:pPr>
+        <w:ind w:left="5040" w:hanging="360"/>
+      </w:pPr>
+      <w:rPr>
+        <w:rFonts w:ascii="Symbol" w:hAnsi="Symbol" w:hint="default"/>
+      </w:rPr>
+    </w:lvl>
+    <w:lvl w:ilvl="7" w:tplc="04190003" w:tentative="1">
+      <w:start w:val="1"/>
+      <w:numFmt w:val="bullet"/>
+      <w:lvlText w:val="o"/>
+      <w:lvlJc w:val="left"/>
+      <w:pPr>
+        <w:ind w:left="5760" w:hanging="360"/>
+      </w:pPr>
+      <w:rPr>
+        <w:rFonts w:ascii="Courier New" w:hAnsi="Courier New" w:cs="Courier New" w:hint="default"/>
+      </w:rPr>
+    </w:lvl>
+    <w:lvl w:ilvl="8" w:tplc="04190005" w:tentative="1">
+      <w:start w:val="1"/>
+      <w:numFmt w:val="bullet"/>
+      <w:lvlText w:val=""/>
+      <w:lvlJc w:val="left"/>
+      <w:pPr>
+        <w:ind w:left="6480" w:hanging="360"/>
+      </w:pPr>
+      <w:rPr>
+        <w:rFonts w:ascii="Wingdings" w:hAnsi="Wingdings" w:hint="default"/>
+      </w:rPr>
+    </w:lvl>
+  </w:abstractNum>
+  <w:abstractNum w:abstractNumId="4" w15:restartNumberingAfterBreak="0">
+    <w:nsid w:val="4D3C47B9"/>
+    <w:multiLevelType w:val="hybridMultilevel"/>
+    <w:tmpl w:val="964ECAE4"/>
+    <w:lvl w:ilvl="0" w:tplc="04190001">
+      <w:start w:val="1"/>
+      <w:numFmt w:val="bullet"/>
+      <w:lvlText w:val=""/>
+      <w:lvlJc w:val="left"/>
+      <w:pPr>
+        <w:ind w:left="720" w:hanging="360"/>
+      </w:pPr>
+      <w:rPr>
+        <w:rFonts w:ascii="Symbol" w:hAnsi="Symbol" w:hint="default"/>
+      </w:rPr>
+    </w:lvl>
+    <w:lvl w:ilvl="1" w:tplc="04190003" w:tentative="1">
+      <w:start w:val="1"/>
+      <w:numFmt w:val="bullet"/>
+      <w:lvlText w:val="o"/>
+      <w:lvlJc w:val="left"/>
+      <w:pPr>
+        <w:ind w:left="1440" w:hanging="360"/>
+      </w:pPr>
+      <w:rPr>
+        <w:rFonts w:ascii="Courier New" w:hAnsi="Courier New" w:cs="Courier New" w:hint="default"/>
+      </w:rPr>
+    </w:lvl>
+    <w:lvl w:ilvl="2" w:tplc="04190005" w:tentative="1">
+      <w:start w:val="1"/>
+      <w:numFmt w:val="bullet"/>
+      <w:lvlText w:val=""/>
+      <w:lvlJc w:val="left"/>
+      <w:pPr>
+        <w:ind w:left="2160" w:hanging="360"/>
+      </w:pPr>
+      <w:rPr>
+        <w:rFonts w:ascii="Wingdings" w:hAnsi="Wingdings" w:hint="default"/>
+      </w:rPr>
+    </w:lvl>
+    <w:lvl w:ilvl="3" w:tplc="04190001" w:tentative="1">
+      <w:start w:val="1"/>
+      <w:numFmt w:val="bullet"/>
+      <w:lvlText w:val=""/>
+      <w:lvlJc w:val="left"/>
+      <w:pPr>
+        <w:ind w:left="2880" w:hanging="360"/>
+      </w:pPr>
+      <w:rPr>
+        <w:rFonts w:ascii="Symbol" w:hAnsi="Symbol" w:hint="default"/>
+      </w:rPr>
+    </w:lvl>
+    <w:lvl w:ilvl="4" w:tplc="04190003" w:tentative="1">
+      <w:start w:val="1"/>
+      <w:numFmt w:val="bullet"/>
+      <w:lvlText w:val="o"/>
+      <w:lvlJc w:val="left"/>
+      <w:pPr>
+        <w:ind w:left="3600" w:hanging="360"/>
+      </w:pPr>
+      <w:rPr>
+        <w:rFonts w:ascii="Courier New" w:hAnsi="Courier New" w:cs="Courier New" w:hint="default"/>
+      </w:rPr>
+    </w:lvl>
+    <w:lvl w:ilvl="5" w:tplc="04190005" w:tentative="1">
+      <w:start w:val="1"/>
+      <w:numFmt w:val="bullet"/>
+      <w:lvlText w:val=""/>
+      <w:lvlJc w:val="left"/>
+      <w:pPr>
+        <w:ind w:left="4320" w:hanging="360"/>
+      </w:pPr>
+      <w:rPr>
+        <w:rFonts w:ascii="Wingdings" w:hAnsi="Wingdings" w:hint="default"/>
+      </w:rPr>
+    </w:lvl>
+    <w:lvl w:ilvl="6" w:tplc="04190001" w:tentative="1">
+      <w:start w:val="1"/>
+      <w:numFmt w:val="bullet"/>
+      <w:lvlText w:val=""/>
+      <w:lvlJc w:val="left"/>
+      <w:pPr>
+        <w:ind w:left="5040" w:hanging="360"/>
+      </w:pPr>
+      <w:rPr>
+        <w:rFonts w:ascii="Symbol" w:hAnsi="Symbol" w:hint="default"/>
+      </w:rPr>
+    </w:lvl>
+    <w:lvl w:ilvl="7" w:tplc="04190003" w:tentative="1">
+      <w:start w:val="1"/>
+      <w:numFmt w:val="bullet"/>
+      <w:lvlText w:val="o"/>
+      <w:lvlJc w:val="left"/>
+      <w:pPr>
+        <w:ind w:left="5760" w:hanging="360"/>
+      </w:pPr>
+      <w:rPr>
+        <w:rFonts w:ascii="Courier New" w:hAnsi="Courier New" w:cs="Courier New" w:hint="default"/>
+      </w:rPr>
+    </w:lvl>
+    <w:lvl w:ilvl="8" w:tplc="04190005" w:tentative="1">
+      <w:start w:val="1"/>
+      <w:numFmt w:val="bullet"/>
+      <w:lvlText w:val=""/>
+      <w:lvlJc w:val="left"/>
+      <w:pPr>
+        <w:ind w:left="6480" w:hanging="360"/>
+      </w:pPr>
+      <w:rPr>
+        <w:rFonts w:ascii="Wingdings" w:hAnsi="Wingdings" w:hint="default"/>
+      </w:rPr>
+    </w:lvl>
+  </w:abstractNum>
+  <w:abstractNum w:abstractNumId="5" w15:restartNumberingAfterBreak="0">
+    <w:nsid w:val="5D055732"/>
+    <w:multiLevelType w:val="hybridMultilevel"/>
+    <w:tmpl w:val="9E3AC5EE"/>
+    <w:lvl w:ilvl="0" w:tplc="04190001">
+      <w:start w:val="1"/>
+      <w:numFmt w:val="bullet"/>
+      <w:lvlText w:val=""/>
+      <w:lvlJc w:val="left"/>
+      <w:pPr>
+        <w:ind w:left="720" w:hanging="360"/>
+      </w:pPr>
+      <w:rPr>
+        <w:rFonts w:ascii="Symbol" w:hAnsi="Symbol" w:hint="default"/>
+      </w:rPr>
+    </w:lvl>
+    <w:lvl w:ilvl="1" w:tplc="04190003" w:tentative="1">
+      <w:start w:val="1"/>
+      <w:numFmt w:val="bullet"/>
+      <w:lvlText w:val="o"/>
+      <w:lvlJc w:val="left"/>
+      <w:pPr>
+        <w:ind w:left="1440" w:hanging="360"/>
+      </w:pPr>
+      <w:rPr>
+        <w:rFonts w:ascii="Courier New" w:hAnsi="Courier New" w:cs="Courier New" w:hint="default"/>
+      </w:rPr>
+    </w:lvl>
+    <w:lvl w:ilvl="2" w:tplc="04190005" w:tentative="1">
+      <w:start w:val="1"/>
+      <w:numFmt w:val="bullet"/>
+      <w:lvlText w:val=""/>
+      <w:lvlJc w:val="left"/>
+      <w:pPr>
+        <w:ind w:left="2160" w:hanging="360"/>
+      </w:pPr>
+      <w:rPr>
+        <w:rFonts w:ascii="Wingdings" w:hAnsi="Wingdings" w:hint="default"/>
+      </w:rPr>
+    </w:lvl>
+    <w:lvl w:ilvl="3" w:tplc="04190001" w:tentative="1">
+      <w:start w:val="1"/>
+      <w:numFmt w:val="bullet"/>
+      <w:lvlText w:val=""/>
+      <w:lvlJc w:val="left"/>
+      <w:pPr>
+        <w:ind w:left="2880" w:hanging="360"/>
+      </w:pPr>
+      <w:rPr>
+        <w:rFonts w:ascii="Symbol" w:hAnsi="Symbol" w:hint="default"/>
+      </w:rPr>
+    </w:lvl>
+    <w:lvl w:ilvl="4" w:tplc="04190003" w:tentative="1">
+      <w:start w:val="1"/>
+      <w:numFmt w:val="bullet"/>
+      <w:lvlText w:val="o"/>
+      <w:lvlJc w:val="left"/>
+      <w:pPr>
+        <w:ind w:left="3600" w:hanging="360"/>
+      </w:pPr>
+      <w:rPr>
+        <w:rFonts w:ascii="Courier New" w:hAnsi="Courier New" w:cs="Courier New" w:hint="default"/>
+      </w:rPr>
+    </w:lvl>
+    <w:lvl w:ilvl="5" w:tplc="04190005" w:tentative="1">
+      <w:start w:val="1"/>
+      <w:numFmt w:val="bullet"/>
+      <w:lvlText w:val=""/>
+      <w:lvlJc w:val="left"/>
+      <w:pPr>
+        <w:ind w:left="4320" w:hanging="360"/>
+      </w:pPr>
+      <w:rPr>
+        <w:rFonts w:ascii="Wingdings" w:hAnsi="Wingdings" w:hint="default"/>
+      </w:rPr>
+    </w:lvl>
+    <w:lvl w:ilvl="6" w:tplc="04190001" w:tentative="1">
+      <w:start w:val="1"/>
+      <w:numFmt w:val="bullet"/>
+      <w:lvlText w:val=""/>
+      <w:lvlJc w:val="left"/>
+      <w:pPr>
+        <w:ind w:left="5040" w:hanging="360"/>
+      </w:pPr>
+      <w:rPr>
+        <w:rFonts w:ascii="Symbol" w:hAnsi="Symbol" w:hint="default"/>
+      </w:rPr>
+    </w:lvl>
+    <w:lvl w:ilvl="7" w:tplc="04190003" w:tentative="1">
+      <w:start w:val="1"/>
+      <w:numFmt w:val="bullet"/>
+      <w:lvlText w:val="o"/>
+      <w:lvlJc w:val="left"/>
+      <w:pPr>
+        <w:ind w:left="5760" w:hanging="360"/>
+      </w:pPr>
+      <w:rPr>
+        <w:rFonts w:ascii="Courier New" w:hAnsi="Courier New" w:cs="Courier New" w:hint="default"/>
+      </w:rPr>
+    </w:lvl>
+    <w:lvl w:ilvl="8" w:tplc="04190005" w:tentative="1">
+      <w:start w:val="1"/>
+      <w:numFmt w:val="bullet"/>
+      <w:lvlText w:val=""/>
+      <w:lvlJc w:val="left"/>
+      <w:pPr>
+        <w:ind w:left="6480" w:hanging="360"/>
+      </w:pPr>
+      <w:rPr>
+        <w:rFonts w:ascii="Wingdings" w:hAnsi="Wingdings" w:hint="default"/>
+      </w:rPr>
+    </w:lvl>
+  </w:abstractNum>
+  <w:abstractNum w:abstractNumId="6" w15:restartNumberingAfterBreak="0">
+    <w:nsid w:val="6D7B46CE"/>
+    <w:multiLevelType w:val="hybridMultilevel"/>
+    <w:tmpl w:val="0FD23138"/>
+    <w:lvl w:ilvl="0" w:tplc="04190001">
+      <w:start w:val="1"/>
+      <w:numFmt w:val="bullet"/>
+      <w:lvlText w:val=""/>
+      <w:lvlJc w:val="left"/>
+      <w:pPr>
+        <w:ind w:left="720" w:hanging="360"/>
+      </w:pPr>
+      <w:rPr>
+        <w:rFonts w:ascii="Symbol" w:hAnsi="Symbol" w:hint="default"/>
+      </w:rPr>
+    </w:lvl>
+    <w:lvl w:ilvl="1" w:tplc="04190003" w:tentative="1">
+      <w:start w:val="1"/>
+      <w:numFmt w:val="bullet"/>
+      <w:lvlText w:val="o"/>
+      <w:lvlJc w:val="left"/>
+      <w:pPr>
+        <w:ind w:left="1440" w:hanging="360"/>
+      </w:pPr>
+      <w:rPr>
+        <w:rFonts w:ascii="Courier New" w:hAnsi="Courier New" w:cs="Courier New" w:hint="default"/>
+      </w:rPr>
+    </w:lvl>
+    <w:lvl w:ilvl="2" w:tplc="04190005" w:tentative="1">
+      <w:start w:val="1"/>
+      <w:numFmt w:val="bullet"/>
+      <w:lvlText w:val=""/>
+      <w:lvlJc w:val="left"/>
+      <w:pPr>
+        <w:ind w:left="2160" w:hanging="360"/>
+      </w:pPr>
+      <w:rPr>
+        <w:rFonts w:ascii="Wingdings" w:hAnsi="Wingdings" w:hint="default"/>
+      </w:rPr>
+    </w:lvl>
+    <w:lvl w:ilvl="3" w:tplc="04190001" w:tentative="1">
+      <w:start w:val="1"/>
+      <w:numFmt w:val="bullet"/>
+      <w:lvlText w:val=""/>
+      <w:lvlJc w:val="left"/>
+      <w:pPr>
+        <w:ind w:left="2880" w:hanging="360"/>
+      </w:pPr>
+      <w:rPr>
+        <w:rFonts w:ascii="Symbol" w:hAnsi="Symbol" w:hint="default"/>
+      </w:rPr>
+    </w:lvl>
+    <w:lvl w:ilvl="4" w:tplc="04190003" w:tentative="1">
+      <w:start w:val="1"/>
+      <w:numFmt w:val="bullet"/>
+      <w:lvlText w:val="o"/>
+      <w:lvlJc w:val="left"/>
+      <w:pPr>
+        <w:ind w:left="3600" w:hanging="360"/>
+      </w:pPr>
+      <w:rPr>
+        <w:rFonts w:ascii="Courier New" w:hAnsi="Courier New" w:cs="Courier New" w:hint="default"/>
+      </w:rPr>
+    </w:lvl>
+    <w:lvl w:ilvl="5" w:tplc="04190005" w:tentative="1">
+      <w:start w:val="1"/>
+      <w:numFmt w:val="bullet"/>
+      <w:lvlText w:val=""/>
+      <w:lvlJc w:val="left"/>
+      <w:pPr>
+        <w:ind w:left="4320" w:hanging="360"/>
+      </w:pPr>
+      <w:rPr>
+        <w:rFonts w:ascii="Wingdings" w:hAnsi="Wingdings" w:hint="default"/>
+      </w:rPr>
+    </w:lvl>
+    <w:lvl w:ilvl="6" w:tplc="04190001" w:tentative="1">
+      <w:start w:val="1"/>
+      <w:numFmt w:val="bullet"/>
+      <w:lvlText w:val=""/>
+      <w:lvlJc w:val="left"/>
+      <w:pPr>
+        <w:ind w:left="5040" w:hanging="360"/>
+      </w:pPr>
+      <w:rPr>
+        <w:rFonts w:ascii="Symbol" w:hAnsi="Symbol" w:hint="default"/>
+      </w:rPr>
+    </w:lvl>
+    <w:lvl w:ilvl="7" w:tplc="04190003" w:tentative="1">
+      <w:start w:val="1"/>
+      <w:numFmt w:val="bullet"/>
+      <w:lvlText w:val="o"/>
+      <w:lvlJc w:val="left"/>
+      <w:pPr>
+        <w:ind w:left="5760" w:hanging="360"/>
+      </w:pPr>
+      <w:rPr>
+        <w:rFonts w:ascii="Courier New" w:hAnsi="Courier New" w:cs="Courier New" w:hint="default"/>
+      </w:rPr>
+    </w:lvl>
+    <w:lvl w:ilvl="8" w:tplc="04190005" w:tentative="1">
+      <w:start w:val="1"/>
+      <w:numFmt w:val="bullet"/>
+      <w:lvlText w:val=""/>
+      <w:lvlJc w:val="left"/>
+      <w:pPr>
+        <w:ind w:left="6480" w:hanging="360"/>
+      </w:pPr>
+      <w:rPr>
+        <w:rFonts w:ascii="Wingdings" w:hAnsi="Wingdings" w:hint="default"/>
+      </w:rPr>
+    </w:lvl>
+  </w:abstractNum>
+  <w:abstractNum w:abstractNumId="7" w15:restartNumberingAfterBreak="0">
+    <w:nsid w:val="6FCD6D33"/>
+    <w:multiLevelType w:val="hybridMultilevel"/>
+    <w:tmpl w:val="FBD49394"/>
+    <w:lvl w:ilvl="0" w:tplc="04190001">
+      <w:start w:val="1"/>
+      <w:numFmt w:val="bullet"/>
+      <w:lvlText w:val=""/>
+      <w:lvlJc w:val="left"/>
+      <w:pPr>
+        <w:ind w:left="720" w:hanging="360"/>
+      </w:pPr>
+      <w:rPr>
+        <w:rFonts w:ascii="Symbol" w:hAnsi="Symbol" w:hint="default"/>
+      </w:rPr>
+    </w:lvl>
+    <w:lvl w:ilvl="1" w:tplc="04190003" w:tentative="1">
+      <w:start w:val="1"/>
+      <w:numFmt w:val="bullet"/>
+      <w:lvlText w:val="o"/>
+      <w:lvlJc w:val="left"/>
+      <w:pPr>
+        <w:ind w:left="1440" w:hanging="360"/>
+      </w:pPr>
+      <w:rPr>
+        <w:rFonts w:ascii="Courier New" w:hAnsi="Courier New" w:cs="Courier New" w:hint="default"/>
+      </w:rPr>
+    </w:lvl>
+    <w:lvl w:ilvl="2" w:tplc="04190005" w:tentative="1">
+      <w:start w:val="1"/>
+      <w:numFmt w:val="bullet"/>
+      <w:lvlText w:val=""/>
+      <w:lvlJc w:val="left"/>
+      <w:pPr>
+        <w:ind w:left="2160" w:hanging="360"/>
+      </w:pPr>
+      <w:rPr>
+        <w:rFonts w:ascii="Wingdings" w:hAnsi="Wingdings" w:hint="default"/>
+      </w:rPr>
+    </w:lvl>
+    <w:lvl w:ilvl="3" w:tplc="04190001" w:tentative="1">
+      <w:start w:val="1"/>
+      <w:numFmt w:val="bullet"/>
+      <w:lvlText w:val=""/>
+      <w:lvlJc w:val="left"/>
+      <w:pPr>
+        <w:ind w:left="2880" w:hanging="360"/>
+      </w:pPr>
+      <w:rPr>
+        <w:rFonts w:ascii="Symbol" w:hAnsi="Symbol" w:hint="default"/>
+      </w:rPr>
+    </w:lvl>
+    <w:lvl w:ilvl="4" w:tplc="04190003" w:tentative="1">
+      <w:start w:val="1"/>
+      <w:numFmt w:val="bullet"/>
+      <w:lvlText w:val="o"/>
+      <w:lvlJc w:val="left"/>
+      <w:pPr>
+        <w:ind w:left="3600" w:hanging="360"/>
+      </w:pPr>
+      <w:rPr>
+        <w:rFonts w:ascii="Courier New" w:hAnsi="Courier New" w:cs="Courier New" w:hint="default"/>
+      </w:rPr>
+    </w:lvl>
+    <w:lvl w:ilvl="5" w:tplc="04190005" w:tentative="1">
+      <w:start w:val="1"/>
+      <w:numFmt w:val="bullet"/>
+      <w:lvlText w:val=""/>
+      <w:lvlJc w:val="left"/>
+      <w:pPr>
+        <w:ind w:left="4320" w:hanging="360"/>
+      </w:pPr>
+      <w:rPr>
+        <w:rFonts w:ascii="Wingdings" w:hAnsi="Wingdings" w:hint="default"/>
+      </w:rPr>
+    </w:lvl>
+    <w:lvl w:ilvl="6" w:tplc="04190001" w:tentative="1">
+      <w:start w:val="1"/>
+      <w:numFmt w:val="bullet"/>
+      <w:lvlText w:val=""/>
+      <w:lvlJc w:val="left"/>
+      <w:pPr>
+        <w:ind w:left="5040" w:hanging="360"/>
+      </w:pPr>
+      <w:rPr>
+        <w:rFonts w:ascii="Symbol" w:hAnsi="Symbol" w:hint="default"/>
+      </w:rPr>
+    </w:lvl>
+    <w:lvl w:ilvl="7" w:tplc="04190003" w:tentative="1">
+      <w:start w:val="1"/>
+      <w:numFmt w:val="bullet"/>
+      <w:lvlText w:val="o"/>
+      <w:lvlJc w:val="left"/>
+      <w:pPr>
+        <w:ind w:left="5760" w:hanging="360"/>
+      </w:pPr>
+      <w:rPr>
+        <w:rFonts w:ascii="Courier New" w:hAnsi="Courier New" w:cs="Courier New" w:hint="default"/>
+      </w:rPr>
+    </w:lvl>
+    <w:lvl w:ilvl="8" w:tplc="04190005" w:tentative="1">
+      <w:start w:val="1"/>
+      <w:numFmt w:val="bullet"/>
+      <w:lvlText w:val=""/>
+      <w:lvlJc w:val="left"/>
+      <w:pPr>
+        <w:ind w:left="6480" w:hanging="360"/>
+      </w:pPr>
+      <w:rPr>
+        <w:rFonts w:ascii="Wingdings" w:hAnsi="Wingdings" w:hint="default"/>
+      </w:rPr>
+    </w:lvl>
+  </w:abstractNum>
+  <w:num w:numId="1" w16cid:durableId="240142135">
+    <w:abstractNumId w:val="5"/>
+  </w:num>
+  <w:num w:numId="2" w16cid:durableId="105010439">
     <w:abstractNumId w:val="0"/>
+  </w:num>
+  <w:num w:numId="3" w16cid:durableId="2055229531">
+    <w:abstractNumId w:val="7"/>
+  </w:num>
+  <w:num w:numId="4" w16cid:durableId="1812823356">
+    <w:abstractNumId w:val="3"/>
+  </w:num>
+  <w:num w:numId="5" w16cid:durableId="1313757786">
+    <w:abstractNumId w:val="6"/>
+  </w:num>
+  <w:num w:numId="6" w16cid:durableId="2050301467">
+    <w:abstractNumId w:val="1"/>
+  </w:num>
+  <w:num w:numId="7" w16cid:durableId="1822186143">
+    <w:abstractNumId w:val="2"/>
+  </w:num>
+  <w:num w:numId="8" w16cid:durableId="2126191936">
+    <w:abstractNumId w:val="4"/>
   </w:num>
 </w:numbering>
 </file>
 
 <file path=word/styles.xml><?xml version="1.0" encoding="utf-8"?>
-<w:styles xmlns:mc="http://schemas.openxmlformats.org/markup-compatibility/2006" xmlns:r="http://schemas.openxmlformats.org/officeDocument/2006/relationships" xmlns:w="http://schemas.openxmlformats.org/wordprocessingml/2006/main" xmlns:w14="http://schemas.microsoft.com/office/word/2010/wordml" xmlns:w15="http://schemas.microsoft.com/office/word/2012/wordml" xmlns:w16cid="http://schemas.microsoft.com/office/word/2016/wordml/cid" xmlns:w16se="http://schemas.microsoft.com/office/word/2015/wordml/symex" mc:Ignorable="w14 w15 w16se w16cid">
+<w:styles xmlns:mc="http://schemas.openxmlformats.org/markup-compatibility/2006" xmlns:r="http://schemas.openxmlformats.org/officeDocument/2006/relationships" xmlns:w="http://schemas.openxmlformats.org/wordprocessingml/2006/main" xmlns:w14="http://schemas.microsoft.com/office/word/2010/wordml" xmlns:w15="http://schemas.microsoft.com/office/word/2012/wordml" xmlns:w16cex="http://schemas.microsoft.com/office/word/2018/wordml/cex" xmlns:w16cid="http://schemas.microsoft.com/office/word/2016/wordml/cid" xmlns:w16="http://schemas.microsoft.com/office/word/2018/wordml" xmlns:w16sdtdh="http://schemas.microsoft.com/office/word/2020/wordml/sdtdatahash" xmlns:w16se="http://schemas.microsoft.com/office/word/2015/wordml/symex" mc:Ignorable="w14 w15 w16se w16cid w16 w16cex w16sdtdh">
   <w:docDefaults>
     <w:rPrDefault>
       <w:rPr>
@@ -626,7 +9112,7 @@
       </w:pPr>
     </w:pPrDefault>
   </w:docDefaults>
-  <w:latentStyles w:defLockedState="0" w:defUIPriority="99" w:defSemiHidden="0" w:defUnhideWhenUsed="0" w:defQFormat="0" w:count="375">
+  <w:latentStyles w:defLockedState="0" w:defUIPriority="99" w:defSemiHidden="0" w:defUnhideWhenUsed="0" w:defQFormat="0" w:count="376">
     <w:lsdException w:name="Normal" w:uiPriority="0" w:qFormat="1"/>
     <w:lsdException w:name="heading 1" w:uiPriority="9" w:qFormat="1"/>
     <w:lsdException w:name="heading 2" w:semiHidden="1" w:uiPriority="9" w:unhideWhenUsed="1" w:qFormat="1"/>
@@ -1002,6 +9488,7 @@
     <w:lsdException w:name="Smart Hyperlink" w:semiHidden="1" w:unhideWhenUsed="1"/>
     <w:lsdException w:name="Hashtag" w:semiHidden="1" w:unhideWhenUsed="1"/>
     <w:lsdException w:name="Unresolved Mention" w:semiHidden="1" w:unhideWhenUsed="1"/>
+    <w:lsdException w:name="Smart Link" w:semiHidden="1" w:unhideWhenUsed="1"/>
   </w:latentStyles>
   <w:style w:type="paragraph" w:default="1" w:styleId="a">
     <w:name w:val="Normal"/>
@@ -1341,4 +9828,16 @@
     </a:ext>
   </a:extLst>
 </a:theme>
+</file>
+
+<file path=customXml/item1.xml><?xml version="1.0" encoding="utf-8"?>
+<b:Sources xmlns:b="http://schemas.openxmlformats.org/officeDocument/2006/bibliography" xmlns="http://schemas.openxmlformats.org/officeDocument/2006/bibliography" SelectedStyle="\APASixthEditionOfficeOnline.xsl" StyleName="APA" Version="6"/>
+</file>
+
+<file path=customXml/itemProps1.xml><?xml version="1.0" encoding="utf-8"?>
+<ds:datastoreItem xmlns:ds="http://schemas.openxmlformats.org/officeDocument/2006/customXml" ds:itemID="{0F9EA13C-A636-43CC-83E3-147DBBF73996}">
+  <ds:schemaRefs>
+    <ds:schemaRef ds:uri="http://schemas.openxmlformats.org/officeDocument/2006/bibliography"/>
+  </ds:schemaRefs>
+</ds:datastoreItem>
 </file>
--- a/graduation/Docker.docx
+++ b/graduation/Docker.docx
@@ -1,6 +1,6 @@
 
 <file path=word/document.xml><?xml version="1.0" encoding="utf-8"?>
-<w:document xmlns:wpc="http://schemas.microsoft.com/office/word/2010/wordprocessingCanvas" xmlns:cx="http://schemas.microsoft.com/office/drawing/2014/chartex" xmlns:cx1="http://schemas.microsoft.com/office/drawing/2015/9/8/chartex" xmlns:cx2="http://schemas.microsoft.com/office/drawing/2015/10/21/chartex" xmlns:cx3="http://schemas.microsoft.com/office/drawing/2016/5/9/chartex" xmlns:cx4="http://schemas.microsoft.com/office/drawing/2016/5/10/chartex" xmlns:cx5="http://schemas.microsoft.com/office/drawing/2016/5/11/chartex" xmlns:cx6="http://schemas.microsoft.com/office/drawing/2016/5/12/chartex" xmlns:cx7="http://schemas.microsoft.com/office/drawing/2016/5/13/chartex" xmlns:cx8="http://schemas.microsoft.com/office/drawing/2016/5/14/chartex" xmlns:mc="http://schemas.openxmlformats.org/markup-compatibility/2006" xmlns:aink="http://schemas.microsoft.com/office/drawing/2016/ink" xmlns:am3d="http://schemas.microsoft.com/office/drawing/2017/model3d" xmlns:o="urn:schemas-microsoft-com:office:office" xmlns:oel="http://schemas.microsoft.com/office/2019/extlst" xmlns:r="http://schemas.openxmlformats.org/officeDocument/2006/relationships" xmlns:m="http://schemas.openxmlformats.org/officeDocument/2006/math" xmlns:v="urn:schemas-microsoft-com:vml" xmlns:wp14="http://schemas.microsoft.com/office/word/2010/wordprocessingDrawing" xmlns:wp="http://schemas.openxmlformats.org/drawingml/2006/wordprocessingDrawing" xmlns:w10="urn:schemas-microsoft-com:office:word" xmlns:w="http://schemas.openxmlformats.org/wordprocessingml/2006/main" xmlns:w14="http://schemas.microsoft.com/office/word/2010/wordml" xmlns:w15="http://schemas.microsoft.com/office/word/2012/wordml" xmlns:w16cex="http://schemas.microsoft.com/office/word/2018/wordml/cex" xmlns:w16cid="http://schemas.microsoft.com/office/word/2016/wordml/cid" xmlns:w16="http://schemas.microsoft.com/office/word/2018/wordml" xmlns:w16sdtdh="http://schemas.microsoft.com/office/word/2020/wordml/sdtdatahash" xmlns:w16se="http://schemas.microsoft.com/office/word/2015/wordml/symex" xmlns:wpg="http://schemas.microsoft.com/office/word/2010/wordprocessingGroup" xmlns:wpi="http://schemas.microsoft.com/office/word/2010/wordprocessingInk" xmlns:wne="http://schemas.microsoft.com/office/word/2006/wordml" xmlns:wps="http://schemas.microsoft.com/office/word/2010/wordprocessingShape" mc:Ignorable="w14 w15 w16se w16cid w16 w16cex w16sdtdh wp14">
+<w:document xmlns:wpc="http://schemas.microsoft.com/office/word/2010/wordprocessingCanvas" xmlns:cx="http://schemas.microsoft.com/office/drawing/2014/chartex" xmlns:cx1="http://schemas.microsoft.com/office/drawing/2015/9/8/chartex" xmlns:cx2="http://schemas.microsoft.com/office/drawing/2015/10/21/chartex" xmlns:cx3="http://schemas.microsoft.com/office/drawing/2016/5/9/chartex" xmlns:cx4="http://schemas.microsoft.com/office/drawing/2016/5/10/chartex" xmlns:cx5="http://schemas.microsoft.com/office/drawing/2016/5/11/chartex" xmlns:cx6="http://schemas.microsoft.com/office/drawing/2016/5/12/chartex" xmlns:cx7="http://schemas.microsoft.com/office/drawing/2016/5/13/chartex" xmlns:cx8="http://schemas.microsoft.com/office/drawing/2016/5/14/chartex" xmlns:mc="http://schemas.openxmlformats.org/markup-compatibility/2006" xmlns:aink="http://schemas.microsoft.com/office/drawing/2016/ink" xmlns:am3d="http://schemas.microsoft.com/office/drawing/2017/model3d" xmlns:o="urn:schemas-microsoft-com:office:office" xmlns:r="http://schemas.openxmlformats.org/officeDocument/2006/relationships" xmlns:m="http://schemas.openxmlformats.org/officeDocument/2006/math" xmlns:v="urn:schemas-microsoft-com:vml" xmlns:wp14="http://schemas.microsoft.com/office/word/2010/wordprocessingDrawing" xmlns:wp="http://schemas.openxmlformats.org/drawingml/2006/wordprocessingDrawing" xmlns:w10="urn:schemas-microsoft-com:office:word" xmlns:w="http://schemas.openxmlformats.org/wordprocessingml/2006/main" xmlns:w14="http://schemas.microsoft.com/office/word/2010/wordml" xmlns:w15="http://schemas.microsoft.com/office/word/2012/wordml" xmlns:w16cid="http://schemas.microsoft.com/office/word/2016/wordml/cid" xmlns:w16se="http://schemas.microsoft.com/office/word/2015/wordml/symex" xmlns:wpg="http://schemas.microsoft.com/office/word/2010/wordprocessingGroup" xmlns:wpi="http://schemas.microsoft.com/office/word/2010/wordprocessingInk" xmlns:wne="http://schemas.microsoft.com/office/word/2006/wordml" xmlns:wps="http://schemas.microsoft.com/office/word/2010/wordprocessingShape" mc:Ignorable="w14 w15 w16se w16cid wp14">
   <w:body>
     <w:p>
       <w:pPr>
@@ -648,11 +648,31 @@
       <w:r>
         <w:rPr>
           <w:rFonts w:ascii="Times New Roman" w:hAnsi="Times New Roman" w:cs="Times New Roman"/>
-          <w:sz w:val="28"/>
-          <w:szCs w:val="28"/>
-          <w:lang w:val="en-US"/>
-        </w:rPr>
-        <w:t xml:space="preserve">-h – </w:t>
+          <w:b/>
+          <w:sz w:val="28"/>
+          <w:szCs w:val="28"/>
+          <w:lang w:val="en-US"/>
+        </w:rPr>
+        <w:t>-h</w:t>
+      </w:r>
+      <w:r>
+        <w:rPr>
+          <w:rFonts w:ascii="Times New Roman" w:hAnsi="Times New Roman" w:cs="Times New Roman"/>
+          <w:b/>
+          <w:sz w:val="28"/>
+          <w:szCs w:val="28"/>
+          <w:lang w:val="en-US"/>
+        </w:rPr>
+        <w:t>, --hostname</w:t>
+      </w:r>
+      <w:r>
+        <w:rPr>
+          <w:rFonts w:ascii="Times New Roman" w:hAnsi="Times New Roman" w:cs="Times New Roman"/>
+          <w:sz w:val="28"/>
+          <w:szCs w:val="28"/>
+          <w:lang w:val="en-US"/>
+        </w:rPr>
+        <w:t xml:space="preserve"> – </w:t>
       </w:r>
       <w:r>
         <w:rPr>
@@ -680,6 +700,7 @@
       <w:r>
         <w:rPr>
           <w:rFonts w:ascii="Times New Roman" w:hAnsi="Times New Roman" w:cs="Times New Roman"/>
+          <w:b/>
           <w:sz w:val="28"/>
           <w:szCs w:val="28"/>
         </w:rPr>
@@ -688,11 +709,21 @@
       <w:r>
         <w:rPr>
           <w:rFonts w:ascii="Times New Roman" w:hAnsi="Times New Roman" w:cs="Times New Roman"/>
-          <w:sz w:val="28"/>
-          <w:szCs w:val="28"/>
-          <w:lang w:val="en-US"/>
-        </w:rPr>
-        <w:t xml:space="preserve">name – </w:t>
+          <w:b/>
+          <w:sz w:val="28"/>
+          <w:szCs w:val="28"/>
+          <w:lang w:val="en-US"/>
+        </w:rPr>
+        <w:t>name</w:t>
+      </w:r>
+      <w:r>
+        <w:rPr>
+          <w:rFonts w:ascii="Times New Roman" w:hAnsi="Times New Roman" w:cs="Times New Roman"/>
+          <w:sz w:val="28"/>
+          <w:szCs w:val="28"/>
+          <w:lang w:val="en-US"/>
+        </w:rPr>
+        <w:t xml:space="preserve"> – </w:t>
       </w:r>
       <w:r>
         <w:rPr>
@@ -719,6 +750,7 @@
       <w:r>
         <w:rPr>
           <w:rFonts w:ascii="Times New Roman" w:hAnsi="Times New Roman" w:cs="Times New Roman"/>
+          <w:b/>
           <w:sz w:val="28"/>
           <w:szCs w:val="28"/>
         </w:rPr>
@@ -727,6 +759,7 @@
       <w:r>
         <w:rPr>
           <w:rFonts w:ascii="Times New Roman" w:hAnsi="Times New Roman" w:cs="Times New Roman"/>
+          <w:b/>
           <w:sz w:val="28"/>
           <w:szCs w:val="28"/>
           <w:lang w:val="en-US"/>
@@ -747,7 +780,7 @@
           <w:sz w:val="28"/>
           <w:szCs w:val="28"/>
         </w:rPr>
-        <w:t>если такой контейнер уже существует, то удалить его и создать новый. (по умолчанию если контейнер с таким именем уже существует, будет запущен существующий).</w:t>
+        <w:t>автоматически удалить контейнер после его остановки. Так же будут удалены все связанные с ним ресурсы, такие как файлы системы контейнера.</w:t>
       </w:r>
     </w:p>
     <w:p>
@@ -766,6 +799,7 @@
       <w:r>
         <w:rPr>
           <w:rFonts w:ascii="Times New Roman" w:hAnsi="Times New Roman" w:cs="Times New Roman"/>
+          <w:b/>
           <w:sz w:val="28"/>
           <w:szCs w:val="28"/>
         </w:rPr>
@@ -774,11 +808,39 @@
       <w:r>
         <w:rPr>
           <w:rFonts w:ascii="Times New Roman" w:hAnsi="Times New Roman" w:cs="Times New Roman"/>
+          <w:b/>
           <w:sz w:val="28"/>
           <w:szCs w:val="28"/>
           <w:lang w:val="en-US"/>
         </w:rPr>
         <w:t>d</w:t>
+      </w:r>
+      <w:r>
+        <w:rPr>
+          <w:rFonts w:ascii="Times New Roman" w:hAnsi="Times New Roman" w:cs="Times New Roman"/>
+          <w:sz w:val="28"/>
+          <w:szCs w:val="28"/>
+        </w:rPr>
+        <w:t xml:space="preserve">, </w:t>
+      </w:r>
+      <w:r>
+        <w:rPr>
+          <w:rFonts w:ascii="Times New Roman" w:hAnsi="Times New Roman" w:cs="Times New Roman"/>
+          <w:b/>
+          <w:sz w:val="28"/>
+          <w:szCs w:val="28"/>
+        </w:rPr>
+        <w:t>--</w:t>
+      </w:r>
+      <w:r>
+        <w:rPr>
+          <w:rFonts w:ascii="Times New Roman" w:hAnsi="Times New Roman" w:cs="Times New Roman"/>
+          <w:b/>
+          <w:sz w:val="28"/>
+          <w:szCs w:val="28"/>
+          <w:lang w:val="en-US"/>
+        </w:rPr>
+        <w:t>detach</w:t>
       </w:r>
       <w:r>
         <w:rPr>
@@ -813,6 +875,7 @@
       <w:r>
         <w:rPr>
           <w:rFonts w:ascii="Times New Roman" w:hAnsi="Times New Roman" w:cs="Times New Roman"/>
+          <w:b/>
           <w:sz w:val="28"/>
           <w:szCs w:val="28"/>
         </w:rPr>
@@ -821,6 +884,7 @@
       <w:r>
         <w:rPr>
           <w:rFonts w:ascii="Times New Roman" w:hAnsi="Times New Roman" w:cs="Times New Roman"/>
+          <w:b/>
           <w:sz w:val="28"/>
           <w:szCs w:val="28"/>
           <w:lang w:val="en-US"/>
@@ -830,10 +894,48 @@
       <w:r>
         <w:rPr>
           <w:rFonts w:ascii="Times New Roman" w:hAnsi="Times New Roman" w:cs="Times New Roman"/>
-          <w:sz w:val="28"/>
-          <w:szCs w:val="28"/>
-        </w:rPr>
-        <w:t xml:space="preserve"> – </w:t>
+          <w:b/>
+          <w:sz w:val="28"/>
+          <w:szCs w:val="28"/>
+        </w:rPr>
+        <w:t>, --</w:t>
+      </w:r>
+      <w:proofErr w:type="gramStart"/>
+      <w:r>
+        <w:rPr>
+          <w:rFonts w:ascii="Times New Roman" w:hAnsi="Times New Roman" w:cs="Times New Roman"/>
+          <w:b/>
+          <w:sz w:val="28"/>
+          <w:szCs w:val="28"/>
+          <w:lang w:val="en-US"/>
+        </w:rPr>
+        <w:t>volume</w:t>
+      </w:r>
+      <w:r>
+        <w:rPr>
+          <w:rFonts w:ascii="Times New Roman" w:hAnsi="Times New Roman" w:cs="Times New Roman"/>
+          <w:b/>
+          <w:sz w:val="28"/>
+          <w:szCs w:val="28"/>
+        </w:rPr>
+        <w:t xml:space="preserve"> </w:t>
+      </w:r>
+      <w:r>
+        <w:rPr>
+          <w:rFonts w:ascii="Times New Roman" w:hAnsi="Times New Roman" w:cs="Times New Roman"/>
+          <w:sz w:val="28"/>
+          <w:szCs w:val="28"/>
+        </w:rPr>
+        <w:t xml:space="preserve"> –</w:t>
+      </w:r>
+      <w:proofErr w:type="gramEnd"/>
+      <w:r>
+        <w:rPr>
+          <w:rFonts w:ascii="Times New Roman" w:hAnsi="Times New Roman" w:cs="Times New Roman"/>
+          <w:sz w:val="28"/>
+          <w:szCs w:val="28"/>
+        </w:rPr>
+        <w:t xml:space="preserve"> </w:t>
       </w:r>
       <w:r>
         <w:rPr>
@@ -880,16 +982,105 @@
           <w:sz w:val="28"/>
           <w:szCs w:val="28"/>
         </w:rPr>
+        <w:t>--</w:t>
+      </w:r>
+      <w:r>
+        <w:rPr>
+          <w:rFonts w:ascii="Times New Roman" w:hAnsi="Times New Roman" w:cs="Times New Roman"/>
+          <w:b/>
+          <w:sz w:val="28"/>
+          <w:szCs w:val="28"/>
+          <w:lang w:val="en-US"/>
+        </w:rPr>
+        <w:t>volumes</w:t>
+      </w:r>
+      <w:r>
+        <w:rPr>
+          <w:rFonts w:ascii="Times New Roman" w:hAnsi="Times New Roman" w:cs="Times New Roman"/>
+          <w:b/>
+          <w:sz w:val="28"/>
+          <w:szCs w:val="28"/>
+        </w:rPr>
         <w:t>-</w:t>
       </w:r>
       <w:r>
         <w:rPr>
           <w:rFonts w:ascii="Times New Roman" w:hAnsi="Times New Roman" w:cs="Times New Roman"/>
+          <w:b/>
+          <w:sz w:val="28"/>
+          <w:szCs w:val="28"/>
+          <w:lang w:val="en-US"/>
+        </w:rPr>
+        <w:t>from</w:t>
+      </w:r>
+      <w:r>
+        <w:rPr>
+          <w:rFonts w:ascii="Times New Roman" w:hAnsi="Times New Roman" w:cs="Times New Roman"/>
+          <w:b/>
+          <w:sz w:val="28"/>
+          <w:szCs w:val="28"/>
+        </w:rPr>
+        <w:t xml:space="preserve"> – </w:t>
+      </w:r>
+      <w:r>
+        <w:rPr>
+          <w:rFonts w:ascii="Times New Roman" w:hAnsi="Times New Roman" w:cs="Times New Roman"/>
+          <w:sz w:val="28"/>
+          <w:szCs w:val="28"/>
+        </w:rPr>
+        <w:t>монтирует в контейнер тома из указанного контейнера.</w:t>
+      </w:r>
+    </w:p>
+    <w:p>
+      <w:pPr>
+        <w:pStyle w:val="a3"/>
+        <w:numPr>
+          <w:ilvl w:val="0"/>
+          <w:numId w:val="2"/>
+        </w:numPr>
+        <w:rPr>
+          <w:rFonts w:ascii="Times New Roman" w:hAnsi="Times New Roman" w:cs="Times New Roman"/>
+          <w:sz w:val="28"/>
+          <w:szCs w:val="28"/>
+        </w:rPr>
+      </w:pPr>
+      <w:r>
+        <w:rPr>
+          <w:rFonts w:ascii="Times New Roman" w:hAnsi="Times New Roman" w:cs="Times New Roman"/>
+          <w:sz w:val="28"/>
+          <w:szCs w:val="28"/>
+        </w:rPr>
+        <w:lastRenderedPageBreak/>
+        <w:t>-</w:t>
+      </w:r>
+      <w:r>
+        <w:rPr>
+          <w:rFonts w:ascii="Times New Roman" w:hAnsi="Times New Roman" w:cs="Times New Roman"/>
+          <w:b/>
           <w:sz w:val="28"/>
           <w:szCs w:val="28"/>
           <w:lang w:val="en-US"/>
         </w:rPr>
         <w:t>p</w:t>
+      </w:r>
+      <w:r>
+        <w:rPr>
+          <w:rFonts w:ascii="Times New Roman" w:hAnsi="Times New Roman" w:cs="Times New Roman"/>
+          <w:b/>
+          <w:sz w:val="28"/>
+          <w:szCs w:val="28"/>
+        </w:rPr>
+        <w:t>, --</w:t>
+      </w:r>
+      <w:r>
+        <w:rPr>
+          <w:rFonts w:ascii="Times New Roman" w:hAnsi="Times New Roman" w:cs="Times New Roman"/>
+          <w:b/>
+          <w:sz w:val="28"/>
+          <w:szCs w:val="28"/>
+          <w:lang w:val="en-US"/>
+        </w:rPr>
+        <w:t>publish</w:t>
       </w:r>
       <w:r>
         <w:rPr>
@@ -1006,6 +1197,7 @@
       <w:r>
         <w:rPr>
           <w:rFonts w:ascii="Times New Roman" w:hAnsi="Times New Roman" w:cs="Times New Roman"/>
+          <w:b/>
           <w:sz w:val="28"/>
           <w:szCs w:val="28"/>
         </w:rPr>
@@ -1014,6 +1206,7 @@
       <w:r>
         <w:rPr>
           <w:rFonts w:ascii="Times New Roman" w:hAnsi="Times New Roman" w:cs="Times New Roman"/>
+          <w:b/>
           <w:sz w:val="28"/>
           <w:szCs w:val="28"/>
           <w:lang w:val="en-US"/>
@@ -1023,6 +1216,44 @@
       <w:r>
         <w:rPr>
           <w:rFonts w:ascii="Times New Roman" w:hAnsi="Times New Roman" w:cs="Times New Roman"/>
+          <w:b/>
+          <w:sz w:val="28"/>
+          <w:szCs w:val="28"/>
+        </w:rPr>
+        <w:t>, --</w:t>
+      </w:r>
+      <w:r>
+        <w:rPr>
+          <w:rFonts w:ascii="Times New Roman" w:hAnsi="Times New Roman" w:cs="Times New Roman"/>
+          <w:b/>
+          <w:sz w:val="28"/>
+          <w:szCs w:val="28"/>
+          <w:lang w:val="en-US"/>
+        </w:rPr>
+        <w:t>publish</w:t>
+      </w:r>
+      <w:r>
+        <w:rPr>
+          <w:rFonts w:ascii="Times New Roman" w:hAnsi="Times New Roman" w:cs="Times New Roman"/>
+          <w:b/>
+          <w:sz w:val="28"/>
+          <w:szCs w:val="28"/>
+        </w:rPr>
+        <w:t>-</w:t>
+      </w:r>
+      <w:r>
+        <w:rPr>
+          <w:rFonts w:ascii="Times New Roman" w:hAnsi="Times New Roman" w:cs="Times New Roman"/>
+          <w:b/>
+          <w:sz w:val="28"/>
+          <w:szCs w:val="28"/>
+          <w:lang w:val="en-US"/>
+        </w:rPr>
+        <w:t>all</w:t>
+      </w:r>
+      <w:r>
+        <w:rPr>
+          <w:rFonts w:ascii="Times New Roman" w:hAnsi="Times New Roman" w:cs="Times New Roman"/>
           <w:sz w:val="28"/>
           <w:szCs w:val="28"/>
         </w:rPr>
@@ -1034,7 +1265,23 @@
           <w:sz w:val="28"/>
           <w:szCs w:val="28"/>
         </w:rPr>
-        <w:t xml:space="preserve">механизм </w:t>
+        <w:t xml:space="preserve">Объявляет все порты, открываемые в контейнере, доступными на хосте. </w:t>
+      </w:r>
+      <w:r>
+        <w:rPr>
+          <w:rFonts w:ascii="Times New Roman" w:hAnsi="Times New Roman" w:cs="Times New Roman"/>
+          <w:sz w:val="28"/>
+          <w:szCs w:val="28"/>
+        </w:rPr>
+        <w:t>М</w:t>
+      </w:r>
+      <w:r>
+        <w:rPr>
+          <w:rFonts w:ascii="Times New Roman" w:hAnsi="Times New Roman" w:cs="Times New Roman"/>
+          <w:sz w:val="28"/>
+          <w:szCs w:val="28"/>
+        </w:rPr>
+        <w:t xml:space="preserve">еханизм </w:t>
       </w:r>
       <w:r>
         <w:rPr>
@@ -1059,7 +1306,1005 @@
           <w:sz w:val="28"/>
           <w:szCs w:val="28"/>
         </w:rPr>
-        <w:t xml:space="preserve">должен автоматически выбрать свободный порт для перенаправления с хоста в контейнер. Чтобы определить номера </w:t>
+        <w:t>должен автоматически выбрать свободны</w:t>
+      </w:r>
+      <w:r>
+        <w:rPr>
+          <w:rFonts w:ascii="Times New Roman" w:hAnsi="Times New Roman" w:cs="Times New Roman"/>
+          <w:sz w:val="28"/>
+          <w:szCs w:val="28"/>
+        </w:rPr>
+        <w:t>е</w:t>
+      </w:r>
+      <w:r>
+        <w:rPr>
+          <w:rFonts w:ascii="Times New Roman" w:hAnsi="Times New Roman" w:cs="Times New Roman"/>
+          <w:sz w:val="28"/>
+          <w:szCs w:val="28"/>
+        </w:rPr>
+        <w:t xml:space="preserve"> порт</w:t>
+      </w:r>
+      <w:r>
+        <w:rPr>
+          <w:rFonts w:ascii="Times New Roman" w:hAnsi="Times New Roman" w:cs="Times New Roman"/>
+          <w:sz w:val="28"/>
+          <w:szCs w:val="28"/>
+        </w:rPr>
+        <w:t>ы</w:t>
+      </w:r>
+      <w:r>
+        <w:rPr>
+          <w:rFonts w:ascii="Times New Roman" w:hAnsi="Times New Roman" w:cs="Times New Roman"/>
+          <w:sz w:val="28"/>
+          <w:szCs w:val="28"/>
+        </w:rPr>
+        <w:t xml:space="preserve"> для перенаправления с хоста в контейнер. Чтобы определить номера портов, назначенные Докером, можно выполнить команду </w:t>
+      </w:r>
+      <w:r>
+        <w:rPr>
+          <w:rFonts w:ascii="Times New Roman" w:hAnsi="Times New Roman" w:cs="Times New Roman"/>
+          <w:b/>
+          <w:bCs/>
+          <w:sz w:val="28"/>
+          <w:szCs w:val="28"/>
+          <w:lang w:val="en-US"/>
+        </w:rPr>
+        <w:t>docker</w:t>
+      </w:r>
+      <w:r>
+        <w:rPr>
+          <w:rFonts w:ascii="Times New Roman" w:hAnsi="Times New Roman" w:cs="Times New Roman"/>
+          <w:b/>
+          <w:bCs/>
+          <w:sz w:val="28"/>
+          <w:szCs w:val="28"/>
+        </w:rPr>
+        <w:t xml:space="preserve"> </w:t>
+      </w:r>
+      <w:r>
+        <w:rPr>
+          <w:rFonts w:ascii="Times New Roman" w:hAnsi="Times New Roman" w:cs="Times New Roman"/>
+          <w:b/>
+          <w:bCs/>
+          <w:sz w:val="28"/>
+          <w:szCs w:val="28"/>
+          <w:lang w:val="en-US"/>
+        </w:rPr>
+        <w:t>port</w:t>
+      </w:r>
+      <w:r>
+        <w:rPr>
+          <w:rFonts w:ascii="Times New Roman" w:hAnsi="Times New Roman" w:cs="Times New Roman"/>
+          <w:b/>
+          <w:bCs/>
+          <w:sz w:val="28"/>
+          <w:szCs w:val="28"/>
+        </w:rPr>
+        <w:t xml:space="preserve"> &lt;</w:t>
+      </w:r>
+      <w:r>
+        <w:rPr>
+          <w:rFonts w:ascii="Times New Roman" w:hAnsi="Times New Roman" w:cs="Times New Roman"/>
+          <w:b/>
+          <w:bCs/>
+          <w:sz w:val="28"/>
+          <w:szCs w:val="28"/>
+          <w:lang w:val="en-US"/>
+        </w:rPr>
+        <w:t>container</w:t>
+      </w:r>
+      <w:r>
+        <w:rPr>
+          <w:rFonts w:ascii="Times New Roman" w:hAnsi="Times New Roman" w:cs="Times New Roman"/>
+          <w:b/>
+          <w:bCs/>
+          <w:sz w:val="28"/>
+          <w:szCs w:val="28"/>
+        </w:rPr>
+        <w:t>&gt;</w:t>
+      </w:r>
+    </w:p>
+    <w:p>
+      <w:pPr>
+        <w:pStyle w:val="a3"/>
+        <w:numPr>
+          <w:ilvl w:val="0"/>
+          <w:numId w:val="2"/>
+        </w:numPr>
+        <w:rPr>
+          <w:rFonts w:ascii="Times New Roman" w:hAnsi="Times New Roman" w:cs="Times New Roman"/>
+          <w:sz w:val="28"/>
+          <w:szCs w:val="28"/>
+        </w:rPr>
+      </w:pPr>
+      <w:r>
+        <w:rPr>
+          <w:rFonts w:ascii="Times New Roman" w:hAnsi="Times New Roman" w:cs="Times New Roman"/>
+          <w:b/>
+          <w:sz w:val="28"/>
+          <w:szCs w:val="28"/>
+        </w:rPr>
+        <w:t>-</w:t>
+      </w:r>
+      <w:r>
+        <w:rPr>
+          <w:rFonts w:ascii="Times New Roman" w:hAnsi="Times New Roman" w:cs="Times New Roman"/>
+          <w:b/>
+          <w:sz w:val="28"/>
+          <w:szCs w:val="28"/>
+          <w:lang w:val="en-US"/>
+        </w:rPr>
+        <w:t>a</w:t>
+      </w:r>
+      <w:r>
+        <w:rPr>
+          <w:rFonts w:ascii="Times New Roman" w:hAnsi="Times New Roman" w:cs="Times New Roman"/>
+          <w:b/>
+          <w:sz w:val="28"/>
+          <w:szCs w:val="28"/>
+        </w:rPr>
+        <w:t>, --</w:t>
+      </w:r>
+      <w:r>
+        <w:rPr>
+          <w:rFonts w:ascii="Times New Roman" w:hAnsi="Times New Roman" w:cs="Times New Roman"/>
+          <w:b/>
+          <w:sz w:val="28"/>
+          <w:szCs w:val="28"/>
+          <w:lang w:val="en-US"/>
+        </w:rPr>
+        <w:t>attach</w:t>
+      </w:r>
+      <w:r>
+        <w:rPr>
+          <w:rFonts w:ascii="Times New Roman" w:hAnsi="Times New Roman" w:cs="Times New Roman"/>
+          <w:b/>
+          <w:sz w:val="28"/>
+          <w:szCs w:val="28"/>
+        </w:rPr>
+        <w:t xml:space="preserve"> – </w:t>
+      </w:r>
+      <w:r>
+        <w:rPr>
+          <w:rFonts w:ascii="Times New Roman" w:hAnsi="Times New Roman" w:cs="Times New Roman"/>
+          <w:sz w:val="28"/>
+          <w:szCs w:val="28"/>
+        </w:rPr>
+        <w:t xml:space="preserve">позволяет присоединиться к выводу контейнера и просматривать его </w:t>
+      </w:r>
+      <w:proofErr w:type="spellStart"/>
+      <w:r>
+        <w:rPr>
+          <w:rFonts w:ascii="Times New Roman" w:hAnsi="Times New Roman" w:cs="Times New Roman"/>
+          <w:sz w:val="28"/>
+          <w:szCs w:val="28"/>
+        </w:rPr>
+        <w:t>логи</w:t>
+      </w:r>
+      <w:proofErr w:type="spellEnd"/>
+      <w:r>
+        <w:rPr>
+          <w:rFonts w:ascii="Times New Roman" w:hAnsi="Times New Roman" w:cs="Times New Roman"/>
+          <w:sz w:val="28"/>
+          <w:szCs w:val="28"/>
+        </w:rPr>
+        <w:t xml:space="preserve"> в реальном времени.</w:t>
+      </w:r>
+    </w:p>
+    <w:p>
+      <w:pPr>
+        <w:pStyle w:val="a3"/>
+        <w:numPr>
+          <w:ilvl w:val="0"/>
+          <w:numId w:val="2"/>
+        </w:numPr>
+        <w:rPr>
+          <w:rFonts w:ascii="Times New Roman" w:hAnsi="Times New Roman" w:cs="Times New Roman"/>
+          <w:sz w:val="28"/>
+          <w:szCs w:val="28"/>
+        </w:rPr>
+      </w:pPr>
+      <w:r>
+        <w:rPr>
+          <w:rFonts w:ascii="Times New Roman" w:hAnsi="Times New Roman" w:cs="Times New Roman"/>
+          <w:sz w:val="28"/>
+          <w:szCs w:val="28"/>
+        </w:rPr>
+        <w:t>-</w:t>
+      </w:r>
+      <w:proofErr w:type="spellStart"/>
+      <w:r>
+        <w:rPr>
+          <w:rFonts w:ascii="Times New Roman" w:hAnsi="Times New Roman" w:cs="Times New Roman"/>
+          <w:b/>
+          <w:sz w:val="28"/>
+          <w:szCs w:val="28"/>
+          <w:lang w:val="en-US"/>
+        </w:rPr>
+        <w:t>i</w:t>
+      </w:r>
+      <w:proofErr w:type="spellEnd"/>
+      <w:r>
+        <w:rPr>
+          <w:rFonts w:ascii="Times New Roman" w:hAnsi="Times New Roman" w:cs="Times New Roman"/>
+          <w:b/>
+          <w:sz w:val="28"/>
+          <w:szCs w:val="28"/>
+        </w:rPr>
+        <w:t>, --</w:t>
+      </w:r>
+      <w:r>
+        <w:rPr>
+          <w:rFonts w:ascii="Times New Roman" w:hAnsi="Times New Roman" w:cs="Times New Roman"/>
+          <w:b/>
+          <w:sz w:val="28"/>
+          <w:szCs w:val="28"/>
+          <w:lang w:val="en-US"/>
+        </w:rPr>
+        <w:t>interactive</w:t>
+      </w:r>
+      <w:r>
+        <w:rPr>
+          <w:rFonts w:ascii="Times New Roman" w:hAnsi="Times New Roman" w:cs="Times New Roman"/>
+          <w:b/>
+          <w:sz w:val="28"/>
+          <w:szCs w:val="28"/>
+        </w:rPr>
+        <w:t xml:space="preserve"> – </w:t>
+      </w:r>
+      <w:r>
+        <w:rPr>
+          <w:rFonts w:ascii="Times New Roman" w:hAnsi="Times New Roman" w:cs="Times New Roman"/>
+          <w:sz w:val="28"/>
+          <w:szCs w:val="28"/>
+        </w:rPr>
+        <w:t>запустить контейнер в интерактивном режиме. В этом режиме вы можете взаимодействовать с командной оболочкой контейнера, вводить команды и получать их вывод. При выходе из терминала (</w:t>
+      </w:r>
+      <w:proofErr w:type="spellStart"/>
+      <w:r>
+        <w:rPr>
+          <w:rFonts w:ascii="Times New Roman" w:hAnsi="Times New Roman" w:cs="Times New Roman"/>
+          <w:sz w:val="28"/>
+          <w:szCs w:val="28"/>
+          <w:lang w:val="en-US"/>
+        </w:rPr>
+        <w:t>Ctrl+C</w:t>
+      </w:r>
+      <w:proofErr w:type="spellEnd"/>
+      <w:r>
+        <w:rPr>
+          <w:rFonts w:ascii="Times New Roman" w:hAnsi="Times New Roman" w:cs="Times New Roman"/>
+          <w:sz w:val="28"/>
+          <w:szCs w:val="28"/>
+        </w:rPr>
+        <w:t>)</w:t>
+      </w:r>
+      <w:r>
+        <w:rPr>
+          <w:rFonts w:ascii="Times New Roman" w:hAnsi="Times New Roman" w:cs="Times New Roman"/>
+          <w:sz w:val="28"/>
+          <w:szCs w:val="28"/>
+          <w:lang w:val="en-US"/>
+        </w:rPr>
+        <w:t xml:space="preserve"> </w:t>
+      </w:r>
+      <w:r>
+        <w:rPr>
+          <w:rFonts w:ascii="Times New Roman" w:hAnsi="Times New Roman" w:cs="Times New Roman"/>
+          <w:sz w:val="28"/>
+          <w:szCs w:val="28"/>
+        </w:rPr>
+        <w:t>контейнер будет остановлен.</w:t>
+      </w:r>
+    </w:p>
+    <w:p>
+      <w:pPr>
+        <w:pStyle w:val="a3"/>
+        <w:numPr>
+          <w:ilvl w:val="0"/>
+          <w:numId w:val="2"/>
+        </w:numPr>
+        <w:rPr>
+          <w:rFonts w:ascii="Times New Roman" w:hAnsi="Times New Roman" w:cs="Times New Roman"/>
+          <w:b/>
+          <w:sz w:val="28"/>
+          <w:szCs w:val="28"/>
+        </w:rPr>
+      </w:pPr>
+      <w:r>
+        <w:rPr>
+          <w:rFonts w:ascii="Times New Roman" w:hAnsi="Times New Roman" w:cs="Times New Roman"/>
+          <w:b/>
+          <w:sz w:val="28"/>
+          <w:szCs w:val="28"/>
+        </w:rPr>
+        <w:t>--</w:t>
+      </w:r>
+      <w:proofErr w:type="spellStart"/>
+      <w:r>
+        <w:rPr>
+          <w:rFonts w:ascii="Times New Roman" w:hAnsi="Times New Roman" w:cs="Times New Roman"/>
+          <w:b/>
+          <w:sz w:val="28"/>
+          <w:szCs w:val="28"/>
+        </w:rPr>
+        <w:t>restart</w:t>
+      </w:r>
+      <w:proofErr w:type="spellEnd"/>
+      <w:r>
+        <w:rPr>
+          <w:rFonts w:ascii="Times New Roman" w:hAnsi="Times New Roman" w:cs="Times New Roman"/>
+          <w:b/>
+          <w:sz w:val="28"/>
+          <w:szCs w:val="28"/>
+        </w:rPr>
+        <w:t xml:space="preserve"> – </w:t>
+      </w:r>
+      <w:r>
+        <w:rPr>
+          <w:rFonts w:ascii="Times New Roman" w:hAnsi="Times New Roman" w:cs="Times New Roman"/>
+          <w:sz w:val="28"/>
+          <w:szCs w:val="28"/>
+        </w:rPr>
+        <w:t>используется для настройки поведения контейнера в случае его аварийной остановки или выхода из строя. Принимает несколько значений:</w:t>
+      </w:r>
+    </w:p>
+    <w:p>
+      <w:pPr>
+        <w:pStyle w:val="a3"/>
+        <w:numPr>
+          <w:ilvl w:val="0"/>
+          <w:numId w:val="9"/>
+        </w:numPr>
+        <w:rPr>
+          <w:rFonts w:ascii="Times New Roman" w:hAnsi="Times New Roman" w:cs="Times New Roman"/>
+          <w:b/>
+          <w:sz w:val="28"/>
+          <w:szCs w:val="28"/>
+        </w:rPr>
+      </w:pPr>
+      <w:r>
+        <w:rPr>
+          <w:rFonts w:ascii="Times New Roman" w:hAnsi="Times New Roman" w:cs="Times New Roman"/>
+          <w:b/>
+          <w:sz w:val="28"/>
+          <w:szCs w:val="28"/>
+          <w:lang w:val="en-US"/>
+        </w:rPr>
+        <w:t>no</w:t>
+      </w:r>
+      <w:r>
+        <w:rPr>
+          <w:rFonts w:ascii="Times New Roman" w:hAnsi="Times New Roman" w:cs="Times New Roman"/>
+          <w:b/>
+          <w:sz w:val="28"/>
+          <w:szCs w:val="28"/>
+        </w:rPr>
+        <w:t xml:space="preserve"> </w:t>
+      </w:r>
+      <w:r>
+        <w:rPr>
+          <w:rFonts w:ascii="Times New Roman" w:hAnsi="Times New Roman" w:cs="Times New Roman"/>
+          <w:sz w:val="28"/>
+          <w:szCs w:val="28"/>
+        </w:rPr>
+        <w:t>(</w:t>
+      </w:r>
+      <w:r>
+        <w:rPr>
+          <w:rFonts w:ascii="Times New Roman" w:hAnsi="Times New Roman" w:cs="Times New Roman"/>
+          <w:sz w:val="28"/>
+          <w:szCs w:val="28"/>
+        </w:rPr>
+        <w:t>по умолчанию</w:t>
+      </w:r>
+      <w:r>
+        <w:rPr>
+          <w:rFonts w:ascii="Times New Roman" w:hAnsi="Times New Roman" w:cs="Times New Roman"/>
+          <w:sz w:val="28"/>
+          <w:szCs w:val="28"/>
+        </w:rPr>
+        <w:t>)</w:t>
+      </w:r>
+      <w:r>
+        <w:rPr>
+          <w:rFonts w:ascii="Times New Roman" w:hAnsi="Times New Roman" w:cs="Times New Roman"/>
+          <w:sz w:val="28"/>
+          <w:szCs w:val="28"/>
+        </w:rPr>
+        <w:t xml:space="preserve"> – контейнер не будет автоматически перезапущен после остановки или сбоя.</w:t>
+      </w:r>
+    </w:p>
+    <w:p>
+      <w:pPr>
+        <w:pStyle w:val="a3"/>
+        <w:numPr>
+          <w:ilvl w:val="0"/>
+          <w:numId w:val="9"/>
+        </w:numPr>
+        <w:rPr>
+          <w:rFonts w:ascii="Times New Roman" w:hAnsi="Times New Roman" w:cs="Times New Roman"/>
+          <w:b/>
+          <w:sz w:val="28"/>
+          <w:szCs w:val="28"/>
+        </w:rPr>
+      </w:pPr>
+      <w:r>
+        <w:rPr>
+          <w:rFonts w:ascii="Times New Roman" w:hAnsi="Times New Roman" w:cs="Times New Roman"/>
+          <w:b/>
+          <w:sz w:val="28"/>
+          <w:szCs w:val="28"/>
+          <w:lang w:val="en-US"/>
+        </w:rPr>
+        <w:t>on</w:t>
+      </w:r>
+      <w:r>
+        <w:rPr>
+          <w:rFonts w:ascii="Times New Roman" w:hAnsi="Times New Roman" w:cs="Times New Roman"/>
+          <w:b/>
+          <w:sz w:val="28"/>
+          <w:szCs w:val="28"/>
+        </w:rPr>
+        <w:t>-</w:t>
+      </w:r>
+      <w:r>
+        <w:rPr>
+          <w:rFonts w:ascii="Times New Roman" w:hAnsi="Times New Roman" w:cs="Times New Roman"/>
+          <w:b/>
+          <w:sz w:val="28"/>
+          <w:szCs w:val="28"/>
+          <w:lang w:val="en-US"/>
+        </w:rPr>
+        <w:t>failure</w:t>
+      </w:r>
+      <w:r>
+        <w:rPr>
+          <w:rFonts w:ascii="Times New Roman" w:hAnsi="Times New Roman" w:cs="Times New Roman"/>
+          <w:b/>
+          <w:sz w:val="28"/>
+          <w:szCs w:val="28"/>
+        </w:rPr>
+        <w:t>[:</w:t>
+      </w:r>
+      <w:r>
+        <w:rPr>
+          <w:rFonts w:ascii="Times New Roman" w:hAnsi="Times New Roman" w:cs="Times New Roman"/>
+          <w:b/>
+          <w:sz w:val="28"/>
+          <w:szCs w:val="28"/>
+          <w:lang w:val="en-US"/>
+        </w:rPr>
+        <w:t>max</w:t>
+      </w:r>
+      <w:r>
+        <w:rPr>
+          <w:rFonts w:ascii="Times New Roman" w:hAnsi="Times New Roman" w:cs="Times New Roman"/>
+          <w:b/>
+          <w:sz w:val="28"/>
+          <w:szCs w:val="28"/>
+        </w:rPr>
+        <w:t>-</w:t>
+      </w:r>
+      <w:r>
+        <w:rPr>
+          <w:rFonts w:ascii="Times New Roman" w:hAnsi="Times New Roman" w:cs="Times New Roman"/>
+          <w:b/>
+          <w:sz w:val="28"/>
+          <w:szCs w:val="28"/>
+          <w:lang w:val="en-US"/>
+        </w:rPr>
+        <w:t>retries</w:t>
+      </w:r>
+      <w:r>
+        <w:rPr>
+          <w:rFonts w:ascii="Times New Roman" w:hAnsi="Times New Roman" w:cs="Times New Roman"/>
+          <w:b/>
+          <w:sz w:val="28"/>
+          <w:szCs w:val="28"/>
+        </w:rPr>
+        <w:t xml:space="preserve">] </w:t>
+      </w:r>
+      <w:r>
+        <w:rPr>
+          <w:rFonts w:ascii="Times New Roman" w:hAnsi="Times New Roman" w:cs="Times New Roman"/>
+          <w:sz w:val="28"/>
+          <w:szCs w:val="28"/>
+        </w:rPr>
+        <w:t xml:space="preserve">– </w:t>
+      </w:r>
+      <w:r>
+        <w:rPr>
+          <w:rFonts w:ascii="Times New Roman" w:hAnsi="Times New Roman" w:cs="Times New Roman"/>
+          <w:sz w:val="28"/>
+          <w:szCs w:val="28"/>
+        </w:rPr>
+        <w:t>контейнер</w:t>
+      </w:r>
+      <w:r>
+        <w:rPr>
+          <w:rFonts w:ascii="Times New Roman" w:hAnsi="Times New Roman" w:cs="Times New Roman"/>
+          <w:sz w:val="28"/>
+          <w:szCs w:val="28"/>
+        </w:rPr>
+        <w:t xml:space="preserve"> </w:t>
+      </w:r>
+      <w:r>
+        <w:rPr>
+          <w:rFonts w:ascii="Times New Roman" w:hAnsi="Times New Roman" w:cs="Times New Roman"/>
+          <w:sz w:val="28"/>
+          <w:szCs w:val="28"/>
+        </w:rPr>
+        <w:t>будет</w:t>
+      </w:r>
+      <w:r>
+        <w:rPr>
+          <w:rFonts w:ascii="Times New Roman" w:hAnsi="Times New Roman" w:cs="Times New Roman"/>
+          <w:sz w:val="28"/>
+          <w:szCs w:val="28"/>
+        </w:rPr>
+        <w:t xml:space="preserve"> </w:t>
+      </w:r>
+      <w:r>
+        <w:rPr>
+          <w:rFonts w:ascii="Times New Roman" w:hAnsi="Times New Roman" w:cs="Times New Roman"/>
+          <w:sz w:val="28"/>
+          <w:szCs w:val="28"/>
+        </w:rPr>
+        <w:t>перезапущен только в случае сбоя. Количество попыток перезапуска можно указать с помощью необязательного аргумента.</w:t>
+      </w:r>
+    </w:p>
+    <w:p>
+      <w:pPr>
+        <w:pStyle w:val="a3"/>
+        <w:numPr>
+          <w:ilvl w:val="0"/>
+          <w:numId w:val="9"/>
+        </w:numPr>
+        <w:rPr>
+          <w:rFonts w:ascii="Times New Roman" w:hAnsi="Times New Roman" w:cs="Times New Roman"/>
+          <w:b/>
+          <w:sz w:val="28"/>
+          <w:szCs w:val="28"/>
+        </w:rPr>
+      </w:pPr>
+      <w:r>
+        <w:rPr>
+          <w:rFonts w:ascii="Times New Roman" w:hAnsi="Times New Roman" w:cs="Times New Roman"/>
+          <w:b/>
+          <w:sz w:val="28"/>
+          <w:szCs w:val="28"/>
+          <w:lang w:val="en-US"/>
+        </w:rPr>
+        <w:t>always</w:t>
+      </w:r>
+      <w:r>
+        <w:rPr>
+          <w:rFonts w:ascii="Times New Roman" w:hAnsi="Times New Roman" w:cs="Times New Roman"/>
+          <w:b/>
+          <w:sz w:val="28"/>
+          <w:szCs w:val="28"/>
+        </w:rPr>
+        <w:t xml:space="preserve"> </w:t>
+      </w:r>
+      <w:r>
+        <w:rPr>
+          <w:rFonts w:ascii="Times New Roman" w:hAnsi="Times New Roman" w:cs="Times New Roman"/>
+          <w:b/>
+          <w:sz w:val="28"/>
+          <w:szCs w:val="28"/>
+        </w:rPr>
+        <w:t>–</w:t>
+      </w:r>
+      <w:r>
+        <w:rPr>
+          <w:rFonts w:ascii="Times New Roman" w:hAnsi="Times New Roman" w:cs="Times New Roman"/>
+          <w:b/>
+          <w:sz w:val="28"/>
+          <w:szCs w:val="28"/>
+        </w:rPr>
+        <w:t xml:space="preserve"> </w:t>
+      </w:r>
+      <w:r>
+        <w:rPr>
+          <w:rFonts w:ascii="Times New Roman" w:hAnsi="Times New Roman" w:cs="Times New Roman"/>
+          <w:sz w:val="28"/>
+          <w:szCs w:val="28"/>
+        </w:rPr>
+        <w:t>контейнер будет автоматически перезапущен, независимо от причины его остановки.</w:t>
+      </w:r>
+    </w:p>
+    <w:p>
+      <w:pPr>
+        <w:pStyle w:val="a3"/>
+        <w:numPr>
+          <w:ilvl w:val="0"/>
+          <w:numId w:val="9"/>
+        </w:numPr>
+        <w:rPr>
+          <w:rFonts w:ascii="Times New Roman" w:hAnsi="Times New Roman" w:cs="Times New Roman"/>
+          <w:b/>
+          <w:sz w:val="28"/>
+          <w:szCs w:val="28"/>
+        </w:rPr>
+      </w:pPr>
+      <w:r>
+        <w:rPr>
+          <w:rFonts w:ascii="Times New Roman" w:hAnsi="Times New Roman" w:cs="Times New Roman"/>
+          <w:b/>
+          <w:sz w:val="28"/>
+          <w:szCs w:val="28"/>
+          <w:lang w:val="en-US"/>
+        </w:rPr>
+        <w:t>unless</w:t>
+      </w:r>
+      <w:r>
+        <w:rPr>
+          <w:rFonts w:ascii="Times New Roman" w:hAnsi="Times New Roman" w:cs="Times New Roman"/>
+          <w:b/>
+          <w:sz w:val="28"/>
+          <w:szCs w:val="28"/>
+        </w:rPr>
+        <w:t>-</w:t>
+      </w:r>
+      <w:r>
+        <w:rPr>
+          <w:rFonts w:ascii="Times New Roman" w:hAnsi="Times New Roman" w:cs="Times New Roman"/>
+          <w:b/>
+          <w:sz w:val="28"/>
+          <w:szCs w:val="28"/>
+          <w:lang w:val="en-US"/>
+        </w:rPr>
+        <w:t>sopped</w:t>
+      </w:r>
+      <w:r>
+        <w:rPr>
+          <w:rFonts w:ascii="Times New Roman" w:hAnsi="Times New Roman" w:cs="Times New Roman"/>
+          <w:b/>
+          <w:sz w:val="28"/>
+          <w:szCs w:val="28"/>
+        </w:rPr>
+        <w:t xml:space="preserve"> – </w:t>
+      </w:r>
+      <w:r>
+        <w:rPr>
+          <w:rFonts w:ascii="Times New Roman" w:hAnsi="Times New Roman" w:cs="Times New Roman"/>
+          <w:sz w:val="28"/>
+          <w:szCs w:val="28"/>
+        </w:rPr>
+        <w:t>контейнер будет автоматически перезапущен, пока его не остановят явно.</w:t>
+      </w:r>
+    </w:p>
+    <w:p>
+      <w:pPr>
+        <w:ind w:left="708"/>
+        <w:rPr>
+          <w:rFonts w:ascii="Times New Roman" w:hAnsi="Times New Roman" w:cs="Times New Roman"/>
+          <w:sz w:val="28"/>
+          <w:szCs w:val="28"/>
+        </w:rPr>
+      </w:pPr>
+      <w:r>
+        <w:rPr>
+          <w:rFonts w:ascii="Times New Roman" w:hAnsi="Times New Roman" w:cs="Times New Roman"/>
+          <w:sz w:val="28"/>
+          <w:szCs w:val="28"/>
+        </w:rPr>
+        <w:t xml:space="preserve">Если вы хотите изменить поведение перезапуска уже </w:t>
+      </w:r>
+      <w:r>
+        <w:rPr>
+          <w:rFonts w:ascii="Times New Roman" w:hAnsi="Times New Roman" w:cs="Times New Roman"/>
+          <w:sz w:val="28"/>
+          <w:szCs w:val="28"/>
+        </w:rPr>
+        <w:t>запущенного</w:t>
+      </w:r>
+      <w:r>
+        <w:rPr>
+          <w:rFonts w:ascii="Times New Roman" w:hAnsi="Times New Roman" w:cs="Times New Roman"/>
+          <w:sz w:val="28"/>
+          <w:szCs w:val="28"/>
+        </w:rPr>
+        <w:t xml:space="preserve"> контейнера, нужно использовать команду </w:t>
+      </w:r>
+      <w:r>
+        <w:rPr>
+          <w:rFonts w:ascii="Times New Roman" w:hAnsi="Times New Roman" w:cs="Times New Roman"/>
+          <w:i/>
+          <w:sz w:val="28"/>
+          <w:szCs w:val="28"/>
+          <w:lang w:val="en-US"/>
+        </w:rPr>
+        <w:t>docker</w:t>
+      </w:r>
+      <w:r>
+        <w:rPr>
+          <w:rFonts w:ascii="Times New Roman" w:hAnsi="Times New Roman" w:cs="Times New Roman"/>
+          <w:i/>
+          <w:sz w:val="28"/>
+          <w:szCs w:val="28"/>
+        </w:rPr>
+        <w:t xml:space="preserve"> </w:t>
+      </w:r>
+      <w:r>
+        <w:rPr>
+          <w:rFonts w:ascii="Times New Roman" w:hAnsi="Times New Roman" w:cs="Times New Roman"/>
+          <w:i/>
+          <w:sz w:val="28"/>
+          <w:szCs w:val="28"/>
+          <w:lang w:val="en-US"/>
+        </w:rPr>
+        <w:t>update</w:t>
+      </w:r>
+      <w:r>
+        <w:rPr>
+          <w:rFonts w:ascii="Times New Roman" w:hAnsi="Times New Roman" w:cs="Times New Roman"/>
+          <w:sz w:val="28"/>
+          <w:szCs w:val="28"/>
+        </w:rPr>
+        <w:t>.</w:t>
+      </w:r>
+    </w:p>
+    <w:p>
+      <w:pPr>
+        <w:pStyle w:val="a3"/>
+        <w:numPr>
+          <w:ilvl w:val="0"/>
+          <w:numId w:val="11"/>
+        </w:numPr>
+        <w:rPr>
+          <w:rFonts w:ascii="Times New Roman" w:hAnsi="Times New Roman" w:cs="Times New Roman"/>
+          <w:sz w:val="28"/>
+          <w:szCs w:val="28"/>
+        </w:rPr>
+      </w:pPr>
+      <w:r>
+        <w:rPr>
+          <w:rFonts w:ascii="Times New Roman" w:hAnsi="Times New Roman" w:cs="Times New Roman"/>
+          <w:b/>
+          <w:sz w:val="28"/>
+          <w:szCs w:val="28"/>
+        </w:rPr>
+        <w:t>-t, --</w:t>
+      </w:r>
+      <w:proofErr w:type="spellStart"/>
+      <w:r>
+        <w:rPr>
+          <w:rFonts w:ascii="Times New Roman" w:hAnsi="Times New Roman" w:cs="Times New Roman"/>
+          <w:b/>
+          <w:sz w:val="28"/>
+          <w:szCs w:val="28"/>
+        </w:rPr>
+        <w:t>tty</w:t>
+      </w:r>
+      <w:proofErr w:type="spellEnd"/>
+      <w:r>
+        <w:rPr>
+          <w:rFonts w:ascii="Times New Roman" w:hAnsi="Times New Roman" w:cs="Times New Roman"/>
+          <w:sz w:val="28"/>
+          <w:szCs w:val="28"/>
+        </w:rPr>
+        <w:t xml:space="preserve"> – используется для выделения псевдо-терминала при запуске контейнера. Это позволяет вам взаимодействовать с командной оболочкой и получать вывод (только вывод) в режиме реального времени. Часто используется с ключом –</w:t>
+      </w:r>
+      <w:r>
+        <w:rPr>
+          <w:rFonts w:ascii="Times New Roman" w:hAnsi="Times New Roman" w:cs="Times New Roman"/>
+          <w:i/>
+          <w:sz w:val="28"/>
+          <w:szCs w:val="28"/>
+          <w:lang w:val="en-US"/>
+        </w:rPr>
+        <w:t>interactive</w:t>
+      </w:r>
+      <w:r>
+        <w:rPr>
+          <w:rFonts w:ascii="Times New Roman" w:hAnsi="Times New Roman" w:cs="Times New Roman"/>
+          <w:sz w:val="28"/>
+          <w:szCs w:val="28"/>
+        </w:rPr>
+        <w:t>.</w:t>
+      </w:r>
+    </w:p>
+    <w:p>
+      <w:pPr>
+        <w:pStyle w:val="a3"/>
+        <w:numPr>
+          <w:ilvl w:val="0"/>
+          <w:numId w:val="11"/>
+        </w:numPr>
+        <w:rPr>
+          <w:rFonts w:ascii="Times New Roman" w:hAnsi="Times New Roman" w:cs="Times New Roman"/>
+          <w:sz w:val="28"/>
+          <w:szCs w:val="28"/>
+        </w:rPr>
+      </w:pPr>
+      <w:r>
+        <w:rPr>
+          <w:rFonts w:ascii="Times New Roman" w:hAnsi="Times New Roman" w:cs="Times New Roman"/>
+          <w:sz w:val="28"/>
+          <w:szCs w:val="28"/>
+        </w:rPr>
+        <w:t>-</w:t>
+      </w:r>
+      <w:r>
+        <w:rPr>
+          <w:rFonts w:ascii="Times New Roman" w:hAnsi="Times New Roman" w:cs="Times New Roman"/>
+          <w:b/>
+          <w:sz w:val="28"/>
+          <w:szCs w:val="28"/>
+          <w:lang w:val="en-US"/>
+        </w:rPr>
+        <w:t>e</w:t>
+      </w:r>
+      <w:r>
+        <w:rPr>
+          <w:rFonts w:ascii="Times New Roman" w:hAnsi="Times New Roman" w:cs="Times New Roman"/>
+          <w:b/>
+          <w:sz w:val="28"/>
+          <w:szCs w:val="28"/>
+        </w:rPr>
+        <w:t>, --</w:t>
+      </w:r>
+      <w:r>
+        <w:rPr>
+          <w:rFonts w:ascii="Times New Roman" w:hAnsi="Times New Roman" w:cs="Times New Roman"/>
+          <w:b/>
+          <w:sz w:val="28"/>
+          <w:szCs w:val="28"/>
+          <w:lang w:val="en-US"/>
+        </w:rPr>
+        <w:t>env</w:t>
+      </w:r>
+      <w:r>
+        <w:rPr>
+          <w:rFonts w:ascii="Times New Roman" w:hAnsi="Times New Roman" w:cs="Times New Roman"/>
+          <w:b/>
+          <w:sz w:val="28"/>
+          <w:szCs w:val="28"/>
+        </w:rPr>
+        <w:t xml:space="preserve"> – </w:t>
+      </w:r>
+      <w:r>
+        <w:rPr>
+          <w:rFonts w:ascii="Times New Roman" w:hAnsi="Times New Roman" w:cs="Times New Roman"/>
+          <w:sz w:val="28"/>
+          <w:szCs w:val="28"/>
+        </w:rPr>
+        <w:t>определяет переменные среды внутри контейнера</w:t>
+      </w:r>
+    </w:p>
+    <w:p>
+      <w:pPr>
+        <w:pStyle w:val="a3"/>
+        <w:numPr>
+          <w:ilvl w:val="0"/>
+          <w:numId w:val="11"/>
+        </w:numPr>
+        <w:rPr>
+          <w:rFonts w:ascii="Times New Roman" w:hAnsi="Times New Roman" w:cs="Times New Roman"/>
+          <w:sz w:val="28"/>
+          <w:szCs w:val="28"/>
+        </w:rPr>
+      </w:pPr>
+      <w:r>
+        <w:rPr>
+          <w:rFonts w:ascii="Times New Roman" w:hAnsi="Times New Roman" w:cs="Times New Roman"/>
+          <w:b/>
+          <w:sz w:val="28"/>
+          <w:szCs w:val="28"/>
+        </w:rPr>
+        <w:t>--</w:t>
+      </w:r>
+      <w:r>
+        <w:rPr>
+          <w:rFonts w:ascii="Times New Roman" w:hAnsi="Times New Roman" w:cs="Times New Roman"/>
+          <w:b/>
+          <w:sz w:val="28"/>
+          <w:szCs w:val="28"/>
+          <w:lang w:val="en-US"/>
+        </w:rPr>
+        <w:t>env</w:t>
+      </w:r>
+      <w:r>
+        <w:rPr>
+          <w:rFonts w:ascii="Times New Roman" w:hAnsi="Times New Roman" w:cs="Times New Roman"/>
+          <w:b/>
+          <w:sz w:val="28"/>
+          <w:szCs w:val="28"/>
+        </w:rPr>
+        <w:t>-</w:t>
+      </w:r>
+      <w:r>
+        <w:rPr>
+          <w:rFonts w:ascii="Times New Roman" w:hAnsi="Times New Roman" w:cs="Times New Roman"/>
+          <w:b/>
+          <w:sz w:val="28"/>
+          <w:szCs w:val="28"/>
+          <w:lang w:val="en-US"/>
+        </w:rPr>
+        <w:t>file</w:t>
+      </w:r>
+      <w:r>
+        <w:rPr>
+          <w:rFonts w:ascii="Times New Roman" w:hAnsi="Times New Roman" w:cs="Times New Roman"/>
+          <w:sz w:val="28"/>
+          <w:szCs w:val="28"/>
+        </w:rPr>
+        <w:t xml:space="preserve"> – </w:t>
+      </w:r>
+      <w:r>
+        <w:rPr>
+          <w:rFonts w:ascii="Times New Roman" w:hAnsi="Times New Roman" w:cs="Times New Roman"/>
+          <w:sz w:val="28"/>
+          <w:szCs w:val="28"/>
+        </w:rPr>
+        <w:t>используется для передачи переменных среды через заданный файл.</w:t>
+      </w:r>
+    </w:p>
+    <w:p>
+      <w:pPr>
+        <w:pStyle w:val="a3"/>
+        <w:numPr>
+          <w:ilvl w:val="0"/>
+          <w:numId w:val="11"/>
+        </w:numPr>
+        <w:rPr>
+          <w:rFonts w:ascii="Times New Roman" w:hAnsi="Times New Roman" w:cs="Times New Roman"/>
+          <w:sz w:val="28"/>
+          <w:szCs w:val="28"/>
+        </w:rPr>
+      </w:pPr>
+      <w:r>
+        <w:rPr>
+          <w:rFonts w:ascii="Times New Roman" w:hAnsi="Times New Roman" w:cs="Times New Roman"/>
+          <w:sz w:val="28"/>
+          <w:szCs w:val="28"/>
+        </w:rPr>
+        <w:t>-</w:t>
+      </w:r>
+      <w:r>
+        <w:rPr>
+          <w:rFonts w:ascii="Times New Roman" w:hAnsi="Times New Roman" w:cs="Times New Roman"/>
+          <w:sz w:val="28"/>
+          <w:szCs w:val="28"/>
+        </w:rPr>
+        <w:t>-</w:t>
+      </w:r>
+      <w:r>
+        <w:rPr>
+          <w:rFonts w:ascii="Times New Roman" w:hAnsi="Times New Roman" w:cs="Times New Roman"/>
+          <w:b/>
+          <w:sz w:val="28"/>
+          <w:szCs w:val="28"/>
+          <w:lang w:val="en-US"/>
+        </w:rPr>
+        <w:t>expose</w:t>
+      </w:r>
+      <w:r>
+        <w:rPr>
+          <w:rFonts w:ascii="Times New Roman" w:hAnsi="Times New Roman" w:cs="Times New Roman"/>
+          <w:b/>
+          <w:sz w:val="28"/>
+          <w:szCs w:val="28"/>
+        </w:rPr>
+        <w:t xml:space="preserve"> </w:t>
+      </w:r>
+      <w:r>
+        <w:rPr>
+          <w:rFonts w:ascii="Times New Roman" w:hAnsi="Times New Roman" w:cs="Times New Roman"/>
+          <w:sz w:val="28"/>
+          <w:szCs w:val="28"/>
+        </w:rPr>
+        <w:t xml:space="preserve">– </w:t>
+      </w:r>
+      <w:r>
+        <w:rPr>
+          <w:rFonts w:ascii="Times New Roman" w:hAnsi="Times New Roman" w:cs="Times New Roman"/>
+          <w:sz w:val="28"/>
+          <w:szCs w:val="28"/>
+        </w:rPr>
+        <w:t xml:space="preserve">определяет номер порта или диапазон номеров портов, предназначенных для использования в контейнере, но в действительности не открывает каких-либо портов. Применение этого </w:t>
       </w:r>
       <w:r>
         <w:rPr>
@@ -1068,13 +2313,495 @@
           <w:szCs w:val="28"/>
         </w:rPr>
         <w:lastRenderedPageBreak/>
-        <w:t xml:space="preserve">портов, назначенные Докером, можно выполнить команду </w:t>
-      </w:r>
-      <w:r>
-        <w:rPr>
-          <w:rFonts w:ascii="Times New Roman" w:hAnsi="Times New Roman" w:cs="Times New Roman"/>
-          <w:b/>
-          <w:bCs/>
+        <w:t xml:space="preserve">ключа имеет смысл только в сочетании с ключом </w:t>
+      </w:r>
+      <w:r>
+        <w:rPr>
+          <w:rFonts w:ascii="Times New Roman" w:hAnsi="Times New Roman" w:cs="Times New Roman"/>
+          <w:i/>
+          <w:sz w:val="28"/>
+          <w:szCs w:val="28"/>
+        </w:rPr>
+        <w:t>-</w:t>
+      </w:r>
+      <w:r>
+        <w:rPr>
+          <w:rFonts w:ascii="Times New Roman" w:hAnsi="Times New Roman" w:cs="Times New Roman"/>
+          <w:i/>
+          <w:sz w:val="28"/>
+          <w:szCs w:val="28"/>
+          <w:lang w:val="en-US"/>
+        </w:rPr>
+        <w:t>P</w:t>
+      </w:r>
+      <w:r>
+        <w:rPr>
+          <w:rFonts w:ascii="Times New Roman" w:hAnsi="Times New Roman" w:cs="Times New Roman"/>
+          <w:sz w:val="28"/>
+          <w:szCs w:val="28"/>
+        </w:rPr>
+        <w:t xml:space="preserve">, </w:t>
+      </w:r>
+      <w:r>
+        <w:rPr>
+          <w:rFonts w:ascii="Times New Roman" w:hAnsi="Times New Roman" w:cs="Times New Roman"/>
+          <w:sz w:val="28"/>
+          <w:szCs w:val="28"/>
+        </w:rPr>
+        <w:t>а также при установке соединения между контейнерами</w:t>
+      </w:r>
+      <w:proofErr w:type="gramStart"/>
+      <w:r>
+        <w:rPr>
+          <w:rFonts w:ascii="Times New Roman" w:hAnsi="Times New Roman" w:cs="Times New Roman"/>
+          <w:sz w:val="28"/>
+          <w:szCs w:val="28"/>
+        </w:rPr>
+        <w:t>.</w:t>
+      </w:r>
+      <w:proofErr w:type="gramEnd"/>
+      <w:r>
+        <w:rPr>
+          <w:rFonts w:ascii="Times New Roman" w:hAnsi="Times New Roman" w:cs="Times New Roman"/>
+          <w:sz w:val="28"/>
+          <w:szCs w:val="28"/>
+        </w:rPr>
+        <w:t xml:space="preserve"> Имеет аналог в </w:t>
+      </w:r>
+      <w:proofErr w:type="spellStart"/>
+      <w:r>
+        <w:rPr>
+          <w:rFonts w:ascii="Times New Roman" w:hAnsi="Times New Roman" w:cs="Times New Roman"/>
+          <w:sz w:val="28"/>
+          <w:szCs w:val="28"/>
+          <w:lang w:val="en-US"/>
+        </w:rPr>
+        <w:t>Dockerfile</w:t>
+      </w:r>
+      <w:proofErr w:type="spellEnd"/>
+      <w:r>
+        <w:rPr>
+          <w:rFonts w:ascii="Times New Roman" w:hAnsi="Times New Roman" w:cs="Times New Roman"/>
+          <w:sz w:val="28"/>
+          <w:szCs w:val="28"/>
+          <w:lang w:val="en-US"/>
+        </w:rPr>
+        <w:t>.</w:t>
+      </w:r>
+    </w:p>
+    <w:p>
+      <w:pPr>
+        <w:pStyle w:val="a3"/>
+        <w:numPr>
+          <w:ilvl w:val="0"/>
+          <w:numId w:val="11"/>
+        </w:numPr>
+        <w:rPr>
+          <w:rFonts w:ascii="Times New Roman" w:hAnsi="Times New Roman" w:cs="Times New Roman"/>
+          <w:sz w:val="28"/>
+          <w:szCs w:val="28"/>
+        </w:rPr>
+      </w:pPr>
+      <w:r>
+        <w:rPr>
+          <w:rFonts w:ascii="Times New Roman" w:hAnsi="Times New Roman" w:cs="Times New Roman"/>
+          <w:b/>
+          <w:sz w:val="28"/>
+          <w:szCs w:val="28"/>
+        </w:rPr>
+        <w:t>--</w:t>
+      </w:r>
+      <w:r>
+        <w:rPr>
+          <w:rFonts w:ascii="Times New Roman" w:hAnsi="Times New Roman" w:cs="Times New Roman"/>
+          <w:b/>
+          <w:sz w:val="28"/>
+          <w:szCs w:val="28"/>
+          <w:lang w:val="en-US"/>
+        </w:rPr>
+        <w:t>link</w:t>
+      </w:r>
+      <w:r>
+        <w:rPr>
+          <w:rFonts w:ascii="Times New Roman" w:hAnsi="Times New Roman" w:cs="Times New Roman"/>
+          <w:sz w:val="28"/>
+          <w:szCs w:val="28"/>
+        </w:rPr>
+        <w:t xml:space="preserve"> –</w:t>
+      </w:r>
+      <w:r>
+        <w:rPr>
+          <w:rFonts w:ascii="Times New Roman" w:hAnsi="Times New Roman" w:cs="Times New Roman"/>
+          <w:sz w:val="28"/>
+          <w:szCs w:val="28"/>
+        </w:rPr>
+        <w:t xml:space="preserve"> используется для связи двух контейнеров и создания сетевого соединения между ними. </w:t>
+      </w:r>
+      <w:r>
+        <w:rPr>
+          <w:rFonts w:ascii="Times New Roman" w:hAnsi="Times New Roman" w:cs="Times New Roman"/>
+          <w:sz w:val="28"/>
+          <w:szCs w:val="28"/>
+        </w:rPr>
+        <w:t>устарел и не рекомендуется к использованию в новых проектах</w:t>
+      </w:r>
+      <w:r>
+        <w:rPr>
+          <w:rFonts w:ascii="Times New Roman" w:hAnsi="Times New Roman" w:cs="Times New Roman"/>
+          <w:sz w:val="28"/>
+          <w:szCs w:val="28"/>
+        </w:rPr>
+        <w:t>.</w:t>
+      </w:r>
+    </w:p>
+    <w:p>
+      <w:pPr>
+        <w:pStyle w:val="a3"/>
+        <w:numPr>
+          <w:ilvl w:val="0"/>
+          <w:numId w:val="11"/>
+        </w:numPr>
+        <w:rPr>
+          <w:rFonts w:ascii="Times New Roman" w:hAnsi="Times New Roman" w:cs="Times New Roman"/>
+          <w:sz w:val="28"/>
+          <w:szCs w:val="28"/>
+        </w:rPr>
+      </w:pPr>
+      <w:r>
+        <w:rPr>
+          <w:rFonts w:ascii="Times New Roman" w:hAnsi="Times New Roman" w:cs="Times New Roman"/>
+          <w:sz w:val="28"/>
+          <w:szCs w:val="28"/>
+        </w:rPr>
+        <w:t>-</w:t>
+      </w:r>
+      <w:r>
+        <w:rPr>
+          <w:rFonts w:ascii="Times New Roman" w:hAnsi="Times New Roman" w:cs="Times New Roman"/>
+          <w:sz w:val="28"/>
+          <w:szCs w:val="28"/>
+        </w:rPr>
+        <w:t>-</w:t>
+      </w:r>
+      <w:proofErr w:type="spellStart"/>
+      <w:r>
+        <w:rPr>
+          <w:rFonts w:ascii="Times New Roman" w:hAnsi="Times New Roman" w:cs="Times New Roman"/>
+          <w:b/>
+          <w:sz w:val="28"/>
+          <w:szCs w:val="28"/>
+          <w:lang w:val="en-US"/>
+        </w:rPr>
+        <w:t>entrypoint</w:t>
+      </w:r>
+      <w:proofErr w:type="spellEnd"/>
+      <w:r>
+        <w:rPr>
+          <w:rFonts w:ascii="Times New Roman" w:hAnsi="Times New Roman" w:cs="Times New Roman"/>
+          <w:b/>
+          <w:sz w:val="28"/>
+          <w:szCs w:val="28"/>
+        </w:rPr>
+        <w:t xml:space="preserve"> – </w:t>
+      </w:r>
+      <w:r>
+        <w:rPr>
+          <w:rFonts w:ascii="Times New Roman" w:hAnsi="Times New Roman" w:cs="Times New Roman"/>
+          <w:sz w:val="28"/>
+          <w:szCs w:val="28"/>
+        </w:rPr>
+        <w:t xml:space="preserve">перезаписать значение </w:t>
+      </w:r>
+      <w:r>
+        <w:rPr>
+          <w:rFonts w:ascii="Times New Roman" w:hAnsi="Times New Roman" w:cs="Times New Roman"/>
+          <w:i/>
+          <w:sz w:val="28"/>
+          <w:szCs w:val="28"/>
+          <w:lang w:val="en-US"/>
+        </w:rPr>
+        <w:t>ENTRYPOINT</w:t>
+      </w:r>
+      <w:r>
+        <w:rPr>
+          <w:rFonts w:ascii="Times New Roman" w:hAnsi="Times New Roman" w:cs="Times New Roman"/>
+          <w:i/>
+          <w:sz w:val="28"/>
+          <w:szCs w:val="28"/>
+        </w:rPr>
+        <w:t xml:space="preserve"> </w:t>
+      </w:r>
+      <w:r>
+        <w:rPr>
+          <w:rFonts w:ascii="Times New Roman" w:hAnsi="Times New Roman" w:cs="Times New Roman"/>
+          <w:sz w:val="28"/>
+          <w:szCs w:val="28"/>
+        </w:rPr>
+        <w:t xml:space="preserve">в </w:t>
+      </w:r>
+      <w:proofErr w:type="spellStart"/>
+      <w:r>
+        <w:rPr>
+          <w:rFonts w:ascii="Times New Roman" w:hAnsi="Times New Roman" w:cs="Times New Roman"/>
+          <w:sz w:val="28"/>
+          <w:szCs w:val="28"/>
+          <w:lang w:val="en-US"/>
+        </w:rPr>
+        <w:t>Dockerfile</w:t>
+      </w:r>
+      <w:proofErr w:type="spellEnd"/>
+      <w:r>
+        <w:rPr>
+          <w:rFonts w:ascii="Times New Roman" w:hAnsi="Times New Roman" w:cs="Times New Roman"/>
+          <w:sz w:val="28"/>
+          <w:szCs w:val="28"/>
+        </w:rPr>
+        <w:t>.</w:t>
+      </w:r>
+    </w:p>
+    <w:p>
+      <w:pPr>
+        <w:pStyle w:val="a3"/>
+        <w:numPr>
+          <w:ilvl w:val="0"/>
+          <w:numId w:val="11"/>
+        </w:numPr>
+        <w:rPr>
+          <w:rFonts w:ascii="Times New Roman" w:hAnsi="Times New Roman" w:cs="Times New Roman"/>
+          <w:sz w:val="28"/>
+          <w:szCs w:val="28"/>
+        </w:rPr>
+      </w:pPr>
+      <w:r>
+        <w:rPr>
+          <w:rFonts w:ascii="Times New Roman" w:hAnsi="Times New Roman" w:cs="Times New Roman"/>
+          <w:sz w:val="28"/>
+          <w:szCs w:val="28"/>
+        </w:rPr>
+        <w:t>-</w:t>
+      </w:r>
+      <w:r>
+        <w:rPr>
+          <w:rFonts w:ascii="Times New Roman" w:hAnsi="Times New Roman" w:cs="Times New Roman"/>
+          <w:b/>
+          <w:sz w:val="28"/>
+          <w:szCs w:val="28"/>
+          <w:lang w:val="en-US"/>
+        </w:rPr>
+        <w:t>u</w:t>
+      </w:r>
+      <w:r>
+        <w:rPr>
+          <w:rFonts w:ascii="Times New Roman" w:hAnsi="Times New Roman" w:cs="Times New Roman"/>
+          <w:b/>
+          <w:sz w:val="28"/>
+          <w:szCs w:val="28"/>
+        </w:rPr>
+        <w:t>, --</w:t>
+      </w:r>
+      <w:r>
+        <w:rPr>
+          <w:rFonts w:ascii="Times New Roman" w:hAnsi="Times New Roman" w:cs="Times New Roman"/>
+          <w:b/>
+          <w:sz w:val="28"/>
+          <w:szCs w:val="28"/>
+          <w:lang w:val="en-US"/>
+        </w:rPr>
+        <w:t>user</w:t>
+      </w:r>
+      <w:r>
+        <w:rPr>
+          <w:rFonts w:ascii="Times New Roman" w:hAnsi="Times New Roman" w:cs="Times New Roman"/>
+          <w:b/>
+          <w:sz w:val="28"/>
+          <w:szCs w:val="28"/>
+        </w:rPr>
+        <w:t xml:space="preserve"> – </w:t>
+      </w:r>
+      <w:r>
+        <w:rPr>
+          <w:rFonts w:ascii="Times New Roman" w:hAnsi="Times New Roman" w:cs="Times New Roman"/>
+          <w:sz w:val="28"/>
+          <w:szCs w:val="28"/>
+        </w:rPr>
+        <w:t xml:space="preserve">пользователь, от имени которого выполняются команды. Переопределяет значение </w:t>
+      </w:r>
+      <w:r>
+        <w:rPr>
+          <w:rFonts w:ascii="Times New Roman" w:hAnsi="Times New Roman" w:cs="Times New Roman"/>
+          <w:i/>
+          <w:sz w:val="28"/>
+          <w:szCs w:val="28"/>
+          <w:lang w:val="en-US"/>
+        </w:rPr>
+        <w:t xml:space="preserve">USER </w:t>
+      </w:r>
+      <w:r>
+        <w:rPr>
+          <w:rFonts w:ascii="Times New Roman" w:hAnsi="Times New Roman" w:cs="Times New Roman"/>
+          <w:sz w:val="28"/>
+          <w:szCs w:val="28"/>
+        </w:rPr>
+        <w:t xml:space="preserve">из </w:t>
+      </w:r>
+      <w:proofErr w:type="spellStart"/>
+      <w:r>
+        <w:rPr>
+          <w:rFonts w:ascii="Times New Roman" w:hAnsi="Times New Roman" w:cs="Times New Roman"/>
+          <w:sz w:val="28"/>
+          <w:szCs w:val="28"/>
+          <w:lang w:val="en-US"/>
+        </w:rPr>
+        <w:t>Dockerfile</w:t>
+      </w:r>
+      <w:proofErr w:type="spellEnd"/>
+      <w:r>
+        <w:rPr>
+          <w:rFonts w:ascii="Times New Roman" w:hAnsi="Times New Roman" w:cs="Times New Roman"/>
+          <w:sz w:val="28"/>
+          <w:szCs w:val="28"/>
+          <w:lang w:val="en-US"/>
+        </w:rPr>
+        <w:t>.</w:t>
+      </w:r>
+    </w:p>
+    <w:p>
+      <w:pPr>
+        <w:pStyle w:val="a3"/>
+        <w:numPr>
+          <w:ilvl w:val="0"/>
+          <w:numId w:val="11"/>
+        </w:numPr>
+        <w:rPr>
+          <w:rFonts w:ascii="Times New Roman" w:hAnsi="Times New Roman" w:cs="Times New Roman"/>
+          <w:sz w:val="28"/>
+          <w:szCs w:val="28"/>
+        </w:rPr>
+      </w:pPr>
+      <w:r>
+        <w:rPr>
+          <w:rFonts w:ascii="Times New Roman" w:hAnsi="Times New Roman" w:cs="Times New Roman"/>
+          <w:sz w:val="28"/>
+          <w:szCs w:val="28"/>
+        </w:rPr>
+        <w:t>-</w:t>
+      </w:r>
+      <w:r>
+        <w:rPr>
+          <w:rFonts w:ascii="Times New Roman" w:hAnsi="Times New Roman" w:cs="Times New Roman"/>
+          <w:b/>
+          <w:sz w:val="28"/>
+          <w:szCs w:val="28"/>
+          <w:lang w:val="en-US"/>
+        </w:rPr>
+        <w:t>w</w:t>
+      </w:r>
+      <w:r>
+        <w:rPr>
+          <w:rFonts w:ascii="Times New Roman" w:hAnsi="Times New Roman" w:cs="Times New Roman"/>
+          <w:b/>
+          <w:sz w:val="28"/>
+          <w:szCs w:val="28"/>
+        </w:rPr>
+        <w:t>, --</w:t>
+      </w:r>
+      <w:proofErr w:type="spellStart"/>
+      <w:r>
+        <w:rPr>
+          <w:rFonts w:ascii="Times New Roman" w:hAnsi="Times New Roman" w:cs="Times New Roman"/>
+          <w:b/>
+          <w:sz w:val="28"/>
+          <w:szCs w:val="28"/>
+          <w:lang w:val="en-US"/>
+        </w:rPr>
+        <w:t>workdir</w:t>
+      </w:r>
+      <w:proofErr w:type="spellEnd"/>
+      <w:r>
+        <w:rPr>
+          <w:rFonts w:ascii="Times New Roman" w:hAnsi="Times New Roman" w:cs="Times New Roman"/>
+          <w:b/>
+          <w:sz w:val="28"/>
+          <w:szCs w:val="28"/>
+        </w:rPr>
+        <w:t xml:space="preserve"> – </w:t>
+      </w:r>
+      <w:r>
+        <w:rPr>
+          <w:rFonts w:ascii="Times New Roman" w:hAnsi="Times New Roman" w:cs="Times New Roman"/>
+          <w:sz w:val="28"/>
+          <w:szCs w:val="28"/>
+        </w:rPr>
+        <w:t xml:space="preserve">устанавливает рабочий каталог в контейнере. Переопределяет значение </w:t>
+      </w:r>
+      <w:r>
+        <w:rPr>
+          <w:rFonts w:ascii="Times New Roman" w:hAnsi="Times New Roman" w:cs="Times New Roman"/>
+          <w:i/>
+          <w:sz w:val="28"/>
+          <w:szCs w:val="28"/>
+          <w:lang w:val="en-US"/>
+        </w:rPr>
+        <w:t>WORKDIR</w:t>
+      </w:r>
+      <w:r>
+        <w:rPr>
+          <w:rFonts w:ascii="Times New Roman" w:hAnsi="Times New Roman" w:cs="Times New Roman"/>
+          <w:i/>
+          <w:sz w:val="28"/>
+          <w:szCs w:val="28"/>
+        </w:rPr>
+        <w:t xml:space="preserve"> </w:t>
+      </w:r>
+      <w:r>
+        <w:rPr>
+          <w:rFonts w:ascii="Times New Roman" w:hAnsi="Times New Roman" w:cs="Times New Roman"/>
+          <w:sz w:val="28"/>
+          <w:szCs w:val="28"/>
+        </w:rPr>
+        <w:t xml:space="preserve">из </w:t>
+      </w:r>
+      <w:proofErr w:type="spellStart"/>
+      <w:r>
+        <w:rPr>
+          <w:rFonts w:ascii="Times New Roman" w:hAnsi="Times New Roman" w:cs="Times New Roman"/>
+          <w:sz w:val="28"/>
+          <w:szCs w:val="28"/>
+          <w:lang w:val="en-US"/>
+        </w:rPr>
+        <w:t>Dockerfile</w:t>
+      </w:r>
+      <w:proofErr w:type="spellEnd"/>
+      <w:r>
+        <w:rPr>
+          <w:rFonts w:ascii="Times New Roman" w:hAnsi="Times New Roman" w:cs="Times New Roman"/>
+          <w:sz w:val="28"/>
+          <w:szCs w:val="28"/>
+        </w:rPr>
+        <w:t>.</w:t>
+      </w:r>
+    </w:p>
+    <w:p>
+      <w:pPr>
+        <w:rPr>
+          <w:rFonts w:ascii="Times New Roman" w:hAnsi="Times New Roman" w:cs="Times New Roman"/>
+          <w:sz w:val="28"/>
+          <w:szCs w:val="28"/>
+        </w:rPr>
+      </w:pPr>
+    </w:p>
+    <w:p>
+      <w:pPr>
+        <w:rPr>
+          <w:rFonts w:ascii="Times New Roman" w:hAnsi="Times New Roman" w:cs="Times New Roman"/>
+          <w:sz w:val="28"/>
+          <w:szCs w:val="28"/>
+        </w:rPr>
+      </w:pPr>
+      <w:r>
+        <w:rPr>
+          <w:rFonts w:ascii="Times New Roman" w:hAnsi="Times New Roman" w:cs="Times New Roman"/>
+          <w:b/>
           <w:sz w:val="28"/>
           <w:szCs w:val="28"/>
           <w:lang w:val="en-US"/>
@@ -1085,22 +2812,195 @@
         <w:rPr>
           <w:rFonts w:ascii="Times New Roman" w:hAnsi="Times New Roman" w:cs="Times New Roman"/>
           <w:b/>
-          <w:bCs/>
-          <w:sz w:val="28"/>
-          <w:szCs w:val="28"/>
-        </w:rPr>
-        <w:t xml:space="preserve"> </w:t>
-      </w:r>
-      <w:r>
-        <w:rPr>
-          <w:rFonts w:ascii="Times New Roman" w:hAnsi="Times New Roman" w:cs="Times New Roman"/>
-          <w:b/>
-          <w:bCs/>
-          <w:sz w:val="28"/>
-          <w:szCs w:val="28"/>
-          <w:lang w:val="en-US"/>
-        </w:rPr>
-        <w:t>port</w:t>
+          <w:sz w:val="28"/>
+          <w:szCs w:val="28"/>
+        </w:rPr>
+        <w:t xml:space="preserve"> </w:t>
+      </w:r>
+      <w:proofErr w:type="spellStart"/>
+      <w:r>
+        <w:rPr>
+          <w:rFonts w:ascii="Times New Roman" w:hAnsi="Times New Roman" w:cs="Times New Roman"/>
+          <w:b/>
+          <w:sz w:val="28"/>
+          <w:szCs w:val="28"/>
+          <w:lang w:val="en-US"/>
+        </w:rPr>
+        <w:t>ps</w:t>
+      </w:r>
+      <w:proofErr w:type="spellEnd"/>
+      <w:r>
+        <w:rPr>
+          <w:rFonts w:ascii="Times New Roman" w:hAnsi="Times New Roman" w:cs="Times New Roman"/>
+          <w:b/>
+          <w:sz w:val="28"/>
+          <w:szCs w:val="28"/>
+        </w:rPr>
+        <w:t xml:space="preserve"> – </w:t>
+      </w:r>
+      <w:r>
+        <w:rPr>
+          <w:rFonts w:ascii="Times New Roman" w:hAnsi="Times New Roman" w:cs="Times New Roman"/>
+          <w:sz w:val="28"/>
+          <w:szCs w:val="28"/>
+        </w:rPr>
+        <w:t>посмотреть список запущенных контейнеров.</w:t>
+      </w:r>
+      <w:r>
+        <w:rPr>
+          <w:rFonts w:ascii="Times New Roman" w:hAnsi="Times New Roman" w:cs="Times New Roman"/>
+          <w:sz w:val="28"/>
+          <w:szCs w:val="28"/>
+        </w:rPr>
+        <w:t xml:space="preserve"> В списке отображается </w:t>
+      </w:r>
+      <w:r>
+        <w:rPr>
+          <w:rFonts w:ascii="Times New Roman" w:hAnsi="Times New Roman" w:cs="Times New Roman"/>
+          <w:sz w:val="28"/>
+          <w:szCs w:val="28"/>
+          <w:lang w:val="en-US"/>
+        </w:rPr>
+        <w:t>ID</w:t>
+      </w:r>
+      <w:r>
+        <w:rPr>
+          <w:rFonts w:ascii="Times New Roman" w:hAnsi="Times New Roman" w:cs="Times New Roman"/>
+          <w:sz w:val="28"/>
+          <w:szCs w:val="28"/>
+        </w:rPr>
+        <w:t xml:space="preserve"> </w:t>
+      </w:r>
+      <w:r>
+        <w:rPr>
+          <w:rFonts w:ascii="Times New Roman" w:hAnsi="Times New Roman" w:cs="Times New Roman"/>
+          <w:sz w:val="28"/>
+          <w:szCs w:val="28"/>
+        </w:rPr>
+        <w:t>контейн</w:t>
+      </w:r>
+      <w:r>
+        <w:rPr>
+          <w:rFonts w:ascii="Times New Roman" w:hAnsi="Times New Roman" w:cs="Times New Roman"/>
+          <w:sz w:val="28"/>
+          <w:szCs w:val="28"/>
+        </w:rPr>
+        <w:t>ера; команда, выполняемая внутри контейнера</w:t>
+      </w:r>
+      <w:r>
+        <w:rPr>
+          <w:rFonts w:ascii="Times New Roman" w:hAnsi="Times New Roman" w:cs="Times New Roman"/>
+          <w:sz w:val="28"/>
+          <w:szCs w:val="28"/>
+        </w:rPr>
+        <w:t xml:space="preserve">; </w:t>
+      </w:r>
+      <w:r>
+        <w:rPr>
+          <w:rFonts w:ascii="Times New Roman" w:hAnsi="Times New Roman" w:cs="Times New Roman"/>
+          <w:sz w:val="28"/>
+          <w:szCs w:val="28"/>
+        </w:rPr>
+        <w:t>пробрасываемые порты</w:t>
+      </w:r>
+      <w:r>
+        <w:rPr>
+          <w:rFonts w:ascii="Times New Roman" w:hAnsi="Times New Roman" w:cs="Times New Roman"/>
+          <w:sz w:val="28"/>
+          <w:szCs w:val="28"/>
+        </w:rPr>
+        <w:t xml:space="preserve">; </w:t>
+      </w:r>
+      <w:r>
+        <w:rPr>
+          <w:rFonts w:ascii="Times New Roman" w:hAnsi="Times New Roman" w:cs="Times New Roman"/>
+          <w:sz w:val="28"/>
+          <w:szCs w:val="28"/>
+          <w:lang w:val="en-US"/>
+        </w:rPr>
+        <w:t>docker</w:t>
+      </w:r>
+      <w:r>
+        <w:rPr>
+          <w:rFonts w:ascii="Times New Roman" w:hAnsi="Times New Roman" w:cs="Times New Roman"/>
+          <w:sz w:val="28"/>
+          <w:szCs w:val="28"/>
+        </w:rPr>
+        <w:t>-</w:t>
+      </w:r>
+      <w:r>
+        <w:rPr>
+          <w:rFonts w:ascii="Times New Roman" w:hAnsi="Times New Roman" w:cs="Times New Roman"/>
+          <w:sz w:val="28"/>
+          <w:szCs w:val="28"/>
+        </w:rPr>
+        <w:t>образ</w:t>
+      </w:r>
+      <w:r>
+        <w:rPr>
+          <w:rFonts w:ascii="Times New Roman" w:hAnsi="Times New Roman" w:cs="Times New Roman"/>
+          <w:sz w:val="28"/>
+          <w:szCs w:val="28"/>
+        </w:rPr>
+        <w:t xml:space="preserve">; </w:t>
+      </w:r>
+      <w:r>
+        <w:rPr>
+          <w:rFonts w:ascii="Times New Roman" w:hAnsi="Times New Roman" w:cs="Times New Roman"/>
+          <w:sz w:val="28"/>
+          <w:szCs w:val="28"/>
+        </w:rPr>
+        <w:t>время, прошедшее с момента запуска контейнера; статус контейнера; имя контейнера (удобно для чтения).</w:t>
+      </w:r>
+    </w:p>
+    <w:p>
+      <w:pPr>
+        <w:rPr>
+          <w:rFonts w:ascii="Times New Roman" w:hAnsi="Times New Roman" w:cs="Times New Roman"/>
+          <w:sz w:val="28"/>
+          <w:szCs w:val="28"/>
+        </w:rPr>
+      </w:pPr>
+    </w:p>
+    <w:p>
+      <w:pPr>
+        <w:rPr>
+          <w:rFonts w:ascii="Times New Roman" w:hAnsi="Times New Roman" w:cs="Times New Roman"/>
+          <w:sz w:val="28"/>
+          <w:szCs w:val="28"/>
+        </w:rPr>
+      </w:pPr>
+      <w:r>
+        <w:rPr>
+          <w:rFonts w:ascii="Times New Roman" w:hAnsi="Times New Roman" w:cs="Times New Roman"/>
+          <w:b/>
+          <w:bCs/>
+          <w:sz w:val="28"/>
+          <w:szCs w:val="28"/>
+          <w:lang w:val="en-US"/>
+        </w:rPr>
+        <w:t>docker</w:t>
+      </w:r>
+      <w:r>
+        <w:rPr>
+          <w:rFonts w:ascii="Times New Roman" w:hAnsi="Times New Roman" w:cs="Times New Roman"/>
+          <w:b/>
+          <w:bCs/>
+          <w:sz w:val="28"/>
+          <w:szCs w:val="28"/>
+        </w:rPr>
+        <w:t xml:space="preserve"> </w:t>
+      </w:r>
+      <w:r>
+        <w:rPr>
+          <w:rFonts w:ascii="Times New Roman" w:hAnsi="Times New Roman" w:cs="Times New Roman"/>
+          <w:b/>
+          <w:bCs/>
+          <w:sz w:val="28"/>
+          <w:szCs w:val="28"/>
+          <w:lang w:val="en-US"/>
+        </w:rPr>
+        <w:t>inspect</w:t>
       </w:r>
       <w:r>
         <w:rPr>
@@ -1112,6 +3012,176 @@
         </w:rPr>
         <w:t xml:space="preserve"> &lt;</w:t>
       </w:r>
+      <w:proofErr w:type="spellStart"/>
+      <w:r>
+        <w:rPr>
+          <w:rFonts w:ascii="Times New Roman" w:hAnsi="Times New Roman" w:cs="Times New Roman"/>
+          <w:b/>
+          <w:bCs/>
+          <w:sz w:val="28"/>
+          <w:szCs w:val="28"/>
+          <w:lang w:val="en-US"/>
+        </w:rPr>
+        <w:t>containerName</w:t>
+      </w:r>
+      <w:proofErr w:type="spellEnd"/>
+      <w:r>
+        <w:rPr>
+          <w:rFonts w:ascii="Times New Roman" w:hAnsi="Times New Roman" w:cs="Times New Roman"/>
+          <w:b/>
+          <w:bCs/>
+          <w:sz w:val="28"/>
+          <w:szCs w:val="28"/>
+        </w:rPr>
+        <w:t xml:space="preserve"> | </w:t>
+      </w:r>
+      <w:proofErr w:type="spellStart"/>
+      <w:r>
+        <w:rPr>
+          <w:rFonts w:ascii="Times New Roman" w:hAnsi="Times New Roman" w:cs="Times New Roman"/>
+          <w:b/>
+          <w:bCs/>
+          <w:sz w:val="28"/>
+          <w:szCs w:val="28"/>
+          <w:lang w:val="en-US"/>
+        </w:rPr>
+        <w:t>containerId</w:t>
+      </w:r>
+      <w:proofErr w:type="spellEnd"/>
+      <w:r>
+        <w:rPr>
+          <w:rFonts w:ascii="Times New Roman" w:hAnsi="Times New Roman" w:cs="Times New Roman"/>
+          <w:b/>
+          <w:bCs/>
+          <w:sz w:val="28"/>
+          <w:szCs w:val="28"/>
+        </w:rPr>
+        <w:t xml:space="preserve">&gt; - </w:t>
+      </w:r>
+      <w:r>
+        <w:rPr>
+          <w:rFonts w:ascii="Times New Roman" w:hAnsi="Times New Roman" w:cs="Times New Roman"/>
+          <w:sz w:val="28"/>
+          <w:szCs w:val="28"/>
+        </w:rPr>
+        <w:t>детальная</w:t>
+      </w:r>
+      <w:r>
+        <w:rPr>
+          <w:rFonts w:ascii="Times New Roman" w:hAnsi="Times New Roman" w:cs="Times New Roman"/>
+          <w:sz w:val="28"/>
+          <w:szCs w:val="28"/>
+        </w:rPr>
+        <w:t xml:space="preserve"> </w:t>
+      </w:r>
+      <w:r>
+        <w:rPr>
+          <w:rFonts w:ascii="Times New Roman" w:hAnsi="Times New Roman" w:cs="Times New Roman"/>
+          <w:sz w:val="28"/>
+          <w:szCs w:val="28"/>
+        </w:rPr>
+        <w:t>информация</w:t>
+      </w:r>
+      <w:r>
+        <w:rPr>
+          <w:rFonts w:ascii="Times New Roman" w:hAnsi="Times New Roman" w:cs="Times New Roman"/>
+          <w:sz w:val="28"/>
+          <w:szCs w:val="28"/>
+        </w:rPr>
+        <w:t xml:space="preserve"> </w:t>
+      </w:r>
+      <w:r>
+        <w:rPr>
+          <w:rFonts w:ascii="Times New Roman" w:hAnsi="Times New Roman" w:cs="Times New Roman"/>
+          <w:sz w:val="28"/>
+          <w:szCs w:val="28"/>
+        </w:rPr>
+        <w:t>о</w:t>
+      </w:r>
+      <w:r>
+        <w:rPr>
+          <w:rFonts w:ascii="Times New Roman" w:hAnsi="Times New Roman" w:cs="Times New Roman"/>
+          <w:sz w:val="28"/>
+          <w:szCs w:val="28"/>
+        </w:rPr>
+        <w:t xml:space="preserve"> </w:t>
+      </w:r>
+      <w:r>
+        <w:rPr>
+          <w:rFonts w:ascii="Times New Roman" w:hAnsi="Times New Roman" w:cs="Times New Roman"/>
+          <w:sz w:val="28"/>
+          <w:szCs w:val="28"/>
+        </w:rPr>
+        <w:t>контейнере</w:t>
+      </w:r>
+      <w:r>
+        <w:rPr>
+          <w:rFonts w:ascii="Times New Roman" w:hAnsi="Times New Roman" w:cs="Times New Roman"/>
+          <w:sz w:val="28"/>
+          <w:szCs w:val="28"/>
+        </w:rPr>
+        <w:t>.</w:t>
+      </w:r>
+    </w:p>
+    <w:p>
+      <w:pPr>
+        <w:rPr>
+          <w:rFonts w:ascii="Times New Roman" w:hAnsi="Times New Roman" w:cs="Times New Roman"/>
+          <w:sz w:val="28"/>
+          <w:szCs w:val="28"/>
+        </w:rPr>
+      </w:pPr>
+    </w:p>
+    <w:p>
+      <w:pPr>
+        <w:rPr>
+          <w:rFonts w:ascii="Times New Roman" w:hAnsi="Times New Roman" w:cs="Times New Roman"/>
+          <w:sz w:val="28"/>
+          <w:szCs w:val="28"/>
+        </w:rPr>
+      </w:pPr>
+      <w:r>
+        <w:rPr>
+          <w:rFonts w:ascii="Times New Roman" w:hAnsi="Times New Roman" w:cs="Times New Roman"/>
+          <w:b/>
+          <w:bCs/>
+          <w:sz w:val="28"/>
+          <w:szCs w:val="28"/>
+          <w:lang w:val="en-US"/>
+        </w:rPr>
+        <w:t>docker</w:t>
+      </w:r>
+      <w:r>
+        <w:rPr>
+          <w:rFonts w:ascii="Times New Roman" w:hAnsi="Times New Roman" w:cs="Times New Roman"/>
+          <w:b/>
+          <w:bCs/>
+          <w:sz w:val="28"/>
+          <w:szCs w:val="28"/>
+        </w:rPr>
+        <w:t xml:space="preserve"> </w:t>
+      </w:r>
+      <w:r>
+        <w:rPr>
+          <w:rFonts w:ascii="Times New Roman" w:hAnsi="Times New Roman" w:cs="Times New Roman"/>
+          <w:b/>
+          <w:bCs/>
+          <w:sz w:val="28"/>
+          <w:szCs w:val="28"/>
+          <w:lang w:val="en-US"/>
+        </w:rPr>
+        <w:t>logs</w:t>
+      </w:r>
+      <w:r>
+        <w:rPr>
+          <w:rFonts w:ascii="Times New Roman" w:hAnsi="Times New Roman" w:cs="Times New Roman"/>
+          <w:b/>
+          <w:bCs/>
+          <w:sz w:val="28"/>
+          <w:szCs w:val="28"/>
+        </w:rPr>
+        <w:t xml:space="preserve"> &lt;</w:t>
+      </w:r>
       <w:r>
         <w:rPr>
           <w:rFonts w:ascii="Times New Roman" w:hAnsi="Times New Roman" w:cs="Times New Roman"/>
@@ -1131,34 +3201,2143 @@
           <w:sz w:val="28"/>
           <w:szCs w:val="28"/>
         </w:rPr>
-        <w:t>&gt;</w:t>
-      </w:r>
-    </w:p>
-    <w:p>
-      <w:pPr>
-        <w:rPr>
-          <w:rFonts w:ascii="Times New Roman" w:hAnsi="Times New Roman" w:cs="Times New Roman"/>
-          <w:sz w:val="28"/>
-          <w:szCs w:val="28"/>
-        </w:rPr>
-      </w:pPr>
-      <w:r>
-        <w:rPr>
-          <w:rFonts w:ascii="Times New Roman" w:hAnsi="Times New Roman" w:cs="Times New Roman"/>
-          <w:sz w:val="28"/>
-          <w:szCs w:val="28"/>
-        </w:rPr>
-        <w:t xml:space="preserve">После выполнения команды, докер загрузит образ </w:t>
-      </w:r>
-      <w:r>
-        <w:rPr>
-          <w:rFonts w:ascii="Times New Roman" w:hAnsi="Times New Roman" w:cs="Times New Roman"/>
-          <w:sz w:val="28"/>
-          <w:szCs w:val="28"/>
-          <w:lang w:val="en-US"/>
-        </w:rPr>
-        <w:t>Debian</w:t>
-      </w:r>
+        <w:t xml:space="preserve">&gt; </w:t>
+      </w:r>
+      <w:r>
+        <w:rPr>
+          <w:rFonts w:ascii="Times New Roman" w:hAnsi="Times New Roman" w:cs="Times New Roman"/>
+          <w:sz w:val="28"/>
+          <w:szCs w:val="28"/>
+        </w:rPr>
+        <w:t xml:space="preserve">- </w:t>
+      </w:r>
+      <w:r>
+        <w:rPr>
+          <w:rFonts w:ascii="Times New Roman" w:hAnsi="Times New Roman" w:cs="Times New Roman"/>
+          <w:sz w:val="28"/>
+          <w:szCs w:val="28"/>
+        </w:rPr>
+        <w:t>вывести</w:t>
+      </w:r>
+      <w:r>
+        <w:rPr>
+          <w:rFonts w:ascii="Times New Roman" w:hAnsi="Times New Roman" w:cs="Times New Roman"/>
+          <w:sz w:val="28"/>
+          <w:szCs w:val="28"/>
+        </w:rPr>
+        <w:t xml:space="preserve"> </w:t>
+      </w:r>
+      <w:r>
+        <w:rPr>
+          <w:rFonts w:ascii="Times New Roman" w:hAnsi="Times New Roman" w:cs="Times New Roman"/>
+          <w:sz w:val="28"/>
+          <w:szCs w:val="28"/>
+        </w:rPr>
+        <w:t>логи</w:t>
+      </w:r>
+      <w:r>
+        <w:rPr>
+          <w:rFonts w:ascii="Times New Roman" w:hAnsi="Times New Roman" w:cs="Times New Roman"/>
+          <w:sz w:val="28"/>
+          <w:szCs w:val="28"/>
+        </w:rPr>
+        <w:t xml:space="preserve"> </w:t>
+      </w:r>
+      <w:r>
+        <w:rPr>
+          <w:rFonts w:ascii="Times New Roman" w:hAnsi="Times New Roman" w:cs="Times New Roman"/>
+          <w:sz w:val="28"/>
+          <w:szCs w:val="28"/>
+        </w:rPr>
+        <w:t>контейнера.</w:t>
+      </w:r>
+    </w:p>
+    <w:p>
+      <w:pPr>
+        <w:rPr>
+          <w:rFonts w:ascii="Times New Roman" w:hAnsi="Times New Roman" w:cs="Times New Roman"/>
+          <w:sz w:val="28"/>
+          <w:szCs w:val="28"/>
+        </w:rPr>
+      </w:pPr>
+    </w:p>
+    <w:p>
+      <w:pPr>
+        <w:rPr>
+          <w:rFonts w:ascii="Times New Roman" w:hAnsi="Times New Roman" w:cs="Times New Roman"/>
+          <w:bCs/>
+          <w:sz w:val="28"/>
+          <w:szCs w:val="28"/>
+        </w:rPr>
+      </w:pPr>
+      <w:r>
+        <w:rPr>
+          <w:rFonts w:ascii="Times New Roman" w:hAnsi="Times New Roman" w:cs="Times New Roman"/>
+          <w:b/>
+          <w:bCs/>
+          <w:sz w:val="28"/>
+          <w:szCs w:val="28"/>
+          <w:lang w:val="en-US"/>
+        </w:rPr>
+        <w:t>docker</w:t>
+      </w:r>
+      <w:r>
+        <w:rPr>
+          <w:rFonts w:ascii="Times New Roman" w:hAnsi="Times New Roman" w:cs="Times New Roman"/>
+          <w:b/>
+          <w:bCs/>
+          <w:sz w:val="28"/>
+          <w:szCs w:val="28"/>
+        </w:rPr>
+        <w:t xml:space="preserve"> </w:t>
+      </w:r>
+      <w:r>
+        <w:rPr>
+          <w:rFonts w:ascii="Times New Roman" w:hAnsi="Times New Roman" w:cs="Times New Roman"/>
+          <w:b/>
+          <w:bCs/>
+          <w:sz w:val="28"/>
+          <w:szCs w:val="28"/>
+          <w:lang w:val="en-US"/>
+        </w:rPr>
+        <w:t>stop</w:t>
+      </w:r>
+      <w:r>
+        <w:rPr>
+          <w:rFonts w:ascii="Times New Roman" w:hAnsi="Times New Roman" w:cs="Times New Roman"/>
+          <w:b/>
+          <w:bCs/>
+          <w:sz w:val="28"/>
+          <w:szCs w:val="28"/>
+        </w:rPr>
+        <w:t xml:space="preserve"> &lt;</w:t>
+      </w:r>
+      <w:r>
+        <w:rPr>
+          <w:rFonts w:ascii="Times New Roman" w:hAnsi="Times New Roman" w:cs="Times New Roman"/>
+          <w:b/>
+          <w:bCs/>
+          <w:sz w:val="28"/>
+          <w:szCs w:val="28"/>
+          <w:lang w:val="en-US"/>
+        </w:rPr>
+        <w:t>container</w:t>
+      </w:r>
+      <w:r>
+        <w:rPr>
+          <w:rFonts w:ascii="Times New Roman" w:hAnsi="Times New Roman" w:cs="Times New Roman"/>
+          <w:b/>
+          <w:bCs/>
+          <w:sz w:val="28"/>
+          <w:szCs w:val="28"/>
+        </w:rPr>
+        <w:t xml:space="preserve">&gt; - </w:t>
+      </w:r>
+      <w:r>
+        <w:rPr>
+          <w:rFonts w:ascii="Times New Roman" w:hAnsi="Times New Roman" w:cs="Times New Roman"/>
+          <w:sz w:val="28"/>
+          <w:szCs w:val="28"/>
+        </w:rPr>
+        <w:t>остановить контейнер.</w:t>
+      </w:r>
+      <w:r>
+        <w:rPr>
+          <w:rFonts w:ascii="Times New Roman" w:hAnsi="Times New Roman" w:cs="Times New Roman"/>
+          <w:b/>
+          <w:bCs/>
+          <w:sz w:val="28"/>
+          <w:szCs w:val="28"/>
+        </w:rPr>
+        <w:t xml:space="preserve"> </w:t>
+      </w:r>
+      <w:r>
+        <w:rPr>
+          <w:rFonts w:ascii="Times New Roman" w:hAnsi="Times New Roman" w:cs="Times New Roman"/>
+          <w:bCs/>
+          <w:sz w:val="28"/>
+          <w:szCs w:val="28"/>
+        </w:rPr>
+        <w:t>При этом контейнер безопасно завершит свои текущие задачи, и сохранит все данные перед остановкой.</w:t>
+      </w:r>
+    </w:p>
+    <w:p>
+      <w:pPr>
+        <w:rPr>
+          <w:rFonts w:ascii="Times New Roman" w:hAnsi="Times New Roman" w:cs="Times New Roman"/>
+          <w:sz w:val="28"/>
+          <w:szCs w:val="28"/>
+        </w:rPr>
+      </w:pPr>
+    </w:p>
+    <w:p>
+      <w:pPr>
+        <w:rPr>
+          <w:rFonts w:ascii="Times New Roman" w:hAnsi="Times New Roman" w:cs="Times New Roman"/>
+          <w:sz w:val="28"/>
+          <w:szCs w:val="28"/>
+        </w:rPr>
+      </w:pPr>
+      <w:r>
+        <w:rPr>
+          <w:rFonts w:ascii="Times New Roman" w:hAnsi="Times New Roman" w:cs="Times New Roman"/>
+          <w:b/>
+          <w:bCs/>
+          <w:sz w:val="28"/>
+          <w:szCs w:val="28"/>
+          <w:lang w:val="en-US"/>
+        </w:rPr>
+        <w:t>docker</w:t>
+      </w:r>
+      <w:r>
+        <w:rPr>
+          <w:rFonts w:ascii="Times New Roman" w:hAnsi="Times New Roman" w:cs="Times New Roman"/>
+          <w:b/>
+          <w:bCs/>
+          <w:sz w:val="28"/>
+          <w:szCs w:val="28"/>
+        </w:rPr>
+        <w:t xml:space="preserve"> </w:t>
+      </w:r>
+      <w:r>
+        <w:rPr>
+          <w:rFonts w:ascii="Times New Roman" w:hAnsi="Times New Roman" w:cs="Times New Roman"/>
+          <w:b/>
+          <w:bCs/>
+          <w:sz w:val="28"/>
+          <w:szCs w:val="28"/>
+          <w:lang w:val="en-US"/>
+        </w:rPr>
+        <w:t>rm</w:t>
+      </w:r>
+      <w:r>
+        <w:rPr>
+          <w:rFonts w:ascii="Times New Roman" w:hAnsi="Times New Roman" w:cs="Times New Roman"/>
+          <w:b/>
+          <w:bCs/>
+          <w:sz w:val="28"/>
+          <w:szCs w:val="28"/>
+        </w:rPr>
+        <w:t xml:space="preserve"> &lt;</w:t>
+      </w:r>
+      <w:r>
+        <w:rPr>
+          <w:rFonts w:ascii="Times New Roman" w:hAnsi="Times New Roman" w:cs="Times New Roman"/>
+          <w:b/>
+          <w:bCs/>
+          <w:sz w:val="28"/>
+          <w:szCs w:val="28"/>
+          <w:lang w:val="en-US"/>
+        </w:rPr>
+        <w:t>container</w:t>
+      </w:r>
+      <w:r>
+        <w:rPr>
+          <w:rFonts w:ascii="Times New Roman" w:hAnsi="Times New Roman" w:cs="Times New Roman"/>
+          <w:b/>
+          <w:bCs/>
+          <w:sz w:val="28"/>
+          <w:szCs w:val="28"/>
+        </w:rPr>
+        <w:t xml:space="preserve">&gt; - </w:t>
+      </w:r>
+      <w:r>
+        <w:rPr>
+          <w:rFonts w:ascii="Times New Roman" w:hAnsi="Times New Roman" w:cs="Times New Roman"/>
+          <w:sz w:val="28"/>
+          <w:szCs w:val="28"/>
+        </w:rPr>
+        <w:t>удалить</w:t>
+      </w:r>
+      <w:r>
+        <w:rPr>
+          <w:rFonts w:ascii="Times New Roman" w:hAnsi="Times New Roman" w:cs="Times New Roman"/>
+          <w:sz w:val="28"/>
+          <w:szCs w:val="28"/>
+        </w:rPr>
+        <w:t xml:space="preserve"> </w:t>
+      </w:r>
+      <w:r>
+        <w:rPr>
+          <w:rFonts w:ascii="Times New Roman" w:hAnsi="Times New Roman" w:cs="Times New Roman"/>
+          <w:sz w:val="28"/>
+          <w:szCs w:val="28"/>
+        </w:rPr>
+        <w:t>контейнер</w:t>
+      </w:r>
+      <w:r>
+        <w:rPr>
+          <w:rFonts w:ascii="Times New Roman" w:hAnsi="Times New Roman" w:cs="Times New Roman"/>
+          <w:sz w:val="28"/>
+          <w:szCs w:val="28"/>
+        </w:rPr>
+        <w:t>.</w:t>
+      </w:r>
+    </w:p>
+    <w:p>
+      <w:pPr>
+        <w:rPr>
+          <w:rFonts w:ascii="Times New Roman" w:hAnsi="Times New Roman" w:cs="Times New Roman"/>
+          <w:sz w:val="28"/>
+          <w:szCs w:val="28"/>
+        </w:rPr>
+      </w:pPr>
+      <w:r>
+        <w:rPr>
+          <w:rFonts w:ascii="Times New Roman" w:hAnsi="Times New Roman" w:cs="Times New Roman"/>
+          <w:b/>
+          <w:bCs/>
+          <w:sz w:val="28"/>
+          <w:szCs w:val="28"/>
+          <w:lang w:val="en-US"/>
+        </w:rPr>
+        <w:t>docker</w:t>
+      </w:r>
+      <w:r>
+        <w:rPr>
+          <w:rFonts w:ascii="Times New Roman" w:hAnsi="Times New Roman" w:cs="Times New Roman"/>
+          <w:b/>
+          <w:bCs/>
+          <w:sz w:val="28"/>
+          <w:szCs w:val="28"/>
+        </w:rPr>
+        <w:t xml:space="preserve"> </w:t>
+      </w:r>
+      <w:r>
+        <w:rPr>
+          <w:rFonts w:ascii="Times New Roman" w:hAnsi="Times New Roman" w:cs="Times New Roman"/>
+          <w:b/>
+          <w:bCs/>
+          <w:sz w:val="28"/>
+          <w:szCs w:val="28"/>
+          <w:lang w:val="en-US"/>
+        </w:rPr>
+        <w:t>rm</w:t>
+      </w:r>
+      <w:r>
+        <w:rPr>
+          <w:rFonts w:ascii="Times New Roman" w:hAnsi="Times New Roman" w:cs="Times New Roman"/>
+          <w:b/>
+          <w:bCs/>
+          <w:sz w:val="28"/>
+          <w:szCs w:val="28"/>
+        </w:rPr>
+        <w:t xml:space="preserve"> -</w:t>
+      </w:r>
+      <w:r>
+        <w:rPr>
+          <w:rFonts w:ascii="Times New Roman" w:hAnsi="Times New Roman" w:cs="Times New Roman"/>
+          <w:b/>
+          <w:bCs/>
+          <w:sz w:val="28"/>
+          <w:szCs w:val="28"/>
+          <w:lang w:val="en-US"/>
+        </w:rPr>
+        <w:t>v</w:t>
+      </w:r>
+      <w:r>
+        <w:rPr>
+          <w:rFonts w:ascii="Times New Roman" w:hAnsi="Times New Roman" w:cs="Times New Roman"/>
+          <w:b/>
+          <w:bCs/>
+          <w:sz w:val="28"/>
+          <w:szCs w:val="28"/>
+        </w:rPr>
+        <w:t xml:space="preserve"> – </w:t>
+      </w:r>
+      <w:r>
+        <w:rPr>
+          <w:rFonts w:ascii="Times New Roman" w:hAnsi="Times New Roman" w:cs="Times New Roman"/>
+          <w:sz w:val="28"/>
+          <w:szCs w:val="28"/>
+        </w:rPr>
+        <w:t xml:space="preserve">удалить контейнер и связанные с ним </w:t>
+      </w:r>
+      <w:r>
+        <w:rPr>
+          <w:rFonts w:ascii="Times New Roman" w:hAnsi="Times New Roman" w:cs="Times New Roman"/>
+          <w:sz w:val="28"/>
+          <w:szCs w:val="28"/>
+          <w:lang w:val="en-US"/>
+        </w:rPr>
+        <w:t>volumes</w:t>
+      </w:r>
+      <w:r>
+        <w:rPr>
+          <w:rFonts w:ascii="Times New Roman" w:hAnsi="Times New Roman" w:cs="Times New Roman"/>
+          <w:sz w:val="28"/>
+          <w:szCs w:val="28"/>
+        </w:rPr>
+        <w:t>.</w:t>
+      </w:r>
+    </w:p>
+    <w:p>
+      <w:pPr>
+        <w:rPr>
+          <w:rFonts w:ascii="Times New Roman" w:hAnsi="Times New Roman" w:cs="Times New Roman"/>
+          <w:sz w:val="28"/>
+          <w:szCs w:val="28"/>
+        </w:rPr>
+      </w:pPr>
+      <w:r>
+        <w:rPr>
+          <w:rFonts w:ascii="Times New Roman" w:hAnsi="Times New Roman" w:cs="Times New Roman"/>
+          <w:sz w:val="28"/>
+          <w:szCs w:val="28"/>
+        </w:rPr>
+        <w:t>-</w:t>
+      </w:r>
+      <w:r>
+        <w:rPr>
+          <w:rFonts w:ascii="Times New Roman" w:hAnsi="Times New Roman" w:cs="Times New Roman"/>
+          <w:b/>
+          <w:sz w:val="28"/>
+          <w:szCs w:val="28"/>
+          <w:lang w:val="en-US"/>
+        </w:rPr>
+        <w:t>f</w:t>
+      </w:r>
+      <w:r>
+        <w:rPr>
+          <w:rFonts w:ascii="Times New Roman" w:hAnsi="Times New Roman" w:cs="Times New Roman"/>
+          <w:b/>
+          <w:sz w:val="28"/>
+          <w:szCs w:val="28"/>
+        </w:rPr>
+        <w:t xml:space="preserve"> – </w:t>
+      </w:r>
+      <w:r>
+        <w:rPr>
+          <w:rFonts w:ascii="Times New Roman" w:hAnsi="Times New Roman" w:cs="Times New Roman"/>
+          <w:sz w:val="28"/>
+          <w:szCs w:val="28"/>
+        </w:rPr>
+        <w:t>позволяет удалить работающие контейнеры.</w:t>
+      </w:r>
+    </w:p>
+    <w:p>
+      <w:pPr>
+        <w:rPr>
+          <w:rFonts w:ascii="Times New Roman" w:hAnsi="Times New Roman" w:cs="Times New Roman"/>
+          <w:b/>
+          <w:bCs/>
+          <w:sz w:val="28"/>
+          <w:szCs w:val="28"/>
+        </w:rPr>
+      </w:pPr>
+    </w:p>
+    <w:p>
+      <w:pPr>
+        <w:rPr>
+          <w:rFonts w:ascii="Times New Roman" w:hAnsi="Times New Roman" w:cs="Times New Roman"/>
+          <w:bCs/>
+          <w:sz w:val="28"/>
+          <w:szCs w:val="28"/>
+        </w:rPr>
+      </w:pPr>
+      <w:r>
+        <w:rPr>
+          <w:rFonts w:ascii="Times New Roman" w:hAnsi="Times New Roman" w:cs="Times New Roman"/>
+          <w:b/>
+          <w:bCs/>
+          <w:sz w:val="28"/>
+          <w:szCs w:val="28"/>
+          <w:lang w:val="en-US"/>
+        </w:rPr>
+        <w:t>docker</w:t>
+      </w:r>
+      <w:r>
+        <w:rPr>
+          <w:rFonts w:ascii="Times New Roman" w:hAnsi="Times New Roman" w:cs="Times New Roman"/>
+          <w:b/>
+          <w:bCs/>
+          <w:sz w:val="28"/>
+          <w:szCs w:val="28"/>
+        </w:rPr>
+        <w:t xml:space="preserve"> </w:t>
+      </w:r>
+      <w:r>
+        <w:rPr>
+          <w:rFonts w:ascii="Times New Roman" w:hAnsi="Times New Roman" w:cs="Times New Roman"/>
+          <w:b/>
+          <w:bCs/>
+          <w:sz w:val="28"/>
+          <w:szCs w:val="28"/>
+          <w:lang w:val="en-US"/>
+        </w:rPr>
+        <w:t>attach</w:t>
+      </w:r>
+      <w:r>
+        <w:rPr>
+          <w:rFonts w:ascii="Times New Roman" w:hAnsi="Times New Roman" w:cs="Times New Roman"/>
+          <w:b/>
+          <w:bCs/>
+          <w:sz w:val="28"/>
+          <w:szCs w:val="28"/>
+        </w:rPr>
+        <w:t xml:space="preserve"> [</w:t>
+      </w:r>
+      <w:r>
+        <w:rPr>
+          <w:rFonts w:ascii="Times New Roman" w:hAnsi="Times New Roman" w:cs="Times New Roman"/>
+          <w:b/>
+          <w:bCs/>
+          <w:sz w:val="28"/>
+          <w:szCs w:val="28"/>
+          <w:lang w:val="en-US"/>
+        </w:rPr>
+        <w:t>OPTIONS</w:t>
+      </w:r>
+      <w:r>
+        <w:rPr>
+          <w:rFonts w:ascii="Times New Roman" w:hAnsi="Times New Roman" w:cs="Times New Roman"/>
+          <w:b/>
+          <w:bCs/>
+          <w:sz w:val="28"/>
+          <w:szCs w:val="28"/>
+        </w:rPr>
+        <w:t xml:space="preserve">] </w:t>
+      </w:r>
+      <w:r>
+        <w:rPr>
+          <w:rFonts w:ascii="Times New Roman" w:hAnsi="Times New Roman" w:cs="Times New Roman"/>
+          <w:b/>
+          <w:bCs/>
+          <w:sz w:val="28"/>
+          <w:szCs w:val="28"/>
+          <w:lang w:val="en-US"/>
+        </w:rPr>
+        <w:t>CONTAINER</w:t>
+      </w:r>
+      <w:r>
+        <w:rPr>
+          <w:rFonts w:ascii="Times New Roman" w:hAnsi="Times New Roman" w:cs="Times New Roman"/>
+          <w:b/>
+          <w:bCs/>
+          <w:sz w:val="28"/>
+          <w:szCs w:val="28"/>
+        </w:rPr>
+        <w:t xml:space="preserve"> </w:t>
+      </w:r>
+      <w:r>
+        <w:rPr>
+          <w:rFonts w:ascii="Times New Roman" w:hAnsi="Times New Roman" w:cs="Times New Roman"/>
+          <w:bCs/>
+          <w:sz w:val="28"/>
+          <w:szCs w:val="28"/>
+        </w:rPr>
+        <w:t xml:space="preserve">– </w:t>
+      </w:r>
+      <w:r>
+        <w:rPr>
+          <w:rFonts w:ascii="Times New Roman" w:hAnsi="Times New Roman" w:cs="Times New Roman"/>
+          <w:bCs/>
+          <w:sz w:val="28"/>
+          <w:szCs w:val="28"/>
+        </w:rPr>
+        <w:t>позволяет</w:t>
+      </w:r>
+      <w:r>
+        <w:rPr>
+          <w:rFonts w:ascii="Times New Roman" w:hAnsi="Times New Roman" w:cs="Times New Roman"/>
+          <w:bCs/>
+          <w:sz w:val="28"/>
+          <w:szCs w:val="28"/>
+        </w:rPr>
+        <w:t xml:space="preserve"> </w:t>
+      </w:r>
+      <w:r>
+        <w:rPr>
+          <w:rFonts w:ascii="Times New Roman" w:hAnsi="Times New Roman" w:cs="Times New Roman"/>
+          <w:bCs/>
+          <w:sz w:val="28"/>
+          <w:szCs w:val="28"/>
+        </w:rPr>
+        <w:t>присоединиться</w:t>
+      </w:r>
+      <w:r>
+        <w:rPr>
+          <w:rFonts w:ascii="Times New Roman" w:hAnsi="Times New Roman" w:cs="Times New Roman"/>
+          <w:bCs/>
+          <w:sz w:val="28"/>
+          <w:szCs w:val="28"/>
+        </w:rPr>
+        <w:t xml:space="preserve"> </w:t>
+      </w:r>
+      <w:r>
+        <w:rPr>
+          <w:rFonts w:ascii="Times New Roman" w:hAnsi="Times New Roman" w:cs="Times New Roman"/>
+          <w:bCs/>
+          <w:sz w:val="28"/>
+          <w:szCs w:val="28"/>
+        </w:rPr>
+        <w:t>к</w:t>
+      </w:r>
+      <w:r>
+        <w:rPr>
+          <w:rFonts w:ascii="Times New Roman" w:hAnsi="Times New Roman" w:cs="Times New Roman"/>
+          <w:bCs/>
+          <w:sz w:val="28"/>
+          <w:szCs w:val="28"/>
+        </w:rPr>
+        <w:t xml:space="preserve"> </w:t>
+      </w:r>
+      <w:r>
+        <w:rPr>
+          <w:rFonts w:ascii="Times New Roman" w:hAnsi="Times New Roman" w:cs="Times New Roman"/>
+          <w:bCs/>
+          <w:sz w:val="28"/>
+          <w:szCs w:val="28"/>
+        </w:rPr>
+        <w:t>работающему контейнеру для взаимодействия с его командной оболочкой.</w:t>
+      </w:r>
+    </w:p>
+    <w:p>
+      <w:pPr>
+        <w:rPr>
+          <w:rFonts w:ascii="Times New Roman" w:hAnsi="Times New Roman" w:cs="Times New Roman"/>
+          <w:bCs/>
+          <w:sz w:val="28"/>
+          <w:szCs w:val="28"/>
+        </w:rPr>
+      </w:pPr>
+      <w:r>
+        <w:rPr>
+          <w:rFonts w:ascii="Times New Roman" w:hAnsi="Times New Roman" w:cs="Times New Roman"/>
+          <w:bCs/>
+          <w:sz w:val="28"/>
+          <w:szCs w:val="28"/>
+        </w:rPr>
+        <w:t xml:space="preserve">Использование комбинации </w:t>
+      </w:r>
+      <w:r>
+        <w:rPr>
+          <w:rFonts w:ascii="Times New Roman" w:hAnsi="Times New Roman" w:cs="Times New Roman"/>
+          <w:bCs/>
+          <w:sz w:val="28"/>
+          <w:szCs w:val="28"/>
+          <w:lang w:val="en-US"/>
+        </w:rPr>
+        <w:t>ctrl</w:t>
+      </w:r>
+      <w:r>
+        <w:rPr>
+          <w:rFonts w:ascii="Times New Roman" w:hAnsi="Times New Roman" w:cs="Times New Roman"/>
+          <w:bCs/>
+          <w:sz w:val="28"/>
+          <w:szCs w:val="28"/>
+        </w:rPr>
+        <w:t xml:space="preserve"> + </w:t>
+      </w:r>
+      <w:r>
+        <w:rPr>
+          <w:rFonts w:ascii="Times New Roman" w:hAnsi="Times New Roman" w:cs="Times New Roman"/>
+          <w:bCs/>
+          <w:sz w:val="28"/>
+          <w:szCs w:val="28"/>
+          <w:lang w:val="en-US"/>
+        </w:rPr>
+        <w:t>c</w:t>
+      </w:r>
+      <w:r>
+        <w:rPr>
+          <w:rFonts w:ascii="Times New Roman" w:hAnsi="Times New Roman" w:cs="Times New Roman"/>
+          <w:bCs/>
+          <w:sz w:val="28"/>
+          <w:szCs w:val="28"/>
+        </w:rPr>
+        <w:t xml:space="preserve"> </w:t>
+      </w:r>
+      <w:r>
+        <w:rPr>
+          <w:rFonts w:ascii="Times New Roman" w:hAnsi="Times New Roman" w:cs="Times New Roman"/>
+          <w:bCs/>
+          <w:sz w:val="28"/>
+          <w:szCs w:val="28"/>
+        </w:rPr>
+        <w:t>для выхода завершит наблюдаемый процесс и приведет к завершению работы контейнера.</w:t>
+      </w:r>
+    </w:p>
+    <w:p>
+      <w:pPr>
+        <w:rPr>
+          <w:rFonts w:ascii="Times New Roman" w:hAnsi="Times New Roman" w:cs="Times New Roman"/>
+          <w:bCs/>
+          <w:sz w:val="28"/>
+          <w:szCs w:val="28"/>
+        </w:rPr>
+      </w:pPr>
+      <w:r>
+        <w:rPr>
+          <w:rFonts w:ascii="Times New Roman" w:hAnsi="Times New Roman" w:cs="Times New Roman"/>
+          <w:bCs/>
+          <w:sz w:val="28"/>
+          <w:szCs w:val="28"/>
+        </w:rPr>
+        <w:lastRenderedPageBreak/>
+        <w:t xml:space="preserve">Если контейнер был запущен в фоновом режиме (с ключом </w:t>
+      </w:r>
+      <w:r>
+        <w:rPr>
+          <w:rFonts w:ascii="Times New Roman" w:hAnsi="Times New Roman" w:cs="Times New Roman"/>
+          <w:bCs/>
+          <w:i/>
+          <w:sz w:val="28"/>
+          <w:szCs w:val="28"/>
+        </w:rPr>
+        <w:t>-</w:t>
+      </w:r>
+      <w:r>
+        <w:rPr>
+          <w:rFonts w:ascii="Times New Roman" w:hAnsi="Times New Roman" w:cs="Times New Roman"/>
+          <w:bCs/>
+          <w:i/>
+          <w:sz w:val="28"/>
+          <w:szCs w:val="28"/>
+          <w:lang w:val="en-US"/>
+        </w:rPr>
+        <w:t>d</w:t>
+      </w:r>
+      <w:r>
+        <w:rPr>
+          <w:rFonts w:ascii="Times New Roman" w:hAnsi="Times New Roman" w:cs="Times New Roman"/>
+          <w:bCs/>
+          <w:sz w:val="28"/>
+          <w:szCs w:val="28"/>
+        </w:rPr>
+        <w:t xml:space="preserve">), то </w:t>
+      </w:r>
+      <w:r>
+        <w:rPr>
+          <w:rFonts w:ascii="Times New Roman" w:hAnsi="Times New Roman" w:cs="Times New Roman"/>
+          <w:bCs/>
+          <w:sz w:val="28"/>
+          <w:szCs w:val="28"/>
+          <w:lang w:val="en-US"/>
+        </w:rPr>
+        <w:t>attach</w:t>
+      </w:r>
+      <w:r>
+        <w:rPr>
+          <w:rFonts w:ascii="Times New Roman" w:hAnsi="Times New Roman" w:cs="Times New Roman"/>
+          <w:bCs/>
+          <w:sz w:val="28"/>
+          <w:szCs w:val="28"/>
+        </w:rPr>
+        <w:t xml:space="preserve"> </w:t>
+      </w:r>
+      <w:r>
+        <w:rPr>
+          <w:rFonts w:ascii="Times New Roman" w:hAnsi="Times New Roman" w:cs="Times New Roman"/>
+          <w:bCs/>
+          <w:sz w:val="28"/>
+          <w:szCs w:val="28"/>
+        </w:rPr>
+        <w:t xml:space="preserve">присоединиться только к стандартному потоку </w:t>
+      </w:r>
+      <w:proofErr w:type="spellStart"/>
+      <w:r>
+        <w:rPr>
+          <w:rFonts w:ascii="Times New Roman" w:hAnsi="Times New Roman" w:cs="Times New Roman"/>
+          <w:bCs/>
+          <w:sz w:val="28"/>
+          <w:szCs w:val="28"/>
+        </w:rPr>
+        <w:t>потоку</w:t>
+      </w:r>
+      <w:proofErr w:type="spellEnd"/>
+      <w:r>
+        <w:rPr>
+          <w:rFonts w:ascii="Times New Roman" w:hAnsi="Times New Roman" w:cs="Times New Roman"/>
+          <w:bCs/>
+          <w:sz w:val="28"/>
+          <w:szCs w:val="28"/>
+        </w:rPr>
+        <w:t xml:space="preserve"> вывода контейнера, и вы не сможете вводить команды в командную оболочку контейнера. В этом случае можно использовать </w:t>
+      </w:r>
+      <w:r>
+        <w:rPr>
+          <w:rFonts w:ascii="Times New Roman" w:hAnsi="Times New Roman" w:cs="Times New Roman"/>
+          <w:bCs/>
+          <w:i/>
+          <w:sz w:val="28"/>
+          <w:szCs w:val="28"/>
+          <w:lang w:val="en-US"/>
+        </w:rPr>
+        <w:t>docker</w:t>
+      </w:r>
+      <w:r>
+        <w:rPr>
+          <w:rFonts w:ascii="Times New Roman" w:hAnsi="Times New Roman" w:cs="Times New Roman"/>
+          <w:bCs/>
+          <w:i/>
+          <w:sz w:val="28"/>
+          <w:szCs w:val="28"/>
+        </w:rPr>
+        <w:t xml:space="preserve"> </w:t>
+      </w:r>
+      <w:r>
+        <w:rPr>
+          <w:rFonts w:ascii="Times New Roman" w:hAnsi="Times New Roman" w:cs="Times New Roman"/>
+          <w:bCs/>
+          <w:i/>
+          <w:sz w:val="28"/>
+          <w:szCs w:val="28"/>
+          <w:lang w:val="en-US"/>
+        </w:rPr>
+        <w:t>exec</w:t>
+      </w:r>
+      <w:r>
+        <w:rPr>
+          <w:rFonts w:ascii="Times New Roman" w:hAnsi="Times New Roman" w:cs="Times New Roman"/>
+          <w:bCs/>
+          <w:sz w:val="28"/>
+          <w:szCs w:val="28"/>
+        </w:rPr>
+        <w:t>.</w:t>
+      </w:r>
+    </w:p>
+    <w:p>
+      <w:pPr>
+        <w:rPr>
+          <w:rFonts w:ascii="Times New Roman" w:hAnsi="Times New Roman" w:cs="Times New Roman"/>
+          <w:bCs/>
+          <w:sz w:val="28"/>
+          <w:szCs w:val="28"/>
+        </w:rPr>
+      </w:pPr>
+      <w:r>
+        <w:rPr>
+          <w:rFonts w:ascii="Times New Roman" w:hAnsi="Times New Roman" w:cs="Times New Roman"/>
+          <w:b/>
+          <w:bCs/>
+          <w:sz w:val="28"/>
+          <w:szCs w:val="28"/>
+          <w:lang w:val="en-US"/>
+        </w:rPr>
+        <w:t>docker</w:t>
+      </w:r>
+      <w:r>
+        <w:rPr>
+          <w:rFonts w:ascii="Times New Roman" w:hAnsi="Times New Roman" w:cs="Times New Roman"/>
+          <w:b/>
+          <w:bCs/>
+          <w:sz w:val="28"/>
+          <w:szCs w:val="28"/>
+        </w:rPr>
+        <w:t xml:space="preserve"> </w:t>
+      </w:r>
+      <w:r>
+        <w:rPr>
+          <w:rFonts w:ascii="Times New Roman" w:hAnsi="Times New Roman" w:cs="Times New Roman"/>
+          <w:b/>
+          <w:bCs/>
+          <w:sz w:val="28"/>
+          <w:szCs w:val="28"/>
+          <w:lang w:val="en-US"/>
+        </w:rPr>
+        <w:t>exec</w:t>
+      </w:r>
+      <w:r>
+        <w:rPr>
+          <w:rFonts w:ascii="Times New Roman" w:hAnsi="Times New Roman" w:cs="Times New Roman"/>
+          <w:b/>
+          <w:bCs/>
+          <w:sz w:val="28"/>
+          <w:szCs w:val="28"/>
+        </w:rPr>
+        <w:t xml:space="preserve"> – </w:t>
+      </w:r>
+      <w:r>
+        <w:rPr>
+          <w:rFonts w:ascii="Times New Roman" w:hAnsi="Times New Roman" w:cs="Times New Roman"/>
+          <w:bCs/>
+          <w:sz w:val="28"/>
+          <w:szCs w:val="28"/>
+        </w:rPr>
+        <w:t>запускает заданную команду внутри контейнера.</w:t>
+      </w:r>
+      <w:r>
+        <w:rPr>
+          <w:rFonts w:ascii="Times New Roman" w:hAnsi="Times New Roman" w:cs="Times New Roman"/>
+          <w:bCs/>
+          <w:sz w:val="28"/>
+          <w:szCs w:val="28"/>
+        </w:rPr>
+        <w:t xml:space="preserve"> </w:t>
+      </w:r>
+      <w:r>
+        <w:rPr>
+          <w:rFonts w:ascii="Times New Roman" w:hAnsi="Times New Roman" w:cs="Times New Roman"/>
+          <w:bCs/>
+          <w:sz w:val="28"/>
+          <w:szCs w:val="28"/>
+        </w:rPr>
+        <w:t xml:space="preserve">Позволяет </w:t>
+      </w:r>
+      <w:r>
+        <w:rPr>
+          <w:rFonts w:ascii="Times New Roman" w:hAnsi="Times New Roman" w:cs="Times New Roman"/>
+          <w:bCs/>
+          <w:sz w:val="28"/>
+          <w:szCs w:val="28"/>
+        </w:rPr>
+        <w:t xml:space="preserve">вам запускать интерактивную оболочку, например </w:t>
+      </w:r>
+      <w:r>
+        <w:rPr>
+          <w:rFonts w:ascii="Times New Roman" w:hAnsi="Times New Roman" w:cs="Times New Roman"/>
+          <w:bCs/>
+          <w:sz w:val="28"/>
+          <w:szCs w:val="28"/>
+          <w:lang w:val="en-US"/>
+        </w:rPr>
+        <w:t>bash</w:t>
+      </w:r>
+      <w:r>
+        <w:rPr>
+          <w:rFonts w:ascii="Times New Roman" w:hAnsi="Times New Roman" w:cs="Times New Roman"/>
+          <w:bCs/>
+          <w:sz w:val="28"/>
+          <w:szCs w:val="28"/>
+        </w:rPr>
+        <w:t>, выполнять сценарии, устанавливать пакеты. Команды можно выполнять как в фоновом, так и в интерактивном режиме.</w:t>
+      </w:r>
+    </w:p>
+    <w:p>
+      <w:pPr>
+        <w:rPr>
+          <w:rFonts w:ascii="Times New Roman" w:hAnsi="Times New Roman" w:cs="Times New Roman"/>
+          <w:bCs/>
+          <w:sz w:val="28"/>
+          <w:szCs w:val="28"/>
+        </w:rPr>
+      </w:pPr>
+      <w:r>
+        <w:rPr>
+          <w:rFonts w:ascii="Times New Roman" w:hAnsi="Times New Roman" w:cs="Times New Roman"/>
+          <w:bCs/>
+          <w:sz w:val="28"/>
+          <w:szCs w:val="28"/>
+        </w:rPr>
+        <w:t xml:space="preserve">Запуск интерактивной оболочки в </w:t>
+      </w:r>
+      <w:proofErr w:type="spellStart"/>
+      <w:r>
+        <w:rPr>
+          <w:rFonts w:ascii="Times New Roman" w:hAnsi="Times New Roman" w:cs="Times New Roman"/>
+          <w:bCs/>
+          <w:sz w:val="28"/>
+          <w:szCs w:val="28"/>
+        </w:rPr>
+        <w:t>контенере</w:t>
+      </w:r>
+      <w:proofErr w:type="spellEnd"/>
+      <w:r>
+        <w:rPr>
+          <w:rFonts w:ascii="Times New Roman" w:hAnsi="Times New Roman" w:cs="Times New Roman"/>
+          <w:bCs/>
+          <w:sz w:val="28"/>
+          <w:szCs w:val="28"/>
+        </w:rPr>
+        <w:t>:</w:t>
+      </w:r>
+    </w:p>
+    <w:p>
+      <w:pPr>
+        <w:rPr>
+          <w:rFonts w:ascii="Times New Roman" w:hAnsi="Times New Roman" w:cs="Times New Roman"/>
+          <w:bCs/>
+          <w:sz w:val="28"/>
+          <w:szCs w:val="28"/>
+        </w:rPr>
+      </w:pPr>
+      <w:r>
+        <w:rPr>
+          <w:noProof/>
+        </w:rPr>
+        <w:drawing>
+          <wp:inline distT="0" distB="0" distL="0" distR="0" wp14:anchorId="521DE736" wp14:editId="603BE140">
+            <wp:extent cx="2438400" cy="419100"/>
+            <wp:effectExtent l="0" t="0" r="0" b="0"/>
+            <wp:docPr id="5" name="Рисунок 5"/>
+            <wp:cNvGraphicFramePr>
+              <a:graphicFrameLocks xmlns:a="http://schemas.openxmlformats.org/drawingml/2006/main" noChangeAspect="1"/>
+            </wp:cNvGraphicFramePr>
+            <a:graphic xmlns:a="http://schemas.openxmlformats.org/drawingml/2006/main">
+              <a:graphicData uri="http://schemas.openxmlformats.org/drawingml/2006/picture">
+                <pic:pic xmlns:pic="http://schemas.openxmlformats.org/drawingml/2006/picture">
+                  <pic:nvPicPr>
+                    <pic:cNvPr id="1" name=""/>
+                    <pic:cNvPicPr/>
+                  </pic:nvPicPr>
+                  <pic:blipFill>
+                    <a:blip r:embed="rId8"/>
+                    <a:stretch>
+                      <a:fillRect/>
+                    </a:stretch>
+                  </pic:blipFill>
+                  <pic:spPr>
+                    <a:xfrm>
+                      <a:off x="0" y="0"/>
+                      <a:ext cx="2438400" cy="419100"/>
+                    </a:xfrm>
+                    <a:prstGeom prst="rect">
+                      <a:avLst/>
+                    </a:prstGeom>
+                  </pic:spPr>
+                </pic:pic>
+              </a:graphicData>
+            </a:graphic>
+          </wp:inline>
+        </w:drawing>
+      </w:r>
+    </w:p>
+    <w:p>
+      <w:pPr>
+        <w:rPr>
+          <w:rFonts w:ascii="Times New Roman" w:hAnsi="Times New Roman" w:cs="Times New Roman"/>
+          <w:bCs/>
+          <w:sz w:val="28"/>
+          <w:szCs w:val="28"/>
+        </w:rPr>
+      </w:pPr>
+      <w:r>
+        <w:rPr>
+          <w:rFonts w:ascii="Times New Roman" w:hAnsi="Times New Roman" w:cs="Times New Roman"/>
+          <w:bCs/>
+          <w:sz w:val="28"/>
+          <w:szCs w:val="28"/>
+        </w:rPr>
+        <w:t>Выполнение команды внутри контейнера:</w:t>
+      </w:r>
+    </w:p>
+    <w:p>
+      <w:pPr>
+        <w:rPr>
+          <w:rFonts w:ascii="Times New Roman" w:hAnsi="Times New Roman" w:cs="Times New Roman"/>
+          <w:bCs/>
+          <w:sz w:val="28"/>
+          <w:szCs w:val="28"/>
+        </w:rPr>
+      </w:pPr>
+      <w:r>
+        <w:rPr>
+          <w:noProof/>
+        </w:rPr>
+        <w:drawing>
+          <wp:inline distT="0" distB="0" distL="0" distR="0" wp14:anchorId="54655B82" wp14:editId="4F74668A">
+            <wp:extent cx="2381250" cy="457200"/>
+            <wp:effectExtent l="0" t="0" r="0" b="0"/>
+            <wp:docPr id="6" name="Рисунок 6"/>
+            <wp:cNvGraphicFramePr>
+              <a:graphicFrameLocks xmlns:a="http://schemas.openxmlformats.org/drawingml/2006/main" noChangeAspect="1"/>
+            </wp:cNvGraphicFramePr>
+            <a:graphic xmlns:a="http://schemas.openxmlformats.org/drawingml/2006/main">
+              <a:graphicData uri="http://schemas.openxmlformats.org/drawingml/2006/picture">
+                <pic:pic xmlns:pic="http://schemas.openxmlformats.org/drawingml/2006/picture">
+                  <pic:nvPicPr>
+                    <pic:cNvPr id="1" name=""/>
+                    <pic:cNvPicPr/>
+                  </pic:nvPicPr>
+                  <pic:blipFill>
+                    <a:blip r:embed="rId9"/>
+                    <a:stretch>
+                      <a:fillRect/>
+                    </a:stretch>
+                  </pic:blipFill>
+                  <pic:spPr>
+                    <a:xfrm>
+                      <a:off x="0" y="0"/>
+                      <a:ext cx="2381250" cy="457200"/>
+                    </a:xfrm>
+                    <a:prstGeom prst="rect">
+                      <a:avLst/>
+                    </a:prstGeom>
+                  </pic:spPr>
+                </pic:pic>
+              </a:graphicData>
+            </a:graphic>
+          </wp:inline>
+        </w:drawing>
+      </w:r>
+    </w:p>
+    <w:p>
+      <w:pPr>
+        <w:rPr>
+          <w:rFonts w:ascii="Times New Roman" w:hAnsi="Times New Roman" w:cs="Times New Roman"/>
+          <w:b/>
+          <w:bCs/>
+          <w:sz w:val="28"/>
+          <w:szCs w:val="28"/>
+        </w:rPr>
+      </w:pPr>
+    </w:p>
+    <w:p>
+      <w:pPr>
+        <w:rPr>
+          <w:rFonts w:ascii="Times New Roman" w:hAnsi="Times New Roman" w:cs="Times New Roman"/>
+          <w:bCs/>
+          <w:sz w:val="28"/>
+          <w:szCs w:val="28"/>
+        </w:rPr>
+      </w:pPr>
+      <w:r>
+        <w:rPr>
+          <w:rFonts w:ascii="Times New Roman" w:hAnsi="Times New Roman" w:cs="Times New Roman"/>
+          <w:b/>
+          <w:bCs/>
+          <w:sz w:val="28"/>
+          <w:szCs w:val="28"/>
+          <w:lang w:val="en-US"/>
+        </w:rPr>
+        <w:t>docker</w:t>
+      </w:r>
+      <w:r>
+        <w:rPr>
+          <w:rFonts w:ascii="Times New Roman" w:hAnsi="Times New Roman" w:cs="Times New Roman"/>
+          <w:b/>
+          <w:bCs/>
+          <w:sz w:val="28"/>
+          <w:szCs w:val="28"/>
+        </w:rPr>
+        <w:t xml:space="preserve"> </w:t>
+      </w:r>
+      <w:r>
+        <w:rPr>
+          <w:rFonts w:ascii="Times New Roman" w:hAnsi="Times New Roman" w:cs="Times New Roman"/>
+          <w:b/>
+          <w:bCs/>
+          <w:sz w:val="28"/>
+          <w:szCs w:val="28"/>
+          <w:lang w:val="en-US"/>
+        </w:rPr>
+        <w:t>cp</w:t>
+      </w:r>
+      <w:r>
+        <w:rPr>
+          <w:rFonts w:ascii="Times New Roman" w:hAnsi="Times New Roman" w:cs="Times New Roman"/>
+          <w:b/>
+          <w:bCs/>
+          <w:sz w:val="28"/>
+          <w:szCs w:val="28"/>
+        </w:rPr>
+        <w:t xml:space="preserve"> - </w:t>
+      </w:r>
+      <w:r>
+        <w:rPr>
+          <w:rFonts w:ascii="Times New Roman" w:hAnsi="Times New Roman" w:cs="Times New Roman"/>
+          <w:bCs/>
+          <w:sz w:val="28"/>
+          <w:szCs w:val="28"/>
+        </w:rPr>
+        <w:t xml:space="preserve">используется для копирования файлов и директорий между локальной машиной и контейнером </w:t>
+      </w:r>
+      <w:r>
+        <w:rPr>
+          <w:rFonts w:ascii="Times New Roman" w:hAnsi="Times New Roman" w:cs="Times New Roman"/>
+          <w:bCs/>
+          <w:sz w:val="28"/>
+          <w:szCs w:val="28"/>
+          <w:lang w:val="en-US"/>
+        </w:rPr>
+        <w:t>Docker</w:t>
+      </w:r>
+      <w:r>
+        <w:rPr>
+          <w:rFonts w:ascii="Times New Roman" w:hAnsi="Times New Roman" w:cs="Times New Roman"/>
+          <w:bCs/>
+          <w:sz w:val="28"/>
+          <w:szCs w:val="28"/>
+        </w:rPr>
+        <w:t>.</w:t>
+      </w:r>
+    </w:p>
+    <w:p>
+      <w:pPr>
+        <w:rPr>
+          <w:rFonts w:ascii="Times New Roman" w:hAnsi="Times New Roman" w:cs="Times New Roman"/>
+          <w:b/>
+          <w:bCs/>
+          <w:sz w:val="28"/>
+          <w:szCs w:val="28"/>
+        </w:rPr>
+      </w:pPr>
+      <w:r>
+        <w:rPr>
+          <w:noProof/>
+        </w:rPr>
+        <w:drawing>
+          <wp:inline distT="0" distB="0" distL="0" distR="0" wp14:anchorId="587721A5" wp14:editId="6D52A948">
+            <wp:extent cx="3971925" cy="314325"/>
+            <wp:effectExtent l="0" t="0" r="9525" b="9525"/>
+            <wp:docPr id="3" name="Рисунок 3"/>
+            <wp:cNvGraphicFramePr>
+              <a:graphicFrameLocks xmlns:a="http://schemas.openxmlformats.org/drawingml/2006/main" noChangeAspect="1"/>
+            </wp:cNvGraphicFramePr>
+            <a:graphic xmlns:a="http://schemas.openxmlformats.org/drawingml/2006/main">
+              <a:graphicData uri="http://schemas.openxmlformats.org/drawingml/2006/picture">
+                <pic:pic xmlns:pic="http://schemas.openxmlformats.org/drawingml/2006/picture">
+                  <pic:nvPicPr>
+                    <pic:cNvPr id="1" name=""/>
+                    <pic:cNvPicPr/>
+                  </pic:nvPicPr>
+                  <pic:blipFill>
+                    <a:blip r:embed="rId10"/>
+                    <a:stretch>
+                      <a:fillRect/>
+                    </a:stretch>
+                  </pic:blipFill>
+                  <pic:spPr>
+                    <a:xfrm>
+                      <a:off x="0" y="0"/>
+                      <a:ext cx="3971925" cy="314325"/>
+                    </a:xfrm>
+                    <a:prstGeom prst="rect">
+                      <a:avLst/>
+                    </a:prstGeom>
+                  </pic:spPr>
+                </pic:pic>
+              </a:graphicData>
+            </a:graphic>
+          </wp:inline>
+        </w:drawing>
+      </w:r>
+      <w:r>
+        <w:rPr>
+          <w:rFonts w:ascii="Times New Roman" w:hAnsi="Times New Roman" w:cs="Times New Roman"/>
+          <w:b/>
+          <w:bCs/>
+          <w:sz w:val="28"/>
+          <w:szCs w:val="28"/>
+        </w:rPr>
+        <w:t xml:space="preserve"> </w:t>
+      </w:r>
+    </w:p>
+    <w:p>
+      <w:pPr>
+        <w:rPr>
+          <w:rFonts w:ascii="Times New Roman" w:hAnsi="Times New Roman" w:cs="Times New Roman"/>
+          <w:b/>
+          <w:bCs/>
+          <w:sz w:val="28"/>
+          <w:szCs w:val="28"/>
+        </w:rPr>
+      </w:pPr>
+    </w:p>
+    <w:p>
+      <w:pPr>
+        <w:rPr>
+          <w:rFonts w:ascii="Times New Roman" w:hAnsi="Times New Roman" w:cs="Times New Roman"/>
+          <w:bCs/>
+          <w:sz w:val="28"/>
+          <w:szCs w:val="28"/>
+        </w:rPr>
+      </w:pPr>
+      <w:r>
+        <w:rPr>
+          <w:rFonts w:ascii="Times New Roman" w:hAnsi="Times New Roman" w:cs="Times New Roman"/>
+          <w:b/>
+          <w:bCs/>
+          <w:sz w:val="28"/>
+          <w:szCs w:val="28"/>
+          <w:lang w:val="en-US"/>
+        </w:rPr>
+        <w:t>docker</w:t>
+      </w:r>
+      <w:r>
+        <w:rPr>
+          <w:rFonts w:ascii="Times New Roman" w:hAnsi="Times New Roman" w:cs="Times New Roman"/>
+          <w:b/>
+          <w:bCs/>
+          <w:sz w:val="28"/>
+          <w:szCs w:val="28"/>
+        </w:rPr>
+        <w:t xml:space="preserve"> </w:t>
+      </w:r>
+      <w:r>
+        <w:rPr>
+          <w:rFonts w:ascii="Times New Roman" w:hAnsi="Times New Roman" w:cs="Times New Roman"/>
+          <w:b/>
+          <w:bCs/>
+          <w:sz w:val="28"/>
+          <w:szCs w:val="28"/>
+          <w:lang w:val="en-US"/>
+        </w:rPr>
+        <w:t>kill</w:t>
+      </w:r>
+      <w:r>
+        <w:rPr>
+          <w:rFonts w:ascii="Times New Roman" w:hAnsi="Times New Roman" w:cs="Times New Roman"/>
+          <w:b/>
+          <w:bCs/>
+          <w:sz w:val="28"/>
+          <w:szCs w:val="28"/>
+        </w:rPr>
+        <w:t xml:space="preserve"> – </w:t>
+      </w:r>
+      <w:r>
+        <w:rPr>
+          <w:rFonts w:ascii="Times New Roman" w:hAnsi="Times New Roman" w:cs="Times New Roman"/>
+          <w:bCs/>
+          <w:sz w:val="28"/>
+          <w:szCs w:val="28"/>
+        </w:rPr>
+        <w:t>посылает</w:t>
+      </w:r>
+      <w:r>
+        <w:rPr>
+          <w:rFonts w:ascii="Times New Roman" w:hAnsi="Times New Roman" w:cs="Times New Roman"/>
+          <w:bCs/>
+          <w:sz w:val="28"/>
+          <w:szCs w:val="28"/>
+        </w:rPr>
+        <w:t xml:space="preserve"> </w:t>
+      </w:r>
+      <w:r>
+        <w:rPr>
+          <w:rFonts w:ascii="Times New Roman" w:hAnsi="Times New Roman" w:cs="Times New Roman"/>
+          <w:bCs/>
+          <w:sz w:val="28"/>
+          <w:szCs w:val="28"/>
+        </w:rPr>
+        <w:t>сигнал</w:t>
+      </w:r>
+      <w:r>
+        <w:rPr>
+          <w:rFonts w:ascii="Times New Roman" w:hAnsi="Times New Roman" w:cs="Times New Roman"/>
+          <w:bCs/>
+          <w:sz w:val="28"/>
+          <w:szCs w:val="28"/>
+        </w:rPr>
+        <w:t xml:space="preserve"> </w:t>
+      </w:r>
+      <w:r>
+        <w:rPr>
+          <w:rFonts w:ascii="Times New Roman" w:hAnsi="Times New Roman" w:cs="Times New Roman"/>
+          <w:bCs/>
+          <w:sz w:val="28"/>
+          <w:szCs w:val="28"/>
+          <w:lang w:val="en-US"/>
+        </w:rPr>
+        <w:t>SIGKILL</w:t>
+      </w:r>
+      <w:r>
+        <w:rPr>
+          <w:rFonts w:ascii="Times New Roman" w:hAnsi="Times New Roman" w:cs="Times New Roman"/>
+          <w:bCs/>
+          <w:sz w:val="28"/>
+          <w:szCs w:val="28"/>
+        </w:rPr>
+        <w:t xml:space="preserve"> </w:t>
+      </w:r>
+      <w:r>
+        <w:rPr>
+          <w:rFonts w:ascii="Times New Roman" w:hAnsi="Times New Roman" w:cs="Times New Roman"/>
+          <w:bCs/>
+          <w:sz w:val="28"/>
+          <w:szCs w:val="28"/>
+        </w:rPr>
+        <w:t>основному процессу контейнера, по которому выполняется немедленное завершение работы контейнера.</w:t>
+      </w:r>
+    </w:p>
+    <w:p>
+      <w:pPr>
+        <w:rPr>
+          <w:rFonts w:ascii="Times New Roman" w:hAnsi="Times New Roman" w:cs="Times New Roman"/>
+          <w:bCs/>
+          <w:sz w:val="28"/>
+          <w:szCs w:val="28"/>
+        </w:rPr>
+      </w:pPr>
+      <w:r>
+        <w:rPr>
+          <w:rFonts w:ascii="Times New Roman" w:hAnsi="Times New Roman" w:cs="Times New Roman"/>
+          <w:b/>
+          <w:bCs/>
+          <w:sz w:val="28"/>
+          <w:szCs w:val="28"/>
+        </w:rPr>
+        <w:t>-</w:t>
+      </w:r>
+      <w:r>
+        <w:rPr>
+          <w:rFonts w:ascii="Times New Roman" w:hAnsi="Times New Roman" w:cs="Times New Roman"/>
+          <w:b/>
+          <w:bCs/>
+          <w:sz w:val="28"/>
+          <w:szCs w:val="28"/>
+          <w:lang w:val="en-US"/>
+        </w:rPr>
+        <w:t>s</w:t>
+      </w:r>
+      <w:r>
+        <w:rPr>
+          <w:rFonts w:ascii="Times New Roman" w:hAnsi="Times New Roman" w:cs="Times New Roman"/>
+          <w:b/>
+          <w:bCs/>
+          <w:sz w:val="28"/>
+          <w:szCs w:val="28"/>
+        </w:rPr>
+        <w:t xml:space="preserve"> – </w:t>
+      </w:r>
+      <w:r>
+        <w:rPr>
+          <w:rFonts w:ascii="Times New Roman" w:hAnsi="Times New Roman" w:cs="Times New Roman"/>
+          <w:bCs/>
+          <w:sz w:val="28"/>
+          <w:szCs w:val="28"/>
+        </w:rPr>
+        <w:t>послать контейнеру другой сигнал.</w:t>
+      </w:r>
+    </w:p>
+    <w:p>
+      <w:pPr>
+        <w:rPr>
+          <w:rFonts w:ascii="Times New Roman" w:hAnsi="Times New Roman" w:cs="Times New Roman"/>
+          <w:bCs/>
+          <w:sz w:val="28"/>
+          <w:szCs w:val="28"/>
+        </w:rPr>
+      </w:pPr>
+    </w:p>
+    <w:p>
+      <w:pPr>
+        <w:rPr>
+          <w:rFonts w:ascii="Times New Roman" w:hAnsi="Times New Roman" w:cs="Times New Roman"/>
+          <w:bCs/>
+          <w:sz w:val="28"/>
+          <w:szCs w:val="28"/>
+        </w:rPr>
+      </w:pPr>
+      <w:r>
+        <w:rPr>
+          <w:rFonts w:ascii="Times New Roman" w:hAnsi="Times New Roman" w:cs="Times New Roman"/>
+          <w:b/>
+          <w:bCs/>
+          <w:sz w:val="28"/>
+          <w:szCs w:val="28"/>
+          <w:lang w:val="en-US"/>
+        </w:rPr>
+        <w:t>docker</w:t>
+      </w:r>
+      <w:r>
+        <w:rPr>
+          <w:rFonts w:ascii="Times New Roman" w:hAnsi="Times New Roman" w:cs="Times New Roman"/>
+          <w:b/>
+          <w:bCs/>
+          <w:sz w:val="28"/>
+          <w:szCs w:val="28"/>
+        </w:rPr>
+        <w:t xml:space="preserve"> </w:t>
+      </w:r>
+      <w:r>
+        <w:rPr>
+          <w:rFonts w:ascii="Times New Roman" w:hAnsi="Times New Roman" w:cs="Times New Roman"/>
+          <w:b/>
+          <w:bCs/>
+          <w:sz w:val="28"/>
+          <w:szCs w:val="28"/>
+          <w:lang w:val="en-US"/>
+        </w:rPr>
+        <w:t>pause</w:t>
+      </w:r>
+      <w:r>
+        <w:rPr>
+          <w:rFonts w:ascii="Times New Roman" w:hAnsi="Times New Roman" w:cs="Times New Roman"/>
+          <w:b/>
+          <w:bCs/>
+          <w:sz w:val="28"/>
+          <w:szCs w:val="28"/>
+        </w:rPr>
+        <w:t xml:space="preserve"> – </w:t>
+      </w:r>
+      <w:r>
+        <w:rPr>
+          <w:rFonts w:ascii="Times New Roman" w:hAnsi="Times New Roman" w:cs="Times New Roman"/>
+          <w:bCs/>
+          <w:sz w:val="28"/>
+          <w:szCs w:val="28"/>
+        </w:rPr>
+        <w:t>приостановить выполнение всех процессов внутри контейнера. Может быть полезна при отладке.</w:t>
+      </w:r>
+    </w:p>
+    <w:p>
+      <w:pPr>
+        <w:rPr>
+          <w:rFonts w:ascii="Times New Roman" w:hAnsi="Times New Roman" w:cs="Times New Roman"/>
+          <w:bCs/>
+          <w:sz w:val="28"/>
+          <w:szCs w:val="28"/>
+        </w:rPr>
+      </w:pPr>
+    </w:p>
+    <w:p>
+      <w:pPr>
+        <w:rPr>
+          <w:rFonts w:ascii="Times New Roman" w:hAnsi="Times New Roman" w:cs="Times New Roman"/>
+          <w:bCs/>
+          <w:sz w:val="28"/>
+          <w:szCs w:val="28"/>
+        </w:rPr>
+      </w:pPr>
+      <w:r>
+        <w:rPr>
+          <w:rFonts w:ascii="Times New Roman" w:hAnsi="Times New Roman" w:cs="Times New Roman"/>
+          <w:b/>
+          <w:bCs/>
+          <w:sz w:val="28"/>
+          <w:szCs w:val="28"/>
+          <w:lang w:val="en-US"/>
+        </w:rPr>
+        <w:t>docker</w:t>
+      </w:r>
+      <w:r>
+        <w:rPr>
+          <w:rFonts w:ascii="Times New Roman" w:hAnsi="Times New Roman" w:cs="Times New Roman"/>
+          <w:b/>
+          <w:bCs/>
+          <w:sz w:val="28"/>
+          <w:szCs w:val="28"/>
+        </w:rPr>
+        <w:t xml:space="preserve"> </w:t>
+      </w:r>
+      <w:proofErr w:type="spellStart"/>
+      <w:r>
+        <w:rPr>
+          <w:rFonts w:ascii="Times New Roman" w:hAnsi="Times New Roman" w:cs="Times New Roman"/>
+          <w:b/>
+          <w:bCs/>
+          <w:sz w:val="28"/>
+          <w:szCs w:val="28"/>
+          <w:lang w:val="en-US"/>
+        </w:rPr>
+        <w:t>unpause</w:t>
+      </w:r>
+      <w:proofErr w:type="spellEnd"/>
+      <w:r>
+        <w:rPr>
+          <w:rFonts w:ascii="Times New Roman" w:hAnsi="Times New Roman" w:cs="Times New Roman"/>
+          <w:b/>
+          <w:bCs/>
+          <w:sz w:val="28"/>
+          <w:szCs w:val="28"/>
+        </w:rPr>
+        <w:t xml:space="preserve"> – </w:t>
+      </w:r>
+      <w:r>
+        <w:rPr>
+          <w:rFonts w:ascii="Times New Roman" w:hAnsi="Times New Roman" w:cs="Times New Roman"/>
+          <w:bCs/>
+          <w:sz w:val="28"/>
+          <w:szCs w:val="28"/>
+        </w:rPr>
+        <w:t>пр</w:t>
+      </w:r>
+      <w:bookmarkStart w:id="0" w:name="_GoBack"/>
+      <w:bookmarkEnd w:id="0"/>
+      <w:r>
+        <w:rPr>
+          <w:rFonts w:ascii="Times New Roman" w:hAnsi="Times New Roman" w:cs="Times New Roman"/>
+          <w:bCs/>
+          <w:sz w:val="28"/>
+          <w:szCs w:val="28"/>
+        </w:rPr>
+        <w:t xml:space="preserve">одолжить выполнение процессов, после их остановки с помощью </w:t>
+      </w:r>
+      <w:r>
+        <w:rPr>
+          <w:rFonts w:ascii="Times New Roman" w:hAnsi="Times New Roman" w:cs="Times New Roman"/>
+          <w:bCs/>
+          <w:sz w:val="28"/>
+          <w:szCs w:val="28"/>
+          <w:lang w:val="en-US"/>
+        </w:rPr>
+        <w:t>pause</w:t>
+      </w:r>
+      <w:r>
+        <w:rPr>
+          <w:rFonts w:ascii="Times New Roman" w:hAnsi="Times New Roman" w:cs="Times New Roman"/>
+          <w:bCs/>
+          <w:sz w:val="28"/>
+          <w:szCs w:val="28"/>
+        </w:rPr>
+        <w:t>.</w:t>
+      </w:r>
+    </w:p>
+    <w:p>
+      <w:pPr>
+        <w:rPr>
+          <w:rFonts w:ascii="Times New Roman" w:hAnsi="Times New Roman" w:cs="Times New Roman"/>
+          <w:bCs/>
+          <w:sz w:val="28"/>
+          <w:szCs w:val="28"/>
+        </w:rPr>
+      </w:pPr>
+    </w:p>
+    <w:p>
+      <w:pPr>
+        <w:rPr>
+          <w:rFonts w:ascii="Times New Roman" w:hAnsi="Times New Roman" w:cs="Times New Roman"/>
+          <w:bCs/>
+          <w:sz w:val="28"/>
+          <w:szCs w:val="28"/>
+        </w:rPr>
+      </w:pPr>
+      <w:r>
+        <w:rPr>
+          <w:rFonts w:ascii="Times New Roman" w:hAnsi="Times New Roman" w:cs="Times New Roman"/>
+          <w:b/>
+          <w:bCs/>
+          <w:sz w:val="28"/>
+          <w:szCs w:val="28"/>
+          <w:lang w:val="en-US"/>
+        </w:rPr>
+        <w:t>docker</w:t>
+      </w:r>
+      <w:r>
+        <w:rPr>
+          <w:rFonts w:ascii="Times New Roman" w:hAnsi="Times New Roman" w:cs="Times New Roman"/>
+          <w:b/>
+          <w:bCs/>
+          <w:sz w:val="28"/>
+          <w:szCs w:val="28"/>
+        </w:rPr>
+        <w:t xml:space="preserve"> </w:t>
+      </w:r>
+      <w:r>
+        <w:rPr>
+          <w:rFonts w:ascii="Times New Roman" w:hAnsi="Times New Roman" w:cs="Times New Roman"/>
+          <w:b/>
+          <w:bCs/>
+          <w:sz w:val="28"/>
+          <w:szCs w:val="28"/>
+          <w:lang w:val="en-US"/>
+        </w:rPr>
+        <w:t>restart</w:t>
+      </w:r>
+      <w:r>
+        <w:rPr>
+          <w:rFonts w:ascii="Times New Roman" w:hAnsi="Times New Roman" w:cs="Times New Roman"/>
+          <w:b/>
+          <w:bCs/>
+          <w:sz w:val="28"/>
+          <w:szCs w:val="28"/>
+        </w:rPr>
+        <w:t xml:space="preserve"> – </w:t>
+      </w:r>
+      <w:r>
+        <w:rPr>
+          <w:rFonts w:ascii="Times New Roman" w:hAnsi="Times New Roman" w:cs="Times New Roman"/>
+          <w:bCs/>
+          <w:sz w:val="28"/>
+          <w:szCs w:val="28"/>
+        </w:rPr>
+        <w:t>перезапускает один или несколько контейнеров.</w:t>
+      </w:r>
+    </w:p>
+    <w:p>
+      <w:pPr>
+        <w:rPr>
+          <w:rFonts w:ascii="Times New Roman" w:hAnsi="Times New Roman" w:cs="Times New Roman"/>
+          <w:bCs/>
+          <w:sz w:val="28"/>
+          <w:szCs w:val="28"/>
+        </w:rPr>
+      </w:pPr>
+    </w:p>
+    <w:p>
+      <w:pPr>
+        <w:rPr>
+          <w:rFonts w:ascii="Times New Roman" w:hAnsi="Times New Roman" w:cs="Times New Roman"/>
+          <w:b/>
+          <w:bCs/>
+          <w:sz w:val="28"/>
+          <w:szCs w:val="28"/>
+        </w:rPr>
+      </w:pPr>
+      <w:r>
+        <w:rPr>
+          <w:rFonts w:ascii="Times New Roman" w:hAnsi="Times New Roman" w:cs="Times New Roman"/>
+          <w:b/>
+          <w:bCs/>
+          <w:sz w:val="28"/>
+          <w:szCs w:val="28"/>
+          <w:lang w:val="en-US"/>
+        </w:rPr>
+        <w:t>docker</w:t>
+      </w:r>
+      <w:r>
+        <w:rPr>
+          <w:rFonts w:ascii="Times New Roman" w:hAnsi="Times New Roman" w:cs="Times New Roman"/>
+          <w:b/>
+          <w:bCs/>
+          <w:sz w:val="28"/>
+          <w:szCs w:val="28"/>
+        </w:rPr>
+        <w:t xml:space="preserve"> </w:t>
+      </w:r>
+      <w:r>
+        <w:rPr>
+          <w:rFonts w:ascii="Times New Roman" w:hAnsi="Times New Roman" w:cs="Times New Roman"/>
+          <w:b/>
+          <w:bCs/>
+          <w:sz w:val="28"/>
+          <w:szCs w:val="28"/>
+          <w:lang w:val="en-US"/>
+        </w:rPr>
+        <w:t>diff</w:t>
+      </w:r>
+    </w:p>
+    <w:p>
+      <w:pPr>
+        <w:rPr>
+          <w:rFonts w:ascii="Times New Roman" w:hAnsi="Times New Roman" w:cs="Times New Roman"/>
+          <w:b/>
+          <w:bCs/>
+          <w:sz w:val="28"/>
+          <w:szCs w:val="28"/>
+        </w:rPr>
+      </w:pPr>
+    </w:p>
+    <w:p>
+      <w:pPr>
+        <w:rPr>
+          <w:rFonts w:ascii="Times New Roman" w:hAnsi="Times New Roman" w:cs="Times New Roman"/>
+          <w:sz w:val="28"/>
+          <w:szCs w:val="28"/>
+        </w:rPr>
+      </w:pPr>
+      <w:r>
+        <w:rPr>
+          <w:rFonts w:ascii="Times New Roman" w:hAnsi="Times New Roman" w:cs="Times New Roman"/>
+          <w:b/>
+          <w:bCs/>
+          <w:sz w:val="28"/>
+          <w:szCs w:val="28"/>
+          <w:lang w:val="en-US"/>
+        </w:rPr>
+        <w:t>docker</w:t>
+      </w:r>
+      <w:r>
+        <w:rPr>
+          <w:rFonts w:ascii="Times New Roman" w:hAnsi="Times New Roman" w:cs="Times New Roman"/>
+          <w:b/>
+          <w:bCs/>
+          <w:sz w:val="28"/>
+          <w:szCs w:val="28"/>
+        </w:rPr>
+        <w:t xml:space="preserve"> </w:t>
+      </w:r>
+      <w:r>
+        <w:rPr>
+          <w:rFonts w:ascii="Times New Roman" w:hAnsi="Times New Roman" w:cs="Times New Roman"/>
+          <w:b/>
+          <w:bCs/>
+          <w:sz w:val="28"/>
+          <w:szCs w:val="28"/>
+          <w:lang w:val="en-US"/>
+        </w:rPr>
+        <w:t>build</w:t>
+      </w:r>
+      <w:r>
+        <w:rPr>
+          <w:rFonts w:ascii="Times New Roman" w:hAnsi="Times New Roman" w:cs="Times New Roman"/>
+          <w:b/>
+          <w:bCs/>
+          <w:sz w:val="28"/>
+          <w:szCs w:val="28"/>
+        </w:rPr>
+        <w:t xml:space="preserve"> – </w:t>
+      </w:r>
+      <w:r>
+        <w:rPr>
+          <w:rFonts w:ascii="Times New Roman" w:hAnsi="Times New Roman" w:cs="Times New Roman"/>
+          <w:sz w:val="28"/>
+          <w:szCs w:val="28"/>
+        </w:rPr>
+        <w:t>запустить контейнер с образом</w:t>
+      </w:r>
+      <w:r>
+        <w:rPr>
+          <w:rFonts w:ascii="Times New Roman" w:hAnsi="Times New Roman" w:cs="Times New Roman"/>
+          <w:sz w:val="28"/>
+          <w:szCs w:val="28"/>
+        </w:rPr>
+        <w:t xml:space="preserve">, </w:t>
+      </w:r>
+      <w:r>
+        <w:rPr>
+          <w:rFonts w:ascii="Times New Roman" w:hAnsi="Times New Roman" w:cs="Times New Roman"/>
+          <w:sz w:val="28"/>
+          <w:szCs w:val="28"/>
+        </w:rPr>
+        <w:t xml:space="preserve">описанным в </w:t>
+      </w:r>
+      <w:proofErr w:type="spellStart"/>
+      <w:r>
+        <w:rPr>
+          <w:rFonts w:ascii="Times New Roman" w:hAnsi="Times New Roman" w:cs="Times New Roman"/>
+          <w:sz w:val="28"/>
+          <w:szCs w:val="28"/>
+          <w:lang w:val="en-US"/>
+        </w:rPr>
+        <w:t>Dockerfile</w:t>
+      </w:r>
+      <w:proofErr w:type="spellEnd"/>
+      <w:r>
+        <w:rPr>
+          <w:rFonts w:ascii="Times New Roman" w:hAnsi="Times New Roman" w:cs="Times New Roman"/>
+          <w:sz w:val="28"/>
+          <w:szCs w:val="28"/>
+        </w:rPr>
+        <w:t>.</w:t>
+      </w:r>
+    </w:p>
+    <w:p>
+      <w:pPr>
+        <w:rPr>
+          <w:rFonts w:ascii="Times New Roman" w:hAnsi="Times New Roman" w:cs="Times New Roman"/>
+          <w:sz w:val="28"/>
+          <w:szCs w:val="28"/>
+        </w:rPr>
+      </w:pPr>
+      <w:r>
+        <w:rPr>
+          <w:rFonts w:ascii="Times New Roman" w:hAnsi="Times New Roman" w:cs="Times New Roman"/>
+          <w:b/>
+          <w:sz w:val="28"/>
+          <w:szCs w:val="28"/>
+          <w:lang w:val="en-US"/>
+        </w:rPr>
+        <w:t>docker</w:t>
+      </w:r>
+      <w:r>
+        <w:rPr>
+          <w:rFonts w:ascii="Times New Roman" w:hAnsi="Times New Roman" w:cs="Times New Roman"/>
+          <w:b/>
+          <w:sz w:val="28"/>
+          <w:szCs w:val="28"/>
+        </w:rPr>
+        <w:t xml:space="preserve"> </w:t>
+      </w:r>
+      <w:r>
+        <w:rPr>
+          <w:rFonts w:ascii="Times New Roman" w:hAnsi="Times New Roman" w:cs="Times New Roman"/>
+          <w:b/>
+          <w:sz w:val="28"/>
+          <w:szCs w:val="28"/>
+          <w:lang w:val="en-US"/>
+        </w:rPr>
+        <w:t>create</w:t>
+      </w:r>
+      <w:r>
+        <w:rPr>
+          <w:rFonts w:ascii="Times New Roman" w:hAnsi="Times New Roman" w:cs="Times New Roman"/>
+          <w:b/>
+          <w:sz w:val="28"/>
+          <w:szCs w:val="28"/>
+        </w:rPr>
+        <w:t xml:space="preserve"> – </w:t>
+      </w:r>
+      <w:r>
+        <w:rPr>
+          <w:rFonts w:ascii="Times New Roman" w:hAnsi="Times New Roman" w:cs="Times New Roman"/>
+          <w:sz w:val="28"/>
+          <w:szCs w:val="28"/>
+        </w:rPr>
+        <w:t xml:space="preserve">создает контейнер из заданного образа, но не запускает его. Аргументы команды в основном те же, что для команды </w:t>
+      </w:r>
+      <w:r>
+        <w:rPr>
+          <w:rFonts w:ascii="Times New Roman" w:hAnsi="Times New Roman" w:cs="Times New Roman"/>
+          <w:i/>
+          <w:sz w:val="28"/>
+          <w:szCs w:val="28"/>
+          <w:lang w:val="en-US"/>
+        </w:rPr>
+        <w:t>docker</w:t>
+      </w:r>
+      <w:r>
+        <w:rPr>
+          <w:rFonts w:ascii="Times New Roman" w:hAnsi="Times New Roman" w:cs="Times New Roman"/>
+          <w:i/>
+          <w:sz w:val="28"/>
+          <w:szCs w:val="28"/>
+        </w:rPr>
+        <w:t xml:space="preserve"> </w:t>
+      </w:r>
+      <w:r>
+        <w:rPr>
+          <w:rFonts w:ascii="Times New Roman" w:hAnsi="Times New Roman" w:cs="Times New Roman"/>
+          <w:i/>
+          <w:sz w:val="28"/>
+          <w:szCs w:val="28"/>
+          <w:lang w:val="en-US"/>
+        </w:rPr>
+        <w:t>run</w:t>
+      </w:r>
+      <w:r>
+        <w:rPr>
+          <w:rFonts w:ascii="Times New Roman" w:hAnsi="Times New Roman" w:cs="Times New Roman"/>
+          <w:sz w:val="28"/>
+          <w:szCs w:val="28"/>
+        </w:rPr>
+        <w:t>.</w:t>
+      </w:r>
+    </w:p>
+    <w:p>
+      <w:pPr>
+        <w:rPr>
+          <w:rFonts w:ascii="Times New Roman" w:hAnsi="Times New Roman" w:cs="Times New Roman"/>
+          <w:sz w:val="28"/>
+          <w:szCs w:val="28"/>
+        </w:rPr>
+      </w:pPr>
+      <w:r>
+        <w:rPr>
+          <w:rFonts w:ascii="Times New Roman" w:hAnsi="Times New Roman" w:cs="Times New Roman"/>
+          <w:b/>
+          <w:sz w:val="28"/>
+          <w:szCs w:val="28"/>
+          <w:lang w:val="en-US"/>
+        </w:rPr>
+        <w:t>docker</w:t>
+      </w:r>
+      <w:r>
+        <w:rPr>
+          <w:rFonts w:ascii="Times New Roman" w:hAnsi="Times New Roman" w:cs="Times New Roman"/>
+          <w:b/>
+          <w:sz w:val="28"/>
+          <w:szCs w:val="28"/>
+        </w:rPr>
+        <w:t xml:space="preserve"> </w:t>
+      </w:r>
+      <w:r>
+        <w:rPr>
+          <w:rFonts w:ascii="Times New Roman" w:hAnsi="Times New Roman" w:cs="Times New Roman"/>
+          <w:b/>
+          <w:sz w:val="28"/>
+          <w:szCs w:val="28"/>
+          <w:lang w:val="en-US"/>
+        </w:rPr>
+        <w:t>start</w:t>
+      </w:r>
+      <w:r>
+        <w:rPr>
+          <w:rFonts w:ascii="Times New Roman" w:hAnsi="Times New Roman" w:cs="Times New Roman"/>
+          <w:b/>
+          <w:sz w:val="28"/>
+          <w:szCs w:val="28"/>
+        </w:rPr>
+        <w:t xml:space="preserve"> – </w:t>
+      </w:r>
+      <w:r>
+        <w:rPr>
+          <w:rFonts w:ascii="Times New Roman" w:hAnsi="Times New Roman" w:cs="Times New Roman"/>
+          <w:sz w:val="28"/>
+          <w:szCs w:val="28"/>
+        </w:rPr>
+        <w:t>запустить созданный</w:t>
+      </w:r>
+      <w:r>
+        <w:rPr>
+          <w:rFonts w:ascii="Times New Roman" w:hAnsi="Times New Roman" w:cs="Times New Roman"/>
+          <w:sz w:val="28"/>
+          <w:szCs w:val="28"/>
+        </w:rPr>
+        <w:t>, или остановленный</w:t>
+      </w:r>
+      <w:r>
+        <w:rPr>
+          <w:rFonts w:ascii="Times New Roman" w:hAnsi="Times New Roman" w:cs="Times New Roman"/>
+          <w:sz w:val="28"/>
+          <w:szCs w:val="28"/>
+        </w:rPr>
+        <w:t xml:space="preserve"> контейнер.</w:t>
+      </w:r>
+      <w:r>
+        <w:rPr>
+          <w:rFonts w:ascii="Times New Roman" w:hAnsi="Times New Roman" w:cs="Times New Roman"/>
+          <w:sz w:val="28"/>
+          <w:szCs w:val="28"/>
+        </w:rPr>
+        <w:t xml:space="preserve"> </w:t>
+      </w:r>
+    </w:p>
+    <w:p>
+      <w:pPr>
+        <w:rPr>
+          <w:rFonts w:ascii="Times New Roman" w:hAnsi="Times New Roman" w:cs="Times New Roman"/>
+          <w:sz w:val="28"/>
+          <w:szCs w:val="28"/>
+        </w:rPr>
+      </w:pPr>
+    </w:p>
+    <w:p>
+      <w:pPr>
+        <w:rPr>
+          <w:rFonts w:ascii="Times New Roman" w:hAnsi="Times New Roman" w:cs="Times New Roman"/>
+          <w:sz w:val="28"/>
+          <w:szCs w:val="28"/>
+        </w:rPr>
+      </w:pPr>
+      <w:r>
+        <w:rPr>
+          <w:rFonts w:ascii="Times New Roman" w:hAnsi="Times New Roman" w:cs="Times New Roman"/>
+          <w:b/>
+          <w:bCs/>
+          <w:sz w:val="28"/>
+          <w:szCs w:val="28"/>
+        </w:rPr>
+        <w:t xml:space="preserve">Образ </w:t>
+      </w:r>
+      <w:r>
+        <w:rPr>
+          <w:rFonts w:ascii="Times New Roman" w:hAnsi="Times New Roman" w:cs="Times New Roman"/>
+          <w:b/>
+          <w:bCs/>
+          <w:sz w:val="28"/>
+          <w:szCs w:val="28"/>
+          <w:lang w:val="en-US"/>
+        </w:rPr>
+        <w:t>Docker</w:t>
+      </w:r>
+      <w:r>
+        <w:rPr>
+          <w:rFonts w:ascii="Times New Roman" w:hAnsi="Times New Roman" w:cs="Times New Roman"/>
+          <w:b/>
+          <w:bCs/>
+          <w:sz w:val="28"/>
+          <w:szCs w:val="28"/>
+        </w:rPr>
+        <w:t xml:space="preserve"> – </w:t>
+      </w:r>
+      <w:r>
+        <w:rPr>
+          <w:rFonts w:ascii="Times New Roman" w:hAnsi="Times New Roman" w:cs="Times New Roman"/>
+          <w:sz w:val="28"/>
+          <w:szCs w:val="28"/>
+        </w:rPr>
+        <w:t xml:space="preserve">файл или шаблон для запуска контейнера. Он включает в себя исполняемые файлы, зависимости, конфигурацию и другие компоненты. Образы являются неизменяемыми и </w:t>
+      </w:r>
+      <w:proofErr w:type="spellStart"/>
+      <w:r>
+        <w:rPr>
+          <w:rFonts w:ascii="Times New Roman" w:hAnsi="Times New Roman" w:cs="Times New Roman"/>
+          <w:sz w:val="28"/>
+          <w:szCs w:val="28"/>
+        </w:rPr>
+        <w:t>версионируются</w:t>
+      </w:r>
+      <w:proofErr w:type="spellEnd"/>
+      <w:r>
+        <w:rPr>
+          <w:rFonts w:ascii="Times New Roman" w:hAnsi="Times New Roman" w:cs="Times New Roman"/>
+          <w:sz w:val="28"/>
+          <w:szCs w:val="28"/>
+        </w:rPr>
+        <w:t>. После изменения образа создается его новая версия. Это позволяет управлять версиями приложений, и легко воспроизводить окружение в любой момент времени.</w:t>
+      </w:r>
+    </w:p>
+    <w:p>
+      <w:pPr>
+        <w:rPr>
+          <w:rFonts w:ascii="Times New Roman" w:hAnsi="Times New Roman" w:cs="Times New Roman"/>
+          <w:b/>
+          <w:bCs/>
+          <w:sz w:val="28"/>
+          <w:szCs w:val="28"/>
+        </w:rPr>
+      </w:pPr>
+    </w:p>
+    <w:p>
+      <w:pPr>
+        <w:rPr>
+          <w:rFonts w:ascii="Times New Roman" w:hAnsi="Times New Roman" w:cs="Times New Roman"/>
+          <w:sz w:val="28"/>
+          <w:szCs w:val="28"/>
+        </w:rPr>
+      </w:pPr>
+      <w:r>
+        <w:rPr>
+          <w:rFonts w:ascii="Times New Roman" w:hAnsi="Times New Roman" w:cs="Times New Roman"/>
+          <w:b/>
+          <w:bCs/>
+          <w:sz w:val="28"/>
+          <w:szCs w:val="28"/>
+        </w:rPr>
+        <w:t xml:space="preserve">Контекст создания образа – </w:t>
+      </w:r>
+      <w:r>
+        <w:rPr>
+          <w:rFonts w:ascii="Times New Roman" w:hAnsi="Times New Roman" w:cs="Times New Roman"/>
+          <w:sz w:val="28"/>
+          <w:szCs w:val="28"/>
+        </w:rPr>
+        <w:t xml:space="preserve">набор локальных файлов и каталогов, к которым можно обращаться из инструкций </w:t>
+      </w:r>
+      <w:r>
+        <w:rPr>
+          <w:rFonts w:ascii="Times New Roman" w:hAnsi="Times New Roman" w:cs="Times New Roman"/>
+          <w:sz w:val="28"/>
+          <w:szCs w:val="28"/>
+          <w:lang w:val="en-US"/>
+        </w:rPr>
+        <w:t>ADD</w:t>
+      </w:r>
+      <w:r>
+        <w:rPr>
+          <w:rFonts w:ascii="Times New Roman" w:hAnsi="Times New Roman" w:cs="Times New Roman"/>
+          <w:sz w:val="28"/>
+          <w:szCs w:val="28"/>
+        </w:rPr>
+        <w:t xml:space="preserve"> </w:t>
+      </w:r>
+      <w:r>
+        <w:rPr>
+          <w:rFonts w:ascii="Times New Roman" w:hAnsi="Times New Roman" w:cs="Times New Roman"/>
+          <w:sz w:val="28"/>
+          <w:szCs w:val="28"/>
+        </w:rPr>
+        <w:t xml:space="preserve">или </w:t>
+      </w:r>
+      <w:r>
+        <w:rPr>
+          <w:rFonts w:ascii="Times New Roman" w:hAnsi="Times New Roman" w:cs="Times New Roman"/>
+          <w:sz w:val="28"/>
+          <w:szCs w:val="28"/>
+          <w:lang w:val="en-US"/>
+        </w:rPr>
+        <w:t>COPY</w:t>
+      </w:r>
+      <w:r>
+        <w:rPr>
+          <w:rFonts w:ascii="Times New Roman" w:hAnsi="Times New Roman" w:cs="Times New Roman"/>
+          <w:sz w:val="28"/>
+          <w:szCs w:val="28"/>
+        </w:rPr>
+        <w:t xml:space="preserve"> </w:t>
+      </w:r>
+      <w:r>
+        <w:rPr>
+          <w:rFonts w:ascii="Times New Roman" w:hAnsi="Times New Roman" w:cs="Times New Roman"/>
+          <w:sz w:val="28"/>
+          <w:szCs w:val="28"/>
+        </w:rPr>
+        <w:t xml:space="preserve">в </w:t>
+      </w:r>
+      <w:proofErr w:type="spellStart"/>
+      <w:r>
+        <w:rPr>
+          <w:rFonts w:ascii="Times New Roman" w:hAnsi="Times New Roman" w:cs="Times New Roman"/>
+          <w:sz w:val="28"/>
+          <w:szCs w:val="28"/>
+          <w:lang w:val="en-US"/>
+        </w:rPr>
+        <w:t>Dockerfile</w:t>
+      </w:r>
+      <w:proofErr w:type="spellEnd"/>
       <w:r>
         <w:rPr>
           <w:rFonts w:ascii="Times New Roman" w:hAnsi="Times New Roman" w:cs="Times New Roman"/>
@@ -1173,32 +5352,32 @@
           <w:sz w:val="28"/>
           <w:szCs w:val="28"/>
         </w:rPr>
-        <w:t>если мы его еще не загружали ранее</w:t>
-      </w:r>
-      <w:r>
-        <w:rPr>
-          <w:rFonts w:ascii="Times New Roman" w:hAnsi="Times New Roman" w:cs="Times New Roman"/>
-          <w:sz w:val="28"/>
-          <w:szCs w:val="28"/>
-        </w:rPr>
-        <w:t xml:space="preserve">), </w:t>
-      </w:r>
-      <w:r>
-        <w:rPr>
-          <w:rFonts w:ascii="Times New Roman" w:hAnsi="Times New Roman" w:cs="Times New Roman"/>
-          <w:sz w:val="28"/>
-          <w:szCs w:val="28"/>
-        </w:rPr>
-        <w:t xml:space="preserve">и выполнит в нем команду </w:t>
-      </w:r>
-      <w:r>
-        <w:rPr>
-          <w:rFonts w:ascii="Times New Roman" w:hAnsi="Times New Roman" w:cs="Times New Roman"/>
-          <w:sz w:val="28"/>
-          <w:szCs w:val="28"/>
-          <w:lang w:val="en-US"/>
-        </w:rPr>
-        <w:t>echo</w:t>
+        <w:t>может быть и пустым</w:t>
+      </w:r>
+      <w:r>
+        <w:rPr>
+          <w:rFonts w:ascii="Times New Roman" w:hAnsi="Times New Roman" w:cs="Times New Roman"/>
+          <w:sz w:val="28"/>
+          <w:szCs w:val="28"/>
+        </w:rPr>
+        <w:t>).</w:t>
+      </w:r>
+      <w:r>
+        <w:rPr>
+          <w:rFonts w:ascii="Times New Roman" w:hAnsi="Times New Roman" w:cs="Times New Roman"/>
+          <w:sz w:val="28"/>
+          <w:szCs w:val="28"/>
+        </w:rPr>
+        <w:t xml:space="preserve"> Указывается как аргумент команды </w:t>
+      </w:r>
+      <w:r>
+        <w:rPr>
+          <w:rFonts w:ascii="Times New Roman" w:hAnsi="Times New Roman" w:cs="Times New Roman"/>
+          <w:sz w:val="28"/>
+          <w:szCs w:val="28"/>
+          <w:lang w:val="en-US"/>
+        </w:rPr>
+        <w:t>build</w:t>
       </w:r>
       <w:r>
         <w:rPr>
@@ -1208,1176 +5387,29 @@
         </w:rPr>
         <w:t>.</w:t>
       </w:r>
-    </w:p>
-    <w:p>
-      <w:pPr>
-        <w:rPr>
-          <w:rFonts w:ascii="Times New Roman" w:hAnsi="Times New Roman" w:cs="Times New Roman"/>
-          <w:sz w:val="28"/>
-          <w:szCs w:val="28"/>
-        </w:rPr>
-      </w:pPr>
-      <w:r>
-        <w:rPr>
-          <w:rFonts w:ascii="Times New Roman" w:hAnsi="Times New Roman" w:cs="Times New Roman"/>
-          <w:b/>
-          <w:bCs/>
-          <w:sz w:val="28"/>
-          <w:szCs w:val="28"/>
-        </w:rPr>
-        <w:t xml:space="preserve">Образ </w:t>
-      </w:r>
-      <w:r>
-        <w:rPr>
-          <w:rFonts w:ascii="Times New Roman" w:hAnsi="Times New Roman" w:cs="Times New Roman"/>
-          <w:b/>
-          <w:bCs/>
-          <w:sz w:val="28"/>
-          <w:szCs w:val="28"/>
-          <w:lang w:val="en-US"/>
-        </w:rPr>
-        <w:t>Docker</w:t>
-      </w:r>
-      <w:r>
-        <w:rPr>
-          <w:rFonts w:ascii="Times New Roman" w:hAnsi="Times New Roman" w:cs="Times New Roman"/>
-          <w:b/>
-          <w:bCs/>
-          <w:sz w:val="28"/>
-          <w:szCs w:val="28"/>
-        </w:rPr>
-        <w:t xml:space="preserve"> – </w:t>
-      </w:r>
-      <w:r>
-        <w:rPr>
-          <w:rFonts w:ascii="Times New Roman" w:hAnsi="Times New Roman" w:cs="Times New Roman"/>
-          <w:sz w:val="28"/>
-          <w:szCs w:val="28"/>
-        </w:rPr>
-        <w:t xml:space="preserve">файл или шаблон для запуска контейнера. Он включает в себя исполняемые файлы, зависимости, конфигурацию и другие компоненты. Образы являются неизменяемыми и </w:t>
-      </w:r>
-      <w:proofErr w:type="spellStart"/>
-      <w:r>
-        <w:rPr>
-          <w:rFonts w:ascii="Times New Roman" w:hAnsi="Times New Roman" w:cs="Times New Roman"/>
-          <w:sz w:val="28"/>
-          <w:szCs w:val="28"/>
-        </w:rPr>
-        <w:t>версионируются</w:t>
-      </w:r>
-      <w:proofErr w:type="spellEnd"/>
-      <w:r>
-        <w:rPr>
-          <w:rFonts w:ascii="Times New Roman" w:hAnsi="Times New Roman" w:cs="Times New Roman"/>
-          <w:sz w:val="28"/>
-          <w:szCs w:val="28"/>
-        </w:rPr>
-        <w:t>. После изменения образа создается его новая версия. Это позволяет управлять версиями приложений, и легко воспроизводить окружение в любой момент времени.</w:t>
-      </w:r>
-    </w:p>
-    <w:p>
-      <w:pPr>
-        <w:rPr>
-          <w:rFonts w:ascii="Times New Roman" w:hAnsi="Times New Roman" w:cs="Times New Roman"/>
-          <w:sz w:val="28"/>
-          <w:szCs w:val="28"/>
-        </w:rPr>
-      </w:pPr>
-    </w:p>
-    <w:p>
-      <w:pPr>
-        <w:rPr>
-          <w:rFonts w:ascii="Times New Roman" w:hAnsi="Times New Roman" w:cs="Times New Roman"/>
-          <w:sz w:val="28"/>
-          <w:szCs w:val="28"/>
-        </w:rPr>
-      </w:pPr>
-      <w:r>
-        <w:rPr>
-          <w:rFonts w:ascii="Times New Roman" w:hAnsi="Times New Roman" w:cs="Times New Roman"/>
-          <w:b/>
-          <w:sz w:val="28"/>
-          <w:szCs w:val="28"/>
-          <w:lang w:val="en-US"/>
-        </w:rPr>
-        <w:t>docker</w:t>
-      </w:r>
-      <w:r>
-        <w:rPr>
-          <w:rFonts w:ascii="Times New Roman" w:hAnsi="Times New Roman" w:cs="Times New Roman"/>
-          <w:b/>
-          <w:sz w:val="28"/>
-          <w:szCs w:val="28"/>
-        </w:rPr>
-        <w:t xml:space="preserve"> </w:t>
-      </w:r>
-      <w:proofErr w:type="spellStart"/>
-      <w:r>
-        <w:rPr>
-          <w:rFonts w:ascii="Times New Roman" w:hAnsi="Times New Roman" w:cs="Times New Roman"/>
-          <w:b/>
-          <w:sz w:val="28"/>
-          <w:szCs w:val="28"/>
-          <w:lang w:val="en-US"/>
-        </w:rPr>
-        <w:t>ps</w:t>
-      </w:r>
-      <w:proofErr w:type="spellEnd"/>
-      <w:r>
-        <w:rPr>
-          <w:rFonts w:ascii="Times New Roman" w:hAnsi="Times New Roman" w:cs="Times New Roman"/>
-          <w:b/>
-          <w:sz w:val="28"/>
-          <w:szCs w:val="28"/>
-        </w:rPr>
-        <w:t xml:space="preserve"> – </w:t>
-      </w:r>
-      <w:r>
-        <w:rPr>
-          <w:rFonts w:ascii="Times New Roman" w:hAnsi="Times New Roman" w:cs="Times New Roman"/>
-          <w:sz w:val="28"/>
-          <w:szCs w:val="28"/>
-        </w:rPr>
-        <w:t>посмотреть список запущенных контейнеров.</w:t>
-      </w:r>
-      <w:r>
-        <w:rPr>
-          <w:rFonts w:ascii="Times New Roman" w:hAnsi="Times New Roman" w:cs="Times New Roman"/>
-          <w:sz w:val="28"/>
-          <w:szCs w:val="28"/>
-        </w:rPr>
-        <w:t xml:space="preserve"> В списке отображается </w:t>
-      </w:r>
-      <w:r>
-        <w:rPr>
-          <w:rFonts w:ascii="Times New Roman" w:hAnsi="Times New Roman" w:cs="Times New Roman"/>
-          <w:sz w:val="28"/>
-          <w:szCs w:val="28"/>
-          <w:lang w:val="en-US"/>
-        </w:rPr>
-        <w:t>ID</w:t>
-      </w:r>
-      <w:r>
-        <w:rPr>
-          <w:rFonts w:ascii="Times New Roman" w:hAnsi="Times New Roman" w:cs="Times New Roman"/>
-          <w:sz w:val="28"/>
-          <w:szCs w:val="28"/>
-        </w:rPr>
-        <w:t xml:space="preserve"> </w:t>
-      </w:r>
-      <w:r>
-        <w:rPr>
-          <w:rFonts w:ascii="Times New Roman" w:hAnsi="Times New Roman" w:cs="Times New Roman"/>
-          <w:sz w:val="28"/>
-          <w:szCs w:val="28"/>
-        </w:rPr>
-        <w:t>контейн</w:t>
-      </w:r>
-      <w:r>
-        <w:rPr>
-          <w:rFonts w:ascii="Times New Roman" w:hAnsi="Times New Roman" w:cs="Times New Roman"/>
-          <w:sz w:val="28"/>
-          <w:szCs w:val="28"/>
-        </w:rPr>
-        <w:t>ера; команда, выполняемая внутри контейнера</w:t>
-      </w:r>
-      <w:r>
-        <w:rPr>
-          <w:rFonts w:ascii="Times New Roman" w:hAnsi="Times New Roman" w:cs="Times New Roman"/>
-          <w:sz w:val="28"/>
-          <w:szCs w:val="28"/>
-        </w:rPr>
-        <w:t xml:space="preserve">; </w:t>
-      </w:r>
-      <w:r>
-        <w:rPr>
-          <w:rFonts w:ascii="Times New Roman" w:hAnsi="Times New Roman" w:cs="Times New Roman"/>
-          <w:sz w:val="28"/>
-          <w:szCs w:val="28"/>
-        </w:rPr>
-        <w:t>пробрасываемые порты</w:t>
-      </w:r>
-      <w:r>
-        <w:rPr>
-          <w:rFonts w:ascii="Times New Roman" w:hAnsi="Times New Roman" w:cs="Times New Roman"/>
-          <w:sz w:val="28"/>
-          <w:szCs w:val="28"/>
-        </w:rPr>
-        <w:t xml:space="preserve">; </w:t>
-      </w:r>
-      <w:r>
-        <w:rPr>
-          <w:rFonts w:ascii="Times New Roman" w:hAnsi="Times New Roman" w:cs="Times New Roman"/>
-          <w:sz w:val="28"/>
-          <w:szCs w:val="28"/>
-          <w:lang w:val="en-US"/>
-        </w:rPr>
-        <w:t>docker</w:t>
-      </w:r>
-      <w:r>
-        <w:rPr>
-          <w:rFonts w:ascii="Times New Roman" w:hAnsi="Times New Roman" w:cs="Times New Roman"/>
-          <w:sz w:val="28"/>
-          <w:szCs w:val="28"/>
-        </w:rPr>
-        <w:t>-</w:t>
-      </w:r>
-      <w:r>
-        <w:rPr>
-          <w:rFonts w:ascii="Times New Roman" w:hAnsi="Times New Roman" w:cs="Times New Roman"/>
-          <w:sz w:val="28"/>
-          <w:szCs w:val="28"/>
-        </w:rPr>
-        <w:t>образ</w:t>
-      </w:r>
-      <w:r>
-        <w:rPr>
-          <w:rFonts w:ascii="Times New Roman" w:hAnsi="Times New Roman" w:cs="Times New Roman"/>
-          <w:sz w:val="28"/>
-          <w:szCs w:val="28"/>
-        </w:rPr>
-        <w:t xml:space="preserve">; </w:t>
-      </w:r>
-      <w:r>
-        <w:rPr>
-          <w:rFonts w:ascii="Times New Roman" w:hAnsi="Times New Roman" w:cs="Times New Roman"/>
-          <w:sz w:val="28"/>
-          <w:szCs w:val="28"/>
-        </w:rPr>
-        <w:t>время, прошедшее с момента запуска контейнера; статус контейнера; имя контейнера (удобно для чтения).</w:t>
-      </w:r>
-    </w:p>
-    <w:p>
-      <w:pPr>
-        <w:rPr>
-          <w:rFonts w:ascii="Times New Roman" w:hAnsi="Times New Roman" w:cs="Times New Roman"/>
-          <w:sz w:val="28"/>
-          <w:szCs w:val="28"/>
-        </w:rPr>
-      </w:pPr>
-    </w:p>
-    <w:p>
-      <w:pPr>
-        <w:rPr>
-          <w:rFonts w:ascii="Times New Roman" w:hAnsi="Times New Roman" w:cs="Times New Roman"/>
-          <w:sz w:val="28"/>
-          <w:szCs w:val="28"/>
-        </w:rPr>
-      </w:pPr>
-      <w:r>
-        <w:rPr>
-          <w:rFonts w:ascii="Times New Roman" w:hAnsi="Times New Roman" w:cs="Times New Roman"/>
-          <w:b/>
-          <w:bCs/>
-          <w:sz w:val="28"/>
-          <w:szCs w:val="28"/>
-          <w:lang w:val="en-US"/>
-        </w:rPr>
-        <w:t>docker</w:t>
-      </w:r>
-      <w:r>
-        <w:rPr>
-          <w:rFonts w:ascii="Times New Roman" w:hAnsi="Times New Roman" w:cs="Times New Roman"/>
-          <w:b/>
-          <w:bCs/>
-          <w:sz w:val="28"/>
-          <w:szCs w:val="28"/>
-        </w:rPr>
-        <w:t xml:space="preserve"> </w:t>
-      </w:r>
-      <w:r>
-        <w:rPr>
-          <w:rFonts w:ascii="Times New Roman" w:hAnsi="Times New Roman" w:cs="Times New Roman"/>
-          <w:b/>
-          <w:bCs/>
-          <w:sz w:val="28"/>
-          <w:szCs w:val="28"/>
-          <w:lang w:val="en-US"/>
-        </w:rPr>
-        <w:t>inspect</w:t>
-      </w:r>
-      <w:r>
-        <w:rPr>
-          <w:rFonts w:ascii="Times New Roman" w:hAnsi="Times New Roman" w:cs="Times New Roman"/>
-          <w:b/>
-          <w:bCs/>
-          <w:sz w:val="28"/>
-          <w:szCs w:val="28"/>
-        </w:rPr>
-        <w:t xml:space="preserve"> &lt;</w:t>
-      </w:r>
-      <w:proofErr w:type="spellStart"/>
-      <w:r>
-        <w:rPr>
-          <w:rFonts w:ascii="Times New Roman" w:hAnsi="Times New Roman" w:cs="Times New Roman"/>
-          <w:b/>
-          <w:bCs/>
-          <w:sz w:val="28"/>
-          <w:szCs w:val="28"/>
-          <w:lang w:val="en-US"/>
-        </w:rPr>
-        <w:t>containerName</w:t>
-      </w:r>
-      <w:proofErr w:type="spellEnd"/>
-      <w:r>
-        <w:rPr>
-          <w:rFonts w:ascii="Times New Roman" w:hAnsi="Times New Roman" w:cs="Times New Roman"/>
-          <w:b/>
-          <w:bCs/>
-          <w:sz w:val="28"/>
-          <w:szCs w:val="28"/>
-        </w:rPr>
-        <w:t xml:space="preserve"> | </w:t>
-      </w:r>
-      <w:proofErr w:type="spellStart"/>
-      <w:r>
-        <w:rPr>
-          <w:rFonts w:ascii="Times New Roman" w:hAnsi="Times New Roman" w:cs="Times New Roman"/>
-          <w:b/>
-          <w:bCs/>
-          <w:sz w:val="28"/>
-          <w:szCs w:val="28"/>
-          <w:lang w:val="en-US"/>
-        </w:rPr>
-        <w:t>containerId</w:t>
-      </w:r>
-      <w:proofErr w:type="spellEnd"/>
-      <w:r>
-        <w:rPr>
-          <w:rFonts w:ascii="Times New Roman" w:hAnsi="Times New Roman" w:cs="Times New Roman"/>
-          <w:b/>
-          <w:bCs/>
-          <w:sz w:val="28"/>
-          <w:szCs w:val="28"/>
-        </w:rPr>
-        <w:t xml:space="preserve">&gt; - </w:t>
-      </w:r>
-      <w:r>
-        <w:rPr>
-          <w:rFonts w:ascii="Times New Roman" w:hAnsi="Times New Roman" w:cs="Times New Roman"/>
-          <w:sz w:val="28"/>
-          <w:szCs w:val="28"/>
-        </w:rPr>
-        <w:t>детальная</w:t>
-      </w:r>
-      <w:r>
-        <w:rPr>
-          <w:rFonts w:ascii="Times New Roman" w:hAnsi="Times New Roman" w:cs="Times New Roman"/>
-          <w:sz w:val="28"/>
-          <w:szCs w:val="28"/>
-        </w:rPr>
-        <w:t xml:space="preserve"> </w:t>
-      </w:r>
-      <w:r>
-        <w:rPr>
-          <w:rFonts w:ascii="Times New Roman" w:hAnsi="Times New Roman" w:cs="Times New Roman"/>
-          <w:sz w:val="28"/>
-          <w:szCs w:val="28"/>
-        </w:rPr>
-        <w:t>информация</w:t>
-      </w:r>
-      <w:r>
-        <w:rPr>
-          <w:rFonts w:ascii="Times New Roman" w:hAnsi="Times New Roman" w:cs="Times New Roman"/>
-          <w:sz w:val="28"/>
-          <w:szCs w:val="28"/>
-        </w:rPr>
-        <w:t xml:space="preserve"> </w:t>
-      </w:r>
-      <w:r>
-        <w:rPr>
-          <w:rFonts w:ascii="Times New Roman" w:hAnsi="Times New Roman" w:cs="Times New Roman"/>
-          <w:sz w:val="28"/>
-          <w:szCs w:val="28"/>
-        </w:rPr>
-        <w:t>о</w:t>
-      </w:r>
-      <w:r>
-        <w:rPr>
-          <w:rFonts w:ascii="Times New Roman" w:hAnsi="Times New Roman" w:cs="Times New Roman"/>
-          <w:sz w:val="28"/>
-          <w:szCs w:val="28"/>
-        </w:rPr>
-        <w:t xml:space="preserve"> </w:t>
-      </w:r>
-      <w:r>
-        <w:rPr>
-          <w:rFonts w:ascii="Times New Roman" w:hAnsi="Times New Roman" w:cs="Times New Roman"/>
-          <w:sz w:val="28"/>
-          <w:szCs w:val="28"/>
-        </w:rPr>
-        <w:t>контейнере</w:t>
-      </w:r>
-      <w:r>
-        <w:rPr>
-          <w:rFonts w:ascii="Times New Roman" w:hAnsi="Times New Roman" w:cs="Times New Roman"/>
-          <w:sz w:val="28"/>
-          <w:szCs w:val="28"/>
-        </w:rPr>
-        <w:t>.</w:t>
-      </w:r>
-    </w:p>
-    <w:p>
-      <w:pPr>
-        <w:rPr>
-          <w:rFonts w:ascii="Times New Roman" w:hAnsi="Times New Roman" w:cs="Times New Roman"/>
-          <w:sz w:val="28"/>
-          <w:szCs w:val="28"/>
-        </w:rPr>
-      </w:pPr>
-    </w:p>
-    <w:p>
-      <w:pPr>
-        <w:rPr>
-          <w:rFonts w:ascii="Times New Roman" w:hAnsi="Times New Roman" w:cs="Times New Roman"/>
-          <w:sz w:val="28"/>
-          <w:szCs w:val="28"/>
-        </w:rPr>
-      </w:pPr>
-      <w:r>
-        <w:rPr>
-          <w:rFonts w:ascii="Times New Roman" w:hAnsi="Times New Roman" w:cs="Times New Roman"/>
-          <w:b/>
-          <w:bCs/>
-          <w:sz w:val="28"/>
-          <w:szCs w:val="28"/>
-          <w:lang w:val="en-US"/>
-        </w:rPr>
-        <w:t>docker</w:t>
-      </w:r>
-      <w:r>
-        <w:rPr>
-          <w:rFonts w:ascii="Times New Roman" w:hAnsi="Times New Roman" w:cs="Times New Roman"/>
-          <w:b/>
-          <w:bCs/>
-          <w:sz w:val="28"/>
-          <w:szCs w:val="28"/>
-        </w:rPr>
-        <w:t xml:space="preserve"> </w:t>
-      </w:r>
-      <w:r>
-        <w:rPr>
-          <w:rFonts w:ascii="Times New Roman" w:hAnsi="Times New Roman" w:cs="Times New Roman"/>
-          <w:b/>
-          <w:bCs/>
-          <w:sz w:val="28"/>
-          <w:szCs w:val="28"/>
-          <w:lang w:val="en-US"/>
-        </w:rPr>
-        <w:t>logs</w:t>
-      </w:r>
-      <w:r>
-        <w:rPr>
-          <w:rFonts w:ascii="Times New Roman" w:hAnsi="Times New Roman" w:cs="Times New Roman"/>
-          <w:b/>
-          <w:bCs/>
-          <w:sz w:val="28"/>
-          <w:szCs w:val="28"/>
-        </w:rPr>
-        <w:t xml:space="preserve"> &lt;</w:t>
-      </w:r>
-      <w:r>
-        <w:rPr>
-          <w:rFonts w:ascii="Times New Roman" w:hAnsi="Times New Roman" w:cs="Times New Roman"/>
-          <w:b/>
-          <w:bCs/>
-          <w:sz w:val="28"/>
-          <w:szCs w:val="28"/>
-          <w:lang w:val="en-US"/>
-        </w:rPr>
-        <w:t>container</w:t>
-      </w:r>
-      <w:r>
-        <w:rPr>
-          <w:rFonts w:ascii="Times New Roman" w:hAnsi="Times New Roman" w:cs="Times New Roman"/>
-          <w:b/>
-          <w:bCs/>
-          <w:sz w:val="28"/>
-          <w:szCs w:val="28"/>
-        </w:rPr>
-        <w:t xml:space="preserve">&gt; </w:t>
-      </w:r>
-      <w:r>
-        <w:rPr>
-          <w:rFonts w:ascii="Times New Roman" w:hAnsi="Times New Roman" w:cs="Times New Roman"/>
-          <w:sz w:val="28"/>
-          <w:szCs w:val="28"/>
-        </w:rPr>
-        <w:t xml:space="preserve">- </w:t>
-      </w:r>
-      <w:r>
-        <w:rPr>
-          <w:rFonts w:ascii="Times New Roman" w:hAnsi="Times New Roman" w:cs="Times New Roman"/>
-          <w:sz w:val="28"/>
-          <w:szCs w:val="28"/>
-        </w:rPr>
-        <w:t>вывести</w:t>
-      </w:r>
-      <w:r>
-        <w:rPr>
-          <w:rFonts w:ascii="Times New Roman" w:hAnsi="Times New Roman" w:cs="Times New Roman"/>
-          <w:sz w:val="28"/>
-          <w:szCs w:val="28"/>
-        </w:rPr>
-        <w:t xml:space="preserve"> </w:t>
-      </w:r>
-      <w:r>
-        <w:rPr>
-          <w:rFonts w:ascii="Times New Roman" w:hAnsi="Times New Roman" w:cs="Times New Roman"/>
-          <w:sz w:val="28"/>
-          <w:szCs w:val="28"/>
-        </w:rPr>
-        <w:t>логи</w:t>
-      </w:r>
-      <w:r>
-        <w:rPr>
-          <w:rFonts w:ascii="Times New Roman" w:hAnsi="Times New Roman" w:cs="Times New Roman"/>
-          <w:sz w:val="28"/>
-          <w:szCs w:val="28"/>
-        </w:rPr>
-        <w:t xml:space="preserve"> </w:t>
-      </w:r>
-      <w:r>
-        <w:rPr>
-          <w:rFonts w:ascii="Times New Roman" w:hAnsi="Times New Roman" w:cs="Times New Roman"/>
-          <w:sz w:val="28"/>
-          <w:szCs w:val="28"/>
-        </w:rPr>
-        <w:t>контейнера.</w:t>
-      </w:r>
-    </w:p>
-    <w:p>
-      <w:pPr>
-        <w:rPr>
-          <w:rFonts w:ascii="Times New Roman" w:hAnsi="Times New Roman" w:cs="Times New Roman"/>
-          <w:sz w:val="28"/>
-          <w:szCs w:val="28"/>
-        </w:rPr>
-      </w:pPr>
-    </w:p>
-    <w:p>
-      <w:pPr>
-        <w:rPr>
-          <w:rFonts w:ascii="Times New Roman" w:hAnsi="Times New Roman" w:cs="Times New Roman"/>
-          <w:b/>
-          <w:bCs/>
-          <w:sz w:val="28"/>
-          <w:szCs w:val="28"/>
-        </w:rPr>
-      </w:pPr>
-      <w:r>
-        <w:rPr>
-          <w:rFonts w:ascii="Times New Roman" w:hAnsi="Times New Roman" w:cs="Times New Roman"/>
-          <w:b/>
-          <w:bCs/>
-          <w:sz w:val="28"/>
-          <w:szCs w:val="28"/>
-          <w:lang w:val="en-US"/>
-        </w:rPr>
-        <w:t>docker</w:t>
-      </w:r>
-      <w:r>
-        <w:rPr>
-          <w:rFonts w:ascii="Times New Roman" w:hAnsi="Times New Roman" w:cs="Times New Roman"/>
-          <w:b/>
-          <w:bCs/>
-          <w:sz w:val="28"/>
-          <w:szCs w:val="28"/>
-        </w:rPr>
-        <w:t xml:space="preserve"> </w:t>
-      </w:r>
-      <w:r>
-        <w:rPr>
-          <w:rFonts w:ascii="Times New Roman" w:hAnsi="Times New Roman" w:cs="Times New Roman"/>
-          <w:b/>
-          <w:bCs/>
-          <w:sz w:val="28"/>
-          <w:szCs w:val="28"/>
-          <w:lang w:val="en-US"/>
-        </w:rPr>
-        <w:t>stop</w:t>
-      </w:r>
-      <w:r>
-        <w:rPr>
-          <w:rFonts w:ascii="Times New Roman" w:hAnsi="Times New Roman" w:cs="Times New Roman"/>
-          <w:b/>
-          <w:bCs/>
-          <w:sz w:val="28"/>
-          <w:szCs w:val="28"/>
-        </w:rPr>
-        <w:t xml:space="preserve"> &lt;</w:t>
-      </w:r>
-      <w:r>
-        <w:rPr>
-          <w:rFonts w:ascii="Times New Roman" w:hAnsi="Times New Roman" w:cs="Times New Roman"/>
-          <w:b/>
-          <w:bCs/>
-          <w:sz w:val="28"/>
-          <w:szCs w:val="28"/>
-          <w:lang w:val="en-US"/>
-        </w:rPr>
-        <w:t>container</w:t>
-      </w:r>
-      <w:r>
-        <w:rPr>
-          <w:rFonts w:ascii="Times New Roman" w:hAnsi="Times New Roman" w:cs="Times New Roman"/>
-          <w:b/>
-          <w:bCs/>
-          <w:sz w:val="28"/>
-          <w:szCs w:val="28"/>
-        </w:rPr>
-        <w:t xml:space="preserve">&gt; - </w:t>
-      </w:r>
-      <w:r>
-        <w:rPr>
-          <w:rFonts w:ascii="Times New Roman" w:hAnsi="Times New Roman" w:cs="Times New Roman"/>
-          <w:sz w:val="28"/>
-          <w:szCs w:val="28"/>
-        </w:rPr>
-        <w:t>остановить контейнер.</w:t>
-      </w:r>
-      <w:r>
-        <w:rPr>
-          <w:rFonts w:ascii="Times New Roman" w:hAnsi="Times New Roman" w:cs="Times New Roman"/>
-          <w:b/>
-          <w:bCs/>
-          <w:sz w:val="28"/>
-          <w:szCs w:val="28"/>
-        </w:rPr>
-        <w:t xml:space="preserve"> </w:t>
-      </w:r>
-    </w:p>
-    <w:p>
-      <w:pPr>
-        <w:rPr>
-          <w:rFonts w:ascii="Times New Roman" w:hAnsi="Times New Roman" w:cs="Times New Roman"/>
-          <w:sz w:val="28"/>
-          <w:szCs w:val="28"/>
-        </w:rPr>
-      </w:pPr>
-    </w:p>
-    <w:p>
-      <w:pPr>
-        <w:rPr>
-          <w:rFonts w:ascii="Times New Roman" w:hAnsi="Times New Roman" w:cs="Times New Roman"/>
-          <w:sz w:val="28"/>
-          <w:szCs w:val="28"/>
-        </w:rPr>
-      </w:pPr>
-      <w:r>
-        <w:rPr>
-          <w:rFonts w:ascii="Times New Roman" w:hAnsi="Times New Roman" w:cs="Times New Roman"/>
-          <w:b/>
-          <w:bCs/>
-          <w:sz w:val="28"/>
-          <w:szCs w:val="28"/>
-          <w:lang w:val="en-US"/>
-        </w:rPr>
-        <w:t>docker</w:t>
-      </w:r>
-      <w:r>
-        <w:rPr>
-          <w:rFonts w:ascii="Times New Roman" w:hAnsi="Times New Roman" w:cs="Times New Roman"/>
-          <w:b/>
-          <w:bCs/>
-          <w:sz w:val="28"/>
-          <w:szCs w:val="28"/>
-        </w:rPr>
-        <w:t xml:space="preserve"> </w:t>
-      </w:r>
-      <w:r>
-        <w:rPr>
-          <w:rFonts w:ascii="Times New Roman" w:hAnsi="Times New Roman" w:cs="Times New Roman"/>
-          <w:b/>
-          <w:bCs/>
-          <w:sz w:val="28"/>
-          <w:szCs w:val="28"/>
-          <w:lang w:val="en-US"/>
-        </w:rPr>
-        <w:t>rm</w:t>
-      </w:r>
-      <w:r>
-        <w:rPr>
-          <w:rFonts w:ascii="Times New Roman" w:hAnsi="Times New Roman" w:cs="Times New Roman"/>
-          <w:b/>
-          <w:bCs/>
-          <w:sz w:val="28"/>
-          <w:szCs w:val="28"/>
-        </w:rPr>
-        <w:t xml:space="preserve"> &lt;</w:t>
-      </w:r>
-      <w:r>
-        <w:rPr>
-          <w:rFonts w:ascii="Times New Roman" w:hAnsi="Times New Roman" w:cs="Times New Roman"/>
-          <w:b/>
-          <w:bCs/>
-          <w:sz w:val="28"/>
-          <w:szCs w:val="28"/>
-          <w:lang w:val="en-US"/>
-        </w:rPr>
-        <w:t>container</w:t>
-      </w:r>
-      <w:r>
-        <w:rPr>
-          <w:rFonts w:ascii="Times New Roman" w:hAnsi="Times New Roman" w:cs="Times New Roman"/>
-          <w:b/>
-          <w:bCs/>
-          <w:sz w:val="28"/>
-          <w:szCs w:val="28"/>
-        </w:rPr>
-        <w:t xml:space="preserve">&gt; - </w:t>
-      </w:r>
-      <w:r>
-        <w:rPr>
-          <w:rFonts w:ascii="Times New Roman" w:hAnsi="Times New Roman" w:cs="Times New Roman"/>
-          <w:sz w:val="28"/>
-          <w:szCs w:val="28"/>
-        </w:rPr>
-        <w:t>удалить</w:t>
-      </w:r>
-      <w:r>
-        <w:rPr>
-          <w:rFonts w:ascii="Times New Roman" w:hAnsi="Times New Roman" w:cs="Times New Roman"/>
-          <w:sz w:val="28"/>
-          <w:szCs w:val="28"/>
-        </w:rPr>
-        <w:t xml:space="preserve"> </w:t>
-      </w:r>
-      <w:r>
-        <w:rPr>
-          <w:rFonts w:ascii="Times New Roman" w:hAnsi="Times New Roman" w:cs="Times New Roman"/>
-          <w:sz w:val="28"/>
-          <w:szCs w:val="28"/>
-        </w:rPr>
-        <w:t>контейнер</w:t>
-      </w:r>
-      <w:r>
-        <w:rPr>
-          <w:rFonts w:ascii="Times New Roman" w:hAnsi="Times New Roman" w:cs="Times New Roman"/>
-          <w:sz w:val="28"/>
-          <w:szCs w:val="28"/>
-        </w:rPr>
-        <w:t>.</w:t>
-      </w:r>
-    </w:p>
-    <w:p>
-      <w:pPr>
-        <w:rPr>
-          <w:rFonts w:ascii="Times New Roman" w:hAnsi="Times New Roman" w:cs="Times New Roman"/>
-          <w:sz w:val="28"/>
-          <w:szCs w:val="28"/>
-        </w:rPr>
-      </w:pPr>
-      <w:r>
-        <w:rPr>
-          <w:rFonts w:ascii="Times New Roman" w:hAnsi="Times New Roman" w:cs="Times New Roman"/>
-          <w:b/>
-          <w:bCs/>
-          <w:sz w:val="28"/>
-          <w:szCs w:val="28"/>
-          <w:lang w:val="en-US"/>
-        </w:rPr>
-        <w:t>docker</w:t>
-      </w:r>
-      <w:r>
-        <w:rPr>
-          <w:rFonts w:ascii="Times New Roman" w:hAnsi="Times New Roman" w:cs="Times New Roman"/>
-          <w:b/>
-          <w:bCs/>
-          <w:sz w:val="28"/>
-          <w:szCs w:val="28"/>
-        </w:rPr>
-        <w:t xml:space="preserve"> </w:t>
-      </w:r>
-      <w:r>
-        <w:rPr>
-          <w:rFonts w:ascii="Times New Roman" w:hAnsi="Times New Roman" w:cs="Times New Roman"/>
-          <w:b/>
-          <w:bCs/>
-          <w:sz w:val="28"/>
-          <w:szCs w:val="28"/>
-          <w:lang w:val="en-US"/>
-        </w:rPr>
-        <w:t>rm</w:t>
-      </w:r>
-      <w:r>
-        <w:rPr>
-          <w:rFonts w:ascii="Times New Roman" w:hAnsi="Times New Roman" w:cs="Times New Roman"/>
-          <w:b/>
-          <w:bCs/>
-          <w:sz w:val="28"/>
-          <w:szCs w:val="28"/>
-        </w:rPr>
-        <w:t xml:space="preserve"> -</w:t>
-      </w:r>
-      <w:r>
-        <w:rPr>
-          <w:rFonts w:ascii="Times New Roman" w:hAnsi="Times New Roman" w:cs="Times New Roman"/>
-          <w:b/>
-          <w:bCs/>
-          <w:sz w:val="28"/>
-          <w:szCs w:val="28"/>
-          <w:lang w:val="en-US"/>
-        </w:rPr>
-        <w:t>v</w:t>
-      </w:r>
-      <w:r>
-        <w:rPr>
-          <w:rFonts w:ascii="Times New Roman" w:hAnsi="Times New Roman" w:cs="Times New Roman"/>
-          <w:b/>
-          <w:bCs/>
-          <w:sz w:val="28"/>
-          <w:szCs w:val="28"/>
-        </w:rPr>
-        <w:t xml:space="preserve"> – </w:t>
-      </w:r>
-      <w:r>
-        <w:rPr>
-          <w:rFonts w:ascii="Times New Roman" w:hAnsi="Times New Roman" w:cs="Times New Roman"/>
-          <w:sz w:val="28"/>
-          <w:szCs w:val="28"/>
-        </w:rPr>
-        <w:t xml:space="preserve">удалить контейнер и связанные с ним </w:t>
-      </w:r>
-      <w:r>
-        <w:rPr>
-          <w:rFonts w:ascii="Times New Roman" w:hAnsi="Times New Roman" w:cs="Times New Roman"/>
-          <w:sz w:val="28"/>
-          <w:szCs w:val="28"/>
-          <w:lang w:val="en-US"/>
-        </w:rPr>
-        <w:t>volumes</w:t>
-      </w:r>
-      <w:r>
-        <w:rPr>
-          <w:rFonts w:ascii="Times New Roman" w:hAnsi="Times New Roman" w:cs="Times New Roman"/>
-          <w:sz w:val="28"/>
-          <w:szCs w:val="28"/>
-        </w:rPr>
-        <w:t>.</w:t>
-      </w:r>
-    </w:p>
-    <w:p>
-      <w:pPr>
-        <w:rPr>
-          <w:rFonts w:ascii="Times New Roman" w:hAnsi="Times New Roman" w:cs="Times New Roman"/>
-          <w:b/>
-          <w:bCs/>
-          <w:sz w:val="28"/>
-          <w:szCs w:val="28"/>
-        </w:rPr>
-      </w:pPr>
-    </w:p>
-    <w:p>
-      <w:pPr>
-        <w:rPr>
-          <w:rFonts w:ascii="Times New Roman" w:hAnsi="Times New Roman" w:cs="Times New Roman"/>
-          <w:b/>
-          <w:bCs/>
-          <w:sz w:val="28"/>
-          <w:szCs w:val="28"/>
-          <w:lang w:val="en-US"/>
-        </w:rPr>
-      </w:pPr>
-      <w:r>
-        <w:rPr>
-          <w:rFonts w:ascii="Times New Roman" w:hAnsi="Times New Roman" w:cs="Times New Roman"/>
-          <w:b/>
-          <w:bCs/>
-          <w:sz w:val="28"/>
-          <w:szCs w:val="28"/>
-          <w:lang w:val="en-US"/>
-        </w:rPr>
-        <w:t>docker diff</w:t>
-      </w:r>
-    </w:p>
-    <w:p>
-      <w:pPr>
-        <w:rPr>
-          <w:rFonts w:ascii="Times New Roman" w:hAnsi="Times New Roman" w:cs="Times New Roman"/>
-          <w:b/>
-          <w:bCs/>
-          <w:sz w:val="28"/>
-          <w:szCs w:val="28"/>
-          <w:lang w:val="en-US"/>
-        </w:rPr>
-      </w:pPr>
-    </w:p>
-    <w:p>
-      <w:pPr>
-        <w:rPr>
-          <w:rFonts w:ascii="Times New Roman" w:hAnsi="Times New Roman" w:cs="Times New Roman"/>
-          <w:sz w:val="28"/>
-          <w:szCs w:val="28"/>
-        </w:rPr>
-      </w:pPr>
-      <w:r>
-        <w:rPr>
-          <w:rFonts w:ascii="Times New Roman" w:hAnsi="Times New Roman" w:cs="Times New Roman"/>
-          <w:b/>
-          <w:bCs/>
-          <w:sz w:val="28"/>
-          <w:szCs w:val="28"/>
-          <w:lang w:val="en-US"/>
-        </w:rPr>
-        <w:t>docker</w:t>
-      </w:r>
-      <w:r>
-        <w:rPr>
-          <w:rFonts w:ascii="Times New Roman" w:hAnsi="Times New Roman" w:cs="Times New Roman"/>
-          <w:b/>
-          <w:bCs/>
-          <w:sz w:val="28"/>
-          <w:szCs w:val="28"/>
-        </w:rPr>
-        <w:t xml:space="preserve"> </w:t>
-      </w:r>
-      <w:r>
-        <w:rPr>
-          <w:rFonts w:ascii="Times New Roman" w:hAnsi="Times New Roman" w:cs="Times New Roman"/>
-          <w:b/>
-          <w:bCs/>
-          <w:sz w:val="28"/>
-          <w:szCs w:val="28"/>
-          <w:lang w:val="en-US"/>
-        </w:rPr>
-        <w:t>build</w:t>
-      </w:r>
-      <w:r>
-        <w:rPr>
-          <w:rFonts w:ascii="Times New Roman" w:hAnsi="Times New Roman" w:cs="Times New Roman"/>
-          <w:b/>
-          <w:bCs/>
-          <w:sz w:val="28"/>
-          <w:szCs w:val="28"/>
-        </w:rPr>
-        <w:t xml:space="preserve"> – </w:t>
-      </w:r>
-      <w:r>
-        <w:rPr>
-          <w:rFonts w:ascii="Times New Roman" w:hAnsi="Times New Roman" w:cs="Times New Roman"/>
-          <w:sz w:val="28"/>
-          <w:szCs w:val="28"/>
-        </w:rPr>
-        <w:t xml:space="preserve">запустить контейнер с </w:t>
-      </w:r>
-      <w:proofErr w:type="gramStart"/>
-      <w:r>
-        <w:rPr>
-          <w:rFonts w:ascii="Times New Roman" w:hAnsi="Times New Roman" w:cs="Times New Roman"/>
-          <w:sz w:val="28"/>
-          <w:szCs w:val="28"/>
-        </w:rPr>
-        <w:t>образом</w:t>
-      </w:r>
-      <w:r>
-        <w:rPr>
-          <w:rFonts w:ascii="Times New Roman" w:hAnsi="Times New Roman" w:cs="Times New Roman"/>
-          <w:sz w:val="28"/>
-          <w:szCs w:val="28"/>
-        </w:rPr>
-        <w:t xml:space="preserve">, </w:t>
-      </w:r>
-      <w:r>
-        <w:rPr>
-          <w:rFonts w:ascii="Times New Roman" w:hAnsi="Times New Roman" w:cs="Times New Roman"/>
-          <w:sz w:val="28"/>
-          <w:szCs w:val="28"/>
-        </w:rPr>
-        <w:t xml:space="preserve"> описанным</w:t>
-      </w:r>
-      <w:proofErr w:type="gramEnd"/>
-      <w:r>
-        <w:rPr>
-          <w:rFonts w:ascii="Times New Roman" w:hAnsi="Times New Roman" w:cs="Times New Roman"/>
-          <w:sz w:val="28"/>
-          <w:szCs w:val="28"/>
-        </w:rPr>
-        <w:t xml:space="preserve"> в </w:t>
-      </w:r>
-      <w:proofErr w:type="spellStart"/>
-      <w:r>
-        <w:rPr>
-          <w:rFonts w:ascii="Times New Roman" w:hAnsi="Times New Roman" w:cs="Times New Roman"/>
-          <w:sz w:val="28"/>
-          <w:szCs w:val="28"/>
-          <w:lang w:val="en-US"/>
-        </w:rPr>
-        <w:t>Dockerfile</w:t>
-      </w:r>
-      <w:proofErr w:type="spellEnd"/>
-      <w:r>
-        <w:rPr>
-          <w:rFonts w:ascii="Times New Roman" w:hAnsi="Times New Roman" w:cs="Times New Roman"/>
-          <w:sz w:val="28"/>
-          <w:szCs w:val="28"/>
-        </w:rPr>
-        <w:t>.</w:t>
-      </w:r>
-    </w:p>
-    <w:p>
-      <w:pPr>
-        <w:rPr>
-          <w:rFonts w:ascii="Times New Roman" w:hAnsi="Times New Roman" w:cs="Times New Roman"/>
-          <w:b/>
-          <w:bCs/>
-          <w:sz w:val="28"/>
-          <w:szCs w:val="28"/>
-        </w:rPr>
-      </w:pPr>
-    </w:p>
-    <w:p>
-      <w:pPr>
-        <w:rPr>
-          <w:rFonts w:ascii="Times New Roman" w:hAnsi="Times New Roman" w:cs="Times New Roman"/>
-          <w:sz w:val="28"/>
-          <w:szCs w:val="28"/>
-        </w:rPr>
-      </w:pPr>
-      <w:r>
-        <w:rPr>
-          <w:rFonts w:ascii="Times New Roman" w:hAnsi="Times New Roman" w:cs="Times New Roman"/>
-          <w:b/>
-          <w:bCs/>
-          <w:sz w:val="28"/>
-          <w:szCs w:val="28"/>
-        </w:rPr>
-        <w:t xml:space="preserve">Контекст создания образа – </w:t>
-      </w:r>
-      <w:r>
-        <w:rPr>
-          <w:rFonts w:ascii="Times New Roman" w:hAnsi="Times New Roman" w:cs="Times New Roman"/>
-          <w:sz w:val="28"/>
-          <w:szCs w:val="28"/>
-        </w:rPr>
-        <w:t xml:space="preserve">набор локальных файлов и каталогов, к которым можно обращаться из инструкций </w:t>
-      </w:r>
-      <w:r>
-        <w:rPr>
-          <w:rFonts w:ascii="Times New Roman" w:hAnsi="Times New Roman" w:cs="Times New Roman"/>
-          <w:sz w:val="28"/>
-          <w:szCs w:val="28"/>
-          <w:lang w:val="en-US"/>
-        </w:rPr>
-        <w:t>ADD</w:t>
-      </w:r>
-      <w:r>
-        <w:rPr>
-          <w:rFonts w:ascii="Times New Roman" w:hAnsi="Times New Roman" w:cs="Times New Roman"/>
-          <w:sz w:val="28"/>
-          <w:szCs w:val="28"/>
-        </w:rPr>
-        <w:t xml:space="preserve"> </w:t>
-      </w:r>
-      <w:r>
-        <w:rPr>
-          <w:rFonts w:ascii="Times New Roman" w:hAnsi="Times New Roman" w:cs="Times New Roman"/>
-          <w:sz w:val="28"/>
-          <w:szCs w:val="28"/>
-        </w:rPr>
-        <w:t xml:space="preserve">или </w:t>
-      </w:r>
-      <w:r>
-        <w:rPr>
-          <w:rFonts w:ascii="Times New Roman" w:hAnsi="Times New Roman" w:cs="Times New Roman"/>
-          <w:sz w:val="28"/>
-          <w:szCs w:val="28"/>
-          <w:lang w:val="en-US"/>
-        </w:rPr>
-        <w:t>COPY</w:t>
-      </w:r>
-      <w:r>
-        <w:rPr>
-          <w:rFonts w:ascii="Times New Roman" w:hAnsi="Times New Roman" w:cs="Times New Roman"/>
-          <w:sz w:val="28"/>
-          <w:szCs w:val="28"/>
-        </w:rPr>
-        <w:t xml:space="preserve"> </w:t>
-      </w:r>
-      <w:r>
-        <w:rPr>
-          <w:rFonts w:ascii="Times New Roman" w:hAnsi="Times New Roman" w:cs="Times New Roman"/>
-          <w:sz w:val="28"/>
-          <w:szCs w:val="28"/>
-        </w:rPr>
-        <w:t xml:space="preserve">в </w:t>
-      </w:r>
-      <w:proofErr w:type="spellStart"/>
-      <w:r>
-        <w:rPr>
-          <w:rFonts w:ascii="Times New Roman" w:hAnsi="Times New Roman" w:cs="Times New Roman"/>
-          <w:sz w:val="28"/>
-          <w:szCs w:val="28"/>
-          <w:lang w:val="en-US"/>
-        </w:rPr>
-        <w:t>Dockerfile</w:t>
-      </w:r>
-      <w:proofErr w:type="spellEnd"/>
-      <w:r>
-        <w:rPr>
-          <w:rFonts w:ascii="Times New Roman" w:hAnsi="Times New Roman" w:cs="Times New Roman"/>
-          <w:sz w:val="28"/>
-          <w:szCs w:val="28"/>
-        </w:rPr>
-        <w:t xml:space="preserve"> (</w:t>
-      </w:r>
-      <w:r>
-        <w:rPr>
-          <w:rFonts w:ascii="Times New Roman" w:hAnsi="Times New Roman" w:cs="Times New Roman"/>
-          <w:sz w:val="28"/>
-          <w:szCs w:val="28"/>
-        </w:rPr>
-        <w:t>может быть и пустым</w:t>
-      </w:r>
-      <w:r>
-        <w:rPr>
-          <w:rFonts w:ascii="Times New Roman" w:hAnsi="Times New Roman" w:cs="Times New Roman"/>
-          <w:sz w:val="28"/>
-          <w:szCs w:val="28"/>
-        </w:rPr>
-        <w:t>).</w:t>
-      </w:r>
-      <w:r>
-        <w:rPr>
-          <w:rFonts w:ascii="Times New Roman" w:hAnsi="Times New Roman" w:cs="Times New Roman"/>
-          <w:sz w:val="28"/>
-          <w:szCs w:val="28"/>
-        </w:rPr>
-        <w:t xml:space="preserve"> Указывается как аргумент команды </w:t>
-      </w:r>
-      <w:r>
-        <w:rPr>
-          <w:rFonts w:ascii="Times New Roman" w:hAnsi="Times New Roman" w:cs="Times New Roman"/>
-          <w:sz w:val="28"/>
-          <w:szCs w:val="28"/>
-          <w:lang w:val="en-US"/>
-        </w:rPr>
-        <w:t>build.</w:t>
-      </w:r>
-      <w:r>
-        <w:rPr>
-          <w:rFonts w:ascii="Times New Roman" w:hAnsi="Times New Roman" w:cs="Times New Roman"/>
-          <w:sz w:val="28"/>
-          <w:szCs w:val="28"/>
-        </w:rPr>
-        <w:t xml:space="preserve"> </w:t>
-      </w:r>
-    </w:p>
-    <w:p>
-      <w:pPr>
-        <w:rPr>
-          <w:rFonts w:ascii="Times New Roman" w:hAnsi="Times New Roman" w:cs="Times New Roman"/>
-          <w:sz w:val="28"/>
-          <w:szCs w:val="28"/>
-        </w:rPr>
-      </w:pPr>
-      <w:r>
-        <w:rPr>
-          <w:rFonts w:ascii="Times New Roman" w:hAnsi="Times New Roman" w:cs="Times New Roman"/>
-          <w:sz w:val="28"/>
-          <w:szCs w:val="28"/>
-        </w:rPr>
-        <w:lastRenderedPageBreak/>
+      <w:r>
+        <w:rPr>
+          <w:rFonts w:ascii="Times New Roman" w:hAnsi="Times New Roman" w:cs="Times New Roman"/>
+          <w:sz w:val="28"/>
+          <w:szCs w:val="28"/>
+        </w:rPr>
+        <w:t xml:space="preserve"> </w:t>
+      </w:r>
+    </w:p>
+    <w:p>
+      <w:pPr>
+        <w:rPr>
+          <w:rFonts w:ascii="Times New Roman" w:hAnsi="Times New Roman" w:cs="Times New Roman"/>
+          <w:sz w:val="28"/>
+          <w:szCs w:val="28"/>
+        </w:rPr>
+      </w:pPr>
+      <w:r>
+        <w:rPr>
+          <w:rFonts w:ascii="Times New Roman" w:hAnsi="Times New Roman" w:cs="Times New Roman"/>
+          <w:sz w:val="28"/>
+          <w:szCs w:val="28"/>
+        </w:rPr>
         <w:t xml:space="preserve">Эти файлы и каталоги передаются в демон </w:t>
       </w:r>
       <w:r>
@@ -2481,7 +5513,7 @@
                     </pic:cNvPicPr>
                   </pic:nvPicPr>
                   <pic:blipFill>
-                    <a:blip r:embed="rId8">
+                    <a:blip r:embed="rId11">
                       <a:extLst>
                         <a:ext uri="{28A0092B-C50C-407E-A947-70E740481C1C}">
                           <a14:useLocalDpi xmlns:a14="http://schemas.microsoft.com/office/drawing/2010/main" val="0"/>
@@ -2717,7 +5749,7 @@
                     </pic:cNvPicPr>
                   </pic:nvPicPr>
                   <pic:blipFill>
-                    <a:blip r:embed="rId9">
+                    <a:blip r:embed="rId12">
                       <a:extLst>
                         <a:ext uri="{28A0092B-C50C-407E-A947-70E740481C1C}">
                           <a14:useLocalDpi xmlns:a14="http://schemas.microsoft.com/office/drawing/2010/main" val="0"/>
@@ -3065,18 +6097,18 @@
           <w:rFonts w:ascii="Times New Roman" w:hAnsi="Times New Roman" w:cs="Times New Roman"/>
           <w:sz w:val="28"/>
           <w:szCs w:val="28"/>
-          <w:lang w:val="en-US"/>
-        </w:rPr>
-      </w:pPr>
-      <w:r>
-        <w:rPr>
-          <w:rFonts w:ascii="Times New Roman" w:hAnsi="Times New Roman" w:cs="Times New Roman"/>
-          <w:b/>
-          <w:bCs/>
-          <w:sz w:val="28"/>
-          <w:szCs w:val="28"/>
-          <w:lang w:val="en-US"/>
-        </w:rPr>
+        </w:rPr>
+      </w:pPr>
+      <w:r>
+        <w:rPr>
+          <w:rFonts w:ascii="Times New Roman" w:hAnsi="Times New Roman" w:cs="Times New Roman"/>
+          <w:b/>
+          <w:bCs/>
+          <w:sz w:val="28"/>
+          <w:szCs w:val="28"/>
+          <w:lang w:val="en-US"/>
+        </w:rPr>
+        <w:lastRenderedPageBreak/>
         <w:t>RUN</w:t>
       </w:r>
       <w:r>
@@ -3216,7 +6248,7 @@
                     </pic:cNvPicPr>
                   </pic:nvPicPr>
                   <pic:blipFill>
-                    <a:blip r:embed="rId10">
+                    <a:blip r:embed="rId13">
                       <a:extLst>
                         <a:ext uri="{28A0092B-C50C-407E-A947-70E740481C1C}">
                           <a14:useLocalDpi xmlns:a14="http://schemas.microsoft.com/office/drawing/2010/main" val="0"/>
@@ -3489,7 +6521,7 @@
                     </pic:cNvPicPr>
                   </pic:nvPicPr>
                   <pic:blipFill>
-                    <a:blip r:embed="rId11">
+                    <a:blip r:embed="rId14">
                       <a:extLst>
                         <a:ext uri="{28A0092B-C50C-407E-A947-70E740481C1C}">
                           <a14:useLocalDpi xmlns:a14="http://schemas.microsoft.com/office/drawing/2010/main" val="0"/>
@@ -3559,16 +6591,7 @@
           <w:sz w:val="28"/>
           <w:szCs w:val="28"/>
         </w:rPr>
-        <w:t xml:space="preserve">Определяет аргументы по умолчанию для ENTRYPOINT или указывает команду, которая будет выполняться при запуске контейнера, если </w:t>
-      </w:r>
-      <w:r>
-        <w:rPr>
-          <w:rFonts w:ascii="Times New Roman" w:hAnsi="Times New Roman" w:cs="Times New Roman"/>
-          <w:sz w:val="28"/>
-          <w:szCs w:val="28"/>
-        </w:rPr>
-        <w:lastRenderedPageBreak/>
-        <w:t>не определен ENTRYPOINT.</w:t>
+        <w:t>Определяет аргументы по умолчанию для ENTRYPOINT или указывает команду, которая будет выполняться при запуске контейнера, если не определен ENTRYPOINT.</w:t>
       </w:r>
       <w:r>
         <w:rPr>
@@ -3948,7 +6971,7 @@
                     </pic:cNvPicPr>
                   </pic:nvPicPr>
                   <pic:blipFill>
-                    <a:blip r:embed="rId12">
+                    <a:blip r:embed="rId15">
                       <a:extLst>
                         <a:ext uri="{28A0092B-C50C-407E-A947-70E740481C1C}">
                           <a14:useLocalDpi xmlns:a14="http://schemas.microsoft.com/office/drawing/2010/main" val="0"/>
@@ -4061,6 +7084,7 @@
           <w:szCs w:val="28"/>
           <w:lang w:val="en-US"/>
         </w:rPr>
+        <w:lastRenderedPageBreak/>
         <w:t>EXPOSE</w:t>
       </w:r>
       <w:r>
@@ -4278,7 +7302,7 @@
                     </pic:cNvPicPr>
                   </pic:nvPicPr>
                   <pic:blipFill>
-                    <a:blip r:embed="rId13">
+                    <a:blip r:embed="rId16">
                       <a:extLst>
                         <a:ext uri="{28A0092B-C50C-407E-A947-70E740481C1C}">
                           <a14:useLocalDpi xmlns:a14="http://schemas.microsoft.com/office/drawing/2010/main" val="0"/>
@@ -4426,7 +7450,7 @@
                     </pic:cNvPicPr>
                   </pic:nvPicPr>
                   <pic:blipFill>
-                    <a:blip r:embed="rId14">
+                    <a:blip r:embed="rId17">
                       <a:extLst>
                         <a:ext uri="{28A0092B-C50C-407E-A947-70E740481C1C}">
                           <a14:useLocalDpi xmlns:a14="http://schemas.microsoft.com/office/drawing/2010/main" val="0"/>
@@ -4566,16 +7590,7 @@
           <w:sz w:val="28"/>
           <w:szCs w:val="28"/>
         </w:rPr>
-        <w:t xml:space="preserve">используется для указания пользователя, под которым будут выполняться команды внутри контейнера. Может указываться имя </w:t>
-      </w:r>
-      <w:r>
-        <w:rPr>
-          <w:rFonts w:ascii="Times New Roman" w:hAnsi="Times New Roman" w:cs="Times New Roman"/>
-          <w:sz w:val="28"/>
-          <w:szCs w:val="28"/>
-        </w:rPr>
-        <w:lastRenderedPageBreak/>
-        <w:t xml:space="preserve">пользователя или идентификатор </w:t>
+        <w:t xml:space="preserve">используется для указания пользователя, под которым будут выполняться команды внутри контейнера. Может указываться имя пользователя или идентификатор </w:t>
       </w:r>
       <w:r>
         <w:rPr>
@@ -4624,7 +7639,6 @@
           <w:rFonts w:ascii="Times New Roman" w:hAnsi="Times New Roman" w:cs="Times New Roman"/>
           <w:sz w:val="28"/>
           <w:szCs w:val="28"/>
-          <w:lang w:val="en-US"/>
         </w:rPr>
         <w:br/>
       </w:r>
@@ -5184,6 +8198,7 @@
           <w:sz w:val="28"/>
           <w:szCs w:val="28"/>
         </w:rPr>
+        <w:lastRenderedPageBreak/>
         <w:t xml:space="preserve">Формат </w:t>
       </w:r>
       <w:r>
@@ -5718,7 +8733,6 @@
           <w:sz w:val="28"/>
           <w:szCs w:val="28"/>
         </w:rPr>
-        <w:lastRenderedPageBreak/>
         <w:drawing>
           <wp:inline distT="0" distB="0" distL="0" distR="0" wp14:anchorId="1B18B999" wp14:editId="5355F14D">
             <wp:extent cx="5585460" cy="4152900"/>
@@ -5737,7 +8751,7 @@
                     </pic:cNvPicPr>
                   </pic:nvPicPr>
                   <pic:blipFill>
-                    <a:blip r:embed="rId15">
+                    <a:blip r:embed="rId18">
                       <a:extLst>
                         <a:ext uri="{28A0092B-C50C-407E-A947-70E740481C1C}">
                           <a14:useLocalDpi xmlns:a14="http://schemas.microsoft.com/office/drawing/2010/main" val="0"/>
@@ -5814,6 +8828,7 @@
           <w:szCs w:val="28"/>
           <w:lang w:val="en-US"/>
         </w:rPr>
+        <w:lastRenderedPageBreak/>
         <w:t>Docker</w:t>
       </w:r>
       <w:r>
@@ -6301,7 +9316,6 @@
           <w:szCs w:val="28"/>
           <w:lang w:val="en-US"/>
         </w:rPr>
-        <w:lastRenderedPageBreak/>
         <w:t>docker</w:t>
       </w:r>
       <w:r>
@@ -6737,17 +9751,29 @@
           <w:bCs/>
           <w:sz w:val="28"/>
           <w:szCs w:val="28"/>
-        </w:rPr>
-      </w:pPr>
-      <w:r>
-        <w:rPr>
-          <w:rFonts w:ascii="Times New Roman" w:hAnsi="Times New Roman" w:cs="Times New Roman"/>
-          <w:b/>
-          <w:bCs/>
-          <w:sz w:val="28"/>
-          <w:szCs w:val="28"/>
-        </w:rPr>
-        <w:t>ТОМА (</w:t>
+          <w:lang w:val="en-US"/>
+        </w:rPr>
+      </w:pPr>
+      <w:r>
+        <w:rPr>
+          <w:rFonts w:ascii="Times New Roman" w:hAnsi="Times New Roman" w:cs="Times New Roman"/>
+          <w:b/>
+          <w:bCs/>
+          <w:sz w:val="28"/>
+          <w:szCs w:val="28"/>
+        </w:rPr>
+        <w:t>ТОМА</w:t>
+      </w:r>
+      <w:r>
+        <w:rPr>
+          <w:rFonts w:ascii="Times New Roman" w:hAnsi="Times New Roman" w:cs="Times New Roman"/>
+          <w:b/>
+          <w:bCs/>
+          <w:sz w:val="28"/>
+          <w:szCs w:val="28"/>
+          <w:lang w:val="en-US"/>
+        </w:rPr>
+        <w:t xml:space="preserve"> (</w:t>
       </w:r>
       <w:r>
         <w:rPr>
@@ -6767,6 +9793,7 @@
           <w:bCs/>
           <w:sz w:val="28"/>
           <w:szCs w:val="28"/>
+          <w:lang w:val="en-US"/>
         </w:rPr>
         <w:t>)</w:t>
       </w:r>
@@ -6845,6 +9872,7 @@
           <w:sz w:val="28"/>
           <w:szCs w:val="28"/>
         </w:rPr>
+        <w:lastRenderedPageBreak/>
         <w:t>Сохранение данных между запусками контейнера. Полезно для сохранения состояния БД и файлов конфигурации приложения при перезапуске контейнера.</w:t>
       </w:r>
     </w:p>
@@ -6954,7 +9982,7 @@
                     </pic:cNvPicPr>
                   </pic:nvPicPr>
                   <pic:blipFill>
-                    <a:blip r:embed="rId16">
+                    <a:blip r:embed="rId19">
                       <a:extLst>
                         <a:ext uri="{28A0092B-C50C-407E-A947-70E740481C1C}">
                           <a14:useLocalDpi xmlns:a14="http://schemas.microsoft.com/office/drawing/2010/main" val="0"/>
@@ -6997,6 +10025,41 @@
       <w:r>
         <w:rPr>
           <w:rFonts w:ascii="Times New Roman" w:hAnsi="Times New Roman" w:cs="Times New Roman"/>
+          <w:sz w:val="28"/>
+          <w:szCs w:val="28"/>
+        </w:rPr>
+        <w:t xml:space="preserve">В этом примере все, что контейнер запишет в указанный каталог, попадет в нашу папку на </w:t>
+      </w:r>
+      <w:proofErr w:type="spellStart"/>
+      <w:r>
+        <w:rPr>
+          <w:rFonts w:ascii="Times New Roman" w:hAnsi="Times New Roman" w:cs="Times New Roman"/>
+          <w:sz w:val="28"/>
+          <w:szCs w:val="28"/>
+        </w:rPr>
+        <w:t>хостовом</w:t>
+      </w:r>
+      <w:proofErr w:type="spellEnd"/>
+      <w:r>
+        <w:rPr>
+          <w:rFonts w:ascii="Times New Roman" w:hAnsi="Times New Roman" w:cs="Times New Roman"/>
+          <w:sz w:val="28"/>
+          <w:szCs w:val="28"/>
+        </w:rPr>
+        <w:t xml:space="preserve"> компьютере.</w:t>
+      </w:r>
+    </w:p>
+    <w:p>
+      <w:pPr>
+        <w:rPr>
+          <w:rFonts w:ascii="Times New Roman" w:hAnsi="Times New Roman" w:cs="Times New Roman"/>
+          <w:sz w:val="28"/>
+          <w:szCs w:val="28"/>
+        </w:rPr>
+      </w:pPr>
+      <w:r>
+        <w:rPr>
+          <w:rFonts w:ascii="Times New Roman" w:hAnsi="Times New Roman" w:cs="Times New Roman"/>
           <w:b/>
           <w:bCs/>
           <w:sz w:val="28"/>
@@ -7123,7 +10186,7 @@
                     </pic:cNvPicPr>
                   </pic:nvPicPr>
                   <pic:blipFill>
-                    <a:blip r:embed="rId17">
+                    <a:blip r:embed="rId20">
                       <a:extLst>
                         <a:ext uri="{28A0092B-C50C-407E-A947-70E740481C1C}">
                           <a14:useLocalDpi xmlns:a14="http://schemas.microsoft.com/office/drawing/2010/main" val="0"/>
@@ -7163,6 +10226,686 @@
           <w:szCs w:val="28"/>
         </w:rPr>
       </w:pPr>
+      <w:r>
+        <w:rPr>
+          <w:rFonts w:ascii="Times New Roman" w:hAnsi="Times New Roman" w:cs="Times New Roman"/>
+          <w:b/>
+          <w:sz w:val="28"/>
+          <w:szCs w:val="28"/>
+        </w:rPr>
+        <w:t>--</w:t>
+      </w:r>
+      <w:r>
+        <w:rPr>
+          <w:rFonts w:ascii="Times New Roman" w:hAnsi="Times New Roman" w:cs="Times New Roman"/>
+          <w:b/>
+          <w:sz w:val="28"/>
+          <w:szCs w:val="28"/>
+          <w:lang w:val="en-US"/>
+        </w:rPr>
+        <w:t>volumes</w:t>
+      </w:r>
+      <w:r>
+        <w:rPr>
+          <w:rFonts w:ascii="Times New Roman" w:hAnsi="Times New Roman" w:cs="Times New Roman"/>
+          <w:b/>
+          <w:sz w:val="28"/>
+          <w:szCs w:val="28"/>
+        </w:rPr>
+        <w:t>-</w:t>
+      </w:r>
+      <w:r>
+        <w:rPr>
+          <w:rFonts w:ascii="Times New Roman" w:hAnsi="Times New Roman" w:cs="Times New Roman"/>
+          <w:b/>
+          <w:sz w:val="28"/>
+          <w:szCs w:val="28"/>
+          <w:lang w:val="en-US"/>
+        </w:rPr>
+        <w:t>from</w:t>
+      </w:r>
+      <w:r>
+        <w:rPr>
+          <w:rFonts w:ascii="Times New Roman" w:hAnsi="Times New Roman" w:cs="Times New Roman"/>
+          <w:b/>
+          <w:sz w:val="28"/>
+          <w:szCs w:val="28"/>
+        </w:rPr>
+        <w:t xml:space="preserve"> &lt;</w:t>
+      </w:r>
+      <w:r>
+        <w:rPr>
+          <w:rFonts w:ascii="Times New Roman" w:hAnsi="Times New Roman" w:cs="Times New Roman"/>
+          <w:b/>
+          <w:sz w:val="28"/>
+          <w:szCs w:val="28"/>
+          <w:lang w:val="en-US"/>
+        </w:rPr>
+        <w:t>container</w:t>
+      </w:r>
+      <w:r>
+        <w:rPr>
+          <w:rFonts w:ascii="Times New Roman" w:hAnsi="Times New Roman" w:cs="Times New Roman"/>
+          <w:b/>
+          <w:sz w:val="28"/>
+          <w:szCs w:val="28"/>
+        </w:rPr>
+        <w:t xml:space="preserve">&gt; - </w:t>
+      </w:r>
+      <w:r>
+        <w:rPr>
+          <w:rFonts w:ascii="Times New Roman" w:hAnsi="Times New Roman" w:cs="Times New Roman"/>
+          <w:sz w:val="28"/>
+          <w:szCs w:val="28"/>
+        </w:rPr>
+        <w:t>использовать</w:t>
+      </w:r>
+      <w:r>
+        <w:rPr>
+          <w:rFonts w:ascii="Times New Roman" w:hAnsi="Times New Roman" w:cs="Times New Roman"/>
+          <w:sz w:val="28"/>
+          <w:szCs w:val="28"/>
+        </w:rPr>
+        <w:t xml:space="preserve"> </w:t>
+      </w:r>
+      <w:r>
+        <w:rPr>
+          <w:rFonts w:ascii="Times New Roman" w:hAnsi="Times New Roman" w:cs="Times New Roman"/>
+          <w:sz w:val="28"/>
+          <w:szCs w:val="28"/>
+        </w:rPr>
+        <w:t>тома</w:t>
+      </w:r>
+      <w:r>
+        <w:rPr>
+          <w:rFonts w:ascii="Times New Roman" w:hAnsi="Times New Roman" w:cs="Times New Roman"/>
+          <w:sz w:val="28"/>
+          <w:szCs w:val="28"/>
+        </w:rPr>
+        <w:t xml:space="preserve"> </w:t>
+      </w:r>
+      <w:r>
+        <w:rPr>
+          <w:rFonts w:ascii="Times New Roman" w:hAnsi="Times New Roman" w:cs="Times New Roman"/>
+          <w:sz w:val="28"/>
+          <w:szCs w:val="28"/>
+        </w:rPr>
+        <w:t>другого контейнера. Таким образом несколько контейнеров смогут обмениваться данными между томами. Этот способ работает вне зависимости от того, активен ли в текущий момент контейнер, содержащий тома.</w:t>
+      </w:r>
+    </w:p>
+    <w:p>
+      <w:pPr>
+        <w:rPr>
+          <w:rFonts w:ascii="Times New Roman" w:hAnsi="Times New Roman" w:cs="Times New Roman"/>
+          <w:sz w:val="28"/>
+          <w:szCs w:val="28"/>
+        </w:rPr>
+      </w:pPr>
+      <w:r>
+        <w:rPr>
+          <w:rFonts w:ascii="Times New Roman" w:hAnsi="Times New Roman" w:cs="Times New Roman"/>
+          <w:sz w:val="28"/>
+          <w:szCs w:val="28"/>
+        </w:rPr>
+        <w:t>Том невозможно удалить, пока существует хотя бы один контейнер, установивший связь с этим томом.</w:t>
+      </w:r>
+    </w:p>
+    <w:p>
+      <w:pPr>
+        <w:rPr>
+          <w:rFonts w:ascii="Times New Roman" w:hAnsi="Times New Roman" w:cs="Times New Roman"/>
+          <w:b/>
+          <w:sz w:val="28"/>
+          <w:szCs w:val="28"/>
+        </w:rPr>
+      </w:pPr>
+      <w:r>
+        <w:rPr>
+          <w:rFonts w:ascii="Times New Roman" w:hAnsi="Times New Roman" w:cs="Times New Roman"/>
+          <w:b/>
+          <w:sz w:val="28"/>
+          <w:szCs w:val="28"/>
+        </w:rPr>
+        <w:t>Связи</w:t>
+      </w:r>
+      <w:r>
+        <w:rPr>
+          <w:rFonts w:ascii="Times New Roman" w:hAnsi="Times New Roman" w:cs="Times New Roman"/>
+          <w:b/>
+          <w:sz w:val="28"/>
+          <w:szCs w:val="28"/>
+        </w:rPr>
+        <w:t xml:space="preserve"> </w:t>
+      </w:r>
+      <w:r>
+        <w:rPr>
+          <w:rFonts w:ascii="Times New Roman" w:hAnsi="Times New Roman" w:cs="Times New Roman"/>
+          <w:b/>
+          <w:sz w:val="28"/>
+          <w:szCs w:val="28"/>
+        </w:rPr>
+        <w:t>между</w:t>
+      </w:r>
+      <w:r>
+        <w:rPr>
+          <w:rFonts w:ascii="Times New Roman" w:hAnsi="Times New Roman" w:cs="Times New Roman"/>
+          <w:b/>
+          <w:sz w:val="28"/>
+          <w:szCs w:val="28"/>
+        </w:rPr>
+        <w:t xml:space="preserve"> </w:t>
+      </w:r>
+      <w:r>
+        <w:rPr>
+          <w:rFonts w:ascii="Times New Roman" w:hAnsi="Times New Roman" w:cs="Times New Roman"/>
+          <w:b/>
+          <w:sz w:val="28"/>
+          <w:szCs w:val="28"/>
+        </w:rPr>
+        <w:t>контейнерами</w:t>
+      </w:r>
+    </w:p>
+    <w:p>
+      <w:pPr>
+        <w:rPr>
+          <w:rFonts w:ascii="Times New Roman" w:hAnsi="Times New Roman" w:cs="Times New Roman"/>
+          <w:sz w:val="28"/>
+          <w:szCs w:val="28"/>
+        </w:rPr>
+      </w:pPr>
+      <w:r>
+        <w:rPr>
+          <w:rFonts w:ascii="Times New Roman" w:hAnsi="Times New Roman" w:cs="Times New Roman"/>
+          <w:b/>
+          <w:sz w:val="28"/>
+          <w:szCs w:val="28"/>
+        </w:rPr>
+        <w:t>Соединения (</w:t>
+      </w:r>
+      <w:r>
+        <w:rPr>
+          <w:rFonts w:ascii="Times New Roman" w:hAnsi="Times New Roman" w:cs="Times New Roman"/>
+          <w:b/>
+          <w:sz w:val="28"/>
+          <w:szCs w:val="28"/>
+          <w:lang w:val="en-US"/>
+        </w:rPr>
+        <w:t>links</w:t>
+      </w:r>
+      <w:r>
+        <w:rPr>
+          <w:rFonts w:ascii="Times New Roman" w:hAnsi="Times New Roman" w:cs="Times New Roman"/>
+          <w:b/>
+          <w:sz w:val="28"/>
+          <w:szCs w:val="28"/>
+        </w:rPr>
+        <w:t>) –</w:t>
+      </w:r>
+      <w:r>
+        <w:rPr>
+          <w:rFonts w:ascii="Times New Roman" w:hAnsi="Times New Roman" w:cs="Times New Roman"/>
+          <w:b/>
+          <w:sz w:val="28"/>
+          <w:szCs w:val="28"/>
+        </w:rPr>
+        <w:t xml:space="preserve"> </w:t>
+      </w:r>
+      <w:r>
+        <w:rPr>
+          <w:rFonts w:ascii="Times New Roman" w:hAnsi="Times New Roman" w:cs="Times New Roman"/>
+          <w:sz w:val="28"/>
+          <w:szCs w:val="28"/>
+        </w:rPr>
+        <w:t xml:space="preserve">простейший способ обеспечения обмена информацией между контейнерами на одном хосте. Обмен данными будет происходить во внутренней сети </w:t>
+      </w:r>
+      <w:r>
+        <w:rPr>
+          <w:rFonts w:ascii="Times New Roman" w:hAnsi="Times New Roman" w:cs="Times New Roman"/>
+          <w:sz w:val="28"/>
+          <w:szCs w:val="28"/>
+          <w:lang w:val="en-US"/>
+        </w:rPr>
+        <w:t>Docker</w:t>
+      </w:r>
+      <w:r>
+        <w:rPr>
+          <w:rFonts w:ascii="Times New Roman" w:hAnsi="Times New Roman" w:cs="Times New Roman"/>
+          <w:sz w:val="28"/>
+          <w:szCs w:val="28"/>
+        </w:rPr>
+        <w:t>, то есть они останутся невидимыми из сети хоста.</w:t>
+      </w:r>
+    </w:p>
+    <w:p>
+      <w:pPr>
+        <w:rPr>
+          <w:rFonts w:ascii="Times New Roman" w:hAnsi="Times New Roman" w:cs="Times New Roman"/>
+          <w:sz w:val="28"/>
+          <w:szCs w:val="28"/>
+        </w:rPr>
+      </w:pPr>
+      <w:r>
+        <w:rPr>
+          <w:rFonts w:ascii="Times New Roman" w:hAnsi="Times New Roman" w:cs="Times New Roman"/>
+          <w:b/>
+          <w:sz w:val="28"/>
+          <w:szCs w:val="28"/>
+        </w:rPr>
+        <w:t>--</w:t>
+      </w:r>
+      <w:r>
+        <w:rPr>
+          <w:rFonts w:ascii="Times New Roman" w:hAnsi="Times New Roman" w:cs="Times New Roman"/>
+          <w:b/>
+          <w:sz w:val="28"/>
+          <w:szCs w:val="28"/>
+          <w:lang w:val="en-US"/>
+        </w:rPr>
+        <w:t>link</w:t>
+      </w:r>
+      <w:r>
+        <w:rPr>
+          <w:rFonts w:ascii="Times New Roman" w:hAnsi="Times New Roman" w:cs="Times New Roman"/>
+          <w:b/>
+          <w:sz w:val="28"/>
+          <w:szCs w:val="28"/>
+        </w:rPr>
+        <w:t xml:space="preserve"> </w:t>
+      </w:r>
+      <w:proofErr w:type="gramStart"/>
+      <w:r>
+        <w:rPr>
+          <w:rFonts w:ascii="Times New Roman" w:hAnsi="Times New Roman" w:cs="Times New Roman"/>
+          <w:b/>
+          <w:sz w:val="28"/>
+          <w:szCs w:val="28"/>
+          <w:lang w:val="en-US"/>
+        </w:rPr>
+        <w:t>CONTAINER</w:t>
+      </w:r>
+      <w:r>
+        <w:rPr>
+          <w:rFonts w:ascii="Times New Roman" w:hAnsi="Times New Roman" w:cs="Times New Roman"/>
+          <w:b/>
+          <w:sz w:val="28"/>
+          <w:szCs w:val="28"/>
+        </w:rPr>
+        <w:t>:</w:t>
+      </w:r>
+      <w:r>
+        <w:rPr>
+          <w:rFonts w:ascii="Times New Roman" w:hAnsi="Times New Roman" w:cs="Times New Roman"/>
+          <w:b/>
+          <w:sz w:val="28"/>
+          <w:szCs w:val="28"/>
+          <w:lang w:val="en-US"/>
+        </w:rPr>
+        <w:t>ALIAS</w:t>
+      </w:r>
+      <w:proofErr w:type="gramEnd"/>
+      <w:r>
+        <w:rPr>
+          <w:rFonts w:ascii="Times New Roman" w:hAnsi="Times New Roman" w:cs="Times New Roman"/>
+          <w:b/>
+          <w:sz w:val="28"/>
+          <w:szCs w:val="28"/>
+        </w:rPr>
+        <w:t xml:space="preserve"> </w:t>
+      </w:r>
+      <w:r>
+        <w:rPr>
+          <w:rFonts w:ascii="Times New Roman" w:hAnsi="Times New Roman" w:cs="Times New Roman"/>
+          <w:sz w:val="28"/>
+          <w:szCs w:val="28"/>
+        </w:rPr>
+        <w:t>в</w:t>
+      </w:r>
+      <w:r>
+        <w:rPr>
+          <w:rFonts w:ascii="Times New Roman" w:hAnsi="Times New Roman" w:cs="Times New Roman"/>
+          <w:sz w:val="28"/>
+          <w:szCs w:val="28"/>
+        </w:rPr>
+        <w:t xml:space="preserve"> </w:t>
+      </w:r>
+      <w:r>
+        <w:rPr>
+          <w:rFonts w:ascii="Times New Roman" w:hAnsi="Times New Roman" w:cs="Times New Roman"/>
+          <w:sz w:val="28"/>
+          <w:szCs w:val="28"/>
+        </w:rPr>
+        <w:t>команде</w:t>
+      </w:r>
+      <w:r>
+        <w:rPr>
+          <w:rFonts w:ascii="Times New Roman" w:hAnsi="Times New Roman" w:cs="Times New Roman"/>
+          <w:sz w:val="28"/>
+          <w:szCs w:val="28"/>
+        </w:rPr>
+        <w:t xml:space="preserve"> </w:t>
+      </w:r>
+      <w:r>
+        <w:rPr>
+          <w:rFonts w:ascii="Times New Roman" w:hAnsi="Times New Roman" w:cs="Times New Roman"/>
+          <w:i/>
+          <w:sz w:val="28"/>
+          <w:szCs w:val="28"/>
+          <w:lang w:val="en-US"/>
+        </w:rPr>
+        <w:t>docker</w:t>
+      </w:r>
+      <w:r>
+        <w:rPr>
+          <w:rFonts w:ascii="Times New Roman" w:hAnsi="Times New Roman" w:cs="Times New Roman"/>
+          <w:i/>
+          <w:sz w:val="28"/>
+          <w:szCs w:val="28"/>
+        </w:rPr>
+        <w:t xml:space="preserve"> </w:t>
+      </w:r>
+      <w:r>
+        <w:rPr>
+          <w:rFonts w:ascii="Times New Roman" w:hAnsi="Times New Roman" w:cs="Times New Roman"/>
+          <w:i/>
+          <w:sz w:val="28"/>
+          <w:szCs w:val="28"/>
+          <w:lang w:val="en-US"/>
+        </w:rPr>
+        <w:t>run</w:t>
+      </w:r>
+      <w:r>
+        <w:rPr>
+          <w:rFonts w:ascii="Times New Roman" w:hAnsi="Times New Roman" w:cs="Times New Roman"/>
+          <w:sz w:val="28"/>
+          <w:szCs w:val="28"/>
+        </w:rPr>
+        <w:t xml:space="preserve"> – </w:t>
+      </w:r>
+      <w:r>
+        <w:rPr>
+          <w:rFonts w:ascii="Times New Roman" w:hAnsi="Times New Roman" w:cs="Times New Roman"/>
+          <w:sz w:val="28"/>
+          <w:szCs w:val="28"/>
+        </w:rPr>
+        <w:t>инициализирует</w:t>
+      </w:r>
+      <w:r>
+        <w:rPr>
+          <w:rFonts w:ascii="Times New Roman" w:hAnsi="Times New Roman" w:cs="Times New Roman"/>
+          <w:sz w:val="28"/>
+          <w:szCs w:val="28"/>
+        </w:rPr>
+        <w:t xml:space="preserve"> </w:t>
+      </w:r>
+      <w:r>
+        <w:rPr>
+          <w:rFonts w:ascii="Times New Roman" w:hAnsi="Times New Roman" w:cs="Times New Roman"/>
+          <w:sz w:val="28"/>
+          <w:szCs w:val="28"/>
+        </w:rPr>
+        <w:t xml:space="preserve">соединение. </w:t>
+      </w:r>
+      <w:r>
+        <w:rPr>
+          <w:rFonts w:ascii="Times New Roman" w:hAnsi="Times New Roman" w:cs="Times New Roman"/>
+          <w:i/>
+          <w:sz w:val="28"/>
+          <w:szCs w:val="28"/>
+          <w:lang w:val="en-US"/>
+        </w:rPr>
+        <w:t>CONTAINER</w:t>
+      </w:r>
+      <w:r>
+        <w:rPr>
+          <w:rFonts w:ascii="Times New Roman" w:hAnsi="Times New Roman" w:cs="Times New Roman"/>
+          <w:i/>
+          <w:sz w:val="28"/>
+          <w:szCs w:val="28"/>
+        </w:rPr>
+        <w:t xml:space="preserve"> </w:t>
+      </w:r>
+      <w:r>
+        <w:rPr>
+          <w:rFonts w:ascii="Times New Roman" w:hAnsi="Times New Roman" w:cs="Times New Roman"/>
+          <w:sz w:val="28"/>
+          <w:szCs w:val="28"/>
+        </w:rPr>
+        <w:t xml:space="preserve">– </w:t>
+      </w:r>
+      <w:r>
+        <w:rPr>
+          <w:rFonts w:ascii="Times New Roman" w:hAnsi="Times New Roman" w:cs="Times New Roman"/>
+          <w:sz w:val="28"/>
+          <w:szCs w:val="28"/>
+        </w:rPr>
+        <w:t>имя контейнера к которому мы хотим подключиться</w:t>
+      </w:r>
+      <w:r>
+        <w:rPr>
+          <w:rFonts w:ascii="Times New Roman" w:hAnsi="Times New Roman" w:cs="Times New Roman"/>
+          <w:sz w:val="28"/>
+          <w:szCs w:val="28"/>
+        </w:rPr>
+        <w:t xml:space="preserve">, </w:t>
+      </w:r>
+      <w:r>
+        <w:rPr>
+          <w:rFonts w:ascii="Times New Roman" w:hAnsi="Times New Roman" w:cs="Times New Roman"/>
+          <w:i/>
+          <w:sz w:val="28"/>
+          <w:szCs w:val="28"/>
+          <w:lang w:val="en-US"/>
+        </w:rPr>
+        <w:t>ALIAS</w:t>
+      </w:r>
+      <w:r>
+        <w:rPr>
+          <w:rFonts w:ascii="Times New Roman" w:hAnsi="Times New Roman" w:cs="Times New Roman"/>
+          <w:i/>
+          <w:sz w:val="28"/>
+          <w:szCs w:val="28"/>
+        </w:rPr>
+        <w:t xml:space="preserve"> </w:t>
+      </w:r>
+      <w:r>
+        <w:rPr>
+          <w:rFonts w:ascii="Times New Roman" w:hAnsi="Times New Roman" w:cs="Times New Roman"/>
+          <w:sz w:val="28"/>
+          <w:szCs w:val="28"/>
+        </w:rPr>
+        <w:t>–</w:t>
+      </w:r>
+      <w:r>
+        <w:rPr>
+          <w:rFonts w:ascii="Times New Roman" w:hAnsi="Times New Roman" w:cs="Times New Roman"/>
+          <w:sz w:val="28"/>
+          <w:szCs w:val="28"/>
+        </w:rPr>
+        <w:t xml:space="preserve"> </w:t>
+      </w:r>
+      <w:r>
+        <w:rPr>
+          <w:rFonts w:ascii="Times New Roman" w:hAnsi="Times New Roman" w:cs="Times New Roman"/>
+          <w:sz w:val="28"/>
+          <w:szCs w:val="28"/>
+        </w:rPr>
+        <w:t>локальное имя, которое мы используем внутри запускаемого контейнера для обращения к внешнему.</w:t>
+      </w:r>
+    </w:p>
+    <w:p>
+      <w:pPr>
+        <w:rPr>
+          <w:rFonts w:ascii="Times New Roman" w:hAnsi="Times New Roman" w:cs="Times New Roman"/>
+          <w:sz w:val="28"/>
+          <w:szCs w:val="28"/>
+        </w:rPr>
+      </w:pPr>
+      <w:r>
+        <w:rPr>
+          <w:noProof/>
+        </w:rPr>
+        <w:drawing>
+          <wp:inline distT="0" distB="0" distL="0" distR="0" wp14:anchorId="04FF4822" wp14:editId="507F0296">
+            <wp:extent cx="3724275" cy="276225"/>
+            <wp:effectExtent l="0" t="0" r="9525" b="9525"/>
+            <wp:docPr id="2" name="Рисунок 2"/>
+            <wp:cNvGraphicFramePr>
+              <a:graphicFrameLocks xmlns:a="http://schemas.openxmlformats.org/drawingml/2006/main" noChangeAspect="1"/>
+            </wp:cNvGraphicFramePr>
+            <a:graphic xmlns:a="http://schemas.openxmlformats.org/drawingml/2006/main">
+              <a:graphicData uri="http://schemas.openxmlformats.org/drawingml/2006/picture">
+                <pic:pic xmlns:pic="http://schemas.openxmlformats.org/drawingml/2006/picture">
+                  <pic:nvPicPr>
+                    <pic:cNvPr id="1" name=""/>
+                    <pic:cNvPicPr/>
+                  </pic:nvPicPr>
+                  <pic:blipFill>
+                    <a:blip r:embed="rId21"/>
+                    <a:stretch>
+                      <a:fillRect/>
+                    </a:stretch>
+                  </pic:blipFill>
+                  <pic:spPr>
+                    <a:xfrm>
+                      <a:off x="0" y="0"/>
+                      <a:ext cx="3724275" cy="276225"/>
+                    </a:xfrm>
+                    <a:prstGeom prst="rect">
+                      <a:avLst/>
+                    </a:prstGeom>
+                  </pic:spPr>
+                </pic:pic>
+              </a:graphicData>
+            </a:graphic>
+          </wp:inline>
+        </w:drawing>
+      </w:r>
+    </w:p>
+    <w:p>
+      <w:pPr>
+        <w:rPr>
+          <w:rFonts w:ascii="Times New Roman" w:hAnsi="Times New Roman" w:cs="Times New Roman"/>
+          <w:sz w:val="28"/>
+          <w:szCs w:val="28"/>
+        </w:rPr>
+      </w:pPr>
+      <w:r>
+        <w:rPr>
+          <w:rFonts w:ascii="Times New Roman" w:hAnsi="Times New Roman" w:cs="Times New Roman"/>
+          <w:sz w:val="28"/>
+          <w:szCs w:val="28"/>
+        </w:rPr>
+        <w:t xml:space="preserve">При этом имя и идентификатор контейнера будут добавлены в </w:t>
+      </w:r>
+      <w:r>
+        <w:rPr>
+          <w:rFonts w:ascii="Times New Roman" w:hAnsi="Times New Roman" w:cs="Times New Roman"/>
+          <w:i/>
+          <w:sz w:val="28"/>
+          <w:szCs w:val="28"/>
+        </w:rPr>
+        <w:t>/</w:t>
+      </w:r>
+      <w:proofErr w:type="spellStart"/>
+      <w:r>
+        <w:rPr>
+          <w:rFonts w:ascii="Times New Roman" w:hAnsi="Times New Roman" w:cs="Times New Roman"/>
+          <w:i/>
+          <w:sz w:val="28"/>
+          <w:szCs w:val="28"/>
+          <w:lang w:val="en-US"/>
+        </w:rPr>
+        <w:t>etc</w:t>
+      </w:r>
+      <w:proofErr w:type="spellEnd"/>
+      <w:r>
+        <w:rPr>
+          <w:rFonts w:ascii="Times New Roman" w:hAnsi="Times New Roman" w:cs="Times New Roman"/>
+          <w:i/>
+          <w:sz w:val="28"/>
+          <w:szCs w:val="28"/>
+        </w:rPr>
+        <w:t>/</w:t>
+      </w:r>
+      <w:r>
+        <w:rPr>
+          <w:rFonts w:ascii="Times New Roman" w:hAnsi="Times New Roman" w:cs="Times New Roman"/>
+          <w:i/>
+          <w:sz w:val="28"/>
+          <w:szCs w:val="28"/>
+          <w:lang w:val="en-US"/>
+        </w:rPr>
+        <w:t>hosts</w:t>
+      </w:r>
+      <w:r>
+        <w:rPr>
+          <w:rFonts w:ascii="Times New Roman" w:hAnsi="Times New Roman" w:cs="Times New Roman"/>
+          <w:i/>
+          <w:sz w:val="28"/>
+          <w:szCs w:val="28"/>
+        </w:rPr>
+        <w:t xml:space="preserve"> </w:t>
+      </w:r>
+      <w:r>
+        <w:rPr>
+          <w:rFonts w:ascii="Times New Roman" w:hAnsi="Times New Roman" w:cs="Times New Roman"/>
+          <w:sz w:val="28"/>
+          <w:szCs w:val="28"/>
+        </w:rPr>
+        <w:t>в управляющем контейнере.</w:t>
+      </w:r>
+    </w:p>
+    <w:p>
+      <w:pPr>
+        <w:rPr>
+          <w:rFonts w:ascii="Times New Roman" w:hAnsi="Times New Roman" w:cs="Times New Roman"/>
+          <w:sz w:val="28"/>
+          <w:szCs w:val="28"/>
+        </w:rPr>
+      </w:pPr>
+      <w:r>
+        <w:rPr>
+          <w:rFonts w:ascii="Times New Roman" w:hAnsi="Times New Roman" w:cs="Times New Roman"/>
+          <w:sz w:val="28"/>
+          <w:szCs w:val="28"/>
+        </w:rPr>
+        <w:t xml:space="preserve">Основным недостатком такого соединения является статичность. Несмотря на то, что при перезапуске контейнеров соединения должны сохраняться, они не обновляются, если контейнер-адресат заменен. Кроме того, контейнер </w:t>
+      </w:r>
+      <w:r>
+        <w:rPr>
+          <w:rFonts w:ascii="Times New Roman" w:hAnsi="Times New Roman" w:cs="Times New Roman"/>
+          <w:sz w:val="28"/>
+          <w:szCs w:val="28"/>
+        </w:rPr>
+        <w:lastRenderedPageBreak/>
+        <w:t>адресат должен быть обязательно инициализирован раньше управляющего контейнера, то есть двунаправленное соединение установить невозможно.</w:t>
+      </w:r>
+    </w:p>
+    <w:p>
+      <w:pPr>
+        <w:rPr>
+          <w:rFonts w:ascii="Times New Roman" w:hAnsi="Times New Roman" w:cs="Times New Roman"/>
+          <w:sz w:val="28"/>
+          <w:szCs w:val="28"/>
+        </w:rPr>
+      </w:pPr>
+      <w:r>
+        <w:rPr>
+          <w:rFonts w:ascii="Times New Roman" w:hAnsi="Times New Roman" w:cs="Times New Roman"/>
+          <w:sz w:val="28"/>
+          <w:szCs w:val="28"/>
+        </w:rPr>
+        <w:t>Вообще, этот метод устарел и не рекомендуется к использованию в новых проектах.</w:t>
+      </w:r>
+    </w:p>
+    <w:p>
+      <w:pPr>
+        <w:rPr>
+          <w:rFonts w:ascii="Times New Roman" w:hAnsi="Times New Roman" w:cs="Times New Roman"/>
+          <w:sz w:val="28"/>
+          <w:szCs w:val="28"/>
+        </w:rPr>
+      </w:pPr>
     </w:p>
     <w:p>
       <w:pPr>
@@ -7199,7 +10942,6 @@
           <w:sz w:val="28"/>
           <w:szCs w:val="28"/>
         </w:rPr>
-        <w:lastRenderedPageBreak/>
         <w:t xml:space="preserve">Есть официальный реестр </w:t>
       </w:r>
       <w:r>
@@ -7459,7 +11201,7 @@
                     </pic:cNvPicPr>
                   </pic:nvPicPr>
                   <pic:blipFill>
-                    <a:blip r:embed="rId18">
+                    <a:blip r:embed="rId22">
                       <a:extLst>
                         <a:ext uri="{28A0092B-C50C-407E-A947-70E740481C1C}">
                           <a14:useLocalDpi xmlns:a14="http://schemas.microsoft.com/office/drawing/2010/main" val="0"/>
@@ -7744,19 +11486,39 @@
           <w:bCs/>
           <w:sz w:val="28"/>
           <w:szCs w:val="28"/>
-          <w:lang w:val="en-US"/>
-        </w:rPr>
-      </w:pPr>
-      <w:r>
-        <w:rPr>
-          <w:rFonts w:ascii="Times New Roman" w:hAnsi="Times New Roman" w:cs="Times New Roman"/>
-          <w:b/>
-          <w:bCs/>
-          <w:sz w:val="28"/>
-          <w:szCs w:val="28"/>
-          <w:lang w:val="en-US"/>
-        </w:rPr>
-        <w:t>DOCKER COMPOSE</w:t>
+        </w:rPr>
+      </w:pPr>
+      <w:r>
+        <w:rPr>
+          <w:rFonts w:ascii="Times New Roman" w:hAnsi="Times New Roman" w:cs="Times New Roman"/>
+          <w:b/>
+          <w:bCs/>
+          <w:sz w:val="28"/>
+          <w:szCs w:val="28"/>
+          <w:lang w:val="en-US"/>
+        </w:rPr>
+        <w:t>DOCKER</w:t>
+      </w:r>
+      <w:r>
+        <w:rPr>
+          <w:rFonts w:ascii="Times New Roman" w:hAnsi="Times New Roman" w:cs="Times New Roman"/>
+          <w:b/>
+          <w:bCs/>
+          <w:sz w:val="28"/>
+          <w:szCs w:val="28"/>
+        </w:rPr>
+        <w:t xml:space="preserve"> </w:t>
+      </w:r>
+      <w:r>
+        <w:rPr>
+          <w:rFonts w:ascii="Times New Roman" w:hAnsi="Times New Roman" w:cs="Times New Roman"/>
+          <w:b/>
+          <w:bCs/>
+          <w:sz w:val="28"/>
+          <w:szCs w:val="28"/>
+          <w:lang w:val="en-US"/>
+        </w:rPr>
+        <w:t>COMPOSE</w:t>
       </w:r>
     </w:p>
     <w:p>
@@ -7900,7 +11662,16 @@
           <w:sz w:val="28"/>
           <w:szCs w:val="28"/>
         </w:rPr>
-        <w:t xml:space="preserve"> при развертывании большого количества контейнеров важно наличие инструментов для контроля и управления всей системой в целом. Каждый новый контейнер должен быть размещен на некотором хосте, его нужно контролировать и обновлять. Система должна правильно реагировать на сбои или изменения нагрузки, перемещая, запуская или останавливая контейнеры.</w:t>
+        <w:t xml:space="preserve"> при развертывании большого количества контейнеров важно наличие инструментов для контроля и управления всей системой в целом. Каждый новый контейнер должен быть размещен на некотором хосте, его нужно контролировать и обновлять. </w:t>
+      </w:r>
+      <w:r>
+        <w:rPr>
+          <w:rFonts w:ascii="Times New Roman" w:hAnsi="Times New Roman" w:cs="Times New Roman"/>
+          <w:sz w:val="28"/>
+          <w:szCs w:val="28"/>
+        </w:rPr>
+        <w:lastRenderedPageBreak/>
+        <w:t>Система должна правильно реагировать на сбои или изменения нагрузки, перемещая, запуская или останавливая контейнеры.</w:t>
       </w:r>
     </w:p>
     <w:p>
@@ -8163,7 +11934,7 @@
 </file>
 
 <file path=word/numbering.xml><?xml version="1.0" encoding="utf-8"?>
-<w:numbering xmlns:wpc="http://schemas.microsoft.com/office/word/2010/wordprocessingCanvas" xmlns:cx="http://schemas.microsoft.com/office/drawing/2014/chartex" xmlns:cx1="http://schemas.microsoft.com/office/drawing/2015/9/8/chartex" xmlns:cx2="http://schemas.microsoft.com/office/drawing/2015/10/21/chartex" xmlns:cx3="http://schemas.microsoft.com/office/drawing/2016/5/9/chartex" xmlns:cx4="http://schemas.microsoft.com/office/drawing/2016/5/10/chartex" xmlns:cx5="http://schemas.microsoft.com/office/drawing/2016/5/11/chartex" xmlns:cx6="http://schemas.microsoft.com/office/drawing/2016/5/12/chartex" xmlns:cx7="http://schemas.microsoft.com/office/drawing/2016/5/13/chartex" xmlns:cx8="http://schemas.microsoft.com/office/drawing/2016/5/14/chartex" xmlns:mc="http://schemas.openxmlformats.org/markup-compatibility/2006" xmlns:aink="http://schemas.microsoft.com/office/drawing/2016/ink" xmlns:am3d="http://schemas.microsoft.com/office/drawing/2017/model3d" xmlns:o="urn:schemas-microsoft-com:office:office" xmlns:oel="http://schemas.microsoft.com/office/2019/extlst" xmlns:r="http://schemas.openxmlformats.org/officeDocument/2006/relationships" xmlns:m="http://schemas.openxmlformats.org/officeDocument/2006/math" xmlns:v="urn:schemas-microsoft-com:vml" xmlns:wp14="http://schemas.microsoft.com/office/word/2010/wordprocessingDrawing" xmlns:wp="http://schemas.openxmlformats.org/drawingml/2006/wordprocessingDrawing" xmlns:w10="urn:schemas-microsoft-com:office:word" xmlns:w="http://schemas.openxmlformats.org/wordprocessingml/2006/main" xmlns:w14="http://schemas.microsoft.com/office/word/2010/wordml" xmlns:w15="http://schemas.microsoft.com/office/word/2012/wordml" xmlns:w16cex="http://schemas.microsoft.com/office/word/2018/wordml/cex" xmlns:w16cid="http://schemas.microsoft.com/office/word/2016/wordml/cid" xmlns:w16="http://schemas.microsoft.com/office/word/2018/wordml" xmlns:w16sdtdh="http://schemas.microsoft.com/office/word/2020/wordml/sdtdatahash" xmlns:w16se="http://schemas.microsoft.com/office/word/2015/wordml/symex" xmlns:wpg="http://schemas.microsoft.com/office/word/2010/wordprocessingGroup" xmlns:wpi="http://schemas.microsoft.com/office/word/2010/wordprocessingInk" xmlns:wne="http://schemas.microsoft.com/office/word/2006/wordml" xmlns:wps="http://schemas.microsoft.com/office/word/2010/wordprocessingShape" mc:Ignorable="w14 w15 w16se w16cid w16 w16cex w16sdtdh wp14">
+<w:numbering xmlns:wpc="http://schemas.microsoft.com/office/word/2010/wordprocessingCanvas" xmlns:cx="http://schemas.microsoft.com/office/drawing/2014/chartex" xmlns:cx1="http://schemas.microsoft.com/office/drawing/2015/9/8/chartex" xmlns:cx2="http://schemas.microsoft.com/office/drawing/2015/10/21/chartex" xmlns:cx3="http://schemas.microsoft.com/office/drawing/2016/5/9/chartex" xmlns:cx4="http://schemas.microsoft.com/office/drawing/2016/5/10/chartex" xmlns:cx5="http://schemas.microsoft.com/office/drawing/2016/5/11/chartex" xmlns:cx6="http://schemas.microsoft.com/office/drawing/2016/5/12/chartex" xmlns:cx7="http://schemas.microsoft.com/office/drawing/2016/5/13/chartex" xmlns:cx8="http://schemas.microsoft.com/office/drawing/2016/5/14/chartex" xmlns:mc="http://schemas.openxmlformats.org/markup-compatibility/2006" xmlns:aink="http://schemas.microsoft.com/office/drawing/2016/ink" xmlns:am3d="http://schemas.microsoft.com/office/drawing/2017/model3d" xmlns:o="urn:schemas-microsoft-com:office:office" xmlns:r="http://schemas.openxmlformats.org/officeDocument/2006/relationships" xmlns:m="http://schemas.openxmlformats.org/officeDocument/2006/math" xmlns:v="urn:schemas-microsoft-com:vml" xmlns:wp14="http://schemas.microsoft.com/office/word/2010/wordprocessingDrawing" xmlns:wp="http://schemas.openxmlformats.org/drawingml/2006/wordprocessingDrawing" xmlns:w10="urn:schemas-microsoft-com:office:word" xmlns:w="http://schemas.openxmlformats.org/wordprocessingml/2006/main" xmlns:w14="http://schemas.microsoft.com/office/word/2010/wordml" xmlns:w15="http://schemas.microsoft.com/office/word/2012/wordml" xmlns:w16cid="http://schemas.microsoft.com/office/word/2016/wordml/cid" xmlns:w16se="http://schemas.microsoft.com/office/word/2015/wordml/symex" xmlns:wpg="http://schemas.microsoft.com/office/word/2010/wordprocessingGroup" xmlns:wpi="http://schemas.microsoft.com/office/word/2010/wordprocessingInk" xmlns:wne="http://schemas.microsoft.com/office/word/2006/wordml" xmlns:wps="http://schemas.microsoft.com/office/word/2010/wordprocessingShape" mc:Ignorable="w14 w15 w16se w16cid wp14">
   <w:abstractNum w:abstractNumId="0" w15:restartNumberingAfterBreak="0">
     <w:nsid w:val="225A0096"/>
     <w:multiLevelType w:val="hybridMultilevel"/>
@@ -8391,6 +12162,92 @@
     </w:lvl>
   </w:abstractNum>
   <w:abstractNum w:abstractNumId="2" w15:restartNumberingAfterBreak="0">
+    <w:nsid w:val="298F120D"/>
+    <w:multiLevelType w:val="hybridMultilevel"/>
+    <w:tmpl w:val="7E4CACD8"/>
+    <w:lvl w:ilvl="0" w:tplc="0419000F">
+      <w:start w:val="1"/>
+      <w:numFmt w:val="decimal"/>
+      <w:lvlText w:val="%1."/>
+      <w:lvlJc w:val="left"/>
+      <w:pPr>
+        <w:ind w:left="1440" w:hanging="360"/>
+      </w:pPr>
+    </w:lvl>
+    <w:lvl w:ilvl="1" w:tplc="04190019" w:tentative="1">
+      <w:start w:val="1"/>
+      <w:numFmt w:val="lowerLetter"/>
+      <w:lvlText w:val="%2."/>
+      <w:lvlJc w:val="left"/>
+      <w:pPr>
+        <w:ind w:left="2160" w:hanging="360"/>
+      </w:pPr>
+    </w:lvl>
+    <w:lvl w:ilvl="2" w:tplc="0419001B" w:tentative="1">
+      <w:start w:val="1"/>
+      <w:numFmt w:val="lowerRoman"/>
+      <w:lvlText w:val="%3."/>
+      <w:lvlJc w:val="right"/>
+      <w:pPr>
+        <w:ind w:left="2880" w:hanging="180"/>
+      </w:pPr>
+    </w:lvl>
+    <w:lvl w:ilvl="3" w:tplc="0419000F" w:tentative="1">
+      <w:start w:val="1"/>
+      <w:numFmt w:val="decimal"/>
+      <w:lvlText w:val="%4."/>
+      <w:lvlJc w:val="left"/>
+      <w:pPr>
+        <w:ind w:left="3600" w:hanging="360"/>
+      </w:pPr>
+    </w:lvl>
+    <w:lvl w:ilvl="4" w:tplc="04190019" w:tentative="1">
+      <w:start w:val="1"/>
+      <w:numFmt w:val="lowerLetter"/>
+      <w:lvlText w:val="%5."/>
+      <w:lvlJc w:val="left"/>
+      <w:pPr>
+        <w:ind w:left="4320" w:hanging="360"/>
+      </w:pPr>
+    </w:lvl>
+    <w:lvl w:ilvl="5" w:tplc="0419001B" w:tentative="1">
+      <w:start w:val="1"/>
+      <w:numFmt w:val="lowerRoman"/>
+      <w:lvlText w:val="%6."/>
+      <w:lvlJc w:val="right"/>
+      <w:pPr>
+        <w:ind w:left="5040" w:hanging="180"/>
+      </w:pPr>
+    </w:lvl>
+    <w:lvl w:ilvl="6" w:tplc="0419000F" w:tentative="1">
+      <w:start w:val="1"/>
+      <w:numFmt w:val="decimal"/>
+      <w:lvlText w:val="%7."/>
+      <w:lvlJc w:val="left"/>
+      <w:pPr>
+        <w:ind w:left="5760" w:hanging="360"/>
+      </w:pPr>
+    </w:lvl>
+    <w:lvl w:ilvl="7" w:tplc="04190019" w:tentative="1">
+      <w:start w:val="1"/>
+      <w:numFmt w:val="lowerLetter"/>
+      <w:lvlText w:val="%8."/>
+      <w:lvlJc w:val="left"/>
+      <w:pPr>
+        <w:ind w:left="6480" w:hanging="360"/>
+      </w:pPr>
+    </w:lvl>
+    <w:lvl w:ilvl="8" w:tplc="0419001B" w:tentative="1">
+      <w:start w:val="1"/>
+      <w:numFmt w:val="lowerRoman"/>
+      <w:lvlText w:val="%9."/>
+      <w:lvlJc w:val="right"/>
+      <w:pPr>
+        <w:ind w:left="7200" w:hanging="180"/>
+      </w:pPr>
+    </w:lvl>
+  </w:abstractNum>
+  <w:abstractNum w:abstractNumId="3" w15:restartNumberingAfterBreak="0">
     <w:nsid w:val="492731FC"/>
     <w:multiLevelType w:val="hybridMultilevel"/>
     <w:tmpl w:val="9D066A30"/>
@@ -8503,7 +12360,7 @@
       </w:rPr>
     </w:lvl>
   </w:abstractNum>
-  <w:abstractNum w:abstractNumId="3" w15:restartNumberingAfterBreak="0">
+  <w:abstractNum w:abstractNumId="4" w15:restartNumberingAfterBreak="0">
     <w:nsid w:val="49E87BAF"/>
     <w:multiLevelType w:val="hybridMultilevel"/>
     <w:tmpl w:val="5DB20562"/>
@@ -8616,7 +12473,7 @@
       </w:rPr>
     </w:lvl>
   </w:abstractNum>
-  <w:abstractNum w:abstractNumId="4" w15:restartNumberingAfterBreak="0">
+  <w:abstractNum w:abstractNumId="5" w15:restartNumberingAfterBreak="0">
     <w:nsid w:val="4D3C47B9"/>
     <w:multiLevelType w:val="hybridMultilevel"/>
     <w:tmpl w:val="964ECAE4"/>
@@ -8729,17 +12586,17 @@
       </w:rPr>
     </w:lvl>
   </w:abstractNum>
-  <w:abstractNum w:abstractNumId="5" w15:restartNumberingAfterBreak="0">
-    <w:nsid w:val="5D055732"/>
+  <w:abstractNum w:abstractNumId="6" w15:restartNumberingAfterBreak="0">
+    <w:nsid w:val="4E875C88"/>
     <w:multiLevelType w:val="hybridMultilevel"/>
-    <w:tmpl w:val="9E3AC5EE"/>
+    <w:tmpl w:val="429E0A9E"/>
     <w:lvl w:ilvl="0" w:tplc="04190001">
       <w:start w:val="1"/>
       <w:numFmt w:val="bullet"/>
       <w:lvlText w:val=""/>
       <w:lvlJc w:val="left"/>
       <w:pPr>
-        <w:ind w:left="720" w:hanging="360"/>
+        <w:ind w:left="1428" w:hanging="360"/>
       </w:pPr>
       <w:rPr>
         <w:rFonts w:ascii="Symbol" w:hAnsi="Symbol" w:hint="default"/>
@@ -8751,7 +12608,7 @@
       <w:lvlText w:val="o"/>
       <w:lvlJc w:val="left"/>
       <w:pPr>
-        <w:ind w:left="1440" w:hanging="360"/>
+        <w:ind w:left="2148" w:hanging="360"/>
       </w:pPr>
       <w:rPr>
         <w:rFonts w:ascii="Courier New" w:hAnsi="Courier New" w:cs="Courier New" w:hint="default"/>
@@ -8763,7 +12620,7 @@
       <w:lvlText w:val=""/>
       <w:lvlJc w:val="left"/>
       <w:pPr>
-        <w:ind w:left="2160" w:hanging="360"/>
+        <w:ind w:left="2868" w:hanging="360"/>
       </w:pPr>
       <w:rPr>
         <w:rFonts w:ascii="Wingdings" w:hAnsi="Wingdings" w:hint="default"/>
@@ -8775,7 +12632,7 @@
       <w:lvlText w:val=""/>
       <w:lvlJc w:val="left"/>
       <w:pPr>
-        <w:ind w:left="2880" w:hanging="360"/>
+        <w:ind w:left="3588" w:hanging="360"/>
       </w:pPr>
       <w:rPr>
         <w:rFonts w:ascii="Symbol" w:hAnsi="Symbol" w:hint="default"/>
@@ -8787,7 +12644,7 @@
       <w:lvlText w:val="o"/>
       <w:lvlJc w:val="left"/>
       <w:pPr>
-        <w:ind w:left="3600" w:hanging="360"/>
+        <w:ind w:left="4308" w:hanging="360"/>
       </w:pPr>
       <w:rPr>
         <w:rFonts w:ascii="Courier New" w:hAnsi="Courier New" w:cs="Courier New" w:hint="default"/>
@@ -8799,7 +12656,7 @@
       <w:lvlText w:val=""/>
       <w:lvlJc w:val="left"/>
       <w:pPr>
-        <w:ind w:left="4320" w:hanging="360"/>
+        <w:ind w:left="5028" w:hanging="360"/>
       </w:pPr>
       <w:rPr>
         <w:rFonts w:ascii="Wingdings" w:hAnsi="Wingdings" w:hint="default"/>
@@ -8811,7 +12668,7 @@
       <w:lvlText w:val=""/>
       <w:lvlJc w:val="left"/>
       <w:pPr>
-        <w:ind w:left="5040" w:hanging="360"/>
+        <w:ind w:left="5748" w:hanging="360"/>
       </w:pPr>
       <w:rPr>
         <w:rFonts w:ascii="Symbol" w:hAnsi="Symbol" w:hint="default"/>
@@ -8823,7 +12680,7 @@
       <w:lvlText w:val="o"/>
       <w:lvlJc w:val="left"/>
       <w:pPr>
-        <w:ind w:left="5760" w:hanging="360"/>
+        <w:ind w:left="6468" w:hanging="360"/>
       </w:pPr>
       <w:rPr>
         <w:rFonts w:ascii="Courier New" w:hAnsi="Courier New" w:cs="Courier New" w:hint="default"/>
@@ -8835,17 +12692,17 @@
       <w:lvlText w:val=""/>
       <w:lvlJc w:val="left"/>
       <w:pPr>
-        <w:ind w:left="6480" w:hanging="360"/>
+        <w:ind w:left="7188" w:hanging="360"/>
       </w:pPr>
       <w:rPr>
         <w:rFonts w:ascii="Wingdings" w:hAnsi="Wingdings" w:hint="default"/>
       </w:rPr>
     </w:lvl>
   </w:abstractNum>
-  <w:abstractNum w:abstractNumId="6" w15:restartNumberingAfterBreak="0">
-    <w:nsid w:val="6D7B46CE"/>
+  <w:abstractNum w:abstractNumId="7" w15:restartNumberingAfterBreak="0">
+    <w:nsid w:val="537B6A90"/>
     <w:multiLevelType w:val="hybridMultilevel"/>
-    <w:tmpl w:val="0FD23138"/>
+    <w:tmpl w:val="BC989C4A"/>
     <w:lvl w:ilvl="0" w:tplc="04190001">
       <w:start w:val="1"/>
       <w:numFmt w:val="bullet"/>
@@ -8955,10 +12812,10 @@
       </w:rPr>
     </w:lvl>
   </w:abstractNum>
-  <w:abstractNum w:abstractNumId="7" w15:restartNumberingAfterBreak="0">
-    <w:nsid w:val="6FCD6D33"/>
+  <w:abstractNum w:abstractNumId="8" w15:restartNumberingAfterBreak="0">
+    <w:nsid w:val="5D055732"/>
     <w:multiLevelType w:val="hybridMultilevel"/>
-    <w:tmpl w:val="FBD49394"/>
+    <w:tmpl w:val="9E3AC5EE"/>
     <w:lvl w:ilvl="0" w:tplc="04190001">
       <w:start w:val="1"/>
       <w:numFmt w:val="bullet"/>
@@ -9068,35 +12925,270 @@
       </w:rPr>
     </w:lvl>
   </w:abstractNum>
-  <w:num w:numId="1" w16cid:durableId="240142135">
+  <w:abstractNum w:abstractNumId="9" w15:restartNumberingAfterBreak="0">
+    <w:nsid w:val="6D7B46CE"/>
+    <w:multiLevelType w:val="hybridMultilevel"/>
+    <w:tmpl w:val="0FD23138"/>
+    <w:lvl w:ilvl="0" w:tplc="04190001">
+      <w:start w:val="1"/>
+      <w:numFmt w:val="bullet"/>
+      <w:lvlText w:val=""/>
+      <w:lvlJc w:val="left"/>
+      <w:pPr>
+        <w:ind w:left="720" w:hanging="360"/>
+      </w:pPr>
+      <w:rPr>
+        <w:rFonts w:ascii="Symbol" w:hAnsi="Symbol" w:hint="default"/>
+      </w:rPr>
+    </w:lvl>
+    <w:lvl w:ilvl="1" w:tplc="04190003" w:tentative="1">
+      <w:start w:val="1"/>
+      <w:numFmt w:val="bullet"/>
+      <w:lvlText w:val="o"/>
+      <w:lvlJc w:val="left"/>
+      <w:pPr>
+        <w:ind w:left="1440" w:hanging="360"/>
+      </w:pPr>
+      <w:rPr>
+        <w:rFonts w:ascii="Courier New" w:hAnsi="Courier New" w:cs="Courier New" w:hint="default"/>
+      </w:rPr>
+    </w:lvl>
+    <w:lvl w:ilvl="2" w:tplc="04190005" w:tentative="1">
+      <w:start w:val="1"/>
+      <w:numFmt w:val="bullet"/>
+      <w:lvlText w:val=""/>
+      <w:lvlJc w:val="left"/>
+      <w:pPr>
+        <w:ind w:left="2160" w:hanging="360"/>
+      </w:pPr>
+      <w:rPr>
+        <w:rFonts w:ascii="Wingdings" w:hAnsi="Wingdings" w:hint="default"/>
+      </w:rPr>
+    </w:lvl>
+    <w:lvl w:ilvl="3" w:tplc="04190001" w:tentative="1">
+      <w:start w:val="1"/>
+      <w:numFmt w:val="bullet"/>
+      <w:lvlText w:val=""/>
+      <w:lvlJc w:val="left"/>
+      <w:pPr>
+        <w:ind w:left="2880" w:hanging="360"/>
+      </w:pPr>
+      <w:rPr>
+        <w:rFonts w:ascii="Symbol" w:hAnsi="Symbol" w:hint="default"/>
+      </w:rPr>
+    </w:lvl>
+    <w:lvl w:ilvl="4" w:tplc="04190003" w:tentative="1">
+      <w:start w:val="1"/>
+      <w:numFmt w:val="bullet"/>
+      <w:lvlText w:val="o"/>
+      <w:lvlJc w:val="left"/>
+      <w:pPr>
+        <w:ind w:left="3600" w:hanging="360"/>
+      </w:pPr>
+      <w:rPr>
+        <w:rFonts w:ascii="Courier New" w:hAnsi="Courier New" w:cs="Courier New" w:hint="default"/>
+      </w:rPr>
+    </w:lvl>
+    <w:lvl w:ilvl="5" w:tplc="04190005" w:tentative="1">
+      <w:start w:val="1"/>
+      <w:numFmt w:val="bullet"/>
+      <w:lvlText w:val=""/>
+      <w:lvlJc w:val="left"/>
+      <w:pPr>
+        <w:ind w:left="4320" w:hanging="360"/>
+      </w:pPr>
+      <w:rPr>
+        <w:rFonts w:ascii="Wingdings" w:hAnsi="Wingdings" w:hint="default"/>
+      </w:rPr>
+    </w:lvl>
+    <w:lvl w:ilvl="6" w:tplc="04190001" w:tentative="1">
+      <w:start w:val="1"/>
+      <w:numFmt w:val="bullet"/>
+      <w:lvlText w:val=""/>
+      <w:lvlJc w:val="left"/>
+      <w:pPr>
+        <w:ind w:left="5040" w:hanging="360"/>
+      </w:pPr>
+      <w:rPr>
+        <w:rFonts w:ascii="Symbol" w:hAnsi="Symbol" w:hint="default"/>
+      </w:rPr>
+    </w:lvl>
+    <w:lvl w:ilvl="7" w:tplc="04190003" w:tentative="1">
+      <w:start w:val="1"/>
+      <w:numFmt w:val="bullet"/>
+      <w:lvlText w:val="o"/>
+      <w:lvlJc w:val="left"/>
+      <w:pPr>
+        <w:ind w:left="5760" w:hanging="360"/>
+      </w:pPr>
+      <w:rPr>
+        <w:rFonts w:ascii="Courier New" w:hAnsi="Courier New" w:cs="Courier New" w:hint="default"/>
+      </w:rPr>
+    </w:lvl>
+    <w:lvl w:ilvl="8" w:tplc="04190005" w:tentative="1">
+      <w:start w:val="1"/>
+      <w:numFmt w:val="bullet"/>
+      <w:lvlText w:val=""/>
+      <w:lvlJc w:val="left"/>
+      <w:pPr>
+        <w:ind w:left="6480" w:hanging="360"/>
+      </w:pPr>
+      <w:rPr>
+        <w:rFonts w:ascii="Wingdings" w:hAnsi="Wingdings" w:hint="default"/>
+      </w:rPr>
+    </w:lvl>
+  </w:abstractNum>
+  <w:abstractNum w:abstractNumId="10" w15:restartNumberingAfterBreak="0">
+    <w:nsid w:val="6FCD6D33"/>
+    <w:multiLevelType w:val="hybridMultilevel"/>
+    <w:tmpl w:val="FBD49394"/>
+    <w:lvl w:ilvl="0" w:tplc="04190001">
+      <w:start w:val="1"/>
+      <w:numFmt w:val="bullet"/>
+      <w:lvlText w:val=""/>
+      <w:lvlJc w:val="left"/>
+      <w:pPr>
+        <w:ind w:left="720" w:hanging="360"/>
+      </w:pPr>
+      <w:rPr>
+        <w:rFonts w:ascii="Symbol" w:hAnsi="Symbol" w:hint="default"/>
+      </w:rPr>
+    </w:lvl>
+    <w:lvl w:ilvl="1" w:tplc="04190003" w:tentative="1">
+      <w:start w:val="1"/>
+      <w:numFmt w:val="bullet"/>
+      <w:lvlText w:val="o"/>
+      <w:lvlJc w:val="left"/>
+      <w:pPr>
+        <w:ind w:left="1440" w:hanging="360"/>
+      </w:pPr>
+      <w:rPr>
+        <w:rFonts w:ascii="Courier New" w:hAnsi="Courier New" w:cs="Courier New" w:hint="default"/>
+      </w:rPr>
+    </w:lvl>
+    <w:lvl w:ilvl="2" w:tplc="04190005" w:tentative="1">
+      <w:start w:val="1"/>
+      <w:numFmt w:val="bullet"/>
+      <w:lvlText w:val=""/>
+      <w:lvlJc w:val="left"/>
+      <w:pPr>
+        <w:ind w:left="2160" w:hanging="360"/>
+      </w:pPr>
+      <w:rPr>
+        <w:rFonts w:ascii="Wingdings" w:hAnsi="Wingdings" w:hint="default"/>
+      </w:rPr>
+    </w:lvl>
+    <w:lvl w:ilvl="3" w:tplc="04190001" w:tentative="1">
+      <w:start w:val="1"/>
+      <w:numFmt w:val="bullet"/>
+      <w:lvlText w:val=""/>
+      <w:lvlJc w:val="left"/>
+      <w:pPr>
+        <w:ind w:left="2880" w:hanging="360"/>
+      </w:pPr>
+      <w:rPr>
+        <w:rFonts w:ascii="Symbol" w:hAnsi="Symbol" w:hint="default"/>
+      </w:rPr>
+    </w:lvl>
+    <w:lvl w:ilvl="4" w:tplc="04190003" w:tentative="1">
+      <w:start w:val="1"/>
+      <w:numFmt w:val="bullet"/>
+      <w:lvlText w:val="o"/>
+      <w:lvlJc w:val="left"/>
+      <w:pPr>
+        <w:ind w:left="3600" w:hanging="360"/>
+      </w:pPr>
+      <w:rPr>
+        <w:rFonts w:ascii="Courier New" w:hAnsi="Courier New" w:cs="Courier New" w:hint="default"/>
+      </w:rPr>
+    </w:lvl>
+    <w:lvl w:ilvl="5" w:tplc="04190005" w:tentative="1">
+      <w:start w:val="1"/>
+      <w:numFmt w:val="bullet"/>
+      <w:lvlText w:val=""/>
+      <w:lvlJc w:val="left"/>
+      <w:pPr>
+        <w:ind w:left="4320" w:hanging="360"/>
+      </w:pPr>
+      <w:rPr>
+        <w:rFonts w:ascii="Wingdings" w:hAnsi="Wingdings" w:hint="default"/>
+      </w:rPr>
+    </w:lvl>
+    <w:lvl w:ilvl="6" w:tplc="04190001" w:tentative="1">
+      <w:start w:val="1"/>
+      <w:numFmt w:val="bullet"/>
+      <w:lvlText w:val=""/>
+      <w:lvlJc w:val="left"/>
+      <w:pPr>
+        <w:ind w:left="5040" w:hanging="360"/>
+      </w:pPr>
+      <w:rPr>
+        <w:rFonts w:ascii="Symbol" w:hAnsi="Symbol" w:hint="default"/>
+      </w:rPr>
+    </w:lvl>
+    <w:lvl w:ilvl="7" w:tplc="04190003" w:tentative="1">
+      <w:start w:val="1"/>
+      <w:numFmt w:val="bullet"/>
+      <w:lvlText w:val="o"/>
+      <w:lvlJc w:val="left"/>
+      <w:pPr>
+        <w:ind w:left="5760" w:hanging="360"/>
+      </w:pPr>
+      <w:rPr>
+        <w:rFonts w:ascii="Courier New" w:hAnsi="Courier New" w:cs="Courier New" w:hint="default"/>
+      </w:rPr>
+    </w:lvl>
+    <w:lvl w:ilvl="8" w:tplc="04190005" w:tentative="1">
+      <w:start w:val="1"/>
+      <w:numFmt w:val="bullet"/>
+      <w:lvlText w:val=""/>
+      <w:lvlJc w:val="left"/>
+      <w:pPr>
+        <w:ind w:left="6480" w:hanging="360"/>
+      </w:pPr>
+      <w:rPr>
+        <w:rFonts w:ascii="Wingdings" w:hAnsi="Wingdings" w:hint="default"/>
+      </w:rPr>
+    </w:lvl>
+  </w:abstractNum>
+  <w:num w:numId="1">
+    <w:abstractNumId w:val="8"/>
+  </w:num>
+  <w:num w:numId="2">
+    <w:abstractNumId w:val="0"/>
+  </w:num>
+  <w:num w:numId="3">
+    <w:abstractNumId w:val="10"/>
+  </w:num>
+  <w:num w:numId="4">
+    <w:abstractNumId w:val="4"/>
+  </w:num>
+  <w:num w:numId="5">
+    <w:abstractNumId w:val="9"/>
+  </w:num>
+  <w:num w:numId="6">
+    <w:abstractNumId w:val="1"/>
+  </w:num>
+  <w:num w:numId="7">
+    <w:abstractNumId w:val="3"/>
+  </w:num>
+  <w:num w:numId="8">
     <w:abstractNumId w:val="5"/>
   </w:num>
-  <w:num w:numId="2" w16cid:durableId="105010439">
-    <w:abstractNumId w:val="0"/>
+  <w:num w:numId="9">
+    <w:abstractNumId w:val="2"/>
   </w:num>
-  <w:num w:numId="3" w16cid:durableId="2055229531">
-    <w:abstractNumId w:val="7"/>
-  </w:num>
-  <w:num w:numId="4" w16cid:durableId="1812823356">
-    <w:abstractNumId w:val="3"/>
-  </w:num>
-  <w:num w:numId="5" w16cid:durableId="1313757786">
+  <w:num w:numId="10">
     <w:abstractNumId w:val="6"/>
   </w:num>
-  <w:num w:numId="6" w16cid:durableId="2050301467">
-    <w:abstractNumId w:val="1"/>
-  </w:num>
-  <w:num w:numId="7" w16cid:durableId="1822186143">
-    <w:abstractNumId w:val="2"/>
-  </w:num>
-  <w:num w:numId="8" w16cid:durableId="2126191936">
-    <w:abstractNumId w:val="4"/>
+  <w:num w:numId="11">
+    <w:abstractNumId w:val="7"/>
   </w:num>
 </w:numbering>
 </file>
 
 <file path=word/styles.xml><?xml version="1.0" encoding="utf-8"?>
-<w:styles xmlns:mc="http://schemas.openxmlformats.org/markup-compatibility/2006" xmlns:r="http://schemas.openxmlformats.org/officeDocument/2006/relationships" xmlns:w="http://schemas.openxmlformats.org/wordprocessingml/2006/main" xmlns:w14="http://schemas.microsoft.com/office/word/2010/wordml" xmlns:w15="http://schemas.microsoft.com/office/word/2012/wordml" xmlns:w16cex="http://schemas.microsoft.com/office/word/2018/wordml/cex" xmlns:w16cid="http://schemas.microsoft.com/office/word/2016/wordml/cid" xmlns:w16="http://schemas.microsoft.com/office/word/2018/wordml" xmlns:w16sdtdh="http://schemas.microsoft.com/office/word/2020/wordml/sdtdatahash" xmlns:w16se="http://schemas.microsoft.com/office/word/2015/wordml/symex" mc:Ignorable="w14 w15 w16se w16cid w16 w16cex w16sdtdh">
+<w:styles xmlns:mc="http://schemas.openxmlformats.org/markup-compatibility/2006" xmlns:r="http://schemas.openxmlformats.org/officeDocument/2006/relationships" xmlns:w="http://schemas.openxmlformats.org/wordprocessingml/2006/main" xmlns:w14="http://schemas.microsoft.com/office/word/2010/wordml" xmlns:w15="http://schemas.microsoft.com/office/word/2012/wordml" xmlns:w16cid="http://schemas.microsoft.com/office/word/2016/wordml/cid" xmlns:w16se="http://schemas.microsoft.com/office/word/2015/wordml/symex" mc:Ignorable="w14 w15 w16se w16cid">
   <w:docDefaults>
     <w:rPrDefault>
       <w:rPr>
@@ -9112,7 +13204,7 @@
       </w:pPr>
     </w:pPrDefault>
   </w:docDefaults>
-  <w:latentStyles w:defLockedState="0" w:defUIPriority="99" w:defSemiHidden="0" w:defUnhideWhenUsed="0" w:defQFormat="0" w:count="376">
+  <w:latentStyles w:defLockedState="0" w:defUIPriority="99" w:defSemiHidden="0" w:defUnhideWhenUsed="0" w:defQFormat="0" w:count="375">
     <w:lsdException w:name="Normal" w:uiPriority="0" w:qFormat="1"/>
     <w:lsdException w:name="heading 1" w:uiPriority="9" w:qFormat="1"/>
     <w:lsdException w:name="heading 2" w:semiHidden="1" w:uiPriority="9" w:unhideWhenUsed="1" w:qFormat="1"/>
@@ -9488,7 +13580,6 @@
     <w:lsdException w:name="Smart Hyperlink" w:semiHidden="1" w:unhideWhenUsed="1"/>
     <w:lsdException w:name="Hashtag" w:semiHidden="1" w:unhideWhenUsed="1"/>
     <w:lsdException w:name="Unresolved Mention" w:semiHidden="1" w:unhideWhenUsed="1"/>
-    <w:lsdException w:name="Smart Link" w:semiHidden="1" w:unhideWhenUsed="1"/>
   </w:latentStyles>
   <w:style w:type="paragraph" w:default="1" w:styleId="a">
     <w:name w:val="Normal"/>
@@ -9835,7 +13926,7 @@
 </file>
 
 <file path=customXml/itemProps1.xml><?xml version="1.0" encoding="utf-8"?>
-<ds:datastoreItem xmlns:ds="http://schemas.openxmlformats.org/officeDocument/2006/customXml" ds:itemID="{0F9EA13C-A636-43CC-83E3-147DBBF73996}">
+<ds:datastoreItem xmlns:ds="http://schemas.openxmlformats.org/officeDocument/2006/customXml" ds:itemID="{60D8FFC0-68B4-4FFE-8264-D3688571E9F6}">
   <ds:schemaRefs>
     <ds:schemaRef ds:uri="http://schemas.openxmlformats.org/officeDocument/2006/bibliography"/>
   </ds:schemaRefs>

--- a/graduation/Docker.docx
+++ b/graduation/Docker.docx
@@ -1,6 +1,6 @@
 
 <file path=word/document.xml><?xml version="1.0" encoding="utf-8"?>
-<w:document xmlns:wpc="http://schemas.microsoft.com/office/word/2010/wordprocessingCanvas" xmlns:cx="http://schemas.microsoft.com/office/drawing/2014/chartex" xmlns:cx1="http://schemas.microsoft.com/office/drawing/2015/9/8/chartex" xmlns:cx2="http://schemas.microsoft.com/office/drawing/2015/10/21/chartex" xmlns:cx3="http://schemas.microsoft.com/office/drawing/2016/5/9/chartex" xmlns:cx4="http://schemas.microsoft.com/office/drawing/2016/5/10/chartex" xmlns:cx5="http://schemas.microsoft.com/office/drawing/2016/5/11/chartex" xmlns:cx6="http://schemas.microsoft.com/office/drawing/2016/5/12/chartex" xmlns:cx7="http://schemas.microsoft.com/office/drawing/2016/5/13/chartex" xmlns:cx8="http://schemas.microsoft.com/office/drawing/2016/5/14/chartex" xmlns:mc="http://schemas.openxmlformats.org/markup-compatibility/2006" xmlns:aink="http://schemas.microsoft.com/office/drawing/2016/ink" xmlns:am3d="http://schemas.microsoft.com/office/drawing/2017/model3d" xmlns:o="urn:schemas-microsoft-com:office:office" xmlns:r="http://schemas.openxmlformats.org/officeDocument/2006/relationships" xmlns:m="http://schemas.openxmlformats.org/officeDocument/2006/math" xmlns:v="urn:schemas-microsoft-com:vml" xmlns:wp14="http://schemas.microsoft.com/office/word/2010/wordprocessingDrawing" xmlns:wp="http://schemas.openxmlformats.org/drawingml/2006/wordprocessingDrawing" xmlns:w10="urn:schemas-microsoft-com:office:word" xmlns:w="http://schemas.openxmlformats.org/wordprocessingml/2006/main" xmlns:w14="http://schemas.microsoft.com/office/word/2010/wordml" xmlns:w15="http://schemas.microsoft.com/office/word/2012/wordml" xmlns:w16cid="http://schemas.microsoft.com/office/word/2016/wordml/cid" xmlns:w16se="http://schemas.microsoft.com/office/word/2015/wordml/symex" xmlns:wpg="http://schemas.microsoft.com/office/word/2010/wordprocessingGroup" xmlns:wpi="http://schemas.microsoft.com/office/word/2010/wordprocessingInk" xmlns:wne="http://schemas.microsoft.com/office/word/2006/wordml" xmlns:wps="http://schemas.microsoft.com/office/word/2010/wordprocessingShape" mc:Ignorable="w14 w15 w16se w16cid wp14">
+<w:document xmlns:wpc="http://schemas.microsoft.com/office/word/2010/wordprocessingCanvas" xmlns:cx="http://schemas.microsoft.com/office/drawing/2014/chartex" xmlns:cx1="http://schemas.microsoft.com/office/drawing/2015/9/8/chartex" xmlns:cx2="http://schemas.microsoft.com/office/drawing/2015/10/21/chartex" xmlns:cx3="http://schemas.microsoft.com/office/drawing/2016/5/9/chartex" xmlns:cx4="http://schemas.microsoft.com/office/drawing/2016/5/10/chartex" xmlns:cx5="http://schemas.microsoft.com/office/drawing/2016/5/11/chartex" xmlns:cx6="http://schemas.microsoft.com/office/drawing/2016/5/12/chartex" xmlns:cx7="http://schemas.microsoft.com/office/drawing/2016/5/13/chartex" xmlns:cx8="http://schemas.microsoft.com/office/drawing/2016/5/14/chartex" xmlns:mc="http://schemas.openxmlformats.org/markup-compatibility/2006" xmlns:aink="http://schemas.microsoft.com/office/drawing/2016/ink" xmlns:am3d="http://schemas.microsoft.com/office/drawing/2017/model3d" xmlns:o="urn:schemas-microsoft-com:office:office" xmlns:oel="http://schemas.microsoft.com/office/2019/extlst" xmlns:r="http://schemas.openxmlformats.org/officeDocument/2006/relationships" xmlns:m="http://schemas.openxmlformats.org/officeDocument/2006/math" xmlns:v="urn:schemas-microsoft-com:vml" xmlns:wp14="http://schemas.microsoft.com/office/word/2010/wordprocessingDrawing" xmlns:wp="http://schemas.openxmlformats.org/drawingml/2006/wordprocessingDrawing" xmlns:w10="urn:schemas-microsoft-com:office:word" xmlns:w="http://schemas.openxmlformats.org/wordprocessingml/2006/main" xmlns:w14="http://schemas.microsoft.com/office/word/2010/wordml" xmlns:w15="http://schemas.microsoft.com/office/word/2012/wordml" xmlns:w16cex="http://schemas.microsoft.com/office/word/2018/wordml/cex" xmlns:w16cid="http://schemas.microsoft.com/office/word/2016/wordml/cid" xmlns:w16="http://schemas.microsoft.com/office/word/2018/wordml" xmlns:w16sdtdh="http://schemas.microsoft.com/office/word/2020/wordml/sdtdatahash" xmlns:w16se="http://schemas.microsoft.com/office/word/2015/wordml/symex" xmlns:wpg="http://schemas.microsoft.com/office/word/2010/wordprocessingGroup" xmlns:wpi="http://schemas.microsoft.com/office/word/2010/wordprocessingInk" xmlns:wne="http://schemas.microsoft.com/office/word/2006/wordml" xmlns:wps="http://schemas.microsoft.com/office/word/2010/wordprocessingShape" mc:Ignorable="w14 w15 w16se w16cid w16 w16cex w16sdtdh wp14">
   <w:body>
     <w:p>
       <w:pPr>
@@ -1470,25 +1470,7 @@
           <w:sz w:val="28"/>
           <w:szCs w:val="28"/>
         </w:rPr>
-        <w:t xml:space="preserve">позволяет присоединиться к выводу контейнера и просматривать его </w:t>
-      </w:r>
-      <w:proofErr w:type="spellStart"/>
-      <w:r>
-        <w:rPr>
-          <w:rFonts w:ascii="Times New Roman" w:hAnsi="Times New Roman" w:cs="Times New Roman"/>
-          <w:sz w:val="28"/>
-          <w:szCs w:val="28"/>
-        </w:rPr>
-        <w:t>логи</w:t>
-      </w:r>
-      <w:proofErr w:type="spellEnd"/>
-      <w:r>
-        <w:rPr>
-          <w:rFonts w:ascii="Times New Roman" w:hAnsi="Times New Roman" w:cs="Times New Roman"/>
-          <w:sz w:val="28"/>
-          <w:szCs w:val="28"/>
-        </w:rPr>
-        <w:t xml:space="preserve"> в реальном времени.</w:t>
+        <w:t>позволяет присоединиться к выводу контейнера и просматривать его логи в реальном времени.</w:t>
       </w:r>
     </w:p>
     <w:p>
@@ -2348,25 +2330,7 @@
           <w:sz w:val="28"/>
           <w:szCs w:val="28"/>
         </w:rPr>
-        <w:t>а также при установке соединения между контейнерами</w:t>
-      </w:r>
-      <w:proofErr w:type="gramStart"/>
-      <w:r>
-        <w:rPr>
-          <w:rFonts w:ascii="Times New Roman" w:hAnsi="Times New Roman" w:cs="Times New Roman"/>
-          <w:sz w:val="28"/>
-          <w:szCs w:val="28"/>
-        </w:rPr>
-        <w:t>.</w:t>
-      </w:r>
-      <w:proofErr w:type="gramEnd"/>
-      <w:r>
-        <w:rPr>
-          <w:rFonts w:ascii="Times New Roman" w:hAnsi="Times New Roman" w:cs="Times New Roman"/>
-          <w:sz w:val="28"/>
-          <w:szCs w:val="28"/>
-        </w:rPr>
-        <w:t xml:space="preserve"> Имеет аналог в </w:t>
+        <w:t xml:space="preserve">а также при установке соединения между контейнерами. Имеет аналог в </w:t>
       </w:r>
       <w:proofErr w:type="spellStart"/>
       <w:r>
@@ -2961,20 +2925,142 @@
           <w:szCs w:val="28"/>
         </w:rPr>
       </w:pPr>
-    </w:p>
-    <w:p>
-      <w:pPr>
-        <w:rPr>
-          <w:rFonts w:ascii="Times New Roman" w:hAnsi="Times New Roman" w:cs="Times New Roman"/>
-          <w:sz w:val="28"/>
-          <w:szCs w:val="28"/>
-        </w:rPr>
-      </w:pPr>
-      <w:r>
-        <w:rPr>
-          <w:rFonts w:ascii="Times New Roman" w:hAnsi="Times New Roman" w:cs="Times New Roman"/>
-          <w:b/>
-          <w:bCs/>
+      <w:r>
+        <w:rPr>
+          <w:rFonts w:ascii="Times New Roman" w:hAnsi="Times New Roman" w:cs="Times New Roman"/>
+          <w:sz w:val="28"/>
+          <w:szCs w:val="28"/>
+        </w:rPr>
+        <w:t>-</w:t>
+      </w:r>
+      <w:r>
+        <w:rPr>
+          <w:rFonts w:ascii="Times New Roman" w:hAnsi="Times New Roman" w:cs="Times New Roman"/>
+          <w:b/>
+          <w:bCs/>
+          <w:sz w:val="28"/>
+          <w:szCs w:val="28"/>
+          <w:lang w:val="en-US"/>
+        </w:rPr>
+        <w:t>a</w:t>
+      </w:r>
+      <w:r>
+        <w:rPr>
+          <w:rFonts w:ascii="Times New Roman" w:hAnsi="Times New Roman" w:cs="Times New Roman"/>
+          <w:b/>
+          <w:bCs/>
+          <w:sz w:val="28"/>
+          <w:szCs w:val="28"/>
+        </w:rPr>
+        <w:t>, --</w:t>
+      </w:r>
+      <w:r>
+        <w:rPr>
+          <w:rFonts w:ascii="Times New Roman" w:hAnsi="Times New Roman" w:cs="Times New Roman"/>
+          <w:b/>
+          <w:bCs/>
+          <w:sz w:val="28"/>
+          <w:szCs w:val="28"/>
+          <w:lang w:val="en-US"/>
+        </w:rPr>
+        <w:t>all</w:t>
+      </w:r>
+      <w:r>
+        <w:rPr>
+          <w:rFonts w:ascii="Times New Roman" w:hAnsi="Times New Roman" w:cs="Times New Roman"/>
+          <w:b/>
+          <w:bCs/>
+          <w:sz w:val="28"/>
+          <w:szCs w:val="28"/>
+        </w:rPr>
+        <w:t xml:space="preserve"> – </w:t>
+      </w:r>
+      <w:r>
+        <w:rPr>
+          <w:rFonts w:ascii="Times New Roman" w:hAnsi="Times New Roman" w:cs="Times New Roman"/>
+          <w:sz w:val="28"/>
+          <w:szCs w:val="28"/>
+        </w:rPr>
+        <w:t>вывести все контейнеры</w:t>
+      </w:r>
+    </w:p>
+    <w:p>
+      <w:pPr>
+        <w:rPr>
+          <w:rFonts w:ascii="Times New Roman" w:hAnsi="Times New Roman" w:cs="Times New Roman"/>
+          <w:sz w:val="28"/>
+          <w:szCs w:val="28"/>
+        </w:rPr>
+      </w:pPr>
+      <w:r>
+        <w:rPr>
+          <w:rFonts w:ascii="Times New Roman" w:hAnsi="Times New Roman" w:cs="Times New Roman"/>
+          <w:sz w:val="28"/>
+          <w:szCs w:val="28"/>
+        </w:rPr>
+        <w:t>-</w:t>
+      </w:r>
+      <w:r>
+        <w:rPr>
+          <w:rFonts w:ascii="Times New Roman" w:hAnsi="Times New Roman" w:cs="Times New Roman"/>
+          <w:b/>
+          <w:bCs/>
+          <w:sz w:val="28"/>
+          <w:szCs w:val="28"/>
+          <w:lang w:val="en-US"/>
+        </w:rPr>
+        <w:t>q</w:t>
+      </w:r>
+      <w:r>
+        <w:rPr>
+          <w:rFonts w:ascii="Times New Roman" w:hAnsi="Times New Roman" w:cs="Times New Roman"/>
+          <w:b/>
+          <w:bCs/>
+          <w:sz w:val="28"/>
+          <w:szCs w:val="28"/>
+        </w:rPr>
+        <w:t>, --</w:t>
+      </w:r>
+      <w:r>
+        <w:rPr>
+          <w:rFonts w:ascii="Times New Roman" w:hAnsi="Times New Roman" w:cs="Times New Roman"/>
+          <w:b/>
+          <w:bCs/>
+          <w:sz w:val="28"/>
+          <w:szCs w:val="28"/>
+          <w:lang w:val="en-US"/>
+        </w:rPr>
+        <w:t>quiet</w:t>
+      </w:r>
+      <w:r>
+        <w:rPr>
+          <w:rFonts w:ascii="Times New Roman" w:hAnsi="Times New Roman" w:cs="Times New Roman"/>
+          <w:b/>
+          <w:bCs/>
+          <w:sz w:val="28"/>
+          <w:szCs w:val="28"/>
+        </w:rPr>
+        <w:t xml:space="preserve"> – </w:t>
+      </w:r>
+      <w:r>
+        <w:rPr>
+          <w:rFonts w:ascii="Times New Roman" w:hAnsi="Times New Roman" w:cs="Times New Roman"/>
+          <w:sz w:val="28"/>
+          <w:szCs w:val="28"/>
+        </w:rPr>
+        <w:t>вывести только идентификаторы контейнеров.</w:t>
+      </w:r>
+      <w:r>
+        <w:rPr>
+          <w:rFonts w:ascii="Times New Roman" w:hAnsi="Times New Roman" w:cs="Times New Roman"/>
+          <w:sz w:val="28"/>
+          <w:szCs w:val="28"/>
+        </w:rPr>
+        <w:t xml:space="preserve"> Может быть удобно для передачи с помощью конвейера в другие команды, например </w:t>
+      </w:r>
+      <w:r>
+        <w:rPr>
+          <w:rFonts w:ascii="Times New Roman" w:hAnsi="Times New Roman" w:cs="Times New Roman"/>
           <w:sz w:val="28"/>
           <w:szCs w:val="28"/>
           <w:lang w:val="en-US"/>
@@ -2984,23 +3070,192 @@
       <w:r>
         <w:rPr>
           <w:rFonts w:ascii="Times New Roman" w:hAnsi="Times New Roman" w:cs="Times New Roman"/>
-          <w:b/>
-          <w:bCs/>
-          <w:sz w:val="28"/>
-          <w:szCs w:val="28"/>
-        </w:rPr>
-        <w:t xml:space="preserve"> </w:t>
-      </w:r>
-      <w:r>
-        <w:rPr>
-          <w:rFonts w:ascii="Times New Roman" w:hAnsi="Times New Roman" w:cs="Times New Roman"/>
-          <w:b/>
-          <w:bCs/>
-          <w:sz w:val="28"/>
-          <w:szCs w:val="28"/>
-          <w:lang w:val="en-US"/>
-        </w:rPr>
-        <w:t>inspect</w:t>
+          <w:sz w:val="28"/>
+          <w:szCs w:val="28"/>
+        </w:rPr>
+        <w:t xml:space="preserve"> </w:t>
+      </w:r>
+      <w:r>
+        <w:rPr>
+          <w:rFonts w:ascii="Times New Roman" w:hAnsi="Times New Roman" w:cs="Times New Roman"/>
+          <w:sz w:val="28"/>
+          <w:szCs w:val="28"/>
+          <w:lang w:val="en-US"/>
+        </w:rPr>
+        <w:t>rm</w:t>
+      </w:r>
+      <w:r>
+        <w:rPr>
+          <w:rFonts w:ascii="Times New Roman" w:hAnsi="Times New Roman" w:cs="Times New Roman"/>
+          <w:sz w:val="28"/>
+          <w:szCs w:val="28"/>
+        </w:rPr>
+        <w:t>.</w:t>
+      </w:r>
+    </w:p>
+    <w:p>
+      <w:pPr>
+        <w:rPr>
+          <w:rFonts w:ascii="Times New Roman" w:hAnsi="Times New Roman" w:cs="Times New Roman"/>
+          <w:sz w:val="28"/>
+          <w:szCs w:val="28"/>
+        </w:rPr>
+      </w:pPr>
+      <w:r>
+        <w:rPr>
+          <w:rFonts w:ascii="Times New Roman" w:hAnsi="Times New Roman" w:cs="Times New Roman"/>
+          <w:b/>
+          <w:bCs/>
+          <w:sz w:val="28"/>
+          <w:szCs w:val="28"/>
+        </w:rPr>
+        <w:t>--</w:t>
+      </w:r>
+      <w:r>
+        <w:rPr>
+          <w:rFonts w:ascii="Times New Roman" w:hAnsi="Times New Roman" w:cs="Times New Roman"/>
+          <w:b/>
+          <w:bCs/>
+          <w:sz w:val="28"/>
+          <w:szCs w:val="28"/>
+          <w:lang w:val="en-US"/>
+        </w:rPr>
+        <w:t>filter</w:t>
+      </w:r>
+      <w:r>
+        <w:rPr>
+          <w:rFonts w:ascii="Times New Roman" w:hAnsi="Times New Roman" w:cs="Times New Roman"/>
+          <w:b/>
+          <w:bCs/>
+          <w:sz w:val="28"/>
+          <w:szCs w:val="28"/>
+        </w:rPr>
+        <w:t xml:space="preserve"> – </w:t>
+      </w:r>
+      <w:r>
+        <w:rPr>
+          <w:rFonts w:ascii="Times New Roman" w:hAnsi="Times New Roman" w:cs="Times New Roman"/>
+          <w:sz w:val="28"/>
+          <w:szCs w:val="28"/>
+        </w:rPr>
+        <w:t>применить фильтры к выводу контейнеров.</w:t>
+      </w:r>
+    </w:p>
+    <w:p>
+      <w:pPr>
+        <w:rPr>
+          <w:rFonts w:ascii="Times New Roman" w:hAnsi="Times New Roman" w:cs="Times New Roman"/>
+          <w:sz w:val="28"/>
+          <w:szCs w:val="28"/>
+        </w:rPr>
+      </w:pPr>
+      <w:r>
+        <w:rPr>
+          <w:rFonts w:ascii="Times New Roman" w:hAnsi="Times New Roman" w:cs="Times New Roman"/>
+          <w:sz w:val="28"/>
+          <w:szCs w:val="28"/>
+        </w:rPr>
+        <w:t>-</w:t>
+      </w:r>
+      <w:r>
+        <w:rPr>
+          <w:rFonts w:ascii="Times New Roman" w:hAnsi="Times New Roman" w:cs="Times New Roman"/>
+          <w:b/>
+          <w:bCs/>
+          <w:sz w:val="28"/>
+          <w:szCs w:val="28"/>
+          <w:lang w:val="en-US"/>
+        </w:rPr>
+        <w:t>s</w:t>
+      </w:r>
+      <w:r>
+        <w:rPr>
+          <w:rFonts w:ascii="Times New Roman" w:hAnsi="Times New Roman" w:cs="Times New Roman"/>
+          <w:b/>
+          <w:bCs/>
+          <w:sz w:val="28"/>
+          <w:szCs w:val="28"/>
+        </w:rPr>
+        <w:t>, --</w:t>
+      </w:r>
+      <w:r>
+        <w:rPr>
+          <w:rFonts w:ascii="Times New Roman" w:hAnsi="Times New Roman" w:cs="Times New Roman"/>
+          <w:b/>
+          <w:bCs/>
+          <w:sz w:val="28"/>
+          <w:szCs w:val="28"/>
+          <w:lang w:val="en-US"/>
+        </w:rPr>
+        <w:t>size</w:t>
+      </w:r>
+      <w:r>
+        <w:rPr>
+          <w:rFonts w:ascii="Times New Roman" w:hAnsi="Times New Roman" w:cs="Times New Roman"/>
+          <w:b/>
+          <w:bCs/>
+          <w:sz w:val="28"/>
+          <w:szCs w:val="28"/>
+        </w:rPr>
+        <w:t xml:space="preserve"> – </w:t>
+      </w:r>
+      <w:r>
+        <w:rPr>
+          <w:rFonts w:ascii="Times New Roman" w:hAnsi="Times New Roman" w:cs="Times New Roman"/>
+          <w:sz w:val="28"/>
+          <w:szCs w:val="28"/>
+        </w:rPr>
+        <w:t xml:space="preserve">показать размеры занимаемого дискового пространства контейнерами. </w:t>
+      </w:r>
+    </w:p>
+    <w:p>
+      <w:pPr>
+        <w:rPr>
+          <w:rFonts w:ascii="Times New Roman" w:hAnsi="Times New Roman" w:cs="Times New Roman"/>
+          <w:sz w:val="28"/>
+          <w:szCs w:val="28"/>
+        </w:rPr>
+      </w:pPr>
+    </w:p>
+    <w:p>
+      <w:pPr>
+        <w:rPr>
+          <w:rFonts w:ascii="Times New Roman" w:hAnsi="Times New Roman" w:cs="Times New Roman"/>
+          <w:sz w:val="28"/>
+          <w:szCs w:val="28"/>
+        </w:rPr>
+      </w:pPr>
+      <w:r>
+        <w:rPr>
+          <w:rFonts w:ascii="Times New Roman" w:hAnsi="Times New Roman" w:cs="Times New Roman"/>
+          <w:b/>
+          <w:bCs/>
+          <w:sz w:val="28"/>
+          <w:szCs w:val="28"/>
+          <w:lang w:val="en-US"/>
+        </w:rPr>
+        <w:t>docker</w:t>
+      </w:r>
+      <w:r>
+        <w:rPr>
+          <w:rFonts w:ascii="Times New Roman" w:hAnsi="Times New Roman" w:cs="Times New Roman"/>
+          <w:b/>
+          <w:bCs/>
+          <w:sz w:val="28"/>
+          <w:szCs w:val="28"/>
+        </w:rPr>
+        <w:t xml:space="preserve"> </w:t>
+      </w:r>
+      <w:r>
+        <w:rPr>
+          <w:rFonts w:ascii="Times New Roman" w:hAnsi="Times New Roman" w:cs="Times New Roman"/>
+          <w:b/>
+          <w:bCs/>
+          <w:sz w:val="28"/>
+          <w:szCs w:val="28"/>
+          <w:lang w:val="en-US"/>
+        </w:rPr>
+        <w:t>logs</w:t>
       </w:r>
       <w:r>
         <w:rPr>
@@ -3012,111 +3267,1045 @@
         </w:rPr>
         <w:t xml:space="preserve"> &lt;</w:t>
       </w:r>
+      <w:r>
+        <w:rPr>
+          <w:rFonts w:ascii="Times New Roman" w:hAnsi="Times New Roman" w:cs="Times New Roman"/>
+          <w:b/>
+          <w:bCs/>
+          <w:sz w:val="28"/>
+          <w:szCs w:val="28"/>
+          <w:lang w:val="en-US"/>
+        </w:rPr>
+        <w:t>container</w:t>
+      </w:r>
+      <w:r>
+        <w:rPr>
+          <w:rFonts w:ascii="Times New Roman" w:hAnsi="Times New Roman" w:cs="Times New Roman"/>
+          <w:b/>
+          <w:bCs/>
+          <w:sz w:val="28"/>
+          <w:szCs w:val="28"/>
+        </w:rPr>
+        <w:t xml:space="preserve">&gt; </w:t>
+      </w:r>
+      <w:r>
+        <w:rPr>
+          <w:rFonts w:ascii="Times New Roman" w:hAnsi="Times New Roman" w:cs="Times New Roman"/>
+          <w:sz w:val="28"/>
+          <w:szCs w:val="28"/>
+        </w:rPr>
+        <w:t xml:space="preserve">- </w:t>
+      </w:r>
+      <w:r>
+        <w:rPr>
+          <w:rFonts w:ascii="Times New Roman" w:hAnsi="Times New Roman" w:cs="Times New Roman"/>
+          <w:sz w:val="28"/>
+          <w:szCs w:val="28"/>
+        </w:rPr>
+        <w:t>вывести</w:t>
+      </w:r>
+      <w:r>
+        <w:rPr>
+          <w:rFonts w:ascii="Times New Roman" w:hAnsi="Times New Roman" w:cs="Times New Roman"/>
+          <w:sz w:val="28"/>
+          <w:szCs w:val="28"/>
+        </w:rPr>
+        <w:t xml:space="preserve"> </w:t>
+      </w:r>
+      <w:r>
+        <w:rPr>
+          <w:rFonts w:ascii="Times New Roman" w:hAnsi="Times New Roman" w:cs="Times New Roman"/>
+          <w:sz w:val="28"/>
+          <w:szCs w:val="28"/>
+        </w:rPr>
+        <w:t>логи</w:t>
+      </w:r>
+      <w:r>
+        <w:rPr>
+          <w:rFonts w:ascii="Times New Roman" w:hAnsi="Times New Roman" w:cs="Times New Roman"/>
+          <w:sz w:val="28"/>
+          <w:szCs w:val="28"/>
+        </w:rPr>
+        <w:t xml:space="preserve"> </w:t>
+      </w:r>
+      <w:r>
+        <w:rPr>
+          <w:rFonts w:ascii="Times New Roman" w:hAnsi="Times New Roman" w:cs="Times New Roman"/>
+          <w:sz w:val="28"/>
+          <w:szCs w:val="28"/>
+        </w:rPr>
+        <w:t>контейнера.</w:t>
+      </w:r>
+    </w:p>
+    <w:p>
+      <w:pPr>
+        <w:rPr>
+          <w:rFonts w:ascii="Times New Roman" w:hAnsi="Times New Roman" w:cs="Times New Roman"/>
+          <w:sz w:val="28"/>
+          <w:szCs w:val="28"/>
+        </w:rPr>
+      </w:pPr>
+      <w:r>
+        <w:rPr>
+          <w:rFonts w:ascii="Times New Roman" w:hAnsi="Times New Roman" w:cs="Times New Roman"/>
+          <w:sz w:val="28"/>
+          <w:szCs w:val="28"/>
+        </w:rPr>
+        <w:t>-</w:t>
+      </w:r>
+      <w:r>
+        <w:rPr>
+          <w:rFonts w:ascii="Times New Roman" w:hAnsi="Times New Roman" w:cs="Times New Roman"/>
+          <w:b/>
+          <w:bCs/>
+          <w:sz w:val="28"/>
+          <w:szCs w:val="28"/>
+          <w:lang w:val="en-US"/>
+        </w:rPr>
+        <w:t>f</w:t>
+      </w:r>
+      <w:r>
+        <w:rPr>
+          <w:rFonts w:ascii="Times New Roman" w:hAnsi="Times New Roman" w:cs="Times New Roman"/>
+          <w:b/>
+          <w:bCs/>
+          <w:sz w:val="28"/>
+          <w:szCs w:val="28"/>
+        </w:rPr>
+        <w:t>, --</w:t>
+      </w:r>
+      <w:r>
+        <w:rPr>
+          <w:rFonts w:ascii="Times New Roman" w:hAnsi="Times New Roman" w:cs="Times New Roman"/>
+          <w:b/>
+          <w:bCs/>
+          <w:sz w:val="28"/>
+          <w:szCs w:val="28"/>
+          <w:lang w:val="en-US"/>
+        </w:rPr>
+        <w:t>follow</w:t>
+      </w:r>
+      <w:r>
+        <w:rPr>
+          <w:rFonts w:ascii="Times New Roman" w:hAnsi="Times New Roman" w:cs="Times New Roman"/>
+          <w:b/>
+          <w:bCs/>
+          <w:sz w:val="28"/>
+          <w:szCs w:val="28"/>
+        </w:rPr>
+        <w:t xml:space="preserve"> – </w:t>
+      </w:r>
+      <w:r>
+        <w:rPr>
+          <w:rFonts w:ascii="Times New Roman" w:hAnsi="Times New Roman" w:cs="Times New Roman"/>
+          <w:sz w:val="28"/>
+          <w:szCs w:val="28"/>
+        </w:rPr>
+        <w:t>следить за логами в режиме реального времени.</w:t>
+      </w:r>
+    </w:p>
+    <w:p>
+      <w:pPr>
+        <w:rPr>
+          <w:rFonts w:ascii="Times New Roman" w:hAnsi="Times New Roman" w:cs="Times New Roman"/>
+          <w:sz w:val="28"/>
+          <w:szCs w:val="28"/>
+        </w:rPr>
+      </w:pPr>
+    </w:p>
+    <w:p>
+      <w:pPr>
+        <w:rPr>
+          <w:rFonts w:ascii="Times New Roman" w:hAnsi="Times New Roman" w:cs="Times New Roman"/>
+          <w:bCs/>
+          <w:sz w:val="28"/>
+          <w:szCs w:val="28"/>
+        </w:rPr>
+      </w:pPr>
+      <w:r>
+        <w:rPr>
+          <w:rFonts w:ascii="Times New Roman" w:hAnsi="Times New Roman" w:cs="Times New Roman"/>
+          <w:b/>
+          <w:bCs/>
+          <w:sz w:val="28"/>
+          <w:szCs w:val="28"/>
+          <w:lang w:val="en-US"/>
+        </w:rPr>
+        <w:t>docker</w:t>
+      </w:r>
+      <w:r>
+        <w:rPr>
+          <w:rFonts w:ascii="Times New Roman" w:hAnsi="Times New Roman" w:cs="Times New Roman"/>
+          <w:b/>
+          <w:bCs/>
+          <w:sz w:val="28"/>
+          <w:szCs w:val="28"/>
+        </w:rPr>
+        <w:t xml:space="preserve"> </w:t>
+      </w:r>
+      <w:r>
+        <w:rPr>
+          <w:rFonts w:ascii="Times New Roman" w:hAnsi="Times New Roman" w:cs="Times New Roman"/>
+          <w:b/>
+          <w:bCs/>
+          <w:sz w:val="28"/>
+          <w:szCs w:val="28"/>
+          <w:lang w:val="en-US"/>
+        </w:rPr>
+        <w:t>stop</w:t>
+      </w:r>
+      <w:r>
+        <w:rPr>
+          <w:rFonts w:ascii="Times New Roman" w:hAnsi="Times New Roman" w:cs="Times New Roman"/>
+          <w:b/>
+          <w:bCs/>
+          <w:sz w:val="28"/>
+          <w:szCs w:val="28"/>
+        </w:rPr>
+        <w:t xml:space="preserve"> &lt;</w:t>
+      </w:r>
+      <w:r>
+        <w:rPr>
+          <w:rFonts w:ascii="Times New Roman" w:hAnsi="Times New Roman" w:cs="Times New Roman"/>
+          <w:b/>
+          <w:bCs/>
+          <w:sz w:val="28"/>
+          <w:szCs w:val="28"/>
+          <w:lang w:val="en-US"/>
+        </w:rPr>
+        <w:t>container</w:t>
+      </w:r>
+      <w:r>
+        <w:rPr>
+          <w:rFonts w:ascii="Times New Roman" w:hAnsi="Times New Roman" w:cs="Times New Roman"/>
+          <w:b/>
+          <w:bCs/>
+          <w:sz w:val="28"/>
+          <w:szCs w:val="28"/>
+        </w:rPr>
+        <w:t xml:space="preserve">&gt; - </w:t>
+      </w:r>
+      <w:r>
+        <w:rPr>
+          <w:rFonts w:ascii="Times New Roman" w:hAnsi="Times New Roman" w:cs="Times New Roman"/>
+          <w:sz w:val="28"/>
+          <w:szCs w:val="28"/>
+        </w:rPr>
+        <w:t>остановить контейнер.</w:t>
+      </w:r>
+      <w:r>
+        <w:rPr>
+          <w:rFonts w:ascii="Times New Roman" w:hAnsi="Times New Roman" w:cs="Times New Roman"/>
+          <w:b/>
+          <w:bCs/>
+          <w:sz w:val="28"/>
+          <w:szCs w:val="28"/>
+        </w:rPr>
+        <w:t xml:space="preserve"> </w:t>
+      </w:r>
+      <w:r>
+        <w:rPr>
+          <w:rFonts w:ascii="Times New Roman" w:hAnsi="Times New Roman" w:cs="Times New Roman"/>
+          <w:bCs/>
+          <w:sz w:val="28"/>
+          <w:szCs w:val="28"/>
+        </w:rPr>
+        <w:t>При этом контейнер безопасно завершит свои текущие задачи, и сохранит все данные перед остановкой.</w:t>
+      </w:r>
+    </w:p>
+    <w:p>
+      <w:pPr>
+        <w:rPr>
+          <w:rFonts w:ascii="Times New Roman" w:hAnsi="Times New Roman" w:cs="Times New Roman"/>
+          <w:sz w:val="28"/>
+          <w:szCs w:val="28"/>
+        </w:rPr>
+      </w:pPr>
+    </w:p>
+    <w:p>
+      <w:pPr>
+        <w:rPr>
+          <w:rFonts w:ascii="Times New Roman" w:hAnsi="Times New Roman" w:cs="Times New Roman"/>
+          <w:sz w:val="28"/>
+          <w:szCs w:val="28"/>
+        </w:rPr>
+      </w:pPr>
+      <w:r>
+        <w:rPr>
+          <w:rFonts w:ascii="Times New Roman" w:hAnsi="Times New Roman" w:cs="Times New Roman"/>
+          <w:b/>
+          <w:bCs/>
+          <w:sz w:val="28"/>
+          <w:szCs w:val="28"/>
+          <w:lang w:val="en-US"/>
+        </w:rPr>
+        <w:t>docker</w:t>
+      </w:r>
+      <w:r>
+        <w:rPr>
+          <w:rFonts w:ascii="Times New Roman" w:hAnsi="Times New Roman" w:cs="Times New Roman"/>
+          <w:b/>
+          <w:bCs/>
+          <w:sz w:val="28"/>
+          <w:szCs w:val="28"/>
+        </w:rPr>
+        <w:t xml:space="preserve"> </w:t>
+      </w:r>
+      <w:r>
+        <w:rPr>
+          <w:rFonts w:ascii="Times New Roman" w:hAnsi="Times New Roman" w:cs="Times New Roman"/>
+          <w:b/>
+          <w:bCs/>
+          <w:sz w:val="28"/>
+          <w:szCs w:val="28"/>
+          <w:lang w:val="en-US"/>
+        </w:rPr>
+        <w:t>rm</w:t>
+      </w:r>
+      <w:r>
+        <w:rPr>
+          <w:rFonts w:ascii="Times New Roman" w:hAnsi="Times New Roman" w:cs="Times New Roman"/>
+          <w:b/>
+          <w:bCs/>
+          <w:sz w:val="28"/>
+          <w:szCs w:val="28"/>
+        </w:rPr>
+        <w:t xml:space="preserve"> &lt;</w:t>
+      </w:r>
+      <w:r>
+        <w:rPr>
+          <w:rFonts w:ascii="Times New Roman" w:hAnsi="Times New Roman" w:cs="Times New Roman"/>
+          <w:b/>
+          <w:bCs/>
+          <w:sz w:val="28"/>
+          <w:szCs w:val="28"/>
+          <w:lang w:val="en-US"/>
+        </w:rPr>
+        <w:t>container</w:t>
+      </w:r>
+      <w:r>
+        <w:rPr>
+          <w:rFonts w:ascii="Times New Roman" w:hAnsi="Times New Roman" w:cs="Times New Roman"/>
+          <w:b/>
+          <w:bCs/>
+          <w:sz w:val="28"/>
+          <w:szCs w:val="28"/>
+        </w:rPr>
+        <w:t xml:space="preserve">&gt; - </w:t>
+      </w:r>
+      <w:r>
+        <w:rPr>
+          <w:rFonts w:ascii="Times New Roman" w:hAnsi="Times New Roman" w:cs="Times New Roman"/>
+          <w:sz w:val="28"/>
+          <w:szCs w:val="28"/>
+        </w:rPr>
+        <w:t>удалить</w:t>
+      </w:r>
+      <w:r>
+        <w:rPr>
+          <w:rFonts w:ascii="Times New Roman" w:hAnsi="Times New Roman" w:cs="Times New Roman"/>
+          <w:sz w:val="28"/>
+          <w:szCs w:val="28"/>
+        </w:rPr>
+        <w:t xml:space="preserve"> </w:t>
+      </w:r>
+      <w:r>
+        <w:rPr>
+          <w:rFonts w:ascii="Times New Roman" w:hAnsi="Times New Roman" w:cs="Times New Roman"/>
+          <w:sz w:val="28"/>
+          <w:szCs w:val="28"/>
+        </w:rPr>
+        <w:t>контейнер</w:t>
+      </w:r>
+      <w:r>
+        <w:rPr>
+          <w:rFonts w:ascii="Times New Roman" w:hAnsi="Times New Roman" w:cs="Times New Roman"/>
+          <w:sz w:val="28"/>
+          <w:szCs w:val="28"/>
+        </w:rPr>
+        <w:t>.</w:t>
+      </w:r>
+    </w:p>
+    <w:p>
+      <w:pPr>
+        <w:rPr>
+          <w:rFonts w:ascii="Times New Roman" w:hAnsi="Times New Roman" w:cs="Times New Roman"/>
+          <w:sz w:val="28"/>
+          <w:szCs w:val="28"/>
+        </w:rPr>
+      </w:pPr>
+      <w:r>
+        <w:rPr>
+          <w:rFonts w:ascii="Times New Roman" w:hAnsi="Times New Roman" w:cs="Times New Roman"/>
+          <w:b/>
+          <w:bCs/>
+          <w:sz w:val="28"/>
+          <w:szCs w:val="28"/>
+          <w:lang w:val="en-US"/>
+        </w:rPr>
+        <w:t>docker</w:t>
+      </w:r>
+      <w:r>
+        <w:rPr>
+          <w:rFonts w:ascii="Times New Roman" w:hAnsi="Times New Roman" w:cs="Times New Roman"/>
+          <w:b/>
+          <w:bCs/>
+          <w:sz w:val="28"/>
+          <w:szCs w:val="28"/>
+        </w:rPr>
+        <w:t xml:space="preserve"> </w:t>
+      </w:r>
+      <w:r>
+        <w:rPr>
+          <w:rFonts w:ascii="Times New Roman" w:hAnsi="Times New Roman" w:cs="Times New Roman"/>
+          <w:b/>
+          <w:bCs/>
+          <w:sz w:val="28"/>
+          <w:szCs w:val="28"/>
+          <w:lang w:val="en-US"/>
+        </w:rPr>
+        <w:t>rm</w:t>
+      </w:r>
+      <w:r>
+        <w:rPr>
+          <w:rFonts w:ascii="Times New Roman" w:hAnsi="Times New Roman" w:cs="Times New Roman"/>
+          <w:b/>
+          <w:bCs/>
+          <w:sz w:val="28"/>
+          <w:szCs w:val="28"/>
+        </w:rPr>
+        <w:t xml:space="preserve"> -</w:t>
+      </w:r>
+      <w:r>
+        <w:rPr>
+          <w:rFonts w:ascii="Times New Roman" w:hAnsi="Times New Roman" w:cs="Times New Roman"/>
+          <w:b/>
+          <w:bCs/>
+          <w:sz w:val="28"/>
+          <w:szCs w:val="28"/>
+          <w:lang w:val="en-US"/>
+        </w:rPr>
+        <w:t>v</w:t>
+      </w:r>
+      <w:r>
+        <w:rPr>
+          <w:rFonts w:ascii="Times New Roman" w:hAnsi="Times New Roman" w:cs="Times New Roman"/>
+          <w:b/>
+          <w:bCs/>
+          <w:sz w:val="28"/>
+          <w:szCs w:val="28"/>
+        </w:rPr>
+        <w:t xml:space="preserve"> – </w:t>
+      </w:r>
+      <w:r>
+        <w:rPr>
+          <w:rFonts w:ascii="Times New Roman" w:hAnsi="Times New Roman" w:cs="Times New Roman"/>
+          <w:sz w:val="28"/>
+          <w:szCs w:val="28"/>
+        </w:rPr>
+        <w:t xml:space="preserve">удалить контейнер и связанные с ним </w:t>
+      </w:r>
+      <w:r>
+        <w:rPr>
+          <w:rFonts w:ascii="Times New Roman" w:hAnsi="Times New Roman" w:cs="Times New Roman"/>
+          <w:sz w:val="28"/>
+          <w:szCs w:val="28"/>
+          <w:lang w:val="en-US"/>
+        </w:rPr>
+        <w:t>volumes</w:t>
+      </w:r>
+      <w:r>
+        <w:rPr>
+          <w:rFonts w:ascii="Times New Roman" w:hAnsi="Times New Roman" w:cs="Times New Roman"/>
+          <w:sz w:val="28"/>
+          <w:szCs w:val="28"/>
+        </w:rPr>
+        <w:t>.</w:t>
+      </w:r>
+    </w:p>
+    <w:p>
+      <w:pPr>
+        <w:rPr>
+          <w:rFonts w:ascii="Times New Roman" w:hAnsi="Times New Roman" w:cs="Times New Roman"/>
+          <w:sz w:val="28"/>
+          <w:szCs w:val="28"/>
+        </w:rPr>
+      </w:pPr>
+      <w:r>
+        <w:rPr>
+          <w:rFonts w:ascii="Times New Roman" w:hAnsi="Times New Roman" w:cs="Times New Roman"/>
+          <w:sz w:val="28"/>
+          <w:szCs w:val="28"/>
+        </w:rPr>
+        <w:t>-</w:t>
+      </w:r>
+      <w:r>
+        <w:rPr>
+          <w:rFonts w:ascii="Times New Roman" w:hAnsi="Times New Roman" w:cs="Times New Roman"/>
+          <w:b/>
+          <w:sz w:val="28"/>
+          <w:szCs w:val="28"/>
+          <w:lang w:val="en-US"/>
+        </w:rPr>
+        <w:t>f</w:t>
+      </w:r>
+      <w:r>
+        <w:rPr>
+          <w:rFonts w:ascii="Times New Roman" w:hAnsi="Times New Roman" w:cs="Times New Roman"/>
+          <w:b/>
+          <w:sz w:val="28"/>
+          <w:szCs w:val="28"/>
+        </w:rPr>
+        <w:t xml:space="preserve"> – </w:t>
+      </w:r>
+      <w:r>
+        <w:rPr>
+          <w:rFonts w:ascii="Times New Roman" w:hAnsi="Times New Roman" w:cs="Times New Roman"/>
+          <w:sz w:val="28"/>
+          <w:szCs w:val="28"/>
+        </w:rPr>
+        <w:t>позволяет удалить работающие контейнеры.</w:t>
+      </w:r>
+    </w:p>
+    <w:p>
+      <w:pPr>
+        <w:rPr>
+          <w:rFonts w:ascii="Times New Roman" w:hAnsi="Times New Roman" w:cs="Times New Roman"/>
+          <w:sz w:val="28"/>
+          <w:szCs w:val="28"/>
+        </w:rPr>
+      </w:pPr>
+      <w:r>
+        <w:rPr>
+          <w:rFonts w:ascii="Times New Roman" w:hAnsi="Times New Roman" w:cs="Times New Roman"/>
+          <w:sz w:val="28"/>
+          <w:szCs w:val="28"/>
+        </w:rPr>
+        <w:t>--</w:t>
+      </w:r>
+      <w:r>
+        <w:rPr>
+          <w:rFonts w:ascii="Times New Roman" w:hAnsi="Times New Roman" w:cs="Times New Roman"/>
+          <w:b/>
+          <w:bCs/>
+          <w:sz w:val="28"/>
+          <w:szCs w:val="28"/>
+          <w:lang w:val="en-US"/>
+        </w:rPr>
+        <w:t>tail</w:t>
+      </w:r>
+      <w:r>
+        <w:rPr>
+          <w:rFonts w:ascii="Times New Roman" w:hAnsi="Times New Roman" w:cs="Times New Roman"/>
+          <w:b/>
+          <w:bCs/>
+          <w:sz w:val="28"/>
+          <w:szCs w:val="28"/>
+        </w:rPr>
+        <w:t xml:space="preserve"> – </w:t>
+      </w:r>
+      <w:r>
+        <w:rPr>
+          <w:rFonts w:ascii="Times New Roman" w:hAnsi="Times New Roman" w:cs="Times New Roman"/>
+          <w:sz w:val="28"/>
+          <w:szCs w:val="28"/>
+        </w:rPr>
+        <w:t xml:space="preserve">показывать последние </w:t>
+      </w:r>
+      <w:r>
+        <w:rPr>
+          <w:rFonts w:ascii="Times New Roman" w:hAnsi="Times New Roman" w:cs="Times New Roman"/>
+          <w:sz w:val="28"/>
+          <w:szCs w:val="28"/>
+          <w:lang w:val="en-US"/>
+        </w:rPr>
+        <w:t>N</w:t>
+      </w:r>
+      <w:r>
+        <w:rPr>
+          <w:rFonts w:ascii="Times New Roman" w:hAnsi="Times New Roman" w:cs="Times New Roman"/>
+          <w:sz w:val="28"/>
+          <w:szCs w:val="28"/>
+        </w:rPr>
+        <w:t xml:space="preserve"> </w:t>
+      </w:r>
+      <w:r>
+        <w:rPr>
+          <w:rFonts w:ascii="Times New Roman" w:hAnsi="Times New Roman" w:cs="Times New Roman"/>
+          <w:sz w:val="28"/>
+          <w:szCs w:val="28"/>
+        </w:rPr>
+        <w:t>строк логов.</w:t>
+      </w:r>
+    </w:p>
+    <w:p>
+      <w:pPr>
+        <w:rPr>
+          <w:rFonts w:ascii="Times New Roman" w:hAnsi="Times New Roman" w:cs="Times New Roman"/>
+          <w:sz w:val="28"/>
+          <w:szCs w:val="28"/>
+        </w:rPr>
+      </w:pPr>
+      <w:r>
+        <w:rPr>
+          <w:rFonts w:ascii="Times New Roman" w:hAnsi="Times New Roman" w:cs="Times New Roman"/>
+          <w:sz w:val="28"/>
+          <w:szCs w:val="28"/>
+        </w:rPr>
+        <w:lastRenderedPageBreak/>
+        <w:t>--</w:t>
+      </w:r>
+      <w:r>
+        <w:rPr>
+          <w:rFonts w:ascii="Times New Roman" w:hAnsi="Times New Roman" w:cs="Times New Roman"/>
+          <w:b/>
+          <w:bCs/>
+          <w:sz w:val="28"/>
+          <w:szCs w:val="28"/>
+          <w:lang w:val="en-US"/>
+        </w:rPr>
+        <w:t>timestamps</w:t>
+      </w:r>
+      <w:r>
+        <w:rPr>
+          <w:rFonts w:ascii="Times New Roman" w:hAnsi="Times New Roman" w:cs="Times New Roman"/>
+          <w:b/>
+          <w:bCs/>
+          <w:sz w:val="28"/>
+          <w:szCs w:val="28"/>
+        </w:rPr>
+        <w:t xml:space="preserve"> – </w:t>
+      </w:r>
+      <w:r>
+        <w:rPr>
+          <w:rFonts w:ascii="Times New Roman" w:hAnsi="Times New Roman" w:cs="Times New Roman"/>
+          <w:sz w:val="28"/>
+          <w:szCs w:val="28"/>
+        </w:rPr>
+        <w:t>показывать временные сетки в логах.</w:t>
+      </w:r>
+    </w:p>
+    <w:p>
+      <w:pPr>
+        <w:rPr>
+          <w:rFonts w:ascii="Times New Roman" w:hAnsi="Times New Roman" w:cs="Times New Roman"/>
+          <w:sz w:val="28"/>
+          <w:szCs w:val="28"/>
+        </w:rPr>
+      </w:pPr>
+      <w:r>
+        <w:rPr>
+          <w:rFonts w:ascii="Times New Roman" w:hAnsi="Times New Roman" w:cs="Times New Roman"/>
+          <w:sz w:val="28"/>
+          <w:szCs w:val="28"/>
+        </w:rPr>
+        <w:t>--</w:t>
+      </w:r>
+      <w:r>
+        <w:rPr>
+          <w:rFonts w:ascii="Times New Roman" w:hAnsi="Times New Roman" w:cs="Times New Roman"/>
+          <w:b/>
+          <w:bCs/>
+          <w:sz w:val="28"/>
+          <w:szCs w:val="28"/>
+          <w:lang w:val="en-US"/>
+        </w:rPr>
+        <w:t>since</w:t>
+      </w:r>
+      <w:r>
+        <w:rPr>
+          <w:rFonts w:ascii="Times New Roman" w:hAnsi="Times New Roman" w:cs="Times New Roman"/>
+          <w:b/>
+          <w:bCs/>
+          <w:sz w:val="28"/>
+          <w:szCs w:val="28"/>
+        </w:rPr>
+        <w:t xml:space="preserve"> – </w:t>
+      </w:r>
+      <w:r>
+        <w:rPr>
+          <w:rFonts w:ascii="Times New Roman" w:hAnsi="Times New Roman" w:cs="Times New Roman"/>
+          <w:sz w:val="28"/>
+          <w:szCs w:val="28"/>
+        </w:rPr>
+        <w:t>показывать логи, начиная с указанного времени.</w:t>
+      </w:r>
+    </w:p>
+    <w:p>
+      <w:pPr>
+        <w:rPr>
+          <w:rFonts w:ascii="Times New Roman" w:hAnsi="Times New Roman" w:cs="Times New Roman"/>
+          <w:b/>
+          <w:bCs/>
+          <w:sz w:val="28"/>
+          <w:szCs w:val="28"/>
+        </w:rPr>
+      </w:pPr>
+    </w:p>
+    <w:p>
+      <w:pPr>
+        <w:rPr>
+          <w:rFonts w:ascii="Times New Roman" w:hAnsi="Times New Roman" w:cs="Times New Roman"/>
+          <w:bCs/>
+          <w:sz w:val="28"/>
+          <w:szCs w:val="28"/>
+        </w:rPr>
+      </w:pPr>
+      <w:r>
+        <w:rPr>
+          <w:rFonts w:ascii="Times New Roman" w:hAnsi="Times New Roman" w:cs="Times New Roman"/>
+          <w:b/>
+          <w:bCs/>
+          <w:sz w:val="28"/>
+          <w:szCs w:val="28"/>
+          <w:lang w:val="en-US"/>
+        </w:rPr>
+        <w:t>docker</w:t>
+      </w:r>
+      <w:r>
+        <w:rPr>
+          <w:rFonts w:ascii="Times New Roman" w:hAnsi="Times New Roman" w:cs="Times New Roman"/>
+          <w:b/>
+          <w:bCs/>
+          <w:sz w:val="28"/>
+          <w:szCs w:val="28"/>
+        </w:rPr>
+        <w:t xml:space="preserve"> </w:t>
+      </w:r>
+      <w:r>
+        <w:rPr>
+          <w:rFonts w:ascii="Times New Roman" w:hAnsi="Times New Roman" w:cs="Times New Roman"/>
+          <w:b/>
+          <w:bCs/>
+          <w:sz w:val="28"/>
+          <w:szCs w:val="28"/>
+          <w:lang w:val="en-US"/>
+        </w:rPr>
+        <w:t>attach</w:t>
+      </w:r>
+      <w:r>
+        <w:rPr>
+          <w:rFonts w:ascii="Times New Roman" w:hAnsi="Times New Roman" w:cs="Times New Roman"/>
+          <w:b/>
+          <w:bCs/>
+          <w:sz w:val="28"/>
+          <w:szCs w:val="28"/>
+        </w:rPr>
+        <w:t xml:space="preserve"> [</w:t>
+      </w:r>
+      <w:r>
+        <w:rPr>
+          <w:rFonts w:ascii="Times New Roman" w:hAnsi="Times New Roman" w:cs="Times New Roman"/>
+          <w:b/>
+          <w:bCs/>
+          <w:sz w:val="28"/>
+          <w:szCs w:val="28"/>
+          <w:lang w:val="en-US"/>
+        </w:rPr>
+        <w:t>OPTIONS</w:t>
+      </w:r>
+      <w:r>
+        <w:rPr>
+          <w:rFonts w:ascii="Times New Roman" w:hAnsi="Times New Roman" w:cs="Times New Roman"/>
+          <w:b/>
+          <w:bCs/>
+          <w:sz w:val="28"/>
+          <w:szCs w:val="28"/>
+        </w:rPr>
+        <w:t xml:space="preserve">] </w:t>
+      </w:r>
+      <w:r>
+        <w:rPr>
+          <w:rFonts w:ascii="Times New Roman" w:hAnsi="Times New Roman" w:cs="Times New Roman"/>
+          <w:b/>
+          <w:bCs/>
+          <w:sz w:val="28"/>
+          <w:szCs w:val="28"/>
+          <w:lang w:val="en-US"/>
+        </w:rPr>
+        <w:t>CONTAINER</w:t>
+      </w:r>
+      <w:r>
+        <w:rPr>
+          <w:rFonts w:ascii="Times New Roman" w:hAnsi="Times New Roman" w:cs="Times New Roman"/>
+          <w:b/>
+          <w:bCs/>
+          <w:sz w:val="28"/>
+          <w:szCs w:val="28"/>
+        </w:rPr>
+        <w:t xml:space="preserve"> </w:t>
+      </w:r>
+      <w:r>
+        <w:rPr>
+          <w:rFonts w:ascii="Times New Roman" w:hAnsi="Times New Roman" w:cs="Times New Roman"/>
+          <w:bCs/>
+          <w:sz w:val="28"/>
+          <w:szCs w:val="28"/>
+        </w:rPr>
+        <w:t xml:space="preserve">– </w:t>
+      </w:r>
+      <w:r>
+        <w:rPr>
+          <w:rFonts w:ascii="Times New Roman" w:hAnsi="Times New Roman" w:cs="Times New Roman"/>
+          <w:bCs/>
+          <w:sz w:val="28"/>
+          <w:szCs w:val="28"/>
+        </w:rPr>
+        <w:t>позволяет</w:t>
+      </w:r>
+      <w:r>
+        <w:rPr>
+          <w:rFonts w:ascii="Times New Roman" w:hAnsi="Times New Roman" w:cs="Times New Roman"/>
+          <w:bCs/>
+          <w:sz w:val="28"/>
+          <w:szCs w:val="28"/>
+        </w:rPr>
+        <w:t xml:space="preserve"> </w:t>
+      </w:r>
+      <w:r>
+        <w:rPr>
+          <w:rFonts w:ascii="Times New Roman" w:hAnsi="Times New Roman" w:cs="Times New Roman"/>
+          <w:bCs/>
+          <w:sz w:val="28"/>
+          <w:szCs w:val="28"/>
+        </w:rPr>
+        <w:t>присоединиться</w:t>
+      </w:r>
+      <w:r>
+        <w:rPr>
+          <w:rFonts w:ascii="Times New Roman" w:hAnsi="Times New Roman" w:cs="Times New Roman"/>
+          <w:bCs/>
+          <w:sz w:val="28"/>
+          <w:szCs w:val="28"/>
+        </w:rPr>
+        <w:t xml:space="preserve"> </w:t>
+      </w:r>
+      <w:r>
+        <w:rPr>
+          <w:rFonts w:ascii="Times New Roman" w:hAnsi="Times New Roman" w:cs="Times New Roman"/>
+          <w:bCs/>
+          <w:sz w:val="28"/>
+          <w:szCs w:val="28"/>
+        </w:rPr>
+        <w:t>к</w:t>
+      </w:r>
+      <w:r>
+        <w:rPr>
+          <w:rFonts w:ascii="Times New Roman" w:hAnsi="Times New Roman" w:cs="Times New Roman"/>
+          <w:bCs/>
+          <w:sz w:val="28"/>
+          <w:szCs w:val="28"/>
+        </w:rPr>
+        <w:t xml:space="preserve"> </w:t>
+      </w:r>
+      <w:r>
+        <w:rPr>
+          <w:rFonts w:ascii="Times New Roman" w:hAnsi="Times New Roman" w:cs="Times New Roman"/>
+          <w:bCs/>
+          <w:sz w:val="28"/>
+          <w:szCs w:val="28"/>
+        </w:rPr>
+        <w:t>работающему контейнеру для взаимодействия с его командной оболочкой.</w:t>
+      </w:r>
+    </w:p>
+    <w:p>
+      <w:pPr>
+        <w:rPr>
+          <w:rFonts w:ascii="Times New Roman" w:hAnsi="Times New Roman" w:cs="Times New Roman"/>
+          <w:bCs/>
+          <w:sz w:val="28"/>
+          <w:szCs w:val="28"/>
+        </w:rPr>
+      </w:pPr>
+      <w:r>
+        <w:rPr>
+          <w:rFonts w:ascii="Times New Roman" w:hAnsi="Times New Roman" w:cs="Times New Roman"/>
+          <w:bCs/>
+          <w:sz w:val="28"/>
+          <w:szCs w:val="28"/>
+        </w:rPr>
+        <w:t xml:space="preserve">Использование комбинации </w:t>
+      </w:r>
+      <w:r>
+        <w:rPr>
+          <w:rFonts w:ascii="Times New Roman" w:hAnsi="Times New Roman" w:cs="Times New Roman"/>
+          <w:bCs/>
+          <w:sz w:val="28"/>
+          <w:szCs w:val="28"/>
+          <w:lang w:val="en-US"/>
+        </w:rPr>
+        <w:t>ctrl</w:t>
+      </w:r>
+      <w:r>
+        <w:rPr>
+          <w:rFonts w:ascii="Times New Roman" w:hAnsi="Times New Roman" w:cs="Times New Roman"/>
+          <w:bCs/>
+          <w:sz w:val="28"/>
+          <w:szCs w:val="28"/>
+        </w:rPr>
+        <w:t xml:space="preserve"> + </w:t>
+      </w:r>
+      <w:r>
+        <w:rPr>
+          <w:rFonts w:ascii="Times New Roman" w:hAnsi="Times New Roman" w:cs="Times New Roman"/>
+          <w:bCs/>
+          <w:sz w:val="28"/>
+          <w:szCs w:val="28"/>
+          <w:lang w:val="en-US"/>
+        </w:rPr>
+        <w:t>c</w:t>
+      </w:r>
+      <w:r>
+        <w:rPr>
+          <w:rFonts w:ascii="Times New Roman" w:hAnsi="Times New Roman" w:cs="Times New Roman"/>
+          <w:bCs/>
+          <w:sz w:val="28"/>
+          <w:szCs w:val="28"/>
+        </w:rPr>
+        <w:t xml:space="preserve"> </w:t>
+      </w:r>
+      <w:r>
+        <w:rPr>
+          <w:rFonts w:ascii="Times New Roman" w:hAnsi="Times New Roman" w:cs="Times New Roman"/>
+          <w:bCs/>
+          <w:sz w:val="28"/>
+          <w:szCs w:val="28"/>
+        </w:rPr>
+        <w:t>для выхода завершит наблюдаемый процесс и приведет к завершению работы контейнера.</w:t>
+      </w:r>
+    </w:p>
+    <w:p>
+      <w:pPr>
+        <w:rPr>
+          <w:rFonts w:ascii="Times New Roman" w:hAnsi="Times New Roman" w:cs="Times New Roman"/>
+          <w:bCs/>
+          <w:sz w:val="28"/>
+          <w:szCs w:val="28"/>
+        </w:rPr>
+      </w:pPr>
+      <w:r>
+        <w:rPr>
+          <w:rFonts w:ascii="Times New Roman" w:hAnsi="Times New Roman" w:cs="Times New Roman"/>
+          <w:bCs/>
+          <w:sz w:val="28"/>
+          <w:szCs w:val="28"/>
+        </w:rPr>
+        <w:t xml:space="preserve">Если контейнер был запущен в фоновом режиме (с ключом </w:t>
+      </w:r>
+      <w:r>
+        <w:rPr>
+          <w:rFonts w:ascii="Times New Roman" w:hAnsi="Times New Roman" w:cs="Times New Roman"/>
+          <w:bCs/>
+          <w:i/>
+          <w:sz w:val="28"/>
+          <w:szCs w:val="28"/>
+        </w:rPr>
+        <w:t>-</w:t>
+      </w:r>
+      <w:r>
+        <w:rPr>
+          <w:rFonts w:ascii="Times New Roman" w:hAnsi="Times New Roman" w:cs="Times New Roman"/>
+          <w:bCs/>
+          <w:i/>
+          <w:sz w:val="28"/>
+          <w:szCs w:val="28"/>
+          <w:lang w:val="en-US"/>
+        </w:rPr>
+        <w:t>d</w:t>
+      </w:r>
+      <w:r>
+        <w:rPr>
+          <w:rFonts w:ascii="Times New Roman" w:hAnsi="Times New Roman" w:cs="Times New Roman"/>
+          <w:bCs/>
+          <w:sz w:val="28"/>
+          <w:szCs w:val="28"/>
+        </w:rPr>
+        <w:t xml:space="preserve">), то </w:t>
+      </w:r>
+      <w:r>
+        <w:rPr>
+          <w:rFonts w:ascii="Times New Roman" w:hAnsi="Times New Roman" w:cs="Times New Roman"/>
+          <w:bCs/>
+          <w:sz w:val="28"/>
+          <w:szCs w:val="28"/>
+          <w:lang w:val="en-US"/>
+        </w:rPr>
+        <w:t>attach</w:t>
+      </w:r>
+      <w:r>
+        <w:rPr>
+          <w:rFonts w:ascii="Times New Roman" w:hAnsi="Times New Roman" w:cs="Times New Roman"/>
+          <w:bCs/>
+          <w:sz w:val="28"/>
+          <w:szCs w:val="28"/>
+        </w:rPr>
+        <w:t xml:space="preserve"> </w:t>
+      </w:r>
+      <w:r>
+        <w:rPr>
+          <w:rFonts w:ascii="Times New Roman" w:hAnsi="Times New Roman" w:cs="Times New Roman"/>
+          <w:bCs/>
+          <w:sz w:val="28"/>
+          <w:szCs w:val="28"/>
+        </w:rPr>
+        <w:t xml:space="preserve">присоединиться только к стандартному потоку </w:t>
+      </w:r>
       <w:proofErr w:type="spellStart"/>
       <w:r>
         <w:rPr>
           <w:rFonts w:ascii="Times New Roman" w:hAnsi="Times New Roman" w:cs="Times New Roman"/>
-          <w:b/>
-          <w:bCs/>
-          <w:sz w:val="28"/>
-          <w:szCs w:val="28"/>
-          <w:lang w:val="en-US"/>
-        </w:rPr>
-        <w:t>containerName</w:t>
+          <w:bCs/>
+          <w:sz w:val="28"/>
+          <w:szCs w:val="28"/>
+        </w:rPr>
+        <w:t>потоку</w:t>
       </w:r>
       <w:proofErr w:type="spellEnd"/>
       <w:r>
         <w:rPr>
           <w:rFonts w:ascii="Times New Roman" w:hAnsi="Times New Roman" w:cs="Times New Roman"/>
-          <w:b/>
-          <w:bCs/>
-          <w:sz w:val="28"/>
-          <w:szCs w:val="28"/>
-        </w:rPr>
-        <w:t xml:space="preserve"> | </w:t>
-      </w:r>
-      <w:proofErr w:type="spellStart"/>
-      <w:r>
-        <w:rPr>
-          <w:rFonts w:ascii="Times New Roman" w:hAnsi="Times New Roman" w:cs="Times New Roman"/>
-          <w:b/>
-          <w:bCs/>
-          <w:sz w:val="28"/>
-          <w:szCs w:val="28"/>
-          <w:lang w:val="en-US"/>
-        </w:rPr>
-        <w:t>containerId</w:t>
-      </w:r>
-      <w:proofErr w:type="spellEnd"/>
-      <w:r>
-        <w:rPr>
-          <w:rFonts w:ascii="Times New Roman" w:hAnsi="Times New Roman" w:cs="Times New Roman"/>
-          <w:b/>
-          <w:bCs/>
-          <w:sz w:val="28"/>
-          <w:szCs w:val="28"/>
-        </w:rPr>
-        <w:t xml:space="preserve">&gt; - </w:t>
-      </w:r>
-      <w:r>
-        <w:rPr>
-          <w:rFonts w:ascii="Times New Roman" w:hAnsi="Times New Roman" w:cs="Times New Roman"/>
-          <w:sz w:val="28"/>
-          <w:szCs w:val="28"/>
-        </w:rPr>
-        <w:t>детальная</w:t>
-      </w:r>
-      <w:r>
-        <w:rPr>
-          <w:rFonts w:ascii="Times New Roman" w:hAnsi="Times New Roman" w:cs="Times New Roman"/>
-          <w:sz w:val="28"/>
-          <w:szCs w:val="28"/>
-        </w:rPr>
-        <w:t xml:space="preserve"> </w:t>
-      </w:r>
-      <w:r>
-        <w:rPr>
-          <w:rFonts w:ascii="Times New Roman" w:hAnsi="Times New Roman" w:cs="Times New Roman"/>
-          <w:sz w:val="28"/>
-          <w:szCs w:val="28"/>
-        </w:rPr>
-        <w:t>информация</w:t>
-      </w:r>
-      <w:r>
-        <w:rPr>
-          <w:rFonts w:ascii="Times New Roman" w:hAnsi="Times New Roman" w:cs="Times New Roman"/>
-          <w:sz w:val="28"/>
-          <w:szCs w:val="28"/>
-        </w:rPr>
-        <w:t xml:space="preserve"> </w:t>
-      </w:r>
-      <w:r>
-        <w:rPr>
-          <w:rFonts w:ascii="Times New Roman" w:hAnsi="Times New Roman" w:cs="Times New Roman"/>
-          <w:sz w:val="28"/>
-          <w:szCs w:val="28"/>
-        </w:rPr>
-        <w:t>о</w:t>
-      </w:r>
-      <w:r>
-        <w:rPr>
-          <w:rFonts w:ascii="Times New Roman" w:hAnsi="Times New Roman" w:cs="Times New Roman"/>
-          <w:sz w:val="28"/>
-          <w:szCs w:val="28"/>
-        </w:rPr>
-        <w:t xml:space="preserve"> </w:t>
-      </w:r>
-      <w:r>
-        <w:rPr>
-          <w:rFonts w:ascii="Times New Roman" w:hAnsi="Times New Roman" w:cs="Times New Roman"/>
-          <w:sz w:val="28"/>
-          <w:szCs w:val="28"/>
-        </w:rPr>
-        <w:t>контейнере</w:t>
-      </w:r>
-      <w:r>
-        <w:rPr>
-          <w:rFonts w:ascii="Times New Roman" w:hAnsi="Times New Roman" w:cs="Times New Roman"/>
+          <w:bCs/>
+          <w:sz w:val="28"/>
+          <w:szCs w:val="28"/>
+        </w:rPr>
+        <w:t xml:space="preserve"> вывода контейнера, и вы не сможете вводить команды в командную оболочку контейнера. В этом случае можно использовать </w:t>
+      </w:r>
+      <w:r>
+        <w:rPr>
+          <w:rFonts w:ascii="Times New Roman" w:hAnsi="Times New Roman" w:cs="Times New Roman"/>
+          <w:bCs/>
+          <w:i/>
+          <w:sz w:val="28"/>
+          <w:szCs w:val="28"/>
+          <w:lang w:val="en-US"/>
+        </w:rPr>
+        <w:t>docker</w:t>
+      </w:r>
+      <w:r>
+        <w:rPr>
+          <w:rFonts w:ascii="Times New Roman" w:hAnsi="Times New Roman" w:cs="Times New Roman"/>
+          <w:bCs/>
+          <w:i/>
+          <w:sz w:val="28"/>
+          <w:szCs w:val="28"/>
+        </w:rPr>
+        <w:t xml:space="preserve"> </w:t>
+      </w:r>
+      <w:r>
+        <w:rPr>
+          <w:rFonts w:ascii="Times New Roman" w:hAnsi="Times New Roman" w:cs="Times New Roman"/>
+          <w:bCs/>
+          <w:i/>
+          <w:sz w:val="28"/>
+          <w:szCs w:val="28"/>
+          <w:lang w:val="en-US"/>
+        </w:rPr>
+        <w:t>exec</w:t>
+      </w:r>
+      <w:r>
+        <w:rPr>
+          <w:rFonts w:ascii="Times New Roman" w:hAnsi="Times New Roman" w:cs="Times New Roman"/>
+          <w:bCs/>
           <w:sz w:val="28"/>
           <w:szCs w:val="28"/>
         </w:rPr>
@@ -3127,875 +4316,11 @@
       <w:pPr>
         <w:rPr>
           <w:rFonts w:ascii="Times New Roman" w:hAnsi="Times New Roman" w:cs="Times New Roman"/>
-          <w:sz w:val="28"/>
-          <w:szCs w:val="28"/>
-        </w:rPr>
-      </w:pPr>
-    </w:p>
-    <w:p>
-      <w:pPr>
-        <w:rPr>
-          <w:rFonts w:ascii="Times New Roman" w:hAnsi="Times New Roman" w:cs="Times New Roman"/>
-          <w:sz w:val="28"/>
-          <w:szCs w:val="28"/>
-        </w:rPr>
-      </w:pPr>
-      <w:r>
-        <w:rPr>
-          <w:rFonts w:ascii="Times New Roman" w:hAnsi="Times New Roman" w:cs="Times New Roman"/>
-          <w:b/>
-          <w:bCs/>
-          <w:sz w:val="28"/>
-          <w:szCs w:val="28"/>
-          <w:lang w:val="en-US"/>
-        </w:rPr>
-        <w:t>docker</w:t>
-      </w:r>
-      <w:r>
-        <w:rPr>
-          <w:rFonts w:ascii="Times New Roman" w:hAnsi="Times New Roman" w:cs="Times New Roman"/>
-          <w:b/>
-          <w:bCs/>
-          <w:sz w:val="28"/>
-          <w:szCs w:val="28"/>
-        </w:rPr>
-        <w:t xml:space="preserve"> </w:t>
-      </w:r>
-      <w:r>
-        <w:rPr>
-          <w:rFonts w:ascii="Times New Roman" w:hAnsi="Times New Roman" w:cs="Times New Roman"/>
-          <w:b/>
-          <w:bCs/>
-          <w:sz w:val="28"/>
-          <w:szCs w:val="28"/>
-          <w:lang w:val="en-US"/>
-        </w:rPr>
-        <w:t>logs</w:t>
-      </w:r>
-      <w:r>
-        <w:rPr>
-          <w:rFonts w:ascii="Times New Roman" w:hAnsi="Times New Roman" w:cs="Times New Roman"/>
-          <w:b/>
-          <w:bCs/>
-          <w:sz w:val="28"/>
-          <w:szCs w:val="28"/>
-        </w:rPr>
-        <w:t xml:space="preserve"> &lt;</w:t>
-      </w:r>
-      <w:r>
-        <w:rPr>
-          <w:rFonts w:ascii="Times New Roman" w:hAnsi="Times New Roman" w:cs="Times New Roman"/>
-          <w:b/>
-          <w:bCs/>
-          <w:sz w:val="28"/>
-          <w:szCs w:val="28"/>
-          <w:lang w:val="en-US"/>
-        </w:rPr>
-        <w:t>container</w:t>
-      </w:r>
-      <w:r>
-        <w:rPr>
-          <w:rFonts w:ascii="Times New Roman" w:hAnsi="Times New Roman" w:cs="Times New Roman"/>
-          <w:b/>
-          <w:bCs/>
-          <w:sz w:val="28"/>
-          <w:szCs w:val="28"/>
-        </w:rPr>
-        <w:t xml:space="preserve">&gt; </w:t>
-      </w:r>
-      <w:r>
-        <w:rPr>
-          <w:rFonts w:ascii="Times New Roman" w:hAnsi="Times New Roman" w:cs="Times New Roman"/>
-          <w:sz w:val="28"/>
-          <w:szCs w:val="28"/>
-        </w:rPr>
-        <w:t xml:space="preserve">- </w:t>
-      </w:r>
-      <w:r>
-        <w:rPr>
-          <w:rFonts w:ascii="Times New Roman" w:hAnsi="Times New Roman" w:cs="Times New Roman"/>
-          <w:sz w:val="28"/>
-          <w:szCs w:val="28"/>
-        </w:rPr>
-        <w:t>вывести</w:t>
-      </w:r>
-      <w:r>
-        <w:rPr>
-          <w:rFonts w:ascii="Times New Roman" w:hAnsi="Times New Roman" w:cs="Times New Roman"/>
-          <w:sz w:val="28"/>
-          <w:szCs w:val="28"/>
-        </w:rPr>
-        <w:t xml:space="preserve"> </w:t>
-      </w:r>
-      <w:r>
-        <w:rPr>
-          <w:rFonts w:ascii="Times New Roman" w:hAnsi="Times New Roman" w:cs="Times New Roman"/>
-          <w:sz w:val="28"/>
-          <w:szCs w:val="28"/>
-        </w:rPr>
-        <w:t>логи</w:t>
-      </w:r>
-      <w:r>
-        <w:rPr>
-          <w:rFonts w:ascii="Times New Roman" w:hAnsi="Times New Roman" w:cs="Times New Roman"/>
-          <w:sz w:val="28"/>
-          <w:szCs w:val="28"/>
-        </w:rPr>
-        <w:t xml:space="preserve"> </w:t>
-      </w:r>
-      <w:r>
-        <w:rPr>
-          <w:rFonts w:ascii="Times New Roman" w:hAnsi="Times New Roman" w:cs="Times New Roman"/>
-          <w:sz w:val="28"/>
-          <w:szCs w:val="28"/>
-        </w:rPr>
-        <w:t>контейнера.</w:t>
-      </w:r>
-    </w:p>
-    <w:p>
-      <w:pPr>
-        <w:rPr>
-          <w:rFonts w:ascii="Times New Roman" w:hAnsi="Times New Roman" w:cs="Times New Roman"/>
-          <w:sz w:val="28"/>
-          <w:szCs w:val="28"/>
-        </w:rPr>
-      </w:pPr>
-    </w:p>
-    <w:p>
-      <w:pPr>
-        <w:rPr>
-          <w:rFonts w:ascii="Times New Roman" w:hAnsi="Times New Roman" w:cs="Times New Roman"/>
-          <w:bCs/>
-          <w:sz w:val="28"/>
-          <w:szCs w:val="28"/>
-        </w:rPr>
-      </w:pPr>
-      <w:r>
-        <w:rPr>
-          <w:rFonts w:ascii="Times New Roman" w:hAnsi="Times New Roman" w:cs="Times New Roman"/>
-          <w:b/>
-          <w:bCs/>
-          <w:sz w:val="28"/>
-          <w:szCs w:val="28"/>
-          <w:lang w:val="en-US"/>
-        </w:rPr>
-        <w:t>docker</w:t>
-      </w:r>
-      <w:r>
-        <w:rPr>
-          <w:rFonts w:ascii="Times New Roman" w:hAnsi="Times New Roman" w:cs="Times New Roman"/>
-          <w:b/>
-          <w:bCs/>
-          <w:sz w:val="28"/>
-          <w:szCs w:val="28"/>
-        </w:rPr>
-        <w:t xml:space="preserve"> </w:t>
-      </w:r>
-      <w:r>
-        <w:rPr>
-          <w:rFonts w:ascii="Times New Roman" w:hAnsi="Times New Roman" w:cs="Times New Roman"/>
-          <w:b/>
-          <w:bCs/>
-          <w:sz w:val="28"/>
-          <w:szCs w:val="28"/>
-          <w:lang w:val="en-US"/>
-        </w:rPr>
-        <w:t>stop</w:t>
-      </w:r>
-      <w:r>
-        <w:rPr>
-          <w:rFonts w:ascii="Times New Roman" w:hAnsi="Times New Roman" w:cs="Times New Roman"/>
-          <w:b/>
-          <w:bCs/>
-          <w:sz w:val="28"/>
-          <w:szCs w:val="28"/>
-        </w:rPr>
-        <w:t xml:space="preserve"> &lt;</w:t>
-      </w:r>
-      <w:r>
-        <w:rPr>
-          <w:rFonts w:ascii="Times New Roman" w:hAnsi="Times New Roman" w:cs="Times New Roman"/>
-          <w:b/>
-          <w:bCs/>
-          <w:sz w:val="28"/>
-          <w:szCs w:val="28"/>
-          <w:lang w:val="en-US"/>
-        </w:rPr>
-        <w:t>container</w:t>
-      </w:r>
-      <w:r>
-        <w:rPr>
-          <w:rFonts w:ascii="Times New Roman" w:hAnsi="Times New Roman" w:cs="Times New Roman"/>
-          <w:b/>
-          <w:bCs/>
-          <w:sz w:val="28"/>
-          <w:szCs w:val="28"/>
-        </w:rPr>
-        <w:t xml:space="preserve">&gt; - </w:t>
-      </w:r>
-      <w:r>
-        <w:rPr>
-          <w:rFonts w:ascii="Times New Roman" w:hAnsi="Times New Roman" w:cs="Times New Roman"/>
-          <w:sz w:val="28"/>
-          <w:szCs w:val="28"/>
-        </w:rPr>
-        <w:t>остановить контейнер.</w:t>
-      </w:r>
-      <w:r>
-        <w:rPr>
-          <w:rFonts w:ascii="Times New Roman" w:hAnsi="Times New Roman" w:cs="Times New Roman"/>
-          <w:b/>
-          <w:bCs/>
-          <w:sz w:val="28"/>
-          <w:szCs w:val="28"/>
-        </w:rPr>
-        <w:t xml:space="preserve"> </w:t>
-      </w:r>
-      <w:r>
-        <w:rPr>
-          <w:rFonts w:ascii="Times New Roman" w:hAnsi="Times New Roman" w:cs="Times New Roman"/>
-          <w:bCs/>
-          <w:sz w:val="28"/>
-          <w:szCs w:val="28"/>
-        </w:rPr>
-        <w:t>При этом контейнер безопасно завершит свои текущие задачи, и сохранит все данные перед остановкой.</w:t>
-      </w:r>
-    </w:p>
-    <w:p>
-      <w:pPr>
-        <w:rPr>
-          <w:rFonts w:ascii="Times New Roman" w:hAnsi="Times New Roman" w:cs="Times New Roman"/>
-          <w:sz w:val="28"/>
-          <w:szCs w:val="28"/>
-        </w:rPr>
-      </w:pPr>
-    </w:p>
-    <w:p>
-      <w:pPr>
-        <w:rPr>
-          <w:rFonts w:ascii="Times New Roman" w:hAnsi="Times New Roman" w:cs="Times New Roman"/>
-          <w:sz w:val="28"/>
-          <w:szCs w:val="28"/>
-        </w:rPr>
-      </w:pPr>
-      <w:r>
-        <w:rPr>
-          <w:rFonts w:ascii="Times New Roman" w:hAnsi="Times New Roman" w:cs="Times New Roman"/>
-          <w:b/>
-          <w:bCs/>
-          <w:sz w:val="28"/>
-          <w:szCs w:val="28"/>
-          <w:lang w:val="en-US"/>
-        </w:rPr>
-        <w:t>docker</w:t>
-      </w:r>
-      <w:r>
-        <w:rPr>
-          <w:rFonts w:ascii="Times New Roman" w:hAnsi="Times New Roman" w:cs="Times New Roman"/>
-          <w:b/>
-          <w:bCs/>
-          <w:sz w:val="28"/>
-          <w:szCs w:val="28"/>
-        </w:rPr>
-        <w:t xml:space="preserve"> </w:t>
-      </w:r>
-      <w:r>
-        <w:rPr>
-          <w:rFonts w:ascii="Times New Roman" w:hAnsi="Times New Roman" w:cs="Times New Roman"/>
-          <w:b/>
-          <w:bCs/>
-          <w:sz w:val="28"/>
-          <w:szCs w:val="28"/>
-          <w:lang w:val="en-US"/>
-        </w:rPr>
-        <w:t>rm</w:t>
-      </w:r>
-      <w:r>
-        <w:rPr>
-          <w:rFonts w:ascii="Times New Roman" w:hAnsi="Times New Roman" w:cs="Times New Roman"/>
-          <w:b/>
-          <w:bCs/>
-          <w:sz w:val="28"/>
-          <w:szCs w:val="28"/>
-        </w:rPr>
-        <w:t xml:space="preserve"> &lt;</w:t>
-      </w:r>
-      <w:r>
-        <w:rPr>
-          <w:rFonts w:ascii="Times New Roman" w:hAnsi="Times New Roman" w:cs="Times New Roman"/>
-          <w:b/>
-          <w:bCs/>
-          <w:sz w:val="28"/>
-          <w:szCs w:val="28"/>
-          <w:lang w:val="en-US"/>
-        </w:rPr>
-        <w:t>container</w:t>
-      </w:r>
-      <w:r>
-        <w:rPr>
-          <w:rFonts w:ascii="Times New Roman" w:hAnsi="Times New Roman" w:cs="Times New Roman"/>
-          <w:b/>
-          <w:bCs/>
-          <w:sz w:val="28"/>
-          <w:szCs w:val="28"/>
-        </w:rPr>
-        <w:t xml:space="preserve">&gt; - </w:t>
-      </w:r>
-      <w:r>
-        <w:rPr>
-          <w:rFonts w:ascii="Times New Roman" w:hAnsi="Times New Roman" w:cs="Times New Roman"/>
-          <w:sz w:val="28"/>
-          <w:szCs w:val="28"/>
-        </w:rPr>
-        <w:t>удалить</w:t>
-      </w:r>
-      <w:r>
-        <w:rPr>
-          <w:rFonts w:ascii="Times New Roman" w:hAnsi="Times New Roman" w:cs="Times New Roman"/>
-          <w:sz w:val="28"/>
-          <w:szCs w:val="28"/>
-        </w:rPr>
-        <w:t xml:space="preserve"> </w:t>
-      </w:r>
-      <w:r>
-        <w:rPr>
-          <w:rFonts w:ascii="Times New Roman" w:hAnsi="Times New Roman" w:cs="Times New Roman"/>
-          <w:sz w:val="28"/>
-          <w:szCs w:val="28"/>
-        </w:rPr>
-        <w:t>контейнер</w:t>
-      </w:r>
-      <w:r>
-        <w:rPr>
-          <w:rFonts w:ascii="Times New Roman" w:hAnsi="Times New Roman" w:cs="Times New Roman"/>
-          <w:sz w:val="28"/>
-          <w:szCs w:val="28"/>
-        </w:rPr>
-        <w:t>.</w:t>
-      </w:r>
-    </w:p>
-    <w:p>
-      <w:pPr>
-        <w:rPr>
-          <w:rFonts w:ascii="Times New Roman" w:hAnsi="Times New Roman" w:cs="Times New Roman"/>
-          <w:sz w:val="28"/>
-          <w:szCs w:val="28"/>
-        </w:rPr>
-      </w:pPr>
-      <w:r>
-        <w:rPr>
-          <w:rFonts w:ascii="Times New Roman" w:hAnsi="Times New Roman" w:cs="Times New Roman"/>
-          <w:b/>
-          <w:bCs/>
-          <w:sz w:val="28"/>
-          <w:szCs w:val="28"/>
-          <w:lang w:val="en-US"/>
-        </w:rPr>
-        <w:t>docker</w:t>
-      </w:r>
-      <w:r>
-        <w:rPr>
-          <w:rFonts w:ascii="Times New Roman" w:hAnsi="Times New Roman" w:cs="Times New Roman"/>
-          <w:b/>
-          <w:bCs/>
-          <w:sz w:val="28"/>
-          <w:szCs w:val="28"/>
-        </w:rPr>
-        <w:t xml:space="preserve"> </w:t>
-      </w:r>
-      <w:r>
-        <w:rPr>
-          <w:rFonts w:ascii="Times New Roman" w:hAnsi="Times New Roman" w:cs="Times New Roman"/>
-          <w:b/>
-          <w:bCs/>
-          <w:sz w:val="28"/>
-          <w:szCs w:val="28"/>
-          <w:lang w:val="en-US"/>
-        </w:rPr>
-        <w:t>rm</w:t>
-      </w:r>
-      <w:r>
-        <w:rPr>
-          <w:rFonts w:ascii="Times New Roman" w:hAnsi="Times New Roman" w:cs="Times New Roman"/>
-          <w:b/>
-          <w:bCs/>
-          <w:sz w:val="28"/>
-          <w:szCs w:val="28"/>
-        </w:rPr>
-        <w:t xml:space="preserve"> -</w:t>
-      </w:r>
-      <w:r>
-        <w:rPr>
-          <w:rFonts w:ascii="Times New Roman" w:hAnsi="Times New Roman" w:cs="Times New Roman"/>
-          <w:b/>
-          <w:bCs/>
-          <w:sz w:val="28"/>
-          <w:szCs w:val="28"/>
-          <w:lang w:val="en-US"/>
-        </w:rPr>
-        <w:t>v</w:t>
-      </w:r>
-      <w:r>
-        <w:rPr>
-          <w:rFonts w:ascii="Times New Roman" w:hAnsi="Times New Roman" w:cs="Times New Roman"/>
-          <w:b/>
-          <w:bCs/>
-          <w:sz w:val="28"/>
-          <w:szCs w:val="28"/>
-        </w:rPr>
-        <w:t xml:space="preserve"> – </w:t>
-      </w:r>
-      <w:r>
-        <w:rPr>
-          <w:rFonts w:ascii="Times New Roman" w:hAnsi="Times New Roman" w:cs="Times New Roman"/>
-          <w:sz w:val="28"/>
-          <w:szCs w:val="28"/>
-        </w:rPr>
-        <w:t xml:space="preserve">удалить контейнер и связанные с ним </w:t>
-      </w:r>
-      <w:r>
-        <w:rPr>
-          <w:rFonts w:ascii="Times New Roman" w:hAnsi="Times New Roman" w:cs="Times New Roman"/>
-          <w:sz w:val="28"/>
-          <w:szCs w:val="28"/>
-          <w:lang w:val="en-US"/>
-        </w:rPr>
-        <w:t>volumes</w:t>
-      </w:r>
-      <w:r>
-        <w:rPr>
-          <w:rFonts w:ascii="Times New Roman" w:hAnsi="Times New Roman" w:cs="Times New Roman"/>
-          <w:sz w:val="28"/>
-          <w:szCs w:val="28"/>
-        </w:rPr>
-        <w:t>.</w:t>
-      </w:r>
-    </w:p>
-    <w:p>
-      <w:pPr>
-        <w:rPr>
-          <w:rFonts w:ascii="Times New Roman" w:hAnsi="Times New Roman" w:cs="Times New Roman"/>
-          <w:sz w:val="28"/>
-          <w:szCs w:val="28"/>
-        </w:rPr>
-      </w:pPr>
-      <w:r>
-        <w:rPr>
-          <w:rFonts w:ascii="Times New Roman" w:hAnsi="Times New Roman" w:cs="Times New Roman"/>
-          <w:sz w:val="28"/>
-          <w:szCs w:val="28"/>
-        </w:rPr>
-        <w:t>-</w:t>
-      </w:r>
-      <w:r>
-        <w:rPr>
-          <w:rFonts w:ascii="Times New Roman" w:hAnsi="Times New Roman" w:cs="Times New Roman"/>
-          <w:b/>
-          <w:sz w:val="28"/>
-          <w:szCs w:val="28"/>
-          <w:lang w:val="en-US"/>
-        </w:rPr>
-        <w:t>f</w:t>
-      </w:r>
-      <w:r>
-        <w:rPr>
-          <w:rFonts w:ascii="Times New Roman" w:hAnsi="Times New Roman" w:cs="Times New Roman"/>
-          <w:b/>
-          <w:sz w:val="28"/>
-          <w:szCs w:val="28"/>
-        </w:rPr>
-        <w:t xml:space="preserve"> – </w:t>
-      </w:r>
-      <w:r>
-        <w:rPr>
-          <w:rFonts w:ascii="Times New Roman" w:hAnsi="Times New Roman" w:cs="Times New Roman"/>
-          <w:sz w:val="28"/>
-          <w:szCs w:val="28"/>
-        </w:rPr>
-        <w:t>позволяет удалить работающие контейнеры.</w:t>
-      </w:r>
-    </w:p>
-    <w:p>
-      <w:pPr>
-        <w:rPr>
-          <w:rFonts w:ascii="Times New Roman" w:hAnsi="Times New Roman" w:cs="Times New Roman"/>
-          <w:b/>
-          <w:bCs/>
-          <w:sz w:val="28"/>
-          <w:szCs w:val="28"/>
-        </w:rPr>
-      </w:pPr>
-    </w:p>
-    <w:p>
-      <w:pPr>
-        <w:rPr>
-          <w:rFonts w:ascii="Times New Roman" w:hAnsi="Times New Roman" w:cs="Times New Roman"/>
-          <w:bCs/>
-          <w:sz w:val="28"/>
-          <w:szCs w:val="28"/>
-        </w:rPr>
-      </w:pPr>
-      <w:r>
-        <w:rPr>
-          <w:rFonts w:ascii="Times New Roman" w:hAnsi="Times New Roman" w:cs="Times New Roman"/>
-          <w:b/>
-          <w:bCs/>
-          <w:sz w:val="28"/>
-          <w:szCs w:val="28"/>
-          <w:lang w:val="en-US"/>
-        </w:rPr>
-        <w:t>docker</w:t>
-      </w:r>
-      <w:r>
-        <w:rPr>
-          <w:rFonts w:ascii="Times New Roman" w:hAnsi="Times New Roman" w:cs="Times New Roman"/>
-          <w:b/>
-          <w:bCs/>
-          <w:sz w:val="28"/>
-          <w:szCs w:val="28"/>
-        </w:rPr>
-        <w:t xml:space="preserve"> </w:t>
-      </w:r>
-      <w:r>
-        <w:rPr>
-          <w:rFonts w:ascii="Times New Roman" w:hAnsi="Times New Roman" w:cs="Times New Roman"/>
-          <w:b/>
-          <w:bCs/>
-          <w:sz w:val="28"/>
-          <w:szCs w:val="28"/>
-          <w:lang w:val="en-US"/>
-        </w:rPr>
-        <w:t>attach</w:t>
-      </w:r>
-      <w:r>
-        <w:rPr>
-          <w:rFonts w:ascii="Times New Roman" w:hAnsi="Times New Roman" w:cs="Times New Roman"/>
-          <w:b/>
-          <w:bCs/>
-          <w:sz w:val="28"/>
-          <w:szCs w:val="28"/>
-        </w:rPr>
-        <w:t xml:space="preserve"> [</w:t>
-      </w:r>
-      <w:r>
-        <w:rPr>
-          <w:rFonts w:ascii="Times New Roman" w:hAnsi="Times New Roman" w:cs="Times New Roman"/>
-          <w:b/>
-          <w:bCs/>
-          <w:sz w:val="28"/>
-          <w:szCs w:val="28"/>
-          <w:lang w:val="en-US"/>
-        </w:rPr>
-        <w:t>OPTIONS</w:t>
-      </w:r>
-      <w:r>
-        <w:rPr>
-          <w:rFonts w:ascii="Times New Roman" w:hAnsi="Times New Roman" w:cs="Times New Roman"/>
-          <w:b/>
-          <w:bCs/>
-          <w:sz w:val="28"/>
-          <w:szCs w:val="28"/>
-        </w:rPr>
-        <w:t xml:space="preserve">] </w:t>
-      </w:r>
-      <w:r>
-        <w:rPr>
-          <w:rFonts w:ascii="Times New Roman" w:hAnsi="Times New Roman" w:cs="Times New Roman"/>
-          <w:b/>
-          <w:bCs/>
-          <w:sz w:val="28"/>
-          <w:szCs w:val="28"/>
-          <w:lang w:val="en-US"/>
-        </w:rPr>
-        <w:t>CONTAINER</w:t>
-      </w:r>
-      <w:r>
-        <w:rPr>
-          <w:rFonts w:ascii="Times New Roman" w:hAnsi="Times New Roman" w:cs="Times New Roman"/>
-          <w:b/>
-          <w:bCs/>
-          <w:sz w:val="28"/>
-          <w:szCs w:val="28"/>
-        </w:rPr>
-        <w:t xml:space="preserve"> </w:t>
-      </w:r>
-      <w:r>
-        <w:rPr>
-          <w:rFonts w:ascii="Times New Roman" w:hAnsi="Times New Roman" w:cs="Times New Roman"/>
-          <w:bCs/>
-          <w:sz w:val="28"/>
-          <w:szCs w:val="28"/>
-        </w:rPr>
-        <w:t xml:space="preserve">– </w:t>
-      </w:r>
-      <w:r>
-        <w:rPr>
-          <w:rFonts w:ascii="Times New Roman" w:hAnsi="Times New Roman" w:cs="Times New Roman"/>
-          <w:bCs/>
-          <w:sz w:val="28"/>
-          <w:szCs w:val="28"/>
-        </w:rPr>
-        <w:t>позволяет</w:t>
-      </w:r>
-      <w:r>
-        <w:rPr>
-          <w:rFonts w:ascii="Times New Roman" w:hAnsi="Times New Roman" w:cs="Times New Roman"/>
-          <w:bCs/>
-          <w:sz w:val="28"/>
-          <w:szCs w:val="28"/>
-        </w:rPr>
-        <w:t xml:space="preserve"> </w:t>
-      </w:r>
-      <w:r>
-        <w:rPr>
-          <w:rFonts w:ascii="Times New Roman" w:hAnsi="Times New Roman" w:cs="Times New Roman"/>
-          <w:bCs/>
-          <w:sz w:val="28"/>
-          <w:szCs w:val="28"/>
-        </w:rPr>
-        <w:t>присоединиться</w:t>
-      </w:r>
-      <w:r>
-        <w:rPr>
-          <w:rFonts w:ascii="Times New Roman" w:hAnsi="Times New Roman" w:cs="Times New Roman"/>
-          <w:bCs/>
-          <w:sz w:val="28"/>
-          <w:szCs w:val="28"/>
-        </w:rPr>
-        <w:t xml:space="preserve"> </w:t>
-      </w:r>
-      <w:r>
-        <w:rPr>
-          <w:rFonts w:ascii="Times New Roman" w:hAnsi="Times New Roman" w:cs="Times New Roman"/>
-          <w:bCs/>
-          <w:sz w:val="28"/>
-          <w:szCs w:val="28"/>
-        </w:rPr>
-        <w:t>к</w:t>
-      </w:r>
-      <w:r>
-        <w:rPr>
-          <w:rFonts w:ascii="Times New Roman" w:hAnsi="Times New Roman" w:cs="Times New Roman"/>
-          <w:bCs/>
-          <w:sz w:val="28"/>
-          <w:szCs w:val="28"/>
-        </w:rPr>
-        <w:t xml:space="preserve"> </w:t>
-      </w:r>
-      <w:r>
-        <w:rPr>
-          <w:rFonts w:ascii="Times New Roman" w:hAnsi="Times New Roman" w:cs="Times New Roman"/>
-          <w:bCs/>
-          <w:sz w:val="28"/>
-          <w:szCs w:val="28"/>
-        </w:rPr>
-        <w:t>работающему контейнеру для взаимодействия с его командной оболочкой.</w:t>
-      </w:r>
-    </w:p>
-    <w:p>
-      <w:pPr>
-        <w:rPr>
-          <w:rFonts w:ascii="Times New Roman" w:hAnsi="Times New Roman" w:cs="Times New Roman"/>
-          <w:bCs/>
-          <w:sz w:val="28"/>
-          <w:szCs w:val="28"/>
-        </w:rPr>
-      </w:pPr>
-      <w:r>
-        <w:rPr>
-          <w:rFonts w:ascii="Times New Roman" w:hAnsi="Times New Roman" w:cs="Times New Roman"/>
-          <w:bCs/>
-          <w:sz w:val="28"/>
-          <w:szCs w:val="28"/>
-        </w:rPr>
-        <w:t xml:space="preserve">Использование комбинации </w:t>
-      </w:r>
-      <w:r>
-        <w:rPr>
-          <w:rFonts w:ascii="Times New Roman" w:hAnsi="Times New Roman" w:cs="Times New Roman"/>
-          <w:bCs/>
-          <w:sz w:val="28"/>
-          <w:szCs w:val="28"/>
-          <w:lang w:val="en-US"/>
-        </w:rPr>
-        <w:t>ctrl</w:t>
-      </w:r>
-      <w:r>
-        <w:rPr>
-          <w:rFonts w:ascii="Times New Roman" w:hAnsi="Times New Roman" w:cs="Times New Roman"/>
-          <w:bCs/>
-          <w:sz w:val="28"/>
-          <w:szCs w:val="28"/>
-        </w:rPr>
-        <w:t xml:space="preserve"> + </w:t>
-      </w:r>
-      <w:r>
-        <w:rPr>
-          <w:rFonts w:ascii="Times New Roman" w:hAnsi="Times New Roman" w:cs="Times New Roman"/>
-          <w:bCs/>
-          <w:sz w:val="28"/>
-          <w:szCs w:val="28"/>
-          <w:lang w:val="en-US"/>
-        </w:rPr>
-        <w:t>c</w:t>
-      </w:r>
-      <w:r>
-        <w:rPr>
-          <w:rFonts w:ascii="Times New Roman" w:hAnsi="Times New Roman" w:cs="Times New Roman"/>
-          <w:bCs/>
-          <w:sz w:val="28"/>
-          <w:szCs w:val="28"/>
-        </w:rPr>
-        <w:t xml:space="preserve"> </w:t>
-      </w:r>
-      <w:r>
-        <w:rPr>
-          <w:rFonts w:ascii="Times New Roman" w:hAnsi="Times New Roman" w:cs="Times New Roman"/>
-          <w:bCs/>
-          <w:sz w:val="28"/>
-          <w:szCs w:val="28"/>
-        </w:rPr>
-        <w:t>для выхода завершит наблюдаемый процесс и приведет к завершению работы контейнера.</w:t>
-      </w:r>
-    </w:p>
-    <w:p>
-      <w:pPr>
-        <w:rPr>
-          <w:rFonts w:ascii="Times New Roman" w:hAnsi="Times New Roman" w:cs="Times New Roman"/>
-          <w:bCs/>
-          <w:sz w:val="28"/>
-          <w:szCs w:val="28"/>
-        </w:rPr>
-      </w:pPr>
-      <w:r>
-        <w:rPr>
-          <w:rFonts w:ascii="Times New Roman" w:hAnsi="Times New Roman" w:cs="Times New Roman"/>
-          <w:bCs/>
-          <w:sz w:val="28"/>
-          <w:szCs w:val="28"/>
-        </w:rPr>
-        <w:lastRenderedPageBreak/>
-        <w:t xml:space="preserve">Если контейнер был запущен в фоновом режиме (с ключом </w:t>
-      </w:r>
-      <w:r>
-        <w:rPr>
-          <w:rFonts w:ascii="Times New Roman" w:hAnsi="Times New Roman" w:cs="Times New Roman"/>
-          <w:bCs/>
-          <w:i/>
-          <w:sz w:val="28"/>
-          <w:szCs w:val="28"/>
-        </w:rPr>
-        <w:t>-</w:t>
-      </w:r>
-      <w:r>
-        <w:rPr>
-          <w:rFonts w:ascii="Times New Roman" w:hAnsi="Times New Roman" w:cs="Times New Roman"/>
-          <w:bCs/>
-          <w:i/>
-          <w:sz w:val="28"/>
-          <w:szCs w:val="28"/>
-          <w:lang w:val="en-US"/>
-        </w:rPr>
-        <w:t>d</w:t>
-      </w:r>
-      <w:r>
-        <w:rPr>
-          <w:rFonts w:ascii="Times New Roman" w:hAnsi="Times New Roman" w:cs="Times New Roman"/>
-          <w:bCs/>
-          <w:sz w:val="28"/>
-          <w:szCs w:val="28"/>
-        </w:rPr>
-        <w:t xml:space="preserve">), то </w:t>
-      </w:r>
-      <w:r>
-        <w:rPr>
-          <w:rFonts w:ascii="Times New Roman" w:hAnsi="Times New Roman" w:cs="Times New Roman"/>
-          <w:bCs/>
-          <w:sz w:val="28"/>
-          <w:szCs w:val="28"/>
-          <w:lang w:val="en-US"/>
-        </w:rPr>
-        <w:t>attach</w:t>
-      </w:r>
-      <w:r>
-        <w:rPr>
-          <w:rFonts w:ascii="Times New Roman" w:hAnsi="Times New Roman" w:cs="Times New Roman"/>
-          <w:bCs/>
-          <w:sz w:val="28"/>
-          <w:szCs w:val="28"/>
-        </w:rPr>
-        <w:t xml:space="preserve"> </w:t>
-      </w:r>
-      <w:r>
-        <w:rPr>
-          <w:rFonts w:ascii="Times New Roman" w:hAnsi="Times New Roman" w:cs="Times New Roman"/>
-          <w:bCs/>
-          <w:sz w:val="28"/>
-          <w:szCs w:val="28"/>
-        </w:rPr>
-        <w:t xml:space="preserve">присоединиться только к стандартному потоку </w:t>
-      </w:r>
-      <w:proofErr w:type="spellStart"/>
-      <w:r>
-        <w:rPr>
-          <w:rFonts w:ascii="Times New Roman" w:hAnsi="Times New Roman" w:cs="Times New Roman"/>
-          <w:bCs/>
-          <w:sz w:val="28"/>
-          <w:szCs w:val="28"/>
-        </w:rPr>
-        <w:t>потоку</w:t>
-      </w:r>
-      <w:proofErr w:type="spellEnd"/>
-      <w:r>
-        <w:rPr>
-          <w:rFonts w:ascii="Times New Roman" w:hAnsi="Times New Roman" w:cs="Times New Roman"/>
-          <w:bCs/>
-          <w:sz w:val="28"/>
-          <w:szCs w:val="28"/>
-        </w:rPr>
-        <w:t xml:space="preserve"> вывода контейнера, и вы не сможете вводить команды в командную оболочку контейнера. В этом случае можно использовать </w:t>
-      </w:r>
-      <w:r>
-        <w:rPr>
-          <w:rFonts w:ascii="Times New Roman" w:hAnsi="Times New Roman" w:cs="Times New Roman"/>
-          <w:bCs/>
-          <w:i/>
-          <w:sz w:val="28"/>
-          <w:szCs w:val="28"/>
-          <w:lang w:val="en-US"/>
-        </w:rPr>
-        <w:t>docker</w:t>
-      </w:r>
-      <w:r>
-        <w:rPr>
-          <w:rFonts w:ascii="Times New Roman" w:hAnsi="Times New Roman" w:cs="Times New Roman"/>
-          <w:bCs/>
-          <w:i/>
-          <w:sz w:val="28"/>
-          <w:szCs w:val="28"/>
-        </w:rPr>
-        <w:t xml:space="preserve"> </w:t>
-      </w:r>
-      <w:r>
-        <w:rPr>
-          <w:rFonts w:ascii="Times New Roman" w:hAnsi="Times New Roman" w:cs="Times New Roman"/>
-          <w:bCs/>
-          <w:i/>
-          <w:sz w:val="28"/>
-          <w:szCs w:val="28"/>
-          <w:lang w:val="en-US"/>
-        </w:rPr>
-        <w:t>exec</w:t>
-      </w:r>
-      <w:r>
-        <w:rPr>
-          <w:rFonts w:ascii="Times New Roman" w:hAnsi="Times New Roman" w:cs="Times New Roman"/>
-          <w:bCs/>
-          <w:sz w:val="28"/>
-          <w:szCs w:val="28"/>
-        </w:rPr>
-        <w:t>.</w:t>
-      </w:r>
+          <w:bCs/>
+          <w:sz w:val="28"/>
+          <w:szCs w:val="28"/>
+        </w:rPr>
+      </w:pPr>
     </w:p>
     <w:p>
       <w:pPr>
@@ -4619,6 +4944,7 @@
           <w:szCs w:val="28"/>
           <w:lang w:val="en-US"/>
         </w:rPr>
+        <w:lastRenderedPageBreak/>
         <w:t>docker</w:t>
       </w:r>
       <w:r>
@@ -4732,18 +5058,7 @@
           <w:sz w:val="28"/>
           <w:szCs w:val="28"/>
         </w:rPr>
-        <w:t>пр</w:t>
-      </w:r>
-      <w:bookmarkStart w:id="0" w:name="_GoBack"/>
-      <w:bookmarkEnd w:id="0"/>
-      <w:r>
-        <w:rPr>
-          <w:rFonts w:ascii="Times New Roman" w:hAnsi="Times New Roman" w:cs="Times New Roman"/>
-          <w:bCs/>
-          <w:sz w:val="28"/>
-          <w:szCs w:val="28"/>
-        </w:rPr>
-        <w:t xml:space="preserve">одолжить выполнение процессов, после их остановки с помощью </w:t>
+        <w:t xml:space="preserve">продолжить выполнение процессов, после их остановки с помощью </w:t>
       </w:r>
       <w:r>
         <w:rPr>
@@ -4850,17 +5165,15 @@
       <w:pPr>
         <w:rPr>
           <w:rFonts w:ascii="Times New Roman" w:hAnsi="Times New Roman" w:cs="Times New Roman"/>
-          <w:b/>
-          <w:bCs/>
-          <w:sz w:val="28"/>
-          <w:szCs w:val="28"/>
-        </w:rPr>
-      </w:pPr>
-      <w:r>
-        <w:rPr>
-          <w:rFonts w:ascii="Times New Roman" w:hAnsi="Times New Roman" w:cs="Times New Roman"/>
-          <w:b/>
-          <w:bCs/>
+          <w:bCs/>
+          <w:sz w:val="28"/>
+          <w:szCs w:val="28"/>
+        </w:rPr>
+      </w:pPr>
+      <w:r>
+        <w:rPr>
+          <w:rFonts w:ascii="Times New Roman" w:hAnsi="Times New Roman" w:cs="Times New Roman"/>
+          <w:b/>
           <w:sz w:val="28"/>
           <w:szCs w:val="28"/>
           <w:lang w:val="en-US"/>
@@ -4871,6 +5184,336 @@
         <w:rPr>
           <w:rFonts w:ascii="Times New Roman" w:hAnsi="Times New Roman" w:cs="Times New Roman"/>
           <w:b/>
+          <w:sz w:val="28"/>
+          <w:szCs w:val="28"/>
+        </w:rPr>
+        <w:t xml:space="preserve"> </w:t>
+      </w:r>
+      <w:r>
+        <w:rPr>
+          <w:rFonts w:ascii="Times New Roman" w:hAnsi="Times New Roman" w:cs="Times New Roman"/>
+          <w:b/>
+          <w:sz w:val="28"/>
+          <w:szCs w:val="28"/>
+          <w:lang w:val="en-US"/>
+        </w:rPr>
+        <w:t>info</w:t>
+      </w:r>
+      <w:r>
+        <w:rPr>
+          <w:rFonts w:ascii="Times New Roman" w:hAnsi="Times New Roman" w:cs="Times New Roman"/>
+          <w:b/>
+          <w:sz w:val="28"/>
+          <w:szCs w:val="28"/>
+        </w:rPr>
+        <w:t xml:space="preserve"> – </w:t>
+      </w:r>
+      <w:r>
+        <w:rPr>
+          <w:rFonts w:ascii="Times New Roman" w:hAnsi="Times New Roman" w:cs="Times New Roman"/>
+          <w:bCs/>
+          <w:sz w:val="28"/>
+          <w:szCs w:val="28"/>
+        </w:rPr>
+        <w:t xml:space="preserve">выводит информацию о системе </w:t>
+      </w:r>
+      <w:r>
+        <w:rPr>
+          <w:rFonts w:ascii="Times New Roman" w:hAnsi="Times New Roman" w:cs="Times New Roman"/>
+          <w:bCs/>
+          <w:sz w:val="28"/>
+          <w:szCs w:val="28"/>
+          <w:lang w:val="en-US"/>
+        </w:rPr>
+        <w:t>Docker</w:t>
+      </w:r>
+      <w:r>
+        <w:rPr>
+          <w:rFonts w:ascii="Times New Roman" w:hAnsi="Times New Roman" w:cs="Times New Roman"/>
+          <w:bCs/>
+          <w:sz w:val="28"/>
+          <w:szCs w:val="28"/>
+        </w:rPr>
+        <w:t xml:space="preserve"> </w:t>
+      </w:r>
+      <w:r>
+        <w:rPr>
+          <w:rFonts w:ascii="Times New Roman" w:hAnsi="Times New Roman" w:cs="Times New Roman"/>
+          <w:bCs/>
+          <w:sz w:val="28"/>
+          <w:szCs w:val="28"/>
+        </w:rPr>
+        <w:t xml:space="preserve">и хосте, на котором она работает, такую как: версия докера; название и версия операционной системы хоста; драйвер хранения, используемый </w:t>
+      </w:r>
+      <w:r>
+        <w:rPr>
+          <w:rFonts w:ascii="Times New Roman" w:hAnsi="Times New Roman" w:cs="Times New Roman"/>
+          <w:bCs/>
+          <w:sz w:val="28"/>
+          <w:szCs w:val="28"/>
+          <w:lang w:val="en-US"/>
+        </w:rPr>
+        <w:t>Docker</w:t>
+      </w:r>
+      <w:r>
+        <w:rPr>
+          <w:rFonts w:ascii="Times New Roman" w:hAnsi="Times New Roman" w:cs="Times New Roman"/>
+          <w:bCs/>
+          <w:sz w:val="28"/>
+          <w:szCs w:val="28"/>
+        </w:rPr>
+        <w:t xml:space="preserve"> </w:t>
+      </w:r>
+      <w:r>
+        <w:rPr>
+          <w:rFonts w:ascii="Times New Roman" w:hAnsi="Times New Roman" w:cs="Times New Roman"/>
+          <w:bCs/>
+          <w:sz w:val="28"/>
+          <w:szCs w:val="28"/>
+        </w:rPr>
+        <w:t xml:space="preserve">для управления данными контейнеров и образов; драйвер журналирования, используемый для записи логов контейнеров; количество запущенных, приостановленных и остановленных контейнеров; количество образов, сохраненных в вашей среде; количество доступных процессоров на вашей системе; объем доступной памяти на вашей системе; корневой каталог </w:t>
+      </w:r>
+      <w:r>
+        <w:rPr>
+          <w:rFonts w:ascii="Times New Roman" w:hAnsi="Times New Roman" w:cs="Times New Roman"/>
+          <w:bCs/>
+          <w:sz w:val="28"/>
+          <w:szCs w:val="28"/>
+          <w:lang w:val="en-US"/>
+        </w:rPr>
+        <w:t>Docker</w:t>
+      </w:r>
+      <w:r>
+        <w:rPr>
+          <w:rFonts w:ascii="Times New Roman" w:hAnsi="Times New Roman" w:cs="Times New Roman"/>
+          <w:bCs/>
+          <w:sz w:val="28"/>
+          <w:szCs w:val="28"/>
+        </w:rPr>
+        <w:t>.</w:t>
+      </w:r>
+    </w:p>
+    <w:p>
+      <w:pPr>
+        <w:rPr>
+          <w:rFonts w:ascii="Times New Roman" w:hAnsi="Times New Roman" w:cs="Times New Roman"/>
+          <w:bCs/>
+          <w:sz w:val="28"/>
+          <w:szCs w:val="28"/>
+        </w:rPr>
+      </w:pPr>
+    </w:p>
+    <w:p>
+      <w:pPr>
+        <w:rPr>
+          <w:rFonts w:ascii="Times New Roman" w:hAnsi="Times New Roman" w:cs="Times New Roman"/>
+          <w:bCs/>
+          <w:sz w:val="28"/>
+          <w:szCs w:val="28"/>
+          <w:lang w:val="en-US"/>
+        </w:rPr>
+      </w:pPr>
+      <w:r>
+        <w:rPr>
+          <w:rFonts w:ascii="Times New Roman" w:hAnsi="Times New Roman" w:cs="Times New Roman"/>
+          <w:b/>
+          <w:sz w:val="28"/>
+          <w:szCs w:val="28"/>
+          <w:lang w:val="en-US"/>
+        </w:rPr>
+        <w:t>docker</w:t>
+      </w:r>
+      <w:r>
+        <w:rPr>
+          <w:rFonts w:ascii="Times New Roman" w:hAnsi="Times New Roman" w:cs="Times New Roman"/>
+          <w:b/>
+          <w:sz w:val="28"/>
+          <w:szCs w:val="28"/>
+        </w:rPr>
+        <w:t xml:space="preserve"> </w:t>
+      </w:r>
+      <w:r>
+        <w:rPr>
+          <w:rFonts w:ascii="Times New Roman" w:hAnsi="Times New Roman" w:cs="Times New Roman"/>
+          <w:b/>
+          <w:sz w:val="28"/>
+          <w:szCs w:val="28"/>
+          <w:lang w:val="en-US"/>
+        </w:rPr>
+        <w:t>help</w:t>
+      </w:r>
+      <w:r>
+        <w:rPr>
+          <w:rFonts w:ascii="Times New Roman" w:hAnsi="Times New Roman" w:cs="Times New Roman"/>
+          <w:b/>
+          <w:sz w:val="28"/>
+          <w:szCs w:val="28"/>
+        </w:rPr>
+        <w:t xml:space="preserve"> – </w:t>
+      </w:r>
+      <w:r>
+        <w:rPr>
+          <w:rFonts w:ascii="Times New Roman" w:hAnsi="Times New Roman" w:cs="Times New Roman"/>
+          <w:bCs/>
+          <w:sz w:val="28"/>
+          <w:szCs w:val="28"/>
+        </w:rPr>
+        <w:t xml:space="preserve">справка по заданной команде. Аналогична флагу </w:t>
+      </w:r>
+      <w:r>
+        <w:rPr>
+          <w:rFonts w:ascii="Times New Roman" w:hAnsi="Times New Roman" w:cs="Times New Roman"/>
+          <w:b/>
+          <w:sz w:val="28"/>
+          <w:szCs w:val="28"/>
+        </w:rPr>
+        <w:t>–</w:t>
+      </w:r>
+      <w:r>
+        <w:rPr>
+          <w:rFonts w:ascii="Times New Roman" w:hAnsi="Times New Roman" w:cs="Times New Roman"/>
+          <w:b/>
+          <w:sz w:val="28"/>
+          <w:szCs w:val="28"/>
+          <w:lang w:val="en-US"/>
+        </w:rPr>
+        <w:t>help</w:t>
+      </w:r>
+      <w:r>
+        <w:rPr>
+          <w:rFonts w:ascii="Times New Roman" w:hAnsi="Times New Roman" w:cs="Times New Roman"/>
+          <w:bCs/>
+          <w:sz w:val="28"/>
+          <w:szCs w:val="28"/>
+          <w:lang w:val="en-US"/>
+        </w:rPr>
+        <w:t>.</w:t>
+      </w:r>
+    </w:p>
+    <w:p>
+      <w:pPr>
+        <w:rPr>
+          <w:rFonts w:ascii="Times New Roman" w:hAnsi="Times New Roman" w:cs="Times New Roman"/>
+          <w:bCs/>
+          <w:sz w:val="28"/>
+          <w:szCs w:val="28"/>
+          <w:lang w:val="en-US"/>
+        </w:rPr>
+      </w:pPr>
+    </w:p>
+    <w:p>
+      <w:pPr>
+        <w:rPr>
+          <w:rFonts w:ascii="Times New Roman" w:hAnsi="Times New Roman" w:cs="Times New Roman"/>
+          <w:b/>
+          <w:sz w:val="28"/>
+          <w:szCs w:val="28"/>
+          <w:lang w:val="en-US"/>
+        </w:rPr>
+      </w:pPr>
+      <w:r>
+        <w:rPr>
+          <w:rFonts w:ascii="Times New Roman" w:hAnsi="Times New Roman" w:cs="Times New Roman"/>
+          <w:b/>
+          <w:sz w:val="28"/>
+          <w:szCs w:val="28"/>
+          <w:lang w:val="en-US"/>
+        </w:rPr>
+        <w:t>docker version</w:t>
+      </w:r>
+      <w:r>
+        <w:rPr>
+          <w:rFonts w:ascii="Times New Roman" w:hAnsi="Times New Roman" w:cs="Times New Roman"/>
+          <w:bCs/>
+          <w:sz w:val="28"/>
+          <w:szCs w:val="28"/>
+          <w:lang w:val="en-US"/>
+        </w:rPr>
+        <w:t xml:space="preserve"> – </w:t>
+      </w:r>
+      <w:r>
+        <w:rPr>
+          <w:rFonts w:ascii="Times New Roman" w:hAnsi="Times New Roman" w:cs="Times New Roman"/>
+          <w:bCs/>
+          <w:sz w:val="28"/>
+          <w:szCs w:val="28"/>
+        </w:rPr>
+        <w:t>версия</w:t>
+      </w:r>
+      <w:r>
+        <w:rPr>
+          <w:rFonts w:ascii="Times New Roman" w:hAnsi="Times New Roman" w:cs="Times New Roman"/>
+          <w:bCs/>
+          <w:sz w:val="28"/>
+          <w:szCs w:val="28"/>
+          <w:lang w:val="en-US"/>
+        </w:rPr>
+        <w:t xml:space="preserve"> </w:t>
+      </w:r>
+      <w:r>
+        <w:rPr>
+          <w:rFonts w:ascii="Times New Roman" w:hAnsi="Times New Roman" w:cs="Times New Roman"/>
+          <w:bCs/>
+          <w:sz w:val="28"/>
+          <w:szCs w:val="28"/>
+        </w:rPr>
+        <w:t>докера</w:t>
+      </w:r>
+      <w:r>
+        <w:rPr>
+          <w:rFonts w:ascii="Times New Roman" w:hAnsi="Times New Roman" w:cs="Times New Roman"/>
+          <w:bCs/>
+          <w:sz w:val="28"/>
+          <w:szCs w:val="28"/>
+          <w:lang w:val="en-US"/>
+        </w:rPr>
+        <w:t>.</w:t>
+      </w:r>
+      <w:r>
+        <w:rPr>
+          <w:rFonts w:ascii="Times New Roman" w:hAnsi="Times New Roman" w:cs="Times New Roman"/>
+          <w:b/>
+          <w:sz w:val="28"/>
+          <w:szCs w:val="28"/>
+          <w:lang w:val="en-US"/>
+        </w:rPr>
+        <w:t xml:space="preserve"> </w:t>
+      </w:r>
+    </w:p>
+    <w:p>
+      <w:pPr>
+        <w:rPr>
+          <w:rFonts w:ascii="Times New Roman" w:hAnsi="Times New Roman" w:cs="Times New Roman"/>
+          <w:b/>
+          <w:sz w:val="28"/>
+          <w:szCs w:val="28"/>
+          <w:lang w:val="en-US"/>
+        </w:rPr>
+      </w:pPr>
+    </w:p>
+    <w:p>
+      <w:pPr>
+        <w:rPr>
+          <w:rFonts w:ascii="Times New Roman" w:hAnsi="Times New Roman" w:cs="Times New Roman"/>
+          <w:sz w:val="28"/>
+          <w:szCs w:val="28"/>
+        </w:rPr>
+      </w:pPr>
+      <w:r>
+        <w:rPr>
+          <w:rFonts w:ascii="Times New Roman" w:hAnsi="Times New Roman" w:cs="Times New Roman"/>
+          <w:b/>
+          <w:bCs/>
+          <w:sz w:val="28"/>
+          <w:szCs w:val="28"/>
+          <w:lang w:val="en-US"/>
+        </w:rPr>
+        <w:t>docker</w:t>
+      </w:r>
+      <w:r>
+        <w:rPr>
+          <w:rFonts w:ascii="Times New Roman" w:hAnsi="Times New Roman" w:cs="Times New Roman"/>
+          <w:b/>
           <w:bCs/>
           <w:sz w:val="28"/>
           <w:szCs w:val="28"/>
@@ -4888,13 +5531,39 @@
         </w:rPr>
         <w:t>diff</w:t>
       </w:r>
-    </w:p>
-    <w:p>
-      <w:pPr>
-        <w:rPr>
-          <w:rFonts w:ascii="Times New Roman" w:hAnsi="Times New Roman" w:cs="Times New Roman"/>
-          <w:b/>
-          <w:bCs/>
+      <w:r>
+        <w:rPr>
+          <w:rFonts w:ascii="Times New Roman" w:hAnsi="Times New Roman" w:cs="Times New Roman"/>
+          <w:b/>
+          <w:bCs/>
+          <w:sz w:val="28"/>
+          <w:szCs w:val="28"/>
+        </w:rPr>
+        <w:t xml:space="preserve"> </w:t>
+      </w:r>
+      <w:r>
+        <w:rPr>
+          <w:rFonts w:ascii="Times New Roman" w:hAnsi="Times New Roman" w:cs="Times New Roman"/>
+          <w:b/>
+          <w:bCs/>
+          <w:sz w:val="28"/>
+          <w:szCs w:val="28"/>
+        </w:rPr>
+        <w:t xml:space="preserve">– </w:t>
+      </w:r>
+      <w:r>
+        <w:rPr>
+          <w:rFonts w:ascii="Times New Roman" w:hAnsi="Times New Roman" w:cs="Times New Roman"/>
+          <w:sz w:val="28"/>
+          <w:szCs w:val="28"/>
+        </w:rPr>
+        <w:t>показывает изменения в файловой системе контейнера по сравнению с файловой системой образа, который был использован для запуска контейнера. Показывает какие файлы были добавлены, изменены или удалены с момента его создания.</w:t>
+      </w:r>
+    </w:p>
+    <w:p>
+      <w:pPr>
+        <w:rPr>
+          <w:rFonts w:ascii="Times New Roman" w:hAnsi="Times New Roman" w:cs="Times New Roman"/>
           <w:sz w:val="28"/>
           <w:szCs w:val="28"/>
         </w:rPr>
@@ -4938,6 +5607,476 @@
           <w:szCs w:val="28"/>
           <w:lang w:val="en-US"/>
         </w:rPr>
+        <w:t>events</w:t>
+      </w:r>
+      <w:r>
+        <w:rPr>
+          <w:rFonts w:ascii="Times New Roman" w:hAnsi="Times New Roman" w:cs="Times New Roman"/>
+          <w:b/>
+          <w:bCs/>
+          <w:sz w:val="28"/>
+          <w:szCs w:val="28"/>
+        </w:rPr>
+        <w:t xml:space="preserve"> – </w:t>
+      </w:r>
+      <w:r>
+        <w:rPr>
+          <w:rFonts w:ascii="Times New Roman" w:hAnsi="Times New Roman" w:cs="Times New Roman"/>
+          <w:sz w:val="28"/>
+          <w:szCs w:val="28"/>
+        </w:rPr>
+        <w:t xml:space="preserve">используется для просмотра событий, происходящих в </w:t>
+      </w:r>
+      <w:r>
+        <w:rPr>
+          <w:rFonts w:ascii="Times New Roman" w:hAnsi="Times New Roman" w:cs="Times New Roman"/>
+          <w:sz w:val="28"/>
+          <w:szCs w:val="28"/>
+          <w:lang w:val="en-US"/>
+        </w:rPr>
+        <w:t>Docker</w:t>
+      </w:r>
+      <w:r>
+        <w:rPr>
+          <w:rFonts w:ascii="Times New Roman" w:hAnsi="Times New Roman" w:cs="Times New Roman"/>
+          <w:sz w:val="28"/>
+          <w:szCs w:val="28"/>
+        </w:rPr>
+        <w:t xml:space="preserve"> </w:t>
+      </w:r>
+      <w:r>
+        <w:rPr>
+          <w:rFonts w:ascii="Times New Roman" w:hAnsi="Times New Roman" w:cs="Times New Roman"/>
+          <w:sz w:val="28"/>
+          <w:szCs w:val="28"/>
+        </w:rPr>
+        <w:t>среде в реальном времени. Позволяет отслеживать создание, запуск, остановку и удаление контейнеров и др.</w:t>
+      </w:r>
+    </w:p>
+    <w:p>
+      <w:pPr>
+        <w:rPr>
+          <w:rFonts w:ascii="Times New Roman" w:hAnsi="Times New Roman" w:cs="Times New Roman"/>
+          <w:sz w:val="28"/>
+          <w:szCs w:val="28"/>
+        </w:rPr>
+      </w:pPr>
+    </w:p>
+    <w:p>
+      <w:pPr>
+        <w:rPr>
+          <w:rFonts w:ascii="Times New Roman" w:hAnsi="Times New Roman" w:cs="Times New Roman"/>
+          <w:sz w:val="28"/>
+          <w:szCs w:val="28"/>
+        </w:rPr>
+      </w:pPr>
+      <w:r>
+        <w:rPr>
+          <w:rFonts w:ascii="Times New Roman" w:hAnsi="Times New Roman" w:cs="Times New Roman"/>
+          <w:b/>
+          <w:bCs/>
+          <w:sz w:val="28"/>
+          <w:szCs w:val="28"/>
+          <w:lang w:val="en-US"/>
+        </w:rPr>
+        <w:t>docker</w:t>
+      </w:r>
+      <w:r>
+        <w:rPr>
+          <w:rFonts w:ascii="Times New Roman" w:hAnsi="Times New Roman" w:cs="Times New Roman"/>
+          <w:b/>
+          <w:bCs/>
+          <w:sz w:val="28"/>
+          <w:szCs w:val="28"/>
+        </w:rPr>
+        <w:t xml:space="preserve"> </w:t>
+      </w:r>
+      <w:r>
+        <w:rPr>
+          <w:rFonts w:ascii="Times New Roman" w:hAnsi="Times New Roman" w:cs="Times New Roman"/>
+          <w:b/>
+          <w:bCs/>
+          <w:sz w:val="28"/>
+          <w:szCs w:val="28"/>
+          <w:lang w:val="en-US"/>
+        </w:rPr>
+        <w:t>inspect</w:t>
+      </w:r>
+      <w:r>
+        <w:rPr>
+          <w:rFonts w:ascii="Times New Roman" w:hAnsi="Times New Roman" w:cs="Times New Roman"/>
+          <w:b/>
+          <w:bCs/>
+          <w:sz w:val="28"/>
+          <w:szCs w:val="28"/>
+        </w:rPr>
+        <w:t xml:space="preserve"> </w:t>
+      </w:r>
+      <w:r>
+        <w:rPr>
+          <w:rFonts w:ascii="Times New Roman" w:hAnsi="Times New Roman" w:cs="Times New Roman"/>
+          <w:b/>
+          <w:bCs/>
+          <w:sz w:val="28"/>
+          <w:szCs w:val="28"/>
+        </w:rPr>
+        <w:t xml:space="preserve">– </w:t>
+      </w:r>
+      <w:r>
+        <w:rPr>
+          <w:rFonts w:ascii="Times New Roman" w:hAnsi="Times New Roman" w:cs="Times New Roman"/>
+          <w:sz w:val="28"/>
+          <w:szCs w:val="28"/>
+        </w:rPr>
+        <w:t xml:space="preserve">команда для получения подробной информации о </w:t>
+      </w:r>
+      <w:r>
+        <w:rPr>
+          <w:rFonts w:ascii="Times New Roman" w:hAnsi="Times New Roman" w:cs="Times New Roman"/>
+          <w:sz w:val="28"/>
+          <w:szCs w:val="28"/>
+          <w:lang w:val="en-US"/>
+        </w:rPr>
+        <w:t>Docker</w:t>
+      </w:r>
+      <w:r>
+        <w:rPr>
+          <w:rFonts w:ascii="Times New Roman" w:hAnsi="Times New Roman" w:cs="Times New Roman"/>
+          <w:sz w:val="28"/>
+          <w:szCs w:val="28"/>
+        </w:rPr>
+        <w:t>-</w:t>
+      </w:r>
+      <w:r>
+        <w:rPr>
+          <w:rFonts w:ascii="Times New Roman" w:hAnsi="Times New Roman" w:cs="Times New Roman"/>
+          <w:sz w:val="28"/>
+          <w:szCs w:val="28"/>
+        </w:rPr>
+        <w:t xml:space="preserve">объектах, таких как контейнеры, образы, сети и тома. Вернет </w:t>
+      </w:r>
+      <w:proofErr w:type="spellStart"/>
+      <w:r>
+        <w:rPr>
+          <w:rFonts w:ascii="Times New Roman" w:hAnsi="Times New Roman" w:cs="Times New Roman"/>
+          <w:sz w:val="28"/>
+          <w:szCs w:val="28"/>
+          <w:lang w:val="en-US"/>
+        </w:rPr>
+        <w:t>Jso</w:t>
+      </w:r>
+      <w:proofErr w:type="spellEnd"/>
+      <w:r>
+        <w:rPr>
+          <w:rFonts w:ascii="Times New Roman" w:hAnsi="Times New Roman" w:cs="Times New Roman"/>
+          <w:sz w:val="28"/>
+          <w:szCs w:val="28"/>
+        </w:rPr>
+        <w:t xml:space="preserve"> </w:t>
+      </w:r>
+      <w:r>
+        <w:rPr>
+          <w:rFonts w:ascii="Times New Roman" w:hAnsi="Times New Roman" w:cs="Times New Roman"/>
+          <w:sz w:val="28"/>
+          <w:szCs w:val="28"/>
+        </w:rPr>
+        <w:t>объект с информацией об указанном объекте, такой как</w:t>
+      </w:r>
+      <w:r>
+        <w:rPr>
+          <w:rFonts w:ascii="Times New Roman" w:hAnsi="Times New Roman" w:cs="Times New Roman"/>
+          <w:sz w:val="28"/>
+          <w:szCs w:val="28"/>
+        </w:rPr>
+        <w:t xml:space="preserve">: </w:t>
+      </w:r>
+      <w:r>
+        <w:rPr>
+          <w:rFonts w:ascii="Times New Roman" w:hAnsi="Times New Roman" w:cs="Times New Roman"/>
+          <w:sz w:val="28"/>
+          <w:szCs w:val="28"/>
+        </w:rPr>
+        <w:t>идентификатор, имя, время</w:t>
+      </w:r>
+      <w:r>
+        <w:rPr>
+          <w:rFonts w:ascii="Times New Roman" w:hAnsi="Times New Roman" w:cs="Times New Roman"/>
+          <w:sz w:val="28"/>
+          <w:szCs w:val="28"/>
+        </w:rPr>
+        <w:t xml:space="preserve"> </w:t>
+      </w:r>
+      <w:r>
+        <w:rPr>
+          <w:rFonts w:ascii="Times New Roman" w:hAnsi="Times New Roman" w:cs="Times New Roman"/>
+          <w:sz w:val="28"/>
+          <w:szCs w:val="28"/>
+        </w:rPr>
+        <w:t>создания</w:t>
+      </w:r>
+      <w:r>
+        <w:rPr>
+          <w:rFonts w:ascii="Times New Roman" w:hAnsi="Times New Roman" w:cs="Times New Roman"/>
+          <w:sz w:val="28"/>
+          <w:szCs w:val="28"/>
+        </w:rPr>
+        <w:t>, конфигурация, сетевые настройки, монтированные тома</w:t>
+      </w:r>
+      <w:r>
+        <w:rPr>
+          <w:rFonts w:ascii="Times New Roman" w:hAnsi="Times New Roman" w:cs="Times New Roman"/>
+          <w:sz w:val="28"/>
+          <w:szCs w:val="28"/>
+        </w:rPr>
+        <w:t xml:space="preserve"> и др.</w:t>
+      </w:r>
+    </w:p>
+    <w:p>
+      <w:pPr>
+        <w:rPr>
+          <w:rFonts w:ascii="Times New Roman" w:hAnsi="Times New Roman" w:cs="Times New Roman"/>
+          <w:sz w:val="28"/>
+          <w:szCs w:val="28"/>
+        </w:rPr>
+      </w:pPr>
+    </w:p>
+    <w:p>
+      <w:pPr>
+        <w:rPr>
+          <w:rFonts w:ascii="Times New Roman" w:hAnsi="Times New Roman" w:cs="Times New Roman"/>
+          <w:sz w:val="28"/>
+          <w:szCs w:val="28"/>
+        </w:rPr>
+      </w:pPr>
+      <w:r>
+        <w:rPr>
+          <w:rFonts w:ascii="Times New Roman" w:hAnsi="Times New Roman" w:cs="Times New Roman"/>
+          <w:b/>
+          <w:bCs/>
+          <w:sz w:val="28"/>
+          <w:szCs w:val="28"/>
+          <w:lang w:val="en-US"/>
+        </w:rPr>
+        <w:t>docker</w:t>
+      </w:r>
+      <w:r>
+        <w:rPr>
+          <w:rFonts w:ascii="Times New Roman" w:hAnsi="Times New Roman" w:cs="Times New Roman"/>
+          <w:b/>
+          <w:bCs/>
+          <w:sz w:val="28"/>
+          <w:szCs w:val="28"/>
+        </w:rPr>
+        <w:t xml:space="preserve"> </w:t>
+      </w:r>
+      <w:r>
+        <w:rPr>
+          <w:rFonts w:ascii="Times New Roman" w:hAnsi="Times New Roman" w:cs="Times New Roman"/>
+          <w:b/>
+          <w:bCs/>
+          <w:sz w:val="28"/>
+          <w:szCs w:val="28"/>
+          <w:lang w:val="en-US"/>
+        </w:rPr>
+        <w:t>port</w:t>
+      </w:r>
+      <w:r>
+        <w:rPr>
+          <w:rFonts w:ascii="Times New Roman" w:hAnsi="Times New Roman" w:cs="Times New Roman"/>
+          <w:b/>
+          <w:bCs/>
+          <w:sz w:val="28"/>
+          <w:szCs w:val="28"/>
+        </w:rPr>
+        <w:t xml:space="preserve"> – </w:t>
+      </w:r>
+      <w:r>
+        <w:rPr>
+          <w:rFonts w:ascii="Times New Roman" w:hAnsi="Times New Roman" w:cs="Times New Roman"/>
+          <w:sz w:val="28"/>
+          <w:szCs w:val="28"/>
+        </w:rPr>
+        <w:t>список проброшенных портов для заданного контейнера.</w:t>
+      </w:r>
+    </w:p>
+    <w:p>
+      <w:pPr>
+        <w:rPr>
+          <w:rFonts w:ascii="Times New Roman" w:hAnsi="Times New Roman" w:cs="Times New Roman"/>
+          <w:sz w:val="28"/>
+          <w:szCs w:val="28"/>
+        </w:rPr>
+      </w:pPr>
+    </w:p>
+    <w:p>
+      <w:pPr>
+        <w:rPr>
+          <w:rFonts w:ascii="Times New Roman" w:hAnsi="Times New Roman" w:cs="Times New Roman"/>
+          <w:sz w:val="28"/>
+          <w:szCs w:val="28"/>
+        </w:rPr>
+      </w:pPr>
+      <w:r>
+        <w:rPr>
+          <w:rFonts w:ascii="Times New Roman" w:hAnsi="Times New Roman" w:cs="Times New Roman"/>
+          <w:b/>
+          <w:bCs/>
+          <w:sz w:val="28"/>
+          <w:szCs w:val="28"/>
+          <w:lang w:val="en-US"/>
+        </w:rPr>
+        <w:t>docker</w:t>
+      </w:r>
+      <w:r>
+        <w:rPr>
+          <w:rFonts w:ascii="Times New Roman" w:hAnsi="Times New Roman" w:cs="Times New Roman"/>
+          <w:b/>
+          <w:bCs/>
+          <w:sz w:val="28"/>
+          <w:szCs w:val="28"/>
+        </w:rPr>
+        <w:t xml:space="preserve"> </w:t>
+      </w:r>
+      <w:r>
+        <w:rPr>
+          <w:rFonts w:ascii="Times New Roman" w:hAnsi="Times New Roman" w:cs="Times New Roman"/>
+          <w:b/>
+          <w:bCs/>
+          <w:sz w:val="28"/>
+          <w:szCs w:val="28"/>
+          <w:lang w:val="en-US"/>
+        </w:rPr>
+        <w:t>top</w:t>
+      </w:r>
+      <w:r>
+        <w:rPr>
+          <w:rFonts w:ascii="Times New Roman" w:hAnsi="Times New Roman" w:cs="Times New Roman"/>
+          <w:b/>
+          <w:bCs/>
+          <w:sz w:val="28"/>
+          <w:szCs w:val="28"/>
+        </w:rPr>
+        <w:t xml:space="preserve"> – </w:t>
+      </w:r>
+      <w:r>
+        <w:rPr>
+          <w:rFonts w:ascii="Times New Roman" w:hAnsi="Times New Roman" w:cs="Times New Roman"/>
+          <w:sz w:val="28"/>
+          <w:szCs w:val="28"/>
+        </w:rPr>
+        <w:t xml:space="preserve">предоставляет информацию о процессах, выполняющихся внутри заданного контейнера. В действительности эта команда запускает утилиту </w:t>
+      </w:r>
+      <w:r>
+        <w:rPr>
+          <w:rFonts w:ascii="Times New Roman" w:hAnsi="Times New Roman" w:cs="Times New Roman"/>
+          <w:sz w:val="28"/>
+          <w:szCs w:val="28"/>
+          <w:lang w:val="en-US"/>
+        </w:rPr>
+        <w:t>Unix</w:t>
+      </w:r>
+      <w:r>
+        <w:rPr>
+          <w:rFonts w:ascii="Times New Roman" w:hAnsi="Times New Roman" w:cs="Times New Roman"/>
+          <w:sz w:val="28"/>
+          <w:szCs w:val="28"/>
+        </w:rPr>
+        <w:t xml:space="preserve"> </w:t>
+      </w:r>
+      <w:proofErr w:type="spellStart"/>
+      <w:r>
+        <w:rPr>
+          <w:rFonts w:ascii="Times New Roman" w:hAnsi="Times New Roman" w:cs="Times New Roman"/>
+          <w:b/>
+          <w:bCs/>
+          <w:sz w:val="28"/>
+          <w:szCs w:val="28"/>
+          <w:lang w:val="en-US"/>
+        </w:rPr>
+        <w:t>ps</w:t>
+      </w:r>
+      <w:proofErr w:type="spellEnd"/>
+      <w:r>
+        <w:rPr>
+          <w:rFonts w:ascii="Times New Roman" w:hAnsi="Times New Roman" w:cs="Times New Roman"/>
+          <w:b/>
+          <w:bCs/>
+          <w:sz w:val="28"/>
+          <w:szCs w:val="28"/>
+        </w:rPr>
+        <w:t xml:space="preserve"> </w:t>
+      </w:r>
+      <w:r>
+        <w:rPr>
+          <w:rFonts w:ascii="Times New Roman" w:hAnsi="Times New Roman" w:cs="Times New Roman"/>
+          <w:sz w:val="28"/>
+          <w:szCs w:val="28"/>
+        </w:rPr>
+        <w:t>на хосте, и выбирает для вас процессы, выполняющиеся в заданном контейнере.</w:t>
+      </w:r>
+    </w:p>
+    <w:p>
+      <w:pPr>
+        <w:tabs>
+          <w:tab w:val="left" w:pos="1116"/>
+        </w:tabs>
+        <w:rPr>
+          <w:rFonts w:ascii="Times New Roman" w:hAnsi="Times New Roman" w:cs="Times New Roman"/>
+          <w:b/>
+          <w:bCs/>
+          <w:sz w:val="28"/>
+          <w:szCs w:val="28"/>
+        </w:rPr>
+      </w:pPr>
+      <w:r>
+        <w:rPr>
+          <w:rFonts w:ascii="Times New Roman" w:hAnsi="Times New Roman" w:cs="Times New Roman"/>
+          <w:b/>
+          <w:bCs/>
+          <w:sz w:val="28"/>
+          <w:szCs w:val="28"/>
+        </w:rPr>
+        <w:tab/>
+      </w:r>
+    </w:p>
+    <w:p>
+      <w:pPr>
+        <w:rPr>
+          <w:rFonts w:ascii="Times New Roman" w:hAnsi="Times New Roman" w:cs="Times New Roman"/>
+          <w:sz w:val="28"/>
+          <w:szCs w:val="28"/>
+        </w:rPr>
+      </w:pPr>
+      <w:r>
+        <w:rPr>
+          <w:rFonts w:ascii="Times New Roman" w:hAnsi="Times New Roman" w:cs="Times New Roman"/>
+          <w:b/>
+          <w:bCs/>
+          <w:sz w:val="28"/>
+          <w:szCs w:val="28"/>
+          <w:lang w:val="en-US"/>
+        </w:rPr>
+        <w:t>docker</w:t>
+      </w:r>
+      <w:r>
+        <w:rPr>
+          <w:rFonts w:ascii="Times New Roman" w:hAnsi="Times New Roman" w:cs="Times New Roman"/>
+          <w:b/>
+          <w:bCs/>
+          <w:sz w:val="28"/>
+          <w:szCs w:val="28"/>
+        </w:rPr>
+        <w:t xml:space="preserve"> </w:t>
+      </w:r>
+      <w:r>
+        <w:rPr>
+          <w:rFonts w:ascii="Times New Roman" w:hAnsi="Times New Roman" w:cs="Times New Roman"/>
+          <w:b/>
+          <w:bCs/>
+          <w:sz w:val="28"/>
+          <w:szCs w:val="28"/>
+          <w:lang w:val="en-US"/>
+        </w:rPr>
         <w:t>build</w:t>
       </w:r>
       <w:r>
@@ -4948,6 +6087,96 @@
           <w:sz w:val="28"/>
           <w:szCs w:val="28"/>
         </w:rPr>
+        <w:t xml:space="preserve"> –</w:t>
+      </w:r>
+      <w:r>
+        <w:rPr>
+          <w:rFonts w:ascii="Times New Roman" w:hAnsi="Times New Roman" w:cs="Times New Roman"/>
+          <w:sz w:val="28"/>
+          <w:szCs w:val="28"/>
+        </w:rPr>
+        <w:t xml:space="preserve"> используется для создания образа на основе </w:t>
+      </w:r>
+      <w:proofErr w:type="spellStart"/>
+      <w:r>
+        <w:rPr>
+          <w:rFonts w:ascii="Times New Roman" w:hAnsi="Times New Roman" w:cs="Times New Roman"/>
+          <w:sz w:val="28"/>
+          <w:szCs w:val="28"/>
+          <w:lang w:val="en-US"/>
+        </w:rPr>
+        <w:t>Dockerfile</w:t>
+      </w:r>
+      <w:proofErr w:type="spellEnd"/>
+      <w:r>
+        <w:rPr>
+          <w:rFonts w:ascii="Times New Roman" w:hAnsi="Times New Roman" w:cs="Times New Roman"/>
+          <w:sz w:val="28"/>
+          <w:szCs w:val="28"/>
+        </w:rPr>
+        <w:t>.</w:t>
+      </w:r>
+      <w:r>
+        <w:rPr>
+          <w:rFonts w:ascii="Times New Roman" w:hAnsi="Times New Roman" w:cs="Times New Roman"/>
+          <w:sz w:val="28"/>
+          <w:szCs w:val="28"/>
+        </w:rPr>
+        <w:t xml:space="preserve"> </w:t>
+      </w:r>
+      <w:r>
+        <w:rPr>
+          <w:rFonts w:ascii="Times New Roman" w:hAnsi="Times New Roman" w:cs="Times New Roman"/>
+          <w:sz w:val="28"/>
+          <w:szCs w:val="28"/>
+        </w:rPr>
+        <w:t>Созданный образ в свою очередь может быть использован для запуска контейнеров.</w:t>
+      </w:r>
+    </w:p>
+    <w:p>
+      <w:pPr>
+        <w:rPr>
+          <w:rFonts w:ascii="Times New Roman" w:hAnsi="Times New Roman" w:cs="Times New Roman"/>
+          <w:sz w:val="28"/>
+          <w:szCs w:val="28"/>
+        </w:rPr>
+      </w:pPr>
+      <w:r>
+        <w:rPr>
+          <w:rFonts w:ascii="Times New Roman" w:hAnsi="Times New Roman" w:cs="Times New Roman"/>
+          <w:b/>
+          <w:sz w:val="28"/>
+          <w:szCs w:val="28"/>
+          <w:lang w:val="en-US"/>
+        </w:rPr>
+        <w:t>docker</w:t>
+      </w:r>
+      <w:r>
+        <w:rPr>
+          <w:rFonts w:ascii="Times New Roman" w:hAnsi="Times New Roman" w:cs="Times New Roman"/>
+          <w:b/>
+          <w:sz w:val="28"/>
+          <w:szCs w:val="28"/>
+        </w:rPr>
+        <w:t xml:space="preserve"> </w:t>
+      </w:r>
+      <w:r>
+        <w:rPr>
+          <w:rFonts w:ascii="Times New Roman" w:hAnsi="Times New Roman" w:cs="Times New Roman"/>
+          <w:b/>
+          <w:sz w:val="28"/>
+          <w:szCs w:val="28"/>
+          <w:lang w:val="en-US"/>
+        </w:rPr>
+        <w:t>create</w:t>
+      </w:r>
+      <w:r>
+        <w:rPr>
+          <w:rFonts w:ascii="Times New Roman" w:hAnsi="Times New Roman" w:cs="Times New Roman"/>
+          <w:b/>
+          <w:sz w:val="28"/>
+          <w:szCs w:val="28"/>
+        </w:rPr>
         <w:t xml:space="preserve"> – </w:t>
       </w:r>
       <w:r>
@@ -4956,7 +6185,307 @@
           <w:sz w:val="28"/>
           <w:szCs w:val="28"/>
         </w:rPr>
-        <w:t>запустить контейнер с образом</w:t>
+        <w:t xml:space="preserve">создает контейнер из заданного образа, но не запускает его. Аргументы команды в основном те же, что для команды </w:t>
+      </w:r>
+      <w:r>
+        <w:rPr>
+          <w:rFonts w:ascii="Times New Roman" w:hAnsi="Times New Roman" w:cs="Times New Roman"/>
+          <w:i/>
+          <w:sz w:val="28"/>
+          <w:szCs w:val="28"/>
+          <w:lang w:val="en-US"/>
+        </w:rPr>
+        <w:t>docker</w:t>
+      </w:r>
+      <w:r>
+        <w:rPr>
+          <w:rFonts w:ascii="Times New Roman" w:hAnsi="Times New Roman" w:cs="Times New Roman"/>
+          <w:i/>
+          <w:sz w:val="28"/>
+          <w:szCs w:val="28"/>
+        </w:rPr>
+        <w:t xml:space="preserve"> </w:t>
+      </w:r>
+      <w:r>
+        <w:rPr>
+          <w:rFonts w:ascii="Times New Roman" w:hAnsi="Times New Roman" w:cs="Times New Roman"/>
+          <w:i/>
+          <w:sz w:val="28"/>
+          <w:szCs w:val="28"/>
+          <w:lang w:val="en-US"/>
+        </w:rPr>
+        <w:t>run</w:t>
+      </w:r>
+      <w:r>
+        <w:rPr>
+          <w:rFonts w:ascii="Times New Roman" w:hAnsi="Times New Roman" w:cs="Times New Roman"/>
+          <w:sz w:val="28"/>
+          <w:szCs w:val="28"/>
+        </w:rPr>
+        <w:t>.</w:t>
+      </w:r>
+    </w:p>
+    <w:p>
+      <w:pPr>
+        <w:rPr>
+          <w:rFonts w:ascii="Times New Roman" w:hAnsi="Times New Roman" w:cs="Times New Roman"/>
+          <w:sz w:val="28"/>
+          <w:szCs w:val="28"/>
+        </w:rPr>
+      </w:pPr>
+      <w:r>
+        <w:rPr>
+          <w:rFonts w:ascii="Times New Roman" w:hAnsi="Times New Roman" w:cs="Times New Roman"/>
+          <w:b/>
+          <w:sz w:val="28"/>
+          <w:szCs w:val="28"/>
+          <w:lang w:val="en-US"/>
+        </w:rPr>
+        <w:t>docker</w:t>
+      </w:r>
+      <w:r>
+        <w:rPr>
+          <w:rFonts w:ascii="Times New Roman" w:hAnsi="Times New Roman" w:cs="Times New Roman"/>
+          <w:b/>
+          <w:sz w:val="28"/>
+          <w:szCs w:val="28"/>
+        </w:rPr>
+        <w:t xml:space="preserve"> </w:t>
+      </w:r>
+      <w:r>
+        <w:rPr>
+          <w:rFonts w:ascii="Times New Roman" w:hAnsi="Times New Roman" w:cs="Times New Roman"/>
+          <w:b/>
+          <w:sz w:val="28"/>
+          <w:szCs w:val="28"/>
+          <w:lang w:val="en-US"/>
+        </w:rPr>
+        <w:t>start</w:t>
+      </w:r>
+      <w:r>
+        <w:rPr>
+          <w:rFonts w:ascii="Times New Roman" w:hAnsi="Times New Roman" w:cs="Times New Roman"/>
+          <w:b/>
+          <w:sz w:val="28"/>
+          <w:szCs w:val="28"/>
+        </w:rPr>
+        <w:t xml:space="preserve"> – </w:t>
+      </w:r>
+      <w:r>
+        <w:rPr>
+          <w:rFonts w:ascii="Times New Roman" w:hAnsi="Times New Roman" w:cs="Times New Roman"/>
+          <w:sz w:val="28"/>
+          <w:szCs w:val="28"/>
+        </w:rPr>
+        <w:t>запустить созданный</w:t>
+      </w:r>
+      <w:r>
+        <w:rPr>
+          <w:rFonts w:ascii="Times New Roman" w:hAnsi="Times New Roman" w:cs="Times New Roman"/>
+          <w:sz w:val="28"/>
+          <w:szCs w:val="28"/>
+        </w:rPr>
+        <w:t>, или остановленный</w:t>
+      </w:r>
+      <w:r>
+        <w:rPr>
+          <w:rFonts w:ascii="Times New Roman" w:hAnsi="Times New Roman" w:cs="Times New Roman"/>
+          <w:sz w:val="28"/>
+          <w:szCs w:val="28"/>
+        </w:rPr>
+        <w:t xml:space="preserve"> контейнер.</w:t>
+      </w:r>
+      <w:r>
+        <w:rPr>
+          <w:rFonts w:ascii="Times New Roman" w:hAnsi="Times New Roman" w:cs="Times New Roman"/>
+          <w:sz w:val="28"/>
+          <w:szCs w:val="28"/>
+        </w:rPr>
+        <w:t xml:space="preserve"> </w:t>
+      </w:r>
+    </w:p>
+    <w:p>
+      <w:pPr>
+        <w:rPr>
+          <w:rFonts w:ascii="Times New Roman" w:hAnsi="Times New Roman" w:cs="Times New Roman"/>
+          <w:sz w:val="28"/>
+          <w:szCs w:val="28"/>
+        </w:rPr>
+      </w:pPr>
+      <w:r>
+        <w:rPr>
+          <w:rFonts w:ascii="Times New Roman" w:hAnsi="Times New Roman" w:cs="Times New Roman"/>
+          <w:b/>
+          <w:bCs/>
+          <w:sz w:val="28"/>
+          <w:szCs w:val="28"/>
+          <w:lang w:val="en-US"/>
+        </w:rPr>
+        <w:t>docker</w:t>
+      </w:r>
+      <w:r>
+        <w:rPr>
+          <w:rFonts w:ascii="Times New Roman" w:hAnsi="Times New Roman" w:cs="Times New Roman"/>
+          <w:b/>
+          <w:bCs/>
+          <w:sz w:val="28"/>
+          <w:szCs w:val="28"/>
+        </w:rPr>
+        <w:t xml:space="preserve"> </w:t>
+      </w:r>
+      <w:r>
+        <w:rPr>
+          <w:rFonts w:ascii="Times New Roman" w:hAnsi="Times New Roman" w:cs="Times New Roman"/>
+          <w:b/>
+          <w:bCs/>
+          <w:sz w:val="28"/>
+          <w:szCs w:val="28"/>
+          <w:lang w:val="en-US"/>
+        </w:rPr>
+        <w:t>commit</w:t>
+      </w:r>
+      <w:r>
+        <w:rPr>
+          <w:rFonts w:ascii="Times New Roman" w:hAnsi="Times New Roman" w:cs="Times New Roman"/>
+          <w:b/>
+          <w:bCs/>
+          <w:sz w:val="28"/>
+          <w:szCs w:val="28"/>
+        </w:rPr>
+        <w:t xml:space="preserve"> </w:t>
+      </w:r>
+      <w:r>
+        <w:rPr>
+          <w:rFonts w:ascii="Times New Roman" w:hAnsi="Times New Roman" w:cs="Times New Roman"/>
+          <w:b/>
+          <w:bCs/>
+          <w:sz w:val="28"/>
+          <w:szCs w:val="28"/>
+        </w:rPr>
+        <w:t>–</w:t>
+      </w:r>
+      <w:r>
+        <w:rPr>
+          <w:rFonts w:ascii="Times New Roman" w:hAnsi="Times New Roman" w:cs="Times New Roman"/>
+          <w:b/>
+          <w:bCs/>
+          <w:sz w:val="28"/>
+          <w:szCs w:val="28"/>
+        </w:rPr>
+        <w:t xml:space="preserve"> </w:t>
+      </w:r>
+      <w:r>
+        <w:rPr>
+          <w:rFonts w:ascii="Times New Roman" w:hAnsi="Times New Roman" w:cs="Times New Roman"/>
+          <w:sz w:val="28"/>
+          <w:szCs w:val="28"/>
+        </w:rPr>
+        <w:t>создает образ из указанного контейнера.</w:t>
+      </w:r>
+    </w:p>
+    <w:p>
+      <w:pPr>
+        <w:rPr>
+          <w:rFonts w:ascii="Times New Roman" w:hAnsi="Times New Roman" w:cs="Times New Roman"/>
+          <w:b/>
+          <w:bCs/>
+          <w:sz w:val="28"/>
+          <w:szCs w:val="28"/>
+          <w:lang w:val="en-US"/>
+        </w:rPr>
+      </w:pPr>
+    </w:p>
+    <w:p>
+      <w:pPr>
+        <w:rPr>
+          <w:rFonts w:ascii="Times New Roman" w:hAnsi="Times New Roman" w:cs="Times New Roman"/>
+          <w:sz w:val="28"/>
+          <w:szCs w:val="28"/>
+        </w:rPr>
+      </w:pPr>
+      <w:r>
+        <w:rPr>
+          <w:rFonts w:ascii="Times New Roman" w:hAnsi="Times New Roman" w:cs="Times New Roman"/>
+          <w:b/>
+          <w:bCs/>
+          <w:sz w:val="28"/>
+          <w:szCs w:val="28"/>
+          <w:lang w:val="en-US"/>
+        </w:rPr>
+        <w:t>docker</w:t>
+      </w:r>
+      <w:r>
+        <w:rPr>
+          <w:rFonts w:ascii="Times New Roman" w:hAnsi="Times New Roman" w:cs="Times New Roman"/>
+          <w:b/>
+          <w:bCs/>
+          <w:sz w:val="28"/>
+          <w:szCs w:val="28"/>
+        </w:rPr>
+        <w:t xml:space="preserve"> </w:t>
+      </w:r>
+      <w:r>
+        <w:rPr>
+          <w:rFonts w:ascii="Times New Roman" w:hAnsi="Times New Roman" w:cs="Times New Roman"/>
+          <w:b/>
+          <w:bCs/>
+          <w:sz w:val="28"/>
+          <w:szCs w:val="28"/>
+          <w:lang w:val="en-US"/>
+        </w:rPr>
+        <w:t>export</w:t>
+      </w:r>
+      <w:r>
+        <w:rPr>
+          <w:rFonts w:ascii="Times New Roman" w:hAnsi="Times New Roman" w:cs="Times New Roman"/>
+          <w:b/>
+          <w:bCs/>
+          <w:sz w:val="28"/>
+          <w:szCs w:val="28"/>
+        </w:rPr>
+        <w:t xml:space="preserve"> – </w:t>
+      </w:r>
+      <w:r>
+        <w:rPr>
+          <w:rFonts w:ascii="Times New Roman" w:hAnsi="Times New Roman" w:cs="Times New Roman"/>
+          <w:sz w:val="28"/>
+          <w:szCs w:val="28"/>
+        </w:rPr>
+        <w:t xml:space="preserve">экспортирует содержимое файловой системы контейнера в виде </w:t>
+      </w:r>
+      <w:r>
+        <w:rPr>
+          <w:rFonts w:ascii="Times New Roman" w:hAnsi="Times New Roman" w:cs="Times New Roman"/>
+          <w:sz w:val="28"/>
+          <w:szCs w:val="28"/>
+          <w:lang w:val="en-US"/>
+        </w:rPr>
+        <w:t>tar</w:t>
+      </w:r>
+      <w:r>
+        <w:rPr>
+          <w:rFonts w:ascii="Times New Roman" w:hAnsi="Times New Roman" w:cs="Times New Roman"/>
+          <w:sz w:val="28"/>
+          <w:szCs w:val="28"/>
+        </w:rPr>
+        <w:t>-</w:t>
+      </w:r>
+      <w:r>
+        <w:rPr>
+          <w:rFonts w:ascii="Times New Roman" w:hAnsi="Times New Roman" w:cs="Times New Roman"/>
+          <w:sz w:val="28"/>
+          <w:szCs w:val="28"/>
+        </w:rPr>
+        <w:t xml:space="preserve">архива. Следует отметить, что все метаданные, такие как объявленные порты, команда </w:t>
+      </w:r>
+      <w:r>
+        <w:rPr>
+          <w:rFonts w:ascii="Times New Roman" w:hAnsi="Times New Roman" w:cs="Times New Roman"/>
+          <w:sz w:val="28"/>
+          <w:szCs w:val="28"/>
+          <w:lang w:val="en-US"/>
+        </w:rPr>
+        <w:t>CMD</w:t>
       </w:r>
       <w:r>
         <w:rPr>
@@ -4971,70 +6500,724 @@
           <w:rFonts w:ascii="Times New Roman" w:hAnsi="Times New Roman" w:cs="Times New Roman"/>
           <w:sz w:val="28"/>
           <w:szCs w:val="28"/>
-        </w:rPr>
-        <w:t xml:space="preserve">описанным в </w:t>
+          <w:lang w:val="en-US"/>
+        </w:rPr>
+        <w:t>ENTRYPOINT</w:t>
+      </w:r>
+      <w:r>
+        <w:rPr>
+          <w:rFonts w:ascii="Times New Roman" w:hAnsi="Times New Roman" w:cs="Times New Roman"/>
+          <w:sz w:val="28"/>
+          <w:szCs w:val="28"/>
+        </w:rPr>
+        <w:t xml:space="preserve"> </w:t>
+      </w:r>
+      <w:r>
+        <w:rPr>
+          <w:rFonts w:ascii="Times New Roman" w:hAnsi="Times New Roman" w:cs="Times New Roman"/>
+          <w:sz w:val="28"/>
+          <w:szCs w:val="28"/>
+        </w:rPr>
+        <w:t>будут потеряны. В экспортируемую файловую систему не включаются какие-либо тома.</w:t>
+      </w:r>
+    </w:p>
+    <w:p>
+      <w:pPr>
+        <w:rPr>
+          <w:rFonts w:ascii="Times New Roman" w:hAnsi="Times New Roman" w:cs="Times New Roman"/>
+          <w:sz w:val="28"/>
+          <w:szCs w:val="28"/>
+        </w:rPr>
+      </w:pPr>
+    </w:p>
+    <w:p>
+      <w:pPr>
+        <w:rPr>
+          <w:rFonts w:ascii="Times New Roman" w:hAnsi="Times New Roman" w:cs="Times New Roman"/>
+          <w:sz w:val="28"/>
+          <w:szCs w:val="28"/>
+        </w:rPr>
+      </w:pPr>
+      <w:r>
+        <w:rPr>
+          <w:rFonts w:ascii="Times New Roman" w:hAnsi="Times New Roman" w:cs="Times New Roman"/>
+          <w:b/>
+          <w:bCs/>
+          <w:sz w:val="28"/>
+          <w:szCs w:val="28"/>
+          <w:lang w:val="en-US"/>
+        </w:rPr>
+        <w:t>docker</w:t>
+      </w:r>
+      <w:r>
+        <w:rPr>
+          <w:rFonts w:ascii="Times New Roman" w:hAnsi="Times New Roman" w:cs="Times New Roman"/>
+          <w:b/>
+          <w:bCs/>
+          <w:sz w:val="28"/>
+          <w:szCs w:val="28"/>
+        </w:rPr>
+        <w:t xml:space="preserve"> </w:t>
+      </w:r>
+      <w:r>
+        <w:rPr>
+          <w:rFonts w:ascii="Times New Roman" w:hAnsi="Times New Roman" w:cs="Times New Roman"/>
+          <w:b/>
+          <w:bCs/>
+          <w:sz w:val="28"/>
+          <w:szCs w:val="28"/>
+          <w:lang w:val="en-US"/>
+        </w:rPr>
+        <w:t>import</w:t>
+      </w:r>
+      <w:r>
+        <w:rPr>
+          <w:rFonts w:ascii="Times New Roman" w:hAnsi="Times New Roman" w:cs="Times New Roman"/>
+          <w:b/>
+          <w:bCs/>
+          <w:sz w:val="28"/>
+          <w:szCs w:val="28"/>
+        </w:rPr>
+        <w:t xml:space="preserve"> – </w:t>
+      </w:r>
+      <w:r>
+        <w:rPr>
+          <w:rFonts w:ascii="Times New Roman" w:hAnsi="Times New Roman" w:cs="Times New Roman"/>
+          <w:sz w:val="28"/>
+          <w:szCs w:val="28"/>
+        </w:rPr>
+        <w:t>создает образ из архивного файла, содержащего файловую систему</w:t>
+      </w:r>
+      <w:r>
+        <w:rPr>
+          <w:rFonts w:ascii="Times New Roman" w:hAnsi="Times New Roman" w:cs="Times New Roman"/>
+          <w:sz w:val="28"/>
+          <w:szCs w:val="28"/>
+        </w:rPr>
+        <w:t xml:space="preserve">, созданного командой </w:t>
+      </w:r>
+      <w:r>
+        <w:rPr>
+          <w:rFonts w:ascii="Times New Roman" w:hAnsi="Times New Roman" w:cs="Times New Roman"/>
+          <w:i/>
+          <w:iCs/>
+          <w:sz w:val="28"/>
+          <w:szCs w:val="28"/>
+          <w:lang w:val="en-US"/>
+        </w:rPr>
+        <w:t>docker</w:t>
+      </w:r>
+      <w:r>
+        <w:rPr>
+          <w:rFonts w:ascii="Times New Roman" w:hAnsi="Times New Roman" w:cs="Times New Roman"/>
+          <w:i/>
+          <w:iCs/>
+          <w:sz w:val="28"/>
+          <w:szCs w:val="28"/>
+        </w:rPr>
+        <w:t xml:space="preserve"> </w:t>
+      </w:r>
+      <w:r>
+        <w:rPr>
+          <w:rFonts w:ascii="Times New Roman" w:hAnsi="Times New Roman" w:cs="Times New Roman"/>
+          <w:i/>
+          <w:iCs/>
+          <w:sz w:val="28"/>
+          <w:szCs w:val="28"/>
+          <w:lang w:val="en-US"/>
+        </w:rPr>
+        <w:t>export</w:t>
+      </w:r>
+      <w:r>
+        <w:rPr>
+          <w:rFonts w:ascii="Times New Roman" w:hAnsi="Times New Roman" w:cs="Times New Roman"/>
+          <w:sz w:val="28"/>
+          <w:szCs w:val="28"/>
+        </w:rPr>
+        <w:t xml:space="preserve">. </w:t>
+      </w:r>
+      <w:r>
+        <w:rPr>
+          <w:rFonts w:ascii="Times New Roman" w:hAnsi="Times New Roman" w:cs="Times New Roman"/>
+          <w:sz w:val="28"/>
+          <w:szCs w:val="28"/>
+        </w:rPr>
+        <w:t xml:space="preserve">Архив может быть задан путем к файлу или в форме </w:t>
+      </w:r>
+      <w:r>
+        <w:rPr>
+          <w:rFonts w:ascii="Times New Roman" w:hAnsi="Times New Roman" w:cs="Times New Roman"/>
+          <w:sz w:val="28"/>
+          <w:szCs w:val="28"/>
+          <w:lang w:val="en-US"/>
+        </w:rPr>
+        <w:t>URL</w:t>
+      </w:r>
+      <w:r>
+        <w:rPr>
+          <w:rFonts w:ascii="Times New Roman" w:hAnsi="Times New Roman" w:cs="Times New Roman"/>
+          <w:sz w:val="28"/>
+          <w:szCs w:val="28"/>
+        </w:rPr>
+        <w:t xml:space="preserve">, а также передан в стандартный поток ввода </w:t>
+      </w:r>
+      <w:r>
+        <w:rPr>
+          <w:rFonts w:ascii="Times New Roman" w:hAnsi="Times New Roman" w:cs="Times New Roman"/>
+          <w:sz w:val="28"/>
+          <w:szCs w:val="28"/>
+          <w:lang w:val="en-US"/>
+        </w:rPr>
+        <w:t>STDIN</w:t>
+      </w:r>
+      <w:r>
+        <w:rPr>
+          <w:rFonts w:ascii="Times New Roman" w:hAnsi="Times New Roman" w:cs="Times New Roman"/>
+          <w:sz w:val="28"/>
+          <w:szCs w:val="28"/>
+        </w:rPr>
+        <w:t>.</w:t>
+      </w:r>
+    </w:p>
+    <w:p>
+      <w:pPr>
+        <w:rPr>
+          <w:rFonts w:ascii="Times New Roman" w:hAnsi="Times New Roman" w:cs="Times New Roman"/>
+          <w:sz w:val="28"/>
+          <w:szCs w:val="28"/>
+        </w:rPr>
+      </w:pPr>
+    </w:p>
+    <w:p>
+      <w:pPr>
+        <w:rPr>
+          <w:rFonts w:ascii="Times New Roman" w:hAnsi="Times New Roman" w:cs="Times New Roman"/>
+          <w:sz w:val="28"/>
+          <w:szCs w:val="28"/>
+        </w:rPr>
+      </w:pPr>
+      <w:r>
+        <w:rPr>
+          <w:rFonts w:ascii="Times New Roman" w:hAnsi="Times New Roman" w:cs="Times New Roman"/>
+          <w:b/>
+          <w:bCs/>
+          <w:sz w:val="28"/>
+          <w:szCs w:val="28"/>
+          <w:lang w:val="en-US"/>
+        </w:rPr>
+        <w:t>docker</w:t>
+      </w:r>
+      <w:r>
+        <w:rPr>
+          <w:rFonts w:ascii="Times New Roman" w:hAnsi="Times New Roman" w:cs="Times New Roman"/>
+          <w:b/>
+          <w:bCs/>
+          <w:sz w:val="28"/>
+          <w:szCs w:val="28"/>
+        </w:rPr>
+        <w:t xml:space="preserve"> </w:t>
+      </w:r>
+      <w:r>
+        <w:rPr>
+          <w:rFonts w:ascii="Times New Roman" w:hAnsi="Times New Roman" w:cs="Times New Roman"/>
+          <w:b/>
+          <w:bCs/>
+          <w:sz w:val="28"/>
+          <w:szCs w:val="28"/>
+          <w:lang w:val="en-US"/>
+        </w:rPr>
+        <w:t>save</w:t>
+      </w:r>
+      <w:r>
+        <w:rPr>
+          <w:rFonts w:ascii="Times New Roman" w:hAnsi="Times New Roman" w:cs="Times New Roman"/>
+          <w:b/>
+          <w:bCs/>
+          <w:sz w:val="28"/>
+          <w:szCs w:val="28"/>
+        </w:rPr>
+        <w:t xml:space="preserve"> – </w:t>
+      </w:r>
+      <w:r>
+        <w:rPr>
+          <w:rFonts w:ascii="Times New Roman" w:hAnsi="Times New Roman" w:cs="Times New Roman"/>
+          <w:sz w:val="28"/>
+          <w:szCs w:val="28"/>
+        </w:rPr>
+        <w:t xml:space="preserve">сохраняет образы или репозитории в </w:t>
+      </w:r>
+      <w:r>
+        <w:rPr>
+          <w:rFonts w:ascii="Times New Roman" w:hAnsi="Times New Roman" w:cs="Times New Roman"/>
+          <w:sz w:val="28"/>
+          <w:szCs w:val="28"/>
+          <w:lang w:val="en-US"/>
+        </w:rPr>
+        <w:t>tar</w:t>
+      </w:r>
+      <w:r>
+        <w:rPr>
+          <w:rFonts w:ascii="Times New Roman" w:hAnsi="Times New Roman" w:cs="Times New Roman"/>
+          <w:sz w:val="28"/>
+          <w:szCs w:val="28"/>
+        </w:rPr>
+        <w:t>-</w:t>
+      </w:r>
+      <w:r>
+        <w:rPr>
+          <w:rFonts w:ascii="Times New Roman" w:hAnsi="Times New Roman" w:cs="Times New Roman"/>
+          <w:sz w:val="28"/>
+          <w:szCs w:val="28"/>
+        </w:rPr>
+        <w:t xml:space="preserve">архив. Образы можно задавать по идентификаторам или в форме </w:t>
+      </w:r>
+      <w:proofErr w:type="gramStart"/>
+      <w:r>
+        <w:rPr>
+          <w:rFonts w:ascii="Times New Roman" w:hAnsi="Times New Roman" w:cs="Times New Roman"/>
+          <w:i/>
+          <w:iCs/>
+          <w:sz w:val="28"/>
+          <w:szCs w:val="28"/>
+          <w:lang w:val="en-US"/>
+        </w:rPr>
+        <w:t>repository</w:t>
+      </w:r>
+      <w:r>
+        <w:rPr>
+          <w:rFonts w:ascii="Times New Roman" w:hAnsi="Times New Roman" w:cs="Times New Roman"/>
+          <w:i/>
+          <w:iCs/>
+          <w:sz w:val="28"/>
+          <w:szCs w:val="28"/>
+        </w:rPr>
+        <w:t>:</w:t>
+      </w:r>
+      <w:r>
+        <w:rPr>
+          <w:rFonts w:ascii="Times New Roman" w:hAnsi="Times New Roman" w:cs="Times New Roman"/>
+          <w:i/>
+          <w:iCs/>
+          <w:sz w:val="28"/>
+          <w:szCs w:val="28"/>
+          <w:lang w:val="en-US"/>
+        </w:rPr>
+        <w:t>tag</w:t>
+      </w:r>
+      <w:proofErr w:type="gramEnd"/>
+      <w:r>
+        <w:rPr>
+          <w:rFonts w:ascii="Times New Roman" w:hAnsi="Times New Roman" w:cs="Times New Roman"/>
+          <w:sz w:val="28"/>
+          <w:szCs w:val="28"/>
+        </w:rPr>
+        <w:t xml:space="preserve">. </w:t>
+      </w:r>
+      <w:r>
+        <w:rPr>
+          <w:rFonts w:ascii="Times New Roman" w:hAnsi="Times New Roman" w:cs="Times New Roman"/>
+          <w:sz w:val="28"/>
+          <w:szCs w:val="28"/>
+        </w:rPr>
+        <w:t>Если задано только имя репозитория, то в архив будут сохранены все образы из этого репозитория.</w:t>
+      </w:r>
+    </w:p>
+    <w:p>
+      <w:pPr>
+        <w:rPr>
+          <w:rFonts w:ascii="Times New Roman" w:hAnsi="Times New Roman" w:cs="Times New Roman"/>
+          <w:sz w:val="28"/>
+          <w:szCs w:val="28"/>
+        </w:rPr>
+      </w:pPr>
+    </w:p>
+    <w:p>
+      <w:pPr>
+        <w:rPr>
+          <w:rFonts w:ascii="Times New Roman" w:hAnsi="Times New Roman" w:cs="Times New Roman"/>
+          <w:sz w:val="28"/>
+          <w:szCs w:val="28"/>
+        </w:rPr>
+      </w:pPr>
+      <w:r>
+        <w:rPr>
+          <w:rFonts w:ascii="Times New Roman" w:hAnsi="Times New Roman" w:cs="Times New Roman"/>
+          <w:b/>
+          <w:bCs/>
+          <w:sz w:val="28"/>
+          <w:szCs w:val="28"/>
+          <w:lang w:val="en-US"/>
+        </w:rPr>
+        <w:t>docker</w:t>
+      </w:r>
+      <w:r>
+        <w:rPr>
+          <w:rFonts w:ascii="Times New Roman" w:hAnsi="Times New Roman" w:cs="Times New Roman"/>
+          <w:b/>
+          <w:bCs/>
+          <w:sz w:val="28"/>
+          <w:szCs w:val="28"/>
+        </w:rPr>
+        <w:t xml:space="preserve"> </w:t>
+      </w:r>
+      <w:r>
+        <w:rPr>
+          <w:rFonts w:ascii="Times New Roman" w:hAnsi="Times New Roman" w:cs="Times New Roman"/>
+          <w:b/>
+          <w:bCs/>
+          <w:sz w:val="28"/>
+          <w:szCs w:val="28"/>
+          <w:lang w:val="en-US"/>
+        </w:rPr>
+        <w:t>load</w:t>
+      </w:r>
+      <w:r>
+        <w:rPr>
+          <w:rFonts w:ascii="Times New Roman" w:hAnsi="Times New Roman" w:cs="Times New Roman"/>
+          <w:b/>
+          <w:bCs/>
+          <w:sz w:val="28"/>
+          <w:szCs w:val="28"/>
+        </w:rPr>
+        <w:t xml:space="preserve"> – </w:t>
+      </w:r>
+      <w:r>
+        <w:rPr>
+          <w:rFonts w:ascii="Times New Roman" w:hAnsi="Times New Roman" w:cs="Times New Roman"/>
+          <w:sz w:val="28"/>
+          <w:szCs w:val="28"/>
+        </w:rPr>
+        <w:t xml:space="preserve">загружает репозиторий из архива. Репозиторий может содержать несколько образов и тегов. В отличии от команды </w:t>
+      </w:r>
+      <w:r>
+        <w:rPr>
+          <w:rFonts w:ascii="Times New Roman" w:hAnsi="Times New Roman" w:cs="Times New Roman"/>
+          <w:i/>
+          <w:iCs/>
+          <w:sz w:val="28"/>
+          <w:szCs w:val="28"/>
+          <w:lang w:val="en-US"/>
+        </w:rPr>
+        <w:t>docker</w:t>
+      </w:r>
+      <w:r>
+        <w:rPr>
+          <w:rFonts w:ascii="Times New Roman" w:hAnsi="Times New Roman" w:cs="Times New Roman"/>
+          <w:i/>
+          <w:iCs/>
+          <w:sz w:val="28"/>
+          <w:szCs w:val="28"/>
+        </w:rPr>
+        <w:t xml:space="preserve"> </w:t>
+      </w:r>
+      <w:r>
+        <w:rPr>
+          <w:rFonts w:ascii="Times New Roman" w:hAnsi="Times New Roman" w:cs="Times New Roman"/>
+          <w:i/>
+          <w:iCs/>
+          <w:sz w:val="28"/>
+          <w:szCs w:val="28"/>
+          <w:lang w:val="en-US"/>
+        </w:rPr>
+        <w:t>import</w:t>
+      </w:r>
+      <w:r>
+        <w:rPr>
+          <w:rFonts w:ascii="Times New Roman" w:hAnsi="Times New Roman" w:cs="Times New Roman"/>
+          <w:sz w:val="28"/>
+          <w:szCs w:val="28"/>
+        </w:rPr>
+        <w:t xml:space="preserve">, </w:t>
+      </w:r>
+      <w:r>
+        <w:rPr>
+          <w:rFonts w:ascii="Times New Roman" w:hAnsi="Times New Roman" w:cs="Times New Roman"/>
+          <w:sz w:val="28"/>
+          <w:szCs w:val="28"/>
+        </w:rPr>
+        <w:t>в загружаемые образы включены метаданные и история.</w:t>
+      </w:r>
+    </w:p>
+    <w:p>
+      <w:pPr>
+        <w:rPr>
+          <w:rFonts w:ascii="Times New Roman" w:hAnsi="Times New Roman" w:cs="Times New Roman"/>
+          <w:sz w:val="28"/>
+          <w:szCs w:val="28"/>
+        </w:rPr>
+      </w:pPr>
+    </w:p>
+    <w:p>
+      <w:pPr>
+        <w:rPr>
+          <w:rFonts w:ascii="Times New Roman" w:hAnsi="Times New Roman" w:cs="Times New Roman"/>
+          <w:sz w:val="28"/>
+          <w:szCs w:val="28"/>
+        </w:rPr>
+      </w:pPr>
+      <w:r>
+        <w:rPr>
+          <w:rFonts w:ascii="Times New Roman" w:hAnsi="Times New Roman" w:cs="Times New Roman"/>
+          <w:b/>
+          <w:bCs/>
+          <w:sz w:val="28"/>
+          <w:szCs w:val="28"/>
+          <w:lang w:val="en-US"/>
+        </w:rPr>
+        <w:t>docker</w:t>
+      </w:r>
+      <w:r>
+        <w:rPr>
+          <w:rFonts w:ascii="Times New Roman" w:hAnsi="Times New Roman" w:cs="Times New Roman"/>
+          <w:b/>
+          <w:bCs/>
+          <w:sz w:val="28"/>
+          <w:szCs w:val="28"/>
+        </w:rPr>
+        <w:t xml:space="preserve"> </w:t>
+      </w:r>
+      <w:r>
+        <w:rPr>
+          <w:rFonts w:ascii="Times New Roman" w:hAnsi="Times New Roman" w:cs="Times New Roman"/>
+          <w:b/>
+          <w:bCs/>
+          <w:sz w:val="28"/>
+          <w:szCs w:val="28"/>
+          <w:lang w:val="en-US"/>
+        </w:rPr>
+        <w:t>tag</w:t>
+      </w:r>
+      <w:r>
+        <w:rPr>
+          <w:rFonts w:ascii="Times New Roman" w:hAnsi="Times New Roman" w:cs="Times New Roman"/>
+          <w:b/>
+          <w:bCs/>
+          <w:sz w:val="28"/>
+          <w:szCs w:val="28"/>
+        </w:rPr>
+        <w:t xml:space="preserve"> – </w:t>
+      </w:r>
+      <w:r>
+        <w:rPr>
+          <w:rFonts w:ascii="Times New Roman" w:hAnsi="Times New Roman" w:cs="Times New Roman"/>
+          <w:sz w:val="28"/>
+          <w:szCs w:val="28"/>
+        </w:rPr>
+        <w:t>связывает имя репозитория и тега с заданным образом</w:t>
+      </w:r>
+      <w:r>
+        <w:rPr>
+          <w:rFonts w:ascii="Times New Roman" w:hAnsi="Times New Roman" w:cs="Times New Roman"/>
+          <w:sz w:val="28"/>
+          <w:szCs w:val="28"/>
+        </w:rPr>
+        <w:t>.</w:t>
+      </w:r>
+    </w:p>
+    <w:p>
+      <w:pPr>
+        <w:rPr>
+          <w:rFonts w:ascii="Times New Roman" w:hAnsi="Times New Roman" w:cs="Times New Roman"/>
+          <w:sz w:val="28"/>
+          <w:szCs w:val="28"/>
+        </w:rPr>
+      </w:pPr>
+    </w:p>
+    <w:p>
+      <w:pPr>
+        <w:rPr>
+          <w:rFonts w:ascii="Times New Roman" w:hAnsi="Times New Roman" w:cs="Times New Roman"/>
+          <w:sz w:val="28"/>
+          <w:szCs w:val="28"/>
+        </w:rPr>
+      </w:pPr>
+      <w:r>
+        <w:rPr>
+          <w:rFonts w:ascii="Times New Roman" w:hAnsi="Times New Roman" w:cs="Times New Roman"/>
+          <w:b/>
+          <w:bCs/>
+          <w:sz w:val="28"/>
+          <w:szCs w:val="28"/>
+          <w:lang w:val="en-US"/>
+        </w:rPr>
+        <w:t>docker</w:t>
+      </w:r>
+      <w:r>
+        <w:rPr>
+          <w:rFonts w:ascii="Times New Roman" w:hAnsi="Times New Roman" w:cs="Times New Roman"/>
+          <w:b/>
+          <w:bCs/>
+          <w:sz w:val="28"/>
+          <w:szCs w:val="28"/>
+        </w:rPr>
+        <w:t xml:space="preserve"> </w:t>
+      </w:r>
+      <w:r>
+        <w:rPr>
+          <w:rFonts w:ascii="Times New Roman" w:hAnsi="Times New Roman" w:cs="Times New Roman"/>
+          <w:b/>
+          <w:bCs/>
+          <w:sz w:val="28"/>
+          <w:szCs w:val="28"/>
+          <w:lang w:val="en-US"/>
+        </w:rPr>
+        <w:t>history</w:t>
+      </w:r>
+      <w:r>
+        <w:rPr>
+          <w:rFonts w:ascii="Times New Roman" w:hAnsi="Times New Roman" w:cs="Times New Roman"/>
+          <w:b/>
+          <w:bCs/>
+          <w:sz w:val="28"/>
+          <w:szCs w:val="28"/>
+        </w:rPr>
+        <w:t xml:space="preserve"> – </w:t>
+      </w:r>
+      <w:r>
+        <w:rPr>
+          <w:rFonts w:ascii="Times New Roman" w:hAnsi="Times New Roman" w:cs="Times New Roman"/>
+          <w:sz w:val="28"/>
+          <w:szCs w:val="28"/>
+        </w:rPr>
+        <w:t>выводит информацию о каждом уровне в образе.</w:t>
+      </w:r>
+    </w:p>
+    <w:p>
+      <w:pPr>
+        <w:rPr>
+          <w:rFonts w:ascii="Times New Roman" w:hAnsi="Times New Roman" w:cs="Times New Roman"/>
+          <w:sz w:val="28"/>
+          <w:szCs w:val="28"/>
+        </w:rPr>
+      </w:pPr>
+    </w:p>
+    <w:p>
+      <w:pPr>
+        <w:rPr>
+          <w:rFonts w:ascii="Times New Roman" w:hAnsi="Times New Roman" w:cs="Times New Roman"/>
+          <w:b/>
+          <w:bCs/>
+          <w:sz w:val="28"/>
+          <w:szCs w:val="28"/>
+        </w:rPr>
+      </w:pPr>
+      <w:r>
+        <w:rPr>
+          <w:rFonts w:ascii="Times New Roman" w:hAnsi="Times New Roman" w:cs="Times New Roman"/>
+          <w:b/>
+          <w:bCs/>
+          <w:sz w:val="28"/>
+          <w:szCs w:val="28"/>
+          <w:lang w:val="en-US"/>
+        </w:rPr>
+        <w:t>docker</w:t>
+      </w:r>
+      <w:r>
+        <w:rPr>
+          <w:rFonts w:ascii="Times New Roman" w:hAnsi="Times New Roman" w:cs="Times New Roman"/>
+          <w:b/>
+          <w:bCs/>
+          <w:sz w:val="28"/>
+          <w:szCs w:val="28"/>
+        </w:rPr>
+        <w:t xml:space="preserve"> </w:t>
+      </w:r>
+      <w:r>
+        <w:rPr>
+          <w:rFonts w:ascii="Times New Roman" w:hAnsi="Times New Roman" w:cs="Times New Roman"/>
+          <w:b/>
+          <w:bCs/>
+          <w:sz w:val="28"/>
+          <w:szCs w:val="28"/>
+          <w:lang w:val="en-US"/>
+        </w:rPr>
+        <w:t>images</w:t>
+      </w:r>
+      <w:r>
+        <w:rPr>
+          <w:rFonts w:ascii="Times New Roman" w:hAnsi="Times New Roman" w:cs="Times New Roman"/>
+          <w:b/>
+          <w:bCs/>
+          <w:sz w:val="28"/>
+          <w:szCs w:val="28"/>
+        </w:rPr>
+        <w:t xml:space="preserve"> – </w:t>
+      </w:r>
+      <w:r>
+        <w:rPr>
+          <w:rFonts w:ascii="Times New Roman" w:hAnsi="Times New Roman" w:cs="Times New Roman"/>
+          <w:sz w:val="28"/>
+          <w:szCs w:val="28"/>
+        </w:rPr>
+        <w:t xml:space="preserve">выводит список локальных образов. </w:t>
+      </w:r>
+      <w:r>
+        <w:rPr>
+          <w:rFonts w:ascii="Times New Roman" w:hAnsi="Times New Roman" w:cs="Times New Roman"/>
+          <w:b/>
+          <w:bCs/>
+          <w:sz w:val="28"/>
+          <w:szCs w:val="28"/>
+        </w:rPr>
+        <w:t xml:space="preserve"> </w:t>
+      </w:r>
+    </w:p>
+    <w:p>
+      <w:pPr>
+        <w:rPr>
+          <w:rFonts w:ascii="Times New Roman" w:hAnsi="Times New Roman" w:cs="Times New Roman"/>
+          <w:sz w:val="28"/>
+          <w:szCs w:val="28"/>
+        </w:rPr>
+      </w:pPr>
+    </w:p>
+    <w:p>
+      <w:pPr>
+        <w:rPr>
+          <w:rFonts w:ascii="Times New Roman" w:hAnsi="Times New Roman" w:cs="Times New Roman"/>
+          <w:sz w:val="28"/>
+          <w:szCs w:val="28"/>
+        </w:rPr>
+      </w:pPr>
+      <w:r>
+        <w:rPr>
+          <w:rFonts w:ascii="Times New Roman" w:hAnsi="Times New Roman" w:cs="Times New Roman"/>
+          <w:b/>
+          <w:bCs/>
+          <w:sz w:val="28"/>
+          <w:szCs w:val="28"/>
+          <w:lang w:val="en-US"/>
+        </w:rPr>
+        <w:t>docker</w:t>
+      </w:r>
+      <w:r>
+        <w:rPr>
+          <w:rFonts w:ascii="Times New Roman" w:hAnsi="Times New Roman" w:cs="Times New Roman"/>
+          <w:b/>
+          <w:bCs/>
+          <w:sz w:val="28"/>
+          <w:szCs w:val="28"/>
+        </w:rPr>
+        <w:t xml:space="preserve"> </w:t>
       </w:r>
       <w:proofErr w:type="spellStart"/>
       <w:r>
         <w:rPr>
           <w:rFonts w:ascii="Times New Roman" w:hAnsi="Times New Roman" w:cs="Times New Roman"/>
-          <w:sz w:val="28"/>
-          <w:szCs w:val="28"/>
-          <w:lang w:val="en-US"/>
-        </w:rPr>
-        <w:t>Dockerfile</w:t>
+          <w:b/>
+          <w:bCs/>
+          <w:sz w:val="28"/>
+          <w:szCs w:val="28"/>
+          <w:lang w:val="en-US"/>
+        </w:rPr>
+        <w:t>rmi</w:t>
       </w:r>
       <w:proofErr w:type="spellEnd"/>
       <w:r>
         <w:rPr>
           <w:rFonts w:ascii="Times New Roman" w:hAnsi="Times New Roman" w:cs="Times New Roman"/>
-          <w:sz w:val="28"/>
-          <w:szCs w:val="28"/>
-        </w:rPr>
-        <w:t>.</w:t>
-      </w:r>
-    </w:p>
-    <w:p>
-      <w:pPr>
-        <w:rPr>
-          <w:rFonts w:ascii="Times New Roman" w:hAnsi="Times New Roman" w:cs="Times New Roman"/>
-          <w:sz w:val="28"/>
-          <w:szCs w:val="28"/>
-        </w:rPr>
-      </w:pPr>
-      <w:r>
-        <w:rPr>
-          <w:rFonts w:ascii="Times New Roman" w:hAnsi="Times New Roman" w:cs="Times New Roman"/>
-          <w:b/>
-          <w:sz w:val="28"/>
-          <w:szCs w:val="28"/>
-          <w:lang w:val="en-US"/>
-        </w:rPr>
-        <w:t>docker</w:t>
-      </w:r>
-      <w:r>
-        <w:rPr>
-          <w:rFonts w:ascii="Times New Roman" w:hAnsi="Times New Roman" w:cs="Times New Roman"/>
-          <w:b/>
-          <w:sz w:val="28"/>
-          <w:szCs w:val="28"/>
-        </w:rPr>
-        <w:t xml:space="preserve"> </w:t>
-      </w:r>
-      <w:r>
-        <w:rPr>
-          <w:rFonts w:ascii="Times New Roman" w:hAnsi="Times New Roman" w:cs="Times New Roman"/>
-          <w:b/>
-          <w:sz w:val="28"/>
-          <w:szCs w:val="28"/>
-          <w:lang w:val="en-US"/>
-        </w:rPr>
-        <w:t>create</w:t>
-      </w:r>
-      <w:r>
-        <w:rPr>
-          <w:rFonts w:ascii="Times New Roman" w:hAnsi="Times New Roman" w:cs="Times New Roman"/>
-          <w:b/>
+          <w:b/>
+          <w:bCs/>
           <w:sz w:val="28"/>
           <w:szCs w:val="28"/>
         </w:rPr>
@@ -5046,123 +7229,7 @@
           <w:sz w:val="28"/>
           <w:szCs w:val="28"/>
         </w:rPr>
-        <w:t xml:space="preserve">создает контейнер из заданного образа, но не запускает его. Аргументы команды в основном те же, что для команды </w:t>
-      </w:r>
-      <w:r>
-        <w:rPr>
-          <w:rFonts w:ascii="Times New Roman" w:hAnsi="Times New Roman" w:cs="Times New Roman"/>
-          <w:i/>
-          <w:sz w:val="28"/>
-          <w:szCs w:val="28"/>
-          <w:lang w:val="en-US"/>
-        </w:rPr>
-        <w:t>docker</w:t>
-      </w:r>
-      <w:r>
-        <w:rPr>
-          <w:rFonts w:ascii="Times New Roman" w:hAnsi="Times New Roman" w:cs="Times New Roman"/>
-          <w:i/>
-          <w:sz w:val="28"/>
-          <w:szCs w:val="28"/>
-        </w:rPr>
-        <w:t xml:space="preserve"> </w:t>
-      </w:r>
-      <w:r>
-        <w:rPr>
-          <w:rFonts w:ascii="Times New Roman" w:hAnsi="Times New Roman" w:cs="Times New Roman"/>
-          <w:i/>
-          <w:sz w:val="28"/>
-          <w:szCs w:val="28"/>
-          <w:lang w:val="en-US"/>
-        </w:rPr>
-        <w:t>run</w:t>
-      </w:r>
-      <w:r>
-        <w:rPr>
-          <w:rFonts w:ascii="Times New Roman" w:hAnsi="Times New Roman" w:cs="Times New Roman"/>
-          <w:sz w:val="28"/>
-          <w:szCs w:val="28"/>
-        </w:rPr>
-        <w:t>.</w:t>
-      </w:r>
-    </w:p>
-    <w:p>
-      <w:pPr>
-        <w:rPr>
-          <w:rFonts w:ascii="Times New Roman" w:hAnsi="Times New Roman" w:cs="Times New Roman"/>
-          <w:sz w:val="28"/>
-          <w:szCs w:val="28"/>
-        </w:rPr>
-      </w:pPr>
-      <w:r>
-        <w:rPr>
-          <w:rFonts w:ascii="Times New Roman" w:hAnsi="Times New Roman" w:cs="Times New Roman"/>
-          <w:b/>
-          <w:sz w:val="28"/>
-          <w:szCs w:val="28"/>
-          <w:lang w:val="en-US"/>
-        </w:rPr>
-        <w:t>docker</w:t>
-      </w:r>
-      <w:r>
-        <w:rPr>
-          <w:rFonts w:ascii="Times New Roman" w:hAnsi="Times New Roman" w:cs="Times New Roman"/>
-          <w:b/>
-          <w:sz w:val="28"/>
-          <w:szCs w:val="28"/>
-        </w:rPr>
-        <w:t xml:space="preserve"> </w:t>
-      </w:r>
-      <w:r>
-        <w:rPr>
-          <w:rFonts w:ascii="Times New Roman" w:hAnsi="Times New Roman" w:cs="Times New Roman"/>
-          <w:b/>
-          <w:sz w:val="28"/>
-          <w:szCs w:val="28"/>
-          <w:lang w:val="en-US"/>
-        </w:rPr>
-        <w:t>start</w:t>
-      </w:r>
-      <w:r>
-        <w:rPr>
-          <w:rFonts w:ascii="Times New Roman" w:hAnsi="Times New Roman" w:cs="Times New Roman"/>
-          <w:b/>
-          <w:sz w:val="28"/>
-          <w:szCs w:val="28"/>
-        </w:rPr>
-        <w:t xml:space="preserve"> – </w:t>
-      </w:r>
-      <w:r>
-        <w:rPr>
-          <w:rFonts w:ascii="Times New Roman" w:hAnsi="Times New Roman" w:cs="Times New Roman"/>
-          <w:sz w:val="28"/>
-          <w:szCs w:val="28"/>
-        </w:rPr>
-        <w:t>запустить созданный</w:t>
-      </w:r>
-      <w:r>
-        <w:rPr>
-          <w:rFonts w:ascii="Times New Roman" w:hAnsi="Times New Roman" w:cs="Times New Roman"/>
-          <w:sz w:val="28"/>
-          <w:szCs w:val="28"/>
-        </w:rPr>
-        <w:t>, или остановленный</w:t>
-      </w:r>
-      <w:r>
-        <w:rPr>
-          <w:rFonts w:ascii="Times New Roman" w:hAnsi="Times New Roman" w:cs="Times New Roman"/>
-          <w:sz w:val="28"/>
-          <w:szCs w:val="28"/>
-        </w:rPr>
-        <w:t xml:space="preserve"> контейнер.</w:t>
-      </w:r>
-      <w:r>
-        <w:rPr>
-          <w:rFonts w:ascii="Times New Roman" w:hAnsi="Times New Roman" w:cs="Times New Roman"/>
-          <w:sz w:val="28"/>
-          <w:szCs w:val="28"/>
-        </w:rPr>
-        <w:t xml:space="preserve"> </w:t>
+        <w:t>удаляет заданный образ или несколько образов.</w:t>
       </w:r>
     </w:p>
     <w:p>
@@ -5952,6 +8019,7 @@
           <w:szCs w:val="28"/>
           <w:lang w:val="en-US"/>
         </w:rPr>
+        <w:lastRenderedPageBreak/>
         <w:t>Dockerfile</w:t>
       </w:r>
       <w:proofErr w:type="spellEnd"/>
@@ -6108,7 +8176,6 @@
           <w:szCs w:val="28"/>
           <w:lang w:val="en-US"/>
         </w:rPr>
-        <w:lastRenderedPageBreak/>
         <w:t>RUN</w:t>
       </w:r>
       <w:r>
@@ -7020,6 +9087,7 @@
           <w:szCs w:val="28"/>
           <w:lang w:val="en-US"/>
         </w:rPr>
+        <w:lastRenderedPageBreak/>
         <w:t>EXPOSE</w:t>
       </w:r>
       <w:r>
@@ -7084,7 +9152,6 @@
           <w:szCs w:val="28"/>
           <w:lang w:val="en-US"/>
         </w:rPr>
-        <w:lastRenderedPageBreak/>
         <w:t>EXPOSE</w:t>
       </w:r>
       <w:r>
@@ -7972,6 +10039,7 @@
           <w:sz w:val="28"/>
           <w:szCs w:val="28"/>
         </w:rPr>
+        <w:lastRenderedPageBreak/>
         <w:t>В некоторых инструкциях (</w:t>
       </w:r>
       <w:r>
@@ -8198,7 +10266,6 @@
           <w:sz w:val="28"/>
           <w:szCs w:val="28"/>
         </w:rPr>
-        <w:lastRenderedPageBreak/>
         <w:t xml:space="preserve">Формат </w:t>
       </w:r>
       <w:r>
@@ -8733,6 +10800,7 @@
           <w:sz w:val="28"/>
           <w:szCs w:val="28"/>
         </w:rPr>
+        <w:lastRenderedPageBreak/>
         <w:drawing>
           <wp:inline distT="0" distB="0" distL="0" distR="0" wp14:anchorId="1B18B999" wp14:editId="5355F14D">
             <wp:extent cx="5585460" cy="4152900"/>
@@ -8828,494 +10896,494 @@
           <w:szCs w:val="28"/>
           <w:lang w:val="en-US"/>
         </w:rPr>
+        <w:t>Docker</w:t>
+      </w:r>
+      <w:r>
+        <w:rPr>
+          <w:rFonts w:ascii="Times New Roman" w:hAnsi="Times New Roman" w:cs="Times New Roman"/>
+          <w:sz w:val="28"/>
+          <w:szCs w:val="28"/>
+        </w:rPr>
+        <w:t xml:space="preserve"> </w:t>
+      </w:r>
+      <w:r>
+        <w:rPr>
+          <w:rFonts w:ascii="Times New Roman" w:hAnsi="Times New Roman" w:cs="Times New Roman"/>
+          <w:sz w:val="28"/>
+          <w:szCs w:val="28"/>
+        </w:rPr>
+        <w:t>использует</w:t>
+      </w:r>
+      <w:r>
+        <w:rPr>
+          <w:rFonts w:ascii="Times New Roman" w:hAnsi="Times New Roman" w:cs="Times New Roman"/>
+          <w:sz w:val="28"/>
+          <w:szCs w:val="28"/>
+        </w:rPr>
+        <w:t xml:space="preserve"> </w:t>
+      </w:r>
+      <w:r>
+        <w:rPr>
+          <w:rFonts w:ascii="Times New Roman" w:hAnsi="Times New Roman" w:cs="Times New Roman"/>
+          <w:sz w:val="28"/>
+          <w:szCs w:val="28"/>
+          <w:lang w:val="en-US"/>
+        </w:rPr>
+        <w:t>Union</w:t>
+      </w:r>
+      <w:r>
+        <w:rPr>
+          <w:rFonts w:ascii="Times New Roman" w:hAnsi="Times New Roman" w:cs="Times New Roman"/>
+          <w:sz w:val="28"/>
+          <w:szCs w:val="28"/>
+        </w:rPr>
+        <w:t xml:space="preserve"> </w:t>
+      </w:r>
+      <w:r>
+        <w:rPr>
+          <w:rFonts w:ascii="Times New Roman" w:hAnsi="Times New Roman" w:cs="Times New Roman"/>
+          <w:sz w:val="28"/>
+          <w:szCs w:val="28"/>
+          <w:lang w:val="en-US"/>
+        </w:rPr>
+        <w:t>File</w:t>
+      </w:r>
+      <w:r>
+        <w:rPr>
+          <w:rFonts w:ascii="Times New Roman" w:hAnsi="Times New Roman" w:cs="Times New Roman"/>
+          <w:sz w:val="28"/>
+          <w:szCs w:val="28"/>
+        </w:rPr>
+        <w:t xml:space="preserve"> </w:t>
+      </w:r>
+      <w:r>
+        <w:rPr>
+          <w:rFonts w:ascii="Times New Roman" w:hAnsi="Times New Roman" w:cs="Times New Roman"/>
+          <w:sz w:val="28"/>
+          <w:szCs w:val="28"/>
+          <w:lang w:val="en-US"/>
+        </w:rPr>
+        <w:t>System</w:t>
+      </w:r>
+      <w:r>
+        <w:rPr>
+          <w:rFonts w:ascii="Times New Roman" w:hAnsi="Times New Roman" w:cs="Times New Roman"/>
+          <w:sz w:val="28"/>
+          <w:szCs w:val="28"/>
+        </w:rPr>
+        <w:t xml:space="preserve">. </w:t>
+      </w:r>
+      <w:r>
+        <w:rPr>
+          <w:rFonts w:ascii="Times New Roman" w:hAnsi="Times New Roman" w:cs="Times New Roman"/>
+          <w:sz w:val="28"/>
+          <w:szCs w:val="28"/>
+        </w:rPr>
+        <w:t xml:space="preserve">Такие файловые системы позволяют подключать несколько файловых систем с наложением друг на друга, причем для пользователя они будут выглядеть как одна файловая система. </w:t>
+      </w:r>
+    </w:p>
+    <w:p>
+      <w:pPr>
+        <w:rPr>
+          <w:rFonts w:ascii="Times New Roman" w:hAnsi="Times New Roman" w:cs="Times New Roman"/>
+          <w:sz w:val="28"/>
+          <w:szCs w:val="28"/>
+        </w:rPr>
+      </w:pPr>
+      <w:r>
+        <w:rPr>
+          <w:rFonts w:ascii="Times New Roman" w:hAnsi="Times New Roman" w:cs="Times New Roman"/>
+          <w:sz w:val="28"/>
+          <w:szCs w:val="28"/>
+          <w:lang w:val="en-US"/>
+        </w:rPr>
+        <w:t>Docker</w:t>
+      </w:r>
+      <w:r>
+        <w:rPr>
+          <w:rFonts w:ascii="Times New Roman" w:hAnsi="Times New Roman" w:cs="Times New Roman"/>
+          <w:sz w:val="28"/>
+          <w:szCs w:val="28"/>
+        </w:rPr>
+        <w:t xml:space="preserve"> </w:t>
+      </w:r>
+      <w:r>
+        <w:rPr>
+          <w:rFonts w:ascii="Times New Roman" w:hAnsi="Times New Roman" w:cs="Times New Roman"/>
+          <w:sz w:val="28"/>
+          <w:szCs w:val="28"/>
+        </w:rPr>
+        <w:t xml:space="preserve">поддерживает несколько различных реализаций: </w:t>
+      </w:r>
+      <w:proofErr w:type="spellStart"/>
+      <w:r>
+        <w:rPr>
+          <w:rFonts w:ascii="Times New Roman" w:hAnsi="Times New Roman" w:cs="Times New Roman"/>
+          <w:sz w:val="28"/>
+          <w:szCs w:val="28"/>
+        </w:rPr>
+        <w:t>UnionFS</w:t>
+      </w:r>
+      <w:proofErr w:type="spellEnd"/>
+      <w:r>
+        <w:rPr>
+          <w:rFonts w:ascii="Times New Roman" w:hAnsi="Times New Roman" w:cs="Times New Roman"/>
+          <w:sz w:val="28"/>
+          <w:szCs w:val="28"/>
+        </w:rPr>
+        <w:t xml:space="preserve">, включая AUFS, </w:t>
+      </w:r>
+      <w:proofErr w:type="spellStart"/>
+      <w:r>
+        <w:rPr>
+          <w:rFonts w:ascii="Times New Roman" w:hAnsi="Times New Roman" w:cs="Times New Roman"/>
+          <w:sz w:val="28"/>
+          <w:szCs w:val="28"/>
+        </w:rPr>
+        <w:t>Overlay</w:t>
+      </w:r>
+      <w:proofErr w:type="spellEnd"/>
+      <w:r>
+        <w:rPr>
+          <w:rFonts w:ascii="Times New Roman" w:hAnsi="Times New Roman" w:cs="Times New Roman"/>
+          <w:sz w:val="28"/>
+          <w:szCs w:val="28"/>
+        </w:rPr>
+        <w:t xml:space="preserve">, </w:t>
+      </w:r>
+      <w:proofErr w:type="spellStart"/>
+      <w:r>
+        <w:rPr>
+          <w:rFonts w:ascii="Times New Roman" w:hAnsi="Times New Roman" w:cs="Times New Roman"/>
+          <w:sz w:val="28"/>
+          <w:szCs w:val="28"/>
+        </w:rPr>
+        <w:t>devicemapper</w:t>
+      </w:r>
+      <w:proofErr w:type="spellEnd"/>
+      <w:r>
+        <w:rPr>
+          <w:rFonts w:ascii="Times New Roman" w:hAnsi="Times New Roman" w:cs="Times New Roman"/>
+          <w:sz w:val="28"/>
+          <w:szCs w:val="28"/>
+        </w:rPr>
+        <w:t>,</w:t>
+      </w:r>
+      <w:r>
+        <w:rPr>
+          <w:rFonts w:ascii="Times New Roman" w:hAnsi="Times New Roman" w:cs="Times New Roman"/>
+          <w:sz w:val="28"/>
+          <w:szCs w:val="28"/>
+        </w:rPr>
+        <w:t xml:space="preserve"> </w:t>
+      </w:r>
+      <w:r>
+        <w:rPr>
+          <w:rFonts w:ascii="Times New Roman" w:hAnsi="Times New Roman" w:cs="Times New Roman"/>
+          <w:sz w:val="28"/>
+          <w:szCs w:val="28"/>
+        </w:rPr>
+        <w:t>BTRFS и ZFS</w:t>
+      </w:r>
+      <w:r>
+        <w:rPr>
+          <w:rFonts w:ascii="Times New Roman" w:hAnsi="Times New Roman" w:cs="Times New Roman"/>
+          <w:sz w:val="28"/>
+          <w:szCs w:val="28"/>
+        </w:rPr>
+        <w:t xml:space="preserve">. Реализацию можно посмотреть с помощью команды </w:t>
+      </w:r>
+      <w:r>
+        <w:rPr>
+          <w:rFonts w:ascii="Times New Roman" w:hAnsi="Times New Roman" w:cs="Times New Roman"/>
+          <w:b/>
+          <w:bCs/>
+          <w:sz w:val="28"/>
+          <w:szCs w:val="28"/>
+          <w:lang w:val="en-US"/>
+        </w:rPr>
+        <w:t>docker</w:t>
+      </w:r>
+      <w:r>
+        <w:rPr>
+          <w:rFonts w:ascii="Times New Roman" w:hAnsi="Times New Roman" w:cs="Times New Roman"/>
+          <w:b/>
+          <w:bCs/>
+          <w:sz w:val="28"/>
+          <w:szCs w:val="28"/>
+        </w:rPr>
+        <w:t xml:space="preserve"> </w:t>
+      </w:r>
+      <w:r>
+        <w:rPr>
+          <w:rFonts w:ascii="Times New Roman" w:hAnsi="Times New Roman" w:cs="Times New Roman"/>
+          <w:b/>
+          <w:bCs/>
+          <w:sz w:val="28"/>
+          <w:szCs w:val="28"/>
+          <w:lang w:val="en-US"/>
+        </w:rPr>
+        <w:t>info</w:t>
+      </w:r>
+      <w:r>
+        <w:rPr>
+          <w:rFonts w:ascii="Times New Roman" w:hAnsi="Times New Roman" w:cs="Times New Roman"/>
+          <w:sz w:val="28"/>
+          <w:szCs w:val="28"/>
+        </w:rPr>
+        <w:t xml:space="preserve"> </w:t>
+      </w:r>
+      <w:r>
+        <w:rPr>
+          <w:rFonts w:ascii="Times New Roman" w:hAnsi="Times New Roman" w:cs="Times New Roman"/>
+          <w:sz w:val="28"/>
+          <w:szCs w:val="28"/>
+        </w:rPr>
+        <w:t xml:space="preserve">в заголовке </w:t>
+      </w:r>
+      <w:r>
+        <w:rPr>
+          <w:rFonts w:ascii="Times New Roman" w:hAnsi="Times New Roman" w:cs="Times New Roman"/>
+          <w:b/>
+          <w:bCs/>
+          <w:sz w:val="28"/>
+          <w:szCs w:val="28"/>
+        </w:rPr>
+        <w:t>«Storage Driver»</w:t>
+      </w:r>
+      <w:r>
+        <w:rPr>
+          <w:rFonts w:ascii="Times New Roman" w:hAnsi="Times New Roman" w:cs="Times New Roman"/>
+          <w:sz w:val="28"/>
+          <w:szCs w:val="28"/>
+        </w:rPr>
+        <w:t>.</w:t>
+      </w:r>
+      <w:r>
+        <w:rPr>
+          <w:rFonts w:ascii="Times New Roman" w:hAnsi="Times New Roman" w:cs="Times New Roman"/>
+          <w:sz w:val="28"/>
+          <w:szCs w:val="28"/>
+        </w:rPr>
+        <w:t xml:space="preserve"> Файловую систему можно заменить, но это рекомендуется только в тех случаях, когда вы точно знаете, что делаете.</w:t>
+      </w:r>
+    </w:p>
+    <w:p>
+      <w:pPr>
+        <w:rPr>
+          <w:rFonts w:ascii="Times New Roman" w:hAnsi="Times New Roman" w:cs="Times New Roman"/>
+          <w:sz w:val="28"/>
+          <w:szCs w:val="28"/>
+        </w:rPr>
+      </w:pPr>
+      <w:r>
+        <w:rPr>
+          <w:rFonts w:ascii="Times New Roman" w:hAnsi="Times New Roman" w:cs="Times New Roman"/>
+          <w:sz w:val="28"/>
+          <w:szCs w:val="28"/>
+        </w:rPr>
+        <w:t xml:space="preserve">Образы Докера состоят из нескольких уровней. Каждый уровень представляет собой защищенную от записи файловую систему. Для каждой инструкции в </w:t>
+      </w:r>
+      <w:proofErr w:type="spellStart"/>
+      <w:r>
+        <w:rPr>
+          <w:rFonts w:ascii="Times New Roman" w:hAnsi="Times New Roman" w:cs="Times New Roman"/>
+          <w:sz w:val="28"/>
+          <w:szCs w:val="28"/>
+          <w:lang w:val="en-US"/>
+        </w:rPr>
+        <w:t>Dockerfile</w:t>
+      </w:r>
+      <w:proofErr w:type="spellEnd"/>
+      <w:r>
+        <w:rPr>
+          <w:rFonts w:ascii="Times New Roman" w:hAnsi="Times New Roman" w:cs="Times New Roman"/>
+          <w:sz w:val="28"/>
+          <w:szCs w:val="28"/>
+        </w:rPr>
+        <w:t xml:space="preserve"> </w:t>
+      </w:r>
+      <w:r>
+        <w:rPr>
+          <w:rFonts w:ascii="Times New Roman" w:hAnsi="Times New Roman" w:cs="Times New Roman"/>
+          <w:sz w:val="28"/>
+          <w:szCs w:val="28"/>
+        </w:rPr>
+        <w:t xml:space="preserve">создается свой уровень, который размещается поверх предыдущих уровней. </w:t>
+      </w:r>
+      <w:r>
+        <w:rPr>
+          <w:rFonts w:ascii="Times New Roman" w:hAnsi="Times New Roman" w:cs="Times New Roman"/>
+          <w:sz w:val="28"/>
+          <w:szCs w:val="28"/>
+        </w:rPr>
+        <w:t xml:space="preserve">Во время преобразования образа в контейнер (командой </w:t>
+      </w:r>
+      <w:proofErr w:type="spellStart"/>
+      <w:r>
+        <w:rPr>
+          <w:rFonts w:ascii="Times New Roman" w:hAnsi="Times New Roman" w:cs="Times New Roman"/>
+          <w:sz w:val="28"/>
+          <w:szCs w:val="28"/>
+        </w:rPr>
+        <w:t>docker</w:t>
+      </w:r>
+      <w:proofErr w:type="spellEnd"/>
+      <w:r>
+        <w:rPr>
+          <w:rFonts w:ascii="Times New Roman" w:hAnsi="Times New Roman" w:cs="Times New Roman"/>
+          <w:sz w:val="28"/>
+          <w:szCs w:val="28"/>
+        </w:rPr>
+        <w:t xml:space="preserve"> </w:t>
+      </w:r>
+      <w:proofErr w:type="spellStart"/>
+      <w:r>
+        <w:rPr>
+          <w:rFonts w:ascii="Times New Roman" w:hAnsi="Times New Roman" w:cs="Times New Roman"/>
+          <w:sz w:val="28"/>
+          <w:szCs w:val="28"/>
+        </w:rPr>
+        <w:t>run</w:t>
+      </w:r>
+      <w:proofErr w:type="spellEnd"/>
+      <w:r>
+        <w:rPr>
+          <w:rFonts w:ascii="Times New Roman" w:hAnsi="Times New Roman" w:cs="Times New Roman"/>
+          <w:sz w:val="28"/>
+          <w:szCs w:val="28"/>
+        </w:rPr>
+        <w:t xml:space="preserve"> </w:t>
+      </w:r>
+      <w:r>
+        <w:rPr>
+          <w:rFonts w:ascii="Times New Roman" w:hAnsi="Times New Roman" w:cs="Times New Roman"/>
+          <w:sz w:val="28"/>
+          <w:szCs w:val="28"/>
+        </w:rPr>
+        <w:t xml:space="preserve">или </w:t>
+      </w:r>
+      <w:proofErr w:type="spellStart"/>
+      <w:r>
+        <w:rPr>
+          <w:rFonts w:ascii="Times New Roman" w:hAnsi="Times New Roman" w:cs="Times New Roman"/>
+          <w:sz w:val="28"/>
+          <w:szCs w:val="28"/>
+        </w:rPr>
+        <w:t>docker</w:t>
+      </w:r>
+      <w:proofErr w:type="spellEnd"/>
+      <w:r>
+        <w:rPr>
+          <w:rFonts w:ascii="Times New Roman" w:hAnsi="Times New Roman" w:cs="Times New Roman"/>
+          <w:sz w:val="28"/>
+          <w:szCs w:val="28"/>
+        </w:rPr>
+        <w:t xml:space="preserve"> </w:t>
+      </w:r>
+      <w:proofErr w:type="spellStart"/>
+      <w:r>
+        <w:rPr>
+          <w:rFonts w:ascii="Times New Roman" w:hAnsi="Times New Roman" w:cs="Times New Roman"/>
+          <w:sz w:val="28"/>
+          <w:szCs w:val="28"/>
+        </w:rPr>
+        <w:t>create</w:t>
+      </w:r>
+      <w:proofErr w:type="spellEnd"/>
+      <w:r>
+        <w:rPr>
+          <w:rFonts w:ascii="Times New Roman" w:hAnsi="Times New Roman" w:cs="Times New Roman"/>
+          <w:sz w:val="28"/>
+          <w:szCs w:val="28"/>
+        </w:rPr>
+        <w:t xml:space="preserve">) механизм </w:t>
+      </w:r>
+      <w:proofErr w:type="spellStart"/>
+      <w:r>
+        <w:rPr>
+          <w:rFonts w:ascii="Times New Roman" w:hAnsi="Times New Roman" w:cs="Times New Roman"/>
+          <w:sz w:val="28"/>
+          <w:szCs w:val="28"/>
+        </w:rPr>
+        <w:t>Docker</w:t>
+      </w:r>
+      <w:proofErr w:type="spellEnd"/>
+      <w:r>
+        <w:rPr>
+          <w:rFonts w:ascii="Times New Roman" w:hAnsi="Times New Roman" w:cs="Times New Roman"/>
+          <w:sz w:val="28"/>
+          <w:szCs w:val="28"/>
+        </w:rPr>
+        <w:t xml:space="preserve"> выбирает нужный образ и добавляет на самом</w:t>
+      </w:r>
+      <w:r>
+        <w:rPr>
+          <w:rFonts w:ascii="Times New Roman" w:hAnsi="Times New Roman" w:cs="Times New Roman"/>
+          <w:sz w:val="28"/>
+          <w:szCs w:val="28"/>
+        </w:rPr>
+        <w:t xml:space="preserve"> </w:t>
+      </w:r>
+      <w:r>
+        <w:rPr>
+          <w:rFonts w:ascii="Times New Roman" w:hAnsi="Times New Roman" w:cs="Times New Roman"/>
+          <w:sz w:val="28"/>
+          <w:szCs w:val="28"/>
+        </w:rPr>
+        <w:t>верхнем уровне файловую систему с возможностью записи (одновременно с этим</w:t>
+      </w:r>
+      <w:r>
+        <w:rPr>
+          <w:rFonts w:ascii="Times New Roman" w:hAnsi="Times New Roman" w:cs="Times New Roman"/>
+          <w:sz w:val="28"/>
+          <w:szCs w:val="28"/>
+        </w:rPr>
+        <w:t xml:space="preserve"> </w:t>
+      </w:r>
+      <w:r>
+        <w:rPr>
+          <w:rFonts w:ascii="Times New Roman" w:hAnsi="Times New Roman" w:cs="Times New Roman"/>
+          <w:sz w:val="28"/>
+          <w:szCs w:val="28"/>
+        </w:rPr>
+        <w:t>инициализируются разнообразные параметры настройки, такие как IP-адрес, имя,</w:t>
+      </w:r>
+      <w:r>
+        <w:rPr>
+          <w:rFonts w:ascii="Times New Roman" w:hAnsi="Times New Roman" w:cs="Times New Roman"/>
+          <w:sz w:val="28"/>
+          <w:szCs w:val="28"/>
+        </w:rPr>
+        <w:t xml:space="preserve"> </w:t>
+      </w:r>
+      <w:r>
+        <w:rPr>
+          <w:rFonts w:ascii="Times New Roman" w:hAnsi="Times New Roman" w:cs="Times New Roman"/>
+          <w:sz w:val="28"/>
+          <w:szCs w:val="28"/>
+        </w:rPr>
+        <w:t>идентификатор и ограничения ресурсов).</w:t>
+      </w:r>
+    </w:p>
+    <w:p>
+      <w:pPr>
+        <w:rPr>
+          <w:rFonts w:ascii="Times New Roman" w:hAnsi="Times New Roman" w:cs="Times New Roman"/>
+          <w:sz w:val="28"/>
+          <w:szCs w:val="28"/>
+        </w:rPr>
+      </w:pPr>
+      <w:r>
+        <w:rPr>
+          <w:rFonts w:ascii="Times New Roman" w:hAnsi="Times New Roman" w:cs="Times New Roman"/>
+          <w:b/>
+          <w:bCs/>
+          <w:sz w:val="28"/>
+          <w:szCs w:val="28"/>
+          <w:lang w:val="en-US"/>
+        </w:rPr>
         <w:lastRenderedPageBreak/>
-        <w:t>Docker</w:t>
-      </w:r>
-      <w:r>
-        <w:rPr>
-          <w:rFonts w:ascii="Times New Roman" w:hAnsi="Times New Roman" w:cs="Times New Roman"/>
-          <w:sz w:val="28"/>
-          <w:szCs w:val="28"/>
-        </w:rPr>
-        <w:t xml:space="preserve"> </w:t>
-      </w:r>
-      <w:r>
-        <w:rPr>
-          <w:rFonts w:ascii="Times New Roman" w:hAnsi="Times New Roman" w:cs="Times New Roman"/>
-          <w:sz w:val="28"/>
-          <w:szCs w:val="28"/>
-        </w:rPr>
-        <w:t>использует</w:t>
-      </w:r>
-      <w:r>
-        <w:rPr>
-          <w:rFonts w:ascii="Times New Roman" w:hAnsi="Times New Roman" w:cs="Times New Roman"/>
-          <w:sz w:val="28"/>
-          <w:szCs w:val="28"/>
-        </w:rPr>
-        <w:t xml:space="preserve"> </w:t>
-      </w:r>
-      <w:r>
-        <w:rPr>
-          <w:rFonts w:ascii="Times New Roman" w:hAnsi="Times New Roman" w:cs="Times New Roman"/>
-          <w:sz w:val="28"/>
-          <w:szCs w:val="28"/>
-          <w:lang w:val="en-US"/>
-        </w:rPr>
-        <w:t>Union</w:t>
-      </w:r>
-      <w:r>
-        <w:rPr>
-          <w:rFonts w:ascii="Times New Roman" w:hAnsi="Times New Roman" w:cs="Times New Roman"/>
-          <w:sz w:val="28"/>
-          <w:szCs w:val="28"/>
-        </w:rPr>
-        <w:t xml:space="preserve"> </w:t>
-      </w:r>
-      <w:r>
-        <w:rPr>
-          <w:rFonts w:ascii="Times New Roman" w:hAnsi="Times New Roman" w:cs="Times New Roman"/>
-          <w:sz w:val="28"/>
-          <w:szCs w:val="28"/>
-          <w:lang w:val="en-US"/>
-        </w:rPr>
-        <w:t>File</w:t>
-      </w:r>
-      <w:r>
-        <w:rPr>
-          <w:rFonts w:ascii="Times New Roman" w:hAnsi="Times New Roman" w:cs="Times New Roman"/>
-          <w:sz w:val="28"/>
-          <w:szCs w:val="28"/>
-        </w:rPr>
-        <w:t xml:space="preserve"> </w:t>
-      </w:r>
-      <w:r>
-        <w:rPr>
-          <w:rFonts w:ascii="Times New Roman" w:hAnsi="Times New Roman" w:cs="Times New Roman"/>
-          <w:sz w:val="28"/>
-          <w:szCs w:val="28"/>
-          <w:lang w:val="en-US"/>
-        </w:rPr>
-        <w:t>System</w:t>
-      </w:r>
-      <w:r>
-        <w:rPr>
-          <w:rFonts w:ascii="Times New Roman" w:hAnsi="Times New Roman" w:cs="Times New Roman"/>
-          <w:sz w:val="28"/>
-          <w:szCs w:val="28"/>
-        </w:rPr>
-        <w:t xml:space="preserve">. </w:t>
-      </w:r>
-      <w:r>
-        <w:rPr>
-          <w:rFonts w:ascii="Times New Roman" w:hAnsi="Times New Roman" w:cs="Times New Roman"/>
-          <w:sz w:val="28"/>
-          <w:szCs w:val="28"/>
-        </w:rPr>
-        <w:t xml:space="preserve">Такие файловые системы позволяют подключать несколько файловых систем с наложением друг на друга, причем для пользователя они будут выглядеть как одна файловая система. </w:t>
-      </w:r>
-    </w:p>
-    <w:p>
-      <w:pPr>
-        <w:rPr>
-          <w:rFonts w:ascii="Times New Roman" w:hAnsi="Times New Roman" w:cs="Times New Roman"/>
-          <w:sz w:val="28"/>
-          <w:szCs w:val="28"/>
-        </w:rPr>
-      </w:pPr>
-      <w:r>
-        <w:rPr>
-          <w:rFonts w:ascii="Times New Roman" w:hAnsi="Times New Roman" w:cs="Times New Roman"/>
-          <w:sz w:val="28"/>
-          <w:szCs w:val="28"/>
-          <w:lang w:val="en-US"/>
-        </w:rPr>
-        <w:t>Docker</w:t>
-      </w:r>
-      <w:r>
-        <w:rPr>
-          <w:rFonts w:ascii="Times New Roman" w:hAnsi="Times New Roman" w:cs="Times New Roman"/>
-          <w:sz w:val="28"/>
-          <w:szCs w:val="28"/>
-        </w:rPr>
-        <w:t xml:space="preserve"> </w:t>
-      </w:r>
-      <w:r>
-        <w:rPr>
-          <w:rFonts w:ascii="Times New Roman" w:hAnsi="Times New Roman" w:cs="Times New Roman"/>
-          <w:sz w:val="28"/>
-          <w:szCs w:val="28"/>
-        </w:rPr>
-        <w:t xml:space="preserve">поддерживает несколько различных реализаций: </w:t>
-      </w:r>
-      <w:proofErr w:type="spellStart"/>
-      <w:r>
-        <w:rPr>
-          <w:rFonts w:ascii="Times New Roman" w:hAnsi="Times New Roman" w:cs="Times New Roman"/>
-          <w:sz w:val="28"/>
-          <w:szCs w:val="28"/>
-        </w:rPr>
-        <w:t>UnionFS</w:t>
-      </w:r>
-      <w:proofErr w:type="spellEnd"/>
-      <w:r>
-        <w:rPr>
-          <w:rFonts w:ascii="Times New Roman" w:hAnsi="Times New Roman" w:cs="Times New Roman"/>
-          <w:sz w:val="28"/>
-          <w:szCs w:val="28"/>
-        </w:rPr>
-        <w:t xml:space="preserve">, включая AUFS, </w:t>
-      </w:r>
-      <w:proofErr w:type="spellStart"/>
-      <w:r>
-        <w:rPr>
-          <w:rFonts w:ascii="Times New Roman" w:hAnsi="Times New Roman" w:cs="Times New Roman"/>
-          <w:sz w:val="28"/>
-          <w:szCs w:val="28"/>
-        </w:rPr>
-        <w:t>Overlay</w:t>
-      </w:r>
-      <w:proofErr w:type="spellEnd"/>
-      <w:r>
-        <w:rPr>
-          <w:rFonts w:ascii="Times New Roman" w:hAnsi="Times New Roman" w:cs="Times New Roman"/>
-          <w:sz w:val="28"/>
-          <w:szCs w:val="28"/>
-        </w:rPr>
-        <w:t xml:space="preserve">, </w:t>
-      </w:r>
-      <w:proofErr w:type="spellStart"/>
-      <w:r>
-        <w:rPr>
-          <w:rFonts w:ascii="Times New Roman" w:hAnsi="Times New Roman" w:cs="Times New Roman"/>
-          <w:sz w:val="28"/>
-          <w:szCs w:val="28"/>
-        </w:rPr>
-        <w:t>devicemapper</w:t>
-      </w:r>
-      <w:proofErr w:type="spellEnd"/>
-      <w:r>
-        <w:rPr>
-          <w:rFonts w:ascii="Times New Roman" w:hAnsi="Times New Roman" w:cs="Times New Roman"/>
-          <w:sz w:val="28"/>
-          <w:szCs w:val="28"/>
-        </w:rPr>
-        <w:t>,</w:t>
-      </w:r>
-      <w:r>
-        <w:rPr>
-          <w:rFonts w:ascii="Times New Roman" w:hAnsi="Times New Roman" w:cs="Times New Roman"/>
-          <w:sz w:val="28"/>
-          <w:szCs w:val="28"/>
-        </w:rPr>
-        <w:t xml:space="preserve"> </w:t>
-      </w:r>
-      <w:r>
-        <w:rPr>
-          <w:rFonts w:ascii="Times New Roman" w:hAnsi="Times New Roman" w:cs="Times New Roman"/>
-          <w:sz w:val="28"/>
-          <w:szCs w:val="28"/>
-        </w:rPr>
-        <w:t>BTRFS и ZFS</w:t>
-      </w:r>
-      <w:r>
-        <w:rPr>
-          <w:rFonts w:ascii="Times New Roman" w:hAnsi="Times New Roman" w:cs="Times New Roman"/>
-          <w:sz w:val="28"/>
-          <w:szCs w:val="28"/>
-        </w:rPr>
-        <w:t xml:space="preserve">. Реализацию можно посмотреть с помощью команды </w:t>
-      </w:r>
-      <w:r>
-        <w:rPr>
-          <w:rFonts w:ascii="Times New Roman" w:hAnsi="Times New Roman" w:cs="Times New Roman"/>
-          <w:b/>
-          <w:bCs/>
-          <w:sz w:val="28"/>
-          <w:szCs w:val="28"/>
-          <w:lang w:val="en-US"/>
-        </w:rPr>
-        <w:t>docker</w:t>
-      </w:r>
-      <w:r>
-        <w:rPr>
-          <w:rFonts w:ascii="Times New Roman" w:hAnsi="Times New Roman" w:cs="Times New Roman"/>
-          <w:b/>
-          <w:bCs/>
-          <w:sz w:val="28"/>
-          <w:szCs w:val="28"/>
-        </w:rPr>
-        <w:t xml:space="preserve"> </w:t>
-      </w:r>
-      <w:r>
-        <w:rPr>
-          <w:rFonts w:ascii="Times New Roman" w:hAnsi="Times New Roman" w:cs="Times New Roman"/>
-          <w:b/>
-          <w:bCs/>
-          <w:sz w:val="28"/>
-          <w:szCs w:val="28"/>
-          <w:lang w:val="en-US"/>
-        </w:rPr>
-        <w:t>info</w:t>
-      </w:r>
-      <w:r>
-        <w:rPr>
-          <w:rFonts w:ascii="Times New Roman" w:hAnsi="Times New Roman" w:cs="Times New Roman"/>
-          <w:sz w:val="28"/>
-          <w:szCs w:val="28"/>
-        </w:rPr>
-        <w:t xml:space="preserve"> </w:t>
-      </w:r>
-      <w:r>
-        <w:rPr>
-          <w:rFonts w:ascii="Times New Roman" w:hAnsi="Times New Roman" w:cs="Times New Roman"/>
-          <w:sz w:val="28"/>
-          <w:szCs w:val="28"/>
-        </w:rPr>
-        <w:t xml:space="preserve">в заголовке </w:t>
-      </w:r>
-      <w:r>
-        <w:rPr>
-          <w:rFonts w:ascii="Times New Roman" w:hAnsi="Times New Roman" w:cs="Times New Roman"/>
-          <w:b/>
-          <w:bCs/>
-          <w:sz w:val="28"/>
-          <w:szCs w:val="28"/>
-        </w:rPr>
-        <w:t>«Storage Driver»</w:t>
-      </w:r>
-      <w:r>
-        <w:rPr>
-          <w:rFonts w:ascii="Times New Roman" w:hAnsi="Times New Roman" w:cs="Times New Roman"/>
-          <w:sz w:val="28"/>
-          <w:szCs w:val="28"/>
-        </w:rPr>
-        <w:t>.</w:t>
-      </w:r>
-      <w:r>
-        <w:rPr>
-          <w:rFonts w:ascii="Times New Roman" w:hAnsi="Times New Roman" w:cs="Times New Roman"/>
-          <w:sz w:val="28"/>
-          <w:szCs w:val="28"/>
-        </w:rPr>
-        <w:t xml:space="preserve"> Файловую систему можно заменить, но это рекомендуется только в тех случаях, когда вы точно знаете, что делаете.</w:t>
-      </w:r>
-    </w:p>
-    <w:p>
-      <w:pPr>
-        <w:rPr>
-          <w:rFonts w:ascii="Times New Roman" w:hAnsi="Times New Roman" w:cs="Times New Roman"/>
-          <w:sz w:val="28"/>
-          <w:szCs w:val="28"/>
-        </w:rPr>
-      </w:pPr>
-      <w:r>
-        <w:rPr>
-          <w:rFonts w:ascii="Times New Roman" w:hAnsi="Times New Roman" w:cs="Times New Roman"/>
-          <w:sz w:val="28"/>
-          <w:szCs w:val="28"/>
-        </w:rPr>
-        <w:t xml:space="preserve">Образы Докера состоят из нескольких уровней. Каждый уровень представляет собой защищенную от записи файловую систему. Для каждой инструкции в </w:t>
-      </w:r>
-      <w:proofErr w:type="spellStart"/>
-      <w:r>
-        <w:rPr>
-          <w:rFonts w:ascii="Times New Roman" w:hAnsi="Times New Roman" w:cs="Times New Roman"/>
-          <w:sz w:val="28"/>
-          <w:szCs w:val="28"/>
-          <w:lang w:val="en-US"/>
-        </w:rPr>
-        <w:t>Dockerfile</w:t>
-      </w:r>
-      <w:proofErr w:type="spellEnd"/>
-      <w:r>
-        <w:rPr>
-          <w:rFonts w:ascii="Times New Roman" w:hAnsi="Times New Roman" w:cs="Times New Roman"/>
-          <w:sz w:val="28"/>
-          <w:szCs w:val="28"/>
-        </w:rPr>
-        <w:t xml:space="preserve"> </w:t>
-      </w:r>
-      <w:r>
-        <w:rPr>
-          <w:rFonts w:ascii="Times New Roman" w:hAnsi="Times New Roman" w:cs="Times New Roman"/>
-          <w:sz w:val="28"/>
-          <w:szCs w:val="28"/>
-        </w:rPr>
-        <w:t xml:space="preserve">создается свой уровень, который размещается поверх предыдущих уровней. </w:t>
-      </w:r>
-      <w:r>
-        <w:rPr>
-          <w:rFonts w:ascii="Times New Roman" w:hAnsi="Times New Roman" w:cs="Times New Roman"/>
-          <w:sz w:val="28"/>
-          <w:szCs w:val="28"/>
-        </w:rPr>
-        <w:t xml:space="preserve">Во время преобразования образа в контейнер (командой </w:t>
-      </w:r>
-      <w:proofErr w:type="spellStart"/>
-      <w:r>
-        <w:rPr>
-          <w:rFonts w:ascii="Times New Roman" w:hAnsi="Times New Roman" w:cs="Times New Roman"/>
-          <w:sz w:val="28"/>
-          <w:szCs w:val="28"/>
-        </w:rPr>
-        <w:t>docker</w:t>
-      </w:r>
-      <w:proofErr w:type="spellEnd"/>
-      <w:r>
-        <w:rPr>
-          <w:rFonts w:ascii="Times New Roman" w:hAnsi="Times New Roman" w:cs="Times New Roman"/>
-          <w:sz w:val="28"/>
-          <w:szCs w:val="28"/>
-        </w:rPr>
-        <w:t xml:space="preserve"> </w:t>
-      </w:r>
-      <w:proofErr w:type="spellStart"/>
-      <w:r>
-        <w:rPr>
-          <w:rFonts w:ascii="Times New Roman" w:hAnsi="Times New Roman" w:cs="Times New Roman"/>
-          <w:sz w:val="28"/>
-          <w:szCs w:val="28"/>
-        </w:rPr>
-        <w:t>run</w:t>
-      </w:r>
-      <w:proofErr w:type="spellEnd"/>
-      <w:r>
-        <w:rPr>
-          <w:rFonts w:ascii="Times New Roman" w:hAnsi="Times New Roman" w:cs="Times New Roman"/>
-          <w:sz w:val="28"/>
-          <w:szCs w:val="28"/>
-        </w:rPr>
-        <w:t xml:space="preserve"> </w:t>
-      </w:r>
-      <w:r>
-        <w:rPr>
-          <w:rFonts w:ascii="Times New Roman" w:hAnsi="Times New Roman" w:cs="Times New Roman"/>
-          <w:sz w:val="28"/>
-          <w:szCs w:val="28"/>
-        </w:rPr>
-        <w:t xml:space="preserve">или </w:t>
-      </w:r>
-      <w:proofErr w:type="spellStart"/>
-      <w:r>
-        <w:rPr>
-          <w:rFonts w:ascii="Times New Roman" w:hAnsi="Times New Roman" w:cs="Times New Roman"/>
-          <w:sz w:val="28"/>
-          <w:szCs w:val="28"/>
-        </w:rPr>
-        <w:t>docker</w:t>
-      </w:r>
-      <w:proofErr w:type="spellEnd"/>
-      <w:r>
-        <w:rPr>
-          <w:rFonts w:ascii="Times New Roman" w:hAnsi="Times New Roman" w:cs="Times New Roman"/>
-          <w:sz w:val="28"/>
-          <w:szCs w:val="28"/>
-        </w:rPr>
-        <w:t xml:space="preserve"> </w:t>
-      </w:r>
-      <w:proofErr w:type="spellStart"/>
-      <w:r>
-        <w:rPr>
-          <w:rFonts w:ascii="Times New Roman" w:hAnsi="Times New Roman" w:cs="Times New Roman"/>
-          <w:sz w:val="28"/>
-          <w:szCs w:val="28"/>
-        </w:rPr>
-        <w:t>create</w:t>
-      </w:r>
-      <w:proofErr w:type="spellEnd"/>
-      <w:r>
-        <w:rPr>
-          <w:rFonts w:ascii="Times New Roman" w:hAnsi="Times New Roman" w:cs="Times New Roman"/>
-          <w:sz w:val="28"/>
-          <w:szCs w:val="28"/>
-        </w:rPr>
-        <w:t xml:space="preserve">) механизм </w:t>
-      </w:r>
-      <w:proofErr w:type="spellStart"/>
-      <w:r>
-        <w:rPr>
-          <w:rFonts w:ascii="Times New Roman" w:hAnsi="Times New Roman" w:cs="Times New Roman"/>
-          <w:sz w:val="28"/>
-          <w:szCs w:val="28"/>
-        </w:rPr>
-        <w:t>Docker</w:t>
-      </w:r>
-      <w:proofErr w:type="spellEnd"/>
-      <w:r>
-        <w:rPr>
-          <w:rFonts w:ascii="Times New Roman" w:hAnsi="Times New Roman" w:cs="Times New Roman"/>
-          <w:sz w:val="28"/>
-          <w:szCs w:val="28"/>
-        </w:rPr>
-        <w:t xml:space="preserve"> выбирает нужный образ и добавляет на самом</w:t>
-      </w:r>
-      <w:r>
-        <w:rPr>
-          <w:rFonts w:ascii="Times New Roman" w:hAnsi="Times New Roman" w:cs="Times New Roman"/>
-          <w:sz w:val="28"/>
-          <w:szCs w:val="28"/>
-        </w:rPr>
-        <w:t xml:space="preserve"> </w:t>
-      </w:r>
-      <w:r>
-        <w:rPr>
-          <w:rFonts w:ascii="Times New Roman" w:hAnsi="Times New Roman" w:cs="Times New Roman"/>
-          <w:sz w:val="28"/>
-          <w:szCs w:val="28"/>
-        </w:rPr>
-        <w:t>верхнем уровне файловую систему с возможностью записи (одновременно с этим</w:t>
-      </w:r>
-      <w:r>
-        <w:rPr>
-          <w:rFonts w:ascii="Times New Roman" w:hAnsi="Times New Roman" w:cs="Times New Roman"/>
-          <w:sz w:val="28"/>
-          <w:szCs w:val="28"/>
-        </w:rPr>
-        <w:t xml:space="preserve"> </w:t>
-      </w:r>
-      <w:r>
-        <w:rPr>
-          <w:rFonts w:ascii="Times New Roman" w:hAnsi="Times New Roman" w:cs="Times New Roman"/>
-          <w:sz w:val="28"/>
-          <w:szCs w:val="28"/>
-        </w:rPr>
-        <w:t>инициализируются разнообразные параметры настройки, такие как IP-адрес, имя,</w:t>
-      </w:r>
-      <w:r>
-        <w:rPr>
-          <w:rFonts w:ascii="Times New Roman" w:hAnsi="Times New Roman" w:cs="Times New Roman"/>
-          <w:sz w:val="28"/>
-          <w:szCs w:val="28"/>
-        </w:rPr>
-        <w:t xml:space="preserve"> </w:t>
-      </w:r>
-      <w:r>
-        <w:rPr>
-          <w:rFonts w:ascii="Times New Roman" w:hAnsi="Times New Roman" w:cs="Times New Roman"/>
-          <w:sz w:val="28"/>
-          <w:szCs w:val="28"/>
-        </w:rPr>
-        <w:t>идентификатор и ограничения ресурсов).</w:t>
-      </w:r>
-    </w:p>
-    <w:p>
-      <w:pPr>
-        <w:rPr>
-          <w:rFonts w:ascii="Times New Roman" w:hAnsi="Times New Roman" w:cs="Times New Roman"/>
-          <w:sz w:val="28"/>
-          <w:szCs w:val="28"/>
-        </w:rPr>
-      </w:pPr>
-      <w:r>
-        <w:rPr>
-          <w:rFonts w:ascii="Times New Roman" w:hAnsi="Times New Roman" w:cs="Times New Roman"/>
-          <w:b/>
-          <w:bCs/>
-          <w:sz w:val="28"/>
-          <w:szCs w:val="28"/>
-          <w:lang w:val="en-US"/>
-        </w:rPr>
         <w:t>docker</w:t>
       </w:r>
       <w:r>
@@ -9872,7 +11940,6 @@
           <w:sz w:val="28"/>
           <w:szCs w:val="28"/>
         </w:rPr>
-        <w:lastRenderedPageBreak/>
         <w:t>Сохранение данных между запусками контейнера. Полезно для сохранения состояния БД и файлов конфигурации приложения при перезапуске контейнера.</w:t>
       </w:r>
     </w:p>
@@ -10233,6 +12300,7 @@
           <w:sz w:val="28"/>
           <w:szCs w:val="28"/>
         </w:rPr>
+        <w:lastRenderedPageBreak/>
         <w:t>--</w:t>
       </w:r>
       <w:r>
@@ -10349,6 +12417,15 @@
         </w:rPr>
         <w:t>Том невозможно удалить, пока существует хотя бы один контейнер, установивший связь с этим томом.</w:t>
       </w:r>
+    </w:p>
+    <w:p>
+      <w:pPr>
+        <w:rPr>
+          <w:rFonts w:ascii="Times New Roman" w:hAnsi="Times New Roman" w:cs="Times New Roman"/>
+          <w:sz w:val="28"/>
+          <w:szCs w:val="28"/>
+        </w:rPr>
+      </w:pPr>
     </w:p>
     <w:p>
       <w:pPr>
@@ -10869,16 +12946,7 @@
           <w:sz w:val="28"/>
           <w:szCs w:val="28"/>
         </w:rPr>
-        <w:t xml:space="preserve">Основным недостатком такого соединения является статичность. Несмотря на то, что при перезапуске контейнеров соединения должны сохраняться, они не обновляются, если контейнер-адресат заменен. Кроме того, контейнер </w:t>
-      </w:r>
-      <w:r>
-        <w:rPr>
-          <w:rFonts w:ascii="Times New Roman" w:hAnsi="Times New Roman" w:cs="Times New Roman"/>
-          <w:sz w:val="28"/>
-          <w:szCs w:val="28"/>
-        </w:rPr>
-        <w:lastRenderedPageBreak/>
-        <w:t>адресат должен быть обязательно инициализирован раньше управляющего контейнера, то есть двунаправленное соединение установить невозможно.</w:t>
+        <w:t>Основным недостатком такого соединения является статичность. Несмотря на то, что при перезапуске контейнеров соединения должны сохраняться, они не обновляются, если контейнер-адресат заменен. Кроме того, контейнер адресат должен быть обязательно инициализирован раньше управляющего контейнера, то есть двунаправленное соединение установить невозможно.</w:t>
       </w:r>
     </w:p>
     <w:p>
@@ -11157,6 +13225,7 @@
           <w:sz w:val="28"/>
           <w:szCs w:val="28"/>
         </w:rPr>
+        <w:lastRenderedPageBreak/>
         <w:t>Тег –</w:t>
       </w:r>
       <w:r>
@@ -11184,9 +13253,17 @@
           <w:szCs w:val="28"/>
         </w:rPr>
         <w:drawing>
-          <wp:inline distT="0" distB="0" distL="0" distR="0" wp14:anchorId="413FA562" wp14:editId="7592E7CE">
+          <wp:anchor distT="0" distB="0" distL="114300" distR="114300" simplePos="0" relativeHeight="251658240" behindDoc="0" locked="0" layoutInCell="1" allowOverlap="1" wp14:anchorId="413FA562" wp14:editId="78E26910">
+            <wp:simplePos x="1082040" y="1272540"/>
+            <wp:positionH relativeFrom="column">
+              <wp:align>left</wp:align>
+            </wp:positionH>
+            <wp:positionV relativeFrom="paragraph">
+              <wp:align>top</wp:align>
+            </wp:positionV>
             <wp:extent cx="1767840" cy="525780"/>
             <wp:effectExtent l="0" t="0" r="3810" b="7620"/>
+            <wp:wrapSquare wrapText="bothSides"/>
             <wp:docPr id="250002921" name="Рисунок 3"/>
             <wp:cNvGraphicFramePr>
               <a:graphicFrameLocks xmlns:a="http://schemas.openxmlformats.org/drawingml/2006/main" noChangeAspect="1"/>
@@ -11229,12 +13306,40 @@
                 </pic:pic>
               </a:graphicData>
             </a:graphic>
-          </wp:inline>
+          </wp:anchor>
         </w:drawing>
       </w:r>
     </w:p>
     <w:p>
       <w:pPr>
+        <w:tabs>
+          <w:tab w:val="left" w:pos="1500"/>
+        </w:tabs>
+        <w:rPr>
+          <w:rFonts w:ascii="Times New Roman" w:hAnsi="Times New Roman" w:cs="Times New Roman"/>
+          <w:sz w:val="28"/>
+          <w:szCs w:val="28"/>
+        </w:rPr>
+      </w:pPr>
+      <w:r>
+        <w:rPr>
+          <w:rFonts w:ascii="Times New Roman" w:hAnsi="Times New Roman" w:cs="Times New Roman"/>
+          <w:sz w:val="28"/>
+          <w:szCs w:val="28"/>
+        </w:rPr>
+        <w:tab/>
+      </w:r>
+      <w:r>
+        <w:rPr>
+          <w:rFonts w:ascii="Times New Roman" w:hAnsi="Times New Roman" w:cs="Times New Roman"/>
+          <w:sz w:val="28"/>
+          <w:szCs w:val="28"/>
+        </w:rPr>
+        <w:br w:type="textWrapping" w:clear="all"/>
+      </w:r>
+    </w:p>
+    <w:p>
+      <w:pPr>
         <w:rPr>
           <w:rFonts w:ascii="Times New Roman" w:hAnsi="Times New Roman" w:cs="Times New Roman"/>
           <w:sz w:val="28"/>
@@ -11473,6 +13578,119 @@
       <w:pPr>
         <w:rPr>
           <w:rFonts w:ascii="Times New Roman" w:hAnsi="Times New Roman" w:cs="Times New Roman"/>
+          <w:b/>
+          <w:bCs/>
+          <w:sz w:val="28"/>
+          <w:szCs w:val="28"/>
+        </w:rPr>
+      </w:pPr>
+      <w:r>
+        <w:rPr>
+          <w:rFonts w:ascii="Times New Roman" w:hAnsi="Times New Roman" w:cs="Times New Roman"/>
+          <w:b/>
+          <w:bCs/>
+          <w:sz w:val="28"/>
+          <w:szCs w:val="28"/>
+          <w:lang w:val="en-US"/>
+        </w:rPr>
+        <w:t>docker</w:t>
+      </w:r>
+      <w:r>
+        <w:rPr>
+          <w:rFonts w:ascii="Times New Roman" w:hAnsi="Times New Roman" w:cs="Times New Roman"/>
+          <w:b/>
+          <w:bCs/>
+          <w:sz w:val="28"/>
+          <w:szCs w:val="28"/>
+        </w:rPr>
+        <w:t xml:space="preserve"> </w:t>
+      </w:r>
+      <w:r>
+        <w:rPr>
+          <w:rFonts w:ascii="Times New Roman" w:hAnsi="Times New Roman" w:cs="Times New Roman"/>
+          <w:b/>
+          <w:bCs/>
+          <w:sz w:val="28"/>
+          <w:szCs w:val="28"/>
+          <w:lang w:val="en-US"/>
+        </w:rPr>
+        <w:t>search</w:t>
+      </w:r>
+      <w:r>
+        <w:rPr>
+          <w:rFonts w:ascii="Times New Roman" w:hAnsi="Times New Roman" w:cs="Times New Roman"/>
+          <w:b/>
+          <w:bCs/>
+          <w:sz w:val="28"/>
+          <w:szCs w:val="28"/>
+        </w:rPr>
+        <w:t xml:space="preserve"> – </w:t>
+      </w:r>
+      <w:r>
+        <w:rPr>
+          <w:rFonts w:ascii="Times New Roman" w:hAnsi="Times New Roman" w:cs="Times New Roman"/>
+          <w:sz w:val="28"/>
+          <w:szCs w:val="28"/>
+        </w:rPr>
+        <w:t xml:space="preserve">выводит список общедоступных репозиториев из реестра </w:t>
+      </w:r>
+      <w:r>
+        <w:rPr>
+          <w:rFonts w:ascii="Times New Roman" w:hAnsi="Times New Roman" w:cs="Times New Roman"/>
+          <w:sz w:val="28"/>
+          <w:szCs w:val="28"/>
+          <w:lang w:val="en-US"/>
+        </w:rPr>
+        <w:t>Docker</w:t>
+      </w:r>
+      <w:r>
+        <w:rPr>
+          <w:rFonts w:ascii="Times New Roman" w:hAnsi="Times New Roman" w:cs="Times New Roman"/>
+          <w:sz w:val="28"/>
+          <w:szCs w:val="28"/>
+        </w:rPr>
+        <w:t xml:space="preserve"> </w:t>
+      </w:r>
+      <w:r>
+        <w:rPr>
+          <w:rFonts w:ascii="Times New Roman" w:hAnsi="Times New Roman" w:cs="Times New Roman"/>
+          <w:sz w:val="28"/>
+          <w:szCs w:val="28"/>
+          <w:lang w:val="en-US"/>
+        </w:rPr>
+        <w:t>Hub</w:t>
+      </w:r>
+      <w:r>
+        <w:rPr>
+          <w:rFonts w:ascii="Times New Roman" w:hAnsi="Times New Roman" w:cs="Times New Roman"/>
+          <w:sz w:val="28"/>
+          <w:szCs w:val="28"/>
+        </w:rPr>
+        <w:t xml:space="preserve">, </w:t>
+      </w:r>
+      <w:r>
+        <w:rPr>
+          <w:rFonts w:ascii="Times New Roman" w:hAnsi="Times New Roman" w:cs="Times New Roman"/>
+          <w:sz w:val="28"/>
+          <w:szCs w:val="28"/>
+        </w:rPr>
+        <w:t>соответствующих заданному шаблону поиска.</w:t>
+      </w:r>
+      <w:r>
+        <w:rPr>
+          <w:rFonts w:ascii="Times New Roman" w:hAnsi="Times New Roman" w:cs="Times New Roman"/>
+          <w:b/>
+          <w:bCs/>
+          <w:sz w:val="28"/>
+          <w:szCs w:val="28"/>
+        </w:rPr>
+        <w:t xml:space="preserve"> </w:t>
+      </w:r>
+    </w:p>
+    <w:p>
+      <w:pPr>
+        <w:rPr>
+          <w:rFonts w:ascii="Times New Roman" w:hAnsi="Times New Roman" w:cs="Times New Roman"/>
           <w:sz w:val="28"/>
           <w:szCs w:val="28"/>
         </w:rPr>
@@ -11662,16 +13880,7 @@
           <w:sz w:val="28"/>
           <w:szCs w:val="28"/>
         </w:rPr>
-        <w:t xml:space="preserve"> при развертывании большого количества контейнеров важно наличие инструментов для контроля и управления всей системой в целом. Каждый новый контейнер должен быть размещен на некотором хосте, его нужно контролировать и обновлять. </w:t>
-      </w:r>
-      <w:r>
-        <w:rPr>
-          <w:rFonts w:ascii="Times New Roman" w:hAnsi="Times New Roman" w:cs="Times New Roman"/>
-          <w:sz w:val="28"/>
-          <w:szCs w:val="28"/>
-        </w:rPr>
-        <w:lastRenderedPageBreak/>
-        <w:t>Система должна правильно реагировать на сбои или изменения нагрузки, перемещая, запуская или останавливая контейнеры.</w:t>
+        <w:t xml:space="preserve"> при развертывании большого количества контейнеров важно наличие инструментов для контроля и управления всей системой в целом. Каждый новый контейнер должен быть размещен на некотором хосте, его нужно контролировать и обновлять. Система должна правильно реагировать на сбои или изменения нагрузки, перемещая, запуская или останавливая контейнеры.</w:t>
       </w:r>
     </w:p>
     <w:p>
@@ -11934,7 +14143,7 @@
 </file>
 
 <file path=word/numbering.xml><?xml version="1.0" encoding="utf-8"?>
-<w:numbering xmlns:wpc="http://schemas.microsoft.com/office/word/2010/wordprocessingCanvas" xmlns:cx="http://schemas.microsoft.com/office/drawing/2014/chartex" xmlns:cx1="http://schemas.microsoft.com/office/drawing/2015/9/8/chartex" xmlns:cx2="http://schemas.microsoft.com/office/drawing/2015/10/21/chartex" xmlns:cx3="http://schemas.microsoft.com/office/drawing/2016/5/9/chartex" xmlns:cx4="http://schemas.microsoft.com/office/drawing/2016/5/10/chartex" xmlns:cx5="http://schemas.microsoft.com/office/drawing/2016/5/11/chartex" xmlns:cx6="http://schemas.microsoft.com/office/drawing/2016/5/12/chartex" xmlns:cx7="http://schemas.microsoft.com/office/drawing/2016/5/13/chartex" xmlns:cx8="http://schemas.microsoft.com/office/drawing/2016/5/14/chartex" xmlns:mc="http://schemas.openxmlformats.org/markup-compatibility/2006" xmlns:aink="http://schemas.microsoft.com/office/drawing/2016/ink" xmlns:am3d="http://schemas.microsoft.com/office/drawing/2017/model3d" xmlns:o="urn:schemas-microsoft-com:office:office" xmlns:r="http://schemas.openxmlformats.org/officeDocument/2006/relationships" xmlns:m="http://schemas.openxmlformats.org/officeDocument/2006/math" xmlns:v="urn:schemas-microsoft-com:vml" xmlns:wp14="http://schemas.microsoft.com/office/word/2010/wordprocessingDrawing" xmlns:wp="http://schemas.openxmlformats.org/drawingml/2006/wordprocessingDrawing" xmlns:w10="urn:schemas-microsoft-com:office:word" xmlns:w="http://schemas.openxmlformats.org/wordprocessingml/2006/main" xmlns:w14="http://schemas.microsoft.com/office/word/2010/wordml" xmlns:w15="http://schemas.microsoft.com/office/word/2012/wordml" xmlns:w16cid="http://schemas.microsoft.com/office/word/2016/wordml/cid" xmlns:w16se="http://schemas.microsoft.com/office/word/2015/wordml/symex" xmlns:wpg="http://schemas.microsoft.com/office/word/2010/wordprocessingGroup" xmlns:wpi="http://schemas.microsoft.com/office/word/2010/wordprocessingInk" xmlns:wne="http://schemas.microsoft.com/office/word/2006/wordml" xmlns:wps="http://schemas.microsoft.com/office/word/2010/wordprocessingShape" mc:Ignorable="w14 w15 w16se w16cid wp14">
+<w:numbering xmlns:wpc="http://schemas.microsoft.com/office/word/2010/wordprocessingCanvas" xmlns:cx="http://schemas.microsoft.com/office/drawing/2014/chartex" xmlns:cx1="http://schemas.microsoft.com/office/drawing/2015/9/8/chartex" xmlns:cx2="http://schemas.microsoft.com/office/drawing/2015/10/21/chartex" xmlns:cx3="http://schemas.microsoft.com/office/drawing/2016/5/9/chartex" xmlns:cx4="http://schemas.microsoft.com/office/drawing/2016/5/10/chartex" xmlns:cx5="http://schemas.microsoft.com/office/drawing/2016/5/11/chartex" xmlns:cx6="http://schemas.microsoft.com/office/drawing/2016/5/12/chartex" xmlns:cx7="http://schemas.microsoft.com/office/drawing/2016/5/13/chartex" xmlns:cx8="http://schemas.microsoft.com/office/drawing/2016/5/14/chartex" xmlns:mc="http://schemas.openxmlformats.org/markup-compatibility/2006" xmlns:aink="http://schemas.microsoft.com/office/drawing/2016/ink" xmlns:am3d="http://schemas.microsoft.com/office/drawing/2017/model3d" xmlns:o="urn:schemas-microsoft-com:office:office" xmlns:oel="http://schemas.microsoft.com/office/2019/extlst" xmlns:r="http://schemas.openxmlformats.org/officeDocument/2006/relationships" xmlns:m="http://schemas.openxmlformats.org/officeDocument/2006/math" xmlns:v="urn:schemas-microsoft-com:vml" xmlns:wp14="http://schemas.microsoft.com/office/word/2010/wordprocessingDrawing" xmlns:wp="http://schemas.openxmlformats.org/drawingml/2006/wordprocessingDrawing" xmlns:w10="urn:schemas-microsoft-com:office:word" xmlns:w="http://schemas.openxmlformats.org/wordprocessingml/2006/main" xmlns:w14="http://schemas.microsoft.com/office/word/2010/wordml" xmlns:w15="http://schemas.microsoft.com/office/word/2012/wordml" xmlns:w16cex="http://schemas.microsoft.com/office/word/2018/wordml/cex" xmlns:w16cid="http://schemas.microsoft.com/office/word/2016/wordml/cid" xmlns:w16="http://schemas.microsoft.com/office/word/2018/wordml" xmlns:w16sdtdh="http://schemas.microsoft.com/office/word/2020/wordml/sdtdatahash" xmlns:w16se="http://schemas.microsoft.com/office/word/2015/wordml/symex" xmlns:wpg="http://schemas.microsoft.com/office/word/2010/wordprocessingGroup" xmlns:wpi="http://schemas.microsoft.com/office/word/2010/wordprocessingInk" xmlns:wne="http://schemas.microsoft.com/office/word/2006/wordml" xmlns:wps="http://schemas.microsoft.com/office/word/2010/wordprocessingShape" mc:Ignorable="w14 w15 w16se w16cid w16 w16cex w16sdtdh wp14">
   <w:abstractNum w:abstractNumId="0" w15:restartNumberingAfterBreak="0">
     <w:nsid w:val="225A0096"/>
     <w:multiLevelType w:val="hybridMultilevel"/>
@@ -13151,44 +15360,44 @@
       </w:rPr>
     </w:lvl>
   </w:abstractNum>
-  <w:num w:numId="1">
+  <w:num w:numId="1" w16cid:durableId="386536683">
     <w:abstractNumId w:val="8"/>
   </w:num>
-  <w:num w:numId="2">
+  <w:num w:numId="2" w16cid:durableId="528417800">
     <w:abstractNumId w:val="0"/>
   </w:num>
-  <w:num w:numId="3">
+  <w:num w:numId="3" w16cid:durableId="1429885741">
     <w:abstractNumId w:val="10"/>
   </w:num>
-  <w:num w:numId="4">
+  <w:num w:numId="4" w16cid:durableId="945507425">
     <w:abstractNumId w:val="4"/>
   </w:num>
-  <w:num w:numId="5">
+  <w:num w:numId="5" w16cid:durableId="1106122014">
     <w:abstractNumId w:val="9"/>
   </w:num>
-  <w:num w:numId="6">
+  <w:num w:numId="6" w16cid:durableId="881524909">
     <w:abstractNumId w:val="1"/>
   </w:num>
-  <w:num w:numId="7">
+  <w:num w:numId="7" w16cid:durableId="1383019958">
     <w:abstractNumId w:val="3"/>
   </w:num>
-  <w:num w:numId="8">
+  <w:num w:numId="8" w16cid:durableId="1942372062">
     <w:abstractNumId w:val="5"/>
   </w:num>
-  <w:num w:numId="9">
+  <w:num w:numId="9" w16cid:durableId="249974110">
     <w:abstractNumId w:val="2"/>
   </w:num>
-  <w:num w:numId="10">
+  <w:num w:numId="10" w16cid:durableId="1124271655">
     <w:abstractNumId w:val="6"/>
   </w:num>
-  <w:num w:numId="11">
+  <w:num w:numId="11" w16cid:durableId="293605950">
     <w:abstractNumId w:val="7"/>
   </w:num>
 </w:numbering>
 </file>
 
 <file path=word/styles.xml><?xml version="1.0" encoding="utf-8"?>
-<w:styles xmlns:mc="http://schemas.openxmlformats.org/markup-compatibility/2006" xmlns:r="http://schemas.openxmlformats.org/officeDocument/2006/relationships" xmlns:w="http://schemas.openxmlformats.org/wordprocessingml/2006/main" xmlns:w14="http://schemas.microsoft.com/office/word/2010/wordml" xmlns:w15="http://schemas.microsoft.com/office/word/2012/wordml" xmlns:w16cid="http://schemas.microsoft.com/office/word/2016/wordml/cid" xmlns:w16se="http://schemas.microsoft.com/office/word/2015/wordml/symex" mc:Ignorable="w14 w15 w16se w16cid">
+<w:styles xmlns:mc="http://schemas.openxmlformats.org/markup-compatibility/2006" xmlns:r="http://schemas.openxmlformats.org/officeDocument/2006/relationships" xmlns:w="http://schemas.openxmlformats.org/wordprocessingml/2006/main" xmlns:w14="http://schemas.microsoft.com/office/word/2010/wordml" xmlns:w15="http://schemas.microsoft.com/office/word/2012/wordml" xmlns:w16cex="http://schemas.microsoft.com/office/word/2018/wordml/cex" xmlns:w16cid="http://schemas.microsoft.com/office/word/2016/wordml/cid" xmlns:w16="http://schemas.microsoft.com/office/word/2018/wordml" xmlns:w16sdtdh="http://schemas.microsoft.com/office/word/2020/wordml/sdtdatahash" xmlns:w16se="http://schemas.microsoft.com/office/word/2015/wordml/symex" mc:Ignorable="w14 w15 w16se w16cid w16 w16cex w16sdtdh">
   <w:docDefaults>
     <w:rPrDefault>
       <w:rPr>
@@ -13204,7 +15413,7 @@
       </w:pPr>
     </w:pPrDefault>
   </w:docDefaults>
-  <w:latentStyles w:defLockedState="0" w:defUIPriority="99" w:defSemiHidden="0" w:defUnhideWhenUsed="0" w:defQFormat="0" w:count="375">
+  <w:latentStyles w:defLockedState="0" w:defUIPriority="99" w:defSemiHidden="0" w:defUnhideWhenUsed="0" w:defQFormat="0" w:count="376">
     <w:lsdException w:name="Normal" w:uiPriority="0" w:qFormat="1"/>
     <w:lsdException w:name="heading 1" w:uiPriority="9" w:qFormat="1"/>
     <w:lsdException w:name="heading 2" w:semiHidden="1" w:uiPriority="9" w:unhideWhenUsed="1" w:qFormat="1"/>
@@ -13580,6 +15789,7 @@
     <w:lsdException w:name="Smart Hyperlink" w:semiHidden="1" w:unhideWhenUsed="1"/>
     <w:lsdException w:name="Hashtag" w:semiHidden="1" w:unhideWhenUsed="1"/>
     <w:lsdException w:name="Unresolved Mention" w:semiHidden="1" w:unhideWhenUsed="1"/>
+    <w:lsdException w:name="Smart Link" w:semiHidden="1" w:unhideWhenUsed="1"/>
   </w:latentStyles>
   <w:style w:type="paragraph" w:default="1" w:styleId="a">
     <w:name w:val="Normal"/>

--- a/graduation/Docker.docx
+++ b/graduation/Docker.docx
@@ -1,6 +1,6 @@
 
 <file path=word/document.xml><?xml version="1.0" encoding="utf-8"?>
-<w:document xmlns:wpc="http://schemas.microsoft.com/office/word/2010/wordprocessingCanvas" xmlns:cx="http://schemas.microsoft.com/office/drawing/2014/chartex" xmlns:cx1="http://schemas.microsoft.com/office/drawing/2015/9/8/chartex" xmlns:cx2="http://schemas.microsoft.com/office/drawing/2015/10/21/chartex" xmlns:cx3="http://schemas.microsoft.com/office/drawing/2016/5/9/chartex" xmlns:cx4="http://schemas.microsoft.com/office/drawing/2016/5/10/chartex" xmlns:cx5="http://schemas.microsoft.com/office/drawing/2016/5/11/chartex" xmlns:cx6="http://schemas.microsoft.com/office/drawing/2016/5/12/chartex" xmlns:cx7="http://schemas.microsoft.com/office/drawing/2016/5/13/chartex" xmlns:cx8="http://schemas.microsoft.com/office/drawing/2016/5/14/chartex" xmlns:mc="http://schemas.openxmlformats.org/markup-compatibility/2006" xmlns:aink="http://schemas.microsoft.com/office/drawing/2016/ink" xmlns:am3d="http://schemas.microsoft.com/office/drawing/2017/model3d" xmlns:o="urn:schemas-microsoft-com:office:office" xmlns:oel="http://schemas.microsoft.com/office/2019/extlst" xmlns:r="http://schemas.openxmlformats.org/officeDocument/2006/relationships" xmlns:m="http://schemas.openxmlformats.org/officeDocument/2006/math" xmlns:v="urn:schemas-microsoft-com:vml" xmlns:wp14="http://schemas.microsoft.com/office/word/2010/wordprocessingDrawing" xmlns:wp="http://schemas.openxmlformats.org/drawingml/2006/wordprocessingDrawing" xmlns:w10="urn:schemas-microsoft-com:office:word" xmlns:w="http://schemas.openxmlformats.org/wordprocessingml/2006/main" xmlns:w14="http://schemas.microsoft.com/office/word/2010/wordml" xmlns:w15="http://schemas.microsoft.com/office/word/2012/wordml" xmlns:w16cex="http://schemas.microsoft.com/office/word/2018/wordml/cex" xmlns:w16cid="http://schemas.microsoft.com/office/word/2016/wordml/cid" xmlns:w16="http://schemas.microsoft.com/office/word/2018/wordml" xmlns:w16sdtdh="http://schemas.microsoft.com/office/word/2020/wordml/sdtdatahash" xmlns:w16se="http://schemas.microsoft.com/office/word/2015/wordml/symex" xmlns:wpg="http://schemas.microsoft.com/office/word/2010/wordprocessingGroup" xmlns:wpi="http://schemas.microsoft.com/office/word/2010/wordprocessingInk" xmlns:wne="http://schemas.microsoft.com/office/word/2006/wordml" xmlns:wps="http://schemas.microsoft.com/office/word/2010/wordprocessingShape" mc:Ignorable="w14 w15 w16se w16cid w16 w16cex w16sdtdh wp14">
+<w:document xmlns:wpc="http://schemas.microsoft.com/office/word/2010/wordprocessingCanvas" xmlns:cx="http://schemas.microsoft.com/office/drawing/2014/chartex" xmlns:cx1="http://schemas.microsoft.com/office/drawing/2015/9/8/chartex" xmlns:cx2="http://schemas.microsoft.com/office/drawing/2015/10/21/chartex" xmlns:cx3="http://schemas.microsoft.com/office/drawing/2016/5/9/chartex" xmlns:cx4="http://schemas.microsoft.com/office/drawing/2016/5/10/chartex" xmlns:cx5="http://schemas.microsoft.com/office/drawing/2016/5/11/chartex" xmlns:cx6="http://schemas.microsoft.com/office/drawing/2016/5/12/chartex" xmlns:cx7="http://schemas.microsoft.com/office/drawing/2016/5/13/chartex" xmlns:cx8="http://schemas.microsoft.com/office/drawing/2016/5/14/chartex" xmlns:mc="http://schemas.openxmlformats.org/markup-compatibility/2006" xmlns:aink="http://schemas.microsoft.com/office/drawing/2016/ink" xmlns:am3d="http://schemas.microsoft.com/office/drawing/2017/model3d" xmlns:o="urn:schemas-microsoft-com:office:office" xmlns:r="http://schemas.openxmlformats.org/officeDocument/2006/relationships" xmlns:m="http://schemas.openxmlformats.org/officeDocument/2006/math" xmlns:v="urn:schemas-microsoft-com:vml" xmlns:wp14="http://schemas.microsoft.com/office/word/2010/wordprocessingDrawing" xmlns:wp="http://schemas.openxmlformats.org/drawingml/2006/wordprocessingDrawing" xmlns:w10="urn:schemas-microsoft-com:office:word" xmlns:w="http://schemas.openxmlformats.org/wordprocessingml/2006/main" xmlns:w14="http://schemas.microsoft.com/office/word/2010/wordml" xmlns:w15="http://schemas.microsoft.com/office/word/2012/wordml" xmlns:w16cid="http://schemas.microsoft.com/office/word/2016/wordml/cid" xmlns:w16se="http://schemas.microsoft.com/office/word/2015/wordml/symex" xmlns:wpg="http://schemas.microsoft.com/office/word/2010/wordprocessingGroup" xmlns:wpi="http://schemas.microsoft.com/office/word/2010/wordprocessingInk" xmlns:wne="http://schemas.microsoft.com/office/word/2006/wordml" xmlns:wps="http://schemas.microsoft.com/office/word/2010/wordprocessingShape" mc:Ignorable="w14 w15 w16se w16cid wp14">
   <w:body>
     <w:p>
       <w:pPr>
@@ -3412,6 +3412,51 @@
           <w:szCs w:val="28"/>
         </w:rPr>
       </w:pPr>
+      <w:r>
+        <w:rPr>
+          <w:rFonts w:ascii="Times New Roman" w:hAnsi="Times New Roman" w:cs="Times New Roman"/>
+          <w:sz w:val="28"/>
+          <w:szCs w:val="28"/>
+        </w:rPr>
+        <w:t>-</w:t>
+      </w:r>
+      <w:r>
+        <w:rPr>
+          <w:rFonts w:ascii="Times New Roman" w:hAnsi="Times New Roman" w:cs="Times New Roman"/>
+          <w:b/>
+          <w:sz w:val="28"/>
+          <w:szCs w:val="28"/>
+          <w:lang w:val="en-US"/>
+        </w:rPr>
+        <w:t xml:space="preserve">t – </w:t>
+      </w:r>
+      <w:r>
+        <w:rPr>
+          <w:rFonts w:ascii="Times New Roman" w:hAnsi="Times New Roman" w:cs="Times New Roman"/>
+          <w:sz w:val="28"/>
+          <w:szCs w:val="28"/>
+        </w:rPr>
+        <w:t>время записи</w:t>
+      </w:r>
+    </w:p>
+    <w:p>
+      <w:pPr>
+        <w:rPr>
+          <w:rFonts w:ascii="Times New Roman" w:hAnsi="Times New Roman" w:cs="Times New Roman"/>
+          <w:sz w:val="28"/>
+          <w:szCs w:val="28"/>
+          <w:lang w:val="en-US"/>
+        </w:rPr>
+      </w:pPr>
+    </w:p>
+    <w:p>
+      <w:pPr>
+        <w:rPr>
+          <w:rFonts w:ascii="Times New Roman" w:hAnsi="Times New Roman" w:cs="Times New Roman"/>
+          <w:sz w:val="28"/>
+          <w:szCs w:val="28"/>
+        </w:rPr>
+      </w:pPr>
     </w:p>
     <w:p>
       <w:pPr>
@@ -3737,6 +3782,7 @@
           <w:sz w:val="28"/>
           <w:szCs w:val="28"/>
         </w:rPr>
+        <w:lastRenderedPageBreak/>
         <w:t>-</w:t>
       </w:r>
       <w:r>
@@ -3852,7 +3898,6 @@
           <w:sz w:val="28"/>
           <w:szCs w:val="28"/>
         </w:rPr>
-        <w:lastRenderedPageBreak/>
         <w:t>--</w:t>
       </w:r>
       <w:r>
@@ -4944,867 +4989,869 @@
           <w:szCs w:val="28"/>
           <w:lang w:val="en-US"/>
         </w:rPr>
+        <w:t>docker</w:t>
+      </w:r>
+      <w:r>
+        <w:rPr>
+          <w:rFonts w:ascii="Times New Roman" w:hAnsi="Times New Roman" w:cs="Times New Roman"/>
+          <w:b/>
+          <w:bCs/>
+          <w:sz w:val="28"/>
+          <w:szCs w:val="28"/>
+        </w:rPr>
+        <w:t xml:space="preserve"> </w:t>
+      </w:r>
+      <w:r>
+        <w:rPr>
+          <w:rFonts w:ascii="Times New Roman" w:hAnsi="Times New Roman" w:cs="Times New Roman"/>
+          <w:b/>
+          <w:bCs/>
+          <w:sz w:val="28"/>
+          <w:szCs w:val="28"/>
+          <w:lang w:val="en-US"/>
+        </w:rPr>
+        <w:t>pause</w:t>
+      </w:r>
+      <w:r>
+        <w:rPr>
+          <w:rFonts w:ascii="Times New Roman" w:hAnsi="Times New Roman" w:cs="Times New Roman"/>
+          <w:b/>
+          <w:bCs/>
+          <w:sz w:val="28"/>
+          <w:szCs w:val="28"/>
+        </w:rPr>
+        <w:t xml:space="preserve"> – </w:t>
+      </w:r>
+      <w:r>
+        <w:rPr>
+          <w:rFonts w:ascii="Times New Roman" w:hAnsi="Times New Roman" w:cs="Times New Roman"/>
+          <w:bCs/>
+          <w:sz w:val="28"/>
+          <w:szCs w:val="28"/>
+        </w:rPr>
+        <w:t>приостановить выполнение всех процессов внутри контейнера. Может быть полезна при отладке.</w:t>
+      </w:r>
+    </w:p>
+    <w:p>
+      <w:pPr>
+        <w:rPr>
+          <w:rFonts w:ascii="Times New Roman" w:hAnsi="Times New Roman" w:cs="Times New Roman"/>
+          <w:bCs/>
+          <w:sz w:val="28"/>
+          <w:szCs w:val="28"/>
+        </w:rPr>
+      </w:pPr>
+    </w:p>
+    <w:p>
+      <w:pPr>
+        <w:rPr>
+          <w:rFonts w:ascii="Times New Roman" w:hAnsi="Times New Roman" w:cs="Times New Roman"/>
+          <w:bCs/>
+          <w:sz w:val="28"/>
+          <w:szCs w:val="28"/>
+        </w:rPr>
+      </w:pPr>
+      <w:r>
+        <w:rPr>
+          <w:rFonts w:ascii="Times New Roman" w:hAnsi="Times New Roman" w:cs="Times New Roman"/>
+          <w:b/>
+          <w:bCs/>
+          <w:sz w:val="28"/>
+          <w:szCs w:val="28"/>
+          <w:lang w:val="en-US"/>
+        </w:rPr>
+        <w:t>docker</w:t>
+      </w:r>
+      <w:r>
+        <w:rPr>
+          <w:rFonts w:ascii="Times New Roman" w:hAnsi="Times New Roman" w:cs="Times New Roman"/>
+          <w:b/>
+          <w:bCs/>
+          <w:sz w:val="28"/>
+          <w:szCs w:val="28"/>
+        </w:rPr>
+        <w:t xml:space="preserve"> </w:t>
+      </w:r>
+      <w:proofErr w:type="spellStart"/>
+      <w:r>
+        <w:rPr>
+          <w:rFonts w:ascii="Times New Roman" w:hAnsi="Times New Roman" w:cs="Times New Roman"/>
+          <w:b/>
+          <w:bCs/>
+          <w:sz w:val="28"/>
+          <w:szCs w:val="28"/>
+          <w:lang w:val="en-US"/>
+        </w:rPr>
+        <w:t>unpause</w:t>
+      </w:r>
+      <w:proofErr w:type="spellEnd"/>
+      <w:r>
+        <w:rPr>
+          <w:rFonts w:ascii="Times New Roman" w:hAnsi="Times New Roman" w:cs="Times New Roman"/>
+          <w:b/>
+          <w:bCs/>
+          <w:sz w:val="28"/>
+          <w:szCs w:val="28"/>
+        </w:rPr>
+        <w:t xml:space="preserve"> – </w:t>
+      </w:r>
+      <w:r>
+        <w:rPr>
+          <w:rFonts w:ascii="Times New Roman" w:hAnsi="Times New Roman" w:cs="Times New Roman"/>
+          <w:bCs/>
+          <w:sz w:val="28"/>
+          <w:szCs w:val="28"/>
+        </w:rPr>
+        <w:t xml:space="preserve">продолжить выполнение процессов, после их остановки с помощью </w:t>
+      </w:r>
+      <w:r>
+        <w:rPr>
+          <w:rFonts w:ascii="Times New Roman" w:hAnsi="Times New Roman" w:cs="Times New Roman"/>
+          <w:bCs/>
+          <w:sz w:val="28"/>
+          <w:szCs w:val="28"/>
+          <w:lang w:val="en-US"/>
+        </w:rPr>
+        <w:t>pause</w:t>
+      </w:r>
+      <w:r>
+        <w:rPr>
+          <w:rFonts w:ascii="Times New Roman" w:hAnsi="Times New Roman" w:cs="Times New Roman"/>
+          <w:bCs/>
+          <w:sz w:val="28"/>
+          <w:szCs w:val="28"/>
+        </w:rPr>
+        <w:t>.</w:t>
+      </w:r>
+    </w:p>
+    <w:p>
+      <w:pPr>
+        <w:rPr>
+          <w:rFonts w:ascii="Times New Roman" w:hAnsi="Times New Roman" w:cs="Times New Roman"/>
+          <w:bCs/>
+          <w:sz w:val="28"/>
+          <w:szCs w:val="28"/>
+        </w:rPr>
+      </w:pPr>
+    </w:p>
+    <w:p>
+      <w:pPr>
+        <w:rPr>
+          <w:rFonts w:ascii="Times New Roman" w:hAnsi="Times New Roman" w:cs="Times New Roman"/>
+          <w:bCs/>
+          <w:sz w:val="28"/>
+          <w:szCs w:val="28"/>
+        </w:rPr>
+      </w:pPr>
+      <w:r>
+        <w:rPr>
+          <w:rFonts w:ascii="Times New Roman" w:hAnsi="Times New Roman" w:cs="Times New Roman"/>
+          <w:b/>
+          <w:bCs/>
+          <w:sz w:val="28"/>
+          <w:szCs w:val="28"/>
+          <w:lang w:val="en-US"/>
+        </w:rPr>
+        <w:t>docker</w:t>
+      </w:r>
+      <w:r>
+        <w:rPr>
+          <w:rFonts w:ascii="Times New Roman" w:hAnsi="Times New Roman" w:cs="Times New Roman"/>
+          <w:b/>
+          <w:bCs/>
+          <w:sz w:val="28"/>
+          <w:szCs w:val="28"/>
+        </w:rPr>
+        <w:t xml:space="preserve"> </w:t>
+      </w:r>
+      <w:r>
+        <w:rPr>
+          <w:rFonts w:ascii="Times New Roman" w:hAnsi="Times New Roman" w:cs="Times New Roman"/>
+          <w:b/>
+          <w:bCs/>
+          <w:sz w:val="28"/>
+          <w:szCs w:val="28"/>
+          <w:lang w:val="en-US"/>
+        </w:rPr>
+        <w:t>restart</w:t>
+      </w:r>
+      <w:r>
+        <w:rPr>
+          <w:rFonts w:ascii="Times New Roman" w:hAnsi="Times New Roman" w:cs="Times New Roman"/>
+          <w:b/>
+          <w:bCs/>
+          <w:sz w:val="28"/>
+          <w:szCs w:val="28"/>
+        </w:rPr>
+        <w:t xml:space="preserve"> – </w:t>
+      </w:r>
+      <w:r>
+        <w:rPr>
+          <w:rFonts w:ascii="Times New Roman" w:hAnsi="Times New Roman" w:cs="Times New Roman"/>
+          <w:bCs/>
+          <w:sz w:val="28"/>
+          <w:szCs w:val="28"/>
+        </w:rPr>
+        <w:t>перезапускает один или несколько контейнеров.</w:t>
+      </w:r>
+    </w:p>
+    <w:p>
+      <w:pPr>
+        <w:rPr>
+          <w:rFonts w:ascii="Times New Roman" w:hAnsi="Times New Roman" w:cs="Times New Roman"/>
+          <w:bCs/>
+          <w:sz w:val="28"/>
+          <w:szCs w:val="28"/>
+        </w:rPr>
+      </w:pPr>
+    </w:p>
+    <w:p>
+      <w:pPr>
+        <w:rPr>
+          <w:rFonts w:ascii="Times New Roman" w:hAnsi="Times New Roman" w:cs="Times New Roman"/>
+          <w:bCs/>
+          <w:sz w:val="28"/>
+          <w:szCs w:val="28"/>
+        </w:rPr>
+      </w:pPr>
+      <w:r>
+        <w:rPr>
+          <w:rFonts w:ascii="Times New Roman" w:hAnsi="Times New Roman" w:cs="Times New Roman"/>
+          <w:b/>
+          <w:sz w:val="28"/>
+          <w:szCs w:val="28"/>
+          <w:lang w:val="en-US"/>
+        </w:rPr>
+        <w:t>docker</w:t>
+      </w:r>
+      <w:r>
+        <w:rPr>
+          <w:rFonts w:ascii="Times New Roman" w:hAnsi="Times New Roman" w:cs="Times New Roman"/>
+          <w:b/>
+          <w:sz w:val="28"/>
+          <w:szCs w:val="28"/>
+        </w:rPr>
+        <w:t xml:space="preserve"> </w:t>
+      </w:r>
+      <w:r>
+        <w:rPr>
+          <w:rFonts w:ascii="Times New Roman" w:hAnsi="Times New Roman" w:cs="Times New Roman"/>
+          <w:b/>
+          <w:sz w:val="28"/>
+          <w:szCs w:val="28"/>
+          <w:lang w:val="en-US"/>
+        </w:rPr>
+        <w:t>info</w:t>
+      </w:r>
+      <w:r>
+        <w:rPr>
+          <w:rFonts w:ascii="Times New Roman" w:hAnsi="Times New Roman" w:cs="Times New Roman"/>
+          <w:b/>
+          <w:sz w:val="28"/>
+          <w:szCs w:val="28"/>
+        </w:rPr>
+        <w:t xml:space="preserve"> – </w:t>
+      </w:r>
+      <w:r>
+        <w:rPr>
+          <w:rFonts w:ascii="Times New Roman" w:hAnsi="Times New Roman" w:cs="Times New Roman"/>
+          <w:bCs/>
+          <w:sz w:val="28"/>
+          <w:szCs w:val="28"/>
+        </w:rPr>
+        <w:t xml:space="preserve">выводит информацию о системе </w:t>
+      </w:r>
+      <w:r>
+        <w:rPr>
+          <w:rFonts w:ascii="Times New Roman" w:hAnsi="Times New Roman" w:cs="Times New Roman"/>
+          <w:bCs/>
+          <w:sz w:val="28"/>
+          <w:szCs w:val="28"/>
+          <w:lang w:val="en-US"/>
+        </w:rPr>
+        <w:t>Docker</w:t>
+      </w:r>
+      <w:r>
+        <w:rPr>
+          <w:rFonts w:ascii="Times New Roman" w:hAnsi="Times New Roman" w:cs="Times New Roman"/>
+          <w:bCs/>
+          <w:sz w:val="28"/>
+          <w:szCs w:val="28"/>
+        </w:rPr>
+        <w:t xml:space="preserve"> </w:t>
+      </w:r>
+      <w:r>
+        <w:rPr>
+          <w:rFonts w:ascii="Times New Roman" w:hAnsi="Times New Roman" w:cs="Times New Roman"/>
+          <w:bCs/>
+          <w:sz w:val="28"/>
+          <w:szCs w:val="28"/>
+        </w:rPr>
+        <w:t xml:space="preserve">и хосте, на котором она работает, такую как: версия докера; название и версия операционной системы хоста; драйвер хранения, используемый </w:t>
+      </w:r>
+      <w:r>
+        <w:rPr>
+          <w:rFonts w:ascii="Times New Roman" w:hAnsi="Times New Roman" w:cs="Times New Roman"/>
+          <w:bCs/>
+          <w:sz w:val="28"/>
+          <w:szCs w:val="28"/>
+          <w:lang w:val="en-US"/>
+        </w:rPr>
+        <w:t>Docker</w:t>
+      </w:r>
+      <w:r>
+        <w:rPr>
+          <w:rFonts w:ascii="Times New Roman" w:hAnsi="Times New Roman" w:cs="Times New Roman"/>
+          <w:bCs/>
+          <w:sz w:val="28"/>
+          <w:szCs w:val="28"/>
+        </w:rPr>
+        <w:t xml:space="preserve"> </w:t>
+      </w:r>
+      <w:r>
+        <w:rPr>
+          <w:rFonts w:ascii="Times New Roman" w:hAnsi="Times New Roman" w:cs="Times New Roman"/>
+          <w:bCs/>
+          <w:sz w:val="28"/>
+          <w:szCs w:val="28"/>
+        </w:rPr>
+        <w:t xml:space="preserve">для управления данными контейнеров и образов; драйвер журналирования, используемый для записи логов контейнеров; количество запущенных, приостановленных и остановленных контейнеров; количество образов, сохраненных в вашей среде; количество доступных процессоров на вашей системе; объем доступной памяти на вашей системе; корневой каталог </w:t>
+      </w:r>
+      <w:r>
+        <w:rPr>
+          <w:rFonts w:ascii="Times New Roman" w:hAnsi="Times New Roman" w:cs="Times New Roman"/>
+          <w:bCs/>
+          <w:sz w:val="28"/>
+          <w:szCs w:val="28"/>
+          <w:lang w:val="en-US"/>
+        </w:rPr>
+        <w:t>Docker</w:t>
+      </w:r>
+      <w:r>
+        <w:rPr>
+          <w:rFonts w:ascii="Times New Roman" w:hAnsi="Times New Roman" w:cs="Times New Roman"/>
+          <w:bCs/>
+          <w:sz w:val="28"/>
+          <w:szCs w:val="28"/>
+        </w:rPr>
+        <w:t>.</w:t>
+      </w:r>
+    </w:p>
+    <w:p>
+      <w:pPr>
+        <w:rPr>
+          <w:rFonts w:ascii="Times New Roman" w:hAnsi="Times New Roman" w:cs="Times New Roman"/>
+          <w:bCs/>
+          <w:sz w:val="28"/>
+          <w:szCs w:val="28"/>
+        </w:rPr>
+      </w:pPr>
+    </w:p>
+    <w:p>
+      <w:pPr>
+        <w:rPr>
+          <w:rFonts w:ascii="Times New Roman" w:hAnsi="Times New Roman" w:cs="Times New Roman"/>
+          <w:bCs/>
+          <w:sz w:val="28"/>
+          <w:szCs w:val="28"/>
+        </w:rPr>
+      </w:pPr>
+      <w:r>
+        <w:rPr>
+          <w:rFonts w:ascii="Times New Roman" w:hAnsi="Times New Roman" w:cs="Times New Roman"/>
+          <w:b/>
+          <w:sz w:val="28"/>
+          <w:szCs w:val="28"/>
+          <w:lang w:val="en-US"/>
+        </w:rPr>
+        <w:t>docker</w:t>
+      </w:r>
+      <w:r>
+        <w:rPr>
+          <w:rFonts w:ascii="Times New Roman" w:hAnsi="Times New Roman" w:cs="Times New Roman"/>
+          <w:b/>
+          <w:sz w:val="28"/>
+          <w:szCs w:val="28"/>
+        </w:rPr>
+        <w:t xml:space="preserve"> </w:t>
+      </w:r>
+      <w:r>
+        <w:rPr>
+          <w:rFonts w:ascii="Times New Roman" w:hAnsi="Times New Roman" w:cs="Times New Roman"/>
+          <w:b/>
+          <w:sz w:val="28"/>
+          <w:szCs w:val="28"/>
+          <w:lang w:val="en-US"/>
+        </w:rPr>
+        <w:t>help</w:t>
+      </w:r>
+      <w:r>
+        <w:rPr>
+          <w:rFonts w:ascii="Times New Roman" w:hAnsi="Times New Roman" w:cs="Times New Roman"/>
+          <w:b/>
+          <w:sz w:val="28"/>
+          <w:szCs w:val="28"/>
+        </w:rPr>
+        <w:t xml:space="preserve"> – </w:t>
+      </w:r>
+      <w:r>
+        <w:rPr>
+          <w:rFonts w:ascii="Times New Roman" w:hAnsi="Times New Roman" w:cs="Times New Roman"/>
+          <w:bCs/>
+          <w:sz w:val="28"/>
+          <w:szCs w:val="28"/>
+        </w:rPr>
+        <w:t xml:space="preserve">справка по заданной команде. Аналогична флагу </w:t>
+      </w:r>
+      <w:r>
+        <w:rPr>
+          <w:rFonts w:ascii="Times New Roman" w:hAnsi="Times New Roman" w:cs="Times New Roman"/>
+          <w:b/>
+          <w:sz w:val="28"/>
+          <w:szCs w:val="28"/>
+        </w:rPr>
+        <w:t>–</w:t>
+      </w:r>
+      <w:r>
+        <w:rPr>
+          <w:rFonts w:ascii="Times New Roman" w:hAnsi="Times New Roman" w:cs="Times New Roman"/>
+          <w:b/>
+          <w:sz w:val="28"/>
+          <w:szCs w:val="28"/>
+          <w:lang w:val="en-US"/>
+        </w:rPr>
+        <w:t>help</w:t>
+      </w:r>
+      <w:r>
+        <w:rPr>
+          <w:rFonts w:ascii="Times New Roman" w:hAnsi="Times New Roman" w:cs="Times New Roman"/>
+          <w:bCs/>
+          <w:sz w:val="28"/>
+          <w:szCs w:val="28"/>
+        </w:rPr>
+        <w:t>.</w:t>
+      </w:r>
+    </w:p>
+    <w:p>
+      <w:pPr>
+        <w:rPr>
+          <w:rFonts w:ascii="Times New Roman" w:hAnsi="Times New Roman" w:cs="Times New Roman"/>
+          <w:bCs/>
+          <w:sz w:val="28"/>
+          <w:szCs w:val="28"/>
+        </w:rPr>
+      </w:pPr>
+    </w:p>
+    <w:p>
+      <w:pPr>
+        <w:rPr>
+          <w:rFonts w:ascii="Times New Roman" w:hAnsi="Times New Roman" w:cs="Times New Roman"/>
+          <w:b/>
+          <w:sz w:val="28"/>
+          <w:szCs w:val="28"/>
+        </w:rPr>
+      </w:pPr>
+      <w:r>
+        <w:rPr>
+          <w:rFonts w:ascii="Times New Roman" w:hAnsi="Times New Roman" w:cs="Times New Roman"/>
+          <w:b/>
+          <w:sz w:val="28"/>
+          <w:szCs w:val="28"/>
+          <w:lang w:val="en-US"/>
+        </w:rPr>
+        <w:t>docker</w:t>
+      </w:r>
+      <w:r>
+        <w:rPr>
+          <w:rFonts w:ascii="Times New Roman" w:hAnsi="Times New Roman" w:cs="Times New Roman"/>
+          <w:b/>
+          <w:sz w:val="28"/>
+          <w:szCs w:val="28"/>
+        </w:rPr>
+        <w:t xml:space="preserve"> </w:t>
+      </w:r>
+      <w:r>
+        <w:rPr>
+          <w:rFonts w:ascii="Times New Roman" w:hAnsi="Times New Roman" w:cs="Times New Roman"/>
+          <w:b/>
+          <w:sz w:val="28"/>
+          <w:szCs w:val="28"/>
+          <w:lang w:val="en-US"/>
+        </w:rPr>
+        <w:t>version</w:t>
+      </w:r>
+      <w:r>
+        <w:rPr>
+          <w:rFonts w:ascii="Times New Roman" w:hAnsi="Times New Roman" w:cs="Times New Roman"/>
+          <w:bCs/>
+          <w:sz w:val="28"/>
+          <w:szCs w:val="28"/>
+        </w:rPr>
+        <w:t xml:space="preserve"> – </w:t>
+      </w:r>
+      <w:r>
+        <w:rPr>
+          <w:rFonts w:ascii="Times New Roman" w:hAnsi="Times New Roman" w:cs="Times New Roman"/>
+          <w:bCs/>
+          <w:sz w:val="28"/>
+          <w:szCs w:val="28"/>
+        </w:rPr>
+        <w:t>версия</w:t>
+      </w:r>
+      <w:r>
+        <w:rPr>
+          <w:rFonts w:ascii="Times New Roman" w:hAnsi="Times New Roman" w:cs="Times New Roman"/>
+          <w:bCs/>
+          <w:sz w:val="28"/>
+          <w:szCs w:val="28"/>
+        </w:rPr>
+        <w:t xml:space="preserve"> </w:t>
+      </w:r>
+      <w:r>
+        <w:rPr>
+          <w:rFonts w:ascii="Times New Roman" w:hAnsi="Times New Roman" w:cs="Times New Roman"/>
+          <w:bCs/>
+          <w:sz w:val="28"/>
+          <w:szCs w:val="28"/>
+        </w:rPr>
+        <w:t>докера</w:t>
+      </w:r>
+      <w:r>
+        <w:rPr>
+          <w:rFonts w:ascii="Times New Roman" w:hAnsi="Times New Roman" w:cs="Times New Roman"/>
+          <w:bCs/>
+          <w:sz w:val="28"/>
+          <w:szCs w:val="28"/>
+        </w:rPr>
+        <w:t>.</w:t>
+      </w:r>
+      <w:r>
+        <w:rPr>
+          <w:rFonts w:ascii="Times New Roman" w:hAnsi="Times New Roman" w:cs="Times New Roman"/>
+          <w:b/>
+          <w:sz w:val="28"/>
+          <w:szCs w:val="28"/>
+        </w:rPr>
+        <w:t xml:space="preserve"> </w:t>
+      </w:r>
+    </w:p>
+    <w:p>
+      <w:pPr>
+        <w:rPr>
+          <w:rFonts w:ascii="Times New Roman" w:hAnsi="Times New Roman" w:cs="Times New Roman"/>
+          <w:b/>
+          <w:sz w:val="28"/>
+          <w:szCs w:val="28"/>
+        </w:rPr>
+      </w:pPr>
+    </w:p>
+    <w:p>
+      <w:pPr>
+        <w:rPr>
+          <w:rFonts w:ascii="Times New Roman" w:hAnsi="Times New Roman" w:cs="Times New Roman"/>
+          <w:sz w:val="28"/>
+          <w:szCs w:val="28"/>
+        </w:rPr>
+      </w:pPr>
+      <w:r>
+        <w:rPr>
+          <w:rFonts w:ascii="Times New Roman" w:hAnsi="Times New Roman" w:cs="Times New Roman"/>
+          <w:b/>
+          <w:bCs/>
+          <w:sz w:val="28"/>
+          <w:szCs w:val="28"/>
+          <w:lang w:val="en-US"/>
+        </w:rPr>
+        <w:t>docker</w:t>
+      </w:r>
+      <w:r>
+        <w:rPr>
+          <w:rFonts w:ascii="Times New Roman" w:hAnsi="Times New Roman" w:cs="Times New Roman"/>
+          <w:b/>
+          <w:bCs/>
+          <w:sz w:val="28"/>
+          <w:szCs w:val="28"/>
+        </w:rPr>
+        <w:t xml:space="preserve"> </w:t>
+      </w:r>
+      <w:r>
+        <w:rPr>
+          <w:rFonts w:ascii="Times New Roman" w:hAnsi="Times New Roman" w:cs="Times New Roman"/>
+          <w:b/>
+          <w:bCs/>
+          <w:sz w:val="28"/>
+          <w:szCs w:val="28"/>
+          <w:lang w:val="en-US"/>
+        </w:rPr>
+        <w:t>diff</w:t>
+      </w:r>
+      <w:r>
+        <w:rPr>
+          <w:rFonts w:ascii="Times New Roman" w:hAnsi="Times New Roman" w:cs="Times New Roman"/>
+          <w:b/>
+          <w:bCs/>
+          <w:sz w:val="28"/>
+          <w:szCs w:val="28"/>
+        </w:rPr>
+        <w:t xml:space="preserve"> </w:t>
+      </w:r>
+      <w:r>
+        <w:rPr>
+          <w:rFonts w:ascii="Times New Roman" w:hAnsi="Times New Roman" w:cs="Times New Roman"/>
+          <w:b/>
+          <w:bCs/>
+          <w:sz w:val="28"/>
+          <w:szCs w:val="28"/>
+        </w:rPr>
+        <w:t xml:space="preserve">– </w:t>
+      </w:r>
+      <w:r>
+        <w:rPr>
+          <w:rFonts w:ascii="Times New Roman" w:hAnsi="Times New Roman" w:cs="Times New Roman"/>
+          <w:sz w:val="28"/>
+          <w:szCs w:val="28"/>
+        </w:rPr>
+        <w:t>показывает изменения в файловой системе контейнера по сравнению с файловой системой образа, который был использован для запуска контейнера. Показывает какие файлы были добавлены, изменены или удалены с момента его создания.</w:t>
+      </w:r>
+    </w:p>
+    <w:p>
+      <w:pPr>
+        <w:rPr>
+          <w:rFonts w:ascii="Times New Roman" w:hAnsi="Times New Roman" w:cs="Times New Roman"/>
+          <w:sz w:val="28"/>
+          <w:szCs w:val="28"/>
+        </w:rPr>
+      </w:pPr>
+    </w:p>
+    <w:p>
+      <w:pPr>
+        <w:rPr>
+          <w:rFonts w:ascii="Times New Roman" w:hAnsi="Times New Roman" w:cs="Times New Roman"/>
+          <w:sz w:val="28"/>
+          <w:szCs w:val="28"/>
+        </w:rPr>
+      </w:pPr>
+      <w:r>
+        <w:rPr>
+          <w:rFonts w:ascii="Times New Roman" w:hAnsi="Times New Roman" w:cs="Times New Roman"/>
+          <w:b/>
+          <w:bCs/>
+          <w:sz w:val="28"/>
+          <w:szCs w:val="28"/>
+          <w:lang w:val="en-US"/>
+        </w:rPr>
+        <w:t>docker</w:t>
+      </w:r>
+      <w:r>
+        <w:rPr>
+          <w:rFonts w:ascii="Times New Roman" w:hAnsi="Times New Roman" w:cs="Times New Roman"/>
+          <w:b/>
+          <w:bCs/>
+          <w:sz w:val="28"/>
+          <w:szCs w:val="28"/>
+        </w:rPr>
+        <w:t xml:space="preserve"> </w:t>
+      </w:r>
+      <w:r>
+        <w:rPr>
+          <w:rFonts w:ascii="Times New Roman" w:hAnsi="Times New Roman" w:cs="Times New Roman"/>
+          <w:b/>
+          <w:bCs/>
+          <w:sz w:val="28"/>
+          <w:szCs w:val="28"/>
+          <w:lang w:val="en-US"/>
+        </w:rPr>
+        <w:t>events</w:t>
+      </w:r>
+      <w:r>
+        <w:rPr>
+          <w:rFonts w:ascii="Times New Roman" w:hAnsi="Times New Roman" w:cs="Times New Roman"/>
+          <w:b/>
+          <w:bCs/>
+          <w:sz w:val="28"/>
+          <w:szCs w:val="28"/>
+        </w:rPr>
+        <w:t xml:space="preserve"> – </w:t>
+      </w:r>
+      <w:r>
+        <w:rPr>
+          <w:rFonts w:ascii="Times New Roman" w:hAnsi="Times New Roman" w:cs="Times New Roman"/>
+          <w:sz w:val="28"/>
+          <w:szCs w:val="28"/>
+        </w:rPr>
+        <w:t xml:space="preserve">используется для просмотра событий, происходящих в </w:t>
+      </w:r>
+      <w:r>
+        <w:rPr>
+          <w:rFonts w:ascii="Times New Roman" w:hAnsi="Times New Roman" w:cs="Times New Roman"/>
+          <w:sz w:val="28"/>
+          <w:szCs w:val="28"/>
+          <w:lang w:val="en-US"/>
+        </w:rPr>
+        <w:t>Docker</w:t>
+      </w:r>
+      <w:r>
+        <w:rPr>
+          <w:rFonts w:ascii="Times New Roman" w:hAnsi="Times New Roman" w:cs="Times New Roman"/>
+          <w:sz w:val="28"/>
+          <w:szCs w:val="28"/>
+        </w:rPr>
+        <w:t xml:space="preserve"> </w:t>
+      </w:r>
+      <w:r>
+        <w:rPr>
+          <w:rFonts w:ascii="Times New Roman" w:hAnsi="Times New Roman" w:cs="Times New Roman"/>
+          <w:sz w:val="28"/>
+          <w:szCs w:val="28"/>
+        </w:rPr>
+        <w:t>среде в реальном времени. Позволяет отслеживать создание, запуск, остановку и удаление контейнеров и др.</w:t>
+      </w:r>
+    </w:p>
+    <w:p>
+      <w:pPr>
+        <w:rPr>
+          <w:rFonts w:ascii="Times New Roman" w:hAnsi="Times New Roman" w:cs="Times New Roman"/>
+          <w:sz w:val="28"/>
+          <w:szCs w:val="28"/>
+        </w:rPr>
+      </w:pPr>
+    </w:p>
+    <w:p>
+      <w:pPr>
+        <w:rPr>
+          <w:rFonts w:ascii="Times New Roman" w:hAnsi="Times New Roman" w:cs="Times New Roman"/>
+          <w:sz w:val="28"/>
+          <w:szCs w:val="28"/>
+        </w:rPr>
+      </w:pPr>
+      <w:r>
+        <w:rPr>
+          <w:rFonts w:ascii="Times New Roman" w:hAnsi="Times New Roman" w:cs="Times New Roman"/>
+          <w:b/>
+          <w:bCs/>
+          <w:sz w:val="28"/>
+          <w:szCs w:val="28"/>
+          <w:lang w:val="en-US"/>
+        </w:rPr>
+        <w:t>docker</w:t>
+      </w:r>
+      <w:r>
+        <w:rPr>
+          <w:rFonts w:ascii="Times New Roman" w:hAnsi="Times New Roman" w:cs="Times New Roman"/>
+          <w:b/>
+          <w:bCs/>
+          <w:sz w:val="28"/>
+          <w:szCs w:val="28"/>
+        </w:rPr>
+        <w:t xml:space="preserve"> </w:t>
+      </w:r>
+      <w:r>
+        <w:rPr>
+          <w:rFonts w:ascii="Times New Roman" w:hAnsi="Times New Roman" w:cs="Times New Roman"/>
+          <w:b/>
+          <w:bCs/>
+          <w:sz w:val="28"/>
+          <w:szCs w:val="28"/>
+          <w:lang w:val="en-US"/>
+        </w:rPr>
+        <w:t>inspect</w:t>
+      </w:r>
+      <w:r>
+        <w:rPr>
+          <w:rFonts w:ascii="Times New Roman" w:hAnsi="Times New Roman" w:cs="Times New Roman"/>
+          <w:b/>
+          <w:bCs/>
+          <w:sz w:val="28"/>
+          <w:szCs w:val="28"/>
+        </w:rPr>
+        <w:t xml:space="preserve"> </w:t>
+      </w:r>
+      <w:r>
+        <w:rPr>
+          <w:rFonts w:ascii="Times New Roman" w:hAnsi="Times New Roman" w:cs="Times New Roman"/>
+          <w:b/>
+          <w:bCs/>
+          <w:sz w:val="28"/>
+          <w:szCs w:val="28"/>
+        </w:rPr>
+        <w:t xml:space="preserve">– </w:t>
+      </w:r>
+      <w:r>
+        <w:rPr>
+          <w:rFonts w:ascii="Times New Roman" w:hAnsi="Times New Roman" w:cs="Times New Roman"/>
+          <w:sz w:val="28"/>
+          <w:szCs w:val="28"/>
+        </w:rPr>
+        <w:t xml:space="preserve">команда для получения подробной информации о </w:t>
+      </w:r>
+      <w:r>
+        <w:rPr>
+          <w:rFonts w:ascii="Times New Roman" w:hAnsi="Times New Roman" w:cs="Times New Roman"/>
+          <w:sz w:val="28"/>
+          <w:szCs w:val="28"/>
+          <w:lang w:val="en-US"/>
+        </w:rPr>
+        <w:t>Docker</w:t>
+      </w:r>
+      <w:r>
+        <w:rPr>
+          <w:rFonts w:ascii="Times New Roman" w:hAnsi="Times New Roman" w:cs="Times New Roman"/>
+          <w:sz w:val="28"/>
+          <w:szCs w:val="28"/>
+        </w:rPr>
+        <w:t>-</w:t>
+      </w:r>
+      <w:r>
+        <w:rPr>
+          <w:rFonts w:ascii="Times New Roman" w:hAnsi="Times New Roman" w:cs="Times New Roman"/>
+          <w:sz w:val="28"/>
+          <w:szCs w:val="28"/>
+        </w:rPr>
+        <w:t xml:space="preserve">объектах, таких как контейнеры, образы, сети и тома. Вернет </w:t>
+      </w:r>
+      <w:proofErr w:type="spellStart"/>
+      <w:r>
+        <w:rPr>
+          <w:rFonts w:ascii="Times New Roman" w:hAnsi="Times New Roman" w:cs="Times New Roman"/>
+          <w:sz w:val="28"/>
+          <w:szCs w:val="28"/>
+          <w:lang w:val="en-US"/>
+        </w:rPr>
+        <w:t>Jso</w:t>
+      </w:r>
+      <w:proofErr w:type="spellEnd"/>
+      <w:r>
+        <w:rPr>
+          <w:rFonts w:ascii="Times New Roman" w:hAnsi="Times New Roman" w:cs="Times New Roman"/>
+          <w:sz w:val="28"/>
+          <w:szCs w:val="28"/>
+        </w:rPr>
+        <w:t xml:space="preserve"> </w:t>
+      </w:r>
+      <w:r>
+        <w:rPr>
+          <w:rFonts w:ascii="Times New Roman" w:hAnsi="Times New Roman" w:cs="Times New Roman"/>
+          <w:sz w:val="28"/>
+          <w:szCs w:val="28"/>
+        </w:rPr>
+        <w:t xml:space="preserve">объект с </w:t>
+      </w:r>
+      <w:r>
+        <w:rPr>
+          <w:rFonts w:ascii="Times New Roman" w:hAnsi="Times New Roman" w:cs="Times New Roman"/>
+          <w:sz w:val="28"/>
+          <w:szCs w:val="28"/>
+        </w:rPr>
         <w:lastRenderedPageBreak/>
-        <w:t>docker</w:t>
-      </w:r>
-      <w:r>
-        <w:rPr>
-          <w:rFonts w:ascii="Times New Roman" w:hAnsi="Times New Roman" w:cs="Times New Roman"/>
-          <w:b/>
-          <w:bCs/>
-          <w:sz w:val="28"/>
-          <w:szCs w:val="28"/>
-        </w:rPr>
-        <w:t xml:space="preserve"> </w:t>
-      </w:r>
-      <w:r>
-        <w:rPr>
-          <w:rFonts w:ascii="Times New Roman" w:hAnsi="Times New Roman" w:cs="Times New Roman"/>
-          <w:b/>
-          <w:bCs/>
-          <w:sz w:val="28"/>
-          <w:szCs w:val="28"/>
-          <w:lang w:val="en-US"/>
-        </w:rPr>
-        <w:t>pause</w:t>
-      </w:r>
-      <w:r>
-        <w:rPr>
-          <w:rFonts w:ascii="Times New Roman" w:hAnsi="Times New Roman" w:cs="Times New Roman"/>
-          <w:b/>
-          <w:bCs/>
-          <w:sz w:val="28"/>
-          <w:szCs w:val="28"/>
-        </w:rPr>
-        <w:t xml:space="preserve"> – </w:t>
-      </w:r>
-      <w:r>
-        <w:rPr>
-          <w:rFonts w:ascii="Times New Roman" w:hAnsi="Times New Roman" w:cs="Times New Roman"/>
-          <w:bCs/>
-          <w:sz w:val="28"/>
-          <w:szCs w:val="28"/>
-        </w:rPr>
-        <w:t>приостановить выполнение всех процессов внутри контейнера. Может быть полезна при отладке.</w:t>
-      </w:r>
-    </w:p>
-    <w:p>
-      <w:pPr>
-        <w:rPr>
-          <w:rFonts w:ascii="Times New Roman" w:hAnsi="Times New Roman" w:cs="Times New Roman"/>
-          <w:bCs/>
-          <w:sz w:val="28"/>
-          <w:szCs w:val="28"/>
-        </w:rPr>
-      </w:pPr>
-    </w:p>
-    <w:p>
-      <w:pPr>
-        <w:rPr>
-          <w:rFonts w:ascii="Times New Roman" w:hAnsi="Times New Roman" w:cs="Times New Roman"/>
-          <w:bCs/>
-          <w:sz w:val="28"/>
-          <w:szCs w:val="28"/>
-        </w:rPr>
-      </w:pPr>
-      <w:r>
-        <w:rPr>
-          <w:rFonts w:ascii="Times New Roman" w:hAnsi="Times New Roman" w:cs="Times New Roman"/>
-          <w:b/>
-          <w:bCs/>
-          <w:sz w:val="28"/>
-          <w:szCs w:val="28"/>
-          <w:lang w:val="en-US"/>
-        </w:rPr>
-        <w:t>docker</w:t>
-      </w:r>
-      <w:r>
-        <w:rPr>
-          <w:rFonts w:ascii="Times New Roman" w:hAnsi="Times New Roman" w:cs="Times New Roman"/>
-          <w:b/>
-          <w:bCs/>
-          <w:sz w:val="28"/>
-          <w:szCs w:val="28"/>
-        </w:rPr>
-        <w:t xml:space="preserve"> </w:t>
-      </w:r>
-      <w:proofErr w:type="spellStart"/>
-      <w:r>
-        <w:rPr>
-          <w:rFonts w:ascii="Times New Roman" w:hAnsi="Times New Roman" w:cs="Times New Roman"/>
-          <w:b/>
-          <w:bCs/>
-          <w:sz w:val="28"/>
-          <w:szCs w:val="28"/>
-          <w:lang w:val="en-US"/>
-        </w:rPr>
-        <w:t>unpause</w:t>
-      </w:r>
-      <w:proofErr w:type="spellEnd"/>
-      <w:r>
-        <w:rPr>
-          <w:rFonts w:ascii="Times New Roman" w:hAnsi="Times New Roman" w:cs="Times New Roman"/>
-          <w:b/>
-          <w:bCs/>
-          <w:sz w:val="28"/>
-          <w:szCs w:val="28"/>
-        </w:rPr>
-        <w:t xml:space="preserve"> – </w:t>
-      </w:r>
-      <w:r>
-        <w:rPr>
-          <w:rFonts w:ascii="Times New Roman" w:hAnsi="Times New Roman" w:cs="Times New Roman"/>
-          <w:bCs/>
-          <w:sz w:val="28"/>
-          <w:szCs w:val="28"/>
-        </w:rPr>
-        <w:t xml:space="preserve">продолжить выполнение процессов, после их остановки с помощью </w:t>
-      </w:r>
-      <w:r>
-        <w:rPr>
-          <w:rFonts w:ascii="Times New Roman" w:hAnsi="Times New Roman" w:cs="Times New Roman"/>
-          <w:bCs/>
-          <w:sz w:val="28"/>
-          <w:szCs w:val="28"/>
-          <w:lang w:val="en-US"/>
-        </w:rPr>
-        <w:t>pause</w:t>
-      </w:r>
-      <w:r>
-        <w:rPr>
-          <w:rFonts w:ascii="Times New Roman" w:hAnsi="Times New Roman" w:cs="Times New Roman"/>
-          <w:bCs/>
-          <w:sz w:val="28"/>
-          <w:szCs w:val="28"/>
-        </w:rPr>
-        <w:t>.</w:t>
-      </w:r>
-    </w:p>
-    <w:p>
-      <w:pPr>
-        <w:rPr>
-          <w:rFonts w:ascii="Times New Roman" w:hAnsi="Times New Roman" w:cs="Times New Roman"/>
-          <w:bCs/>
-          <w:sz w:val="28"/>
-          <w:szCs w:val="28"/>
-        </w:rPr>
-      </w:pPr>
-    </w:p>
-    <w:p>
-      <w:pPr>
-        <w:rPr>
-          <w:rFonts w:ascii="Times New Roman" w:hAnsi="Times New Roman" w:cs="Times New Roman"/>
-          <w:bCs/>
-          <w:sz w:val="28"/>
-          <w:szCs w:val="28"/>
-        </w:rPr>
-      </w:pPr>
-      <w:r>
-        <w:rPr>
-          <w:rFonts w:ascii="Times New Roman" w:hAnsi="Times New Roman" w:cs="Times New Roman"/>
-          <w:b/>
-          <w:bCs/>
-          <w:sz w:val="28"/>
-          <w:szCs w:val="28"/>
-          <w:lang w:val="en-US"/>
-        </w:rPr>
-        <w:t>docker</w:t>
-      </w:r>
-      <w:r>
-        <w:rPr>
-          <w:rFonts w:ascii="Times New Roman" w:hAnsi="Times New Roman" w:cs="Times New Roman"/>
-          <w:b/>
-          <w:bCs/>
-          <w:sz w:val="28"/>
-          <w:szCs w:val="28"/>
-        </w:rPr>
-        <w:t xml:space="preserve"> </w:t>
-      </w:r>
-      <w:r>
-        <w:rPr>
-          <w:rFonts w:ascii="Times New Roman" w:hAnsi="Times New Roman" w:cs="Times New Roman"/>
-          <w:b/>
-          <w:bCs/>
-          <w:sz w:val="28"/>
-          <w:szCs w:val="28"/>
-          <w:lang w:val="en-US"/>
-        </w:rPr>
-        <w:t>restart</w:t>
-      </w:r>
-      <w:r>
-        <w:rPr>
-          <w:rFonts w:ascii="Times New Roman" w:hAnsi="Times New Roman" w:cs="Times New Roman"/>
-          <w:b/>
-          <w:bCs/>
-          <w:sz w:val="28"/>
-          <w:szCs w:val="28"/>
-        </w:rPr>
-        <w:t xml:space="preserve"> – </w:t>
-      </w:r>
-      <w:r>
-        <w:rPr>
-          <w:rFonts w:ascii="Times New Roman" w:hAnsi="Times New Roman" w:cs="Times New Roman"/>
-          <w:bCs/>
-          <w:sz w:val="28"/>
-          <w:szCs w:val="28"/>
-        </w:rPr>
-        <w:t>перезапускает один или несколько контейнеров.</w:t>
-      </w:r>
-    </w:p>
-    <w:p>
-      <w:pPr>
-        <w:rPr>
-          <w:rFonts w:ascii="Times New Roman" w:hAnsi="Times New Roman" w:cs="Times New Roman"/>
-          <w:bCs/>
-          <w:sz w:val="28"/>
-          <w:szCs w:val="28"/>
-        </w:rPr>
-      </w:pPr>
-    </w:p>
-    <w:p>
-      <w:pPr>
-        <w:rPr>
-          <w:rFonts w:ascii="Times New Roman" w:hAnsi="Times New Roman" w:cs="Times New Roman"/>
-          <w:bCs/>
-          <w:sz w:val="28"/>
-          <w:szCs w:val="28"/>
-        </w:rPr>
-      </w:pPr>
-      <w:r>
-        <w:rPr>
-          <w:rFonts w:ascii="Times New Roman" w:hAnsi="Times New Roman" w:cs="Times New Roman"/>
-          <w:b/>
-          <w:sz w:val="28"/>
-          <w:szCs w:val="28"/>
-          <w:lang w:val="en-US"/>
-        </w:rPr>
-        <w:t>docker</w:t>
-      </w:r>
-      <w:r>
-        <w:rPr>
-          <w:rFonts w:ascii="Times New Roman" w:hAnsi="Times New Roman" w:cs="Times New Roman"/>
-          <w:b/>
-          <w:sz w:val="28"/>
-          <w:szCs w:val="28"/>
-        </w:rPr>
-        <w:t xml:space="preserve"> </w:t>
-      </w:r>
-      <w:r>
-        <w:rPr>
-          <w:rFonts w:ascii="Times New Roman" w:hAnsi="Times New Roman" w:cs="Times New Roman"/>
-          <w:b/>
-          <w:sz w:val="28"/>
-          <w:szCs w:val="28"/>
-          <w:lang w:val="en-US"/>
-        </w:rPr>
-        <w:t>info</w:t>
-      </w:r>
-      <w:r>
-        <w:rPr>
-          <w:rFonts w:ascii="Times New Roman" w:hAnsi="Times New Roman" w:cs="Times New Roman"/>
-          <w:b/>
-          <w:sz w:val="28"/>
-          <w:szCs w:val="28"/>
-        </w:rPr>
-        <w:t xml:space="preserve"> – </w:t>
-      </w:r>
-      <w:r>
-        <w:rPr>
-          <w:rFonts w:ascii="Times New Roman" w:hAnsi="Times New Roman" w:cs="Times New Roman"/>
-          <w:bCs/>
-          <w:sz w:val="28"/>
-          <w:szCs w:val="28"/>
-        </w:rPr>
-        <w:t xml:space="preserve">выводит информацию о системе </w:t>
-      </w:r>
-      <w:r>
-        <w:rPr>
-          <w:rFonts w:ascii="Times New Roman" w:hAnsi="Times New Roman" w:cs="Times New Roman"/>
-          <w:bCs/>
-          <w:sz w:val="28"/>
-          <w:szCs w:val="28"/>
-          <w:lang w:val="en-US"/>
-        </w:rPr>
-        <w:t>Docker</w:t>
-      </w:r>
-      <w:r>
-        <w:rPr>
-          <w:rFonts w:ascii="Times New Roman" w:hAnsi="Times New Roman" w:cs="Times New Roman"/>
-          <w:bCs/>
-          <w:sz w:val="28"/>
-          <w:szCs w:val="28"/>
-        </w:rPr>
-        <w:t xml:space="preserve"> </w:t>
-      </w:r>
-      <w:r>
-        <w:rPr>
-          <w:rFonts w:ascii="Times New Roman" w:hAnsi="Times New Roman" w:cs="Times New Roman"/>
-          <w:bCs/>
-          <w:sz w:val="28"/>
-          <w:szCs w:val="28"/>
-        </w:rPr>
-        <w:t xml:space="preserve">и хосте, на котором она работает, такую как: версия докера; название и версия операционной системы хоста; драйвер хранения, используемый </w:t>
-      </w:r>
-      <w:r>
-        <w:rPr>
-          <w:rFonts w:ascii="Times New Roman" w:hAnsi="Times New Roman" w:cs="Times New Roman"/>
-          <w:bCs/>
-          <w:sz w:val="28"/>
-          <w:szCs w:val="28"/>
-          <w:lang w:val="en-US"/>
-        </w:rPr>
-        <w:t>Docker</w:t>
-      </w:r>
-      <w:r>
-        <w:rPr>
-          <w:rFonts w:ascii="Times New Roman" w:hAnsi="Times New Roman" w:cs="Times New Roman"/>
-          <w:bCs/>
-          <w:sz w:val="28"/>
-          <w:szCs w:val="28"/>
-        </w:rPr>
-        <w:t xml:space="preserve"> </w:t>
-      </w:r>
-      <w:r>
-        <w:rPr>
-          <w:rFonts w:ascii="Times New Roman" w:hAnsi="Times New Roman" w:cs="Times New Roman"/>
-          <w:bCs/>
-          <w:sz w:val="28"/>
-          <w:szCs w:val="28"/>
-        </w:rPr>
-        <w:t xml:space="preserve">для управления данными контейнеров и образов; драйвер журналирования, используемый для записи логов контейнеров; количество запущенных, приостановленных и остановленных контейнеров; количество образов, сохраненных в вашей среде; количество доступных процессоров на вашей системе; объем доступной памяти на вашей системе; корневой каталог </w:t>
-      </w:r>
-      <w:r>
-        <w:rPr>
-          <w:rFonts w:ascii="Times New Roman" w:hAnsi="Times New Roman" w:cs="Times New Roman"/>
-          <w:bCs/>
-          <w:sz w:val="28"/>
-          <w:szCs w:val="28"/>
-          <w:lang w:val="en-US"/>
-        </w:rPr>
-        <w:t>Docker</w:t>
-      </w:r>
-      <w:r>
-        <w:rPr>
-          <w:rFonts w:ascii="Times New Roman" w:hAnsi="Times New Roman" w:cs="Times New Roman"/>
-          <w:bCs/>
-          <w:sz w:val="28"/>
-          <w:szCs w:val="28"/>
-        </w:rPr>
-        <w:t>.</w:t>
-      </w:r>
-    </w:p>
-    <w:p>
-      <w:pPr>
-        <w:rPr>
-          <w:rFonts w:ascii="Times New Roman" w:hAnsi="Times New Roman" w:cs="Times New Roman"/>
-          <w:bCs/>
-          <w:sz w:val="28"/>
-          <w:szCs w:val="28"/>
-        </w:rPr>
-      </w:pPr>
-    </w:p>
-    <w:p>
-      <w:pPr>
-        <w:rPr>
-          <w:rFonts w:ascii="Times New Roman" w:hAnsi="Times New Roman" w:cs="Times New Roman"/>
-          <w:bCs/>
-          <w:sz w:val="28"/>
-          <w:szCs w:val="28"/>
-          <w:lang w:val="en-US"/>
-        </w:rPr>
-      </w:pPr>
-      <w:r>
-        <w:rPr>
-          <w:rFonts w:ascii="Times New Roman" w:hAnsi="Times New Roman" w:cs="Times New Roman"/>
-          <w:b/>
-          <w:sz w:val="28"/>
-          <w:szCs w:val="28"/>
-          <w:lang w:val="en-US"/>
-        </w:rPr>
-        <w:t>docker</w:t>
-      </w:r>
-      <w:r>
-        <w:rPr>
-          <w:rFonts w:ascii="Times New Roman" w:hAnsi="Times New Roman" w:cs="Times New Roman"/>
-          <w:b/>
-          <w:sz w:val="28"/>
-          <w:szCs w:val="28"/>
-        </w:rPr>
-        <w:t xml:space="preserve"> </w:t>
-      </w:r>
-      <w:r>
-        <w:rPr>
-          <w:rFonts w:ascii="Times New Roman" w:hAnsi="Times New Roman" w:cs="Times New Roman"/>
-          <w:b/>
-          <w:sz w:val="28"/>
-          <w:szCs w:val="28"/>
-          <w:lang w:val="en-US"/>
-        </w:rPr>
-        <w:t>help</w:t>
-      </w:r>
-      <w:r>
-        <w:rPr>
-          <w:rFonts w:ascii="Times New Roman" w:hAnsi="Times New Roman" w:cs="Times New Roman"/>
-          <w:b/>
-          <w:sz w:val="28"/>
-          <w:szCs w:val="28"/>
-        </w:rPr>
-        <w:t xml:space="preserve"> – </w:t>
-      </w:r>
-      <w:r>
-        <w:rPr>
-          <w:rFonts w:ascii="Times New Roman" w:hAnsi="Times New Roman" w:cs="Times New Roman"/>
-          <w:bCs/>
-          <w:sz w:val="28"/>
-          <w:szCs w:val="28"/>
-        </w:rPr>
-        <w:t xml:space="preserve">справка по заданной команде. Аналогична флагу </w:t>
-      </w:r>
-      <w:r>
-        <w:rPr>
-          <w:rFonts w:ascii="Times New Roman" w:hAnsi="Times New Roman" w:cs="Times New Roman"/>
-          <w:b/>
-          <w:sz w:val="28"/>
-          <w:szCs w:val="28"/>
-        </w:rPr>
-        <w:t>–</w:t>
-      </w:r>
-      <w:r>
-        <w:rPr>
-          <w:rFonts w:ascii="Times New Roman" w:hAnsi="Times New Roman" w:cs="Times New Roman"/>
-          <w:b/>
-          <w:sz w:val="28"/>
-          <w:szCs w:val="28"/>
-          <w:lang w:val="en-US"/>
-        </w:rPr>
-        <w:t>help</w:t>
-      </w:r>
-      <w:r>
-        <w:rPr>
-          <w:rFonts w:ascii="Times New Roman" w:hAnsi="Times New Roman" w:cs="Times New Roman"/>
-          <w:bCs/>
-          <w:sz w:val="28"/>
-          <w:szCs w:val="28"/>
-          <w:lang w:val="en-US"/>
-        </w:rPr>
-        <w:t>.</w:t>
-      </w:r>
-    </w:p>
-    <w:p>
-      <w:pPr>
-        <w:rPr>
-          <w:rFonts w:ascii="Times New Roman" w:hAnsi="Times New Roman" w:cs="Times New Roman"/>
-          <w:bCs/>
-          <w:sz w:val="28"/>
-          <w:szCs w:val="28"/>
-          <w:lang w:val="en-US"/>
-        </w:rPr>
-      </w:pPr>
-    </w:p>
-    <w:p>
-      <w:pPr>
-        <w:rPr>
-          <w:rFonts w:ascii="Times New Roman" w:hAnsi="Times New Roman" w:cs="Times New Roman"/>
-          <w:b/>
-          <w:sz w:val="28"/>
-          <w:szCs w:val="28"/>
-          <w:lang w:val="en-US"/>
-        </w:rPr>
-      </w:pPr>
-      <w:r>
-        <w:rPr>
-          <w:rFonts w:ascii="Times New Roman" w:hAnsi="Times New Roman" w:cs="Times New Roman"/>
-          <w:b/>
-          <w:sz w:val="28"/>
-          <w:szCs w:val="28"/>
-          <w:lang w:val="en-US"/>
-        </w:rPr>
-        <w:t>docker version</w:t>
-      </w:r>
-      <w:r>
-        <w:rPr>
-          <w:rFonts w:ascii="Times New Roman" w:hAnsi="Times New Roman" w:cs="Times New Roman"/>
-          <w:bCs/>
-          <w:sz w:val="28"/>
-          <w:szCs w:val="28"/>
-          <w:lang w:val="en-US"/>
-        </w:rPr>
-        <w:t xml:space="preserve"> – </w:t>
-      </w:r>
-      <w:r>
-        <w:rPr>
-          <w:rFonts w:ascii="Times New Roman" w:hAnsi="Times New Roman" w:cs="Times New Roman"/>
-          <w:bCs/>
-          <w:sz w:val="28"/>
-          <w:szCs w:val="28"/>
-        </w:rPr>
-        <w:t>версия</w:t>
-      </w:r>
-      <w:r>
-        <w:rPr>
-          <w:rFonts w:ascii="Times New Roman" w:hAnsi="Times New Roman" w:cs="Times New Roman"/>
-          <w:bCs/>
-          <w:sz w:val="28"/>
-          <w:szCs w:val="28"/>
-          <w:lang w:val="en-US"/>
-        </w:rPr>
-        <w:t xml:space="preserve"> </w:t>
-      </w:r>
-      <w:r>
-        <w:rPr>
-          <w:rFonts w:ascii="Times New Roman" w:hAnsi="Times New Roman" w:cs="Times New Roman"/>
-          <w:bCs/>
-          <w:sz w:val="28"/>
-          <w:szCs w:val="28"/>
-        </w:rPr>
-        <w:t>докера</w:t>
-      </w:r>
-      <w:r>
-        <w:rPr>
-          <w:rFonts w:ascii="Times New Roman" w:hAnsi="Times New Roman" w:cs="Times New Roman"/>
-          <w:bCs/>
-          <w:sz w:val="28"/>
-          <w:szCs w:val="28"/>
-          <w:lang w:val="en-US"/>
-        </w:rPr>
-        <w:t>.</w:t>
-      </w:r>
-      <w:r>
-        <w:rPr>
-          <w:rFonts w:ascii="Times New Roman" w:hAnsi="Times New Roman" w:cs="Times New Roman"/>
-          <w:b/>
-          <w:sz w:val="28"/>
-          <w:szCs w:val="28"/>
-          <w:lang w:val="en-US"/>
-        </w:rPr>
-        <w:t xml:space="preserve"> </w:t>
-      </w:r>
-    </w:p>
-    <w:p>
-      <w:pPr>
-        <w:rPr>
-          <w:rFonts w:ascii="Times New Roman" w:hAnsi="Times New Roman" w:cs="Times New Roman"/>
-          <w:b/>
-          <w:sz w:val="28"/>
-          <w:szCs w:val="28"/>
-          <w:lang w:val="en-US"/>
-        </w:rPr>
-      </w:pPr>
-    </w:p>
-    <w:p>
-      <w:pPr>
-        <w:rPr>
-          <w:rFonts w:ascii="Times New Roman" w:hAnsi="Times New Roman" w:cs="Times New Roman"/>
-          <w:sz w:val="28"/>
-          <w:szCs w:val="28"/>
-        </w:rPr>
-      </w:pPr>
-      <w:r>
-        <w:rPr>
-          <w:rFonts w:ascii="Times New Roman" w:hAnsi="Times New Roman" w:cs="Times New Roman"/>
-          <w:b/>
-          <w:bCs/>
-          <w:sz w:val="28"/>
-          <w:szCs w:val="28"/>
-          <w:lang w:val="en-US"/>
-        </w:rPr>
-        <w:t>docker</w:t>
-      </w:r>
-      <w:r>
-        <w:rPr>
-          <w:rFonts w:ascii="Times New Roman" w:hAnsi="Times New Roman" w:cs="Times New Roman"/>
-          <w:b/>
-          <w:bCs/>
-          <w:sz w:val="28"/>
-          <w:szCs w:val="28"/>
-        </w:rPr>
-        <w:t xml:space="preserve"> </w:t>
-      </w:r>
-      <w:r>
-        <w:rPr>
-          <w:rFonts w:ascii="Times New Roman" w:hAnsi="Times New Roman" w:cs="Times New Roman"/>
-          <w:b/>
-          <w:bCs/>
-          <w:sz w:val="28"/>
-          <w:szCs w:val="28"/>
-          <w:lang w:val="en-US"/>
-        </w:rPr>
-        <w:t>diff</w:t>
-      </w:r>
-      <w:r>
-        <w:rPr>
-          <w:rFonts w:ascii="Times New Roman" w:hAnsi="Times New Roman" w:cs="Times New Roman"/>
-          <w:b/>
-          <w:bCs/>
-          <w:sz w:val="28"/>
-          <w:szCs w:val="28"/>
-        </w:rPr>
-        <w:t xml:space="preserve"> </w:t>
-      </w:r>
-      <w:r>
-        <w:rPr>
-          <w:rFonts w:ascii="Times New Roman" w:hAnsi="Times New Roman" w:cs="Times New Roman"/>
-          <w:b/>
-          <w:bCs/>
-          <w:sz w:val="28"/>
-          <w:szCs w:val="28"/>
-        </w:rPr>
-        <w:t xml:space="preserve">– </w:t>
-      </w:r>
-      <w:r>
-        <w:rPr>
-          <w:rFonts w:ascii="Times New Roman" w:hAnsi="Times New Roman" w:cs="Times New Roman"/>
-          <w:sz w:val="28"/>
-          <w:szCs w:val="28"/>
-        </w:rPr>
-        <w:t>показывает изменения в файловой системе контейнера по сравнению с файловой системой образа, который был использован для запуска контейнера. Показывает какие файлы были добавлены, изменены или удалены с момента его создания.</w:t>
-      </w:r>
-    </w:p>
-    <w:p>
-      <w:pPr>
-        <w:rPr>
-          <w:rFonts w:ascii="Times New Roman" w:hAnsi="Times New Roman" w:cs="Times New Roman"/>
-          <w:sz w:val="28"/>
-          <w:szCs w:val="28"/>
-        </w:rPr>
-      </w:pPr>
-    </w:p>
-    <w:p>
-      <w:pPr>
-        <w:rPr>
-          <w:rFonts w:ascii="Times New Roman" w:hAnsi="Times New Roman" w:cs="Times New Roman"/>
-          <w:sz w:val="28"/>
-          <w:szCs w:val="28"/>
-        </w:rPr>
-      </w:pPr>
-      <w:r>
-        <w:rPr>
-          <w:rFonts w:ascii="Times New Roman" w:hAnsi="Times New Roman" w:cs="Times New Roman"/>
-          <w:b/>
-          <w:bCs/>
-          <w:sz w:val="28"/>
-          <w:szCs w:val="28"/>
-          <w:lang w:val="en-US"/>
-        </w:rPr>
-        <w:t>docker</w:t>
-      </w:r>
-      <w:r>
-        <w:rPr>
-          <w:rFonts w:ascii="Times New Roman" w:hAnsi="Times New Roman" w:cs="Times New Roman"/>
-          <w:b/>
-          <w:bCs/>
-          <w:sz w:val="28"/>
-          <w:szCs w:val="28"/>
-        </w:rPr>
-        <w:t xml:space="preserve"> </w:t>
-      </w:r>
-      <w:r>
-        <w:rPr>
-          <w:rFonts w:ascii="Times New Roman" w:hAnsi="Times New Roman" w:cs="Times New Roman"/>
-          <w:b/>
-          <w:bCs/>
-          <w:sz w:val="28"/>
-          <w:szCs w:val="28"/>
-          <w:lang w:val="en-US"/>
-        </w:rPr>
-        <w:t>events</w:t>
-      </w:r>
-      <w:r>
-        <w:rPr>
-          <w:rFonts w:ascii="Times New Roman" w:hAnsi="Times New Roman" w:cs="Times New Roman"/>
-          <w:b/>
-          <w:bCs/>
-          <w:sz w:val="28"/>
-          <w:szCs w:val="28"/>
-        </w:rPr>
-        <w:t xml:space="preserve"> – </w:t>
-      </w:r>
-      <w:r>
-        <w:rPr>
-          <w:rFonts w:ascii="Times New Roman" w:hAnsi="Times New Roman" w:cs="Times New Roman"/>
-          <w:sz w:val="28"/>
-          <w:szCs w:val="28"/>
-        </w:rPr>
-        <w:t xml:space="preserve">используется для просмотра событий, происходящих в </w:t>
-      </w:r>
-      <w:r>
-        <w:rPr>
-          <w:rFonts w:ascii="Times New Roman" w:hAnsi="Times New Roman" w:cs="Times New Roman"/>
-          <w:sz w:val="28"/>
-          <w:szCs w:val="28"/>
-          <w:lang w:val="en-US"/>
-        </w:rPr>
-        <w:t>Docker</w:t>
-      </w:r>
-      <w:r>
-        <w:rPr>
-          <w:rFonts w:ascii="Times New Roman" w:hAnsi="Times New Roman" w:cs="Times New Roman"/>
-          <w:sz w:val="28"/>
-          <w:szCs w:val="28"/>
-        </w:rPr>
-        <w:t xml:space="preserve"> </w:t>
-      </w:r>
-      <w:r>
-        <w:rPr>
-          <w:rFonts w:ascii="Times New Roman" w:hAnsi="Times New Roman" w:cs="Times New Roman"/>
-          <w:sz w:val="28"/>
-          <w:szCs w:val="28"/>
-        </w:rPr>
-        <w:t>среде в реальном времени. Позволяет отслеживать создание, запуск, остановку и удаление контейнеров и др.</w:t>
-      </w:r>
-    </w:p>
-    <w:p>
-      <w:pPr>
-        <w:rPr>
-          <w:rFonts w:ascii="Times New Roman" w:hAnsi="Times New Roman" w:cs="Times New Roman"/>
-          <w:sz w:val="28"/>
-          <w:szCs w:val="28"/>
-        </w:rPr>
-      </w:pPr>
-    </w:p>
-    <w:p>
-      <w:pPr>
-        <w:rPr>
-          <w:rFonts w:ascii="Times New Roman" w:hAnsi="Times New Roman" w:cs="Times New Roman"/>
-          <w:sz w:val="28"/>
-          <w:szCs w:val="28"/>
-        </w:rPr>
-      </w:pPr>
-      <w:r>
-        <w:rPr>
-          <w:rFonts w:ascii="Times New Roman" w:hAnsi="Times New Roman" w:cs="Times New Roman"/>
-          <w:b/>
-          <w:bCs/>
-          <w:sz w:val="28"/>
-          <w:szCs w:val="28"/>
-          <w:lang w:val="en-US"/>
-        </w:rPr>
-        <w:t>docker</w:t>
-      </w:r>
-      <w:r>
-        <w:rPr>
-          <w:rFonts w:ascii="Times New Roman" w:hAnsi="Times New Roman" w:cs="Times New Roman"/>
-          <w:b/>
-          <w:bCs/>
-          <w:sz w:val="28"/>
-          <w:szCs w:val="28"/>
-        </w:rPr>
-        <w:t xml:space="preserve"> </w:t>
-      </w:r>
-      <w:r>
-        <w:rPr>
-          <w:rFonts w:ascii="Times New Roman" w:hAnsi="Times New Roman" w:cs="Times New Roman"/>
-          <w:b/>
-          <w:bCs/>
-          <w:sz w:val="28"/>
-          <w:szCs w:val="28"/>
-          <w:lang w:val="en-US"/>
-        </w:rPr>
-        <w:t>inspect</w:t>
-      </w:r>
-      <w:r>
-        <w:rPr>
-          <w:rFonts w:ascii="Times New Roman" w:hAnsi="Times New Roman" w:cs="Times New Roman"/>
-          <w:b/>
-          <w:bCs/>
-          <w:sz w:val="28"/>
-          <w:szCs w:val="28"/>
-        </w:rPr>
-        <w:t xml:space="preserve"> </w:t>
-      </w:r>
-      <w:r>
-        <w:rPr>
-          <w:rFonts w:ascii="Times New Roman" w:hAnsi="Times New Roman" w:cs="Times New Roman"/>
-          <w:b/>
-          <w:bCs/>
-          <w:sz w:val="28"/>
-          <w:szCs w:val="28"/>
-        </w:rPr>
-        <w:t xml:space="preserve">– </w:t>
-      </w:r>
-      <w:r>
-        <w:rPr>
-          <w:rFonts w:ascii="Times New Roman" w:hAnsi="Times New Roman" w:cs="Times New Roman"/>
-          <w:sz w:val="28"/>
-          <w:szCs w:val="28"/>
-        </w:rPr>
-        <w:t xml:space="preserve">команда для получения подробной информации о </w:t>
-      </w:r>
-      <w:r>
-        <w:rPr>
-          <w:rFonts w:ascii="Times New Roman" w:hAnsi="Times New Roman" w:cs="Times New Roman"/>
-          <w:sz w:val="28"/>
-          <w:szCs w:val="28"/>
-          <w:lang w:val="en-US"/>
-        </w:rPr>
-        <w:t>Docker</w:t>
-      </w:r>
-      <w:r>
-        <w:rPr>
-          <w:rFonts w:ascii="Times New Roman" w:hAnsi="Times New Roman" w:cs="Times New Roman"/>
-          <w:sz w:val="28"/>
-          <w:szCs w:val="28"/>
-        </w:rPr>
-        <w:t>-</w:t>
-      </w:r>
-      <w:r>
-        <w:rPr>
-          <w:rFonts w:ascii="Times New Roman" w:hAnsi="Times New Roman" w:cs="Times New Roman"/>
-          <w:sz w:val="28"/>
-          <w:szCs w:val="28"/>
-        </w:rPr>
-        <w:t xml:space="preserve">объектах, таких как контейнеры, образы, сети и тома. Вернет </w:t>
-      </w:r>
-      <w:proofErr w:type="spellStart"/>
-      <w:r>
-        <w:rPr>
-          <w:rFonts w:ascii="Times New Roman" w:hAnsi="Times New Roman" w:cs="Times New Roman"/>
-          <w:sz w:val="28"/>
-          <w:szCs w:val="28"/>
-          <w:lang w:val="en-US"/>
-        </w:rPr>
-        <w:t>Jso</w:t>
-      </w:r>
-      <w:proofErr w:type="spellEnd"/>
-      <w:r>
-        <w:rPr>
-          <w:rFonts w:ascii="Times New Roman" w:hAnsi="Times New Roman" w:cs="Times New Roman"/>
-          <w:sz w:val="28"/>
-          <w:szCs w:val="28"/>
-        </w:rPr>
-        <w:t xml:space="preserve"> </w:t>
-      </w:r>
-      <w:r>
-        <w:rPr>
-          <w:rFonts w:ascii="Times New Roman" w:hAnsi="Times New Roman" w:cs="Times New Roman"/>
-          <w:sz w:val="28"/>
-          <w:szCs w:val="28"/>
-        </w:rPr>
-        <w:t>объект с информацией об указанном объекте, такой как</w:t>
-      </w:r>
-      <w:r>
-        <w:rPr>
-          <w:rFonts w:ascii="Times New Roman" w:hAnsi="Times New Roman" w:cs="Times New Roman"/>
-          <w:sz w:val="28"/>
-          <w:szCs w:val="28"/>
-        </w:rPr>
-        <w:t xml:space="preserve">: </w:t>
-      </w:r>
-      <w:r>
-        <w:rPr>
-          <w:rFonts w:ascii="Times New Roman" w:hAnsi="Times New Roman" w:cs="Times New Roman"/>
-          <w:sz w:val="28"/>
-          <w:szCs w:val="28"/>
-        </w:rPr>
-        <w:t>идентификатор, имя, время</w:t>
-      </w:r>
-      <w:r>
-        <w:rPr>
-          <w:rFonts w:ascii="Times New Roman" w:hAnsi="Times New Roman" w:cs="Times New Roman"/>
-          <w:sz w:val="28"/>
-          <w:szCs w:val="28"/>
-        </w:rPr>
-        <w:t xml:space="preserve"> </w:t>
+        <w:t>информацией об указанном объекте, такой как</w:t>
+      </w:r>
+      <w:r>
+        <w:rPr>
+          <w:rFonts w:ascii="Times New Roman" w:hAnsi="Times New Roman" w:cs="Times New Roman"/>
+          <w:sz w:val="28"/>
+          <w:szCs w:val="28"/>
+        </w:rPr>
+        <w:t xml:space="preserve">: идентификатор, имя, время </w:t>
       </w:r>
       <w:r>
         <w:rPr>
@@ -6391,7 +6438,6 @@
           <w:bCs/>
           <w:sz w:val="28"/>
           <w:szCs w:val="28"/>
-          <w:lang w:val="en-US"/>
         </w:rPr>
       </w:pPr>
     </w:p>
@@ -6848,6 +6894,7 @@
           <w:szCs w:val="28"/>
           <w:lang w:val="en-US"/>
         </w:rPr>
+        <w:lastRenderedPageBreak/>
         <w:t>docker</w:t>
       </w:r>
       <w:r>
@@ -7865,6 +7912,7 @@
           <w:sz w:val="28"/>
           <w:szCs w:val="28"/>
         </w:rPr>
+        <w:lastRenderedPageBreak/>
         <w:t>.</w:t>
       </w:r>
       <w:proofErr w:type="spellStart"/>
@@ -8019,7 +8067,6 @@
           <w:szCs w:val="28"/>
           <w:lang w:val="en-US"/>
         </w:rPr>
-        <w:lastRenderedPageBreak/>
         <w:t>Dockerfile</w:t>
       </w:r>
       <w:proofErr w:type="spellEnd"/>
@@ -8945,6 +8992,7 @@
           <w:szCs w:val="28"/>
           <w:lang w:val="en-US"/>
         </w:rPr>
+        <w:lastRenderedPageBreak/>
         <w:t>ENV</w:t>
       </w:r>
       <w:r>
@@ -9087,7 +9135,6 @@
           <w:szCs w:val="28"/>
           <w:lang w:val="en-US"/>
         </w:rPr>
-        <w:lastRenderedPageBreak/>
         <w:t>EXPOSE</w:t>
       </w:r>
       <w:r>
@@ -9970,7 +10017,16 @@
           <w:sz w:val="28"/>
           <w:szCs w:val="28"/>
         </w:rPr>
-        <w:t xml:space="preserve">определяет рабочий каталог для всех последующих инструкций. То есть все команды далее будут выполнены в этом каталоге. Эту инструкцию можно использовать несколько раз. При использовании относительного пути он будет определятся относительно текущего </w:t>
+        <w:t xml:space="preserve">определяет рабочий каталог для всех последующих инструкций. То есть все команды далее будут выполнены в этом каталоге. </w:t>
+      </w:r>
+      <w:r>
+        <w:rPr>
+          <w:rFonts w:ascii="Times New Roman" w:hAnsi="Times New Roman" w:cs="Times New Roman"/>
+          <w:sz w:val="28"/>
+          <w:szCs w:val="28"/>
+        </w:rPr>
+        <w:lastRenderedPageBreak/>
+        <w:t xml:space="preserve">Эту инструкцию можно использовать несколько раз. При использовании относительного пути он будет определятся относительно текущего </w:t>
       </w:r>
       <w:r>
         <w:rPr>
@@ -10039,7 +10095,6 @@
           <w:sz w:val="28"/>
           <w:szCs w:val="28"/>
         </w:rPr>
-        <w:lastRenderedPageBreak/>
         <w:t>В некоторых инструкциях (</w:t>
       </w:r>
       <w:r>
@@ -12965,6 +13020,8 @@
         </w:rPr>
         <w:t>Вообще, этот метод устарел и не рекомендуется к использованию в новых проектах.</w:t>
       </w:r>
+      <w:bookmarkStart w:id="0" w:name="_GoBack"/>
+      <w:bookmarkEnd w:id="0"/>
     </w:p>
     <w:p>
       <w:pPr>
@@ -13846,6 +13903,3491 @@
         </w:rPr>
         <w:t>.</w:t>
       </w:r>
+      <w:r>
+        <w:rPr>
+          <w:rFonts w:ascii="Times New Roman" w:hAnsi="Times New Roman" w:cs="Times New Roman"/>
+          <w:sz w:val="28"/>
+          <w:szCs w:val="28"/>
+        </w:rPr>
+        <w:t xml:space="preserve"> </w:t>
+      </w:r>
+      <w:r>
+        <w:rPr>
+          <w:rFonts w:ascii="Times New Roman" w:hAnsi="Times New Roman" w:cs="Times New Roman"/>
+          <w:sz w:val="28"/>
+          <w:szCs w:val="28"/>
+        </w:rPr>
+        <w:t xml:space="preserve">Позволяет вам описывать структуру приложения в файле </w:t>
+      </w:r>
+      <w:r>
+        <w:rPr>
+          <w:rFonts w:ascii="Times New Roman" w:hAnsi="Times New Roman" w:cs="Times New Roman"/>
+          <w:sz w:val="28"/>
+          <w:szCs w:val="28"/>
+          <w:lang w:val="en-US"/>
+        </w:rPr>
+        <w:t>YAML</w:t>
+      </w:r>
+      <w:r>
+        <w:rPr>
+          <w:rFonts w:ascii="Times New Roman" w:hAnsi="Times New Roman" w:cs="Times New Roman"/>
+          <w:sz w:val="28"/>
+          <w:szCs w:val="28"/>
+        </w:rPr>
+        <w:t xml:space="preserve"> </w:t>
+      </w:r>
+      <w:r>
+        <w:rPr>
+          <w:rFonts w:ascii="Times New Roman" w:hAnsi="Times New Roman" w:cs="Times New Roman"/>
+          <w:sz w:val="28"/>
+          <w:szCs w:val="28"/>
+        </w:rPr>
+        <w:t xml:space="preserve">и запускать с помощью одной </w:t>
+      </w:r>
+      <w:r>
+        <w:rPr>
+          <w:rFonts w:ascii="Times New Roman" w:hAnsi="Times New Roman" w:cs="Times New Roman"/>
+          <w:sz w:val="28"/>
+          <w:szCs w:val="28"/>
+        </w:rPr>
+        <w:t>ко</w:t>
+      </w:r>
+      <w:r>
+        <w:rPr>
+          <w:rFonts w:ascii="Times New Roman" w:hAnsi="Times New Roman" w:cs="Times New Roman"/>
+          <w:sz w:val="28"/>
+          <w:szCs w:val="28"/>
+        </w:rPr>
+        <w:t>манды.</w:t>
+      </w:r>
+    </w:p>
+    <w:p>
+      <w:pPr>
+        <w:rPr>
+          <w:rFonts w:ascii="Times New Roman" w:hAnsi="Times New Roman" w:cs="Times New Roman"/>
+          <w:sz w:val="28"/>
+          <w:szCs w:val="28"/>
+        </w:rPr>
+      </w:pPr>
+      <w:r>
+        <w:rPr>
+          <w:rFonts w:ascii="Times New Roman" w:hAnsi="Times New Roman" w:cs="Times New Roman"/>
+          <w:b/>
+          <w:sz w:val="28"/>
+          <w:szCs w:val="28"/>
+          <w:lang w:val="en-US"/>
+        </w:rPr>
+        <w:t>docker</w:t>
+      </w:r>
+      <w:r>
+        <w:rPr>
+          <w:rFonts w:ascii="Times New Roman" w:hAnsi="Times New Roman" w:cs="Times New Roman"/>
+          <w:b/>
+          <w:sz w:val="28"/>
+          <w:szCs w:val="28"/>
+        </w:rPr>
+        <w:t>-</w:t>
+      </w:r>
+      <w:r>
+        <w:rPr>
+          <w:rFonts w:ascii="Times New Roman" w:hAnsi="Times New Roman" w:cs="Times New Roman"/>
+          <w:b/>
+          <w:sz w:val="28"/>
+          <w:szCs w:val="28"/>
+          <w:lang w:val="en-US"/>
+        </w:rPr>
+        <w:t>compose</w:t>
+      </w:r>
+      <w:r>
+        <w:rPr>
+          <w:rFonts w:ascii="Times New Roman" w:hAnsi="Times New Roman" w:cs="Times New Roman"/>
+          <w:b/>
+          <w:sz w:val="28"/>
+          <w:szCs w:val="28"/>
+        </w:rPr>
+        <w:t xml:space="preserve"> </w:t>
+      </w:r>
+      <w:r>
+        <w:rPr>
+          <w:rFonts w:ascii="Times New Roman" w:hAnsi="Times New Roman" w:cs="Times New Roman"/>
+          <w:b/>
+          <w:sz w:val="28"/>
+          <w:szCs w:val="28"/>
+          <w:lang w:val="en-US"/>
+        </w:rPr>
+        <w:t>up</w:t>
+      </w:r>
+      <w:r>
+        <w:rPr>
+          <w:rFonts w:ascii="Times New Roman" w:hAnsi="Times New Roman" w:cs="Times New Roman"/>
+          <w:b/>
+          <w:sz w:val="28"/>
+          <w:szCs w:val="28"/>
+        </w:rPr>
+        <w:t xml:space="preserve"> – </w:t>
+      </w:r>
+      <w:r>
+        <w:rPr>
+          <w:rFonts w:ascii="Times New Roman" w:hAnsi="Times New Roman" w:cs="Times New Roman"/>
+          <w:sz w:val="28"/>
+          <w:szCs w:val="28"/>
+        </w:rPr>
+        <w:t>запускает</w:t>
+      </w:r>
+      <w:r>
+        <w:rPr>
+          <w:rFonts w:ascii="Times New Roman" w:hAnsi="Times New Roman" w:cs="Times New Roman"/>
+          <w:sz w:val="28"/>
+          <w:szCs w:val="28"/>
+        </w:rPr>
+        <w:t xml:space="preserve"> </w:t>
+      </w:r>
+      <w:r>
+        <w:rPr>
+          <w:rFonts w:ascii="Times New Roman" w:hAnsi="Times New Roman" w:cs="Times New Roman"/>
+          <w:sz w:val="28"/>
+          <w:szCs w:val="28"/>
+        </w:rPr>
+        <w:t>контейнеры</w:t>
+      </w:r>
+      <w:r>
+        <w:rPr>
+          <w:rFonts w:ascii="Times New Roman" w:hAnsi="Times New Roman" w:cs="Times New Roman"/>
+          <w:sz w:val="28"/>
+          <w:szCs w:val="28"/>
+        </w:rPr>
+        <w:t xml:space="preserve">, </w:t>
+      </w:r>
+      <w:r>
+        <w:rPr>
+          <w:rFonts w:ascii="Times New Roman" w:hAnsi="Times New Roman" w:cs="Times New Roman"/>
+          <w:sz w:val="28"/>
+          <w:szCs w:val="28"/>
+        </w:rPr>
+        <w:t xml:space="preserve">описанные в файле </w:t>
+      </w:r>
+      <w:r>
+        <w:rPr>
+          <w:rFonts w:ascii="Times New Roman" w:hAnsi="Times New Roman" w:cs="Times New Roman"/>
+          <w:sz w:val="28"/>
+          <w:szCs w:val="28"/>
+          <w:lang w:val="en-US"/>
+        </w:rPr>
+        <w:t>docker</w:t>
+      </w:r>
+      <w:r>
+        <w:rPr>
+          <w:rFonts w:ascii="Times New Roman" w:hAnsi="Times New Roman" w:cs="Times New Roman"/>
+          <w:sz w:val="28"/>
+          <w:szCs w:val="28"/>
+        </w:rPr>
+        <w:t>-</w:t>
+      </w:r>
+      <w:r>
+        <w:rPr>
+          <w:rFonts w:ascii="Times New Roman" w:hAnsi="Times New Roman" w:cs="Times New Roman"/>
+          <w:sz w:val="28"/>
+          <w:szCs w:val="28"/>
+          <w:lang w:val="en-US"/>
+        </w:rPr>
+        <w:t>compose</w:t>
+      </w:r>
+      <w:r>
+        <w:rPr>
+          <w:rFonts w:ascii="Times New Roman" w:hAnsi="Times New Roman" w:cs="Times New Roman"/>
+          <w:sz w:val="28"/>
+          <w:szCs w:val="28"/>
+        </w:rPr>
+        <w:t>.</w:t>
+      </w:r>
+      <w:proofErr w:type="spellStart"/>
+      <w:r>
+        <w:rPr>
+          <w:rFonts w:ascii="Times New Roman" w:hAnsi="Times New Roman" w:cs="Times New Roman"/>
+          <w:sz w:val="28"/>
+          <w:szCs w:val="28"/>
+          <w:lang w:val="en-US"/>
+        </w:rPr>
+        <w:t>yml</w:t>
+      </w:r>
+      <w:proofErr w:type="spellEnd"/>
+      <w:r>
+        <w:rPr>
+          <w:rFonts w:ascii="Times New Roman" w:hAnsi="Times New Roman" w:cs="Times New Roman"/>
+          <w:sz w:val="28"/>
+          <w:szCs w:val="28"/>
+        </w:rPr>
+        <w:t>.</w:t>
+      </w:r>
+    </w:p>
+    <w:p>
+      <w:pPr>
+        <w:rPr>
+          <w:rFonts w:ascii="Times New Roman" w:hAnsi="Times New Roman" w:cs="Times New Roman"/>
+          <w:sz w:val="28"/>
+          <w:szCs w:val="28"/>
+        </w:rPr>
+      </w:pPr>
+      <w:r>
+        <w:rPr>
+          <w:rFonts w:ascii="Times New Roman" w:hAnsi="Times New Roman" w:cs="Times New Roman"/>
+          <w:sz w:val="28"/>
+          <w:szCs w:val="28"/>
+        </w:rPr>
+        <w:t>-</w:t>
+      </w:r>
+      <w:r>
+        <w:rPr>
+          <w:rFonts w:ascii="Times New Roman" w:hAnsi="Times New Roman" w:cs="Times New Roman"/>
+          <w:b/>
+          <w:sz w:val="28"/>
+          <w:szCs w:val="28"/>
+          <w:lang w:val="en-US"/>
+        </w:rPr>
+        <w:t>d</w:t>
+      </w:r>
+      <w:r>
+        <w:rPr>
+          <w:rFonts w:ascii="Times New Roman" w:hAnsi="Times New Roman" w:cs="Times New Roman"/>
+          <w:b/>
+          <w:sz w:val="28"/>
+          <w:szCs w:val="28"/>
+        </w:rPr>
+        <w:t xml:space="preserve"> </w:t>
+      </w:r>
+      <w:r>
+        <w:rPr>
+          <w:rFonts w:ascii="Times New Roman" w:hAnsi="Times New Roman" w:cs="Times New Roman"/>
+          <w:b/>
+          <w:sz w:val="28"/>
+          <w:szCs w:val="28"/>
+        </w:rPr>
+        <w:t>–</w:t>
+      </w:r>
+      <w:r>
+        <w:rPr>
+          <w:rFonts w:ascii="Times New Roman" w:hAnsi="Times New Roman" w:cs="Times New Roman"/>
+          <w:b/>
+          <w:sz w:val="28"/>
+          <w:szCs w:val="28"/>
+        </w:rPr>
+        <w:t xml:space="preserve"> </w:t>
+      </w:r>
+      <w:r>
+        <w:rPr>
+          <w:rFonts w:ascii="Times New Roman" w:hAnsi="Times New Roman" w:cs="Times New Roman"/>
+          <w:sz w:val="28"/>
+          <w:szCs w:val="28"/>
+        </w:rPr>
+        <w:t>запустить контейнеры в фоновом режиме. По умолчанию мы будем видеть вывод логов, объединенный из всех контейнеров в один поток.</w:t>
+      </w:r>
+    </w:p>
+    <w:p>
+      <w:pPr>
+        <w:rPr>
+          <w:rFonts w:ascii="Times New Roman" w:hAnsi="Times New Roman" w:cs="Times New Roman"/>
+          <w:sz w:val="28"/>
+          <w:szCs w:val="28"/>
+        </w:rPr>
+      </w:pPr>
+    </w:p>
+    <w:p>
+      <w:pPr>
+        <w:rPr>
+          <w:rFonts w:ascii="Times New Roman" w:hAnsi="Times New Roman" w:cs="Times New Roman"/>
+          <w:sz w:val="28"/>
+          <w:szCs w:val="28"/>
+        </w:rPr>
+      </w:pPr>
+      <w:r>
+        <w:rPr>
+          <w:rFonts w:ascii="Times New Roman" w:hAnsi="Times New Roman" w:cs="Times New Roman"/>
+          <w:b/>
+          <w:sz w:val="28"/>
+          <w:szCs w:val="28"/>
+          <w:lang w:val="en-US"/>
+        </w:rPr>
+        <w:t>docker</w:t>
+      </w:r>
+      <w:r>
+        <w:rPr>
+          <w:rFonts w:ascii="Times New Roman" w:hAnsi="Times New Roman" w:cs="Times New Roman"/>
+          <w:b/>
+          <w:sz w:val="28"/>
+          <w:szCs w:val="28"/>
+        </w:rPr>
+        <w:t>-</w:t>
+      </w:r>
+      <w:r>
+        <w:rPr>
+          <w:rFonts w:ascii="Times New Roman" w:hAnsi="Times New Roman" w:cs="Times New Roman"/>
+          <w:b/>
+          <w:sz w:val="28"/>
+          <w:szCs w:val="28"/>
+          <w:lang w:val="en-US"/>
+        </w:rPr>
+        <w:t>compose</w:t>
+      </w:r>
+      <w:r>
+        <w:rPr>
+          <w:rFonts w:ascii="Times New Roman" w:hAnsi="Times New Roman" w:cs="Times New Roman"/>
+          <w:b/>
+          <w:sz w:val="28"/>
+          <w:szCs w:val="28"/>
+        </w:rPr>
+        <w:t xml:space="preserve"> </w:t>
+      </w:r>
+      <w:r>
+        <w:rPr>
+          <w:rFonts w:ascii="Times New Roman" w:hAnsi="Times New Roman" w:cs="Times New Roman"/>
+          <w:b/>
+          <w:sz w:val="28"/>
+          <w:szCs w:val="28"/>
+          <w:lang w:val="en-US"/>
+        </w:rPr>
+        <w:t>build</w:t>
+      </w:r>
+      <w:r>
+        <w:rPr>
+          <w:rFonts w:ascii="Times New Roman" w:hAnsi="Times New Roman" w:cs="Times New Roman"/>
+          <w:b/>
+          <w:sz w:val="28"/>
+          <w:szCs w:val="28"/>
+        </w:rPr>
+        <w:t xml:space="preserve"> </w:t>
+      </w:r>
+      <w:r>
+        <w:rPr>
+          <w:rFonts w:ascii="Times New Roman" w:hAnsi="Times New Roman" w:cs="Times New Roman"/>
+          <w:sz w:val="28"/>
+          <w:szCs w:val="28"/>
+        </w:rPr>
+        <w:t>–</w:t>
+      </w:r>
+      <w:r>
+        <w:rPr>
+          <w:rFonts w:ascii="Times New Roman" w:hAnsi="Times New Roman" w:cs="Times New Roman"/>
+          <w:sz w:val="28"/>
+          <w:szCs w:val="28"/>
+        </w:rPr>
+        <w:t xml:space="preserve"> </w:t>
+      </w:r>
+      <w:r>
+        <w:rPr>
+          <w:rFonts w:ascii="Times New Roman" w:hAnsi="Times New Roman" w:cs="Times New Roman"/>
+          <w:sz w:val="28"/>
+          <w:szCs w:val="28"/>
+        </w:rPr>
+        <w:t xml:space="preserve">пересоздание всех образов, созданных из </w:t>
+      </w:r>
+      <w:r>
+        <w:rPr>
+          <w:rFonts w:ascii="Times New Roman" w:hAnsi="Times New Roman" w:cs="Times New Roman"/>
+          <w:sz w:val="28"/>
+          <w:szCs w:val="28"/>
+        </w:rPr>
+        <w:t xml:space="preserve">файлов </w:t>
+      </w:r>
+      <w:proofErr w:type="spellStart"/>
+      <w:r>
+        <w:rPr>
+          <w:rFonts w:ascii="Times New Roman" w:hAnsi="Times New Roman" w:cs="Times New Roman"/>
+          <w:sz w:val="28"/>
+          <w:szCs w:val="28"/>
+          <w:lang w:val="en-US"/>
+        </w:rPr>
+        <w:t>Dockerfile</w:t>
+      </w:r>
+      <w:proofErr w:type="spellEnd"/>
+      <w:r>
+        <w:rPr>
+          <w:rFonts w:ascii="Times New Roman" w:hAnsi="Times New Roman" w:cs="Times New Roman"/>
+          <w:sz w:val="28"/>
+          <w:szCs w:val="28"/>
+        </w:rPr>
+        <w:t xml:space="preserve">. </w:t>
+      </w:r>
+      <w:r>
+        <w:rPr>
+          <w:rFonts w:ascii="Times New Roman" w:hAnsi="Times New Roman" w:cs="Times New Roman"/>
+          <w:sz w:val="28"/>
+          <w:szCs w:val="28"/>
+        </w:rPr>
+        <w:t xml:space="preserve">Команда </w:t>
+      </w:r>
+      <w:r>
+        <w:rPr>
+          <w:rFonts w:ascii="Times New Roman" w:hAnsi="Times New Roman" w:cs="Times New Roman"/>
+          <w:i/>
+          <w:sz w:val="28"/>
+          <w:szCs w:val="28"/>
+          <w:lang w:val="en-US"/>
+        </w:rPr>
+        <w:t>up</w:t>
+      </w:r>
+      <w:r>
+        <w:rPr>
+          <w:rFonts w:ascii="Times New Roman" w:hAnsi="Times New Roman" w:cs="Times New Roman"/>
+          <w:i/>
+          <w:sz w:val="28"/>
+          <w:szCs w:val="28"/>
+        </w:rPr>
+        <w:t xml:space="preserve"> </w:t>
+      </w:r>
+      <w:r>
+        <w:rPr>
+          <w:rFonts w:ascii="Times New Roman" w:hAnsi="Times New Roman" w:cs="Times New Roman"/>
+          <w:sz w:val="28"/>
+          <w:szCs w:val="28"/>
+        </w:rPr>
+        <w:t xml:space="preserve">будет создавать образы, только если они не существовали ранее. Поэтому </w:t>
+      </w:r>
+      <w:r>
+        <w:rPr>
+          <w:rFonts w:ascii="Times New Roman" w:hAnsi="Times New Roman" w:cs="Times New Roman"/>
+          <w:sz w:val="28"/>
+          <w:szCs w:val="28"/>
+          <w:lang w:val="en-US"/>
+        </w:rPr>
+        <w:t xml:space="preserve">build </w:t>
+      </w:r>
+      <w:r>
+        <w:rPr>
+          <w:rFonts w:ascii="Times New Roman" w:hAnsi="Times New Roman" w:cs="Times New Roman"/>
+          <w:sz w:val="28"/>
+          <w:szCs w:val="28"/>
+        </w:rPr>
+        <w:t>нужно использовать при необходимости обновления образов.</w:t>
+      </w:r>
+    </w:p>
+    <w:p>
+      <w:pPr>
+        <w:rPr>
+          <w:rFonts w:ascii="Times New Roman" w:hAnsi="Times New Roman" w:cs="Times New Roman"/>
+          <w:sz w:val="28"/>
+          <w:szCs w:val="28"/>
+        </w:rPr>
+      </w:pPr>
+    </w:p>
+    <w:p>
+      <w:pPr>
+        <w:rPr>
+          <w:rFonts w:ascii="Times New Roman" w:hAnsi="Times New Roman" w:cs="Times New Roman"/>
+          <w:sz w:val="28"/>
+          <w:szCs w:val="28"/>
+        </w:rPr>
+      </w:pPr>
+      <w:r>
+        <w:rPr>
+          <w:rFonts w:ascii="Times New Roman" w:hAnsi="Times New Roman" w:cs="Times New Roman"/>
+          <w:b/>
+          <w:sz w:val="28"/>
+          <w:szCs w:val="28"/>
+          <w:lang w:val="en-US"/>
+        </w:rPr>
+        <w:t>docker</w:t>
+      </w:r>
+      <w:r>
+        <w:rPr>
+          <w:rFonts w:ascii="Times New Roman" w:hAnsi="Times New Roman" w:cs="Times New Roman"/>
+          <w:b/>
+          <w:sz w:val="28"/>
+          <w:szCs w:val="28"/>
+        </w:rPr>
+        <w:t>-</w:t>
+      </w:r>
+      <w:r>
+        <w:rPr>
+          <w:rFonts w:ascii="Times New Roman" w:hAnsi="Times New Roman" w:cs="Times New Roman"/>
+          <w:b/>
+          <w:sz w:val="28"/>
+          <w:szCs w:val="28"/>
+          <w:lang w:val="en-US"/>
+        </w:rPr>
+        <w:t>compose</w:t>
+      </w:r>
+      <w:r>
+        <w:rPr>
+          <w:rFonts w:ascii="Times New Roman" w:hAnsi="Times New Roman" w:cs="Times New Roman"/>
+          <w:b/>
+          <w:sz w:val="28"/>
+          <w:szCs w:val="28"/>
+        </w:rPr>
+        <w:t xml:space="preserve"> </w:t>
+      </w:r>
+      <w:proofErr w:type="spellStart"/>
+      <w:r>
+        <w:rPr>
+          <w:rFonts w:ascii="Times New Roman" w:hAnsi="Times New Roman" w:cs="Times New Roman"/>
+          <w:b/>
+          <w:sz w:val="28"/>
+          <w:szCs w:val="28"/>
+          <w:lang w:val="en-US"/>
+        </w:rPr>
+        <w:t>ps</w:t>
+      </w:r>
+      <w:proofErr w:type="spellEnd"/>
+      <w:r>
+        <w:rPr>
+          <w:rFonts w:ascii="Times New Roman" w:hAnsi="Times New Roman" w:cs="Times New Roman"/>
+          <w:b/>
+          <w:sz w:val="28"/>
+          <w:szCs w:val="28"/>
+        </w:rPr>
+        <w:t xml:space="preserve"> – </w:t>
+      </w:r>
+      <w:r>
+        <w:rPr>
+          <w:rFonts w:ascii="Times New Roman" w:hAnsi="Times New Roman" w:cs="Times New Roman"/>
+          <w:sz w:val="28"/>
+          <w:szCs w:val="28"/>
+        </w:rPr>
+        <w:t>вывод</w:t>
+      </w:r>
+      <w:r>
+        <w:rPr>
+          <w:rFonts w:ascii="Times New Roman" w:hAnsi="Times New Roman" w:cs="Times New Roman"/>
+          <w:sz w:val="28"/>
+          <w:szCs w:val="28"/>
+        </w:rPr>
+        <w:t xml:space="preserve"> </w:t>
+      </w:r>
+      <w:r>
+        <w:rPr>
+          <w:rFonts w:ascii="Times New Roman" w:hAnsi="Times New Roman" w:cs="Times New Roman"/>
+          <w:sz w:val="28"/>
+          <w:szCs w:val="28"/>
+        </w:rPr>
+        <w:t xml:space="preserve">информации о состоянии контейнеров, управляемых </w:t>
+      </w:r>
+      <w:r>
+        <w:rPr>
+          <w:rFonts w:ascii="Times New Roman" w:hAnsi="Times New Roman" w:cs="Times New Roman"/>
+          <w:sz w:val="28"/>
+          <w:szCs w:val="28"/>
+          <w:lang w:val="en-US"/>
+        </w:rPr>
+        <w:t>Compose</w:t>
+      </w:r>
+      <w:r>
+        <w:rPr>
+          <w:rFonts w:ascii="Times New Roman" w:hAnsi="Times New Roman" w:cs="Times New Roman"/>
+          <w:sz w:val="28"/>
+          <w:szCs w:val="28"/>
+        </w:rPr>
+        <w:t>.</w:t>
+      </w:r>
+    </w:p>
+    <w:p>
+      <w:pPr>
+        <w:rPr>
+          <w:rFonts w:ascii="Times New Roman" w:hAnsi="Times New Roman" w:cs="Times New Roman"/>
+          <w:sz w:val="28"/>
+          <w:szCs w:val="28"/>
+        </w:rPr>
+      </w:pPr>
+    </w:p>
+    <w:p>
+      <w:pPr>
+        <w:rPr>
+          <w:rFonts w:ascii="Times New Roman" w:hAnsi="Times New Roman" w:cs="Times New Roman"/>
+          <w:sz w:val="28"/>
+          <w:szCs w:val="28"/>
+          <w:lang w:val="en-US"/>
+        </w:rPr>
+      </w:pPr>
+      <w:r>
+        <w:rPr>
+          <w:rFonts w:ascii="Times New Roman" w:hAnsi="Times New Roman" w:cs="Times New Roman"/>
+          <w:b/>
+          <w:sz w:val="28"/>
+          <w:szCs w:val="28"/>
+          <w:lang w:val="en-US"/>
+        </w:rPr>
+        <w:t>docker</w:t>
+      </w:r>
+      <w:r>
+        <w:rPr>
+          <w:rFonts w:ascii="Times New Roman" w:hAnsi="Times New Roman" w:cs="Times New Roman"/>
+          <w:b/>
+          <w:sz w:val="28"/>
+          <w:szCs w:val="28"/>
+          <w:lang w:val="en-US"/>
+        </w:rPr>
+        <w:t>-</w:t>
+      </w:r>
+      <w:r>
+        <w:rPr>
+          <w:rFonts w:ascii="Times New Roman" w:hAnsi="Times New Roman" w:cs="Times New Roman"/>
+          <w:b/>
+          <w:sz w:val="28"/>
+          <w:szCs w:val="28"/>
+          <w:lang w:val="en-US"/>
+        </w:rPr>
+        <w:t>compose</w:t>
+      </w:r>
+      <w:r>
+        <w:rPr>
+          <w:rFonts w:ascii="Times New Roman" w:hAnsi="Times New Roman" w:cs="Times New Roman"/>
+          <w:b/>
+          <w:sz w:val="28"/>
+          <w:szCs w:val="28"/>
+          <w:lang w:val="en-US"/>
+        </w:rPr>
+        <w:t xml:space="preserve"> </w:t>
+      </w:r>
+      <w:r>
+        <w:rPr>
+          <w:rFonts w:ascii="Times New Roman" w:hAnsi="Times New Roman" w:cs="Times New Roman"/>
+          <w:b/>
+          <w:sz w:val="28"/>
+          <w:szCs w:val="28"/>
+          <w:lang w:val="en-US"/>
+        </w:rPr>
+        <w:t>run&lt;</w:t>
+      </w:r>
+      <w:proofErr w:type="spellStart"/>
+      <w:r>
+        <w:rPr>
+          <w:rFonts w:ascii="Times New Roman" w:hAnsi="Times New Roman" w:cs="Times New Roman"/>
+          <w:b/>
+          <w:sz w:val="28"/>
+          <w:szCs w:val="28"/>
+          <w:lang w:val="en-US"/>
+        </w:rPr>
+        <w:t>service_name</w:t>
+      </w:r>
+      <w:proofErr w:type="spellEnd"/>
+      <w:r>
+        <w:rPr>
+          <w:rFonts w:ascii="Times New Roman" w:hAnsi="Times New Roman" w:cs="Times New Roman"/>
+          <w:b/>
+          <w:sz w:val="28"/>
+          <w:szCs w:val="28"/>
+          <w:lang w:val="en-US"/>
+        </w:rPr>
+        <w:t>&gt; &lt;command&gt;</w:t>
+      </w:r>
+    </w:p>
+    <w:p>
+      <w:pPr>
+        <w:rPr>
+          <w:rFonts w:ascii="Times New Roman" w:hAnsi="Times New Roman" w:cs="Times New Roman"/>
+          <w:sz w:val="28"/>
+          <w:szCs w:val="28"/>
+          <w:lang w:val="en-US"/>
+        </w:rPr>
+      </w:pPr>
+      <w:r>
+        <w:rPr>
+          <w:rFonts w:ascii="Times New Roman" w:hAnsi="Times New Roman" w:cs="Times New Roman"/>
+          <w:sz w:val="28"/>
+          <w:szCs w:val="28"/>
+        </w:rPr>
+        <w:lastRenderedPageBreak/>
+        <w:t>Пример</w:t>
+      </w:r>
+      <w:r>
+        <w:rPr>
+          <w:rFonts w:ascii="Times New Roman" w:hAnsi="Times New Roman" w:cs="Times New Roman"/>
+          <w:sz w:val="28"/>
+          <w:szCs w:val="28"/>
+          <w:lang w:val="en-US"/>
+        </w:rPr>
+        <w:t xml:space="preserve"> </w:t>
+      </w:r>
+      <w:r>
+        <w:rPr>
+          <w:rFonts w:ascii="Times New Roman" w:hAnsi="Times New Roman" w:cs="Times New Roman"/>
+          <w:sz w:val="28"/>
+          <w:szCs w:val="28"/>
+          <w:lang w:val="en-US"/>
+        </w:rPr>
+        <w:t>compose</w:t>
+      </w:r>
+      <w:r>
+        <w:rPr>
+          <w:rFonts w:ascii="Times New Roman" w:hAnsi="Times New Roman" w:cs="Times New Roman"/>
+          <w:sz w:val="28"/>
+          <w:szCs w:val="28"/>
+          <w:lang w:val="en-US"/>
+        </w:rPr>
+        <w:t>-</w:t>
+      </w:r>
+      <w:r>
+        <w:rPr>
+          <w:rFonts w:ascii="Times New Roman" w:hAnsi="Times New Roman" w:cs="Times New Roman"/>
+          <w:sz w:val="28"/>
+          <w:szCs w:val="28"/>
+        </w:rPr>
+        <w:t>файла</w:t>
+      </w:r>
+      <w:r>
+        <w:rPr>
+          <w:rFonts w:ascii="Times New Roman" w:hAnsi="Times New Roman" w:cs="Times New Roman"/>
+          <w:sz w:val="28"/>
+          <w:szCs w:val="28"/>
+          <w:lang w:val="en-US"/>
+        </w:rPr>
+        <w:t>:</w:t>
+      </w:r>
+    </w:p>
+    <w:p>
+      <w:pPr>
+        <w:shd w:val="clear" w:color="auto" w:fill="2B2B2B"/>
+        <w:tabs>
+          <w:tab w:val="left" w:pos="916"/>
+          <w:tab w:val="left" w:pos="1832"/>
+          <w:tab w:val="left" w:pos="2748"/>
+          <w:tab w:val="left" w:pos="3664"/>
+          <w:tab w:val="left" w:pos="4580"/>
+          <w:tab w:val="left" w:pos="5496"/>
+          <w:tab w:val="left" w:pos="6412"/>
+          <w:tab w:val="left" w:pos="7328"/>
+          <w:tab w:val="left" w:pos="8244"/>
+          <w:tab w:val="left" w:pos="9160"/>
+          <w:tab w:val="left" w:pos="10076"/>
+          <w:tab w:val="left" w:pos="10992"/>
+          <w:tab w:val="left" w:pos="11908"/>
+          <w:tab w:val="left" w:pos="12824"/>
+          <w:tab w:val="left" w:pos="13740"/>
+          <w:tab w:val="left" w:pos="14656"/>
+        </w:tabs>
+        <w:spacing w:after="0" w:line="240" w:lineRule="auto"/>
+        <w:rPr>
+          <w:rFonts w:ascii="Courier New" w:eastAsia="Times New Roman" w:hAnsi="Courier New" w:cs="Courier New"/>
+          <w:color w:val="A9B7C6"/>
+          <w:sz w:val="24"/>
+          <w:szCs w:val="24"/>
+          <w:lang w:val="en-US" w:eastAsia="ru-RU"/>
+        </w:rPr>
+      </w:pPr>
+      <w:r>
+        <w:rPr>
+          <w:rFonts w:ascii="Courier New" w:eastAsia="Times New Roman" w:hAnsi="Courier New" w:cs="Courier New"/>
+          <w:color w:val="CC7832"/>
+          <w:sz w:val="24"/>
+          <w:szCs w:val="24"/>
+          <w:lang w:val="en-US" w:eastAsia="ru-RU"/>
+        </w:rPr>
+        <w:t>version</w:t>
+      </w:r>
+      <w:r>
+        <w:rPr>
+          <w:rFonts w:ascii="Courier New" w:eastAsia="Times New Roman" w:hAnsi="Courier New" w:cs="Courier New"/>
+          <w:color w:val="A9B7C6"/>
+          <w:sz w:val="24"/>
+          <w:szCs w:val="24"/>
+          <w:lang w:val="en-US" w:eastAsia="ru-RU"/>
+        </w:rPr>
+        <w:t xml:space="preserve">: </w:t>
+      </w:r>
+      <w:r>
+        <w:rPr>
+          <w:rFonts w:ascii="Courier New" w:eastAsia="Times New Roman" w:hAnsi="Courier New" w:cs="Courier New"/>
+          <w:color w:val="6A8759"/>
+          <w:sz w:val="24"/>
+          <w:szCs w:val="24"/>
+          <w:lang w:val="en-US" w:eastAsia="ru-RU"/>
+        </w:rPr>
+        <w:t>'2'</w:t>
+      </w:r>
+      <w:r>
+        <w:rPr>
+          <w:rFonts w:ascii="Courier New" w:eastAsia="Times New Roman" w:hAnsi="Courier New" w:cs="Courier New"/>
+          <w:color w:val="6A8759"/>
+          <w:sz w:val="24"/>
+          <w:szCs w:val="24"/>
+          <w:lang w:val="en-US" w:eastAsia="ru-RU"/>
+        </w:rPr>
+        <w:br/>
+      </w:r>
+      <w:r>
+        <w:rPr>
+          <w:rFonts w:ascii="Courier New" w:eastAsia="Times New Roman" w:hAnsi="Courier New" w:cs="Courier New"/>
+          <w:color w:val="CC7832"/>
+          <w:sz w:val="24"/>
+          <w:szCs w:val="24"/>
+          <w:lang w:val="en-US" w:eastAsia="ru-RU"/>
+        </w:rPr>
+        <w:t>services</w:t>
+      </w:r>
+      <w:r>
+        <w:rPr>
+          <w:rFonts w:ascii="Courier New" w:eastAsia="Times New Roman" w:hAnsi="Courier New" w:cs="Courier New"/>
+          <w:color w:val="A9B7C6"/>
+          <w:sz w:val="24"/>
+          <w:szCs w:val="24"/>
+          <w:lang w:val="en-US" w:eastAsia="ru-RU"/>
+        </w:rPr>
+        <w:t>:</w:t>
+      </w:r>
+      <w:r>
+        <w:rPr>
+          <w:rFonts w:ascii="Courier New" w:eastAsia="Times New Roman" w:hAnsi="Courier New" w:cs="Courier New"/>
+          <w:color w:val="A9B7C6"/>
+          <w:sz w:val="24"/>
+          <w:szCs w:val="24"/>
+          <w:lang w:val="en-US" w:eastAsia="ru-RU"/>
+        </w:rPr>
+        <w:br/>
+        <w:t xml:space="preserve">  </w:t>
+      </w:r>
+      <w:bookmarkStart w:id="1" w:name="_Hlk140069722"/>
+      <w:proofErr w:type="spellStart"/>
+      <w:r>
+        <w:rPr>
+          <w:rFonts w:ascii="Courier New" w:eastAsia="Times New Roman" w:hAnsi="Courier New" w:cs="Courier New"/>
+          <w:color w:val="CC7832"/>
+          <w:sz w:val="24"/>
+          <w:szCs w:val="24"/>
+          <w:lang w:val="en-US" w:eastAsia="ru-RU"/>
+        </w:rPr>
+        <w:t>artassessment</w:t>
+      </w:r>
+      <w:proofErr w:type="spellEnd"/>
+      <w:r>
+        <w:rPr>
+          <w:rFonts w:ascii="Courier New" w:eastAsia="Times New Roman" w:hAnsi="Courier New" w:cs="Courier New"/>
+          <w:color w:val="CC7832"/>
+          <w:sz w:val="24"/>
+          <w:szCs w:val="24"/>
+          <w:lang w:val="en-US" w:eastAsia="ru-RU"/>
+        </w:rPr>
+        <w:t>-app</w:t>
+      </w:r>
+      <w:bookmarkEnd w:id="1"/>
+      <w:r>
+        <w:rPr>
+          <w:rFonts w:ascii="Courier New" w:eastAsia="Times New Roman" w:hAnsi="Courier New" w:cs="Courier New"/>
+          <w:color w:val="A9B7C6"/>
+          <w:sz w:val="24"/>
+          <w:szCs w:val="24"/>
+          <w:lang w:val="en-US" w:eastAsia="ru-RU"/>
+        </w:rPr>
+        <w:t>:</w:t>
+      </w:r>
+      <w:r>
+        <w:rPr>
+          <w:rFonts w:ascii="Courier New" w:eastAsia="Times New Roman" w:hAnsi="Courier New" w:cs="Courier New"/>
+          <w:color w:val="A9B7C6"/>
+          <w:sz w:val="24"/>
+          <w:szCs w:val="24"/>
+          <w:lang w:val="en-US" w:eastAsia="ru-RU"/>
+        </w:rPr>
+        <w:br/>
+        <w:t xml:space="preserve">    </w:t>
+      </w:r>
+      <w:r>
+        <w:rPr>
+          <w:rFonts w:ascii="Courier New" w:eastAsia="Times New Roman" w:hAnsi="Courier New" w:cs="Courier New"/>
+          <w:color w:val="CC7832"/>
+          <w:sz w:val="24"/>
+          <w:szCs w:val="24"/>
+          <w:lang w:val="en-US" w:eastAsia="ru-RU"/>
+        </w:rPr>
+        <w:t>image</w:t>
+      </w:r>
+      <w:r>
+        <w:rPr>
+          <w:rFonts w:ascii="Courier New" w:eastAsia="Times New Roman" w:hAnsi="Courier New" w:cs="Courier New"/>
+          <w:color w:val="A9B7C6"/>
+          <w:sz w:val="24"/>
+          <w:szCs w:val="24"/>
+          <w:lang w:val="en-US" w:eastAsia="ru-RU"/>
+        </w:rPr>
+        <w:t xml:space="preserve">: </w:t>
+      </w:r>
+      <w:proofErr w:type="spellStart"/>
+      <w:r>
+        <w:rPr>
+          <w:rFonts w:ascii="Courier New" w:eastAsia="Times New Roman" w:hAnsi="Courier New" w:cs="Courier New"/>
+          <w:color w:val="A9B7C6"/>
+          <w:sz w:val="24"/>
+          <w:szCs w:val="24"/>
+          <w:lang w:val="en-US" w:eastAsia="ru-RU"/>
+        </w:rPr>
+        <w:t>artassessment</w:t>
+      </w:r>
+      <w:proofErr w:type="spellEnd"/>
+      <w:r>
+        <w:rPr>
+          <w:rFonts w:ascii="Courier New" w:eastAsia="Times New Roman" w:hAnsi="Courier New" w:cs="Courier New"/>
+          <w:color w:val="A9B7C6"/>
+          <w:sz w:val="24"/>
+          <w:szCs w:val="24"/>
+          <w:lang w:val="en-US" w:eastAsia="ru-RU"/>
+        </w:rPr>
+        <w:br/>
+        <w:t xml:space="preserve">    </w:t>
+      </w:r>
+      <w:bookmarkStart w:id="2" w:name="_Hlk140069968"/>
+      <w:proofErr w:type="spellStart"/>
+      <w:r>
+        <w:rPr>
+          <w:rFonts w:ascii="Courier New" w:eastAsia="Times New Roman" w:hAnsi="Courier New" w:cs="Courier New"/>
+          <w:color w:val="CC7832"/>
+          <w:sz w:val="24"/>
+          <w:szCs w:val="24"/>
+          <w:lang w:val="en-US" w:eastAsia="ru-RU"/>
+        </w:rPr>
+        <w:t>container_name</w:t>
+      </w:r>
+      <w:bookmarkEnd w:id="2"/>
+      <w:proofErr w:type="spellEnd"/>
+      <w:r>
+        <w:rPr>
+          <w:rFonts w:ascii="Courier New" w:eastAsia="Times New Roman" w:hAnsi="Courier New" w:cs="Courier New"/>
+          <w:color w:val="A9B7C6"/>
+          <w:sz w:val="24"/>
+          <w:szCs w:val="24"/>
+          <w:lang w:val="en-US" w:eastAsia="ru-RU"/>
+        </w:rPr>
+        <w:t xml:space="preserve">: </w:t>
+      </w:r>
+      <w:r>
+        <w:rPr>
+          <w:rFonts w:ascii="Courier New" w:eastAsia="Times New Roman" w:hAnsi="Courier New" w:cs="Courier New"/>
+          <w:color w:val="6A8759"/>
+          <w:sz w:val="24"/>
+          <w:szCs w:val="24"/>
+          <w:lang w:val="en-US" w:eastAsia="ru-RU"/>
+        </w:rPr>
+        <w:t>'app'</w:t>
+      </w:r>
+      <w:r>
+        <w:rPr>
+          <w:rFonts w:ascii="Courier New" w:eastAsia="Times New Roman" w:hAnsi="Courier New" w:cs="Courier New"/>
+          <w:color w:val="6A8759"/>
+          <w:sz w:val="24"/>
+          <w:szCs w:val="24"/>
+          <w:lang w:val="en-US" w:eastAsia="ru-RU"/>
+        </w:rPr>
+        <w:br/>
+        <w:t xml:space="preserve">    </w:t>
+      </w:r>
+      <w:r>
+        <w:rPr>
+          <w:rFonts w:ascii="Courier New" w:eastAsia="Times New Roman" w:hAnsi="Courier New" w:cs="Courier New"/>
+          <w:color w:val="CC7832"/>
+          <w:sz w:val="24"/>
+          <w:szCs w:val="24"/>
+          <w:lang w:val="en-US" w:eastAsia="ru-RU"/>
+        </w:rPr>
+        <w:t>environment</w:t>
+      </w:r>
+      <w:r>
+        <w:rPr>
+          <w:rFonts w:ascii="Courier New" w:eastAsia="Times New Roman" w:hAnsi="Courier New" w:cs="Courier New"/>
+          <w:color w:val="A9B7C6"/>
+          <w:sz w:val="24"/>
+          <w:szCs w:val="24"/>
+          <w:lang w:val="en-US" w:eastAsia="ru-RU"/>
+        </w:rPr>
+        <w:t>:</w:t>
+      </w:r>
+      <w:r>
+        <w:rPr>
+          <w:rFonts w:ascii="Courier New" w:eastAsia="Times New Roman" w:hAnsi="Courier New" w:cs="Courier New"/>
+          <w:i/>
+          <w:iCs/>
+          <w:color w:val="629755"/>
+          <w:sz w:val="24"/>
+          <w:szCs w:val="24"/>
+          <w:lang w:val="en-US" w:eastAsia="ru-RU"/>
+        </w:rPr>
+        <w:br/>
+        <w:t xml:space="preserve">      </w:t>
+      </w:r>
+      <w:r>
+        <w:rPr>
+          <w:rFonts w:ascii="Courier New" w:eastAsia="Times New Roman" w:hAnsi="Courier New" w:cs="Courier New"/>
+          <w:color w:val="A9B7C6"/>
+          <w:sz w:val="24"/>
+          <w:szCs w:val="24"/>
+          <w:lang w:val="en-US" w:eastAsia="ru-RU"/>
+        </w:rPr>
+        <w:t>- SPRING_RABBITMQ_HOST=</w:t>
+      </w:r>
+      <w:proofErr w:type="spellStart"/>
+      <w:r>
+        <w:rPr>
+          <w:rFonts w:ascii="Courier New" w:eastAsia="Times New Roman" w:hAnsi="Courier New" w:cs="Courier New"/>
+          <w:color w:val="A9B7C6"/>
+          <w:sz w:val="24"/>
+          <w:szCs w:val="24"/>
+          <w:lang w:val="en-US" w:eastAsia="ru-RU"/>
+        </w:rPr>
+        <w:t>rabbitmq</w:t>
+      </w:r>
+      <w:proofErr w:type="spellEnd"/>
+      <w:r>
+        <w:rPr>
+          <w:rFonts w:ascii="Courier New" w:eastAsia="Times New Roman" w:hAnsi="Courier New" w:cs="Courier New"/>
+          <w:color w:val="A9B7C6"/>
+          <w:sz w:val="24"/>
+          <w:szCs w:val="24"/>
+          <w:lang w:val="en-US" w:eastAsia="ru-RU"/>
+        </w:rPr>
+        <w:br/>
+        <w:t xml:space="preserve">      - SPRING_RABBITMQ_PORT=5672</w:t>
+      </w:r>
+      <w:r>
+        <w:rPr>
+          <w:rFonts w:ascii="Courier New" w:eastAsia="Times New Roman" w:hAnsi="Courier New" w:cs="Courier New"/>
+          <w:color w:val="A9B7C6"/>
+          <w:sz w:val="24"/>
+          <w:szCs w:val="24"/>
+          <w:lang w:val="en-US" w:eastAsia="ru-RU"/>
+        </w:rPr>
+        <w:br/>
+        <w:t xml:space="preserve">      - SPRING_RABBITMQ_USERNAME=admin</w:t>
+      </w:r>
+      <w:r>
+        <w:rPr>
+          <w:rFonts w:ascii="Courier New" w:eastAsia="Times New Roman" w:hAnsi="Courier New" w:cs="Courier New"/>
+          <w:color w:val="A9B7C6"/>
+          <w:sz w:val="24"/>
+          <w:szCs w:val="24"/>
+          <w:lang w:val="en-US" w:eastAsia="ru-RU"/>
+        </w:rPr>
+        <w:br/>
+        <w:t xml:space="preserve">      - SPRING_RABBITMQ_PASSWORD=admin</w:t>
+      </w:r>
+      <w:r>
+        <w:rPr>
+          <w:rFonts w:ascii="Courier New" w:eastAsia="Times New Roman" w:hAnsi="Courier New" w:cs="Courier New"/>
+          <w:color w:val="A9B7C6"/>
+          <w:sz w:val="24"/>
+          <w:szCs w:val="24"/>
+          <w:lang w:val="en-US" w:eastAsia="ru-RU"/>
+        </w:rPr>
+        <w:br/>
+        <w:t xml:space="preserve">      - SPRING_RABBITMQ_QUEUE=mail-queue</w:t>
+      </w:r>
+      <w:r>
+        <w:rPr>
+          <w:rFonts w:ascii="Courier New" w:eastAsia="Times New Roman" w:hAnsi="Courier New" w:cs="Courier New"/>
+          <w:color w:val="A9B7C6"/>
+          <w:sz w:val="24"/>
+          <w:szCs w:val="24"/>
+          <w:lang w:val="en-US" w:eastAsia="ru-RU"/>
+        </w:rPr>
+        <w:br/>
+        <w:t xml:space="preserve">      - SPRING_RABBITMQ_EXCHANGE=mail-exchange</w:t>
+      </w:r>
+      <w:r>
+        <w:rPr>
+          <w:rFonts w:ascii="Courier New" w:eastAsia="Times New Roman" w:hAnsi="Courier New" w:cs="Courier New"/>
+          <w:color w:val="A9B7C6"/>
+          <w:sz w:val="24"/>
+          <w:szCs w:val="24"/>
+          <w:lang w:val="en-US" w:eastAsia="ru-RU"/>
+        </w:rPr>
+        <w:br/>
+        <w:t xml:space="preserve">      - SPRING_RABBITMQ_ROUTEKEY=mail-</w:t>
+      </w:r>
+      <w:proofErr w:type="spellStart"/>
+      <w:r>
+        <w:rPr>
+          <w:rFonts w:ascii="Courier New" w:eastAsia="Times New Roman" w:hAnsi="Courier New" w:cs="Courier New"/>
+          <w:color w:val="A9B7C6"/>
+          <w:sz w:val="24"/>
+          <w:szCs w:val="24"/>
+          <w:lang w:val="en-US" w:eastAsia="ru-RU"/>
+        </w:rPr>
+        <w:t>routeKey</w:t>
+      </w:r>
+      <w:proofErr w:type="spellEnd"/>
+      <w:r>
+        <w:rPr>
+          <w:rFonts w:ascii="Courier New" w:eastAsia="Times New Roman" w:hAnsi="Courier New" w:cs="Courier New"/>
+          <w:color w:val="A9B7C6"/>
+          <w:sz w:val="24"/>
+          <w:szCs w:val="24"/>
+          <w:lang w:val="en-US" w:eastAsia="ru-RU"/>
+        </w:rPr>
+        <w:br/>
+        <w:t xml:space="preserve">    </w:t>
+      </w:r>
+      <w:r>
+        <w:rPr>
+          <w:rFonts w:ascii="Courier New" w:eastAsia="Times New Roman" w:hAnsi="Courier New" w:cs="Courier New"/>
+          <w:color w:val="CC7832"/>
+          <w:sz w:val="24"/>
+          <w:szCs w:val="24"/>
+          <w:lang w:val="en-US" w:eastAsia="ru-RU"/>
+        </w:rPr>
+        <w:t>ports</w:t>
+      </w:r>
+      <w:r>
+        <w:rPr>
+          <w:rFonts w:ascii="Courier New" w:eastAsia="Times New Roman" w:hAnsi="Courier New" w:cs="Courier New"/>
+          <w:color w:val="A9B7C6"/>
+          <w:sz w:val="24"/>
+          <w:szCs w:val="24"/>
+          <w:lang w:val="en-US" w:eastAsia="ru-RU"/>
+        </w:rPr>
+        <w:t>:</w:t>
+      </w:r>
+      <w:r>
+        <w:rPr>
+          <w:rFonts w:ascii="Courier New" w:eastAsia="Times New Roman" w:hAnsi="Courier New" w:cs="Courier New"/>
+          <w:color w:val="A9B7C6"/>
+          <w:sz w:val="24"/>
+          <w:szCs w:val="24"/>
+          <w:lang w:val="en-US" w:eastAsia="ru-RU"/>
+        </w:rPr>
+        <w:br/>
+        <w:t xml:space="preserve">      - 8080:8080</w:t>
+      </w:r>
+      <w:r>
+        <w:rPr>
+          <w:rFonts w:ascii="Courier New" w:eastAsia="Times New Roman" w:hAnsi="Courier New" w:cs="Courier New"/>
+          <w:color w:val="A9B7C6"/>
+          <w:sz w:val="24"/>
+          <w:szCs w:val="24"/>
+          <w:lang w:val="en-US" w:eastAsia="ru-RU"/>
+        </w:rPr>
+        <w:br/>
+        <w:t xml:space="preserve">      - 8000:8000</w:t>
+      </w:r>
+      <w:r>
+        <w:rPr>
+          <w:rFonts w:ascii="Courier New" w:eastAsia="Times New Roman" w:hAnsi="Courier New" w:cs="Courier New"/>
+          <w:color w:val="A9B7C6"/>
+          <w:sz w:val="24"/>
+          <w:szCs w:val="24"/>
+          <w:lang w:val="en-US" w:eastAsia="ru-RU"/>
+        </w:rPr>
+        <w:br/>
+        <w:t xml:space="preserve">  </w:t>
+      </w:r>
+      <w:proofErr w:type="spellStart"/>
+      <w:r>
+        <w:rPr>
+          <w:rFonts w:ascii="Courier New" w:eastAsia="Times New Roman" w:hAnsi="Courier New" w:cs="Courier New"/>
+          <w:color w:val="CC7832"/>
+          <w:sz w:val="24"/>
+          <w:szCs w:val="24"/>
+          <w:lang w:val="en-US" w:eastAsia="ru-RU"/>
+        </w:rPr>
+        <w:t>artassessment-postgresql</w:t>
+      </w:r>
+      <w:proofErr w:type="spellEnd"/>
+      <w:r>
+        <w:rPr>
+          <w:rFonts w:ascii="Courier New" w:eastAsia="Times New Roman" w:hAnsi="Courier New" w:cs="Courier New"/>
+          <w:color w:val="A9B7C6"/>
+          <w:sz w:val="24"/>
+          <w:szCs w:val="24"/>
+          <w:lang w:val="en-US" w:eastAsia="ru-RU"/>
+        </w:rPr>
+        <w:t>:</w:t>
+      </w:r>
+      <w:r>
+        <w:rPr>
+          <w:rFonts w:ascii="Courier New" w:eastAsia="Times New Roman" w:hAnsi="Courier New" w:cs="Courier New"/>
+          <w:color w:val="A9B7C6"/>
+          <w:sz w:val="24"/>
+          <w:szCs w:val="24"/>
+          <w:lang w:val="en-US" w:eastAsia="ru-RU"/>
+        </w:rPr>
+        <w:br/>
+        <w:t xml:space="preserve">    </w:t>
+      </w:r>
+      <w:proofErr w:type="spellStart"/>
+      <w:r>
+        <w:rPr>
+          <w:rFonts w:ascii="Courier New" w:eastAsia="Times New Roman" w:hAnsi="Courier New" w:cs="Courier New"/>
+          <w:color w:val="CC7832"/>
+          <w:sz w:val="24"/>
+          <w:szCs w:val="24"/>
+          <w:lang w:val="en-US" w:eastAsia="ru-RU"/>
+        </w:rPr>
+        <w:t>container_name</w:t>
+      </w:r>
+      <w:proofErr w:type="spellEnd"/>
+      <w:r>
+        <w:rPr>
+          <w:rFonts w:ascii="Courier New" w:eastAsia="Times New Roman" w:hAnsi="Courier New" w:cs="Courier New"/>
+          <w:color w:val="A9B7C6"/>
+          <w:sz w:val="24"/>
+          <w:szCs w:val="24"/>
+          <w:lang w:val="en-US" w:eastAsia="ru-RU"/>
+        </w:rPr>
+        <w:t xml:space="preserve">: </w:t>
+      </w:r>
+      <w:r>
+        <w:rPr>
+          <w:rFonts w:ascii="Courier New" w:eastAsia="Times New Roman" w:hAnsi="Courier New" w:cs="Courier New"/>
+          <w:color w:val="6A8759"/>
+          <w:sz w:val="24"/>
+          <w:szCs w:val="24"/>
+          <w:lang w:val="en-US" w:eastAsia="ru-RU"/>
+        </w:rPr>
+        <w:t>'</w:t>
+      </w:r>
+      <w:proofErr w:type="spellStart"/>
+      <w:r>
+        <w:rPr>
+          <w:rFonts w:ascii="Courier New" w:eastAsia="Times New Roman" w:hAnsi="Courier New" w:cs="Courier New"/>
+          <w:color w:val="6A8759"/>
+          <w:sz w:val="24"/>
+          <w:szCs w:val="24"/>
+          <w:lang w:val="en-US" w:eastAsia="ru-RU"/>
+        </w:rPr>
+        <w:t>db</w:t>
+      </w:r>
+      <w:proofErr w:type="spellEnd"/>
+      <w:r>
+        <w:rPr>
+          <w:rFonts w:ascii="Courier New" w:eastAsia="Times New Roman" w:hAnsi="Courier New" w:cs="Courier New"/>
+          <w:color w:val="6A8759"/>
+          <w:sz w:val="24"/>
+          <w:szCs w:val="24"/>
+          <w:lang w:val="en-US" w:eastAsia="ru-RU"/>
+        </w:rPr>
+        <w:t>'</w:t>
+      </w:r>
+      <w:r>
+        <w:rPr>
+          <w:rFonts w:ascii="Courier New" w:eastAsia="Times New Roman" w:hAnsi="Courier New" w:cs="Courier New"/>
+          <w:color w:val="6A8759"/>
+          <w:sz w:val="24"/>
+          <w:szCs w:val="24"/>
+          <w:lang w:val="en-US" w:eastAsia="ru-RU"/>
+        </w:rPr>
+        <w:br/>
+        <w:t xml:space="preserve">    </w:t>
+      </w:r>
+      <w:r>
+        <w:rPr>
+          <w:rFonts w:ascii="Courier New" w:eastAsia="Times New Roman" w:hAnsi="Courier New" w:cs="Courier New"/>
+          <w:color w:val="CC7832"/>
+          <w:sz w:val="24"/>
+          <w:szCs w:val="24"/>
+          <w:lang w:val="en-US" w:eastAsia="ru-RU"/>
+        </w:rPr>
+        <w:t>extends</w:t>
+      </w:r>
+      <w:r>
+        <w:rPr>
+          <w:rFonts w:ascii="Courier New" w:eastAsia="Times New Roman" w:hAnsi="Courier New" w:cs="Courier New"/>
+          <w:color w:val="A9B7C6"/>
+          <w:sz w:val="24"/>
+          <w:szCs w:val="24"/>
+          <w:lang w:val="en-US" w:eastAsia="ru-RU"/>
+        </w:rPr>
+        <w:t>:</w:t>
+      </w:r>
+      <w:r>
+        <w:rPr>
+          <w:rFonts w:ascii="Courier New" w:eastAsia="Times New Roman" w:hAnsi="Courier New" w:cs="Courier New"/>
+          <w:color w:val="A9B7C6"/>
+          <w:sz w:val="24"/>
+          <w:szCs w:val="24"/>
+          <w:lang w:val="en-US" w:eastAsia="ru-RU"/>
+        </w:rPr>
+        <w:br/>
+        <w:t xml:space="preserve">      </w:t>
+      </w:r>
+      <w:r>
+        <w:rPr>
+          <w:rFonts w:ascii="Courier New" w:eastAsia="Times New Roman" w:hAnsi="Courier New" w:cs="Courier New"/>
+          <w:color w:val="CC7832"/>
+          <w:sz w:val="24"/>
+          <w:szCs w:val="24"/>
+          <w:lang w:val="en-US" w:eastAsia="ru-RU"/>
+        </w:rPr>
+        <w:t>file</w:t>
+      </w:r>
+      <w:r>
+        <w:rPr>
+          <w:rFonts w:ascii="Courier New" w:eastAsia="Times New Roman" w:hAnsi="Courier New" w:cs="Courier New"/>
+          <w:color w:val="A9B7C6"/>
+          <w:sz w:val="24"/>
+          <w:szCs w:val="24"/>
+          <w:lang w:val="en-US" w:eastAsia="ru-RU"/>
+        </w:rPr>
+        <w:t xml:space="preserve">: </w:t>
+      </w:r>
+      <w:proofErr w:type="spellStart"/>
+      <w:r>
+        <w:rPr>
+          <w:rFonts w:ascii="Courier New" w:eastAsia="Times New Roman" w:hAnsi="Courier New" w:cs="Courier New"/>
+          <w:color w:val="A9B7C6"/>
+          <w:sz w:val="24"/>
+          <w:szCs w:val="24"/>
+          <w:lang w:val="en-US" w:eastAsia="ru-RU"/>
+        </w:rPr>
+        <w:t>postgresql.yml</w:t>
+      </w:r>
+      <w:proofErr w:type="spellEnd"/>
+      <w:r>
+        <w:rPr>
+          <w:rFonts w:ascii="Courier New" w:eastAsia="Times New Roman" w:hAnsi="Courier New" w:cs="Courier New"/>
+          <w:color w:val="A9B7C6"/>
+          <w:sz w:val="24"/>
+          <w:szCs w:val="24"/>
+          <w:lang w:val="en-US" w:eastAsia="ru-RU"/>
+        </w:rPr>
+        <w:br/>
+        <w:t xml:space="preserve">      </w:t>
+      </w:r>
+      <w:r>
+        <w:rPr>
+          <w:rFonts w:ascii="Courier New" w:eastAsia="Times New Roman" w:hAnsi="Courier New" w:cs="Courier New"/>
+          <w:color w:val="CC7832"/>
+          <w:sz w:val="24"/>
+          <w:szCs w:val="24"/>
+          <w:lang w:val="en-US" w:eastAsia="ru-RU"/>
+        </w:rPr>
+        <w:t>service</w:t>
+      </w:r>
+      <w:r>
+        <w:rPr>
+          <w:rFonts w:ascii="Courier New" w:eastAsia="Times New Roman" w:hAnsi="Courier New" w:cs="Courier New"/>
+          <w:color w:val="A9B7C6"/>
+          <w:sz w:val="24"/>
+          <w:szCs w:val="24"/>
+          <w:lang w:val="en-US" w:eastAsia="ru-RU"/>
+        </w:rPr>
+        <w:t xml:space="preserve">: </w:t>
+      </w:r>
+      <w:bookmarkStart w:id="3" w:name="_Hlk140070972"/>
+      <w:proofErr w:type="spellStart"/>
+      <w:r>
+        <w:rPr>
+          <w:rFonts w:ascii="Courier New" w:eastAsia="Times New Roman" w:hAnsi="Courier New" w:cs="Courier New"/>
+          <w:color w:val="A9B7C6"/>
+          <w:sz w:val="24"/>
+          <w:szCs w:val="24"/>
+          <w:lang w:val="en-US" w:eastAsia="ru-RU"/>
+        </w:rPr>
+        <w:t>artassessment-postgresql</w:t>
+      </w:r>
+      <w:bookmarkEnd w:id="3"/>
+      <w:proofErr w:type="spellEnd"/>
+      <w:r>
+        <w:rPr>
+          <w:rFonts w:ascii="Courier New" w:eastAsia="Times New Roman" w:hAnsi="Courier New" w:cs="Courier New"/>
+          <w:color w:val="A9B7C6"/>
+          <w:sz w:val="24"/>
+          <w:szCs w:val="24"/>
+          <w:lang w:val="en-US" w:eastAsia="ru-RU"/>
+        </w:rPr>
+        <w:br/>
+        <w:t xml:space="preserve">  </w:t>
+      </w:r>
+      <w:proofErr w:type="spellStart"/>
+      <w:r>
+        <w:rPr>
+          <w:rFonts w:ascii="Courier New" w:eastAsia="Times New Roman" w:hAnsi="Courier New" w:cs="Courier New"/>
+          <w:color w:val="CC7832"/>
+          <w:sz w:val="24"/>
+          <w:szCs w:val="24"/>
+          <w:lang w:val="en-US" w:eastAsia="ru-RU"/>
+        </w:rPr>
+        <w:t>keycloak</w:t>
+      </w:r>
+      <w:proofErr w:type="spellEnd"/>
+      <w:r>
+        <w:rPr>
+          <w:rFonts w:ascii="Courier New" w:eastAsia="Times New Roman" w:hAnsi="Courier New" w:cs="Courier New"/>
+          <w:color w:val="A9B7C6"/>
+          <w:sz w:val="24"/>
+          <w:szCs w:val="24"/>
+          <w:lang w:val="en-US" w:eastAsia="ru-RU"/>
+        </w:rPr>
+        <w:t>:</w:t>
+      </w:r>
+      <w:r>
+        <w:rPr>
+          <w:rFonts w:ascii="Courier New" w:eastAsia="Times New Roman" w:hAnsi="Courier New" w:cs="Courier New"/>
+          <w:color w:val="A9B7C6"/>
+          <w:sz w:val="24"/>
+          <w:szCs w:val="24"/>
+          <w:lang w:val="en-US" w:eastAsia="ru-RU"/>
+        </w:rPr>
+        <w:br/>
+        <w:t xml:space="preserve">    </w:t>
+      </w:r>
+      <w:proofErr w:type="spellStart"/>
+      <w:r>
+        <w:rPr>
+          <w:rFonts w:ascii="Courier New" w:eastAsia="Times New Roman" w:hAnsi="Courier New" w:cs="Courier New"/>
+          <w:color w:val="CC7832"/>
+          <w:sz w:val="24"/>
+          <w:szCs w:val="24"/>
+          <w:lang w:val="en-US" w:eastAsia="ru-RU"/>
+        </w:rPr>
+        <w:t>container_name</w:t>
+      </w:r>
+      <w:proofErr w:type="spellEnd"/>
+      <w:r>
+        <w:rPr>
+          <w:rFonts w:ascii="Courier New" w:eastAsia="Times New Roman" w:hAnsi="Courier New" w:cs="Courier New"/>
+          <w:color w:val="A9B7C6"/>
+          <w:sz w:val="24"/>
+          <w:szCs w:val="24"/>
+          <w:lang w:val="en-US" w:eastAsia="ru-RU"/>
+        </w:rPr>
+        <w:t xml:space="preserve">: </w:t>
+      </w:r>
+      <w:r>
+        <w:rPr>
+          <w:rFonts w:ascii="Courier New" w:eastAsia="Times New Roman" w:hAnsi="Courier New" w:cs="Courier New"/>
+          <w:color w:val="6A8759"/>
+          <w:sz w:val="24"/>
+          <w:szCs w:val="24"/>
+          <w:lang w:val="en-US" w:eastAsia="ru-RU"/>
+        </w:rPr>
+        <w:t>'</w:t>
+      </w:r>
+      <w:proofErr w:type="spellStart"/>
+      <w:r>
+        <w:rPr>
+          <w:rFonts w:ascii="Courier New" w:eastAsia="Times New Roman" w:hAnsi="Courier New" w:cs="Courier New"/>
+          <w:color w:val="6A8759"/>
+          <w:sz w:val="24"/>
+          <w:szCs w:val="24"/>
+          <w:lang w:val="en-US" w:eastAsia="ru-RU"/>
+        </w:rPr>
+        <w:t>keycloak</w:t>
+      </w:r>
+      <w:proofErr w:type="spellEnd"/>
+      <w:r>
+        <w:rPr>
+          <w:rFonts w:ascii="Courier New" w:eastAsia="Times New Roman" w:hAnsi="Courier New" w:cs="Courier New"/>
+          <w:color w:val="6A8759"/>
+          <w:sz w:val="24"/>
+          <w:szCs w:val="24"/>
+          <w:lang w:val="en-US" w:eastAsia="ru-RU"/>
+        </w:rPr>
+        <w:t>'</w:t>
+      </w:r>
+      <w:r>
+        <w:rPr>
+          <w:rFonts w:ascii="Courier New" w:eastAsia="Times New Roman" w:hAnsi="Courier New" w:cs="Courier New"/>
+          <w:color w:val="6A8759"/>
+          <w:sz w:val="24"/>
+          <w:szCs w:val="24"/>
+          <w:lang w:val="en-US" w:eastAsia="ru-RU"/>
+        </w:rPr>
+        <w:br/>
+        <w:t xml:space="preserve">    </w:t>
+      </w:r>
+      <w:r>
+        <w:rPr>
+          <w:rFonts w:ascii="Courier New" w:eastAsia="Times New Roman" w:hAnsi="Courier New" w:cs="Courier New"/>
+          <w:color w:val="CC7832"/>
+          <w:sz w:val="24"/>
+          <w:szCs w:val="24"/>
+          <w:lang w:val="en-US" w:eastAsia="ru-RU"/>
+        </w:rPr>
+        <w:t>extends</w:t>
+      </w:r>
+      <w:r>
+        <w:rPr>
+          <w:rFonts w:ascii="Courier New" w:eastAsia="Times New Roman" w:hAnsi="Courier New" w:cs="Courier New"/>
+          <w:color w:val="A9B7C6"/>
+          <w:sz w:val="24"/>
+          <w:szCs w:val="24"/>
+          <w:lang w:val="en-US" w:eastAsia="ru-RU"/>
+        </w:rPr>
+        <w:t>:</w:t>
+      </w:r>
+      <w:r>
+        <w:rPr>
+          <w:rFonts w:ascii="Courier New" w:eastAsia="Times New Roman" w:hAnsi="Courier New" w:cs="Courier New"/>
+          <w:color w:val="A9B7C6"/>
+          <w:sz w:val="24"/>
+          <w:szCs w:val="24"/>
+          <w:lang w:val="en-US" w:eastAsia="ru-RU"/>
+        </w:rPr>
+        <w:br/>
+        <w:t xml:space="preserve">      </w:t>
+      </w:r>
+      <w:r>
+        <w:rPr>
+          <w:rFonts w:ascii="Courier New" w:eastAsia="Times New Roman" w:hAnsi="Courier New" w:cs="Courier New"/>
+          <w:color w:val="CC7832"/>
+          <w:sz w:val="24"/>
+          <w:szCs w:val="24"/>
+          <w:lang w:val="en-US" w:eastAsia="ru-RU"/>
+        </w:rPr>
+        <w:t>file</w:t>
+      </w:r>
+      <w:r>
+        <w:rPr>
+          <w:rFonts w:ascii="Courier New" w:eastAsia="Times New Roman" w:hAnsi="Courier New" w:cs="Courier New"/>
+          <w:color w:val="A9B7C6"/>
+          <w:sz w:val="24"/>
+          <w:szCs w:val="24"/>
+          <w:lang w:val="en-US" w:eastAsia="ru-RU"/>
+        </w:rPr>
+        <w:t xml:space="preserve">: </w:t>
+      </w:r>
+      <w:proofErr w:type="spellStart"/>
+      <w:r>
+        <w:rPr>
+          <w:rFonts w:ascii="Courier New" w:eastAsia="Times New Roman" w:hAnsi="Courier New" w:cs="Courier New"/>
+          <w:color w:val="A9B7C6"/>
+          <w:sz w:val="24"/>
+          <w:szCs w:val="24"/>
+          <w:lang w:val="en-US" w:eastAsia="ru-RU"/>
+        </w:rPr>
+        <w:t>keycloak.yml</w:t>
+      </w:r>
+      <w:proofErr w:type="spellEnd"/>
+      <w:r>
+        <w:rPr>
+          <w:rFonts w:ascii="Courier New" w:eastAsia="Times New Roman" w:hAnsi="Courier New" w:cs="Courier New"/>
+          <w:color w:val="A9B7C6"/>
+          <w:sz w:val="24"/>
+          <w:szCs w:val="24"/>
+          <w:lang w:val="en-US" w:eastAsia="ru-RU"/>
+        </w:rPr>
+        <w:br/>
+        <w:t xml:space="preserve">      </w:t>
+      </w:r>
+      <w:r>
+        <w:rPr>
+          <w:rFonts w:ascii="Courier New" w:eastAsia="Times New Roman" w:hAnsi="Courier New" w:cs="Courier New"/>
+          <w:color w:val="CC7832"/>
+          <w:sz w:val="24"/>
+          <w:szCs w:val="24"/>
+          <w:lang w:val="en-US" w:eastAsia="ru-RU"/>
+        </w:rPr>
+        <w:t>service</w:t>
+      </w:r>
+      <w:r>
+        <w:rPr>
+          <w:rFonts w:ascii="Courier New" w:eastAsia="Times New Roman" w:hAnsi="Courier New" w:cs="Courier New"/>
+          <w:color w:val="A9B7C6"/>
+          <w:sz w:val="24"/>
+          <w:szCs w:val="24"/>
+          <w:lang w:val="en-US" w:eastAsia="ru-RU"/>
+        </w:rPr>
+        <w:t xml:space="preserve">: </w:t>
+      </w:r>
+      <w:proofErr w:type="spellStart"/>
+      <w:r>
+        <w:rPr>
+          <w:rFonts w:ascii="Courier New" w:eastAsia="Times New Roman" w:hAnsi="Courier New" w:cs="Courier New"/>
+          <w:color w:val="A9B7C6"/>
+          <w:sz w:val="24"/>
+          <w:szCs w:val="24"/>
+          <w:lang w:val="en-US" w:eastAsia="ru-RU"/>
+        </w:rPr>
+        <w:t>keycloak</w:t>
+      </w:r>
+      <w:proofErr w:type="spellEnd"/>
+      <w:r>
+        <w:rPr>
+          <w:rFonts w:ascii="Courier New" w:eastAsia="Times New Roman" w:hAnsi="Courier New" w:cs="Courier New"/>
+          <w:color w:val="A9B7C6"/>
+          <w:sz w:val="24"/>
+          <w:szCs w:val="24"/>
+          <w:lang w:val="en-US" w:eastAsia="ru-RU"/>
+        </w:rPr>
+        <w:br/>
+        <w:t xml:space="preserve">  </w:t>
+      </w:r>
+      <w:proofErr w:type="spellStart"/>
+      <w:r>
+        <w:rPr>
+          <w:rFonts w:ascii="Courier New" w:eastAsia="Times New Roman" w:hAnsi="Courier New" w:cs="Courier New"/>
+          <w:color w:val="CC7832"/>
+          <w:sz w:val="24"/>
+          <w:szCs w:val="24"/>
+          <w:lang w:val="en-US" w:eastAsia="ru-RU"/>
+        </w:rPr>
+        <w:t>rabbitmq</w:t>
+      </w:r>
+      <w:proofErr w:type="spellEnd"/>
+      <w:r>
+        <w:rPr>
+          <w:rFonts w:ascii="Courier New" w:eastAsia="Times New Roman" w:hAnsi="Courier New" w:cs="Courier New"/>
+          <w:color w:val="A9B7C6"/>
+          <w:sz w:val="24"/>
+          <w:szCs w:val="24"/>
+          <w:lang w:val="en-US" w:eastAsia="ru-RU"/>
+        </w:rPr>
+        <w:t>:</w:t>
+      </w:r>
+      <w:r>
+        <w:rPr>
+          <w:rFonts w:ascii="Courier New" w:eastAsia="Times New Roman" w:hAnsi="Courier New" w:cs="Courier New"/>
+          <w:color w:val="A9B7C6"/>
+          <w:sz w:val="24"/>
+          <w:szCs w:val="24"/>
+          <w:lang w:val="en-US" w:eastAsia="ru-RU"/>
+        </w:rPr>
+        <w:br/>
+        <w:t xml:space="preserve">    </w:t>
+      </w:r>
+      <w:proofErr w:type="spellStart"/>
+      <w:r>
+        <w:rPr>
+          <w:rFonts w:ascii="Courier New" w:eastAsia="Times New Roman" w:hAnsi="Courier New" w:cs="Courier New"/>
+          <w:color w:val="CC7832"/>
+          <w:sz w:val="24"/>
+          <w:szCs w:val="24"/>
+          <w:lang w:val="en-US" w:eastAsia="ru-RU"/>
+        </w:rPr>
+        <w:t>container_name</w:t>
+      </w:r>
+      <w:proofErr w:type="spellEnd"/>
+      <w:r>
+        <w:rPr>
+          <w:rFonts w:ascii="Courier New" w:eastAsia="Times New Roman" w:hAnsi="Courier New" w:cs="Courier New"/>
+          <w:color w:val="A9B7C6"/>
+          <w:sz w:val="24"/>
+          <w:szCs w:val="24"/>
+          <w:lang w:val="en-US" w:eastAsia="ru-RU"/>
+        </w:rPr>
+        <w:t xml:space="preserve">: </w:t>
+      </w:r>
+      <w:r>
+        <w:rPr>
+          <w:rFonts w:ascii="Courier New" w:eastAsia="Times New Roman" w:hAnsi="Courier New" w:cs="Courier New"/>
+          <w:color w:val="6A8759"/>
+          <w:sz w:val="24"/>
+          <w:szCs w:val="24"/>
+          <w:lang w:val="en-US" w:eastAsia="ru-RU"/>
+        </w:rPr>
+        <w:t>'</w:t>
+      </w:r>
+      <w:proofErr w:type="spellStart"/>
+      <w:r>
+        <w:rPr>
+          <w:rFonts w:ascii="Courier New" w:eastAsia="Times New Roman" w:hAnsi="Courier New" w:cs="Courier New"/>
+          <w:color w:val="6A8759"/>
+          <w:sz w:val="24"/>
+          <w:szCs w:val="24"/>
+          <w:lang w:val="en-US" w:eastAsia="ru-RU"/>
+        </w:rPr>
+        <w:t>rabbitmq</w:t>
+      </w:r>
+      <w:proofErr w:type="spellEnd"/>
+      <w:r>
+        <w:rPr>
+          <w:rFonts w:ascii="Courier New" w:eastAsia="Times New Roman" w:hAnsi="Courier New" w:cs="Courier New"/>
+          <w:color w:val="6A8759"/>
+          <w:sz w:val="24"/>
+          <w:szCs w:val="24"/>
+          <w:lang w:val="en-US" w:eastAsia="ru-RU"/>
+        </w:rPr>
+        <w:t>'</w:t>
+      </w:r>
+      <w:r>
+        <w:rPr>
+          <w:rFonts w:ascii="Courier New" w:eastAsia="Times New Roman" w:hAnsi="Courier New" w:cs="Courier New"/>
+          <w:color w:val="6A8759"/>
+          <w:sz w:val="24"/>
+          <w:szCs w:val="24"/>
+          <w:lang w:val="en-US" w:eastAsia="ru-RU"/>
+        </w:rPr>
+        <w:br/>
+        <w:t xml:space="preserve">    </w:t>
+      </w:r>
+      <w:r>
+        <w:rPr>
+          <w:rFonts w:ascii="Courier New" w:eastAsia="Times New Roman" w:hAnsi="Courier New" w:cs="Courier New"/>
+          <w:color w:val="CC7832"/>
+          <w:sz w:val="24"/>
+          <w:szCs w:val="24"/>
+          <w:lang w:val="en-US" w:eastAsia="ru-RU"/>
+        </w:rPr>
+        <w:t>extends</w:t>
+      </w:r>
+      <w:r>
+        <w:rPr>
+          <w:rFonts w:ascii="Courier New" w:eastAsia="Times New Roman" w:hAnsi="Courier New" w:cs="Courier New"/>
+          <w:color w:val="A9B7C6"/>
+          <w:sz w:val="24"/>
+          <w:szCs w:val="24"/>
+          <w:lang w:val="en-US" w:eastAsia="ru-RU"/>
+        </w:rPr>
+        <w:t>:</w:t>
+      </w:r>
+      <w:r>
+        <w:rPr>
+          <w:rFonts w:ascii="Courier New" w:eastAsia="Times New Roman" w:hAnsi="Courier New" w:cs="Courier New"/>
+          <w:color w:val="A9B7C6"/>
+          <w:sz w:val="24"/>
+          <w:szCs w:val="24"/>
+          <w:lang w:val="en-US" w:eastAsia="ru-RU"/>
+        </w:rPr>
+        <w:br/>
+        <w:t xml:space="preserve">      </w:t>
+      </w:r>
+      <w:r>
+        <w:rPr>
+          <w:rFonts w:ascii="Courier New" w:eastAsia="Times New Roman" w:hAnsi="Courier New" w:cs="Courier New"/>
+          <w:color w:val="CC7832"/>
+          <w:sz w:val="24"/>
+          <w:szCs w:val="24"/>
+          <w:lang w:val="en-US" w:eastAsia="ru-RU"/>
+        </w:rPr>
+        <w:t>file</w:t>
+      </w:r>
+      <w:r>
+        <w:rPr>
+          <w:rFonts w:ascii="Courier New" w:eastAsia="Times New Roman" w:hAnsi="Courier New" w:cs="Courier New"/>
+          <w:color w:val="A9B7C6"/>
+          <w:sz w:val="24"/>
+          <w:szCs w:val="24"/>
+          <w:lang w:val="en-US" w:eastAsia="ru-RU"/>
+        </w:rPr>
+        <w:t xml:space="preserve">: </w:t>
+      </w:r>
+      <w:proofErr w:type="spellStart"/>
+      <w:r>
+        <w:rPr>
+          <w:rFonts w:ascii="Courier New" w:eastAsia="Times New Roman" w:hAnsi="Courier New" w:cs="Courier New"/>
+          <w:color w:val="A9B7C6"/>
+          <w:sz w:val="24"/>
+          <w:szCs w:val="24"/>
+          <w:lang w:val="en-US" w:eastAsia="ru-RU"/>
+        </w:rPr>
+        <w:t>rabbitmq.yml</w:t>
+      </w:r>
+      <w:proofErr w:type="spellEnd"/>
+      <w:r>
+        <w:rPr>
+          <w:rFonts w:ascii="Courier New" w:eastAsia="Times New Roman" w:hAnsi="Courier New" w:cs="Courier New"/>
+          <w:color w:val="A9B7C6"/>
+          <w:sz w:val="24"/>
+          <w:szCs w:val="24"/>
+          <w:lang w:val="en-US" w:eastAsia="ru-RU"/>
+        </w:rPr>
+        <w:br/>
+        <w:t xml:space="preserve">      </w:t>
+      </w:r>
+      <w:r>
+        <w:rPr>
+          <w:rFonts w:ascii="Courier New" w:eastAsia="Times New Roman" w:hAnsi="Courier New" w:cs="Courier New"/>
+          <w:color w:val="CC7832"/>
+          <w:sz w:val="24"/>
+          <w:szCs w:val="24"/>
+          <w:lang w:val="en-US" w:eastAsia="ru-RU"/>
+        </w:rPr>
+        <w:t>service</w:t>
+      </w:r>
+      <w:r>
+        <w:rPr>
+          <w:rFonts w:ascii="Courier New" w:eastAsia="Times New Roman" w:hAnsi="Courier New" w:cs="Courier New"/>
+          <w:color w:val="A9B7C6"/>
+          <w:sz w:val="24"/>
+          <w:szCs w:val="24"/>
+          <w:lang w:val="en-US" w:eastAsia="ru-RU"/>
+        </w:rPr>
+        <w:t xml:space="preserve">: </w:t>
+      </w:r>
+      <w:proofErr w:type="spellStart"/>
+      <w:r>
+        <w:rPr>
+          <w:rFonts w:ascii="Courier New" w:eastAsia="Times New Roman" w:hAnsi="Courier New" w:cs="Courier New"/>
+          <w:color w:val="A9B7C6"/>
+          <w:sz w:val="24"/>
+          <w:szCs w:val="24"/>
+          <w:lang w:val="en-US" w:eastAsia="ru-RU"/>
+        </w:rPr>
+        <w:t>rabbitmq</w:t>
+      </w:r>
+      <w:proofErr w:type="spellEnd"/>
+    </w:p>
+    <w:p>
+      <w:pPr>
+        <w:rPr>
+          <w:rFonts w:ascii="Times New Roman" w:hAnsi="Times New Roman" w:cs="Times New Roman"/>
+          <w:sz w:val="28"/>
+          <w:szCs w:val="28"/>
+          <w:lang w:val="en-US"/>
+        </w:rPr>
+      </w:pPr>
+    </w:p>
+    <w:p>
+      <w:pPr>
+        <w:rPr>
+          <w:rFonts w:ascii="Times New Roman" w:hAnsi="Times New Roman" w:cs="Times New Roman"/>
+          <w:sz w:val="28"/>
+          <w:szCs w:val="28"/>
+        </w:rPr>
+      </w:pPr>
+      <w:r>
+        <w:rPr>
+          <w:rFonts w:ascii="Times New Roman" w:hAnsi="Times New Roman" w:cs="Times New Roman"/>
+          <w:b/>
+          <w:sz w:val="28"/>
+          <w:szCs w:val="28"/>
+          <w:lang w:val="en-US"/>
+        </w:rPr>
+        <w:t>services</w:t>
+      </w:r>
+      <w:r>
+        <w:rPr>
+          <w:rFonts w:ascii="Times New Roman" w:hAnsi="Times New Roman" w:cs="Times New Roman"/>
+          <w:b/>
+          <w:sz w:val="28"/>
+          <w:szCs w:val="28"/>
+        </w:rPr>
+        <w:t xml:space="preserve"> – </w:t>
+      </w:r>
+      <w:r>
+        <w:rPr>
+          <w:rFonts w:ascii="Times New Roman" w:hAnsi="Times New Roman" w:cs="Times New Roman"/>
+          <w:sz w:val="28"/>
+          <w:szCs w:val="28"/>
+        </w:rPr>
+        <w:t xml:space="preserve">список </w:t>
+      </w:r>
+      <w:r>
+        <w:rPr>
+          <w:rFonts w:ascii="Times New Roman" w:hAnsi="Times New Roman" w:cs="Times New Roman"/>
+          <w:sz w:val="28"/>
+          <w:szCs w:val="28"/>
+        </w:rPr>
+        <w:t>создаваемых контейнеров. Далее</w:t>
+      </w:r>
+      <w:r>
+        <w:rPr>
+          <w:rFonts w:ascii="Times New Roman" w:hAnsi="Times New Roman" w:cs="Times New Roman"/>
+          <w:sz w:val="28"/>
+          <w:szCs w:val="28"/>
+        </w:rPr>
+        <w:t xml:space="preserve"> </w:t>
+      </w:r>
+      <w:r>
+        <w:rPr>
+          <w:rFonts w:ascii="Times New Roman" w:hAnsi="Times New Roman" w:cs="Times New Roman"/>
+          <w:sz w:val="28"/>
+          <w:szCs w:val="28"/>
+        </w:rPr>
+        <w:t>идет</w:t>
+      </w:r>
+      <w:r>
+        <w:rPr>
+          <w:rFonts w:ascii="Times New Roman" w:hAnsi="Times New Roman" w:cs="Times New Roman"/>
+          <w:sz w:val="28"/>
+          <w:szCs w:val="28"/>
+        </w:rPr>
+        <w:t xml:space="preserve"> </w:t>
+      </w:r>
+      <w:r>
+        <w:rPr>
+          <w:rFonts w:ascii="Times New Roman" w:hAnsi="Times New Roman" w:cs="Times New Roman"/>
+          <w:sz w:val="28"/>
+          <w:szCs w:val="28"/>
+        </w:rPr>
+        <w:t>список</w:t>
+      </w:r>
+      <w:r>
+        <w:rPr>
+          <w:rFonts w:ascii="Times New Roman" w:hAnsi="Times New Roman" w:cs="Times New Roman"/>
+          <w:sz w:val="28"/>
+          <w:szCs w:val="28"/>
+        </w:rPr>
+        <w:t xml:space="preserve"> </w:t>
+      </w:r>
+      <w:r>
+        <w:rPr>
+          <w:rFonts w:ascii="Times New Roman" w:hAnsi="Times New Roman" w:cs="Times New Roman"/>
+          <w:sz w:val="28"/>
+          <w:szCs w:val="28"/>
+        </w:rPr>
+        <w:t>сервисов</w:t>
+      </w:r>
+      <w:r>
+        <w:rPr>
+          <w:rFonts w:ascii="Times New Roman" w:hAnsi="Times New Roman" w:cs="Times New Roman"/>
+          <w:sz w:val="28"/>
+          <w:szCs w:val="28"/>
+        </w:rPr>
+        <w:t xml:space="preserve">: </w:t>
+      </w:r>
+      <w:proofErr w:type="spellStart"/>
+      <w:r>
+        <w:rPr>
+          <w:rFonts w:ascii="Times New Roman" w:hAnsi="Times New Roman" w:cs="Times New Roman"/>
+          <w:i/>
+          <w:sz w:val="28"/>
+          <w:szCs w:val="28"/>
+          <w:lang w:val="en-US"/>
+        </w:rPr>
+        <w:t>rtassessment</w:t>
+      </w:r>
+      <w:proofErr w:type="spellEnd"/>
+      <w:r>
+        <w:rPr>
+          <w:rFonts w:ascii="Times New Roman" w:hAnsi="Times New Roman" w:cs="Times New Roman"/>
+          <w:i/>
+          <w:sz w:val="28"/>
+          <w:szCs w:val="28"/>
+        </w:rPr>
+        <w:t>-</w:t>
+      </w:r>
+      <w:r>
+        <w:rPr>
+          <w:rFonts w:ascii="Times New Roman" w:hAnsi="Times New Roman" w:cs="Times New Roman"/>
+          <w:i/>
+          <w:sz w:val="28"/>
+          <w:szCs w:val="28"/>
+          <w:lang w:val="en-US"/>
+        </w:rPr>
+        <w:t>app</w:t>
+      </w:r>
+      <w:r>
+        <w:rPr>
+          <w:rFonts w:ascii="Times New Roman" w:hAnsi="Times New Roman" w:cs="Times New Roman"/>
+          <w:sz w:val="28"/>
+          <w:szCs w:val="28"/>
+        </w:rPr>
+        <w:t xml:space="preserve">, </w:t>
+      </w:r>
+      <w:proofErr w:type="spellStart"/>
+      <w:r>
+        <w:rPr>
+          <w:rFonts w:ascii="Times New Roman" w:hAnsi="Times New Roman" w:cs="Times New Roman"/>
+          <w:i/>
+          <w:sz w:val="28"/>
+          <w:szCs w:val="28"/>
+          <w:lang w:val="en-US"/>
+        </w:rPr>
+        <w:t>artassessment</w:t>
+      </w:r>
+      <w:proofErr w:type="spellEnd"/>
+      <w:r>
+        <w:rPr>
+          <w:rFonts w:ascii="Times New Roman" w:hAnsi="Times New Roman" w:cs="Times New Roman"/>
+          <w:i/>
+          <w:sz w:val="28"/>
+          <w:szCs w:val="28"/>
+        </w:rPr>
+        <w:t>-</w:t>
+      </w:r>
+      <w:proofErr w:type="spellStart"/>
+      <w:r>
+        <w:rPr>
+          <w:rFonts w:ascii="Times New Roman" w:hAnsi="Times New Roman" w:cs="Times New Roman"/>
+          <w:i/>
+          <w:sz w:val="28"/>
+          <w:szCs w:val="28"/>
+          <w:lang w:val="en-US"/>
+        </w:rPr>
+        <w:t>postgresql</w:t>
+      </w:r>
+      <w:proofErr w:type="spellEnd"/>
+      <w:r>
+        <w:rPr>
+          <w:rFonts w:ascii="Times New Roman" w:hAnsi="Times New Roman" w:cs="Times New Roman"/>
+          <w:sz w:val="28"/>
+          <w:szCs w:val="28"/>
+        </w:rPr>
+        <w:t xml:space="preserve">, </w:t>
+      </w:r>
+      <w:proofErr w:type="spellStart"/>
+      <w:r>
+        <w:rPr>
+          <w:rFonts w:ascii="Times New Roman" w:hAnsi="Times New Roman" w:cs="Times New Roman"/>
+          <w:i/>
+          <w:sz w:val="28"/>
+          <w:szCs w:val="28"/>
+        </w:rPr>
+        <w:t>keycloak</w:t>
+      </w:r>
+      <w:proofErr w:type="spellEnd"/>
+      <w:r>
+        <w:rPr>
+          <w:rFonts w:ascii="Times New Roman" w:hAnsi="Times New Roman" w:cs="Times New Roman"/>
+          <w:sz w:val="28"/>
+          <w:szCs w:val="28"/>
+        </w:rPr>
+        <w:t xml:space="preserve">, </w:t>
+      </w:r>
+      <w:proofErr w:type="spellStart"/>
+      <w:r>
+        <w:rPr>
+          <w:rFonts w:ascii="Times New Roman" w:hAnsi="Times New Roman" w:cs="Times New Roman"/>
+          <w:i/>
+          <w:sz w:val="28"/>
+          <w:szCs w:val="28"/>
+        </w:rPr>
+        <w:t>rabbitmq</w:t>
+      </w:r>
+      <w:proofErr w:type="spellEnd"/>
+      <w:r>
+        <w:rPr>
+          <w:rFonts w:ascii="Times New Roman" w:hAnsi="Times New Roman" w:cs="Times New Roman"/>
+          <w:sz w:val="28"/>
+          <w:szCs w:val="28"/>
+        </w:rPr>
+        <w:t>.</w:t>
+      </w:r>
+    </w:p>
+    <w:p>
+      <w:pPr>
+        <w:rPr>
+          <w:rFonts w:ascii="Times New Roman" w:hAnsi="Times New Roman" w:cs="Times New Roman"/>
+          <w:sz w:val="28"/>
+          <w:szCs w:val="28"/>
+          <w:lang w:val="en-US"/>
+        </w:rPr>
+      </w:pPr>
+      <w:r>
+        <w:rPr>
+          <w:rFonts w:ascii="Times New Roman" w:hAnsi="Times New Roman" w:cs="Times New Roman"/>
+          <w:b/>
+          <w:sz w:val="28"/>
+          <w:szCs w:val="28"/>
+          <w:lang w:val="en-US"/>
+        </w:rPr>
+        <w:t>image</w:t>
+      </w:r>
+      <w:r>
+        <w:rPr>
+          <w:rFonts w:ascii="Times New Roman" w:hAnsi="Times New Roman" w:cs="Times New Roman"/>
+          <w:b/>
+          <w:sz w:val="28"/>
+          <w:szCs w:val="28"/>
+        </w:rPr>
+        <w:t xml:space="preserve"> – </w:t>
+      </w:r>
+      <w:r>
+        <w:rPr>
+          <w:rFonts w:ascii="Times New Roman" w:hAnsi="Times New Roman" w:cs="Times New Roman"/>
+          <w:sz w:val="28"/>
+          <w:szCs w:val="28"/>
+        </w:rPr>
+        <w:t xml:space="preserve">образ, который используется для запуска контейнера. Здесь мы используем наш локальный образ, собранный командой </w:t>
+      </w:r>
+      <w:r>
+        <w:rPr>
+          <w:rFonts w:ascii="Times New Roman" w:hAnsi="Times New Roman" w:cs="Times New Roman"/>
+          <w:sz w:val="28"/>
+          <w:szCs w:val="28"/>
+          <w:lang w:val="en-US"/>
+        </w:rPr>
+        <w:t>docker</w:t>
+      </w:r>
+      <w:r>
+        <w:rPr>
+          <w:rFonts w:ascii="Times New Roman" w:hAnsi="Times New Roman" w:cs="Times New Roman"/>
+          <w:sz w:val="28"/>
+          <w:szCs w:val="28"/>
+        </w:rPr>
+        <w:t xml:space="preserve"> </w:t>
+      </w:r>
+      <w:r>
+        <w:rPr>
+          <w:rFonts w:ascii="Times New Roman" w:hAnsi="Times New Roman" w:cs="Times New Roman"/>
+          <w:sz w:val="28"/>
+          <w:szCs w:val="28"/>
+          <w:lang w:val="en-US"/>
+        </w:rPr>
+        <w:t>build</w:t>
+      </w:r>
+      <w:r>
+        <w:rPr>
+          <w:rFonts w:ascii="Times New Roman" w:hAnsi="Times New Roman" w:cs="Times New Roman"/>
+          <w:sz w:val="28"/>
+          <w:szCs w:val="28"/>
+        </w:rPr>
+        <w:t xml:space="preserve">. </w:t>
+      </w:r>
+      <w:proofErr w:type="gramStart"/>
+      <w:r>
+        <w:rPr>
+          <w:rFonts w:ascii="Times New Roman" w:hAnsi="Times New Roman" w:cs="Times New Roman"/>
+          <w:sz w:val="28"/>
+          <w:szCs w:val="28"/>
+        </w:rPr>
+        <w:t>Например</w:t>
+      </w:r>
+      <w:proofErr w:type="gramEnd"/>
+      <w:r>
+        <w:rPr>
+          <w:rFonts w:ascii="Times New Roman" w:hAnsi="Times New Roman" w:cs="Times New Roman"/>
+          <w:sz w:val="28"/>
+          <w:szCs w:val="28"/>
+        </w:rPr>
+        <w:t xml:space="preserve"> для </w:t>
+      </w:r>
+      <w:proofErr w:type="spellStart"/>
+      <w:r>
+        <w:rPr>
+          <w:rFonts w:ascii="Times New Roman" w:hAnsi="Times New Roman" w:cs="Times New Roman"/>
+          <w:sz w:val="28"/>
+          <w:szCs w:val="28"/>
+        </w:rPr>
+        <w:t>бд</w:t>
+      </w:r>
+      <w:proofErr w:type="spellEnd"/>
+      <w:r>
+        <w:rPr>
+          <w:rFonts w:ascii="Times New Roman" w:hAnsi="Times New Roman" w:cs="Times New Roman"/>
+          <w:sz w:val="28"/>
+          <w:szCs w:val="28"/>
+        </w:rPr>
+        <w:t xml:space="preserve"> </w:t>
+      </w:r>
+      <w:proofErr w:type="spellStart"/>
+      <w:r>
+        <w:rPr>
+          <w:rFonts w:ascii="Times New Roman" w:hAnsi="Times New Roman" w:cs="Times New Roman"/>
+          <w:sz w:val="28"/>
+          <w:szCs w:val="28"/>
+          <w:lang w:val="en-US"/>
+        </w:rPr>
+        <w:t>Postgresql</w:t>
+      </w:r>
+      <w:proofErr w:type="spellEnd"/>
+      <w:r>
+        <w:rPr>
+          <w:rFonts w:ascii="Times New Roman" w:hAnsi="Times New Roman" w:cs="Times New Roman"/>
+          <w:sz w:val="28"/>
+          <w:szCs w:val="28"/>
+          <w:lang w:val="en-US"/>
+        </w:rPr>
+        <w:t xml:space="preserve">: </w:t>
+      </w:r>
+      <w:r>
+        <w:rPr>
+          <w:rFonts w:ascii="Times New Roman" w:hAnsi="Times New Roman" w:cs="Times New Roman"/>
+          <w:i/>
+          <w:sz w:val="28"/>
+          <w:szCs w:val="28"/>
+          <w:lang w:val="en-US"/>
+        </w:rPr>
+        <w:t>image: postgres:10.4</w:t>
+      </w:r>
+      <w:r>
+        <w:rPr>
+          <w:rFonts w:ascii="Times New Roman" w:hAnsi="Times New Roman" w:cs="Times New Roman"/>
+          <w:sz w:val="28"/>
+          <w:szCs w:val="28"/>
+          <w:lang w:val="en-US"/>
+        </w:rPr>
+        <w:t>.</w:t>
+      </w:r>
+    </w:p>
+    <w:p>
+      <w:pPr>
+        <w:rPr>
+          <w:rFonts w:ascii="Times New Roman" w:hAnsi="Times New Roman" w:cs="Times New Roman"/>
+          <w:sz w:val="28"/>
+          <w:szCs w:val="28"/>
+        </w:rPr>
+      </w:pPr>
+      <w:proofErr w:type="spellStart"/>
+      <w:r>
+        <w:rPr>
+          <w:rFonts w:ascii="Times New Roman" w:hAnsi="Times New Roman" w:cs="Times New Roman"/>
+          <w:b/>
+          <w:sz w:val="28"/>
+          <w:szCs w:val="28"/>
+          <w:lang w:val="en-US"/>
+        </w:rPr>
+        <w:t>container_name</w:t>
+      </w:r>
+      <w:proofErr w:type="spellEnd"/>
+      <w:r>
+        <w:rPr>
+          <w:rFonts w:ascii="Times New Roman" w:hAnsi="Times New Roman" w:cs="Times New Roman"/>
+          <w:sz w:val="28"/>
+          <w:szCs w:val="28"/>
+          <w:lang w:val="en-US"/>
+        </w:rPr>
+        <w:t xml:space="preserve"> – </w:t>
+      </w:r>
+      <w:r>
+        <w:rPr>
+          <w:rFonts w:ascii="Times New Roman" w:hAnsi="Times New Roman" w:cs="Times New Roman"/>
+          <w:sz w:val="28"/>
+          <w:szCs w:val="28"/>
+        </w:rPr>
+        <w:t>имя контейнера.</w:t>
+      </w:r>
+    </w:p>
+    <w:p>
+      <w:pPr>
+        <w:rPr>
+          <w:rFonts w:ascii="Times New Roman" w:hAnsi="Times New Roman" w:cs="Times New Roman"/>
+          <w:sz w:val="28"/>
+          <w:szCs w:val="28"/>
+        </w:rPr>
+      </w:pPr>
+      <w:r>
+        <w:rPr>
+          <w:rFonts w:ascii="Times New Roman" w:hAnsi="Times New Roman" w:cs="Times New Roman"/>
+          <w:b/>
+          <w:sz w:val="28"/>
+          <w:szCs w:val="28"/>
+          <w:lang w:val="en-US"/>
+        </w:rPr>
+        <w:t>e</w:t>
+      </w:r>
+      <w:proofErr w:type="spellStart"/>
+      <w:r>
+        <w:rPr>
+          <w:rFonts w:ascii="Times New Roman" w:hAnsi="Times New Roman" w:cs="Times New Roman"/>
+          <w:b/>
+          <w:sz w:val="28"/>
+          <w:szCs w:val="28"/>
+        </w:rPr>
+        <w:t>nvironment</w:t>
+      </w:r>
+      <w:proofErr w:type="spellEnd"/>
+      <w:r>
+        <w:rPr>
+          <w:rFonts w:ascii="Times New Roman" w:hAnsi="Times New Roman" w:cs="Times New Roman"/>
+          <w:sz w:val="28"/>
+          <w:szCs w:val="28"/>
+        </w:rPr>
+        <w:t xml:space="preserve"> – список переменных окружения и их значений.</w:t>
+      </w:r>
+      <w:r>
+        <w:rPr>
+          <w:rFonts w:ascii="Times New Roman" w:hAnsi="Times New Roman" w:cs="Times New Roman"/>
+          <w:sz w:val="28"/>
+          <w:szCs w:val="28"/>
+        </w:rPr>
+        <w:t xml:space="preserve"> Можно взять из файла с помощью опции </w:t>
+      </w:r>
+    </w:p>
+    <w:p>
+      <w:pPr>
+        <w:rPr>
+          <w:rFonts w:ascii="Times New Roman" w:hAnsi="Times New Roman" w:cs="Times New Roman"/>
+          <w:sz w:val="28"/>
+          <w:szCs w:val="28"/>
+        </w:rPr>
+      </w:pPr>
+      <w:r>
+        <w:rPr>
+          <w:rFonts w:ascii="Times New Roman" w:hAnsi="Times New Roman" w:cs="Times New Roman"/>
+          <w:b/>
+          <w:sz w:val="28"/>
+          <w:szCs w:val="28"/>
+          <w:lang w:val="en-US"/>
+        </w:rPr>
+        <w:t>ports</w:t>
+      </w:r>
+      <w:r>
+        <w:rPr>
+          <w:rFonts w:ascii="Times New Roman" w:hAnsi="Times New Roman" w:cs="Times New Roman"/>
+          <w:b/>
+          <w:sz w:val="28"/>
+          <w:szCs w:val="28"/>
+        </w:rPr>
+        <w:t xml:space="preserve"> – </w:t>
+      </w:r>
+      <w:r>
+        <w:rPr>
+          <w:rFonts w:ascii="Times New Roman" w:hAnsi="Times New Roman" w:cs="Times New Roman"/>
+          <w:sz w:val="28"/>
+          <w:szCs w:val="28"/>
+        </w:rPr>
+        <w:t>список пробрасываемых портов.</w:t>
+      </w:r>
+    </w:p>
+    <w:p>
+      <w:pPr>
+        <w:rPr>
+          <w:rFonts w:ascii="Times New Roman" w:hAnsi="Times New Roman" w:cs="Times New Roman"/>
+          <w:sz w:val="28"/>
+          <w:szCs w:val="28"/>
+        </w:rPr>
+      </w:pPr>
+      <w:r>
+        <w:rPr>
+          <w:rFonts w:ascii="Times New Roman" w:hAnsi="Times New Roman" w:cs="Times New Roman"/>
+          <w:b/>
+          <w:sz w:val="28"/>
+          <w:szCs w:val="28"/>
+          <w:lang w:val="en-US"/>
+        </w:rPr>
+        <w:t>extends</w:t>
+      </w:r>
+      <w:r>
+        <w:rPr>
+          <w:rFonts w:ascii="Times New Roman" w:hAnsi="Times New Roman" w:cs="Times New Roman"/>
+          <w:b/>
+          <w:sz w:val="28"/>
+          <w:szCs w:val="28"/>
+        </w:rPr>
+        <w:t xml:space="preserve"> – </w:t>
+      </w:r>
+      <w:r>
+        <w:rPr>
+          <w:rFonts w:ascii="Times New Roman" w:hAnsi="Times New Roman" w:cs="Times New Roman"/>
+          <w:sz w:val="28"/>
+          <w:szCs w:val="28"/>
+        </w:rPr>
+        <w:t xml:space="preserve">используется для наследования конфигурации из другого файла </w:t>
+      </w:r>
+      <w:r>
+        <w:rPr>
+          <w:rFonts w:ascii="Times New Roman" w:hAnsi="Times New Roman" w:cs="Times New Roman"/>
+          <w:sz w:val="28"/>
+          <w:szCs w:val="28"/>
+          <w:lang w:val="en-US"/>
+        </w:rPr>
+        <w:t>docker</w:t>
+      </w:r>
+      <w:r>
+        <w:rPr>
+          <w:rFonts w:ascii="Times New Roman" w:hAnsi="Times New Roman" w:cs="Times New Roman"/>
+          <w:sz w:val="28"/>
+          <w:szCs w:val="28"/>
+        </w:rPr>
+        <w:t>-</w:t>
+      </w:r>
+      <w:r>
+        <w:rPr>
+          <w:rFonts w:ascii="Times New Roman" w:hAnsi="Times New Roman" w:cs="Times New Roman"/>
+          <w:sz w:val="28"/>
+          <w:szCs w:val="28"/>
+          <w:lang w:val="en-US"/>
+        </w:rPr>
+        <w:t>compose</w:t>
+      </w:r>
+      <w:r>
+        <w:rPr>
+          <w:rFonts w:ascii="Times New Roman" w:hAnsi="Times New Roman" w:cs="Times New Roman"/>
+          <w:sz w:val="28"/>
+          <w:szCs w:val="28"/>
+        </w:rPr>
+        <w:t>.</w:t>
+      </w:r>
+      <w:proofErr w:type="spellStart"/>
+      <w:r>
+        <w:rPr>
+          <w:rFonts w:ascii="Times New Roman" w:hAnsi="Times New Roman" w:cs="Times New Roman"/>
+          <w:sz w:val="28"/>
+          <w:szCs w:val="28"/>
+          <w:lang w:val="en-US"/>
+        </w:rPr>
+        <w:t>yml</w:t>
+      </w:r>
+      <w:proofErr w:type="spellEnd"/>
+      <w:r>
+        <w:rPr>
+          <w:rFonts w:ascii="Times New Roman" w:hAnsi="Times New Roman" w:cs="Times New Roman"/>
+          <w:sz w:val="28"/>
+          <w:szCs w:val="28"/>
+        </w:rPr>
+        <w:t>.</w:t>
+      </w:r>
+    </w:p>
+    <w:p>
+      <w:pPr>
+        <w:rPr>
+          <w:rFonts w:ascii="Times New Roman" w:hAnsi="Times New Roman" w:cs="Times New Roman"/>
+          <w:sz w:val="28"/>
+          <w:szCs w:val="28"/>
+        </w:rPr>
+      </w:pPr>
+      <w:r>
+        <w:rPr>
+          <w:rFonts w:ascii="Times New Roman" w:hAnsi="Times New Roman" w:cs="Times New Roman"/>
+          <w:b/>
+          <w:sz w:val="28"/>
+          <w:szCs w:val="28"/>
+          <w:lang w:val="en-US"/>
+        </w:rPr>
+        <w:t>file</w:t>
+      </w:r>
+      <w:r>
+        <w:rPr>
+          <w:rFonts w:ascii="Times New Roman" w:hAnsi="Times New Roman" w:cs="Times New Roman"/>
+          <w:b/>
+          <w:sz w:val="28"/>
+          <w:szCs w:val="28"/>
+        </w:rPr>
+        <w:t xml:space="preserve"> – </w:t>
+      </w:r>
+      <w:r>
+        <w:rPr>
+          <w:rFonts w:ascii="Times New Roman" w:hAnsi="Times New Roman" w:cs="Times New Roman"/>
+          <w:sz w:val="28"/>
+          <w:szCs w:val="28"/>
+        </w:rPr>
+        <w:t>файл из которого наследовать конфигурацию.</w:t>
+      </w:r>
+    </w:p>
+    <w:p>
+      <w:pPr>
+        <w:rPr>
+          <w:rFonts w:ascii="Times New Roman" w:hAnsi="Times New Roman" w:cs="Times New Roman"/>
+          <w:b/>
+          <w:sz w:val="28"/>
+          <w:szCs w:val="28"/>
+        </w:rPr>
+      </w:pPr>
+      <w:r>
+        <w:rPr>
+          <w:rFonts w:ascii="Times New Roman" w:hAnsi="Times New Roman" w:cs="Times New Roman"/>
+          <w:b/>
+          <w:sz w:val="28"/>
+          <w:szCs w:val="28"/>
+          <w:lang w:val="en-US"/>
+        </w:rPr>
+        <w:lastRenderedPageBreak/>
+        <w:t>service</w:t>
+      </w:r>
+      <w:r>
+        <w:rPr>
+          <w:rFonts w:ascii="Times New Roman" w:hAnsi="Times New Roman" w:cs="Times New Roman"/>
+          <w:b/>
+          <w:sz w:val="28"/>
+          <w:szCs w:val="28"/>
+        </w:rPr>
+        <w:t xml:space="preserve"> – </w:t>
+      </w:r>
+      <w:r>
+        <w:rPr>
+          <w:rFonts w:ascii="Times New Roman" w:hAnsi="Times New Roman" w:cs="Times New Roman"/>
+          <w:sz w:val="28"/>
+          <w:szCs w:val="28"/>
+        </w:rPr>
+        <w:t>имя сервиса, который мы хотим экспортировать из другого файла.</w:t>
+      </w:r>
+      <w:r>
+        <w:rPr>
+          <w:rFonts w:ascii="Times New Roman" w:hAnsi="Times New Roman" w:cs="Times New Roman"/>
+          <w:b/>
+          <w:sz w:val="28"/>
+          <w:szCs w:val="28"/>
+        </w:rPr>
+        <w:t xml:space="preserve"> </w:t>
+      </w:r>
+    </w:p>
+    <w:p>
+      <w:pPr>
+        <w:rPr>
+          <w:rFonts w:ascii="Times New Roman" w:hAnsi="Times New Roman" w:cs="Times New Roman"/>
+          <w:sz w:val="28"/>
+          <w:szCs w:val="28"/>
+        </w:rPr>
+      </w:pPr>
+      <w:r>
+        <w:rPr>
+          <w:rFonts w:ascii="Times New Roman" w:hAnsi="Times New Roman" w:cs="Times New Roman"/>
+          <w:sz w:val="28"/>
+          <w:szCs w:val="28"/>
+        </w:rPr>
+        <w:t>Еще</w:t>
+      </w:r>
+      <w:r>
+        <w:rPr>
+          <w:rFonts w:ascii="Times New Roman" w:hAnsi="Times New Roman" w:cs="Times New Roman"/>
+          <w:sz w:val="28"/>
+          <w:szCs w:val="28"/>
+        </w:rPr>
+        <w:t xml:space="preserve"> </w:t>
+      </w:r>
+      <w:r>
+        <w:rPr>
+          <w:rFonts w:ascii="Times New Roman" w:hAnsi="Times New Roman" w:cs="Times New Roman"/>
+          <w:sz w:val="28"/>
+          <w:szCs w:val="28"/>
+        </w:rPr>
+        <w:t>один</w:t>
+      </w:r>
+      <w:r>
+        <w:rPr>
+          <w:rFonts w:ascii="Times New Roman" w:hAnsi="Times New Roman" w:cs="Times New Roman"/>
+          <w:sz w:val="28"/>
+          <w:szCs w:val="28"/>
+        </w:rPr>
+        <w:t xml:space="preserve"> </w:t>
+      </w:r>
+      <w:r>
+        <w:rPr>
+          <w:rFonts w:ascii="Times New Roman" w:hAnsi="Times New Roman" w:cs="Times New Roman"/>
+          <w:sz w:val="28"/>
+          <w:szCs w:val="28"/>
+        </w:rPr>
+        <w:t>пример</w:t>
+      </w:r>
+      <w:r>
+        <w:rPr>
+          <w:rFonts w:ascii="Times New Roman" w:hAnsi="Times New Roman" w:cs="Times New Roman"/>
+          <w:sz w:val="28"/>
+          <w:szCs w:val="28"/>
+        </w:rPr>
+        <w:t xml:space="preserve"> </w:t>
+      </w:r>
+      <w:r>
+        <w:rPr>
+          <w:rFonts w:ascii="Times New Roman" w:hAnsi="Times New Roman" w:cs="Times New Roman"/>
+          <w:sz w:val="28"/>
+          <w:szCs w:val="28"/>
+          <w:lang w:val="en-US"/>
+        </w:rPr>
+        <w:t>docker</w:t>
+      </w:r>
+      <w:r>
+        <w:rPr>
+          <w:rFonts w:ascii="Times New Roman" w:hAnsi="Times New Roman" w:cs="Times New Roman"/>
+          <w:sz w:val="28"/>
+          <w:szCs w:val="28"/>
+        </w:rPr>
+        <w:t>-</w:t>
+      </w:r>
+      <w:r>
+        <w:rPr>
+          <w:rFonts w:ascii="Times New Roman" w:hAnsi="Times New Roman" w:cs="Times New Roman"/>
+          <w:sz w:val="28"/>
+          <w:szCs w:val="28"/>
+          <w:lang w:val="en-US"/>
+        </w:rPr>
+        <w:t>compose</w:t>
+      </w:r>
+      <w:r>
+        <w:rPr>
+          <w:rFonts w:ascii="Times New Roman" w:hAnsi="Times New Roman" w:cs="Times New Roman"/>
+          <w:sz w:val="28"/>
+          <w:szCs w:val="28"/>
+        </w:rPr>
+        <w:t xml:space="preserve"> </w:t>
+      </w:r>
+      <w:r>
+        <w:rPr>
+          <w:rFonts w:ascii="Times New Roman" w:hAnsi="Times New Roman" w:cs="Times New Roman"/>
+          <w:sz w:val="28"/>
+          <w:szCs w:val="28"/>
+        </w:rPr>
+        <w:t xml:space="preserve">для </w:t>
+      </w:r>
+      <w:r>
+        <w:rPr>
+          <w:rFonts w:ascii="Times New Roman" w:hAnsi="Times New Roman" w:cs="Times New Roman"/>
+          <w:sz w:val="28"/>
+          <w:szCs w:val="28"/>
+          <w:lang w:val="en-US"/>
+        </w:rPr>
+        <w:t>PostgreSQL</w:t>
+      </w:r>
+      <w:r>
+        <w:rPr>
+          <w:rFonts w:ascii="Times New Roman" w:hAnsi="Times New Roman" w:cs="Times New Roman"/>
+          <w:sz w:val="28"/>
+          <w:szCs w:val="28"/>
+        </w:rPr>
+        <w:t xml:space="preserve"> (</w:t>
+      </w:r>
+      <w:r>
+        <w:rPr>
+          <w:rFonts w:ascii="Times New Roman" w:hAnsi="Times New Roman" w:cs="Times New Roman"/>
+          <w:sz w:val="28"/>
+          <w:szCs w:val="28"/>
+        </w:rPr>
+        <w:t xml:space="preserve">всю эту инфу можно было бы объявить и в первом файле, вместо </w:t>
+      </w:r>
+      <w:r>
+        <w:rPr>
+          <w:rFonts w:ascii="Times New Roman" w:hAnsi="Times New Roman" w:cs="Times New Roman"/>
+          <w:sz w:val="28"/>
+          <w:szCs w:val="28"/>
+          <w:lang w:val="en-US"/>
+        </w:rPr>
+        <w:t>extends</w:t>
+      </w:r>
+      <w:r>
+        <w:rPr>
+          <w:rFonts w:ascii="Times New Roman" w:hAnsi="Times New Roman" w:cs="Times New Roman"/>
+          <w:sz w:val="28"/>
+          <w:szCs w:val="28"/>
+        </w:rPr>
+        <w:t>):</w:t>
+      </w:r>
+    </w:p>
+    <w:p>
+      <w:pPr>
+        <w:pStyle w:val="HTML"/>
+        <w:shd w:val="clear" w:color="auto" w:fill="2B2B2B"/>
+        <w:rPr>
+          <w:color w:val="A9B7C6"/>
+          <w:sz w:val="24"/>
+          <w:szCs w:val="24"/>
+          <w:lang w:val="en-US"/>
+        </w:rPr>
+      </w:pPr>
+      <w:r>
+        <w:rPr>
+          <w:color w:val="CC7832"/>
+          <w:sz w:val="24"/>
+          <w:szCs w:val="24"/>
+          <w:lang w:val="en-US"/>
+        </w:rPr>
+        <w:t>services</w:t>
+      </w:r>
+      <w:r>
+        <w:rPr>
+          <w:color w:val="A9B7C6"/>
+          <w:sz w:val="24"/>
+          <w:szCs w:val="24"/>
+          <w:lang w:val="en-US"/>
+        </w:rPr>
+        <w:t>:</w:t>
+      </w:r>
+      <w:r>
+        <w:rPr>
+          <w:color w:val="A9B7C6"/>
+          <w:sz w:val="24"/>
+          <w:szCs w:val="24"/>
+          <w:lang w:val="en-US"/>
+        </w:rPr>
+        <w:br/>
+        <w:t xml:space="preserve">  </w:t>
+      </w:r>
+      <w:proofErr w:type="spellStart"/>
+      <w:r>
+        <w:rPr>
+          <w:color w:val="CC7832"/>
+          <w:sz w:val="24"/>
+          <w:szCs w:val="24"/>
+          <w:lang w:val="en-US"/>
+        </w:rPr>
+        <w:t>artassessment-postgresql</w:t>
+      </w:r>
+      <w:proofErr w:type="spellEnd"/>
+      <w:r>
+        <w:rPr>
+          <w:color w:val="A9B7C6"/>
+          <w:sz w:val="24"/>
+          <w:szCs w:val="24"/>
+          <w:lang w:val="en-US"/>
+        </w:rPr>
+        <w:t>:</w:t>
+      </w:r>
+      <w:r>
+        <w:rPr>
+          <w:color w:val="A9B7C6"/>
+          <w:sz w:val="24"/>
+          <w:szCs w:val="24"/>
+          <w:lang w:val="en-US"/>
+        </w:rPr>
+        <w:br/>
+        <w:t xml:space="preserve">    </w:t>
+      </w:r>
+      <w:proofErr w:type="spellStart"/>
+      <w:r>
+        <w:rPr>
+          <w:color w:val="CC7832"/>
+          <w:sz w:val="24"/>
+          <w:szCs w:val="24"/>
+          <w:lang w:val="en-US"/>
+        </w:rPr>
+        <w:t>container_name</w:t>
+      </w:r>
+      <w:proofErr w:type="spellEnd"/>
+      <w:r>
+        <w:rPr>
+          <w:color w:val="A9B7C6"/>
+          <w:sz w:val="24"/>
+          <w:szCs w:val="24"/>
+          <w:lang w:val="en-US"/>
+        </w:rPr>
+        <w:t xml:space="preserve">: </w:t>
+      </w:r>
+      <w:r>
+        <w:rPr>
+          <w:color w:val="6A8759"/>
+          <w:sz w:val="24"/>
+          <w:szCs w:val="24"/>
+          <w:lang w:val="en-US"/>
+        </w:rPr>
+        <w:t>"</w:t>
+      </w:r>
+      <w:proofErr w:type="spellStart"/>
+      <w:r>
+        <w:rPr>
+          <w:color w:val="6A8759"/>
+          <w:sz w:val="24"/>
+          <w:szCs w:val="24"/>
+          <w:lang w:val="en-US"/>
+        </w:rPr>
+        <w:t>postgres</w:t>
+      </w:r>
+      <w:proofErr w:type="spellEnd"/>
+      <w:r>
+        <w:rPr>
+          <w:color w:val="6A8759"/>
+          <w:sz w:val="24"/>
+          <w:szCs w:val="24"/>
+          <w:lang w:val="en-US"/>
+        </w:rPr>
+        <w:t>"</w:t>
+      </w:r>
+      <w:r>
+        <w:rPr>
+          <w:color w:val="6A8759"/>
+          <w:sz w:val="24"/>
+          <w:szCs w:val="24"/>
+          <w:lang w:val="en-US"/>
+        </w:rPr>
+        <w:br/>
+        <w:t xml:space="preserve">    </w:t>
+      </w:r>
+      <w:r>
+        <w:rPr>
+          <w:color w:val="CC7832"/>
+          <w:sz w:val="24"/>
+          <w:szCs w:val="24"/>
+          <w:lang w:val="en-US"/>
+        </w:rPr>
+        <w:t>build</w:t>
+      </w:r>
+      <w:r>
+        <w:rPr>
+          <w:color w:val="A9B7C6"/>
+          <w:sz w:val="24"/>
+          <w:szCs w:val="24"/>
+          <w:lang w:val="en-US"/>
+        </w:rPr>
+        <w:t xml:space="preserve">: </w:t>
+      </w:r>
+      <w:proofErr w:type="spellStart"/>
+      <w:r>
+        <w:rPr>
+          <w:color w:val="A9B7C6"/>
+          <w:sz w:val="24"/>
+          <w:szCs w:val="24"/>
+          <w:lang w:val="en-US"/>
+        </w:rPr>
+        <w:t>postgres</w:t>
+      </w:r>
+      <w:proofErr w:type="spellEnd"/>
+      <w:r>
+        <w:rPr>
+          <w:color w:val="A9B7C6"/>
+          <w:sz w:val="24"/>
+          <w:szCs w:val="24"/>
+          <w:lang w:val="en-US"/>
+        </w:rPr>
+        <w:t>/</w:t>
+      </w:r>
+      <w:r>
+        <w:rPr>
+          <w:color w:val="A9B7C6"/>
+          <w:sz w:val="24"/>
+          <w:szCs w:val="24"/>
+          <w:lang w:val="en-US"/>
+        </w:rPr>
+        <w:br/>
+        <w:t xml:space="preserve">    </w:t>
+      </w:r>
+      <w:r>
+        <w:rPr>
+          <w:color w:val="CC7832"/>
+          <w:sz w:val="24"/>
+          <w:szCs w:val="24"/>
+          <w:lang w:val="en-US"/>
+        </w:rPr>
+        <w:t>volumes</w:t>
+      </w:r>
+      <w:r>
+        <w:rPr>
+          <w:color w:val="A9B7C6"/>
+          <w:sz w:val="24"/>
+          <w:szCs w:val="24"/>
+          <w:lang w:val="en-US"/>
+        </w:rPr>
+        <w:t>:</w:t>
+      </w:r>
+      <w:r>
+        <w:rPr>
+          <w:color w:val="A9B7C6"/>
+          <w:sz w:val="24"/>
+          <w:szCs w:val="24"/>
+          <w:lang w:val="en-US"/>
+        </w:rPr>
+        <w:br/>
+        <w:t xml:space="preserve">     - </w:t>
+      </w:r>
+      <w:proofErr w:type="spellStart"/>
+      <w:r>
+        <w:rPr>
+          <w:color w:val="A9B7C6"/>
+          <w:sz w:val="24"/>
+          <w:szCs w:val="24"/>
+          <w:lang w:val="en-US"/>
+        </w:rPr>
+        <w:t>postgres</w:t>
+      </w:r>
+      <w:proofErr w:type="spellEnd"/>
+      <w:r>
+        <w:rPr>
+          <w:color w:val="A9B7C6"/>
+          <w:sz w:val="24"/>
+          <w:szCs w:val="24"/>
+          <w:lang w:val="en-US"/>
+        </w:rPr>
+        <w:t>-volume:/var/lib/</w:t>
+      </w:r>
+      <w:proofErr w:type="spellStart"/>
+      <w:r>
+        <w:rPr>
+          <w:color w:val="A9B7C6"/>
+          <w:sz w:val="24"/>
+          <w:szCs w:val="24"/>
+          <w:lang w:val="en-US"/>
+        </w:rPr>
+        <w:t>postgresql</w:t>
+      </w:r>
+      <w:proofErr w:type="spellEnd"/>
+      <w:r>
+        <w:rPr>
+          <w:color w:val="A9B7C6"/>
+          <w:sz w:val="24"/>
+          <w:szCs w:val="24"/>
+          <w:lang w:val="en-US"/>
+        </w:rPr>
+        <w:t>/data</w:t>
+      </w:r>
+      <w:r>
+        <w:rPr>
+          <w:color w:val="A9B7C6"/>
+          <w:sz w:val="24"/>
+          <w:szCs w:val="24"/>
+          <w:lang w:val="en-US"/>
+        </w:rPr>
+        <w:br/>
+        <w:t xml:space="preserve">    </w:t>
+      </w:r>
+      <w:r>
+        <w:rPr>
+          <w:color w:val="CC7832"/>
+          <w:sz w:val="24"/>
+          <w:szCs w:val="24"/>
+          <w:lang w:val="en-US"/>
+        </w:rPr>
+        <w:t>restart</w:t>
+      </w:r>
+      <w:r>
+        <w:rPr>
+          <w:color w:val="A9B7C6"/>
+          <w:sz w:val="24"/>
+          <w:szCs w:val="24"/>
+          <w:lang w:val="en-US"/>
+        </w:rPr>
+        <w:t>: unless-stopped</w:t>
+      </w:r>
+      <w:r>
+        <w:rPr>
+          <w:color w:val="A9B7C6"/>
+          <w:sz w:val="24"/>
+          <w:szCs w:val="24"/>
+          <w:lang w:val="en-US"/>
+        </w:rPr>
+        <w:br/>
+        <w:t xml:space="preserve">    </w:t>
+      </w:r>
+      <w:r>
+        <w:rPr>
+          <w:color w:val="CC7832"/>
+          <w:sz w:val="24"/>
+          <w:szCs w:val="24"/>
+          <w:lang w:val="en-US"/>
+        </w:rPr>
+        <w:t>networks</w:t>
+      </w:r>
+      <w:r>
+        <w:rPr>
+          <w:color w:val="A9B7C6"/>
+          <w:sz w:val="24"/>
+          <w:szCs w:val="24"/>
+          <w:lang w:val="en-US"/>
+        </w:rPr>
+        <w:t>:</w:t>
+      </w:r>
+      <w:r>
+        <w:rPr>
+          <w:color w:val="A9B7C6"/>
+          <w:sz w:val="24"/>
+          <w:szCs w:val="24"/>
+          <w:lang w:val="en-US"/>
+        </w:rPr>
+        <w:br/>
+        <w:t xml:space="preserve">     - </w:t>
+      </w:r>
+      <w:proofErr w:type="spellStart"/>
+      <w:r>
+        <w:rPr>
+          <w:color w:val="A9B7C6"/>
+          <w:sz w:val="24"/>
+          <w:szCs w:val="24"/>
+          <w:lang w:val="en-US"/>
+        </w:rPr>
+        <w:t>mynet</w:t>
+      </w:r>
+      <w:proofErr w:type="spellEnd"/>
+      <w:r>
+        <w:rPr>
+          <w:color w:val="A9B7C6"/>
+          <w:sz w:val="24"/>
+          <w:szCs w:val="24"/>
+          <w:lang w:val="en-US"/>
+        </w:rPr>
+        <w:br/>
+        <w:t xml:space="preserve">    </w:t>
+      </w:r>
+      <w:r>
+        <w:rPr>
+          <w:color w:val="CC7832"/>
+          <w:sz w:val="24"/>
+          <w:szCs w:val="24"/>
+          <w:lang w:val="en-US"/>
+        </w:rPr>
+        <w:t>ports</w:t>
+      </w:r>
+      <w:r>
+        <w:rPr>
+          <w:color w:val="A9B7C6"/>
+          <w:sz w:val="24"/>
+          <w:szCs w:val="24"/>
+          <w:lang w:val="en-US"/>
+        </w:rPr>
+        <w:t>:</w:t>
+      </w:r>
+      <w:r>
+        <w:rPr>
+          <w:color w:val="A9B7C6"/>
+          <w:sz w:val="24"/>
+          <w:szCs w:val="24"/>
+          <w:lang w:val="en-US"/>
+        </w:rPr>
+        <w:br/>
+        <w:t xml:space="preserve">     - </w:t>
+      </w:r>
+      <w:r>
+        <w:rPr>
+          <w:color w:val="6A8759"/>
+          <w:sz w:val="24"/>
+          <w:szCs w:val="24"/>
+          <w:lang w:val="en-US"/>
+        </w:rPr>
+        <w:t>"5432:5432"</w:t>
+      </w:r>
+      <w:r>
+        <w:rPr>
+          <w:color w:val="6A8759"/>
+          <w:sz w:val="24"/>
+          <w:szCs w:val="24"/>
+          <w:lang w:val="en-US"/>
+        </w:rPr>
+        <w:br/>
+        <w:t xml:space="preserve">    </w:t>
+      </w:r>
+      <w:proofErr w:type="spellStart"/>
+      <w:r>
+        <w:rPr>
+          <w:color w:val="CC7832"/>
+          <w:sz w:val="24"/>
+          <w:szCs w:val="24"/>
+          <w:lang w:val="en-US"/>
+        </w:rPr>
+        <w:t>env_file</w:t>
+      </w:r>
+      <w:proofErr w:type="spellEnd"/>
+      <w:r>
+        <w:rPr>
+          <w:color w:val="A9B7C6"/>
+          <w:sz w:val="24"/>
+          <w:szCs w:val="24"/>
+          <w:lang w:val="en-US"/>
+        </w:rPr>
+        <w:t>:</w:t>
+      </w:r>
+      <w:r>
+        <w:rPr>
+          <w:color w:val="A9B7C6"/>
+          <w:sz w:val="24"/>
+          <w:szCs w:val="24"/>
+          <w:lang w:val="en-US"/>
+        </w:rPr>
+        <w:br/>
+        <w:t xml:space="preserve">     </w:t>
+      </w:r>
+      <w:proofErr w:type="gramStart"/>
+      <w:r>
+        <w:rPr>
+          <w:color w:val="A9B7C6"/>
+          <w:sz w:val="24"/>
+          <w:szCs w:val="24"/>
+          <w:lang w:val="en-US"/>
+        </w:rPr>
+        <w:t>- .env</w:t>
+      </w:r>
+      <w:proofErr w:type="gramEnd"/>
+    </w:p>
+    <w:p>
+      <w:pPr>
+        <w:pStyle w:val="HTML"/>
+        <w:shd w:val="clear" w:color="auto" w:fill="2B2B2B"/>
+        <w:rPr>
+          <w:color w:val="A9B7C6"/>
+          <w:sz w:val="24"/>
+          <w:szCs w:val="24"/>
+          <w:lang w:val="en-US"/>
+        </w:rPr>
+      </w:pPr>
+    </w:p>
+    <w:p>
+      <w:pPr>
+        <w:pStyle w:val="HTML"/>
+        <w:shd w:val="clear" w:color="auto" w:fill="2B2B2B"/>
+        <w:rPr>
+          <w:color w:val="A9B7C6"/>
+          <w:sz w:val="24"/>
+          <w:szCs w:val="24"/>
+          <w:lang w:val="en-US"/>
+        </w:rPr>
+      </w:pPr>
+      <w:r>
+        <w:rPr>
+          <w:color w:val="CC7832"/>
+          <w:sz w:val="24"/>
+          <w:szCs w:val="24"/>
+          <w:lang w:val="en-US"/>
+        </w:rPr>
+        <w:t>networks</w:t>
+      </w:r>
+      <w:r>
+        <w:rPr>
+          <w:color w:val="A9B7C6"/>
+          <w:sz w:val="24"/>
+          <w:szCs w:val="24"/>
+          <w:lang w:val="en-US"/>
+        </w:rPr>
+        <w:t>:</w:t>
+      </w:r>
+      <w:r>
+        <w:rPr>
+          <w:color w:val="A9B7C6"/>
+          <w:sz w:val="24"/>
+          <w:szCs w:val="24"/>
+          <w:lang w:val="en-US"/>
+        </w:rPr>
+        <w:br/>
+        <w:t xml:space="preserve">  </w:t>
+      </w:r>
+      <w:proofErr w:type="spellStart"/>
+      <w:r>
+        <w:rPr>
+          <w:color w:val="CC7832"/>
+          <w:sz w:val="24"/>
+          <w:szCs w:val="24"/>
+          <w:lang w:val="en-US"/>
+        </w:rPr>
+        <w:t>mynet</w:t>
+      </w:r>
+      <w:proofErr w:type="spellEnd"/>
+      <w:r>
+        <w:rPr>
+          <w:color w:val="A9B7C6"/>
+          <w:sz w:val="24"/>
+          <w:szCs w:val="24"/>
+          <w:lang w:val="en-US"/>
+        </w:rPr>
+        <w:t>:</w:t>
+      </w:r>
+      <w:r>
+        <w:rPr>
+          <w:color w:val="A9B7C6"/>
+          <w:sz w:val="24"/>
+          <w:szCs w:val="24"/>
+          <w:lang w:val="en-US"/>
+        </w:rPr>
+        <w:br/>
+        <w:t xml:space="preserve">    </w:t>
+      </w:r>
+      <w:r>
+        <w:rPr>
+          <w:color w:val="CC7832"/>
+          <w:sz w:val="24"/>
+          <w:szCs w:val="24"/>
+          <w:lang w:val="en-US"/>
+        </w:rPr>
+        <w:t>driver</w:t>
+      </w:r>
+      <w:r>
+        <w:rPr>
+          <w:color w:val="A9B7C6"/>
+          <w:sz w:val="24"/>
+          <w:szCs w:val="24"/>
+          <w:lang w:val="en-US"/>
+        </w:rPr>
+        <w:t>: bridge</w:t>
+      </w:r>
+      <w:r>
+        <w:rPr>
+          <w:color w:val="A9B7C6"/>
+          <w:sz w:val="24"/>
+          <w:szCs w:val="24"/>
+          <w:lang w:val="en-US"/>
+        </w:rPr>
+        <w:br/>
+      </w:r>
+      <w:r>
+        <w:rPr>
+          <w:color w:val="A9B7C6"/>
+          <w:sz w:val="24"/>
+          <w:szCs w:val="24"/>
+          <w:lang w:val="en-US"/>
+        </w:rPr>
+        <w:br/>
+      </w:r>
+      <w:r>
+        <w:rPr>
+          <w:color w:val="CC7832"/>
+          <w:sz w:val="24"/>
+          <w:szCs w:val="24"/>
+          <w:lang w:val="en-US"/>
+        </w:rPr>
+        <w:t>volumes</w:t>
+      </w:r>
+      <w:r>
+        <w:rPr>
+          <w:color w:val="A9B7C6"/>
+          <w:sz w:val="24"/>
+          <w:szCs w:val="24"/>
+          <w:lang w:val="en-US"/>
+        </w:rPr>
+        <w:t>:</w:t>
+      </w:r>
+      <w:r>
+        <w:rPr>
+          <w:color w:val="A9B7C6"/>
+          <w:sz w:val="24"/>
+          <w:szCs w:val="24"/>
+          <w:lang w:val="en-US"/>
+        </w:rPr>
+        <w:br/>
+        <w:t xml:space="preserve">  </w:t>
+      </w:r>
+      <w:proofErr w:type="spellStart"/>
+      <w:r>
+        <w:rPr>
+          <w:color w:val="CC7832"/>
+          <w:sz w:val="24"/>
+          <w:szCs w:val="24"/>
+          <w:lang w:val="en-US"/>
+        </w:rPr>
+        <w:t>postgres</w:t>
+      </w:r>
+      <w:proofErr w:type="spellEnd"/>
+      <w:r>
+        <w:rPr>
+          <w:color w:val="CC7832"/>
+          <w:sz w:val="24"/>
+          <w:szCs w:val="24"/>
+          <w:lang w:val="en-US"/>
+        </w:rPr>
+        <w:t>-volume</w:t>
+      </w:r>
+      <w:r>
+        <w:rPr>
+          <w:color w:val="A9B7C6"/>
+          <w:sz w:val="24"/>
+          <w:szCs w:val="24"/>
+          <w:lang w:val="en-US"/>
+        </w:rPr>
+        <w:t>:</w:t>
+      </w:r>
+    </w:p>
+    <w:p>
+      <w:pPr>
+        <w:rPr>
+          <w:rFonts w:ascii="Times New Roman" w:hAnsi="Times New Roman" w:cs="Times New Roman"/>
+          <w:sz w:val="28"/>
+          <w:szCs w:val="28"/>
+          <w:lang w:val="en-US"/>
+        </w:rPr>
+      </w:pPr>
+    </w:p>
+    <w:p>
+      <w:pPr>
+        <w:rPr>
+          <w:rFonts w:ascii="Times New Roman" w:hAnsi="Times New Roman" w:cs="Times New Roman"/>
+          <w:sz w:val="28"/>
+          <w:szCs w:val="28"/>
+        </w:rPr>
+      </w:pPr>
+      <w:r>
+        <w:rPr>
+          <w:rFonts w:ascii="Times New Roman" w:hAnsi="Times New Roman" w:cs="Times New Roman"/>
+          <w:b/>
+          <w:sz w:val="28"/>
+          <w:szCs w:val="28"/>
+          <w:lang w:val="en-US"/>
+        </w:rPr>
+        <w:t>build</w:t>
+      </w:r>
+      <w:r>
+        <w:rPr>
+          <w:rFonts w:ascii="Times New Roman" w:hAnsi="Times New Roman" w:cs="Times New Roman"/>
+          <w:b/>
+          <w:sz w:val="28"/>
+          <w:szCs w:val="28"/>
+        </w:rPr>
+        <w:t xml:space="preserve"> – </w:t>
+      </w:r>
+      <w:r>
+        <w:rPr>
+          <w:rFonts w:ascii="Times New Roman" w:hAnsi="Times New Roman" w:cs="Times New Roman"/>
+          <w:sz w:val="28"/>
+          <w:szCs w:val="28"/>
+        </w:rPr>
+        <w:t xml:space="preserve">указывает путь к папке, в которой хранится </w:t>
+      </w:r>
+      <w:proofErr w:type="spellStart"/>
+      <w:r>
+        <w:rPr>
+          <w:rFonts w:ascii="Times New Roman" w:hAnsi="Times New Roman" w:cs="Times New Roman"/>
+          <w:sz w:val="28"/>
+          <w:szCs w:val="28"/>
+          <w:lang w:val="en-US"/>
+        </w:rPr>
+        <w:t>Dockerfile</w:t>
+      </w:r>
+      <w:proofErr w:type="spellEnd"/>
+      <w:r>
+        <w:rPr>
+          <w:rFonts w:ascii="Times New Roman" w:hAnsi="Times New Roman" w:cs="Times New Roman"/>
+          <w:sz w:val="28"/>
+          <w:szCs w:val="28"/>
+        </w:rPr>
+        <w:t xml:space="preserve"> </w:t>
+      </w:r>
+      <w:r>
+        <w:rPr>
+          <w:rFonts w:ascii="Times New Roman" w:hAnsi="Times New Roman" w:cs="Times New Roman"/>
+          <w:sz w:val="28"/>
+          <w:szCs w:val="28"/>
+        </w:rPr>
+        <w:t xml:space="preserve">для создания образа и запуска контейнера. В простейших случаях для </w:t>
+      </w:r>
+      <w:proofErr w:type="spellStart"/>
+      <w:r>
+        <w:rPr>
+          <w:rFonts w:ascii="Times New Roman" w:hAnsi="Times New Roman" w:cs="Times New Roman"/>
+          <w:sz w:val="28"/>
+          <w:szCs w:val="28"/>
+        </w:rPr>
+        <w:t>бд</w:t>
+      </w:r>
+      <w:proofErr w:type="spellEnd"/>
+      <w:r>
+        <w:rPr>
+          <w:rFonts w:ascii="Times New Roman" w:hAnsi="Times New Roman" w:cs="Times New Roman"/>
+          <w:sz w:val="28"/>
+          <w:szCs w:val="28"/>
+        </w:rPr>
+        <w:t xml:space="preserve"> может и не быть </w:t>
+      </w:r>
+      <w:proofErr w:type="spellStart"/>
+      <w:r>
+        <w:rPr>
+          <w:rFonts w:ascii="Times New Roman" w:hAnsi="Times New Roman" w:cs="Times New Roman"/>
+          <w:sz w:val="28"/>
+          <w:szCs w:val="28"/>
+          <w:lang w:val="en-US"/>
+        </w:rPr>
+        <w:t>Dockerfile</w:t>
+      </w:r>
+      <w:proofErr w:type="spellEnd"/>
+      <w:r>
+        <w:rPr>
+          <w:rFonts w:ascii="Times New Roman" w:hAnsi="Times New Roman" w:cs="Times New Roman"/>
+          <w:sz w:val="28"/>
+          <w:szCs w:val="28"/>
+        </w:rPr>
+        <w:t>, то</w:t>
+      </w:r>
+      <w:r>
+        <w:rPr>
+          <w:rFonts w:ascii="Times New Roman" w:hAnsi="Times New Roman" w:cs="Times New Roman"/>
+          <w:sz w:val="28"/>
+          <w:szCs w:val="28"/>
+        </w:rPr>
+        <w:t xml:space="preserve">гда образ мы указываем в </w:t>
+      </w:r>
+      <w:r>
+        <w:rPr>
+          <w:rFonts w:ascii="Times New Roman" w:hAnsi="Times New Roman" w:cs="Times New Roman"/>
+          <w:b/>
+          <w:sz w:val="28"/>
+          <w:szCs w:val="28"/>
+          <w:lang w:val="en-US"/>
+        </w:rPr>
+        <w:t>image</w:t>
+      </w:r>
+      <w:r>
+        <w:rPr>
+          <w:rFonts w:ascii="Times New Roman" w:hAnsi="Times New Roman" w:cs="Times New Roman"/>
+          <w:sz w:val="28"/>
+          <w:szCs w:val="28"/>
+        </w:rPr>
+        <w:t>.</w:t>
+      </w:r>
+    </w:p>
+    <w:p>
+      <w:pPr>
+        <w:rPr>
+          <w:rFonts w:ascii="Times New Roman" w:hAnsi="Times New Roman" w:cs="Times New Roman"/>
+          <w:sz w:val="28"/>
+          <w:szCs w:val="28"/>
+        </w:rPr>
+      </w:pPr>
+      <w:r>
+        <w:rPr>
+          <w:rFonts w:ascii="Times New Roman" w:hAnsi="Times New Roman" w:cs="Times New Roman"/>
+          <w:b/>
+          <w:sz w:val="28"/>
+          <w:szCs w:val="28"/>
+          <w:lang w:val="en-US"/>
+        </w:rPr>
+        <w:t>volumes</w:t>
+      </w:r>
+      <w:r>
+        <w:rPr>
+          <w:rFonts w:ascii="Times New Roman" w:hAnsi="Times New Roman" w:cs="Times New Roman"/>
+          <w:sz w:val="28"/>
+          <w:szCs w:val="28"/>
+        </w:rPr>
+        <w:t xml:space="preserve"> </w:t>
+      </w:r>
+      <w:r>
+        <w:rPr>
+          <w:rFonts w:ascii="Times New Roman" w:hAnsi="Times New Roman" w:cs="Times New Roman"/>
+          <w:sz w:val="28"/>
+          <w:szCs w:val="28"/>
+        </w:rPr>
+        <w:t xml:space="preserve">– </w:t>
+      </w:r>
+      <w:r>
+        <w:rPr>
+          <w:rFonts w:ascii="Times New Roman" w:hAnsi="Times New Roman" w:cs="Times New Roman"/>
+          <w:sz w:val="28"/>
+          <w:szCs w:val="28"/>
+        </w:rPr>
+        <w:t>список монтируемых томов. Здесь мы еще задаем ему имя. Это даст нам возможность использовать еще в каком-либо контейнере.</w:t>
+      </w:r>
+    </w:p>
+    <w:p>
+      <w:pPr>
+        <w:rPr>
+          <w:rFonts w:ascii="Times New Roman" w:hAnsi="Times New Roman" w:cs="Times New Roman"/>
+          <w:sz w:val="28"/>
+          <w:szCs w:val="28"/>
+        </w:rPr>
+      </w:pPr>
+      <w:r>
+        <w:rPr>
+          <w:rFonts w:ascii="Times New Roman" w:hAnsi="Times New Roman" w:cs="Times New Roman"/>
+          <w:b/>
+          <w:sz w:val="28"/>
+          <w:szCs w:val="28"/>
+          <w:lang w:val="en-US"/>
+        </w:rPr>
+        <w:t>restart</w:t>
+      </w:r>
+      <w:r>
+        <w:rPr>
+          <w:rFonts w:ascii="Times New Roman" w:hAnsi="Times New Roman" w:cs="Times New Roman"/>
+          <w:b/>
+          <w:sz w:val="28"/>
+          <w:szCs w:val="28"/>
+        </w:rPr>
+        <w:t xml:space="preserve"> – </w:t>
+      </w:r>
+      <w:r>
+        <w:rPr>
+          <w:rFonts w:ascii="Times New Roman" w:hAnsi="Times New Roman" w:cs="Times New Roman"/>
+          <w:sz w:val="28"/>
+          <w:szCs w:val="28"/>
+        </w:rPr>
+        <w:t>настройка перезапуска контейнера в случае возникновения ошибки.</w:t>
+      </w:r>
+    </w:p>
+    <w:p>
+      <w:pPr>
+        <w:rPr>
+          <w:rFonts w:ascii="Times New Roman" w:hAnsi="Times New Roman" w:cs="Times New Roman"/>
+          <w:sz w:val="28"/>
+          <w:szCs w:val="28"/>
+        </w:rPr>
+      </w:pPr>
+      <w:r>
+        <w:rPr>
+          <w:rFonts w:ascii="Times New Roman" w:hAnsi="Times New Roman" w:cs="Times New Roman"/>
+          <w:b/>
+          <w:sz w:val="28"/>
+          <w:szCs w:val="28"/>
+          <w:lang w:val="en-US"/>
+        </w:rPr>
+        <w:t>networks</w:t>
+      </w:r>
+      <w:r>
+        <w:rPr>
+          <w:rFonts w:ascii="Times New Roman" w:hAnsi="Times New Roman" w:cs="Times New Roman"/>
+          <w:b/>
+          <w:sz w:val="28"/>
+          <w:szCs w:val="28"/>
+        </w:rPr>
+        <w:t xml:space="preserve"> – </w:t>
+      </w:r>
+      <w:r>
+        <w:rPr>
+          <w:rFonts w:ascii="Times New Roman" w:hAnsi="Times New Roman" w:cs="Times New Roman"/>
+          <w:sz w:val="28"/>
+          <w:szCs w:val="28"/>
+        </w:rPr>
+        <w:t>список сетей. Сети используются для установления связи между контейнерами.</w:t>
+      </w:r>
+    </w:p>
+    <w:p>
+      <w:pPr>
+        <w:rPr>
+          <w:rFonts w:ascii="Times New Roman" w:hAnsi="Times New Roman" w:cs="Times New Roman"/>
+          <w:sz w:val="28"/>
+          <w:szCs w:val="28"/>
+        </w:rPr>
+      </w:pPr>
+      <w:r>
+        <w:rPr>
+          <w:rFonts w:ascii="Times New Roman" w:hAnsi="Times New Roman" w:cs="Times New Roman"/>
+          <w:b/>
+          <w:sz w:val="28"/>
+          <w:szCs w:val="28"/>
+          <w:lang w:val="en-US"/>
+        </w:rPr>
+        <w:t>driver</w:t>
+      </w:r>
+      <w:r>
+        <w:rPr>
+          <w:rFonts w:ascii="Times New Roman" w:hAnsi="Times New Roman" w:cs="Times New Roman"/>
+          <w:b/>
+          <w:sz w:val="28"/>
+          <w:szCs w:val="28"/>
+        </w:rPr>
+        <w:t xml:space="preserve"> – </w:t>
+      </w:r>
+      <w:r>
+        <w:rPr>
+          <w:rFonts w:ascii="Times New Roman" w:hAnsi="Times New Roman" w:cs="Times New Roman"/>
+          <w:sz w:val="28"/>
+          <w:szCs w:val="28"/>
+        </w:rPr>
+        <w:t>указывает, какой драйвер используется для установки соединения между контейнерами.</w:t>
+      </w:r>
     </w:p>
     <w:p>
       <w:pPr>
@@ -13897,6 +17439,7 @@
           <w:sz w:val="28"/>
           <w:szCs w:val="28"/>
         </w:rPr>
+        <w:lastRenderedPageBreak/>
         <w:t>Основные</w:t>
       </w:r>
       <w:r>
@@ -14143,7 +17686,7 @@
 </file>
 
 <file path=word/numbering.xml><?xml version="1.0" encoding="utf-8"?>
-<w:numbering xmlns:wpc="http://schemas.microsoft.com/office/word/2010/wordprocessingCanvas" xmlns:cx="http://schemas.microsoft.com/office/drawing/2014/chartex" xmlns:cx1="http://schemas.microsoft.com/office/drawing/2015/9/8/chartex" xmlns:cx2="http://schemas.microsoft.com/office/drawing/2015/10/21/chartex" xmlns:cx3="http://schemas.microsoft.com/office/drawing/2016/5/9/chartex" xmlns:cx4="http://schemas.microsoft.com/office/drawing/2016/5/10/chartex" xmlns:cx5="http://schemas.microsoft.com/office/drawing/2016/5/11/chartex" xmlns:cx6="http://schemas.microsoft.com/office/drawing/2016/5/12/chartex" xmlns:cx7="http://schemas.microsoft.com/office/drawing/2016/5/13/chartex" xmlns:cx8="http://schemas.microsoft.com/office/drawing/2016/5/14/chartex" xmlns:mc="http://schemas.openxmlformats.org/markup-compatibility/2006" xmlns:aink="http://schemas.microsoft.com/office/drawing/2016/ink" xmlns:am3d="http://schemas.microsoft.com/office/drawing/2017/model3d" xmlns:o="urn:schemas-microsoft-com:office:office" xmlns:oel="http://schemas.microsoft.com/office/2019/extlst" xmlns:r="http://schemas.openxmlformats.org/officeDocument/2006/relationships" xmlns:m="http://schemas.openxmlformats.org/officeDocument/2006/math" xmlns:v="urn:schemas-microsoft-com:vml" xmlns:wp14="http://schemas.microsoft.com/office/word/2010/wordprocessingDrawing" xmlns:wp="http://schemas.openxmlformats.org/drawingml/2006/wordprocessingDrawing" xmlns:w10="urn:schemas-microsoft-com:office:word" xmlns:w="http://schemas.openxmlformats.org/wordprocessingml/2006/main" xmlns:w14="http://schemas.microsoft.com/office/word/2010/wordml" xmlns:w15="http://schemas.microsoft.com/office/word/2012/wordml" xmlns:w16cex="http://schemas.microsoft.com/office/word/2018/wordml/cex" xmlns:w16cid="http://schemas.microsoft.com/office/word/2016/wordml/cid" xmlns:w16="http://schemas.microsoft.com/office/word/2018/wordml" xmlns:w16sdtdh="http://schemas.microsoft.com/office/word/2020/wordml/sdtdatahash" xmlns:w16se="http://schemas.microsoft.com/office/word/2015/wordml/symex" xmlns:wpg="http://schemas.microsoft.com/office/word/2010/wordprocessingGroup" xmlns:wpi="http://schemas.microsoft.com/office/word/2010/wordprocessingInk" xmlns:wne="http://schemas.microsoft.com/office/word/2006/wordml" xmlns:wps="http://schemas.microsoft.com/office/word/2010/wordprocessingShape" mc:Ignorable="w14 w15 w16se w16cid w16 w16cex w16sdtdh wp14">
+<w:numbering xmlns:wpc="http://schemas.microsoft.com/office/word/2010/wordprocessingCanvas" xmlns:cx="http://schemas.microsoft.com/office/drawing/2014/chartex" xmlns:cx1="http://schemas.microsoft.com/office/drawing/2015/9/8/chartex" xmlns:cx2="http://schemas.microsoft.com/office/drawing/2015/10/21/chartex" xmlns:cx3="http://schemas.microsoft.com/office/drawing/2016/5/9/chartex" xmlns:cx4="http://schemas.microsoft.com/office/drawing/2016/5/10/chartex" xmlns:cx5="http://schemas.microsoft.com/office/drawing/2016/5/11/chartex" xmlns:cx6="http://schemas.microsoft.com/office/drawing/2016/5/12/chartex" xmlns:cx7="http://schemas.microsoft.com/office/drawing/2016/5/13/chartex" xmlns:cx8="http://schemas.microsoft.com/office/drawing/2016/5/14/chartex" xmlns:mc="http://schemas.openxmlformats.org/markup-compatibility/2006" xmlns:aink="http://schemas.microsoft.com/office/drawing/2016/ink" xmlns:am3d="http://schemas.microsoft.com/office/drawing/2017/model3d" xmlns:o="urn:schemas-microsoft-com:office:office" xmlns:r="http://schemas.openxmlformats.org/officeDocument/2006/relationships" xmlns:m="http://schemas.openxmlformats.org/officeDocument/2006/math" xmlns:v="urn:schemas-microsoft-com:vml" xmlns:wp14="http://schemas.microsoft.com/office/word/2010/wordprocessingDrawing" xmlns:wp="http://schemas.openxmlformats.org/drawingml/2006/wordprocessingDrawing" xmlns:w10="urn:schemas-microsoft-com:office:word" xmlns:w="http://schemas.openxmlformats.org/wordprocessingml/2006/main" xmlns:w14="http://schemas.microsoft.com/office/word/2010/wordml" xmlns:w15="http://schemas.microsoft.com/office/word/2012/wordml" xmlns:w16cid="http://schemas.microsoft.com/office/word/2016/wordml/cid" xmlns:w16se="http://schemas.microsoft.com/office/word/2015/wordml/symex" xmlns:wpg="http://schemas.microsoft.com/office/word/2010/wordprocessingGroup" xmlns:wpi="http://schemas.microsoft.com/office/word/2010/wordprocessingInk" xmlns:wne="http://schemas.microsoft.com/office/word/2006/wordml" xmlns:wps="http://schemas.microsoft.com/office/word/2010/wordprocessingShape" mc:Ignorable="w14 w15 w16se w16cid wp14">
   <w:abstractNum w:abstractNumId="0" w15:restartNumberingAfterBreak="0">
     <w:nsid w:val="225A0096"/>
     <w:multiLevelType w:val="hybridMultilevel"/>
@@ -15360,44 +18903,44 @@
       </w:rPr>
     </w:lvl>
   </w:abstractNum>
-  <w:num w:numId="1" w16cid:durableId="386536683">
+  <w:num w:numId="1">
     <w:abstractNumId w:val="8"/>
   </w:num>
-  <w:num w:numId="2" w16cid:durableId="528417800">
+  <w:num w:numId="2">
     <w:abstractNumId w:val="0"/>
   </w:num>
-  <w:num w:numId="3" w16cid:durableId="1429885741">
+  <w:num w:numId="3">
     <w:abstractNumId w:val="10"/>
   </w:num>
-  <w:num w:numId="4" w16cid:durableId="945507425">
+  <w:num w:numId="4">
     <w:abstractNumId w:val="4"/>
   </w:num>
-  <w:num w:numId="5" w16cid:durableId="1106122014">
+  <w:num w:numId="5">
     <w:abstractNumId w:val="9"/>
   </w:num>
-  <w:num w:numId="6" w16cid:durableId="881524909">
+  <w:num w:numId="6">
     <w:abstractNumId w:val="1"/>
   </w:num>
-  <w:num w:numId="7" w16cid:durableId="1383019958">
+  <w:num w:numId="7">
     <w:abstractNumId w:val="3"/>
   </w:num>
-  <w:num w:numId="8" w16cid:durableId="1942372062">
+  <w:num w:numId="8">
     <w:abstractNumId w:val="5"/>
   </w:num>
-  <w:num w:numId="9" w16cid:durableId="249974110">
+  <w:num w:numId="9">
     <w:abstractNumId w:val="2"/>
   </w:num>
-  <w:num w:numId="10" w16cid:durableId="1124271655">
+  <w:num w:numId="10">
     <w:abstractNumId w:val="6"/>
   </w:num>
-  <w:num w:numId="11" w16cid:durableId="293605950">
+  <w:num w:numId="11">
     <w:abstractNumId w:val="7"/>
   </w:num>
 </w:numbering>
 </file>
 
 <file path=word/styles.xml><?xml version="1.0" encoding="utf-8"?>
-<w:styles xmlns:mc="http://schemas.openxmlformats.org/markup-compatibility/2006" xmlns:r="http://schemas.openxmlformats.org/officeDocument/2006/relationships" xmlns:w="http://schemas.openxmlformats.org/wordprocessingml/2006/main" xmlns:w14="http://schemas.microsoft.com/office/word/2010/wordml" xmlns:w15="http://schemas.microsoft.com/office/word/2012/wordml" xmlns:w16cex="http://schemas.microsoft.com/office/word/2018/wordml/cex" xmlns:w16cid="http://schemas.microsoft.com/office/word/2016/wordml/cid" xmlns:w16="http://schemas.microsoft.com/office/word/2018/wordml" xmlns:w16sdtdh="http://schemas.microsoft.com/office/word/2020/wordml/sdtdatahash" xmlns:w16se="http://schemas.microsoft.com/office/word/2015/wordml/symex" mc:Ignorable="w14 w15 w16se w16cid w16 w16cex w16sdtdh">
+<w:styles xmlns:mc="http://schemas.openxmlformats.org/markup-compatibility/2006" xmlns:r="http://schemas.openxmlformats.org/officeDocument/2006/relationships" xmlns:w="http://schemas.openxmlformats.org/wordprocessingml/2006/main" xmlns:w14="http://schemas.microsoft.com/office/word/2010/wordml" xmlns:w15="http://schemas.microsoft.com/office/word/2012/wordml" xmlns:w16cid="http://schemas.microsoft.com/office/word/2016/wordml/cid" xmlns:w16se="http://schemas.microsoft.com/office/word/2015/wordml/symex" mc:Ignorable="w14 w15 w16se w16cid">
   <w:docDefaults>
     <w:rPrDefault>
       <w:rPr>
@@ -15413,7 +18956,7 @@
       </w:pPr>
     </w:pPrDefault>
   </w:docDefaults>
-  <w:latentStyles w:defLockedState="0" w:defUIPriority="99" w:defSemiHidden="0" w:defUnhideWhenUsed="0" w:defQFormat="0" w:count="376">
+  <w:latentStyles w:defLockedState="0" w:defUIPriority="99" w:defSemiHidden="0" w:defUnhideWhenUsed="0" w:defQFormat="0" w:count="375">
     <w:lsdException w:name="Normal" w:uiPriority="0" w:qFormat="1"/>
     <w:lsdException w:name="heading 1" w:uiPriority="9" w:qFormat="1"/>
     <w:lsdException w:name="heading 2" w:semiHidden="1" w:uiPriority="9" w:unhideWhenUsed="1" w:qFormat="1"/>
@@ -15789,7 +19332,6 @@
     <w:lsdException w:name="Smart Hyperlink" w:semiHidden="1" w:unhideWhenUsed="1"/>
     <w:lsdException w:name="Hashtag" w:semiHidden="1" w:unhideWhenUsed="1"/>
     <w:lsdException w:name="Unresolved Mention" w:semiHidden="1" w:unhideWhenUsed="1"/>
-    <w:lsdException w:name="Smart Link" w:semiHidden="1" w:unhideWhenUsed="1"/>
   </w:latentStyles>
   <w:style w:type="paragraph" w:default="1" w:styleId="a">
     <w:name w:val="Normal"/>
@@ -15832,6 +19374,56 @@
       <w:ind w:left="720"/>
       <w:contextualSpacing/>
     </w:pPr>
+  </w:style>
+  <w:style w:type="paragraph" w:styleId="HTML">
+    <w:name w:val="HTML Preformatted"/>
+    <w:basedOn w:val="a"/>
+    <w:link w:val="HTML0"/>
+    <w:uiPriority w:val="99"/>
+    <w:semiHidden/>
+    <w:unhideWhenUsed/>
+    <w:rsid w:val="00EC21A6"/>
+    <w:pPr>
+      <w:tabs>
+        <w:tab w:val="left" w:pos="916"/>
+        <w:tab w:val="left" w:pos="1832"/>
+        <w:tab w:val="left" w:pos="2748"/>
+        <w:tab w:val="left" w:pos="3664"/>
+        <w:tab w:val="left" w:pos="4580"/>
+        <w:tab w:val="left" w:pos="5496"/>
+        <w:tab w:val="left" w:pos="6412"/>
+        <w:tab w:val="left" w:pos="7328"/>
+        <w:tab w:val="left" w:pos="8244"/>
+        <w:tab w:val="left" w:pos="9160"/>
+        <w:tab w:val="left" w:pos="10076"/>
+        <w:tab w:val="left" w:pos="10992"/>
+        <w:tab w:val="left" w:pos="11908"/>
+        <w:tab w:val="left" w:pos="12824"/>
+        <w:tab w:val="left" w:pos="13740"/>
+        <w:tab w:val="left" w:pos="14656"/>
+      </w:tabs>
+      <w:spacing w:after="0" w:line="240" w:lineRule="auto"/>
+    </w:pPr>
+    <w:rPr>
+      <w:rFonts w:ascii="Courier New" w:eastAsia="Times New Roman" w:hAnsi="Courier New" w:cs="Courier New"/>
+      <w:sz w:val="20"/>
+      <w:szCs w:val="20"/>
+      <w:lang w:eastAsia="ru-RU"/>
+    </w:rPr>
+  </w:style>
+  <w:style w:type="character" w:customStyle="1" w:styleId="HTML0">
+    <w:name w:val="Стандартный HTML Знак"/>
+    <w:basedOn w:val="a0"/>
+    <w:link w:val="HTML"/>
+    <w:uiPriority w:val="99"/>
+    <w:semiHidden/>
+    <w:rsid w:val="00EC21A6"/>
+    <w:rPr>
+      <w:rFonts w:ascii="Courier New" w:eastAsia="Times New Roman" w:hAnsi="Courier New" w:cs="Courier New"/>
+      <w:sz w:val="20"/>
+      <w:szCs w:val="20"/>
+      <w:lang w:eastAsia="ru-RU"/>
+    </w:rPr>
   </w:style>
 </w:styles>
 </file>
@@ -16136,7 +19728,7 @@
 </file>
 
 <file path=customXml/itemProps1.xml><?xml version="1.0" encoding="utf-8"?>
-<ds:datastoreItem xmlns:ds="http://schemas.openxmlformats.org/officeDocument/2006/customXml" ds:itemID="{60D8FFC0-68B4-4FFE-8264-D3688571E9F6}">
+<ds:datastoreItem xmlns:ds="http://schemas.openxmlformats.org/officeDocument/2006/customXml" ds:itemID="{3C4C67D3-AA54-4162-BD9E-6B4F68C0D9CA}">
   <ds:schemaRefs>
     <ds:schemaRef ds:uri="http://schemas.openxmlformats.org/officeDocument/2006/bibliography"/>
   </ds:schemaRefs>

--- a/graduation/Docker.docx
+++ b/graduation/Docker.docx
@@ -1,6 +1,6 @@
 
 <file path=word/document.xml><?xml version="1.0" encoding="utf-8"?>
-<w:document xmlns:wpc="http://schemas.microsoft.com/office/word/2010/wordprocessingCanvas" xmlns:cx="http://schemas.microsoft.com/office/drawing/2014/chartex" xmlns:cx1="http://schemas.microsoft.com/office/drawing/2015/9/8/chartex" xmlns:cx2="http://schemas.microsoft.com/office/drawing/2015/10/21/chartex" xmlns:cx3="http://schemas.microsoft.com/office/drawing/2016/5/9/chartex" xmlns:cx4="http://schemas.microsoft.com/office/drawing/2016/5/10/chartex" xmlns:cx5="http://schemas.microsoft.com/office/drawing/2016/5/11/chartex" xmlns:cx6="http://schemas.microsoft.com/office/drawing/2016/5/12/chartex" xmlns:cx7="http://schemas.microsoft.com/office/drawing/2016/5/13/chartex" xmlns:cx8="http://schemas.microsoft.com/office/drawing/2016/5/14/chartex" xmlns:mc="http://schemas.openxmlformats.org/markup-compatibility/2006" xmlns:aink="http://schemas.microsoft.com/office/drawing/2016/ink" xmlns:am3d="http://schemas.microsoft.com/office/drawing/2017/model3d" xmlns:o="urn:schemas-microsoft-com:office:office" xmlns:r="http://schemas.openxmlformats.org/officeDocument/2006/relationships" xmlns:m="http://schemas.openxmlformats.org/officeDocument/2006/math" xmlns:v="urn:schemas-microsoft-com:vml" xmlns:wp14="http://schemas.microsoft.com/office/word/2010/wordprocessingDrawing" xmlns:wp="http://schemas.openxmlformats.org/drawingml/2006/wordprocessingDrawing" xmlns:w10="urn:schemas-microsoft-com:office:word" xmlns:w="http://schemas.openxmlformats.org/wordprocessingml/2006/main" xmlns:w14="http://schemas.microsoft.com/office/word/2010/wordml" xmlns:w15="http://schemas.microsoft.com/office/word/2012/wordml" xmlns:w16cid="http://schemas.microsoft.com/office/word/2016/wordml/cid" xmlns:w16se="http://schemas.microsoft.com/office/word/2015/wordml/symex" xmlns:wpg="http://schemas.microsoft.com/office/word/2010/wordprocessingGroup" xmlns:wpi="http://schemas.microsoft.com/office/word/2010/wordprocessingInk" xmlns:wne="http://schemas.microsoft.com/office/word/2006/wordml" xmlns:wps="http://schemas.microsoft.com/office/word/2010/wordprocessingShape" mc:Ignorable="w14 w15 w16se w16cid wp14">
+<w:document xmlns:wpc="http://schemas.microsoft.com/office/word/2010/wordprocessingCanvas" xmlns:cx="http://schemas.microsoft.com/office/drawing/2014/chartex" xmlns:cx1="http://schemas.microsoft.com/office/drawing/2015/9/8/chartex" xmlns:cx2="http://schemas.microsoft.com/office/drawing/2015/10/21/chartex" xmlns:cx3="http://schemas.microsoft.com/office/drawing/2016/5/9/chartex" xmlns:cx4="http://schemas.microsoft.com/office/drawing/2016/5/10/chartex" xmlns:cx5="http://schemas.microsoft.com/office/drawing/2016/5/11/chartex" xmlns:cx6="http://schemas.microsoft.com/office/drawing/2016/5/12/chartex" xmlns:cx7="http://schemas.microsoft.com/office/drawing/2016/5/13/chartex" xmlns:cx8="http://schemas.microsoft.com/office/drawing/2016/5/14/chartex" xmlns:mc="http://schemas.openxmlformats.org/markup-compatibility/2006" xmlns:aink="http://schemas.microsoft.com/office/drawing/2016/ink" xmlns:am3d="http://schemas.microsoft.com/office/drawing/2017/model3d" xmlns:o="urn:schemas-microsoft-com:office:office" xmlns:oel="http://schemas.microsoft.com/office/2019/extlst" xmlns:r="http://schemas.openxmlformats.org/officeDocument/2006/relationships" xmlns:m="http://schemas.openxmlformats.org/officeDocument/2006/math" xmlns:v="urn:schemas-microsoft-com:vml" xmlns:wp14="http://schemas.microsoft.com/office/word/2010/wordprocessingDrawing" xmlns:wp="http://schemas.openxmlformats.org/drawingml/2006/wordprocessingDrawing" xmlns:w10="urn:schemas-microsoft-com:office:word" xmlns:w="http://schemas.openxmlformats.org/wordprocessingml/2006/main" xmlns:w14="http://schemas.microsoft.com/office/word/2010/wordml" xmlns:w15="http://schemas.microsoft.com/office/word/2012/wordml" xmlns:w16cex="http://schemas.microsoft.com/office/word/2018/wordml/cex" xmlns:w16cid="http://schemas.microsoft.com/office/word/2016/wordml/cid" xmlns:w16="http://schemas.microsoft.com/office/word/2018/wordml" xmlns:w16sdtdh="http://schemas.microsoft.com/office/word/2020/wordml/sdtdatahash" xmlns:w16se="http://schemas.microsoft.com/office/word/2015/wordml/symex" xmlns:wpg="http://schemas.microsoft.com/office/word/2010/wordprocessingGroup" xmlns:wpi="http://schemas.microsoft.com/office/word/2010/wordprocessingInk" xmlns:wne="http://schemas.microsoft.com/office/word/2006/wordml" xmlns:wps="http://schemas.microsoft.com/office/word/2010/wordprocessingShape" mc:Ignorable="w14 w15 w16se w16cid w16 w16cex w16sdtdh wp14">
   <w:body>
     <w:p>
       <w:pPr>
@@ -168,25 +168,7 @@
           <w:sz w:val="28"/>
           <w:szCs w:val="28"/>
         </w:rPr>
-        <w:t xml:space="preserve">Легче чем </w:t>
-      </w:r>
-      <w:proofErr w:type="spellStart"/>
-      <w:r>
-        <w:rPr>
-          <w:rFonts w:ascii="Times New Roman" w:hAnsi="Times New Roman" w:cs="Times New Roman"/>
-          <w:sz w:val="28"/>
-          <w:szCs w:val="28"/>
-        </w:rPr>
-        <w:t>виртуалка</w:t>
-      </w:r>
-      <w:proofErr w:type="spellEnd"/>
-      <w:r>
-        <w:rPr>
-          <w:rFonts w:ascii="Times New Roman" w:hAnsi="Times New Roman" w:cs="Times New Roman"/>
-          <w:sz w:val="28"/>
-          <w:szCs w:val="28"/>
-        </w:rPr>
-        <w:t>. Можно запускать одновременно десятки контейнеров, и имитировать возможность распределенной системы.</w:t>
+        <w:t>Легче чем виртуалка. Можно запускать одновременно десятки контейнеров, и имитировать возможность распределенной системы.</w:t>
       </w:r>
     </w:p>
     <w:p>
@@ -238,25 +220,7 @@
           <w:sz w:val="28"/>
           <w:szCs w:val="28"/>
         </w:rPr>
-        <w:t>создан (</w:t>
-      </w:r>
-      <w:proofErr w:type="spellStart"/>
-      <w:r>
-        <w:rPr>
-          <w:rFonts w:ascii="Times New Roman" w:hAnsi="Times New Roman" w:cs="Times New Roman"/>
-          <w:sz w:val="28"/>
-          <w:szCs w:val="28"/>
-        </w:rPr>
-        <w:t>created</w:t>
-      </w:r>
-      <w:proofErr w:type="spellEnd"/>
-      <w:r>
-        <w:rPr>
-          <w:rFonts w:ascii="Times New Roman" w:hAnsi="Times New Roman" w:cs="Times New Roman"/>
-          <w:sz w:val="28"/>
-          <w:szCs w:val="28"/>
-        </w:rPr>
-        <w:t>)</w:t>
+        <w:t>создан (created)</w:t>
       </w:r>
       <w:r>
         <w:rPr>
@@ -334,25 +298,7 @@
           <w:sz w:val="28"/>
           <w:szCs w:val="28"/>
         </w:rPr>
-        <w:t>перезапуск (</w:t>
-      </w:r>
-      <w:proofErr w:type="spellStart"/>
-      <w:r>
-        <w:rPr>
-          <w:rFonts w:ascii="Times New Roman" w:hAnsi="Times New Roman" w:cs="Times New Roman"/>
-          <w:sz w:val="28"/>
-          <w:szCs w:val="28"/>
-        </w:rPr>
-        <w:t>restarting</w:t>
-      </w:r>
-      <w:proofErr w:type="spellEnd"/>
-      <w:r>
-        <w:rPr>
-          <w:rFonts w:ascii="Times New Roman" w:hAnsi="Times New Roman" w:cs="Times New Roman"/>
-          <w:sz w:val="28"/>
-          <w:szCs w:val="28"/>
-        </w:rPr>
-        <w:t>)</w:t>
+        <w:t>перезапуск (restarting)</w:t>
       </w:r>
     </w:p>
     <w:p>
@@ -374,25 +320,7 @@
           <w:sz w:val="28"/>
           <w:szCs w:val="28"/>
         </w:rPr>
-        <w:t>активен или работает (</w:t>
-      </w:r>
-      <w:proofErr w:type="spellStart"/>
-      <w:r>
-        <w:rPr>
-          <w:rFonts w:ascii="Times New Roman" w:hAnsi="Times New Roman" w:cs="Times New Roman"/>
-          <w:sz w:val="28"/>
-          <w:szCs w:val="28"/>
-        </w:rPr>
-        <w:t>running</w:t>
-      </w:r>
-      <w:proofErr w:type="spellEnd"/>
-      <w:r>
-        <w:rPr>
-          <w:rFonts w:ascii="Times New Roman" w:hAnsi="Times New Roman" w:cs="Times New Roman"/>
-          <w:sz w:val="28"/>
-          <w:szCs w:val="28"/>
-        </w:rPr>
-        <w:t>)</w:t>
+        <w:t>активен или работает (running)</w:t>
       </w:r>
     </w:p>
     <w:p>
@@ -430,25 +358,7 @@
           <w:sz w:val="28"/>
           <w:szCs w:val="28"/>
         </w:rPr>
-        <w:t>(</w:t>
-      </w:r>
-      <w:proofErr w:type="spellStart"/>
-      <w:r>
-        <w:rPr>
-          <w:rFonts w:ascii="Times New Roman" w:hAnsi="Times New Roman" w:cs="Times New Roman"/>
-          <w:sz w:val="28"/>
-          <w:szCs w:val="28"/>
-        </w:rPr>
-        <w:t>paused</w:t>
-      </w:r>
-      <w:proofErr w:type="spellEnd"/>
-      <w:r>
-        <w:rPr>
-          <w:rFonts w:ascii="Times New Roman" w:hAnsi="Times New Roman" w:cs="Times New Roman"/>
-          <w:sz w:val="28"/>
-          <w:szCs w:val="28"/>
-        </w:rPr>
-        <w:t>)</w:t>
+        <w:t>(paused)</w:t>
       </w:r>
     </w:p>
     <w:p>
@@ -470,25 +380,7 @@
           <w:sz w:val="28"/>
           <w:szCs w:val="28"/>
         </w:rPr>
-        <w:t>остановлен (</w:t>
-      </w:r>
-      <w:proofErr w:type="spellStart"/>
-      <w:r>
-        <w:rPr>
-          <w:rFonts w:ascii="Times New Roman" w:hAnsi="Times New Roman" w:cs="Times New Roman"/>
-          <w:sz w:val="28"/>
-          <w:szCs w:val="28"/>
-        </w:rPr>
-        <w:t>exited</w:t>
-      </w:r>
-      <w:proofErr w:type="spellEnd"/>
-      <w:r>
-        <w:rPr>
-          <w:rFonts w:ascii="Times New Roman" w:hAnsi="Times New Roman" w:cs="Times New Roman"/>
-          <w:sz w:val="28"/>
-          <w:szCs w:val="28"/>
-        </w:rPr>
-        <w:t>)</w:t>
+        <w:t>остановлен (exited)</w:t>
       </w:r>
     </w:p>
     <w:p>
@@ -900,7 +792,6 @@
         </w:rPr>
         <w:t>, --</w:t>
       </w:r>
-      <w:proofErr w:type="gramStart"/>
       <w:r>
         <w:rPr>
           <w:rFonts w:ascii="Times New Roman" w:hAnsi="Times New Roman" w:cs="Times New Roman"/>
@@ -926,16 +817,7 @@
           <w:sz w:val="28"/>
           <w:szCs w:val="28"/>
         </w:rPr>
-        <w:t xml:space="preserve"> –</w:t>
-      </w:r>
-      <w:proofErr w:type="gramEnd"/>
-      <w:r>
-        <w:rPr>
-          <w:rFonts w:ascii="Times New Roman" w:hAnsi="Times New Roman" w:cs="Times New Roman"/>
-          <w:sz w:val="28"/>
-          <w:szCs w:val="28"/>
-        </w:rPr>
-        <w:t xml:space="preserve"> </w:t>
+        <w:t xml:space="preserve"> – </w:t>
       </w:r>
       <w:r>
         <w:rPr>
@@ -1096,25 +978,7 @@
           <w:sz w:val="28"/>
           <w:szCs w:val="28"/>
         </w:rPr>
-        <w:t xml:space="preserve">пробросить порты между из контейнера на </w:t>
-      </w:r>
-      <w:proofErr w:type="spellStart"/>
-      <w:r>
-        <w:rPr>
-          <w:rFonts w:ascii="Times New Roman" w:hAnsi="Times New Roman" w:cs="Times New Roman"/>
-          <w:sz w:val="28"/>
-          <w:szCs w:val="28"/>
-        </w:rPr>
-        <w:t>хостовую</w:t>
-      </w:r>
-      <w:proofErr w:type="spellEnd"/>
-      <w:r>
-        <w:rPr>
-          <w:rFonts w:ascii="Times New Roman" w:hAnsi="Times New Roman" w:cs="Times New Roman"/>
-          <w:sz w:val="28"/>
-          <w:szCs w:val="28"/>
-        </w:rPr>
-        <w:t xml:space="preserve"> машину.</w:t>
+        <w:t>пробросить порты между из контейнера на хостовую машину.</w:t>
       </w:r>
       <w:r>
         <w:rPr>
@@ -1494,7 +1358,6 @@
         </w:rPr>
         <w:t>-</w:t>
       </w:r>
-      <w:proofErr w:type="spellStart"/>
       <w:r>
         <w:rPr>
           <w:rFonts w:ascii="Times New Roman" w:hAnsi="Times New Roman" w:cs="Times New Roman"/>
@@ -1505,7 +1368,6 @@
         </w:rPr>
         <w:t>i</w:t>
       </w:r>
-      <w:proofErr w:type="spellEnd"/>
       <w:r>
         <w:rPr>
           <w:rFonts w:ascii="Times New Roman" w:hAnsi="Times New Roman" w:cs="Times New Roman"/>
@@ -1542,7 +1404,6 @@
         </w:rPr>
         <w:t>запустить контейнер в интерактивном режиме. В этом режиме вы можете взаимодействовать с командной оболочкой контейнера, вводить команды и получать их вывод. При выходе из терминала (</w:t>
       </w:r>
-      <w:proofErr w:type="spellStart"/>
       <w:r>
         <w:rPr>
           <w:rFonts w:ascii="Times New Roman" w:hAnsi="Times New Roman" w:cs="Times New Roman"/>
@@ -1552,7 +1413,6 @@
         </w:rPr>
         <w:t>Ctrl+C</w:t>
       </w:r>
-      <w:proofErr w:type="spellEnd"/>
       <w:r>
         <w:rPr>
           <w:rFonts w:ascii="Times New Roman" w:hAnsi="Times New Roman" w:cs="Times New Roman"/>
@@ -1600,19 +1460,8 @@
           <w:sz w:val="28"/>
           <w:szCs w:val="28"/>
         </w:rPr>
-        <w:t>--</w:t>
-      </w:r>
-      <w:proofErr w:type="spellStart"/>
-      <w:r>
-        <w:rPr>
-          <w:rFonts w:ascii="Times New Roman" w:hAnsi="Times New Roman" w:cs="Times New Roman"/>
-          <w:b/>
-          <w:sz w:val="28"/>
-          <w:szCs w:val="28"/>
-        </w:rPr>
-        <w:t>restart</w:t>
-      </w:r>
-      <w:proofErr w:type="spellEnd"/>
+        <w:t>--restart</w:t>
+      </w:r>
       <w:r>
         <w:rPr>
           <w:rFonts w:ascii="Times New Roman" w:hAnsi="Times New Roman" w:cs="Times New Roman"/>
@@ -2048,19 +1897,8 @@
           <w:sz w:val="28"/>
           <w:szCs w:val="28"/>
         </w:rPr>
-        <w:t>-t, --</w:t>
-      </w:r>
-      <w:proofErr w:type="spellStart"/>
-      <w:r>
-        <w:rPr>
-          <w:rFonts w:ascii="Times New Roman" w:hAnsi="Times New Roman" w:cs="Times New Roman"/>
-          <w:b/>
-          <w:sz w:val="28"/>
-          <w:szCs w:val="28"/>
-        </w:rPr>
-        <w:t>tty</w:t>
-      </w:r>
-      <w:proofErr w:type="spellEnd"/>
+        <w:t>-t, --tty</w:t>
+      </w:r>
       <w:r>
         <w:rPr>
           <w:rFonts w:ascii="Times New Roman" w:hAnsi="Times New Roman" w:cs="Times New Roman"/>
@@ -2332,25 +2170,14 @@
         </w:rPr>
         <w:t xml:space="preserve">а также при установке соединения между контейнерами. Имеет аналог в </w:t>
       </w:r>
-      <w:proofErr w:type="spellStart"/>
-      <w:r>
-        <w:rPr>
-          <w:rFonts w:ascii="Times New Roman" w:hAnsi="Times New Roman" w:cs="Times New Roman"/>
-          <w:sz w:val="28"/>
-          <w:szCs w:val="28"/>
-          <w:lang w:val="en-US"/>
-        </w:rPr>
-        <w:t>Dockerfile</w:t>
-      </w:r>
-      <w:proofErr w:type="spellEnd"/>
-      <w:r>
-        <w:rPr>
-          <w:rFonts w:ascii="Times New Roman" w:hAnsi="Times New Roman" w:cs="Times New Roman"/>
-          <w:sz w:val="28"/>
-          <w:szCs w:val="28"/>
-          <w:lang w:val="en-US"/>
-        </w:rPr>
-        <w:t>.</w:t>
+      <w:r>
+        <w:rPr>
+          <w:rFonts w:ascii="Times New Roman" w:hAnsi="Times New Roman" w:cs="Times New Roman"/>
+          <w:sz w:val="28"/>
+          <w:szCs w:val="28"/>
+          <w:lang w:val="en-US"/>
+        </w:rPr>
+        <w:t>Dockerfile.</w:t>
       </w:r>
     </w:p>
     <w:p>
@@ -2447,7 +2274,6 @@
         </w:rPr>
         <w:t>-</w:t>
       </w:r>
-      <w:proofErr w:type="spellStart"/>
       <w:r>
         <w:rPr>
           <w:rFonts w:ascii="Times New Roman" w:hAnsi="Times New Roman" w:cs="Times New Roman"/>
@@ -2458,7 +2284,6 @@
         </w:rPr>
         <w:t>entrypoint</w:t>
       </w:r>
-      <w:proofErr w:type="spellEnd"/>
       <w:r>
         <w:rPr>
           <w:rFonts w:ascii="Times New Roman" w:hAnsi="Times New Roman" w:cs="Times New Roman"/>
@@ -2503,7 +2328,6 @@
         </w:rPr>
         <w:t xml:space="preserve">в </w:t>
       </w:r>
-      <w:proofErr w:type="spellStart"/>
       <w:r>
         <w:rPr>
           <w:rFonts w:ascii="Times New Roman" w:hAnsi="Times New Roman" w:cs="Times New Roman"/>
@@ -2513,7 +2337,6 @@
         </w:rPr>
         <w:t>Dockerfile</w:t>
       </w:r>
-      <w:proofErr w:type="spellEnd"/>
       <w:r>
         <w:rPr>
           <w:rFonts w:ascii="Times New Roman" w:hAnsi="Times New Roman" w:cs="Times New Roman"/>
@@ -2608,25 +2431,14 @@
         </w:rPr>
         <w:t xml:space="preserve">из </w:t>
       </w:r>
-      <w:proofErr w:type="spellStart"/>
-      <w:r>
-        <w:rPr>
-          <w:rFonts w:ascii="Times New Roman" w:hAnsi="Times New Roman" w:cs="Times New Roman"/>
-          <w:sz w:val="28"/>
-          <w:szCs w:val="28"/>
-          <w:lang w:val="en-US"/>
-        </w:rPr>
-        <w:t>Dockerfile</w:t>
-      </w:r>
-      <w:proofErr w:type="spellEnd"/>
-      <w:r>
-        <w:rPr>
-          <w:rFonts w:ascii="Times New Roman" w:hAnsi="Times New Roman" w:cs="Times New Roman"/>
-          <w:sz w:val="28"/>
-          <w:szCs w:val="28"/>
-          <w:lang w:val="en-US"/>
-        </w:rPr>
-        <w:t>.</w:t>
+      <w:r>
+        <w:rPr>
+          <w:rFonts w:ascii="Times New Roman" w:hAnsi="Times New Roman" w:cs="Times New Roman"/>
+          <w:sz w:val="28"/>
+          <w:szCs w:val="28"/>
+          <w:lang w:val="en-US"/>
+        </w:rPr>
+        <w:t>Dockerfile.</w:t>
       </w:r>
     </w:p>
     <w:p>
@@ -2669,7 +2481,6 @@
         </w:rPr>
         <w:t>, --</w:t>
       </w:r>
-      <w:proofErr w:type="spellStart"/>
       <w:r>
         <w:rPr>
           <w:rFonts w:ascii="Times New Roman" w:hAnsi="Times New Roman" w:cs="Times New Roman"/>
@@ -2680,7 +2491,6 @@
         </w:rPr>
         <w:t>workdir</w:t>
       </w:r>
-      <w:proofErr w:type="spellEnd"/>
       <w:r>
         <w:rPr>
           <w:rFonts w:ascii="Times New Roman" w:hAnsi="Times New Roman" w:cs="Times New Roman"/>
@@ -2725,7 +2535,6 @@
         </w:rPr>
         <w:t xml:space="preserve">из </w:t>
       </w:r>
-      <w:proofErr w:type="spellStart"/>
       <w:r>
         <w:rPr>
           <w:rFonts w:ascii="Times New Roman" w:hAnsi="Times New Roman" w:cs="Times New Roman"/>
@@ -2735,7 +2544,6 @@
         </w:rPr>
         <w:t>Dockerfile</w:t>
       </w:r>
-      <w:proofErr w:type="spellEnd"/>
       <w:r>
         <w:rPr>
           <w:rFonts w:ascii="Times New Roman" w:hAnsi="Times New Roman" w:cs="Times New Roman"/>
@@ -2781,7 +2589,6 @@
         </w:rPr>
         <w:t xml:space="preserve"> </w:t>
       </w:r>
-      <w:proofErr w:type="spellStart"/>
       <w:r>
         <w:rPr>
           <w:rFonts w:ascii="Times New Roman" w:hAnsi="Times New Roman" w:cs="Times New Roman"/>
@@ -2792,7 +2599,6 @@
         </w:rPr>
         <w:t>ps</w:t>
       </w:r>
-      <w:proofErr w:type="spellEnd"/>
       <w:r>
         <w:rPr>
           <w:rFonts w:ascii="Times New Roman" w:hAnsi="Times New Roman" w:cs="Times New Roman"/>
@@ -3428,7 +3234,16 @@
           <w:szCs w:val="28"/>
           <w:lang w:val="en-US"/>
         </w:rPr>
-        <w:t xml:space="preserve">t – </w:t>
+        <w:t>t</w:t>
+      </w:r>
+      <w:r>
+        <w:rPr>
+          <w:rFonts w:ascii="Times New Roman" w:hAnsi="Times New Roman" w:cs="Times New Roman"/>
+          <w:b/>
+          <w:sz w:val="28"/>
+          <w:szCs w:val="28"/>
+        </w:rPr>
+        <w:t xml:space="preserve"> – </w:t>
       </w:r>
       <w:r>
         <w:rPr>
@@ -3445,7 +3260,6 @@
           <w:rFonts w:ascii="Times New Roman" w:hAnsi="Times New Roman" w:cs="Times New Roman"/>
           <w:sz w:val="28"/>
           <w:szCs w:val="28"/>
-          <w:lang w:val="en-US"/>
         </w:rPr>
       </w:pPr>
     </w:p>
@@ -4293,27 +4107,7 @@
           <w:sz w:val="28"/>
           <w:szCs w:val="28"/>
         </w:rPr>
-        <w:t xml:space="preserve">присоединиться только к стандартному потоку </w:t>
-      </w:r>
-      <w:proofErr w:type="spellStart"/>
-      <w:r>
-        <w:rPr>
-          <w:rFonts w:ascii="Times New Roman" w:hAnsi="Times New Roman" w:cs="Times New Roman"/>
-          <w:bCs/>
-          <w:sz w:val="28"/>
-          <w:szCs w:val="28"/>
-        </w:rPr>
-        <w:t>потоку</w:t>
-      </w:r>
-      <w:proofErr w:type="spellEnd"/>
-      <w:r>
-        <w:rPr>
-          <w:rFonts w:ascii="Times New Roman" w:hAnsi="Times New Roman" w:cs="Times New Roman"/>
-          <w:bCs/>
-          <w:sz w:val="28"/>
-          <w:szCs w:val="28"/>
-        </w:rPr>
-        <w:t xml:space="preserve"> вывода контейнера, и вы не сможете вводить команды в командную оболочку контейнера. В этом случае можно использовать </w:t>
+        <w:t xml:space="preserve">присоединиться только к стандартному потоку потоку вывода контейнера, и вы не сможете вводить команды в командную оболочку контейнера. В этом случае можно использовать </w:t>
       </w:r>
       <w:r>
         <w:rPr>
@@ -4490,27 +4284,7 @@
           <w:sz w:val="28"/>
           <w:szCs w:val="28"/>
         </w:rPr>
-        <w:t xml:space="preserve">Запуск интерактивной оболочки в </w:t>
-      </w:r>
-      <w:proofErr w:type="spellStart"/>
-      <w:r>
-        <w:rPr>
-          <w:rFonts w:ascii="Times New Roman" w:hAnsi="Times New Roman" w:cs="Times New Roman"/>
-          <w:bCs/>
-          <w:sz w:val="28"/>
-          <w:szCs w:val="28"/>
-        </w:rPr>
-        <w:t>контенере</w:t>
-      </w:r>
-      <w:proofErr w:type="spellEnd"/>
-      <w:r>
-        <w:rPr>
-          <w:rFonts w:ascii="Times New Roman" w:hAnsi="Times New Roman" w:cs="Times New Roman"/>
-          <w:bCs/>
-          <w:sz w:val="28"/>
-          <w:szCs w:val="28"/>
-        </w:rPr>
-        <w:t>:</w:t>
+        <w:t>Запуск интерактивной оболочки в контенере:</w:t>
       </w:r>
     </w:p>
     <w:p>
@@ -5072,7 +4846,6 @@
         </w:rPr>
         <w:t xml:space="preserve"> </w:t>
       </w:r>
-      <w:proofErr w:type="spellStart"/>
       <w:r>
         <w:rPr>
           <w:rFonts w:ascii="Times New Roman" w:hAnsi="Times New Roman" w:cs="Times New Roman"/>
@@ -5084,7 +4857,6 @@
         </w:rPr>
         <w:t>unpause</w:t>
       </w:r>
-      <w:proofErr w:type="spellEnd"/>
       <w:r>
         <w:rPr>
           <w:rFonts w:ascii="Times New Roman" w:hAnsi="Times New Roman" w:cs="Times New Roman"/>
@@ -5809,7 +5581,6 @@
         </w:rPr>
         <w:t xml:space="preserve">объектах, таких как контейнеры, образы, сети и тома. Вернет </w:t>
       </w:r>
-      <w:proofErr w:type="spellStart"/>
       <w:r>
         <w:rPr>
           <w:rFonts w:ascii="Times New Roman" w:hAnsi="Times New Roman" w:cs="Times New Roman"/>
@@ -5819,7 +5590,6 @@
         </w:rPr>
         <w:t>Jso</w:t>
       </w:r>
-      <w:proofErr w:type="spellEnd"/>
       <w:r>
         <w:rPr>
           <w:rFonts w:ascii="Times New Roman" w:hAnsi="Times New Roman" w:cs="Times New Roman"/>
@@ -6030,7 +5800,6 @@
         </w:rPr>
         <w:t xml:space="preserve"> </w:t>
       </w:r>
-      <w:proofErr w:type="spellStart"/>
       <w:r>
         <w:rPr>
           <w:rFonts w:ascii="Times New Roman" w:hAnsi="Times New Roman" w:cs="Times New Roman"/>
@@ -6042,7 +5811,6 @@
         </w:rPr>
         <w:t>ps</w:t>
       </w:r>
-      <w:proofErr w:type="spellEnd"/>
       <w:r>
         <w:rPr>
           <w:rFonts w:ascii="Times New Roman" w:hAnsi="Times New Roman" w:cs="Times New Roman"/>
@@ -6144,7 +5912,6 @@
         </w:rPr>
         <w:t xml:space="preserve"> используется для создания образа на основе </w:t>
       </w:r>
-      <w:proofErr w:type="spellStart"/>
       <w:r>
         <w:rPr>
           <w:rFonts w:ascii="Times New Roman" w:hAnsi="Times New Roman" w:cs="Times New Roman"/>
@@ -6154,7 +5921,6 @@
         </w:rPr>
         <w:t>Dockerfile</w:t>
       </w:r>
-      <w:proofErr w:type="spellEnd"/>
       <w:r>
         <w:rPr>
           <w:rFonts w:ascii="Times New Roman" w:hAnsi="Times New Roman" w:cs="Times New Roman"/>
@@ -6817,7 +6583,6 @@
         </w:rPr>
         <w:t xml:space="preserve">архив. Образы можно задавать по идентификаторам или в форме </w:t>
       </w:r>
-      <w:proofErr w:type="gramStart"/>
       <w:r>
         <w:rPr>
           <w:rFonts w:ascii="Times New Roman" w:hAnsi="Times New Roman" w:cs="Times New Roman"/>
@@ -6850,7 +6615,6 @@
         </w:rPr>
         <w:t>tag</w:t>
       </w:r>
-      <w:proofErr w:type="gramEnd"/>
       <w:r>
         <w:rPr>
           <w:rFonts w:ascii="Times New Roman" w:hAnsi="Times New Roman" w:cs="Times New Roman"/>
@@ -7247,7 +7011,6 @@
         </w:rPr>
         <w:t xml:space="preserve"> </w:t>
       </w:r>
-      <w:proofErr w:type="spellStart"/>
       <w:r>
         <w:rPr>
           <w:rFonts w:ascii="Times New Roman" w:hAnsi="Times New Roman" w:cs="Times New Roman"/>
@@ -7259,7 +7022,6 @@
         </w:rPr>
         <w:t>rmi</w:t>
       </w:r>
-      <w:proofErr w:type="spellEnd"/>
       <w:r>
         <w:rPr>
           <w:rFonts w:ascii="Times New Roman" w:hAnsi="Times New Roman" w:cs="Times New Roman"/>
@@ -7333,25 +7095,7 @@
           <w:sz w:val="28"/>
           <w:szCs w:val="28"/>
         </w:rPr>
-        <w:t xml:space="preserve">файл или шаблон для запуска контейнера. Он включает в себя исполняемые файлы, зависимости, конфигурацию и другие компоненты. Образы являются неизменяемыми и </w:t>
-      </w:r>
-      <w:proofErr w:type="spellStart"/>
-      <w:r>
-        <w:rPr>
-          <w:rFonts w:ascii="Times New Roman" w:hAnsi="Times New Roman" w:cs="Times New Roman"/>
-          <w:sz w:val="28"/>
-          <w:szCs w:val="28"/>
-        </w:rPr>
-        <w:t>версионируются</w:t>
-      </w:r>
-      <w:proofErr w:type="spellEnd"/>
-      <w:r>
-        <w:rPr>
-          <w:rFonts w:ascii="Times New Roman" w:hAnsi="Times New Roman" w:cs="Times New Roman"/>
-          <w:sz w:val="28"/>
-          <w:szCs w:val="28"/>
-        </w:rPr>
-        <w:t>. После изменения образа создается его новая версия. Это позволяет управлять версиями приложений, и легко воспроизводить окружение в любой момент времени.</w:t>
+        <w:t>файл или шаблон для запуска контейнера. Он включает в себя исполняемые файлы, зависимости, конфигурацию и другие компоненты. Образы являются неизменяемыми и версионируются. После изменения образа создается его новая версия. Это позволяет управлять версиями приложений, и легко воспроизводить окружение в любой момент времени.</w:t>
       </w:r>
     </w:p>
     <w:p>
@@ -7441,7 +7185,6 @@
         </w:rPr>
         <w:t xml:space="preserve">в </w:t>
       </w:r>
-      <w:proofErr w:type="spellStart"/>
       <w:r>
         <w:rPr>
           <w:rFonts w:ascii="Times New Roman" w:hAnsi="Times New Roman" w:cs="Times New Roman"/>
@@ -7451,7 +7194,6 @@
         </w:rPr>
         <w:t>Dockerfile</w:t>
       </w:r>
-      <w:proofErr w:type="spellEnd"/>
       <w:r>
         <w:rPr>
           <w:rFonts w:ascii="Times New Roman" w:hAnsi="Times New Roman" w:cs="Times New Roman"/>
@@ -7709,7 +7451,6 @@
         </w:rPr>
         <w:t xml:space="preserve">ищет файл </w:t>
       </w:r>
-      <w:proofErr w:type="spellStart"/>
       <w:r>
         <w:rPr>
           <w:rFonts w:ascii="Times New Roman" w:hAnsi="Times New Roman" w:cs="Times New Roman"/>
@@ -7719,7 +7460,6 @@
         </w:rPr>
         <w:t>Dockerfile</w:t>
       </w:r>
-      <w:proofErr w:type="spellEnd"/>
       <w:r>
         <w:rPr>
           <w:rFonts w:ascii="Times New Roman" w:hAnsi="Times New Roman" w:cs="Times New Roman"/>
@@ -7802,7 +7542,6 @@
         </w:rPr>
         <w:t xml:space="preserve">указать расположение </w:t>
       </w:r>
-      <w:proofErr w:type="spellStart"/>
       <w:r>
         <w:rPr>
           <w:rFonts w:ascii="Times New Roman" w:hAnsi="Times New Roman" w:cs="Times New Roman"/>
@@ -7812,7 +7551,6 @@
         </w:rPr>
         <w:t>Dockerfile</w:t>
       </w:r>
-      <w:proofErr w:type="spellEnd"/>
       <w:r>
         <w:rPr>
           <w:rFonts w:ascii="Times New Roman" w:hAnsi="Times New Roman" w:cs="Times New Roman"/>
@@ -7903,7 +7641,6 @@
           <w:szCs w:val="28"/>
         </w:rPr>
       </w:pPr>
-      <w:proofErr w:type="gramStart"/>
       <w:r>
         <w:rPr>
           <w:rFonts w:ascii="Times New Roman" w:hAnsi="Times New Roman" w:cs="Times New Roman"/>
@@ -7915,7 +7652,6 @@
         <w:lastRenderedPageBreak/>
         <w:t>.</w:t>
       </w:r>
-      <w:proofErr w:type="spellStart"/>
       <w:r>
         <w:rPr>
           <w:rFonts w:ascii="Times New Roman" w:hAnsi="Times New Roman" w:cs="Times New Roman"/>
@@ -7927,8 +7663,6 @@
         </w:rPr>
         <w:t>dockerignore</w:t>
       </w:r>
-      <w:proofErr w:type="spellEnd"/>
-      <w:proofErr w:type="gramEnd"/>
       <w:r>
         <w:rPr>
           <w:rFonts w:ascii="Times New Roman" w:hAnsi="Times New Roman" w:cs="Times New Roman"/>
@@ -7967,7 +7701,6 @@
         </w:rPr>
         <w:t>файл работает аналогично .</w:t>
       </w:r>
-      <w:proofErr w:type="spellStart"/>
       <w:r>
         <w:rPr>
           <w:rFonts w:ascii="Times New Roman" w:hAnsi="Times New Roman" w:cs="Times New Roman"/>
@@ -7977,7 +7710,6 @@
         </w:rPr>
         <w:t>gitignore</w:t>
       </w:r>
-      <w:proofErr w:type="spellEnd"/>
       <w:r>
         <w:rPr>
           <w:rFonts w:ascii="Times New Roman" w:hAnsi="Times New Roman" w:cs="Times New Roman"/>
@@ -7992,16 +7724,7 @@
           <w:sz w:val="28"/>
           <w:szCs w:val="28"/>
         </w:rPr>
-        <w:t xml:space="preserve">Все файлы, указанные </w:t>
-      </w:r>
-      <w:proofErr w:type="gramStart"/>
-      <w:r>
-        <w:rPr>
-          <w:rFonts w:ascii="Times New Roman" w:hAnsi="Times New Roman" w:cs="Times New Roman"/>
-          <w:sz w:val="28"/>
-          <w:szCs w:val="28"/>
-        </w:rPr>
-        <w:t xml:space="preserve">в </w:t>
+        <w:t xml:space="preserve">Все файлы, указанные в </w:t>
       </w:r>
       <w:r>
         <w:rPr>
@@ -8011,7 +7734,6 @@
         </w:rPr>
         <w:t>.</w:t>
       </w:r>
-      <w:proofErr w:type="spellStart"/>
       <w:r>
         <w:rPr>
           <w:rFonts w:ascii="Times New Roman" w:hAnsi="Times New Roman" w:cs="Times New Roman"/>
@@ -8021,8 +7743,6 @@
         </w:rPr>
         <w:t>dockerignore</w:t>
       </w:r>
-      <w:proofErr w:type="spellEnd"/>
-      <w:proofErr w:type="gramEnd"/>
       <w:r>
         <w:rPr>
           <w:rFonts w:ascii="Times New Roman" w:hAnsi="Times New Roman" w:cs="Times New Roman"/>
@@ -8057,7 +7777,6 @@
           <w:szCs w:val="28"/>
         </w:rPr>
       </w:pPr>
-      <w:proofErr w:type="spellStart"/>
       <w:r>
         <w:rPr>
           <w:rFonts w:ascii="Times New Roman" w:hAnsi="Times New Roman" w:cs="Times New Roman"/>
@@ -8069,7 +7788,6 @@
         </w:rPr>
         <w:t>Dockerfile</w:t>
       </w:r>
-      <w:proofErr w:type="spellEnd"/>
       <w:r>
         <w:rPr>
           <w:rFonts w:ascii="Times New Roman" w:hAnsi="Times New Roman" w:cs="Times New Roman"/>
@@ -8186,7 +7904,6 @@
         </w:rPr>
         <w:t xml:space="preserve"> Обязательна для </w:t>
       </w:r>
-      <w:proofErr w:type="spellStart"/>
       <w:r>
         <w:rPr>
           <w:rFonts w:ascii="Times New Roman" w:hAnsi="Times New Roman" w:cs="Times New Roman"/>
@@ -8196,7 +7913,6 @@
         </w:rPr>
         <w:t>Dockerfile</w:t>
       </w:r>
-      <w:proofErr w:type="spellEnd"/>
       <w:r>
         <w:rPr>
           <w:rFonts w:ascii="Times New Roman" w:hAnsi="Times New Roman" w:cs="Times New Roman"/>
@@ -8474,16 +8190,7 @@
           <w:sz w:val="28"/>
           <w:szCs w:val="28"/>
         </w:rPr>
-        <w:t xml:space="preserve">, </w:t>
-      </w:r>
-      <w:proofErr w:type="spellStart"/>
-      <w:r>
-        <w:rPr>
-          <w:rFonts w:ascii="Times New Roman" w:hAnsi="Times New Roman" w:cs="Times New Roman"/>
-          <w:sz w:val="28"/>
-          <w:szCs w:val="28"/>
-        </w:rPr>
-        <w:t>котор</w:t>
+        <w:t>, котор</w:t>
       </w:r>
       <w:r>
         <w:rPr>
@@ -8499,16 +8206,7 @@
           <w:sz w:val="28"/>
           <w:szCs w:val="28"/>
         </w:rPr>
-        <w:t>й</w:t>
-      </w:r>
-      <w:proofErr w:type="spellEnd"/>
-      <w:r>
-        <w:rPr>
-          <w:rFonts w:ascii="Times New Roman" w:hAnsi="Times New Roman" w:cs="Times New Roman"/>
-          <w:sz w:val="28"/>
-          <w:szCs w:val="28"/>
-        </w:rPr>
-        <w:t xml:space="preserve"> будет вызываться </w:t>
+        <w:t xml:space="preserve">й будет вызываться </w:t>
       </w:r>
       <w:r>
         <w:rPr>
@@ -8937,25 +8635,7 @@
           <w:sz w:val="28"/>
           <w:szCs w:val="28"/>
         </w:rPr>
-        <w:t xml:space="preserve">может копировать файл(директорию) из контекста в образ. </w:t>
-      </w:r>
-      <w:proofErr w:type="gramStart"/>
-      <w:r>
-        <w:rPr>
-          <w:rFonts w:ascii="Times New Roman" w:hAnsi="Times New Roman" w:cs="Times New Roman"/>
-          <w:sz w:val="28"/>
-          <w:szCs w:val="28"/>
-        </w:rPr>
-        <w:t>Помимо этого</w:t>
-      </w:r>
-      <w:proofErr w:type="gramEnd"/>
-      <w:r>
-        <w:rPr>
-          <w:rFonts w:ascii="Times New Roman" w:hAnsi="Times New Roman" w:cs="Times New Roman"/>
-          <w:sz w:val="28"/>
-          <w:szCs w:val="28"/>
-        </w:rPr>
-        <w:t xml:space="preserve"> может автоматически распаковывать архивы и копировать файлы из удаленных </w:t>
+        <w:t xml:space="preserve">может копировать файл(директорию) из контекста в образ. Помимо этого может автоматически распаковывать архивы и копировать файлы из удаленных </w:t>
       </w:r>
       <w:r>
         <w:rPr>
@@ -9033,7 +8713,6 @@
         </w:rPr>
         <w:t xml:space="preserve">определяет переменные среды внутри образа. На эти переменные можно ссылаться в следующих инструкциях </w:t>
       </w:r>
-      <w:proofErr w:type="spellStart"/>
       <w:r>
         <w:rPr>
           <w:rFonts w:ascii="Times New Roman" w:hAnsi="Times New Roman" w:cs="Times New Roman"/>
@@ -9043,7 +8722,6 @@
         </w:rPr>
         <w:t>Dockerfile</w:t>
       </w:r>
-      <w:proofErr w:type="spellEnd"/>
       <w:r>
         <w:rPr>
           <w:rFonts w:ascii="Times New Roman" w:hAnsi="Times New Roman" w:cs="Times New Roman"/>
@@ -9629,7 +9307,6 @@
         </w:rPr>
         <w:t xml:space="preserve">не выполняет никаких действий при обработке текущего </w:t>
       </w:r>
-      <w:proofErr w:type="spellStart"/>
       <w:r>
         <w:rPr>
           <w:rFonts w:ascii="Times New Roman" w:hAnsi="Times New Roman" w:cs="Times New Roman"/>
@@ -9639,7 +9316,6 @@
         </w:rPr>
         <w:t>Dockerfile</w:t>
       </w:r>
-      <w:proofErr w:type="spellEnd"/>
       <w:r>
         <w:rPr>
           <w:rFonts w:ascii="Times New Roman" w:hAnsi="Times New Roman" w:cs="Times New Roman"/>
@@ -10162,25 +9838,7 @@
           <w:sz w:val="28"/>
           <w:szCs w:val="28"/>
         </w:rPr>
-        <w:t xml:space="preserve">допускается использование как формата командной </w:t>
-      </w:r>
-      <w:proofErr w:type="gramStart"/>
-      <w:r>
-        <w:rPr>
-          <w:rFonts w:ascii="Times New Roman" w:hAnsi="Times New Roman" w:cs="Times New Roman"/>
-          <w:sz w:val="28"/>
-          <w:szCs w:val="28"/>
-        </w:rPr>
-        <w:t>оболочки</w:t>
-      </w:r>
-      <w:proofErr w:type="gramEnd"/>
-      <w:r>
-        <w:rPr>
-          <w:rFonts w:ascii="Times New Roman" w:hAnsi="Times New Roman" w:cs="Times New Roman"/>
-          <w:sz w:val="28"/>
-          <w:szCs w:val="28"/>
-        </w:rPr>
-        <w:t xml:space="preserve"> так и формата </w:t>
+        <w:t xml:space="preserve">допускается использование как формата командной оболочки так и формата </w:t>
       </w:r>
       <w:r>
         <w:rPr>
@@ -10234,25 +9892,7 @@
           <w:sz w:val="28"/>
           <w:szCs w:val="28"/>
         </w:rPr>
-        <w:t xml:space="preserve"> – строка произвольной формы, </w:t>
-      </w:r>
-      <w:proofErr w:type="spellStart"/>
-      <w:r>
-        <w:rPr>
-          <w:rFonts w:ascii="Times New Roman" w:hAnsi="Times New Roman" w:cs="Times New Roman"/>
-          <w:sz w:val="28"/>
-          <w:szCs w:val="28"/>
-        </w:rPr>
-        <w:t>передаваемае</w:t>
-      </w:r>
-      <w:proofErr w:type="spellEnd"/>
-      <w:r>
-        <w:rPr>
-          <w:rFonts w:ascii="Times New Roman" w:hAnsi="Times New Roman" w:cs="Times New Roman"/>
-          <w:sz w:val="28"/>
-          <w:szCs w:val="28"/>
-        </w:rPr>
-        <w:t xml:space="preserve"> интерпретатору </w:t>
+        <w:t xml:space="preserve"> – строка произвольной формы, передаваемае интерпретатору </w:t>
       </w:r>
       <w:r>
         <w:rPr>
@@ -10279,7 +9919,6 @@
         </w:rPr>
         <w:t>/</w:t>
       </w:r>
-      <w:proofErr w:type="spellStart"/>
       <w:r>
         <w:rPr>
           <w:rFonts w:ascii="Times New Roman" w:hAnsi="Times New Roman" w:cs="Times New Roman"/>
@@ -10289,7 +9928,6 @@
         </w:rPr>
         <w:t>sh</w:t>
       </w:r>
-      <w:proofErr w:type="spellEnd"/>
       <w:r>
         <w:rPr>
           <w:rFonts w:ascii="Times New Roman" w:hAnsi="Times New Roman" w:cs="Times New Roman"/>
@@ -10393,29 +10031,7 @@
           <w:sz w:val="28"/>
           <w:szCs w:val="28"/>
         </w:rPr>
-        <w:t>["</w:t>
-      </w:r>
-      <w:proofErr w:type="spellStart"/>
-      <w:r>
-        <w:rPr>
-          <w:rFonts w:ascii="Times New Roman" w:hAnsi="Times New Roman" w:cs="Times New Roman"/>
-          <w:i/>
-          <w:iCs/>
-          <w:sz w:val="28"/>
-          <w:szCs w:val="28"/>
-        </w:rPr>
-        <w:t>executable</w:t>
-      </w:r>
-      <w:proofErr w:type="spellEnd"/>
-      <w:r>
-        <w:rPr>
-          <w:rFonts w:ascii="Times New Roman" w:hAnsi="Times New Roman" w:cs="Times New Roman"/>
-          <w:i/>
-          <w:iCs/>
-          <w:sz w:val="28"/>
-          <w:szCs w:val="28"/>
-        </w:rPr>
-        <w:t>", "param1", "param2"]</w:t>
+        <w:t>["executable", "param1", "param2"]</w:t>
       </w:r>
       <w:r>
         <w:rPr>
@@ -10484,7 +10100,6 @@
         </w:rPr>
         <w:t>/</w:t>
       </w:r>
-      <w:proofErr w:type="spellStart"/>
       <w:r>
         <w:rPr>
           <w:rFonts w:ascii="Times New Roman" w:hAnsi="Times New Roman" w:cs="Times New Roman"/>
@@ -10494,7 +10109,6 @@
         </w:rPr>
         <w:t>sh</w:t>
       </w:r>
-      <w:proofErr w:type="spellEnd"/>
       <w:r>
         <w:rPr>
           <w:rFonts w:ascii="Times New Roman" w:hAnsi="Times New Roman" w:cs="Times New Roman"/>
@@ -11070,59 +10684,13 @@
         </w:rPr>
         <w:t xml:space="preserve">поддерживает несколько различных реализаций: </w:t>
       </w:r>
-      <w:proofErr w:type="spellStart"/>
-      <w:r>
-        <w:rPr>
-          <w:rFonts w:ascii="Times New Roman" w:hAnsi="Times New Roman" w:cs="Times New Roman"/>
-          <w:sz w:val="28"/>
-          <w:szCs w:val="28"/>
-        </w:rPr>
-        <w:t>UnionFS</w:t>
-      </w:r>
-      <w:proofErr w:type="spellEnd"/>
-      <w:r>
-        <w:rPr>
-          <w:rFonts w:ascii="Times New Roman" w:hAnsi="Times New Roman" w:cs="Times New Roman"/>
-          <w:sz w:val="28"/>
-          <w:szCs w:val="28"/>
-        </w:rPr>
-        <w:t xml:space="preserve">, включая AUFS, </w:t>
-      </w:r>
-      <w:proofErr w:type="spellStart"/>
-      <w:r>
-        <w:rPr>
-          <w:rFonts w:ascii="Times New Roman" w:hAnsi="Times New Roman" w:cs="Times New Roman"/>
-          <w:sz w:val="28"/>
-          <w:szCs w:val="28"/>
-        </w:rPr>
-        <w:t>Overlay</w:t>
-      </w:r>
-      <w:proofErr w:type="spellEnd"/>
-      <w:r>
-        <w:rPr>
-          <w:rFonts w:ascii="Times New Roman" w:hAnsi="Times New Roman" w:cs="Times New Roman"/>
-          <w:sz w:val="28"/>
-          <w:szCs w:val="28"/>
-        </w:rPr>
-        <w:t xml:space="preserve">, </w:t>
-      </w:r>
-      <w:proofErr w:type="spellStart"/>
-      <w:r>
-        <w:rPr>
-          <w:rFonts w:ascii="Times New Roman" w:hAnsi="Times New Roman" w:cs="Times New Roman"/>
-          <w:sz w:val="28"/>
-          <w:szCs w:val="28"/>
-        </w:rPr>
-        <w:t>devicemapper</w:t>
-      </w:r>
-      <w:proofErr w:type="spellEnd"/>
-      <w:r>
-        <w:rPr>
-          <w:rFonts w:ascii="Times New Roman" w:hAnsi="Times New Roman" w:cs="Times New Roman"/>
-          <w:sz w:val="28"/>
-          <w:szCs w:val="28"/>
-        </w:rPr>
-        <w:t>,</w:t>
+      <w:r>
+        <w:rPr>
+          <w:rFonts w:ascii="Times New Roman" w:hAnsi="Times New Roman" w:cs="Times New Roman"/>
+          <w:sz w:val="28"/>
+          <w:szCs w:val="28"/>
+        </w:rPr>
+        <w:t>UnionFS, включая AUFS, Overlay, devicemapper,</w:t>
       </w:r>
       <w:r>
         <w:rPr>
@@ -11220,8 +10788,322 @@
           <w:sz w:val="28"/>
           <w:szCs w:val="28"/>
         </w:rPr>
-        <w:t xml:space="preserve"> Файловую систему можно заменить, но это рекомендуется только в тех случаях, когда вы точно знаете, что делаете.</w:t>
-      </w:r>
+        <w:t xml:space="preserve"> </w:t>
+      </w:r>
+      <w:r>
+        <w:rPr>
+          <w:rFonts w:ascii="Times New Roman" w:hAnsi="Times New Roman" w:cs="Times New Roman"/>
+          <w:sz w:val="28"/>
+          <w:szCs w:val="28"/>
+        </w:rPr>
+        <w:t>Драйвер ф</w:t>
+      </w:r>
+      <w:r>
+        <w:rPr>
+          <w:rFonts w:ascii="Times New Roman" w:hAnsi="Times New Roman" w:cs="Times New Roman"/>
+          <w:sz w:val="28"/>
+          <w:szCs w:val="28"/>
+        </w:rPr>
+        <w:t>айлов</w:t>
+      </w:r>
+      <w:r>
+        <w:rPr>
+          <w:rFonts w:ascii="Times New Roman" w:hAnsi="Times New Roman" w:cs="Times New Roman"/>
+          <w:sz w:val="28"/>
+          <w:szCs w:val="28"/>
+        </w:rPr>
+        <w:t>ой</w:t>
+      </w:r>
+      <w:r>
+        <w:rPr>
+          <w:rFonts w:ascii="Times New Roman" w:hAnsi="Times New Roman" w:cs="Times New Roman"/>
+          <w:sz w:val="28"/>
+          <w:szCs w:val="28"/>
+        </w:rPr>
+        <w:t xml:space="preserve"> систем</w:t>
+      </w:r>
+      <w:r>
+        <w:rPr>
+          <w:rFonts w:ascii="Times New Roman" w:hAnsi="Times New Roman" w:cs="Times New Roman"/>
+          <w:sz w:val="28"/>
+          <w:szCs w:val="28"/>
+        </w:rPr>
+        <w:t>ы</w:t>
+      </w:r>
+      <w:r>
+        <w:rPr>
+          <w:rFonts w:ascii="Times New Roman" w:hAnsi="Times New Roman" w:cs="Times New Roman"/>
+          <w:sz w:val="28"/>
+          <w:szCs w:val="28"/>
+        </w:rPr>
+        <w:t xml:space="preserve"> можно заменить, но это рекомендуется только в тех случаях, когда вы точно знаете, что делаете.</w:t>
+      </w:r>
+    </w:p>
+    <w:p>
+      <w:pPr>
+        <w:rPr>
+          <w:rFonts w:ascii="Times New Roman" w:hAnsi="Times New Roman" w:cs="Times New Roman"/>
+          <w:sz w:val="28"/>
+          <w:szCs w:val="28"/>
+        </w:rPr>
+      </w:pPr>
+      <w:r>
+        <w:rPr>
+          <w:rFonts w:ascii="Times New Roman" w:hAnsi="Times New Roman" w:cs="Times New Roman"/>
+          <w:sz w:val="28"/>
+          <w:szCs w:val="28"/>
+        </w:rPr>
+        <w:t xml:space="preserve">Для смены драйвера файловой системы перезапустите демон </w:t>
+      </w:r>
+      <w:r>
+        <w:rPr>
+          <w:rFonts w:ascii="Times New Roman" w:hAnsi="Times New Roman" w:cs="Times New Roman"/>
+          <w:sz w:val="28"/>
+          <w:szCs w:val="28"/>
+          <w:lang w:val="en-US"/>
+        </w:rPr>
+        <w:t>Docker</w:t>
+      </w:r>
+      <w:r>
+        <w:rPr>
+          <w:rFonts w:ascii="Times New Roman" w:hAnsi="Times New Roman" w:cs="Times New Roman"/>
+          <w:sz w:val="28"/>
+          <w:szCs w:val="28"/>
+        </w:rPr>
+        <w:t xml:space="preserve"> </w:t>
+      </w:r>
+      <w:r>
+        <w:rPr>
+          <w:rFonts w:ascii="Times New Roman" w:hAnsi="Times New Roman" w:cs="Times New Roman"/>
+          <w:sz w:val="28"/>
+          <w:szCs w:val="28"/>
+        </w:rPr>
+        <w:t>передавая ему параметр:</w:t>
+      </w:r>
+    </w:p>
+    <w:p>
+      <w:pPr>
+        <w:rPr>
+          <w:rFonts w:ascii="Times New Roman" w:hAnsi="Times New Roman" w:cs="Times New Roman"/>
+          <w:sz w:val="28"/>
+          <w:szCs w:val="28"/>
+        </w:rPr>
+      </w:pPr>
+      <w:r>
+        <w:rPr>
+          <w:rFonts w:ascii="Times New Roman" w:hAnsi="Times New Roman" w:cs="Times New Roman"/>
+          <w:b/>
+          <w:bCs/>
+          <w:sz w:val="28"/>
+          <w:szCs w:val="28"/>
+        </w:rPr>
+        <w:t>-</w:t>
+      </w:r>
+      <w:r>
+        <w:rPr>
+          <w:rFonts w:ascii="Times New Roman" w:hAnsi="Times New Roman" w:cs="Times New Roman"/>
+          <w:b/>
+          <w:bCs/>
+          <w:sz w:val="28"/>
+          <w:szCs w:val="28"/>
+          <w:lang w:val="en-US"/>
+        </w:rPr>
+        <w:t>s</w:t>
+      </w:r>
+      <w:r>
+        <w:rPr>
+          <w:rFonts w:ascii="Times New Roman" w:hAnsi="Times New Roman" w:cs="Times New Roman"/>
+          <w:b/>
+          <w:bCs/>
+          <w:sz w:val="28"/>
+          <w:szCs w:val="28"/>
+        </w:rPr>
+        <w:t>, --</w:t>
+      </w:r>
+      <w:r>
+        <w:rPr>
+          <w:rFonts w:ascii="Times New Roman" w:hAnsi="Times New Roman" w:cs="Times New Roman"/>
+          <w:b/>
+          <w:bCs/>
+          <w:sz w:val="28"/>
+          <w:szCs w:val="28"/>
+          <w:lang w:val="en-US"/>
+        </w:rPr>
+        <w:t>storage</w:t>
+      </w:r>
+      <w:r>
+        <w:rPr>
+          <w:rFonts w:ascii="Times New Roman" w:hAnsi="Times New Roman" w:cs="Times New Roman"/>
+          <w:b/>
+          <w:bCs/>
+          <w:sz w:val="28"/>
+          <w:szCs w:val="28"/>
+        </w:rPr>
+        <w:t>-</w:t>
+      </w:r>
+      <w:r>
+        <w:rPr>
+          <w:rFonts w:ascii="Times New Roman" w:hAnsi="Times New Roman" w:cs="Times New Roman"/>
+          <w:b/>
+          <w:bCs/>
+          <w:sz w:val="28"/>
+          <w:szCs w:val="28"/>
+          <w:lang w:val="en-US"/>
+        </w:rPr>
+        <w:t>driver</w:t>
+      </w:r>
+      <w:r>
+        <w:rPr>
+          <w:rFonts w:ascii="Times New Roman" w:hAnsi="Times New Roman" w:cs="Times New Roman"/>
+          <w:b/>
+          <w:bCs/>
+          <w:sz w:val="28"/>
+          <w:szCs w:val="28"/>
+        </w:rPr>
+        <w:t xml:space="preserve"> </w:t>
+      </w:r>
+      <w:r>
+        <w:rPr>
+          <w:rFonts w:ascii="Times New Roman" w:hAnsi="Times New Roman" w:cs="Times New Roman"/>
+          <w:sz w:val="28"/>
+          <w:szCs w:val="28"/>
+        </w:rPr>
+        <w:t xml:space="preserve">– </w:t>
+      </w:r>
+      <w:r>
+        <w:rPr>
+          <w:rFonts w:ascii="Times New Roman" w:hAnsi="Times New Roman" w:cs="Times New Roman"/>
+          <w:sz w:val="28"/>
+          <w:szCs w:val="28"/>
+        </w:rPr>
+        <w:t>установить</w:t>
+      </w:r>
+      <w:r>
+        <w:rPr>
+          <w:rFonts w:ascii="Times New Roman" w:hAnsi="Times New Roman" w:cs="Times New Roman"/>
+          <w:sz w:val="28"/>
+          <w:szCs w:val="28"/>
+        </w:rPr>
+        <w:t xml:space="preserve"> </w:t>
+      </w:r>
+      <w:r>
+        <w:rPr>
+          <w:rFonts w:ascii="Times New Roman" w:hAnsi="Times New Roman" w:cs="Times New Roman"/>
+          <w:sz w:val="28"/>
+          <w:szCs w:val="28"/>
+        </w:rPr>
+        <w:t>драйвер</w:t>
+      </w:r>
+      <w:r>
+        <w:rPr>
+          <w:rFonts w:ascii="Times New Roman" w:hAnsi="Times New Roman" w:cs="Times New Roman"/>
+          <w:sz w:val="28"/>
+          <w:szCs w:val="28"/>
+        </w:rPr>
+        <w:t xml:space="preserve"> </w:t>
+      </w:r>
+      <w:r>
+        <w:rPr>
+          <w:rFonts w:ascii="Times New Roman" w:hAnsi="Times New Roman" w:cs="Times New Roman"/>
+          <w:sz w:val="28"/>
+          <w:szCs w:val="28"/>
+        </w:rPr>
+        <w:t>файловой системы.</w:t>
+      </w:r>
+    </w:p>
+    <w:p>
+      <w:pPr>
+        <w:rPr>
+          <w:rFonts w:ascii="Times New Roman" w:hAnsi="Times New Roman" w:cs="Times New Roman"/>
+          <w:sz w:val="28"/>
+          <w:szCs w:val="28"/>
+        </w:rPr>
+      </w:pPr>
+      <w:r>
+        <w:rPr>
+          <w:rFonts w:ascii="Times New Roman" w:hAnsi="Times New Roman" w:cs="Times New Roman"/>
+          <w:sz w:val="28"/>
+          <w:szCs w:val="28"/>
+        </w:rPr>
+        <w:t xml:space="preserve">Чтобы сделать изменение постоянным, нужно отредактировать скрипт запуска или файл конфигурации </w:t>
+      </w:r>
+      <w:r>
+        <w:rPr>
+          <w:rFonts w:ascii="Times New Roman" w:hAnsi="Times New Roman" w:cs="Times New Roman"/>
+          <w:sz w:val="28"/>
+          <w:szCs w:val="28"/>
+          <w:lang w:val="en-US"/>
+        </w:rPr>
+        <w:t>Docker</w:t>
+      </w:r>
+      <w:r>
+        <w:rPr>
+          <w:rFonts w:ascii="Times New Roman" w:hAnsi="Times New Roman" w:cs="Times New Roman"/>
+          <w:sz w:val="28"/>
+          <w:szCs w:val="28"/>
+        </w:rPr>
+        <w:t>.</w:t>
+      </w:r>
+    </w:p>
+    <w:p>
+      <w:pPr>
+        <w:rPr>
+          <w:rFonts w:ascii="Times New Roman" w:hAnsi="Times New Roman" w:cs="Times New Roman"/>
+          <w:sz w:val="28"/>
+          <w:szCs w:val="28"/>
+        </w:rPr>
+      </w:pPr>
+      <w:r>
+        <w:rPr>
+          <w:rFonts w:ascii="Times New Roman" w:hAnsi="Times New Roman" w:cs="Times New Roman"/>
+          <w:sz w:val="28"/>
+          <w:szCs w:val="28"/>
+        </w:rPr>
+        <w:t xml:space="preserve">При смене драйвера файловой системы вы потеряете доступ ко старым контейнерам и образом. Восстановить доступ можно вернувшись к старой файловой системе. Чтобы перенести образ на новый драйвер просто </w:t>
+      </w:r>
+      <w:r>
+        <w:rPr>
+          <w:rFonts w:ascii="Times New Roman" w:hAnsi="Times New Roman" w:cs="Times New Roman"/>
+          <w:sz w:val="28"/>
+          <w:szCs w:val="28"/>
+        </w:rPr>
+        <w:lastRenderedPageBreak/>
+        <w:t xml:space="preserve">сохраните нужный образ в </w:t>
+      </w:r>
+      <w:r>
+        <w:rPr>
+          <w:rFonts w:ascii="Times New Roman" w:hAnsi="Times New Roman" w:cs="Times New Roman"/>
+          <w:sz w:val="28"/>
+          <w:szCs w:val="28"/>
+          <w:lang w:val="en-US"/>
+        </w:rPr>
+        <w:t>tar</w:t>
+      </w:r>
+      <w:r>
+        <w:rPr>
+          <w:rFonts w:ascii="Times New Roman" w:hAnsi="Times New Roman" w:cs="Times New Roman"/>
+          <w:sz w:val="28"/>
+          <w:szCs w:val="28"/>
+        </w:rPr>
+        <w:t>-</w:t>
+      </w:r>
+      <w:r>
+        <w:rPr>
+          <w:rFonts w:ascii="Times New Roman" w:hAnsi="Times New Roman" w:cs="Times New Roman"/>
+          <w:sz w:val="28"/>
+          <w:szCs w:val="28"/>
+        </w:rPr>
+        <w:t>файл, затем распакуйте этот архив в новой файловой системе.</w:t>
+      </w:r>
+    </w:p>
+    <w:p>
+      <w:pPr>
+        <w:rPr>
+          <w:rFonts w:ascii="Times New Roman" w:hAnsi="Times New Roman" w:cs="Times New Roman"/>
+          <w:sz w:val="28"/>
+          <w:szCs w:val="28"/>
+        </w:rPr>
+      </w:pPr>
     </w:p>
     <w:p>
       <w:pPr>
@@ -11239,7 +11121,6 @@
         </w:rPr>
         <w:t xml:space="preserve">Образы Докера состоят из нескольких уровней. Каждый уровень представляет собой защищенную от записи файловую систему. Для каждой инструкции в </w:t>
       </w:r>
-      <w:proofErr w:type="spellStart"/>
       <w:r>
         <w:rPr>
           <w:rFonts w:ascii="Times New Roman" w:hAnsi="Times New Roman" w:cs="Times New Roman"/>
@@ -11249,7 +11130,6 @@
         </w:rPr>
         <w:t>Dockerfile</w:t>
       </w:r>
-      <w:proofErr w:type="spellEnd"/>
       <w:r>
         <w:rPr>
           <w:rFonts w:ascii="Times New Roman" w:hAnsi="Times New Roman" w:cs="Times New Roman"/>
@@ -11272,401 +11152,300 @@
           <w:sz w:val="28"/>
           <w:szCs w:val="28"/>
         </w:rPr>
-        <w:t xml:space="preserve">Во время преобразования образа в контейнер (командой </w:t>
-      </w:r>
-      <w:proofErr w:type="spellStart"/>
-      <w:r>
-        <w:rPr>
-          <w:rFonts w:ascii="Times New Roman" w:hAnsi="Times New Roman" w:cs="Times New Roman"/>
-          <w:sz w:val="28"/>
-          <w:szCs w:val="28"/>
+        <w:t>Во время преобразования образа в контейнер (командой docker run</w:t>
+      </w:r>
+      <w:r>
+        <w:rPr>
+          <w:rFonts w:ascii="Times New Roman" w:hAnsi="Times New Roman" w:cs="Times New Roman"/>
+          <w:sz w:val="28"/>
+          <w:szCs w:val="28"/>
+        </w:rPr>
+        <w:t xml:space="preserve"> </w:t>
+      </w:r>
+      <w:r>
+        <w:rPr>
+          <w:rFonts w:ascii="Times New Roman" w:hAnsi="Times New Roman" w:cs="Times New Roman"/>
+          <w:sz w:val="28"/>
+          <w:szCs w:val="28"/>
+        </w:rPr>
+        <w:t>или docker create) механизм Docker выбирает нужный образ и добавляет на самом</w:t>
+      </w:r>
+      <w:r>
+        <w:rPr>
+          <w:rFonts w:ascii="Times New Roman" w:hAnsi="Times New Roman" w:cs="Times New Roman"/>
+          <w:sz w:val="28"/>
+          <w:szCs w:val="28"/>
+        </w:rPr>
+        <w:t xml:space="preserve"> </w:t>
+      </w:r>
+      <w:r>
+        <w:rPr>
+          <w:rFonts w:ascii="Times New Roman" w:hAnsi="Times New Roman" w:cs="Times New Roman"/>
+          <w:sz w:val="28"/>
+          <w:szCs w:val="28"/>
+        </w:rPr>
+        <w:t>верхнем уровне файловую систему с возможностью записи (одновременно с этим</w:t>
+      </w:r>
+      <w:r>
+        <w:rPr>
+          <w:rFonts w:ascii="Times New Roman" w:hAnsi="Times New Roman" w:cs="Times New Roman"/>
+          <w:sz w:val="28"/>
+          <w:szCs w:val="28"/>
+        </w:rPr>
+        <w:t xml:space="preserve"> </w:t>
+      </w:r>
+      <w:r>
+        <w:rPr>
+          <w:rFonts w:ascii="Times New Roman" w:hAnsi="Times New Roman" w:cs="Times New Roman"/>
+          <w:sz w:val="28"/>
+          <w:szCs w:val="28"/>
+        </w:rPr>
+        <w:t>инициализируются разнообразные параметры настройки, такие как IP-адрес, имя,</w:t>
+      </w:r>
+      <w:r>
+        <w:rPr>
+          <w:rFonts w:ascii="Times New Roman" w:hAnsi="Times New Roman" w:cs="Times New Roman"/>
+          <w:sz w:val="28"/>
+          <w:szCs w:val="28"/>
+        </w:rPr>
+        <w:t xml:space="preserve"> </w:t>
+      </w:r>
+      <w:r>
+        <w:rPr>
+          <w:rFonts w:ascii="Times New Roman" w:hAnsi="Times New Roman" w:cs="Times New Roman"/>
+          <w:sz w:val="28"/>
+          <w:szCs w:val="28"/>
+        </w:rPr>
+        <w:t>идентификатор и ограничения ресурсов).</w:t>
+      </w:r>
+    </w:p>
+    <w:p>
+      <w:pPr>
+        <w:rPr>
+          <w:rFonts w:ascii="Times New Roman" w:hAnsi="Times New Roman" w:cs="Times New Roman"/>
+          <w:sz w:val="28"/>
+          <w:szCs w:val="28"/>
+        </w:rPr>
+      </w:pPr>
+      <w:r>
+        <w:rPr>
+          <w:rFonts w:ascii="Times New Roman" w:hAnsi="Times New Roman" w:cs="Times New Roman"/>
+          <w:b/>
+          <w:bCs/>
+          <w:sz w:val="28"/>
+          <w:szCs w:val="28"/>
+          <w:lang w:val="en-US"/>
         </w:rPr>
         <w:t>docker</w:t>
       </w:r>
-      <w:proofErr w:type="spellEnd"/>
-      <w:r>
-        <w:rPr>
-          <w:rFonts w:ascii="Times New Roman" w:hAnsi="Times New Roman" w:cs="Times New Roman"/>
-          <w:sz w:val="28"/>
-          <w:szCs w:val="28"/>
-        </w:rPr>
-        <w:t xml:space="preserve"> </w:t>
-      </w:r>
-      <w:proofErr w:type="spellStart"/>
-      <w:r>
-        <w:rPr>
-          <w:rFonts w:ascii="Times New Roman" w:hAnsi="Times New Roman" w:cs="Times New Roman"/>
-          <w:sz w:val="28"/>
-          <w:szCs w:val="28"/>
-        </w:rPr>
-        <w:t>run</w:t>
-      </w:r>
-      <w:proofErr w:type="spellEnd"/>
-      <w:r>
-        <w:rPr>
-          <w:rFonts w:ascii="Times New Roman" w:hAnsi="Times New Roman" w:cs="Times New Roman"/>
-          <w:sz w:val="28"/>
-          <w:szCs w:val="28"/>
-        </w:rPr>
-        <w:t xml:space="preserve"> </w:t>
-      </w:r>
-      <w:r>
-        <w:rPr>
-          <w:rFonts w:ascii="Times New Roman" w:hAnsi="Times New Roman" w:cs="Times New Roman"/>
-          <w:sz w:val="28"/>
-          <w:szCs w:val="28"/>
-        </w:rPr>
-        <w:t xml:space="preserve">или </w:t>
-      </w:r>
-      <w:proofErr w:type="spellStart"/>
-      <w:r>
-        <w:rPr>
-          <w:rFonts w:ascii="Times New Roman" w:hAnsi="Times New Roman" w:cs="Times New Roman"/>
-          <w:sz w:val="28"/>
-          <w:szCs w:val="28"/>
-        </w:rPr>
-        <w:t>docker</w:t>
-      </w:r>
-      <w:proofErr w:type="spellEnd"/>
-      <w:r>
-        <w:rPr>
-          <w:rFonts w:ascii="Times New Roman" w:hAnsi="Times New Roman" w:cs="Times New Roman"/>
-          <w:sz w:val="28"/>
-          <w:szCs w:val="28"/>
-        </w:rPr>
-        <w:t xml:space="preserve"> </w:t>
-      </w:r>
-      <w:proofErr w:type="spellStart"/>
-      <w:r>
-        <w:rPr>
-          <w:rFonts w:ascii="Times New Roman" w:hAnsi="Times New Roman" w:cs="Times New Roman"/>
-          <w:sz w:val="28"/>
-          <w:szCs w:val="28"/>
-        </w:rPr>
-        <w:t>create</w:t>
-      </w:r>
-      <w:proofErr w:type="spellEnd"/>
-      <w:r>
-        <w:rPr>
-          <w:rFonts w:ascii="Times New Roman" w:hAnsi="Times New Roman" w:cs="Times New Roman"/>
-          <w:sz w:val="28"/>
-          <w:szCs w:val="28"/>
-        </w:rPr>
-        <w:t xml:space="preserve">) механизм </w:t>
-      </w:r>
-      <w:proofErr w:type="spellStart"/>
-      <w:r>
-        <w:rPr>
-          <w:rFonts w:ascii="Times New Roman" w:hAnsi="Times New Roman" w:cs="Times New Roman"/>
-          <w:sz w:val="28"/>
-          <w:szCs w:val="28"/>
+      <w:r>
+        <w:rPr>
+          <w:rFonts w:ascii="Times New Roman" w:hAnsi="Times New Roman" w:cs="Times New Roman"/>
+          <w:b/>
+          <w:bCs/>
+          <w:sz w:val="28"/>
+          <w:szCs w:val="28"/>
+        </w:rPr>
+        <w:t xml:space="preserve"> </w:t>
+      </w:r>
+      <w:r>
+        <w:rPr>
+          <w:rFonts w:ascii="Times New Roman" w:hAnsi="Times New Roman" w:cs="Times New Roman"/>
+          <w:b/>
+          <w:bCs/>
+          <w:sz w:val="28"/>
+          <w:szCs w:val="28"/>
+          <w:lang w:val="en-US"/>
+        </w:rPr>
+        <w:t>history</w:t>
+      </w:r>
+      <w:r>
+        <w:rPr>
+          <w:rFonts w:ascii="Times New Roman" w:hAnsi="Times New Roman" w:cs="Times New Roman"/>
+          <w:b/>
+          <w:bCs/>
+          <w:sz w:val="28"/>
+          <w:szCs w:val="28"/>
+        </w:rPr>
+        <w:t xml:space="preserve"> &lt;</w:t>
+      </w:r>
+      <w:r>
+        <w:rPr>
+          <w:rFonts w:ascii="Times New Roman" w:hAnsi="Times New Roman" w:cs="Times New Roman"/>
+          <w:b/>
+          <w:bCs/>
+          <w:sz w:val="28"/>
+          <w:szCs w:val="28"/>
+        </w:rPr>
+        <w:t>образ</w:t>
+      </w:r>
+      <w:r>
+        <w:rPr>
+          <w:rFonts w:ascii="Times New Roman" w:hAnsi="Times New Roman" w:cs="Times New Roman"/>
+          <w:b/>
+          <w:bCs/>
+          <w:sz w:val="28"/>
+          <w:szCs w:val="28"/>
+        </w:rPr>
+        <w:t>&gt;</w:t>
+      </w:r>
+      <w:r>
+        <w:rPr>
+          <w:rFonts w:ascii="Times New Roman" w:hAnsi="Times New Roman" w:cs="Times New Roman"/>
+          <w:b/>
+          <w:bCs/>
+          <w:sz w:val="28"/>
+          <w:szCs w:val="28"/>
+        </w:rPr>
+        <w:t xml:space="preserve"> - </w:t>
+      </w:r>
+      <w:r>
+        <w:rPr>
+          <w:rFonts w:ascii="Times New Roman" w:hAnsi="Times New Roman" w:cs="Times New Roman"/>
+          <w:sz w:val="28"/>
+          <w:szCs w:val="28"/>
+        </w:rPr>
+        <w:t>позволяет увидеть набор уровней, формирующих образ.</w:t>
+      </w:r>
+    </w:p>
+    <w:p>
+      <w:pPr>
+        <w:rPr>
+          <w:rFonts w:ascii="Times New Roman" w:hAnsi="Times New Roman" w:cs="Times New Roman"/>
+          <w:sz w:val="28"/>
+          <w:szCs w:val="28"/>
+        </w:rPr>
+      </w:pPr>
+      <w:r>
+        <w:rPr>
+          <w:rFonts w:ascii="Times New Roman" w:hAnsi="Times New Roman" w:cs="Times New Roman"/>
+          <w:sz w:val="28"/>
+          <w:szCs w:val="28"/>
+        </w:rPr>
+        <w:t>Поскольку ненужные уровни значительно увеличивают размеры образов (а для</w:t>
+      </w:r>
+      <w:r>
+        <w:rPr>
+          <w:rFonts w:ascii="Times New Roman" w:hAnsi="Times New Roman" w:cs="Times New Roman"/>
+          <w:sz w:val="28"/>
+          <w:szCs w:val="28"/>
+        </w:rPr>
+        <w:t xml:space="preserve"> </w:t>
+      </w:r>
+      <w:r>
+        <w:rPr>
+          <w:rFonts w:ascii="Times New Roman" w:hAnsi="Times New Roman" w:cs="Times New Roman"/>
+          <w:sz w:val="28"/>
+          <w:szCs w:val="28"/>
+        </w:rPr>
+        <w:t>файловой системы AUFS установлен строгий лимит, равный 127</w:t>
+      </w:r>
+      <w:r>
+        <w:rPr>
+          <w:rFonts w:ascii="Times New Roman" w:hAnsi="Times New Roman" w:cs="Times New Roman"/>
+          <w:sz w:val="28"/>
+          <w:szCs w:val="28"/>
+        </w:rPr>
+        <w:t xml:space="preserve"> </w:t>
+      </w:r>
+      <w:r>
+        <w:rPr>
+          <w:rFonts w:ascii="Times New Roman" w:hAnsi="Times New Roman" w:cs="Times New Roman"/>
+          <w:sz w:val="28"/>
+          <w:szCs w:val="28"/>
+        </w:rPr>
+        <w:t>уровням), во многих файлах Dockerfile можно обнаружить попытку свести к минимуму количество</w:t>
+      </w:r>
+      <w:r>
+        <w:rPr>
+          <w:rFonts w:ascii="Times New Roman" w:hAnsi="Times New Roman" w:cs="Times New Roman"/>
+          <w:sz w:val="28"/>
+          <w:szCs w:val="28"/>
+        </w:rPr>
+        <w:t xml:space="preserve"> </w:t>
+      </w:r>
+      <w:r>
+        <w:rPr>
+          <w:rFonts w:ascii="Times New Roman" w:hAnsi="Times New Roman" w:cs="Times New Roman"/>
+          <w:sz w:val="28"/>
+          <w:szCs w:val="28"/>
+        </w:rPr>
+        <w:t>уровней посредством записи нескольких команд Unix в одной инструкции RUN</w:t>
+      </w:r>
+      <w:r>
+        <w:rPr>
+          <w:rFonts w:ascii="Times New Roman" w:hAnsi="Times New Roman" w:cs="Times New Roman"/>
+          <w:sz w:val="28"/>
+          <w:szCs w:val="28"/>
+        </w:rPr>
+        <w:t>.</w:t>
+      </w:r>
+    </w:p>
+    <w:p>
+      <w:pPr>
+        <w:rPr>
+          <w:rFonts w:ascii="Times New Roman" w:hAnsi="Times New Roman" w:cs="Times New Roman"/>
+          <w:sz w:val="28"/>
+          <w:szCs w:val="28"/>
+        </w:rPr>
+      </w:pPr>
+      <w:r>
+        <w:rPr>
+          <w:rFonts w:ascii="Times New Roman" w:hAnsi="Times New Roman" w:cs="Times New Roman"/>
+          <w:sz w:val="28"/>
+          <w:szCs w:val="28"/>
+        </w:rPr>
+        <w:t xml:space="preserve">Для </w:t>
+      </w:r>
+      <w:r>
+        <w:rPr>
+          <w:rFonts w:ascii="Times New Roman" w:hAnsi="Times New Roman" w:cs="Times New Roman"/>
+          <w:b/>
+          <w:bCs/>
+          <w:sz w:val="28"/>
+          <w:szCs w:val="28"/>
+        </w:rPr>
+        <w:t>ускорения</w:t>
+      </w:r>
+      <w:r>
+        <w:rPr>
+          <w:rFonts w:ascii="Times New Roman" w:hAnsi="Times New Roman" w:cs="Times New Roman"/>
+          <w:b/>
+          <w:bCs/>
+          <w:sz w:val="28"/>
+          <w:szCs w:val="28"/>
+        </w:rPr>
+        <w:t xml:space="preserve"> </w:t>
+      </w:r>
+      <w:r>
+        <w:rPr>
+          <w:rFonts w:ascii="Times New Roman" w:hAnsi="Times New Roman" w:cs="Times New Roman"/>
+          <w:b/>
+          <w:bCs/>
+          <w:sz w:val="28"/>
+          <w:szCs w:val="28"/>
+        </w:rPr>
+        <w:t>создания образов</w:t>
+      </w:r>
+      <w:r>
+        <w:rPr>
+          <w:rFonts w:ascii="Times New Roman" w:hAnsi="Times New Roman" w:cs="Times New Roman"/>
+          <w:b/>
+          <w:bCs/>
+          <w:sz w:val="28"/>
+          <w:szCs w:val="28"/>
+        </w:rPr>
+        <w:t xml:space="preserve"> </w:t>
+      </w:r>
+      <w:r>
+        <w:rPr>
+          <w:rFonts w:ascii="Times New Roman" w:hAnsi="Times New Roman" w:cs="Times New Roman"/>
+          <w:sz w:val="28"/>
+          <w:szCs w:val="28"/>
+          <w:lang w:val="en-US"/>
         </w:rPr>
         <w:t>Docker</w:t>
       </w:r>
-      <w:proofErr w:type="spellEnd"/>
-      <w:r>
-        <w:rPr>
-          <w:rFonts w:ascii="Times New Roman" w:hAnsi="Times New Roman" w:cs="Times New Roman"/>
-          <w:sz w:val="28"/>
-          <w:szCs w:val="28"/>
-        </w:rPr>
-        <w:t xml:space="preserve"> выбирает нужный образ и добавляет на самом</w:t>
-      </w:r>
-      <w:r>
-        <w:rPr>
-          <w:rFonts w:ascii="Times New Roman" w:hAnsi="Times New Roman" w:cs="Times New Roman"/>
-          <w:sz w:val="28"/>
-          <w:szCs w:val="28"/>
-        </w:rPr>
-        <w:t xml:space="preserve"> </w:t>
-      </w:r>
-      <w:r>
-        <w:rPr>
-          <w:rFonts w:ascii="Times New Roman" w:hAnsi="Times New Roman" w:cs="Times New Roman"/>
-          <w:sz w:val="28"/>
-          <w:szCs w:val="28"/>
-        </w:rPr>
-        <w:t>верхнем уровне файловую систему с возможностью записи (одновременно с этим</w:t>
-      </w:r>
-      <w:r>
-        <w:rPr>
-          <w:rFonts w:ascii="Times New Roman" w:hAnsi="Times New Roman" w:cs="Times New Roman"/>
-          <w:sz w:val="28"/>
-          <w:szCs w:val="28"/>
-        </w:rPr>
-        <w:t xml:space="preserve"> </w:t>
-      </w:r>
-      <w:r>
-        <w:rPr>
-          <w:rFonts w:ascii="Times New Roman" w:hAnsi="Times New Roman" w:cs="Times New Roman"/>
-          <w:sz w:val="28"/>
-          <w:szCs w:val="28"/>
-        </w:rPr>
-        <w:t>инициализируются разнообразные параметры настройки, такие как IP-адрес, имя,</w:t>
-      </w:r>
-      <w:r>
-        <w:rPr>
-          <w:rFonts w:ascii="Times New Roman" w:hAnsi="Times New Roman" w:cs="Times New Roman"/>
-          <w:sz w:val="28"/>
-          <w:szCs w:val="28"/>
-        </w:rPr>
-        <w:t xml:space="preserve"> </w:t>
-      </w:r>
-      <w:r>
-        <w:rPr>
-          <w:rFonts w:ascii="Times New Roman" w:hAnsi="Times New Roman" w:cs="Times New Roman"/>
-          <w:sz w:val="28"/>
-          <w:szCs w:val="28"/>
-        </w:rPr>
-        <w:t>идентификатор и ограничения ресурсов).</w:t>
-      </w:r>
-    </w:p>
-    <w:p>
-      <w:pPr>
-        <w:rPr>
-          <w:rFonts w:ascii="Times New Roman" w:hAnsi="Times New Roman" w:cs="Times New Roman"/>
-          <w:sz w:val="28"/>
-          <w:szCs w:val="28"/>
-        </w:rPr>
-      </w:pPr>
-      <w:r>
-        <w:rPr>
-          <w:rFonts w:ascii="Times New Roman" w:hAnsi="Times New Roman" w:cs="Times New Roman"/>
-          <w:b/>
-          <w:bCs/>
-          <w:sz w:val="28"/>
-          <w:szCs w:val="28"/>
-          <w:lang w:val="en-US"/>
-        </w:rPr>
-        <w:lastRenderedPageBreak/>
-        <w:t>docker</w:t>
-      </w:r>
-      <w:r>
-        <w:rPr>
-          <w:rFonts w:ascii="Times New Roman" w:hAnsi="Times New Roman" w:cs="Times New Roman"/>
-          <w:b/>
-          <w:bCs/>
-          <w:sz w:val="28"/>
-          <w:szCs w:val="28"/>
-        </w:rPr>
-        <w:t xml:space="preserve"> </w:t>
-      </w:r>
-      <w:r>
-        <w:rPr>
-          <w:rFonts w:ascii="Times New Roman" w:hAnsi="Times New Roman" w:cs="Times New Roman"/>
-          <w:b/>
-          <w:bCs/>
-          <w:sz w:val="28"/>
-          <w:szCs w:val="28"/>
-          <w:lang w:val="en-US"/>
-        </w:rPr>
-        <w:t>history</w:t>
-      </w:r>
-      <w:r>
-        <w:rPr>
-          <w:rFonts w:ascii="Times New Roman" w:hAnsi="Times New Roman" w:cs="Times New Roman"/>
-          <w:b/>
-          <w:bCs/>
-          <w:sz w:val="28"/>
-          <w:szCs w:val="28"/>
-        </w:rPr>
-        <w:t xml:space="preserve"> &lt;</w:t>
-      </w:r>
-      <w:r>
-        <w:rPr>
-          <w:rFonts w:ascii="Times New Roman" w:hAnsi="Times New Roman" w:cs="Times New Roman"/>
-          <w:b/>
-          <w:bCs/>
-          <w:sz w:val="28"/>
-          <w:szCs w:val="28"/>
-        </w:rPr>
-        <w:t>образ</w:t>
-      </w:r>
-      <w:r>
-        <w:rPr>
-          <w:rFonts w:ascii="Times New Roman" w:hAnsi="Times New Roman" w:cs="Times New Roman"/>
-          <w:b/>
-          <w:bCs/>
-          <w:sz w:val="28"/>
-          <w:szCs w:val="28"/>
-        </w:rPr>
-        <w:t>&gt;</w:t>
-      </w:r>
-      <w:r>
-        <w:rPr>
-          <w:rFonts w:ascii="Times New Roman" w:hAnsi="Times New Roman" w:cs="Times New Roman"/>
-          <w:b/>
-          <w:bCs/>
-          <w:sz w:val="28"/>
-          <w:szCs w:val="28"/>
-        </w:rPr>
-        <w:t xml:space="preserve"> - </w:t>
-      </w:r>
-      <w:r>
-        <w:rPr>
-          <w:rFonts w:ascii="Times New Roman" w:hAnsi="Times New Roman" w:cs="Times New Roman"/>
-          <w:sz w:val="28"/>
-          <w:szCs w:val="28"/>
-        </w:rPr>
-        <w:t>позволяет увидеть набор уровней, формирующих образ.</w:t>
-      </w:r>
-    </w:p>
-    <w:p>
-      <w:pPr>
-        <w:rPr>
-          <w:rFonts w:ascii="Times New Roman" w:hAnsi="Times New Roman" w:cs="Times New Roman"/>
-          <w:sz w:val="28"/>
-          <w:szCs w:val="28"/>
-        </w:rPr>
-      </w:pPr>
-      <w:r>
-        <w:rPr>
-          <w:rFonts w:ascii="Times New Roman" w:hAnsi="Times New Roman" w:cs="Times New Roman"/>
-          <w:sz w:val="28"/>
-          <w:szCs w:val="28"/>
-        </w:rPr>
-        <w:t>Поскольку ненужные уровни значительно увеличивают размеры образов (а для</w:t>
-      </w:r>
-      <w:r>
-        <w:rPr>
-          <w:rFonts w:ascii="Times New Roman" w:hAnsi="Times New Roman" w:cs="Times New Roman"/>
-          <w:sz w:val="28"/>
-          <w:szCs w:val="28"/>
-        </w:rPr>
-        <w:t xml:space="preserve"> </w:t>
-      </w:r>
-      <w:r>
-        <w:rPr>
-          <w:rFonts w:ascii="Times New Roman" w:hAnsi="Times New Roman" w:cs="Times New Roman"/>
-          <w:sz w:val="28"/>
-          <w:szCs w:val="28"/>
-        </w:rPr>
-        <w:t>файловой системы AUFS установлен строгий лимит, равный 127</w:t>
-      </w:r>
-      <w:r>
-        <w:rPr>
-          <w:rFonts w:ascii="Times New Roman" w:hAnsi="Times New Roman" w:cs="Times New Roman"/>
-          <w:sz w:val="28"/>
-          <w:szCs w:val="28"/>
-        </w:rPr>
-        <w:t xml:space="preserve"> </w:t>
-      </w:r>
-      <w:r>
-        <w:rPr>
-          <w:rFonts w:ascii="Times New Roman" w:hAnsi="Times New Roman" w:cs="Times New Roman"/>
-          <w:sz w:val="28"/>
-          <w:szCs w:val="28"/>
-        </w:rPr>
-        <w:t xml:space="preserve">уровням), во многих файлах </w:t>
-      </w:r>
-      <w:proofErr w:type="spellStart"/>
-      <w:r>
-        <w:rPr>
-          <w:rFonts w:ascii="Times New Roman" w:hAnsi="Times New Roman" w:cs="Times New Roman"/>
-          <w:sz w:val="28"/>
-          <w:szCs w:val="28"/>
-        </w:rPr>
-        <w:t>Dockerfile</w:t>
-      </w:r>
-      <w:proofErr w:type="spellEnd"/>
-      <w:r>
-        <w:rPr>
-          <w:rFonts w:ascii="Times New Roman" w:hAnsi="Times New Roman" w:cs="Times New Roman"/>
-          <w:sz w:val="28"/>
-          <w:szCs w:val="28"/>
-        </w:rPr>
-        <w:t xml:space="preserve"> можно обнаружить попытку свести к минимуму количество</w:t>
-      </w:r>
-      <w:r>
-        <w:rPr>
-          <w:rFonts w:ascii="Times New Roman" w:hAnsi="Times New Roman" w:cs="Times New Roman"/>
-          <w:sz w:val="28"/>
-          <w:szCs w:val="28"/>
-        </w:rPr>
-        <w:t xml:space="preserve"> </w:t>
-      </w:r>
-      <w:r>
-        <w:rPr>
-          <w:rFonts w:ascii="Times New Roman" w:hAnsi="Times New Roman" w:cs="Times New Roman"/>
-          <w:sz w:val="28"/>
-          <w:szCs w:val="28"/>
-        </w:rPr>
-        <w:t>уровней посредством записи нескольких команд Unix в одной инструкции RUN</w:t>
-      </w:r>
-      <w:r>
-        <w:rPr>
-          <w:rFonts w:ascii="Times New Roman" w:hAnsi="Times New Roman" w:cs="Times New Roman"/>
-          <w:sz w:val="28"/>
-          <w:szCs w:val="28"/>
-        </w:rPr>
-        <w:t>.</w:t>
-      </w:r>
-    </w:p>
-    <w:p>
-      <w:pPr>
-        <w:rPr>
-          <w:rFonts w:ascii="Times New Roman" w:hAnsi="Times New Roman" w:cs="Times New Roman"/>
-          <w:sz w:val="28"/>
-          <w:szCs w:val="28"/>
-        </w:rPr>
-      </w:pPr>
-      <w:r>
-        <w:rPr>
-          <w:rFonts w:ascii="Times New Roman" w:hAnsi="Times New Roman" w:cs="Times New Roman"/>
-          <w:sz w:val="28"/>
-          <w:szCs w:val="28"/>
-        </w:rPr>
-        <w:t xml:space="preserve">Для </w:t>
-      </w:r>
-      <w:r>
-        <w:rPr>
-          <w:rFonts w:ascii="Times New Roman" w:hAnsi="Times New Roman" w:cs="Times New Roman"/>
-          <w:b/>
-          <w:bCs/>
-          <w:sz w:val="28"/>
-          <w:szCs w:val="28"/>
-        </w:rPr>
-        <w:t>ускорения</w:t>
-      </w:r>
-      <w:r>
-        <w:rPr>
-          <w:rFonts w:ascii="Times New Roman" w:hAnsi="Times New Roman" w:cs="Times New Roman"/>
-          <w:b/>
-          <w:bCs/>
-          <w:sz w:val="28"/>
-          <w:szCs w:val="28"/>
-        </w:rPr>
-        <w:t xml:space="preserve"> </w:t>
-      </w:r>
-      <w:r>
-        <w:rPr>
-          <w:rFonts w:ascii="Times New Roman" w:hAnsi="Times New Roman" w:cs="Times New Roman"/>
-          <w:b/>
-          <w:bCs/>
-          <w:sz w:val="28"/>
-          <w:szCs w:val="28"/>
-        </w:rPr>
-        <w:t>создания образов</w:t>
-      </w:r>
-      <w:r>
-        <w:rPr>
-          <w:rFonts w:ascii="Times New Roman" w:hAnsi="Times New Roman" w:cs="Times New Roman"/>
-          <w:b/>
-          <w:bCs/>
-          <w:sz w:val="28"/>
-          <w:szCs w:val="28"/>
-        </w:rPr>
-        <w:t xml:space="preserve"> </w:t>
-      </w:r>
-      <w:r>
-        <w:rPr>
-          <w:rFonts w:ascii="Times New Roman" w:hAnsi="Times New Roman" w:cs="Times New Roman"/>
-          <w:sz w:val="28"/>
-          <w:szCs w:val="28"/>
-          <w:lang w:val="en-US"/>
-        </w:rPr>
-        <w:t>Docker</w:t>
-      </w:r>
       <w:r>
         <w:rPr>
           <w:rFonts w:ascii="Times New Roman" w:hAnsi="Times New Roman" w:cs="Times New Roman"/>
@@ -11689,25 +11468,7 @@
           <w:sz w:val="28"/>
           <w:szCs w:val="28"/>
         </w:rPr>
-        <w:t xml:space="preserve">Это позволяет </w:t>
-      </w:r>
-      <w:proofErr w:type="spellStart"/>
-      <w:r>
-        <w:rPr>
-          <w:rFonts w:ascii="Times New Roman" w:hAnsi="Times New Roman" w:cs="Times New Roman"/>
-          <w:sz w:val="28"/>
-          <w:szCs w:val="28"/>
-        </w:rPr>
-        <w:t>переиспользовать</w:t>
-      </w:r>
-      <w:proofErr w:type="spellEnd"/>
-      <w:r>
-        <w:rPr>
-          <w:rFonts w:ascii="Times New Roman" w:hAnsi="Times New Roman" w:cs="Times New Roman"/>
-          <w:sz w:val="28"/>
-          <w:szCs w:val="28"/>
-        </w:rPr>
-        <w:t xml:space="preserve"> уже созданные и неизмененные слои образа. Инструкции берутся из кэша при соблюдении условий:</w:t>
+        <w:t>Это позволяет переиспользовать уже созданные и неизмененные слои образа. Инструкции берутся из кэша при соблюдении условий:</w:t>
       </w:r>
     </w:p>
     <w:p>
@@ -12039,6 +11800,7 @@
           <w:sz w:val="28"/>
           <w:szCs w:val="28"/>
         </w:rPr>
+        <w:lastRenderedPageBreak/>
         <w:t>Получение в контейнере доступа к фалам с хоста.</w:t>
       </w:r>
     </w:p>
@@ -12150,69 +11912,27 @@
           <w:sz w:val="28"/>
           <w:szCs w:val="28"/>
         </w:rPr>
-        <w:t xml:space="preserve">В этом примере все, что контейнер запишет в указанный каталог, попадет в нашу папку на </w:t>
-      </w:r>
-      <w:proofErr w:type="spellStart"/>
-      <w:r>
-        <w:rPr>
-          <w:rFonts w:ascii="Times New Roman" w:hAnsi="Times New Roman" w:cs="Times New Roman"/>
-          <w:sz w:val="28"/>
-          <w:szCs w:val="28"/>
-        </w:rPr>
-        <w:t>хостовом</w:t>
-      </w:r>
-      <w:proofErr w:type="spellEnd"/>
-      <w:r>
-        <w:rPr>
-          <w:rFonts w:ascii="Times New Roman" w:hAnsi="Times New Roman" w:cs="Times New Roman"/>
-          <w:sz w:val="28"/>
-          <w:szCs w:val="28"/>
-        </w:rPr>
-        <w:t xml:space="preserve"> компьютере.</w:t>
-      </w:r>
-    </w:p>
-    <w:p>
-      <w:pPr>
-        <w:rPr>
-          <w:rFonts w:ascii="Times New Roman" w:hAnsi="Times New Roman" w:cs="Times New Roman"/>
-          <w:sz w:val="28"/>
-          <w:szCs w:val="28"/>
-        </w:rPr>
-      </w:pPr>
-      <w:r>
-        <w:rPr>
-          <w:rFonts w:ascii="Times New Roman" w:hAnsi="Times New Roman" w:cs="Times New Roman"/>
-          <w:b/>
-          <w:bCs/>
-          <w:sz w:val="28"/>
-          <w:szCs w:val="28"/>
-          <w:lang w:val="en-US"/>
-        </w:rPr>
-        <w:t>docker volume create &lt;</w:t>
-      </w:r>
-      <w:proofErr w:type="spellStart"/>
-      <w:r>
-        <w:rPr>
-          <w:rFonts w:ascii="Times New Roman" w:hAnsi="Times New Roman" w:cs="Times New Roman"/>
-          <w:b/>
-          <w:bCs/>
-          <w:sz w:val="28"/>
-          <w:szCs w:val="28"/>
-          <w:lang w:val="en-US"/>
-        </w:rPr>
-        <w:t>volumeName</w:t>
-      </w:r>
-      <w:proofErr w:type="spellEnd"/>
-      <w:r>
-        <w:rPr>
-          <w:rFonts w:ascii="Times New Roman" w:hAnsi="Times New Roman" w:cs="Times New Roman"/>
-          <w:b/>
-          <w:bCs/>
-          <w:sz w:val="28"/>
-          <w:szCs w:val="28"/>
-          <w:lang w:val="en-US"/>
-        </w:rPr>
-        <w:t xml:space="preserve">&gt; - </w:t>
+        <w:t>В этом примере все, что контейнер запишет в указанный каталог, попадет в нашу папку на хостовом компьютере.</w:t>
+      </w:r>
+    </w:p>
+    <w:p>
+      <w:pPr>
+        <w:rPr>
+          <w:rFonts w:ascii="Times New Roman" w:hAnsi="Times New Roman" w:cs="Times New Roman"/>
+          <w:sz w:val="28"/>
+          <w:szCs w:val="28"/>
+        </w:rPr>
+      </w:pPr>
+      <w:r>
+        <w:rPr>
+          <w:rFonts w:ascii="Times New Roman" w:hAnsi="Times New Roman" w:cs="Times New Roman"/>
+          <w:b/>
+          <w:bCs/>
+          <w:sz w:val="28"/>
+          <w:szCs w:val="28"/>
+          <w:lang w:val="en-US"/>
+        </w:rPr>
+        <w:t xml:space="preserve">docker volume create &lt;volumeName&gt; - </w:t>
       </w:r>
       <w:r>
         <w:rPr>
@@ -12355,7 +12075,6 @@
           <w:sz w:val="28"/>
           <w:szCs w:val="28"/>
         </w:rPr>
-        <w:lastRenderedPageBreak/>
         <w:t>--</w:t>
       </w:r>
       <w:r>
@@ -12644,7 +12363,6 @@
         </w:rPr>
         <w:t xml:space="preserve"> </w:t>
       </w:r>
-      <w:proofErr w:type="gramStart"/>
       <w:r>
         <w:rPr>
           <w:rFonts w:ascii="Times New Roman" w:hAnsi="Times New Roman" w:cs="Times New Roman"/>
@@ -12674,7 +12392,6 @@
         </w:rPr>
         <w:t>ALIAS</w:t>
       </w:r>
-      <w:proofErr w:type="gramEnd"/>
       <w:r>
         <w:rPr>
           <w:rFonts w:ascii="Times New Roman" w:hAnsi="Times New Roman" w:cs="Times New Roman"/>
@@ -12938,7 +12655,6 @@
         </w:rPr>
         <w:t>/</w:t>
       </w:r>
-      <w:proofErr w:type="spellStart"/>
       <w:r>
         <w:rPr>
           <w:rFonts w:ascii="Times New Roman" w:hAnsi="Times New Roman" w:cs="Times New Roman"/>
@@ -12949,7 +12665,6 @@
         </w:rPr>
         <w:t>etc</w:t>
       </w:r>
-      <w:proofErr w:type="spellEnd"/>
       <w:r>
         <w:rPr>
           <w:rFonts w:ascii="Times New Roman" w:hAnsi="Times New Roman" w:cs="Times New Roman"/>
@@ -13020,8 +12735,6 @@
         </w:rPr>
         <w:t>Вообще, этот метод устарел и не рекомендуется к использованию в новых проектах.</w:t>
       </w:r>
-      <w:bookmarkStart w:id="0" w:name="_GoBack"/>
-      <w:bookmarkEnd w:id="0"/>
     </w:p>
     <w:p>
       <w:pPr>
@@ -13176,23 +12889,13 @@
         </w:rPr>
         <w:t xml:space="preserve">Реестр – </w:t>
       </w:r>
-      <w:proofErr w:type="gramStart"/>
-      <w:r>
-        <w:rPr>
-          <w:rFonts w:ascii="Times New Roman" w:hAnsi="Times New Roman" w:cs="Times New Roman"/>
-          <w:sz w:val="28"/>
-          <w:szCs w:val="28"/>
-        </w:rPr>
-        <w:t>сервис</w:t>
-      </w:r>
-      <w:proofErr w:type="gramEnd"/>
-      <w:r>
-        <w:rPr>
-          <w:rFonts w:ascii="Times New Roman" w:hAnsi="Times New Roman" w:cs="Times New Roman"/>
-          <w:sz w:val="28"/>
-          <w:szCs w:val="28"/>
-        </w:rPr>
-        <w:t xml:space="preserve"> отвечающий за хранение и распространение образов. По умолчанию используется </w:t>
+      <w:r>
+        <w:rPr>
+          <w:rFonts w:ascii="Times New Roman" w:hAnsi="Times New Roman" w:cs="Times New Roman"/>
+          <w:sz w:val="28"/>
+          <w:szCs w:val="28"/>
+        </w:rPr>
+        <w:t xml:space="preserve">сервис отвечающий за хранение и распространение образов. По умолчанию используется </w:t>
       </w:r>
       <w:r>
         <w:rPr>
@@ -13282,7 +12985,6 @@
           <w:sz w:val="28"/>
           <w:szCs w:val="28"/>
         </w:rPr>
-        <w:lastRenderedPageBreak/>
         <w:t>Тег –</w:t>
       </w:r>
       <w:r>
@@ -14100,7 +13802,6 @@
         </w:rPr>
         <w:t>.</w:t>
       </w:r>
-      <w:proofErr w:type="spellStart"/>
       <w:r>
         <w:rPr>
           <w:rFonts w:ascii="Times New Roman" w:hAnsi="Times New Roman" w:cs="Times New Roman"/>
@@ -14110,7 +13811,6 @@
         </w:rPr>
         <w:t>yml</w:t>
       </w:r>
-      <w:proofErr w:type="spellEnd"/>
       <w:r>
         <w:rPr>
           <w:rFonts w:ascii="Times New Roman" w:hAnsi="Times New Roman" w:cs="Times New Roman"/>
@@ -14207,6 +13907,7 @@
           <w:szCs w:val="28"/>
           <w:lang w:val="en-US"/>
         </w:rPr>
+        <w:lastRenderedPageBreak/>
         <w:t>docker</w:t>
       </w:r>
       <w:r>
@@ -14288,7 +13989,6 @@
         </w:rPr>
         <w:t xml:space="preserve">файлов </w:t>
       </w:r>
-      <w:proofErr w:type="spellStart"/>
       <w:r>
         <w:rPr>
           <w:rFonts w:ascii="Times New Roman" w:hAnsi="Times New Roman" w:cs="Times New Roman"/>
@@ -14298,7 +13998,6 @@
         </w:rPr>
         <w:t>Dockerfile</w:t>
       </w:r>
-      <w:proofErr w:type="spellEnd"/>
       <w:r>
         <w:rPr>
           <w:rFonts w:ascii="Times New Roman" w:hAnsi="Times New Roman" w:cs="Times New Roman"/>
@@ -14349,7 +14048,15 @@
           <w:szCs w:val="28"/>
           <w:lang w:val="en-US"/>
         </w:rPr>
-        <w:t xml:space="preserve">build </w:t>
+        <w:t>build</w:t>
+      </w:r>
+      <w:r>
+        <w:rPr>
+          <w:rFonts w:ascii="Times New Roman" w:hAnsi="Times New Roman" w:cs="Times New Roman"/>
+          <w:sz w:val="28"/>
+          <w:szCs w:val="28"/>
+        </w:rPr>
+        <w:t xml:space="preserve"> </w:t>
       </w:r>
       <w:r>
         <w:rPr>
@@ -14415,7 +14122,6 @@
         </w:rPr>
         <w:t xml:space="preserve"> </w:t>
       </w:r>
-      <w:proofErr w:type="spellStart"/>
       <w:r>
         <w:rPr>
           <w:rFonts w:ascii="Times New Roman" w:hAnsi="Times New Roman" w:cs="Times New Roman"/>
@@ -14426,7 +14132,6 @@
         </w:rPr>
         <w:t>ps</w:t>
       </w:r>
-      <w:proofErr w:type="spellEnd"/>
       <w:r>
         <w:rPr>
           <w:rFonts w:ascii="Times New Roman" w:hAnsi="Times New Roman" w:cs="Times New Roman"/>
@@ -14491,9 +14196,9 @@
       <w:pPr>
         <w:rPr>
           <w:rFonts w:ascii="Times New Roman" w:hAnsi="Times New Roman" w:cs="Times New Roman"/>
-          <w:sz w:val="28"/>
-          <w:szCs w:val="28"/>
-          <w:lang w:val="en-US"/>
+          <w:bCs/>
+          <w:sz w:val="28"/>
+          <w:szCs w:val="28"/>
         </w:rPr>
       </w:pPr>
       <w:r>
@@ -14512,7 +14217,6 @@
           <w:b/>
           <w:sz w:val="28"/>
           <w:szCs w:val="28"/>
-          <w:lang w:val="en-US"/>
         </w:rPr>
         <w:t>-</w:t>
       </w:r>
@@ -14532,59 +14236,828 @@
           <w:b/>
           <w:sz w:val="28"/>
           <w:szCs w:val="28"/>
-          <w:lang w:val="en-US"/>
-        </w:rPr>
-        <w:t xml:space="preserve"> </w:t>
-      </w:r>
-      <w:r>
-        <w:rPr>
-          <w:rFonts w:ascii="Times New Roman" w:hAnsi="Times New Roman" w:cs="Times New Roman"/>
-          <w:b/>
-          <w:sz w:val="28"/>
-          <w:szCs w:val="28"/>
-          <w:lang w:val="en-US"/>
-        </w:rPr>
-        <w:t>run&lt;</w:t>
-      </w:r>
-      <w:proofErr w:type="spellStart"/>
-      <w:r>
-        <w:rPr>
-          <w:rFonts w:ascii="Times New Roman" w:hAnsi="Times New Roman" w:cs="Times New Roman"/>
-          <w:b/>
-          <w:sz w:val="28"/>
-          <w:szCs w:val="28"/>
-          <w:lang w:val="en-US"/>
-        </w:rPr>
-        <w:t>service_name</w:t>
-      </w:r>
-      <w:proofErr w:type="spellEnd"/>
-      <w:r>
-        <w:rPr>
-          <w:rFonts w:ascii="Times New Roman" w:hAnsi="Times New Roman" w:cs="Times New Roman"/>
-          <w:b/>
-          <w:sz w:val="28"/>
-          <w:szCs w:val="28"/>
-          <w:lang w:val="en-US"/>
-        </w:rPr>
-        <w:t>&gt; &lt;command&gt;</w:t>
-      </w:r>
-    </w:p>
-    <w:p>
-      <w:pPr>
-        <w:rPr>
-          <w:rFonts w:ascii="Times New Roman" w:hAnsi="Times New Roman" w:cs="Times New Roman"/>
-          <w:sz w:val="28"/>
-          <w:szCs w:val="28"/>
-          <w:lang w:val="en-US"/>
-        </w:rPr>
-      </w:pPr>
-      <w:r>
-        <w:rPr>
-          <w:rFonts w:ascii="Times New Roman" w:hAnsi="Times New Roman" w:cs="Times New Roman"/>
-          <w:sz w:val="28"/>
-          <w:szCs w:val="28"/>
-        </w:rPr>
-        <w:lastRenderedPageBreak/>
+        </w:rPr>
+        <w:t xml:space="preserve"> </w:t>
+      </w:r>
+      <w:r>
+        <w:rPr>
+          <w:rFonts w:ascii="Times New Roman" w:hAnsi="Times New Roman" w:cs="Times New Roman"/>
+          <w:b/>
+          <w:sz w:val="28"/>
+          <w:szCs w:val="28"/>
+          <w:lang w:val="en-US"/>
+        </w:rPr>
+        <w:t>run</w:t>
+      </w:r>
+      <w:r>
+        <w:rPr>
+          <w:rFonts w:ascii="Times New Roman" w:hAnsi="Times New Roman" w:cs="Times New Roman"/>
+          <w:b/>
+          <w:sz w:val="28"/>
+          <w:szCs w:val="28"/>
+        </w:rPr>
+        <w:t>&lt;</w:t>
+      </w:r>
+      <w:r>
+        <w:rPr>
+          <w:rFonts w:ascii="Times New Roman" w:hAnsi="Times New Roman" w:cs="Times New Roman"/>
+          <w:b/>
+          <w:sz w:val="28"/>
+          <w:szCs w:val="28"/>
+          <w:lang w:val="en-US"/>
+        </w:rPr>
+        <w:t>service</w:t>
+      </w:r>
+      <w:r>
+        <w:rPr>
+          <w:rFonts w:ascii="Times New Roman" w:hAnsi="Times New Roman" w:cs="Times New Roman"/>
+          <w:b/>
+          <w:sz w:val="28"/>
+          <w:szCs w:val="28"/>
+        </w:rPr>
+        <w:t>_</w:t>
+      </w:r>
+      <w:r>
+        <w:rPr>
+          <w:rFonts w:ascii="Times New Roman" w:hAnsi="Times New Roman" w:cs="Times New Roman"/>
+          <w:b/>
+          <w:sz w:val="28"/>
+          <w:szCs w:val="28"/>
+          <w:lang w:val="en-US"/>
+        </w:rPr>
+        <w:t>name</w:t>
+      </w:r>
+      <w:r>
+        <w:rPr>
+          <w:rFonts w:ascii="Times New Roman" w:hAnsi="Times New Roman" w:cs="Times New Roman"/>
+          <w:b/>
+          <w:sz w:val="28"/>
+          <w:szCs w:val="28"/>
+        </w:rPr>
+        <w:t>&gt; &lt;</w:t>
+      </w:r>
+      <w:r>
+        <w:rPr>
+          <w:rFonts w:ascii="Times New Roman" w:hAnsi="Times New Roman" w:cs="Times New Roman"/>
+          <w:b/>
+          <w:sz w:val="28"/>
+          <w:szCs w:val="28"/>
+          <w:lang w:val="en-US"/>
+        </w:rPr>
+        <w:t>command</w:t>
+      </w:r>
+      <w:r>
+        <w:rPr>
+          <w:rFonts w:ascii="Times New Roman" w:hAnsi="Times New Roman" w:cs="Times New Roman"/>
+          <w:b/>
+          <w:sz w:val="28"/>
+          <w:szCs w:val="28"/>
+        </w:rPr>
+        <w:t>&gt;</w:t>
+      </w:r>
+      <w:r>
+        <w:rPr>
+          <w:rFonts w:ascii="Times New Roman" w:hAnsi="Times New Roman" w:cs="Times New Roman"/>
+          <w:b/>
+          <w:sz w:val="28"/>
+          <w:szCs w:val="28"/>
+        </w:rPr>
+        <w:t xml:space="preserve"> - </w:t>
+      </w:r>
+      <w:r>
+        <w:rPr>
+          <w:rFonts w:ascii="Times New Roman" w:hAnsi="Times New Roman" w:cs="Times New Roman"/>
+          <w:bCs/>
+          <w:sz w:val="28"/>
+          <w:szCs w:val="28"/>
+        </w:rPr>
+        <w:t>используется</w:t>
+      </w:r>
+      <w:r>
+        <w:rPr>
+          <w:rFonts w:ascii="Times New Roman" w:hAnsi="Times New Roman" w:cs="Times New Roman"/>
+          <w:bCs/>
+          <w:sz w:val="28"/>
+          <w:szCs w:val="28"/>
+        </w:rPr>
+        <w:t xml:space="preserve"> </w:t>
+      </w:r>
+      <w:r>
+        <w:rPr>
+          <w:rFonts w:ascii="Times New Roman" w:hAnsi="Times New Roman" w:cs="Times New Roman"/>
+          <w:bCs/>
+          <w:sz w:val="28"/>
+          <w:szCs w:val="28"/>
+        </w:rPr>
+        <w:t>для</w:t>
+      </w:r>
+      <w:r>
+        <w:rPr>
+          <w:rFonts w:ascii="Times New Roman" w:hAnsi="Times New Roman" w:cs="Times New Roman"/>
+          <w:bCs/>
+          <w:sz w:val="28"/>
+          <w:szCs w:val="28"/>
+        </w:rPr>
+        <w:t xml:space="preserve"> </w:t>
+      </w:r>
+      <w:r>
+        <w:rPr>
+          <w:rFonts w:ascii="Times New Roman" w:hAnsi="Times New Roman" w:cs="Times New Roman"/>
+          <w:bCs/>
+          <w:sz w:val="28"/>
+          <w:szCs w:val="28"/>
+        </w:rPr>
+        <w:t>разового запуска контейнера,</w:t>
+      </w:r>
+      <w:r>
+        <w:rPr>
+          <w:rFonts w:ascii="Times New Roman" w:hAnsi="Times New Roman" w:cs="Times New Roman"/>
+          <w:bCs/>
+          <w:sz w:val="28"/>
+          <w:szCs w:val="28"/>
+        </w:rPr>
+        <w:t xml:space="preserve"> </w:t>
+      </w:r>
+      <w:r>
+        <w:rPr>
+          <w:rFonts w:ascii="Times New Roman" w:hAnsi="Times New Roman" w:cs="Times New Roman"/>
+          <w:bCs/>
+          <w:sz w:val="28"/>
+          <w:szCs w:val="28"/>
+        </w:rPr>
+        <w:t>и выполнения</w:t>
+      </w:r>
+      <w:r>
+        <w:rPr>
+          <w:rFonts w:ascii="Times New Roman" w:hAnsi="Times New Roman" w:cs="Times New Roman"/>
+          <w:bCs/>
+          <w:sz w:val="28"/>
+          <w:szCs w:val="28"/>
+        </w:rPr>
+        <w:t xml:space="preserve"> </w:t>
+      </w:r>
+      <w:r>
+        <w:rPr>
+          <w:rFonts w:ascii="Times New Roman" w:hAnsi="Times New Roman" w:cs="Times New Roman"/>
+          <w:bCs/>
+          <w:sz w:val="28"/>
+          <w:szCs w:val="28"/>
+        </w:rPr>
+        <w:t>команды</w:t>
+      </w:r>
+      <w:r>
+        <w:rPr>
+          <w:rFonts w:ascii="Times New Roman" w:hAnsi="Times New Roman" w:cs="Times New Roman"/>
+          <w:bCs/>
+          <w:sz w:val="28"/>
+          <w:szCs w:val="28"/>
+        </w:rPr>
+        <w:t xml:space="preserve"> </w:t>
+      </w:r>
+      <w:r>
+        <w:rPr>
+          <w:rFonts w:ascii="Times New Roman" w:hAnsi="Times New Roman" w:cs="Times New Roman"/>
+          <w:bCs/>
+          <w:sz w:val="28"/>
+          <w:szCs w:val="28"/>
+        </w:rPr>
+        <w:t>внутри</w:t>
+      </w:r>
+      <w:r>
+        <w:rPr>
+          <w:rFonts w:ascii="Times New Roman" w:hAnsi="Times New Roman" w:cs="Times New Roman"/>
+          <w:bCs/>
+          <w:sz w:val="28"/>
+          <w:szCs w:val="28"/>
+        </w:rPr>
+        <w:t xml:space="preserve"> </w:t>
+      </w:r>
+      <w:r>
+        <w:rPr>
+          <w:rFonts w:ascii="Times New Roman" w:hAnsi="Times New Roman" w:cs="Times New Roman"/>
+          <w:bCs/>
+          <w:sz w:val="28"/>
+          <w:szCs w:val="28"/>
+        </w:rPr>
+        <w:t xml:space="preserve">сервиса, определенного в файла </w:t>
+      </w:r>
+      <w:r>
+        <w:rPr>
+          <w:rFonts w:ascii="Times New Roman" w:hAnsi="Times New Roman" w:cs="Times New Roman"/>
+          <w:bCs/>
+          <w:sz w:val="28"/>
+          <w:szCs w:val="28"/>
+          <w:lang w:val="en-US"/>
+        </w:rPr>
+        <w:t>docker</w:t>
+      </w:r>
+      <w:r>
+        <w:rPr>
+          <w:rFonts w:ascii="Times New Roman" w:hAnsi="Times New Roman" w:cs="Times New Roman"/>
+          <w:bCs/>
+          <w:sz w:val="28"/>
+          <w:szCs w:val="28"/>
+        </w:rPr>
+        <w:t>-</w:t>
+      </w:r>
+      <w:r>
+        <w:rPr>
+          <w:rFonts w:ascii="Times New Roman" w:hAnsi="Times New Roman" w:cs="Times New Roman"/>
+          <w:bCs/>
+          <w:sz w:val="28"/>
+          <w:szCs w:val="28"/>
+          <w:lang w:val="en-US"/>
+        </w:rPr>
+        <w:t>compose</w:t>
+      </w:r>
+      <w:r>
+        <w:rPr>
+          <w:rFonts w:ascii="Times New Roman" w:hAnsi="Times New Roman" w:cs="Times New Roman"/>
+          <w:bCs/>
+          <w:sz w:val="28"/>
+          <w:szCs w:val="28"/>
+        </w:rPr>
+        <w:t>.</w:t>
+      </w:r>
+      <w:r>
+        <w:rPr>
+          <w:rFonts w:ascii="Times New Roman" w:hAnsi="Times New Roman" w:cs="Times New Roman"/>
+          <w:bCs/>
+          <w:sz w:val="28"/>
+          <w:szCs w:val="28"/>
+          <w:lang w:val="en-US"/>
+        </w:rPr>
+        <w:t>yml</w:t>
+      </w:r>
+      <w:r>
+        <w:rPr>
+          <w:rFonts w:ascii="Times New Roman" w:hAnsi="Times New Roman" w:cs="Times New Roman"/>
+          <w:bCs/>
+          <w:sz w:val="28"/>
+          <w:szCs w:val="28"/>
+        </w:rPr>
+        <w:t>.</w:t>
+      </w:r>
+      <w:r>
+        <w:rPr>
+          <w:rFonts w:ascii="Times New Roman" w:hAnsi="Times New Roman" w:cs="Times New Roman"/>
+          <w:bCs/>
+          <w:sz w:val="28"/>
+          <w:szCs w:val="28"/>
+        </w:rPr>
+        <w:t xml:space="preserve"> После выполнения команды контейнер будет остановлен и удален.</w:t>
+      </w:r>
+    </w:p>
+    <w:p>
+      <w:pPr>
+        <w:rPr>
+          <w:rFonts w:ascii="Times New Roman" w:hAnsi="Times New Roman" w:cs="Times New Roman"/>
+          <w:bCs/>
+          <w:sz w:val="28"/>
+          <w:szCs w:val="28"/>
+        </w:rPr>
+      </w:pPr>
+    </w:p>
+    <w:p>
+      <w:pPr>
+        <w:rPr>
+          <w:rFonts w:ascii="Times New Roman" w:hAnsi="Times New Roman" w:cs="Times New Roman"/>
+          <w:bCs/>
+          <w:sz w:val="28"/>
+          <w:szCs w:val="28"/>
+        </w:rPr>
+      </w:pPr>
+      <w:r>
+        <w:rPr>
+          <w:rFonts w:ascii="Times New Roman" w:hAnsi="Times New Roman" w:cs="Times New Roman"/>
+          <w:b/>
+          <w:sz w:val="28"/>
+          <w:szCs w:val="28"/>
+          <w:lang w:val="en-US"/>
+        </w:rPr>
+        <w:t>docker</w:t>
+      </w:r>
+      <w:r>
+        <w:rPr>
+          <w:rFonts w:ascii="Times New Roman" w:hAnsi="Times New Roman" w:cs="Times New Roman"/>
+          <w:b/>
+          <w:sz w:val="28"/>
+          <w:szCs w:val="28"/>
+        </w:rPr>
+        <w:t>-</w:t>
+      </w:r>
+      <w:r>
+        <w:rPr>
+          <w:rFonts w:ascii="Times New Roman" w:hAnsi="Times New Roman" w:cs="Times New Roman"/>
+          <w:b/>
+          <w:sz w:val="28"/>
+          <w:szCs w:val="28"/>
+          <w:lang w:val="en-US"/>
+        </w:rPr>
+        <w:t>compose</w:t>
+      </w:r>
+      <w:r>
+        <w:rPr>
+          <w:rFonts w:ascii="Times New Roman" w:hAnsi="Times New Roman" w:cs="Times New Roman"/>
+          <w:b/>
+          <w:sz w:val="28"/>
+          <w:szCs w:val="28"/>
+        </w:rPr>
+        <w:t xml:space="preserve"> </w:t>
+      </w:r>
+      <w:r>
+        <w:rPr>
+          <w:rFonts w:ascii="Times New Roman" w:hAnsi="Times New Roman" w:cs="Times New Roman"/>
+          <w:b/>
+          <w:sz w:val="28"/>
+          <w:szCs w:val="28"/>
+          <w:lang w:val="en-US"/>
+        </w:rPr>
+        <w:t>logs</w:t>
+      </w:r>
+      <w:r>
+        <w:rPr>
+          <w:rFonts w:ascii="Times New Roman" w:hAnsi="Times New Roman" w:cs="Times New Roman"/>
+          <w:b/>
+          <w:sz w:val="28"/>
+          <w:szCs w:val="28"/>
+        </w:rPr>
+        <w:t xml:space="preserve"> – </w:t>
+      </w:r>
+      <w:r>
+        <w:rPr>
+          <w:rFonts w:ascii="Times New Roman" w:hAnsi="Times New Roman" w:cs="Times New Roman"/>
+          <w:bCs/>
+          <w:sz w:val="28"/>
+          <w:szCs w:val="28"/>
+        </w:rPr>
+        <w:t>вывод</w:t>
+      </w:r>
+      <w:r>
+        <w:rPr>
+          <w:rFonts w:ascii="Times New Roman" w:hAnsi="Times New Roman" w:cs="Times New Roman"/>
+          <w:bCs/>
+          <w:sz w:val="28"/>
+          <w:szCs w:val="28"/>
+        </w:rPr>
+        <w:t xml:space="preserve"> </w:t>
+      </w:r>
+      <w:r>
+        <w:rPr>
+          <w:rFonts w:ascii="Times New Roman" w:hAnsi="Times New Roman" w:cs="Times New Roman"/>
+          <w:bCs/>
+          <w:sz w:val="28"/>
+          <w:szCs w:val="28"/>
+        </w:rPr>
+        <w:t>журнальных</w:t>
+      </w:r>
+      <w:r>
+        <w:rPr>
+          <w:rFonts w:ascii="Times New Roman" w:hAnsi="Times New Roman" w:cs="Times New Roman"/>
+          <w:bCs/>
+          <w:sz w:val="28"/>
+          <w:szCs w:val="28"/>
+        </w:rPr>
+        <w:t xml:space="preserve"> </w:t>
+      </w:r>
+      <w:r>
+        <w:rPr>
+          <w:rFonts w:ascii="Times New Roman" w:hAnsi="Times New Roman" w:cs="Times New Roman"/>
+          <w:bCs/>
+          <w:sz w:val="28"/>
+          <w:szCs w:val="28"/>
+        </w:rPr>
+        <w:t xml:space="preserve">записей с цветной подсветкой, объединенный для всех контейнеров, управляемых </w:t>
+      </w:r>
+      <w:r>
+        <w:rPr>
+          <w:rFonts w:ascii="Times New Roman" w:hAnsi="Times New Roman" w:cs="Times New Roman"/>
+          <w:bCs/>
+          <w:sz w:val="28"/>
+          <w:szCs w:val="28"/>
+          <w:lang w:val="en-US"/>
+        </w:rPr>
+        <w:t>compose</w:t>
+      </w:r>
+      <w:r>
+        <w:rPr>
+          <w:rFonts w:ascii="Times New Roman" w:hAnsi="Times New Roman" w:cs="Times New Roman"/>
+          <w:bCs/>
+          <w:sz w:val="28"/>
+          <w:szCs w:val="28"/>
+        </w:rPr>
+        <w:t>.</w:t>
+      </w:r>
+    </w:p>
+    <w:p>
+      <w:pPr>
+        <w:rPr>
+          <w:rFonts w:ascii="Times New Roman" w:hAnsi="Times New Roman" w:cs="Times New Roman"/>
+          <w:bCs/>
+          <w:sz w:val="28"/>
+          <w:szCs w:val="28"/>
+        </w:rPr>
+      </w:pPr>
+    </w:p>
+    <w:p>
+      <w:pPr>
+        <w:rPr>
+          <w:rFonts w:ascii="Times New Roman" w:hAnsi="Times New Roman" w:cs="Times New Roman"/>
+          <w:bCs/>
+          <w:sz w:val="28"/>
+          <w:szCs w:val="28"/>
+        </w:rPr>
+      </w:pPr>
+      <w:r>
+        <w:rPr>
+          <w:rFonts w:ascii="Times New Roman" w:hAnsi="Times New Roman" w:cs="Times New Roman"/>
+          <w:b/>
+          <w:sz w:val="28"/>
+          <w:szCs w:val="28"/>
+          <w:lang w:val="en-US"/>
+        </w:rPr>
+        <w:t>docker</w:t>
+      </w:r>
+      <w:r>
+        <w:rPr>
+          <w:rFonts w:ascii="Times New Roman" w:hAnsi="Times New Roman" w:cs="Times New Roman"/>
+          <w:b/>
+          <w:sz w:val="28"/>
+          <w:szCs w:val="28"/>
+        </w:rPr>
+        <w:t>-</w:t>
+      </w:r>
+      <w:r>
+        <w:rPr>
+          <w:rFonts w:ascii="Times New Roman" w:hAnsi="Times New Roman" w:cs="Times New Roman"/>
+          <w:b/>
+          <w:sz w:val="28"/>
+          <w:szCs w:val="28"/>
+          <w:lang w:val="en-US"/>
+        </w:rPr>
+        <w:t>compose</w:t>
+      </w:r>
+      <w:r>
+        <w:rPr>
+          <w:rFonts w:ascii="Times New Roman" w:hAnsi="Times New Roman" w:cs="Times New Roman"/>
+          <w:b/>
+          <w:sz w:val="28"/>
+          <w:szCs w:val="28"/>
+        </w:rPr>
+        <w:t xml:space="preserve"> </w:t>
+      </w:r>
+      <w:r>
+        <w:rPr>
+          <w:rFonts w:ascii="Times New Roman" w:hAnsi="Times New Roman" w:cs="Times New Roman"/>
+          <w:b/>
+          <w:sz w:val="28"/>
+          <w:szCs w:val="28"/>
+          <w:lang w:val="en-US"/>
+        </w:rPr>
+        <w:t>stop</w:t>
+      </w:r>
+      <w:r>
+        <w:rPr>
+          <w:rFonts w:ascii="Times New Roman" w:hAnsi="Times New Roman" w:cs="Times New Roman"/>
+          <w:b/>
+          <w:sz w:val="28"/>
+          <w:szCs w:val="28"/>
+        </w:rPr>
+        <w:t xml:space="preserve"> – </w:t>
+      </w:r>
+      <w:r>
+        <w:rPr>
+          <w:rFonts w:ascii="Times New Roman" w:hAnsi="Times New Roman" w:cs="Times New Roman"/>
+          <w:bCs/>
+          <w:sz w:val="28"/>
+          <w:szCs w:val="28"/>
+        </w:rPr>
+        <w:t>остановка</w:t>
+      </w:r>
+      <w:r>
+        <w:rPr>
+          <w:rFonts w:ascii="Times New Roman" w:hAnsi="Times New Roman" w:cs="Times New Roman"/>
+          <w:bCs/>
+          <w:sz w:val="28"/>
+          <w:szCs w:val="28"/>
+        </w:rPr>
+        <w:t xml:space="preserve"> </w:t>
+      </w:r>
+      <w:r>
+        <w:rPr>
+          <w:rFonts w:ascii="Times New Roman" w:hAnsi="Times New Roman" w:cs="Times New Roman"/>
+          <w:bCs/>
+          <w:sz w:val="28"/>
+          <w:szCs w:val="28"/>
+        </w:rPr>
+        <w:t>контейнеров без их удаления.</w:t>
+      </w:r>
+    </w:p>
+    <w:p>
+      <w:pPr>
+        <w:rPr>
+          <w:rFonts w:ascii="Times New Roman" w:hAnsi="Times New Roman" w:cs="Times New Roman"/>
+          <w:bCs/>
+          <w:sz w:val="28"/>
+          <w:szCs w:val="28"/>
+        </w:rPr>
+      </w:pPr>
+    </w:p>
+    <w:p>
+      <w:pPr>
+        <w:rPr>
+          <w:rFonts w:ascii="Times New Roman" w:hAnsi="Times New Roman" w:cs="Times New Roman"/>
+          <w:bCs/>
+          <w:sz w:val="28"/>
+          <w:szCs w:val="28"/>
+        </w:rPr>
+      </w:pPr>
+      <w:r>
+        <w:rPr>
+          <w:rFonts w:ascii="Times New Roman" w:hAnsi="Times New Roman" w:cs="Times New Roman"/>
+          <w:b/>
+          <w:sz w:val="28"/>
+          <w:szCs w:val="28"/>
+          <w:lang w:val="en-US"/>
+        </w:rPr>
+        <w:t>docker</w:t>
+      </w:r>
+      <w:r>
+        <w:rPr>
+          <w:rFonts w:ascii="Times New Roman" w:hAnsi="Times New Roman" w:cs="Times New Roman"/>
+          <w:b/>
+          <w:sz w:val="28"/>
+          <w:szCs w:val="28"/>
+        </w:rPr>
+        <w:t>-</w:t>
+      </w:r>
+      <w:r>
+        <w:rPr>
+          <w:rFonts w:ascii="Times New Roman" w:hAnsi="Times New Roman" w:cs="Times New Roman"/>
+          <w:b/>
+          <w:sz w:val="28"/>
+          <w:szCs w:val="28"/>
+          <w:lang w:val="en-US"/>
+        </w:rPr>
+        <w:t>compose</w:t>
+      </w:r>
+      <w:r>
+        <w:rPr>
+          <w:rFonts w:ascii="Times New Roman" w:hAnsi="Times New Roman" w:cs="Times New Roman"/>
+          <w:b/>
+          <w:sz w:val="28"/>
+          <w:szCs w:val="28"/>
+        </w:rPr>
+        <w:t xml:space="preserve"> </w:t>
+      </w:r>
+      <w:r>
+        <w:rPr>
+          <w:rFonts w:ascii="Times New Roman" w:hAnsi="Times New Roman" w:cs="Times New Roman"/>
+          <w:b/>
+          <w:sz w:val="28"/>
+          <w:szCs w:val="28"/>
+          <w:lang w:val="en-US"/>
+        </w:rPr>
+        <w:t>rm</w:t>
+      </w:r>
+      <w:r>
+        <w:rPr>
+          <w:rFonts w:ascii="Times New Roman" w:hAnsi="Times New Roman" w:cs="Times New Roman"/>
+          <w:b/>
+          <w:sz w:val="28"/>
+          <w:szCs w:val="28"/>
+        </w:rPr>
+        <w:t xml:space="preserve"> – </w:t>
+      </w:r>
+      <w:r>
+        <w:rPr>
+          <w:rFonts w:ascii="Times New Roman" w:hAnsi="Times New Roman" w:cs="Times New Roman"/>
+          <w:bCs/>
+          <w:sz w:val="28"/>
+          <w:szCs w:val="28"/>
+        </w:rPr>
+        <w:t>удаление</w:t>
+      </w:r>
+      <w:r>
+        <w:rPr>
+          <w:rFonts w:ascii="Times New Roman" w:hAnsi="Times New Roman" w:cs="Times New Roman"/>
+          <w:bCs/>
+          <w:sz w:val="28"/>
+          <w:szCs w:val="28"/>
+        </w:rPr>
+        <w:t xml:space="preserve"> </w:t>
+      </w:r>
+      <w:r>
+        <w:rPr>
+          <w:rFonts w:ascii="Times New Roman" w:hAnsi="Times New Roman" w:cs="Times New Roman"/>
+          <w:bCs/>
+          <w:sz w:val="28"/>
+          <w:szCs w:val="28"/>
+        </w:rPr>
+        <w:t>остановленных контейнеров.</w:t>
+      </w:r>
+    </w:p>
+    <w:p>
+      <w:pPr>
+        <w:tabs>
+          <w:tab w:val="center" w:pos="4677"/>
+        </w:tabs>
+        <w:rPr>
+          <w:rFonts w:ascii="Times New Roman" w:hAnsi="Times New Roman" w:cs="Times New Roman"/>
+          <w:bCs/>
+          <w:sz w:val="28"/>
+          <w:szCs w:val="28"/>
+        </w:rPr>
+      </w:pPr>
+      <w:r>
+        <w:rPr>
+          <w:rFonts w:ascii="Times New Roman" w:hAnsi="Times New Roman" w:cs="Times New Roman"/>
+          <w:bCs/>
+          <w:sz w:val="28"/>
+          <w:szCs w:val="28"/>
+        </w:rPr>
+        <w:t>-</w:t>
+      </w:r>
+      <w:r>
+        <w:rPr>
+          <w:rFonts w:ascii="Times New Roman" w:hAnsi="Times New Roman" w:cs="Times New Roman"/>
+          <w:b/>
+          <w:sz w:val="28"/>
+          <w:szCs w:val="28"/>
+          <w:lang w:val="en-US"/>
+        </w:rPr>
+        <w:t>v</w:t>
+      </w:r>
+      <w:r>
+        <w:rPr>
+          <w:rFonts w:ascii="Times New Roman" w:hAnsi="Times New Roman" w:cs="Times New Roman"/>
+          <w:b/>
+          <w:sz w:val="28"/>
+          <w:szCs w:val="28"/>
+        </w:rPr>
+        <w:t xml:space="preserve"> </w:t>
+      </w:r>
+      <w:r>
+        <w:rPr>
+          <w:rFonts w:ascii="Times New Roman" w:hAnsi="Times New Roman" w:cs="Times New Roman"/>
+          <w:b/>
+          <w:sz w:val="28"/>
+          <w:szCs w:val="28"/>
+        </w:rPr>
+        <w:t>–</w:t>
+      </w:r>
+      <w:r>
+        <w:rPr>
+          <w:rFonts w:ascii="Times New Roman" w:hAnsi="Times New Roman" w:cs="Times New Roman"/>
+          <w:b/>
+          <w:sz w:val="28"/>
+          <w:szCs w:val="28"/>
+        </w:rPr>
+        <w:t xml:space="preserve"> </w:t>
+      </w:r>
+      <w:r>
+        <w:rPr>
+          <w:rFonts w:ascii="Times New Roman" w:hAnsi="Times New Roman" w:cs="Times New Roman"/>
+          <w:bCs/>
+          <w:sz w:val="28"/>
+          <w:szCs w:val="28"/>
+        </w:rPr>
+        <w:t>позволяет удалить все тома.</w:t>
+      </w:r>
+    </w:p>
+    <w:p>
+      <w:pPr>
+        <w:tabs>
+          <w:tab w:val="center" w:pos="4677"/>
+        </w:tabs>
+        <w:rPr>
+          <w:rFonts w:ascii="Times New Roman" w:hAnsi="Times New Roman" w:cs="Times New Roman"/>
+          <w:bCs/>
+          <w:sz w:val="28"/>
+          <w:szCs w:val="28"/>
+        </w:rPr>
+      </w:pPr>
+      <w:r>
+        <w:rPr>
+          <w:rFonts w:ascii="Times New Roman" w:hAnsi="Times New Roman" w:cs="Times New Roman"/>
+          <w:bCs/>
+          <w:sz w:val="28"/>
+          <w:szCs w:val="28"/>
+        </w:rPr>
+        <w:t>-</w:t>
+      </w:r>
+      <w:r>
+        <w:rPr>
+          <w:rFonts w:ascii="Times New Roman" w:hAnsi="Times New Roman" w:cs="Times New Roman"/>
+          <w:b/>
+          <w:sz w:val="28"/>
+          <w:szCs w:val="28"/>
+          <w:lang w:val="en-US"/>
+        </w:rPr>
+        <w:t>s</w:t>
+      </w:r>
+      <w:r>
+        <w:rPr>
+          <w:rFonts w:ascii="Times New Roman" w:hAnsi="Times New Roman" w:cs="Times New Roman"/>
+          <w:b/>
+          <w:sz w:val="28"/>
+          <w:szCs w:val="28"/>
+        </w:rPr>
+        <w:t xml:space="preserve"> – </w:t>
+      </w:r>
+      <w:r>
+        <w:rPr>
+          <w:rFonts w:ascii="Times New Roman" w:hAnsi="Times New Roman" w:cs="Times New Roman"/>
+          <w:bCs/>
+          <w:sz w:val="28"/>
+          <w:szCs w:val="28"/>
+        </w:rPr>
+        <w:t>позволяет также удалить все сети.</w:t>
+      </w:r>
+    </w:p>
+    <w:p>
+      <w:pPr>
+        <w:tabs>
+          <w:tab w:val="center" w:pos="4677"/>
+        </w:tabs>
+        <w:rPr>
+          <w:rFonts w:ascii="Times New Roman" w:hAnsi="Times New Roman" w:cs="Times New Roman"/>
+          <w:bCs/>
+          <w:sz w:val="28"/>
+          <w:szCs w:val="28"/>
+        </w:rPr>
+      </w:pPr>
+      <w:r>
+        <w:rPr>
+          <w:rFonts w:ascii="Times New Roman" w:hAnsi="Times New Roman" w:cs="Times New Roman"/>
+          <w:bCs/>
+          <w:sz w:val="28"/>
+          <w:szCs w:val="28"/>
+        </w:rPr>
+        <w:t>-</w:t>
+      </w:r>
+      <w:r>
+        <w:rPr>
+          <w:rFonts w:ascii="Times New Roman" w:hAnsi="Times New Roman" w:cs="Times New Roman"/>
+          <w:b/>
+          <w:sz w:val="28"/>
+          <w:szCs w:val="28"/>
+          <w:lang w:val="en-US"/>
+        </w:rPr>
+        <w:t>f</w:t>
+      </w:r>
+      <w:r>
+        <w:rPr>
+          <w:rFonts w:ascii="Times New Roman" w:hAnsi="Times New Roman" w:cs="Times New Roman"/>
+          <w:b/>
+          <w:sz w:val="28"/>
+          <w:szCs w:val="28"/>
+        </w:rPr>
+        <w:t xml:space="preserve"> </w:t>
+      </w:r>
+      <w:r>
+        <w:rPr>
+          <w:rFonts w:ascii="Times New Roman" w:hAnsi="Times New Roman" w:cs="Times New Roman"/>
+          <w:b/>
+          <w:sz w:val="28"/>
+          <w:szCs w:val="28"/>
+        </w:rPr>
+        <w:t>–</w:t>
+      </w:r>
+      <w:r>
+        <w:rPr>
+          <w:rFonts w:ascii="Times New Roman" w:hAnsi="Times New Roman" w:cs="Times New Roman"/>
+          <w:b/>
+          <w:sz w:val="28"/>
+          <w:szCs w:val="28"/>
+        </w:rPr>
+        <w:t xml:space="preserve"> </w:t>
+      </w:r>
+      <w:r>
+        <w:rPr>
+          <w:rFonts w:ascii="Times New Roman" w:hAnsi="Times New Roman" w:cs="Times New Roman"/>
+          <w:bCs/>
+          <w:sz w:val="28"/>
+          <w:szCs w:val="28"/>
+        </w:rPr>
+        <w:t>удалить и сети, и тома.</w:t>
+      </w:r>
+    </w:p>
+    <w:p>
+      <w:pPr>
+        <w:rPr>
+          <w:rFonts w:ascii="Times New Roman" w:hAnsi="Times New Roman" w:cs="Times New Roman"/>
+          <w:sz w:val="28"/>
+          <w:szCs w:val="28"/>
+          <w:lang w:val="en-US"/>
+        </w:rPr>
+      </w:pPr>
+      <w:r>
+        <w:rPr>
+          <w:rFonts w:ascii="Times New Roman" w:hAnsi="Times New Roman" w:cs="Times New Roman"/>
+          <w:sz w:val="28"/>
+          <w:szCs w:val="28"/>
+        </w:rPr>
         <w:t>Пример</w:t>
       </w:r>
       <w:r>
@@ -14733,8 +15206,7 @@
         <w:br/>
         <w:t xml:space="preserve">  </w:t>
       </w:r>
-      <w:bookmarkStart w:id="1" w:name="_Hlk140069722"/>
-      <w:proofErr w:type="spellStart"/>
+      <w:bookmarkStart w:id="0" w:name="_Hlk140069722"/>
       <w:r>
         <w:rPr>
           <w:rFonts w:ascii="Courier New" w:eastAsia="Times New Roman" w:hAnsi="Courier New" w:cs="Courier New"/>
@@ -14743,9 +15215,30 @@
           <w:szCs w:val="24"/>
           <w:lang w:val="en-US" w:eastAsia="ru-RU"/>
         </w:rPr>
-        <w:t>artassessment</w:t>
-      </w:r>
-      <w:proofErr w:type="spellEnd"/>
+        <w:t>artassessment-app</w:t>
+      </w:r>
+      <w:bookmarkEnd w:id="0"/>
+      <w:r>
+        <w:rPr>
+          <w:rFonts w:ascii="Courier New" w:eastAsia="Times New Roman" w:hAnsi="Courier New" w:cs="Courier New"/>
+          <w:color w:val="A9B7C6"/>
+          <w:sz w:val="24"/>
+          <w:szCs w:val="24"/>
+          <w:lang w:val="en-US" w:eastAsia="ru-RU"/>
+        </w:rPr>
+        <w:t>:</w:t>
+      </w:r>
+      <w:r>
+        <w:rPr>
+          <w:rFonts w:ascii="Courier New" w:eastAsia="Times New Roman" w:hAnsi="Courier New" w:cs="Courier New"/>
+          <w:color w:val="A9B7C6"/>
+          <w:sz w:val="24"/>
+          <w:szCs w:val="24"/>
+          <w:lang w:val="en-US" w:eastAsia="ru-RU"/>
+        </w:rPr>
+        <w:br/>
+        <w:t xml:space="preserve">    </w:t>
+      </w:r>
       <w:r>
         <w:rPr>
           <w:rFonts w:ascii="Courier New" w:eastAsia="Times New Roman" w:hAnsi="Courier New" w:cs="Courier New"/>
@@ -14754,9 +15247,8 @@
           <w:szCs w:val="24"/>
           <w:lang w:val="en-US" w:eastAsia="ru-RU"/>
         </w:rPr>
-        <w:t>-app</w:t>
-      </w:r>
-      <w:bookmarkEnd w:id="1"/>
+        <w:t>image</w:t>
+      </w:r>
       <w:r>
         <w:rPr>
           <w:rFonts w:ascii="Courier New" w:eastAsia="Times New Roman" w:hAnsi="Courier New" w:cs="Courier New"/>
@@ -14765,7 +15257,7 @@
           <w:szCs w:val="24"/>
           <w:lang w:val="en-US" w:eastAsia="ru-RU"/>
         </w:rPr>
-        <w:t>:</w:t>
+        <w:t>: artassessment</w:t>
       </w:r>
       <w:r>
         <w:rPr>
@@ -14778,6 +15270,7 @@
         <w:br/>
         <w:t xml:space="preserve">    </w:t>
       </w:r>
+      <w:bookmarkStart w:id="1" w:name="_Hlk140069968"/>
       <w:r>
         <w:rPr>
           <w:rFonts w:ascii="Courier New" w:eastAsia="Times New Roman" w:hAnsi="Courier New" w:cs="Courier New"/>
@@ -14786,55 +15279,9 @@
           <w:szCs w:val="24"/>
           <w:lang w:val="en-US" w:eastAsia="ru-RU"/>
         </w:rPr>
-        <w:t>image</w:t>
-      </w:r>
-      <w:r>
-        <w:rPr>
-          <w:rFonts w:ascii="Courier New" w:eastAsia="Times New Roman" w:hAnsi="Courier New" w:cs="Courier New"/>
-          <w:color w:val="A9B7C6"/>
-          <w:sz w:val="24"/>
-          <w:szCs w:val="24"/>
-          <w:lang w:val="en-US" w:eastAsia="ru-RU"/>
-        </w:rPr>
-        <w:t xml:space="preserve">: </w:t>
-      </w:r>
-      <w:proofErr w:type="spellStart"/>
-      <w:r>
-        <w:rPr>
-          <w:rFonts w:ascii="Courier New" w:eastAsia="Times New Roman" w:hAnsi="Courier New" w:cs="Courier New"/>
-          <w:color w:val="A9B7C6"/>
-          <w:sz w:val="24"/>
-          <w:szCs w:val="24"/>
-          <w:lang w:val="en-US" w:eastAsia="ru-RU"/>
-        </w:rPr>
-        <w:t>artassessment</w:t>
-      </w:r>
-      <w:proofErr w:type="spellEnd"/>
-      <w:r>
-        <w:rPr>
-          <w:rFonts w:ascii="Courier New" w:eastAsia="Times New Roman" w:hAnsi="Courier New" w:cs="Courier New"/>
-          <w:color w:val="A9B7C6"/>
-          <w:sz w:val="24"/>
-          <w:szCs w:val="24"/>
-          <w:lang w:val="en-US" w:eastAsia="ru-RU"/>
-        </w:rPr>
-        <w:br/>
-        <w:t xml:space="preserve">    </w:t>
-      </w:r>
-      <w:bookmarkStart w:id="2" w:name="_Hlk140069968"/>
-      <w:proofErr w:type="spellStart"/>
-      <w:r>
-        <w:rPr>
-          <w:rFonts w:ascii="Courier New" w:eastAsia="Times New Roman" w:hAnsi="Courier New" w:cs="Courier New"/>
-          <w:color w:val="CC7832"/>
-          <w:sz w:val="24"/>
-          <w:szCs w:val="24"/>
-          <w:lang w:val="en-US" w:eastAsia="ru-RU"/>
-        </w:rPr>
         <w:t>container_name</w:t>
       </w:r>
-      <w:bookmarkEnd w:id="2"/>
-      <w:proofErr w:type="spellEnd"/>
+      <w:bookmarkEnd w:id="1"/>
       <w:r>
         <w:rPr>
           <w:rFonts w:ascii="Courier New" w:eastAsia="Times New Roman" w:hAnsi="Courier New" w:cs="Courier New"/>
@@ -14907,9 +15354,8 @@
           <w:szCs w:val="24"/>
           <w:lang w:val="en-US" w:eastAsia="ru-RU"/>
         </w:rPr>
-        <w:t>- SPRING_RABBITMQ_HOST=</w:t>
-      </w:r>
-      <w:proofErr w:type="spellStart"/>
+        <w:t>- SPRING_RABBITMQ_HOST=rabbitmq</w:t>
+      </w:r>
       <w:r>
         <w:rPr>
           <w:rFonts w:ascii="Courier New" w:eastAsia="Times New Roman" w:hAnsi="Courier New" w:cs="Courier New"/>
@@ -14918,9 +15364,9 @@
           <w:szCs w:val="24"/>
           <w:lang w:val="en-US" w:eastAsia="ru-RU"/>
         </w:rPr>
-        <w:t>rabbitmq</w:t>
-      </w:r>
-      <w:proofErr w:type="spellEnd"/>
+        <w:br/>
+        <w:t xml:space="preserve">      - SPRING_RABBITMQ_PORT=5672</w:t>
+      </w:r>
       <w:r>
         <w:rPr>
           <w:rFonts w:ascii="Courier New" w:eastAsia="Times New Roman" w:hAnsi="Courier New" w:cs="Courier New"/>
@@ -14930,7 +15376,7 @@
           <w:lang w:val="en-US" w:eastAsia="ru-RU"/>
         </w:rPr>
         <w:br/>
-        <w:t xml:space="preserve">      - SPRING_RABBITMQ_PORT=5672</w:t>
+        <w:t xml:space="preserve">      - SPRING_RABBITMQ_USERNAME=admin</w:t>
       </w:r>
       <w:r>
         <w:rPr>
@@ -14941,7 +15387,7 @@
           <w:lang w:val="en-US" w:eastAsia="ru-RU"/>
         </w:rPr>
         <w:br/>
-        <w:t xml:space="preserve">      - SPRING_RABBITMQ_USERNAME=admin</w:t>
+        <w:t xml:space="preserve">      - SPRING_RABBITMQ_PASSWORD=admin</w:t>
       </w:r>
       <w:r>
         <w:rPr>
@@ -14952,7 +15398,7 @@
           <w:lang w:val="en-US" w:eastAsia="ru-RU"/>
         </w:rPr>
         <w:br/>
-        <w:t xml:space="preserve">      - SPRING_RABBITMQ_PASSWORD=admin</w:t>
+        <w:t xml:space="preserve">      - SPRING_RABBITMQ_QUEUE=mail-queue</w:t>
       </w:r>
       <w:r>
         <w:rPr>
@@ -14963,7 +15409,7 @@
           <w:lang w:val="en-US" w:eastAsia="ru-RU"/>
         </w:rPr>
         <w:br/>
-        <w:t xml:space="preserve">      - SPRING_RABBITMQ_QUEUE=mail-queue</w:t>
+        <w:t xml:space="preserve">      - SPRING_RABBITMQ_EXCHANGE=mail-exchange</w:t>
       </w:r>
       <w:r>
         <w:rPr>
@@ -14974,7 +15420,7 @@
           <w:lang w:val="en-US" w:eastAsia="ru-RU"/>
         </w:rPr>
         <w:br/>
-        <w:t xml:space="preserve">      - SPRING_RABBITMQ_EXCHANGE=mail-exchange</w:t>
+        <w:t xml:space="preserve">      - SPRING_RABBITMQ_ROUTEKEY=mail-routeKey</w:t>
       </w:r>
       <w:r>
         <w:rPr>
@@ -14985,9 +15431,18 @@
           <w:lang w:val="en-US" w:eastAsia="ru-RU"/>
         </w:rPr>
         <w:br/>
-        <w:t xml:space="preserve">      - SPRING_RABBITMQ_ROUTEKEY=mail-</w:t>
-      </w:r>
-      <w:proofErr w:type="spellStart"/>
+        <w:t xml:space="preserve">    </w:t>
+      </w:r>
+      <w:r>
+        <w:rPr>
+          <w:rFonts w:ascii="Courier New" w:eastAsia="Times New Roman" w:hAnsi="Courier New" w:cs="Courier New"/>
+          <w:color w:val="CC7832"/>
+          <w:sz w:val="24"/>
+          <w:szCs w:val="24"/>
+          <w:lang w:val="en-US" w:eastAsia="ru-RU"/>
+        </w:rPr>
+        <w:t>ports</w:t>
+      </w:r>
       <w:r>
         <w:rPr>
           <w:rFonts w:ascii="Courier New" w:eastAsia="Times New Roman" w:hAnsi="Courier New" w:cs="Courier New"/>
@@ -14996,9 +15451,8 @@
           <w:szCs w:val="24"/>
           <w:lang w:val="en-US" w:eastAsia="ru-RU"/>
         </w:rPr>
-        <w:t>routeKey</w:t>
-      </w:r>
-      <w:proofErr w:type="spellEnd"/>
+        <w:t>:</w:t>
+      </w:r>
       <w:r>
         <w:rPr>
           <w:rFonts w:ascii="Courier New" w:eastAsia="Times New Roman" w:hAnsi="Courier New" w:cs="Courier New"/>
@@ -15008,7 +15462,39 @@
           <w:lang w:val="en-US" w:eastAsia="ru-RU"/>
         </w:rPr>
         <w:br/>
-        <w:t xml:space="preserve">    </w:t>
+        <w:t xml:space="preserve">      - 8080:8080</w:t>
+      </w:r>
+      <w:r>
+        <w:rPr>
+          <w:rFonts w:ascii="Courier New" w:eastAsia="Times New Roman" w:hAnsi="Courier New" w:cs="Courier New"/>
+          <w:color w:val="A9B7C6"/>
+          <w:sz w:val="24"/>
+          <w:szCs w:val="24"/>
+          <w:lang w:val="en-US" w:eastAsia="ru-RU"/>
+        </w:rPr>
+        <w:br/>
+      </w:r>
+      <w:r>
+        <w:rPr>
+          <w:rFonts w:ascii="Courier New" w:eastAsia="Times New Roman" w:hAnsi="Courier New" w:cs="Courier New"/>
+          <w:color w:val="A9B7C6"/>
+          <w:sz w:val="24"/>
+          <w:szCs w:val="24"/>
+          <w:lang w:val="en-US" w:eastAsia="ru-RU"/>
+        </w:rPr>
+        <w:lastRenderedPageBreak/>
+        <w:t xml:space="preserve">      - 8000:8000</w:t>
+      </w:r>
+      <w:r>
+        <w:rPr>
+          <w:rFonts w:ascii="Courier New" w:eastAsia="Times New Roman" w:hAnsi="Courier New" w:cs="Courier New"/>
+          <w:color w:val="A9B7C6"/>
+          <w:sz w:val="24"/>
+          <w:szCs w:val="24"/>
+          <w:lang w:val="en-US" w:eastAsia="ru-RU"/>
+        </w:rPr>
+        <w:br/>
+        <w:t xml:space="preserve">  </w:t>
       </w:r>
       <w:r>
         <w:rPr>
@@ -15018,7 +15504,7 @@
           <w:szCs w:val="24"/>
           <w:lang w:val="en-US" w:eastAsia="ru-RU"/>
         </w:rPr>
-        <w:t>ports</w:t>
+        <w:t>artassessment-postgresql</w:t>
       </w:r>
       <w:r>
         <w:rPr>
@@ -15039,7 +15525,17 @@
           <w:lang w:val="en-US" w:eastAsia="ru-RU"/>
         </w:rPr>
         <w:br/>
-        <w:t xml:space="preserve">      - 8080:8080</w:t>
+        <w:t xml:space="preserve">    </w:t>
+      </w:r>
+      <w:r>
+        <w:rPr>
+          <w:rFonts w:ascii="Courier New" w:eastAsia="Times New Roman" w:hAnsi="Courier New" w:cs="Courier New"/>
+          <w:color w:val="CC7832"/>
+          <w:sz w:val="24"/>
+          <w:szCs w:val="24"/>
+          <w:lang w:val="en-US" w:eastAsia="ru-RU"/>
+        </w:rPr>
+        <w:t>container_name</w:t>
       </w:r>
       <w:r>
         <w:rPr>
@@ -15049,8 +15545,38 @@
           <w:szCs w:val="24"/>
           <w:lang w:val="en-US" w:eastAsia="ru-RU"/>
         </w:rPr>
+        <w:t xml:space="preserve">: </w:t>
+      </w:r>
+      <w:r>
+        <w:rPr>
+          <w:rFonts w:ascii="Courier New" w:eastAsia="Times New Roman" w:hAnsi="Courier New" w:cs="Courier New"/>
+          <w:color w:val="6A8759"/>
+          <w:sz w:val="24"/>
+          <w:szCs w:val="24"/>
+          <w:lang w:val="en-US" w:eastAsia="ru-RU"/>
+        </w:rPr>
+        <w:t>'db'</w:t>
+      </w:r>
+      <w:r>
+        <w:rPr>
+          <w:rFonts w:ascii="Courier New" w:eastAsia="Times New Roman" w:hAnsi="Courier New" w:cs="Courier New"/>
+          <w:color w:val="6A8759"/>
+          <w:sz w:val="24"/>
+          <w:szCs w:val="24"/>
+          <w:lang w:val="en-US" w:eastAsia="ru-RU"/>
+        </w:rPr>
         <w:br/>
-        <w:t xml:space="preserve">      - 8000:8000</w:t>
+        <w:t xml:space="preserve">    </w:t>
+      </w:r>
+      <w:r>
+        <w:rPr>
+          <w:rFonts w:ascii="Courier New" w:eastAsia="Times New Roman" w:hAnsi="Courier New" w:cs="Courier New"/>
+          <w:color w:val="CC7832"/>
+          <w:sz w:val="24"/>
+          <w:szCs w:val="24"/>
+          <w:lang w:val="en-US" w:eastAsia="ru-RU"/>
+        </w:rPr>
+        <w:t>extends</w:t>
       </w:r>
       <w:r>
         <w:rPr>
@@ -15060,10 +15586,19 @@
           <w:szCs w:val="24"/>
           <w:lang w:val="en-US" w:eastAsia="ru-RU"/>
         </w:rPr>
+        <w:t>:</w:t>
+      </w:r>
+      <w:r>
+        <w:rPr>
+          <w:rFonts w:ascii="Courier New" w:eastAsia="Times New Roman" w:hAnsi="Courier New" w:cs="Courier New"/>
+          <w:color w:val="A9B7C6"/>
+          <w:sz w:val="24"/>
+          <w:szCs w:val="24"/>
+          <w:lang w:val="en-US" w:eastAsia="ru-RU"/>
+        </w:rPr>
         <w:br/>
-        <w:t xml:space="preserve">  </w:t>
-      </w:r>
-      <w:proofErr w:type="spellStart"/>
+        <w:t xml:space="preserve">      </w:t>
+      </w:r>
       <w:r>
         <w:rPr>
           <w:rFonts w:ascii="Courier New" w:eastAsia="Times New Roman" w:hAnsi="Courier New" w:cs="Courier New"/>
@@ -15072,9 +15607,8 @@
           <w:szCs w:val="24"/>
           <w:lang w:val="en-US" w:eastAsia="ru-RU"/>
         </w:rPr>
-        <w:t>artassessment-postgresql</w:t>
-      </w:r>
-      <w:proofErr w:type="spellEnd"/>
+        <w:t>file</w:t>
+      </w:r>
       <w:r>
         <w:rPr>
           <w:rFonts w:ascii="Courier New" w:eastAsia="Times New Roman" w:hAnsi="Courier New" w:cs="Courier New"/>
@@ -15083,7 +15617,7 @@
           <w:szCs w:val="24"/>
           <w:lang w:val="en-US" w:eastAsia="ru-RU"/>
         </w:rPr>
-        <w:t>:</w:t>
+        <w:t>: postgresql.yml</w:t>
       </w:r>
       <w:r>
         <w:rPr>
@@ -15094,9 +15628,8 @@
           <w:lang w:val="en-US" w:eastAsia="ru-RU"/>
         </w:rPr>
         <w:br/>
-        <w:t xml:space="preserve">    </w:t>
-      </w:r>
-      <w:proofErr w:type="spellStart"/>
+        <w:t xml:space="preserve">      </w:t>
+      </w:r>
       <w:r>
         <w:rPr>
           <w:rFonts w:ascii="Courier New" w:eastAsia="Times New Roman" w:hAnsi="Courier New" w:cs="Courier New"/>
@@ -15105,9 +15638,8 @@
           <w:szCs w:val="24"/>
           <w:lang w:val="en-US" w:eastAsia="ru-RU"/>
         </w:rPr>
-        <w:t>container_name</w:t>
-      </w:r>
-      <w:proofErr w:type="spellEnd"/>
+        <w:t>service</w:t>
+      </w:r>
       <w:r>
         <w:rPr>
           <w:rFonts w:ascii="Courier New" w:eastAsia="Times New Roman" w:hAnsi="Courier New" w:cs="Courier New"/>
@@ -15118,6 +15650,80 @@
         </w:rPr>
         <w:t xml:space="preserve">: </w:t>
       </w:r>
+      <w:bookmarkStart w:id="2" w:name="_Hlk140070972"/>
+      <w:r>
+        <w:rPr>
+          <w:rFonts w:ascii="Courier New" w:eastAsia="Times New Roman" w:hAnsi="Courier New" w:cs="Courier New"/>
+          <w:color w:val="A9B7C6"/>
+          <w:sz w:val="24"/>
+          <w:szCs w:val="24"/>
+          <w:lang w:val="en-US" w:eastAsia="ru-RU"/>
+        </w:rPr>
+        <w:t>artassessment-postgresql</w:t>
+      </w:r>
+      <w:bookmarkEnd w:id="2"/>
+      <w:r>
+        <w:rPr>
+          <w:rFonts w:ascii="Courier New" w:eastAsia="Times New Roman" w:hAnsi="Courier New" w:cs="Courier New"/>
+          <w:color w:val="A9B7C6"/>
+          <w:sz w:val="24"/>
+          <w:szCs w:val="24"/>
+          <w:lang w:val="en-US" w:eastAsia="ru-RU"/>
+        </w:rPr>
+        <w:br/>
+        <w:t xml:space="preserve">  </w:t>
+      </w:r>
+      <w:r>
+        <w:rPr>
+          <w:rFonts w:ascii="Courier New" w:eastAsia="Times New Roman" w:hAnsi="Courier New" w:cs="Courier New"/>
+          <w:color w:val="CC7832"/>
+          <w:sz w:val="24"/>
+          <w:szCs w:val="24"/>
+          <w:lang w:val="en-US" w:eastAsia="ru-RU"/>
+        </w:rPr>
+        <w:t>keycloak</w:t>
+      </w:r>
+      <w:r>
+        <w:rPr>
+          <w:rFonts w:ascii="Courier New" w:eastAsia="Times New Roman" w:hAnsi="Courier New" w:cs="Courier New"/>
+          <w:color w:val="A9B7C6"/>
+          <w:sz w:val="24"/>
+          <w:szCs w:val="24"/>
+          <w:lang w:val="en-US" w:eastAsia="ru-RU"/>
+        </w:rPr>
+        <w:t>:</w:t>
+      </w:r>
+      <w:r>
+        <w:rPr>
+          <w:rFonts w:ascii="Courier New" w:eastAsia="Times New Roman" w:hAnsi="Courier New" w:cs="Courier New"/>
+          <w:color w:val="A9B7C6"/>
+          <w:sz w:val="24"/>
+          <w:szCs w:val="24"/>
+          <w:lang w:val="en-US" w:eastAsia="ru-RU"/>
+        </w:rPr>
+        <w:br/>
+        <w:t xml:space="preserve">    </w:t>
+      </w:r>
+      <w:r>
+        <w:rPr>
+          <w:rFonts w:ascii="Courier New" w:eastAsia="Times New Roman" w:hAnsi="Courier New" w:cs="Courier New"/>
+          <w:color w:val="CC7832"/>
+          <w:sz w:val="24"/>
+          <w:szCs w:val="24"/>
+          <w:lang w:val="en-US" w:eastAsia="ru-RU"/>
+        </w:rPr>
+        <w:t>container_name</w:t>
+      </w:r>
+      <w:r>
+        <w:rPr>
+          <w:rFonts w:ascii="Courier New" w:eastAsia="Times New Roman" w:hAnsi="Courier New" w:cs="Courier New"/>
+          <w:color w:val="A9B7C6"/>
+          <w:sz w:val="24"/>
+          <w:szCs w:val="24"/>
+          <w:lang w:val="en-US" w:eastAsia="ru-RU"/>
+        </w:rPr>
+        <w:t xml:space="preserve">: </w:t>
+      </w:r>
       <w:r>
         <w:rPr>
           <w:rFonts w:ascii="Courier New" w:eastAsia="Times New Roman" w:hAnsi="Courier New" w:cs="Courier New"/>
@@ -15126,9 +15732,8 @@
           <w:szCs w:val="24"/>
           <w:lang w:val="en-US" w:eastAsia="ru-RU"/>
         </w:rPr>
-        <w:t>'</w:t>
-      </w:r>
-      <w:proofErr w:type="spellStart"/>
+        <w:t>'keycloak'</w:t>
+      </w:r>
       <w:r>
         <w:rPr>
           <w:rFonts w:ascii="Courier New" w:eastAsia="Times New Roman" w:hAnsi="Courier New" w:cs="Courier New"/>
@@ -15137,9 +15742,153 @@
           <w:szCs w:val="24"/>
           <w:lang w:val="en-US" w:eastAsia="ru-RU"/>
         </w:rPr>
-        <w:t>db</w:t>
-      </w:r>
-      <w:proofErr w:type="spellEnd"/>
+        <w:br/>
+        <w:t xml:space="preserve">    </w:t>
+      </w:r>
+      <w:r>
+        <w:rPr>
+          <w:rFonts w:ascii="Courier New" w:eastAsia="Times New Roman" w:hAnsi="Courier New" w:cs="Courier New"/>
+          <w:color w:val="CC7832"/>
+          <w:sz w:val="24"/>
+          <w:szCs w:val="24"/>
+          <w:lang w:val="en-US" w:eastAsia="ru-RU"/>
+        </w:rPr>
+        <w:t>extends</w:t>
+      </w:r>
+      <w:r>
+        <w:rPr>
+          <w:rFonts w:ascii="Courier New" w:eastAsia="Times New Roman" w:hAnsi="Courier New" w:cs="Courier New"/>
+          <w:color w:val="A9B7C6"/>
+          <w:sz w:val="24"/>
+          <w:szCs w:val="24"/>
+          <w:lang w:val="en-US" w:eastAsia="ru-RU"/>
+        </w:rPr>
+        <w:t>:</w:t>
+      </w:r>
+      <w:r>
+        <w:rPr>
+          <w:rFonts w:ascii="Courier New" w:eastAsia="Times New Roman" w:hAnsi="Courier New" w:cs="Courier New"/>
+          <w:color w:val="A9B7C6"/>
+          <w:sz w:val="24"/>
+          <w:szCs w:val="24"/>
+          <w:lang w:val="en-US" w:eastAsia="ru-RU"/>
+        </w:rPr>
+        <w:br/>
+        <w:t xml:space="preserve">      </w:t>
+      </w:r>
+      <w:r>
+        <w:rPr>
+          <w:rFonts w:ascii="Courier New" w:eastAsia="Times New Roman" w:hAnsi="Courier New" w:cs="Courier New"/>
+          <w:color w:val="CC7832"/>
+          <w:sz w:val="24"/>
+          <w:szCs w:val="24"/>
+          <w:lang w:val="en-US" w:eastAsia="ru-RU"/>
+        </w:rPr>
+        <w:t>file</w:t>
+      </w:r>
+      <w:r>
+        <w:rPr>
+          <w:rFonts w:ascii="Courier New" w:eastAsia="Times New Roman" w:hAnsi="Courier New" w:cs="Courier New"/>
+          <w:color w:val="A9B7C6"/>
+          <w:sz w:val="24"/>
+          <w:szCs w:val="24"/>
+          <w:lang w:val="en-US" w:eastAsia="ru-RU"/>
+        </w:rPr>
+        <w:t>: keycloak.yml</w:t>
+      </w:r>
+      <w:r>
+        <w:rPr>
+          <w:rFonts w:ascii="Courier New" w:eastAsia="Times New Roman" w:hAnsi="Courier New" w:cs="Courier New"/>
+          <w:color w:val="A9B7C6"/>
+          <w:sz w:val="24"/>
+          <w:szCs w:val="24"/>
+          <w:lang w:val="en-US" w:eastAsia="ru-RU"/>
+        </w:rPr>
+        <w:br/>
+        <w:t xml:space="preserve">      </w:t>
+      </w:r>
+      <w:r>
+        <w:rPr>
+          <w:rFonts w:ascii="Courier New" w:eastAsia="Times New Roman" w:hAnsi="Courier New" w:cs="Courier New"/>
+          <w:color w:val="CC7832"/>
+          <w:sz w:val="24"/>
+          <w:szCs w:val="24"/>
+          <w:lang w:val="en-US" w:eastAsia="ru-RU"/>
+        </w:rPr>
+        <w:t>service</w:t>
+      </w:r>
+      <w:r>
+        <w:rPr>
+          <w:rFonts w:ascii="Courier New" w:eastAsia="Times New Roman" w:hAnsi="Courier New" w:cs="Courier New"/>
+          <w:color w:val="A9B7C6"/>
+          <w:sz w:val="24"/>
+          <w:szCs w:val="24"/>
+          <w:lang w:val="en-US" w:eastAsia="ru-RU"/>
+        </w:rPr>
+        <w:t>: keycloak</w:t>
+      </w:r>
+      <w:r>
+        <w:rPr>
+          <w:rFonts w:ascii="Courier New" w:eastAsia="Times New Roman" w:hAnsi="Courier New" w:cs="Courier New"/>
+          <w:color w:val="A9B7C6"/>
+          <w:sz w:val="24"/>
+          <w:szCs w:val="24"/>
+          <w:lang w:val="en-US" w:eastAsia="ru-RU"/>
+        </w:rPr>
+        <w:br/>
+        <w:t xml:space="preserve">  </w:t>
+      </w:r>
+      <w:r>
+        <w:rPr>
+          <w:rFonts w:ascii="Courier New" w:eastAsia="Times New Roman" w:hAnsi="Courier New" w:cs="Courier New"/>
+          <w:color w:val="CC7832"/>
+          <w:sz w:val="24"/>
+          <w:szCs w:val="24"/>
+          <w:lang w:val="en-US" w:eastAsia="ru-RU"/>
+        </w:rPr>
+        <w:t>rabbitmq</w:t>
+      </w:r>
+      <w:r>
+        <w:rPr>
+          <w:rFonts w:ascii="Courier New" w:eastAsia="Times New Roman" w:hAnsi="Courier New" w:cs="Courier New"/>
+          <w:color w:val="A9B7C6"/>
+          <w:sz w:val="24"/>
+          <w:szCs w:val="24"/>
+          <w:lang w:val="en-US" w:eastAsia="ru-RU"/>
+        </w:rPr>
+        <w:t>:</w:t>
+      </w:r>
+      <w:r>
+        <w:rPr>
+          <w:rFonts w:ascii="Courier New" w:eastAsia="Times New Roman" w:hAnsi="Courier New" w:cs="Courier New"/>
+          <w:color w:val="A9B7C6"/>
+          <w:sz w:val="24"/>
+          <w:szCs w:val="24"/>
+          <w:lang w:val="en-US" w:eastAsia="ru-RU"/>
+        </w:rPr>
+        <w:br/>
+        <w:t xml:space="preserve">    </w:t>
+      </w:r>
+      <w:r>
+        <w:rPr>
+          <w:rFonts w:ascii="Courier New" w:eastAsia="Times New Roman" w:hAnsi="Courier New" w:cs="Courier New"/>
+          <w:color w:val="CC7832"/>
+          <w:sz w:val="24"/>
+          <w:szCs w:val="24"/>
+          <w:lang w:val="en-US" w:eastAsia="ru-RU"/>
+        </w:rPr>
+        <w:t>container_name</w:t>
+      </w:r>
+      <w:r>
+        <w:rPr>
+          <w:rFonts w:ascii="Courier New" w:eastAsia="Times New Roman" w:hAnsi="Courier New" w:cs="Courier New"/>
+          <w:color w:val="A9B7C6"/>
+          <w:sz w:val="24"/>
+          <w:szCs w:val="24"/>
+          <w:lang w:val="en-US" w:eastAsia="ru-RU"/>
+        </w:rPr>
+        <w:t xml:space="preserve">: </w:t>
+      </w:r>
       <w:r>
         <w:rPr>
           <w:rFonts w:ascii="Courier New" w:eastAsia="Times New Roman" w:hAnsi="Courier New" w:cs="Courier New"/>
@@ -15148,7 +15897,7 @@
           <w:szCs w:val="24"/>
           <w:lang w:val="en-US" w:eastAsia="ru-RU"/>
         </w:rPr>
-        <w:t>'</w:t>
+        <w:t>'rabbitmq'</w:t>
       </w:r>
       <w:r>
         <w:rPr>
@@ -15210,9 +15959,8 @@
           <w:szCs w:val="24"/>
           <w:lang w:val="en-US" w:eastAsia="ru-RU"/>
         </w:rPr>
-        <w:t xml:space="preserve">: </w:t>
-      </w:r>
-      <w:proofErr w:type="spellStart"/>
+        <w:t>: rabbitmq.yml</w:t>
+      </w:r>
       <w:r>
         <w:rPr>
           <w:rFonts w:ascii="Courier New" w:eastAsia="Times New Roman" w:hAnsi="Courier New" w:cs="Courier New"/>
@@ -15221,9 +15969,19 @@
           <w:szCs w:val="24"/>
           <w:lang w:val="en-US" w:eastAsia="ru-RU"/>
         </w:rPr>
-        <w:t>postgresql.yml</w:t>
-      </w:r>
-      <w:proofErr w:type="spellEnd"/>
+        <w:br/>
+        <w:t xml:space="preserve">      </w:t>
+      </w:r>
+      <w:r>
+        <w:rPr>
+          <w:rFonts w:ascii="Courier New" w:eastAsia="Times New Roman" w:hAnsi="Courier New" w:cs="Courier New"/>
+          <w:color w:val="CC7832"/>
+          <w:sz w:val="24"/>
+          <w:szCs w:val="24"/>
+          <w:lang w:val="en-US" w:eastAsia="ru-RU"/>
+        </w:rPr>
+        <w:t>service</w:t>
+      </w:r>
       <w:r>
         <w:rPr>
           <w:rFonts w:ascii="Courier New" w:eastAsia="Times New Roman" w:hAnsi="Courier New" w:cs="Courier New"/>
@@ -15232,501 +15990,1397 @@
           <w:szCs w:val="24"/>
           <w:lang w:val="en-US" w:eastAsia="ru-RU"/>
         </w:rPr>
-        <w:br/>
-        <w:t xml:space="preserve">      </w:t>
-      </w:r>
-      <w:r>
-        <w:rPr>
-          <w:rFonts w:ascii="Courier New" w:eastAsia="Times New Roman" w:hAnsi="Courier New" w:cs="Courier New"/>
+        <w:t>: rabbitmq</w:t>
+      </w:r>
+    </w:p>
+    <w:p>
+      <w:pPr>
+        <w:rPr>
+          <w:rFonts w:ascii="Times New Roman" w:hAnsi="Times New Roman" w:cs="Times New Roman"/>
+          <w:sz w:val="28"/>
+          <w:szCs w:val="28"/>
+          <w:lang w:val="en-US"/>
+        </w:rPr>
+      </w:pPr>
+    </w:p>
+    <w:p>
+      <w:pPr>
+        <w:rPr>
+          <w:rFonts w:ascii="Times New Roman" w:hAnsi="Times New Roman" w:cs="Times New Roman"/>
+          <w:sz w:val="28"/>
+          <w:szCs w:val="28"/>
+          <w:lang w:val="en-US"/>
+        </w:rPr>
+      </w:pPr>
+      <w:r>
+        <w:rPr>
+          <w:rFonts w:ascii="Times New Roman" w:hAnsi="Times New Roman" w:cs="Times New Roman"/>
+          <w:b/>
+          <w:sz w:val="28"/>
+          <w:szCs w:val="28"/>
+          <w:lang w:val="en-US"/>
+        </w:rPr>
+        <w:t>services</w:t>
+      </w:r>
+      <w:r>
+        <w:rPr>
+          <w:rFonts w:ascii="Times New Roman" w:hAnsi="Times New Roman" w:cs="Times New Roman"/>
+          <w:b/>
+          <w:sz w:val="28"/>
+          <w:szCs w:val="28"/>
+          <w:lang w:val="en-US"/>
+        </w:rPr>
+        <w:t xml:space="preserve"> – </w:t>
+      </w:r>
+      <w:r>
+        <w:rPr>
+          <w:rFonts w:ascii="Times New Roman" w:hAnsi="Times New Roman" w:cs="Times New Roman"/>
+          <w:sz w:val="28"/>
+          <w:szCs w:val="28"/>
+        </w:rPr>
+        <w:t>список</w:t>
+      </w:r>
+      <w:r>
+        <w:rPr>
+          <w:rFonts w:ascii="Times New Roman" w:hAnsi="Times New Roman" w:cs="Times New Roman"/>
+          <w:sz w:val="28"/>
+          <w:szCs w:val="28"/>
+          <w:lang w:val="en-US"/>
+        </w:rPr>
+        <w:t xml:space="preserve"> </w:t>
+      </w:r>
+      <w:r>
+        <w:rPr>
+          <w:rFonts w:ascii="Times New Roman" w:hAnsi="Times New Roman" w:cs="Times New Roman"/>
+          <w:sz w:val="28"/>
+          <w:szCs w:val="28"/>
+        </w:rPr>
+        <w:t>создаваемых</w:t>
+      </w:r>
+      <w:r>
+        <w:rPr>
+          <w:rFonts w:ascii="Times New Roman" w:hAnsi="Times New Roman" w:cs="Times New Roman"/>
+          <w:sz w:val="28"/>
+          <w:szCs w:val="28"/>
+          <w:lang w:val="en-US"/>
+        </w:rPr>
+        <w:t xml:space="preserve"> </w:t>
+      </w:r>
+      <w:r>
+        <w:rPr>
+          <w:rFonts w:ascii="Times New Roman" w:hAnsi="Times New Roman" w:cs="Times New Roman"/>
+          <w:sz w:val="28"/>
+          <w:szCs w:val="28"/>
+        </w:rPr>
+        <w:t>контейнеров</w:t>
+      </w:r>
+      <w:r>
+        <w:rPr>
+          <w:rFonts w:ascii="Times New Roman" w:hAnsi="Times New Roman" w:cs="Times New Roman"/>
+          <w:sz w:val="28"/>
+          <w:szCs w:val="28"/>
+          <w:lang w:val="en-US"/>
+        </w:rPr>
+        <w:t xml:space="preserve">. </w:t>
+      </w:r>
+      <w:r>
+        <w:rPr>
+          <w:rFonts w:ascii="Times New Roman" w:hAnsi="Times New Roman" w:cs="Times New Roman"/>
+          <w:sz w:val="28"/>
+          <w:szCs w:val="28"/>
+        </w:rPr>
+        <w:t>Далее</w:t>
+      </w:r>
+      <w:r>
+        <w:rPr>
+          <w:rFonts w:ascii="Times New Roman" w:hAnsi="Times New Roman" w:cs="Times New Roman"/>
+          <w:sz w:val="28"/>
+          <w:szCs w:val="28"/>
+          <w:lang w:val="en-US"/>
+        </w:rPr>
+        <w:t xml:space="preserve"> </w:t>
+      </w:r>
+      <w:r>
+        <w:rPr>
+          <w:rFonts w:ascii="Times New Roman" w:hAnsi="Times New Roman" w:cs="Times New Roman"/>
+          <w:sz w:val="28"/>
+          <w:szCs w:val="28"/>
+        </w:rPr>
+        <w:t>идет</w:t>
+      </w:r>
+      <w:r>
+        <w:rPr>
+          <w:rFonts w:ascii="Times New Roman" w:hAnsi="Times New Roman" w:cs="Times New Roman"/>
+          <w:sz w:val="28"/>
+          <w:szCs w:val="28"/>
+          <w:lang w:val="en-US"/>
+        </w:rPr>
+        <w:t xml:space="preserve"> </w:t>
+      </w:r>
+      <w:r>
+        <w:rPr>
+          <w:rFonts w:ascii="Times New Roman" w:hAnsi="Times New Roman" w:cs="Times New Roman"/>
+          <w:sz w:val="28"/>
+          <w:szCs w:val="28"/>
+        </w:rPr>
+        <w:t>список</w:t>
+      </w:r>
+      <w:r>
+        <w:rPr>
+          <w:rFonts w:ascii="Times New Roman" w:hAnsi="Times New Roman" w:cs="Times New Roman"/>
+          <w:sz w:val="28"/>
+          <w:szCs w:val="28"/>
+          <w:lang w:val="en-US"/>
+        </w:rPr>
+        <w:t xml:space="preserve"> </w:t>
+      </w:r>
+      <w:r>
+        <w:rPr>
+          <w:rFonts w:ascii="Times New Roman" w:hAnsi="Times New Roman" w:cs="Times New Roman"/>
+          <w:sz w:val="28"/>
+          <w:szCs w:val="28"/>
+        </w:rPr>
+        <w:t>сервисов</w:t>
+      </w:r>
+      <w:r>
+        <w:rPr>
+          <w:rFonts w:ascii="Times New Roman" w:hAnsi="Times New Roman" w:cs="Times New Roman"/>
+          <w:sz w:val="28"/>
+          <w:szCs w:val="28"/>
+          <w:lang w:val="en-US"/>
+        </w:rPr>
+        <w:t xml:space="preserve">: </w:t>
+      </w:r>
+      <w:r>
+        <w:rPr>
+          <w:rFonts w:ascii="Times New Roman" w:hAnsi="Times New Roman" w:cs="Times New Roman"/>
+          <w:i/>
+          <w:sz w:val="28"/>
+          <w:szCs w:val="28"/>
+          <w:lang w:val="en-US"/>
+        </w:rPr>
+        <w:t>rtassessment</w:t>
+      </w:r>
+      <w:r>
+        <w:rPr>
+          <w:rFonts w:ascii="Times New Roman" w:hAnsi="Times New Roman" w:cs="Times New Roman"/>
+          <w:i/>
+          <w:sz w:val="28"/>
+          <w:szCs w:val="28"/>
+          <w:lang w:val="en-US"/>
+        </w:rPr>
+        <w:t>-</w:t>
+      </w:r>
+      <w:r>
+        <w:rPr>
+          <w:rFonts w:ascii="Times New Roman" w:hAnsi="Times New Roman" w:cs="Times New Roman"/>
+          <w:i/>
+          <w:sz w:val="28"/>
+          <w:szCs w:val="28"/>
+          <w:lang w:val="en-US"/>
+        </w:rPr>
+        <w:t>app</w:t>
+      </w:r>
+      <w:r>
+        <w:rPr>
+          <w:rFonts w:ascii="Times New Roman" w:hAnsi="Times New Roman" w:cs="Times New Roman"/>
+          <w:sz w:val="28"/>
+          <w:szCs w:val="28"/>
+          <w:lang w:val="en-US"/>
+        </w:rPr>
+        <w:t xml:space="preserve">, </w:t>
+      </w:r>
+      <w:r>
+        <w:rPr>
+          <w:rFonts w:ascii="Times New Roman" w:hAnsi="Times New Roman" w:cs="Times New Roman"/>
+          <w:i/>
+          <w:sz w:val="28"/>
+          <w:szCs w:val="28"/>
+          <w:lang w:val="en-US"/>
+        </w:rPr>
+        <w:t>artassessment</w:t>
+      </w:r>
+      <w:r>
+        <w:rPr>
+          <w:rFonts w:ascii="Times New Roman" w:hAnsi="Times New Roman" w:cs="Times New Roman"/>
+          <w:i/>
+          <w:sz w:val="28"/>
+          <w:szCs w:val="28"/>
+          <w:lang w:val="en-US"/>
+        </w:rPr>
+        <w:t>-</w:t>
+      </w:r>
+      <w:r>
+        <w:rPr>
+          <w:rFonts w:ascii="Times New Roman" w:hAnsi="Times New Roman" w:cs="Times New Roman"/>
+          <w:i/>
+          <w:sz w:val="28"/>
+          <w:szCs w:val="28"/>
+          <w:lang w:val="en-US"/>
+        </w:rPr>
+        <w:t>postgresql</w:t>
+      </w:r>
+      <w:r>
+        <w:rPr>
+          <w:rFonts w:ascii="Times New Roman" w:hAnsi="Times New Roman" w:cs="Times New Roman"/>
+          <w:sz w:val="28"/>
+          <w:szCs w:val="28"/>
+          <w:lang w:val="en-US"/>
+        </w:rPr>
+        <w:t xml:space="preserve">, </w:t>
+      </w:r>
+      <w:r>
+        <w:rPr>
+          <w:rFonts w:ascii="Times New Roman" w:hAnsi="Times New Roman" w:cs="Times New Roman"/>
+          <w:i/>
+          <w:sz w:val="28"/>
+          <w:szCs w:val="28"/>
+          <w:lang w:val="en-US"/>
+        </w:rPr>
+        <w:t>keycloak</w:t>
+      </w:r>
+      <w:r>
+        <w:rPr>
+          <w:rFonts w:ascii="Times New Roman" w:hAnsi="Times New Roman" w:cs="Times New Roman"/>
+          <w:sz w:val="28"/>
+          <w:szCs w:val="28"/>
+          <w:lang w:val="en-US"/>
+        </w:rPr>
+        <w:t xml:space="preserve">, </w:t>
+      </w:r>
+      <w:r>
+        <w:rPr>
+          <w:rFonts w:ascii="Times New Roman" w:hAnsi="Times New Roman" w:cs="Times New Roman"/>
+          <w:i/>
+          <w:sz w:val="28"/>
+          <w:szCs w:val="28"/>
+          <w:lang w:val="en-US"/>
+        </w:rPr>
+        <w:t>rabbitmq</w:t>
+      </w:r>
+      <w:r>
+        <w:rPr>
+          <w:rFonts w:ascii="Times New Roman" w:hAnsi="Times New Roman" w:cs="Times New Roman"/>
+          <w:sz w:val="28"/>
+          <w:szCs w:val="28"/>
+          <w:lang w:val="en-US"/>
+        </w:rPr>
+        <w:t>.</w:t>
+      </w:r>
+    </w:p>
+    <w:p>
+      <w:pPr>
+        <w:rPr>
+          <w:rFonts w:ascii="Times New Roman" w:hAnsi="Times New Roman" w:cs="Times New Roman"/>
+          <w:sz w:val="28"/>
+          <w:szCs w:val="28"/>
+          <w:lang w:val="en-US"/>
+        </w:rPr>
+      </w:pPr>
+      <w:r>
+        <w:rPr>
+          <w:rFonts w:ascii="Times New Roman" w:hAnsi="Times New Roman" w:cs="Times New Roman"/>
+          <w:b/>
+          <w:sz w:val="28"/>
+          <w:szCs w:val="28"/>
+          <w:lang w:val="en-US"/>
+        </w:rPr>
+        <w:t>image</w:t>
+      </w:r>
+      <w:r>
+        <w:rPr>
+          <w:rFonts w:ascii="Times New Roman" w:hAnsi="Times New Roman" w:cs="Times New Roman"/>
+          <w:b/>
+          <w:sz w:val="28"/>
+          <w:szCs w:val="28"/>
+        </w:rPr>
+        <w:t xml:space="preserve"> – </w:t>
+      </w:r>
+      <w:r>
+        <w:rPr>
+          <w:rFonts w:ascii="Times New Roman" w:hAnsi="Times New Roman" w:cs="Times New Roman"/>
+          <w:sz w:val="28"/>
+          <w:szCs w:val="28"/>
+        </w:rPr>
+        <w:t xml:space="preserve">образ, который используется для запуска контейнера. Здесь мы используем наш локальный образ, собранный командой </w:t>
+      </w:r>
+      <w:r>
+        <w:rPr>
+          <w:rFonts w:ascii="Times New Roman" w:hAnsi="Times New Roman" w:cs="Times New Roman"/>
+          <w:sz w:val="28"/>
+          <w:szCs w:val="28"/>
+          <w:lang w:val="en-US"/>
+        </w:rPr>
+        <w:t>docker</w:t>
+      </w:r>
+      <w:r>
+        <w:rPr>
+          <w:rFonts w:ascii="Times New Roman" w:hAnsi="Times New Roman" w:cs="Times New Roman"/>
+          <w:sz w:val="28"/>
+          <w:szCs w:val="28"/>
+        </w:rPr>
+        <w:t xml:space="preserve"> </w:t>
+      </w:r>
+      <w:r>
+        <w:rPr>
+          <w:rFonts w:ascii="Times New Roman" w:hAnsi="Times New Roman" w:cs="Times New Roman"/>
+          <w:sz w:val="28"/>
+          <w:szCs w:val="28"/>
+          <w:lang w:val="en-US"/>
+        </w:rPr>
+        <w:t>build</w:t>
+      </w:r>
+      <w:r>
+        <w:rPr>
+          <w:rFonts w:ascii="Times New Roman" w:hAnsi="Times New Roman" w:cs="Times New Roman"/>
+          <w:sz w:val="28"/>
+          <w:szCs w:val="28"/>
+        </w:rPr>
+        <w:t xml:space="preserve">. </w:t>
+      </w:r>
+      <w:r>
+        <w:rPr>
+          <w:rFonts w:ascii="Times New Roman" w:hAnsi="Times New Roman" w:cs="Times New Roman"/>
+          <w:sz w:val="28"/>
+          <w:szCs w:val="28"/>
+        </w:rPr>
+        <w:t>Например</w:t>
+      </w:r>
+      <w:r>
+        <w:rPr>
+          <w:rFonts w:ascii="Times New Roman" w:hAnsi="Times New Roman" w:cs="Times New Roman"/>
+          <w:sz w:val="28"/>
+          <w:szCs w:val="28"/>
+          <w:lang w:val="en-US"/>
+        </w:rPr>
+        <w:t xml:space="preserve"> </w:t>
+      </w:r>
+      <w:r>
+        <w:rPr>
+          <w:rFonts w:ascii="Times New Roman" w:hAnsi="Times New Roman" w:cs="Times New Roman"/>
+          <w:sz w:val="28"/>
+          <w:szCs w:val="28"/>
+        </w:rPr>
+        <w:t>для</w:t>
+      </w:r>
+      <w:r>
+        <w:rPr>
+          <w:rFonts w:ascii="Times New Roman" w:hAnsi="Times New Roman" w:cs="Times New Roman"/>
+          <w:sz w:val="28"/>
+          <w:szCs w:val="28"/>
+          <w:lang w:val="en-US"/>
+        </w:rPr>
+        <w:t xml:space="preserve"> </w:t>
+      </w:r>
+      <w:r>
+        <w:rPr>
+          <w:rFonts w:ascii="Times New Roman" w:hAnsi="Times New Roman" w:cs="Times New Roman"/>
+          <w:sz w:val="28"/>
+          <w:szCs w:val="28"/>
+        </w:rPr>
+        <w:t>бд</w:t>
+      </w:r>
+      <w:r>
+        <w:rPr>
+          <w:rFonts w:ascii="Times New Roman" w:hAnsi="Times New Roman" w:cs="Times New Roman"/>
+          <w:sz w:val="28"/>
+          <w:szCs w:val="28"/>
+          <w:lang w:val="en-US"/>
+        </w:rPr>
+        <w:t xml:space="preserve"> </w:t>
+      </w:r>
+      <w:r>
+        <w:rPr>
+          <w:rFonts w:ascii="Times New Roman" w:hAnsi="Times New Roman" w:cs="Times New Roman"/>
+          <w:sz w:val="28"/>
+          <w:szCs w:val="28"/>
+          <w:lang w:val="en-US"/>
+        </w:rPr>
+        <w:t xml:space="preserve">Postgresql: </w:t>
+      </w:r>
+      <w:r>
+        <w:rPr>
+          <w:rFonts w:ascii="Times New Roman" w:hAnsi="Times New Roman" w:cs="Times New Roman"/>
+          <w:i/>
+          <w:sz w:val="28"/>
+          <w:szCs w:val="28"/>
+          <w:lang w:val="en-US"/>
+        </w:rPr>
+        <w:t>image: postgres:10.4</w:t>
+      </w:r>
+      <w:r>
+        <w:rPr>
+          <w:rFonts w:ascii="Times New Roman" w:hAnsi="Times New Roman" w:cs="Times New Roman"/>
+          <w:sz w:val="28"/>
+          <w:szCs w:val="28"/>
+          <w:lang w:val="en-US"/>
+        </w:rPr>
+        <w:t>.</w:t>
+      </w:r>
+    </w:p>
+    <w:p>
+      <w:pPr>
+        <w:rPr>
+          <w:rFonts w:ascii="Times New Roman" w:hAnsi="Times New Roman" w:cs="Times New Roman"/>
+          <w:sz w:val="28"/>
+          <w:szCs w:val="28"/>
+          <w:lang w:val="en-US"/>
+        </w:rPr>
+      </w:pPr>
+      <w:r>
+        <w:rPr>
+          <w:rFonts w:ascii="Times New Roman" w:hAnsi="Times New Roman" w:cs="Times New Roman"/>
+          <w:b/>
+          <w:sz w:val="28"/>
+          <w:szCs w:val="28"/>
+          <w:lang w:val="en-US"/>
+        </w:rPr>
+        <w:t>container_name</w:t>
+      </w:r>
+      <w:r>
+        <w:rPr>
+          <w:rFonts w:ascii="Times New Roman" w:hAnsi="Times New Roman" w:cs="Times New Roman"/>
+          <w:sz w:val="28"/>
+          <w:szCs w:val="28"/>
+          <w:lang w:val="en-US"/>
+        </w:rPr>
+        <w:t xml:space="preserve"> – </w:t>
+      </w:r>
+      <w:r>
+        <w:rPr>
+          <w:rFonts w:ascii="Times New Roman" w:hAnsi="Times New Roman" w:cs="Times New Roman"/>
+          <w:sz w:val="28"/>
+          <w:szCs w:val="28"/>
+        </w:rPr>
+        <w:t>имя</w:t>
+      </w:r>
+      <w:r>
+        <w:rPr>
+          <w:rFonts w:ascii="Times New Roman" w:hAnsi="Times New Roman" w:cs="Times New Roman"/>
+          <w:sz w:val="28"/>
+          <w:szCs w:val="28"/>
+          <w:lang w:val="en-US"/>
+        </w:rPr>
+        <w:t xml:space="preserve"> </w:t>
+      </w:r>
+      <w:r>
+        <w:rPr>
+          <w:rFonts w:ascii="Times New Roman" w:hAnsi="Times New Roman" w:cs="Times New Roman"/>
+          <w:sz w:val="28"/>
+          <w:szCs w:val="28"/>
+        </w:rPr>
+        <w:t>контейнера</w:t>
+      </w:r>
+      <w:r>
+        <w:rPr>
+          <w:rFonts w:ascii="Times New Roman" w:hAnsi="Times New Roman" w:cs="Times New Roman"/>
+          <w:sz w:val="28"/>
+          <w:szCs w:val="28"/>
+          <w:lang w:val="en-US"/>
+        </w:rPr>
+        <w:t>.</w:t>
+      </w:r>
+    </w:p>
+    <w:p>
+      <w:pPr>
+        <w:rPr>
+          <w:rFonts w:ascii="Times New Roman" w:hAnsi="Times New Roman" w:cs="Times New Roman"/>
+          <w:sz w:val="28"/>
+          <w:szCs w:val="28"/>
+        </w:rPr>
+      </w:pPr>
+      <w:r>
+        <w:rPr>
+          <w:rFonts w:ascii="Times New Roman" w:hAnsi="Times New Roman" w:cs="Times New Roman"/>
+          <w:b/>
+          <w:sz w:val="28"/>
+          <w:szCs w:val="28"/>
+          <w:lang w:val="en-US"/>
+        </w:rPr>
+        <w:t>e</w:t>
+      </w:r>
+      <w:r>
+        <w:rPr>
+          <w:rFonts w:ascii="Times New Roman" w:hAnsi="Times New Roman" w:cs="Times New Roman"/>
+          <w:b/>
+          <w:sz w:val="28"/>
+          <w:szCs w:val="28"/>
+        </w:rPr>
+        <w:t>nvironment</w:t>
+      </w:r>
+      <w:r>
+        <w:rPr>
+          <w:rFonts w:ascii="Times New Roman" w:hAnsi="Times New Roman" w:cs="Times New Roman"/>
+          <w:sz w:val="28"/>
+          <w:szCs w:val="28"/>
+        </w:rPr>
+        <w:t xml:space="preserve"> – список переменных окружения и их значений.</w:t>
+      </w:r>
+      <w:r>
+        <w:rPr>
+          <w:rFonts w:ascii="Times New Roman" w:hAnsi="Times New Roman" w:cs="Times New Roman"/>
+          <w:sz w:val="28"/>
+          <w:szCs w:val="28"/>
+        </w:rPr>
+        <w:t xml:space="preserve"> Можно взять из файла с помощью опции </w:t>
+      </w:r>
+    </w:p>
+    <w:p>
+      <w:pPr>
+        <w:rPr>
+          <w:rFonts w:ascii="Times New Roman" w:hAnsi="Times New Roman" w:cs="Times New Roman"/>
+          <w:sz w:val="28"/>
+          <w:szCs w:val="28"/>
+        </w:rPr>
+      </w:pPr>
+      <w:r>
+        <w:rPr>
+          <w:rFonts w:ascii="Times New Roman" w:hAnsi="Times New Roman" w:cs="Times New Roman"/>
+          <w:b/>
+          <w:sz w:val="28"/>
+          <w:szCs w:val="28"/>
+          <w:lang w:val="en-US"/>
+        </w:rPr>
+        <w:t>ports</w:t>
+      </w:r>
+      <w:r>
+        <w:rPr>
+          <w:rFonts w:ascii="Times New Roman" w:hAnsi="Times New Roman" w:cs="Times New Roman"/>
+          <w:b/>
+          <w:sz w:val="28"/>
+          <w:szCs w:val="28"/>
+        </w:rPr>
+        <w:t xml:space="preserve"> – </w:t>
+      </w:r>
+      <w:r>
+        <w:rPr>
+          <w:rFonts w:ascii="Times New Roman" w:hAnsi="Times New Roman" w:cs="Times New Roman"/>
+          <w:sz w:val="28"/>
+          <w:szCs w:val="28"/>
+        </w:rPr>
+        <w:t>список пробрасываемых портов.</w:t>
+      </w:r>
+    </w:p>
+    <w:p>
+      <w:pPr>
+        <w:rPr>
+          <w:rFonts w:ascii="Times New Roman" w:hAnsi="Times New Roman" w:cs="Times New Roman"/>
+          <w:sz w:val="28"/>
+          <w:szCs w:val="28"/>
+        </w:rPr>
+      </w:pPr>
+      <w:r>
+        <w:rPr>
+          <w:rFonts w:ascii="Times New Roman" w:hAnsi="Times New Roman" w:cs="Times New Roman"/>
+          <w:b/>
+          <w:sz w:val="28"/>
+          <w:szCs w:val="28"/>
+          <w:lang w:val="en-US"/>
+        </w:rPr>
+        <w:t>extends</w:t>
+      </w:r>
+      <w:r>
+        <w:rPr>
+          <w:rFonts w:ascii="Times New Roman" w:hAnsi="Times New Roman" w:cs="Times New Roman"/>
+          <w:b/>
+          <w:sz w:val="28"/>
+          <w:szCs w:val="28"/>
+        </w:rPr>
+        <w:t xml:space="preserve"> – </w:t>
+      </w:r>
+      <w:r>
+        <w:rPr>
+          <w:rFonts w:ascii="Times New Roman" w:hAnsi="Times New Roman" w:cs="Times New Roman"/>
+          <w:sz w:val="28"/>
+          <w:szCs w:val="28"/>
+        </w:rPr>
+        <w:t xml:space="preserve">используется для наследования конфигурации из другого файла </w:t>
+      </w:r>
+      <w:r>
+        <w:rPr>
+          <w:rFonts w:ascii="Times New Roman" w:hAnsi="Times New Roman" w:cs="Times New Roman"/>
+          <w:sz w:val="28"/>
+          <w:szCs w:val="28"/>
+          <w:lang w:val="en-US"/>
+        </w:rPr>
+        <w:t>docker</w:t>
+      </w:r>
+      <w:r>
+        <w:rPr>
+          <w:rFonts w:ascii="Times New Roman" w:hAnsi="Times New Roman" w:cs="Times New Roman"/>
+          <w:sz w:val="28"/>
+          <w:szCs w:val="28"/>
+        </w:rPr>
+        <w:t>-</w:t>
+      </w:r>
+      <w:r>
+        <w:rPr>
+          <w:rFonts w:ascii="Times New Roman" w:hAnsi="Times New Roman" w:cs="Times New Roman"/>
+          <w:sz w:val="28"/>
+          <w:szCs w:val="28"/>
+          <w:lang w:val="en-US"/>
+        </w:rPr>
+        <w:t>compose</w:t>
+      </w:r>
+      <w:r>
+        <w:rPr>
+          <w:rFonts w:ascii="Times New Roman" w:hAnsi="Times New Roman" w:cs="Times New Roman"/>
+          <w:sz w:val="28"/>
+          <w:szCs w:val="28"/>
+        </w:rPr>
+        <w:t>.</w:t>
+      </w:r>
+      <w:r>
+        <w:rPr>
+          <w:rFonts w:ascii="Times New Roman" w:hAnsi="Times New Roman" w:cs="Times New Roman"/>
+          <w:sz w:val="28"/>
+          <w:szCs w:val="28"/>
+          <w:lang w:val="en-US"/>
+        </w:rPr>
+        <w:t>yml</w:t>
+      </w:r>
+      <w:r>
+        <w:rPr>
+          <w:rFonts w:ascii="Times New Roman" w:hAnsi="Times New Roman" w:cs="Times New Roman"/>
+          <w:sz w:val="28"/>
+          <w:szCs w:val="28"/>
+        </w:rPr>
+        <w:t>.</w:t>
+      </w:r>
+    </w:p>
+    <w:p>
+      <w:pPr>
+        <w:rPr>
+          <w:rFonts w:ascii="Times New Roman" w:hAnsi="Times New Roman" w:cs="Times New Roman"/>
+          <w:sz w:val="28"/>
+          <w:szCs w:val="28"/>
+        </w:rPr>
+      </w:pPr>
+      <w:r>
+        <w:rPr>
+          <w:rFonts w:ascii="Times New Roman" w:hAnsi="Times New Roman" w:cs="Times New Roman"/>
+          <w:b/>
+          <w:sz w:val="28"/>
+          <w:szCs w:val="28"/>
+          <w:lang w:val="en-US"/>
+        </w:rPr>
+        <w:t>file</w:t>
+      </w:r>
+      <w:r>
+        <w:rPr>
+          <w:rFonts w:ascii="Times New Roman" w:hAnsi="Times New Roman" w:cs="Times New Roman"/>
+          <w:b/>
+          <w:sz w:val="28"/>
+          <w:szCs w:val="28"/>
+        </w:rPr>
+        <w:t xml:space="preserve"> – </w:t>
+      </w:r>
+      <w:r>
+        <w:rPr>
+          <w:rFonts w:ascii="Times New Roman" w:hAnsi="Times New Roman" w:cs="Times New Roman"/>
+          <w:sz w:val="28"/>
+          <w:szCs w:val="28"/>
+        </w:rPr>
+        <w:t>файл из которого наследовать конфигурацию.</w:t>
+      </w:r>
+    </w:p>
+    <w:p>
+      <w:pPr>
+        <w:rPr>
+          <w:rFonts w:ascii="Times New Roman" w:hAnsi="Times New Roman" w:cs="Times New Roman"/>
+          <w:b/>
+          <w:sz w:val="28"/>
+          <w:szCs w:val="28"/>
+        </w:rPr>
+      </w:pPr>
+      <w:r>
+        <w:rPr>
+          <w:rFonts w:ascii="Times New Roman" w:hAnsi="Times New Roman" w:cs="Times New Roman"/>
+          <w:b/>
+          <w:sz w:val="28"/>
+          <w:szCs w:val="28"/>
+          <w:lang w:val="en-US"/>
+        </w:rPr>
+        <w:t>service</w:t>
+      </w:r>
+      <w:r>
+        <w:rPr>
+          <w:rFonts w:ascii="Times New Roman" w:hAnsi="Times New Roman" w:cs="Times New Roman"/>
+          <w:b/>
+          <w:sz w:val="28"/>
+          <w:szCs w:val="28"/>
+        </w:rPr>
+        <w:t xml:space="preserve"> – </w:t>
+      </w:r>
+      <w:r>
+        <w:rPr>
+          <w:rFonts w:ascii="Times New Roman" w:hAnsi="Times New Roman" w:cs="Times New Roman"/>
+          <w:sz w:val="28"/>
+          <w:szCs w:val="28"/>
+        </w:rPr>
+        <w:t>имя сервиса, который мы хотим экспортировать из другого файла.</w:t>
+      </w:r>
+      <w:r>
+        <w:rPr>
+          <w:rFonts w:ascii="Times New Roman" w:hAnsi="Times New Roman" w:cs="Times New Roman"/>
+          <w:b/>
+          <w:sz w:val="28"/>
+          <w:szCs w:val="28"/>
+        </w:rPr>
+        <w:t xml:space="preserve"> </w:t>
+      </w:r>
+    </w:p>
+    <w:p>
+      <w:pPr>
+        <w:rPr>
+          <w:rFonts w:ascii="Times New Roman" w:hAnsi="Times New Roman" w:cs="Times New Roman"/>
+          <w:sz w:val="28"/>
+          <w:szCs w:val="28"/>
+        </w:rPr>
+      </w:pPr>
+      <w:r>
+        <w:rPr>
+          <w:rFonts w:ascii="Times New Roman" w:hAnsi="Times New Roman" w:cs="Times New Roman"/>
+          <w:sz w:val="28"/>
+          <w:szCs w:val="28"/>
+        </w:rPr>
+        <w:t>Еще</w:t>
+      </w:r>
+      <w:r>
+        <w:rPr>
+          <w:rFonts w:ascii="Times New Roman" w:hAnsi="Times New Roman" w:cs="Times New Roman"/>
+          <w:sz w:val="28"/>
+          <w:szCs w:val="28"/>
+        </w:rPr>
+        <w:t xml:space="preserve"> </w:t>
+      </w:r>
+      <w:r>
+        <w:rPr>
+          <w:rFonts w:ascii="Times New Roman" w:hAnsi="Times New Roman" w:cs="Times New Roman"/>
+          <w:sz w:val="28"/>
+          <w:szCs w:val="28"/>
+        </w:rPr>
+        <w:t>один</w:t>
+      </w:r>
+      <w:r>
+        <w:rPr>
+          <w:rFonts w:ascii="Times New Roman" w:hAnsi="Times New Roman" w:cs="Times New Roman"/>
+          <w:sz w:val="28"/>
+          <w:szCs w:val="28"/>
+        </w:rPr>
+        <w:t xml:space="preserve"> </w:t>
+      </w:r>
+      <w:r>
+        <w:rPr>
+          <w:rFonts w:ascii="Times New Roman" w:hAnsi="Times New Roman" w:cs="Times New Roman"/>
+          <w:sz w:val="28"/>
+          <w:szCs w:val="28"/>
+        </w:rPr>
+        <w:t>пример</w:t>
+      </w:r>
+      <w:r>
+        <w:rPr>
+          <w:rFonts w:ascii="Times New Roman" w:hAnsi="Times New Roman" w:cs="Times New Roman"/>
+          <w:sz w:val="28"/>
+          <w:szCs w:val="28"/>
+        </w:rPr>
+        <w:t xml:space="preserve"> </w:t>
+      </w:r>
+      <w:r>
+        <w:rPr>
+          <w:rFonts w:ascii="Times New Roman" w:hAnsi="Times New Roman" w:cs="Times New Roman"/>
+          <w:sz w:val="28"/>
+          <w:szCs w:val="28"/>
+          <w:lang w:val="en-US"/>
+        </w:rPr>
+        <w:t>docker</w:t>
+      </w:r>
+      <w:r>
+        <w:rPr>
+          <w:rFonts w:ascii="Times New Roman" w:hAnsi="Times New Roman" w:cs="Times New Roman"/>
+          <w:sz w:val="28"/>
+          <w:szCs w:val="28"/>
+        </w:rPr>
+        <w:t>-</w:t>
+      </w:r>
+      <w:r>
+        <w:rPr>
+          <w:rFonts w:ascii="Times New Roman" w:hAnsi="Times New Roman" w:cs="Times New Roman"/>
+          <w:sz w:val="28"/>
+          <w:szCs w:val="28"/>
+          <w:lang w:val="en-US"/>
+        </w:rPr>
+        <w:t>compose</w:t>
+      </w:r>
+      <w:r>
+        <w:rPr>
+          <w:rFonts w:ascii="Times New Roman" w:hAnsi="Times New Roman" w:cs="Times New Roman"/>
+          <w:sz w:val="28"/>
+          <w:szCs w:val="28"/>
+        </w:rPr>
+        <w:t xml:space="preserve"> </w:t>
+      </w:r>
+      <w:r>
+        <w:rPr>
+          <w:rFonts w:ascii="Times New Roman" w:hAnsi="Times New Roman" w:cs="Times New Roman"/>
+          <w:sz w:val="28"/>
+          <w:szCs w:val="28"/>
+        </w:rPr>
+        <w:t xml:space="preserve">для </w:t>
+      </w:r>
+      <w:r>
+        <w:rPr>
+          <w:rFonts w:ascii="Times New Roman" w:hAnsi="Times New Roman" w:cs="Times New Roman"/>
+          <w:sz w:val="28"/>
+          <w:szCs w:val="28"/>
+          <w:lang w:val="en-US"/>
+        </w:rPr>
+        <w:t>PostgreSQL</w:t>
+      </w:r>
+      <w:r>
+        <w:rPr>
+          <w:rFonts w:ascii="Times New Roman" w:hAnsi="Times New Roman" w:cs="Times New Roman"/>
+          <w:sz w:val="28"/>
+          <w:szCs w:val="28"/>
+        </w:rPr>
+        <w:t xml:space="preserve"> (</w:t>
+      </w:r>
+      <w:r>
+        <w:rPr>
+          <w:rFonts w:ascii="Times New Roman" w:hAnsi="Times New Roman" w:cs="Times New Roman"/>
+          <w:sz w:val="28"/>
+          <w:szCs w:val="28"/>
+        </w:rPr>
+        <w:t xml:space="preserve">всю эту инфу можно было бы объявить и в первом файле, вместо </w:t>
+      </w:r>
+      <w:r>
+        <w:rPr>
+          <w:rFonts w:ascii="Times New Roman" w:hAnsi="Times New Roman" w:cs="Times New Roman"/>
+          <w:sz w:val="28"/>
+          <w:szCs w:val="28"/>
+          <w:lang w:val="en-US"/>
+        </w:rPr>
+        <w:t>extends</w:t>
+      </w:r>
+      <w:r>
+        <w:rPr>
+          <w:rFonts w:ascii="Times New Roman" w:hAnsi="Times New Roman" w:cs="Times New Roman"/>
+          <w:sz w:val="28"/>
+          <w:szCs w:val="28"/>
+        </w:rPr>
+        <w:t>):</w:t>
+      </w:r>
+    </w:p>
+    <w:p>
+      <w:pPr>
+        <w:pStyle w:val="HTML"/>
+        <w:shd w:val="clear" w:color="auto" w:fill="2B2B2B"/>
+        <w:rPr>
+          <w:color w:val="A9B7C6"/>
+          <w:sz w:val="24"/>
+          <w:szCs w:val="24"/>
+          <w:lang w:val="en-US"/>
+        </w:rPr>
+      </w:pPr>
+      <w:r>
+        <w:rPr>
           <w:color w:val="CC7832"/>
           <w:sz w:val="24"/>
           <w:szCs w:val="24"/>
-          <w:lang w:val="en-US" w:eastAsia="ru-RU"/>
-        </w:rPr>
-        <w:t>service</w:t>
-      </w:r>
-      <w:r>
-        <w:rPr>
-          <w:rFonts w:ascii="Courier New" w:eastAsia="Times New Roman" w:hAnsi="Courier New" w:cs="Courier New"/>
+          <w:lang w:val="en-US"/>
+        </w:rPr>
+        <w:t>services</w:t>
+      </w:r>
+      <w:r>
+        <w:rPr>
           <w:color w:val="A9B7C6"/>
           <w:sz w:val="24"/>
           <w:szCs w:val="24"/>
-          <w:lang w:val="en-US" w:eastAsia="ru-RU"/>
-        </w:rPr>
-        <w:t xml:space="preserve">: </w:t>
-      </w:r>
-      <w:bookmarkStart w:id="3" w:name="_Hlk140070972"/>
-      <w:proofErr w:type="spellStart"/>
-      <w:r>
-        <w:rPr>
-          <w:rFonts w:ascii="Courier New" w:eastAsia="Times New Roman" w:hAnsi="Courier New" w:cs="Courier New"/>
+          <w:lang w:val="en-US"/>
+        </w:rPr>
+        <w:t>:</w:t>
+      </w:r>
+      <w:r>
+        <w:rPr>
           <w:color w:val="A9B7C6"/>
           <w:sz w:val="24"/>
           <w:szCs w:val="24"/>
-          <w:lang w:val="en-US" w:eastAsia="ru-RU"/>
+          <w:lang w:val="en-US"/>
+        </w:rPr>
+        <w:br/>
+        <w:t xml:space="preserve">  </w:t>
+      </w:r>
+      <w:r>
+        <w:rPr>
+          <w:color w:val="CC7832"/>
+          <w:sz w:val="24"/>
+          <w:szCs w:val="24"/>
+          <w:lang w:val="en-US"/>
         </w:rPr>
         <w:t>artassessment-postgresql</w:t>
       </w:r>
-      <w:bookmarkEnd w:id="3"/>
-      <w:proofErr w:type="spellEnd"/>
-      <w:r>
-        <w:rPr>
-          <w:rFonts w:ascii="Courier New" w:eastAsia="Times New Roman" w:hAnsi="Courier New" w:cs="Courier New"/>
+      <w:r>
+        <w:rPr>
           <w:color w:val="A9B7C6"/>
           <w:sz w:val="24"/>
           <w:szCs w:val="24"/>
-          <w:lang w:val="en-US" w:eastAsia="ru-RU"/>
+          <w:lang w:val="en-US"/>
+        </w:rPr>
+        <w:t>:</w:t>
+      </w:r>
+      <w:r>
+        <w:rPr>
+          <w:color w:val="A9B7C6"/>
+          <w:sz w:val="24"/>
+          <w:szCs w:val="24"/>
+          <w:lang w:val="en-US"/>
         </w:rPr>
         <w:br/>
-        <w:t xml:space="preserve">  </w:t>
-      </w:r>
-      <w:proofErr w:type="spellStart"/>
-      <w:r>
-        <w:rPr>
-          <w:rFonts w:ascii="Courier New" w:eastAsia="Times New Roman" w:hAnsi="Courier New" w:cs="Courier New"/>
+        <w:t xml:space="preserve">    </w:t>
+      </w:r>
+      <w:r>
+        <w:rPr>
           <w:color w:val="CC7832"/>
           <w:sz w:val="24"/>
           <w:szCs w:val="24"/>
-          <w:lang w:val="en-US" w:eastAsia="ru-RU"/>
-        </w:rPr>
-        <w:t>keycloak</w:t>
-      </w:r>
-      <w:proofErr w:type="spellEnd"/>
-      <w:r>
-        <w:rPr>
-          <w:rFonts w:ascii="Courier New" w:eastAsia="Times New Roman" w:hAnsi="Courier New" w:cs="Courier New"/>
+          <w:lang w:val="en-US"/>
+        </w:rPr>
+        <w:t>container_name</w:t>
+      </w:r>
+      <w:r>
+        <w:rPr>
           <w:color w:val="A9B7C6"/>
           <w:sz w:val="24"/>
           <w:szCs w:val="24"/>
-          <w:lang w:val="en-US" w:eastAsia="ru-RU"/>
-        </w:rPr>
-        <w:t>:</w:t>
-      </w:r>
-      <w:r>
-        <w:rPr>
-          <w:rFonts w:ascii="Courier New" w:eastAsia="Times New Roman" w:hAnsi="Courier New" w:cs="Courier New"/>
+          <w:lang w:val="en-US"/>
+        </w:rPr>
+        <w:t xml:space="preserve">: </w:t>
+      </w:r>
+      <w:r>
+        <w:rPr>
+          <w:color w:val="6A8759"/>
+          <w:sz w:val="24"/>
+          <w:szCs w:val="24"/>
+          <w:lang w:val="en-US"/>
+        </w:rPr>
+        <w:t>"postgres"</w:t>
+      </w:r>
+      <w:r>
+        <w:rPr>
+          <w:color w:val="6A8759"/>
+          <w:sz w:val="24"/>
+          <w:szCs w:val="24"/>
+          <w:lang w:val="en-US"/>
+        </w:rPr>
+        <w:br/>
+        <w:t xml:space="preserve">    </w:t>
+      </w:r>
+      <w:r>
+        <w:rPr>
+          <w:color w:val="CC7832"/>
+          <w:sz w:val="24"/>
+          <w:szCs w:val="24"/>
+          <w:lang w:val="en-US"/>
+        </w:rPr>
+        <w:t>build</w:t>
+      </w:r>
+      <w:r>
+        <w:rPr>
           <w:color w:val="A9B7C6"/>
           <w:sz w:val="24"/>
           <w:szCs w:val="24"/>
-          <w:lang w:val="en-US" w:eastAsia="ru-RU"/>
+          <w:lang w:val="en-US"/>
+        </w:rPr>
+        <w:t>: postgres/</w:t>
+      </w:r>
+      <w:r>
+        <w:rPr>
+          <w:color w:val="A9B7C6"/>
+          <w:sz w:val="24"/>
+          <w:szCs w:val="24"/>
+          <w:lang w:val="en-US"/>
         </w:rPr>
         <w:br/>
         <w:t xml:space="preserve">    </w:t>
       </w:r>
-      <w:proofErr w:type="spellStart"/>
-      <w:r>
-        <w:rPr>
-          <w:rFonts w:ascii="Courier New" w:eastAsia="Times New Roman" w:hAnsi="Courier New" w:cs="Courier New"/>
+      <w:r>
+        <w:rPr>
           <w:color w:val="CC7832"/>
           <w:sz w:val="24"/>
           <w:szCs w:val="24"/>
-          <w:lang w:val="en-US" w:eastAsia="ru-RU"/>
-        </w:rPr>
-        <w:t>container_name</w:t>
-      </w:r>
-      <w:proofErr w:type="spellEnd"/>
-      <w:r>
-        <w:rPr>
-          <w:rFonts w:ascii="Courier New" w:eastAsia="Times New Roman" w:hAnsi="Courier New" w:cs="Courier New"/>
+          <w:lang w:val="en-US"/>
+        </w:rPr>
+        <w:t>volumes</w:t>
+      </w:r>
+      <w:r>
+        <w:rPr>
           <w:color w:val="A9B7C6"/>
           <w:sz w:val="24"/>
           <w:szCs w:val="24"/>
-          <w:lang w:val="en-US" w:eastAsia="ru-RU"/>
-        </w:rPr>
-        <w:t xml:space="preserve">: </w:t>
-      </w:r>
-      <w:r>
-        <w:rPr>
-          <w:rFonts w:ascii="Courier New" w:eastAsia="Times New Roman" w:hAnsi="Courier New" w:cs="Courier New"/>
+          <w:lang w:val="en-US"/>
+        </w:rPr>
+        <w:t>:</w:t>
+      </w:r>
+      <w:r>
+        <w:rPr>
+          <w:color w:val="A9B7C6"/>
+          <w:sz w:val="24"/>
+          <w:szCs w:val="24"/>
+          <w:lang w:val="en-US"/>
+        </w:rPr>
+        <w:br/>
+        <w:t xml:space="preserve">     - postgres-volume:/var/lib/postgresql/data</w:t>
+      </w:r>
+      <w:r>
+        <w:rPr>
+          <w:color w:val="A9B7C6"/>
+          <w:sz w:val="24"/>
+          <w:szCs w:val="24"/>
+          <w:lang w:val="en-US"/>
+        </w:rPr>
+        <w:br/>
+        <w:t xml:space="preserve">    </w:t>
+      </w:r>
+      <w:r>
+        <w:rPr>
+          <w:color w:val="CC7832"/>
+          <w:sz w:val="24"/>
+          <w:szCs w:val="24"/>
+          <w:lang w:val="en-US"/>
+        </w:rPr>
+        <w:t>restart</w:t>
+      </w:r>
+      <w:r>
+        <w:rPr>
+          <w:color w:val="A9B7C6"/>
+          <w:sz w:val="24"/>
+          <w:szCs w:val="24"/>
+          <w:lang w:val="en-US"/>
+        </w:rPr>
+        <w:t>: unless-stopped</w:t>
+      </w:r>
+      <w:r>
+        <w:rPr>
+          <w:color w:val="A9B7C6"/>
+          <w:sz w:val="24"/>
+          <w:szCs w:val="24"/>
+          <w:lang w:val="en-US"/>
+        </w:rPr>
+        <w:br/>
+        <w:t xml:space="preserve">    </w:t>
+      </w:r>
+      <w:r>
+        <w:rPr>
+          <w:color w:val="CC7832"/>
+          <w:sz w:val="24"/>
+          <w:szCs w:val="24"/>
+          <w:lang w:val="en-US"/>
+        </w:rPr>
+        <w:t>networks</w:t>
+      </w:r>
+      <w:r>
+        <w:rPr>
+          <w:color w:val="A9B7C6"/>
+          <w:sz w:val="24"/>
+          <w:szCs w:val="24"/>
+          <w:lang w:val="en-US"/>
+        </w:rPr>
+        <w:t>:</w:t>
+      </w:r>
+      <w:r>
+        <w:rPr>
+          <w:color w:val="A9B7C6"/>
+          <w:sz w:val="24"/>
+          <w:szCs w:val="24"/>
+          <w:lang w:val="en-US"/>
+        </w:rPr>
+        <w:br/>
+        <w:t xml:space="preserve">     - mynet</w:t>
+      </w:r>
+      <w:r>
+        <w:rPr>
+          <w:color w:val="A9B7C6"/>
+          <w:sz w:val="24"/>
+          <w:szCs w:val="24"/>
+          <w:lang w:val="en-US"/>
+        </w:rPr>
+        <w:br/>
+        <w:t xml:space="preserve">    </w:t>
+      </w:r>
+      <w:r>
+        <w:rPr>
+          <w:color w:val="CC7832"/>
+          <w:sz w:val="24"/>
+          <w:szCs w:val="24"/>
+          <w:lang w:val="en-US"/>
+        </w:rPr>
+        <w:t>ports</w:t>
+      </w:r>
+      <w:r>
+        <w:rPr>
+          <w:color w:val="A9B7C6"/>
+          <w:sz w:val="24"/>
+          <w:szCs w:val="24"/>
+          <w:lang w:val="en-US"/>
+        </w:rPr>
+        <w:t>:</w:t>
+      </w:r>
+      <w:r>
+        <w:rPr>
+          <w:color w:val="A9B7C6"/>
+          <w:sz w:val="24"/>
+          <w:szCs w:val="24"/>
+          <w:lang w:val="en-US"/>
+        </w:rPr>
+        <w:br/>
+        <w:t xml:space="preserve">     - </w:t>
+      </w:r>
+      <w:r>
+        <w:rPr>
           <w:color w:val="6A8759"/>
           <w:sz w:val="24"/>
           <w:szCs w:val="24"/>
-          <w:lang w:val="en-US" w:eastAsia="ru-RU"/>
-        </w:rPr>
-        <w:t>'</w:t>
-      </w:r>
-      <w:proofErr w:type="spellStart"/>
-      <w:r>
-        <w:rPr>
-          <w:rFonts w:ascii="Courier New" w:eastAsia="Times New Roman" w:hAnsi="Courier New" w:cs="Courier New"/>
+          <w:lang w:val="en-US"/>
+        </w:rPr>
+        <w:t>"5432:5432"</w:t>
+      </w:r>
+      <w:r>
+        <w:rPr>
           <w:color w:val="6A8759"/>
           <w:sz w:val="24"/>
           <w:szCs w:val="24"/>
-          <w:lang w:val="en-US" w:eastAsia="ru-RU"/>
-        </w:rPr>
-        <w:t>keycloak</w:t>
-      </w:r>
-      <w:proofErr w:type="spellEnd"/>
-      <w:r>
-        <w:rPr>
-          <w:rFonts w:ascii="Courier New" w:eastAsia="Times New Roman" w:hAnsi="Courier New" w:cs="Courier New"/>
+          <w:lang w:val="en-US"/>
+        </w:rPr>
+        <w:br/>
+      </w:r>
+      <w:r>
+        <w:rPr>
           <w:color w:val="6A8759"/>
           <w:sz w:val="24"/>
           <w:szCs w:val="24"/>
-          <w:lang w:val="en-US" w:eastAsia="ru-RU"/>
-        </w:rPr>
-        <w:t>'</w:t>
-      </w:r>
-      <w:r>
-        <w:rPr>
-          <w:rFonts w:ascii="Courier New" w:eastAsia="Times New Roman" w:hAnsi="Courier New" w:cs="Courier New"/>
-          <w:color w:val="6A8759"/>
-          <w:sz w:val="24"/>
-          <w:szCs w:val="24"/>
-          <w:lang w:val="en-US" w:eastAsia="ru-RU"/>
-        </w:rPr>
-        <w:br/>
+          <w:lang w:val="en-US"/>
+        </w:rPr>
+        <w:lastRenderedPageBreak/>
         <w:t xml:space="preserve">    </w:t>
       </w:r>
       <w:r>
         <w:rPr>
-          <w:rFonts w:ascii="Courier New" w:eastAsia="Times New Roman" w:hAnsi="Courier New" w:cs="Courier New"/>
           <w:color w:val="CC7832"/>
           <w:sz w:val="24"/>
           <w:szCs w:val="24"/>
-          <w:lang w:val="en-US" w:eastAsia="ru-RU"/>
-        </w:rPr>
-        <w:t>extends</w:t>
-      </w:r>
-      <w:r>
-        <w:rPr>
-          <w:rFonts w:ascii="Courier New" w:eastAsia="Times New Roman" w:hAnsi="Courier New" w:cs="Courier New"/>
+          <w:lang w:val="en-US"/>
+        </w:rPr>
+        <w:t>env_file</w:t>
+      </w:r>
+      <w:r>
+        <w:rPr>
           <w:color w:val="A9B7C6"/>
           <w:sz w:val="24"/>
           <w:szCs w:val="24"/>
-          <w:lang w:val="en-US" w:eastAsia="ru-RU"/>
+          <w:lang w:val="en-US"/>
         </w:rPr>
         <w:t>:</w:t>
       </w:r>
       <w:r>
         <w:rPr>
-          <w:rFonts w:ascii="Courier New" w:eastAsia="Times New Roman" w:hAnsi="Courier New" w:cs="Courier New"/>
           <w:color w:val="A9B7C6"/>
           <w:sz w:val="24"/>
           <w:szCs w:val="24"/>
-          <w:lang w:val="en-US" w:eastAsia="ru-RU"/>
+          <w:lang w:val="en-US"/>
         </w:rPr>
         <w:br/>
-        <w:t xml:space="preserve">      </w:t>
-      </w:r>
-      <w:r>
-        <w:rPr>
-          <w:rFonts w:ascii="Courier New" w:eastAsia="Times New Roman" w:hAnsi="Courier New" w:cs="Courier New"/>
+        <w:t xml:space="preserve">     - .env</w:t>
+      </w:r>
+    </w:p>
+    <w:p>
+      <w:pPr>
+        <w:pStyle w:val="HTML"/>
+        <w:shd w:val="clear" w:color="auto" w:fill="2B2B2B"/>
+        <w:rPr>
+          <w:color w:val="A9B7C6"/>
+          <w:sz w:val="24"/>
+          <w:szCs w:val="24"/>
+          <w:lang w:val="en-US"/>
+        </w:rPr>
+      </w:pPr>
+    </w:p>
+    <w:p>
+      <w:pPr>
+        <w:pStyle w:val="HTML"/>
+        <w:shd w:val="clear" w:color="auto" w:fill="2B2B2B"/>
+        <w:rPr>
+          <w:color w:val="A9B7C6"/>
+          <w:sz w:val="24"/>
+          <w:szCs w:val="24"/>
+          <w:lang w:val="en-US"/>
+        </w:rPr>
+      </w:pPr>
+      <w:r>
+        <w:rPr>
           <w:color w:val="CC7832"/>
           <w:sz w:val="24"/>
           <w:szCs w:val="24"/>
-          <w:lang w:val="en-US" w:eastAsia="ru-RU"/>
-        </w:rPr>
-        <w:t>file</w:t>
-      </w:r>
-      <w:r>
-        <w:rPr>
-          <w:rFonts w:ascii="Courier New" w:eastAsia="Times New Roman" w:hAnsi="Courier New" w:cs="Courier New"/>
+          <w:lang w:val="en-US"/>
+        </w:rPr>
+        <w:t>networks</w:t>
+      </w:r>
+      <w:r>
+        <w:rPr>
           <w:color w:val="A9B7C6"/>
           <w:sz w:val="24"/>
           <w:szCs w:val="24"/>
-          <w:lang w:val="en-US" w:eastAsia="ru-RU"/>
-        </w:rPr>
-        <w:t xml:space="preserve">: </w:t>
-      </w:r>
-      <w:proofErr w:type="spellStart"/>
-      <w:r>
-        <w:rPr>
-          <w:rFonts w:ascii="Courier New" w:eastAsia="Times New Roman" w:hAnsi="Courier New" w:cs="Courier New"/>
+          <w:lang w:val="en-US"/>
+        </w:rPr>
+        <w:t>:</w:t>
+      </w:r>
+      <w:r>
+        <w:rPr>
           <w:color w:val="A9B7C6"/>
           <w:sz w:val="24"/>
           <w:szCs w:val="24"/>
-          <w:lang w:val="en-US" w:eastAsia="ru-RU"/>
-        </w:rPr>
-        <w:t>keycloak.yml</w:t>
-      </w:r>
-      <w:proofErr w:type="spellEnd"/>
-      <w:r>
-        <w:rPr>
-          <w:rFonts w:ascii="Courier New" w:eastAsia="Times New Roman" w:hAnsi="Courier New" w:cs="Courier New"/>
+          <w:lang w:val="en-US"/>
+        </w:rPr>
+        <w:br/>
+        <w:t xml:space="preserve">  </w:t>
+      </w:r>
+      <w:r>
+        <w:rPr>
+          <w:color w:val="CC7832"/>
+          <w:sz w:val="24"/>
+          <w:szCs w:val="24"/>
+          <w:lang w:val="en-US"/>
+        </w:rPr>
+        <w:t>mynet</w:t>
+      </w:r>
+      <w:r>
+        <w:rPr>
           <w:color w:val="A9B7C6"/>
           <w:sz w:val="24"/>
           <w:szCs w:val="24"/>
-          <w:lang w:val="en-US" w:eastAsia="ru-RU"/>
+          <w:lang w:val="en-US"/>
+        </w:rPr>
+        <w:t>:</w:t>
+      </w:r>
+      <w:r>
+        <w:rPr>
+          <w:color w:val="A9B7C6"/>
+          <w:sz w:val="24"/>
+          <w:szCs w:val="24"/>
+          <w:lang w:val="en-US"/>
         </w:rPr>
         <w:br/>
-        <w:t xml:space="preserve">      </w:t>
-      </w:r>
-      <w:r>
-        <w:rPr>
-          <w:rFonts w:ascii="Courier New" w:eastAsia="Times New Roman" w:hAnsi="Courier New" w:cs="Courier New"/>
+        <w:t xml:space="preserve">    </w:t>
+      </w:r>
+      <w:r>
+        <w:rPr>
           <w:color w:val="CC7832"/>
           <w:sz w:val="24"/>
           <w:szCs w:val="24"/>
-          <w:lang w:val="en-US" w:eastAsia="ru-RU"/>
-        </w:rPr>
-        <w:t>service</w:t>
-      </w:r>
-      <w:r>
-        <w:rPr>
-          <w:rFonts w:ascii="Courier New" w:eastAsia="Times New Roman" w:hAnsi="Courier New" w:cs="Courier New"/>
+          <w:lang w:val="en-US"/>
+        </w:rPr>
+        <w:t>driver</w:t>
+      </w:r>
+      <w:r>
+        <w:rPr>
           <w:color w:val="A9B7C6"/>
           <w:sz w:val="24"/>
           <w:szCs w:val="24"/>
-          <w:lang w:val="en-US" w:eastAsia="ru-RU"/>
-        </w:rPr>
-        <w:t xml:space="preserve">: </w:t>
-      </w:r>
-      <w:proofErr w:type="spellStart"/>
-      <w:r>
-        <w:rPr>
-          <w:rFonts w:ascii="Courier New" w:eastAsia="Times New Roman" w:hAnsi="Courier New" w:cs="Courier New"/>
+          <w:lang w:val="en-US"/>
+        </w:rPr>
+        <w:t>: bridge</w:t>
+      </w:r>
+      <w:r>
+        <w:rPr>
           <w:color w:val="A9B7C6"/>
           <w:sz w:val="24"/>
           <w:szCs w:val="24"/>
-          <w:lang w:val="en-US" w:eastAsia="ru-RU"/>
-        </w:rPr>
-        <w:t>keycloak</w:t>
-      </w:r>
-      <w:proofErr w:type="spellEnd"/>
-      <w:r>
-        <w:rPr>
-          <w:rFonts w:ascii="Courier New" w:eastAsia="Times New Roman" w:hAnsi="Courier New" w:cs="Courier New"/>
+          <w:lang w:val="en-US"/>
+        </w:rPr>
+        <w:br/>
+      </w:r>
+      <w:r>
+        <w:rPr>
           <w:color w:val="A9B7C6"/>
           <w:sz w:val="24"/>
           <w:szCs w:val="24"/>
-          <w:lang w:val="en-US" w:eastAsia="ru-RU"/>
+          <w:lang w:val="en-US"/>
         </w:rPr>
         <w:br/>
-        <w:t xml:space="preserve">  </w:t>
-      </w:r>
-      <w:proofErr w:type="spellStart"/>
-      <w:r>
-        <w:rPr>
-          <w:rFonts w:ascii="Courier New" w:eastAsia="Times New Roman" w:hAnsi="Courier New" w:cs="Courier New"/>
+      </w:r>
+      <w:r>
+        <w:rPr>
           <w:color w:val="CC7832"/>
           <w:sz w:val="24"/>
           <w:szCs w:val="24"/>
-          <w:lang w:val="en-US" w:eastAsia="ru-RU"/>
-        </w:rPr>
-        <w:t>rabbitmq</w:t>
-      </w:r>
-      <w:proofErr w:type="spellEnd"/>
-      <w:r>
-        <w:rPr>
-          <w:rFonts w:ascii="Courier New" w:eastAsia="Times New Roman" w:hAnsi="Courier New" w:cs="Courier New"/>
+          <w:lang w:val="en-US"/>
+        </w:rPr>
+        <w:t>volumes</w:t>
+      </w:r>
+      <w:r>
+        <w:rPr>
           <w:color w:val="A9B7C6"/>
           <w:sz w:val="24"/>
           <w:szCs w:val="24"/>
-          <w:lang w:val="en-US" w:eastAsia="ru-RU"/>
+          <w:lang w:val="en-US"/>
         </w:rPr>
         <w:t>:</w:t>
       </w:r>
       <w:r>
         <w:rPr>
-          <w:rFonts w:ascii="Courier New" w:eastAsia="Times New Roman" w:hAnsi="Courier New" w:cs="Courier New"/>
           <w:color w:val="A9B7C6"/>
           <w:sz w:val="24"/>
           <w:szCs w:val="24"/>
-          <w:lang w:val="en-US" w:eastAsia="ru-RU"/>
+          <w:lang w:val="en-US"/>
         </w:rPr>
         <w:br/>
-        <w:t xml:space="preserve">    </w:t>
-      </w:r>
-      <w:proofErr w:type="spellStart"/>
-      <w:r>
-        <w:rPr>
-          <w:rFonts w:ascii="Courier New" w:eastAsia="Times New Roman" w:hAnsi="Courier New" w:cs="Courier New"/>
+        <w:t xml:space="preserve">  </w:t>
+      </w:r>
+      <w:r>
+        <w:rPr>
           <w:color w:val="CC7832"/>
           <w:sz w:val="24"/>
           <w:szCs w:val="24"/>
-          <w:lang w:val="en-US" w:eastAsia="ru-RU"/>
-        </w:rPr>
-        <w:t>container_name</w:t>
-      </w:r>
-      <w:proofErr w:type="spellEnd"/>
-      <w:r>
-        <w:rPr>
-          <w:rFonts w:ascii="Courier New" w:eastAsia="Times New Roman" w:hAnsi="Courier New" w:cs="Courier New"/>
+          <w:lang w:val="en-US"/>
+        </w:rPr>
+        <w:t>postgres-volume</w:t>
+      </w:r>
+      <w:r>
+        <w:rPr>
           <w:color w:val="A9B7C6"/>
           <w:sz w:val="24"/>
           <w:szCs w:val="24"/>
-          <w:lang w:val="en-US" w:eastAsia="ru-RU"/>
-        </w:rPr>
-        <w:t xml:space="preserve">: </w:t>
-      </w:r>
-      <w:r>
-        <w:rPr>
-          <w:rFonts w:ascii="Courier New" w:eastAsia="Times New Roman" w:hAnsi="Courier New" w:cs="Courier New"/>
-          <w:color w:val="6A8759"/>
-          <w:sz w:val="24"/>
-          <w:szCs w:val="24"/>
-          <w:lang w:val="en-US" w:eastAsia="ru-RU"/>
-        </w:rPr>
-        <w:t>'</w:t>
-      </w:r>
-      <w:proofErr w:type="spellStart"/>
-      <w:r>
-        <w:rPr>
-          <w:rFonts w:ascii="Courier New" w:eastAsia="Times New Roman" w:hAnsi="Courier New" w:cs="Courier New"/>
-          <w:color w:val="6A8759"/>
-          <w:sz w:val="24"/>
-          <w:szCs w:val="24"/>
-          <w:lang w:val="en-US" w:eastAsia="ru-RU"/>
-        </w:rPr>
-        <w:t>rabbitmq</w:t>
-      </w:r>
-      <w:proofErr w:type="spellEnd"/>
-      <w:r>
-        <w:rPr>
-          <w:rFonts w:ascii="Courier New" w:eastAsia="Times New Roman" w:hAnsi="Courier New" w:cs="Courier New"/>
-          <w:color w:val="6A8759"/>
-          <w:sz w:val="24"/>
-          <w:szCs w:val="24"/>
-          <w:lang w:val="en-US" w:eastAsia="ru-RU"/>
-        </w:rPr>
-        <w:t>'</w:t>
-      </w:r>
-      <w:r>
-        <w:rPr>
-          <w:rFonts w:ascii="Courier New" w:eastAsia="Times New Roman" w:hAnsi="Courier New" w:cs="Courier New"/>
-          <w:color w:val="6A8759"/>
-          <w:sz w:val="24"/>
-          <w:szCs w:val="24"/>
-          <w:lang w:val="en-US" w:eastAsia="ru-RU"/>
-        </w:rPr>
-        <w:br/>
-        <w:t xml:space="preserve">    </w:t>
-      </w:r>
-      <w:r>
-        <w:rPr>
-          <w:rFonts w:ascii="Courier New" w:eastAsia="Times New Roman" w:hAnsi="Courier New" w:cs="Courier New"/>
-          <w:color w:val="CC7832"/>
-          <w:sz w:val="24"/>
-          <w:szCs w:val="24"/>
-          <w:lang w:val="en-US" w:eastAsia="ru-RU"/>
-        </w:rPr>
-        <w:t>extends</w:t>
-      </w:r>
-      <w:r>
-        <w:rPr>
-          <w:rFonts w:ascii="Courier New" w:eastAsia="Times New Roman" w:hAnsi="Courier New" w:cs="Courier New"/>
-          <w:color w:val="A9B7C6"/>
-          <w:sz w:val="24"/>
-          <w:szCs w:val="24"/>
-          <w:lang w:val="en-US" w:eastAsia="ru-RU"/>
+          <w:lang w:val="en-US"/>
         </w:rPr>
         <w:t>:</w:t>
       </w:r>
-      <w:r>
-        <w:rPr>
-          <w:rFonts w:ascii="Courier New" w:eastAsia="Times New Roman" w:hAnsi="Courier New" w:cs="Courier New"/>
-          <w:color w:val="A9B7C6"/>
-          <w:sz w:val="24"/>
-          <w:szCs w:val="24"/>
-          <w:lang w:val="en-US" w:eastAsia="ru-RU"/>
-        </w:rPr>
-        <w:br/>
-        <w:t xml:space="preserve">      </w:t>
-      </w:r>
-      <w:r>
-        <w:rPr>
-          <w:rFonts w:ascii="Courier New" w:eastAsia="Times New Roman" w:hAnsi="Courier New" w:cs="Courier New"/>
-          <w:color w:val="CC7832"/>
-          <w:sz w:val="24"/>
-          <w:szCs w:val="24"/>
-          <w:lang w:val="en-US" w:eastAsia="ru-RU"/>
-        </w:rPr>
-        <w:t>file</w:t>
-      </w:r>
-      <w:r>
-        <w:rPr>
-          <w:rFonts w:ascii="Courier New" w:eastAsia="Times New Roman" w:hAnsi="Courier New" w:cs="Courier New"/>
-          <w:color w:val="A9B7C6"/>
-          <w:sz w:val="24"/>
-          <w:szCs w:val="24"/>
-          <w:lang w:val="en-US" w:eastAsia="ru-RU"/>
-        </w:rPr>
-        <w:t xml:space="preserve">: </w:t>
-      </w:r>
-      <w:proofErr w:type="spellStart"/>
-      <w:r>
-        <w:rPr>
-          <w:rFonts w:ascii="Courier New" w:eastAsia="Times New Roman" w:hAnsi="Courier New" w:cs="Courier New"/>
-          <w:color w:val="A9B7C6"/>
-          <w:sz w:val="24"/>
-          <w:szCs w:val="24"/>
-          <w:lang w:val="en-US" w:eastAsia="ru-RU"/>
-        </w:rPr>
-        <w:t>rabbitmq.yml</w:t>
-      </w:r>
-      <w:proofErr w:type="spellEnd"/>
-      <w:r>
-        <w:rPr>
-          <w:rFonts w:ascii="Courier New" w:eastAsia="Times New Roman" w:hAnsi="Courier New" w:cs="Courier New"/>
-          <w:color w:val="A9B7C6"/>
-          <w:sz w:val="24"/>
-          <w:szCs w:val="24"/>
-          <w:lang w:val="en-US" w:eastAsia="ru-RU"/>
-        </w:rPr>
-        <w:br/>
-        <w:t xml:space="preserve">      </w:t>
-      </w:r>
-      <w:r>
-        <w:rPr>
-          <w:rFonts w:ascii="Courier New" w:eastAsia="Times New Roman" w:hAnsi="Courier New" w:cs="Courier New"/>
-          <w:color w:val="CC7832"/>
-          <w:sz w:val="24"/>
-          <w:szCs w:val="24"/>
-          <w:lang w:val="en-US" w:eastAsia="ru-RU"/>
-        </w:rPr>
-        <w:t>service</w:t>
-      </w:r>
-      <w:r>
-        <w:rPr>
-          <w:rFonts w:ascii="Courier New" w:eastAsia="Times New Roman" w:hAnsi="Courier New" w:cs="Courier New"/>
-          <w:color w:val="A9B7C6"/>
-          <w:sz w:val="24"/>
-          <w:szCs w:val="24"/>
-          <w:lang w:val="en-US" w:eastAsia="ru-RU"/>
-        </w:rPr>
-        <w:t xml:space="preserve">: </w:t>
-      </w:r>
-      <w:proofErr w:type="spellStart"/>
-      <w:r>
-        <w:rPr>
-          <w:rFonts w:ascii="Courier New" w:eastAsia="Times New Roman" w:hAnsi="Courier New" w:cs="Courier New"/>
-          <w:color w:val="A9B7C6"/>
-          <w:sz w:val="24"/>
-          <w:szCs w:val="24"/>
-          <w:lang w:val="en-US" w:eastAsia="ru-RU"/>
-        </w:rPr>
-        <w:t>rabbitmq</w:t>
-      </w:r>
-      <w:proofErr w:type="spellEnd"/>
-    </w:p>
-    <w:p>
-      <w:pPr>
-        <w:rPr>
-          <w:rFonts w:ascii="Times New Roman" w:hAnsi="Times New Roman" w:cs="Times New Roman"/>
-          <w:sz w:val="28"/>
-          <w:szCs w:val="28"/>
-          <w:lang w:val="en-US"/>
-        </w:rPr>
-      </w:pPr>
-    </w:p>
-    <w:p>
-      <w:pPr>
-        <w:rPr>
-          <w:rFonts w:ascii="Times New Roman" w:hAnsi="Times New Roman" w:cs="Times New Roman"/>
-          <w:sz w:val="28"/>
-          <w:szCs w:val="28"/>
-        </w:rPr>
-      </w:pPr>
-      <w:r>
-        <w:rPr>
-          <w:rFonts w:ascii="Times New Roman" w:hAnsi="Times New Roman" w:cs="Times New Roman"/>
-          <w:b/>
-          <w:sz w:val="28"/>
-          <w:szCs w:val="28"/>
-          <w:lang w:val="en-US"/>
-        </w:rPr>
-        <w:t>services</w:t>
+    </w:p>
+    <w:p>
+      <w:pPr>
+        <w:rPr>
+          <w:rFonts w:ascii="Times New Roman" w:hAnsi="Times New Roman" w:cs="Times New Roman"/>
+          <w:sz w:val="28"/>
+          <w:szCs w:val="28"/>
+          <w:lang w:val="en-US"/>
+        </w:rPr>
+      </w:pPr>
+    </w:p>
+    <w:p>
+      <w:pPr>
+        <w:rPr>
+          <w:rFonts w:ascii="Times New Roman" w:hAnsi="Times New Roman" w:cs="Times New Roman"/>
+          <w:sz w:val="28"/>
+          <w:szCs w:val="28"/>
+        </w:rPr>
+      </w:pPr>
+      <w:r>
+        <w:rPr>
+          <w:rFonts w:ascii="Times New Roman" w:hAnsi="Times New Roman" w:cs="Times New Roman"/>
+          <w:b/>
+          <w:sz w:val="28"/>
+          <w:szCs w:val="28"/>
+          <w:lang w:val="en-US"/>
+        </w:rPr>
+        <w:t>build</w:t>
       </w:r>
       <w:r>
         <w:rPr>
@@ -15743,182 +17397,68 @@
           <w:sz w:val="28"/>
           <w:szCs w:val="28"/>
         </w:rPr>
-        <w:t xml:space="preserve">список </w:t>
-      </w:r>
-      <w:r>
-        <w:rPr>
-          <w:rFonts w:ascii="Times New Roman" w:hAnsi="Times New Roman" w:cs="Times New Roman"/>
-          <w:sz w:val="28"/>
-          <w:szCs w:val="28"/>
-        </w:rPr>
-        <w:t>создаваемых контейнеров. Далее</w:t>
-      </w:r>
-      <w:r>
-        <w:rPr>
-          <w:rFonts w:ascii="Times New Roman" w:hAnsi="Times New Roman" w:cs="Times New Roman"/>
-          <w:sz w:val="28"/>
-          <w:szCs w:val="28"/>
-        </w:rPr>
-        <w:t xml:space="preserve"> </w:t>
-      </w:r>
-      <w:r>
-        <w:rPr>
-          <w:rFonts w:ascii="Times New Roman" w:hAnsi="Times New Roman" w:cs="Times New Roman"/>
-          <w:sz w:val="28"/>
-          <w:szCs w:val="28"/>
-        </w:rPr>
-        <w:t>идет</w:t>
-      </w:r>
-      <w:r>
-        <w:rPr>
-          <w:rFonts w:ascii="Times New Roman" w:hAnsi="Times New Roman" w:cs="Times New Roman"/>
-          <w:sz w:val="28"/>
-          <w:szCs w:val="28"/>
-        </w:rPr>
-        <w:t xml:space="preserve"> </w:t>
-      </w:r>
-      <w:r>
-        <w:rPr>
-          <w:rFonts w:ascii="Times New Roman" w:hAnsi="Times New Roman" w:cs="Times New Roman"/>
-          <w:sz w:val="28"/>
-          <w:szCs w:val="28"/>
-        </w:rPr>
-        <w:t>список</w:t>
-      </w:r>
-      <w:r>
-        <w:rPr>
-          <w:rFonts w:ascii="Times New Roman" w:hAnsi="Times New Roman" w:cs="Times New Roman"/>
-          <w:sz w:val="28"/>
-          <w:szCs w:val="28"/>
-        </w:rPr>
-        <w:t xml:space="preserve"> </w:t>
-      </w:r>
-      <w:r>
-        <w:rPr>
-          <w:rFonts w:ascii="Times New Roman" w:hAnsi="Times New Roman" w:cs="Times New Roman"/>
-          <w:sz w:val="28"/>
-          <w:szCs w:val="28"/>
-        </w:rPr>
-        <w:t>сервисов</w:t>
-      </w:r>
-      <w:r>
-        <w:rPr>
-          <w:rFonts w:ascii="Times New Roman" w:hAnsi="Times New Roman" w:cs="Times New Roman"/>
-          <w:sz w:val="28"/>
-          <w:szCs w:val="28"/>
-        </w:rPr>
-        <w:t xml:space="preserve">: </w:t>
-      </w:r>
-      <w:proofErr w:type="spellStart"/>
-      <w:r>
-        <w:rPr>
-          <w:rFonts w:ascii="Times New Roman" w:hAnsi="Times New Roman" w:cs="Times New Roman"/>
-          <w:i/>
-          <w:sz w:val="28"/>
-          <w:szCs w:val="28"/>
-          <w:lang w:val="en-US"/>
-        </w:rPr>
-        <w:t>rtassessment</w:t>
-      </w:r>
-      <w:proofErr w:type="spellEnd"/>
-      <w:r>
-        <w:rPr>
-          <w:rFonts w:ascii="Times New Roman" w:hAnsi="Times New Roman" w:cs="Times New Roman"/>
-          <w:i/>
-          <w:sz w:val="28"/>
-          <w:szCs w:val="28"/>
-        </w:rPr>
-        <w:t>-</w:t>
-      </w:r>
-      <w:r>
-        <w:rPr>
-          <w:rFonts w:ascii="Times New Roman" w:hAnsi="Times New Roman" w:cs="Times New Roman"/>
-          <w:i/>
-          <w:sz w:val="28"/>
-          <w:szCs w:val="28"/>
-          <w:lang w:val="en-US"/>
-        </w:rPr>
-        <w:t>app</w:t>
-      </w:r>
-      <w:r>
-        <w:rPr>
-          <w:rFonts w:ascii="Times New Roman" w:hAnsi="Times New Roman" w:cs="Times New Roman"/>
-          <w:sz w:val="28"/>
-          <w:szCs w:val="28"/>
-        </w:rPr>
-        <w:t xml:space="preserve">, </w:t>
-      </w:r>
-      <w:proofErr w:type="spellStart"/>
-      <w:r>
-        <w:rPr>
-          <w:rFonts w:ascii="Times New Roman" w:hAnsi="Times New Roman" w:cs="Times New Roman"/>
-          <w:i/>
-          <w:sz w:val="28"/>
-          <w:szCs w:val="28"/>
-          <w:lang w:val="en-US"/>
-        </w:rPr>
-        <w:t>artassessment</w:t>
-      </w:r>
-      <w:proofErr w:type="spellEnd"/>
-      <w:r>
-        <w:rPr>
-          <w:rFonts w:ascii="Times New Roman" w:hAnsi="Times New Roman" w:cs="Times New Roman"/>
-          <w:i/>
-          <w:sz w:val="28"/>
-          <w:szCs w:val="28"/>
-        </w:rPr>
-        <w:t>-</w:t>
-      </w:r>
-      <w:proofErr w:type="spellStart"/>
-      <w:r>
-        <w:rPr>
-          <w:rFonts w:ascii="Times New Roman" w:hAnsi="Times New Roman" w:cs="Times New Roman"/>
-          <w:i/>
-          <w:sz w:val="28"/>
-          <w:szCs w:val="28"/>
-          <w:lang w:val="en-US"/>
-        </w:rPr>
-        <w:t>postgresql</w:t>
-      </w:r>
-      <w:proofErr w:type="spellEnd"/>
-      <w:r>
-        <w:rPr>
-          <w:rFonts w:ascii="Times New Roman" w:hAnsi="Times New Roman" w:cs="Times New Roman"/>
-          <w:sz w:val="28"/>
-          <w:szCs w:val="28"/>
-        </w:rPr>
-        <w:t xml:space="preserve">, </w:t>
-      </w:r>
-      <w:proofErr w:type="spellStart"/>
-      <w:r>
-        <w:rPr>
-          <w:rFonts w:ascii="Times New Roman" w:hAnsi="Times New Roman" w:cs="Times New Roman"/>
-          <w:i/>
-          <w:sz w:val="28"/>
-          <w:szCs w:val="28"/>
-        </w:rPr>
-        <w:t>keycloak</w:t>
-      </w:r>
-      <w:proofErr w:type="spellEnd"/>
-      <w:r>
-        <w:rPr>
-          <w:rFonts w:ascii="Times New Roman" w:hAnsi="Times New Roman" w:cs="Times New Roman"/>
-          <w:sz w:val="28"/>
-          <w:szCs w:val="28"/>
-        </w:rPr>
-        <w:t xml:space="preserve">, </w:t>
-      </w:r>
-      <w:proofErr w:type="spellStart"/>
-      <w:r>
-        <w:rPr>
-          <w:rFonts w:ascii="Times New Roman" w:hAnsi="Times New Roman" w:cs="Times New Roman"/>
-          <w:i/>
-          <w:sz w:val="28"/>
-          <w:szCs w:val="28"/>
-        </w:rPr>
-        <w:t>rabbitmq</w:t>
-      </w:r>
-      <w:proofErr w:type="spellEnd"/>
+        <w:t xml:space="preserve">указывает путь к папке, в которой хранится </w:t>
+      </w:r>
+      <w:r>
+        <w:rPr>
+          <w:rFonts w:ascii="Times New Roman" w:hAnsi="Times New Roman" w:cs="Times New Roman"/>
+          <w:sz w:val="28"/>
+          <w:szCs w:val="28"/>
+          <w:lang w:val="en-US"/>
+        </w:rPr>
+        <w:t>Dockerfile</w:t>
+      </w:r>
+      <w:r>
+        <w:rPr>
+          <w:rFonts w:ascii="Times New Roman" w:hAnsi="Times New Roman" w:cs="Times New Roman"/>
+          <w:sz w:val="28"/>
+          <w:szCs w:val="28"/>
+        </w:rPr>
+        <w:t xml:space="preserve"> </w:t>
+      </w:r>
+      <w:r>
+        <w:rPr>
+          <w:rFonts w:ascii="Times New Roman" w:hAnsi="Times New Roman" w:cs="Times New Roman"/>
+          <w:sz w:val="28"/>
+          <w:szCs w:val="28"/>
+        </w:rPr>
+        <w:t xml:space="preserve">для создания образа и запуска контейнера. В простейших случаях для бд может и не быть </w:t>
+      </w:r>
+      <w:r>
+        <w:rPr>
+          <w:rFonts w:ascii="Times New Roman" w:hAnsi="Times New Roman" w:cs="Times New Roman"/>
+          <w:sz w:val="28"/>
+          <w:szCs w:val="28"/>
+          <w:lang w:val="en-US"/>
+        </w:rPr>
+        <w:t>Dockerfile</w:t>
+      </w:r>
+      <w:r>
+        <w:rPr>
+          <w:rFonts w:ascii="Times New Roman" w:hAnsi="Times New Roman" w:cs="Times New Roman"/>
+          <w:sz w:val="28"/>
+          <w:szCs w:val="28"/>
+        </w:rPr>
+        <w:t>, то</w:t>
+      </w:r>
+      <w:r>
+        <w:rPr>
+          <w:rFonts w:ascii="Times New Roman" w:hAnsi="Times New Roman" w:cs="Times New Roman"/>
+          <w:sz w:val="28"/>
+          <w:szCs w:val="28"/>
+        </w:rPr>
+        <w:t xml:space="preserve">гда образ мы указываем в </w:t>
+      </w:r>
+      <w:r>
+        <w:rPr>
+          <w:rFonts w:ascii="Times New Roman" w:hAnsi="Times New Roman" w:cs="Times New Roman"/>
+          <w:b/>
+          <w:sz w:val="28"/>
+          <w:szCs w:val="28"/>
+          <w:lang w:val="en-US"/>
+        </w:rPr>
+        <w:t>image</w:t>
+      </w:r>
       <w:r>
         <w:rPr>
           <w:rFonts w:ascii="Times New Roman" w:hAnsi="Times New Roman" w:cs="Times New Roman"/>
@@ -15934,18 +17474,60 @@
           <w:rFonts w:ascii="Times New Roman" w:hAnsi="Times New Roman" w:cs="Times New Roman"/>
           <w:sz w:val="28"/>
           <w:szCs w:val="28"/>
-          <w:lang w:val="en-US"/>
-        </w:rPr>
-      </w:pPr>
-      <w:r>
-        <w:rPr>
-          <w:rFonts w:ascii="Times New Roman" w:hAnsi="Times New Roman" w:cs="Times New Roman"/>
-          <w:b/>
-          <w:sz w:val="28"/>
-          <w:szCs w:val="28"/>
-          <w:lang w:val="en-US"/>
-        </w:rPr>
-        <w:t>image</w:t>
+        </w:rPr>
+      </w:pPr>
+      <w:r>
+        <w:rPr>
+          <w:rFonts w:ascii="Times New Roman" w:hAnsi="Times New Roman" w:cs="Times New Roman"/>
+          <w:b/>
+          <w:sz w:val="28"/>
+          <w:szCs w:val="28"/>
+          <w:lang w:val="en-US"/>
+        </w:rPr>
+        <w:t>volumes</w:t>
+      </w:r>
+      <w:r>
+        <w:rPr>
+          <w:rFonts w:ascii="Times New Roman" w:hAnsi="Times New Roman" w:cs="Times New Roman"/>
+          <w:sz w:val="28"/>
+          <w:szCs w:val="28"/>
+        </w:rPr>
+        <w:t xml:space="preserve"> </w:t>
+      </w:r>
+      <w:r>
+        <w:rPr>
+          <w:rFonts w:ascii="Times New Roman" w:hAnsi="Times New Roman" w:cs="Times New Roman"/>
+          <w:sz w:val="28"/>
+          <w:szCs w:val="28"/>
+        </w:rPr>
+        <w:t xml:space="preserve">– </w:t>
+      </w:r>
+      <w:r>
+        <w:rPr>
+          <w:rFonts w:ascii="Times New Roman" w:hAnsi="Times New Roman" w:cs="Times New Roman"/>
+          <w:sz w:val="28"/>
+          <w:szCs w:val="28"/>
+        </w:rPr>
+        <w:t>список монтируемых томов. Здесь мы еще задаем ему имя. Это даст нам возможность использовать еще в каком-либо контейнере.</w:t>
+      </w:r>
+    </w:p>
+    <w:p>
+      <w:pPr>
+        <w:rPr>
+          <w:rFonts w:ascii="Times New Roman" w:hAnsi="Times New Roman" w:cs="Times New Roman"/>
+          <w:sz w:val="28"/>
+          <w:szCs w:val="28"/>
+        </w:rPr>
+      </w:pPr>
+      <w:r>
+        <w:rPr>
+          <w:rFonts w:ascii="Times New Roman" w:hAnsi="Times New Roman" w:cs="Times New Roman"/>
+          <w:b/>
+          <w:sz w:val="28"/>
+          <w:szCs w:val="28"/>
+          <w:lang w:val="en-US"/>
+        </w:rPr>
+        <w:t>restart</w:t>
       </w:r>
       <w:r>
         <w:rPr>
@@ -15962,144 +17544,33 @@
           <w:sz w:val="28"/>
           <w:szCs w:val="28"/>
         </w:rPr>
-        <w:t xml:space="preserve">образ, который используется для запуска контейнера. Здесь мы используем наш локальный образ, собранный командой </w:t>
-      </w:r>
-      <w:r>
-        <w:rPr>
-          <w:rFonts w:ascii="Times New Roman" w:hAnsi="Times New Roman" w:cs="Times New Roman"/>
-          <w:sz w:val="28"/>
-          <w:szCs w:val="28"/>
-          <w:lang w:val="en-US"/>
-        </w:rPr>
-        <w:t>docker</w:t>
-      </w:r>
-      <w:r>
-        <w:rPr>
-          <w:rFonts w:ascii="Times New Roman" w:hAnsi="Times New Roman" w:cs="Times New Roman"/>
-          <w:sz w:val="28"/>
-          <w:szCs w:val="28"/>
-        </w:rPr>
-        <w:t xml:space="preserve"> </w:t>
-      </w:r>
-      <w:r>
-        <w:rPr>
-          <w:rFonts w:ascii="Times New Roman" w:hAnsi="Times New Roman" w:cs="Times New Roman"/>
-          <w:sz w:val="28"/>
-          <w:szCs w:val="28"/>
-          <w:lang w:val="en-US"/>
-        </w:rPr>
-        <w:t>build</w:t>
-      </w:r>
-      <w:r>
-        <w:rPr>
-          <w:rFonts w:ascii="Times New Roman" w:hAnsi="Times New Roman" w:cs="Times New Roman"/>
-          <w:sz w:val="28"/>
-          <w:szCs w:val="28"/>
-        </w:rPr>
-        <w:t xml:space="preserve">. </w:t>
-      </w:r>
-      <w:proofErr w:type="gramStart"/>
-      <w:r>
-        <w:rPr>
-          <w:rFonts w:ascii="Times New Roman" w:hAnsi="Times New Roman" w:cs="Times New Roman"/>
-          <w:sz w:val="28"/>
-          <w:szCs w:val="28"/>
-        </w:rPr>
-        <w:t>Например</w:t>
-      </w:r>
-      <w:proofErr w:type="gramEnd"/>
-      <w:r>
-        <w:rPr>
-          <w:rFonts w:ascii="Times New Roman" w:hAnsi="Times New Roman" w:cs="Times New Roman"/>
-          <w:sz w:val="28"/>
-          <w:szCs w:val="28"/>
-        </w:rPr>
-        <w:t xml:space="preserve"> для </w:t>
-      </w:r>
-      <w:proofErr w:type="spellStart"/>
-      <w:r>
-        <w:rPr>
-          <w:rFonts w:ascii="Times New Roman" w:hAnsi="Times New Roman" w:cs="Times New Roman"/>
-          <w:sz w:val="28"/>
-          <w:szCs w:val="28"/>
-        </w:rPr>
-        <w:t>бд</w:t>
-      </w:r>
-      <w:proofErr w:type="spellEnd"/>
-      <w:r>
-        <w:rPr>
-          <w:rFonts w:ascii="Times New Roman" w:hAnsi="Times New Roman" w:cs="Times New Roman"/>
-          <w:sz w:val="28"/>
-          <w:szCs w:val="28"/>
-        </w:rPr>
-        <w:t xml:space="preserve"> </w:t>
-      </w:r>
-      <w:proofErr w:type="spellStart"/>
-      <w:r>
-        <w:rPr>
-          <w:rFonts w:ascii="Times New Roman" w:hAnsi="Times New Roman" w:cs="Times New Roman"/>
-          <w:sz w:val="28"/>
-          <w:szCs w:val="28"/>
-          <w:lang w:val="en-US"/>
-        </w:rPr>
-        <w:t>Postgresql</w:t>
-      </w:r>
-      <w:proofErr w:type="spellEnd"/>
-      <w:r>
-        <w:rPr>
-          <w:rFonts w:ascii="Times New Roman" w:hAnsi="Times New Roman" w:cs="Times New Roman"/>
-          <w:sz w:val="28"/>
-          <w:szCs w:val="28"/>
-          <w:lang w:val="en-US"/>
-        </w:rPr>
-        <w:t xml:space="preserve">: </w:t>
-      </w:r>
-      <w:r>
-        <w:rPr>
-          <w:rFonts w:ascii="Times New Roman" w:hAnsi="Times New Roman" w:cs="Times New Roman"/>
-          <w:i/>
-          <w:sz w:val="28"/>
-          <w:szCs w:val="28"/>
-          <w:lang w:val="en-US"/>
-        </w:rPr>
-        <w:t>image: postgres:10.4</w:t>
-      </w:r>
-      <w:r>
-        <w:rPr>
-          <w:rFonts w:ascii="Times New Roman" w:hAnsi="Times New Roman" w:cs="Times New Roman"/>
-          <w:sz w:val="28"/>
-          <w:szCs w:val="28"/>
-          <w:lang w:val="en-US"/>
-        </w:rPr>
-        <w:t>.</w:t>
-      </w:r>
-    </w:p>
-    <w:p>
-      <w:pPr>
-        <w:rPr>
-          <w:rFonts w:ascii="Times New Roman" w:hAnsi="Times New Roman" w:cs="Times New Roman"/>
-          <w:sz w:val="28"/>
-          <w:szCs w:val="28"/>
-        </w:rPr>
-      </w:pPr>
-      <w:proofErr w:type="spellStart"/>
-      <w:r>
-        <w:rPr>
-          <w:rFonts w:ascii="Times New Roman" w:hAnsi="Times New Roman" w:cs="Times New Roman"/>
-          <w:b/>
-          <w:sz w:val="28"/>
-          <w:szCs w:val="28"/>
-          <w:lang w:val="en-US"/>
-        </w:rPr>
-        <w:t>container_name</w:t>
-      </w:r>
-      <w:proofErr w:type="spellEnd"/>
-      <w:r>
-        <w:rPr>
-          <w:rFonts w:ascii="Times New Roman" w:hAnsi="Times New Roman" w:cs="Times New Roman"/>
-          <w:sz w:val="28"/>
-          <w:szCs w:val="28"/>
-          <w:lang w:val="en-US"/>
+        <w:t>настройка перезапуска контейнера в случае возникновения ошибки.</w:t>
+      </w:r>
+    </w:p>
+    <w:p>
+      <w:pPr>
+        <w:rPr>
+          <w:rFonts w:ascii="Times New Roman" w:hAnsi="Times New Roman" w:cs="Times New Roman"/>
+          <w:sz w:val="28"/>
+          <w:szCs w:val="28"/>
+        </w:rPr>
+      </w:pPr>
+      <w:r>
+        <w:rPr>
+          <w:rFonts w:ascii="Times New Roman" w:hAnsi="Times New Roman" w:cs="Times New Roman"/>
+          <w:b/>
+          <w:sz w:val="28"/>
+          <w:szCs w:val="28"/>
+          <w:lang w:val="en-US"/>
+        </w:rPr>
+        <w:t>networks</w:t>
+      </w:r>
+      <w:r>
+        <w:rPr>
+          <w:rFonts w:ascii="Times New Roman" w:hAnsi="Times New Roman" w:cs="Times New Roman"/>
+          <w:b/>
+          <w:sz w:val="28"/>
+          <w:szCs w:val="28"/>
         </w:rPr>
         <w:t xml:space="preserve"> – </w:t>
       </w:r>
@@ -16109,72 +17580,26 @@
           <w:sz w:val="28"/>
           <w:szCs w:val="28"/>
         </w:rPr>
-        <w:t>имя контейнера.</w:t>
-      </w:r>
-    </w:p>
-    <w:p>
-      <w:pPr>
-        <w:rPr>
-          <w:rFonts w:ascii="Times New Roman" w:hAnsi="Times New Roman" w:cs="Times New Roman"/>
-          <w:sz w:val="28"/>
-          <w:szCs w:val="28"/>
-        </w:rPr>
-      </w:pPr>
-      <w:r>
-        <w:rPr>
-          <w:rFonts w:ascii="Times New Roman" w:hAnsi="Times New Roman" w:cs="Times New Roman"/>
-          <w:b/>
-          <w:sz w:val="28"/>
-          <w:szCs w:val="28"/>
-          <w:lang w:val="en-US"/>
-        </w:rPr>
-        <w:t>e</w:t>
-      </w:r>
-      <w:proofErr w:type="spellStart"/>
-      <w:r>
-        <w:rPr>
-          <w:rFonts w:ascii="Times New Roman" w:hAnsi="Times New Roman" w:cs="Times New Roman"/>
-          <w:b/>
-          <w:sz w:val="28"/>
-          <w:szCs w:val="28"/>
-        </w:rPr>
-        <w:t>nvironment</w:t>
-      </w:r>
-      <w:proofErr w:type="spellEnd"/>
-      <w:r>
-        <w:rPr>
-          <w:rFonts w:ascii="Times New Roman" w:hAnsi="Times New Roman" w:cs="Times New Roman"/>
-          <w:sz w:val="28"/>
-          <w:szCs w:val="28"/>
-        </w:rPr>
-        <w:t xml:space="preserve"> – список переменных окружения и их значений.</w:t>
-      </w:r>
-      <w:r>
-        <w:rPr>
-          <w:rFonts w:ascii="Times New Roman" w:hAnsi="Times New Roman" w:cs="Times New Roman"/>
-          <w:sz w:val="28"/>
-          <w:szCs w:val="28"/>
-        </w:rPr>
-        <w:t xml:space="preserve"> Можно взять из файла с помощью опции </w:t>
-      </w:r>
-    </w:p>
-    <w:p>
-      <w:pPr>
-        <w:rPr>
-          <w:rFonts w:ascii="Times New Roman" w:hAnsi="Times New Roman" w:cs="Times New Roman"/>
-          <w:sz w:val="28"/>
-          <w:szCs w:val="28"/>
-        </w:rPr>
-      </w:pPr>
-      <w:r>
-        <w:rPr>
-          <w:rFonts w:ascii="Times New Roman" w:hAnsi="Times New Roman" w:cs="Times New Roman"/>
-          <w:b/>
-          <w:sz w:val="28"/>
-          <w:szCs w:val="28"/>
-          <w:lang w:val="en-US"/>
-        </w:rPr>
-        <w:t>ports</w:t>
+        <w:t>список сетей. Сети используются для установления связи между контейнерами.</w:t>
+      </w:r>
+    </w:p>
+    <w:p>
+      <w:pPr>
+        <w:rPr>
+          <w:rFonts w:ascii="Times New Roman" w:hAnsi="Times New Roman" w:cs="Times New Roman"/>
+          <w:sz w:val="28"/>
+          <w:szCs w:val="28"/>
+        </w:rPr>
+      </w:pPr>
+      <w:r>
+        <w:rPr>
+          <w:rFonts w:ascii="Times New Roman" w:hAnsi="Times New Roman" w:cs="Times New Roman"/>
+          <w:b/>
+          <w:sz w:val="28"/>
+          <w:szCs w:val="28"/>
+          <w:lang w:val="en-US"/>
+        </w:rPr>
+        <w:t>driver</w:t>
       </w:r>
       <w:r>
         <w:rPr>
@@ -16191,1201 +17616,6 @@
           <w:sz w:val="28"/>
           <w:szCs w:val="28"/>
         </w:rPr>
-        <w:t>список пробрасываемых портов.</w:t>
-      </w:r>
-    </w:p>
-    <w:p>
-      <w:pPr>
-        <w:rPr>
-          <w:rFonts w:ascii="Times New Roman" w:hAnsi="Times New Roman" w:cs="Times New Roman"/>
-          <w:sz w:val="28"/>
-          <w:szCs w:val="28"/>
-        </w:rPr>
-      </w:pPr>
-      <w:r>
-        <w:rPr>
-          <w:rFonts w:ascii="Times New Roman" w:hAnsi="Times New Roman" w:cs="Times New Roman"/>
-          <w:b/>
-          <w:sz w:val="28"/>
-          <w:szCs w:val="28"/>
-          <w:lang w:val="en-US"/>
-        </w:rPr>
-        <w:t>extends</w:t>
-      </w:r>
-      <w:r>
-        <w:rPr>
-          <w:rFonts w:ascii="Times New Roman" w:hAnsi="Times New Roman" w:cs="Times New Roman"/>
-          <w:b/>
-          <w:sz w:val="28"/>
-          <w:szCs w:val="28"/>
-        </w:rPr>
-        <w:t xml:space="preserve"> – </w:t>
-      </w:r>
-      <w:r>
-        <w:rPr>
-          <w:rFonts w:ascii="Times New Roman" w:hAnsi="Times New Roman" w:cs="Times New Roman"/>
-          <w:sz w:val="28"/>
-          <w:szCs w:val="28"/>
-        </w:rPr>
-        <w:t xml:space="preserve">используется для наследования конфигурации из другого файла </w:t>
-      </w:r>
-      <w:r>
-        <w:rPr>
-          <w:rFonts w:ascii="Times New Roman" w:hAnsi="Times New Roman" w:cs="Times New Roman"/>
-          <w:sz w:val="28"/>
-          <w:szCs w:val="28"/>
-          <w:lang w:val="en-US"/>
-        </w:rPr>
-        <w:t>docker</w:t>
-      </w:r>
-      <w:r>
-        <w:rPr>
-          <w:rFonts w:ascii="Times New Roman" w:hAnsi="Times New Roman" w:cs="Times New Roman"/>
-          <w:sz w:val="28"/>
-          <w:szCs w:val="28"/>
-        </w:rPr>
-        <w:t>-</w:t>
-      </w:r>
-      <w:r>
-        <w:rPr>
-          <w:rFonts w:ascii="Times New Roman" w:hAnsi="Times New Roman" w:cs="Times New Roman"/>
-          <w:sz w:val="28"/>
-          <w:szCs w:val="28"/>
-          <w:lang w:val="en-US"/>
-        </w:rPr>
-        <w:t>compose</w:t>
-      </w:r>
-      <w:r>
-        <w:rPr>
-          <w:rFonts w:ascii="Times New Roman" w:hAnsi="Times New Roman" w:cs="Times New Roman"/>
-          <w:sz w:val="28"/>
-          <w:szCs w:val="28"/>
-        </w:rPr>
-        <w:t>.</w:t>
-      </w:r>
-      <w:proofErr w:type="spellStart"/>
-      <w:r>
-        <w:rPr>
-          <w:rFonts w:ascii="Times New Roman" w:hAnsi="Times New Roman" w:cs="Times New Roman"/>
-          <w:sz w:val="28"/>
-          <w:szCs w:val="28"/>
-          <w:lang w:val="en-US"/>
-        </w:rPr>
-        <w:t>yml</w:t>
-      </w:r>
-      <w:proofErr w:type="spellEnd"/>
-      <w:r>
-        <w:rPr>
-          <w:rFonts w:ascii="Times New Roman" w:hAnsi="Times New Roman" w:cs="Times New Roman"/>
-          <w:sz w:val="28"/>
-          <w:szCs w:val="28"/>
-        </w:rPr>
-        <w:t>.</w:t>
-      </w:r>
-    </w:p>
-    <w:p>
-      <w:pPr>
-        <w:rPr>
-          <w:rFonts w:ascii="Times New Roman" w:hAnsi="Times New Roman" w:cs="Times New Roman"/>
-          <w:sz w:val="28"/>
-          <w:szCs w:val="28"/>
-        </w:rPr>
-      </w:pPr>
-      <w:r>
-        <w:rPr>
-          <w:rFonts w:ascii="Times New Roman" w:hAnsi="Times New Roman" w:cs="Times New Roman"/>
-          <w:b/>
-          <w:sz w:val="28"/>
-          <w:szCs w:val="28"/>
-          <w:lang w:val="en-US"/>
-        </w:rPr>
-        <w:t>file</w:t>
-      </w:r>
-      <w:r>
-        <w:rPr>
-          <w:rFonts w:ascii="Times New Roman" w:hAnsi="Times New Roman" w:cs="Times New Roman"/>
-          <w:b/>
-          <w:sz w:val="28"/>
-          <w:szCs w:val="28"/>
-        </w:rPr>
-        <w:t xml:space="preserve"> – </w:t>
-      </w:r>
-      <w:r>
-        <w:rPr>
-          <w:rFonts w:ascii="Times New Roman" w:hAnsi="Times New Roman" w:cs="Times New Roman"/>
-          <w:sz w:val="28"/>
-          <w:szCs w:val="28"/>
-        </w:rPr>
-        <w:t>файл из которого наследовать конфигурацию.</w:t>
-      </w:r>
-    </w:p>
-    <w:p>
-      <w:pPr>
-        <w:rPr>
-          <w:rFonts w:ascii="Times New Roman" w:hAnsi="Times New Roman" w:cs="Times New Roman"/>
-          <w:b/>
-          <w:sz w:val="28"/>
-          <w:szCs w:val="28"/>
-        </w:rPr>
-      </w:pPr>
-      <w:r>
-        <w:rPr>
-          <w:rFonts w:ascii="Times New Roman" w:hAnsi="Times New Roman" w:cs="Times New Roman"/>
-          <w:b/>
-          <w:sz w:val="28"/>
-          <w:szCs w:val="28"/>
-          <w:lang w:val="en-US"/>
-        </w:rPr>
-        <w:lastRenderedPageBreak/>
-        <w:t>service</w:t>
-      </w:r>
-      <w:r>
-        <w:rPr>
-          <w:rFonts w:ascii="Times New Roman" w:hAnsi="Times New Roman" w:cs="Times New Roman"/>
-          <w:b/>
-          <w:sz w:val="28"/>
-          <w:szCs w:val="28"/>
-        </w:rPr>
-        <w:t xml:space="preserve"> – </w:t>
-      </w:r>
-      <w:r>
-        <w:rPr>
-          <w:rFonts w:ascii="Times New Roman" w:hAnsi="Times New Roman" w:cs="Times New Roman"/>
-          <w:sz w:val="28"/>
-          <w:szCs w:val="28"/>
-        </w:rPr>
-        <w:t>имя сервиса, который мы хотим экспортировать из другого файла.</w:t>
-      </w:r>
-      <w:r>
-        <w:rPr>
-          <w:rFonts w:ascii="Times New Roman" w:hAnsi="Times New Roman" w:cs="Times New Roman"/>
-          <w:b/>
-          <w:sz w:val="28"/>
-          <w:szCs w:val="28"/>
-        </w:rPr>
-        <w:t xml:space="preserve"> </w:t>
-      </w:r>
-    </w:p>
-    <w:p>
-      <w:pPr>
-        <w:rPr>
-          <w:rFonts w:ascii="Times New Roman" w:hAnsi="Times New Roman" w:cs="Times New Roman"/>
-          <w:sz w:val="28"/>
-          <w:szCs w:val="28"/>
-        </w:rPr>
-      </w:pPr>
-      <w:r>
-        <w:rPr>
-          <w:rFonts w:ascii="Times New Roman" w:hAnsi="Times New Roman" w:cs="Times New Roman"/>
-          <w:sz w:val="28"/>
-          <w:szCs w:val="28"/>
-        </w:rPr>
-        <w:t>Еще</w:t>
-      </w:r>
-      <w:r>
-        <w:rPr>
-          <w:rFonts w:ascii="Times New Roman" w:hAnsi="Times New Roman" w:cs="Times New Roman"/>
-          <w:sz w:val="28"/>
-          <w:szCs w:val="28"/>
-        </w:rPr>
-        <w:t xml:space="preserve"> </w:t>
-      </w:r>
-      <w:r>
-        <w:rPr>
-          <w:rFonts w:ascii="Times New Roman" w:hAnsi="Times New Roman" w:cs="Times New Roman"/>
-          <w:sz w:val="28"/>
-          <w:szCs w:val="28"/>
-        </w:rPr>
-        <w:t>один</w:t>
-      </w:r>
-      <w:r>
-        <w:rPr>
-          <w:rFonts w:ascii="Times New Roman" w:hAnsi="Times New Roman" w:cs="Times New Roman"/>
-          <w:sz w:val="28"/>
-          <w:szCs w:val="28"/>
-        </w:rPr>
-        <w:t xml:space="preserve"> </w:t>
-      </w:r>
-      <w:r>
-        <w:rPr>
-          <w:rFonts w:ascii="Times New Roman" w:hAnsi="Times New Roman" w:cs="Times New Roman"/>
-          <w:sz w:val="28"/>
-          <w:szCs w:val="28"/>
-        </w:rPr>
-        <w:t>пример</w:t>
-      </w:r>
-      <w:r>
-        <w:rPr>
-          <w:rFonts w:ascii="Times New Roman" w:hAnsi="Times New Roman" w:cs="Times New Roman"/>
-          <w:sz w:val="28"/>
-          <w:szCs w:val="28"/>
-        </w:rPr>
-        <w:t xml:space="preserve"> </w:t>
-      </w:r>
-      <w:r>
-        <w:rPr>
-          <w:rFonts w:ascii="Times New Roman" w:hAnsi="Times New Roman" w:cs="Times New Roman"/>
-          <w:sz w:val="28"/>
-          <w:szCs w:val="28"/>
-          <w:lang w:val="en-US"/>
-        </w:rPr>
-        <w:t>docker</w:t>
-      </w:r>
-      <w:r>
-        <w:rPr>
-          <w:rFonts w:ascii="Times New Roman" w:hAnsi="Times New Roman" w:cs="Times New Roman"/>
-          <w:sz w:val="28"/>
-          <w:szCs w:val="28"/>
-        </w:rPr>
-        <w:t>-</w:t>
-      </w:r>
-      <w:r>
-        <w:rPr>
-          <w:rFonts w:ascii="Times New Roman" w:hAnsi="Times New Roman" w:cs="Times New Roman"/>
-          <w:sz w:val="28"/>
-          <w:szCs w:val="28"/>
-          <w:lang w:val="en-US"/>
-        </w:rPr>
-        <w:t>compose</w:t>
-      </w:r>
-      <w:r>
-        <w:rPr>
-          <w:rFonts w:ascii="Times New Roman" w:hAnsi="Times New Roman" w:cs="Times New Roman"/>
-          <w:sz w:val="28"/>
-          <w:szCs w:val="28"/>
-        </w:rPr>
-        <w:t xml:space="preserve"> </w:t>
-      </w:r>
-      <w:r>
-        <w:rPr>
-          <w:rFonts w:ascii="Times New Roman" w:hAnsi="Times New Roman" w:cs="Times New Roman"/>
-          <w:sz w:val="28"/>
-          <w:szCs w:val="28"/>
-        </w:rPr>
-        <w:t xml:space="preserve">для </w:t>
-      </w:r>
-      <w:r>
-        <w:rPr>
-          <w:rFonts w:ascii="Times New Roman" w:hAnsi="Times New Roman" w:cs="Times New Roman"/>
-          <w:sz w:val="28"/>
-          <w:szCs w:val="28"/>
-          <w:lang w:val="en-US"/>
-        </w:rPr>
-        <w:t>PostgreSQL</w:t>
-      </w:r>
-      <w:r>
-        <w:rPr>
-          <w:rFonts w:ascii="Times New Roman" w:hAnsi="Times New Roman" w:cs="Times New Roman"/>
-          <w:sz w:val="28"/>
-          <w:szCs w:val="28"/>
-        </w:rPr>
-        <w:t xml:space="preserve"> (</w:t>
-      </w:r>
-      <w:r>
-        <w:rPr>
-          <w:rFonts w:ascii="Times New Roman" w:hAnsi="Times New Roman" w:cs="Times New Roman"/>
-          <w:sz w:val="28"/>
-          <w:szCs w:val="28"/>
-        </w:rPr>
-        <w:t xml:space="preserve">всю эту инфу можно было бы объявить и в первом файле, вместо </w:t>
-      </w:r>
-      <w:r>
-        <w:rPr>
-          <w:rFonts w:ascii="Times New Roman" w:hAnsi="Times New Roman" w:cs="Times New Roman"/>
-          <w:sz w:val="28"/>
-          <w:szCs w:val="28"/>
-          <w:lang w:val="en-US"/>
-        </w:rPr>
-        <w:t>extends</w:t>
-      </w:r>
-      <w:r>
-        <w:rPr>
-          <w:rFonts w:ascii="Times New Roman" w:hAnsi="Times New Roman" w:cs="Times New Roman"/>
-          <w:sz w:val="28"/>
-          <w:szCs w:val="28"/>
-        </w:rPr>
-        <w:t>):</w:t>
-      </w:r>
-    </w:p>
-    <w:p>
-      <w:pPr>
-        <w:pStyle w:val="HTML"/>
-        <w:shd w:val="clear" w:color="auto" w:fill="2B2B2B"/>
-        <w:rPr>
-          <w:color w:val="A9B7C6"/>
-          <w:sz w:val="24"/>
-          <w:szCs w:val="24"/>
-          <w:lang w:val="en-US"/>
-        </w:rPr>
-      </w:pPr>
-      <w:r>
-        <w:rPr>
-          <w:color w:val="CC7832"/>
-          <w:sz w:val="24"/>
-          <w:szCs w:val="24"/>
-          <w:lang w:val="en-US"/>
-        </w:rPr>
-        <w:t>services</w:t>
-      </w:r>
-      <w:r>
-        <w:rPr>
-          <w:color w:val="A9B7C6"/>
-          <w:sz w:val="24"/>
-          <w:szCs w:val="24"/>
-          <w:lang w:val="en-US"/>
-        </w:rPr>
-        <w:t>:</w:t>
-      </w:r>
-      <w:r>
-        <w:rPr>
-          <w:color w:val="A9B7C6"/>
-          <w:sz w:val="24"/>
-          <w:szCs w:val="24"/>
-          <w:lang w:val="en-US"/>
-        </w:rPr>
-        <w:br/>
-        <w:t xml:space="preserve">  </w:t>
-      </w:r>
-      <w:proofErr w:type="spellStart"/>
-      <w:r>
-        <w:rPr>
-          <w:color w:val="CC7832"/>
-          <w:sz w:val="24"/>
-          <w:szCs w:val="24"/>
-          <w:lang w:val="en-US"/>
-        </w:rPr>
-        <w:t>artassessment-postgresql</w:t>
-      </w:r>
-      <w:proofErr w:type="spellEnd"/>
-      <w:r>
-        <w:rPr>
-          <w:color w:val="A9B7C6"/>
-          <w:sz w:val="24"/>
-          <w:szCs w:val="24"/>
-          <w:lang w:val="en-US"/>
-        </w:rPr>
-        <w:t>:</w:t>
-      </w:r>
-      <w:r>
-        <w:rPr>
-          <w:color w:val="A9B7C6"/>
-          <w:sz w:val="24"/>
-          <w:szCs w:val="24"/>
-          <w:lang w:val="en-US"/>
-        </w:rPr>
-        <w:br/>
-        <w:t xml:space="preserve">    </w:t>
-      </w:r>
-      <w:proofErr w:type="spellStart"/>
-      <w:r>
-        <w:rPr>
-          <w:color w:val="CC7832"/>
-          <w:sz w:val="24"/>
-          <w:szCs w:val="24"/>
-          <w:lang w:val="en-US"/>
-        </w:rPr>
-        <w:t>container_name</w:t>
-      </w:r>
-      <w:proofErr w:type="spellEnd"/>
-      <w:r>
-        <w:rPr>
-          <w:color w:val="A9B7C6"/>
-          <w:sz w:val="24"/>
-          <w:szCs w:val="24"/>
-          <w:lang w:val="en-US"/>
-        </w:rPr>
-        <w:t xml:space="preserve">: </w:t>
-      </w:r>
-      <w:r>
-        <w:rPr>
-          <w:color w:val="6A8759"/>
-          <w:sz w:val="24"/>
-          <w:szCs w:val="24"/>
-          <w:lang w:val="en-US"/>
-        </w:rPr>
-        <w:t>"</w:t>
-      </w:r>
-      <w:proofErr w:type="spellStart"/>
-      <w:r>
-        <w:rPr>
-          <w:color w:val="6A8759"/>
-          <w:sz w:val="24"/>
-          <w:szCs w:val="24"/>
-          <w:lang w:val="en-US"/>
-        </w:rPr>
-        <w:t>postgres</w:t>
-      </w:r>
-      <w:proofErr w:type="spellEnd"/>
-      <w:r>
-        <w:rPr>
-          <w:color w:val="6A8759"/>
-          <w:sz w:val="24"/>
-          <w:szCs w:val="24"/>
-          <w:lang w:val="en-US"/>
-        </w:rPr>
-        <w:t>"</w:t>
-      </w:r>
-      <w:r>
-        <w:rPr>
-          <w:color w:val="6A8759"/>
-          <w:sz w:val="24"/>
-          <w:szCs w:val="24"/>
-          <w:lang w:val="en-US"/>
-        </w:rPr>
-        <w:br/>
-        <w:t xml:space="preserve">    </w:t>
-      </w:r>
-      <w:r>
-        <w:rPr>
-          <w:color w:val="CC7832"/>
-          <w:sz w:val="24"/>
-          <w:szCs w:val="24"/>
-          <w:lang w:val="en-US"/>
-        </w:rPr>
-        <w:t>build</w:t>
-      </w:r>
-      <w:r>
-        <w:rPr>
-          <w:color w:val="A9B7C6"/>
-          <w:sz w:val="24"/>
-          <w:szCs w:val="24"/>
-          <w:lang w:val="en-US"/>
-        </w:rPr>
-        <w:t xml:space="preserve">: </w:t>
-      </w:r>
-      <w:proofErr w:type="spellStart"/>
-      <w:r>
-        <w:rPr>
-          <w:color w:val="A9B7C6"/>
-          <w:sz w:val="24"/>
-          <w:szCs w:val="24"/>
-          <w:lang w:val="en-US"/>
-        </w:rPr>
-        <w:t>postgres</w:t>
-      </w:r>
-      <w:proofErr w:type="spellEnd"/>
-      <w:r>
-        <w:rPr>
-          <w:color w:val="A9B7C6"/>
-          <w:sz w:val="24"/>
-          <w:szCs w:val="24"/>
-          <w:lang w:val="en-US"/>
-        </w:rPr>
-        <w:t>/</w:t>
-      </w:r>
-      <w:r>
-        <w:rPr>
-          <w:color w:val="A9B7C6"/>
-          <w:sz w:val="24"/>
-          <w:szCs w:val="24"/>
-          <w:lang w:val="en-US"/>
-        </w:rPr>
-        <w:br/>
-        <w:t xml:space="preserve">    </w:t>
-      </w:r>
-      <w:r>
-        <w:rPr>
-          <w:color w:val="CC7832"/>
-          <w:sz w:val="24"/>
-          <w:szCs w:val="24"/>
-          <w:lang w:val="en-US"/>
-        </w:rPr>
-        <w:t>volumes</w:t>
-      </w:r>
-      <w:r>
-        <w:rPr>
-          <w:color w:val="A9B7C6"/>
-          <w:sz w:val="24"/>
-          <w:szCs w:val="24"/>
-          <w:lang w:val="en-US"/>
-        </w:rPr>
-        <w:t>:</w:t>
-      </w:r>
-      <w:r>
-        <w:rPr>
-          <w:color w:val="A9B7C6"/>
-          <w:sz w:val="24"/>
-          <w:szCs w:val="24"/>
-          <w:lang w:val="en-US"/>
-        </w:rPr>
-        <w:br/>
-        <w:t xml:space="preserve">     - </w:t>
-      </w:r>
-      <w:proofErr w:type="spellStart"/>
-      <w:r>
-        <w:rPr>
-          <w:color w:val="A9B7C6"/>
-          <w:sz w:val="24"/>
-          <w:szCs w:val="24"/>
-          <w:lang w:val="en-US"/>
-        </w:rPr>
-        <w:t>postgres</w:t>
-      </w:r>
-      <w:proofErr w:type="spellEnd"/>
-      <w:r>
-        <w:rPr>
-          <w:color w:val="A9B7C6"/>
-          <w:sz w:val="24"/>
-          <w:szCs w:val="24"/>
-          <w:lang w:val="en-US"/>
-        </w:rPr>
-        <w:t>-volume:/var/lib/</w:t>
-      </w:r>
-      <w:proofErr w:type="spellStart"/>
-      <w:r>
-        <w:rPr>
-          <w:color w:val="A9B7C6"/>
-          <w:sz w:val="24"/>
-          <w:szCs w:val="24"/>
-          <w:lang w:val="en-US"/>
-        </w:rPr>
-        <w:t>postgresql</w:t>
-      </w:r>
-      <w:proofErr w:type="spellEnd"/>
-      <w:r>
-        <w:rPr>
-          <w:color w:val="A9B7C6"/>
-          <w:sz w:val="24"/>
-          <w:szCs w:val="24"/>
-          <w:lang w:val="en-US"/>
-        </w:rPr>
-        <w:t>/data</w:t>
-      </w:r>
-      <w:r>
-        <w:rPr>
-          <w:color w:val="A9B7C6"/>
-          <w:sz w:val="24"/>
-          <w:szCs w:val="24"/>
-          <w:lang w:val="en-US"/>
-        </w:rPr>
-        <w:br/>
-        <w:t xml:space="preserve">    </w:t>
-      </w:r>
-      <w:r>
-        <w:rPr>
-          <w:color w:val="CC7832"/>
-          <w:sz w:val="24"/>
-          <w:szCs w:val="24"/>
-          <w:lang w:val="en-US"/>
-        </w:rPr>
-        <w:t>restart</w:t>
-      </w:r>
-      <w:r>
-        <w:rPr>
-          <w:color w:val="A9B7C6"/>
-          <w:sz w:val="24"/>
-          <w:szCs w:val="24"/>
-          <w:lang w:val="en-US"/>
-        </w:rPr>
-        <w:t>: unless-stopped</w:t>
-      </w:r>
-      <w:r>
-        <w:rPr>
-          <w:color w:val="A9B7C6"/>
-          <w:sz w:val="24"/>
-          <w:szCs w:val="24"/>
-          <w:lang w:val="en-US"/>
-        </w:rPr>
-        <w:br/>
-        <w:t xml:space="preserve">    </w:t>
-      </w:r>
-      <w:r>
-        <w:rPr>
-          <w:color w:val="CC7832"/>
-          <w:sz w:val="24"/>
-          <w:szCs w:val="24"/>
-          <w:lang w:val="en-US"/>
-        </w:rPr>
-        <w:t>networks</w:t>
-      </w:r>
-      <w:r>
-        <w:rPr>
-          <w:color w:val="A9B7C6"/>
-          <w:sz w:val="24"/>
-          <w:szCs w:val="24"/>
-          <w:lang w:val="en-US"/>
-        </w:rPr>
-        <w:t>:</w:t>
-      </w:r>
-      <w:r>
-        <w:rPr>
-          <w:color w:val="A9B7C6"/>
-          <w:sz w:val="24"/>
-          <w:szCs w:val="24"/>
-          <w:lang w:val="en-US"/>
-        </w:rPr>
-        <w:br/>
-        <w:t xml:space="preserve">     - </w:t>
-      </w:r>
-      <w:proofErr w:type="spellStart"/>
-      <w:r>
-        <w:rPr>
-          <w:color w:val="A9B7C6"/>
-          <w:sz w:val="24"/>
-          <w:szCs w:val="24"/>
-          <w:lang w:val="en-US"/>
-        </w:rPr>
-        <w:t>mynet</w:t>
-      </w:r>
-      <w:proofErr w:type="spellEnd"/>
-      <w:r>
-        <w:rPr>
-          <w:color w:val="A9B7C6"/>
-          <w:sz w:val="24"/>
-          <w:szCs w:val="24"/>
-          <w:lang w:val="en-US"/>
-        </w:rPr>
-        <w:br/>
-        <w:t xml:space="preserve">    </w:t>
-      </w:r>
-      <w:r>
-        <w:rPr>
-          <w:color w:val="CC7832"/>
-          <w:sz w:val="24"/>
-          <w:szCs w:val="24"/>
-          <w:lang w:val="en-US"/>
-        </w:rPr>
-        <w:t>ports</w:t>
-      </w:r>
-      <w:r>
-        <w:rPr>
-          <w:color w:val="A9B7C6"/>
-          <w:sz w:val="24"/>
-          <w:szCs w:val="24"/>
-          <w:lang w:val="en-US"/>
-        </w:rPr>
-        <w:t>:</w:t>
-      </w:r>
-      <w:r>
-        <w:rPr>
-          <w:color w:val="A9B7C6"/>
-          <w:sz w:val="24"/>
-          <w:szCs w:val="24"/>
-          <w:lang w:val="en-US"/>
-        </w:rPr>
-        <w:br/>
-        <w:t xml:space="preserve">     - </w:t>
-      </w:r>
-      <w:r>
-        <w:rPr>
-          <w:color w:val="6A8759"/>
-          <w:sz w:val="24"/>
-          <w:szCs w:val="24"/>
-          <w:lang w:val="en-US"/>
-        </w:rPr>
-        <w:t>"5432:5432"</w:t>
-      </w:r>
-      <w:r>
-        <w:rPr>
-          <w:color w:val="6A8759"/>
-          <w:sz w:val="24"/>
-          <w:szCs w:val="24"/>
-          <w:lang w:val="en-US"/>
-        </w:rPr>
-        <w:br/>
-        <w:t xml:space="preserve">    </w:t>
-      </w:r>
-      <w:proofErr w:type="spellStart"/>
-      <w:r>
-        <w:rPr>
-          <w:color w:val="CC7832"/>
-          <w:sz w:val="24"/>
-          <w:szCs w:val="24"/>
-          <w:lang w:val="en-US"/>
-        </w:rPr>
-        <w:t>env_file</w:t>
-      </w:r>
-      <w:proofErr w:type="spellEnd"/>
-      <w:r>
-        <w:rPr>
-          <w:color w:val="A9B7C6"/>
-          <w:sz w:val="24"/>
-          <w:szCs w:val="24"/>
-          <w:lang w:val="en-US"/>
-        </w:rPr>
-        <w:t>:</w:t>
-      </w:r>
-      <w:r>
-        <w:rPr>
-          <w:color w:val="A9B7C6"/>
-          <w:sz w:val="24"/>
-          <w:szCs w:val="24"/>
-          <w:lang w:val="en-US"/>
-        </w:rPr>
-        <w:br/>
-        <w:t xml:space="preserve">     </w:t>
-      </w:r>
-      <w:proofErr w:type="gramStart"/>
-      <w:r>
-        <w:rPr>
-          <w:color w:val="A9B7C6"/>
-          <w:sz w:val="24"/>
-          <w:szCs w:val="24"/>
-          <w:lang w:val="en-US"/>
-        </w:rPr>
-        <w:t>- .env</w:t>
-      </w:r>
-      <w:proofErr w:type="gramEnd"/>
-    </w:p>
-    <w:p>
-      <w:pPr>
-        <w:pStyle w:val="HTML"/>
-        <w:shd w:val="clear" w:color="auto" w:fill="2B2B2B"/>
-        <w:rPr>
-          <w:color w:val="A9B7C6"/>
-          <w:sz w:val="24"/>
-          <w:szCs w:val="24"/>
-          <w:lang w:val="en-US"/>
-        </w:rPr>
-      </w:pPr>
-    </w:p>
-    <w:p>
-      <w:pPr>
-        <w:pStyle w:val="HTML"/>
-        <w:shd w:val="clear" w:color="auto" w:fill="2B2B2B"/>
-        <w:rPr>
-          <w:color w:val="A9B7C6"/>
-          <w:sz w:val="24"/>
-          <w:szCs w:val="24"/>
-          <w:lang w:val="en-US"/>
-        </w:rPr>
-      </w:pPr>
-      <w:r>
-        <w:rPr>
-          <w:color w:val="CC7832"/>
-          <w:sz w:val="24"/>
-          <w:szCs w:val="24"/>
-          <w:lang w:val="en-US"/>
-        </w:rPr>
-        <w:t>networks</w:t>
-      </w:r>
-      <w:r>
-        <w:rPr>
-          <w:color w:val="A9B7C6"/>
-          <w:sz w:val="24"/>
-          <w:szCs w:val="24"/>
-          <w:lang w:val="en-US"/>
-        </w:rPr>
-        <w:t>:</w:t>
-      </w:r>
-      <w:r>
-        <w:rPr>
-          <w:color w:val="A9B7C6"/>
-          <w:sz w:val="24"/>
-          <w:szCs w:val="24"/>
-          <w:lang w:val="en-US"/>
-        </w:rPr>
-        <w:br/>
-        <w:t xml:space="preserve">  </w:t>
-      </w:r>
-      <w:proofErr w:type="spellStart"/>
-      <w:r>
-        <w:rPr>
-          <w:color w:val="CC7832"/>
-          <w:sz w:val="24"/>
-          <w:szCs w:val="24"/>
-          <w:lang w:val="en-US"/>
-        </w:rPr>
-        <w:t>mynet</w:t>
-      </w:r>
-      <w:proofErr w:type="spellEnd"/>
-      <w:r>
-        <w:rPr>
-          <w:color w:val="A9B7C6"/>
-          <w:sz w:val="24"/>
-          <w:szCs w:val="24"/>
-          <w:lang w:val="en-US"/>
-        </w:rPr>
-        <w:t>:</w:t>
-      </w:r>
-      <w:r>
-        <w:rPr>
-          <w:color w:val="A9B7C6"/>
-          <w:sz w:val="24"/>
-          <w:szCs w:val="24"/>
-          <w:lang w:val="en-US"/>
-        </w:rPr>
-        <w:br/>
-        <w:t xml:space="preserve">    </w:t>
-      </w:r>
-      <w:r>
-        <w:rPr>
-          <w:color w:val="CC7832"/>
-          <w:sz w:val="24"/>
-          <w:szCs w:val="24"/>
-          <w:lang w:val="en-US"/>
-        </w:rPr>
-        <w:t>driver</w:t>
-      </w:r>
-      <w:r>
-        <w:rPr>
-          <w:color w:val="A9B7C6"/>
-          <w:sz w:val="24"/>
-          <w:szCs w:val="24"/>
-          <w:lang w:val="en-US"/>
-        </w:rPr>
-        <w:t>: bridge</w:t>
-      </w:r>
-      <w:r>
-        <w:rPr>
-          <w:color w:val="A9B7C6"/>
-          <w:sz w:val="24"/>
-          <w:szCs w:val="24"/>
-          <w:lang w:val="en-US"/>
-        </w:rPr>
-        <w:br/>
-      </w:r>
-      <w:r>
-        <w:rPr>
-          <w:color w:val="A9B7C6"/>
-          <w:sz w:val="24"/>
-          <w:szCs w:val="24"/>
-          <w:lang w:val="en-US"/>
-        </w:rPr>
-        <w:br/>
-      </w:r>
-      <w:r>
-        <w:rPr>
-          <w:color w:val="CC7832"/>
-          <w:sz w:val="24"/>
-          <w:szCs w:val="24"/>
-          <w:lang w:val="en-US"/>
-        </w:rPr>
-        <w:t>volumes</w:t>
-      </w:r>
-      <w:r>
-        <w:rPr>
-          <w:color w:val="A9B7C6"/>
-          <w:sz w:val="24"/>
-          <w:szCs w:val="24"/>
-          <w:lang w:val="en-US"/>
-        </w:rPr>
-        <w:t>:</w:t>
-      </w:r>
-      <w:r>
-        <w:rPr>
-          <w:color w:val="A9B7C6"/>
-          <w:sz w:val="24"/>
-          <w:szCs w:val="24"/>
-          <w:lang w:val="en-US"/>
-        </w:rPr>
-        <w:br/>
-        <w:t xml:space="preserve">  </w:t>
-      </w:r>
-      <w:proofErr w:type="spellStart"/>
-      <w:r>
-        <w:rPr>
-          <w:color w:val="CC7832"/>
-          <w:sz w:val="24"/>
-          <w:szCs w:val="24"/>
-          <w:lang w:val="en-US"/>
-        </w:rPr>
-        <w:t>postgres</w:t>
-      </w:r>
-      <w:proofErr w:type="spellEnd"/>
-      <w:r>
-        <w:rPr>
-          <w:color w:val="CC7832"/>
-          <w:sz w:val="24"/>
-          <w:szCs w:val="24"/>
-          <w:lang w:val="en-US"/>
-        </w:rPr>
-        <w:t>-volume</w:t>
-      </w:r>
-      <w:r>
-        <w:rPr>
-          <w:color w:val="A9B7C6"/>
-          <w:sz w:val="24"/>
-          <w:szCs w:val="24"/>
-          <w:lang w:val="en-US"/>
-        </w:rPr>
-        <w:t>:</w:t>
-      </w:r>
-    </w:p>
-    <w:p>
-      <w:pPr>
-        <w:rPr>
-          <w:rFonts w:ascii="Times New Roman" w:hAnsi="Times New Roman" w:cs="Times New Roman"/>
-          <w:sz w:val="28"/>
-          <w:szCs w:val="28"/>
-          <w:lang w:val="en-US"/>
-        </w:rPr>
-      </w:pPr>
-    </w:p>
-    <w:p>
-      <w:pPr>
-        <w:rPr>
-          <w:rFonts w:ascii="Times New Roman" w:hAnsi="Times New Roman" w:cs="Times New Roman"/>
-          <w:sz w:val="28"/>
-          <w:szCs w:val="28"/>
-        </w:rPr>
-      </w:pPr>
-      <w:r>
-        <w:rPr>
-          <w:rFonts w:ascii="Times New Roman" w:hAnsi="Times New Roman" w:cs="Times New Roman"/>
-          <w:b/>
-          <w:sz w:val="28"/>
-          <w:szCs w:val="28"/>
-          <w:lang w:val="en-US"/>
-        </w:rPr>
-        <w:t>build</w:t>
-      </w:r>
-      <w:r>
-        <w:rPr>
-          <w:rFonts w:ascii="Times New Roman" w:hAnsi="Times New Roman" w:cs="Times New Roman"/>
-          <w:b/>
-          <w:sz w:val="28"/>
-          <w:szCs w:val="28"/>
-        </w:rPr>
-        <w:t xml:space="preserve"> – </w:t>
-      </w:r>
-      <w:r>
-        <w:rPr>
-          <w:rFonts w:ascii="Times New Roman" w:hAnsi="Times New Roman" w:cs="Times New Roman"/>
-          <w:sz w:val="28"/>
-          <w:szCs w:val="28"/>
-        </w:rPr>
-        <w:t xml:space="preserve">указывает путь к папке, в которой хранится </w:t>
-      </w:r>
-      <w:proofErr w:type="spellStart"/>
-      <w:r>
-        <w:rPr>
-          <w:rFonts w:ascii="Times New Roman" w:hAnsi="Times New Roman" w:cs="Times New Roman"/>
-          <w:sz w:val="28"/>
-          <w:szCs w:val="28"/>
-          <w:lang w:val="en-US"/>
-        </w:rPr>
-        <w:t>Dockerfile</w:t>
-      </w:r>
-      <w:proofErr w:type="spellEnd"/>
-      <w:r>
-        <w:rPr>
-          <w:rFonts w:ascii="Times New Roman" w:hAnsi="Times New Roman" w:cs="Times New Roman"/>
-          <w:sz w:val="28"/>
-          <w:szCs w:val="28"/>
-        </w:rPr>
-        <w:t xml:space="preserve"> </w:t>
-      </w:r>
-      <w:r>
-        <w:rPr>
-          <w:rFonts w:ascii="Times New Roman" w:hAnsi="Times New Roman" w:cs="Times New Roman"/>
-          <w:sz w:val="28"/>
-          <w:szCs w:val="28"/>
-        </w:rPr>
-        <w:t xml:space="preserve">для создания образа и запуска контейнера. В простейших случаях для </w:t>
-      </w:r>
-      <w:proofErr w:type="spellStart"/>
-      <w:r>
-        <w:rPr>
-          <w:rFonts w:ascii="Times New Roman" w:hAnsi="Times New Roman" w:cs="Times New Roman"/>
-          <w:sz w:val="28"/>
-          <w:szCs w:val="28"/>
-        </w:rPr>
-        <w:t>бд</w:t>
-      </w:r>
-      <w:proofErr w:type="spellEnd"/>
-      <w:r>
-        <w:rPr>
-          <w:rFonts w:ascii="Times New Roman" w:hAnsi="Times New Roman" w:cs="Times New Roman"/>
-          <w:sz w:val="28"/>
-          <w:szCs w:val="28"/>
-        </w:rPr>
-        <w:t xml:space="preserve"> может и не быть </w:t>
-      </w:r>
-      <w:proofErr w:type="spellStart"/>
-      <w:r>
-        <w:rPr>
-          <w:rFonts w:ascii="Times New Roman" w:hAnsi="Times New Roman" w:cs="Times New Roman"/>
-          <w:sz w:val="28"/>
-          <w:szCs w:val="28"/>
-          <w:lang w:val="en-US"/>
-        </w:rPr>
-        <w:t>Dockerfile</w:t>
-      </w:r>
-      <w:proofErr w:type="spellEnd"/>
-      <w:r>
-        <w:rPr>
-          <w:rFonts w:ascii="Times New Roman" w:hAnsi="Times New Roman" w:cs="Times New Roman"/>
-          <w:sz w:val="28"/>
-          <w:szCs w:val="28"/>
-        </w:rPr>
-        <w:t>, то</w:t>
-      </w:r>
-      <w:r>
-        <w:rPr>
-          <w:rFonts w:ascii="Times New Roman" w:hAnsi="Times New Roman" w:cs="Times New Roman"/>
-          <w:sz w:val="28"/>
-          <w:szCs w:val="28"/>
-        </w:rPr>
-        <w:t xml:space="preserve">гда образ мы указываем в </w:t>
-      </w:r>
-      <w:r>
-        <w:rPr>
-          <w:rFonts w:ascii="Times New Roman" w:hAnsi="Times New Roman" w:cs="Times New Roman"/>
-          <w:b/>
-          <w:sz w:val="28"/>
-          <w:szCs w:val="28"/>
-          <w:lang w:val="en-US"/>
-        </w:rPr>
-        <w:t>image</w:t>
-      </w:r>
-      <w:r>
-        <w:rPr>
-          <w:rFonts w:ascii="Times New Roman" w:hAnsi="Times New Roman" w:cs="Times New Roman"/>
-          <w:sz w:val="28"/>
-          <w:szCs w:val="28"/>
-        </w:rPr>
-        <w:t>.</w:t>
-      </w:r>
-    </w:p>
-    <w:p>
-      <w:pPr>
-        <w:rPr>
-          <w:rFonts w:ascii="Times New Roman" w:hAnsi="Times New Roman" w:cs="Times New Roman"/>
-          <w:sz w:val="28"/>
-          <w:szCs w:val="28"/>
-        </w:rPr>
-      </w:pPr>
-      <w:r>
-        <w:rPr>
-          <w:rFonts w:ascii="Times New Roman" w:hAnsi="Times New Roman" w:cs="Times New Roman"/>
-          <w:b/>
-          <w:sz w:val="28"/>
-          <w:szCs w:val="28"/>
-          <w:lang w:val="en-US"/>
-        </w:rPr>
-        <w:t>volumes</w:t>
-      </w:r>
-      <w:r>
-        <w:rPr>
-          <w:rFonts w:ascii="Times New Roman" w:hAnsi="Times New Roman" w:cs="Times New Roman"/>
-          <w:sz w:val="28"/>
-          <w:szCs w:val="28"/>
-        </w:rPr>
-        <w:t xml:space="preserve"> </w:t>
-      </w:r>
-      <w:r>
-        <w:rPr>
-          <w:rFonts w:ascii="Times New Roman" w:hAnsi="Times New Roman" w:cs="Times New Roman"/>
-          <w:sz w:val="28"/>
-          <w:szCs w:val="28"/>
-        </w:rPr>
-        <w:t xml:space="preserve">– </w:t>
-      </w:r>
-      <w:r>
-        <w:rPr>
-          <w:rFonts w:ascii="Times New Roman" w:hAnsi="Times New Roman" w:cs="Times New Roman"/>
-          <w:sz w:val="28"/>
-          <w:szCs w:val="28"/>
-        </w:rPr>
-        <w:t>список монтируемых томов. Здесь мы еще задаем ему имя. Это даст нам возможность использовать еще в каком-либо контейнере.</w:t>
-      </w:r>
-    </w:p>
-    <w:p>
-      <w:pPr>
-        <w:rPr>
-          <w:rFonts w:ascii="Times New Roman" w:hAnsi="Times New Roman" w:cs="Times New Roman"/>
-          <w:sz w:val="28"/>
-          <w:szCs w:val="28"/>
-        </w:rPr>
-      </w:pPr>
-      <w:r>
-        <w:rPr>
-          <w:rFonts w:ascii="Times New Roman" w:hAnsi="Times New Roman" w:cs="Times New Roman"/>
-          <w:b/>
-          <w:sz w:val="28"/>
-          <w:szCs w:val="28"/>
-          <w:lang w:val="en-US"/>
-        </w:rPr>
-        <w:t>restart</w:t>
-      </w:r>
-      <w:r>
-        <w:rPr>
-          <w:rFonts w:ascii="Times New Roman" w:hAnsi="Times New Roman" w:cs="Times New Roman"/>
-          <w:b/>
-          <w:sz w:val="28"/>
-          <w:szCs w:val="28"/>
-        </w:rPr>
-        <w:t xml:space="preserve"> – </w:t>
-      </w:r>
-      <w:r>
-        <w:rPr>
-          <w:rFonts w:ascii="Times New Roman" w:hAnsi="Times New Roman" w:cs="Times New Roman"/>
-          <w:sz w:val="28"/>
-          <w:szCs w:val="28"/>
-        </w:rPr>
-        <w:t>настройка перезапуска контейнера в случае возникновения ошибки.</w:t>
-      </w:r>
-    </w:p>
-    <w:p>
-      <w:pPr>
-        <w:rPr>
-          <w:rFonts w:ascii="Times New Roman" w:hAnsi="Times New Roman" w:cs="Times New Roman"/>
-          <w:sz w:val="28"/>
-          <w:szCs w:val="28"/>
-        </w:rPr>
-      </w:pPr>
-      <w:r>
-        <w:rPr>
-          <w:rFonts w:ascii="Times New Roman" w:hAnsi="Times New Roman" w:cs="Times New Roman"/>
-          <w:b/>
-          <w:sz w:val="28"/>
-          <w:szCs w:val="28"/>
-          <w:lang w:val="en-US"/>
-        </w:rPr>
-        <w:t>networks</w:t>
-      </w:r>
-      <w:r>
-        <w:rPr>
-          <w:rFonts w:ascii="Times New Roman" w:hAnsi="Times New Roman" w:cs="Times New Roman"/>
-          <w:b/>
-          <w:sz w:val="28"/>
-          <w:szCs w:val="28"/>
-        </w:rPr>
-        <w:t xml:space="preserve"> – </w:t>
-      </w:r>
-      <w:r>
-        <w:rPr>
-          <w:rFonts w:ascii="Times New Roman" w:hAnsi="Times New Roman" w:cs="Times New Roman"/>
-          <w:sz w:val="28"/>
-          <w:szCs w:val="28"/>
-        </w:rPr>
-        <w:t>список сетей. Сети используются для установления связи между контейнерами.</w:t>
-      </w:r>
-    </w:p>
-    <w:p>
-      <w:pPr>
-        <w:rPr>
-          <w:rFonts w:ascii="Times New Roman" w:hAnsi="Times New Roman" w:cs="Times New Roman"/>
-          <w:sz w:val="28"/>
-          <w:szCs w:val="28"/>
-        </w:rPr>
-      </w:pPr>
-      <w:r>
-        <w:rPr>
-          <w:rFonts w:ascii="Times New Roman" w:hAnsi="Times New Roman" w:cs="Times New Roman"/>
-          <w:b/>
-          <w:sz w:val="28"/>
-          <w:szCs w:val="28"/>
-          <w:lang w:val="en-US"/>
-        </w:rPr>
-        <w:t>driver</w:t>
-      </w:r>
-      <w:r>
-        <w:rPr>
-          <w:rFonts w:ascii="Times New Roman" w:hAnsi="Times New Roman" w:cs="Times New Roman"/>
-          <w:b/>
-          <w:sz w:val="28"/>
-          <w:szCs w:val="28"/>
-        </w:rPr>
-        <w:t xml:space="preserve"> – </w:t>
-      </w:r>
-      <w:r>
-        <w:rPr>
-          <w:rFonts w:ascii="Times New Roman" w:hAnsi="Times New Roman" w:cs="Times New Roman"/>
-          <w:sz w:val="28"/>
-          <w:szCs w:val="28"/>
-        </w:rPr>
         <w:t>указывает, какой драйвер используется для установки соединения между контейнерами.</w:t>
       </w:r>
     </w:p>
@@ -17439,7 +17669,6 @@
           <w:sz w:val="28"/>
           <w:szCs w:val="28"/>
         </w:rPr>
-        <w:lastRenderedPageBreak/>
         <w:t>Основные</w:t>
       </w:r>
       <w:r>
@@ -17686,7 +17915,7 @@
 </file>
 
 <file path=word/numbering.xml><?xml version="1.0" encoding="utf-8"?>
-<w:numbering xmlns:wpc="http://schemas.microsoft.com/office/word/2010/wordprocessingCanvas" xmlns:cx="http://schemas.microsoft.com/office/drawing/2014/chartex" xmlns:cx1="http://schemas.microsoft.com/office/drawing/2015/9/8/chartex" xmlns:cx2="http://schemas.microsoft.com/office/drawing/2015/10/21/chartex" xmlns:cx3="http://schemas.microsoft.com/office/drawing/2016/5/9/chartex" xmlns:cx4="http://schemas.microsoft.com/office/drawing/2016/5/10/chartex" xmlns:cx5="http://schemas.microsoft.com/office/drawing/2016/5/11/chartex" xmlns:cx6="http://schemas.microsoft.com/office/drawing/2016/5/12/chartex" xmlns:cx7="http://schemas.microsoft.com/office/drawing/2016/5/13/chartex" xmlns:cx8="http://schemas.microsoft.com/office/drawing/2016/5/14/chartex" xmlns:mc="http://schemas.openxmlformats.org/markup-compatibility/2006" xmlns:aink="http://schemas.microsoft.com/office/drawing/2016/ink" xmlns:am3d="http://schemas.microsoft.com/office/drawing/2017/model3d" xmlns:o="urn:schemas-microsoft-com:office:office" xmlns:r="http://schemas.openxmlformats.org/officeDocument/2006/relationships" xmlns:m="http://schemas.openxmlformats.org/officeDocument/2006/math" xmlns:v="urn:schemas-microsoft-com:vml" xmlns:wp14="http://schemas.microsoft.com/office/word/2010/wordprocessingDrawing" xmlns:wp="http://schemas.openxmlformats.org/drawingml/2006/wordprocessingDrawing" xmlns:w10="urn:schemas-microsoft-com:office:word" xmlns:w="http://schemas.openxmlformats.org/wordprocessingml/2006/main" xmlns:w14="http://schemas.microsoft.com/office/word/2010/wordml" xmlns:w15="http://schemas.microsoft.com/office/word/2012/wordml" xmlns:w16cid="http://schemas.microsoft.com/office/word/2016/wordml/cid" xmlns:w16se="http://schemas.microsoft.com/office/word/2015/wordml/symex" xmlns:wpg="http://schemas.microsoft.com/office/word/2010/wordprocessingGroup" xmlns:wpi="http://schemas.microsoft.com/office/word/2010/wordprocessingInk" xmlns:wne="http://schemas.microsoft.com/office/word/2006/wordml" xmlns:wps="http://schemas.microsoft.com/office/word/2010/wordprocessingShape" mc:Ignorable="w14 w15 w16se w16cid wp14">
+<w:numbering xmlns:wpc="http://schemas.microsoft.com/office/word/2010/wordprocessingCanvas" xmlns:cx="http://schemas.microsoft.com/office/drawing/2014/chartex" xmlns:cx1="http://schemas.microsoft.com/office/drawing/2015/9/8/chartex" xmlns:cx2="http://schemas.microsoft.com/office/drawing/2015/10/21/chartex" xmlns:cx3="http://schemas.microsoft.com/office/drawing/2016/5/9/chartex" xmlns:cx4="http://schemas.microsoft.com/office/drawing/2016/5/10/chartex" xmlns:cx5="http://schemas.microsoft.com/office/drawing/2016/5/11/chartex" xmlns:cx6="http://schemas.microsoft.com/office/drawing/2016/5/12/chartex" xmlns:cx7="http://schemas.microsoft.com/office/drawing/2016/5/13/chartex" xmlns:cx8="http://schemas.microsoft.com/office/drawing/2016/5/14/chartex" xmlns:mc="http://schemas.openxmlformats.org/markup-compatibility/2006" xmlns:aink="http://schemas.microsoft.com/office/drawing/2016/ink" xmlns:am3d="http://schemas.microsoft.com/office/drawing/2017/model3d" xmlns:o="urn:schemas-microsoft-com:office:office" xmlns:oel="http://schemas.microsoft.com/office/2019/extlst" xmlns:r="http://schemas.openxmlformats.org/officeDocument/2006/relationships" xmlns:m="http://schemas.openxmlformats.org/officeDocument/2006/math" xmlns:v="urn:schemas-microsoft-com:vml" xmlns:wp14="http://schemas.microsoft.com/office/word/2010/wordprocessingDrawing" xmlns:wp="http://schemas.openxmlformats.org/drawingml/2006/wordprocessingDrawing" xmlns:w10="urn:schemas-microsoft-com:office:word" xmlns:w="http://schemas.openxmlformats.org/wordprocessingml/2006/main" xmlns:w14="http://schemas.microsoft.com/office/word/2010/wordml" xmlns:w15="http://schemas.microsoft.com/office/word/2012/wordml" xmlns:w16cex="http://schemas.microsoft.com/office/word/2018/wordml/cex" xmlns:w16cid="http://schemas.microsoft.com/office/word/2016/wordml/cid" xmlns:w16="http://schemas.microsoft.com/office/word/2018/wordml" xmlns:w16sdtdh="http://schemas.microsoft.com/office/word/2020/wordml/sdtdatahash" xmlns:w16se="http://schemas.microsoft.com/office/word/2015/wordml/symex" xmlns:wpg="http://schemas.microsoft.com/office/word/2010/wordprocessingGroup" xmlns:wpi="http://schemas.microsoft.com/office/word/2010/wordprocessingInk" xmlns:wne="http://schemas.microsoft.com/office/word/2006/wordml" xmlns:wps="http://schemas.microsoft.com/office/word/2010/wordprocessingShape" mc:Ignorable="w14 w15 w16se w16cid w16 w16cex w16sdtdh wp14">
   <w:abstractNum w:abstractNumId="0" w15:restartNumberingAfterBreak="0">
     <w:nsid w:val="225A0096"/>
     <w:multiLevelType w:val="hybridMultilevel"/>
@@ -18903,44 +19132,44 @@
       </w:rPr>
     </w:lvl>
   </w:abstractNum>
-  <w:num w:numId="1">
+  <w:num w:numId="1" w16cid:durableId="1680814400">
     <w:abstractNumId w:val="8"/>
   </w:num>
-  <w:num w:numId="2">
+  <w:num w:numId="2" w16cid:durableId="1906722171">
     <w:abstractNumId w:val="0"/>
   </w:num>
-  <w:num w:numId="3">
+  <w:num w:numId="3" w16cid:durableId="1235748233">
     <w:abstractNumId w:val="10"/>
   </w:num>
-  <w:num w:numId="4">
+  <w:num w:numId="4" w16cid:durableId="1324313515">
     <w:abstractNumId w:val="4"/>
   </w:num>
-  <w:num w:numId="5">
+  <w:num w:numId="5" w16cid:durableId="1202403162">
     <w:abstractNumId w:val="9"/>
   </w:num>
-  <w:num w:numId="6">
+  <w:num w:numId="6" w16cid:durableId="1857427175">
     <w:abstractNumId w:val="1"/>
   </w:num>
-  <w:num w:numId="7">
+  <w:num w:numId="7" w16cid:durableId="1968317968">
     <w:abstractNumId w:val="3"/>
   </w:num>
-  <w:num w:numId="8">
+  <w:num w:numId="8" w16cid:durableId="434446615">
     <w:abstractNumId w:val="5"/>
   </w:num>
-  <w:num w:numId="9">
+  <w:num w:numId="9" w16cid:durableId="94833783">
     <w:abstractNumId w:val="2"/>
   </w:num>
-  <w:num w:numId="10">
+  <w:num w:numId="10" w16cid:durableId="338042801">
     <w:abstractNumId w:val="6"/>
   </w:num>
-  <w:num w:numId="11">
+  <w:num w:numId="11" w16cid:durableId="1718821100">
     <w:abstractNumId w:val="7"/>
   </w:num>
 </w:numbering>
 </file>
 
 <file path=word/styles.xml><?xml version="1.0" encoding="utf-8"?>
-<w:styles xmlns:mc="http://schemas.openxmlformats.org/markup-compatibility/2006" xmlns:r="http://schemas.openxmlformats.org/officeDocument/2006/relationships" xmlns:w="http://schemas.openxmlformats.org/wordprocessingml/2006/main" xmlns:w14="http://schemas.microsoft.com/office/word/2010/wordml" xmlns:w15="http://schemas.microsoft.com/office/word/2012/wordml" xmlns:w16cid="http://schemas.microsoft.com/office/word/2016/wordml/cid" xmlns:w16se="http://schemas.microsoft.com/office/word/2015/wordml/symex" mc:Ignorable="w14 w15 w16se w16cid">
+<w:styles xmlns:mc="http://schemas.openxmlformats.org/markup-compatibility/2006" xmlns:r="http://schemas.openxmlformats.org/officeDocument/2006/relationships" xmlns:w="http://schemas.openxmlformats.org/wordprocessingml/2006/main" xmlns:w14="http://schemas.microsoft.com/office/word/2010/wordml" xmlns:w15="http://schemas.microsoft.com/office/word/2012/wordml" xmlns:w16cex="http://schemas.microsoft.com/office/word/2018/wordml/cex" xmlns:w16cid="http://schemas.microsoft.com/office/word/2016/wordml/cid" xmlns:w16="http://schemas.microsoft.com/office/word/2018/wordml" xmlns:w16sdtdh="http://schemas.microsoft.com/office/word/2020/wordml/sdtdatahash" xmlns:w16se="http://schemas.microsoft.com/office/word/2015/wordml/symex" mc:Ignorable="w14 w15 w16se w16cid w16 w16cex w16sdtdh">
   <w:docDefaults>
     <w:rPrDefault>
       <w:rPr>
@@ -18956,7 +19185,7 @@
       </w:pPr>
     </w:pPrDefault>
   </w:docDefaults>
-  <w:latentStyles w:defLockedState="0" w:defUIPriority="99" w:defSemiHidden="0" w:defUnhideWhenUsed="0" w:defQFormat="0" w:count="375">
+  <w:latentStyles w:defLockedState="0" w:defUIPriority="99" w:defSemiHidden="0" w:defUnhideWhenUsed="0" w:defQFormat="0" w:count="376">
     <w:lsdException w:name="Normal" w:uiPriority="0" w:qFormat="1"/>
     <w:lsdException w:name="heading 1" w:uiPriority="9" w:qFormat="1"/>
     <w:lsdException w:name="heading 2" w:semiHidden="1" w:uiPriority="9" w:unhideWhenUsed="1" w:qFormat="1"/>
@@ -19332,6 +19561,7 @@
     <w:lsdException w:name="Smart Hyperlink" w:semiHidden="1" w:unhideWhenUsed="1"/>
     <w:lsdException w:name="Hashtag" w:semiHidden="1" w:unhideWhenUsed="1"/>
     <w:lsdException w:name="Unresolved Mention" w:semiHidden="1" w:unhideWhenUsed="1"/>
+    <w:lsdException w:name="Smart Link" w:semiHidden="1" w:unhideWhenUsed="1"/>
   </w:latentStyles>
   <w:style w:type="paragraph" w:default="1" w:styleId="a">
     <w:name w:val="Normal"/>

--- a/graduation/Docker.docx
+++ b/graduation/Docker.docx
@@ -1,6 +1,6 @@
 
 <file path=word/document.xml><?xml version="1.0" encoding="utf-8"?>
-<w:document xmlns:wpc="http://schemas.microsoft.com/office/word/2010/wordprocessingCanvas" xmlns:cx="http://schemas.microsoft.com/office/drawing/2014/chartex" xmlns:cx1="http://schemas.microsoft.com/office/drawing/2015/9/8/chartex" xmlns:cx2="http://schemas.microsoft.com/office/drawing/2015/10/21/chartex" xmlns:cx3="http://schemas.microsoft.com/office/drawing/2016/5/9/chartex" xmlns:cx4="http://schemas.microsoft.com/office/drawing/2016/5/10/chartex" xmlns:cx5="http://schemas.microsoft.com/office/drawing/2016/5/11/chartex" xmlns:cx6="http://schemas.microsoft.com/office/drawing/2016/5/12/chartex" xmlns:cx7="http://schemas.microsoft.com/office/drawing/2016/5/13/chartex" xmlns:cx8="http://schemas.microsoft.com/office/drawing/2016/5/14/chartex" xmlns:mc="http://schemas.openxmlformats.org/markup-compatibility/2006" xmlns:aink="http://schemas.microsoft.com/office/drawing/2016/ink" xmlns:am3d="http://schemas.microsoft.com/office/drawing/2017/model3d" xmlns:o="urn:schemas-microsoft-com:office:office" xmlns:oel="http://schemas.microsoft.com/office/2019/extlst" xmlns:r="http://schemas.openxmlformats.org/officeDocument/2006/relationships" xmlns:m="http://schemas.openxmlformats.org/officeDocument/2006/math" xmlns:v="urn:schemas-microsoft-com:vml" xmlns:wp14="http://schemas.microsoft.com/office/word/2010/wordprocessingDrawing" xmlns:wp="http://schemas.openxmlformats.org/drawingml/2006/wordprocessingDrawing" xmlns:w10="urn:schemas-microsoft-com:office:word" xmlns:w="http://schemas.openxmlformats.org/wordprocessingml/2006/main" xmlns:w14="http://schemas.microsoft.com/office/word/2010/wordml" xmlns:w15="http://schemas.microsoft.com/office/word/2012/wordml" xmlns:w16cex="http://schemas.microsoft.com/office/word/2018/wordml/cex" xmlns:w16cid="http://schemas.microsoft.com/office/word/2016/wordml/cid" xmlns:w16="http://schemas.microsoft.com/office/word/2018/wordml" xmlns:w16sdtdh="http://schemas.microsoft.com/office/word/2020/wordml/sdtdatahash" xmlns:w16se="http://schemas.microsoft.com/office/word/2015/wordml/symex" xmlns:wpg="http://schemas.microsoft.com/office/word/2010/wordprocessingGroup" xmlns:wpi="http://schemas.microsoft.com/office/word/2010/wordprocessingInk" xmlns:wne="http://schemas.microsoft.com/office/word/2006/wordml" xmlns:wps="http://schemas.microsoft.com/office/word/2010/wordprocessingShape" mc:Ignorable="w14 w15 w16se w16cid w16 w16cex w16sdtdh wp14">
+<w:document xmlns:wpc="http://schemas.microsoft.com/office/word/2010/wordprocessingCanvas" xmlns:cx="http://schemas.microsoft.com/office/drawing/2014/chartex" xmlns:cx1="http://schemas.microsoft.com/office/drawing/2015/9/8/chartex" xmlns:cx2="http://schemas.microsoft.com/office/drawing/2015/10/21/chartex" xmlns:cx3="http://schemas.microsoft.com/office/drawing/2016/5/9/chartex" xmlns:cx4="http://schemas.microsoft.com/office/drawing/2016/5/10/chartex" xmlns:cx5="http://schemas.microsoft.com/office/drawing/2016/5/11/chartex" xmlns:cx6="http://schemas.microsoft.com/office/drawing/2016/5/12/chartex" xmlns:cx7="http://schemas.microsoft.com/office/drawing/2016/5/13/chartex" xmlns:cx8="http://schemas.microsoft.com/office/drawing/2016/5/14/chartex" xmlns:mc="http://schemas.openxmlformats.org/markup-compatibility/2006" xmlns:aink="http://schemas.microsoft.com/office/drawing/2016/ink" xmlns:am3d="http://schemas.microsoft.com/office/drawing/2017/model3d" xmlns:o="urn:schemas-microsoft-com:office:office" xmlns:r="http://schemas.openxmlformats.org/officeDocument/2006/relationships" xmlns:m="http://schemas.openxmlformats.org/officeDocument/2006/math" xmlns:v="urn:schemas-microsoft-com:vml" xmlns:wp14="http://schemas.microsoft.com/office/word/2010/wordprocessingDrawing" xmlns:wp="http://schemas.openxmlformats.org/drawingml/2006/wordprocessingDrawing" xmlns:w10="urn:schemas-microsoft-com:office:word" xmlns:w="http://schemas.openxmlformats.org/wordprocessingml/2006/main" xmlns:w14="http://schemas.microsoft.com/office/word/2010/wordml" xmlns:w15="http://schemas.microsoft.com/office/word/2012/wordml" xmlns:w16cid="http://schemas.microsoft.com/office/word/2016/wordml/cid" xmlns:w16se="http://schemas.microsoft.com/office/word/2015/wordml/symex" xmlns:wpg="http://schemas.microsoft.com/office/word/2010/wordprocessingGroup" xmlns:wpi="http://schemas.microsoft.com/office/word/2010/wordprocessingInk" xmlns:wne="http://schemas.microsoft.com/office/word/2006/wordml" xmlns:wps="http://schemas.microsoft.com/office/word/2010/wordprocessingShape" mc:Ignorable="w14 w15 w16se w16cid wp14">
   <w:body>
     <w:p>
       <w:pPr>
@@ -168,7 +168,25 @@
           <w:sz w:val="28"/>
           <w:szCs w:val="28"/>
         </w:rPr>
-        <w:t>Легче чем виртуалка. Можно запускать одновременно десятки контейнеров, и имитировать возможность распределенной системы.</w:t>
+        <w:t xml:space="preserve">Легче чем </w:t>
+      </w:r>
+      <w:proofErr w:type="spellStart"/>
+      <w:r>
+        <w:rPr>
+          <w:rFonts w:ascii="Times New Roman" w:hAnsi="Times New Roman" w:cs="Times New Roman"/>
+          <w:sz w:val="28"/>
+          <w:szCs w:val="28"/>
+        </w:rPr>
+        <w:t>виртуалка</w:t>
+      </w:r>
+      <w:proofErr w:type="spellEnd"/>
+      <w:r>
+        <w:rPr>
+          <w:rFonts w:ascii="Times New Roman" w:hAnsi="Times New Roman" w:cs="Times New Roman"/>
+          <w:sz w:val="28"/>
+          <w:szCs w:val="28"/>
+        </w:rPr>
+        <w:t>. Можно запускать одновременно десятки контейнеров, и имитировать возможность распределенной системы.</w:t>
       </w:r>
     </w:p>
     <w:p>
@@ -220,7 +238,25 @@
           <w:sz w:val="28"/>
           <w:szCs w:val="28"/>
         </w:rPr>
-        <w:t>создан (created)</w:t>
+        <w:t>создан (</w:t>
+      </w:r>
+      <w:proofErr w:type="spellStart"/>
+      <w:r>
+        <w:rPr>
+          <w:rFonts w:ascii="Times New Roman" w:hAnsi="Times New Roman" w:cs="Times New Roman"/>
+          <w:sz w:val="28"/>
+          <w:szCs w:val="28"/>
+        </w:rPr>
+        <w:t>created</w:t>
+      </w:r>
+      <w:proofErr w:type="spellEnd"/>
+      <w:r>
+        <w:rPr>
+          <w:rFonts w:ascii="Times New Roman" w:hAnsi="Times New Roman" w:cs="Times New Roman"/>
+          <w:sz w:val="28"/>
+          <w:szCs w:val="28"/>
+        </w:rPr>
+        <w:t>)</w:t>
       </w:r>
       <w:r>
         <w:rPr>
@@ -298,7 +334,25 @@
           <w:sz w:val="28"/>
           <w:szCs w:val="28"/>
         </w:rPr>
-        <w:t>перезапуск (restarting)</w:t>
+        <w:t>перезапуск (</w:t>
+      </w:r>
+      <w:proofErr w:type="spellStart"/>
+      <w:r>
+        <w:rPr>
+          <w:rFonts w:ascii="Times New Roman" w:hAnsi="Times New Roman" w:cs="Times New Roman"/>
+          <w:sz w:val="28"/>
+          <w:szCs w:val="28"/>
+        </w:rPr>
+        <w:t>restarting</w:t>
+      </w:r>
+      <w:proofErr w:type="spellEnd"/>
+      <w:r>
+        <w:rPr>
+          <w:rFonts w:ascii="Times New Roman" w:hAnsi="Times New Roman" w:cs="Times New Roman"/>
+          <w:sz w:val="28"/>
+          <w:szCs w:val="28"/>
+        </w:rPr>
+        <w:t>)</w:t>
       </w:r>
     </w:p>
     <w:p>
@@ -320,7 +374,25 @@
           <w:sz w:val="28"/>
           <w:szCs w:val="28"/>
         </w:rPr>
-        <w:t>активен или работает (running)</w:t>
+        <w:t>активен или работает (</w:t>
+      </w:r>
+      <w:proofErr w:type="spellStart"/>
+      <w:r>
+        <w:rPr>
+          <w:rFonts w:ascii="Times New Roman" w:hAnsi="Times New Roman" w:cs="Times New Roman"/>
+          <w:sz w:val="28"/>
+          <w:szCs w:val="28"/>
+        </w:rPr>
+        <w:t>running</w:t>
+      </w:r>
+      <w:proofErr w:type="spellEnd"/>
+      <w:r>
+        <w:rPr>
+          <w:rFonts w:ascii="Times New Roman" w:hAnsi="Times New Roman" w:cs="Times New Roman"/>
+          <w:sz w:val="28"/>
+          <w:szCs w:val="28"/>
+        </w:rPr>
+        <w:t>)</w:t>
       </w:r>
     </w:p>
     <w:p>
@@ -358,7 +430,25 @@
           <w:sz w:val="28"/>
           <w:szCs w:val="28"/>
         </w:rPr>
-        <w:t>(paused)</w:t>
+        <w:t>(</w:t>
+      </w:r>
+      <w:proofErr w:type="spellStart"/>
+      <w:r>
+        <w:rPr>
+          <w:rFonts w:ascii="Times New Roman" w:hAnsi="Times New Roman" w:cs="Times New Roman"/>
+          <w:sz w:val="28"/>
+          <w:szCs w:val="28"/>
+        </w:rPr>
+        <w:t>paused</w:t>
+      </w:r>
+      <w:proofErr w:type="spellEnd"/>
+      <w:r>
+        <w:rPr>
+          <w:rFonts w:ascii="Times New Roman" w:hAnsi="Times New Roman" w:cs="Times New Roman"/>
+          <w:sz w:val="28"/>
+          <w:szCs w:val="28"/>
+        </w:rPr>
+        <w:t>)</w:t>
       </w:r>
     </w:p>
     <w:p>
@@ -380,7 +470,25 @@
           <w:sz w:val="28"/>
           <w:szCs w:val="28"/>
         </w:rPr>
-        <w:t>остановлен (exited)</w:t>
+        <w:t>остановлен (</w:t>
+      </w:r>
+      <w:proofErr w:type="spellStart"/>
+      <w:r>
+        <w:rPr>
+          <w:rFonts w:ascii="Times New Roman" w:hAnsi="Times New Roman" w:cs="Times New Roman"/>
+          <w:sz w:val="28"/>
+          <w:szCs w:val="28"/>
+        </w:rPr>
+        <w:t>exited</w:t>
+      </w:r>
+      <w:proofErr w:type="spellEnd"/>
+      <w:r>
+        <w:rPr>
+          <w:rFonts w:ascii="Times New Roman" w:hAnsi="Times New Roman" w:cs="Times New Roman"/>
+          <w:sz w:val="28"/>
+          <w:szCs w:val="28"/>
+        </w:rPr>
+        <w:t>)</w:t>
       </w:r>
     </w:p>
     <w:p>
@@ -792,6 +900,7 @@
         </w:rPr>
         <w:t>, --</w:t>
       </w:r>
+      <w:proofErr w:type="gramStart"/>
       <w:r>
         <w:rPr>
           <w:rFonts w:ascii="Times New Roman" w:hAnsi="Times New Roman" w:cs="Times New Roman"/>
@@ -817,7 +926,16 @@
           <w:sz w:val="28"/>
           <w:szCs w:val="28"/>
         </w:rPr>
-        <w:t xml:space="preserve"> – </w:t>
+        <w:t xml:space="preserve"> –</w:t>
+      </w:r>
+      <w:proofErr w:type="gramEnd"/>
+      <w:r>
+        <w:rPr>
+          <w:rFonts w:ascii="Times New Roman" w:hAnsi="Times New Roman" w:cs="Times New Roman"/>
+          <w:sz w:val="28"/>
+          <w:szCs w:val="28"/>
+        </w:rPr>
+        <w:t xml:space="preserve"> </w:t>
       </w:r>
       <w:r>
         <w:rPr>
@@ -978,7 +1096,25 @@
           <w:sz w:val="28"/>
           <w:szCs w:val="28"/>
         </w:rPr>
-        <w:t>пробросить порты между из контейнера на хостовую машину.</w:t>
+        <w:t xml:space="preserve">пробросить порты между из контейнера на </w:t>
+      </w:r>
+      <w:proofErr w:type="spellStart"/>
+      <w:r>
+        <w:rPr>
+          <w:rFonts w:ascii="Times New Roman" w:hAnsi="Times New Roman" w:cs="Times New Roman"/>
+          <w:sz w:val="28"/>
+          <w:szCs w:val="28"/>
+        </w:rPr>
+        <w:t>хостовую</w:t>
+      </w:r>
+      <w:proofErr w:type="spellEnd"/>
+      <w:r>
+        <w:rPr>
+          <w:rFonts w:ascii="Times New Roman" w:hAnsi="Times New Roman" w:cs="Times New Roman"/>
+          <w:sz w:val="28"/>
+          <w:szCs w:val="28"/>
+        </w:rPr>
+        <w:t xml:space="preserve"> машину.</w:t>
       </w:r>
       <w:r>
         <w:rPr>
@@ -1334,7 +1470,25 @@
           <w:sz w:val="28"/>
           <w:szCs w:val="28"/>
         </w:rPr>
-        <w:t>позволяет присоединиться к выводу контейнера и просматривать его логи в реальном времени.</w:t>
+        <w:t xml:space="preserve">позволяет присоединиться к выводу контейнера и просматривать его </w:t>
+      </w:r>
+      <w:proofErr w:type="spellStart"/>
+      <w:r>
+        <w:rPr>
+          <w:rFonts w:ascii="Times New Roman" w:hAnsi="Times New Roman" w:cs="Times New Roman"/>
+          <w:sz w:val="28"/>
+          <w:szCs w:val="28"/>
+        </w:rPr>
+        <w:t>логи</w:t>
+      </w:r>
+      <w:proofErr w:type="spellEnd"/>
+      <w:r>
+        <w:rPr>
+          <w:rFonts w:ascii="Times New Roman" w:hAnsi="Times New Roman" w:cs="Times New Roman"/>
+          <w:sz w:val="28"/>
+          <w:szCs w:val="28"/>
+        </w:rPr>
+        <w:t xml:space="preserve"> в реальном времени.</w:t>
       </w:r>
     </w:p>
     <w:p>
@@ -1358,6 +1512,7 @@
         </w:rPr>
         <w:t>-</w:t>
       </w:r>
+      <w:proofErr w:type="spellStart"/>
       <w:r>
         <w:rPr>
           <w:rFonts w:ascii="Times New Roman" w:hAnsi="Times New Roman" w:cs="Times New Roman"/>
@@ -1368,6 +1523,7 @@
         </w:rPr>
         <w:t>i</w:t>
       </w:r>
+      <w:proofErr w:type="spellEnd"/>
       <w:r>
         <w:rPr>
           <w:rFonts w:ascii="Times New Roman" w:hAnsi="Times New Roman" w:cs="Times New Roman"/>
@@ -1404,6 +1560,7 @@
         </w:rPr>
         <w:t>запустить контейнер в интерактивном режиме. В этом режиме вы можете взаимодействовать с командной оболочкой контейнера, вводить команды и получать их вывод. При выходе из терминала (</w:t>
       </w:r>
+      <w:proofErr w:type="spellStart"/>
       <w:r>
         <w:rPr>
           <w:rFonts w:ascii="Times New Roman" w:hAnsi="Times New Roman" w:cs="Times New Roman"/>
@@ -1413,6 +1570,7 @@
         </w:rPr>
         <w:t>Ctrl+C</w:t>
       </w:r>
+      <w:proofErr w:type="spellEnd"/>
       <w:r>
         <w:rPr>
           <w:rFonts w:ascii="Times New Roman" w:hAnsi="Times New Roman" w:cs="Times New Roman"/>
@@ -1460,8 +1618,19 @@
           <w:sz w:val="28"/>
           <w:szCs w:val="28"/>
         </w:rPr>
-        <w:t>--restart</w:t>
-      </w:r>
+        <w:t>--</w:t>
+      </w:r>
+      <w:proofErr w:type="spellStart"/>
+      <w:r>
+        <w:rPr>
+          <w:rFonts w:ascii="Times New Roman" w:hAnsi="Times New Roman" w:cs="Times New Roman"/>
+          <w:b/>
+          <w:sz w:val="28"/>
+          <w:szCs w:val="28"/>
+        </w:rPr>
+        <w:t>restart</w:t>
+      </w:r>
+      <w:proofErr w:type="spellEnd"/>
       <w:r>
         <w:rPr>
           <w:rFonts w:ascii="Times New Roman" w:hAnsi="Times New Roman" w:cs="Times New Roman"/>
@@ -1897,8 +2066,19 @@
           <w:sz w:val="28"/>
           <w:szCs w:val="28"/>
         </w:rPr>
-        <w:t>-t, --tty</w:t>
-      </w:r>
+        <w:t>-t, --</w:t>
+      </w:r>
+      <w:proofErr w:type="spellStart"/>
+      <w:r>
+        <w:rPr>
+          <w:rFonts w:ascii="Times New Roman" w:hAnsi="Times New Roman" w:cs="Times New Roman"/>
+          <w:b/>
+          <w:sz w:val="28"/>
+          <w:szCs w:val="28"/>
+        </w:rPr>
+        <w:t>tty</w:t>
+      </w:r>
+      <w:proofErr w:type="spellEnd"/>
       <w:r>
         <w:rPr>
           <w:rFonts w:ascii="Times New Roman" w:hAnsi="Times New Roman" w:cs="Times New Roman"/>
@@ -2170,14 +2350,25 @@
         </w:rPr>
         <w:t xml:space="preserve">а также при установке соединения между контейнерами. Имеет аналог в </w:t>
       </w:r>
-      <w:r>
-        <w:rPr>
-          <w:rFonts w:ascii="Times New Roman" w:hAnsi="Times New Roman" w:cs="Times New Roman"/>
-          <w:sz w:val="28"/>
-          <w:szCs w:val="28"/>
-          <w:lang w:val="en-US"/>
-        </w:rPr>
-        <w:t>Dockerfile.</w:t>
+      <w:proofErr w:type="spellStart"/>
+      <w:r>
+        <w:rPr>
+          <w:rFonts w:ascii="Times New Roman" w:hAnsi="Times New Roman" w:cs="Times New Roman"/>
+          <w:sz w:val="28"/>
+          <w:szCs w:val="28"/>
+          <w:lang w:val="en-US"/>
+        </w:rPr>
+        <w:t>Dockerfile</w:t>
+      </w:r>
+      <w:proofErr w:type="spellEnd"/>
+      <w:r>
+        <w:rPr>
+          <w:rFonts w:ascii="Times New Roman" w:hAnsi="Times New Roman" w:cs="Times New Roman"/>
+          <w:sz w:val="28"/>
+          <w:szCs w:val="28"/>
+          <w:lang w:val="en-US"/>
+        </w:rPr>
+        <w:t>.</w:t>
       </w:r>
     </w:p>
     <w:p>
@@ -2274,6 +2465,7 @@
         </w:rPr>
         <w:t>-</w:t>
       </w:r>
+      <w:proofErr w:type="spellStart"/>
       <w:r>
         <w:rPr>
           <w:rFonts w:ascii="Times New Roman" w:hAnsi="Times New Roman" w:cs="Times New Roman"/>
@@ -2284,6 +2476,7 @@
         </w:rPr>
         <w:t>entrypoint</w:t>
       </w:r>
+      <w:proofErr w:type="spellEnd"/>
       <w:r>
         <w:rPr>
           <w:rFonts w:ascii="Times New Roman" w:hAnsi="Times New Roman" w:cs="Times New Roman"/>
@@ -2328,6 +2521,7 @@
         </w:rPr>
         <w:t xml:space="preserve">в </w:t>
       </w:r>
+      <w:proofErr w:type="spellStart"/>
       <w:r>
         <w:rPr>
           <w:rFonts w:ascii="Times New Roman" w:hAnsi="Times New Roman" w:cs="Times New Roman"/>
@@ -2337,6 +2531,7 @@
         </w:rPr>
         <w:t>Dockerfile</w:t>
       </w:r>
+      <w:proofErr w:type="spellEnd"/>
       <w:r>
         <w:rPr>
           <w:rFonts w:ascii="Times New Roman" w:hAnsi="Times New Roman" w:cs="Times New Roman"/>
@@ -2431,14 +2626,25 @@
         </w:rPr>
         <w:t xml:space="preserve">из </w:t>
       </w:r>
-      <w:r>
-        <w:rPr>
-          <w:rFonts w:ascii="Times New Roman" w:hAnsi="Times New Roman" w:cs="Times New Roman"/>
-          <w:sz w:val="28"/>
-          <w:szCs w:val="28"/>
-          <w:lang w:val="en-US"/>
-        </w:rPr>
-        <w:t>Dockerfile.</w:t>
+      <w:proofErr w:type="spellStart"/>
+      <w:r>
+        <w:rPr>
+          <w:rFonts w:ascii="Times New Roman" w:hAnsi="Times New Roman" w:cs="Times New Roman"/>
+          <w:sz w:val="28"/>
+          <w:szCs w:val="28"/>
+          <w:lang w:val="en-US"/>
+        </w:rPr>
+        <w:t>Dockerfile</w:t>
+      </w:r>
+      <w:proofErr w:type="spellEnd"/>
+      <w:r>
+        <w:rPr>
+          <w:rFonts w:ascii="Times New Roman" w:hAnsi="Times New Roman" w:cs="Times New Roman"/>
+          <w:sz w:val="28"/>
+          <w:szCs w:val="28"/>
+          <w:lang w:val="en-US"/>
+        </w:rPr>
+        <w:t>.</w:t>
       </w:r>
     </w:p>
     <w:p>
@@ -2481,6 +2687,7 @@
         </w:rPr>
         <w:t>, --</w:t>
       </w:r>
+      <w:proofErr w:type="spellStart"/>
       <w:r>
         <w:rPr>
           <w:rFonts w:ascii="Times New Roman" w:hAnsi="Times New Roman" w:cs="Times New Roman"/>
@@ -2491,6 +2698,7 @@
         </w:rPr>
         <w:t>workdir</w:t>
       </w:r>
+      <w:proofErr w:type="spellEnd"/>
       <w:r>
         <w:rPr>
           <w:rFonts w:ascii="Times New Roman" w:hAnsi="Times New Roman" w:cs="Times New Roman"/>
@@ -2535,6 +2743,7 @@
         </w:rPr>
         <w:t xml:space="preserve">из </w:t>
       </w:r>
+      <w:proofErr w:type="spellStart"/>
       <w:r>
         <w:rPr>
           <w:rFonts w:ascii="Times New Roman" w:hAnsi="Times New Roman" w:cs="Times New Roman"/>
@@ -2544,6 +2753,7 @@
         </w:rPr>
         <w:t>Dockerfile</w:t>
       </w:r>
+      <w:proofErr w:type="spellEnd"/>
       <w:r>
         <w:rPr>
           <w:rFonts w:ascii="Times New Roman" w:hAnsi="Times New Roman" w:cs="Times New Roman"/>
@@ -2555,6 +2765,55 @@
     </w:p>
     <w:p>
       <w:pPr>
+        <w:pStyle w:val="a3"/>
+        <w:numPr>
+          <w:ilvl w:val="0"/>
+          <w:numId w:val="11"/>
+        </w:numPr>
+        <w:rPr>
+          <w:rFonts w:ascii="Times New Roman" w:hAnsi="Times New Roman" w:cs="Times New Roman"/>
+          <w:sz w:val="28"/>
+          <w:szCs w:val="28"/>
+        </w:rPr>
+      </w:pPr>
+      <w:r>
+        <w:rPr>
+          <w:rFonts w:ascii="Times New Roman" w:hAnsi="Times New Roman" w:cs="Times New Roman"/>
+          <w:sz w:val="28"/>
+          <w:szCs w:val="28"/>
+        </w:rPr>
+        <w:t>--</w:t>
+      </w:r>
+      <w:r>
+        <w:rPr>
+          <w:rFonts w:ascii="Times New Roman" w:hAnsi="Times New Roman" w:cs="Times New Roman"/>
+          <w:b/>
+          <w:sz w:val="28"/>
+          <w:szCs w:val="28"/>
+          <w:lang w:val="en-US"/>
+        </w:rPr>
+        <w:t>network</w:t>
+      </w:r>
+      <w:r>
+        <w:rPr>
+          <w:rFonts w:ascii="Times New Roman" w:hAnsi="Times New Roman" w:cs="Times New Roman"/>
+          <w:b/>
+          <w:sz w:val="28"/>
+          <w:szCs w:val="28"/>
+        </w:rPr>
+        <w:t xml:space="preserve"> – </w:t>
+      </w:r>
+      <w:r>
+        <w:rPr>
+          <w:rFonts w:ascii="Times New Roman" w:hAnsi="Times New Roman" w:cs="Times New Roman"/>
+          <w:sz w:val="28"/>
+          <w:szCs w:val="28"/>
+        </w:rPr>
+        <w:t>указать в какой сети будет находиться контейнер.</w:t>
+      </w:r>
+    </w:p>
+    <w:p>
+      <w:pPr>
         <w:rPr>
           <w:rFonts w:ascii="Times New Roman" w:hAnsi="Times New Roman" w:cs="Times New Roman"/>
           <w:sz w:val="28"/>
@@ -2589,6 +2848,7 @@
         </w:rPr>
         <w:t xml:space="preserve"> </w:t>
       </w:r>
+      <w:proofErr w:type="spellStart"/>
       <w:r>
         <w:rPr>
           <w:rFonts w:ascii="Times New Roman" w:hAnsi="Times New Roman" w:cs="Times New Roman"/>
@@ -2599,6 +2859,7 @@
         </w:rPr>
         <w:t>ps</w:t>
       </w:r>
+      <w:proofErr w:type="spellEnd"/>
       <w:r>
         <w:rPr>
           <w:rFonts w:ascii="Times New Roman" w:hAnsi="Times New Roman" w:cs="Times New Roman"/>
@@ -3118,6 +3379,7 @@
         </w:rPr>
         <w:t xml:space="preserve"> </w:t>
       </w:r>
+      <w:proofErr w:type="spellStart"/>
       <w:r>
         <w:rPr>
           <w:rFonts w:ascii="Times New Roman" w:hAnsi="Times New Roman" w:cs="Times New Roman"/>
@@ -3126,6 +3388,7 @@
         </w:rPr>
         <w:t>логи</w:t>
       </w:r>
+      <w:proofErr w:type="spellEnd"/>
       <w:r>
         <w:rPr>
           <w:rFonts w:ascii="Times New Roman" w:hAnsi="Times New Roman" w:cs="Times New Roman"/>
@@ -3502,6 +3765,7 @@
           <w:szCs w:val="28"/>
           <w:lang w:val="en-US"/>
         </w:rPr>
+        <w:lastRenderedPageBreak/>
         <w:t>docker</w:t>
       </w:r>
       <w:r>
@@ -3596,7 +3860,6 @@
           <w:sz w:val="28"/>
           <w:szCs w:val="28"/>
         </w:rPr>
-        <w:lastRenderedPageBreak/>
         <w:t>-</w:t>
       </w:r>
       <w:r>
@@ -3787,7 +4050,25 @@
           <w:sz w:val="28"/>
           <w:szCs w:val="28"/>
         </w:rPr>
-        <w:t>показывать логи, начиная с указанного времени.</w:t>
+        <w:t xml:space="preserve">показывать </w:t>
+      </w:r>
+      <w:proofErr w:type="spellStart"/>
+      <w:r>
+        <w:rPr>
+          <w:rFonts w:ascii="Times New Roman" w:hAnsi="Times New Roman" w:cs="Times New Roman"/>
+          <w:sz w:val="28"/>
+          <w:szCs w:val="28"/>
+        </w:rPr>
+        <w:t>логи</w:t>
+      </w:r>
+      <w:proofErr w:type="spellEnd"/>
+      <w:r>
+        <w:rPr>
+          <w:rFonts w:ascii="Times New Roman" w:hAnsi="Times New Roman" w:cs="Times New Roman"/>
+          <w:sz w:val="28"/>
+          <w:szCs w:val="28"/>
+        </w:rPr>
+        <w:t>, начиная с указанного времени.</w:t>
       </w:r>
     </w:p>
     <w:p>
@@ -4107,7 +4388,27 @@
           <w:sz w:val="28"/>
           <w:szCs w:val="28"/>
         </w:rPr>
-        <w:t xml:space="preserve">присоединиться только к стандартному потоку потоку вывода контейнера, и вы не сможете вводить команды в командную оболочку контейнера. В этом случае можно использовать </w:t>
+        <w:t xml:space="preserve">присоединиться только к стандартному потоку </w:t>
+      </w:r>
+      <w:proofErr w:type="spellStart"/>
+      <w:r>
+        <w:rPr>
+          <w:rFonts w:ascii="Times New Roman" w:hAnsi="Times New Roman" w:cs="Times New Roman"/>
+          <w:bCs/>
+          <w:sz w:val="28"/>
+          <w:szCs w:val="28"/>
+        </w:rPr>
+        <w:t>потоку</w:t>
+      </w:r>
+      <w:proofErr w:type="spellEnd"/>
+      <w:r>
+        <w:rPr>
+          <w:rFonts w:ascii="Times New Roman" w:hAnsi="Times New Roman" w:cs="Times New Roman"/>
+          <w:bCs/>
+          <w:sz w:val="28"/>
+          <w:szCs w:val="28"/>
+        </w:rPr>
+        <w:t xml:space="preserve"> вывода контейнера, и вы не сможете вводить команды в командную оболочку контейнера. В этом случае можно использовать </w:t>
       </w:r>
       <w:r>
         <w:rPr>
@@ -4284,7 +4585,27 @@
           <w:sz w:val="28"/>
           <w:szCs w:val="28"/>
         </w:rPr>
-        <w:t>Запуск интерактивной оболочки в контенере:</w:t>
+        <w:t xml:space="preserve">Запуск интерактивной оболочки в </w:t>
+      </w:r>
+      <w:proofErr w:type="spellStart"/>
+      <w:r>
+        <w:rPr>
+          <w:rFonts w:ascii="Times New Roman" w:hAnsi="Times New Roman" w:cs="Times New Roman"/>
+          <w:bCs/>
+          <w:sz w:val="28"/>
+          <w:szCs w:val="28"/>
+        </w:rPr>
+        <w:t>контенере</w:t>
+      </w:r>
+      <w:proofErr w:type="spellEnd"/>
+      <w:r>
+        <w:rPr>
+          <w:rFonts w:ascii="Times New Roman" w:hAnsi="Times New Roman" w:cs="Times New Roman"/>
+          <w:bCs/>
+          <w:sz w:val="28"/>
+          <w:szCs w:val="28"/>
+        </w:rPr>
+        <w:t>:</w:t>
       </w:r>
     </w:p>
     <w:p>
@@ -4702,6 +5023,7 @@
           <w:sz w:val="28"/>
           <w:szCs w:val="28"/>
         </w:rPr>
+        <w:lastRenderedPageBreak/>
         <w:t>-</w:t>
       </w:r>
       <w:r>
@@ -4846,6 +5168,7 @@
         </w:rPr>
         <w:t xml:space="preserve"> </w:t>
       </w:r>
+      <w:proofErr w:type="spellStart"/>
       <w:r>
         <w:rPr>
           <w:rFonts w:ascii="Times New Roman" w:hAnsi="Times New Roman" w:cs="Times New Roman"/>
@@ -4857,6 +5180,7 @@
         </w:rPr>
         <w:t>unpause</w:t>
       </w:r>
+      <w:proofErr w:type="spellEnd"/>
       <w:r>
         <w:rPr>
           <w:rFonts w:ascii="Times New Roman" w:hAnsi="Times New Roman" w:cs="Times New Roman"/>
@@ -5505,6 +5829,7 @@
           <w:szCs w:val="28"/>
           <w:lang w:val="en-US"/>
         </w:rPr>
+        <w:lastRenderedPageBreak/>
         <w:t>docker</w:t>
       </w:r>
       <w:r>
@@ -5581,6 +5906,7 @@
         </w:rPr>
         <w:t xml:space="preserve">объектах, таких как контейнеры, образы, сети и тома. Вернет </w:t>
       </w:r>
+      <w:proofErr w:type="spellStart"/>
       <w:r>
         <w:rPr>
           <w:rFonts w:ascii="Times New Roman" w:hAnsi="Times New Roman" w:cs="Times New Roman"/>
@@ -5590,30 +5916,22 @@
         </w:rPr>
         <w:t>Jso</w:t>
       </w:r>
-      <w:r>
-        <w:rPr>
-          <w:rFonts w:ascii="Times New Roman" w:hAnsi="Times New Roman" w:cs="Times New Roman"/>
-          <w:sz w:val="28"/>
-          <w:szCs w:val="28"/>
-        </w:rPr>
-        <w:t xml:space="preserve"> </w:t>
-      </w:r>
-      <w:r>
-        <w:rPr>
-          <w:rFonts w:ascii="Times New Roman" w:hAnsi="Times New Roman" w:cs="Times New Roman"/>
-          <w:sz w:val="28"/>
-          <w:szCs w:val="28"/>
-        </w:rPr>
-        <w:t xml:space="preserve">объект с </w:t>
-      </w:r>
-      <w:r>
-        <w:rPr>
-          <w:rFonts w:ascii="Times New Roman" w:hAnsi="Times New Roman" w:cs="Times New Roman"/>
-          <w:sz w:val="28"/>
-          <w:szCs w:val="28"/>
-        </w:rPr>
-        <w:lastRenderedPageBreak/>
-        <w:t>информацией об указанном объекте, такой как</w:t>
+      <w:proofErr w:type="spellEnd"/>
+      <w:r>
+        <w:rPr>
+          <w:rFonts w:ascii="Times New Roman" w:hAnsi="Times New Roman" w:cs="Times New Roman"/>
+          <w:sz w:val="28"/>
+          <w:szCs w:val="28"/>
+        </w:rPr>
+        <w:t xml:space="preserve"> </w:t>
+      </w:r>
+      <w:r>
+        <w:rPr>
+          <w:rFonts w:ascii="Times New Roman" w:hAnsi="Times New Roman" w:cs="Times New Roman"/>
+          <w:sz w:val="28"/>
+          <w:szCs w:val="28"/>
+        </w:rPr>
+        <w:t>объект с информацией об указанном объекте, такой как</w:t>
       </w:r>
       <w:r>
         <w:rPr>
@@ -5800,6 +6118,7 @@
         </w:rPr>
         <w:t xml:space="preserve"> </w:t>
       </w:r>
+      <w:proofErr w:type="spellStart"/>
       <w:r>
         <w:rPr>
           <w:rFonts w:ascii="Times New Roman" w:hAnsi="Times New Roman" w:cs="Times New Roman"/>
@@ -5811,6 +6130,7 @@
         </w:rPr>
         <w:t>ps</w:t>
       </w:r>
+      <w:proofErr w:type="spellEnd"/>
       <w:r>
         <w:rPr>
           <w:rFonts w:ascii="Times New Roman" w:hAnsi="Times New Roman" w:cs="Times New Roman"/>
@@ -5912,6 +6232,7 @@
         </w:rPr>
         <w:t xml:space="preserve"> используется для создания образа на основе </w:t>
       </w:r>
+      <w:proofErr w:type="spellStart"/>
       <w:r>
         <w:rPr>
           <w:rFonts w:ascii="Times New Roman" w:hAnsi="Times New Roman" w:cs="Times New Roman"/>
@@ -5921,6 +6242,7 @@
         </w:rPr>
         <w:t>Dockerfile</w:t>
       </w:r>
+      <w:proofErr w:type="spellEnd"/>
       <w:r>
         <w:rPr>
           <w:rFonts w:ascii="Times New Roman" w:hAnsi="Times New Roman" w:cs="Times New Roman"/>
@@ -6583,6 +6905,7 @@
         </w:rPr>
         <w:t xml:space="preserve">архив. Образы можно задавать по идентификаторам или в форме </w:t>
       </w:r>
+      <w:proofErr w:type="gramStart"/>
       <w:r>
         <w:rPr>
           <w:rFonts w:ascii="Times New Roman" w:hAnsi="Times New Roman" w:cs="Times New Roman"/>
@@ -6615,6 +6938,7 @@
         </w:rPr>
         <w:t>tag</w:t>
       </w:r>
+      <w:proofErr w:type="gramEnd"/>
       <w:r>
         <w:rPr>
           <w:rFonts w:ascii="Times New Roman" w:hAnsi="Times New Roman" w:cs="Times New Roman"/>
@@ -6658,7 +6982,6 @@
           <w:szCs w:val="28"/>
           <w:lang w:val="en-US"/>
         </w:rPr>
-        <w:lastRenderedPageBreak/>
         <w:t>docker</w:t>
       </w:r>
       <w:r>
@@ -7011,6 +7334,7 @@
         </w:rPr>
         <w:t xml:space="preserve"> </w:t>
       </w:r>
+      <w:proofErr w:type="spellStart"/>
       <w:r>
         <w:rPr>
           <w:rFonts w:ascii="Times New Roman" w:hAnsi="Times New Roman" w:cs="Times New Roman"/>
@@ -7022,6 +7346,7 @@
         </w:rPr>
         <w:t>rmi</w:t>
       </w:r>
+      <w:proofErr w:type="spellEnd"/>
       <w:r>
         <w:rPr>
           <w:rFonts w:ascii="Times New Roman" w:hAnsi="Times New Roman" w:cs="Times New Roman"/>
@@ -7095,7 +7420,25 @@
           <w:sz w:val="28"/>
           <w:szCs w:val="28"/>
         </w:rPr>
-        <w:t>файл или шаблон для запуска контейнера. Он включает в себя исполняемые файлы, зависимости, конфигурацию и другие компоненты. Образы являются неизменяемыми и версионируются. После изменения образа создается его новая версия. Это позволяет управлять версиями приложений, и легко воспроизводить окружение в любой момент времени.</w:t>
+        <w:t xml:space="preserve">файл или шаблон для запуска контейнера. Он включает в себя исполняемые файлы, зависимости, конфигурацию и другие компоненты. Образы являются неизменяемыми и </w:t>
+      </w:r>
+      <w:proofErr w:type="spellStart"/>
+      <w:r>
+        <w:rPr>
+          <w:rFonts w:ascii="Times New Roman" w:hAnsi="Times New Roman" w:cs="Times New Roman"/>
+          <w:sz w:val="28"/>
+          <w:szCs w:val="28"/>
+        </w:rPr>
+        <w:t>версионируются</w:t>
+      </w:r>
+      <w:proofErr w:type="spellEnd"/>
+      <w:r>
+        <w:rPr>
+          <w:rFonts w:ascii="Times New Roman" w:hAnsi="Times New Roman" w:cs="Times New Roman"/>
+          <w:sz w:val="28"/>
+          <w:szCs w:val="28"/>
+        </w:rPr>
+        <w:t>. После изменения образа создается его новая версия. Это позволяет управлять версиями приложений, и легко воспроизводить окружение в любой момент времени.</w:t>
       </w:r>
     </w:p>
     <w:p>
@@ -7185,6 +7528,7 @@
         </w:rPr>
         <w:t xml:space="preserve">в </w:t>
       </w:r>
+      <w:proofErr w:type="spellStart"/>
       <w:r>
         <w:rPr>
           <w:rFonts w:ascii="Times New Roman" w:hAnsi="Times New Roman" w:cs="Times New Roman"/>
@@ -7194,6 +7538,7 @@
         </w:rPr>
         <w:t>Dockerfile</w:t>
       </w:r>
+      <w:proofErr w:type="spellEnd"/>
       <w:r>
         <w:rPr>
           <w:rFonts w:ascii="Times New Roman" w:hAnsi="Times New Roman" w:cs="Times New Roman"/>
@@ -7451,6 +7796,7 @@
         </w:rPr>
         <w:t xml:space="preserve">ищет файл </w:t>
       </w:r>
+      <w:proofErr w:type="spellStart"/>
       <w:r>
         <w:rPr>
           <w:rFonts w:ascii="Times New Roman" w:hAnsi="Times New Roman" w:cs="Times New Roman"/>
@@ -7460,6 +7806,7 @@
         </w:rPr>
         <w:t>Dockerfile</w:t>
       </w:r>
+      <w:proofErr w:type="spellEnd"/>
       <w:r>
         <w:rPr>
           <w:rFonts w:ascii="Times New Roman" w:hAnsi="Times New Roman" w:cs="Times New Roman"/>
@@ -7542,6 +7889,7 @@
         </w:rPr>
         <w:t xml:space="preserve">указать расположение </w:t>
       </w:r>
+      <w:proofErr w:type="spellStart"/>
       <w:r>
         <w:rPr>
           <w:rFonts w:ascii="Times New Roman" w:hAnsi="Times New Roman" w:cs="Times New Roman"/>
@@ -7551,6 +7899,7 @@
         </w:rPr>
         <w:t>Dockerfile</w:t>
       </w:r>
+      <w:proofErr w:type="spellEnd"/>
       <w:r>
         <w:rPr>
           <w:rFonts w:ascii="Times New Roman" w:hAnsi="Times New Roman" w:cs="Times New Roman"/>
@@ -7641,6 +7990,7 @@
           <w:szCs w:val="28"/>
         </w:rPr>
       </w:pPr>
+      <w:proofErr w:type="gramStart"/>
       <w:r>
         <w:rPr>
           <w:rFonts w:ascii="Times New Roman" w:hAnsi="Times New Roman" w:cs="Times New Roman"/>
@@ -7652,6 +8002,7 @@
         <w:lastRenderedPageBreak/>
         <w:t>.</w:t>
       </w:r>
+      <w:proofErr w:type="spellStart"/>
       <w:r>
         <w:rPr>
           <w:rFonts w:ascii="Times New Roman" w:hAnsi="Times New Roman" w:cs="Times New Roman"/>
@@ -7663,6 +8014,8 @@
         </w:rPr>
         <w:t>dockerignore</w:t>
       </w:r>
+      <w:proofErr w:type="spellEnd"/>
+      <w:proofErr w:type="gramEnd"/>
       <w:r>
         <w:rPr>
           <w:rFonts w:ascii="Times New Roman" w:hAnsi="Times New Roman" w:cs="Times New Roman"/>
@@ -7701,6 +8054,7 @@
         </w:rPr>
         <w:t>файл работает аналогично .</w:t>
       </w:r>
+      <w:proofErr w:type="spellStart"/>
       <w:r>
         <w:rPr>
           <w:rFonts w:ascii="Times New Roman" w:hAnsi="Times New Roman" w:cs="Times New Roman"/>
@@ -7710,6 +8064,7 @@
         </w:rPr>
         <w:t>gitignore</w:t>
       </w:r>
+      <w:proofErr w:type="spellEnd"/>
       <w:r>
         <w:rPr>
           <w:rFonts w:ascii="Times New Roman" w:hAnsi="Times New Roman" w:cs="Times New Roman"/>
@@ -7724,7 +8079,16 @@
           <w:sz w:val="28"/>
           <w:szCs w:val="28"/>
         </w:rPr>
-        <w:t xml:space="preserve">Все файлы, указанные в </w:t>
+        <w:t xml:space="preserve">Все файлы, указанные </w:t>
+      </w:r>
+      <w:proofErr w:type="gramStart"/>
+      <w:r>
+        <w:rPr>
+          <w:rFonts w:ascii="Times New Roman" w:hAnsi="Times New Roman" w:cs="Times New Roman"/>
+          <w:sz w:val="28"/>
+          <w:szCs w:val="28"/>
+        </w:rPr>
+        <w:t xml:space="preserve">в </w:t>
       </w:r>
       <w:r>
         <w:rPr>
@@ -7734,6 +8098,7 @@
         </w:rPr>
         <w:t>.</w:t>
       </w:r>
+      <w:proofErr w:type="spellStart"/>
       <w:r>
         <w:rPr>
           <w:rFonts w:ascii="Times New Roman" w:hAnsi="Times New Roman" w:cs="Times New Roman"/>
@@ -7743,6 +8108,8 @@
         </w:rPr>
         <w:t>dockerignore</w:t>
       </w:r>
+      <w:proofErr w:type="spellEnd"/>
+      <w:proofErr w:type="gramEnd"/>
       <w:r>
         <w:rPr>
           <w:rFonts w:ascii="Times New Roman" w:hAnsi="Times New Roman" w:cs="Times New Roman"/>
@@ -7777,6 +8144,7 @@
           <w:szCs w:val="28"/>
         </w:rPr>
       </w:pPr>
+      <w:proofErr w:type="spellStart"/>
       <w:r>
         <w:rPr>
           <w:rFonts w:ascii="Times New Roman" w:hAnsi="Times New Roman" w:cs="Times New Roman"/>
@@ -7788,6 +8156,7 @@
         </w:rPr>
         <w:t>Dockerfile</w:t>
       </w:r>
+      <w:proofErr w:type="spellEnd"/>
       <w:r>
         <w:rPr>
           <w:rFonts w:ascii="Times New Roman" w:hAnsi="Times New Roman" w:cs="Times New Roman"/>
@@ -7904,6 +8273,7 @@
         </w:rPr>
         <w:t xml:space="preserve"> Обязательна для </w:t>
       </w:r>
+      <w:proofErr w:type="spellStart"/>
       <w:r>
         <w:rPr>
           <w:rFonts w:ascii="Times New Roman" w:hAnsi="Times New Roman" w:cs="Times New Roman"/>
@@ -7913,6 +8283,7 @@
         </w:rPr>
         <w:t>Dockerfile</w:t>
       </w:r>
+      <w:proofErr w:type="spellEnd"/>
       <w:r>
         <w:rPr>
           <w:rFonts w:ascii="Times New Roman" w:hAnsi="Times New Roman" w:cs="Times New Roman"/>
@@ -8190,7 +8561,16 @@
           <w:sz w:val="28"/>
           <w:szCs w:val="28"/>
         </w:rPr>
-        <w:t>, котор</w:t>
+        <w:t xml:space="preserve">, </w:t>
+      </w:r>
+      <w:proofErr w:type="spellStart"/>
+      <w:r>
+        <w:rPr>
+          <w:rFonts w:ascii="Times New Roman" w:hAnsi="Times New Roman" w:cs="Times New Roman"/>
+          <w:sz w:val="28"/>
+          <w:szCs w:val="28"/>
+        </w:rPr>
+        <w:t>котор</w:t>
       </w:r>
       <w:r>
         <w:rPr>
@@ -8206,7 +8586,16 @@
           <w:sz w:val="28"/>
           <w:szCs w:val="28"/>
         </w:rPr>
-        <w:t xml:space="preserve">й будет вызываться </w:t>
+        <w:t>й</w:t>
+      </w:r>
+      <w:proofErr w:type="spellEnd"/>
+      <w:r>
+        <w:rPr>
+          <w:rFonts w:ascii="Times New Roman" w:hAnsi="Times New Roman" w:cs="Times New Roman"/>
+          <w:sz w:val="28"/>
+          <w:szCs w:val="28"/>
+        </w:rPr>
+        <w:t xml:space="preserve"> будет вызываться </w:t>
       </w:r>
       <w:r>
         <w:rPr>
@@ -8635,7 +9024,25 @@
           <w:sz w:val="28"/>
           <w:szCs w:val="28"/>
         </w:rPr>
-        <w:t xml:space="preserve">может копировать файл(директорию) из контекста в образ. Помимо этого может автоматически распаковывать архивы и копировать файлы из удаленных </w:t>
+        <w:t xml:space="preserve">может копировать файл(директорию) из контекста в образ. </w:t>
+      </w:r>
+      <w:proofErr w:type="gramStart"/>
+      <w:r>
+        <w:rPr>
+          <w:rFonts w:ascii="Times New Roman" w:hAnsi="Times New Roman" w:cs="Times New Roman"/>
+          <w:sz w:val="28"/>
+          <w:szCs w:val="28"/>
+        </w:rPr>
+        <w:t>Помимо этого</w:t>
+      </w:r>
+      <w:proofErr w:type="gramEnd"/>
+      <w:r>
+        <w:rPr>
+          <w:rFonts w:ascii="Times New Roman" w:hAnsi="Times New Roman" w:cs="Times New Roman"/>
+          <w:sz w:val="28"/>
+          <w:szCs w:val="28"/>
+        </w:rPr>
+        <w:t xml:space="preserve"> может автоматически распаковывать архивы и копировать файлы из удаленных </w:t>
       </w:r>
       <w:r>
         <w:rPr>
@@ -8713,6 +9120,7 @@
         </w:rPr>
         <w:t xml:space="preserve">определяет переменные среды внутри образа. На эти переменные можно ссылаться в следующих инструкциях </w:t>
       </w:r>
+      <w:proofErr w:type="spellStart"/>
       <w:r>
         <w:rPr>
           <w:rFonts w:ascii="Times New Roman" w:hAnsi="Times New Roman" w:cs="Times New Roman"/>
@@ -8722,6 +9130,7 @@
         </w:rPr>
         <w:t>Dockerfile</w:t>
       </w:r>
+      <w:proofErr w:type="spellEnd"/>
       <w:r>
         <w:rPr>
           <w:rFonts w:ascii="Times New Roman" w:hAnsi="Times New Roman" w:cs="Times New Roman"/>
@@ -9307,6 +9716,7 @@
         </w:rPr>
         <w:t xml:space="preserve">не выполняет никаких действий при обработке текущего </w:t>
       </w:r>
+      <w:proofErr w:type="spellStart"/>
       <w:r>
         <w:rPr>
           <w:rFonts w:ascii="Times New Roman" w:hAnsi="Times New Roman" w:cs="Times New Roman"/>
@@ -9316,6 +9726,7 @@
         </w:rPr>
         <w:t>Dockerfile</w:t>
       </w:r>
+      <w:proofErr w:type="spellEnd"/>
       <w:r>
         <w:rPr>
           <w:rFonts w:ascii="Times New Roman" w:hAnsi="Times New Roman" w:cs="Times New Roman"/>
@@ -9838,7 +10249,25 @@
           <w:sz w:val="28"/>
           <w:szCs w:val="28"/>
         </w:rPr>
-        <w:t xml:space="preserve">допускается использование как формата командной оболочки так и формата </w:t>
+        <w:t xml:space="preserve">допускается использование как формата командной </w:t>
+      </w:r>
+      <w:proofErr w:type="gramStart"/>
+      <w:r>
+        <w:rPr>
+          <w:rFonts w:ascii="Times New Roman" w:hAnsi="Times New Roman" w:cs="Times New Roman"/>
+          <w:sz w:val="28"/>
+          <w:szCs w:val="28"/>
+        </w:rPr>
+        <w:t>оболочки</w:t>
+      </w:r>
+      <w:proofErr w:type="gramEnd"/>
+      <w:r>
+        <w:rPr>
+          <w:rFonts w:ascii="Times New Roman" w:hAnsi="Times New Roman" w:cs="Times New Roman"/>
+          <w:sz w:val="28"/>
+          <w:szCs w:val="28"/>
+        </w:rPr>
+        <w:t xml:space="preserve"> так и формата </w:t>
       </w:r>
       <w:r>
         <w:rPr>
@@ -9892,7 +10321,25 @@
           <w:sz w:val="28"/>
           <w:szCs w:val="28"/>
         </w:rPr>
-        <w:t xml:space="preserve"> – строка произвольной формы, передаваемае интерпретатору </w:t>
+        <w:t xml:space="preserve"> – строка произвольной формы, </w:t>
+      </w:r>
+      <w:proofErr w:type="spellStart"/>
+      <w:r>
+        <w:rPr>
+          <w:rFonts w:ascii="Times New Roman" w:hAnsi="Times New Roman" w:cs="Times New Roman"/>
+          <w:sz w:val="28"/>
+          <w:szCs w:val="28"/>
+        </w:rPr>
+        <w:t>передаваемае</w:t>
+      </w:r>
+      <w:proofErr w:type="spellEnd"/>
+      <w:r>
+        <w:rPr>
+          <w:rFonts w:ascii="Times New Roman" w:hAnsi="Times New Roman" w:cs="Times New Roman"/>
+          <w:sz w:val="28"/>
+          <w:szCs w:val="28"/>
+        </w:rPr>
+        <w:t xml:space="preserve"> интерпретатору </w:t>
       </w:r>
       <w:r>
         <w:rPr>
@@ -9919,6 +10366,7 @@
         </w:rPr>
         <w:t>/</w:t>
       </w:r>
+      <w:proofErr w:type="spellStart"/>
       <w:r>
         <w:rPr>
           <w:rFonts w:ascii="Times New Roman" w:hAnsi="Times New Roman" w:cs="Times New Roman"/>
@@ -9928,6 +10376,7 @@
         </w:rPr>
         <w:t>sh</w:t>
       </w:r>
+      <w:proofErr w:type="spellEnd"/>
       <w:r>
         <w:rPr>
           <w:rFonts w:ascii="Times New Roman" w:hAnsi="Times New Roman" w:cs="Times New Roman"/>
@@ -10031,7 +10480,29 @@
           <w:sz w:val="28"/>
           <w:szCs w:val="28"/>
         </w:rPr>
-        <w:t>["executable", "param1", "param2"]</w:t>
+        <w:t>["</w:t>
+      </w:r>
+      <w:proofErr w:type="spellStart"/>
+      <w:r>
+        <w:rPr>
+          <w:rFonts w:ascii="Times New Roman" w:hAnsi="Times New Roman" w:cs="Times New Roman"/>
+          <w:i/>
+          <w:iCs/>
+          <w:sz w:val="28"/>
+          <w:szCs w:val="28"/>
+        </w:rPr>
+        <w:t>executable</w:t>
+      </w:r>
+      <w:proofErr w:type="spellEnd"/>
+      <w:r>
+        <w:rPr>
+          <w:rFonts w:ascii="Times New Roman" w:hAnsi="Times New Roman" w:cs="Times New Roman"/>
+          <w:i/>
+          <w:iCs/>
+          <w:sz w:val="28"/>
+          <w:szCs w:val="28"/>
+        </w:rPr>
+        <w:t>", "param1", "param2"]</w:t>
       </w:r>
       <w:r>
         <w:rPr>
@@ -10100,6 +10571,7 @@
         </w:rPr>
         <w:t>/</w:t>
       </w:r>
+      <w:proofErr w:type="spellStart"/>
       <w:r>
         <w:rPr>
           <w:rFonts w:ascii="Times New Roman" w:hAnsi="Times New Roman" w:cs="Times New Roman"/>
@@ -10109,6 +10581,7 @@
         </w:rPr>
         <w:t>sh</w:t>
       </w:r>
+      <w:proofErr w:type="spellEnd"/>
       <w:r>
         <w:rPr>
           <w:rFonts w:ascii="Times New Roman" w:hAnsi="Times New Roman" w:cs="Times New Roman"/>
@@ -10684,13 +11157,59 @@
         </w:rPr>
         <w:t xml:space="preserve">поддерживает несколько различных реализаций: </w:t>
       </w:r>
-      <w:r>
-        <w:rPr>
-          <w:rFonts w:ascii="Times New Roman" w:hAnsi="Times New Roman" w:cs="Times New Roman"/>
-          <w:sz w:val="28"/>
-          <w:szCs w:val="28"/>
-        </w:rPr>
-        <w:t>UnionFS, включая AUFS, Overlay, devicemapper,</w:t>
+      <w:proofErr w:type="spellStart"/>
+      <w:r>
+        <w:rPr>
+          <w:rFonts w:ascii="Times New Roman" w:hAnsi="Times New Roman" w:cs="Times New Roman"/>
+          <w:sz w:val="28"/>
+          <w:szCs w:val="28"/>
+        </w:rPr>
+        <w:t>UnionFS</w:t>
+      </w:r>
+      <w:proofErr w:type="spellEnd"/>
+      <w:r>
+        <w:rPr>
+          <w:rFonts w:ascii="Times New Roman" w:hAnsi="Times New Roman" w:cs="Times New Roman"/>
+          <w:sz w:val="28"/>
+          <w:szCs w:val="28"/>
+        </w:rPr>
+        <w:t xml:space="preserve">, включая AUFS, </w:t>
+      </w:r>
+      <w:proofErr w:type="spellStart"/>
+      <w:r>
+        <w:rPr>
+          <w:rFonts w:ascii="Times New Roman" w:hAnsi="Times New Roman" w:cs="Times New Roman"/>
+          <w:sz w:val="28"/>
+          <w:szCs w:val="28"/>
+        </w:rPr>
+        <w:t>Overlay</w:t>
+      </w:r>
+      <w:proofErr w:type="spellEnd"/>
+      <w:r>
+        <w:rPr>
+          <w:rFonts w:ascii="Times New Roman" w:hAnsi="Times New Roman" w:cs="Times New Roman"/>
+          <w:sz w:val="28"/>
+          <w:szCs w:val="28"/>
+        </w:rPr>
+        <w:t xml:space="preserve">, </w:t>
+      </w:r>
+      <w:proofErr w:type="spellStart"/>
+      <w:r>
+        <w:rPr>
+          <w:rFonts w:ascii="Times New Roman" w:hAnsi="Times New Roman" w:cs="Times New Roman"/>
+          <w:sz w:val="28"/>
+          <w:szCs w:val="28"/>
+        </w:rPr>
+        <w:t>devicemapper</w:t>
+      </w:r>
+      <w:proofErr w:type="spellEnd"/>
+      <w:r>
+        <w:rPr>
+          <w:rFonts w:ascii="Times New Roman" w:hAnsi="Times New Roman" w:cs="Times New Roman"/>
+          <w:sz w:val="28"/>
+          <w:szCs w:val="28"/>
+        </w:rPr>
+        <w:t>,</w:t>
       </w:r>
       <w:r>
         <w:rPr>
@@ -10772,7 +11291,51 @@
           <w:sz w:val="28"/>
           <w:szCs w:val="28"/>
         </w:rPr>
-        <w:t>«Storage Driver»</w:t>
+        <w:t>«</w:t>
+      </w:r>
+      <w:proofErr w:type="spellStart"/>
+      <w:r>
+        <w:rPr>
+          <w:rFonts w:ascii="Times New Roman" w:hAnsi="Times New Roman" w:cs="Times New Roman"/>
+          <w:b/>
+          <w:bCs/>
+          <w:sz w:val="28"/>
+          <w:szCs w:val="28"/>
+        </w:rPr>
+        <w:t>Storage</w:t>
+      </w:r>
+      <w:proofErr w:type="spellEnd"/>
+      <w:r>
+        <w:rPr>
+          <w:rFonts w:ascii="Times New Roman" w:hAnsi="Times New Roman" w:cs="Times New Roman"/>
+          <w:b/>
+          <w:bCs/>
+          <w:sz w:val="28"/>
+          <w:szCs w:val="28"/>
+        </w:rPr>
+        <w:t xml:space="preserve"> </w:t>
+      </w:r>
+      <w:proofErr w:type="spellStart"/>
+      <w:r>
+        <w:rPr>
+          <w:rFonts w:ascii="Times New Roman" w:hAnsi="Times New Roman" w:cs="Times New Roman"/>
+          <w:b/>
+          <w:bCs/>
+          <w:sz w:val="28"/>
+          <w:szCs w:val="28"/>
+        </w:rPr>
+        <w:t>Driver</w:t>
+      </w:r>
+      <w:proofErr w:type="spellEnd"/>
+      <w:r>
+        <w:rPr>
+          <w:rFonts w:ascii="Times New Roman" w:hAnsi="Times New Roman" w:cs="Times New Roman"/>
+          <w:b/>
+          <w:bCs/>
+          <w:sz w:val="28"/>
+          <w:szCs w:val="28"/>
+        </w:rPr>
+        <w:t>»</w:t>
       </w:r>
       <w:r>
         <w:rPr>
@@ -11121,6 +11684,7 @@
         </w:rPr>
         <w:t xml:space="preserve">Образы Докера состоят из нескольких уровней. Каждый уровень представляет собой защищенную от записи файловую систему. Для каждой инструкции в </w:t>
       </w:r>
+      <w:proofErr w:type="spellStart"/>
       <w:r>
         <w:rPr>
           <w:rFonts w:ascii="Times New Roman" w:hAnsi="Times New Roman" w:cs="Times New Roman"/>
@@ -11130,6 +11694,7 @@
         </w:rPr>
         <w:t>Dockerfile</w:t>
       </w:r>
+      <w:proofErr w:type="spellEnd"/>
       <w:r>
         <w:rPr>
           <w:rFonts w:ascii="Times New Roman" w:hAnsi="Times New Roman" w:cs="Times New Roman"/>
@@ -11152,23 +11717,105 @@
           <w:sz w:val="28"/>
           <w:szCs w:val="28"/>
         </w:rPr>
-        <w:t>Во время преобразования образа в контейнер (командой docker run</w:t>
-      </w:r>
-      <w:r>
-        <w:rPr>
-          <w:rFonts w:ascii="Times New Roman" w:hAnsi="Times New Roman" w:cs="Times New Roman"/>
-          <w:sz w:val="28"/>
-          <w:szCs w:val="28"/>
-        </w:rPr>
-        <w:t xml:space="preserve"> </w:t>
-      </w:r>
-      <w:r>
-        <w:rPr>
-          <w:rFonts w:ascii="Times New Roman" w:hAnsi="Times New Roman" w:cs="Times New Roman"/>
-          <w:sz w:val="28"/>
-          <w:szCs w:val="28"/>
-        </w:rPr>
-        <w:t>или docker create) механизм Docker выбирает нужный образ и добавляет на самом</w:t>
+        <w:t xml:space="preserve">Во время преобразования образа в контейнер (командой </w:t>
+      </w:r>
+      <w:proofErr w:type="spellStart"/>
+      <w:r>
+        <w:rPr>
+          <w:rFonts w:ascii="Times New Roman" w:hAnsi="Times New Roman" w:cs="Times New Roman"/>
+          <w:sz w:val="28"/>
+          <w:szCs w:val="28"/>
+        </w:rPr>
+        <w:t>docker</w:t>
+      </w:r>
+      <w:proofErr w:type="spellEnd"/>
+      <w:r>
+        <w:rPr>
+          <w:rFonts w:ascii="Times New Roman" w:hAnsi="Times New Roman" w:cs="Times New Roman"/>
+          <w:sz w:val="28"/>
+          <w:szCs w:val="28"/>
+        </w:rPr>
+        <w:t xml:space="preserve"> </w:t>
+      </w:r>
+      <w:proofErr w:type="spellStart"/>
+      <w:r>
+        <w:rPr>
+          <w:rFonts w:ascii="Times New Roman" w:hAnsi="Times New Roman" w:cs="Times New Roman"/>
+          <w:sz w:val="28"/>
+          <w:szCs w:val="28"/>
+        </w:rPr>
+        <w:t>run</w:t>
+      </w:r>
+      <w:proofErr w:type="spellEnd"/>
+      <w:r>
+        <w:rPr>
+          <w:rFonts w:ascii="Times New Roman" w:hAnsi="Times New Roman" w:cs="Times New Roman"/>
+          <w:sz w:val="28"/>
+          <w:szCs w:val="28"/>
+        </w:rPr>
+        <w:t xml:space="preserve"> </w:t>
+      </w:r>
+      <w:r>
+        <w:rPr>
+          <w:rFonts w:ascii="Times New Roman" w:hAnsi="Times New Roman" w:cs="Times New Roman"/>
+          <w:sz w:val="28"/>
+          <w:szCs w:val="28"/>
+        </w:rPr>
+        <w:t xml:space="preserve">или </w:t>
+      </w:r>
+      <w:proofErr w:type="spellStart"/>
+      <w:r>
+        <w:rPr>
+          <w:rFonts w:ascii="Times New Roman" w:hAnsi="Times New Roman" w:cs="Times New Roman"/>
+          <w:sz w:val="28"/>
+          <w:szCs w:val="28"/>
+        </w:rPr>
+        <w:t>docker</w:t>
+      </w:r>
+      <w:proofErr w:type="spellEnd"/>
+      <w:r>
+        <w:rPr>
+          <w:rFonts w:ascii="Times New Roman" w:hAnsi="Times New Roman" w:cs="Times New Roman"/>
+          <w:sz w:val="28"/>
+          <w:szCs w:val="28"/>
+        </w:rPr>
+        <w:t xml:space="preserve"> </w:t>
+      </w:r>
+      <w:proofErr w:type="spellStart"/>
+      <w:r>
+        <w:rPr>
+          <w:rFonts w:ascii="Times New Roman" w:hAnsi="Times New Roman" w:cs="Times New Roman"/>
+          <w:sz w:val="28"/>
+          <w:szCs w:val="28"/>
+        </w:rPr>
+        <w:t>create</w:t>
+      </w:r>
+      <w:proofErr w:type="spellEnd"/>
+      <w:r>
+        <w:rPr>
+          <w:rFonts w:ascii="Times New Roman" w:hAnsi="Times New Roman" w:cs="Times New Roman"/>
+          <w:sz w:val="28"/>
+          <w:szCs w:val="28"/>
+        </w:rPr>
+        <w:t xml:space="preserve">) механизм </w:t>
+      </w:r>
+      <w:proofErr w:type="spellStart"/>
+      <w:r>
+        <w:rPr>
+          <w:rFonts w:ascii="Times New Roman" w:hAnsi="Times New Roman" w:cs="Times New Roman"/>
+          <w:sz w:val="28"/>
+          <w:szCs w:val="28"/>
+        </w:rPr>
+        <w:t>Docker</w:t>
+      </w:r>
+      <w:proofErr w:type="spellEnd"/>
+      <w:r>
+        <w:rPr>
+          <w:rFonts w:ascii="Times New Roman" w:hAnsi="Times New Roman" w:cs="Times New Roman"/>
+          <w:sz w:val="28"/>
+          <w:szCs w:val="28"/>
+        </w:rPr>
+        <w:t xml:space="preserve"> выбирает нужный образ и добавляет на самом</w:t>
       </w:r>
       <w:r>
         <w:rPr>
@@ -11354,23 +12001,59 @@
           <w:sz w:val="28"/>
           <w:szCs w:val="28"/>
         </w:rPr>
-        <w:t>уровням), во многих файлах Dockerfile можно обнаружить попытку свести к минимуму количество</w:t>
-      </w:r>
-      <w:r>
-        <w:rPr>
-          <w:rFonts w:ascii="Times New Roman" w:hAnsi="Times New Roman" w:cs="Times New Roman"/>
-          <w:sz w:val="28"/>
-          <w:szCs w:val="28"/>
-        </w:rPr>
-        <w:t xml:space="preserve"> </w:t>
-      </w:r>
-      <w:r>
-        <w:rPr>
-          <w:rFonts w:ascii="Times New Roman" w:hAnsi="Times New Roman" w:cs="Times New Roman"/>
-          <w:sz w:val="28"/>
-          <w:szCs w:val="28"/>
-        </w:rPr>
-        <w:t>уровней посредством записи нескольких команд Unix в одной инструкции RUN</w:t>
+        <w:t xml:space="preserve">уровням), во многих файлах </w:t>
+      </w:r>
+      <w:proofErr w:type="spellStart"/>
+      <w:r>
+        <w:rPr>
+          <w:rFonts w:ascii="Times New Roman" w:hAnsi="Times New Roman" w:cs="Times New Roman"/>
+          <w:sz w:val="28"/>
+          <w:szCs w:val="28"/>
+        </w:rPr>
+        <w:t>Dockerfile</w:t>
+      </w:r>
+      <w:proofErr w:type="spellEnd"/>
+      <w:r>
+        <w:rPr>
+          <w:rFonts w:ascii="Times New Roman" w:hAnsi="Times New Roman" w:cs="Times New Roman"/>
+          <w:sz w:val="28"/>
+          <w:szCs w:val="28"/>
+        </w:rPr>
+        <w:t xml:space="preserve"> можно обнаружить попытку свести к минимуму количество</w:t>
+      </w:r>
+      <w:r>
+        <w:rPr>
+          <w:rFonts w:ascii="Times New Roman" w:hAnsi="Times New Roman" w:cs="Times New Roman"/>
+          <w:sz w:val="28"/>
+          <w:szCs w:val="28"/>
+        </w:rPr>
+        <w:t xml:space="preserve"> </w:t>
+      </w:r>
+      <w:r>
+        <w:rPr>
+          <w:rFonts w:ascii="Times New Roman" w:hAnsi="Times New Roman" w:cs="Times New Roman"/>
+          <w:sz w:val="28"/>
+          <w:szCs w:val="28"/>
+        </w:rPr>
+        <w:t xml:space="preserve">уровней посредством записи нескольких команд </w:t>
+      </w:r>
+      <w:proofErr w:type="spellStart"/>
+      <w:r>
+        <w:rPr>
+          <w:rFonts w:ascii="Times New Roman" w:hAnsi="Times New Roman" w:cs="Times New Roman"/>
+          <w:sz w:val="28"/>
+          <w:szCs w:val="28"/>
+        </w:rPr>
+        <w:t>Unix</w:t>
+      </w:r>
+      <w:proofErr w:type="spellEnd"/>
+      <w:r>
+        <w:rPr>
+          <w:rFonts w:ascii="Times New Roman" w:hAnsi="Times New Roman" w:cs="Times New Roman"/>
+          <w:sz w:val="28"/>
+          <w:szCs w:val="28"/>
+        </w:rPr>
+        <w:t xml:space="preserve"> в одной инструкции RUN</w:t>
       </w:r>
       <w:r>
         <w:rPr>
@@ -11468,7 +12151,25 @@
           <w:sz w:val="28"/>
           <w:szCs w:val="28"/>
         </w:rPr>
-        <w:t>Это позволяет переиспользовать уже созданные и неизмененные слои образа. Инструкции берутся из кэша при соблюдении условий:</w:t>
+        <w:t xml:space="preserve">Это позволяет </w:t>
+      </w:r>
+      <w:proofErr w:type="spellStart"/>
+      <w:r>
+        <w:rPr>
+          <w:rFonts w:ascii="Times New Roman" w:hAnsi="Times New Roman" w:cs="Times New Roman"/>
+          <w:sz w:val="28"/>
+          <w:szCs w:val="28"/>
+        </w:rPr>
+        <w:t>переиспользовать</w:t>
+      </w:r>
+      <w:proofErr w:type="spellEnd"/>
+      <w:r>
+        <w:rPr>
+          <w:rFonts w:ascii="Times New Roman" w:hAnsi="Times New Roman" w:cs="Times New Roman"/>
+          <w:sz w:val="28"/>
+          <w:szCs w:val="28"/>
+        </w:rPr>
+        <w:t xml:space="preserve"> уже созданные и неизмененные слои образа. Инструкции берутся из кэша при соблюдении условий:</w:t>
       </w:r>
     </w:p>
     <w:p>
@@ -11912,27 +12613,69 @@
           <w:sz w:val="28"/>
           <w:szCs w:val="28"/>
         </w:rPr>
-        <w:t>В этом примере все, что контейнер запишет в указанный каталог, попадет в нашу папку на хостовом компьютере.</w:t>
-      </w:r>
-    </w:p>
-    <w:p>
-      <w:pPr>
-        <w:rPr>
-          <w:rFonts w:ascii="Times New Roman" w:hAnsi="Times New Roman" w:cs="Times New Roman"/>
-          <w:sz w:val="28"/>
-          <w:szCs w:val="28"/>
-        </w:rPr>
-      </w:pPr>
-      <w:r>
-        <w:rPr>
-          <w:rFonts w:ascii="Times New Roman" w:hAnsi="Times New Roman" w:cs="Times New Roman"/>
-          <w:b/>
-          <w:bCs/>
-          <w:sz w:val="28"/>
-          <w:szCs w:val="28"/>
-          <w:lang w:val="en-US"/>
-        </w:rPr>
-        <w:t xml:space="preserve">docker volume create &lt;volumeName&gt; - </w:t>
+        <w:t xml:space="preserve">В этом примере все, что контейнер запишет в указанный каталог, попадет в нашу папку на </w:t>
+      </w:r>
+      <w:proofErr w:type="spellStart"/>
+      <w:r>
+        <w:rPr>
+          <w:rFonts w:ascii="Times New Roman" w:hAnsi="Times New Roman" w:cs="Times New Roman"/>
+          <w:sz w:val="28"/>
+          <w:szCs w:val="28"/>
+        </w:rPr>
+        <w:t>хостовом</w:t>
+      </w:r>
+      <w:proofErr w:type="spellEnd"/>
+      <w:r>
+        <w:rPr>
+          <w:rFonts w:ascii="Times New Roman" w:hAnsi="Times New Roman" w:cs="Times New Roman"/>
+          <w:sz w:val="28"/>
+          <w:szCs w:val="28"/>
+        </w:rPr>
+        <w:t xml:space="preserve"> компьютере.</w:t>
+      </w:r>
+    </w:p>
+    <w:p>
+      <w:pPr>
+        <w:rPr>
+          <w:rFonts w:ascii="Times New Roman" w:hAnsi="Times New Roman" w:cs="Times New Roman"/>
+          <w:sz w:val="28"/>
+          <w:szCs w:val="28"/>
+        </w:rPr>
+      </w:pPr>
+      <w:r>
+        <w:rPr>
+          <w:rFonts w:ascii="Times New Roman" w:hAnsi="Times New Roman" w:cs="Times New Roman"/>
+          <w:b/>
+          <w:bCs/>
+          <w:sz w:val="28"/>
+          <w:szCs w:val="28"/>
+          <w:lang w:val="en-US"/>
+        </w:rPr>
+        <w:t>docker volume create &lt;</w:t>
+      </w:r>
+      <w:proofErr w:type="spellStart"/>
+      <w:r>
+        <w:rPr>
+          <w:rFonts w:ascii="Times New Roman" w:hAnsi="Times New Roman" w:cs="Times New Roman"/>
+          <w:b/>
+          <w:bCs/>
+          <w:sz w:val="28"/>
+          <w:szCs w:val="28"/>
+          <w:lang w:val="en-US"/>
+        </w:rPr>
+        <w:t>volumeName</w:t>
+      </w:r>
+      <w:proofErr w:type="spellEnd"/>
+      <w:r>
+        <w:rPr>
+          <w:rFonts w:ascii="Times New Roman" w:hAnsi="Times New Roman" w:cs="Times New Roman"/>
+          <w:b/>
+          <w:bCs/>
+          <w:sz w:val="28"/>
+          <w:szCs w:val="28"/>
+          <w:lang w:val="en-US"/>
+        </w:rPr>
+        <w:t xml:space="preserve">&gt; - </w:t>
       </w:r>
       <w:r>
         <w:rPr>
@@ -12181,6 +12924,7 @@
           <w:rFonts w:ascii="Times New Roman" w:hAnsi="Times New Roman" w:cs="Times New Roman"/>
           <w:sz w:val="28"/>
           <w:szCs w:val="28"/>
+          <w:lang w:val="en-US"/>
         </w:rPr>
       </w:pPr>
       <w:r>
@@ -12363,6 +13107,7 @@
         </w:rPr>
         <w:t xml:space="preserve"> </w:t>
       </w:r>
+      <w:proofErr w:type="gramStart"/>
       <w:r>
         <w:rPr>
           <w:rFonts w:ascii="Times New Roman" w:hAnsi="Times New Roman" w:cs="Times New Roman"/>
@@ -12392,6 +13137,7 @@
         </w:rPr>
         <w:t>ALIAS</w:t>
       </w:r>
+      <w:proofErr w:type="gramEnd"/>
       <w:r>
         <w:rPr>
           <w:rFonts w:ascii="Times New Roman" w:hAnsi="Times New Roman" w:cs="Times New Roman"/>
@@ -12655,6 +13401,7 @@
         </w:rPr>
         <w:t>/</w:t>
       </w:r>
+      <w:proofErr w:type="spellStart"/>
       <w:r>
         <w:rPr>
           <w:rFonts w:ascii="Times New Roman" w:hAnsi="Times New Roman" w:cs="Times New Roman"/>
@@ -12665,6 +13412,7 @@
         </w:rPr>
         <w:t>etc</w:t>
       </w:r>
+      <w:proofErr w:type="spellEnd"/>
       <w:r>
         <w:rPr>
           <w:rFonts w:ascii="Times New Roman" w:hAnsi="Times New Roman" w:cs="Times New Roman"/>
@@ -12744,6 +13492,1084 @@
           <w:szCs w:val="28"/>
         </w:rPr>
       </w:pPr>
+      <w:r>
+        <w:rPr>
+          <w:rFonts w:ascii="Times New Roman" w:hAnsi="Times New Roman" w:cs="Times New Roman"/>
+          <w:sz w:val="28"/>
+          <w:szCs w:val="28"/>
+        </w:rPr>
+        <w:lastRenderedPageBreak/>
+        <w:t>Более продвинутыми</w:t>
+      </w:r>
+      <w:r>
+        <w:rPr>
+          <w:rFonts w:ascii="Times New Roman" w:hAnsi="Times New Roman" w:cs="Times New Roman"/>
+          <w:sz w:val="28"/>
+          <w:szCs w:val="28"/>
+        </w:rPr>
+        <w:t xml:space="preserve"> </w:t>
+      </w:r>
+      <w:r>
+        <w:rPr>
+          <w:rFonts w:ascii="Times New Roman" w:hAnsi="Times New Roman" w:cs="Times New Roman"/>
+          <w:sz w:val="28"/>
+          <w:szCs w:val="28"/>
+        </w:rPr>
+        <w:t xml:space="preserve">являются соединения типа </w:t>
+      </w:r>
+      <w:r>
+        <w:rPr>
+          <w:rFonts w:ascii="Times New Roman" w:hAnsi="Times New Roman" w:cs="Times New Roman"/>
+          <w:b/>
+          <w:sz w:val="28"/>
+          <w:szCs w:val="28"/>
+          <w:lang w:val="en-US"/>
+        </w:rPr>
+        <w:t>network</w:t>
+      </w:r>
+      <w:r>
+        <w:rPr>
+          <w:rFonts w:ascii="Times New Roman" w:hAnsi="Times New Roman" w:cs="Times New Roman"/>
+          <w:sz w:val="28"/>
+          <w:szCs w:val="28"/>
+        </w:rPr>
+        <w:t xml:space="preserve">. </w:t>
+      </w:r>
+      <w:r>
+        <w:rPr>
+          <w:rFonts w:ascii="Times New Roman" w:hAnsi="Times New Roman" w:cs="Times New Roman"/>
+          <w:sz w:val="28"/>
+          <w:szCs w:val="28"/>
+        </w:rPr>
+        <w:t>Доступны 4 основных режима:</w:t>
+      </w:r>
+    </w:p>
+    <w:p>
+      <w:pPr>
+        <w:pStyle w:val="a3"/>
+        <w:numPr>
+          <w:ilvl w:val="0"/>
+          <w:numId w:val="12"/>
+        </w:numPr>
+        <w:rPr>
+          <w:rFonts w:ascii="Times New Roman" w:hAnsi="Times New Roman" w:cs="Times New Roman"/>
+          <w:sz w:val="28"/>
+          <w:szCs w:val="28"/>
+        </w:rPr>
+      </w:pPr>
+      <w:r>
+        <w:rPr>
+          <w:rFonts w:ascii="Times New Roman" w:hAnsi="Times New Roman" w:cs="Times New Roman"/>
+          <w:b/>
+          <w:sz w:val="28"/>
+          <w:szCs w:val="28"/>
+          <w:lang w:val="en-US"/>
+        </w:rPr>
+        <w:t>bridge</w:t>
+      </w:r>
+      <w:r>
+        <w:rPr>
+          <w:rFonts w:ascii="Times New Roman" w:hAnsi="Times New Roman" w:cs="Times New Roman"/>
+          <w:b/>
+          <w:sz w:val="28"/>
+          <w:szCs w:val="28"/>
+        </w:rPr>
+        <w:t xml:space="preserve"> (</w:t>
+      </w:r>
+      <w:r>
+        <w:rPr>
+          <w:rFonts w:ascii="Times New Roman" w:hAnsi="Times New Roman" w:cs="Times New Roman"/>
+          <w:b/>
+          <w:sz w:val="28"/>
+          <w:szCs w:val="28"/>
+        </w:rPr>
+        <w:t>мост</w:t>
+      </w:r>
+      <w:r>
+        <w:rPr>
+          <w:rFonts w:ascii="Times New Roman" w:hAnsi="Times New Roman" w:cs="Times New Roman"/>
+          <w:b/>
+          <w:sz w:val="28"/>
+          <w:szCs w:val="28"/>
+        </w:rPr>
+        <w:t xml:space="preserve">) </w:t>
+      </w:r>
+      <w:r>
+        <w:rPr>
+          <w:rFonts w:ascii="Times New Roman" w:hAnsi="Times New Roman" w:cs="Times New Roman"/>
+          <w:sz w:val="28"/>
+          <w:szCs w:val="28"/>
+        </w:rPr>
+        <w:t>–</w:t>
+      </w:r>
+      <w:r>
+        <w:rPr>
+          <w:rFonts w:ascii="Times New Roman" w:hAnsi="Times New Roman" w:cs="Times New Roman"/>
+          <w:sz w:val="28"/>
+          <w:szCs w:val="28"/>
+        </w:rPr>
+        <w:t xml:space="preserve"> </w:t>
+      </w:r>
+      <w:r>
+        <w:rPr>
+          <w:rFonts w:ascii="Times New Roman" w:hAnsi="Times New Roman" w:cs="Times New Roman"/>
+          <w:sz w:val="28"/>
+          <w:szCs w:val="28"/>
+        </w:rPr>
+        <w:t>режим по умолчанию</w:t>
+      </w:r>
+      <w:r>
+        <w:rPr>
+          <w:rFonts w:ascii="Times New Roman" w:hAnsi="Times New Roman" w:cs="Times New Roman"/>
+          <w:sz w:val="28"/>
+          <w:szCs w:val="28"/>
+        </w:rPr>
+        <w:t>. Контейнеры могут взаимодействовать с другими контейнерами, подключенными к мосту. По умолчанию все контейнеры на хосте будут подключены к одной мостовой сети, что может быть нежелательно.</w:t>
+      </w:r>
+    </w:p>
+    <w:p>
+      <w:pPr>
+        <w:ind w:left="360"/>
+        <w:rPr>
+          <w:rFonts w:ascii="Times New Roman" w:hAnsi="Times New Roman" w:cs="Times New Roman"/>
+          <w:sz w:val="28"/>
+          <w:szCs w:val="28"/>
+        </w:rPr>
+      </w:pPr>
+      <w:r>
+        <w:rPr>
+          <w:rFonts w:ascii="Times New Roman" w:hAnsi="Times New Roman" w:cs="Times New Roman"/>
+          <w:sz w:val="28"/>
+          <w:szCs w:val="28"/>
+        </w:rPr>
+        <w:t>Можно создавать свои собственные мосты, и подключать к ним контейнеры. Внутри пользовательской сети смогут взаимодействовать только добавленные в сеть контейнеры.</w:t>
+      </w:r>
+    </w:p>
+    <w:p>
+      <w:pPr>
+        <w:ind w:left="360"/>
+        <w:rPr>
+          <w:rFonts w:ascii="Times New Roman" w:hAnsi="Times New Roman" w:cs="Times New Roman"/>
+          <w:sz w:val="28"/>
+          <w:szCs w:val="28"/>
+        </w:rPr>
+      </w:pPr>
+      <w:r>
+        <w:rPr>
+          <w:rFonts w:ascii="Times New Roman" w:hAnsi="Times New Roman" w:cs="Times New Roman"/>
+          <w:sz w:val="28"/>
+          <w:szCs w:val="28"/>
+        </w:rPr>
+        <w:t xml:space="preserve">Каждый контейнер будет иметь свой собственный внутренний </w:t>
+      </w:r>
+      <w:r>
+        <w:rPr>
+          <w:rFonts w:ascii="Times New Roman" w:hAnsi="Times New Roman" w:cs="Times New Roman"/>
+          <w:sz w:val="28"/>
+          <w:szCs w:val="28"/>
+          <w:lang w:val="en-US"/>
+        </w:rPr>
+        <w:t>IP</w:t>
+      </w:r>
+      <w:r>
+        <w:rPr>
+          <w:rFonts w:ascii="Times New Roman" w:hAnsi="Times New Roman" w:cs="Times New Roman"/>
+          <w:sz w:val="28"/>
+          <w:szCs w:val="28"/>
+        </w:rPr>
+        <w:t xml:space="preserve">. </w:t>
+      </w:r>
+      <w:r>
+        <w:rPr>
+          <w:rFonts w:ascii="Times New Roman" w:hAnsi="Times New Roman" w:cs="Times New Roman"/>
+          <w:sz w:val="28"/>
+          <w:szCs w:val="28"/>
+          <w:lang w:val="en-US"/>
+        </w:rPr>
+        <w:t>Docker</w:t>
+      </w:r>
+      <w:r>
+        <w:rPr>
+          <w:rFonts w:ascii="Times New Roman" w:hAnsi="Times New Roman" w:cs="Times New Roman"/>
+          <w:sz w:val="28"/>
+          <w:szCs w:val="28"/>
+        </w:rPr>
+        <w:t xml:space="preserve"> </w:t>
+      </w:r>
+      <w:r>
+        <w:rPr>
+          <w:rFonts w:ascii="Times New Roman" w:hAnsi="Times New Roman" w:cs="Times New Roman"/>
+          <w:sz w:val="28"/>
+          <w:szCs w:val="28"/>
+        </w:rPr>
+        <w:t xml:space="preserve">автоматически настраивает </w:t>
+      </w:r>
+      <w:r>
+        <w:rPr>
+          <w:rFonts w:ascii="Times New Roman" w:hAnsi="Times New Roman" w:cs="Times New Roman"/>
+          <w:sz w:val="28"/>
+          <w:szCs w:val="28"/>
+          <w:lang w:val="en-US"/>
+        </w:rPr>
+        <w:t>DNS</w:t>
+      </w:r>
+      <w:r>
+        <w:rPr>
+          <w:rFonts w:ascii="Times New Roman" w:hAnsi="Times New Roman" w:cs="Times New Roman"/>
+          <w:sz w:val="28"/>
+          <w:szCs w:val="28"/>
+        </w:rPr>
+        <w:t>-</w:t>
+      </w:r>
+      <w:r>
+        <w:rPr>
+          <w:rFonts w:ascii="Times New Roman" w:hAnsi="Times New Roman" w:cs="Times New Roman"/>
+          <w:sz w:val="28"/>
+          <w:szCs w:val="28"/>
+        </w:rPr>
+        <w:t>сервер, чтобы контейнеры могли обращаться друг к другу по именами контейнеров.</w:t>
+      </w:r>
+    </w:p>
+    <w:p>
+      <w:pPr>
+        <w:ind w:left="360"/>
+        <w:rPr>
+          <w:rFonts w:ascii="Times New Roman" w:hAnsi="Times New Roman" w:cs="Times New Roman"/>
+          <w:sz w:val="28"/>
+          <w:szCs w:val="28"/>
+          <w:lang w:val="en-US"/>
+        </w:rPr>
+      </w:pPr>
+      <w:r>
+        <w:rPr>
+          <w:rFonts w:ascii="Times New Roman" w:hAnsi="Times New Roman" w:cs="Times New Roman"/>
+          <w:sz w:val="28"/>
+          <w:szCs w:val="28"/>
+        </w:rPr>
+        <w:t>Контейнеры</w:t>
+      </w:r>
+      <w:r>
+        <w:rPr>
+          <w:rFonts w:ascii="Times New Roman" w:hAnsi="Times New Roman" w:cs="Times New Roman"/>
+          <w:sz w:val="28"/>
+          <w:szCs w:val="28"/>
+        </w:rPr>
+        <w:t xml:space="preserve"> </w:t>
+      </w:r>
+      <w:r>
+        <w:rPr>
+          <w:rFonts w:ascii="Times New Roman" w:hAnsi="Times New Roman" w:cs="Times New Roman"/>
+          <w:sz w:val="28"/>
+          <w:szCs w:val="28"/>
+        </w:rPr>
+        <w:t>также</w:t>
+      </w:r>
+      <w:r>
+        <w:rPr>
+          <w:rFonts w:ascii="Times New Roman" w:hAnsi="Times New Roman" w:cs="Times New Roman"/>
+          <w:sz w:val="28"/>
+          <w:szCs w:val="28"/>
+        </w:rPr>
+        <w:t xml:space="preserve"> </w:t>
+      </w:r>
+      <w:r>
+        <w:rPr>
+          <w:rFonts w:ascii="Times New Roman" w:hAnsi="Times New Roman" w:cs="Times New Roman"/>
+          <w:sz w:val="28"/>
+          <w:szCs w:val="28"/>
+        </w:rPr>
+        <w:t>используют</w:t>
+      </w:r>
+      <w:r>
+        <w:rPr>
+          <w:rFonts w:ascii="Times New Roman" w:hAnsi="Times New Roman" w:cs="Times New Roman"/>
+          <w:sz w:val="28"/>
+          <w:szCs w:val="28"/>
+        </w:rPr>
+        <w:t xml:space="preserve"> </w:t>
+      </w:r>
+      <w:proofErr w:type="gramStart"/>
+      <w:r>
+        <w:rPr>
+          <w:rFonts w:ascii="Times New Roman" w:hAnsi="Times New Roman" w:cs="Times New Roman"/>
+          <w:sz w:val="28"/>
+          <w:szCs w:val="28"/>
+          <w:lang w:val="en-US"/>
+        </w:rPr>
+        <w:t>NAT</w:t>
+      </w:r>
+      <w:r>
+        <w:rPr>
+          <w:rFonts w:ascii="Times New Roman" w:hAnsi="Times New Roman" w:cs="Times New Roman"/>
+          <w:sz w:val="28"/>
+          <w:szCs w:val="28"/>
+        </w:rPr>
+        <w:t>(</w:t>
+      </w:r>
+      <w:proofErr w:type="gramEnd"/>
+      <w:r>
+        <w:rPr>
+          <w:rFonts w:ascii="Times New Roman" w:hAnsi="Times New Roman" w:cs="Times New Roman"/>
+          <w:sz w:val="28"/>
+          <w:szCs w:val="28"/>
+          <w:lang w:val="en-US"/>
+        </w:rPr>
+        <w:t>Network</w:t>
+      </w:r>
+      <w:r>
+        <w:rPr>
+          <w:rFonts w:ascii="Times New Roman" w:hAnsi="Times New Roman" w:cs="Times New Roman"/>
+          <w:sz w:val="28"/>
+          <w:szCs w:val="28"/>
+        </w:rPr>
+        <w:t xml:space="preserve"> </w:t>
+      </w:r>
+      <w:r>
+        <w:rPr>
+          <w:rFonts w:ascii="Times New Roman" w:hAnsi="Times New Roman" w:cs="Times New Roman"/>
+          <w:sz w:val="28"/>
+          <w:szCs w:val="28"/>
+          <w:lang w:val="en-US"/>
+        </w:rPr>
+        <w:t>Address</w:t>
+      </w:r>
+      <w:r>
+        <w:rPr>
+          <w:rFonts w:ascii="Times New Roman" w:hAnsi="Times New Roman" w:cs="Times New Roman"/>
+          <w:sz w:val="28"/>
+          <w:szCs w:val="28"/>
+        </w:rPr>
+        <w:t xml:space="preserve"> </w:t>
+      </w:r>
+      <w:r>
+        <w:rPr>
+          <w:rFonts w:ascii="Times New Roman" w:hAnsi="Times New Roman" w:cs="Times New Roman"/>
+          <w:sz w:val="28"/>
+          <w:szCs w:val="28"/>
+          <w:lang w:val="en-US"/>
+        </w:rPr>
+        <w:t>Translation</w:t>
+      </w:r>
+      <w:r>
+        <w:rPr>
+          <w:rFonts w:ascii="Times New Roman" w:hAnsi="Times New Roman" w:cs="Times New Roman"/>
+          <w:sz w:val="28"/>
+          <w:szCs w:val="28"/>
+        </w:rPr>
+        <w:t xml:space="preserve">) </w:t>
+      </w:r>
+      <w:r>
+        <w:rPr>
+          <w:rFonts w:ascii="Times New Roman" w:hAnsi="Times New Roman" w:cs="Times New Roman"/>
+          <w:sz w:val="28"/>
+          <w:szCs w:val="28"/>
+        </w:rPr>
+        <w:t xml:space="preserve">для связи с внешними ресурсами, такими как интернет и контейнеры в других сетях. </w:t>
+      </w:r>
+      <w:r>
+        <w:rPr>
+          <w:rFonts w:ascii="Times New Roman" w:hAnsi="Times New Roman" w:cs="Times New Roman"/>
+          <w:sz w:val="28"/>
+          <w:szCs w:val="28"/>
+          <w:lang w:val="en-US"/>
+        </w:rPr>
+        <w:t>Docker</w:t>
+      </w:r>
+      <w:r>
+        <w:rPr>
+          <w:rFonts w:ascii="Times New Roman" w:hAnsi="Times New Roman" w:cs="Times New Roman"/>
+          <w:sz w:val="28"/>
+          <w:szCs w:val="28"/>
+        </w:rPr>
+        <w:t xml:space="preserve"> </w:t>
+      </w:r>
+      <w:r>
+        <w:rPr>
+          <w:rFonts w:ascii="Times New Roman" w:hAnsi="Times New Roman" w:cs="Times New Roman"/>
+          <w:sz w:val="28"/>
+          <w:szCs w:val="28"/>
+        </w:rPr>
+        <w:t xml:space="preserve">переводит внутренний </w:t>
+      </w:r>
+      <w:r>
+        <w:rPr>
+          <w:rFonts w:ascii="Times New Roman" w:hAnsi="Times New Roman" w:cs="Times New Roman"/>
+          <w:sz w:val="28"/>
+          <w:szCs w:val="28"/>
+          <w:lang w:val="en-US"/>
+        </w:rPr>
+        <w:t>IP</w:t>
+      </w:r>
+      <w:r>
+        <w:rPr>
+          <w:rFonts w:ascii="Times New Roman" w:hAnsi="Times New Roman" w:cs="Times New Roman"/>
+          <w:sz w:val="28"/>
+          <w:szCs w:val="28"/>
+        </w:rPr>
+        <w:t xml:space="preserve"> </w:t>
+      </w:r>
+      <w:r>
+        <w:rPr>
+          <w:rFonts w:ascii="Times New Roman" w:hAnsi="Times New Roman" w:cs="Times New Roman"/>
+          <w:sz w:val="28"/>
+          <w:szCs w:val="28"/>
+        </w:rPr>
+        <w:t xml:space="preserve">на внешний </w:t>
+      </w:r>
+      <w:r>
+        <w:rPr>
+          <w:rFonts w:ascii="Times New Roman" w:hAnsi="Times New Roman" w:cs="Times New Roman"/>
+          <w:sz w:val="28"/>
+          <w:szCs w:val="28"/>
+          <w:lang w:val="en-US"/>
+        </w:rPr>
+        <w:t>IP</w:t>
+      </w:r>
+      <w:r>
+        <w:rPr>
+          <w:rFonts w:ascii="Times New Roman" w:hAnsi="Times New Roman" w:cs="Times New Roman"/>
+          <w:sz w:val="28"/>
+          <w:szCs w:val="28"/>
+        </w:rPr>
+        <w:t>-</w:t>
+      </w:r>
+      <w:r>
+        <w:rPr>
+          <w:rFonts w:ascii="Times New Roman" w:hAnsi="Times New Roman" w:cs="Times New Roman"/>
+          <w:sz w:val="28"/>
+          <w:szCs w:val="28"/>
+        </w:rPr>
+        <w:t>адрес хоста при попытке доступа ко внешним ресурсам.</w:t>
+      </w:r>
+    </w:p>
+    <w:p>
+      <w:pPr>
+        <w:pStyle w:val="a3"/>
+        <w:numPr>
+          <w:ilvl w:val="0"/>
+          <w:numId w:val="12"/>
+        </w:numPr>
+        <w:rPr>
+          <w:rFonts w:ascii="Times New Roman" w:hAnsi="Times New Roman" w:cs="Times New Roman"/>
+          <w:sz w:val="28"/>
+          <w:szCs w:val="28"/>
+        </w:rPr>
+      </w:pPr>
+      <w:r>
+        <w:rPr>
+          <w:rFonts w:ascii="Times New Roman" w:hAnsi="Times New Roman" w:cs="Times New Roman"/>
+          <w:b/>
+          <w:sz w:val="28"/>
+          <w:szCs w:val="28"/>
+          <w:lang w:val="en-US"/>
+        </w:rPr>
+        <w:t>host</w:t>
+      </w:r>
+      <w:r>
+        <w:rPr>
+          <w:rFonts w:ascii="Times New Roman" w:hAnsi="Times New Roman" w:cs="Times New Roman"/>
+          <w:b/>
+          <w:sz w:val="28"/>
+          <w:szCs w:val="28"/>
+        </w:rPr>
+        <w:t xml:space="preserve"> (</w:t>
+      </w:r>
+      <w:r>
+        <w:rPr>
+          <w:rFonts w:ascii="Times New Roman" w:hAnsi="Times New Roman" w:cs="Times New Roman"/>
+          <w:b/>
+          <w:sz w:val="28"/>
+          <w:szCs w:val="28"/>
+        </w:rPr>
+        <w:t>хост</w:t>
+      </w:r>
+      <w:r>
+        <w:rPr>
+          <w:rFonts w:ascii="Times New Roman" w:hAnsi="Times New Roman" w:cs="Times New Roman"/>
+          <w:b/>
+          <w:sz w:val="28"/>
+          <w:szCs w:val="28"/>
+        </w:rPr>
+        <w:t>)</w:t>
+      </w:r>
+      <w:r>
+        <w:rPr>
+          <w:rFonts w:ascii="Times New Roman" w:hAnsi="Times New Roman" w:cs="Times New Roman"/>
+          <w:b/>
+          <w:sz w:val="28"/>
+          <w:szCs w:val="28"/>
+        </w:rPr>
+        <w:t xml:space="preserve"> – </w:t>
+      </w:r>
+      <w:r>
+        <w:rPr>
+          <w:rFonts w:ascii="Times New Roman" w:hAnsi="Times New Roman" w:cs="Times New Roman"/>
+          <w:sz w:val="28"/>
+          <w:szCs w:val="28"/>
+        </w:rPr>
+        <w:t xml:space="preserve">контейнер использует сетевые настройки хоста. Контейнер использует </w:t>
+      </w:r>
+      <w:r>
+        <w:rPr>
+          <w:rFonts w:ascii="Times New Roman" w:hAnsi="Times New Roman" w:cs="Times New Roman"/>
+          <w:sz w:val="28"/>
+          <w:szCs w:val="28"/>
+          <w:lang w:val="en-US"/>
+        </w:rPr>
+        <w:t>IP</w:t>
+      </w:r>
+      <w:r>
+        <w:rPr>
+          <w:rFonts w:ascii="Times New Roman" w:hAnsi="Times New Roman" w:cs="Times New Roman"/>
+          <w:sz w:val="28"/>
+          <w:szCs w:val="28"/>
+        </w:rPr>
+        <w:t xml:space="preserve"> </w:t>
+      </w:r>
+      <w:r>
+        <w:rPr>
+          <w:rFonts w:ascii="Times New Roman" w:hAnsi="Times New Roman" w:cs="Times New Roman"/>
+          <w:sz w:val="28"/>
+          <w:szCs w:val="28"/>
+        </w:rPr>
+        <w:t>хоста и его ресурсы напрямую.</w:t>
+      </w:r>
+      <w:r>
+        <w:rPr>
+          <w:rFonts w:ascii="Times New Roman" w:hAnsi="Times New Roman" w:cs="Times New Roman"/>
+          <w:sz w:val="28"/>
+          <w:szCs w:val="28"/>
+        </w:rPr>
+        <w:br/>
+      </w:r>
+      <w:proofErr w:type="gramStart"/>
+      <w:r>
+        <w:rPr>
+          <w:rFonts w:ascii="Times New Roman" w:hAnsi="Times New Roman" w:cs="Times New Roman"/>
+          <w:sz w:val="28"/>
+          <w:szCs w:val="28"/>
+        </w:rPr>
+        <w:t>Контейнеры</w:t>
+      </w:r>
+      <w:proofErr w:type="gramEnd"/>
+      <w:r>
+        <w:rPr>
+          <w:rFonts w:ascii="Times New Roman" w:hAnsi="Times New Roman" w:cs="Times New Roman"/>
+          <w:sz w:val="28"/>
+          <w:szCs w:val="28"/>
+        </w:rPr>
+        <w:t xml:space="preserve"> работающие в режиме </w:t>
+      </w:r>
+      <w:r>
+        <w:rPr>
+          <w:rFonts w:ascii="Times New Roman" w:hAnsi="Times New Roman" w:cs="Times New Roman"/>
+          <w:sz w:val="28"/>
+          <w:szCs w:val="28"/>
+          <w:lang w:val="en-US"/>
+        </w:rPr>
+        <w:t>host</w:t>
+      </w:r>
+      <w:r>
+        <w:rPr>
+          <w:rFonts w:ascii="Times New Roman" w:hAnsi="Times New Roman" w:cs="Times New Roman"/>
+          <w:sz w:val="28"/>
+          <w:szCs w:val="28"/>
+        </w:rPr>
+        <w:t xml:space="preserve"> </w:t>
+      </w:r>
+      <w:r>
+        <w:rPr>
+          <w:rFonts w:ascii="Times New Roman" w:hAnsi="Times New Roman" w:cs="Times New Roman"/>
+          <w:sz w:val="28"/>
+          <w:szCs w:val="28"/>
+        </w:rPr>
+        <w:t xml:space="preserve">не изолированы друг от друга, могут обращаться напрямую друг к другу напрямую через </w:t>
+      </w:r>
+      <w:r>
+        <w:rPr>
+          <w:rFonts w:ascii="Times New Roman" w:hAnsi="Times New Roman" w:cs="Times New Roman"/>
+          <w:sz w:val="28"/>
+          <w:szCs w:val="28"/>
+          <w:lang w:val="en-US"/>
+        </w:rPr>
+        <w:t>localhost</w:t>
+      </w:r>
+      <w:r>
+        <w:rPr>
+          <w:rFonts w:ascii="Times New Roman" w:hAnsi="Times New Roman" w:cs="Times New Roman"/>
+          <w:sz w:val="28"/>
+          <w:szCs w:val="28"/>
+        </w:rPr>
+        <w:t>.</w:t>
+      </w:r>
+      <w:r>
+        <w:rPr>
+          <w:rFonts w:ascii="Times New Roman" w:hAnsi="Times New Roman" w:cs="Times New Roman"/>
+          <w:sz w:val="28"/>
+          <w:szCs w:val="28"/>
+        </w:rPr>
+        <w:br/>
+        <w:t xml:space="preserve">Нет необходимости </w:t>
+      </w:r>
+    </w:p>
+    <w:p>
+      <w:pPr>
+        <w:pStyle w:val="a3"/>
+        <w:numPr>
+          <w:ilvl w:val="0"/>
+          <w:numId w:val="12"/>
+        </w:numPr>
+        <w:rPr>
+          <w:rFonts w:ascii="Times New Roman" w:hAnsi="Times New Roman" w:cs="Times New Roman"/>
+          <w:sz w:val="28"/>
+          <w:szCs w:val="28"/>
+        </w:rPr>
+      </w:pPr>
+      <w:r>
+        <w:rPr>
+          <w:rFonts w:ascii="Times New Roman" w:hAnsi="Times New Roman" w:cs="Times New Roman"/>
+          <w:b/>
+          <w:sz w:val="28"/>
+          <w:szCs w:val="28"/>
+          <w:lang w:val="en-US"/>
+        </w:rPr>
+        <w:t>overlay</w:t>
+      </w:r>
+      <w:r>
+        <w:rPr>
+          <w:rFonts w:ascii="Times New Roman" w:hAnsi="Times New Roman" w:cs="Times New Roman"/>
+          <w:sz w:val="28"/>
+          <w:szCs w:val="28"/>
+        </w:rPr>
+        <w:t xml:space="preserve"> </w:t>
+      </w:r>
+      <w:r>
+        <w:rPr>
+          <w:rFonts w:ascii="Times New Roman" w:hAnsi="Times New Roman" w:cs="Times New Roman"/>
+          <w:sz w:val="28"/>
+          <w:szCs w:val="28"/>
+        </w:rPr>
+        <w:t>–</w:t>
+      </w:r>
+      <w:r>
+        <w:rPr>
+          <w:rFonts w:ascii="Times New Roman" w:hAnsi="Times New Roman" w:cs="Times New Roman"/>
+          <w:sz w:val="28"/>
+          <w:szCs w:val="28"/>
+        </w:rPr>
+        <w:t xml:space="preserve"> </w:t>
+      </w:r>
+      <w:r>
+        <w:rPr>
+          <w:rFonts w:ascii="Times New Roman" w:hAnsi="Times New Roman" w:cs="Times New Roman"/>
+          <w:sz w:val="28"/>
+          <w:szCs w:val="28"/>
+        </w:rPr>
+        <w:t>предназначен для соединения нескольких контейнер</w:t>
+      </w:r>
+      <w:r>
+        <w:rPr>
+          <w:rFonts w:ascii="Times New Roman" w:hAnsi="Times New Roman" w:cs="Times New Roman"/>
+          <w:sz w:val="28"/>
+          <w:szCs w:val="28"/>
+        </w:rPr>
+        <w:t>ов</w:t>
+      </w:r>
+      <w:r>
+        <w:rPr>
+          <w:rFonts w:ascii="Times New Roman" w:hAnsi="Times New Roman" w:cs="Times New Roman"/>
+          <w:sz w:val="28"/>
+          <w:szCs w:val="28"/>
+        </w:rPr>
+        <w:t xml:space="preserve"> находящи</w:t>
+      </w:r>
+      <w:r>
+        <w:rPr>
+          <w:rFonts w:ascii="Times New Roman" w:hAnsi="Times New Roman" w:cs="Times New Roman"/>
+          <w:sz w:val="28"/>
+          <w:szCs w:val="28"/>
+        </w:rPr>
+        <w:t>хся</w:t>
+      </w:r>
+      <w:r>
+        <w:rPr>
+          <w:rFonts w:ascii="Times New Roman" w:hAnsi="Times New Roman" w:cs="Times New Roman"/>
+          <w:sz w:val="28"/>
+          <w:szCs w:val="28"/>
+        </w:rPr>
+        <w:t xml:space="preserve"> на разных </w:t>
+      </w:r>
+      <w:r>
+        <w:rPr>
+          <w:rFonts w:ascii="Times New Roman" w:hAnsi="Times New Roman" w:cs="Times New Roman"/>
+          <w:sz w:val="28"/>
+          <w:szCs w:val="28"/>
+          <w:lang w:val="en-US"/>
+        </w:rPr>
+        <w:t>Docker</w:t>
+      </w:r>
+      <w:r>
+        <w:rPr>
+          <w:rFonts w:ascii="Times New Roman" w:hAnsi="Times New Roman" w:cs="Times New Roman"/>
+          <w:sz w:val="28"/>
+          <w:szCs w:val="28"/>
+        </w:rPr>
+        <w:t xml:space="preserve"> </w:t>
+      </w:r>
+      <w:r>
+        <w:rPr>
+          <w:rFonts w:ascii="Times New Roman" w:hAnsi="Times New Roman" w:cs="Times New Roman"/>
+          <w:sz w:val="28"/>
+          <w:szCs w:val="28"/>
+        </w:rPr>
+        <w:t>демонах.</w:t>
+      </w:r>
+    </w:p>
+    <w:p>
+      <w:pPr>
+        <w:pStyle w:val="a3"/>
+        <w:numPr>
+          <w:ilvl w:val="0"/>
+          <w:numId w:val="12"/>
+        </w:numPr>
+        <w:rPr>
+          <w:rFonts w:ascii="Times New Roman" w:hAnsi="Times New Roman" w:cs="Times New Roman"/>
+          <w:sz w:val="28"/>
+          <w:szCs w:val="28"/>
+        </w:rPr>
+      </w:pPr>
+      <w:proofErr w:type="spellStart"/>
+      <w:r>
+        <w:rPr>
+          <w:rFonts w:ascii="Times New Roman" w:hAnsi="Times New Roman" w:cs="Times New Roman"/>
+          <w:b/>
+          <w:sz w:val="28"/>
+          <w:szCs w:val="28"/>
+          <w:lang w:val="en-US"/>
+        </w:rPr>
+        <w:t>macvlan</w:t>
+      </w:r>
+      <w:proofErr w:type="spellEnd"/>
+      <w:r>
+        <w:rPr>
+          <w:rFonts w:ascii="Times New Roman" w:hAnsi="Times New Roman" w:cs="Times New Roman"/>
+          <w:sz w:val="28"/>
+          <w:szCs w:val="28"/>
+        </w:rPr>
+        <w:t xml:space="preserve"> – </w:t>
+      </w:r>
+      <w:r>
+        <w:rPr>
+          <w:rFonts w:ascii="Times New Roman" w:hAnsi="Times New Roman" w:cs="Times New Roman"/>
+          <w:sz w:val="28"/>
+          <w:szCs w:val="28"/>
+        </w:rPr>
+        <w:t xml:space="preserve">с помощью него можно назначить </w:t>
+      </w:r>
+      <w:r>
+        <w:rPr>
+          <w:rFonts w:ascii="Times New Roman" w:hAnsi="Times New Roman" w:cs="Times New Roman"/>
+          <w:sz w:val="28"/>
+          <w:szCs w:val="28"/>
+          <w:lang w:val="en-US"/>
+        </w:rPr>
+        <w:t>MAC</w:t>
+      </w:r>
+      <w:r>
+        <w:rPr>
+          <w:rFonts w:ascii="Times New Roman" w:hAnsi="Times New Roman" w:cs="Times New Roman"/>
+          <w:sz w:val="28"/>
+          <w:szCs w:val="28"/>
+        </w:rPr>
+        <w:t>-</w:t>
+      </w:r>
+      <w:r>
+        <w:rPr>
+          <w:rFonts w:ascii="Times New Roman" w:hAnsi="Times New Roman" w:cs="Times New Roman"/>
+          <w:sz w:val="28"/>
+          <w:szCs w:val="28"/>
+        </w:rPr>
+        <w:t>адрес контейнеру, в результате чего он становится виден в сети как физическое устройство.</w:t>
+      </w:r>
+    </w:p>
+    <w:p>
+      <w:pPr>
+        <w:pStyle w:val="a3"/>
+        <w:numPr>
+          <w:ilvl w:val="0"/>
+          <w:numId w:val="12"/>
+        </w:numPr>
+        <w:rPr>
+          <w:rFonts w:ascii="Times New Roman" w:hAnsi="Times New Roman" w:cs="Times New Roman"/>
+          <w:sz w:val="28"/>
+          <w:szCs w:val="28"/>
+        </w:rPr>
+      </w:pPr>
+      <w:r>
+        <w:rPr>
+          <w:rFonts w:ascii="Times New Roman" w:hAnsi="Times New Roman" w:cs="Times New Roman"/>
+          <w:b/>
+          <w:sz w:val="28"/>
+          <w:szCs w:val="28"/>
+          <w:lang w:val="en-US"/>
+        </w:rPr>
+        <w:t>none</w:t>
+      </w:r>
+      <w:r>
+        <w:rPr>
+          <w:rFonts w:ascii="Times New Roman" w:hAnsi="Times New Roman" w:cs="Times New Roman"/>
+          <w:b/>
+          <w:sz w:val="28"/>
+          <w:szCs w:val="28"/>
+        </w:rPr>
+        <w:t xml:space="preserve"> –</w:t>
+      </w:r>
+      <w:r>
+        <w:rPr>
+          <w:rFonts w:ascii="Times New Roman" w:hAnsi="Times New Roman" w:cs="Times New Roman"/>
+          <w:sz w:val="28"/>
+          <w:szCs w:val="28"/>
+        </w:rPr>
+        <w:t xml:space="preserve"> контейнер полностью изолирован. Нет подключения. Взаимодействие с другими контейнерами невозможно.</w:t>
+      </w:r>
+    </w:p>
+    <w:p>
+      <w:pPr>
+        <w:rPr>
+          <w:rFonts w:ascii="Times New Roman" w:hAnsi="Times New Roman" w:cs="Times New Roman"/>
+          <w:sz w:val="28"/>
+          <w:szCs w:val="28"/>
+        </w:rPr>
+      </w:pPr>
+    </w:p>
+    <w:p>
+      <w:pPr>
+        <w:rPr>
+          <w:rFonts w:ascii="Times New Roman" w:hAnsi="Times New Roman" w:cs="Times New Roman"/>
+          <w:sz w:val="28"/>
+          <w:szCs w:val="28"/>
+        </w:rPr>
+      </w:pPr>
+      <w:r>
+        <w:rPr>
+          <w:rFonts w:ascii="Times New Roman" w:hAnsi="Times New Roman" w:cs="Times New Roman"/>
+          <w:b/>
+          <w:sz w:val="28"/>
+          <w:szCs w:val="28"/>
+          <w:lang w:val="en-US"/>
+        </w:rPr>
+        <w:t xml:space="preserve">docker network create </w:t>
+      </w:r>
+      <w:r>
+        <w:rPr>
+          <w:rFonts w:ascii="Times New Roman" w:hAnsi="Times New Roman" w:cs="Times New Roman"/>
+          <w:b/>
+          <w:sz w:val="28"/>
+          <w:szCs w:val="28"/>
+          <w:lang w:val="en-US"/>
+        </w:rPr>
+        <w:t>&lt;</w:t>
+      </w:r>
+      <w:proofErr w:type="spellStart"/>
+      <w:r>
+        <w:rPr>
+          <w:rFonts w:ascii="Times New Roman" w:hAnsi="Times New Roman" w:cs="Times New Roman"/>
+          <w:b/>
+          <w:sz w:val="28"/>
+          <w:szCs w:val="28"/>
+          <w:lang w:val="en-US"/>
+        </w:rPr>
+        <w:t>networkName</w:t>
+      </w:r>
+      <w:proofErr w:type="spellEnd"/>
+      <w:r>
+        <w:rPr>
+          <w:rFonts w:ascii="Times New Roman" w:hAnsi="Times New Roman" w:cs="Times New Roman"/>
+          <w:b/>
+          <w:sz w:val="28"/>
+          <w:szCs w:val="28"/>
+          <w:lang w:val="en-US"/>
+        </w:rPr>
+        <w:t xml:space="preserve">&gt; - </w:t>
+      </w:r>
+      <w:r>
+        <w:rPr>
+          <w:rFonts w:ascii="Times New Roman" w:hAnsi="Times New Roman" w:cs="Times New Roman"/>
+          <w:sz w:val="28"/>
+          <w:szCs w:val="28"/>
+        </w:rPr>
+        <w:t>создать</w:t>
+      </w:r>
+      <w:r>
+        <w:rPr>
+          <w:rFonts w:ascii="Times New Roman" w:hAnsi="Times New Roman" w:cs="Times New Roman"/>
+          <w:sz w:val="28"/>
+          <w:szCs w:val="28"/>
+          <w:lang w:val="en-US"/>
+        </w:rPr>
+        <w:t xml:space="preserve"> </w:t>
+      </w:r>
+      <w:r>
+        <w:rPr>
+          <w:rFonts w:ascii="Times New Roman" w:hAnsi="Times New Roman" w:cs="Times New Roman"/>
+          <w:sz w:val="28"/>
+          <w:szCs w:val="28"/>
+        </w:rPr>
+        <w:t>сеть</w:t>
+      </w:r>
+      <w:r>
+        <w:rPr>
+          <w:rFonts w:ascii="Times New Roman" w:hAnsi="Times New Roman" w:cs="Times New Roman"/>
+          <w:sz w:val="28"/>
+          <w:szCs w:val="28"/>
+          <w:lang w:val="en-US"/>
+        </w:rPr>
+        <w:t xml:space="preserve">. </w:t>
+      </w:r>
+      <w:r>
+        <w:rPr>
+          <w:rFonts w:ascii="Times New Roman" w:hAnsi="Times New Roman" w:cs="Times New Roman"/>
+          <w:sz w:val="28"/>
+          <w:szCs w:val="28"/>
+        </w:rPr>
+        <w:t xml:space="preserve">Добавить контейнер в сеть можно при запуске с опцией </w:t>
+      </w:r>
+      <w:r>
+        <w:rPr>
+          <w:rFonts w:ascii="Times New Roman" w:hAnsi="Times New Roman" w:cs="Times New Roman"/>
+          <w:i/>
+          <w:sz w:val="28"/>
+          <w:szCs w:val="28"/>
+        </w:rPr>
+        <w:t>–</w:t>
+      </w:r>
+      <w:r>
+        <w:rPr>
+          <w:rFonts w:ascii="Times New Roman" w:hAnsi="Times New Roman" w:cs="Times New Roman"/>
+          <w:i/>
+          <w:sz w:val="28"/>
+          <w:szCs w:val="28"/>
+          <w:lang w:val="en-US"/>
+        </w:rPr>
+        <w:t>network</w:t>
+      </w:r>
+      <w:r>
+        <w:rPr>
+          <w:rFonts w:ascii="Times New Roman" w:hAnsi="Times New Roman" w:cs="Times New Roman"/>
+          <w:sz w:val="28"/>
+          <w:szCs w:val="28"/>
+        </w:rPr>
+        <w:t>.</w:t>
+      </w:r>
+    </w:p>
+    <w:p>
+      <w:pPr>
+        <w:rPr>
+          <w:rFonts w:ascii="Times New Roman" w:hAnsi="Times New Roman" w:cs="Times New Roman"/>
+          <w:sz w:val="28"/>
+          <w:szCs w:val="28"/>
+        </w:rPr>
+      </w:pPr>
+      <w:r>
+        <w:rPr>
+          <w:rFonts w:ascii="Times New Roman" w:hAnsi="Times New Roman" w:cs="Times New Roman"/>
+          <w:b/>
+          <w:sz w:val="28"/>
+          <w:szCs w:val="28"/>
+          <w:lang w:val="en-US"/>
+        </w:rPr>
+        <w:t>docker</w:t>
+      </w:r>
+      <w:r>
+        <w:rPr>
+          <w:rFonts w:ascii="Times New Roman" w:hAnsi="Times New Roman" w:cs="Times New Roman"/>
+          <w:b/>
+          <w:sz w:val="28"/>
+          <w:szCs w:val="28"/>
+        </w:rPr>
+        <w:t xml:space="preserve"> </w:t>
+      </w:r>
+      <w:r>
+        <w:rPr>
+          <w:rFonts w:ascii="Times New Roman" w:hAnsi="Times New Roman" w:cs="Times New Roman"/>
+          <w:b/>
+          <w:sz w:val="28"/>
+          <w:szCs w:val="28"/>
+          <w:lang w:val="en-US"/>
+        </w:rPr>
+        <w:t>network</w:t>
+      </w:r>
+      <w:r>
+        <w:rPr>
+          <w:rFonts w:ascii="Times New Roman" w:hAnsi="Times New Roman" w:cs="Times New Roman"/>
+          <w:b/>
+          <w:sz w:val="28"/>
+          <w:szCs w:val="28"/>
+        </w:rPr>
+        <w:t xml:space="preserve"> </w:t>
+      </w:r>
+      <w:r>
+        <w:rPr>
+          <w:rFonts w:ascii="Times New Roman" w:hAnsi="Times New Roman" w:cs="Times New Roman"/>
+          <w:b/>
+          <w:sz w:val="28"/>
+          <w:szCs w:val="28"/>
+          <w:lang w:val="en-US"/>
+        </w:rPr>
+        <w:t>ls</w:t>
+      </w:r>
+      <w:r>
+        <w:rPr>
+          <w:rFonts w:ascii="Times New Roman" w:hAnsi="Times New Roman" w:cs="Times New Roman"/>
+          <w:b/>
+          <w:sz w:val="28"/>
+          <w:szCs w:val="28"/>
+        </w:rPr>
+        <w:t xml:space="preserve"> – </w:t>
+      </w:r>
+      <w:r>
+        <w:rPr>
+          <w:rFonts w:ascii="Times New Roman" w:hAnsi="Times New Roman" w:cs="Times New Roman"/>
+          <w:sz w:val="28"/>
+          <w:szCs w:val="28"/>
+        </w:rPr>
+        <w:t>список</w:t>
+      </w:r>
+      <w:r>
+        <w:rPr>
+          <w:rFonts w:ascii="Times New Roman" w:hAnsi="Times New Roman" w:cs="Times New Roman"/>
+          <w:sz w:val="28"/>
+          <w:szCs w:val="28"/>
+        </w:rPr>
+        <w:t xml:space="preserve"> </w:t>
+      </w:r>
+      <w:r>
+        <w:rPr>
+          <w:rFonts w:ascii="Times New Roman" w:hAnsi="Times New Roman" w:cs="Times New Roman"/>
+          <w:sz w:val="28"/>
+          <w:szCs w:val="28"/>
+        </w:rPr>
+        <w:t xml:space="preserve">активных </w:t>
+      </w:r>
+      <w:r>
+        <w:rPr>
+          <w:rFonts w:ascii="Times New Roman" w:hAnsi="Times New Roman" w:cs="Times New Roman"/>
+          <w:sz w:val="28"/>
+          <w:szCs w:val="28"/>
+        </w:rPr>
+        <w:t>сетей и их идентификаторы.</w:t>
+      </w:r>
+      <w:bookmarkStart w:id="0" w:name="_GoBack"/>
+      <w:bookmarkEnd w:id="0"/>
+    </w:p>
+    <w:p>
+      <w:pPr>
+        <w:rPr>
+          <w:rFonts w:ascii="Times New Roman" w:hAnsi="Times New Roman" w:cs="Times New Roman"/>
+          <w:sz w:val="28"/>
+          <w:szCs w:val="28"/>
+        </w:rPr>
+      </w:pPr>
     </w:p>
     <w:p>
       <w:pPr>
@@ -12839,6 +14665,7 @@
           <w:sz w:val="28"/>
           <w:szCs w:val="28"/>
         </w:rPr>
+        <w:lastRenderedPageBreak/>
         <w:t>Образы хранятся в следу</w:t>
       </w:r>
       <w:r>
@@ -12889,13 +14716,23 @@
         </w:rPr>
         <w:t xml:space="preserve">Реестр – </w:t>
       </w:r>
-      <w:r>
-        <w:rPr>
-          <w:rFonts w:ascii="Times New Roman" w:hAnsi="Times New Roman" w:cs="Times New Roman"/>
-          <w:sz w:val="28"/>
-          <w:szCs w:val="28"/>
-        </w:rPr>
-        <w:t xml:space="preserve">сервис отвечающий за хранение и распространение образов. По умолчанию используется </w:t>
+      <w:proofErr w:type="gramStart"/>
+      <w:r>
+        <w:rPr>
+          <w:rFonts w:ascii="Times New Roman" w:hAnsi="Times New Roman" w:cs="Times New Roman"/>
+          <w:sz w:val="28"/>
+          <w:szCs w:val="28"/>
+        </w:rPr>
+        <w:t>сервис</w:t>
+      </w:r>
+      <w:proofErr w:type="gramEnd"/>
+      <w:r>
+        <w:rPr>
+          <w:rFonts w:ascii="Times New Roman" w:hAnsi="Times New Roman" w:cs="Times New Roman"/>
+          <w:sz w:val="28"/>
+          <w:szCs w:val="28"/>
+        </w:rPr>
+        <w:t xml:space="preserve"> отвечающий за хранение и распространение образов. По умолчанию используется </w:t>
       </w:r>
       <w:r>
         <w:rPr>
@@ -13802,6 +15639,7 @@
         </w:rPr>
         <w:t>.</w:t>
       </w:r>
+      <w:proofErr w:type="spellStart"/>
       <w:r>
         <w:rPr>
           <w:rFonts w:ascii="Times New Roman" w:hAnsi="Times New Roman" w:cs="Times New Roman"/>
@@ -13811,6 +15649,7 @@
         </w:rPr>
         <w:t>yml</w:t>
       </w:r>
+      <w:proofErr w:type="spellEnd"/>
       <w:r>
         <w:rPr>
           <w:rFonts w:ascii="Times New Roman" w:hAnsi="Times New Roman" w:cs="Times New Roman"/>
@@ -13880,6 +15719,192 @@
           <w:szCs w:val="28"/>
         </w:rPr>
         <w:t>запустить контейнеры в фоновом режиме. По умолчанию мы будем видеть вывод логов, объединенный из всех контейнеров в один поток.</w:t>
+      </w:r>
+    </w:p>
+    <w:p>
+      <w:pPr>
+        <w:rPr>
+          <w:rFonts w:ascii="Times New Roman" w:hAnsi="Times New Roman" w:cs="Times New Roman"/>
+          <w:sz w:val="28"/>
+          <w:szCs w:val="28"/>
+        </w:rPr>
+      </w:pPr>
+    </w:p>
+    <w:p>
+      <w:pPr>
+        <w:rPr>
+          <w:rFonts w:ascii="Times New Roman" w:hAnsi="Times New Roman" w:cs="Times New Roman"/>
+          <w:sz w:val="28"/>
+          <w:szCs w:val="28"/>
+        </w:rPr>
+      </w:pPr>
+      <w:r>
+        <w:rPr>
+          <w:rFonts w:ascii="Times New Roman" w:hAnsi="Times New Roman" w:cs="Times New Roman"/>
+          <w:b/>
+          <w:sz w:val="28"/>
+          <w:szCs w:val="28"/>
+          <w:lang w:val="en-US"/>
+        </w:rPr>
+        <w:t>docker</w:t>
+      </w:r>
+      <w:r>
+        <w:rPr>
+          <w:rFonts w:ascii="Times New Roman" w:hAnsi="Times New Roman" w:cs="Times New Roman"/>
+          <w:b/>
+          <w:sz w:val="28"/>
+          <w:szCs w:val="28"/>
+        </w:rPr>
+        <w:t>-</w:t>
+      </w:r>
+      <w:r>
+        <w:rPr>
+          <w:rFonts w:ascii="Times New Roman" w:hAnsi="Times New Roman" w:cs="Times New Roman"/>
+          <w:b/>
+          <w:sz w:val="28"/>
+          <w:szCs w:val="28"/>
+          <w:lang w:val="en-US"/>
+        </w:rPr>
+        <w:t>compose</w:t>
+      </w:r>
+      <w:r>
+        <w:rPr>
+          <w:rFonts w:ascii="Times New Roman" w:hAnsi="Times New Roman" w:cs="Times New Roman"/>
+          <w:b/>
+          <w:sz w:val="28"/>
+          <w:szCs w:val="28"/>
+        </w:rPr>
+        <w:t xml:space="preserve"> </w:t>
+      </w:r>
+      <w:r>
+        <w:rPr>
+          <w:rFonts w:ascii="Times New Roman" w:hAnsi="Times New Roman" w:cs="Times New Roman"/>
+          <w:b/>
+          <w:sz w:val="28"/>
+          <w:szCs w:val="28"/>
+          <w:lang w:val="en-US"/>
+        </w:rPr>
+        <w:t>build</w:t>
+      </w:r>
+      <w:r>
+        <w:rPr>
+          <w:rFonts w:ascii="Times New Roman" w:hAnsi="Times New Roman" w:cs="Times New Roman"/>
+          <w:b/>
+          <w:sz w:val="28"/>
+          <w:szCs w:val="28"/>
+        </w:rPr>
+        <w:t xml:space="preserve"> </w:t>
+      </w:r>
+      <w:r>
+        <w:rPr>
+          <w:rFonts w:ascii="Times New Roman" w:hAnsi="Times New Roman" w:cs="Times New Roman"/>
+          <w:sz w:val="28"/>
+          <w:szCs w:val="28"/>
+        </w:rPr>
+        <w:t>–</w:t>
+      </w:r>
+      <w:r>
+        <w:rPr>
+          <w:rFonts w:ascii="Times New Roman" w:hAnsi="Times New Roman" w:cs="Times New Roman"/>
+          <w:sz w:val="28"/>
+          <w:szCs w:val="28"/>
+        </w:rPr>
+        <w:t xml:space="preserve"> </w:t>
+      </w:r>
+      <w:r>
+        <w:rPr>
+          <w:rFonts w:ascii="Times New Roman" w:hAnsi="Times New Roman" w:cs="Times New Roman"/>
+          <w:sz w:val="28"/>
+          <w:szCs w:val="28"/>
+        </w:rPr>
+        <w:t xml:space="preserve">пересоздание всех образов, созданных из </w:t>
+      </w:r>
+      <w:r>
+        <w:rPr>
+          <w:rFonts w:ascii="Times New Roman" w:hAnsi="Times New Roman" w:cs="Times New Roman"/>
+          <w:sz w:val="28"/>
+          <w:szCs w:val="28"/>
+        </w:rPr>
+        <w:t xml:space="preserve">файлов </w:t>
+      </w:r>
+      <w:proofErr w:type="spellStart"/>
+      <w:r>
+        <w:rPr>
+          <w:rFonts w:ascii="Times New Roman" w:hAnsi="Times New Roman" w:cs="Times New Roman"/>
+          <w:sz w:val="28"/>
+          <w:szCs w:val="28"/>
+          <w:lang w:val="en-US"/>
+        </w:rPr>
+        <w:t>Dockerfile</w:t>
+      </w:r>
+      <w:proofErr w:type="spellEnd"/>
+      <w:r>
+        <w:rPr>
+          <w:rFonts w:ascii="Times New Roman" w:hAnsi="Times New Roman" w:cs="Times New Roman"/>
+          <w:sz w:val="28"/>
+          <w:szCs w:val="28"/>
+        </w:rPr>
+        <w:t xml:space="preserve">. </w:t>
+      </w:r>
+      <w:r>
+        <w:rPr>
+          <w:rFonts w:ascii="Times New Roman" w:hAnsi="Times New Roman" w:cs="Times New Roman"/>
+          <w:sz w:val="28"/>
+          <w:szCs w:val="28"/>
+        </w:rPr>
+        <w:t xml:space="preserve">Команда </w:t>
+      </w:r>
+      <w:r>
+        <w:rPr>
+          <w:rFonts w:ascii="Times New Roman" w:hAnsi="Times New Roman" w:cs="Times New Roman"/>
+          <w:i/>
+          <w:sz w:val="28"/>
+          <w:szCs w:val="28"/>
+          <w:lang w:val="en-US"/>
+        </w:rPr>
+        <w:t>up</w:t>
+      </w:r>
+      <w:r>
+        <w:rPr>
+          <w:rFonts w:ascii="Times New Roman" w:hAnsi="Times New Roman" w:cs="Times New Roman"/>
+          <w:i/>
+          <w:sz w:val="28"/>
+          <w:szCs w:val="28"/>
+        </w:rPr>
+        <w:t xml:space="preserve"> </w:t>
+      </w:r>
+      <w:r>
+        <w:rPr>
+          <w:rFonts w:ascii="Times New Roman" w:hAnsi="Times New Roman" w:cs="Times New Roman"/>
+          <w:sz w:val="28"/>
+          <w:szCs w:val="28"/>
+        </w:rPr>
+        <w:t xml:space="preserve">будет создавать образы, только если они не существовали ранее. Поэтому </w:t>
+      </w:r>
+      <w:r>
+        <w:rPr>
+          <w:rFonts w:ascii="Times New Roman" w:hAnsi="Times New Roman" w:cs="Times New Roman"/>
+          <w:sz w:val="28"/>
+          <w:szCs w:val="28"/>
+          <w:lang w:val="en-US"/>
+        </w:rPr>
+        <w:t>build</w:t>
+      </w:r>
+      <w:r>
+        <w:rPr>
+          <w:rFonts w:ascii="Times New Roman" w:hAnsi="Times New Roman" w:cs="Times New Roman"/>
+          <w:sz w:val="28"/>
+          <w:szCs w:val="28"/>
+        </w:rPr>
+        <w:t xml:space="preserve"> </w:t>
+      </w:r>
+      <w:r>
+        <w:rPr>
+          <w:rFonts w:ascii="Times New Roman" w:hAnsi="Times New Roman" w:cs="Times New Roman"/>
+          <w:sz w:val="28"/>
+          <w:szCs w:val="28"/>
+        </w:rPr>
+        <w:t>нужно использовать при необходимости обновления образов.</w:t>
       </w:r>
     </w:p>
     <w:p>
@@ -13938,148 +15963,83 @@
         </w:rPr>
         <w:t xml:space="preserve"> </w:t>
       </w:r>
-      <w:r>
-        <w:rPr>
-          <w:rFonts w:ascii="Times New Roman" w:hAnsi="Times New Roman" w:cs="Times New Roman"/>
-          <w:b/>
-          <w:sz w:val="28"/>
-          <w:szCs w:val="28"/>
-          <w:lang w:val="en-US"/>
-        </w:rPr>
-        <w:t>build</w:t>
-      </w:r>
-      <w:r>
-        <w:rPr>
-          <w:rFonts w:ascii="Times New Roman" w:hAnsi="Times New Roman" w:cs="Times New Roman"/>
-          <w:b/>
-          <w:sz w:val="28"/>
-          <w:szCs w:val="28"/>
-        </w:rPr>
-        <w:t xml:space="preserve"> </w:t>
-      </w:r>
-      <w:r>
-        <w:rPr>
-          <w:rFonts w:ascii="Times New Roman" w:hAnsi="Times New Roman" w:cs="Times New Roman"/>
-          <w:sz w:val="28"/>
-          <w:szCs w:val="28"/>
-        </w:rPr>
-        <w:t>–</w:t>
-      </w:r>
-      <w:r>
-        <w:rPr>
-          <w:rFonts w:ascii="Times New Roman" w:hAnsi="Times New Roman" w:cs="Times New Roman"/>
-          <w:sz w:val="28"/>
-          <w:szCs w:val="28"/>
-        </w:rPr>
-        <w:t xml:space="preserve"> </w:t>
-      </w:r>
-      <w:r>
-        <w:rPr>
-          <w:rFonts w:ascii="Times New Roman" w:hAnsi="Times New Roman" w:cs="Times New Roman"/>
-          <w:sz w:val="28"/>
-          <w:szCs w:val="28"/>
-        </w:rPr>
-        <w:t xml:space="preserve">пересоздание всех образов, созданных из </w:t>
-      </w:r>
-      <w:r>
-        <w:rPr>
-          <w:rFonts w:ascii="Times New Roman" w:hAnsi="Times New Roman" w:cs="Times New Roman"/>
-          <w:sz w:val="28"/>
-          <w:szCs w:val="28"/>
-        </w:rPr>
-        <w:t xml:space="preserve">файлов </w:t>
-      </w:r>
-      <w:r>
-        <w:rPr>
-          <w:rFonts w:ascii="Times New Roman" w:hAnsi="Times New Roman" w:cs="Times New Roman"/>
-          <w:sz w:val="28"/>
-          <w:szCs w:val="28"/>
-          <w:lang w:val="en-US"/>
-        </w:rPr>
-        <w:t>Dockerfile</w:t>
-      </w:r>
-      <w:r>
-        <w:rPr>
-          <w:rFonts w:ascii="Times New Roman" w:hAnsi="Times New Roman" w:cs="Times New Roman"/>
-          <w:sz w:val="28"/>
-          <w:szCs w:val="28"/>
-        </w:rPr>
-        <w:t xml:space="preserve">. </w:t>
-      </w:r>
-      <w:r>
-        <w:rPr>
-          <w:rFonts w:ascii="Times New Roman" w:hAnsi="Times New Roman" w:cs="Times New Roman"/>
-          <w:sz w:val="28"/>
-          <w:szCs w:val="28"/>
-        </w:rPr>
-        <w:t xml:space="preserve">Команда </w:t>
-      </w:r>
-      <w:r>
-        <w:rPr>
-          <w:rFonts w:ascii="Times New Roman" w:hAnsi="Times New Roman" w:cs="Times New Roman"/>
-          <w:i/>
-          <w:sz w:val="28"/>
-          <w:szCs w:val="28"/>
-          <w:lang w:val="en-US"/>
-        </w:rPr>
-        <w:t>up</w:t>
-      </w:r>
-      <w:r>
-        <w:rPr>
-          <w:rFonts w:ascii="Times New Roman" w:hAnsi="Times New Roman" w:cs="Times New Roman"/>
-          <w:i/>
-          <w:sz w:val="28"/>
-          <w:szCs w:val="28"/>
-        </w:rPr>
-        <w:t xml:space="preserve"> </w:t>
-      </w:r>
-      <w:r>
-        <w:rPr>
-          <w:rFonts w:ascii="Times New Roman" w:hAnsi="Times New Roman" w:cs="Times New Roman"/>
-          <w:sz w:val="28"/>
-          <w:szCs w:val="28"/>
-        </w:rPr>
-        <w:t xml:space="preserve">будет создавать образы, только если они не существовали ранее. Поэтому </w:t>
-      </w:r>
-      <w:r>
-        <w:rPr>
-          <w:rFonts w:ascii="Times New Roman" w:hAnsi="Times New Roman" w:cs="Times New Roman"/>
-          <w:sz w:val="28"/>
-          <w:szCs w:val="28"/>
-          <w:lang w:val="en-US"/>
-        </w:rPr>
-        <w:t>build</w:t>
-      </w:r>
-      <w:r>
-        <w:rPr>
-          <w:rFonts w:ascii="Times New Roman" w:hAnsi="Times New Roman" w:cs="Times New Roman"/>
-          <w:sz w:val="28"/>
-          <w:szCs w:val="28"/>
-        </w:rPr>
-        <w:t xml:space="preserve"> </w:t>
-      </w:r>
-      <w:r>
-        <w:rPr>
-          <w:rFonts w:ascii="Times New Roman" w:hAnsi="Times New Roman" w:cs="Times New Roman"/>
-          <w:sz w:val="28"/>
-          <w:szCs w:val="28"/>
-        </w:rPr>
-        <w:t>нужно использовать при необходимости обновления образов.</w:t>
-      </w:r>
-    </w:p>
-    <w:p>
-      <w:pPr>
-        <w:rPr>
-          <w:rFonts w:ascii="Times New Roman" w:hAnsi="Times New Roman" w:cs="Times New Roman"/>
-          <w:sz w:val="28"/>
-          <w:szCs w:val="28"/>
-        </w:rPr>
-      </w:pPr>
-    </w:p>
-    <w:p>
-      <w:pPr>
-        <w:rPr>
-          <w:rFonts w:ascii="Times New Roman" w:hAnsi="Times New Roman" w:cs="Times New Roman"/>
+      <w:proofErr w:type="spellStart"/>
+      <w:r>
+        <w:rPr>
+          <w:rFonts w:ascii="Times New Roman" w:hAnsi="Times New Roman" w:cs="Times New Roman"/>
+          <w:b/>
+          <w:sz w:val="28"/>
+          <w:szCs w:val="28"/>
+          <w:lang w:val="en-US"/>
+        </w:rPr>
+        <w:t>ps</w:t>
+      </w:r>
+      <w:proofErr w:type="spellEnd"/>
+      <w:r>
+        <w:rPr>
+          <w:rFonts w:ascii="Times New Roman" w:hAnsi="Times New Roman" w:cs="Times New Roman"/>
+          <w:b/>
+          <w:sz w:val="28"/>
+          <w:szCs w:val="28"/>
+        </w:rPr>
+        <w:t xml:space="preserve"> – </w:t>
+      </w:r>
+      <w:r>
+        <w:rPr>
+          <w:rFonts w:ascii="Times New Roman" w:hAnsi="Times New Roman" w:cs="Times New Roman"/>
+          <w:sz w:val="28"/>
+          <w:szCs w:val="28"/>
+        </w:rPr>
+        <w:t>вывод</w:t>
+      </w:r>
+      <w:r>
+        <w:rPr>
+          <w:rFonts w:ascii="Times New Roman" w:hAnsi="Times New Roman" w:cs="Times New Roman"/>
+          <w:sz w:val="28"/>
+          <w:szCs w:val="28"/>
+        </w:rPr>
+        <w:t xml:space="preserve"> </w:t>
+      </w:r>
+      <w:r>
+        <w:rPr>
+          <w:rFonts w:ascii="Times New Roman" w:hAnsi="Times New Roman" w:cs="Times New Roman"/>
+          <w:sz w:val="28"/>
+          <w:szCs w:val="28"/>
+        </w:rPr>
+        <w:t xml:space="preserve">информации о состоянии контейнеров, управляемых </w:t>
+      </w:r>
+      <w:r>
+        <w:rPr>
+          <w:rFonts w:ascii="Times New Roman" w:hAnsi="Times New Roman" w:cs="Times New Roman"/>
+          <w:sz w:val="28"/>
+          <w:szCs w:val="28"/>
+          <w:lang w:val="en-US"/>
+        </w:rPr>
+        <w:t>Compose</w:t>
+      </w:r>
+      <w:r>
+        <w:rPr>
+          <w:rFonts w:ascii="Times New Roman" w:hAnsi="Times New Roman" w:cs="Times New Roman"/>
+          <w:sz w:val="28"/>
+          <w:szCs w:val="28"/>
+        </w:rPr>
+        <w:t>.</w:t>
+      </w:r>
+    </w:p>
+    <w:p>
+      <w:pPr>
+        <w:rPr>
+          <w:rFonts w:ascii="Times New Roman" w:hAnsi="Times New Roman" w:cs="Times New Roman"/>
+          <w:sz w:val="28"/>
+          <w:szCs w:val="28"/>
+        </w:rPr>
+      </w:pPr>
+    </w:p>
+    <w:p>
+      <w:pPr>
+        <w:rPr>
+          <w:rFonts w:ascii="Times New Roman" w:hAnsi="Times New Roman" w:cs="Times New Roman"/>
+          <w:bCs/>
           <w:sz w:val="28"/>
           <w:szCs w:val="28"/>
         </w:rPr>
@@ -14130,355 +16090,239 @@
           <w:szCs w:val="28"/>
           <w:lang w:val="en-US"/>
         </w:rPr>
-        <w:t>ps</w:t>
-      </w:r>
-      <w:r>
-        <w:rPr>
-          <w:rFonts w:ascii="Times New Roman" w:hAnsi="Times New Roman" w:cs="Times New Roman"/>
-          <w:b/>
-          <w:sz w:val="28"/>
-          <w:szCs w:val="28"/>
-        </w:rPr>
-        <w:t xml:space="preserve"> – </w:t>
-      </w:r>
-      <w:r>
-        <w:rPr>
-          <w:rFonts w:ascii="Times New Roman" w:hAnsi="Times New Roman" w:cs="Times New Roman"/>
-          <w:sz w:val="28"/>
-          <w:szCs w:val="28"/>
-        </w:rPr>
-        <w:t>вывод</w:t>
-      </w:r>
-      <w:r>
-        <w:rPr>
-          <w:rFonts w:ascii="Times New Roman" w:hAnsi="Times New Roman" w:cs="Times New Roman"/>
-          <w:sz w:val="28"/>
-          <w:szCs w:val="28"/>
-        </w:rPr>
-        <w:t xml:space="preserve"> </w:t>
-      </w:r>
-      <w:r>
-        <w:rPr>
-          <w:rFonts w:ascii="Times New Roman" w:hAnsi="Times New Roman" w:cs="Times New Roman"/>
-          <w:sz w:val="28"/>
-          <w:szCs w:val="28"/>
-        </w:rPr>
-        <w:t xml:space="preserve">информации о состоянии контейнеров, управляемых </w:t>
-      </w:r>
-      <w:r>
-        <w:rPr>
-          <w:rFonts w:ascii="Times New Roman" w:hAnsi="Times New Roman" w:cs="Times New Roman"/>
-          <w:sz w:val="28"/>
-          <w:szCs w:val="28"/>
-          <w:lang w:val="en-US"/>
-        </w:rPr>
-        <w:t>Compose</w:t>
-      </w:r>
-      <w:r>
-        <w:rPr>
-          <w:rFonts w:ascii="Times New Roman" w:hAnsi="Times New Roman" w:cs="Times New Roman"/>
+        <w:t>run</w:t>
+      </w:r>
+      <w:r>
+        <w:rPr>
+          <w:rFonts w:ascii="Times New Roman" w:hAnsi="Times New Roman" w:cs="Times New Roman"/>
+          <w:b/>
+          <w:sz w:val="28"/>
+          <w:szCs w:val="28"/>
+        </w:rPr>
+        <w:t>&lt;</w:t>
+      </w:r>
+      <w:r>
+        <w:rPr>
+          <w:rFonts w:ascii="Times New Roman" w:hAnsi="Times New Roman" w:cs="Times New Roman"/>
+          <w:b/>
+          <w:sz w:val="28"/>
+          <w:szCs w:val="28"/>
+          <w:lang w:val="en-US"/>
+        </w:rPr>
+        <w:t>service</w:t>
+      </w:r>
+      <w:r>
+        <w:rPr>
+          <w:rFonts w:ascii="Times New Roman" w:hAnsi="Times New Roman" w:cs="Times New Roman"/>
+          <w:b/>
+          <w:sz w:val="28"/>
+          <w:szCs w:val="28"/>
+        </w:rPr>
+        <w:t>_</w:t>
+      </w:r>
+      <w:r>
+        <w:rPr>
+          <w:rFonts w:ascii="Times New Roman" w:hAnsi="Times New Roman" w:cs="Times New Roman"/>
+          <w:b/>
+          <w:sz w:val="28"/>
+          <w:szCs w:val="28"/>
+          <w:lang w:val="en-US"/>
+        </w:rPr>
+        <w:t>name</w:t>
+      </w:r>
+      <w:r>
+        <w:rPr>
+          <w:rFonts w:ascii="Times New Roman" w:hAnsi="Times New Roman" w:cs="Times New Roman"/>
+          <w:b/>
+          <w:sz w:val="28"/>
+          <w:szCs w:val="28"/>
+        </w:rPr>
+        <w:t>&gt; &lt;</w:t>
+      </w:r>
+      <w:r>
+        <w:rPr>
+          <w:rFonts w:ascii="Times New Roman" w:hAnsi="Times New Roman" w:cs="Times New Roman"/>
+          <w:b/>
+          <w:sz w:val="28"/>
+          <w:szCs w:val="28"/>
+          <w:lang w:val="en-US"/>
+        </w:rPr>
+        <w:t>command</w:t>
+      </w:r>
+      <w:r>
+        <w:rPr>
+          <w:rFonts w:ascii="Times New Roman" w:hAnsi="Times New Roman" w:cs="Times New Roman"/>
+          <w:b/>
+          <w:sz w:val="28"/>
+          <w:szCs w:val="28"/>
+        </w:rPr>
+        <w:t>&gt;</w:t>
+      </w:r>
+      <w:r>
+        <w:rPr>
+          <w:rFonts w:ascii="Times New Roman" w:hAnsi="Times New Roman" w:cs="Times New Roman"/>
+          <w:b/>
+          <w:sz w:val="28"/>
+          <w:szCs w:val="28"/>
+        </w:rPr>
+        <w:t xml:space="preserve"> - </w:t>
+      </w:r>
+      <w:r>
+        <w:rPr>
+          <w:rFonts w:ascii="Times New Roman" w:hAnsi="Times New Roman" w:cs="Times New Roman"/>
+          <w:bCs/>
+          <w:sz w:val="28"/>
+          <w:szCs w:val="28"/>
+        </w:rPr>
+        <w:t>используется</w:t>
+      </w:r>
+      <w:r>
+        <w:rPr>
+          <w:rFonts w:ascii="Times New Roman" w:hAnsi="Times New Roman" w:cs="Times New Roman"/>
+          <w:bCs/>
+          <w:sz w:val="28"/>
+          <w:szCs w:val="28"/>
+        </w:rPr>
+        <w:t xml:space="preserve"> </w:t>
+      </w:r>
+      <w:r>
+        <w:rPr>
+          <w:rFonts w:ascii="Times New Roman" w:hAnsi="Times New Roman" w:cs="Times New Roman"/>
+          <w:bCs/>
+          <w:sz w:val="28"/>
+          <w:szCs w:val="28"/>
+        </w:rPr>
+        <w:t>для</w:t>
+      </w:r>
+      <w:r>
+        <w:rPr>
+          <w:rFonts w:ascii="Times New Roman" w:hAnsi="Times New Roman" w:cs="Times New Roman"/>
+          <w:bCs/>
+          <w:sz w:val="28"/>
+          <w:szCs w:val="28"/>
+        </w:rPr>
+        <w:t xml:space="preserve"> </w:t>
+      </w:r>
+      <w:r>
+        <w:rPr>
+          <w:rFonts w:ascii="Times New Roman" w:hAnsi="Times New Roman" w:cs="Times New Roman"/>
+          <w:bCs/>
+          <w:sz w:val="28"/>
+          <w:szCs w:val="28"/>
+        </w:rPr>
+        <w:t>разового запуска контейнера,</w:t>
+      </w:r>
+      <w:r>
+        <w:rPr>
+          <w:rFonts w:ascii="Times New Roman" w:hAnsi="Times New Roman" w:cs="Times New Roman"/>
+          <w:bCs/>
+          <w:sz w:val="28"/>
+          <w:szCs w:val="28"/>
+        </w:rPr>
+        <w:t xml:space="preserve"> </w:t>
+      </w:r>
+      <w:r>
+        <w:rPr>
+          <w:rFonts w:ascii="Times New Roman" w:hAnsi="Times New Roman" w:cs="Times New Roman"/>
+          <w:bCs/>
+          <w:sz w:val="28"/>
+          <w:szCs w:val="28"/>
+        </w:rPr>
+        <w:t>и выполнения</w:t>
+      </w:r>
+      <w:r>
+        <w:rPr>
+          <w:rFonts w:ascii="Times New Roman" w:hAnsi="Times New Roman" w:cs="Times New Roman"/>
+          <w:bCs/>
+          <w:sz w:val="28"/>
+          <w:szCs w:val="28"/>
+        </w:rPr>
+        <w:t xml:space="preserve"> </w:t>
+      </w:r>
+      <w:r>
+        <w:rPr>
+          <w:rFonts w:ascii="Times New Roman" w:hAnsi="Times New Roman" w:cs="Times New Roman"/>
+          <w:bCs/>
+          <w:sz w:val="28"/>
+          <w:szCs w:val="28"/>
+        </w:rPr>
+        <w:t>команды</w:t>
+      </w:r>
+      <w:r>
+        <w:rPr>
+          <w:rFonts w:ascii="Times New Roman" w:hAnsi="Times New Roman" w:cs="Times New Roman"/>
+          <w:bCs/>
+          <w:sz w:val="28"/>
+          <w:szCs w:val="28"/>
+        </w:rPr>
+        <w:t xml:space="preserve"> </w:t>
+      </w:r>
+      <w:r>
+        <w:rPr>
+          <w:rFonts w:ascii="Times New Roman" w:hAnsi="Times New Roman" w:cs="Times New Roman"/>
+          <w:bCs/>
+          <w:sz w:val="28"/>
+          <w:szCs w:val="28"/>
+        </w:rPr>
+        <w:t>внутри</w:t>
+      </w:r>
+      <w:r>
+        <w:rPr>
+          <w:rFonts w:ascii="Times New Roman" w:hAnsi="Times New Roman" w:cs="Times New Roman"/>
+          <w:bCs/>
+          <w:sz w:val="28"/>
+          <w:szCs w:val="28"/>
+        </w:rPr>
+        <w:t xml:space="preserve"> </w:t>
+      </w:r>
+      <w:r>
+        <w:rPr>
+          <w:rFonts w:ascii="Times New Roman" w:hAnsi="Times New Roman" w:cs="Times New Roman"/>
+          <w:bCs/>
+          <w:sz w:val="28"/>
+          <w:szCs w:val="28"/>
+        </w:rPr>
+        <w:t xml:space="preserve">сервиса, определенного в файла </w:t>
+      </w:r>
+      <w:r>
+        <w:rPr>
+          <w:rFonts w:ascii="Times New Roman" w:hAnsi="Times New Roman" w:cs="Times New Roman"/>
+          <w:bCs/>
+          <w:sz w:val="28"/>
+          <w:szCs w:val="28"/>
+          <w:lang w:val="en-US"/>
+        </w:rPr>
+        <w:t>docker</w:t>
+      </w:r>
+      <w:r>
+        <w:rPr>
+          <w:rFonts w:ascii="Times New Roman" w:hAnsi="Times New Roman" w:cs="Times New Roman"/>
+          <w:bCs/>
+          <w:sz w:val="28"/>
+          <w:szCs w:val="28"/>
+        </w:rPr>
+        <w:t>-</w:t>
+      </w:r>
+      <w:r>
+        <w:rPr>
+          <w:rFonts w:ascii="Times New Roman" w:hAnsi="Times New Roman" w:cs="Times New Roman"/>
+          <w:bCs/>
+          <w:sz w:val="28"/>
+          <w:szCs w:val="28"/>
+          <w:lang w:val="en-US"/>
+        </w:rPr>
+        <w:t>compose</w:t>
+      </w:r>
+      <w:r>
+        <w:rPr>
+          <w:rFonts w:ascii="Times New Roman" w:hAnsi="Times New Roman" w:cs="Times New Roman"/>
+          <w:bCs/>
           <w:sz w:val="28"/>
           <w:szCs w:val="28"/>
         </w:rPr>
         <w:t>.</w:t>
       </w:r>
-    </w:p>
-    <w:p>
-      <w:pPr>
-        <w:rPr>
-          <w:rFonts w:ascii="Times New Roman" w:hAnsi="Times New Roman" w:cs="Times New Roman"/>
-          <w:sz w:val="28"/>
-          <w:szCs w:val="28"/>
-        </w:rPr>
-      </w:pPr>
-    </w:p>
-    <w:p>
-      <w:pPr>
-        <w:rPr>
-          <w:rFonts w:ascii="Times New Roman" w:hAnsi="Times New Roman" w:cs="Times New Roman"/>
-          <w:bCs/>
-          <w:sz w:val="28"/>
-          <w:szCs w:val="28"/>
-        </w:rPr>
-      </w:pPr>
-      <w:r>
-        <w:rPr>
-          <w:rFonts w:ascii="Times New Roman" w:hAnsi="Times New Roman" w:cs="Times New Roman"/>
-          <w:b/>
-          <w:sz w:val="28"/>
-          <w:szCs w:val="28"/>
-          <w:lang w:val="en-US"/>
-        </w:rPr>
-        <w:t>docker</w:t>
-      </w:r>
-      <w:r>
-        <w:rPr>
-          <w:rFonts w:ascii="Times New Roman" w:hAnsi="Times New Roman" w:cs="Times New Roman"/>
-          <w:b/>
-          <w:sz w:val="28"/>
-          <w:szCs w:val="28"/>
-        </w:rPr>
-        <w:t>-</w:t>
-      </w:r>
-      <w:r>
-        <w:rPr>
-          <w:rFonts w:ascii="Times New Roman" w:hAnsi="Times New Roman" w:cs="Times New Roman"/>
-          <w:b/>
-          <w:sz w:val="28"/>
-          <w:szCs w:val="28"/>
-          <w:lang w:val="en-US"/>
-        </w:rPr>
-        <w:t>compose</w:t>
-      </w:r>
-      <w:r>
-        <w:rPr>
-          <w:rFonts w:ascii="Times New Roman" w:hAnsi="Times New Roman" w:cs="Times New Roman"/>
-          <w:b/>
-          <w:sz w:val="28"/>
-          <w:szCs w:val="28"/>
-        </w:rPr>
-        <w:t xml:space="preserve"> </w:t>
-      </w:r>
-      <w:r>
-        <w:rPr>
-          <w:rFonts w:ascii="Times New Roman" w:hAnsi="Times New Roman" w:cs="Times New Roman"/>
-          <w:b/>
-          <w:sz w:val="28"/>
-          <w:szCs w:val="28"/>
-          <w:lang w:val="en-US"/>
-        </w:rPr>
-        <w:t>run</w:t>
-      </w:r>
-      <w:r>
-        <w:rPr>
-          <w:rFonts w:ascii="Times New Roman" w:hAnsi="Times New Roman" w:cs="Times New Roman"/>
-          <w:b/>
-          <w:sz w:val="28"/>
-          <w:szCs w:val="28"/>
-        </w:rPr>
-        <w:t>&lt;</w:t>
-      </w:r>
-      <w:r>
-        <w:rPr>
-          <w:rFonts w:ascii="Times New Roman" w:hAnsi="Times New Roman" w:cs="Times New Roman"/>
-          <w:b/>
-          <w:sz w:val="28"/>
-          <w:szCs w:val="28"/>
-          <w:lang w:val="en-US"/>
-        </w:rPr>
-        <w:t>service</w:t>
-      </w:r>
-      <w:r>
-        <w:rPr>
-          <w:rFonts w:ascii="Times New Roman" w:hAnsi="Times New Roman" w:cs="Times New Roman"/>
-          <w:b/>
-          <w:sz w:val="28"/>
-          <w:szCs w:val="28"/>
-        </w:rPr>
-        <w:t>_</w:t>
-      </w:r>
-      <w:r>
-        <w:rPr>
-          <w:rFonts w:ascii="Times New Roman" w:hAnsi="Times New Roman" w:cs="Times New Roman"/>
-          <w:b/>
-          <w:sz w:val="28"/>
-          <w:szCs w:val="28"/>
-          <w:lang w:val="en-US"/>
-        </w:rPr>
-        <w:t>name</w:t>
-      </w:r>
-      <w:r>
-        <w:rPr>
-          <w:rFonts w:ascii="Times New Roman" w:hAnsi="Times New Roman" w:cs="Times New Roman"/>
-          <w:b/>
-          <w:sz w:val="28"/>
-          <w:szCs w:val="28"/>
-        </w:rPr>
-        <w:t>&gt; &lt;</w:t>
-      </w:r>
-      <w:r>
-        <w:rPr>
-          <w:rFonts w:ascii="Times New Roman" w:hAnsi="Times New Roman" w:cs="Times New Roman"/>
-          <w:b/>
-          <w:sz w:val="28"/>
-          <w:szCs w:val="28"/>
-          <w:lang w:val="en-US"/>
-        </w:rPr>
-        <w:t>command</w:t>
-      </w:r>
-      <w:r>
-        <w:rPr>
-          <w:rFonts w:ascii="Times New Roman" w:hAnsi="Times New Roman" w:cs="Times New Roman"/>
-          <w:b/>
-          <w:sz w:val="28"/>
-          <w:szCs w:val="28"/>
-        </w:rPr>
-        <w:t>&gt;</w:t>
-      </w:r>
-      <w:r>
-        <w:rPr>
-          <w:rFonts w:ascii="Times New Roman" w:hAnsi="Times New Roman" w:cs="Times New Roman"/>
-          <w:b/>
-          <w:sz w:val="28"/>
-          <w:szCs w:val="28"/>
-        </w:rPr>
-        <w:t xml:space="preserve"> - </w:t>
-      </w:r>
-      <w:r>
-        <w:rPr>
-          <w:rFonts w:ascii="Times New Roman" w:hAnsi="Times New Roman" w:cs="Times New Roman"/>
-          <w:bCs/>
-          <w:sz w:val="28"/>
-          <w:szCs w:val="28"/>
-        </w:rPr>
-        <w:t>используется</w:t>
-      </w:r>
-      <w:r>
-        <w:rPr>
-          <w:rFonts w:ascii="Times New Roman" w:hAnsi="Times New Roman" w:cs="Times New Roman"/>
-          <w:bCs/>
-          <w:sz w:val="28"/>
-          <w:szCs w:val="28"/>
-        </w:rPr>
-        <w:t xml:space="preserve"> </w:t>
-      </w:r>
-      <w:r>
-        <w:rPr>
-          <w:rFonts w:ascii="Times New Roman" w:hAnsi="Times New Roman" w:cs="Times New Roman"/>
-          <w:bCs/>
-          <w:sz w:val="28"/>
-          <w:szCs w:val="28"/>
-        </w:rPr>
-        <w:t>для</w:t>
-      </w:r>
-      <w:r>
-        <w:rPr>
-          <w:rFonts w:ascii="Times New Roman" w:hAnsi="Times New Roman" w:cs="Times New Roman"/>
-          <w:bCs/>
-          <w:sz w:val="28"/>
-          <w:szCs w:val="28"/>
-        </w:rPr>
-        <w:t xml:space="preserve"> </w:t>
-      </w:r>
-      <w:r>
-        <w:rPr>
-          <w:rFonts w:ascii="Times New Roman" w:hAnsi="Times New Roman" w:cs="Times New Roman"/>
-          <w:bCs/>
-          <w:sz w:val="28"/>
-          <w:szCs w:val="28"/>
-        </w:rPr>
-        <w:t>разового запуска контейнера,</w:t>
-      </w:r>
-      <w:r>
-        <w:rPr>
-          <w:rFonts w:ascii="Times New Roman" w:hAnsi="Times New Roman" w:cs="Times New Roman"/>
-          <w:bCs/>
-          <w:sz w:val="28"/>
-          <w:szCs w:val="28"/>
-        </w:rPr>
-        <w:t xml:space="preserve"> </w:t>
-      </w:r>
-      <w:r>
-        <w:rPr>
-          <w:rFonts w:ascii="Times New Roman" w:hAnsi="Times New Roman" w:cs="Times New Roman"/>
-          <w:bCs/>
-          <w:sz w:val="28"/>
-          <w:szCs w:val="28"/>
-        </w:rPr>
-        <w:t>и выполнения</w:t>
-      </w:r>
-      <w:r>
-        <w:rPr>
-          <w:rFonts w:ascii="Times New Roman" w:hAnsi="Times New Roman" w:cs="Times New Roman"/>
-          <w:bCs/>
-          <w:sz w:val="28"/>
-          <w:szCs w:val="28"/>
-        </w:rPr>
-        <w:t xml:space="preserve"> </w:t>
-      </w:r>
-      <w:r>
-        <w:rPr>
-          <w:rFonts w:ascii="Times New Roman" w:hAnsi="Times New Roman" w:cs="Times New Roman"/>
-          <w:bCs/>
-          <w:sz w:val="28"/>
-          <w:szCs w:val="28"/>
-        </w:rPr>
-        <w:t>команды</w:t>
-      </w:r>
-      <w:r>
-        <w:rPr>
-          <w:rFonts w:ascii="Times New Roman" w:hAnsi="Times New Roman" w:cs="Times New Roman"/>
-          <w:bCs/>
-          <w:sz w:val="28"/>
-          <w:szCs w:val="28"/>
-        </w:rPr>
-        <w:t xml:space="preserve"> </w:t>
-      </w:r>
-      <w:r>
-        <w:rPr>
-          <w:rFonts w:ascii="Times New Roman" w:hAnsi="Times New Roman" w:cs="Times New Roman"/>
-          <w:bCs/>
-          <w:sz w:val="28"/>
-          <w:szCs w:val="28"/>
-        </w:rPr>
-        <w:t>внутри</w:t>
-      </w:r>
-      <w:r>
-        <w:rPr>
-          <w:rFonts w:ascii="Times New Roman" w:hAnsi="Times New Roman" w:cs="Times New Roman"/>
-          <w:bCs/>
-          <w:sz w:val="28"/>
-          <w:szCs w:val="28"/>
-        </w:rPr>
-        <w:t xml:space="preserve"> </w:t>
-      </w:r>
-      <w:r>
-        <w:rPr>
-          <w:rFonts w:ascii="Times New Roman" w:hAnsi="Times New Roman" w:cs="Times New Roman"/>
-          <w:bCs/>
-          <w:sz w:val="28"/>
-          <w:szCs w:val="28"/>
-        </w:rPr>
-        <w:t xml:space="preserve">сервиса, определенного в файла </w:t>
-      </w:r>
-      <w:r>
-        <w:rPr>
-          <w:rFonts w:ascii="Times New Roman" w:hAnsi="Times New Roman" w:cs="Times New Roman"/>
-          <w:bCs/>
-          <w:sz w:val="28"/>
-          <w:szCs w:val="28"/>
-          <w:lang w:val="en-US"/>
-        </w:rPr>
-        <w:t>docker</w:t>
-      </w:r>
-      <w:r>
-        <w:rPr>
-          <w:rFonts w:ascii="Times New Roman" w:hAnsi="Times New Roman" w:cs="Times New Roman"/>
-          <w:bCs/>
-          <w:sz w:val="28"/>
-          <w:szCs w:val="28"/>
-        </w:rPr>
-        <w:t>-</w:t>
-      </w:r>
-      <w:r>
-        <w:rPr>
-          <w:rFonts w:ascii="Times New Roman" w:hAnsi="Times New Roman" w:cs="Times New Roman"/>
-          <w:bCs/>
-          <w:sz w:val="28"/>
-          <w:szCs w:val="28"/>
-          <w:lang w:val="en-US"/>
-        </w:rPr>
-        <w:t>compose</w:t>
-      </w:r>
-      <w:r>
-        <w:rPr>
-          <w:rFonts w:ascii="Times New Roman" w:hAnsi="Times New Roman" w:cs="Times New Roman"/>
-          <w:bCs/>
-          <w:sz w:val="28"/>
-          <w:szCs w:val="28"/>
-        </w:rPr>
-        <w:t>.</w:t>
-      </w:r>
+      <w:proofErr w:type="spellStart"/>
       <w:r>
         <w:rPr>
           <w:rFonts w:ascii="Times New Roman" w:hAnsi="Times New Roman" w:cs="Times New Roman"/>
@@ -14489,6 +16333,7 @@
         </w:rPr>
         <w:t>yml</w:t>
       </w:r>
+      <w:proofErr w:type="spellEnd"/>
       <w:r>
         <w:rPr>
           <w:rFonts w:ascii="Times New Roman" w:hAnsi="Times New Roman" w:cs="Times New Roman"/>
@@ -15206,7 +17051,8 @@
         <w:br/>
         <w:t xml:space="preserve">  </w:t>
       </w:r>
-      <w:bookmarkStart w:id="0" w:name="_Hlk140069722"/>
+      <w:bookmarkStart w:id="1" w:name="_Hlk140069722"/>
+      <w:proofErr w:type="spellStart"/>
       <w:r>
         <w:rPr>
           <w:rFonts w:ascii="Courier New" w:eastAsia="Times New Roman" w:hAnsi="Courier New" w:cs="Courier New"/>
@@ -15215,9 +17061,20 @@
           <w:szCs w:val="24"/>
           <w:lang w:val="en-US" w:eastAsia="ru-RU"/>
         </w:rPr>
-        <w:t>artassessment-app</w:t>
-      </w:r>
-      <w:bookmarkEnd w:id="0"/>
+        <w:t>artassessment</w:t>
+      </w:r>
+      <w:proofErr w:type="spellEnd"/>
+      <w:r>
+        <w:rPr>
+          <w:rFonts w:ascii="Courier New" w:eastAsia="Times New Roman" w:hAnsi="Courier New" w:cs="Courier New"/>
+          <w:color w:val="CC7832"/>
+          <w:sz w:val="24"/>
+          <w:szCs w:val="24"/>
+          <w:lang w:val="en-US" w:eastAsia="ru-RU"/>
+        </w:rPr>
+        <w:t>-app</w:t>
+      </w:r>
+      <w:bookmarkEnd w:id="1"/>
       <w:r>
         <w:rPr>
           <w:rFonts w:ascii="Courier New" w:eastAsia="Times New Roman" w:hAnsi="Courier New" w:cs="Courier New"/>
@@ -15257,8 +17114,9 @@
           <w:szCs w:val="24"/>
           <w:lang w:val="en-US" w:eastAsia="ru-RU"/>
         </w:rPr>
-        <w:t>: artassessment</w:t>
-      </w:r>
+        <w:t xml:space="preserve">: </w:t>
+      </w:r>
+      <w:proofErr w:type="spellStart"/>
       <w:r>
         <w:rPr>
           <w:rFonts w:ascii="Courier New" w:eastAsia="Times New Roman" w:hAnsi="Courier New" w:cs="Courier New"/>
@@ -15267,10 +17125,22 @@
           <w:szCs w:val="24"/>
           <w:lang w:val="en-US" w:eastAsia="ru-RU"/>
         </w:rPr>
+        <w:t>artassessment</w:t>
+      </w:r>
+      <w:proofErr w:type="spellEnd"/>
+      <w:r>
+        <w:rPr>
+          <w:rFonts w:ascii="Courier New" w:eastAsia="Times New Roman" w:hAnsi="Courier New" w:cs="Courier New"/>
+          <w:color w:val="A9B7C6"/>
+          <w:sz w:val="24"/>
+          <w:szCs w:val="24"/>
+          <w:lang w:val="en-US" w:eastAsia="ru-RU"/>
+        </w:rPr>
         <w:br/>
         <w:t xml:space="preserve">    </w:t>
       </w:r>
-      <w:bookmarkStart w:id="1" w:name="_Hlk140069968"/>
+      <w:bookmarkStart w:id="2" w:name="_Hlk140069968"/>
+      <w:proofErr w:type="spellStart"/>
       <w:r>
         <w:rPr>
           <w:rFonts w:ascii="Courier New" w:eastAsia="Times New Roman" w:hAnsi="Courier New" w:cs="Courier New"/>
@@ -15281,7 +17151,8 @@
         </w:rPr>
         <w:t>container_name</w:t>
       </w:r>
-      <w:bookmarkEnd w:id="1"/>
+      <w:bookmarkEnd w:id="2"/>
+      <w:proofErr w:type="spellEnd"/>
       <w:r>
         <w:rPr>
           <w:rFonts w:ascii="Courier New" w:eastAsia="Times New Roman" w:hAnsi="Courier New" w:cs="Courier New"/>
@@ -15354,8 +17225,9 @@
           <w:szCs w:val="24"/>
           <w:lang w:val="en-US" w:eastAsia="ru-RU"/>
         </w:rPr>
-        <w:t>- SPRING_RABBITMQ_HOST=rabbitmq</w:t>
-      </w:r>
+        <w:t>- SPRING_RABBITMQ_HOST=</w:t>
+      </w:r>
+      <w:proofErr w:type="spellStart"/>
       <w:r>
         <w:rPr>
           <w:rFonts w:ascii="Courier New" w:eastAsia="Times New Roman" w:hAnsi="Courier New" w:cs="Courier New"/>
@@ -15364,9 +17236,9 @@
           <w:szCs w:val="24"/>
           <w:lang w:val="en-US" w:eastAsia="ru-RU"/>
         </w:rPr>
-        <w:br/>
-        <w:t xml:space="preserve">      - SPRING_RABBITMQ_PORT=5672</w:t>
-      </w:r>
+        <w:t>rabbitmq</w:t>
+      </w:r>
+      <w:proofErr w:type="spellEnd"/>
       <w:r>
         <w:rPr>
           <w:rFonts w:ascii="Courier New" w:eastAsia="Times New Roman" w:hAnsi="Courier New" w:cs="Courier New"/>
@@ -15376,7 +17248,7 @@
           <w:lang w:val="en-US" w:eastAsia="ru-RU"/>
         </w:rPr>
         <w:br/>
-        <w:t xml:space="preserve">      - SPRING_RABBITMQ_USERNAME=admin</w:t>
+        <w:t xml:space="preserve">      - SPRING_RABBITMQ_PORT=5672</w:t>
       </w:r>
       <w:r>
         <w:rPr>
@@ -15387,7 +17259,7 @@
           <w:lang w:val="en-US" w:eastAsia="ru-RU"/>
         </w:rPr>
         <w:br/>
-        <w:t xml:space="preserve">      - SPRING_RABBITMQ_PASSWORD=admin</w:t>
+        <w:t xml:space="preserve">      - SPRING_RABBITMQ_USERNAME=admin</w:t>
       </w:r>
       <w:r>
         <w:rPr>
@@ -15398,7 +17270,7 @@
           <w:lang w:val="en-US" w:eastAsia="ru-RU"/>
         </w:rPr>
         <w:br/>
-        <w:t xml:space="preserve">      - SPRING_RABBITMQ_QUEUE=mail-queue</w:t>
+        <w:t xml:space="preserve">      - SPRING_RABBITMQ_PASSWORD=admin</w:t>
       </w:r>
       <w:r>
         <w:rPr>
@@ -15409,7 +17281,7 @@
           <w:lang w:val="en-US" w:eastAsia="ru-RU"/>
         </w:rPr>
         <w:br/>
-        <w:t xml:space="preserve">      - SPRING_RABBITMQ_EXCHANGE=mail-exchange</w:t>
+        <w:t xml:space="preserve">      - SPRING_RABBITMQ_QUEUE=mail-queue</w:t>
       </w:r>
       <w:r>
         <w:rPr>
@@ -15420,7 +17292,7 @@
           <w:lang w:val="en-US" w:eastAsia="ru-RU"/>
         </w:rPr>
         <w:br/>
-        <w:t xml:space="preserve">      - SPRING_RABBITMQ_ROUTEKEY=mail-routeKey</w:t>
+        <w:t xml:space="preserve">      - SPRING_RABBITMQ_EXCHANGE=mail-exchange</w:t>
       </w:r>
       <w:r>
         <w:rPr>
@@ -15431,6 +17303,29 @@
           <w:lang w:val="en-US" w:eastAsia="ru-RU"/>
         </w:rPr>
         <w:br/>
+        <w:t xml:space="preserve">      - SPRING_RABBITMQ_ROUTEKEY=mail-</w:t>
+      </w:r>
+      <w:proofErr w:type="spellStart"/>
+      <w:r>
+        <w:rPr>
+          <w:rFonts w:ascii="Courier New" w:eastAsia="Times New Roman" w:hAnsi="Courier New" w:cs="Courier New"/>
+          <w:color w:val="A9B7C6"/>
+          <w:sz w:val="24"/>
+          <w:szCs w:val="24"/>
+          <w:lang w:val="en-US" w:eastAsia="ru-RU"/>
+        </w:rPr>
+        <w:t>routeKey</w:t>
+      </w:r>
+      <w:proofErr w:type="spellEnd"/>
+      <w:r>
+        <w:rPr>
+          <w:rFonts w:ascii="Courier New" w:eastAsia="Times New Roman" w:hAnsi="Courier New" w:cs="Courier New"/>
+          <w:color w:val="A9B7C6"/>
+          <w:sz w:val="24"/>
+          <w:szCs w:val="24"/>
+          <w:lang w:val="en-US" w:eastAsia="ru-RU"/>
+        </w:rPr>
+        <w:br/>
         <w:t xml:space="preserve">    </w:t>
       </w:r>
       <w:r>
@@ -15473,6 +17368,7 @@
           <w:lang w:val="en-US" w:eastAsia="ru-RU"/>
         </w:rPr>
         <w:br/>
+        <w:t xml:space="preserve">      - 8000:8000</w:t>
       </w:r>
       <w:r>
         <w:rPr>
@@ -15482,9 +17378,21 @@
           <w:szCs w:val="24"/>
           <w:lang w:val="en-US" w:eastAsia="ru-RU"/>
         </w:rPr>
-        <w:lastRenderedPageBreak/>
-        <w:t xml:space="preserve">      - 8000:8000</w:t>
-      </w:r>
+        <w:br/>
+        <w:t xml:space="preserve">  </w:t>
+      </w:r>
+      <w:proofErr w:type="spellStart"/>
+      <w:r>
+        <w:rPr>
+          <w:rFonts w:ascii="Courier New" w:eastAsia="Times New Roman" w:hAnsi="Courier New" w:cs="Courier New"/>
+          <w:color w:val="CC7832"/>
+          <w:sz w:val="24"/>
+          <w:szCs w:val="24"/>
+          <w:lang w:val="en-US" w:eastAsia="ru-RU"/>
+        </w:rPr>
+        <w:t>artassessment-postgresql</w:t>
+      </w:r>
+      <w:proofErr w:type="spellEnd"/>
       <w:r>
         <w:rPr>
           <w:rFonts w:ascii="Courier New" w:eastAsia="Times New Roman" w:hAnsi="Courier New" w:cs="Courier New"/>
@@ -15493,9 +17401,20 @@
           <w:szCs w:val="24"/>
           <w:lang w:val="en-US" w:eastAsia="ru-RU"/>
         </w:rPr>
+        <w:t>:</w:t>
+      </w:r>
+      <w:r>
+        <w:rPr>
+          <w:rFonts w:ascii="Courier New" w:eastAsia="Times New Roman" w:hAnsi="Courier New" w:cs="Courier New"/>
+          <w:color w:val="A9B7C6"/>
+          <w:sz w:val="24"/>
+          <w:szCs w:val="24"/>
+          <w:lang w:val="en-US" w:eastAsia="ru-RU"/>
+        </w:rPr>
         <w:br/>
-        <w:t xml:space="preserve">  </w:t>
-      </w:r>
+        <w:t xml:space="preserve">    </w:t>
+      </w:r>
+      <w:proofErr w:type="spellStart"/>
       <w:r>
         <w:rPr>
           <w:rFonts w:ascii="Courier New" w:eastAsia="Times New Roman" w:hAnsi="Courier New" w:cs="Courier New"/>
@@ -15504,8 +17423,9 @@
           <w:szCs w:val="24"/>
           <w:lang w:val="en-US" w:eastAsia="ru-RU"/>
         </w:rPr>
-        <w:t>artassessment-postgresql</w:t>
-      </w:r>
+        <w:t>container_name</w:t>
+      </w:r>
+      <w:proofErr w:type="spellEnd"/>
       <w:r>
         <w:rPr>
           <w:rFonts w:ascii="Courier New" w:eastAsia="Times New Roman" w:hAnsi="Courier New" w:cs="Courier New"/>
@@ -15514,7 +17434,60 @@
           <w:szCs w:val="24"/>
           <w:lang w:val="en-US" w:eastAsia="ru-RU"/>
         </w:rPr>
-        <w:t>:</w:t>
+        <w:t xml:space="preserve">: </w:t>
+      </w:r>
+      <w:r>
+        <w:rPr>
+          <w:rFonts w:ascii="Courier New" w:eastAsia="Times New Roman" w:hAnsi="Courier New" w:cs="Courier New"/>
+          <w:color w:val="6A8759"/>
+          <w:sz w:val="24"/>
+          <w:szCs w:val="24"/>
+          <w:lang w:val="en-US" w:eastAsia="ru-RU"/>
+        </w:rPr>
+        <w:t>'</w:t>
+      </w:r>
+      <w:proofErr w:type="spellStart"/>
+      <w:r>
+        <w:rPr>
+          <w:rFonts w:ascii="Courier New" w:eastAsia="Times New Roman" w:hAnsi="Courier New" w:cs="Courier New"/>
+          <w:color w:val="6A8759"/>
+          <w:sz w:val="24"/>
+          <w:szCs w:val="24"/>
+          <w:lang w:val="en-US" w:eastAsia="ru-RU"/>
+        </w:rPr>
+        <w:t>db</w:t>
+      </w:r>
+      <w:proofErr w:type="spellEnd"/>
+      <w:r>
+        <w:rPr>
+          <w:rFonts w:ascii="Courier New" w:eastAsia="Times New Roman" w:hAnsi="Courier New" w:cs="Courier New"/>
+          <w:color w:val="6A8759"/>
+          <w:sz w:val="24"/>
+          <w:szCs w:val="24"/>
+          <w:lang w:val="en-US" w:eastAsia="ru-RU"/>
+        </w:rPr>
+        <w:t>'</w:t>
+      </w:r>
+      <w:r>
+        <w:rPr>
+          <w:rFonts w:ascii="Courier New" w:eastAsia="Times New Roman" w:hAnsi="Courier New" w:cs="Courier New"/>
+          <w:color w:val="6A8759"/>
+          <w:sz w:val="24"/>
+          <w:szCs w:val="24"/>
+          <w:lang w:val="en-US" w:eastAsia="ru-RU"/>
+        </w:rPr>
+        <w:br/>
+        <w:t xml:space="preserve">    </w:t>
+      </w:r>
+      <w:r>
+        <w:rPr>
+          <w:rFonts w:ascii="Courier New" w:eastAsia="Times New Roman" w:hAnsi="Courier New" w:cs="Courier New"/>
+          <w:color w:val="CC7832"/>
+          <w:sz w:val="24"/>
+          <w:szCs w:val="24"/>
+          <w:lang w:val="en-US" w:eastAsia="ru-RU"/>
+        </w:rPr>
+        <w:t>extends</w:t>
       </w:r>
       <w:r>
         <w:rPr>
@@ -15524,8 +17497,18 @@
           <w:szCs w:val="24"/>
           <w:lang w:val="en-US" w:eastAsia="ru-RU"/>
         </w:rPr>
+        <w:t>:</w:t>
+      </w:r>
+      <w:r>
+        <w:rPr>
+          <w:rFonts w:ascii="Courier New" w:eastAsia="Times New Roman" w:hAnsi="Courier New" w:cs="Courier New"/>
+          <w:color w:val="A9B7C6"/>
+          <w:sz w:val="24"/>
+          <w:szCs w:val="24"/>
+          <w:lang w:val="en-US" w:eastAsia="ru-RU"/>
+        </w:rPr>
         <w:br/>
-        <w:t xml:space="preserve">    </w:t>
+        <w:t xml:space="preserve">      </w:t>
       </w:r>
       <w:r>
         <w:rPr>
@@ -15535,7 +17518,7 @@
           <w:szCs w:val="24"/>
           <w:lang w:val="en-US" w:eastAsia="ru-RU"/>
         </w:rPr>
-        <w:t>container_name</w:t>
+        <w:t>file</w:t>
       </w:r>
       <w:r>
         <w:rPr>
@@ -15547,6 +17530,139 @@
         </w:rPr>
         <w:t xml:space="preserve">: </w:t>
       </w:r>
+      <w:proofErr w:type="spellStart"/>
+      <w:r>
+        <w:rPr>
+          <w:rFonts w:ascii="Courier New" w:eastAsia="Times New Roman" w:hAnsi="Courier New" w:cs="Courier New"/>
+          <w:color w:val="A9B7C6"/>
+          <w:sz w:val="24"/>
+          <w:szCs w:val="24"/>
+          <w:lang w:val="en-US" w:eastAsia="ru-RU"/>
+        </w:rPr>
+        <w:t>postgresql.yml</w:t>
+      </w:r>
+      <w:proofErr w:type="spellEnd"/>
+      <w:r>
+        <w:rPr>
+          <w:rFonts w:ascii="Courier New" w:eastAsia="Times New Roman" w:hAnsi="Courier New" w:cs="Courier New"/>
+          <w:color w:val="A9B7C6"/>
+          <w:sz w:val="24"/>
+          <w:szCs w:val="24"/>
+          <w:lang w:val="en-US" w:eastAsia="ru-RU"/>
+        </w:rPr>
+        <w:br/>
+        <w:t xml:space="preserve">      </w:t>
+      </w:r>
+      <w:r>
+        <w:rPr>
+          <w:rFonts w:ascii="Courier New" w:eastAsia="Times New Roman" w:hAnsi="Courier New" w:cs="Courier New"/>
+          <w:color w:val="CC7832"/>
+          <w:sz w:val="24"/>
+          <w:szCs w:val="24"/>
+          <w:lang w:val="en-US" w:eastAsia="ru-RU"/>
+        </w:rPr>
+        <w:t>service</w:t>
+      </w:r>
+      <w:r>
+        <w:rPr>
+          <w:rFonts w:ascii="Courier New" w:eastAsia="Times New Roman" w:hAnsi="Courier New" w:cs="Courier New"/>
+          <w:color w:val="A9B7C6"/>
+          <w:sz w:val="24"/>
+          <w:szCs w:val="24"/>
+          <w:lang w:val="en-US" w:eastAsia="ru-RU"/>
+        </w:rPr>
+        <w:t xml:space="preserve">: </w:t>
+      </w:r>
+      <w:bookmarkStart w:id="3" w:name="_Hlk140070972"/>
+      <w:proofErr w:type="spellStart"/>
+      <w:r>
+        <w:rPr>
+          <w:rFonts w:ascii="Courier New" w:eastAsia="Times New Roman" w:hAnsi="Courier New" w:cs="Courier New"/>
+          <w:color w:val="A9B7C6"/>
+          <w:sz w:val="24"/>
+          <w:szCs w:val="24"/>
+          <w:lang w:val="en-US" w:eastAsia="ru-RU"/>
+        </w:rPr>
+        <w:t>artassessment-postgresql</w:t>
+      </w:r>
+      <w:bookmarkEnd w:id="3"/>
+      <w:proofErr w:type="spellEnd"/>
+      <w:r>
+        <w:rPr>
+          <w:rFonts w:ascii="Courier New" w:eastAsia="Times New Roman" w:hAnsi="Courier New" w:cs="Courier New"/>
+          <w:color w:val="A9B7C6"/>
+          <w:sz w:val="24"/>
+          <w:szCs w:val="24"/>
+          <w:lang w:val="en-US" w:eastAsia="ru-RU"/>
+        </w:rPr>
+        <w:br/>
+        <w:t xml:space="preserve">  </w:t>
+      </w:r>
+      <w:proofErr w:type="spellStart"/>
+      <w:r>
+        <w:rPr>
+          <w:rFonts w:ascii="Courier New" w:eastAsia="Times New Roman" w:hAnsi="Courier New" w:cs="Courier New"/>
+          <w:color w:val="CC7832"/>
+          <w:sz w:val="24"/>
+          <w:szCs w:val="24"/>
+          <w:lang w:val="en-US" w:eastAsia="ru-RU"/>
+        </w:rPr>
+        <w:t>keycloak</w:t>
+      </w:r>
+      <w:proofErr w:type="spellEnd"/>
+      <w:r>
+        <w:rPr>
+          <w:rFonts w:ascii="Courier New" w:eastAsia="Times New Roman" w:hAnsi="Courier New" w:cs="Courier New"/>
+          <w:color w:val="A9B7C6"/>
+          <w:sz w:val="24"/>
+          <w:szCs w:val="24"/>
+          <w:lang w:val="en-US" w:eastAsia="ru-RU"/>
+        </w:rPr>
+        <w:t>:</w:t>
+      </w:r>
+      <w:r>
+        <w:rPr>
+          <w:rFonts w:ascii="Courier New" w:eastAsia="Times New Roman" w:hAnsi="Courier New" w:cs="Courier New"/>
+          <w:color w:val="A9B7C6"/>
+          <w:sz w:val="24"/>
+          <w:szCs w:val="24"/>
+          <w:lang w:val="en-US" w:eastAsia="ru-RU"/>
+        </w:rPr>
+        <w:br/>
+      </w:r>
+      <w:r>
+        <w:rPr>
+          <w:rFonts w:ascii="Courier New" w:eastAsia="Times New Roman" w:hAnsi="Courier New" w:cs="Courier New"/>
+          <w:color w:val="A9B7C6"/>
+          <w:sz w:val="24"/>
+          <w:szCs w:val="24"/>
+          <w:lang w:val="en-US" w:eastAsia="ru-RU"/>
+        </w:rPr>
+        <w:lastRenderedPageBreak/>
+        <w:t xml:space="preserve">    </w:t>
+      </w:r>
+      <w:proofErr w:type="spellStart"/>
+      <w:r>
+        <w:rPr>
+          <w:rFonts w:ascii="Courier New" w:eastAsia="Times New Roman" w:hAnsi="Courier New" w:cs="Courier New"/>
+          <w:color w:val="CC7832"/>
+          <w:sz w:val="24"/>
+          <w:szCs w:val="24"/>
+          <w:lang w:val="en-US" w:eastAsia="ru-RU"/>
+        </w:rPr>
+        <w:t>container_name</w:t>
+      </w:r>
+      <w:proofErr w:type="spellEnd"/>
+      <w:r>
+        <w:rPr>
+          <w:rFonts w:ascii="Courier New" w:eastAsia="Times New Roman" w:hAnsi="Courier New" w:cs="Courier New"/>
+          <w:color w:val="A9B7C6"/>
+          <w:sz w:val="24"/>
+          <w:szCs w:val="24"/>
+          <w:lang w:val="en-US" w:eastAsia="ru-RU"/>
+        </w:rPr>
+        <w:t xml:space="preserve">: </w:t>
+      </w:r>
       <w:r>
         <w:rPr>
           <w:rFonts w:ascii="Courier New" w:eastAsia="Times New Roman" w:hAnsi="Courier New" w:cs="Courier New"/>
@@ -15555,8 +17671,9 @@
           <w:szCs w:val="24"/>
           <w:lang w:val="en-US" w:eastAsia="ru-RU"/>
         </w:rPr>
-        <w:t>'db'</w:t>
-      </w:r>
+        <w:t>'</w:t>
+      </w:r>
+      <w:proofErr w:type="spellStart"/>
       <w:r>
         <w:rPr>
           <w:rFonts w:ascii="Courier New" w:eastAsia="Times New Roman" w:hAnsi="Courier New" w:cs="Courier New"/>
@@ -15565,6 +17682,27 @@
           <w:szCs w:val="24"/>
           <w:lang w:val="en-US" w:eastAsia="ru-RU"/>
         </w:rPr>
+        <w:t>keycloak</w:t>
+      </w:r>
+      <w:proofErr w:type="spellEnd"/>
+      <w:r>
+        <w:rPr>
+          <w:rFonts w:ascii="Courier New" w:eastAsia="Times New Roman" w:hAnsi="Courier New" w:cs="Courier New"/>
+          <w:color w:val="6A8759"/>
+          <w:sz w:val="24"/>
+          <w:szCs w:val="24"/>
+          <w:lang w:val="en-US" w:eastAsia="ru-RU"/>
+        </w:rPr>
+        <w:t>'</w:t>
+      </w:r>
+      <w:r>
+        <w:rPr>
+          <w:rFonts w:ascii="Courier New" w:eastAsia="Times New Roman" w:hAnsi="Courier New" w:cs="Courier New"/>
+          <w:color w:val="6A8759"/>
+          <w:sz w:val="24"/>
+          <w:szCs w:val="24"/>
+          <w:lang w:val="en-US" w:eastAsia="ru-RU"/>
+        </w:rPr>
         <w:br/>
         <w:t xml:space="preserve">    </w:t>
       </w:r>
@@ -15617,8 +17755,9 @@
           <w:szCs w:val="24"/>
           <w:lang w:val="en-US" w:eastAsia="ru-RU"/>
         </w:rPr>
-        <w:t>: postgresql.yml</w:t>
-      </w:r>
+        <w:t xml:space="preserve">: </w:t>
+      </w:r>
+      <w:proofErr w:type="spellStart"/>
       <w:r>
         <w:rPr>
           <w:rFonts w:ascii="Courier New" w:eastAsia="Times New Roman" w:hAnsi="Courier New" w:cs="Courier New"/>
@@ -15627,6 +17766,17 @@
           <w:szCs w:val="24"/>
           <w:lang w:val="en-US" w:eastAsia="ru-RU"/>
         </w:rPr>
+        <w:t>keycloak.yml</w:t>
+      </w:r>
+      <w:proofErr w:type="spellEnd"/>
+      <w:r>
+        <w:rPr>
+          <w:rFonts w:ascii="Courier New" w:eastAsia="Times New Roman" w:hAnsi="Courier New" w:cs="Courier New"/>
+          <w:color w:val="A9B7C6"/>
+          <w:sz w:val="24"/>
+          <w:szCs w:val="24"/>
+          <w:lang w:val="en-US" w:eastAsia="ru-RU"/>
+        </w:rPr>
         <w:br/>
         <w:t xml:space="preserve">      </w:t>
       </w:r>
@@ -15650,7 +17800,7 @@
         </w:rPr>
         <w:t xml:space="preserve">: </w:t>
       </w:r>
-      <w:bookmarkStart w:id="2" w:name="_Hlk140070972"/>
+      <w:proofErr w:type="spellStart"/>
       <w:r>
         <w:rPr>
           <w:rFonts w:ascii="Courier New" w:eastAsia="Times New Roman" w:hAnsi="Courier New" w:cs="Courier New"/>
@@ -15659,9 +17809,9 @@
           <w:szCs w:val="24"/>
           <w:lang w:val="en-US" w:eastAsia="ru-RU"/>
         </w:rPr>
-        <w:t>artassessment-postgresql</w:t>
-      </w:r>
-      <w:bookmarkEnd w:id="2"/>
+        <w:t>keycloak</w:t>
+      </w:r>
+      <w:proofErr w:type="spellEnd"/>
       <w:r>
         <w:rPr>
           <w:rFonts w:ascii="Courier New" w:eastAsia="Times New Roman" w:hAnsi="Courier New" w:cs="Courier New"/>
@@ -15673,6 +17823,7 @@
         <w:br/>
         <w:t xml:space="preserve">  </w:t>
       </w:r>
+      <w:proofErr w:type="spellStart"/>
       <w:r>
         <w:rPr>
           <w:rFonts w:ascii="Courier New" w:eastAsia="Times New Roman" w:hAnsi="Courier New" w:cs="Courier New"/>
@@ -15681,8 +17832,9 @@
           <w:szCs w:val="24"/>
           <w:lang w:val="en-US" w:eastAsia="ru-RU"/>
         </w:rPr>
-        <w:t>keycloak</w:t>
-      </w:r>
+        <w:t>rabbitmq</w:t>
+      </w:r>
+      <w:proofErr w:type="spellEnd"/>
       <w:r>
         <w:rPr>
           <w:rFonts w:ascii="Courier New" w:eastAsia="Times New Roman" w:hAnsi="Courier New" w:cs="Courier New"/>
@@ -15704,6 +17856,7 @@
         <w:br/>
         <w:t xml:space="preserve">    </w:t>
       </w:r>
+      <w:proofErr w:type="spellStart"/>
       <w:r>
         <w:rPr>
           <w:rFonts w:ascii="Courier New" w:eastAsia="Times New Roman" w:hAnsi="Courier New" w:cs="Courier New"/>
@@ -15714,6 +17867,7 @@
         </w:rPr>
         <w:t>container_name</w:t>
       </w:r>
+      <w:proofErr w:type="spellEnd"/>
       <w:r>
         <w:rPr>
           <w:rFonts w:ascii="Courier New" w:eastAsia="Times New Roman" w:hAnsi="Courier New" w:cs="Courier New"/>
@@ -15732,8 +17886,9 @@
           <w:szCs w:val="24"/>
           <w:lang w:val="en-US" w:eastAsia="ru-RU"/>
         </w:rPr>
-        <w:t>'keycloak'</w:t>
-      </w:r>
+        <w:t>'</w:t>
+      </w:r>
+      <w:proofErr w:type="spellStart"/>
       <w:r>
         <w:rPr>
           <w:rFonts w:ascii="Courier New" w:eastAsia="Times New Roman" w:hAnsi="Courier New" w:cs="Courier New"/>
@@ -15742,6 +17897,27 @@
           <w:szCs w:val="24"/>
           <w:lang w:val="en-US" w:eastAsia="ru-RU"/>
         </w:rPr>
+        <w:t>rabbitmq</w:t>
+      </w:r>
+      <w:proofErr w:type="spellEnd"/>
+      <w:r>
+        <w:rPr>
+          <w:rFonts w:ascii="Courier New" w:eastAsia="Times New Roman" w:hAnsi="Courier New" w:cs="Courier New"/>
+          <w:color w:val="6A8759"/>
+          <w:sz w:val="24"/>
+          <w:szCs w:val="24"/>
+          <w:lang w:val="en-US" w:eastAsia="ru-RU"/>
+        </w:rPr>
+        <w:t>'</w:t>
+      </w:r>
+      <w:r>
+        <w:rPr>
+          <w:rFonts w:ascii="Courier New" w:eastAsia="Times New Roman" w:hAnsi="Courier New" w:cs="Courier New"/>
+          <w:color w:val="6A8759"/>
+          <w:sz w:val="24"/>
+          <w:szCs w:val="24"/>
+          <w:lang w:val="en-US" w:eastAsia="ru-RU"/>
+        </w:rPr>
         <w:br/>
         <w:t xml:space="preserve">    </w:t>
       </w:r>
@@ -15794,8 +17970,9 @@
           <w:szCs w:val="24"/>
           <w:lang w:val="en-US" w:eastAsia="ru-RU"/>
         </w:rPr>
-        <w:t>: keycloak.yml</w:t>
-      </w:r>
+        <w:t xml:space="preserve">: </w:t>
+      </w:r>
+      <w:proofErr w:type="spellStart"/>
       <w:r>
         <w:rPr>
           <w:rFonts w:ascii="Courier New" w:eastAsia="Times New Roman" w:hAnsi="Courier New" w:cs="Courier New"/>
@@ -15804,6 +17981,17 @@
           <w:szCs w:val="24"/>
           <w:lang w:val="en-US" w:eastAsia="ru-RU"/>
         </w:rPr>
+        <w:t>rabbitmq.yml</w:t>
+      </w:r>
+      <w:proofErr w:type="spellEnd"/>
+      <w:r>
+        <w:rPr>
+          <w:rFonts w:ascii="Courier New" w:eastAsia="Times New Roman" w:hAnsi="Courier New" w:cs="Courier New"/>
+          <w:color w:val="A9B7C6"/>
+          <w:sz w:val="24"/>
+          <w:szCs w:val="24"/>
+          <w:lang w:val="en-US" w:eastAsia="ru-RU"/>
+        </w:rPr>
         <w:br/>
         <w:t xml:space="preserve">      </w:t>
       </w:r>
@@ -15825,8 +18013,9 @@
           <w:szCs w:val="24"/>
           <w:lang w:val="en-US" w:eastAsia="ru-RU"/>
         </w:rPr>
-        <w:t>: keycloak</w:t>
-      </w:r>
+        <w:t xml:space="preserve">: </w:t>
+      </w:r>
+      <w:proofErr w:type="spellStart"/>
       <w:r>
         <w:rPr>
           <w:rFonts w:ascii="Courier New" w:eastAsia="Times New Roman" w:hAnsi="Courier New" w:cs="Courier New"/>
@@ -15835,1053 +18024,1199 @@
           <w:szCs w:val="24"/>
           <w:lang w:val="en-US" w:eastAsia="ru-RU"/>
         </w:rPr>
-        <w:br/>
-        <w:t xml:space="preserve">  </w:t>
-      </w:r>
-      <w:r>
-        <w:rPr>
-          <w:rFonts w:ascii="Courier New" w:eastAsia="Times New Roman" w:hAnsi="Courier New" w:cs="Courier New"/>
+        <w:t>rabbitmq</w:t>
+      </w:r>
+      <w:proofErr w:type="spellEnd"/>
+    </w:p>
+    <w:p>
+      <w:pPr>
+        <w:rPr>
+          <w:rFonts w:ascii="Times New Roman" w:hAnsi="Times New Roman" w:cs="Times New Roman"/>
+          <w:sz w:val="28"/>
+          <w:szCs w:val="28"/>
+          <w:lang w:val="en-US"/>
+        </w:rPr>
+      </w:pPr>
+    </w:p>
+    <w:p>
+      <w:pPr>
+        <w:rPr>
+          <w:rFonts w:ascii="Times New Roman" w:hAnsi="Times New Roman" w:cs="Times New Roman"/>
+          <w:sz w:val="28"/>
+          <w:szCs w:val="28"/>
+          <w:lang w:val="en-US"/>
+        </w:rPr>
+      </w:pPr>
+      <w:r>
+        <w:rPr>
+          <w:rFonts w:ascii="Times New Roman" w:hAnsi="Times New Roman" w:cs="Times New Roman"/>
+          <w:b/>
+          <w:sz w:val="28"/>
+          <w:szCs w:val="28"/>
+          <w:lang w:val="en-US"/>
+        </w:rPr>
+        <w:t>services</w:t>
+      </w:r>
+      <w:r>
+        <w:rPr>
+          <w:rFonts w:ascii="Times New Roman" w:hAnsi="Times New Roman" w:cs="Times New Roman"/>
+          <w:b/>
+          <w:sz w:val="28"/>
+          <w:szCs w:val="28"/>
+          <w:lang w:val="en-US"/>
+        </w:rPr>
+        <w:t xml:space="preserve"> – </w:t>
+      </w:r>
+      <w:r>
+        <w:rPr>
+          <w:rFonts w:ascii="Times New Roman" w:hAnsi="Times New Roman" w:cs="Times New Roman"/>
+          <w:sz w:val="28"/>
+          <w:szCs w:val="28"/>
+        </w:rPr>
+        <w:t>список</w:t>
+      </w:r>
+      <w:r>
+        <w:rPr>
+          <w:rFonts w:ascii="Times New Roman" w:hAnsi="Times New Roman" w:cs="Times New Roman"/>
+          <w:sz w:val="28"/>
+          <w:szCs w:val="28"/>
+          <w:lang w:val="en-US"/>
+        </w:rPr>
+        <w:t xml:space="preserve"> </w:t>
+      </w:r>
+      <w:r>
+        <w:rPr>
+          <w:rFonts w:ascii="Times New Roman" w:hAnsi="Times New Roman" w:cs="Times New Roman"/>
+          <w:sz w:val="28"/>
+          <w:szCs w:val="28"/>
+        </w:rPr>
+        <w:t>создаваемых</w:t>
+      </w:r>
+      <w:r>
+        <w:rPr>
+          <w:rFonts w:ascii="Times New Roman" w:hAnsi="Times New Roman" w:cs="Times New Roman"/>
+          <w:sz w:val="28"/>
+          <w:szCs w:val="28"/>
+          <w:lang w:val="en-US"/>
+        </w:rPr>
+        <w:t xml:space="preserve"> </w:t>
+      </w:r>
+      <w:r>
+        <w:rPr>
+          <w:rFonts w:ascii="Times New Roman" w:hAnsi="Times New Roman" w:cs="Times New Roman"/>
+          <w:sz w:val="28"/>
+          <w:szCs w:val="28"/>
+        </w:rPr>
+        <w:t>контейнеров</w:t>
+      </w:r>
+      <w:r>
+        <w:rPr>
+          <w:rFonts w:ascii="Times New Roman" w:hAnsi="Times New Roman" w:cs="Times New Roman"/>
+          <w:sz w:val="28"/>
+          <w:szCs w:val="28"/>
+          <w:lang w:val="en-US"/>
+        </w:rPr>
+        <w:t xml:space="preserve">. </w:t>
+      </w:r>
+      <w:r>
+        <w:rPr>
+          <w:rFonts w:ascii="Times New Roman" w:hAnsi="Times New Roman" w:cs="Times New Roman"/>
+          <w:sz w:val="28"/>
+          <w:szCs w:val="28"/>
+        </w:rPr>
+        <w:t>Далее</w:t>
+      </w:r>
+      <w:r>
+        <w:rPr>
+          <w:rFonts w:ascii="Times New Roman" w:hAnsi="Times New Roman" w:cs="Times New Roman"/>
+          <w:sz w:val="28"/>
+          <w:szCs w:val="28"/>
+          <w:lang w:val="en-US"/>
+        </w:rPr>
+        <w:t xml:space="preserve"> </w:t>
+      </w:r>
+      <w:r>
+        <w:rPr>
+          <w:rFonts w:ascii="Times New Roman" w:hAnsi="Times New Roman" w:cs="Times New Roman"/>
+          <w:sz w:val="28"/>
+          <w:szCs w:val="28"/>
+        </w:rPr>
+        <w:t>идет</w:t>
+      </w:r>
+      <w:r>
+        <w:rPr>
+          <w:rFonts w:ascii="Times New Roman" w:hAnsi="Times New Roman" w:cs="Times New Roman"/>
+          <w:sz w:val="28"/>
+          <w:szCs w:val="28"/>
+          <w:lang w:val="en-US"/>
+        </w:rPr>
+        <w:t xml:space="preserve"> </w:t>
+      </w:r>
+      <w:r>
+        <w:rPr>
+          <w:rFonts w:ascii="Times New Roman" w:hAnsi="Times New Roman" w:cs="Times New Roman"/>
+          <w:sz w:val="28"/>
+          <w:szCs w:val="28"/>
+        </w:rPr>
+        <w:t>список</w:t>
+      </w:r>
+      <w:r>
+        <w:rPr>
+          <w:rFonts w:ascii="Times New Roman" w:hAnsi="Times New Roman" w:cs="Times New Roman"/>
+          <w:sz w:val="28"/>
+          <w:szCs w:val="28"/>
+          <w:lang w:val="en-US"/>
+        </w:rPr>
+        <w:t xml:space="preserve"> </w:t>
+      </w:r>
+      <w:r>
+        <w:rPr>
+          <w:rFonts w:ascii="Times New Roman" w:hAnsi="Times New Roman" w:cs="Times New Roman"/>
+          <w:sz w:val="28"/>
+          <w:szCs w:val="28"/>
+        </w:rPr>
+        <w:t>сервисов</w:t>
+      </w:r>
+      <w:r>
+        <w:rPr>
+          <w:rFonts w:ascii="Times New Roman" w:hAnsi="Times New Roman" w:cs="Times New Roman"/>
+          <w:sz w:val="28"/>
+          <w:szCs w:val="28"/>
+          <w:lang w:val="en-US"/>
+        </w:rPr>
+        <w:t xml:space="preserve">: </w:t>
+      </w:r>
+      <w:proofErr w:type="spellStart"/>
+      <w:r>
+        <w:rPr>
+          <w:rFonts w:ascii="Times New Roman" w:hAnsi="Times New Roman" w:cs="Times New Roman"/>
+          <w:i/>
+          <w:sz w:val="28"/>
+          <w:szCs w:val="28"/>
+          <w:lang w:val="en-US"/>
+        </w:rPr>
+        <w:t>rtassessment</w:t>
+      </w:r>
+      <w:proofErr w:type="spellEnd"/>
+      <w:r>
+        <w:rPr>
+          <w:rFonts w:ascii="Times New Roman" w:hAnsi="Times New Roman" w:cs="Times New Roman"/>
+          <w:i/>
+          <w:sz w:val="28"/>
+          <w:szCs w:val="28"/>
+          <w:lang w:val="en-US"/>
+        </w:rPr>
+        <w:t>-</w:t>
+      </w:r>
+      <w:r>
+        <w:rPr>
+          <w:rFonts w:ascii="Times New Roman" w:hAnsi="Times New Roman" w:cs="Times New Roman"/>
+          <w:i/>
+          <w:sz w:val="28"/>
+          <w:szCs w:val="28"/>
+          <w:lang w:val="en-US"/>
+        </w:rPr>
+        <w:t>app</w:t>
+      </w:r>
+      <w:r>
+        <w:rPr>
+          <w:rFonts w:ascii="Times New Roman" w:hAnsi="Times New Roman" w:cs="Times New Roman"/>
+          <w:sz w:val="28"/>
+          <w:szCs w:val="28"/>
+          <w:lang w:val="en-US"/>
+        </w:rPr>
+        <w:t xml:space="preserve">, </w:t>
+      </w:r>
+      <w:proofErr w:type="spellStart"/>
+      <w:r>
+        <w:rPr>
+          <w:rFonts w:ascii="Times New Roman" w:hAnsi="Times New Roman" w:cs="Times New Roman"/>
+          <w:i/>
+          <w:sz w:val="28"/>
+          <w:szCs w:val="28"/>
+          <w:lang w:val="en-US"/>
+        </w:rPr>
+        <w:t>artassessment</w:t>
+      </w:r>
+      <w:r>
+        <w:rPr>
+          <w:rFonts w:ascii="Times New Roman" w:hAnsi="Times New Roman" w:cs="Times New Roman"/>
+          <w:i/>
+          <w:sz w:val="28"/>
+          <w:szCs w:val="28"/>
+          <w:lang w:val="en-US"/>
+        </w:rPr>
+        <w:t>-</w:t>
+      </w:r>
+      <w:r>
+        <w:rPr>
+          <w:rFonts w:ascii="Times New Roman" w:hAnsi="Times New Roman" w:cs="Times New Roman"/>
+          <w:i/>
+          <w:sz w:val="28"/>
+          <w:szCs w:val="28"/>
+          <w:lang w:val="en-US"/>
+        </w:rPr>
+        <w:t>postgresql</w:t>
+      </w:r>
+      <w:proofErr w:type="spellEnd"/>
+      <w:r>
+        <w:rPr>
+          <w:rFonts w:ascii="Times New Roman" w:hAnsi="Times New Roman" w:cs="Times New Roman"/>
+          <w:sz w:val="28"/>
+          <w:szCs w:val="28"/>
+          <w:lang w:val="en-US"/>
+        </w:rPr>
+        <w:t xml:space="preserve">, </w:t>
+      </w:r>
+      <w:proofErr w:type="spellStart"/>
+      <w:r>
+        <w:rPr>
+          <w:rFonts w:ascii="Times New Roman" w:hAnsi="Times New Roman" w:cs="Times New Roman"/>
+          <w:i/>
+          <w:sz w:val="28"/>
+          <w:szCs w:val="28"/>
+          <w:lang w:val="en-US"/>
+        </w:rPr>
+        <w:t>keycloak</w:t>
+      </w:r>
+      <w:proofErr w:type="spellEnd"/>
+      <w:r>
+        <w:rPr>
+          <w:rFonts w:ascii="Times New Roman" w:hAnsi="Times New Roman" w:cs="Times New Roman"/>
+          <w:sz w:val="28"/>
+          <w:szCs w:val="28"/>
+          <w:lang w:val="en-US"/>
+        </w:rPr>
+        <w:t xml:space="preserve">, </w:t>
+      </w:r>
+      <w:proofErr w:type="spellStart"/>
+      <w:r>
+        <w:rPr>
+          <w:rFonts w:ascii="Times New Roman" w:hAnsi="Times New Roman" w:cs="Times New Roman"/>
+          <w:i/>
+          <w:sz w:val="28"/>
+          <w:szCs w:val="28"/>
+          <w:lang w:val="en-US"/>
+        </w:rPr>
+        <w:t>rabbitmq</w:t>
+      </w:r>
+      <w:proofErr w:type="spellEnd"/>
+      <w:r>
+        <w:rPr>
+          <w:rFonts w:ascii="Times New Roman" w:hAnsi="Times New Roman" w:cs="Times New Roman"/>
+          <w:sz w:val="28"/>
+          <w:szCs w:val="28"/>
+          <w:lang w:val="en-US"/>
+        </w:rPr>
+        <w:t>.</w:t>
+      </w:r>
+    </w:p>
+    <w:p>
+      <w:pPr>
+        <w:rPr>
+          <w:rFonts w:ascii="Times New Roman" w:hAnsi="Times New Roman" w:cs="Times New Roman"/>
+          <w:sz w:val="28"/>
+          <w:szCs w:val="28"/>
+          <w:lang w:val="en-US"/>
+        </w:rPr>
+      </w:pPr>
+      <w:r>
+        <w:rPr>
+          <w:rFonts w:ascii="Times New Roman" w:hAnsi="Times New Roman" w:cs="Times New Roman"/>
+          <w:b/>
+          <w:sz w:val="28"/>
+          <w:szCs w:val="28"/>
+          <w:lang w:val="en-US"/>
+        </w:rPr>
+        <w:t>image</w:t>
+      </w:r>
+      <w:r>
+        <w:rPr>
+          <w:rFonts w:ascii="Times New Roman" w:hAnsi="Times New Roman" w:cs="Times New Roman"/>
+          <w:b/>
+          <w:sz w:val="28"/>
+          <w:szCs w:val="28"/>
+        </w:rPr>
+        <w:t xml:space="preserve"> – </w:t>
+      </w:r>
+      <w:r>
+        <w:rPr>
+          <w:rFonts w:ascii="Times New Roman" w:hAnsi="Times New Roman" w:cs="Times New Roman"/>
+          <w:sz w:val="28"/>
+          <w:szCs w:val="28"/>
+        </w:rPr>
+        <w:t xml:space="preserve">образ, который используется для запуска контейнера. Здесь мы используем наш локальный образ, собранный командой </w:t>
+      </w:r>
+      <w:r>
+        <w:rPr>
+          <w:rFonts w:ascii="Times New Roman" w:hAnsi="Times New Roman" w:cs="Times New Roman"/>
+          <w:sz w:val="28"/>
+          <w:szCs w:val="28"/>
+          <w:lang w:val="en-US"/>
+        </w:rPr>
+        <w:t>docker</w:t>
+      </w:r>
+      <w:r>
+        <w:rPr>
+          <w:rFonts w:ascii="Times New Roman" w:hAnsi="Times New Roman" w:cs="Times New Roman"/>
+          <w:sz w:val="28"/>
+          <w:szCs w:val="28"/>
+        </w:rPr>
+        <w:t xml:space="preserve"> </w:t>
+      </w:r>
+      <w:r>
+        <w:rPr>
+          <w:rFonts w:ascii="Times New Roman" w:hAnsi="Times New Roman" w:cs="Times New Roman"/>
+          <w:sz w:val="28"/>
+          <w:szCs w:val="28"/>
+          <w:lang w:val="en-US"/>
+        </w:rPr>
+        <w:t>build</w:t>
+      </w:r>
+      <w:r>
+        <w:rPr>
+          <w:rFonts w:ascii="Times New Roman" w:hAnsi="Times New Roman" w:cs="Times New Roman"/>
+          <w:sz w:val="28"/>
+          <w:szCs w:val="28"/>
+        </w:rPr>
+        <w:t xml:space="preserve">. </w:t>
+      </w:r>
+      <w:proofErr w:type="gramStart"/>
+      <w:r>
+        <w:rPr>
+          <w:rFonts w:ascii="Times New Roman" w:hAnsi="Times New Roman" w:cs="Times New Roman"/>
+          <w:sz w:val="28"/>
+          <w:szCs w:val="28"/>
+        </w:rPr>
+        <w:t>Например</w:t>
+      </w:r>
+      <w:proofErr w:type="gramEnd"/>
+      <w:r>
+        <w:rPr>
+          <w:rFonts w:ascii="Times New Roman" w:hAnsi="Times New Roman" w:cs="Times New Roman"/>
+          <w:sz w:val="28"/>
+          <w:szCs w:val="28"/>
+          <w:lang w:val="en-US"/>
+        </w:rPr>
+        <w:t xml:space="preserve"> </w:t>
+      </w:r>
+      <w:r>
+        <w:rPr>
+          <w:rFonts w:ascii="Times New Roman" w:hAnsi="Times New Roman" w:cs="Times New Roman"/>
+          <w:sz w:val="28"/>
+          <w:szCs w:val="28"/>
+        </w:rPr>
+        <w:t>для</w:t>
+      </w:r>
+      <w:r>
+        <w:rPr>
+          <w:rFonts w:ascii="Times New Roman" w:hAnsi="Times New Roman" w:cs="Times New Roman"/>
+          <w:sz w:val="28"/>
+          <w:szCs w:val="28"/>
+          <w:lang w:val="en-US"/>
+        </w:rPr>
+        <w:t xml:space="preserve"> </w:t>
+      </w:r>
+      <w:proofErr w:type="spellStart"/>
+      <w:r>
+        <w:rPr>
+          <w:rFonts w:ascii="Times New Roman" w:hAnsi="Times New Roman" w:cs="Times New Roman"/>
+          <w:sz w:val="28"/>
+          <w:szCs w:val="28"/>
+        </w:rPr>
+        <w:t>бд</w:t>
+      </w:r>
+      <w:proofErr w:type="spellEnd"/>
+      <w:r>
+        <w:rPr>
+          <w:rFonts w:ascii="Times New Roman" w:hAnsi="Times New Roman" w:cs="Times New Roman"/>
+          <w:sz w:val="28"/>
+          <w:szCs w:val="28"/>
+          <w:lang w:val="en-US"/>
+        </w:rPr>
+        <w:t xml:space="preserve"> </w:t>
+      </w:r>
+      <w:proofErr w:type="spellStart"/>
+      <w:r>
+        <w:rPr>
+          <w:rFonts w:ascii="Times New Roman" w:hAnsi="Times New Roman" w:cs="Times New Roman"/>
+          <w:sz w:val="28"/>
+          <w:szCs w:val="28"/>
+          <w:lang w:val="en-US"/>
+        </w:rPr>
+        <w:t>Postgresql</w:t>
+      </w:r>
+      <w:proofErr w:type="spellEnd"/>
+      <w:r>
+        <w:rPr>
+          <w:rFonts w:ascii="Times New Roman" w:hAnsi="Times New Roman" w:cs="Times New Roman"/>
+          <w:sz w:val="28"/>
+          <w:szCs w:val="28"/>
+          <w:lang w:val="en-US"/>
+        </w:rPr>
+        <w:t xml:space="preserve">: </w:t>
+      </w:r>
+      <w:r>
+        <w:rPr>
+          <w:rFonts w:ascii="Times New Roman" w:hAnsi="Times New Roman" w:cs="Times New Roman"/>
+          <w:i/>
+          <w:sz w:val="28"/>
+          <w:szCs w:val="28"/>
+          <w:lang w:val="en-US"/>
+        </w:rPr>
+        <w:t>image: postgres:10.4</w:t>
+      </w:r>
+      <w:r>
+        <w:rPr>
+          <w:rFonts w:ascii="Times New Roman" w:hAnsi="Times New Roman" w:cs="Times New Roman"/>
+          <w:sz w:val="28"/>
+          <w:szCs w:val="28"/>
+          <w:lang w:val="en-US"/>
+        </w:rPr>
+        <w:t>.</w:t>
+      </w:r>
+    </w:p>
+    <w:p>
+      <w:pPr>
+        <w:rPr>
+          <w:rFonts w:ascii="Times New Roman" w:hAnsi="Times New Roman" w:cs="Times New Roman"/>
+          <w:sz w:val="28"/>
+          <w:szCs w:val="28"/>
+          <w:lang w:val="en-US"/>
+        </w:rPr>
+      </w:pPr>
+      <w:proofErr w:type="spellStart"/>
+      <w:r>
+        <w:rPr>
+          <w:rFonts w:ascii="Times New Roman" w:hAnsi="Times New Roman" w:cs="Times New Roman"/>
+          <w:b/>
+          <w:sz w:val="28"/>
+          <w:szCs w:val="28"/>
+          <w:lang w:val="en-US"/>
+        </w:rPr>
+        <w:t>container_name</w:t>
+      </w:r>
+      <w:proofErr w:type="spellEnd"/>
+      <w:r>
+        <w:rPr>
+          <w:rFonts w:ascii="Times New Roman" w:hAnsi="Times New Roman" w:cs="Times New Roman"/>
+          <w:sz w:val="28"/>
+          <w:szCs w:val="28"/>
+          <w:lang w:val="en-US"/>
+        </w:rPr>
+        <w:t xml:space="preserve"> – </w:t>
+      </w:r>
+      <w:r>
+        <w:rPr>
+          <w:rFonts w:ascii="Times New Roman" w:hAnsi="Times New Roman" w:cs="Times New Roman"/>
+          <w:sz w:val="28"/>
+          <w:szCs w:val="28"/>
+        </w:rPr>
+        <w:t>имя</w:t>
+      </w:r>
+      <w:r>
+        <w:rPr>
+          <w:rFonts w:ascii="Times New Roman" w:hAnsi="Times New Roman" w:cs="Times New Roman"/>
+          <w:sz w:val="28"/>
+          <w:szCs w:val="28"/>
+          <w:lang w:val="en-US"/>
+        </w:rPr>
+        <w:t xml:space="preserve"> </w:t>
+      </w:r>
+      <w:r>
+        <w:rPr>
+          <w:rFonts w:ascii="Times New Roman" w:hAnsi="Times New Roman" w:cs="Times New Roman"/>
+          <w:sz w:val="28"/>
+          <w:szCs w:val="28"/>
+        </w:rPr>
+        <w:t>контейнера</w:t>
+      </w:r>
+      <w:r>
+        <w:rPr>
+          <w:rFonts w:ascii="Times New Roman" w:hAnsi="Times New Roman" w:cs="Times New Roman"/>
+          <w:sz w:val="28"/>
+          <w:szCs w:val="28"/>
+          <w:lang w:val="en-US"/>
+        </w:rPr>
+        <w:t>.</w:t>
+      </w:r>
+    </w:p>
+    <w:p>
+      <w:pPr>
+        <w:rPr>
+          <w:rFonts w:ascii="Times New Roman" w:hAnsi="Times New Roman" w:cs="Times New Roman"/>
+          <w:sz w:val="28"/>
+          <w:szCs w:val="28"/>
+        </w:rPr>
+      </w:pPr>
+      <w:r>
+        <w:rPr>
+          <w:rFonts w:ascii="Times New Roman" w:hAnsi="Times New Roman" w:cs="Times New Roman"/>
+          <w:b/>
+          <w:sz w:val="28"/>
+          <w:szCs w:val="28"/>
+          <w:lang w:val="en-US"/>
+        </w:rPr>
+        <w:t>e</w:t>
+      </w:r>
+      <w:proofErr w:type="spellStart"/>
+      <w:r>
+        <w:rPr>
+          <w:rFonts w:ascii="Times New Roman" w:hAnsi="Times New Roman" w:cs="Times New Roman"/>
+          <w:b/>
+          <w:sz w:val="28"/>
+          <w:szCs w:val="28"/>
+        </w:rPr>
+        <w:t>nvironment</w:t>
+      </w:r>
+      <w:proofErr w:type="spellEnd"/>
+      <w:r>
+        <w:rPr>
+          <w:rFonts w:ascii="Times New Roman" w:hAnsi="Times New Roman" w:cs="Times New Roman"/>
+          <w:sz w:val="28"/>
+          <w:szCs w:val="28"/>
+        </w:rPr>
+        <w:t xml:space="preserve"> – список переменных окружения и их значений.</w:t>
+      </w:r>
+      <w:r>
+        <w:rPr>
+          <w:rFonts w:ascii="Times New Roman" w:hAnsi="Times New Roman" w:cs="Times New Roman"/>
+          <w:sz w:val="28"/>
+          <w:szCs w:val="28"/>
+        </w:rPr>
+        <w:t xml:space="preserve"> Можно взять из файла с помощью опции </w:t>
+      </w:r>
+    </w:p>
+    <w:p>
+      <w:pPr>
+        <w:rPr>
+          <w:rFonts w:ascii="Times New Roman" w:hAnsi="Times New Roman" w:cs="Times New Roman"/>
+          <w:sz w:val="28"/>
+          <w:szCs w:val="28"/>
+        </w:rPr>
+      </w:pPr>
+      <w:r>
+        <w:rPr>
+          <w:rFonts w:ascii="Times New Roman" w:hAnsi="Times New Roman" w:cs="Times New Roman"/>
+          <w:b/>
+          <w:sz w:val="28"/>
+          <w:szCs w:val="28"/>
+          <w:lang w:val="en-US"/>
+        </w:rPr>
+        <w:t>ports</w:t>
+      </w:r>
+      <w:r>
+        <w:rPr>
+          <w:rFonts w:ascii="Times New Roman" w:hAnsi="Times New Roman" w:cs="Times New Roman"/>
+          <w:b/>
+          <w:sz w:val="28"/>
+          <w:szCs w:val="28"/>
+        </w:rPr>
+        <w:t xml:space="preserve"> – </w:t>
+      </w:r>
+      <w:r>
+        <w:rPr>
+          <w:rFonts w:ascii="Times New Roman" w:hAnsi="Times New Roman" w:cs="Times New Roman"/>
+          <w:sz w:val="28"/>
+          <w:szCs w:val="28"/>
+        </w:rPr>
+        <w:t>список пробрасываемых портов.</w:t>
+      </w:r>
+    </w:p>
+    <w:p>
+      <w:pPr>
+        <w:rPr>
+          <w:rFonts w:ascii="Times New Roman" w:hAnsi="Times New Roman" w:cs="Times New Roman"/>
+          <w:sz w:val="28"/>
+          <w:szCs w:val="28"/>
+        </w:rPr>
+      </w:pPr>
+      <w:r>
+        <w:rPr>
+          <w:rFonts w:ascii="Times New Roman" w:hAnsi="Times New Roman" w:cs="Times New Roman"/>
+          <w:b/>
+          <w:sz w:val="28"/>
+          <w:szCs w:val="28"/>
+          <w:lang w:val="en-US"/>
+        </w:rPr>
+        <w:t>extends</w:t>
+      </w:r>
+      <w:r>
+        <w:rPr>
+          <w:rFonts w:ascii="Times New Roman" w:hAnsi="Times New Roman" w:cs="Times New Roman"/>
+          <w:b/>
+          <w:sz w:val="28"/>
+          <w:szCs w:val="28"/>
+        </w:rPr>
+        <w:t xml:space="preserve"> – </w:t>
+      </w:r>
+      <w:r>
+        <w:rPr>
+          <w:rFonts w:ascii="Times New Roman" w:hAnsi="Times New Roman" w:cs="Times New Roman"/>
+          <w:sz w:val="28"/>
+          <w:szCs w:val="28"/>
+        </w:rPr>
+        <w:t xml:space="preserve">используется для наследования конфигурации из другого файла </w:t>
+      </w:r>
+      <w:r>
+        <w:rPr>
+          <w:rFonts w:ascii="Times New Roman" w:hAnsi="Times New Roman" w:cs="Times New Roman"/>
+          <w:sz w:val="28"/>
+          <w:szCs w:val="28"/>
+          <w:lang w:val="en-US"/>
+        </w:rPr>
+        <w:t>docker</w:t>
+      </w:r>
+      <w:r>
+        <w:rPr>
+          <w:rFonts w:ascii="Times New Roman" w:hAnsi="Times New Roman" w:cs="Times New Roman"/>
+          <w:sz w:val="28"/>
+          <w:szCs w:val="28"/>
+        </w:rPr>
+        <w:t>-</w:t>
+      </w:r>
+      <w:r>
+        <w:rPr>
+          <w:rFonts w:ascii="Times New Roman" w:hAnsi="Times New Roman" w:cs="Times New Roman"/>
+          <w:sz w:val="28"/>
+          <w:szCs w:val="28"/>
+          <w:lang w:val="en-US"/>
+        </w:rPr>
+        <w:t>compose</w:t>
+      </w:r>
+      <w:r>
+        <w:rPr>
+          <w:rFonts w:ascii="Times New Roman" w:hAnsi="Times New Roman" w:cs="Times New Roman"/>
+          <w:sz w:val="28"/>
+          <w:szCs w:val="28"/>
+        </w:rPr>
+        <w:t>.</w:t>
+      </w:r>
+      <w:proofErr w:type="spellStart"/>
+      <w:r>
+        <w:rPr>
+          <w:rFonts w:ascii="Times New Roman" w:hAnsi="Times New Roman" w:cs="Times New Roman"/>
+          <w:sz w:val="28"/>
+          <w:szCs w:val="28"/>
+          <w:lang w:val="en-US"/>
+        </w:rPr>
+        <w:t>yml</w:t>
+      </w:r>
+      <w:proofErr w:type="spellEnd"/>
+      <w:r>
+        <w:rPr>
+          <w:rFonts w:ascii="Times New Roman" w:hAnsi="Times New Roman" w:cs="Times New Roman"/>
+          <w:sz w:val="28"/>
+          <w:szCs w:val="28"/>
+        </w:rPr>
+        <w:t>.</w:t>
+      </w:r>
+    </w:p>
+    <w:p>
+      <w:pPr>
+        <w:rPr>
+          <w:rFonts w:ascii="Times New Roman" w:hAnsi="Times New Roman" w:cs="Times New Roman"/>
+          <w:sz w:val="28"/>
+          <w:szCs w:val="28"/>
+        </w:rPr>
+      </w:pPr>
+      <w:r>
+        <w:rPr>
+          <w:rFonts w:ascii="Times New Roman" w:hAnsi="Times New Roman" w:cs="Times New Roman"/>
+          <w:b/>
+          <w:sz w:val="28"/>
+          <w:szCs w:val="28"/>
+          <w:lang w:val="en-US"/>
+        </w:rPr>
+        <w:t>file</w:t>
+      </w:r>
+      <w:r>
+        <w:rPr>
+          <w:rFonts w:ascii="Times New Roman" w:hAnsi="Times New Roman" w:cs="Times New Roman"/>
+          <w:b/>
+          <w:sz w:val="28"/>
+          <w:szCs w:val="28"/>
+        </w:rPr>
+        <w:t xml:space="preserve"> – </w:t>
+      </w:r>
+      <w:r>
+        <w:rPr>
+          <w:rFonts w:ascii="Times New Roman" w:hAnsi="Times New Roman" w:cs="Times New Roman"/>
+          <w:sz w:val="28"/>
+          <w:szCs w:val="28"/>
+        </w:rPr>
+        <w:t>файл из которого наследовать конфигурацию.</w:t>
+      </w:r>
+    </w:p>
+    <w:p>
+      <w:pPr>
+        <w:rPr>
+          <w:rFonts w:ascii="Times New Roman" w:hAnsi="Times New Roman" w:cs="Times New Roman"/>
+          <w:b/>
+          <w:sz w:val="28"/>
+          <w:szCs w:val="28"/>
+        </w:rPr>
+      </w:pPr>
+      <w:r>
+        <w:rPr>
+          <w:rFonts w:ascii="Times New Roman" w:hAnsi="Times New Roman" w:cs="Times New Roman"/>
+          <w:b/>
+          <w:sz w:val="28"/>
+          <w:szCs w:val="28"/>
+          <w:lang w:val="en-US"/>
+        </w:rPr>
+        <w:t>service</w:t>
+      </w:r>
+      <w:r>
+        <w:rPr>
+          <w:rFonts w:ascii="Times New Roman" w:hAnsi="Times New Roman" w:cs="Times New Roman"/>
+          <w:b/>
+          <w:sz w:val="28"/>
+          <w:szCs w:val="28"/>
+        </w:rPr>
+        <w:t xml:space="preserve"> – </w:t>
+      </w:r>
+      <w:r>
+        <w:rPr>
+          <w:rFonts w:ascii="Times New Roman" w:hAnsi="Times New Roman" w:cs="Times New Roman"/>
+          <w:sz w:val="28"/>
+          <w:szCs w:val="28"/>
+        </w:rPr>
+        <w:t>имя сервиса, который мы хотим экспортировать из другого файла.</w:t>
+      </w:r>
+      <w:r>
+        <w:rPr>
+          <w:rFonts w:ascii="Times New Roman" w:hAnsi="Times New Roman" w:cs="Times New Roman"/>
+          <w:b/>
+          <w:sz w:val="28"/>
+          <w:szCs w:val="28"/>
+        </w:rPr>
+        <w:t xml:space="preserve"> </w:t>
+      </w:r>
+    </w:p>
+    <w:p>
+      <w:pPr>
+        <w:rPr>
+          <w:rFonts w:ascii="Times New Roman" w:hAnsi="Times New Roman" w:cs="Times New Roman"/>
+          <w:sz w:val="28"/>
+          <w:szCs w:val="28"/>
+        </w:rPr>
+      </w:pPr>
+      <w:r>
+        <w:rPr>
+          <w:rFonts w:ascii="Times New Roman" w:hAnsi="Times New Roman" w:cs="Times New Roman"/>
+          <w:sz w:val="28"/>
+          <w:szCs w:val="28"/>
+        </w:rPr>
+        <w:t>Еще</w:t>
+      </w:r>
+      <w:r>
+        <w:rPr>
+          <w:rFonts w:ascii="Times New Roman" w:hAnsi="Times New Roman" w:cs="Times New Roman"/>
+          <w:sz w:val="28"/>
+          <w:szCs w:val="28"/>
+        </w:rPr>
+        <w:t xml:space="preserve"> </w:t>
+      </w:r>
+      <w:r>
+        <w:rPr>
+          <w:rFonts w:ascii="Times New Roman" w:hAnsi="Times New Roman" w:cs="Times New Roman"/>
+          <w:sz w:val="28"/>
+          <w:szCs w:val="28"/>
+        </w:rPr>
+        <w:t>один</w:t>
+      </w:r>
+      <w:r>
+        <w:rPr>
+          <w:rFonts w:ascii="Times New Roman" w:hAnsi="Times New Roman" w:cs="Times New Roman"/>
+          <w:sz w:val="28"/>
+          <w:szCs w:val="28"/>
+        </w:rPr>
+        <w:t xml:space="preserve"> </w:t>
+      </w:r>
+      <w:r>
+        <w:rPr>
+          <w:rFonts w:ascii="Times New Roman" w:hAnsi="Times New Roman" w:cs="Times New Roman"/>
+          <w:sz w:val="28"/>
+          <w:szCs w:val="28"/>
+        </w:rPr>
+        <w:t>пример</w:t>
+      </w:r>
+      <w:r>
+        <w:rPr>
+          <w:rFonts w:ascii="Times New Roman" w:hAnsi="Times New Roman" w:cs="Times New Roman"/>
+          <w:sz w:val="28"/>
+          <w:szCs w:val="28"/>
+        </w:rPr>
+        <w:t xml:space="preserve"> </w:t>
+      </w:r>
+      <w:r>
+        <w:rPr>
+          <w:rFonts w:ascii="Times New Roman" w:hAnsi="Times New Roman" w:cs="Times New Roman"/>
+          <w:sz w:val="28"/>
+          <w:szCs w:val="28"/>
+          <w:lang w:val="en-US"/>
+        </w:rPr>
+        <w:t>docker</w:t>
+      </w:r>
+      <w:r>
+        <w:rPr>
+          <w:rFonts w:ascii="Times New Roman" w:hAnsi="Times New Roman" w:cs="Times New Roman"/>
+          <w:sz w:val="28"/>
+          <w:szCs w:val="28"/>
+        </w:rPr>
+        <w:t>-</w:t>
+      </w:r>
+      <w:r>
+        <w:rPr>
+          <w:rFonts w:ascii="Times New Roman" w:hAnsi="Times New Roman" w:cs="Times New Roman"/>
+          <w:sz w:val="28"/>
+          <w:szCs w:val="28"/>
+          <w:lang w:val="en-US"/>
+        </w:rPr>
+        <w:t>compose</w:t>
+      </w:r>
+      <w:r>
+        <w:rPr>
+          <w:rFonts w:ascii="Times New Roman" w:hAnsi="Times New Roman" w:cs="Times New Roman"/>
+          <w:sz w:val="28"/>
+          <w:szCs w:val="28"/>
+        </w:rPr>
+        <w:t xml:space="preserve"> </w:t>
+      </w:r>
+      <w:r>
+        <w:rPr>
+          <w:rFonts w:ascii="Times New Roman" w:hAnsi="Times New Roman" w:cs="Times New Roman"/>
+          <w:sz w:val="28"/>
+          <w:szCs w:val="28"/>
+        </w:rPr>
+        <w:t xml:space="preserve">для </w:t>
+      </w:r>
+      <w:r>
+        <w:rPr>
+          <w:rFonts w:ascii="Times New Roman" w:hAnsi="Times New Roman" w:cs="Times New Roman"/>
+          <w:sz w:val="28"/>
+          <w:szCs w:val="28"/>
+          <w:lang w:val="en-US"/>
+        </w:rPr>
+        <w:t>PostgreSQL</w:t>
+      </w:r>
+      <w:r>
+        <w:rPr>
+          <w:rFonts w:ascii="Times New Roman" w:hAnsi="Times New Roman" w:cs="Times New Roman"/>
+          <w:sz w:val="28"/>
+          <w:szCs w:val="28"/>
+        </w:rPr>
+        <w:t xml:space="preserve"> (</w:t>
+      </w:r>
+      <w:r>
+        <w:rPr>
+          <w:rFonts w:ascii="Times New Roman" w:hAnsi="Times New Roman" w:cs="Times New Roman"/>
+          <w:sz w:val="28"/>
+          <w:szCs w:val="28"/>
+        </w:rPr>
+        <w:t xml:space="preserve">всю эту инфу можно было бы объявить и в первом файле, вместо </w:t>
+      </w:r>
+      <w:r>
+        <w:rPr>
+          <w:rFonts w:ascii="Times New Roman" w:hAnsi="Times New Roman" w:cs="Times New Roman"/>
+          <w:sz w:val="28"/>
+          <w:szCs w:val="28"/>
+          <w:lang w:val="en-US"/>
+        </w:rPr>
+        <w:t>extends</w:t>
+      </w:r>
+      <w:r>
+        <w:rPr>
+          <w:rFonts w:ascii="Times New Roman" w:hAnsi="Times New Roman" w:cs="Times New Roman"/>
+          <w:sz w:val="28"/>
+          <w:szCs w:val="28"/>
+        </w:rPr>
+        <w:t>):</w:t>
+      </w:r>
+    </w:p>
+    <w:p>
+      <w:pPr>
+        <w:pStyle w:val="HTML"/>
+        <w:shd w:val="clear" w:color="auto" w:fill="2B2B2B"/>
+        <w:rPr>
+          <w:color w:val="A9B7C6"/>
+          <w:sz w:val="24"/>
+          <w:szCs w:val="24"/>
+          <w:lang w:val="en-US"/>
+        </w:rPr>
+      </w:pPr>
+      <w:r>
+        <w:rPr>
           <w:color w:val="CC7832"/>
           <w:sz w:val="24"/>
           <w:szCs w:val="24"/>
-          <w:lang w:val="en-US" w:eastAsia="ru-RU"/>
-        </w:rPr>
-        <w:t>rabbitmq</w:t>
-      </w:r>
-      <w:r>
-        <w:rPr>
-          <w:rFonts w:ascii="Courier New" w:eastAsia="Times New Roman" w:hAnsi="Courier New" w:cs="Courier New"/>
+          <w:lang w:val="en-US"/>
+        </w:rPr>
+        <w:t>services</w:t>
+      </w:r>
+      <w:r>
+        <w:rPr>
           <w:color w:val="A9B7C6"/>
           <w:sz w:val="24"/>
           <w:szCs w:val="24"/>
-          <w:lang w:val="en-US" w:eastAsia="ru-RU"/>
+          <w:lang w:val="en-US"/>
         </w:rPr>
         <w:t>:</w:t>
       </w:r>
       <w:r>
         <w:rPr>
-          <w:rFonts w:ascii="Courier New" w:eastAsia="Times New Roman" w:hAnsi="Courier New" w:cs="Courier New"/>
           <w:color w:val="A9B7C6"/>
           <w:sz w:val="24"/>
           <w:szCs w:val="24"/>
-          <w:lang w:val="en-US" w:eastAsia="ru-RU"/>
+          <w:lang w:val="en-US"/>
         </w:rPr>
         <w:br/>
-        <w:t xml:space="preserve">    </w:t>
-      </w:r>
-      <w:r>
-        <w:rPr>
-          <w:rFonts w:ascii="Courier New" w:eastAsia="Times New Roman" w:hAnsi="Courier New" w:cs="Courier New"/>
+        <w:t xml:space="preserve">  </w:t>
+      </w:r>
+      <w:proofErr w:type="spellStart"/>
+      <w:r>
+        <w:rPr>
           <w:color w:val="CC7832"/>
           <w:sz w:val="24"/>
           <w:szCs w:val="24"/>
-          <w:lang w:val="en-US" w:eastAsia="ru-RU"/>
-        </w:rPr>
-        <w:t>container_name</w:t>
-      </w:r>
-      <w:r>
-        <w:rPr>
-          <w:rFonts w:ascii="Courier New" w:eastAsia="Times New Roman" w:hAnsi="Courier New" w:cs="Courier New"/>
+          <w:lang w:val="en-US"/>
+        </w:rPr>
+        <w:t>artassessment-postgresql</w:t>
+      </w:r>
+      <w:proofErr w:type="spellEnd"/>
+      <w:r>
+        <w:rPr>
           <w:color w:val="A9B7C6"/>
           <w:sz w:val="24"/>
           <w:szCs w:val="24"/>
-          <w:lang w:val="en-US" w:eastAsia="ru-RU"/>
+          <w:lang w:val="en-US"/>
+        </w:rPr>
+        <w:t>:</w:t>
+      </w:r>
+      <w:r>
+        <w:rPr>
+          <w:color w:val="A9B7C6"/>
+          <w:sz w:val="24"/>
+          <w:szCs w:val="24"/>
+          <w:lang w:val="en-US"/>
+        </w:rPr>
+        <w:br/>
+        <w:t xml:space="preserve">    </w:t>
+      </w:r>
+      <w:proofErr w:type="spellStart"/>
+      <w:r>
+        <w:rPr>
+          <w:color w:val="CC7832"/>
+          <w:sz w:val="24"/>
+          <w:szCs w:val="24"/>
+          <w:lang w:val="en-US"/>
+        </w:rPr>
+        <w:t>container_name</w:t>
+      </w:r>
+      <w:proofErr w:type="spellEnd"/>
+      <w:r>
+        <w:rPr>
+          <w:color w:val="A9B7C6"/>
+          <w:sz w:val="24"/>
+          <w:szCs w:val="24"/>
+          <w:lang w:val="en-US"/>
         </w:rPr>
         <w:t xml:space="preserve">: </w:t>
       </w:r>
       <w:r>
         <w:rPr>
-          <w:rFonts w:ascii="Courier New" w:eastAsia="Times New Roman" w:hAnsi="Courier New" w:cs="Courier New"/>
           <w:color w:val="6A8759"/>
           <w:sz w:val="24"/>
           <w:szCs w:val="24"/>
-          <w:lang w:val="en-US" w:eastAsia="ru-RU"/>
-        </w:rPr>
-        <w:t>'rabbitmq'</w:t>
-      </w:r>
-      <w:r>
-        <w:rPr>
-          <w:rFonts w:ascii="Courier New" w:eastAsia="Times New Roman" w:hAnsi="Courier New" w:cs="Courier New"/>
+          <w:lang w:val="en-US"/>
+        </w:rPr>
+        <w:t>"</w:t>
+      </w:r>
+      <w:proofErr w:type="spellStart"/>
+      <w:r>
+        <w:rPr>
           <w:color w:val="6A8759"/>
           <w:sz w:val="24"/>
           <w:szCs w:val="24"/>
-          <w:lang w:val="en-US" w:eastAsia="ru-RU"/>
+          <w:lang w:val="en-US"/>
+        </w:rPr>
+        <w:t>postgres</w:t>
+      </w:r>
+      <w:proofErr w:type="spellEnd"/>
+      <w:r>
+        <w:rPr>
+          <w:color w:val="6A8759"/>
+          <w:sz w:val="24"/>
+          <w:szCs w:val="24"/>
+          <w:lang w:val="en-US"/>
+        </w:rPr>
+        <w:t>"</w:t>
+      </w:r>
+      <w:r>
+        <w:rPr>
+          <w:color w:val="6A8759"/>
+          <w:sz w:val="24"/>
+          <w:szCs w:val="24"/>
+          <w:lang w:val="en-US"/>
         </w:rPr>
         <w:br/>
         <w:t xml:space="preserve">    </w:t>
       </w:r>
       <w:r>
         <w:rPr>
-          <w:rFonts w:ascii="Courier New" w:eastAsia="Times New Roman" w:hAnsi="Courier New" w:cs="Courier New"/>
           <w:color w:val="CC7832"/>
           <w:sz w:val="24"/>
           <w:szCs w:val="24"/>
-          <w:lang w:val="en-US" w:eastAsia="ru-RU"/>
-        </w:rPr>
-        <w:t>extends</w:t>
-      </w:r>
-      <w:r>
-        <w:rPr>
-          <w:rFonts w:ascii="Courier New" w:eastAsia="Times New Roman" w:hAnsi="Courier New" w:cs="Courier New"/>
+          <w:lang w:val="en-US"/>
+        </w:rPr>
+        <w:t>build</w:t>
+      </w:r>
+      <w:r>
+        <w:rPr>
           <w:color w:val="A9B7C6"/>
           <w:sz w:val="24"/>
           <w:szCs w:val="24"/>
-          <w:lang w:val="en-US" w:eastAsia="ru-RU"/>
-        </w:rPr>
-        <w:t>:</w:t>
-      </w:r>
-      <w:r>
-        <w:rPr>
-          <w:rFonts w:ascii="Courier New" w:eastAsia="Times New Roman" w:hAnsi="Courier New" w:cs="Courier New"/>
+          <w:lang w:val="en-US"/>
+        </w:rPr>
+        <w:t xml:space="preserve">: </w:t>
+      </w:r>
+      <w:proofErr w:type="spellStart"/>
+      <w:r>
+        <w:rPr>
           <w:color w:val="A9B7C6"/>
           <w:sz w:val="24"/>
           <w:szCs w:val="24"/>
-          <w:lang w:val="en-US" w:eastAsia="ru-RU"/>
+          <w:lang w:val="en-US"/>
+        </w:rPr>
+        <w:t>postgres</w:t>
+      </w:r>
+      <w:proofErr w:type="spellEnd"/>
+      <w:r>
+        <w:rPr>
+          <w:color w:val="A9B7C6"/>
+          <w:sz w:val="24"/>
+          <w:szCs w:val="24"/>
+          <w:lang w:val="en-US"/>
+        </w:rPr>
+        <w:t>/</w:t>
+      </w:r>
+      <w:r>
+        <w:rPr>
+          <w:color w:val="A9B7C6"/>
+          <w:sz w:val="24"/>
+          <w:szCs w:val="24"/>
+          <w:lang w:val="en-US"/>
         </w:rPr>
         <w:br/>
-        <w:t xml:space="preserve">      </w:t>
-      </w:r>
-      <w:r>
-        <w:rPr>
-          <w:rFonts w:ascii="Courier New" w:eastAsia="Times New Roman" w:hAnsi="Courier New" w:cs="Courier New"/>
+        <w:t xml:space="preserve">    </w:t>
+      </w:r>
+      <w:r>
+        <w:rPr>
           <w:color w:val="CC7832"/>
           <w:sz w:val="24"/>
           <w:szCs w:val="24"/>
-          <w:lang w:val="en-US" w:eastAsia="ru-RU"/>
-        </w:rPr>
-        <w:t>file</w:t>
-      </w:r>
-      <w:r>
-        <w:rPr>
-          <w:rFonts w:ascii="Courier New" w:eastAsia="Times New Roman" w:hAnsi="Courier New" w:cs="Courier New"/>
+          <w:lang w:val="en-US"/>
+        </w:rPr>
+        <w:t>volumes</w:t>
+      </w:r>
+      <w:r>
+        <w:rPr>
           <w:color w:val="A9B7C6"/>
           <w:sz w:val="24"/>
           <w:szCs w:val="24"/>
-          <w:lang w:val="en-US" w:eastAsia="ru-RU"/>
-        </w:rPr>
-        <w:t>: rabbitmq.yml</w:t>
-      </w:r>
-      <w:r>
-        <w:rPr>
-          <w:rFonts w:ascii="Courier New" w:eastAsia="Times New Roman" w:hAnsi="Courier New" w:cs="Courier New"/>
+          <w:lang w:val="en-US"/>
+        </w:rPr>
+        <w:t>:</w:t>
+      </w:r>
+      <w:r>
+        <w:rPr>
           <w:color w:val="A9B7C6"/>
           <w:sz w:val="24"/>
           <w:szCs w:val="24"/>
-          <w:lang w:val="en-US" w:eastAsia="ru-RU"/>
+          <w:lang w:val="en-US"/>
         </w:rPr>
         <w:br/>
-        <w:t xml:space="preserve">      </w:t>
-      </w:r>
-      <w:r>
-        <w:rPr>
-          <w:rFonts w:ascii="Courier New" w:eastAsia="Times New Roman" w:hAnsi="Courier New" w:cs="Courier New"/>
+        <w:t xml:space="preserve">     - </w:t>
+      </w:r>
+      <w:proofErr w:type="spellStart"/>
+      <w:r>
+        <w:rPr>
+          <w:color w:val="A9B7C6"/>
+          <w:sz w:val="24"/>
+          <w:szCs w:val="24"/>
+          <w:lang w:val="en-US"/>
+        </w:rPr>
+        <w:t>postgres</w:t>
+      </w:r>
+      <w:proofErr w:type="spellEnd"/>
+      <w:r>
+        <w:rPr>
+          <w:color w:val="A9B7C6"/>
+          <w:sz w:val="24"/>
+          <w:szCs w:val="24"/>
+          <w:lang w:val="en-US"/>
+        </w:rPr>
+        <w:t>-volume:/var/lib/</w:t>
+      </w:r>
+      <w:proofErr w:type="spellStart"/>
+      <w:r>
+        <w:rPr>
+          <w:color w:val="A9B7C6"/>
+          <w:sz w:val="24"/>
+          <w:szCs w:val="24"/>
+          <w:lang w:val="en-US"/>
+        </w:rPr>
+        <w:t>postgresql</w:t>
+      </w:r>
+      <w:proofErr w:type="spellEnd"/>
+      <w:r>
+        <w:rPr>
+          <w:color w:val="A9B7C6"/>
+          <w:sz w:val="24"/>
+          <w:szCs w:val="24"/>
+          <w:lang w:val="en-US"/>
+        </w:rPr>
+        <w:t>/data</w:t>
+      </w:r>
+      <w:r>
+        <w:rPr>
+          <w:color w:val="A9B7C6"/>
+          <w:sz w:val="24"/>
+          <w:szCs w:val="24"/>
+          <w:lang w:val="en-US"/>
+        </w:rPr>
+        <w:br/>
+        <w:t xml:space="preserve">    </w:t>
+      </w:r>
+      <w:r>
+        <w:rPr>
           <w:color w:val="CC7832"/>
           <w:sz w:val="24"/>
           <w:szCs w:val="24"/>
-          <w:lang w:val="en-US" w:eastAsia="ru-RU"/>
-        </w:rPr>
-        <w:t>service</w:t>
-      </w:r>
-      <w:r>
-        <w:rPr>
-          <w:rFonts w:ascii="Courier New" w:eastAsia="Times New Roman" w:hAnsi="Courier New" w:cs="Courier New"/>
+          <w:lang w:val="en-US"/>
+        </w:rPr>
+        <w:t>restart</w:t>
+      </w:r>
+      <w:r>
+        <w:rPr>
           <w:color w:val="A9B7C6"/>
           <w:sz w:val="24"/>
           <w:szCs w:val="24"/>
-          <w:lang w:val="en-US" w:eastAsia="ru-RU"/>
-        </w:rPr>
-        <w:t>: rabbitmq</w:t>
-      </w:r>
-    </w:p>
-    <w:p>
-      <w:pPr>
-        <w:rPr>
-          <w:rFonts w:ascii="Times New Roman" w:hAnsi="Times New Roman" w:cs="Times New Roman"/>
-          <w:sz w:val="28"/>
-          <w:szCs w:val="28"/>
-          <w:lang w:val="en-US"/>
-        </w:rPr>
-      </w:pPr>
-    </w:p>
-    <w:p>
-      <w:pPr>
-        <w:rPr>
-          <w:rFonts w:ascii="Times New Roman" w:hAnsi="Times New Roman" w:cs="Times New Roman"/>
-          <w:sz w:val="28"/>
-          <w:szCs w:val="28"/>
-          <w:lang w:val="en-US"/>
-        </w:rPr>
-      </w:pPr>
-      <w:r>
-        <w:rPr>
-          <w:rFonts w:ascii="Times New Roman" w:hAnsi="Times New Roman" w:cs="Times New Roman"/>
-          <w:b/>
-          <w:sz w:val="28"/>
-          <w:szCs w:val="28"/>
-          <w:lang w:val="en-US"/>
-        </w:rPr>
-        <w:t>services</w:t>
-      </w:r>
-      <w:r>
-        <w:rPr>
-          <w:rFonts w:ascii="Times New Roman" w:hAnsi="Times New Roman" w:cs="Times New Roman"/>
-          <w:b/>
-          <w:sz w:val="28"/>
-          <w:szCs w:val="28"/>
-          <w:lang w:val="en-US"/>
-        </w:rPr>
-        <w:t xml:space="preserve"> – </w:t>
-      </w:r>
-      <w:r>
-        <w:rPr>
-          <w:rFonts w:ascii="Times New Roman" w:hAnsi="Times New Roman" w:cs="Times New Roman"/>
-          <w:sz w:val="28"/>
-          <w:szCs w:val="28"/>
-        </w:rPr>
-        <w:t>список</w:t>
-      </w:r>
-      <w:r>
-        <w:rPr>
-          <w:rFonts w:ascii="Times New Roman" w:hAnsi="Times New Roman" w:cs="Times New Roman"/>
-          <w:sz w:val="28"/>
-          <w:szCs w:val="28"/>
-          <w:lang w:val="en-US"/>
-        </w:rPr>
-        <w:t xml:space="preserve"> </w:t>
-      </w:r>
-      <w:r>
-        <w:rPr>
-          <w:rFonts w:ascii="Times New Roman" w:hAnsi="Times New Roman" w:cs="Times New Roman"/>
-          <w:sz w:val="28"/>
-          <w:szCs w:val="28"/>
-        </w:rPr>
-        <w:t>создаваемых</w:t>
-      </w:r>
-      <w:r>
-        <w:rPr>
-          <w:rFonts w:ascii="Times New Roman" w:hAnsi="Times New Roman" w:cs="Times New Roman"/>
-          <w:sz w:val="28"/>
-          <w:szCs w:val="28"/>
-          <w:lang w:val="en-US"/>
-        </w:rPr>
-        <w:t xml:space="preserve"> </w:t>
-      </w:r>
-      <w:r>
-        <w:rPr>
-          <w:rFonts w:ascii="Times New Roman" w:hAnsi="Times New Roman" w:cs="Times New Roman"/>
-          <w:sz w:val="28"/>
-          <w:szCs w:val="28"/>
-        </w:rPr>
-        <w:t>контейнеров</w:t>
-      </w:r>
-      <w:r>
-        <w:rPr>
-          <w:rFonts w:ascii="Times New Roman" w:hAnsi="Times New Roman" w:cs="Times New Roman"/>
-          <w:sz w:val="28"/>
-          <w:szCs w:val="28"/>
-          <w:lang w:val="en-US"/>
-        </w:rPr>
-        <w:t xml:space="preserve">. </w:t>
-      </w:r>
-      <w:r>
-        <w:rPr>
-          <w:rFonts w:ascii="Times New Roman" w:hAnsi="Times New Roman" w:cs="Times New Roman"/>
-          <w:sz w:val="28"/>
-          <w:szCs w:val="28"/>
-        </w:rPr>
-        <w:t>Далее</w:t>
-      </w:r>
-      <w:r>
-        <w:rPr>
-          <w:rFonts w:ascii="Times New Roman" w:hAnsi="Times New Roman" w:cs="Times New Roman"/>
-          <w:sz w:val="28"/>
-          <w:szCs w:val="28"/>
-          <w:lang w:val="en-US"/>
-        </w:rPr>
-        <w:t xml:space="preserve"> </w:t>
-      </w:r>
-      <w:r>
-        <w:rPr>
-          <w:rFonts w:ascii="Times New Roman" w:hAnsi="Times New Roman" w:cs="Times New Roman"/>
-          <w:sz w:val="28"/>
-          <w:szCs w:val="28"/>
-        </w:rPr>
-        <w:t>идет</w:t>
-      </w:r>
-      <w:r>
-        <w:rPr>
-          <w:rFonts w:ascii="Times New Roman" w:hAnsi="Times New Roman" w:cs="Times New Roman"/>
-          <w:sz w:val="28"/>
-          <w:szCs w:val="28"/>
-          <w:lang w:val="en-US"/>
-        </w:rPr>
-        <w:t xml:space="preserve"> </w:t>
-      </w:r>
-      <w:r>
-        <w:rPr>
-          <w:rFonts w:ascii="Times New Roman" w:hAnsi="Times New Roman" w:cs="Times New Roman"/>
-          <w:sz w:val="28"/>
-          <w:szCs w:val="28"/>
-        </w:rPr>
-        <w:t>список</w:t>
-      </w:r>
-      <w:r>
-        <w:rPr>
-          <w:rFonts w:ascii="Times New Roman" w:hAnsi="Times New Roman" w:cs="Times New Roman"/>
-          <w:sz w:val="28"/>
-          <w:szCs w:val="28"/>
-          <w:lang w:val="en-US"/>
-        </w:rPr>
-        <w:t xml:space="preserve"> </w:t>
-      </w:r>
-      <w:r>
-        <w:rPr>
-          <w:rFonts w:ascii="Times New Roman" w:hAnsi="Times New Roman" w:cs="Times New Roman"/>
-          <w:sz w:val="28"/>
-          <w:szCs w:val="28"/>
-        </w:rPr>
-        <w:t>сервисов</w:t>
-      </w:r>
-      <w:r>
-        <w:rPr>
-          <w:rFonts w:ascii="Times New Roman" w:hAnsi="Times New Roman" w:cs="Times New Roman"/>
-          <w:sz w:val="28"/>
-          <w:szCs w:val="28"/>
-          <w:lang w:val="en-US"/>
-        </w:rPr>
-        <w:t xml:space="preserve">: </w:t>
-      </w:r>
-      <w:r>
-        <w:rPr>
-          <w:rFonts w:ascii="Times New Roman" w:hAnsi="Times New Roman" w:cs="Times New Roman"/>
-          <w:i/>
-          <w:sz w:val="28"/>
-          <w:szCs w:val="28"/>
-          <w:lang w:val="en-US"/>
-        </w:rPr>
-        <w:t>rtassessment</w:t>
-      </w:r>
-      <w:r>
-        <w:rPr>
-          <w:rFonts w:ascii="Times New Roman" w:hAnsi="Times New Roman" w:cs="Times New Roman"/>
-          <w:i/>
-          <w:sz w:val="28"/>
-          <w:szCs w:val="28"/>
-          <w:lang w:val="en-US"/>
-        </w:rPr>
-        <w:t>-</w:t>
-      </w:r>
-      <w:r>
-        <w:rPr>
-          <w:rFonts w:ascii="Times New Roman" w:hAnsi="Times New Roman" w:cs="Times New Roman"/>
-          <w:i/>
-          <w:sz w:val="28"/>
-          <w:szCs w:val="28"/>
-          <w:lang w:val="en-US"/>
-        </w:rPr>
-        <w:t>app</w:t>
-      </w:r>
-      <w:r>
-        <w:rPr>
-          <w:rFonts w:ascii="Times New Roman" w:hAnsi="Times New Roman" w:cs="Times New Roman"/>
-          <w:sz w:val="28"/>
-          <w:szCs w:val="28"/>
-          <w:lang w:val="en-US"/>
-        </w:rPr>
-        <w:t xml:space="preserve">, </w:t>
-      </w:r>
-      <w:r>
-        <w:rPr>
-          <w:rFonts w:ascii="Times New Roman" w:hAnsi="Times New Roman" w:cs="Times New Roman"/>
-          <w:i/>
-          <w:sz w:val="28"/>
-          <w:szCs w:val="28"/>
-          <w:lang w:val="en-US"/>
-        </w:rPr>
-        <w:t>artassessment</w:t>
-      </w:r>
-      <w:r>
-        <w:rPr>
-          <w:rFonts w:ascii="Times New Roman" w:hAnsi="Times New Roman" w:cs="Times New Roman"/>
-          <w:i/>
-          <w:sz w:val="28"/>
-          <w:szCs w:val="28"/>
-          <w:lang w:val="en-US"/>
-        </w:rPr>
-        <w:t>-</w:t>
-      </w:r>
-      <w:r>
-        <w:rPr>
-          <w:rFonts w:ascii="Times New Roman" w:hAnsi="Times New Roman" w:cs="Times New Roman"/>
-          <w:i/>
-          <w:sz w:val="28"/>
-          <w:szCs w:val="28"/>
-          <w:lang w:val="en-US"/>
-        </w:rPr>
-        <w:t>postgresql</w:t>
-      </w:r>
-      <w:r>
-        <w:rPr>
-          <w:rFonts w:ascii="Times New Roman" w:hAnsi="Times New Roman" w:cs="Times New Roman"/>
-          <w:sz w:val="28"/>
-          <w:szCs w:val="28"/>
-          <w:lang w:val="en-US"/>
-        </w:rPr>
-        <w:t xml:space="preserve">, </w:t>
-      </w:r>
-      <w:r>
-        <w:rPr>
-          <w:rFonts w:ascii="Times New Roman" w:hAnsi="Times New Roman" w:cs="Times New Roman"/>
-          <w:i/>
-          <w:sz w:val="28"/>
-          <w:szCs w:val="28"/>
-          <w:lang w:val="en-US"/>
-        </w:rPr>
-        <w:t>keycloak</w:t>
-      </w:r>
-      <w:r>
-        <w:rPr>
-          <w:rFonts w:ascii="Times New Roman" w:hAnsi="Times New Roman" w:cs="Times New Roman"/>
-          <w:sz w:val="28"/>
-          <w:szCs w:val="28"/>
-          <w:lang w:val="en-US"/>
-        </w:rPr>
-        <w:t xml:space="preserve">, </w:t>
-      </w:r>
-      <w:r>
-        <w:rPr>
-          <w:rFonts w:ascii="Times New Roman" w:hAnsi="Times New Roman" w:cs="Times New Roman"/>
-          <w:i/>
-          <w:sz w:val="28"/>
-          <w:szCs w:val="28"/>
-          <w:lang w:val="en-US"/>
-        </w:rPr>
-        <w:t>rabbitmq</w:t>
-      </w:r>
-      <w:r>
-        <w:rPr>
-          <w:rFonts w:ascii="Times New Roman" w:hAnsi="Times New Roman" w:cs="Times New Roman"/>
-          <w:sz w:val="28"/>
-          <w:szCs w:val="28"/>
-          <w:lang w:val="en-US"/>
-        </w:rPr>
-        <w:t>.</w:t>
-      </w:r>
-    </w:p>
-    <w:p>
-      <w:pPr>
-        <w:rPr>
-          <w:rFonts w:ascii="Times New Roman" w:hAnsi="Times New Roman" w:cs="Times New Roman"/>
-          <w:sz w:val="28"/>
-          <w:szCs w:val="28"/>
-          <w:lang w:val="en-US"/>
-        </w:rPr>
-      </w:pPr>
-      <w:r>
-        <w:rPr>
-          <w:rFonts w:ascii="Times New Roman" w:hAnsi="Times New Roman" w:cs="Times New Roman"/>
-          <w:b/>
-          <w:sz w:val="28"/>
-          <w:szCs w:val="28"/>
-          <w:lang w:val="en-US"/>
-        </w:rPr>
-        <w:t>image</w:t>
-      </w:r>
-      <w:r>
-        <w:rPr>
-          <w:rFonts w:ascii="Times New Roman" w:hAnsi="Times New Roman" w:cs="Times New Roman"/>
-          <w:b/>
-          <w:sz w:val="28"/>
-          <w:szCs w:val="28"/>
-        </w:rPr>
-        <w:t xml:space="preserve"> – </w:t>
-      </w:r>
-      <w:r>
-        <w:rPr>
-          <w:rFonts w:ascii="Times New Roman" w:hAnsi="Times New Roman" w:cs="Times New Roman"/>
-          <w:sz w:val="28"/>
-          <w:szCs w:val="28"/>
-        </w:rPr>
-        <w:t xml:space="preserve">образ, который используется для запуска контейнера. Здесь мы используем наш локальный образ, собранный командой </w:t>
-      </w:r>
-      <w:r>
-        <w:rPr>
-          <w:rFonts w:ascii="Times New Roman" w:hAnsi="Times New Roman" w:cs="Times New Roman"/>
-          <w:sz w:val="28"/>
-          <w:szCs w:val="28"/>
-          <w:lang w:val="en-US"/>
-        </w:rPr>
-        <w:t>docker</w:t>
-      </w:r>
-      <w:r>
-        <w:rPr>
-          <w:rFonts w:ascii="Times New Roman" w:hAnsi="Times New Roman" w:cs="Times New Roman"/>
-          <w:sz w:val="28"/>
-          <w:szCs w:val="28"/>
-        </w:rPr>
-        <w:t xml:space="preserve"> </w:t>
-      </w:r>
-      <w:r>
-        <w:rPr>
-          <w:rFonts w:ascii="Times New Roman" w:hAnsi="Times New Roman" w:cs="Times New Roman"/>
-          <w:sz w:val="28"/>
-          <w:szCs w:val="28"/>
-          <w:lang w:val="en-US"/>
-        </w:rPr>
-        <w:t>build</w:t>
-      </w:r>
-      <w:r>
-        <w:rPr>
-          <w:rFonts w:ascii="Times New Roman" w:hAnsi="Times New Roman" w:cs="Times New Roman"/>
-          <w:sz w:val="28"/>
-          <w:szCs w:val="28"/>
-        </w:rPr>
-        <w:t xml:space="preserve">. </w:t>
-      </w:r>
-      <w:r>
-        <w:rPr>
-          <w:rFonts w:ascii="Times New Roman" w:hAnsi="Times New Roman" w:cs="Times New Roman"/>
-          <w:sz w:val="28"/>
-          <w:szCs w:val="28"/>
-        </w:rPr>
-        <w:t>Например</w:t>
-      </w:r>
-      <w:r>
-        <w:rPr>
-          <w:rFonts w:ascii="Times New Roman" w:hAnsi="Times New Roman" w:cs="Times New Roman"/>
-          <w:sz w:val="28"/>
-          <w:szCs w:val="28"/>
-          <w:lang w:val="en-US"/>
-        </w:rPr>
-        <w:t xml:space="preserve"> </w:t>
-      </w:r>
-      <w:r>
-        <w:rPr>
-          <w:rFonts w:ascii="Times New Roman" w:hAnsi="Times New Roman" w:cs="Times New Roman"/>
-          <w:sz w:val="28"/>
-          <w:szCs w:val="28"/>
-        </w:rPr>
-        <w:t>для</w:t>
-      </w:r>
-      <w:r>
-        <w:rPr>
-          <w:rFonts w:ascii="Times New Roman" w:hAnsi="Times New Roman" w:cs="Times New Roman"/>
-          <w:sz w:val="28"/>
-          <w:szCs w:val="28"/>
-          <w:lang w:val="en-US"/>
-        </w:rPr>
-        <w:t xml:space="preserve"> </w:t>
-      </w:r>
-      <w:r>
-        <w:rPr>
-          <w:rFonts w:ascii="Times New Roman" w:hAnsi="Times New Roman" w:cs="Times New Roman"/>
-          <w:sz w:val="28"/>
-          <w:szCs w:val="28"/>
-        </w:rPr>
-        <w:t>бд</w:t>
-      </w:r>
-      <w:r>
-        <w:rPr>
-          <w:rFonts w:ascii="Times New Roman" w:hAnsi="Times New Roman" w:cs="Times New Roman"/>
-          <w:sz w:val="28"/>
-          <w:szCs w:val="28"/>
-          <w:lang w:val="en-US"/>
-        </w:rPr>
-        <w:t xml:space="preserve"> </w:t>
-      </w:r>
-      <w:r>
-        <w:rPr>
-          <w:rFonts w:ascii="Times New Roman" w:hAnsi="Times New Roman" w:cs="Times New Roman"/>
-          <w:sz w:val="28"/>
-          <w:szCs w:val="28"/>
-          <w:lang w:val="en-US"/>
-        </w:rPr>
-        <w:t xml:space="preserve">Postgresql: </w:t>
-      </w:r>
-      <w:r>
-        <w:rPr>
-          <w:rFonts w:ascii="Times New Roman" w:hAnsi="Times New Roman" w:cs="Times New Roman"/>
-          <w:i/>
-          <w:sz w:val="28"/>
-          <w:szCs w:val="28"/>
-          <w:lang w:val="en-US"/>
-        </w:rPr>
-        <w:t>image: postgres:10.4</w:t>
-      </w:r>
-      <w:r>
-        <w:rPr>
-          <w:rFonts w:ascii="Times New Roman" w:hAnsi="Times New Roman" w:cs="Times New Roman"/>
-          <w:sz w:val="28"/>
-          <w:szCs w:val="28"/>
-          <w:lang w:val="en-US"/>
-        </w:rPr>
-        <w:t>.</w:t>
-      </w:r>
-    </w:p>
-    <w:p>
-      <w:pPr>
-        <w:rPr>
-          <w:rFonts w:ascii="Times New Roman" w:hAnsi="Times New Roman" w:cs="Times New Roman"/>
-          <w:sz w:val="28"/>
-          <w:szCs w:val="28"/>
-          <w:lang w:val="en-US"/>
-        </w:rPr>
-      </w:pPr>
-      <w:r>
-        <w:rPr>
-          <w:rFonts w:ascii="Times New Roman" w:hAnsi="Times New Roman" w:cs="Times New Roman"/>
-          <w:b/>
-          <w:sz w:val="28"/>
-          <w:szCs w:val="28"/>
-          <w:lang w:val="en-US"/>
-        </w:rPr>
-        <w:t>container_name</w:t>
-      </w:r>
-      <w:r>
-        <w:rPr>
-          <w:rFonts w:ascii="Times New Roman" w:hAnsi="Times New Roman" w:cs="Times New Roman"/>
-          <w:sz w:val="28"/>
-          <w:szCs w:val="28"/>
-          <w:lang w:val="en-US"/>
-        </w:rPr>
-        <w:t xml:space="preserve"> – </w:t>
-      </w:r>
-      <w:r>
-        <w:rPr>
-          <w:rFonts w:ascii="Times New Roman" w:hAnsi="Times New Roman" w:cs="Times New Roman"/>
-          <w:sz w:val="28"/>
-          <w:szCs w:val="28"/>
-        </w:rPr>
-        <w:t>имя</w:t>
-      </w:r>
-      <w:r>
-        <w:rPr>
-          <w:rFonts w:ascii="Times New Roman" w:hAnsi="Times New Roman" w:cs="Times New Roman"/>
-          <w:sz w:val="28"/>
-          <w:szCs w:val="28"/>
-          <w:lang w:val="en-US"/>
-        </w:rPr>
-        <w:t xml:space="preserve"> </w:t>
-      </w:r>
-      <w:r>
-        <w:rPr>
-          <w:rFonts w:ascii="Times New Roman" w:hAnsi="Times New Roman" w:cs="Times New Roman"/>
-          <w:sz w:val="28"/>
-          <w:szCs w:val="28"/>
-        </w:rPr>
-        <w:t>контейнера</w:t>
-      </w:r>
-      <w:r>
-        <w:rPr>
-          <w:rFonts w:ascii="Times New Roman" w:hAnsi="Times New Roman" w:cs="Times New Roman"/>
-          <w:sz w:val="28"/>
-          <w:szCs w:val="28"/>
-          <w:lang w:val="en-US"/>
-        </w:rPr>
-        <w:t>.</w:t>
-      </w:r>
-    </w:p>
-    <w:p>
-      <w:pPr>
-        <w:rPr>
-          <w:rFonts w:ascii="Times New Roman" w:hAnsi="Times New Roman" w:cs="Times New Roman"/>
-          <w:sz w:val="28"/>
-          <w:szCs w:val="28"/>
-        </w:rPr>
-      </w:pPr>
-      <w:r>
-        <w:rPr>
-          <w:rFonts w:ascii="Times New Roman" w:hAnsi="Times New Roman" w:cs="Times New Roman"/>
-          <w:b/>
-          <w:sz w:val="28"/>
-          <w:szCs w:val="28"/>
-          <w:lang w:val="en-US"/>
-        </w:rPr>
-        <w:t>e</w:t>
-      </w:r>
-      <w:r>
-        <w:rPr>
-          <w:rFonts w:ascii="Times New Roman" w:hAnsi="Times New Roman" w:cs="Times New Roman"/>
-          <w:b/>
-          <w:sz w:val="28"/>
-          <w:szCs w:val="28"/>
-        </w:rPr>
-        <w:t>nvironment</w:t>
-      </w:r>
-      <w:r>
-        <w:rPr>
-          <w:rFonts w:ascii="Times New Roman" w:hAnsi="Times New Roman" w:cs="Times New Roman"/>
-          <w:sz w:val="28"/>
-          <w:szCs w:val="28"/>
-        </w:rPr>
-        <w:t xml:space="preserve"> – список переменных окружения и их значений.</w:t>
-      </w:r>
-      <w:r>
-        <w:rPr>
-          <w:rFonts w:ascii="Times New Roman" w:hAnsi="Times New Roman" w:cs="Times New Roman"/>
-          <w:sz w:val="28"/>
-          <w:szCs w:val="28"/>
-        </w:rPr>
-        <w:t xml:space="preserve"> Можно взять из файла с помощью опции </w:t>
-      </w:r>
-    </w:p>
-    <w:p>
-      <w:pPr>
-        <w:rPr>
-          <w:rFonts w:ascii="Times New Roman" w:hAnsi="Times New Roman" w:cs="Times New Roman"/>
-          <w:sz w:val="28"/>
-          <w:szCs w:val="28"/>
-        </w:rPr>
-      </w:pPr>
-      <w:r>
-        <w:rPr>
-          <w:rFonts w:ascii="Times New Roman" w:hAnsi="Times New Roman" w:cs="Times New Roman"/>
-          <w:b/>
-          <w:sz w:val="28"/>
-          <w:szCs w:val="28"/>
-          <w:lang w:val="en-US"/>
-        </w:rPr>
-        <w:t>ports</w:t>
-      </w:r>
-      <w:r>
-        <w:rPr>
-          <w:rFonts w:ascii="Times New Roman" w:hAnsi="Times New Roman" w:cs="Times New Roman"/>
-          <w:b/>
-          <w:sz w:val="28"/>
-          <w:szCs w:val="28"/>
-        </w:rPr>
-        <w:t xml:space="preserve"> – </w:t>
-      </w:r>
-      <w:r>
-        <w:rPr>
-          <w:rFonts w:ascii="Times New Roman" w:hAnsi="Times New Roman" w:cs="Times New Roman"/>
-          <w:sz w:val="28"/>
-          <w:szCs w:val="28"/>
-        </w:rPr>
-        <w:t>список пробрасываемых портов.</w:t>
-      </w:r>
-    </w:p>
-    <w:p>
-      <w:pPr>
-        <w:rPr>
-          <w:rFonts w:ascii="Times New Roman" w:hAnsi="Times New Roman" w:cs="Times New Roman"/>
-          <w:sz w:val="28"/>
-          <w:szCs w:val="28"/>
-        </w:rPr>
-      </w:pPr>
-      <w:r>
-        <w:rPr>
-          <w:rFonts w:ascii="Times New Roman" w:hAnsi="Times New Roman" w:cs="Times New Roman"/>
-          <w:b/>
-          <w:sz w:val="28"/>
-          <w:szCs w:val="28"/>
-          <w:lang w:val="en-US"/>
-        </w:rPr>
-        <w:t>extends</w:t>
-      </w:r>
-      <w:r>
-        <w:rPr>
-          <w:rFonts w:ascii="Times New Roman" w:hAnsi="Times New Roman" w:cs="Times New Roman"/>
-          <w:b/>
-          <w:sz w:val="28"/>
-          <w:szCs w:val="28"/>
-        </w:rPr>
-        <w:t xml:space="preserve"> – </w:t>
-      </w:r>
-      <w:r>
-        <w:rPr>
-          <w:rFonts w:ascii="Times New Roman" w:hAnsi="Times New Roman" w:cs="Times New Roman"/>
-          <w:sz w:val="28"/>
-          <w:szCs w:val="28"/>
-        </w:rPr>
-        <w:t xml:space="preserve">используется для наследования конфигурации из другого файла </w:t>
-      </w:r>
-      <w:r>
-        <w:rPr>
-          <w:rFonts w:ascii="Times New Roman" w:hAnsi="Times New Roman" w:cs="Times New Roman"/>
-          <w:sz w:val="28"/>
-          <w:szCs w:val="28"/>
-          <w:lang w:val="en-US"/>
-        </w:rPr>
-        <w:t>docker</w:t>
-      </w:r>
-      <w:r>
-        <w:rPr>
-          <w:rFonts w:ascii="Times New Roman" w:hAnsi="Times New Roman" w:cs="Times New Roman"/>
-          <w:sz w:val="28"/>
-          <w:szCs w:val="28"/>
-        </w:rPr>
-        <w:t>-</w:t>
-      </w:r>
-      <w:r>
-        <w:rPr>
-          <w:rFonts w:ascii="Times New Roman" w:hAnsi="Times New Roman" w:cs="Times New Roman"/>
-          <w:sz w:val="28"/>
-          <w:szCs w:val="28"/>
-          <w:lang w:val="en-US"/>
-        </w:rPr>
-        <w:t>compose</w:t>
-      </w:r>
-      <w:r>
-        <w:rPr>
-          <w:rFonts w:ascii="Times New Roman" w:hAnsi="Times New Roman" w:cs="Times New Roman"/>
-          <w:sz w:val="28"/>
-          <w:szCs w:val="28"/>
-        </w:rPr>
-        <w:t>.</w:t>
-      </w:r>
-      <w:r>
-        <w:rPr>
-          <w:rFonts w:ascii="Times New Roman" w:hAnsi="Times New Roman" w:cs="Times New Roman"/>
-          <w:sz w:val="28"/>
-          <w:szCs w:val="28"/>
-          <w:lang w:val="en-US"/>
-        </w:rPr>
-        <w:t>yml</w:t>
-      </w:r>
-      <w:r>
-        <w:rPr>
-          <w:rFonts w:ascii="Times New Roman" w:hAnsi="Times New Roman" w:cs="Times New Roman"/>
-          <w:sz w:val="28"/>
-          <w:szCs w:val="28"/>
-        </w:rPr>
-        <w:t>.</w:t>
-      </w:r>
-    </w:p>
-    <w:p>
-      <w:pPr>
-        <w:rPr>
-          <w:rFonts w:ascii="Times New Roman" w:hAnsi="Times New Roman" w:cs="Times New Roman"/>
-          <w:sz w:val="28"/>
-          <w:szCs w:val="28"/>
-        </w:rPr>
-      </w:pPr>
-      <w:r>
-        <w:rPr>
-          <w:rFonts w:ascii="Times New Roman" w:hAnsi="Times New Roman" w:cs="Times New Roman"/>
-          <w:b/>
-          <w:sz w:val="28"/>
-          <w:szCs w:val="28"/>
-          <w:lang w:val="en-US"/>
-        </w:rPr>
-        <w:t>file</w:t>
-      </w:r>
-      <w:r>
-        <w:rPr>
-          <w:rFonts w:ascii="Times New Roman" w:hAnsi="Times New Roman" w:cs="Times New Roman"/>
-          <w:b/>
-          <w:sz w:val="28"/>
-          <w:szCs w:val="28"/>
-        </w:rPr>
-        <w:t xml:space="preserve"> – </w:t>
-      </w:r>
-      <w:r>
-        <w:rPr>
-          <w:rFonts w:ascii="Times New Roman" w:hAnsi="Times New Roman" w:cs="Times New Roman"/>
-          <w:sz w:val="28"/>
-          <w:szCs w:val="28"/>
-        </w:rPr>
-        <w:t>файл из которого наследовать конфигурацию.</w:t>
-      </w:r>
-    </w:p>
-    <w:p>
-      <w:pPr>
-        <w:rPr>
-          <w:rFonts w:ascii="Times New Roman" w:hAnsi="Times New Roman" w:cs="Times New Roman"/>
-          <w:b/>
-          <w:sz w:val="28"/>
-          <w:szCs w:val="28"/>
-        </w:rPr>
-      </w:pPr>
-      <w:r>
-        <w:rPr>
-          <w:rFonts w:ascii="Times New Roman" w:hAnsi="Times New Roman" w:cs="Times New Roman"/>
-          <w:b/>
-          <w:sz w:val="28"/>
-          <w:szCs w:val="28"/>
-          <w:lang w:val="en-US"/>
-        </w:rPr>
-        <w:t>service</w:t>
-      </w:r>
-      <w:r>
-        <w:rPr>
-          <w:rFonts w:ascii="Times New Roman" w:hAnsi="Times New Roman" w:cs="Times New Roman"/>
-          <w:b/>
-          <w:sz w:val="28"/>
-          <w:szCs w:val="28"/>
-        </w:rPr>
-        <w:t xml:space="preserve"> – </w:t>
-      </w:r>
-      <w:r>
-        <w:rPr>
-          <w:rFonts w:ascii="Times New Roman" w:hAnsi="Times New Roman" w:cs="Times New Roman"/>
-          <w:sz w:val="28"/>
-          <w:szCs w:val="28"/>
-        </w:rPr>
-        <w:t>имя сервиса, который мы хотим экспортировать из другого файла.</w:t>
-      </w:r>
-      <w:r>
-        <w:rPr>
-          <w:rFonts w:ascii="Times New Roman" w:hAnsi="Times New Roman" w:cs="Times New Roman"/>
-          <w:b/>
-          <w:sz w:val="28"/>
-          <w:szCs w:val="28"/>
-        </w:rPr>
-        <w:t xml:space="preserve"> </w:t>
-      </w:r>
-    </w:p>
-    <w:p>
-      <w:pPr>
-        <w:rPr>
-          <w:rFonts w:ascii="Times New Roman" w:hAnsi="Times New Roman" w:cs="Times New Roman"/>
-          <w:sz w:val="28"/>
-          <w:szCs w:val="28"/>
-        </w:rPr>
-      </w:pPr>
-      <w:r>
-        <w:rPr>
-          <w:rFonts w:ascii="Times New Roman" w:hAnsi="Times New Roman" w:cs="Times New Roman"/>
-          <w:sz w:val="28"/>
-          <w:szCs w:val="28"/>
-        </w:rPr>
-        <w:t>Еще</w:t>
-      </w:r>
-      <w:r>
-        <w:rPr>
-          <w:rFonts w:ascii="Times New Roman" w:hAnsi="Times New Roman" w:cs="Times New Roman"/>
-          <w:sz w:val="28"/>
-          <w:szCs w:val="28"/>
-        </w:rPr>
-        <w:t xml:space="preserve"> </w:t>
-      </w:r>
-      <w:r>
-        <w:rPr>
-          <w:rFonts w:ascii="Times New Roman" w:hAnsi="Times New Roman" w:cs="Times New Roman"/>
-          <w:sz w:val="28"/>
-          <w:szCs w:val="28"/>
-        </w:rPr>
-        <w:t>один</w:t>
-      </w:r>
-      <w:r>
-        <w:rPr>
-          <w:rFonts w:ascii="Times New Roman" w:hAnsi="Times New Roman" w:cs="Times New Roman"/>
-          <w:sz w:val="28"/>
-          <w:szCs w:val="28"/>
-        </w:rPr>
-        <w:t xml:space="preserve"> </w:t>
-      </w:r>
-      <w:r>
-        <w:rPr>
-          <w:rFonts w:ascii="Times New Roman" w:hAnsi="Times New Roman" w:cs="Times New Roman"/>
-          <w:sz w:val="28"/>
-          <w:szCs w:val="28"/>
-        </w:rPr>
-        <w:t>пример</w:t>
-      </w:r>
-      <w:r>
-        <w:rPr>
-          <w:rFonts w:ascii="Times New Roman" w:hAnsi="Times New Roman" w:cs="Times New Roman"/>
-          <w:sz w:val="28"/>
-          <w:szCs w:val="28"/>
-        </w:rPr>
-        <w:t xml:space="preserve"> </w:t>
-      </w:r>
-      <w:r>
-        <w:rPr>
-          <w:rFonts w:ascii="Times New Roman" w:hAnsi="Times New Roman" w:cs="Times New Roman"/>
-          <w:sz w:val="28"/>
-          <w:szCs w:val="28"/>
-          <w:lang w:val="en-US"/>
-        </w:rPr>
-        <w:t>docker</w:t>
-      </w:r>
-      <w:r>
-        <w:rPr>
-          <w:rFonts w:ascii="Times New Roman" w:hAnsi="Times New Roman" w:cs="Times New Roman"/>
-          <w:sz w:val="28"/>
-          <w:szCs w:val="28"/>
-        </w:rPr>
-        <w:t>-</w:t>
-      </w:r>
-      <w:r>
-        <w:rPr>
-          <w:rFonts w:ascii="Times New Roman" w:hAnsi="Times New Roman" w:cs="Times New Roman"/>
-          <w:sz w:val="28"/>
-          <w:szCs w:val="28"/>
-          <w:lang w:val="en-US"/>
-        </w:rPr>
-        <w:t>compose</w:t>
-      </w:r>
-      <w:r>
-        <w:rPr>
-          <w:rFonts w:ascii="Times New Roman" w:hAnsi="Times New Roman" w:cs="Times New Roman"/>
-          <w:sz w:val="28"/>
-          <w:szCs w:val="28"/>
-        </w:rPr>
-        <w:t xml:space="preserve"> </w:t>
-      </w:r>
-      <w:r>
-        <w:rPr>
-          <w:rFonts w:ascii="Times New Roman" w:hAnsi="Times New Roman" w:cs="Times New Roman"/>
-          <w:sz w:val="28"/>
-          <w:szCs w:val="28"/>
-        </w:rPr>
-        <w:t xml:space="preserve">для </w:t>
-      </w:r>
-      <w:r>
-        <w:rPr>
-          <w:rFonts w:ascii="Times New Roman" w:hAnsi="Times New Roman" w:cs="Times New Roman"/>
-          <w:sz w:val="28"/>
-          <w:szCs w:val="28"/>
-          <w:lang w:val="en-US"/>
-        </w:rPr>
-        <w:t>PostgreSQL</w:t>
-      </w:r>
-      <w:r>
-        <w:rPr>
-          <w:rFonts w:ascii="Times New Roman" w:hAnsi="Times New Roman" w:cs="Times New Roman"/>
-          <w:sz w:val="28"/>
-          <w:szCs w:val="28"/>
-        </w:rPr>
-        <w:t xml:space="preserve"> (</w:t>
-      </w:r>
-      <w:r>
-        <w:rPr>
-          <w:rFonts w:ascii="Times New Roman" w:hAnsi="Times New Roman" w:cs="Times New Roman"/>
-          <w:sz w:val="28"/>
-          <w:szCs w:val="28"/>
-        </w:rPr>
-        <w:t xml:space="preserve">всю эту инфу можно было бы объявить и в первом файле, вместо </w:t>
-      </w:r>
-      <w:r>
-        <w:rPr>
-          <w:rFonts w:ascii="Times New Roman" w:hAnsi="Times New Roman" w:cs="Times New Roman"/>
-          <w:sz w:val="28"/>
-          <w:szCs w:val="28"/>
-          <w:lang w:val="en-US"/>
-        </w:rPr>
-        <w:t>extends</w:t>
-      </w:r>
-      <w:r>
-        <w:rPr>
-          <w:rFonts w:ascii="Times New Roman" w:hAnsi="Times New Roman" w:cs="Times New Roman"/>
-          <w:sz w:val="28"/>
-          <w:szCs w:val="28"/>
-        </w:rPr>
-        <w:t>):</w:t>
-      </w:r>
-    </w:p>
-    <w:p>
-      <w:pPr>
-        <w:pStyle w:val="HTML"/>
-        <w:shd w:val="clear" w:color="auto" w:fill="2B2B2B"/>
+          <w:lang w:val="en-US"/>
+        </w:rPr>
+        <w:t>: unless-stopped</w:t>
+      </w:r>
+      <w:r>
         <w:rPr>
           <w:color w:val="A9B7C6"/>
           <w:sz w:val="24"/>
           <w:szCs w:val="24"/>
           <w:lang w:val="en-US"/>
         </w:rPr>
-      </w:pPr>
+        <w:br/>
+        <w:t xml:space="preserve">    </w:t>
+      </w:r>
       <w:r>
         <w:rPr>
           <w:color w:val="CC7832"/>
@@ -16889,7 +19224,7 @@
           <w:szCs w:val="24"/>
           <w:lang w:val="en-US"/>
         </w:rPr>
-        <w:t>services</w:t>
+        <w:t>networks</w:t>
       </w:r>
       <w:r>
         <w:rPr>
@@ -16908,7 +19243,28 @@
           <w:lang w:val="en-US"/>
         </w:rPr>
         <w:br/>
-        <w:t xml:space="preserve">  </w:t>
+        <w:t xml:space="preserve">     - </w:t>
+      </w:r>
+      <w:proofErr w:type="spellStart"/>
+      <w:r>
+        <w:rPr>
+          <w:color w:val="A9B7C6"/>
+          <w:sz w:val="24"/>
+          <w:szCs w:val="24"/>
+          <w:lang w:val="en-US"/>
+        </w:rPr>
+        <w:t>mynet</w:t>
+      </w:r>
+      <w:proofErr w:type="spellEnd"/>
+      <w:r>
+        <w:rPr>
+          <w:color w:val="A9B7C6"/>
+          <w:sz w:val="24"/>
+          <w:szCs w:val="24"/>
+          <w:lang w:val="en-US"/>
+        </w:rPr>
+        <w:br/>
+        <w:t xml:space="preserve">    </w:t>
       </w:r>
       <w:r>
         <w:rPr>
@@ -16917,7 +19273,7 @@
           <w:szCs w:val="24"/>
           <w:lang w:val="en-US"/>
         </w:rPr>
-        <w:t>artassessment-postgresql</w:t>
+        <w:t>ports</w:t>
       </w:r>
       <w:r>
         <w:rPr>
@@ -16936,8 +19292,28 @@
           <w:lang w:val="en-US"/>
         </w:rPr>
         <w:br/>
+        <w:t xml:space="preserve">     - </w:t>
+      </w:r>
+      <w:r>
+        <w:rPr>
+          <w:color w:val="6A8759"/>
+          <w:sz w:val="24"/>
+          <w:szCs w:val="24"/>
+          <w:lang w:val="en-US"/>
+        </w:rPr>
+        <w:t>"5432:5432"</w:t>
+      </w:r>
+      <w:r>
+        <w:rPr>
+          <w:color w:val="6A8759"/>
+          <w:sz w:val="24"/>
+          <w:szCs w:val="24"/>
+          <w:lang w:val="en-US"/>
+        </w:rPr>
+        <w:br/>
         <w:t xml:space="preserve">    </w:t>
       </w:r>
+      <w:proofErr w:type="spellStart"/>
       <w:r>
         <w:rPr>
           <w:color w:val="CC7832"/>
@@ -16945,8 +19321,9 @@
           <w:szCs w:val="24"/>
           <w:lang w:val="en-US"/>
         </w:rPr>
-        <w:t>container_name</w:t>
-      </w:r>
+        <w:t>env_file</w:t>
+      </w:r>
+      <w:proofErr w:type="spellEnd"/>
       <w:r>
         <w:rPr>
           <w:color w:val="A9B7C6"/>
@@ -16954,27 +19331,53 @@
           <w:szCs w:val="24"/>
           <w:lang w:val="en-US"/>
         </w:rPr>
-        <w:t xml:space="preserve">: </w:t>
-      </w:r>
-      <w:r>
-        <w:rPr>
-          <w:color w:val="6A8759"/>
+        <w:t>:</w:t>
+      </w:r>
+      <w:r>
+        <w:rPr>
+          <w:color w:val="A9B7C6"/>
           <w:sz w:val="24"/>
           <w:szCs w:val="24"/>
           <w:lang w:val="en-US"/>
         </w:rPr>
-        <w:t>"postgres"</w:t>
-      </w:r>
-      <w:r>
-        <w:rPr>
-          <w:color w:val="6A8759"/>
+        <w:br/>
+        <w:t xml:space="preserve">     </w:t>
+      </w:r>
+      <w:proofErr w:type="gramStart"/>
+      <w:r>
+        <w:rPr>
+          <w:color w:val="A9B7C6"/>
           <w:sz w:val="24"/>
           <w:szCs w:val="24"/>
           <w:lang w:val="en-US"/>
         </w:rPr>
-        <w:br/>
-        <w:t xml:space="preserve">    </w:t>
-      </w:r>
+        <w:t>- .env</w:t>
+      </w:r>
+      <w:proofErr w:type="gramEnd"/>
+    </w:p>
+    <w:p>
+      <w:pPr>
+        <w:pStyle w:val="HTML"/>
+        <w:shd w:val="clear" w:color="auto" w:fill="2B2B2B"/>
+        <w:rPr>
+          <w:color w:val="A9B7C6"/>
+          <w:sz w:val="24"/>
+          <w:szCs w:val="24"/>
+          <w:lang w:val="en-US"/>
+        </w:rPr>
+      </w:pPr>
+    </w:p>
+    <w:p>
+      <w:pPr>
+        <w:pStyle w:val="HTML"/>
+        <w:shd w:val="clear" w:color="auto" w:fill="2B2B2B"/>
+        <w:rPr>
+          <w:color w:val="A9B7C6"/>
+          <w:sz w:val="24"/>
+          <w:szCs w:val="24"/>
+          <w:lang w:val="en-US"/>
+        </w:rPr>
+      </w:pPr>
       <w:r>
         <w:rPr>
           <w:color w:val="CC7832"/>
@@ -16982,7 +19385,7 @@
           <w:szCs w:val="24"/>
           <w:lang w:val="en-US"/>
         </w:rPr>
-        <w:t>build</w:t>
+        <w:t>networks</w:t>
       </w:r>
       <w:r>
         <w:rPr>
@@ -16991,7 +19394,7 @@
           <w:szCs w:val="24"/>
           <w:lang w:val="en-US"/>
         </w:rPr>
-        <w:t>: postgres/</w:t>
+        <w:t>:</w:t>
       </w:r>
       <w:r>
         <w:rPr>
@@ -17001,8 +19404,9 @@
           <w:lang w:val="en-US"/>
         </w:rPr>
         <w:br/>
-        <w:t xml:space="preserve">    </w:t>
-      </w:r>
+        <w:t xml:space="preserve">  </w:t>
+      </w:r>
+      <w:proofErr w:type="spellStart"/>
       <w:r>
         <w:rPr>
           <w:color w:val="CC7832"/>
@@ -17010,8 +19414,9 @@
           <w:szCs w:val="24"/>
           <w:lang w:val="en-US"/>
         </w:rPr>
-        <w:t>volumes</w:t>
-      </w:r>
+        <w:t>mynet</w:t>
+      </w:r>
+      <w:proofErr w:type="spellEnd"/>
       <w:r>
         <w:rPr>
           <w:color w:val="A9B7C6"/>
@@ -17029,7 +19434,16 @@
           <w:lang w:val="en-US"/>
         </w:rPr>
         <w:br/>
-        <w:t xml:space="preserve">     - postgres-volume:/var/lib/postgresql/data</w:t>
+        <w:t xml:space="preserve">    </w:t>
+      </w:r>
+      <w:r>
+        <w:rPr>
+          <w:color w:val="CC7832"/>
+          <w:sz w:val="24"/>
+          <w:szCs w:val="24"/>
+          <w:lang w:val="en-US"/>
+        </w:rPr>
+        <w:t>driver</w:t>
       </w:r>
       <w:r>
         <w:rPr>
@@ -17038,8 +19452,25 @@
           <w:szCs w:val="24"/>
           <w:lang w:val="en-US"/>
         </w:rPr>
+        <w:t>: bridge</w:t>
+      </w:r>
+      <w:r>
+        <w:rPr>
+          <w:color w:val="A9B7C6"/>
+          <w:sz w:val="24"/>
+          <w:szCs w:val="24"/>
+          <w:lang w:val="en-US"/>
+        </w:rPr>
         <w:br/>
-        <w:t xml:space="preserve">    </w:t>
+      </w:r>
+      <w:r>
+        <w:rPr>
+          <w:color w:val="A9B7C6"/>
+          <w:sz w:val="24"/>
+          <w:szCs w:val="24"/>
+          <w:lang w:val="en-US"/>
+        </w:rPr>
+        <w:br/>
       </w:r>
       <w:r>
         <w:rPr>
@@ -17048,7 +19479,8 @@
           <w:szCs w:val="24"/>
           <w:lang w:val="en-US"/>
         </w:rPr>
-        <w:t>restart</w:t>
+        <w:lastRenderedPageBreak/>
+        <w:t>volumes</w:t>
       </w:r>
       <w:r>
         <w:rPr>
@@ -17057,7 +19489,7 @@
           <w:szCs w:val="24"/>
           <w:lang w:val="en-US"/>
         </w:rPr>
-        <w:t>: unless-stopped</w:t>
+        <w:t>:</w:t>
       </w:r>
       <w:r>
         <w:rPr>
@@ -17067,8 +19499,9 @@
           <w:lang w:val="en-US"/>
         </w:rPr>
         <w:br/>
-        <w:t xml:space="preserve">    </w:t>
-      </w:r>
+        <w:t xml:space="preserve">  </w:t>
+      </w:r>
+      <w:proofErr w:type="spellStart"/>
       <w:r>
         <w:rPr>
           <w:color w:val="CC7832"/>
@@ -17076,7 +19509,17 @@
           <w:szCs w:val="24"/>
           <w:lang w:val="en-US"/>
         </w:rPr>
-        <w:t>networks</w:t>
+        <w:t>postgres</w:t>
+      </w:r>
+      <w:proofErr w:type="spellEnd"/>
+      <w:r>
+        <w:rPr>
+          <w:color w:val="CC7832"/>
+          <w:sz w:val="24"/>
+          <w:szCs w:val="24"/>
+          <w:lang w:val="en-US"/>
+        </w:rPr>
+        <w:t>-volume</w:t>
       </w:r>
       <w:r>
         <w:rPr>
@@ -17087,272 +19530,6 @@
         </w:rPr>
         <w:t>:</w:t>
       </w:r>
-      <w:r>
-        <w:rPr>
-          <w:color w:val="A9B7C6"/>
-          <w:sz w:val="24"/>
-          <w:szCs w:val="24"/>
-          <w:lang w:val="en-US"/>
-        </w:rPr>
-        <w:br/>
-        <w:t xml:space="preserve">     - mynet</w:t>
-      </w:r>
-      <w:r>
-        <w:rPr>
-          <w:color w:val="A9B7C6"/>
-          <w:sz w:val="24"/>
-          <w:szCs w:val="24"/>
-          <w:lang w:val="en-US"/>
-        </w:rPr>
-        <w:br/>
-        <w:t xml:space="preserve">    </w:t>
-      </w:r>
-      <w:r>
-        <w:rPr>
-          <w:color w:val="CC7832"/>
-          <w:sz w:val="24"/>
-          <w:szCs w:val="24"/>
-          <w:lang w:val="en-US"/>
-        </w:rPr>
-        <w:t>ports</w:t>
-      </w:r>
-      <w:r>
-        <w:rPr>
-          <w:color w:val="A9B7C6"/>
-          <w:sz w:val="24"/>
-          <w:szCs w:val="24"/>
-          <w:lang w:val="en-US"/>
-        </w:rPr>
-        <w:t>:</w:t>
-      </w:r>
-      <w:r>
-        <w:rPr>
-          <w:color w:val="A9B7C6"/>
-          <w:sz w:val="24"/>
-          <w:szCs w:val="24"/>
-          <w:lang w:val="en-US"/>
-        </w:rPr>
-        <w:br/>
-        <w:t xml:space="preserve">     - </w:t>
-      </w:r>
-      <w:r>
-        <w:rPr>
-          <w:color w:val="6A8759"/>
-          <w:sz w:val="24"/>
-          <w:szCs w:val="24"/>
-          <w:lang w:val="en-US"/>
-        </w:rPr>
-        <w:t>"5432:5432"</w:t>
-      </w:r>
-      <w:r>
-        <w:rPr>
-          <w:color w:val="6A8759"/>
-          <w:sz w:val="24"/>
-          <w:szCs w:val="24"/>
-          <w:lang w:val="en-US"/>
-        </w:rPr>
-        <w:br/>
-      </w:r>
-      <w:r>
-        <w:rPr>
-          <w:color w:val="6A8759"/>
-          <w:sz w:val="24"/>
-          <w:szCs w:val="24"/>
-          <w:lang w:val="en-US"/>
-        </w:rPr>
-        <w:lastRenderedPageBreak/>
-        <w:t xml:space="preserve">    </w:t>
-      </w:r>
-      <w:r>
-        <w:rPr>
-          <w:color w:val="CC7832"/>
-          <w:sz w:val="24"/>
-          <w:szCs w:val="24"/>
-          <w:lang w:val="en-US"/>
-        </w:rPr>
-        <w:t>env_file</w:t>
-      </w:r>
-      <w:r>
-        <w:rPr>
-          <w:color w:val="A9B7C6"/>
-          <w:sz w:val="24"/>
-          <w:szCs w:val="24"/>
-          <w:lang w:val="en-US"/>
-        </w:rPr>
-        <w:t>:</w:t>
-      </w:r>
-      <w:r>
-        <w:rPr>
-          <w:color w:val="A9B7C6"/>
-          <w:sz w:val="24"/>
-          <w:szCs w:val="24"/>
-          <w:lang w:val="en-US"/>
-        </w:rPr>
-        <w:br/>
-        <w:t xml:space="preserve">     - .env</w:t>
-      </w:r>
-    </w:p>
-    <w:p>
-      <w:pPr>
-        <w:pStyle w:val="HTML"/>
-        <w:shd w:val="clear" w:color="auto" w:fill="2B2B2B"/>
-        <w:rPr>
-          <w:color w:val="A9B7C6"/>
-          <w:sz w:val="24"/>
-          <w:szCs w:val="24"/>
-          <w:lang w:val="en-US"/>
-        </w:rPr>
-      </w:pPr>
-    </w:p>
-    <w:p>
-      <w:pPr>
-        <w:pStyle w:val="HTML"/>
-        <w:shd w:val="clear" w:color="auto" w:fill="2B2B2B"/>
-        <w:rPr>
-          <w:color w:val="A9B7C6"/>
-          <w:sz w:val="24"/>
-          <w:szCs w:val="24"/>
-          <w:lang w:val="en-US"/>
-        </w:rPr>
-      </w:pPr>
-      <w:r>
-        <w:rPr>
-          <w:color w:val="CC7832"/>
-          <w:sz w:val="24"/>
-          <w:szCs w:val="24"/>
-          <w:lang w:val="en-US"/>
-        </w:rPr>
-        <w:t>networks</w:t>
-      </w:r>
-      <w:r>
-        <w:rPr>
-          <w:color w:val="A9B7C6"/>
-          <w:sz w:val="24"/>
-          <w:szCs w:val="24"/>
-          <w:lang w:val="en-US"/>
-        </w:rPr>
-        <w:t>:</w:t>
-      </w:r>
-      <w:r>
-        <w:rPr>
-          <w:color w:val="A9B7C6"/>
-          <w:sz w:val="24"/>
-          <w:szCs w:val="24"/>
-          <w:lang w:val="en-US"/>
-        </w:rPr>
-        <w:br/>
-        <w:t xml:space="preserve">  </w:t>
-      </w:r>
-      <w:r>
-        <w:rPr>
-          <w:color w:val="CC7832"/>
-          <w:sz w:val="24"/>
-          <w:szCs w:val="24"/>
-          <w:lang w:val="en-US"/>
-        </w:rPr>
-        <w:t>mynet</w:t>
-      </w:r>
-      <w:r>
-        <w:rPr>
-          <w:color w:val="A9B7C6"/>
-          <w:sz w:val="24"/>
-          <w:szCs w:val="24"/>
-          <w:lang w:val="en-US"/>
-        </w:rPr>
-        <w:t>:</w:t>
-      </w:r>
-      <w:r>
-        <w:rPr>
-          <w:color w:val="A9B7C6"/>
-          <w:sz w:val="24"/>
-          <w:szCs w:val="24"/>
-          <w:lang w:val="en-US"/>
-        </w:rPr>
-        <w:br/>
-        <w:t xml:space="preserve">    </w:t>
-      </w:r>
-      <w:r>
-        <w:rPr>
-          <w:color w:val="CC7832"/>
-          <w:sz w:val="24"/>
-          <w:szCs w:val="24"/>
-          <w:lang w:val="en-US"/>
-        </w:rPr>
-        <w:t>driver</w:t>
-      </w:r>
-      <w:r>
-        <w:rPr>
-          <w:color w:val="A9B7C6"/>
-          <w:sz w:val="24"/>
-          <w:szCs w:val="24"/>
-          <w:lang w:val="en-US"/>
-        </w:rPr>
-        <w:t>: bridge</w:t>
-      </w:r>
-      <w:r>
-        <w:rPr>
-          <w:color w:val="A9B7C6"/>
-          <w:sz w:val="24"/>
-          <w:szCs w:val="24"/>
-          <w:lang w:val="en-US"/>
-        </w:rPr>
-        <w:br/>
-      </w:r>
-      <w:r>
-        <w:rPr>
-          <w:color w:val="A9B7C6"/>
-          <w:sz w:val="24"/>
-          <w:szCs w:val="24"/>
-          <w:lang w:val="en-US"/>
-        </w:rPr>
-        <w:br/>
-      </w:r>
-      <w:r>
-        <w:rPr>
-          <w:color w:val="CC7832"/>
-          <w:sz w:val="24"/>
-          <w:szCs w:val="24"/>
-          <w:lang w:val="en-US"/>
-        </w:rPr>
-        <w:t>volumes</w:t>
-      </w:r>
-      <w:r>
-        <w:rPr>
-          <w:color w:val="A9B7C6"/>
-          <w:sz w:val="24"/>
-          <w:szCs w:val="24"/>
-          <w:lang w:val="en-US"/>
-        </w:rPr>
-        <w:t>:</w:t>
-      </w:r>
-      <w:r>
-        <w:rPr>
-          <w:color w:val="A9B7C6"/>
-          <w:sz w:val="24"/>
-          <w:szCs w:val="24"/>
-          <w:lang w:val="en-US"/>
-        </w:rPr>
-        <w:br/>
-        <w:t xml:space="preserve">  </w:t>
-      </w:r>
-      <w:r>
-        <w:rPr>
-          <w:color w:val="CC7832"/>
-          <w:sz w:val="24"/>
-          <w:szCs w:val="24"/>
-          <w:lang w:val="en-US"/>
-        </w:rPr>
-        <w:t>postgres-volume</w:t>
-      </w:r>
-      <w:r>
-        <w:rPr>
-          <w:color w:val="A9B7C6"/>
-          <w:sz w:val="24"/>
-          <w:szCs w:val="24"/>
-          <w:lang w:val="en-US"/>
-        </w:rPr>
-        <w:t>:</w:t>
-      </w:r>
     </w:p>
     <w:p>
       <w:pPr>
@@ -17399,6 +19576,7 @@
         </w:rPr>
         <w:t xml:space="preserve">указывает путь к папке, в которой хранится </w:t>
       </w:r>
+      <w:proofErr w:type="spellStart"/>
       <w:r>
         <w:rPr>
           <w:rFonts w:ascii="Times New Roman" w:hAnsi="Times New Roman" w:cs="Times New Roman"/>
@@ -17408,22 +19586,42 @@
         </w:rPr>
         <w:t>Dockerfile</w:t>
       </w:r>
-      <w:r>
-        <w:rPr>
-          <w:rFonts w:ascii="Times New Roman" w:hAnsi="Times New Roman" w:cs="Times New Roman"/>
-          <w:sz w:val="28"/>
-          <w:szCs w:val="28"/>
-        </w:rPr>
-        <w:t xml:space="preserve"> </w:t>
-      </w:r>
-      <w:r>
-        <w:rPr>
-          <w:rFonts w:ascii="Times New Roman" w:hAnsi="Times New Roman" w:cs="Times New Roman"/>
-          <w:sz w:val="28"/>
-          <w:szCs w:val="28"/>
-        </w:rPr>
-        <w:t xml:space="preserve">для создания образа и запуска контейнера. В простейших случаях для бд может и не быть </w:t>
-      </w:r>
+      <w:proofErr w:type="spellEnd"/>
+      <w:r>
+        <w:rPr>
+          <w:rFonts w:ascii="Times New Roman" w:hAnsi="Times New Roman" w:cs="Times New Roman"/>
+          <w:sz w:val="28"/>
+          <w:szCs w:val="28"/>
+        </w:rPr>
+        <w:t xml:space="preserve"> </w:t>
+      </w:r>
+      <w:r>
+        <w:rPr>
+          <w:rFonts w:ascii="Times New Roman" w:hAnsi="Times New Roman" w:cs="Times New Roman"/>
+          <w:sz w:val="28"/>
+          <w:szCs w:val="28"/>
+        </w:rPr>
+        <w:t xml:space="preserve">для создания образа и запуска контейнера. В простейших случаях для </w:t>
+      </w:r>
+      <w:proofErr w:type="spellStart"/>
+      <w:r>
+        <w:rPr>
+          <w:rFonts w:ascii="Times New Roman" w:hAnsi="Times New Roman" w:cs="Times New Roman"/>
+          <w:sz w:val="28"/>
+          <w:szCs w:val="28"/>
+        </w:rPr>
+        <w:t>бд</w:t>
+      </w:r>
+      <w:proofErr w:type="spellEnd"/>
+      <w:r>
+        <w:rPr>
+          <w:rFonts w:ascii="Times New Roman" w:hAnsi="Times New Roman" w:cs="Times New Roman"/>
+          <w:sz w:val="28"/>
+          <w:szCs w:val="28"/>
+        </w:rPr>
+        <w:t xml:space="preserve"> может и не быть </w:t>
+      </w:r>
+      <w:proofErr w:type="spellStart"/>
       <w:r>
         <w:rPr>
           <w:rFonts w:ascii="Times New Roman" w:hAnsi="Times New Roman" w:cs="Times New Roman"/>
@@ -17433,6 +19631,7 @@
         </w:rPr>
         <w:t>Dockerfile</w:t>
       </w:r>
+      <w:proofErr w:type="spellEnd"/>
       <w:r>
         <w:rPr>
           <w:rFonts w:ascii="Times New Roman" w:hAnsi="Times New Roman" w:cs="Times New Roman"/>
@@ -17915,7 +20114,7 @@
 </file>
 
 <file path=word/numbering.xml><?xml version="1.0" encoding="utf-8"?>
-<w:numbering xmlns:wpc="http://schemas.microsoft.com/office/word/2010/wordprocessingCanvas" xmlns:cx="http://schemas.microsoft.com/office/drawing/2014/chartex" xmlns:cx1="http://schemas.microsoft.com/office/drawing/2015/9/8/chartex" xmlns:cx2="http://schemas.microsoft.com/office/drawing/2015/10/21/chartex" xmlns:cx3="http://schemas.microsoft.com/office/drawing/2016/5/9/chartex" xmlns:cx4="http://schemas.microsoft.com/office/drawing/2016/5/10/chartex" xmlns:cx5="http://schemas.microsoft.com/office/drawing/2016/5/11/chartex" xmlns:cx6="http://schemas.microsoft.com/office/drawing/2016/5/12/chartex" xmlns:cx7="http://schemas.microsoft.com/office/drawing/2016/5/13/chartex" xmlns:cx8="http://schemas.microsoft.com/office/drawing/2016/5/14/chartex" xmlns:mc="http://schemas.openxmlformats.org/markup-compatibility/2006" xmlns:aink="http://schemas.microsoft.com/office/drawing/2016/ink" xmlns:am3d="http://schemas.microsoft.com/office/drawing/2017/model3d" xmlns:o="urn:schemas-microsoft-com:office:office" xmlns:oel="http://schemas.microsoft.com/office/2019/extlst" xmlns:r="http://schemas.openxmlformats.org/officeDocument/2006/relationships" xmlns:m="http://schemas.openxmlformats.org/officeDocument/2006/math" xmlns:v="urn:schemas-microsoft-com:vml" xmlns:wp14="http://schemas.microsoft.com/office/word/2010/wordprocessingDrawing" xmlns:wp="http://schemas.openxmlformats.org/drawingml/2006/wordprocessingDrawing" xmlns:w10="urn:schemas-microsoft-com:office:word" xmlns:w="http://schemas.openxmlformats.org/wordprocessingml/2006/main" xmlns:w14="http://schemas.microsoft.com/office/word/2010/wordml" xmlns:w15="http://schemas.microsoft.com/office/word/2012/wordml" xmlns:w16cex="http://schemas.microsoft.com/office/word/2018/wordml/cex" xmlns:w16cid="http://schemas.microsoft.com/office/word/2016/wordml/cid" xmlns:w16="http://schemas.microsoft.com/office/word/2018/wordml" xmlns:w16sdtdh="http://schemas.microsoft.com/office/word/2020/wordml/sdtdatahash" xmlns:w16se="http://schemas.microsoft.com/office/word/2015/wordml/symex" xmlns:wpg="http://schemas.microsoft.com/office/word/2010/wordprocessingGroup" xmlns:wpi="http://schemas.microsoft.com/office/word/2010/wordprocessingInk" xmlns:wne="http://schemas.microsoft.com/office/word/2006/wordml" xmlns:wps="http://schemas.microsoft.com/office/word/2010/wordprocessingShape" mc:Ignorable="w14 w15 w16se w16cid w16 w16cex w16sdtdh wp14">
+<w:numbering xmlns:wpc="http://schemas.microsoft.com/office/word/2010/wordprocessingCanvas" xmlns:cx="http://schemas.microsoft.com/office/drawing/2014/chartex" xmlns:cx1="http://schemas.microsoft.com/office/drawing/2015/9/8/chartex" xmlns:cx2="http://schemas.microsoft.com/office/drawing/2015/10/21/chartex" xmlns:cx3="http://schemas.microsoft.com/office/drawing/2016/5/9/chartex" xmlns:cx4="http://schemas.microsoft.com/office/drawing/2016/5/10/chartex" xmlns:cx5="http://schemas.microsoft.com/office/drawing/2016/5/11/chartex" xmlns:cx6="http://schemas.microsoft.com/office/drawing/2016/5/12/chartex" xmlns:cx7="http://schemas.microsoft.com/office/drawing/2016/5/13/chartex" xmlns:cx8="http://schemas.microsoft.com/office/drawing/2016/5/14/chartex" xmlns:mc="http://schemas.openxmlformats.org/markup-compatibility/2006" xmlns:aink="http://schemas.microsoft.com/office/drawing/2016/ink" xmlns:am3d="http://schemas.microsoft.com/office/drawing/2017/model3d" xmlns:o="urn:schemas-microsoft-com:office:office" xmlns:r="http://schemas.openxmlformats.org/officeDocument/2006/relationships" xmlns:m="http://schemas.openxmlformats.org/officeDocument/2006/math" xmlns:v="urn:schemas-microsoft-com:vml" xmlns:wp14="http://schemas.microsoft.com/office/word/2010/wordprocessingDrawing" xmlns:wp="http://schemas.openxmlformats.org/drawingml/2006/wordprocessingDrawing" xmlns:w10="urn:schemas-microsoft-com:office:word" xmlns:w="http://schemas.openxmlformats.org/wordprocessingml/2006/main" xmlns:w14="http://schemas.microsoft.com/office/word/2010/wordml" xmlns:w15="http://schemas.microsoft.com/office/word/2012/wordml" xmlns:w16cid="http://schemas.microsoft.com/office/word/2016/wordml/cid" xmlns:w16se="http://schemas.microsoft.com/office/word/2015/wordml/symex" xmlns:wpg="http://schemas.microsoft.com/office/word/2010/wordprocessingGroup" xmlns:wpi="http://schemas.microsoft.com/office/word/2010/wordprocessingInk" xmlns:wne="http://schemas.microsoft.com/office/word/2006/wordml" xmlns:wps="http://schemas.microsoft.com/office/word/2010/wordprocessingShape" mc:Ignorable="w14 w15 w16se w16cid wp14">
   <w:abstractNum w:abstractNumId="0" w15:restartNumberingAfterBreak="0">
     <w:nsid w:val="225A0096"/>
     <w:multiLevelType w:val="hybridMultilevel"/>
@@ -19020,9 +21219,9 @@
     </w:lvl>
   </w:abstractNum>
   <w:abstractNum w:abstractNumId="10" w15:restartNumberingAfterBreak="0">
-    <w:nsid w:val="6FCD6D33"/>
+    <w:nsid w:val="6F2E07BF"/>
     <w:multiLevelType w:val="hybridMultilevel"/>
-    <w:tmpl w:val="FBD49394"/>
+    <w:tmpl w:val="96DA947A"/>
     <w:lvl w:ilvl="0" w:tplc="04190001">
       <w:start w:val="1"/>
       <w:numFmt w:val="bullet"/>
@@ -19132,44 +21331,160 @@
       </w:rPr>
     </w:lvl>
   </w:abstractNum>
-  <w:num w:numId="1" w16cid:durableId="1680814400">
+  <w:abstractNum w:abstractNumId="11" w15:restartNumberingAfterBreak="0">
+    <w:nsid w:val="6FCD6D33"/>
+    <w:multiLevelType w:val="hybridMultilevel"/>
+    <w:tmpl w:val="FBD49394"/>
+    <w:lvl w:ilvl="0" w:tplc="04190001">
+      <w:start w:val="1"/>
+      <w:numFmt w:val="bullet"/>
+      <w:lvlText w:val=""/>
+      <w:lvlJc w:val="left"/>
+      <w:pPr>
+        <w:ind w:left="720" w:hanging="360"/>
+      </w:pPr>
+      <w:rPr>
+        <w:rFonts w:ascii="Symbol" w:hAnsi="Symbol" w:hint="default"/>
+      </w:rPr>
+    </w:lvl>
+    <w:lvl w:ilvl="1" w:tplc="04190003" w:tentative="1">
+      <w:start w:val="1"/>
+      <w:numFmt w:val="bullet"/>
+      <w:lvlText w:val="o"/>
+      <w:lvlJc w:val="left"/>
+      <w:pPr>
+        <w:ind w:left="1440" w:hanging="360"/>
+      </w:pPr>
+      <w:rPr>
+        <w:rFonts w:ascii="Courier New" w:hAnsi="Courier New" w:cs="Courier New" w:hint="default"/>
+      </w:rPr>
+    </w:lvl>
+    <w:lvl w:ilvl="2" w:tplc="04190005" w:tentative="1">
+      <w:start w:val="1"/>
+      <w:numFmt w:val="bullet"/>
+      <w:lvlText w:val=""/>
+      <w:lvlJc w:val="left"/>
+      <w:pPr>
+        <w:ind w:left="2160" w:hanging="360"/>
+      </w:pPr>
+      <w:rPr>
+        <w:rFonts w:ascii="Wingdings" w:hAnsi="Wingdings" w:hint="default"/>
+      </w:rPr>
+    </w:lvl>
+    <w:lvl w:ilvl="3" w:tplc="04190001" w:tentative="1">
+      <w:start w:val="1"/>
+      <w:numFmt w:val="bullet"/>
+      <w:lvlText w:val=""/>
+      <w:lvlJc w:val="left"/>
+      <w:pPr>
+        <w:ind w:left="2880" w:hanging="360"/>
+      </w:pPr>
+      <w:rPr>
+        <w:rFonts w:ascii="Symbol" w:hAnsi="Symbol" w:hint="default"/>
+      </w:rPr>
+    </w:lvl>
+    <w:lvl w:ilvl="4" w:tplc="04190003" w:tentative="1">
+      <w:start w:val="1"/>
+      <w:numFmt w:val="bullet"/>
+      <w:lvlText w:val="o"/>
+      <w:lvlJc w:val="left"/>
+      <w:pPr>
+        <w:ind w:left="3600" w:hanging="360"/>
+      </w:pPr>
+      <w:rPr>
+        <w:rFonts w:ascii="Courier New" w:hAnsi="Courier New" w:cs="Courier New" w:hint="default"/>
+      </w:rPr>
+    </w:lvl>
+    <w:lvl w:ilvl="5" w:tplc="04190005" w:tentative="1">
+      <w:start w:val="1"/>
+      <w:numFmt w:val="bullet"/>
+      <w:lvlText w:val=""/>
+      <w:lvlJc w:val="left"/>
+      <w:pPr>
+        <w:ind w:left="4320" w:hanging="360"/>
+      </w:pPr>
+      <w:rPr>
+        <w:rFonts w:ascii="Wingdings" w:hAnsi="Wingdings" w:hint="default"/>
+      </w:rPr>
+    </w:lvl>
+    <w:lvl w:ilvl="6" w:tplc="04190001" w:tentative="1">
+      <w:start w:val="1"/>
+      <w:numFmt w:val="bullet"/>
+      <w:lvlText w:val=""/>
+      <w:lvlJc w:val="left"/>
+      <w:pPr>
+        <w:ind w:left="5040" w:hanging="360"/>
+      </w:pPr>
+      <w:rPr>
+        <w:rFonts w:ascii="Symbol" w:hAnsi="Symbol" w:hint="default"/>
+      </w:rPr>
+    </w:lvl>
+    <w:lvl w:ilvl="7" w:tplc="04190003" w:tentative="1">
+      <w:start w:val="1"/>
+      <w:numFmt w:val="bullet"/>
+      <w:lvlText w:val="o"/>
+      <w:lvlJc w:val="left"/>
+      <w:pPr>
+        <w:ind w:left="5760" w:hanging="360"/>
+      </w:pPr>
+      <w:rPr>
+        <w:rFonts w:ascii="Courier New" w:hAnsi="Courier New" w:cs="Courier New" w:hint="default"/>
+      </w:rPr>
+    </w:lvl>
+    <w:lvl w:ilvl="8" w:tplc="04190005" w:tentative="1">
+      <w:start w:val="1"/>
+      <w:numFmt w:val="bullet"/>
+      <w:lvlText w:val=""/>
+      <w:lvlJc w:val="left"/>
+      <w:pPr>
+        <w:ind w:left="6480" w:hanging="360"/>
+      </w:pPr>
+      <w:rPr>
+        <w:rFonts w:ascii="Wingdings" w:hAnsi="Wingdings" w:hint="default"/>
+      </w:rPr>
+    </w:lvl>
+  </w:abstractNum>
+  <w:num w:numId="1">
     <w:abstractNumId w:val="8"/>
   </w:num>
-  <w:num w:numId="2" w16cid:durableId="1906722171">
+  <w:num w:numId="2">
     <w:abstractNumId w:val="0"/>
   </w:num>
-  <w:num w:numId="3" w16cid:durableId="1235748233">
-    <w:abstractNumId w:val="10"/>
+  <w:num w:numId="3">
+    <w:abstractNumId w:val="11"/>
   </w:num>
-  <w:num w:numId="4" w16cid:durableId="1324313515">
+  <w:num w:numId="4">
     <w:abstractNumId w:val="4"/>
   </w:num>
-  <w:num w:numId="5" w16cid:durableId="1202403162">
+  <w:num w:numId="5">
     <w:abstractNumId w:val="9"/>
   </w:num>
-  <w:num w:numId="6" w16cid:durableId="1857427175">
+  <w:num w:numId="6">
     <w:abstractNumId w:val="1"/>
   </w:num>
-  <w:num w:numId="7" w16cid:durableId="1968317968">
+  <w:num w:numId="7">
     <w:abstractNumId w:val="3"/>
   </w:num>
-  <w:num w:numId="8" w16cid:durableId="434446615">
+  <w:num w:numId="8">
     <w:abstractNumId w:val="5"/>
   </w:num>
-  <w:num w:numId="9" w16cid:durableId="94833783">
+  <w:num w:numId="9">
     <w:abstractNumId w:val="2"/>
   </w:num>
-  <w:num w:numId="10" w16cid:durableId="338042801">
+  <w:num w:numId="10">
     <w:abstractNumId w:val="6"/>
   </w:num>
-  <w:num w:numId="11" w16cid:durableId="1718821100">
+  <w:num w:numId="11">
     <w:abstractNumId w:val="7"/>
+  </w:num>
+  <w:num w:numId="12">
+    <w:abstractNumId w:val="10"/>
   </w:num>
 </w:numbering>
 </file>
 
 <file path=word/styles.xml><?xml version="1.0" encoding="utf-8"?>
-<w:styles xmlns:mc="http://schemas.openxmlformats.org/markup-compatibility/2006" xmlns:r="http://schemas.openxmlformats.org/officeDocument/2006/relationships" xmlns:w="http://schemas.openxmlformats.org/wordprocessingml/2006/main" xmlns:w14="http://schemas.microsoft.com/office/word/2010/wordml" xmlns:w15="http://schemas.microsoft.com/office/word/2012/wordml" xmlns:w16cex="http://schemas.microsoft.com/office/word/2018/wordml/cex" xmlns:w16cid="http://schemas.microsoft.com/office/word/2016/wordml/cid" xmlns:w16="http://schemas.microsoft.com/office/word/2018/wordml" xmlns:w16sdtdh="http://schemas.microsoft.com/office/word/2020/wordml/sdtdatahash" xmlns:w16se="http://schemas.microsoft.com/office/word/2015/wordml/symex" mc:Ignorable="w14 w15 w16se w16cid w16 w16cex w16sdtdh">
+<w:styles xmlns:mc="http://schemas.openxmlformats.org/markup-compatibility/2006" xmlns:r="http://schemas.openxmlformats.org/officeDocument/2006/relationships" xmlns:w="http://schemas.openxmlformats.org/wordprocessingml/2006/main" xmlns:w14="http://schemas.microsoft.com/office/word/2010/wordml" xmlns:w15="http://schemas.microsoft.com/office/word/2012/wordml" xmlns:w16cid="http://schemas.microsoft.com/office/word/2016/wordml/cid" xmlns:w16se="http://schemas.microsoft.com/office/word/2015/wordml/symex" mc:Ignorable="w14 w15 w16se w16cid">
   <w:docDefaults>
     <w:rPrDefault>
       <w:rPr>
@@ -19185,7 +21500,7 @@
       </w:pPr>
     </w:pPrDefault>
   </w:docDefaults>
-  <w:latentStyles w:defLockedState="0" w:defUIPriority="99" w:defSemiHidden="0" w:defUnhideWhenUsed="0" w:defQFormat="0" w:count="376">
+  <w:latentStyles w:defLockedState="0" w:defUIPriority="99" w:defSemiHidden="0" w:defUnhideWhenUsed="0" w:defQFormat="0" w:count="375">
     <w:lsdException w:name="Normal" w:uiPriority="0" w:qFormat="1"/>
     <w:lsdException w:name="heading 1" w:uiPriority="9" w:qFormat="1"/>
     <w:lsdException w:name="heading 2" w:semiHidden="1" w:uiPriority="9" w:unhideWhenUsed="1" w:qFormat="1"/>
@@ -19561,7 +21876,6 @@
     <w:lsdException w:name="Smart Hyperlink" w:semiHidden="1" w:unhideWhenUsed="1"/>
     <w:lsdException w:name="Hashtag" w:semiHidden="1" w:unhideWhenUsed="1"/>
     <w:lsdException w:name="Unresolved Mention" w:semiHidden="1" w:unhideWhenUsed="1"/>
-    <w:lsdException w:name="Smart Link" w:semiHidden="1" w:unhideWhenUsed="1"/>
   </w:latentStyles>
   <w:style w:type="paragraph" w:default="1" w:styleId="a">
     <w:name w:val="Normal"/>
@@ -19958,7 +22272,7 @@
 </file>
 
 <file path=customXml/itemProps1.xml><?xml version="1.0" encoding="utf-8"?>
-<ds:datastoreItem xmlns:ds="http://schemas.openxmlformats.org/officeDocument/2006/customXml" ds:itemID="{3C4C67D3-AA54-4162-BD9E-6B4F68C0D9CA}">
+<ds:datastoreItem xmlns:ds="http://schemas.openxmlformats.org/officeDocument/2006/customXml" ds:itemID="{C2004A43-2B82-4847-96DE-635E70003755}">
   <ds:schemaRefs>
     <ds:schemaRef ds:uri="http://schemas.openxmlformats.org/officeDocument/2006/bibliography"/>
   </ds:schemaRefs>

--- a/graduation/Docker.docx
+++ b/graduation/Docker.docx
@@ -1,6 +1,6 @@
 
 <file path=word/document.xml><?xml version="1.0" encoding="utf-8"?>
-<w:document xmlns:wpc="http://schemas.microsoft.com/office/word/2010/wordprocessingCanvas" xmlns:cx="http://schemas.microsoft.com/office/drawing/2014/chartex" xmlns:cx1="http://schemas.microsoft.com/office/drawing/2015/9/8/chartex" xmlns:cx2="http://schemas.microsoft.com/office/drawing/2015/10/21/chartex" xmlns:cx3="http://schemas.microsoft.com/office/drawing/2016/5/9/chartex" xmlns:cx4="http://schemas.microsoft.com/office/drawing/2016/5/10/chartex" xmlns:cx5="http://schemas.microsoft.com/office/drawing/2016/5/11/chartex" xmlns:cx6="http://schemas.microsoft.com/office/drawing/2016/5/12/chartex" xmlns:cx7="http://schemas.microsoft.com/office/drawing/2016/5/13/chartex" xmlns:cx8="http://schemas.microsoft.com/office/drawing/2016/5/14/chartex" xmlns:mc="http://schemas.openxmlformats.org/markup-compatibility/2006" xmlns:aink="http://schemas.microsoft.com/office/drawing/2016/ink" xmlns:am3d="http://schemas.microsoft.com/office/drawing/2017/model3d" xmlns:o="urn:schemas-microsoft-com:office:office" xmlns:oel="http://schemas.microsoft.com/office/2019/extlst" xmlns:r="http://schemas.openxmlformats.org/officeDocument/2006/relationships" xmlns:m="http://schemas.openxmlformats.org/officeDocument/2006/math" xmlns:v="urn:schemas-microsoft-com:vml" xmlns:wp14="http://schemas.microsoft.com/office/word/2010/wordprocessingDrawing" xmlns:wp="http://schemas.openxmlformats.org/drawingml/2006/wordprocessingDrawing" xmlns:w10="urn:schemas-microsoft-com:office:word" xmlns:w="http://schemas.openxmlformats.org/wordprocessingml/2006/main" xmlns:w14="http://schemas.microsoft.com/office/word/2010/wordml" xmlns:w15="http://schemas.microsoft.com/office/word/2012/wordml" xmlns:w16cex="http://schemas.microsoft.com/office/word/2018/wordml/cex" xmlns:w16cid="http://schemas.microsoft.com/office/word/2016/wordml/cid" xmlns:w16="http://schemas.microsoft.com/office/word/2018/wordml" xmlns:w16sdtdh="http://schemas.microsoft.com/office/word/2020/wordml/sdtdatahash" xmlns:w16se="http://schemas.microsoft.com/office/word/2015/wordml/symex" xmlns:wpg="http://schemas.microsoft.com/office/word/2010/wordprocessingGroup" xmlns:wpi="http://schemas.microsoft.com/office/word/2010/wordprocessingInk" xmlns:wne="http://schemas.microsoft.com/office/word/2006/wordml" xmlns:wps="http://schemas.microsoft.com/office/word/2010/wordprocessingShape" mc:Ignorable="w14 w15 w16se w16cid w16 w16cex w16sdtdh wp14">
+<w:document xmlns:wpc="http://schemas.microsoft.com/office/word/2010/wordprocessingCanvas" xmlns:cx="http://schemas.microsoft.com/office/drawing/2014/chartex" xmlns:cx1="http://schemas.microsoft.com/office/drawing/2015/9/8/chartex" xmlns:cx2="http://schemas.microsoft.com/office/drawing/2015/10/21/chartex" xmlns:cx3="http://schemas.microsoft.com/office/drawing/2016/5/9/chartex" xmlns:cx4="http://schemas.microsoft.com/office/drawing/2016/5/10/chartex" xmlns:cx5="http://schemas.microsoft.com/office/drawing/2016/5/11/chartex" xmlns:cx6="http://schemas.microsoft.com/office/drawing/2016/5/12/chartex" xmlns:cx7="http://schemas.microsoft.com/office/drawing/2016/5/13/chartex" xmlns:cx8="http://schemas.microsoft.com/office/drawing/2016/5/14/chartex" xmlns:mc="http://schemas.openxmlformats.org/markup-compatibility/2006" xmlns:aink="http://schemas.microsoft.com/office/drawing/2016/ink" xmlns:am3d="http://schemas.microsoft.com/office/drawing/2017/model3d" xmlns:o="urn:schemas-microsoft-com:office:office" xmlns:r="http://schemas.openxmlformats.org/officeDocument/2006/relationships" xmlns:m="http://schemas.openxmlformats.org/officeDocument/2006/math" xmlns:v="urn:schemas-microsoft-com:vml" xmlns:wp14="http://schemas.microsoft.com/office/word/2010/wordprocessingDrawing" xmlns:wp="http://schemas.openxmlformats.org/drawingml/2006/wordprocessingDrawing" xmlns:w10="urn:schemas-microsoft-com:office:word" xmlns:w="http://schemas.openxmlformats.org/wordprocessingml/2006/main" xmlns:w14="http://schemas.microsoft.com/office/word/2010/wordml" xmlns:w15="http://schemas.microsoft.com/office/word/2012/wordml" xmlns:w16cid="http://schemas.microsoft.com/office/word/2016/wordml/cid" xmlns:w16se="http://schemas.microsoft.com/office/word/2015/wordml/symex" xmlns:wpg="http://schemas.microsoft.com/office/word/2010/wordprocessingGroup" xmlns:wpi="http://schemas.microsoft.com/office/word/2010/wordprocessingInk" xmlns:wne="http://schemas.microsoft.com/office/word/2006/wordml" xmlns:wps="http://schemas.microsoft.com/office/word/2010/wordprocessingShape" mc:Ignorable="w14 w15 w16se w16cid wp14">
   <w:body>
     <w:p>
       <w:pPr>
@@ -3552,15 +3552,13 @@
           <w:rFonts w:ascii="Times New Roman" w:hAnsi="Times New Roman" w:cs="Times New Roman"/>
           <w:sz w:val="28"/>
           <w:szCs w:val="28"/>
-          <w:lang w:val="en-US"/>
-        </w:rPr>
-      </w:pPr>
-      <w:r>
-        <w:rPr>
-          <w:rFonts w:ascii="Times New Roman" w:hAnsi="Times New Roman" w:cs="Times New Roman"/>
-          <w:sz w:val="28"/>
-          <w:szCs w:val="28"/>
-          <w:lang w:val="en-US"/>
+        </w:rPr>
+      </w:pPr>
+      <w:r>
+        <w:rPr>
+          <w:rFonts w:ascii="Times New Roman" w:hAnsi="Times New Roman" w:cs="Times New Roman"/>
+          <w:sz w:val="28"/>
+          <w:szCs w:val="28"/>
         </w:rPr>
         <w:t>-</w:t>
       </w:r>
@@ -3580,17 +3578,25 @@
           <w:b/>
           <w:sz w:val="28"/>
           <w:szCs w:val="28"/>
-          <w:lang w:val="en-US"/>
-        </w:rPr>
-        <w:t>, --timestamps</w:t>
-      </w:r>
-      <w:r>
-        <w:rPr>
-          <w:rFonts w:ascii="Times New Roman" w:hAnsi="Times New Roman" w:cs="Times New Roman"/>
-          <w:b/>
-          <w:sz w:val="28"/>
-          <w:szCs w:val="28"/>
-          <w:lang w:val="en-US"/>
+        </w:rPr>
+        <w:t>, --</w:t>
+      </w:r>
+      <w:r>
+        <w:rPr>
+          <w:rFonts w:ascii="Times New Roman" w:hAnsi="Times New Roman" w:cs="Times New Roman"/>
+          <w:b/>
+          <w:sz w:val="28"/>
+          <w:szCs w:val="28"/>
+          <w:lang w:val="en-US"/>
+        </w:rPr>
+        <w:t>timestamps</w:t>
+      </w:r>
+      <w:r>
+        <w:rPr>
+          <w:rFonts w:ascii="Times New Roman" w:hAnsi="Times New Roman" w:cs="Times New Roman"/>
+          <w:b/>
+          <w:sz w:val="28"/>
+          <w:szCs w:val="28"/>
         </w:rPr>
         <w:t xml:space="preserve"> – </w:t>
       </w:r>
@@ -3607,7 +3613,6 @@
           <w:rFonts w:ascii="Times New Roman" w:hAnsi="Times New Roman" w:cs="Times New Roman"/>
           <w:sz w:val="28"/>
           <w:szCs w:val="28"/>
-          <w:lang w:val="en-US"/>
         </w:rPr>
         <w:t xml:space="preserve"> </w:t>
       </w:r>
@@ -3664,7 +3669,25 @@
           <w:sz w:val="28"/>
           <w:szCs w:val="28"/>
         </w:rPr>
-        <w:t>выводить логи начиная с указанной даты и времени. Можно указывать абсолютно (</w:t>
+        <w:t xml:space="preserve">выводить </w:t>
+      </w:r>
+      <w:proofErr w:type="spellStart"/>
+      <w:r>
+        <w:rPr>
+          <w:rFonts w:ascii="Times New Roman" w:hAnsi="Times New Roman" w:cs="Times New Roman"/>
+          <w:sz w:val="28"/>
+          <w:szCs w:val="28"/>
+        </w:rPr>
+        <w:t>логи</w:t>
+      </w:r>
+      <w:proofErr w:type="spellEnd"/>
+      <w:r>
+        <w:rPr>
+          <w:rFonts w:ascii="Times New Roman" w:hAnsi="Times New Roman" w:cs="Times New Roman"/>
+          <w:sz w:val="28"/>
+          <w:szCs w:val="28"/>
+        </w:rPr>
+        <w:t xml:space="preserve"> начиная с указанной даты и времени. Можно указывать абсолютно (</w:t>
       </w:r>
       <w:r>
         <w:rPr>
@@ -3882,6 +3905,187 @@
           <w:szCs w:val="28"/>
         </w:rPr>
       </w:pPr>
+      <w:r>
+        <w:rPr>
+          <w:rFonts w:ascii="Times New Roman" w:hAnsi="Times New Roman" w:cs="Times New Roman"/>
+          <w:sz w:val="28"/>
+          <w:szCs w:val="28"/>
+        </w:rPr>
+        <w:t>--</w:t>
+      </w:r>
+      <w:r>
+        <w:rPr>
+          <w:rFonts w:ascii="Times New Roman" w:hAnsi="Times New Roman" w:cs="Times New Roman"/>
+          <w:b/>
+          <w:bCs/>
+          <w:sz w:val="28"/>
+          <w:szCs w:val="28"/>
+          <w:lang w:val="en-US"/>
+        </w:rPr>
+        <w:t>tail</w:t>
+      </w:r>
+      <w:r>
+        <w:rPr>
+          <w:rFonts w:ascii="Times New Roman" w:hAnsi="Times New Roman" w:cs="Times New Roman"/>
+          <w:b/>
+          <w:bCs/>
+          <w:sz w:val="28"/>
+          <w:szCs w:val="28"/>
+        </w:rPr>
+        <w:t xml:space="preserve"> – </w:t>
+      </w:r>
+      <w:r>
+        <w:rPr>
+          <w:rFonts w:ascii="Times New Roman" w:hAnsi="Times New Roman" w:cs="Times New Roman"/>
+          <w:sz w:val="28"/>
+          <w:szCs w:val="28"/>
+        </w:rPr>
+        <w:t xml:space="preserve">показывать последние </w:t>
+      </w:r>
+      <w:r>
+        <w:rPr>
+          <w:rFonts w:ascii="Times New Roman" w:hAnsi="Times New Roman" w:cs="Times New Roman"/>
+          <w:sz w:val="28"/>
+          <w:szCs w:val="28"/>
+          <w:lang w:val="en-US"/>
+        </w:rPr>
+        <w:t>N</w:t>
+      </w:r>
+      <w:r>
+        <w:rPr>
+          <w:rFonts w:ascii="Times New Roman" w:hAnsi="Times New Roman" w:cs="Times New Roman"/>
+          <w:sz w:val="28"/>
+          <w:szCs w:val="28"/>
+        </w:rPr>
+        <w:t xml:space="preserve"> </w:t>
+      </w:r>
+      <w:r>
+        <w:rPr>
+          <w:rFonts w:ascii="Times New Roman" w:hAnsi="Times New Roman" w:cs="Times New Roman"/>
+          <w:sz w:val="28"/>
+          <w:szCs w:val="28"/>
+        </w:rPr>
+        <w:t>строк логов.</w:t>
+      </w:r>
+    </w:p>
+    <w:p>
+      <w:pPr>
+        <w:rPr>
+          <w:rFonts w:ascii="Times New Roman" w:hAnsi="Times New Roman" w:cs="Times New Roman"/>
+          <w:sz w:val="28"/>
+          <w:szCs w:val="28"/>
+        </w:rPr>
+      </w:pPr>
+      <w:r>
+        <w:rPr>
+          <w:rFonts w:ascii="Times New Roman" w:hAnsi="Times New Roman" w:cs="Times New Roman"/>
+          <w:sz w:val="28"/>
+          <w:szCs w:val="28"/>
+        </w:rPr>
+        <w:t>--</w:t>
+      </w:r>
+      <w:r>
+        <w:rPr>
+          <w:rFonts w:ascii="Times New Roman" w:hAnsi="Times New Roman" w:cs="Times New Roman"/>
+          <w:b/>
+          <w:bCs/>
+          <w:sz w:val="28"/>
+          <w:szCs w:val="28"/>
+          <w:lang w:val="en-US"/>
+        </w:rPr>
+        <w:t>timestamps</w:t>
+      </w:r>
+      <w:r>
+        <w:rPr>
+          <w:rFonts w:ascii="Times New Roman" w:hAnsi="Times New Roman" w:cs="Times New Roman"/>
+          <w:b/>
+          <w:bCs/>
+          <w:sz w:val="28"/>
+          <w:szCs w:val="28"/>
+        </w:rPr>
+        <w:t xml:space="preserve"> – </w:t>
+      </w:r>
+      <w:r>
+        <w:rPr>
+          <w:rFonts w:ascii="Times New Roman" w:hAnsi="Times New Roman" w:cs="Times New Roman"/>
+          <w:sz w:val="28"/>
+          <w:szCs w:val="28"/>
+        </w:rPr>
+        <w:t>показывать временные сетки в логах.</w:t>
+      </w:r>
+    </w:p>
+    <w:p>
+      <w:pPr>
+        <w:rPr>
+          <w:rFonts w:ascii="Times New Roman" w:hAnsi="Times New Roman" w:cs="Times New Roman"/>
+          <w:sz w:val="28"/>
+          <w:szCs w:val="28"/>
+        </w:rPr>
+      </w:pPr>
+      <w:r>
+        <w:rPr>
+          <w:rFonts w:ascii="Times New Roman" w:hAnsi="Times New Roman" w:cs="Times New Roman"/>
+          <w:sz w:val="28"/>
+          <w:szCs w:val="28"/>
+        </w:rPr>
+        <w:t>--</w:t>
+      </w:r>
+      <w:r>
+        <w:rPr>
+          <w:rFonts w:ascii="Times New Roman" w:hAnsi="Times New Roman" w:cs="Times New Roman"/>
+          <w:b/>
+          <w:bCs/>
+          <w:sz w:val="28"/>
+          <w:szCs w:val="28"/>
+          <w:lang w:val="en-US"/>
+        </w:rPr>
+        <w:t>since</w:t>
+      </w:r>
+      <w:r>
+        <w:rPr>
+          <w:rFonts w:ascii="Times New Roman" w:hAnsi="Times New Roman" w:cs="Times New Roman"/>
+          <w:b/>
+          <w:bCs/>
+          <w:sz w:val="28"/>
+          <w:szCs w:val="28"/>
+        </w:rPr>
+        <w:t xml:space="preserve"> – </w:t>
+      </w:r>
+      <w:r>
+        <w:rPr>
+          <w:rFonts w:ascii="Times New Roman" w:hAnsi="Times New Roman" w:cs="Times New Roman"/>
+          <w:sz w:val="28"/>
+          <w:szCs w:val="28"/>
+        </w:rPr>
+        <w:t xml:space="preserve">показывать </w:t>
+      </w:r>
+      <w:proofErr w:type="spellStart"/>
+      <w:r>
+        <w:rPr>
+          <w:rFonts w:ascii="Times New Roman" w:hAnsi="Times New Roman" w:cs="Times New Roman"/>
+          <w:sz w:val="28"/>
+          <w:szCs w:val="28"/>
+        </w:rPr>
+        <w:t>логи</w:t>
+      </w:r>
+      <w:proofErr w:type="spellEnd"/>
+      <w:r>
+        <w:rPr>
+          <w:rFonts w:ascii="Times New Roman" w:hAnsi="Times New Roman" w:cs="Times New Roman"/>
+          <w:sz w:val="28"/>
+          <w:szCs w:val="28"/>
+        </w:rPr>
+        <w:t>, начиная с указанного времени.</w:t>
+      </w:r>
+    </w:p>
+    <w:p>
+      <w:pPr>
+        <w:rPr>
+          <w:rFonts w:ascii="Times New Roman" w:hAnsi="Times New Roman" w:cs="Times New Roman"/>
+          <w:sz w:val="28"/>
+          <w:szCs w:val="28"/>
+        </w:rPr>
+      </w:pPr>
     </w:p>
     <w:p>
       <w:pPr>
@@ -4244,169 +4448,6 @@
           <w:szCs w:val="28"/>
         </w:rPr>
         <w:t>позволяет удалить работающие контейнеры.</w:t>
-      </w:r>
-    </w:p>
-    <w:p>
-      <w:pPr>
-        <w:rPr>
-          <w:rFonts w:ascii="Times New Roman" w:hAnsi="Times New Roman" w:cs="Times New Roman"/>
-          <w:sz w:val="28"/>
-          <w:szCs w:val="28"/>
-        </w:rPr>
-      </w:pPr>
-      <w:r>
-        <w:rPr>
-          <w:rFonts w:ascii="Times New Roman" w:hAnsi="Times New Roman" w:cs="Times New Roman"/>
-          <w:sz w:val="28"/>
-          <w:szCs w:val="28"/>
-        </w:rPr>
-        <w:t>--</w:t>
-      </w:r>
-      <w:r>
-        <w:rPr>
-          <w:rFonts w:ascii="Times New Roman" w:hAnsi="Times New Roman" w:cs="Times New Roman"/>
-          <w:b/>
-          <w:bCs/>
-          <w:sz w:val="28"/>
-          <w:szCs w:val="28"/>
-          <w:lang w:val="en-US"/>
-        </w:rPr>
-        <w:t>tail</w:t>
-      </w:r>
-      <w:r>
-        <w:rPr>
-          <w:rFonts w:ascii="Times New Roman" w:hAnsi="Times New Roman" w:cs="Times New Roman"/>
-          <w:b/>
-          <w:bCs/>
-          <w:sz w:val="28"/>
-          <w:szCs w:val="28"/>
-        </w:rPr>
-        <w:t xml:space="preserve"> – </w:t>
-      </w:r>
-      <w:r>
-        <w:rPr>
-          <w:rFonts w:ascii="Times New Roman" w:hAnsi="Times New Roman" w:cs="Times New Roman"/>
-          <w:sz w:val="28"/>
-          <w:szCs w:val="28"/>
-        </w:rPr>
-        <w:t xml:space="preserve">показывать последние </w:t>
-      </w:r>
-      <w:r>
-        <w:rPr>
-          <w:rFonts w:ascii="Times New Roman" w:hAnsi="Times New Roman" w:cs="Times New Roman"/>
-          <w:sz w:val="28"/>
-          <w:szCs w:val="28"/>
-          <w:lang w:val="en-US"/>
-        </w:rPr>
-        <w:t>N</w:t>
-      </w:r>
-      <w:r>
-        <w:rPr>
-          <w:rFonts w:ascii="Times New Roman" w:hAnsi="Times New Roman" w:cs="Times New Roman"/>
-          <w:sz w:val="28"/>
-          <w:szCs w:val="28"/>
-        </w:rPr>
-        <w:t xml:space="preserve"> </w:t>
-      </w:r>
-      <w:r>
-        <w:rPr>
-          <w:rFonts w:ascii="Times New Roman" w:hAnsi="Times New Roman" w:cs="Times New Roman"/>
-          <w:sz w:val="28"/>
-          <w:szCs w:val="28"/>
-        </w:rPr>
-        <w:t>строк логов.</w:t>
-      </w:r>
-    </w:p>
-    <w:p>
-      <w:pPr>
-        <w:rPr>
-          <w:rFonts w:ascii="Times New Roman" w:hAnsi="Times New Roman" w:cs="Times New Roman"/>
-          <w:sz w:val="28"/>
-          <w:szCs w:val="28"/>
-        </w:rPr>
-      </w:pPr>
-      <w:r>
-        <w:rPr>
-          <w:rFonts w:ascii="Times New Roman" w:hAnsi="Times New Roman" w:cs="Times New Roman"/>
-          <w:sz w:val="28"/>
-          <w:szCs w:val="28"/>
-        </w:rPr>
-        <w:t>--</w:t>
-      </w:r>
-      <w:r>
-        <w:rPr>
-          <w:rFonts w:ascii="Times New Roman" w:hAnsi="Times New Roman" w:cs="Times New Roman"/>
-          <w:b/>
-          <w:bCs/>
-          <w:sz w:val="28"/>
-          <w:szCs w:val="28"/>
-          <w:lang w:val="en-US"/>
-        </w:rPr>
-        <w:t>timestamps</w:t>
-      </w:r>
-      <w:r>
-        <w:rPr>
-          <w:rFonts w:ascii="Times New Roman" w:hAnsi="Times New Roman" w:cs="Times New Roman"/>
-          <w:b/>
-          <w:bCs/>
-          <w:sz w:val="28"/>
-          <w:szCs w:val="28"/>
-        </w:rPr>
-        <w:t xml:space="preserve"> – </w:t>
-      </w:r>
-      <w:r>
-        <w:rPr>
-          <w:rFonts w:ascii="Times New Roman" w:hAnsi="Times New Roman" w:cs="Times New Roman"/>
-          <w:sz w:val="28"/>
-          <w:szCs w:val="28"/>
-        </w:rPr>
-        <w:t>показывать временные сетки в логах.</w:t>
-      </w:r>
-    </w:p>
-    <w:p>
-      <w:pPr>
-        <w:rPr>
-          <w:rFonts w:ascii="Times New Roman" w:hAnsi="Times New Roman" w:cs="Times New Roman"/>
-          <w:sz w:val="28"/>
-          <w:szCs w:val="28"/>
-        </w:rPr>
-      </w:pPr>
-      <w:r>
-        <w:rPr>
-          <w:rFonts w:ascii="Times New Roman" w:hAnsi="Times New Roman" w:cs="Times New Roman"/>
-          <w:sz w:val="28"/>
-          <w:szCs w:val="28"/>
-        </w:rPr>
-        <w:t>--</w:t>
-      </w:r>
-      <w:r>
-        <w:rPr>
-          <w:rFonts w:ascii="Times New Roman" w:hAnsi="Times New Roman" w:cs="Times New Roman"/>
-          <w:b/>
-          <w:bCs/>
-          <w:sz w:val="28"/>
-          <w:szCs w:val="28"/>
-          <w:lang w:val="en-US"/>
-        </w:rPr>
-        <w:t>since</w:t>
-      </w:r>
-      <w:r>
-        <w:rPr>
-          <w:rFonts w:ascii="Times New Roman" w:hAnsi="Times New Roman" w:cs="Times New Roman"/>
-          <w:b/>
-          <w:bCs/>
-          <w:sz w:val="28"/>
-          <w:szCs w:val="28"/>
-        </w:rPr>
-        <w:t xml:space="preserve"> – </w:t>
-      </w:r>
-      <w:r>
-        <w:rPr>
-          <w:rFonts w:ascii="Times New Roman" w:hAnsi="Times New Roman" w:cs="Times New Roman"/>
-          <w:sz w:val="28"/>
-          <w:szCs w:val="28"/>
-        </w:rPr>
-        <w:t>показывать логи, начиная с указанного времени.</w:t>
       </w:r>
     </w:p>
     <w:p>
@@ -10815,7 +10856,33 @@
           <w:sz w:val="28"/>
           <w:szCs w:val="28"/>
         </w:rPr>
-        <w:t>Если такой файл или каталог уже существует в образе, то он копируется в том при запуске контейнера.</w:t>
+        <w:t>Если такой файл или каталог уже существует</w:t>
+      </w:r>
+      <w:r>
+        <w:rPr>
+          <w:rFonts w:ascii="Times New Roman" w:hAnsi="Times New Roman" w:cs="Times New Roman"/>
+          <w:sz w:val="28"/>
+          <w:szCs w:val="28"/>
+        </w:rPr>
+        <w:t xml:space="preserve"> </w:t>
+      </w:r>
+      <w:r>
+        <w:rPr>
+          <w:rFonts w:ascii="Times New Roman" w:hAnsi="Times New Roman" w:cs="Times New Roman"/>
+          <w:sz w:val="28"/>
+          <w:szCs w:val="28"/>
+        </w:rPr>
+        <w:t>на хосте</w:t>
+      </w:r>
+      <w:bookmarkStart w:id="0" w:name="_GoBack"/>
+      <w:bookmarkEnd w:id="0"/>
+      <w:r>
+        <w:rPr>
+          <w:rFonts w:ascii="Times New Roman" w:hAnsi="Times New Roman" w:cs="Times New Roman"/>
+          <w:sz w:val="28"/>
+          <w:szCs w:val="28"/>
+        </w:rPr>
+        <w:t>, то он копируется в том при запуске контейнера.</w:t>
       </w:r>
     </w:p>
     <w:p>
@@ -17846,7 +17913,7 @@
         <w:br/>
         <w:t xml:space="preserve">  </w:t>
       </w:r>
-      <w:bookmarkStart w:id="0" w:name="_Hlk140069722"/>
+      <w:bookmarkStart w:id="1" w:name="_Hlk140069722"/>
       <w:proofErr w:type="spellStart"/>
       <w:r>
         <w:rPr>
@@ -17869,7 +17936,7 @@
         </w:rPr>
         <w:t>-app</w:t>
       </w:r>
-      <w:bookmarkEnd w:id="0"/>
+      <w:bookmarkEnd w:id="1"/>
       <w:r>
         <w:rPr>
           <w:rFonts w:ascii="Courier New" w:eastAsia="Times New Roman" w:hAnsi="Courier New" w:cs="Courier New"/>
@@ -17934,7 +18001,7 @@
         <w:br/>
         <w:t xml:space="preserve">    </w:t>
       </w:r>
-      <w:bookmarkStart w:id="1" w:name="_Hlk140069968"/>
+      <w:bookmarkStart w:id="2" w:name="_Hlk140069968"/>
       <w:proofErr w:type="spellStart"/>
       <w:r>
         <w:rPr>
@@ -17946,7 +18013,7 @@
         </w:rPr>
         <w:t>container_name</w:t>
       </w:r>
-      <w:bookmarkEnd w:id="1"/>
+      <w:bookmarkEnd w:id="2"/>
       <w:proofErr w:type="spellEnd"/>
       <w:r>
         <w:rPr>
@@ -18368,7 +18435,7 @@
         </w:rPr>
         <w:t xml:space="preserve">: </w:t>
       </w:r>
-      <w:bookmarkStart w:id="2" w:name="_Hlk140070972"/>
+      <w:bookmarkStart w:id="3" w:name="_Hlk140070972"/>
       <w:proofErr w:type="spellStart"/>
       <w:r>
         <w:rPr>
@@ -18380,7 +18447,7 @@
         </w:rPr>
         <w:t>artassessment-postgresql</w:t>
       </w:r>
-      <w:bookmarkEnd w:id="2"/>
+      <w:bookmarkEnd w:id="3"/>
       <w:proofErr w:type="spellEnd"/>
       <w:r>
         <w:rPr>
@@ -21903,7 +21970,7 @@
 </file>
 
 <file path=word/numbering.xml><?xml version="1.0" encoding="utf-8"?>
-<w:numbering xmlns:wpc="http://schemas.microsoft.com/office/word/2010/wordprocessingCanvas" xmlns:cx="http://schemas.microsoft.com/office/drawing/2014/chartex" xmlns:cx1="http://schemas.microsoft.com/office/drawing/2015/9/8/chartex" xmlns:cx2="http://schemas.microsoft.com/office/drawing/2015/10/21/chartex" xmlns:cx3="http://schemas.microsoft.com/office/drawing/2016/5/9/chartex" xmlns:cx4="http://schemas.microsoft.com/office/drawing/2016/5/10/chartex" xmlns:cx5="http://schemas.microsoft.com/office/drawing/2016/5/11/chartex" xmlns:cx6="http://schemas.microsoft.com/office/drawing/2016/5/12/chartex" xmlns:cx7="http://schemas.microsoft.com/office/drawing/2016/5/13/chartex" xmlns:cx8="http://schemas.microsoft.com/office/drawing/2016/5/14/chartex" xmlns:mc="http://schemas.openxmlformats.org/markup-compatibility/2006" xmlns:aink="http://schemas.microsoft.com/office/drawing/2016/ink" xmlns:am3d="http://schemas.microsoft.com/office/drawing/2017/model3d" xmlns:o="urn:schemas-microsoft-com:office:office" xmlns:oel="http://schemas.microsoft.com/office/2019/extlst" xmlns:r="http://schemas.openxmlformats.org/officeDocument/2006/relationships" xmlns:m="http://schemas.openxmlformats.org/officeDocument/2006/math" xmlns:v="urn:schemas-microsoft-com:vml" xmlns:wp14="http://schemas.microsoft.com/office/word/2010/wordprocessingDrawing" xmlns:wp="http://schemas.openxmlformats.org/drawingml/2006/wordprocessingDrawing" xmlns:w10="urn:schemas-microsoft-com:office:word" xmlns:w="http://schemas.openxmlformats.org/wordprocessingml/2006/main" xmlns:w14="http://schemas.microsoft.com/office/word/2010/wordml" xmlns:w15="http://schemas.microsoft.com/office/word/2012/wordml" xmlns:w16cex="http://schemas.microsoft.com/office/word/2018/wordml/cex" xmlns:w16cid="http://schemas.microsoft.com/office/word/2016/wordml/cid" xmlns:w16="http://schemas.microsoft.com/office/word/2018/wordml" xmlns:w16sdtdh="http://schemas.microsoft.com/office/word/2020/wordml/sdtdatahash" xmlns:w16se="http://schemas.microsoft.com/office/word/2015/wordml/symex" xmlns:wpg="http://schemas.microsoft.com/office/word/2010/wordprocessingGroup" xmlns:wpi="http://schemas.microsoft.com/office/word/2010/wordprocessingInk" xmlns:wne="http://schemas.microsoft.com/office/word/2006/wordml" xmlns:wps="http://schemas.microsoft.com/office/word/2010/wordprocessingShape" mc:Ignorable="w14 w15 w16se w16cid w16 w16cex w16sdtdh wp14">
+<w:numbering xmlns:wpc="http://schemas.microsoft.com/office/word/2010/wordprocessingCanvas" xmlns:cx="http://schemas.microsoft.com/office/drawing/2014/chartex" xmlns:cx1="http://schemas.microsoft.com/office/drawing/2015/9/8/chartex" xmlns:cx2="http://schemas.microsoft.com/office/drawing/2015/10/21/chartex" xmlns:cx3="http://schemas.microsoft.com/office/drawing/2016/5/9/chartex" xmlns:cx4="http://schemas.microsoft.com/office/drawing/2016/5/10/chartex" xmlns:cx5="http://schemas.microsoft.com/office/drawing/2016/5/11/chartex" xmlns:cx6="http://schemas.microsoft.com/office/drawing/2016/5/12/chartex" xmlns:cx7="http://schemas.microsoft.com/office/drawing/2016/5/13/chartex" xmlns:cx8="http://schemas.microsoft.com/office/drawing/2016/5/14/chartex" xmlns:mc="http://schemas.openxmlformats.org/markup-compatibility/2006" xmlns:aink="http://schemas.microsoft.com/office/drawing/2016/ink" xmlns:am3d="http://schemas.microsoft.com/office/drawing/2017/model3d" xmlns:o="urn:schemas-microsoft-com:office:office" xmlns:r="http://schemas.openxmlformats.org/officeDocument/2006/relationships" xmlns:m="http://schemas.openxmlformats.org/officeDocument/2006/math" xmlns:v="urn:schemas-microsoft-com:vml" xmlns:wp14="http://schemas.microsoft.com/office/word/2010/wordprocessingDrawing" xmlns:wp="http://schemas.openxmlformats.org/drawingml/2006/wordprocessingDrawing" xmlns:w10="urn:schemas-microsoft-com:office:word" xmlns:w="http://schemas.openxmlformats.org/wordprocessingml/2006/main" xmlns:w14="http://schemas.microsoft.com/office/word/2010/wordml" xmlns:w15="http://schemas.microsoft.com/office/word/2012/wordml" xmlns:w16cid="http://schemas.microsoft.com/office/word/2016/wordml/cid" xmlns:w16se="http://schemas.microsoft.com/office/word/2015/wordml/symex" xmlns:wpg="http://schemas.microsoft.com/office/word/2010/wordprocessingGroup" xmlns:wpi="http://schemas.microsoft.com/office/word/2010/wordprocessingInk" xmlns:wne="http://schemas.microsoft.com/office/word/2006/wordml" xmlns:wps="http://schemas.microsoft.com/office/word/2010/wordprocessingShape" mc:Ignorable="w14 w15 w16se w16cid wp14">
   <w:abstractNum w:abstractNumId="0" w15:restartNumberingAfterBreak="0">
     <w:nsid w:val="11176235"/>
     <w:multiLevelType w:val="hybridMultilevel"/>
@@ -23459,53 +23526,53 @@
       </w:rPr>
     </w:lvl>
   </w:abstractNum>
-  <w:num w:numId="1" w16cid:durableId="1483737995">
+  <w:num w:numId="1">
     <w:abstractNumId w:val="10"/>
   </w:num>
-  <w:num w:numId="2" w16cid:durableId="1424643451">
+  <w:num w:numId="2">
     <w:abstractNumId w:val="1"/>
   </w:num>
-  <w:num w:numId="3" w16cid:durableId="2046438355">
+  <w:num w:numId="3">
     <w:abstractNumId w:val="13"/>
   </w:num>
-  <w:num w:numId="4" w16cid:durableId="733894150">
+  <w:num w:numId="4">
     <w:abstractNumId w:val="5"/>
   </w:num>
-  <w:num w:numId="5" w16cid:durableId="980693564">
+  <w:num w:numId="5">
     <w:abstractNumId w:val="11"/>
   </w:num>
-  <w:num w:numId="6" w16cid:durableId="1405296542">
+  <w:num w:numId="6">
     <w:abstractNumId w:val="2"/>
   </w:num>
-  <w:num w:numId="7" w16cid:durableId="2051109544">
+  <w:num w:numId="7">
     <w:abstractNumId w:val="4"/>
   </w:num>
-  <w:num w:numId="8" w16cid:durableId="748235038">
+  <w:num w:numId="8">
     <w:abstractNumId w:val="6"/>
   </w:num>
-  <w:num w:numId="9" w16cid:durableId="1764451577">
+  <w:num w:numId="9">
     <w:abstractNumId w:val="3"/>
   </w:num>
-  <w:num w:numId="10" w16cid:durableId="1172331999">
+  <w:num w:numId="10">
     <w:abstractNumId w:val="7"/>
   </w:num>
-  <w:num w:numId="11" w16cid:durableId="1849826479">
+  <w:num w:numId="11">
     <w:abstractNumId w:val="9"/>
   </w:num>
-  <w:num w:numId="12" w16cid:durableId="940456733">
+  <w:num w:numId="12">
     <w:abstractNumId w:val="12"/>
   </w:num>
-  <w:num w:numId="13" w16cid:durableId="27266961">
+  <w:num w:numId="13">
     <w:abstractNumId w:val="8"/>
   </w:num>
-  <w:num w:numId="14" w16cid:durableId="526523313">
+  <w:num w:numId="14">
     <w:abstractNumId w:val="0"/>
   </w:num>
 </w:numbering>
 </file>
 
 <file path=word/styles.xml><?xml version="1.0" encoding="utf-8"?>
-<w:styles xmlns:mc="http://schemas.openxmlformats.org/markup-compatibility/2006" xmlns:r="http://schemas.openxmlformats.org/officeDocument/2006/relationships" xmlns:w="http://schemas.openxmlformats.org/wordprocessingml/2006/main" xmlns:w14="http://schemas.microsoft.com/office/word/2010/wordml" xmlns:w15="http://schemas.microsoft.com/office/word/2012/wordml" xmlns:w16cex="http://schemas.microsoft.com/office/word/2018/wordml/cex" xmlns:w16cid="http://schemas.microsoft.com/office/word/2016/wordml/cid" xmlns:w16="http://schemas.microsoft.com/office/word/2018/wordml" xmlns:w16sdtdh="http://schemas.microsoft.com/office/word/2020/wordml/sdtdatahash" xmlns:w16se="http://schemas.microsoft.com/office/word/2015/wordml/symex" mc:Ignorable="w14 w15 w16se w16cid w16 w16cex w16sdtdh">
+<w:styles xmlns:mc="http://schemas.openxmlformats.org/markup-compatibility/2006" xmlns:r="http://schemas.openxmlformats.org/officeDocument/2006/relationships" xmlns:w="http://schemas.openxmlformats.org/wordprocessingml/2006/main" xmlns:w14="http://schemas.microsoft.com/office/word/2010/wordml" xmlns:w15="http://schemas.microsoft.com/office/word/2012/wordml" xmlns:w16cid="http://schemas.microsoft.com/office/word/2016/wordml/cid" xmlns:w16se="http://schemas.microsoft.com/office/word/2015/wordml/symex" mc:Ignorable="w14 w15 w16se w16cid">
   <w:docDefaults>
     <w:rPrDefault>
       <w:rPr>
@@ -23521,7 +23588,7 @@
       </w:pPr>
     </w:pPrDefault>
   </w:docDefaults>
-  <w:latentStyles w:defLockedState="0" w:defUIPriority="99" w:defSemiHidden="0" w:defUnhideWhenUsed="0" w:defQFormat="0" w:count="376">
+  <w:latentStyles w:defLockedState="0" w:defUIPriority="99" w:defSemiHidden="0" w:defUnhideWhenUsed="0" w:defQFormat="0" w:count="375">
     <w:lsdException w:name="Normal" w:uiPriority="0" w:qFormat="1"/>
     <w:lsdException w:name="heading 1" w:uiPriority="9" w:qFormat="1"/>
     <w:lsdException w:name="heading 2" w:semiHidden="1" w:uiPriority="9" w:unhideWhenUsed="1" w:qFormat="1"/>
@@ -23897,7 +23964,6 @@
     <w:lsdException w:name="Smart Hyperlink" w:semiHidden="1" w:unhideWhenUsed="1"/>
     <w:lsdException w:name="Hashtag" w:semiHidden="1" w:unhideWhenUsed="1"/>
     <w:lsdException w:name="Unresolved Mention" w:semiHidden="1" w:unhideWhenUsed="1"/>
-    <w:lsdException w:name="Smart Link" w:semiHidden="1" w:unhideWhenUsed="1"/>
   </w:latentStyles>
   <w:style w:type="paragraph" w:default="1" w:styleId="a">
     <w:name w:val="Normal"/>
@@ -24294,7 +24360,7 @@
 </file>
 
 <file path=customXml/itemProps1.xml><?xml version="1.0" encoding="utf-8"?>
-<ds:datastoreItem xmlns:ds="http://schemas.openxmlformats.org/officeDocument/2006/customXml" ds:itemID="{C2004A43-2B82-4847-96DE-635E70003755}">
+<ds:datastoreItem xmlns:ds="http://schemas.openxmlformats.org/officeDocument/2006/customXml" ds:itemID="{841E72A9-842E-4F59-83B3-EBBD02C78FF8}">
   <ds:schemaRefs>
     <ds:schemaRef ds:uri="http://schemas.openxmlformats.org/officeDocument/2006/bibliography"/>
   </ds:schemaRefs>

--- a/graduation/Docker.docx
+++ b/graduation/Docker.docx
@@ -1,6 +1,6 @@
 
 <file path=word/document.xml><?xml version="1.0" encoding="utf-8"?>
-<w:document xmlns:wpc="http://schemas.microsoft.com/office/word/2010/wordprocessingCanvas" xmlns:cx="http://schemas.microsoft.com/office/drawing/2014/chartex" xmlns:cx1="http://schemas.microsoft.com/office/drawing/2015/9/8/chartex" xmlns:cx2="http://schemas.microsoft.com/office/drawing/2015/10/21/chartex" xmlns:cx3="http://schemas.microsoft.com/office/drawing/2016/5/9/chartex" xmlns:cx4="http://schemas.microsoft.com/office/drawing/2016/5/10/chartex" xmlns:cx5="http://schemas.microsoft.com/office/drawing/2016/5/11/chartex" xmlns:cx6="http://schemas.microsoft.com/office/drawing/2016/5/12/chartex" xmlns:cx7="http://schemas.microsoft.com/office/drawing/2016/5/13/chartex" xmlns:cx8="http://schemas.microsoft.com/office/drawing/2016/5/14/chartex" xmlns:mc="http://schemas.openxmlformats.org/markup-compatibility/2006" xmlns:aink="http://schemas.microsoft.com/office/drawing/2016/ink" xmlns:am3d="http://schemas.microsoft.com/office/drawing/2017/model3d" xmlns:o="urn:schemas-microsoft-com:office:office" xmlns:oel="http://schemas.microsoft.com/office/2019/extlst" xmlns:r="http://schemas.openxmlformats.org/officeDocument/2006/relationships" xmlns:m="http://schemas.openxmlformats.org/officeDocument/2006/math" xmlns:v="urn:schemas-microsoft-com:vml" xmlns:wp14="http://schemas.microsoft.com/office/word/2010/wordprocessingDrawing" xmlns:wp="http://schemas.openxmlformats.org/drawingml/2006/wordprocessingDrawing" xmlns:w10="urn:schemas-microsoft-com:office:word" xmlns:w="http://schemas.openxmlformats.org/wordprocessingml/2006/main" xmlns:w14="http://schemas.microsoft.com/office/word/2010/wordml" xmlns:w15="http://schemas.microsoft.com/office/word/2012/wordml" xmlns:w16cex="http://schemas.microsoft.com/office/word/2018/wordml/cex" xmlns:w16cid="http://schemas.microsoft.com/office/word/2016/wordml/cid" xmlns:w16="http://schemas.microsoft.com/office/word/2018/wordml" xmlns:w16sdtdh="http://schemas.microsoft.com/office/word/2020/wordml/sdtdatahash" xmlns:w16se="http://schemas.microsoft.com/office/word/2015/wordml/symex" xmlns:wpg="http://schemas.microsoft.com/office/word/2010/wordprocessingGroup" xmlns:wpi="http://schemas.microsoft.com/office/word/2010/wordprocessingInk" xmlns:wne="http://schemas.microsoft.com/office/word/2006/wordml" xmlns:wps="http://schemas.microsoft.com/office/word/2010/wordprocessingShape" mc:Ignorable="w14 w15 w16se w16cid w16 w16cex w16sdtdh wp14">
+<w:document xmlns:wpc="http://schemas.microsoft.com/office/word/2010/wordprocessingCanvas" xmlns:cx="http://schemas.microsoft.com/office/drawing/2014/chartex" xmlns:cx1="http://schemas.microsoft.com/office/drawing/2015/9/8/chartex" xmlns:cx2="http://schemas.microsoft.com/office/drawing/2015/10/21/chartex" xmlns:cx3="http://schemas.microsoft.com/office/drawing/2016/5/9/chartex" xmlns:cx4="http://schemas.microsoft.com/office/drawing/2016/5/10/chartex" xmlns:cx5="http://schemas.microsoft.com/office/drawing/2016/5/11/chartex" xmlns:cx6="http://schemas.microsoft.com/office/drawing/2016/5/12/chartex" xmlns:cx7="http://schemas.microsoft.com/office/drawing/2016/5/13/chartex" xmlns:cx8="http://schemas.microsoft.com/office/drawing/2016/5/14/chartex" xmlns:mc="http://schemas.openxmlformats.org/markup-compatibility/2006" xmlns:aink="http://schemas.microsoft.com/office/drawing/2016/ink" xmlns:am3d="http://schemas.microsoft.com/office/drawing/2017/model3d" xmlns:o="urn:schemas-microsoft-com:office:office" xmlns:r="http://schemas.openxmlformats.org/officeDocument/2006/relationships" xmlns:m="http://schemas.openxmlformats.org/officeDocument/2006/math" xmlns:v="urn:schemas-microsoft-com:vml" xmlns:wp14="http://schemas.microsoft.com/office/word/2010/wordprocessingDrawing" xmlns:wp="http://schemas.openxmlformats.org/drawingml/2006/wordprocessingDrawing" xmlns:w10="urn:schemas-microsoft-com:office:word" xmlns:w="http://schemas.openxmlformats.org/wordprocessingml/2006/main" xmlns:w14="http://schemas.microsoft.com/office/word/2010/wordml" xmlns:w15="http://schemas.microsoft.com/office/word/2012/wordml" xmlns:w16cid="http://schemas.microsoft.com/office/word/2016/wordml/cid" xmlns:w16se="http://schemas.microsoft.com/office/word/2015/wordml/symex" xmlns:wpg="http://schemas.microsoft.com/office/word/2010/wordprocessingGroup" xmlns:wpi="http://schemas.microsoft.com/office/word/2010/wordprocessingInk" xmlns:wne="http://schemas.microsoft.com/office/word/2006/wordml" xmlns:wps="http://schemas.microsoft.com/office/word/2010/wordprocessingShape" mc:Ignorable="w14 w15 w16se w16cid wp14">
   <w:body>
     <w:p>
       <w:pPr>
@@ -147,6 +147,171 @@
       <w:pPr>
         <w:rPr>
           <w:rFonts w:ascii="Times New Roman" w:hAnsi="Times New Roman" w:cs="Times New Roman"/>
+          <w:i/>
+          <w:sz w:val="28"/>
+          <w:szCs w:val="28"/>
+        </w:rPr>
+      </w:pPr>
+      <w:r>
+        <w:rPr>
+          <w:rFonts w:ascii="Times New Roman" w:hAnsi="Times New Roman" w:cs="Times New Roman"/>
+          <w:sz w:val="28"/>
+          <w:szCs w:val="28"/>
+        </w:rPr>
+        <w:t xml:space="preserve">Изоляция осуществляется </w:t>
+      </w:r>
+      <w:r>
+        <w:rPr>
+          <w:rFonts w:ascii="Times New Roman" w:hAnsi="Times New Roman" w:cs="Times New Roman"/>
+          <w:sz w:val="28"/>
+          <w:szCs w:val="28"/>
+        </w:rPr>
+        <w:t xml:space="preserve">благодаря двум механизмам ядра </w:t>
+      </w:r>
+      <w:proofErr w:type="spellStart"/>
+      <w:r>
+        <w:rPr>
+          <w:rFonts w:ascii="Times New Roman" w:hAnsi="Times New Roman" w:cs="Times New Roman"/>
+          <w:sz w:val="28"/>
+          <w:szCs w:val="28"/>
+        </w:rPr>
+        <w:t>Linux</w:t>
+      </w:r>
+      <w:proofErr w:type="spellEnd"/>
+      <w:r>
+        <w:rPr>
+          <w:rFonts w:ascii="Times New Roman" w:hAnsi="Times New Roman" w:cs="Times New Roman"/>
+          <w:sz w:val="28"/>
+          <w:szCs w:val="28"/>
+        </w:rPr>
+        <w:t xml:space="preserve"> – </w:t>
+      </w:r>
+      <w:r>
+        <w:rPr>
+          <w:rFonts w:ascii="Times New Roman" w:hAnsi="Times New Roman" w:cs="Times New Roman"/>
+          <w:i/>
+          <w:sz w:val="28"/>
+          <w:szCs w:val="28"/>
+        </w:rPr>
+        <w:t>пространствам имен (</w:t>
+      </w:r>
+      <w:proofErr w:type="spellStart"/>
+      <w:r>
+        <w:rPr>
+          <w:rFonts w:ascii="Times New Roman" w:hAnsi="Times New Roman" w:cs="Times New Roman"/>
+          <w:i/>
+          <w:sz w:val="28"/>
+          <w:szCs w:val="28"/>
+        </w:rPr>
+        <w:t>namespaces</w:t>
+      </w:r>
+      <w:proofErr w:type="spellEnd"/>
+      <w:r>
+        <w:rPr>
+          <w:rFonts w:ascii="Times New Roman" w:hAnsi="Times New Roman" w:cs="Times New Roman"/>
+          <w:i/>
+          <w:sz w:val="28"/>
+          <w:szCs w:val="28"/>
+        </w:rPr>
+        <w:t>)</w:t>
+      </w:r>
+      <w:r>
+        <w:rPr>
+          <w:rFonts w:ascii="Times New Roman" w:hAnsi="Times New Roman" w:cs="Times New Roman"/>
+          <w:sz w:val="28"/>
+          <w:szCs w:val="28"/>
+        </w:rPr>
+        <w:t xml:space="preserve"> и </w:t>
+      </w:r>
+      <w:r>
+        <w:rPr>
+          <w:rFonts w:ascii="Times New Roman" w:hAnsi="Times New Roman" w:cs="Times New Roman"/>
+          <w:i/>
+          <w:sz w:val="28"/>
+          <w:szCs w:val="28"/>
+        </w:rPr>
+        <w:t>контрольным группам (</w:t>
+      </w:r>
+      <w:proofErr w:type="spellStart"/>
+      <w:r>
+        <w:rPr>
+          <w:rFonts w:ascii="Times New Roman" w:hAnsi="Times New Roman" w:cs="Times New Roman"/>
+          <w:i/>
+          <w:sz w:val="28"/>
+          <w:szCs w:val="28"/>
+        </w:rPr>
+        <w:t>cgroups</w:t>
+      </w:r>
+      <w:proofErr w:type="spellEnd"/>
+      <w:r>
+        <w:rPr>
+          <w:rFonts w:ascii="Times New Roman" w:hAnsi="Times New Roman" w:cs="Times New Roman"/>
+          <w:i/>
+          <w:sz w:val="28"/>
+          <w:szCs w:val="28"/>
+        </w:rPr>
+        <w:t>).</w:t>
+      </w:r>
+    </w:p>
+    <w:p>
+      <w:pPr>
+        <w:rPr>
+          <w:rFonts w:ascii="Times New Roman" w:hAnsi="Times New Roman" w:cs="Times New Roman"/>
+          <w:sz w:val="28"/>
+          <w:szCs w:val="28"/>
+          <w:lang/>
+        </w:rPr>
+      </w:pPr>
+      <w:r>
+        <w:rPr>
+          <w:rFonts w:ascii="Times New Roman" w:hAnsi="Times New Roman" w:cs="Times New Roman"/>
+          <w:sz w:val="28"/>
+          <w:szCs w:val="28"/>
+          <w:lang/>
+        </w:rPr>
+        <w:t xml:space="preserve">При помощи </w:t>
+      </w:r>
+      <w:r>
+        <w:rPr>
+          <w:rFonts w:ascii="Times New Roman" w:hAnsi="Times New Roman" w:cs="Times New Roman"/>
+          <w:b/>
+          <w:sz w:val="28"/>
+          <w:szCs w:val="28"/>
+          <w:lang/>
+        </w:rPr>
+        <w:t>cgroups</w:t>
+      </w:r>
+      <w:r>
+        <w:rPr>
+          <w:rFonts w:ascii="Times New Roman" w:hAnsi="Times New Roman" w:cs="Times New Roman"/>
+          <w:sz w:val="28"/>
+          <w:szCs w:val="28"/>
+          <w:lang/>
+        </w:rPr>
+        <w:t xml:space="preserve">, ОС Linux может с лёгкостью управлять и отслеживать выделение ресурсов для выбранного процесса и устанавливать ограничения на использование таких ресурсов, как ЦП, </w:t>
+      </w:r>
+      <w:r>
+        <w:rPr>
+          <w:rFonts w:ascii="Times New Roman" w:hAnsi="Times New Roman" w:cs="Times New Roman"/>
+          <w:sz w:val="28"/>
+          <w:szCs w:val="28"/>
+        </w:rPr>
+        <w:t>Оперативная память, пропускная способность</w:t>
+      </w:r>
+      <w:r>
+        <w:rPr>
+          <w:rFonts w:ascii="Times New Roman" w:hAnsi="Times New Roman" w:cs="Times New Roman"/>
+          <w:sz w:val="28"/>
+          <w:szCs w:val="28"/>
+          <w:lang/>
+        </w:rPr>
+        <w:t xml:space="preserve"> в сети.</w:t>
+      </w:r>
+    </w:p>
+    <w:p>
+      <w:pPr>
+        <w:rPr>
+          <w:rFonts w:ascii="Times New Roman" w:hAnsi="Times New Roman" w:cs="Times New Roman"/>
           <w:sz w:val="28"/>
           <w:szCs w:val="28"/>
         </w:rPr>
@@ -209,6 +374,364 @@
         </w:rPr>
         <w:t>приложений.</w:t>
       </w:r>
+    </w:p>
+    <w:p>
+      <w:pPr>
+        <w:rPr>
+          <w:rFonts w:ascii="Times New Roman" w:hAnsi="Times New Roman" w:cs="Times New Roman"/>
+          <w:sz w:val="28"/>
+          <w:szCs w:val="28"/>
+        </w:rPr>
+      </w:pPr>
+      <w:r>
+        <w:rPr>
+          <w:rFonts w:ascii="Times New Roman" w:hAnsi="Times New Roman" w:cs="Times New Roman"/>
+          <w:b/>
+          <w:sz w:val="28"/>
+          <w:szCs w:val="28"/>
+        </w:rPr>
+        <w:t>Пространство имён(</w:t>
+      </w:r>
+      <w:proofErr w:type="spellStart"/>
+      <w:proofErr w:type="gramStart"/>
+      <w:r>
+        <w:rPr>
+          <w:rFonts w:ascii="Times New Roman" w:hAnsi="Times New Roman" w:cs="Times New Roman"/>
+          <w:b/>
+          <w:sz w:val="28"/>
+          <w:szCs w:val="28"/>
+        </w:rPr>
+        <w:t>namespaces</w:t>
+      </w:r>
+      <w:proofErr w:type="spellEnd"/>
+      <w:r>
+        <w:rPr>
+          <w:rFonts w:ascii="Times New Roman" w:hAnsi="Times New Roman" w:cs="Times New Roman"/>
+          <w:b/>
+          <w:sz w:val="28"/>
+          <w:szCs w:val="28"/>
+        </w:rPr>
+        <w:t xml:space="preserve">) </w:t>
+      </w:r>
+      <w:r>
+        <w:rPr>
+          <w:rFonts w:ascii="Times New Roman" w:hAnsi="Times New Roman" w:cs="Times New Roman"/>
+          <w:sz w:val="28"/>
+          <w:szCs w:val="28"/>
+        </w:rPr>
+        <w:t xml:space="preserve"> очень</w:t>
+      </w:r>
+      <w:proofErr w:type="gramEnd"/>
+      <w:r>
+        <w:rPr>
+          <w:rFonts w:ascii="Times New Roman" w:hAnsi="Times New Roman" w:cs="Times New Roman"/>
+          <w:sz w:val="28"/>
+          <w:szCs w:val="28"/>
+        </w:rPr>
+        <w:t xml:space="preserve"> полезно при изоляции групп процессов друг от друга.</w:t>
+      </w:r>
+      <w:r>
+        <w:rPr>
+          <w:rFonts w:ascii="Times New Roman" w:hAnsi="Times New Roman" w:cs="Times New Roman"/>
+          <w:sz w:val="28"/>
+          <w:szCs w:val="28"/>
+        </w:rPr>
+        <w:t xml:space="preserve"> </w:t>
+      </w:r>
+      <w:r>
+        <w:rPr>
+          <w:rFonts w:ascii="Times New Roman" w:hAnsi="Times New Roman" w:cs="Times New Roman"/>
+          <w:sz w:val="28"/>
+          <w:szCs w:val="28"/>
+        </w:rPr>
+        <w:t xml:space="preserve">В </w:t>
+      </w:r>
+      <w:proofErr w:type="spellStart"/>
+      <w:r>
+        <w:rPr>
+          <w:rFonts w:ascii="Times New Roman" w:hAnsi="Times New Roman" w:cs="Times New Roman"/>
+          <w:sz w:val="28"/>
+          <w:szCs w:val="28"/>
+        </w:rPr>
+        <w:t>Linux</w:t>
+      </w:r>
+      <w:proofErr w:type="spellEnd"/>
+      <w:r>
+        <w:rPr>
+          <w:rFonts w:ascii="Times New Roman" w:hAnsi="Times New Roman" w:cs="Times New Roman"/>
+          <w:sz w:val="28"/>
+          <w:szCs w:val="28"/>
+        </w:rPr>
+        <w:t xml:space="preserve"> имеется шесть стандартных пространств имён</w:t>
+      </w:r>
+      <w:r>
+        <w:rPr>
+          <w:rFonts w:ascii="Times New Roman" w:hAnsi="Times New Roman" w:cs="Times New Roman"/>
+          <w:sz w:val="28"/>
+          <w:szCs w:val="28"/>
+        </w:rPr>
+        <w:t>:</w:t>
+      </w:r>
+    </w:p>
+    <w:p>
+      <w:pPr>
+        <w:pStyle w:val="a3"/>
+        <w:numPr>
+          <w:ilvl w:val="0"/>
+          <w:numId w:val="15"/>
+        </w:numPr>
+        <w:rPr>
+          <w:rFonts w:ascii="Times New Roman" w:hAnsi="Times New Roman" w:cs="Times New Roman"/>
+          <w:sz w:val="28"/>
+          <w:szCs w:val="28"/>
+        </w:rPr>
+      </w:pPr>
+      <w:proofErr w:type="spellStart"/>
+      <w:r>
+        <w:rPr>
+          <w:rFonts w:ascii="Times New Roman" w:hAnsi="Times New Roman" w:cs="Times New Roman"/>
+          <w:sz w:val="28"/>
+          <w:szCs w:val="28"/>
+          <w:lang w:val="en-US"/>
+        </w:rPr>
+        <w:t>Mnt</w:t>
+      </w:r>
+      <w:proofErr w:type="spellEnd"/>
+      <w:r>
+        <w:rPr>
+          <w:rFonts w:ascii="Times New Roman" w:hAnsi="Times New Roman" w:cs="Times New Roman"/>
+          <w:sz w:val="28"/>
+          <w:szCs w:val="28"/>
+        </w:rPr>
+        <w:t xml:space="preserve"> (файловая система, </w:t>
+      </w:r>
+      <w:r>
+        <w:rPr>
+          <w:rFonts w:ascii="Times New Roman" w:hAnsi="Times New Roman" w:cs="Times New Roman"/>
+          <w:sz w:val="28"/>
+          <w:szCs w:val="28"/>
+          <w:lang w:val="en-US"/>
+        </w:rPr>
+        <w:t>mount</w:t>
+      </w:r>
+      <w:r>
+        <w:rPr>
+          <w:rFonts w:ascii="Times New Roman" w:hAnsi="Times New Roman" w:cs="Times New Roman"/>
+          <w:sz w:val="28"/>
+          <w:szCs w:val="28"/>
+        </w:rPr>
+        <w:t>)</w:t>
+      </w:r>
+      <w:r>
+        <w:rPr>
+          <w:rFonts w:ascii="Times New Roman" w:hAnsi="Times New Roman" w:cs="Times New Roman"/>
+          <w:sz w:val="28"/>
+          <w:szCs w:val="28"/>
+        </w:rPr>
+        <w:t xml:space="preserve"> – </w:t>
+      </w:r>
+      <w:r>
+        <w:rPr>
+          <w:rFonts w:ascii="Times New Roman" w:hAnsi="Times New Roman" w:cs="Times New Roman"/>
+          <w:sz w:val="28"/>
+          <w:szCs w:val="28"/>
+        </w:rPr>
+        <w:t>изолирует файловую систему</w:t>
+      </w:r>
+    </w:p>
+    <w:p>
+      <w:pPr>
+        <w:pStyle w:val="a3"/>
+        <w:numPr>
+          <w:ilvl w:val="0"/>
+          <w:numId w:val="15"/>
+        </w:numPr>
+        <w:rPr>
+          <w:rFonts w:ascii="Times New Roman" w:hAnsi="Times New Roman" w:cs="Times New Roman"/>
+          <w:sz w:val="28"/>
+          <w:szCs w:val="28"/>
+          <w:lang w:val="en-US"/>
+        </w:rPr>
+      </w:pPr>
+      <w:r>
+        <w:rPr>
+          <w:rFonts w:ascii="Times New Roman" w:hAnsi="Times New Roman" w:cs="Times New Roman"/>
+          <w:sz w:val="28"/>
+          <w:szCs w:val="28"/>
+          <w:lang w:val="en-US"/>
+        </w:rPr>
+        <w:t xml:space="preserve">IPC, </w:t>
+      </w:r>
+    </w:p>
+    <w:p>
+      <w:pPr>
+        <w:pStyle w:val="a3"/>
+        <w:numPr>
+          <w:ilvl w:val="0"/>
+          <w:numId w:val="15"/>
+        </w:numPr>
+        <w:rPr>
+          <w:rFonts w:ascii="Times New Roman" w:hAnsi="Times New Roman" w:cs="Times New Roman"/>
+          <w:sz w:val="28"/>
+          <w:szCs w:val="28"/>
+        </w:rPr>
+      </w:pPr>
+      <w:r>
+        <w:rPr>
+          <w:rFonts w:ascii="Times New Roman" w:hAnsi="Times New Roman" w:cs="Times New Roman"/>
+          <w:sz w:val="28"/>
+          <w:szCs w:val="28"/>
+          <w:lang w:val="en-US"/>
+        </w:rPr>
+        <w:t>n</w:t>
+      </w:r>
+      <w:r>
+        <w:rPr>
+          <w:rFonts w:ascii="Times New Roman" w:hAnsi="Times New Roman" w:cs="Times New Roman"/>
+          <w:sz w:val="28"/>
+          <w:szCs w:val="28"/>
+          <w:lang w:val="en-US"/>
+        </w:rPr>
+        <w:t>et</w:t>
+      </w:r>
+      <w:r>
+        <w:rPr>
+          <w:rFonts w:ascii="Times New Roman" w:hAnsi="Times New Roman" w:cs="Times New Roman"/>
+          <w:sz w:val="28"/>
+          <w:szCs w:val="28"/>
+        </w:rPr>
+        <w:t xml:space="preserve"> – для управления сетевыми интерфейсами</w:t>
+      </w:r>
+    </w:p>
+    <w:p>
+      <w:pPr>
+        <w:pStyle w:val="a3"/>
+        <w:numPr>
+          <w:ilvl w:val="0"/>
+          <w:numId w:val="15"/>
+        </w:numPr>
+        <w:rPr>
+          <w:rFonts w:ascii="Times New Roman" w:hAnsi="Times New Roman" w:cs="Times New Roman"/>
+          <w:sz w:val="28"/>
+          <w:szCs w:val="28"/>
+          <w:lang w:val="en-US"/>
+        </w:rPr>
+      </w:pPr>
+      <w:proofErr w:type="spellStart"/>
+      <w:r>
+        <w:rPr>
+          <w:rFonts w:ascii="Times New Roman" w:hAnsi="Times New Roman" w:cs="Times New Roman"/>
+          <w:sz w:val="28"/>
+          <w:szCs w:val="28"/>
+          <w:lang w:val="en-US"/>
+        </w:rPr>
+        <w:t>usr</w:t>
+      </w:r>
+      <w:proofErr w:type="spellEnd"/>
+      <w:r>
+        <w:rPr>
+          <w:rFonts w:ascii="Times New Roman" w:hAnsi="Times New Roman" w:cs="Times New Roman"/>
+          <w:sz w:val="28"/>
+          <w:szCs w:val="28"/>
+          <w:lang w:val="en-US"/>
+        </w:rPr>
+        <w:t xml:space="preserve">, </w:t>
+      </w:r>
+    </w:p>
+    <w:p>
+      <w:pPr>
+        <w:pStyle w:val="a3"/>
+        <w:numPr>
+          <w:ilvl w:val="0"/>
+          <w:numId w:val="15"/>
+        </w:numPr>
+        <w:rPr>
+          <w:rFonts w:ascii="Times New Roman" w:hAnsi="Times New Roman" w:cs="Times New Roman"/>
+          <w:sz w:val="28"/>
+          <w:szCs w:val="28"/>
+          <w:lang w:val="en-US"/>
+        </w:rPr>
+      </w:pPr>
+      <w:proofErr w:type="spellStart"/>
+      <w:r>
+        <w:rPr>
+          <w:rFonts w:ascii="Times New Roman" w:hAnsi="Times New Roman" w:cs="Times New Roman"/>
+          <w:sz w:val="28"/>
+          <w:szCs w:val="28"/>
+          <w:lang w:val="en-US"/>
+        </w:rPr>
+        <w:t>pid</w:t>
+      </w:r>
+      <w:proofErr w:type="spellEnd"/>
+      <w:r>
+        <w:rPr>
+          <w:rFonts w:ascii="Times New Roman" w:hAnsi="Times New Roman" w:cs="Times New Roman"/>
+          <w:sz w:val="28"/>
+          <w:szCs w:val="28"/>
+          <w:lang w:val="en-US"/>
+        </w:rPr>
+        <w:t xml:space="preserve"> </w:t>
+      </w:r>
+      <w:r>
+        <w:rPr>
+          <w:rFonts w:ascii="Times New Roman" w:hAnsi="Times New Roman" w:cs="Times New Roman"/>
+          <w:sz w:val="28"/>
+          <w:szCs w:val="28"/>
+        </w:rPr>
+        <w:t>– для изоляции процесса</w:t>
+      </w:r>
+    </w:p>
+    <w:p>
+      <w:pPr>
+        <w:pStyle w:val="a3"/>
+        <w:numPr>
+          <w:ilvl w:val="0"/>
+          <w:numId w:val="15"/>
+        </w:numPr>
+        <w:rPr>
+          <w:rFonts w:ascii="Times New Roman" w:hAnsi="Times New Roman" w:cs="Times New Roman"/>
+          <w:sz w:val="28"/>
+          <w:szCs w:val="28"/>
+          <w:lang w:val="en-US"/>
+        </w:rPr>
+      </w:pPr>
+      <w:proofErr w:type="spellStart"/>
+      <w:r>
+        <w:rPr>
+          <w:rFonts w:ascii="Times New Roman" w:hAnsi="Times New Roman" w:cs="Times New Roman"/>
+          <w:sz w:val="28"/>
+          <w:szCs w:val="28"/>
+          <w:lang w:val="en-US"/>
+        </w:rPr>
+        <w:t>uts</w:t>
+      </w:r>
+      <w:proofErr w:type="spellEnd"/>
+    </w:p>
+    <w:p>
+      <w:pPr>
+        <w:rPr>
+          <w:rFonts w:ascii="Times New Roman" w:hAnsi="Times New Roman" w:cs="Times New Roman"/>
+          <w:sz w:val="28"/>
+          <w:szCs w:val="28"/>
+        </w:rPr>
+      </w:pPr>
+      <w:r>
+        <w:rPr>
+          <w:rFonts w:ascii="Times New Roman" w:hAnsi="Times New Roman" w:cs="Times New Roman"/>
+          <w:sz w:val="28"/>
+          <w:szCs w:val="28"/>
+        </w:rPr>
+        <w:t>У каждого контейнера будет своё пространство имён и процессы, запущенные внутри этого пространства имён, и эти контейнеры не будут иметь доступа к чему-либо, что находится снаружи их пространства имён.</w:t>
+      </w:r>
+    </w:p>
+    <w:p>
+      <w:pPr>
+        <w:rPr>
+          <w:rFonts w:ascii="Times New Roman" w:hAnsi="Times New Roman" w:cs="Times New Roman"/>
+          <w:sz w:val="28"/>
+          <w:szCs w:val="28"/>
+        </w:rPr>
+      </w:pPr>
     </w:p>
     <w:p>
       <w:pPr>
@@ -247,6 +770,7 @@
           <w:szCs w:val="28"/>
           <w:highlight w:val="yellow"/>
         </w:rPr>
+        <w:lastRenderedPageBreak/>
         <w:t>Устранение ошибок, обусловленных изменениями рабочей среды</w:t>
       </w:r>
       <w:r>
@@ -559,6 +1083,32 @@
         </w:rPr>
         <w:t>. Каждый контейнер работает в своей собственной виртуальной среде, что позволяет избежать конфликтов между зависимостями.</w:t>
       </w:r>
+      <w:r>
+        <w:rPr>
+          <w:rFonts w:ascii="Times New Roman" w:hAnsi="Times New Roman" w:cs="Times New Roman"/>
+          <w:sz w:val="28"/>
+          <w:szCs w:val="28"/>
+        </w:rPr>
+        <w:t xml:space="preserve"> Приложения в контейнере не влияют друг на друга. Нет </w:t>
+      </w:r>
+      <w:proofErr w:type="gramStart"/>
+      <w:r>
+        <w:rPr>
+          <w:rFonts w:ascii="Times New Roman" w:hAnsi="Times New Roman" w:cs="Times New Roman"/>
+          <w:sz w:val="28"/>
+          <w:szCs w:val="28"/>
+        </w:rPr>
+        <w:t>ситуации</w:t>
+      </w:r>
+      <w:proofErr w:type="gramEnd"/>
+      <w:r>
+        <w:rPr>
+          <w:rFonts w:ascii="Times New Roman" w:hAnsi="Times New Roman" w:cs="Times New Roman"/>
+          <w:sz w:val="28"/>
+          <w:szCs w:val="28"/>
+        </w:rPr>
+        <w:t xml:space="preserve"> когда одно приложение захватило все ресурсы, а другое простаивает.</w:t>
+      </w:r>
     </w:p>
     <w:p>
       <w:pPr>
@@ -615,6 +1165,250 @@
           <w:szCs w:val="28"/>
         </w:rPr>
       </w:pPr>
+      <w:bookmarkStart w:id="0" w:name="_GoBack"/>
+      <w:bookmarkEnd w:id="0"/>
+    </w:p>
+    <w:p>
+      <w:pPr>
+        <w:rPr>
+          <w:rFonts w:ascii="Times New Roman" w:hAnsi="Times New Roman" w:cs="Times New Roman"/>
+          <w:sz w:val="28"/>
+          <w:szCs w:val="28"/>
+        </w:rPr>
+      </w:pPr>
+      <w:proofErr w:type="spellStart"/>
+      <w:r>
+        <w:rPr>
+          <w:rFonts w:ascii="Times New Roman" w:hAnsi="Times New Roman" w:cs="Times New Roman"/>
+          <w:sz w:val="28"/>
+          <w:szCs w:val="28"/>
+        </w:rPr>
+        <w:t>Docker</w:t>
+      </w:r>
+      <w:proofErr w:type="spellEnd"/>
+      <w:r>
+        <w:rPr>
+          <w:rFonts w:ascii="Times New Roman" w:hAnsi="Times New Roman" w:cs="Times New Roman"/>
+          <w:sz w:val="28"/>
+          <w:szCs w:val="28"/>
+        </w:rPr>
+        <w:t xml:space="preserve"> изначально создавался под </w:t>
+      </w:r>
+      <w:proofErr w:type="spellStart"/>
+      <w:r>
+        <w:rPr>
+          <w:rFonts w:ascii="Times New Roman" w:hAnsi="Times New Roman" w:cs="Times New Roman"/>
+          <w:sz w:val="28"/>
+          <w:szCs w:val="28"/>
+        </w:rPr>
+        <w:t>Linux</w:t>
+      </w:r>
+      <w:proofErr w:type="spellEnd"/>
+      <w:r>
+        <w:rPr>
+          <w:rFonts w:ascii="Times New Roman" w:hAnsi="Times New Roman" w:cs="Times New Roman"/>
+          <w:sz w:val="28"/>
+          <w:szCs w:val="28"/>
+        </w:rPr>
+        <w:t xml:space="preserve">. Поэтому на </w:t>
+      </w:r>
+      <w:proofErr w:type="spellStart"/>
+      <w:r>
+        <w:rPr>
+          <w:rFonts w:ascii="Times New Roman" w:hAnsi="Times New Roman" w:cs="Times New Roman"/>
+          <w:sz w:val="28"/>
+          <w:szCs w:val="28"/>
+        </w:rPr>
+        <w:t>Windows</w:t>
+      </w:r>
+      <w:proofErr w:type="spellEnd"/>
+      <w:r>
+        <w:rPr>
+          <w:rFonts w:ascii="Times New Roman" w:hAnsi="Times New Roman" w:cs="Times New Roman"/>
+          <w:sz w:val="28"/>
+          <w:szCs w:val="28"/>
+        </w:rPr>
+        <w:t xml:space="preserve"> и </w:t>
+      </w:r>
+      <w:proofErr w:type="spellStart"/>
+      <w:r>
+        <w:rPr>
+          <w:rFonts w:ascii="Times New Roman" w:hAnsi="Times New Roman" w:cs="Times New Roman"/>
+          <w:sz w:val="28"/>
+          <w:szCs w:val="28"/>
+        </w:rPr>
+        <w:t>macOS</w:t>
+      </w:r>
+      <w:proofErr w:type="spellEnd"/>
+      <w:r>
+        <w:rPr>
+          <w:rFonts w:ascii="Times New Roman" w:hAnsi="Times New Roman" w:cs="Times New Roman"/>
+          <w:sz w:val="28"/>
+          <w:szCs w:val="28"/>
+        </w:rPr>
+        <w:t xml:space="preserve"> запускают виртуальную машину с </w:t>
+      </w:r>
+      <w:proofErr w:type="spellStart"/>
+      <w:r>
+        <w:rPr>
+          <w:rFonts w:ascii="Times New Roman" w:hAnsi="Times New Roman" w:cs="Times New Roman"/>
+          <w:sz w:val="28"/>
+          <w:szCs w:val="28"/>
+        </w:rPr>
+        <w:t>Linux</w:t>
+      </w:r>
+      <w:proofErr w:type="spellEnd"/>
+      <w:r>
+        <w:rPr>
+          <w:rFonts w:ascii="Times New Roman" w:hAnsi="Times New Roman" w:cs="Times New Roman"/>
+          <w:sz w:val="28"/>
+          <w:szCs w:val="28"/>
+        </w:rPr>
+        <w:t xml:space="preserve">, а поверх неё — </w:t>
+      </w:r>
+      <w:proofErr w:type="spellStart"/>
+      <w:r>
+        <w:rPr>
+          <w:rFonts w:ascii="Times New Roman" w:hAnsi="Times New Roman" w:cs="Times New Roman"/>
+          <w:sz w:val="28"/>
+          <w:szCs w:val="28"/>
+        </w:rPr>
+        <w:t>Docker</w:t>
+      </w:r>
+      <w:proofErr w:type="spellEnd"/>
+      <w:r>
+        <w:rPr>
+          <w:rFonts w:ascii="Times New Roman" w:hAnsi="Times New Roman" w:cs="Times New Roman"/>
+          <w:sz w:val="28"/>
+          <w:szCs w:val="28"/>
+        </w:rPr>
+        <w:t xml:space="preserve">. В </w:t>
+      </w:r>
+      <w:proofErr w:type="spellStart"/>
+      <w:r>
+        <w:rPr>
+          <w:rFonts w:ascii="Times New Roman" w:hAnsi="Times New Roman" w:cs="Times New Roman"/>
+          <w:sz w:val="28"/>
+          <w:szCs w:val="28"/>
+        </w:rPr>
+        <w:t>macOS</w:t>
+      </w:r>
+      <w:proofErr w:type="spellEnd"/>
+      <w:r>
+        <w:rPr>
+          <w:rFonts w:ascii="Times New Roman" w:hAnsi="Times New Roman" w:cs="Times New Roman"/>
+          <w:sz w:val="28"/>
+          <w:szCs w:val="28"/>
+        </w:rPr>
+        <w:t xml:space="preserve"> используют </w:t>
+      </w:r>
+      <w:proofErr w:type="spellStart"/>
+      <w:r>
+        <w:rPr>
+          <w:rFonts w:ascii="Times New Roman" w:hAnsi="Times New Roman" w:cs="Times New Roman"/>
+          <w:sz w:val="28"/>
+          <w:szCs w:val="28"/>
+        </w:rPr>
+        <w:t>VirtualBox</w:t>
+      </w:r>
+      <w:proofErr w:type="spellEnd"/>
+      <w:r>
+        <w:rPr>
+          <w:rFonts w:ascii="Times New Roman" w:hAnsi="Times New Roman" w:cs="Times New Roman"/>
+          <w:sz w:val="28"/>
+          <w:szCs w:val="28"/>
+        </w:rPr>
+        <w:t xml:space="preserve">, а в </w:t>
+      </w:r>
+      <w:proofErr w:type="spellStart"/>
+      <w:r>
+        <w:rPr>
+          <w:rFonts w:ascii="Times New Roman" w:hAnsi="Times New Roman" w:cs="Times New Roman"/>
+          <w:sz w:val="28"/>
+          <w:szCs w:val="28"/>
+        </w:rPr>
+        <w:t>Windows</w:t>
+      </w:r>
+      <w:proofErr w:type="spellEnd"/>
+      <w:r>
+        <w:rPr>
+          <w:rFonts w:ascii="Times New Roman" w:hAnsi="Times New Roman" w:cs="Times New Roman"/>
+          <w:sz w:val="28"/>
+          <w:szCs w:val="28"/>
+        </w:rPr>
+        <w:t xml:space="preserve"> — </w:t>
+      </w:r>
+      <w:proofErr w:type="spellStart"/>
+      <w:r>
+        <w:rPr>
+          <w:rFonts w:ascii="Times New Roman" w:hAnsi="Times New Roman" w:cs="Times New Roman"/>
+          <w:sz w:val="28"/>
+          <w:szCs w:val="28"/>
+        </w:rPr>
+        <w:t>Hyper</w:t>
+      </w:r>
+      <w:proofErr w:type="spellEnd"/>
+      <w:r>
+        <w:rPr>
+          <w:rFonts w:ascii="Times New Roman" w:hAnsi="Times New Roman" w:cs="Times New Roman"/>
+          <w:sz w:val="28"/>
+          <w:szCs w:val="28"/>
+        </w:rPr>
+        <w:t>-V.</w:t>
+      </w:r>
+    </w:p>
+    <w:p>
+      <w:pPr>
+        <w:rPr>
+          <w:rFonts w:ascii="Times New Roman" w:hAnsi="Times New Roman" w:cs="Times New Roman"/>
+          <w:sz w:val="28"/>
+          <w:szCs w:val="28"/>
+        </w:rPr>
+      </w:pPr>
+      <w:r>
+        <w:rPr>
+          <w:rFonts w:ascii="Times New Roman" w:hAnsi="Times New Roman" w:cs="Times New Roman"/>
+          <w:sz w:val="28"/>
+          <w:szCs w:val="28"/>
+        </w:rPr>
+        <w:t xml:space="preserve">Если цель </w:t>
+      </w:r>
+      <w:proofErr w:type="spellStart"/>
+      <w:r>
+        <w:rPr>
+          <w:rFonts w:ascii="Times New Roman" w:hAnsi="Times New Roman" w:cs="Times New Roman"/>
+          <w:sz w:val="28"/>
+          <w:szCs w:val="28"/>
+        </w:rPr>
+        <w:t>виртуалки</w:t>
+      </w:r>
+      <w:proofErr w:type="spellEnd"/>
+      <w:r>
+        <w:rPr>
+          <w:rFonts w:ascii="Times New Roman" w:hAnsi="Times New Roman" w:cs="Times New Roman"/>
+          <w:sz w:val="28"/>
+          <w:szCs w:val="28"/>
+        </w:rPr>
+        <w:t xml:space="preserve"> — полностью воспроизвести устройство компьютера, то основная цель </w:t>
+      </w:r>
+      <w:proofErr w:type="spellStart"/>
+      <w:r>
+        <w:rPr>
+          <w:rFonts w:ascii="Times New Roman" w:hAnsi="Times New Roman" w:cs="Times New Roman"/>
+          <w:sz w:val="28"/>
+          <w:szCs w:val="28"/>
+        </w:rPr>
+        <w:t>Docker</w:t>
+      </w:r>
+      <w:proofErr w:type="spellEnd"/>
+      <w:r>
+        <w:rPr>
+          <w:rFonts w:ascii="Times New Roman" w:hAnsi="Times New Roman" w:cs="Times New Roman"/>
+          <w:sz w:val="28"/>
+          <w:szCs w:val="28"/>
+        </w:rPr>
+        <w:t xml:space="preserve"> — создать среду для одного приложения</w:t>
+      </w:r>
     </w:p>
     <w:p>
       <w:pPr>
@@ -763,7 +1557,6 @@
           <w:szCs w:val="28"/>
           <w:highlight w:val="yellow"/>
         </w:rPr>
-        <w:lastRenderedPageBreak/>
         <w:t>перезапуск</w:t>
       </w:r>
       <w:r>
@@ -1109,6 +1902,7 @@
           <w:szCs w:val="28"/>
           <w:highlight w:val="yellow"/>
         </w:rPr>
+        <w:lastRenderedPageBreak/>
         <w:t>Опции</w:t>
       </w:r>
       <w:r>
@@ -2303,7 +3097,6 @@
           <w:szCs w:val="28"/>
           <w:highlight w:val="yellow"/>
         </w:rPr>
-        <w:lastRenderedPageBreak/>
         <w:t>--</w:t>
       </w:r>
       <w:proofErr w:type="spellStart"/>
@@ -2794,6 +3587,7 @@
           <w:sz w:val="28"/>
           <w:szCs w:val="28"/>
         </w:rPr>
+        <w:lastRenderedPageBreak/>
         <w:t xml:space="preserve">Если вы хотите </w:t>
       </w:r>
       <w:r>
@@ -3878,7 +4672,6 @@
           <w:highlight w:val="cyan"/>
           <w:lang w:val="en-US"/>
         </w:rPr>
-        <w:lastRenderedPageBreak/>
         <w:t>docker</w:t>
       </w:r>
       <w:r>
@@ -5383,7 +6176,6 @@
           <w:szCs w:val="28"/>
           <w:highlight w:val="yellow"/>
         </w:rPr>
-        <w:lastRenderedPageBreak/>
         <w:t>-</w:t>
       </w:r>
       <w:r>
@@ -6753,7 +7545,6 @@
           <w:sz w:val="28"/>
           <w:szCs w:val="28"/>
         </w:rPr>
-        <w:lastRenderedPageBreak/>
         <w:t>Выполнение команды внутри контейнера:</w:t>
       </w:r>
     </w:p>
@@ -6826,7 +7617,6 @@
           <w:b w:val="0"/>
           <w:bCs/>
           <w:szCs w:val="28"/>
-          <w:lang w:val="en-US"/>
         </w:rPr>
       </w:pPr>
       <w:r>
@@ -7009,6 +7799,7 @@
           <w:highlight w:val="cyan"/>
           <w:lang w:val="en-US"/>
         </w:rPr>
+        <w:lastRenderedPageBreak/>
         <w:t>docker</w:t>
       </w:r>
       <w:r>
@@ -7322,7 +8113,6 @@
           <w:b w:val="0"/>
           <w:bCs/>
           <w:szCs w:val="28"/>
-          <w:lang w:val="en-US"/>
         </w:rPr>
       </w:pPr>
       <w:r>
@@ -7668,17 +8458,7 @@
           <w:sz w:val="28"/>
           <w:szCs w:val="28"/>
         </w:rPr>
-        <w:t xml:space="preserve">для управления данными </w:t>
-      </w:r>
-      <w:r>
-        <w:rPr>
-          <w:rFonts w:ascii="Times New Roman" w:hAnsi="Times New Roman" w:cs="Times New Roman"/>
-          <w:bCs/>
-          <w:sz w:val="28"/>
-          <w:szCs w:val="28"/>
-        </w:rPr>
-        <w:lastRenderedPageBreak/>
-        <w:t xml:space="preserve">контейнеров и образов; </w:t>
+        <w:t xml:space="preserve">для управления данными контейнеров и образов; </w:t>
       </w:r>
       <w:r>
         <w:rPr>
@@ -8456,7 +9236,6 @@
           <w:highlight w:val="cyan"/>
           <w:lang w:val="en-US"/>
         </w:rPr>
-        <w:lastRenderedPageBreak/>
         <w:t>docker</w:t>
       </w:r>
       <w:r>
@@ -8863,7 +9642,6 @@
           <w:rFonts w:cs="Times New Roman"/>
           <w:b w:val="0"/>
           <w:szCs w:val="28"/>
-          <w:lang w:val="en-US"/>
         </w:rPr>
       </w:pPr>
       <w:r>
@@ -8873,6 +9651,7 @@
           <w:highlight w:val="cyan"/>
           <w:lang w:val="en-US"/>
         </w:rPr>
+        <w:lastRenderedPageBreak/>
         <w:t>docker</w:t>
       </w:r>
       <w:r>
@@ -9881,6 +10660,7 @@
           <w:highlight w:val="cyan"/>
           <w:lang w:val="en-US"/>
         </w:rPr>
+        <w:lastRenderedPageBreak/>
         <w:t>docker</w:t>
       </w:r>
       <w:r>
@@ -10812,6 +11592,7 @@
           <w:szCs w:val="28"/>
           <w:highlight w:val="yellow"/>
         </w:rPr>
+        <w:lastRenderedPageBreak/>
         <w:t>-</w:t>
       </w:r>
       <w:r>
@@ -11695,16 +12476,7 @@
           <w:sz w:val="28"/>
           <w:szCs w:val="28"/>
         </w:rPr>
-        <w:t xml:space="preserve">  В эту выполняемую </w:t>
-      </w:r>
-      <w:r>
-        <w:rPr>
-          <w:rFonts w:ascii="Times New Roman" w:hAnsi="Times New Roman" w:cs="Times New Roman"/>
-          <w:sz w:val="28"/>
-          <w:szCs w:val="28"/>
-        </w:rPr>
-        <w:lastRenderedPageBreak/>
-        <w:t xml:space="preserve">программу </w:t>
+        <w:t xml:space="preserve">  В эту выполняемую программу </w:t>
       </w:r>
       <w:r>
         <w:rPr>
@@ -12192,6 +12964,7 @@
           <w:highlight w:val="yellow"/>
           <w:lang w:val="en-US"/>
         </w:rPr>
+        <w:lastRenderedPageBreak/>
         <w:t>ADD</w:t>
       </w:r>
       <w:r>
@@ -12981,7 +13754,6 @@
           <w:sz w:val="28"/>
           <w:szCs w:val="28"/>
         </w:rPr>
-        <w:lastRenderedPageBreak/>
         <w:drawing>
           <wp:inline distT="0" distB="0" distL="0" distR="0" wp14:anchorId="031790FE" wp14:editId="59882548">
             <wp:extent cx="2621280" cy="525780"/>
@@ -13356,6 +14128,7 @@
           <w:sz w:val="28"/>
           <w:szCs w:val="28"/>
         </w:rPr>
+        <w:lastRenderedPageBreak/>
         <w:t xml:space="preserve">Фактическое монтирование выполняется при запуске контейнера используя опцию </w:t>
       </w:r>
       <w:r>
@@ -14327,7 +15100,6 @@
           <w:szCs w:val="28"/>
           <w:highlight w:val="yellow"/>
         </w:rPr>
-        <w:lastRenderedPageBreak/>
         <w:t xml:space="preserve">Клиент </w:t>
       </w:r>
       <w:r>
@@ -14492,6 +15264,7 @@
           <w:sz w:val="28"/>
           <w:szCs w:val="28"/>
         </w:rPr>
+        <w:lastRenderedPageBreak/>
         <w:drawing>
           <wp:inline distT="0" distB="0" distL="0" distR="0" wp14:anchorId="1B18B999" wp14:editId="5355F14D">
             <wp:extent cx="5585460" cy="4152900"/>
@@ -15162,70 +15935,79 @@
           <w:szCs w:val="28"/>
           <w:highlight w:val="yellow"/>
         </w:rPr>
+        <w:t xml:space="preserve">Чтобы сделать изменение постоянным, нужно отредактировать скрипт запуска или файл конфигурации </w:t>
+      </w:r>
+      <w:r>
+        <w:rPr>
+          <w:rFonts w:ascii="Times New Roman" w:hAnsi="Times New Roman" w:cs="Times New Roman"/>
+          <w:sz w:val="28"/>
+          <w:szCs w:val="28"/>
+          <w:highlight w:val="yellow"/>
+          <w:lang w:val="en-US"/>
+        </w:rPr>
+        <w:t>Docker</w:t>
+      </w:r>
+      <w:r>
+        <w:rPr>
+          <w:rFonts w:ascii="Times New Roman" w:hAnsi="Times New Roman" w:cs="Times New Roman"/>
+          <w:sz w:val="28"/>
+          <w:szCs w:val="28"/>
+          <w:highlight w:val="yellow"/>
+        </w:rPr>
+        <w:t>.</w:t>
+      </w:r>
+    </w:p>
+    <w:p>
+      <w:pPr>
+        <w:rPr>
+          <w:rFonts w:ascii="Times New Roman" w:hAnsi="Times New Roman" w:cs="Times New Roman"/>
+          <w:sz w:val="28"/>
+          <w:szCs w:val="28"/>
+        </w:rPr>
+      </w:pPr>
+      <w:r>
+        <w:rPr>
+          <w:rFonts w:ascii="Times New Roman" w:hAnsi="Times New Roman" w:cs="Times New Roman"/>
+          <w:sz w:val="28"/>
+          <w:szCs w:val="28"/>
+        </w:rPr>
+        <w:t xml:space="preserve">При смене драйвера файловой системы </w:t>
+      </w:r>
+      <w:r>
+        <w:rPr>
+          <w:rFonts w:ascii="Times New Roman" w:hAnsi="Times New Roman" w:cs="Times New Roman"/>
+          <w:sz w:val="28"/>
+          <w:szCs w:val="28"/>
+          <w:highlight w:val="yellow"/>
+        </w:rPr>
+        <w:t>вы потеряете доступ ко старым контейнерам и образом.</w:t>
+      </w:r>
+      <w:r>
+        <w:rPr>
+          <w:rFonts w:ascii="Times New Roman" w:hAnsi="Times New Roman" w:cs="Times New Roman"/>
+          <w:sz w:val="28"/>
+          <w:szCs w:val="28"/>
+        </w:rPr>
+        <w:t xml:space="preserve"> Восстановить доступ можно вернувшись к старой файловой системе. Чтобы </w:t>
+      </w:r>
+      <w:r>
+        <w:rPr>
+          <w:rFonts w:ascii="Times New Roman" w:hAnsi="Times New Roman" w:cs="Times New Roman"/>
+          <w:sz w:val="28"/>
+          <w:szCs w:val="28"/>
+          <w:highlight w:val="yellow"/>
+        </w:rPr>
+        <w:t xml:space="preserve">перенести образ на новый драйвер просто </w:t>
+      </w:r>
+      <w:r>
+        <w:rPr>
+          <w:rFonts w:ascii="Times New Roman" w:hAnsi="Times New Roman" w:cs="Times New Roman"/>
+          <w:sz w:val="28"/>
+          <w:szCs w:val="28"/>
+          <w:highlight w:val="yellow"/>
+        </w:rPr>
         <w:lastRenderedPageBreak/>
-        <w:t xml:space="preserve">Чтобы сделать изменение постоянным, нужно отредактировать скрипт запуска или файл конфигурации </w:t>
-      </w:r>
-      <w:r>
-        <w:rPr>
-          <w:rFonts w:ascii="Times New Roman" w:hAnsi="Times New Roman" w:cs="Times New Roman"/>
-          <w:sz w:val="28"/>
-          <w:szCs w:val="28"/>
-          <w:highlight w:val="yellow"/>
-          <w:lang w:val="en-US"/>
-        </w:rPr>
-        <w:t>Docker</w:t>
-      </w:r>
-      <w:r>
-        <w:rPr>
-          <w:rFonts w:ascii="Times New Roman" w:hAnsi="Times New Roman" w:cs="Times New Roman"/>
-          <w:sz w:val="28"/>
-          <w:szCs w:val="28"/>
-          <w:highlight w:val="yellow"/>
-        </w:rPr>
-        <w:t>.</w:t>
-      </w:r>
-    </w:p>
-    <w:p>
-      <w:pPr>
-        <w:rPr>
-          <w:rFonts w:ascii="Times New Roman" w:hAnsi="Times New Roman" w:cs="Times New Roman"/>
-          <w:sz w:val="28"/>
-          <w:szCs w:val="28"/>
-        </w:rPr>
-      </w:pPr>
-      <w:r>
-        <w:rPr>
-          <w:rFonts w:ascii="Times New Roman" w:hAnsi="Times New Roman" w:cs="Times New Roman"/>
-          <w:sz w:val="28"/>
-          <w:szCs w:val="28"/>
-        </w:rPr>
-        <w:t xml:space="preserve">При смене драйвера файловой системы </w:t>
-      </w:r>
-      <w:r>
-        <w:rPr>
-          <w:rFonts w:ascii="Times New Roman" w:hAnsi="Times New Roman" w:cs="Times New Roman"/>
-          <w:sz w:val="28"/>
-          <w:szCs w:val="28"/>
-          <w:highlight w:val="yellow"/>
-        </w:rPr>
-        <w:t>вы потеряете доступ ко старым контейнерам и образом.</w:t>
-      </w:r>
-      <w:r>
-        <w:rPr>
-          <w:rFonts w:ascii="Times New Roman" w:hAnsi="Times New Roman" w:cs="Times New Roman"/>
-          <w:sz w:val="28"/>
-          <w:szCs w:val="28"/>
-        </w:rPr>
-        <w:t xml:space="preserve"> Восстановить доступ можно вернувшись к старой файловой системе. Чтобы </w:t>
-      </w:r>
-      <w:r>
-        <w:rPr>
-          <w:rFonts w:ascii="Times New Roman" w:hAnsi="Times New Roman" w:cs="Times New Roman"/>
-          <w:sz w:val="28"/>
-          <w:szCs w:val="28"/>
-          <w:highlight w:val="yellow"/>
-        </w:rPr>
-        <w:t xml:space="preserve">перенести образ на новый драйвер просто сохраните нужный образ в </w:t>
+        <w:t xml:space="preserve">сохраните нужный образ в </w:t>
       </w:r>
       <w:r>
         <w:rPr>
@@ -16027,7 +16809,6 @@
           <w:sz w:val="28"/>
           <w:szCs w:val="28"/>
         </w:rPr>
-        <w:lastRenderedPageBreak/>
         <w:t>Тома используются для:</w:t>
       </w:r>
     </w:p>
@@ -16082,6 +16863,7 @@
           <w:szCs w:val="28"/>
           <w:highlight w:val="yellow"/>
         </w:rPr>
+        <w:lastRenderedPageBreak/>
         <w:t>Обмен данными между контейнерами</w:t>
       </w:r>
       <w:r>
@@ -17041,97 +17823,105 @@
           <w:sz w:val="28"/>
           <w:szCs w:val="28"/>
         </w:rPr>
+        <w:t xml:space="preserve">При этом </w:t>
+      </w:r>
+      <w:r>
+        <w:rPr>
+          <w:rFonts w:ascii="Times New Roman" w:hAnsi="Times New Roman" w:cs="Times New Roman"/>
+          <w:sz w:val="28"/>
+          <w:szCs w:val="28"/>
+          <w:highlight w:val="yellow"/>
+        </w:rPr>
+        <w:t xml:space="preserve">имя и идентификатор контейнера будут добавлены в </w:t>
+      </w:r>
+      <w:r>
+        <w:rPr>
+          <w:rFonts w:ascii="Times New Roman" w:hAnsi="Times New Roman" w:cs="Times New Roman"/>
+          <w:i/>
+          <w:sz w:val="28"/>
+          <w:szCs w:val="28"/>
+          <w:highlight w:val="yellow"/>
+        </w:rPr>
+        <w:t>/</w:t>
+      </w:r>
+      <w:proofErr w:type="spellStart"/>
+      <w:r>
+        <w:rPr>
+          <w:rFonts w:ascii="Times New Roman" w:hAnsi="Times New Roman" w:cs="Times New Roman"/>
+          <w:i/>
+          <w:sz w:val="28"/>
+          <w:szCs w:val="28"/>
+          <w:highlight w:val="yellow"/>
+          <w:lang w:val="en-US"/>
+        </w:rPr>
+        <w:t>etc</w:t>
+      </w:r>
+      <w:proofErr w:type="spellEnd"/>
+      <w:r>
+        <w:rPr>
+          <w:rFonts w:ascii="Times New Roman" w:hAnsi="Times New Roman" w:cs="Times New Roman"/>
+          <w:i/>
+          <w:sz w:val="28"/>
+          <w:szCs w:val="28"/>
+          <w:highlight w:val="yellow"/>
+        </w:rPr>
+        <w:t>/</w:t>
+      </w:r>
+      <w:r>
+        <w:rPr>
+          <w:rFonts w:ascii="Times New Roman" w:hAnsi="Times New Roman" w:cs="Times New Roman"/>
+          <w:i/>
+          <w:sz w:val="28"/>
+          <w:szCs w:val="28"/>
+          <w:highlight w:val="yellow"/>
+          <w:lang w:val="en-US"/>
+        </w:rPr>
+        <w:t>hosts</w:t>
+      </w:r>
+      <w:r>
+        <w:rPr>
+          <w:rFonts w:ascii="Times New Roman" w:hAnsi="Times New Roman" w:cs="Times New Roman"/>
+          <w:i/>
+          <w:sz w:val="28"/>
+          <w:szCs w:val="28"/>
+          <w:highlight w:val="yellow"/>
+        </w:rPr>
+        <w:t xml:space="preserve"> </w:t>
+      </w:r>
+      <w:r>
+        <w:rPr>
+          <w:rFonts w:ascii="Times New Roman" w:hAnsi="Times New Roman" w:cs="Times New Roman"/>
+          <w:sz w:val="28"/>
+          <w:szCs w:val="28"/>
+          <w:highlight w:val="yellow"/>
+        </w:rPr>
+        <w:t>в управляющем контейнере.</w:t>
+      </w:r>
+    </w:p>
+    <w:p>
+      <w:pPr>
+        <w:rPr>
+          <w:rFonts w:ascii="Times New Roman" w:hAnsi="Times New Roman" w:cs="Times New Roman"/>
+          <w:sz w:val="28"/>
+          <w:szCs w:val="28"/>
+        </w:rPr>
+      </w:pPr>
+      <w:r>
+        <w:rPr>
+          <w:rFonts w:ascii="Times New Roman" w:hAnsi="Times New Roman" w:cs="Times New Roman"/>
+          <w:sz w:val="28"/>
+          <w:szCs w:val="28"/>
+        </w:rPr>
+        <w:t xml:space="preserve">Основным недостатком такого соединения является статичность. Несмотря на то, что при перезапуске контейнеров соединения должны сохраняться, они не обновляются, если контейнер-адресат заменен. Кроме того, контейнер </w:t>
+      </w:r>
+      <w:r>
+        <w:rPr>
+          <w:rFonts w:ascii="Times New Roman" w:hAnsi="Times New Roman" w:cs="Times New Roman"/>
+          <w:sz w:val="28"/>
+          <w:szCs w:val="28"/>
+        </w:rPr>
         <w:lastRenderedPageBreak/>
-        <w:t xml:space="preserve">При этом </w:t>
-      </w:r>
-      <w:r>
-        <w:rPr>
-          <w:rFonts w:ascii="Times New Roman" w:hAnsi="Times New Roman" w:cs="Times New Roman"/>
-          <w:sz w:val="28"/>
-          <w:szCs w:val="28"/>
-          <w:highlight w:val="yellow"/>
-        </w:rPr>
-        <w:t xml:space="preserve">имя и идентификатор контейнера будут добавлены в </w:t>
-      </w:r>
-      <w:r>
-        <w:rPr>
-          <w:rFonts w:ascii="Times New Roman" w:hAnsi="Times New Roman" w:cs="Times New Roman"/>
-          <w:i/>
-          <w:sz w:val="28"/>
-          <w:szCs w:val="28"/>
-          <w:highlight w:val="yellow"/>
-        </w:rPr>
-        <w:t>/</w:t>
-      </w:r>
-      <w:proofErr w:type="spellStart"/>
-      <w:r>
-        <w:rPr>
-          <w:rFonts w:ascii="Times New Roman" w:hAnsi="Times New Roman" w:cs="Times New Roman"/>
-          <w:i/>
-          <w:sz w:val="28"/>
-          <w:szCs w:val="28"/>
-          <w:highlight w:val="yellow"/>
-          <w:lang w:val="en-US"/>
-        </w:rPr>
-        <w:t>etc</w:t>
-      </w:r>
-      <w:proofErr w:type="spellEnd"/>
-      <w:r>
-        <w:rPr>
-          <w:rFonts w:ascii="Times New Roman" w:hAnsi="Times New Roman" w:cs="Times New Roman"/>
-          <w:i/>
-          <w:sz w:val="28"/>
-          <w:szCs w:val="28"/>
-          <w:highlight w:val="yellow"/>
-        </w:rPr>
-        <w:t>/</w:t>
-      </w:r>
-      <w:r>
-        <w:rPr>
-          <w:rFonts w:ascii="Times New Roman" w:hAnsi="Times New Roman" w:cs="Times New Roman"/>
-          <w:i/>
-          <w:sz w:val="28"/>
-          <w:szCs w:val="28"/>
-          <w:highlight w:val="yellow"/>
-          <w:lang w:val="en-US"/>
-        </w:rPr>
-        <w:t>hosts</w:t>
-      </w:r>
-      <w:r>
-        <w:rPr>
-          <w:rFonts w:ascii="Times New Roman" w:hAnsi="Times New Roman" w:cs="Times New Roman"/>
-          <w:i/>
-          <w:sz w:val="28"/>
-          <w:szCs w:val="28"/>
-          <w:highlight w:val="yellow"/>
-        </w:rPr>
-        <w:t xml:space="preserve"> </w:t>
-      </w:r>
-      <w:r>
-        <w:rPr>
-          <w:rFonts w:ascii="Times New Roman" w:hAnsi="Times New Roman" w:cs="Times New Roman"/>
-          <w:sz w:val="28"/>
-          <w:szCs w:val="28"/>
-          <w:highlight w:val="yellow"/>
-        </w:rPr>
-        <w:t>в управляющем контейнере.</w:t>
-      </w:r>
-    </w:p>
-    <w:p>
-      <w:pPr>
-        <w:rPr>
-          <w:rFonts w:ascii="Times New Roman" w:hAnsi="Times New Roman" w:cs="Times New Roman"/>
-          <w:sz w:val="28"/>
-          <w:szCs w:val="28"/>
-        </w:rPr>
-      </w:pPr>
-      <w:r>
-        <w:rPr>
-          <w:rFonts w:ascii="Times New Roman" w:hAnsi="Times New Roman" w:cs="Times New Roman"/>
-          <w:sz w:val="28"/>
-          <w:szCs w:val="28"/>
-        </w:rPr>
-        <w:t>Основным недостатком такого соединения является статичность. Несмотря на то, что при перезапуске контейнеров соединения должны сохраняться, они не обновляются, если контейнер-адресат заменен. Кроме того, контейнер адресат должен быть обязательно инициализирован раньше управляющего контейнера, то есть двунаправленное соединение установить невозможно.</w:t>
+        <w:t>адресат должен быть обязательно инициализирован раньше управляющего контейнера, то есть двунаправленное соединение установить невозможно.</w:t>
       </w:r>
     </w:p>
     <w:p>
@@ -18071,7 +18861,6 @@
           <w:highlight w:val="yellow"/>
           <w:lang w:val="en-US"/>
         </w:rPr>
-        <w:lastRenderedPageBreak/>
         <w:t xml:space="preserve">docker network create </w:t>
       </w:r>
       <w:r>
@@ -18319,6 +19108,7 @@
           <w:szCs w:val="28"/>
           <w:highlight w:val="cyan"/>
         </w:rPr>
+        <w:lastRenderedPageBreak/>
         <w:t>Работа с реестрами</w:t>
       </w:r>
     </w:p>
@@ -19365,236 +20155,236 @@
           <w:highlight w:val="cyan"/>
           <w:lang w:val="en-US"/>
         </w:rPr>
+        <w:t>docker</w:t>
+      </w:r>
+      <w:r>
+        <w:rPr>
+          <w:rFonts w:ascii="Times New Roman" w:hAnsi="Times New Roman" w:cs="Times New Roman"/>
+          <w:b/>
+          <w:sz w:val="28"/>
+          <w:szCs w:val="28"/>
+          <w:highlight w:val="cyan"/>
+        </w:rPr>
+        <w:t>-</w:t>
+      </w:r>
+      <w:r>
+        <w:rPr>
+          <w:rFonts w:ascii="Times New Roman" w:hAnsi="Times New Roman" w:cs="Times New Roman"/>
+          <w:b/>
+          <w:sz w:val="28"/>
+          <w:szCs w:val="28"/>
+          <w:highlight w:val="cyan"/>
+          <w:lang w:val="en-US"/>
+        </w:rPr>
+        <w:t>compose</w:t>
+      </w:r>
+      <w:r>
+        <w:rPr>
+          <w:rFonts w:ascii="Times New Roman" w:hAnsi="Times New Roman" w:cs="Times New Roman"/>
+          <w:b/>
+          <w:sz w:val="28"/>
+          <w:szCs w:val="28"/>
+          <w:highlight w:val="cyan"/>
+        </w:rPr>
+        <w:t xml:space="preserve"> </w:t>
+      </w:r>
+      <w:r>
+        <w:rPr>
+          <w:rFonts w:ascii="Times New Roman" w:hAnsi="Times New Roman" w:cs="Times New Roman"/>
+          <w:b/>
+          <w:sz w:val="28"/>
+          <w:szCs w:val="28"/>
+          <w:highlight w:val="cyan"/>
+          <w:lang w:val="en-US"/>
+        </w:rPr>
+        <w:t>up</w:t>
+      </w:r>
+      <w:r>
+        <w:rPr>
+          <w:rFonts w:ascii="Times New Roman" w:hAnsi="Times New Roman" w:cs="Times New Roman"/>
+          <w:b/>
+          <w:sz w:val="28"/>
+          <w:szCs w:val="28"/>
+        </w:rPr>
+        <w:t xml:space="preserve"> – </w:t>
+      </w:r>
+      <w:r>
+        <w:rPr>
+          <w:rFonts w:ascii="Times New Roman" w:hAnsi="Times New Roman" w:cs="Times New Roman"/>
+          <w:sz w:val="28"/>
+          <w:szCs w:val="28"/>
+          <w:highlight w:val="yellow"/>
+        </w:rPr>
+        <w:t xml:space="preserve">запускает контейнеры, описанные в файле </w:t>
+      </w:r>
+      <w:r>
+        <w:rPr>
+          <w:rFonts w:ascii="Times New Roman" w:hAnsi="Times New Roman" w:cs="Times New Roman"/>
+          <w:sz w:val="28"/>
+          <w:szCs w:val="28"/>
+          <w:highlight w:val="yellow"/>
+          <w:lang w:val="en-US"/>
+        </w:rPr>
+        <w:t>docker</w:t>
+      </w:r>
+      <w:r>
+        <w:rPr>
+          <w:rFonts w:ascii="Times New Roman" w:hAnsi="Times New Roman" w:cs="Times New Roman"/>
+          <w:sz w:val="28"/>
+          <w:szCs w:val="28"/>
+          <w:highlight w:val="yellow"/>
+        </w:rPr>
+        <w:t>-</w:t>
+      </w:r>
+      <w:r>
+        <w:rPr>
+          <w:rFonts w:ascii="Times New Roman" w:hAnsi="Times New Roman" w:cs="Times New Roman"/>
+          <w:sz w:val="28"/>
+          <w:szCs w:val="28"/>
+          <w:highlight w:val="yellow"/>
+          <w:lang w:val="en-US"/>
+        </w:rPr>
+        <w:t>compose</w:t>
+      </w:r>
+      <w:r>
+        <w:rPr>
+          <w:rFonts w:ascii="Times New Roman" w:hAnsi="Times New Roman" w:cs="Times New Roman"/>
+          <w:sz w:val="28"/>
+          <w:szCs w:val="28"/>
+          <w:highlight w:val="yellow"/>
+        </w:rPr>
+        <w:t>.</w:t>
+      </w:r>
+      <w:proofErr w:type="spellStart"/>
+      <w:r>
+        <w:rPr>
+          <w:rFonts w:ascii="Times New Roman" w:hAnsi="Times New Roman" w:cs="Times New Roman"/>
+          <w:sz w:val="28"/>
+          <w:szCs w:val="28"/>
+          <w:highlight w:val="yellow"/>
+          <w:lang w:val="en-US"/>
+        </w:rPr>
+        <w:t>yml</w:t>
+      </w:r>
+      <w:proofErr w:type="spellEnd"/>
+      <w:r>
+        <w:rPr>
+          <w:rFonts w:ascii="Times New Roman" w:hAnsi="Times New Roman" w:cs="Times New Roman"/>
+          <w:sz w:val="28"/>
+          <w:szCs w:val="28"/>
+          <w:highlight w:val="yellow"/>
+        </w:rPr>
+        <w:t>.</w:t>
+      </w:r>
+    </w:p>
+    <w:p>
+      <w:pPr>
+        <w:rPr>
+          <w:rFonts w:ascii="Times New Roman" w:hAnsi="Times New Roman" w:cs="Times New Roman"/>
+          <w:sz w:val="28"/>
+          <w:szCs w:val="28"/>
+        </w:rPr>
+      </w:pPr>
+      <w:r>
+        <w:rPr>
+          <w:rFonts w:ascii="Times New Roman" w:hAnsi="Times New Roman" w:cs="Times New Roman"/>
+          <w:sz w:val="28"/>
+          <w:szCs w:val="28"/>
+          <w:highlight w:val="yellow"/>
+        </w:rPr>
+        <w:t>-</w:t>
+      </w:r>
+      <w:r>
+        <w:rPr>
+          <w:rFonts w:ascii="Times New Roman" w:hAnsi="Times New Roman" w:cs="Times New Roman"/>
+          <w:b/>
+          <w:sz w:val="28"/>
+          <w:szCs w:val="28"/>
+          <w:highlight w:val="yellow"/>
+          <w:lang w:val="en-US"/>
+        </w:rPr>
+        <w:t>d</w:t>
+      </w:r>
+      <w:r>
+        <w:rPr>
+          <w:rFonts w:ascii="Times New Roman" w:hAnsi="Times New Roman" w:cs="Times New Roman"/>
+          <w:b/>
+          <w:sz w:val="28"/>
+          <w:szCs w:val="28"/>
+        </w:rPr>
+        <w:t xml:space="preserve"> </w:t>
+      </w:r>
+      <w:r>
+        <w:rPr>
+          <w:rFonts w:ascii="Times New Roman" w:hAnsi="Times New Roman" w:cs="Times New Roman"/>
+          <w:b/>
+          <w:sz w:val="28"/>
+          <w:szCs w:val="28"/>
+        </w:rPr>
+        <w:t>–</w:t>
+      </w:r>
+      <w:r>
+        <w:rPr>
+          <w:rFonts w:ascii="Times New Roman" w:hAnsi="Times New Roman" w:cs="Times New Roman"/>
+          <w:b/>
+          <w:sz w:val="28"/>
+          <w:szCs w:val="28"/>
+        </w:rPr>
+        <w:t xml:space="preserve"> </w:t>
+      </w:r>
+      <w:r>
+        <w:rPr>
+          <w:rFonts w:ascii="Times New Roman" w:hAnsi="Times New Roman" w:cs="Times New Roman"/>
+          <w:sz w:val="28"/>
+          <w:szCs w:val="28"/>
+        </w:rPr>
+        <w:t xml:space="preserve">запустить контейнеры </w:t>
+      </w:r>
+      <w:r>
+        <w:rPr>
+          <w:rFonts w:ascii="Times New Roman" w:hAnsi="Times New Roman" w:cs="Times New Roman"/>
+          <w:sz w:val="28"/>
+          <w:szCs w:val="28"/>
+          <w:highlight w:val="yellow"/>
+        </w:rPr>
+        <w:t>в фоновом режиме</w:t>
+      </w:r>
+      <w:r>
+        <w:rPr>
+          <w:rFonts w:ascii="Times New Roman" w:hAnsi="Times New Roman" w:cs="Times New Roman"/>
+          <w:sz w:val="28"/>
+          <w:szCs w:val="28"/>
+        </w:rPr>
+        <w:t>. По умолчанию мы будем видеть вывод логов, объединенный из всех контейнеров в один поток.</w:t>
+      </w:r>
+    </w:p>
+    <w:p>
+      <w:pPr>
+        <w:rPr>
+          <w:rFonts w:ascii="Times New Roman" w:hAnsi="Times New Roman" w:cs="Times New Roman"/>
+          <w:sz w:val="28"/>
+          <w:szCs w:val="28"/>
+        </w:rPr>
+      </w:pPr>
+    </w:p>
+    <w:p>
+      <w:pPr>
+        <w:rPr>
+          <w:rFonts w:ascii="Times New Roman" w:hAnsi="Times New Roman" w:cs="Times New Roman"/>
+          <w:sz w:val="28"/>
+          <w:szCs w:val="28"/>
+        </w:rPr>
+      </w:pPr>
+      <w:r>
+        <w:rPr>
+          <w:rFonts w:ascii="Times New Roman" w:hAnsi="Times New Roman" w:cs="Times New Roman"/>
+          <w:b/>
+          <w:sz w:val="28"/>
+          <w:szCs w:val="28"/>
+          <w:highlight w:val="yellow"/>
+          <w:lang w:val="en-US"/>
+        </w:rPr>
         <w:lastRenderedPageBreak/>
-        <w:t>docker</w:t>
-      </w:r>
-      <w:r>
-        <w:rPr>
-          <w:rFonts w:ascii="Times New Roman" w:hAnsi="Times New Roman" w:cs="Times New Roman"/>
-          <w:b/>
-          <w:sz w:val="28"/>
-          <w:szCs w:val="28"/>
-          <w:highlight w:val="cyan"/>
-        </w:rPr>
-        <w:t>-</w:t>
-      </w:r>
-      <w:r>
-        <w:rPr>
-          <w:rFonts w:ascii="Times New Roman" w:hAnsi="Times New Roman" w:cs="Times New Roman"/>
-          <w:b/>
-          <w:sz w:val="28"/>
-          <w:szCs w:val="28"/>
-          <w:highlight w:val="cyan"/>
-          <w:lang w:val="en-US"/>
-        </w:rPr>
-        <w:t>compose</w:t>
-      </w:r>
-      <w:r>
-        <w:rPr>
-          <w:rFonts w:ascii="Times New Roman" w:hAnsi="Times New Roman" w:cs="Times New Roman"/>
-          <w:b/>
-          <w:sz w:val="28"/>
-          <w:szCs w:val="28"/>
-          <w:highlight w:val="cyan"/>
-        </w:rPr>
-        <w:t xml:space="preserve"> </w:t>
-      </w:r>
-      <w:r>
-        <w:rPr>
-          <w:rFonts w:ascii="Times New Roman" w:hAnsi="Times New Roman" w:cs="Times New Roman"/>
-          <w:b/>
-          <w:sz w:val="28"/>
-          <w:szCs w:val="28"/>
-          <w:highlight w:val="cyan"/>
-          <w:lang w:val="en-US"/>
-        </w:rPr>
-        <w:t>up</w:t>
-      </w:r>
-      <w:r>
-        <w:rPr>
-          <w:rFonts w:ascii="Times New Roman" w:hAnsi="Times New Roman" w:cs="Times New Roman"/>
-          <w:b/>
-          <w:sz w:val="28"/>
-          <w:szCs w:val="28"/>
-        </w:rPr>
-        <w:t xml:space="preserve"> – </w:t>
-      </w:r>
-      <w:r>
-        <w:rPr>
-          <w:rFonts w:ascii="Times New Roman" w:hAnsi="Times New Roman" w:cs="Times New Roman"/>
-          <w:sz w:val="28"/>
-          <w:szCs w:val="28"/>
-          <w:highlight w:val="yellow"/>
-        </w:rPr>
-        <w:t xml:space="preserve">запускает контейнеры, описанные в файле </w:t>
-      </w:r>
-      <w:r>
-        <w:rPr>
-          <w:rFonts w:ascii="Times New Roman" w:hAnsi="Times New Roman" w:cs="Times New Roman"/>
-          <w:sz w:val="28"/>
-          <w:szCs w:val="28"/>
-          <w:highlight w:val="yellow"/>
-          <w:lang w:val="en-US"/>
-        </w:rPr>
-        <w:t>docker</w:t>
-      </w:r>
-      <w:r>
-        <w:rPr>
-          <w:rFonts w:ascii="Times New Roman" w:hAnsi="Times New Roman" w:cs="Times New Roman"/>
-          <w:sz w:val="28"/>
-          <w:szCs w:val="28"/>
-          <w:highlight w:val="yellow"/>
-        </w:rPr>
-        <w:t>-</w:t>
-      </w:r>
-      <w:r>
-        <w:rPr>
-          <w:rFonts w:ascii="Times New Roman" w:hAnsi="Times New Roman" w:cs="Times New Roman"/>
-          <w:sz w:val="28"/>
-          <w:szCs w:val="28"/>
-          <w:highlight w:val="yellow"/>
-          <w:lang w:val="en-US"/>
-        </w:rPr>
-        <w:t>compose</w:t>
-      </w:r>
-      <w:r>
-        <w:rPr>
-          <w:rFonts w:ascii="Times New Roman" w:hAnsi="Times New Roman" w:cs="Times New Roman"/>
-          <w:sz w:val="28"/>
-          <w:szCs w:val="28"/>
-          <w:highlight w:val="yellow"/>
-        </w:rPr>
-        <w:t>.</w:t>
-      </w:r>
-      <w:proofErr w:type="spellStart"/>
-      <w:r>
-        <w:rPr>
-          <w:rFonts w:ascii="Times New Roman" w:hAnsi="Times New Roman" w:cs="Times New Roman"/>
-          <w:sz w:val="28"/>
-          <w:szCs w:val="28"/>
-          <w:highlight w:val="yellow"/>
-          <w:lang w:val="en-US"/>
-        </w:rPr>
-        <w:t>yml</w:t>
-      </w:r>
-      <w:proofErr w:type="spellEnd"/>
-      <w:r>
-        <w:rPr>
-          <w:rFonts w:ascii="Times New Roman" w:hAnsi="Times New Roman" w:cs="Times New Roman"/>
-          <w:sz w:val="28"/>
-          <w:szCs w:val="28"/>
-          <w:highlight w:val="yellow"/>
-        </w:rPr>
-        <w:t>.</w:t>
-      </w:r>
-    </w:p>
-    <w:p>
-      <w:pPr>
-        <w:rPr>
-          <w:rFonts w:ascii="Times New Roman" w:hAnsi="Times New Roman" w:cs="Times New Roman"/>
-          <w:sz w:val="28"/>
-          <w:szCs w:val="28"/>
-        </w:rPr>
-      </w:pPr>
-      <w:r>
-        <w:rPr>
-          <w:rFonts w:ascii="Times New Roman" w:hAnsi="Times New Roman" w:cs="Times New Roman"/>
-          <w:sz w:val="28"/>
-          <w:szCs w:val="28"/>
-          <w:highlight w:val="yellow"/>
-        </w:rPr>
-        <w:t>-</w:t>
-      </w:r>
-      <w:r>
-        <w:rPr>
-          <w:rFonts w:ascii="Times New Roman" w:hAnsi="Times New Roman" w:cs="Times New Roman"/>
-          <w:b/>
-          <w:sz w:val="28"/>
-          <w:szCs w:val="28"/>
-          <w:highlight w:val="yellow"/>
-          <w:lang w:val="en-US"/>
-        </w:rPr>
-        <w:t>d</w:t>
-      </w:r>
-      <w:r>
-        <w:rPr>
-          <w:rFonts w:ascii="Times New Roman" w:hAnsi="Times New Roman" w:cs="Times New Roman"/>
-          <w:b/>
-          <w:sz w:val="28"/>
-          <w:szCs w:val="28"/>
-        </w:rPr>
-        <w:t xml:space="preserve"> </w:t>
-      </w:r>
-      <w:r>
-        <w:rPr>
-          <w:rFonts w:ascii="Times New Roman" w:hAnsi="Times New Roman" w:cs="Times New Roman"/>
-          <w:b/>
-          <w:sz w:val="28"/>
-          <w:szCs w:val="28"/>
-        </w:rPr>
-        <w:t>–</w:t>
-      </w:r>
-      <w:r>
-        <w:rPr>
-          <w:rFonts w:ascii="Times New Roman" w:hAnsi="Times New Roman" w:cs="Times New Roman"/>
-          <w:b/>
-          <w:sz w:val="28"/>
-          <w:szCs w:val="28"/>
-        </w:rPr>
-        <w:t xml:space="preserve"> </w:t>
-      </w:r>
-      <w:r>
-        <w:rPr>
-          <w:rFonts w:ascii="Times New Roman" w:hAnsi="Times New Roman" w:cs="Times New Roman"/>
-          <w:sz w:val="28"/>
-          <w:szCs w:val="28"/>
-        </w:rPr>
-        <w:t xml:space="preserve">запустить контейнеры </w:t>
-      </w:r>
-      <w:r>
-        <w:rPr>
-          <w:rFonts w:ascii="Times New Roman" w:hAnsi="Times New Roman" w:cs="Times New Roman"/>
-          <w:sz w:val="28"/>
-          <w:szCs w:val="28"/>
-          <w:highlight w:val="yellow"/>
-        </w:rPr>
-        <w:t>в фоновом режиме</w:t>
-      </w:r>
-      <w:r>
-        <w:rPr>
-          <w:rFonts w:ascii="Times New Roman" w:hAnsi="Times New Roman" w:cs="Times New Roman"/>
-          <w:sz w:val="28"/>
-          <w:szCs w:val="28"/>
-        </w:rPr>
-        <w:t>. По умолчанию мы будем видеть вывод логов, объединенный из всех контейнеров в один поток.</w:t>
-      </w:r>
-    </w:p>
-    <w:p>
-      <w:pPr>
-        <w:rPr>
-          <w:rFonts w:ascii="Times New Roman" w:hAnsi="Times New Roman" w:cs="Times New Roman"/>
-          <w:sz w:val="28"/>
-          <w:szCs w:val="28"/>
-        </w:rPr>
-      </w:pPr>
-    </w:p>
-    <w:p>
-      <w:pPr>
-        <w:rPr>
-          <w:rFonts w:ascii="Times New Roman" w:hAnsi="Times New Roman" w:cs="Times New Roman"/>
-          <w:sz w:val="28"/>
-          <w:szCs w:val="28"/>
-        </w:rPr>
-      </w:pPr>
-      <w:r>
-        <w:rPr>
-          <w:rFonts w:ascii="Times New Roman" w:hAnsi="Times New Roman" w:cs="Times New Roman"/>
-          <w:b/>
-          <w:sz w:val="28"/>
-          <w:szCs w:val="28"/>
-          <w:highlight w:val="yellow"/>
-          <w:lang w:val="en-US"/>
-        </w:rPr>
         <w:t>docker</w:t>
       </w:r>
       <w:r>
@@ -20860,7 +21650,7 @@
         <w:br/>
         <w:t xml:space="preserve">  </w:t>
       </w:r>
-      <w:bookmarkStart w:id="0" w:name="_Hlk140069722"/>
+      <w:bookmarkStart w:id="1" w:name="_Hlk140069722"/>
       <w:proofErr w:type="spellStart"/>
       <w:r>
         <w:rPr>
@@ -20883,7 +21673,7 @@
         </w:rPr>
         <w:t>-app</w:t>
       </w:r>
-      <w:bookmarkEnd w:id="0"/>
+      <w:bookmarkEnd w:id="1"/>
       <w:r>
         <w:rPr>
           <w:rFonts w:ascii="Courier New" w:eastAsia="Times New Roman" w:hAnsi="Courier New" w:cs="Courier New"/>
@@ -20948,7 +21738,7 @@
         <w:br/>
         <w:t xml:space="preserve">    </w:t>
       </w:r>
-      <w:bookmarkStart w:id="1" w:name="_Hlk140069968"/>
+      <w:bookmarkStart w:id="2" w:name="_Hlk140069968"/>
       <w:proofErr w:type="spellStart"/>
       <w:r>
         <w:rPr>
@@ -20960,7 +21750,7 @@
         </w:rPr>
         <w:t>container_name</w:t>
       </w:r>
-      <w:bookmarkEnd w:id="1"/>
+      <w:bookmarkEnd w:id="2"/>
       <w:proofErr w:type="spellEnd"/>
       <w:r>
         <w:rPr>
@@ -21057,6 +21847,7 @@
           <w:lang w:val="en-US" w:eastAsia="ru-RU"/>
         </w:rPr>
         <w:br/>
+        <w:t xml:space="preserve">      - SPRING_RABBITMQ_PORT=5672</w:t>
       </w:r>
       <w:r>
         <w:rPr>
@@ -21066,8 +21857,8 @@
           <w:szCs w:val="24"/>
           <w:lang w:val="en-US" w:eastAsia="ru-RU"/>
         </w:rPr>
-        <w:lastRenderedPageBreak/>
-        <w:t xml:space="preserve">      - SPRING_RABBITMQ_PORT=5672</w:t>
+        <w:br/>
+        <w:t xml:space="preserve">      - SPRING_RABBITMQ_USERNAME=admin</w:t>
       </w:r>
       <w:r>
         <w:rPr>
@@ -21078,7 +21869,7 @@
           <w:lang w:val="en-US" w:eastAsia="ru-RU"/>
         </w:rPr>
         <w:br/>
-        <w:t xml:space="preserve">      - SPRING_RABBITMQ_USERNAME=admin</w:t>
+        <w:t xml:space="preserve">      - SPRING_RABBITMQ_PASSWORD=admin</w:t>
       </w:r>
       <w:r>
         <w:rPr>
@@ -21089,7 +21880,7 @@
           <w:lang w:val="en-US" w:eastAsia="ru-RU"/>
         </w:rPr>
         <w:br/>
-        <w:t xml:space="preserve">      - SPRING_RABBITMQ_PASSWORD=admin</w:t>
+        <w:t xml:space="preserve">      - SPRING_RABBITMQ_QUEUE=mail-queue</w:t>
       </w:r>
       <w:r>
         <w:rPr>
@@ -21100,7 +21891,7 @@
           <w:lang w:val="en-US" w:eastAsia="ru-RU"/>
         </w:rPr>
         <w:br/>
-        <w:t xml:space="preserve">      - SPRING_RABBITMQ_QUEUE=mail-queue</w:t>
+        <w:t xml:space="preserve">      - SPRING_RABBITMQ_EXCHANGE=mail-exchange</w:t>
       </w:r>
       <w:r>
         <w:rPr>
@@ -21111,8 +21902,9 @@
           <w:lang w:val="en-US" w:eastAsia="ru-RU"/>
         </w:rPr>
         <w:br/>
-        <w:t xml:space="preserve">      - SPRING_RABBITMQ_EXCHANGE=mail-exchange</w:t>
-      </w:r>
+        <w:t xml:space="preserve">      - SPRING_RABBITMQ_ROUTEKEY=mail-</w:t>
+      </w:r>
+      <w:proofErr w:type="spellStart"/>
       <w:r>
         <w:rPr>
           <w:rFonts w:ascii="Courier New" w:eastAsia="Times New Roman" w:hAnsi="Courier New" w:cs="Courier New"/>
@@ -21121,10 +21913,9 @@
           <w:szCs w:val="24"/>
           <w:lang w:val="en-US" w:eastAsia="ru-RU"/>
         </w:rPr>
-        <w:br/>
-        <w:t xml:space="preserve">      - SPRING_RABBITMQ_ROUTEKEY=mail-</w:t>
-      </w:r>
-      <w:proofErr w:type="spellStart"/>
+        <w:t>routeKey</w:t>
+      </w:r>
+      <w:proofErr w:type="spellEnd"/>
       <w:r>
         <w:rPr>
           <w:rFonts w:ascii="Courier New" w:eastAsia="Times New Roman" w:hAnsi="Courier New" w:cs="Courier New"/>
@@ -21133,9 +21924,19 @@
           <w:szCs w:val="24"/>
           <w:lang w:val="en-US" w:eastAsia="ru-RU"/>
         </w:rPr>
-        <w:t>routeKey</w:t>
-      </w:r>
-      <w:proofErr w:type="spellEnd"/>
+        <w:br/>
+        <w:t xml:space="preserve">    </w:t>
+      </w:r>
+      <w:r>
+        <w:rPr>
+          <w:rFonts w:ascii="Courier New" w:eastAsia="Times New Roman" w:hAnsi="Courier New" w:cs="Courier New"/>
+          <w:color w:val="CC7832"/>
+          <w:sz w:val="24"/>
+          <w:szCs w:val="24"/>
+          <w:lang w:val="en-US" w:eastAsia="ru-RU"/>
+        </w:rPr>
+        <w:t>ports</w:t>
+      </w:r>
       <w:r>
         <w:rPr>
           <w:rFonts w:ascii="Courier New" w:eastAsia="Times New Roman" w:hAnsi="Courier New" w:cs="Courier New"/>
@@ -21144,9 +21945,52 @@
           <w:szCs w:val="24"/>
           <w:lang w:val="en-US" w:eastAsia="ru-RU"/>
         </w:rPr>
+        <w:t>:</w:t>
+      </w:r>
+      <w:r>
+        <w:rPr>
+          <w:rFonts w:ascii="Courier New" w:eastAsia="Times New Roman" w:hAnsi="Courier New" w:cs="Courier New"/>
+          <w:color w:val="A9B7C6"/>
+          <w:sz w:val="24"/>
+          <w:szCs w:val="24"/>
+          <w:lang w:val="en-US" w:eastAsia="ru-RU"/>
+        </w:rPr>
         <w:br/>
-        <w:t xml:space="preserve">    </w:t>
-      </w:r>
+        <w:t xml:space="preserve">      - 8080:8080</w:t>
+      </w:r>
+      <w:r>
+        <w:rPr>
+          <w:rFonts w:ascii="Courier New" w:eastAsia="Times New Roman" w:hAnsi="Courier New" w:cs="Courier New"/>
+          <w:color w:val="A9B7C6"/>
+          <w:sz w:val="24"/>
+          <w:szCs w:val="24"/>
+          <w:lang w:val="en-US" w:eastAsia="ru-RU"/>
+        </w:rPr>
+        <w:br/>
+      </w:r>
+      <w:r>
+        <w:rPr>
+          <w:rFonts w:ascii="Courier New" w:eastAsia="Times New Roman" w:hAnsi="Courier New" w:cs="Courier New"/>
+          <w:color w:val="A9B7C6"/>
+          <w:sz w:val="24"/>
+          <w:szCs w:val="24"/>
+          <w:lang w:val="en-US" w:eastAsia="ru-RU"/>
+        </w:rPr>
+        <w:lastRenderedPageBreak/>
+        <w:t xml:space="preserve">      - 8000:8000</w:t>
+      </w:r>
+      <w:r>
+        <w:rPr>
+          <w:rFonts w:ascii="Courier New" w:eastAsia="Times New Roman" w:hAnsi="Courier New" w:cs="Courier New"/>
+          <w:color w:val="A9B7C6"/>
+          <w:sz w:val="24"/>
+          <w:szCs w:val="24"/>
+          <w:lang w:val="en-US" w:eastAsia="ru-RU"/>
+        </w:rPr>
+        <w:br/>
+        <w:t xml:space="preserve">  </w:t>
+      </w:r>
+      <w:proofErr w:type="spellStart"/>
       <w:r>
         <w:rPr>
           <w:rFonts w:ascii="Courier New" w:eastAsia="Times New Roman" w:hAnsi="Courier New" w:cs="Courier New"/>
@@ -21155,8 +21999,9 @@
           <w:szCs w:val="24"/>
           <w:lang w:val="en-US" w:eastAsia="ru-RU"/>
         </w:rPr>
-        <w:t>ports</w:t>
-      </w:r>
+        <w:t>artassessment-postgresql</w:t>
+      </w:r>
+      <w:proofErr w:type="spellEnd"/>
       <w:r>
         <w:rPr>
           <w:rFonts w:ascii="Courier New" w:eastAsia="Times New Roman" w:hAnsi="Courier New" w:cs="Courier New"/>
@@ -21176,8 +22021,20 @@
           <w:lang w:val="en-US" w:eastAsia="ru-RU"/>
         </w:rPr>
         <w:br/>
-        <w:t xml:space="preserve">      - 8080:8080</w:t>
-      </w:r>
+        <w:t xml:space="preserve">    </w:t>
+      </w:r>
+      <w:proofErr w:type="spellStart"/>
+      <w:r>
+        <w:rPr>
+          <w:rFonts w:ascii="Courier New" w:eastAsia="Times New Roman" w:hAnsi="Courier New" w:cs="Courier New"/>
+          <w:color w:val="CC7832"/>
+          <w:sz w:val="24"/>
+          <w:szCs w:val="24"/>
+          <w:lang w:val="en-US" w:eastAsia="ru-RU"/>
+        </w:rPr>
+        <w:t>container_name</w:t>
+      </w:r>
+      <w:proofErr w:type="spellEnd"/>
       <w:r>
         <w:rPr>
           <w:rFonts w:ascii="Courier New" w:eastAsia="Times New Roman" w:hAnsi="Courier New" w:cs="Courier New"/>
@@ -21186,8 +22043,60 @@
           <w:szCs w:val="24"/>
           <w:lang w:val="en-US" w:eastAsia="ru-RU"/>
         </w:rPr>
+        <w:t xml:space="preserve">: </w:t>
+      </w:r>
+      <w:r>
+        <w:rPr>
+          <w:rFonts w:ascii="Courier New" w:eastAsia="Times New Roman" w:hAnsi="Courier New" w:cs="Courier New"/>
+          <w:color w:val="6A8759"/>
+          <w:sz w:val="24"/>
+          <w:szCs w:val="24"/>
+          <w:lang w:val="en-US" w:eastAsia="ru-RU"/>
+        </w:rPr>
+        <w:t>'</w:t>
+      </w:r>
+      <w:proofErr w:type="spellStart"/>
+      <w:r>
+        <w:rPr>
+          <w:rFonts w:ascii="Courier New" w:eastAsia="Times New Roman" w:hAnsi="Courier New" w:cs="Courier New"/>
+          <w:color w:val="6A8759"/>
+          <w:sz w:val="24"/>
+          <w:szCs w:val="24"/>
+          <w:lang w:val="en-US" w:eastAsia="ru-RU"/>
+        </w:rPr>
+        <w:t>db</w:t>
+      </w:r>
+      <w:proofErr w:type="spellEnd"/>
+      <w:r>
+        <w:rPr>
+          <w:rFonts w:ascii="Courier New" w:eastAsia="Times New Roman" w:hAnsi="Courier New" w:cs="Courier New"/>
+          <w:color w:val="6A8759"/>
+          <w:sz w:val="24"/>
+          <w:szCs w:val="24"/>
+          <w:lang w:val="en-US" w:eastAsia="ru-RU"/>
+        </w:rPr>
+        <w:t>'</w:t>
+      </w:r>
+      <w:r>
+        <w:rPr>
+          <w:rFonts w:ascii="Courier New" w:eastAsia="Times New Roman" w:hAnsi="Courier New" w:cs="Courier New"/>
+          <w:color w:val="6A8759"/>
+          <w:sz w:val="24"/>
+          <w:szCs w:val="24"/>
+          <w:lang w:val="en-US" w:eastAsia="ru-RU"/>
+        </w:rPr>
         <w:br/>
-        <w:t xml:space="preserve">      - 8000:8000</w:t>
+        <w:t xml:space="preserve">    </w:t>
+      </w:r>
+      <w:r>
+        <w:rPr>
+          <w:rFonts w:ascii="Courier New" w:eastAsia="Times New Roman" w:hAnsi="Courier New" w:cs="Courier New"/>
+          <w:color w:val="CC7832"/>
+          <w:sz w:val="24"/>
+          <w:szCs w:val="24"/>
+          <w:lang w:val="en-US" w:eastAsia="ru-RU"/>
+        </w:rPr>
+        <w:t>extends</w:t>
       </w:r>
       <w:r>
         <w:rPr>
@@ -21197,10 +22106,19 @@
           <w:szCs w:val="24"/>
           <w:lang w:val="en-US" w:eastAsia="ru-RU"/>
         </w:rPr>
+        <w:t>:</w:t>
+      </w:r>
+      <w:r>
+        <w:rPr>
+          <w:rFonts w:ascii="Courier New" w:eastAsia="Times New Roman" w:hAnsi="Courier New" w:cs="Courier New"/>
+          <w:color w:val="A9B7C6"/>
+          <w:sz w:val="24"/>
+          <w:szCs w:val="24"/>
+          <w:lang w:val="en-US" w:eastAsia="ru-RU"/>
+        </w:rPr>
         <w:br/>
-        <w:t xml:space="preserve">  </w:t>
-      </w:r>
-      <w:proofErr w:type="spellStart"/>
+        <w:t xml:space="preserve">      </w:t>
+      </w:r>
       <w:r>
         <w:rPr>
           <w:rFonts w:ascii="Courier New" w:eastAsia="Times New Roman" w:hAnsi="Courier New" w:cs="Courier New"/>
@@ -21209,9 +22127,8 @@
           <w:szCs w:val="24"/>
           <w:lang w:val="en-US" w:eastAsia="ru-RU"/>
         </w:rPr>
-        <w:t>artassessment-postgresql</w:t>
-      </w:r>
-      <w:proofErr w:type="spellEnd"/>
+        <w:t>file</w:t>
+      </w:r>
       <w:r>
         <w:rPr>
           <w:rFonts w:ascii="Courier New" w:eastAsia="Times New Roman" w:hAnsi="Courier New" w:cs="Courier New"/>
@@ -21220,8 +22137,9 @@
           <w:szCs w:val="24"/>
           <w:lang w:val="en-US" w:eastAsia="ru-RU"/>
         </w:rPr>
-        <w:t>:</w:t>
-      </w:r>
+        <w:t xml:space="preserve">: </w:t>
+      </w:r>
+      <w:proofErr w:type="spellStart"/>
       <w:r>
         <w:rPr>
           <w:rFonts w:ascii="Courier New" w:eastAsia="Times New Roman" w:hAnsi="Courier New" w:cs="Courier New"/>
@@ -21230,10 +22148,20 @@
           <w:szCs w:val="24"/>
           <w:lang w:val="en-US" w:eastAsia="ru-RU"/>
         </w:rPr>
+        <w:t>postgresql.yml</w:t>
+      </w:r>
+      <w:proofErr w:type="spellEnd"/>
+      <w:r>
+        <w:rPr>
+          <w:rFonts w:ascii="Courier New" w:eastAsia="Times New Roman" w:hAnsi="Courier New" w:cs="Courier New"/>
+          <w:color w:val="A9B7C6"/>
+          <w:sz w:val="24"/>
+          <w:szCs w:val="24"/>
+          <w:lang w:val="en-US" w:eastAsia="ru-RU"/>
+        </w:rPr>
         <w:br/>
-        <w:t xml:space="preserve">    </w:t>
-      </w:r>
-      <w:proofErr w:type="spellStart"/>
+        <w:t xml:space="preserve">      </w:t>
+      </w:r>
       <w:r>
         <w:rPr>
           <w:rFonts w:ascii="Courier New" w:eastAsia="Times New Roman" w:hAnsi="Courier New" w:cs="Courier New"/>
@@ -21242,9 +22170,8 @@
           <w:szCs w:val="24"/>
           <w:lang w:val="en-US" w:eastAsia="ru-RU"/>
         </w:rPr>
-        <w:t>container_name</w:t>
-      </w:r>
-      <w:proofErr w:type="spellEnd"/>
+        <w:t>service</w:t>
+      </w:r>
       <w:r>
         <w:rPr>
           <w:rFonts w:ascii="Courier New" w:eastAsia="Times New Roman" w:hAnsi="Courier New" w:cs="Courier New"/>
@@ -21255,6 +22182,86 @@
         </w:rPr>
         <w:t xml:space="preserve">: </w:t>
       </w:r>
+      <w:bookmarkStart w:id="3" w:name="_Hlk140070972"/>
+      <w:proofErr w:type="spellStart"/>
+      <w:r>
+        <w:rPr>
+          <w:rFonts w:ascii="Courier New" w:eastAsia="Times New Roman" w:hAnsi="Courier New" w:cs="Courier New"/>
+          <w:color w:val="A9B7C6"/>
+          <w:sz w:val="24"/>
+          <w:szCs w:val="24"/>
+          <w:lang w:val="en-US" w:eastAsia="ru-RU"/>
+        </w:rPr>
+        <w:t>artassessment-postgresql</w:t>
+      </w:r>
+      <w:bookmarkEnd w:id="3"/>
+      <w:proofErr w:type="spellEnd"/>
+      <w:r>
+        <w:rPr>
+          <w:rFonts w:ascii="Courier New" w:eastAsia="Times New Roman" w:hAnsi="Courier New" w:cs="Courier New"/>
+          <w:color w:val="A9B7C6"/>
+          <w:sz w:val="24"/>
+          <w:szCs w:val="24"/>
+          <w:lang w:val="en-US" w:eastAsia="ru-RU"/>
+        </w:rPr>
+        <w:br/>
+        <w:t xml:space="preserve">  </w:t>
+      </w:r>
+      <w:proofErr w:type="spellStart"/>
+      <w:r>
+        <w:rPr>
+          <w:rFonts w:ascii="Courier New" w:eastAsia="Times New Roman" w:hAnsi="Courier New" w:cs="Courier New"/>
+          <w:color w:val="CC7832"/>
+          <w:sz w:val="24"/>
+          <w:szCs w:val="24"/>
+          <w:lang w:val="en-US" w:eastAsia="ru-RU"/>
+        </w:rPr>
+        <w:t>keycloak</w:t>
+      </w:r>
+      <w:proofErr w:type="spellEnd"/>
+      <w:r>
+        <w:rPr>
+          <w:rFonts w:ascii="Courier New" w:eastAsia="Times New Roman" w:hAnsi="Courier New" w:cs="Courier New"/>
+          <w:color w:val="A9B7C6"/>
+          <w:sz w:val="24"/>
+          <w:szCs w:val="24"/>
+          <w:lang w:val="en-US" w:eastAsia="ru-RU"/>
+        </w:rPr>
+        <w:t>:</w:t>
+      </w:r>
+      <w:r>
+        <w:rPr>
+          <w:rFonts w:ascii="Courier New" w:eastAsia="Times New Roman" w:hAnsi="Courier New" w:cs="Courier New"/>
+          <w:color w:val="A9B7C6"/>
+          <w:sz w:val="24"/>
+          <w:szCs w:val="24"/>
+          <w:lang w:val="en-US" w:eastAsia="ru-RU"/>
+        </w:rPr>
+        <w:br/>
+        <w:t xml:space="preserve">    </w:t>
+      </w:r>
+      <w:proofErr w:type="spellStart"/>
+      <w:r>
+        <w:rPr>
+          <w:rFonts w:ascii="Courier New" w:eastAsia="Times New Roman" w:hAnsi="Courier New" w:cs="Courier New"/>
+          <w:color w:val="CC7832"/>
+          <w:sz w:val="24"/>
+          <w:szCs w:val="24"/>
+          <w:lang w:val="en-US" w:eastAsia="ru-RU"/>
+        </w:rPr>
+        <w:t>container_name</w:t>
+      </w:r>
+      <w:proofErr w:type="spellEnd"/>
+      <w:r>
+        <w:rPr>
+          <w:rFonts w:ascii="Courier New" w:eastAsia="Times New Roman" w:hAnsi="Courier New" w:cs="Courier New"/>
+          <w:color w:val="A9B7C6"/>
+          <w:sz w:val="24"/>
+          <w:szCs w:val="24"/>
+          <w:lang w:val="en-US" w:eastAsia="ru-RU"/>
+        </w:rPr>
+        <w:t xml:space="preserve">: </w:t>
+      </w:r>
       <w:r>
         <w:rPr>
           <w:rFonts w:ascii="Courier New" w:eastAsia="Times New Roman" w:hAnsi="Courier New" w:cs="Courier New"/>
@@ -21274,7 +22281,7 @@
           <w:szCs w:val="24"/>
           <w:lang w:val="en-US" w:eastAsia="ru-RU"/>
         </w:rPr>
-        <w:t>db</w:t>
+        <w:t>keycloak</w:t>
       </w:r>
       <w:proofErr w:type="spellEnd"/>
       <w:r>
@@ -21358,7 +22365,7 @@
           <w:szCs w:val="24"/>
           <w:lang w:val="en-US" w:eastAsia="ru-RU"/>
         </w:rPr>
-        <w:t>postgresql.yml</w:t>
+        <w:t>keycloak.yml</w:t>
       </w:r>
       <w:proofErr w:type="spellEnd"/>
       <w:r>
@@ -21392,7 +22399,6 @@
         </w:rPr>
         <w:t xml:space="preserve">: </w:t>
       </w:r>
-      <w:bookmarkStart w:id="2" w:name="_Hlk140070972"/>
       <w:proofErr w:type="spellStart"/>
       <w:r>
         <w:rPr>
@@ -21402,9 +22408,8 @@
           <w:szCs w:val="24"/>
           <w:lang w:val="en-US" w:eastAsia="ru-RU"/>
         </w:rPr>
-        <w:t>artassessment-postgresql</w:t>
-      </w:r>
-      <w:bookmarkEnd w:id="2"/>
+        <w:t>keycloak</w:t>
+      </w:r>
       <w:proofErr w:type="spellEnd"/>
       <w:r>
         <w:rPr>
@@ -21426,7 +22431,7 @@
           <w:szCs w:val="24"/>
           <w:lang w:val="en-US" w:eastAsia="ru-RU"/>
         </w:rPr>
-        <w:t>keycloak</w:t>
+        <w:t>rabbitmq</w:t>
       </w:r>
       <w:proofErr w:type="spellEnd"/>
       <w:r>
@@ -21491,7 +22496,7 @@
           <w:szCs w:val="24"/>
           <w:lang w:val="en-US" w:eastAsia="ru-RU"/>
         </w:rPr>
-        <w:t>keycloak</w:t>
+        <w:t>rabbitmq</w:t>
       </w:r>
       <w:proofErr w:type="spellEnd"/>
       <w:r>
@@ -21575,7 +22580,7 @@
           <w:szCs w:val="24"/>
           <w:lang w:val="en-US" w:eastAsia="ru-RU"/>
         </w:rPr>
-        <w:t>keycloak.yml</w:t>
+        <w:t>rabbitmq.yml</w:t>
       </w:r>
       <w:proofErr w:type="spellEnd"/>
       <w:r>
@@ -21618,1263 +22623,1368 @@
           <w:szCs w:val="24"/>
           <w:lang w:val="en-US" w:eastAsia="ru-RU"/>
         </w:rPr>
+        <w:t>rabbitmq</w:t>
+      </w:r>
+      <w:proofErr w:type="spellEnd"/>
+    </w:p>
+    <w:p>
+      <w:pPr>
+        <w:rPr>
+          <w:rFonts w:ascii="Times New Roman" w:hAnsi="Times New Roman" w:cs="Times New Roman"/>
+          <w:sz w:val="28"/>
+          <w:szCs w:val="28"/>
+          <w:lang w:val="en-US"/>
+        </w:rPr>
+      </w:pPr>
+    </w:p>
+    <w:p>
+      <w:pPr>
+        <w:rPr>
+          <w:rFonts w:ascii="Times New Roman" w:hAnsi="Times New Roman" w:cs="Times New Roman"/>
+          <w:sz w:val="28"/>
+          <w:szCs w:val="28"/>
+          <w:lang w:val="en-US"/>
+        </w:rPr>
+      </w:pPr>
+      <w:r>
+        <w:rPr>
+          <w:rFonts w:ascii="Times New Roman" w:hAnsi="Times New Roman" w:cs="Times New Roman"/>
+          <w:b/>
+          <w:sz w:val="28"/>
+          <w:szCs w:val="28"/>
+          <w:highlight w:val="yellow"/>
+          <w:lang w:val="en-US"/>
+        </w:rPr>
+        <w:t>services</w:t>
+      </w:r>
+      <w:r>
+        <w:rPr>
+          <w:rFonts w:ascii="Times New Roman" w:hAnsi="Times New Roman" w:cs="Times New Roman"/>
+          <w:b/>
+          <w:sz w:val="28"/>
+          <w:szCs w:val="28"/>
+          <w:lang w:val="en-US"/>
+        </w:rPr>
+        <w:t xml:space="preserve"> – </w:t>
+      </w:r>
+      <w:r>
+        <w:rPr>
+          <w:rFonts w:ascii="Times New Roman" w:hAnsi="Times New Roman" w:cs="Times New Roman"/>
+          <w:sz w:val="28"/>
+          <w:szCs w:val="28"/>
+          <w:highlight w:val="yellow"/>
+        </w:rPr>
+        <w:t>список</w:t>
+      </w:r>
+      <w:r>
+        <w:rPr>
+          <w:rFonts w:ascii="Times New Roman" w:hAnsi="Times New Roman" w:cs="Times New Roman"/>
+          <w:sz w:val="28"/>
+          <w:szCs w:val="28"/>
+          <w:highlight w:val="yellow"/>
+          <w:lang w:val="en-US"/>
+        </w:rPr>
+        <w:t xml:space="preserve"> </w:t>
+      </w:r>
+      <w:r>
+        <w:rPr>
+          <w:rFonts w:ascii="Times New Roman" w:hAnsi="Times New Roman" w:cs="Times New Roman"/>
+          <w:sz w:val="28"/>
+          <w:szCs w:val="28"/>
+          <w:highlight w:val="yellow"/>
+        </w:rPr>
+        <w:t>создаваемых</w:t>
+      </w:r>
+      <w:r>
+        <w:rPr>
+          <w:rFonts w:ascii="Times New Roman" w:hAnsi="Times New Roman" w:cs="Times New Roman"/>
+          <w:sz w:val="28"/>
+          <w:szCs w:val="28"/>
+          <w:highlight w:val="yellow"/>
+          <w:lang w:val="en-US"/>
+        </w:rPr>
+        <w:t xml:space="preserve"> </w:t>
+      </w:r>
+      <w:r>
+        <w:rPr>
+          <w:rFonts w:ascii="Times New Roman" w:hAnsi="Times New Roman" w:cs="Times New Roman"/>
+          <w:sz w:val="28"/>
+          <w:szCs w:val="28"/>
+          <w:highlight w:val="yellow"/>
+        </w:rPr>
+        <w:t>контейнеров</w:t>
+      </w:r>
+      <w:r>
+        <w:rPr>
+          <w:rFonts w:ascii="Times New Roman" w:hAnsi="Times New Roman" w:cs="Times New Roman"/>
+          <w:sz w:val="28"/>
+          <w:szCs w:val="28"/>
+          <w:lang w:val="en-US"/>
+        </w:rPr>
+        <w:t xml:space="preserve">. </w:t>
+      </w:r>
+      <w:r>
+        <w:rPr>
+          <w:rFonts w:ascii="Times New Roman" w:hAnsi="Times New Roman" w:cs="Times New Roman"/>
+          <w:sz w:val="28"/>
+          <w:szCs w:val="28"/>
+        </w:rPr>
+        <w:t>Далее</w:t>
+      </w:r>
+      <w:r>
+        <w:rPr>
+          <w:rFonts w:ascii="Times New Roman" w:hAnsi="Times New Roman" w:cs="Times New Roman"/>
+          <w:sz w:val="28"/>
+          <w:szCs w:val="28"/>
+          <w:lang w:val="en-US"/>
+        </w:rPr>
+        <w:t xml:space="preserve"> </w:t>
+      </w:r>
+      <w:r>
+        <w:rPr>
+          <w:rFonts w:ascii="Times New Roman" w:hAnsi="Times New Roman" w:cs="Times New Roman"/>
+          <w:sz w:val="28"/>
+          <w:szCs w:val="28"/>
+        </w:rPr>
+        <w:t>идет</w:t>
+      </w:r>
+      <w:r>
+        <w:rPr>
+          <w:rFonts w:ascii="Times New Roman" w:hAnsi="Times New Roman" w:cs="Times New Roman"/>
+          <w:sz w:val="28"/>
+          <w:szCs w:val="28"/>
+          <w:lang w:val="en-US"/>
+        </w:rPr>
+        <w:t xml:space="preserve"> </w:t>
+      </w:r>
+      <w:r>
+        <w:rPr>
+          <w:rFonts w:ascii="Times New Roman" w:hAnsi="Times New Roman" w:cs="Times New Roman"/>
+          <w:sz w:val="28"/>
+          <w:szCs w:val="28"/>
+        </w:rPr>
+        <w:t>список</w:t>
+      </w:r>
+      <w:r>
+        <w:rPr>
+          <w:rFonts w:ascii="Times New Roman" w:hAnsi="Times New Roman" w:cs="Times New Roman"/>
+          <w:sz w:val="28"/>
+          <w:szCs w:val="28"/>
+          <w:lang w:val="en-US"/>
+        </w:rPr>
+        <w:t xml:space="preserve"> </w:t>
+      </w:r>
+      <w:r>
+        <w:rPr>
+          <w:rFonts w:ascii="Times New Roman" w:hAnsi="Times New Roman" w:cs="Times New Roman"/>
+          <w:sz w:val="28"/>
+          <w:szCs w:val="28"/>
+        </w:rPr>
+        <w:t>сервисов</w:t>
+      </w:r>
+      <w:r>
+        <w:rPr>
+          <w:rFonts w:ascii="Times New Roman" w:hAnsi="Times New Roman" w:cs="Times New Roman"/>
+          <w:sz w:val="28"/>
+          <w:szCs w:val="28"/>
+          <w:lang w:val="en-US"/>
+        </w:rPr>
+        <w:t xml:space="preserve">: </w:t>
+      </w:r>
+      <w:proofErr w:type="spellStart"/>
+      <w:r>
+        <w:rPr>
+          <w:rFonts w:ascii="Times New Roman" w:hAnsi="Times New Roman" w:cs="Times New Roman"/>
+          <w:i/>
+          <w:sz w:val="28"/>
+          <w:szCs w:val="28"/>
+          <w:lang w:val="en-US"/>
+        </w:rPr>
+        <w:t>rtassessment</w:t>
+      </w:r>
+      <w:proofErr w:type="spellEnd"/>
+      <w:r>
+        <w:rPr>
+          <w:rFonts w:ascii="Times New Roman" w:hAnsi="Times New Roman" w:cs="Times New Roman"/>
+          <w:i/>
+          <w:sz w:val="28"/>
+          <w:szCs w:val="28"/>
+          <w:lang w:val="en-US"/>
+        </w:rPr>
+        <w:t>-</w:t>
+      </w:r>
+      <w:r>
+        <w:rPr>
+          <w:rFonts w:ascii="Times New Roman" w:hAnsi="Times New Roman" w:cs="Times New Roman"/>
+          <w:i/>
+          <w:sz w:val="28"/>
+          <w:szCs w:val="28"/>
+          <w:lang w:val="en-US"/>
+        </w:rPr>
+        <w:t>app</w:t>
+      </w:r>
+      <w:r>
+        <w:rPr>
+          <w:rFonts w:ascii="Times New Roman" w:hAnsi="Times New Roman" w:cs="Times New Roman"/>
+          <w:sz w:val="28"/>
+          <w:szCs w:val="28"/>
+          <w:lang w:val="en-US"/>
+        </w:rPr>
+        <w:t xml:space="preserve">, </w:t>
+      </w:r>
+      <w:proofErr w:type="spellStart"/>
+      <w:r>
+        <w:rPr>
+          <w:rFonts w:ascii="Times New Roman" w:hAnsi="Times New Roman" w:cs="Times New Roman"/>
+          <w:i/>
+          <w:sz w:val="28"/>
+          <w:szCs w:val="28"/>
+          <w:lang w:val="en-US"/>
+        </w:rPr>
+        <w:t>artassessment</w:t>
+      </w:r>
+      <w:r>
+        <w:rPr>
+          <w:rFonts w:ascii="Times New Roman" w:hAnsi="Times New Roman" w:cs="Times New Roman"/>
+          <w:i/>
+          <w:sz w:val="28"/>
+          <w:szCs w:val="28"/>
+          <w:lang w:val="en-US"/>
+        </w:rPr>
+        <w:t>-</w:t>
+      </w:r>
+      <w:r>
+        <w:rPr>
+          <w:rFonts w:ascii="Times New Roman" w:hAnsi="Times New Roman" w:cs="Times New Roman"/>
+          <w:i/>
+          <w:sz w:val="28"/>
+          <w:szCs w:val="28"/>
+          <w:lang w:val="en-US"/>
+        </w:rPr>
+        <w:t>postgresql</w:t>
+      </w:r>
+      <w:proofErr w:type="spellEnd"/>
+      <w:r>
+        <w:rPr>
+          <w:rFonts w:ascii="Times New Roman" w:hAnsi="Times New Roman" w:cs="Times New Roman"/>
+          <w:sz w:val="28"/>
+          <w:szCs w:val="28"/>
+          <w:lang w:val="en-US"/>
+        </w:rPr>
+        <w:t xml:space="preserve">, </w:t>
+      </w:r>
+      <w:proofErr w:type="spellStart"/>
+      <w:r>
+        <w:rPr>
+          <w:rFonts w:ascii="Times New Roman" w:hAnsi="Times New Roman" w:cs="Times New Roman"/>
+          <w:i/>
+          <w:sz w:val="28"/>
+          <w:szCs w:val="28"/>
+          <w:lang w:val="en-US"/>
+        </w:rPr>
         <w:t>keycloak</w:t>
       </w:r>
       <w:proofErr w:type="spellEnd"/>
       <w:r>
         <w:rPr>
-          <w:rFonts w:ascii="Courier New" w:eastAsia="Times New Roman" w:hAnsi="Courier New" w:cs="Courier New"/>
+          <w:rFonts w:ascii="Times New Roman" w:hAnsi="Times New Roman" w:cs="Times New Roman"/>
+          <w:sz w:val="28"/>
+          <w:szCs w:val="28"/>
+          <w:lang w:val="en-US"/>
+        </w:rPr>
+        <w:t xml:space="preserve">, </w:t>
+      </w:r>
+      <w:proofErr w:type="spellStart"/>
+      <w:r>
+        <w:rPr>
+          <w:rFonts w:ascii="Times New Roman" w:hAnsi="Times New Roman" w:cs="Times New Roman"/>
+          <w:i/>
+          <w:sz w:val="28"/>
+          <w:szCs w:val="28"/>
+          <w:lang w:val="en-US"/>
+        </w:rPr>
+        <w:t>rabbitmq</w:t>
+      </w:r>
+      <w:proofErr w:type="spellEnd"/>
+      <w:r>
+        <w:rPr>
+          <w:rFonts w:ascii="Times New Roman" w:hAnsi="Times New Roman" w:cs="Times New Roman"/>
+          <w:sz w:val="28"/>
+          <w:szCs w:val="28"/>
+          <w:lang w:val="en-US"/>
+        </w:rPr>
+        <w:t>.</w:t>
+      </w:r>
+    </w:p>
+    <w:p>
+      <w:pPr>
+        <w:rPr>
+          <w:rFonts w:ascii="Times New Roman" w:hAnsi="Times New Roman" w:cs="Times New Roman"/>
+          <w:sz w:val="28"/>
+          <w:szCs w:val="28"/>
+          <w:lang w:val="en-US"/>
+        </w:rPr>
+      </w:pPr>
+      <w:r>
+        <w:rPr>
+          <w:rFonts w:ascii="Times New Roman" w:hAnsi="Times New Roman" w:cs="Times New Roman"/>
+          <w:b/>
+          <w:sz w:val="28"/>
+          <w:szCs w:val="28"/>
+          <w:highlight w:val="yellow"/>
+          <w:lang w:val="en-US"/>
+        </w:rPr>
+        <w:t>image</w:t>
+      </w:r>
+      <w:r>
+        <w:rPr>
+          <w:rFonts w:ascii="Times New Roman" w:hAnsi="Times New Roman" w:cs="Times New Roman"/>
+          <w:b/>
+          <w:sz w:val="28"/>
+          <w:szCs w:val="28"/>
+        </w:rPr>
+        <w:t xml:space="preserve"> – </w:t>
+      </w:r>
+      <w:r>
+        <w:rPr>
+          <w:rFonts w:ascii="Times New Roman" w:hAnsi="Times New Roman" w:cs="Times New Roman"/>
+          <w:sz w:val="28"/>
+          <w:szCs w:val="28"/>
+          <w:highlight w:val="yellow"/>
+        </w:rPr>
+        <w:t>образ, который используется для запуска контейнера</w:t>
+      </w:r>
+      <w:r>
+        <w:rPr>
+          <w:rFonts w:ascii="Times New Roman" w:hAnsi="Times New Roman" w:cs="Times New Roman"/>
+          <w:sz w:val="28"/>
+          <w:szCs w:val="28"/>
+        </w:rPr>
+        <w:t xml:space="preserve">. Здесь мы используем наш локальный образ, собранный командой </w:t>
+      </w:r>
+      <w:r>
+        <w:rPr>
+          <w:rFonts w:ascii="Times New Roman" w:hAnsi="Times New Roman" w:cs="Times New Roman"/>
+          <w:sz w:val="28"/>
+          <w:szCs w:val="28"/>
+          <w:lang w:val="en-US"/>
+        </w:rPr>
+        <w:t>docker</w:t>
+      </w:r>
+      <w:r>
+        <w:rPr>
+          <w:rFonts w:ascii="Times New Roman" w:hAnsi="Times New Roman" w:cs="Times New Roman"/>
+          <w:sz w:val="28"/>
+          <w:szCs w:val="28"/>
+        </w:rPr>
+        <w:t xml:space="preserve"> </w:t>
+      </w:r>
+      <w:r>
+        <w:rPr>
+          <w:rFonts w:ascii="Times New Roman" w:hAnsi="Times New Roman" w:cs="Times New Roman"/>
+          <w:sz w:val="28"/>
+          <w:szCs w:val="28"/>
+          <w:lang w:val="en-US"/>
+        </w:rPr>
+        <w:t>build</w:t>
+      </w:r>
+      <w:r>
+        <w:rPr>
+          <w:rFonts w:ascii="Times New Roman" w:hAnsi="Times New Roman" w:cs="Times New Roman"/>
+          <w:sz w:val="28"/>
+          <w:szCs w:val="28"/>
+        </w:rPr>
+        <w:t xml:space="preserve">. </w:t>
+      </w:r>
+      <w:proofErr w:type="gramStart"/>
+      <w:r>
+        <w:rPr>
+          <w:rFonts w:ascii="Times New Roman" w:hAnsi="Times New Roman" w:cs="Times New Roman"/>
+          <w:sz w:val="28"/>
+          <w:szCs w:val="28"/>
+        </w:rPr>
+        <w:t>Например</w:t>
+      </w:r>
+      <w:proofErr w:type="gramEnd"/>
+      <w:r>
+        <w:rPr>
+          <w:rFonts w:ascii="Times New Roman" w:hAnsi="Times New Roman" w:cs="Times New Roman"/>
+          <w:sz w:val="28"/>
+          <w:szCs w:val="28"/>
+          <w:lang w:val="en-US"/>
+        </w:rPr>
+        <w:t xml:space="preserve"> </w:t>
+      </w:r>
+      <w:r>
+        <w:rPr>
+          <w:rFonts w:ascii="Times New Roman" w:hAnsi="Times New Roman" w:cs="Times New Roman"/>
+          <w:sz w:val="28"/>
+          <w:szCs w:val="28"/>
+        </w:rPr>
+        <w:t>для</w:t>
+      </w:r>
+      <w:r>
+        <w:rPr>
+          <w:rFonts w:ascii="Times New Roman" w:hAnsi="Times New Roman" w:cs="Times New Roman"/>
+          <w:sz w:val="28"/>
+          <w:szCs w:val="28"/>
+          <w:lang w:val="en-US"/>
+        </w:rPr>
+        <w:t xml:space="preserve"> </w:t>
+      </w:r>
+      <w:proofErr w:type="spellStart"/>
+      <w:r>
+        <w:rPr>
+          <w:rFonts w:ascii="Times New Roman" w:hAnsi="Times New Roman" w:cs="Times New Roman"/>
+          <w:sz w:val="28"/>
+          <w:szCs w:val="28"/>
+        </w:rPr>
+        <w:t>бд</w:t>
+      </w:r>
+      <w:proofErr w:type="spellEnd"/>
+      <w:r>
+        <w:rPr>
+          <w:rFonts w:ascii="Times New Roman" w:hAnsi="Times New Roman" w:cs="Times New Roman"/>
+          <w:sz w:val="28"/>
+          <w:szCs w:val="28"/>
+          <w:lang w:val="en-US"/>
+        </w:rPr>
+        <w:t xml:space="preserve"> </w:t>
+      </w:r>
+      <w:proofErr w:type="spellStart"/>
+      <w:r>
+        <w:rPr>
+          <w:rFonts w:ascii="Times New Roman" w:hAnsi="Times New Roman" w:cs="Times New Roman"/>
+          <w:sz w:val="28"/>
+          <w:szCs w:val="28"/>
+          <w:lang w:val="en-US"/>
+        </w:rPr>
+        <w:t>Postgresql</w:t>
+      </w:r>
+      <w:proofErr w:type="spellEnd"/>
+      <w:r>
+        <w:rPr>
+          <w:rFonts w:ascii="Times New Roman" w:hAnsi="Times New Roman" w:cs="Times New Roman"/>
+          <w:sz w:val="28"/>
+          <w:szCs w:val="28"/>
+          <w:lang w:val="en-US"/>
+        </w:rPr>
+        <w:t xml:space="preserve">: </w:t>
+      </w:r>
+      <w:r>
+        <w:rPr>
+          <w:rFonts w:ascii="Times New Roman" w:hAnsi="Times New Roman" w:cs="Times New Roman"/>
+          <w:i/>
+          <w:sz w:val="28"/>
+          <w:szCs w:val="28"/>
+          <w:lang w:val="en-US"/>
+        </w:rPr>
+        <w:t>image: postgres:10.4</w:t>
+      </w:r>
+      <w:r>
+        <w:rPr>
+          <w:rFonts w:ascii="Times New Roman" w:hAnsi="Times New Roman" w:cs="Times New Roman"/>
+          <w:sz w:val="28"/>
+          <w:szCs w:val="28"/>
+          <w:lang w:val="en-US"/>
+        </w:rPr>
+        <w:t>.</w:t>
+      </w:r>
+    </w:p>
+    <w:p>
+      <w:pPr>
+        <w:rPr>
+          <w:rFonts w:ascii="Times New Roman" w:hAnsi="Times New Roman" w:cs="Times New Roman"/>
+          <w:sz w:val="28"/>
+          <w:szCs w:val="28"/>
+          <w:lang w:val="en-US"/>
+        </w:rPr>
+      </w:pPr>
+      <w:proofErr w:type="spellStart"/>
+      <w:r>
+        <w:rPr>
+          <w:rFonts w:ascii="Times New Roman" w:hAnsi="Times New Roman" w:cs="Times New Roman"/>
+          <w:b/>
+          <w:sz w:val="28"/>
+          <w:szCs w:val="28"/>
+          <w:highlight w:val="yellow"/>
+          <w:lang w:val="en-US"/>
+        </w:rPr>
+        <w:t>container_name</w:t>
+      </w:r>
+      <w:proofErr w:type="spellEnd"/>
+      <w:r>
+        <w:rPr>
+          <w:rFonts w:ascii="Times New Roman" w:hAnsi="Times New Roman" w:cs="Times New Roman"/>
+          <w:sz w:val="28"/>
+          <w:szCs w:val="28"/>
+          <w:lang w:val="en-US"/>
+        </w:rPr>
+        <w:t xml:space="preserve"> – </w:t>
+      </w:r>
+      <w:r>
+        <w:rPr>
+          <w:rFonts w:ascii="Times New Roman" w:hAnsi="Times New Roman" w:cs="Times New Roman"/>
+          <w:sz w:val="28"/>
+          <w:szCs w:val="28"/>
+          <w:highlight w:val="yellow"/>
+        </w:rPr>
+        <w:t>имя</w:t>
+      </w:r>
+      <w:r>
+        <w:rPr>
+          <w:rFonts w:ascii="Times New Roman" w:hAnsi="Times New Roman" w:cs="Times New Roman"/>
+          <w:sz w:val="28"/>
+          <w:szCs w:val="28"/>
+          <w:highlight w:val="yellow"/>
+          <w:lang w:val="en-US"/>
+        </w:rPr>
+        <w:t xml:space="preserve"> </w:t>
+      </w:r>
+      <w:r>
+        <w:rPr>
+          <w:rFonts w:ascii="Times New Roman" w:hAnsi="Times New Roman" w:cs="Times New Roman"/>
+          <w:sz w:val="28"/>
+          <w:szCs w:val="28"/>
+          <w:highlight w:val="yellow"/>
+        </w:rPr>
+        <w:t>контейнера</w:t>
+      </w:r>
+      <w:r>
+        <w:rPr>
+          <w:rFonts w:ascii="Times New Roman" w:hAnsi="Times New Roman" w:cs="Times New Roman"/>
+          <w:sz w:val="28"/>
+          <w:szCs w:val="28"/>
+          <w:lang w:val="en-US"/>
+        </w:rPr>
+        <w:t>.</w:t>
+      </w:r>
+    </w:p>
+    <w:p>
+      <w:pPr>
+        <w:rPr>
+          <w:rFonts w:ascii="Times New Roman" w:hAnsi="Times New Roman" w:cs="Times New Roman"/>
+          <w:sz w:val="28"/>
+          <w:szCs w:val="28"/>
+        </w:rPr>
+      </w:pPr>
+      <w:r>
+        <w:rPr>
+          <w:rFonts w:ascii="Times New Roman" w:hAnsi="Times New Roman" w:cs="Times New Roman"/>
+          <w:b/>
+          <w:sz w:val="28"/>
+          <w:szCs w:val="28"/>
+          <w:highlight w:val="yellow"/>
+          <w:lang w:val="en-US"/>
+        </w:rPr>
+        <w:t>e</w:t>
+      </w:r>
+      <w:proofErr w:type="spellStart"/>
+      <w:r>
+        <w:rPr>
+          <w:rFonts w:ascii="Times New Roman" w:hAnsi="Times New Roman" w:cs="Times New Roman"/>
+          <w:b/>
+          <w:sz w:val="28"/>
+          <w:szCs w:val="28"/>
+          <w:highlight w:val="yellow"/>
+        </w:rPr>
+        <w:t>nvironment</w:t>
+      </w:r>
+      <w:proofErr w:type="spellEnd"/>
+      <w:r>
+        <w:rPr>
+          <w:rFonts w:ascii="Times New Roman" w:hAnsi="Times New Roman" w:cs="Times New Roman"/>
+          <w:sz w:val="28"/>
+          <w:szCs w:val="28"/>
+        </w:rPr>
+        <w:t xml:space="preserve"> – </w:t>
+      </w:r>
+      <w:r>
+        <w:rPr>
+          <w:rFonts w:ascii="Times New Roman" w:hAnsi="Times New Roman" w:cs="Times New Roman"/>
+          <w:sz w:val="28"/>
+          <w:szCs w:val="28"/>
+          <w:highlight w:val="yellow"/>
+        </w:rPr>
+        <w:t>список переменных окружения и их значений</w:t>
+      </w:r>
+      <w:r>
+        <w:rPr>
+          <w:rFonts w:ascii="Times New Roman" w:hAnsi="Times New Roman" w:cs="Times New Roman"/>
+          <w:sz w:val="28"/>
+          <w:szCs w:val="28"/>
+        </w:rPr>
+        <w:t>.</w:t>
+      </w:r>
+      <w:r>
+        <w:rPr>
+          <w:rFonts w:ascii="Times New Roman" w:hAnsi="Times New Roman" w:cs="Times New Roman"/>
+          <w:sz w:val="28"/>
+          <w:szCs w:val="28"/>
+        </w:rPr>
+        <w:t xml:space="preserve"> Можно взять из файла с помощью опции </w:t>
+      </w:r>
+      <w:r>
+        <w:rPr>
+          <w:rFonts w:ascii="Times New Roman" w:hAnsi="Times New Roman" w:cs="Times New Roman"/>
+          <w:b/>
+          <w:bCs/>
+          <w:sz w:val="28"/>
+          <w:szCs w:val="28"/>
+          <w:highlight w:val="yellow"/>
+          <w:lang w:val="en-US"/>
+        </w:rPr>
+        <w:t>env</w:t>
+      </w:r>
+      <w:r>
+        <w:rPr>
+          <w:rFonts w:ascii="Times New Roman" w:hAnsi="Times New Roman" w:cs="Times New Roman"/>
+          <w:b/>
+          <w:bCs/>
+          <w:sz w:val="28"/>
+          <w:szCs w:val="28"/>
+          <w:highlight w:val="yellow"/>
+        </w:rPr>
+        <w:t>-</w:t>
+      </w:r>
+      <w:r>
+        <w:rPr>
+          <w:rFonts w:ascii="Times New Roman" w:hAnsi="Times New Roman" w:cs="Times New Roman"/>
+          <w:b/>
+          <w:bCs/>
+          <w:sz w:val="28"/>
+          <w:szCs w:val="28"/>
+          <w:highlight w:val="yellow"/>
+          <w:lang w:val="en-US"/>
+        </w:rPr>
+        <w:t>file</w:t>
+      </w:r>
+    </w:p>
+    <w:p>
+      <w:pPr>
+        <w:rPr>
+          <w:rFonts w:ascii="Times New Roman" w:hAnsi="Times New Roman" w:cs="Times New Roman"/>
+          <w:sz w:val="28"/>
+          <w:szCs w:val="28"/>
+        </w:rPr>
+      </w:pPr>
+      <w:r>
+        <w:rPr>
+          <w:rFonts w:ascii="Times New Roman" w:hAnsi="Times New Roman" w:cs="Times New Roman"/>
+          <w:b/>
+          <w:sz w:val="28"/>
+          <w:szCs w:val="28"/>
+          <w:highlight w:val="yellow"/>
+          <w:lang w:val="en-US"/>
+        </w:rPr>
+        <w:t>ports</w:t>
+      </w:r>
+      <w:r>
+        <w:rPr>
+          <w:rFonts w:ascii="Times New Roman" w:hAnsi="Times New Roman" w:cs="Times New Roman"/>
+          <w:b/>
+          <w:sz w:val="28"/>
+          <w:szCs w:val="28"/>
+        </w:rPr>
+        <w:t xml:space="preserve"> – </w:t>
+      </w:r>
+      <w:r>
+        <w:rPr>
+          <w:rFonts w:ascii="Times New Roman" w:hAnsi="Times New Roman" w:cs="Times New Roman"/>
+          <w:sz w:val="28"/>
+          <w:szCs w:val="28"/>
+          <w:highlight w:val="yellow"/>
+        </w:rPr>
+        <w:t>список пробрасываемых портов</w:t>
+      </w:r>
+      <w:r>
+        <w:rPr>
+          <w:rFonts w:ascii="Times New Roman" w:hAnsi="Times New Roman" w:cs="Times New Roman"/>
+          <w:sz w:val="28"/>
+          <w:szCs w:val="28"/>
+        </w:rPr>
+        <w:t>.</w:t>
+      </w:r>
+    </w:p>
+    <w:p>
+      <w:pPr>
+        <w:rPr>
+          <w:rFonts w:ascii="Times New Roman" w:hAnsi="Times New Roman" w:cs="Times New Roman"/>
+          <w:sz w:val="28"/>
+          <w:szCs w:val="28"/>
+        </w:rPr>
+      </w:pPr>
+      <w:r>
+        <w:rPr>
+          <w:rFonts w:ascii="Times New Roman" w:hAnsi="Times New Roman" w:cs="Times New Roman"/>
+          <w:b/>
+          <w:sz w:val="28"/>
+          <w:szCs w:val="28"/>
+          <w:highlight w:val="yellow"/>
+          <w:lang w:val="en-US"/>
+        </w:rPr>
+        <w:t>extends</w:t>
+      </w:r>
+      <w:r>
+        <w:rPr>
+          <w:rFonts w:ascii="Times New Roman" w:hAnsi="Times New Roman" w:cs="Times New Roman"/>
+          <w:b/>
+          <w:sz w:val="28"/>
+          <w:szCs w:val="28"/>
+        </w:rPr>
+        <w:t xml:space="preserve"> – </w:t>
+      </w:r>
+      <w:r>
+        <w:rPr>
+          <w:rFonts w:ascii="Times New Roman" w:hAnsi="Times New Roman" w:cs="Times New Roman"/>
+          <w:sz w:val="28"/>
+          <w:szCs w:val="28"/>
+        </w:rPr>
+        <w:t xml:space="preserve">используется для </w:t>
+      </w:r>
+      <w:r>
+        <w:rPr>
+          <w:rFonts w:ascii="Times New Roman" w:hAnsi="Times New Roman" w:cs="Times New Roman"/>
+          <w:sz w:val="28"/>
+          <w:szCs w:val="28"/>
+          <w:highlight w:val="yellow"/>
+        </w:rPr>
+        <w:t xml:space="preserve">наследования конфигурации из другого файла </w:t>
+      </w:r>
+      <w:r>
+        <w:rPr>
+          <w:rFonts w:ascii="Times New Roman" w:hAnsi="Times New Roman" w:cs="Times New Roman"/>
+          <w:sz w:val="28"/>
+          <w:szCs w:val="28"/>
+          <w:highlight w:val="yellow"/>
+          <w:lang w:val="en-US"/>
+        </w:rPr>
+        <w:t>docker</w:t>
+      </w:r>
+      <w:r>
+        <w:rPr>
+          <w:rFonts w:ascii="Times New Roman" w:hAnsi="Times New Roman" w:cs="Times New Roman"/>
+          <w:sz w:val="28"/>
+          <w:szCs w:val="28"/>
+          <w:highlight w:val="yellow"/>
+        </w:rPr>
+        <w:t>-</w:t>
+      </w:r>
+      <w:r>
+        <w:rPr>
+          <w:rFonts w:ascii="Times New Roman" w:hAnsi="Times New Roman" w:cs="Times New Roman"/>
+          <w:sz w:val="28"/>
+          <w:szCs w:val="28"/>
+          <w:highlight w:val="yellow"/>
+          <w:lang w:val="en-US"/>
+        </w:rPr>
+        <w:t>compose</w:t>
+      </w:r>
+      <w:r>
+        <w:rPr>
+          <w:rFonts w:ascii="Times New Roman" w:hAnsi="Times New Roman" w:cs="Times New Roman"/>
+          <w:sz w:val="28"/>
+          <w:szCs w:val="28"/>
+          <w:highlight w:val="yellow"/>
+        </w:rPr>
+        <w:t>.</w:t>
+      </w:r>
+      <w:proofErr w:type="spellStart"/>
+      <w:r>
+        <w:rPr>
+          <w:rFonts w:ascii="Times New Roman" w:hAnsi="Times New Roman" w:cs="Times New Roman"/>
+          <w:sz w:val="28"/>
+          <w:szCs w:val="28"/>
+          <w:highlight w:val="yellow"/>
+          <w:lang w:val="en-US"/>
+        </w:rPr>
+        <w:t>yml</w:t>
+      </w:r>
+      <w:proofErr w:type="spellEnd"/>
+      <w:r>
+        <w:rPr>
+          <w:rFonts w:ascii="Times New Roman" w:hAnsi="Times New Roman" w:cs="Times New Roman"/>
+          <w:sz w:val="28"/>
+          <w:szCs w:val="28"/>
+          <w:highlight w:val="yellow"/>
+        </w:rPr>
+        <w:t>.</w:t>
+      </w:r>
+    </w:p>
+    <w:p>
+      <w:pPr>
+        <w:rPr>
+          <w:rFonts w:ascii="Times New Roman" w:hAnsi="Times New Roman" w:cs="Times New Roman"/>
+          <w:sz w:val="28"/>
+          <w:szCs w:val="28"/>
+        </w:rPr>
+      </w:pPr>
+      <w:r>
+        <w:rPr>
+          <w:rFonts w:ascii="Times New Roman" w:hAnsi="Times New Roman" w:cs="Times New Roman"/>
+          <w:b/>
+          <w:sz w:val="28"/>
+          <w:szCs w:val="28"/>
+          <w:highlight w:val="yellow"/>
+          <w:lang w:val="en-US"/>
+        </w:rPr>
+        <w:t>file</w:t>
+      </w:r>
+      <w:r>
+        <w:rPr>
+          <w:rFonts w:ascii="Times New Roman" w:hAnsi="Times New Roman" w:cs="Times New Roman"/>
+          <w:b/>
+          <w:sz w:val="28"/>
+          <w:szCs w:val="28"/>
+        </w:rPr>
+        <w:t xml:space="preserve"> – </w:t>
+      </w:r>
+      <w:r>
+        <w:rPr>
+          <w:rFonts w:ascii="Times New Roman" w:hAnsi="Times New Roman" w:cs="Times New Roman"/>
+          <w:sz w:val="28"/>
+          <w:szCs w:val="28"/>
+          <w:highlight w:val="yellow"/>
+        </w:rPr>
+        <w:t>файл из которого наследовать конфигурацию</w:t>
+      </w:r>
+      <w:r>
+        <w:rPr>
+          <w:rFonts w:ascii="Times New Roman" w:hAnsi="Times New Roman" w:cs="Times New Roman"/>
+          <w:sz w:val="28"/>
+          <w:szCs w:val="28"/>
+        </w:rPr>
+        <w:t>.</w:t>
+      </w:r>
+    </w:p>
+    <w:p>
+      <w:pPr>
+        <w:rPr>
+          <w:rFonts w:ascii="Times New Roman" w:hAnsi="Times New Roman" w:cs="Times New Roman"/>
+          <w:b/>
+          <w:sz w:val="28"/>
+          <w:szCs w:val="28"/>
+        </w:rPr>
+      </w:pPr>
+      <w:r>
+        <w:rPr>
+          <w:rFonts w:ascii="Times New Roman" w:hAnsi="Times New Roman" w:cs="Times New Roman"/>
+          <w:b/>
+          <w:sz w:val="28"/>
+          <w:szCs w:val="28"/>
+          <w:highlight w:val="yellow"/>
+          <w:lang w:val="en-US"/>
+        </w:rPr>
+        <w:t>service</w:t>
+      </w:r>
+      <w:r>
+        <w:rPr>
+          <w:rFonts w:ascii="Times New Roman" w:hAnsi="Times New Roman" w:cs="Times New Roman"/>
+          <w:b/>
+          <w:sz w:val="28"/>
+          <w:szCs w:val="28"/>
+        </w:rPr>
+        <w:t xml:space="preserve"> – </w:t>
+      </w:r>
+      <w:r>
+        <w:rPr>
+          <w:rFonts w:ascii="Times New Roman" w:hAnsi="Times New Roman" w:cs="Times New Roman"/>
+          <w:sz w:val="28"/>
+          <w:szCs w:val="28"/>
+          <w:highlight w:val="yellow"/>
+        </w:rPr>
+        <w:t>имя сервиса, который мы хотим экспортировать из другого файла</w:t>
+      </w:r>
+      <w:r>
+        <w:rPr>
+          <w:rFonts w:ascii="Times New Roman" w:hAnsi="Times New Roman" w:cs="Times New Roman"/>
+          <w:sz w:val="28"/>
+          <w:szCs w:val="28"/>
+        </w:rPr>
+        <w:t>.</w:t>
+      </w:r>
+      <w:r>
+        <w:rPr>
+          <w:rFonts w:ascii="Times New Roman" w:hAnsi="Times New Roman" w:cs="Times New Roman"/>
+          <w:b/>
+          <w:sz w:val="28"/>
+          <w:szCs w:val="28"/>
+        </w:rPr>
+        <w:t xml:space="preserve"> </w:t>
+      </w:r>
+    </w:p>
+    <w:p>
+      <w:pPr>
+        <w:rPr>
+          <w:rFonts w:ascii="Times New Roman" w:hAnsi="Times New Roman" w:cs="Times New Roman"/>
+          <w:sz w:val="28"/>
+          <w:szCs w:val="28"/>
+        </w:rPr>
+      </w:pPr>
+      <w:r>
+        <w:rPr>
+          <w:rFonts w:ascii="Times New Roman" w:hAnsi="Times New Roman" w:cs="Times New Roman"/>
+          <w:sz w:val="28"/>
+          <w:szCs w:val="28"/>
+        </w:rPr>
+        <w:t>Еще</w:t>
+      </w:r>
+      <w:r>
+        <w:rPr>
+          <w:rFonts w:ascii="Times New Roman" w:hAnsi="Times New Roman" w:cs="Times New Roman"/>
+          <w:sz w:val="28"/>
+          <w:szCs w:val="28"/>
+        </w:rPr>
+        <w:t xml:space="preserve"> </w:t>
+      </w:r>
+      <w:r>
+        <w:rPr>
+          <w:rFonts w:ascii="Times New Roman" w:hAnsi="Times New Roman" w:cs="Times New Roman"/>
+          <w:sz w:val="28"/>
+          <w:szCs w:val="28"/>
+        </w:rPr>
+        <w:t>один</w:t>
+      </w:r>
+      <w:r>
+        <w:rPr>
+          <w:rFonts w:ascii="Times New Roman" w:hAnsi="Times New Roman" w:cs="Times New Roman"/>
+          <w:sz w:val="28"/>
+          <w:szCs w:val="28"/>
+        </w:rPr>
+        <w:t xml:space="preserve"> </w:t>
+      </w:r>
+      <w:r>
+        <w:rPr>
+          <w:rFonts w:ascii="Times New Roman" w:hAnsi="Times New Roman" w:cs="Times New Roman"/>
+          <w:sz w:val="28"/>
+          <w:szCs w:val="28"/>
+        </w:rPr>
+        <w:t>пример</w:t>
+      </w:r>
+      <w:r>
+        <w:rPr>
+          <w:rFonts w:ascii="Times New Roman" w:hAnsi="Times New Roman" w:cs="Times New Roman"/>
+          <w:sz w:val="28"/>
+          <w:szCs w:val="28"/>
+        </w:rPr>
+        <w:t xml:space="preserve"> </w:t>
+      </w:r>
+      <w:r>
+        <w:rPr>
+          <w:rFonts w:ascii="Times New Roman" w:hAnsi="Times New Roman" w:cs="Times New Roman"/>
+          <w:sz w:val="28"/>
+          <w:szCs w:val="28"/>
+          <w:lang w:val="en-US"/>
+        </w:rPr>
+        <w:t>docker</w:t>
+      </w:r>
+      <w:r>
+        <w:rPr>
+          <w:rFonts w:ascii="Times New Roman" w:hAnsi="Times New Roman" w:cs="Times New Roman"/>
+          <w:sz w:val="28"/>
+          <w:szCs w:val="28"/>
+        </w:rPr>
+        <w:t>-</w:t>
+      </w:r>
+      <w:r>
+        <w:rPr>
+          <w:rFonts w:ascii="Times New Roman" w:hAnsi="Times New Roman" w:cs="Times New Roman"/>
+          <w:sz w:val="28"/>
+          <w:szCs w:val="28"/>
+          <w:lang w:val="en-US"/>
+        </w:rPr>
+        <w:t>compose</w:t>
+      </w:r>
+      <w:r>
+        <w:rPr>
+          <w:rFonts w:ascii="Times New Roman" w:hAnsi="Times New Roman" w:cs="Times New Roman"/>
+          <w:sz w:val="28"/>
+          <w:szCs w:val="28"/>
+        </w:rPr>
+        <w:t xml:space="preserve"> </w:t>
+      </w:r>
+      <w:r>
+        <w:rPr>
+          <w:rFonts w:ascii="Times New Roman" w:hAnsi="Times New Roman" w:cs="Times New Roman"/>
+          <w:sz w:val="28"/>
+          <w:szCs w:val="28"/>
+        </w:rPr>
+        <w:t xml:space="preserve">для </w:t>
+      </w:r>
+      <w:r>
+        <w:rPr>
+          <w:rFonts w:ascii="Times New Roman" w:hAnsi="Times New Roman" w:cs="Times New Roman"/>
+          <w:sz w:val="28"/>
+          <w:szCs w:val="28"/>
+          <w:lang w:val="en-US"/>
+        </w:rPr>
+        <w:t>PostgreSQL</w:t>
+      </w:r>
+      <w:r>
+        <w:rPr>
+          <w:rFonts w:ascii="Times New Roman" w:hAnsi="Times New Roman" w:cs="Times New Roman"/>
+          <w:sz w:val="28"/>
+          <w:szCs w:val="28"/>
+        </w:rPr>
+        <w:t xml:space="preserve"> (</w:t>
+      </w:r>
+      <w:r>
+        <w:rPr>
+          <w:rFonts w:ascii="Times New Roman" w:hAnsi="Times New Roman" w:cs="Times New Roman"/>
+          <w:sz w:val="28"/>
+          <w:szCs w:val="28"/>
+        </w:rPr>
+        <w:t xml:space="preserve">всю эту инфу можно было бы объявить и в первом файле, вместо </w:t>
+      </w:r>
+      <w:r>
+        <w:rPr>
+          <w:rFonts w:ascii="Times New Roman" w:hAnsi="Times New Roman" w:cs="Times New Roman"/>
+          <w:sz w:val="28"/>
+          <w:szCs w:val="28"/>
+          <w:lang w:val="en-US"/>
+        </w:rPr>
+        <w:t>extends</w:t>
+      </w:r>
+      <w:r>
+        <w:rPr>
+          <w:rFonts w:ascii="Times New Roman" w:hAnsi="Times New Roman" w:cs="Times New Roman"/>
+          <w:sz w:val="28"/>
+          <w:szCs w:val="28"/>
+        </w:rPr>
+        <w:t>):</w:t>
+      </w:r>
+    </w:p>
+    <w:p>
+      <w:pPr>
+        <w:pStyle w:val="HTML"/>
+        <w:shd w:val="clear" w:color="auto" w:fill="2B2B2B"/>
+        <w:rPr>
           <w:color w:val="A9B7C6"/>
           <w:sz w:val="24"/>
           <w:szCs w:val="24"/>
-          <w:lang w:val="en-US" w:eastAsia="ru-RU"/>
-        </w:rPr>
-        <w:br/>
-        <w:t xml:space="preserve">  </w:t>
-      </w:r>
-      <w:proofErr w:type="spellStart"/>
-      <w:r>
-        <w:rPr>
-          <w:rFonts w:ascii="Courier New" w:eastAsia="Times New Roman" w:hAnsi="Courier New" w:cs="Courier New"/>
+          <w:lang w:val="en-US"/>
+        </w:rPr>
+      </w:pPr>
+      <w:r>
+        <w:rPr>
           <w:color w:val="CC7832"/>
           <w:sz w:val="24"/>
           <w:szCs w:val="24"/>
-          <w:lang w:val="en-US" w:eastAsia="ru-RU"/>
-        </w:rPr>
-        <w:t>rabbitmq</w:t>
-      </w:r>
-      <w:proofErr w:type="spellEnd"/>
-      <w:r>
-        <w:rPr>
-          <w:rFonts w:ascii="Courier New" w:eastAsia="Times New Roman" w:hAnsi="Courier New" w:cs="Courier New"/>
+          <w:lang w:val="en-US"/>
+        </w:rPr>
+        <w:t>services</w:t>
+      </w:r>
+      <w:r>
+        <w:rPr>
           <w:color w:val="A9B7C6"/>
           <w:sz w:val="24"/>
           <w:szCs w:val="24"/>
-          <w:lang w:val="en-US" w:eastAsia="ru-RU"/>
+          <w:lang w:val="en-US"/>
         </w:rPr>
         <w:t>:</w:t>
       </w:r>
       <w:r>
         <w:rPr>
-          <w:rFonts w:ascii="Courier New" w:eastAsia="Times New Roman" w:hAnsi="Courier New" w:cs="Courier New"/>
           <w:color w:val="A9B7C6"/>
           <w:sz w:val="24"/>
           <w:szCs w:val="24"/>
-          <w:lang w:val="en-US" w:eastAsia="ru-RU"/>
+          <w:lang w:val="en-US"/>
         </w:rPr>
         <w:br/>
-        <w:t xml:space="preserve">    </w:t>
+        <w:t xml:space="preserve">  </w:t>
       </w:r>
       <w:proofErr w:type="spellStart"/>
       <w:r>
         <w:rPr>
-          <w:rFonts w:ascii="Courier New" w:eastAsia="Times New Roman" w:hAnsi="Courier New" w:cs="Courier New"/>
           <w:color w:val="CC7832"/>
           <w:sz w:val="24"/>
           <w:szCs w:val="24"/>
-          <w:lang w:val="en-US" w:eastAsia="ru-RU"/>
-        </w:rPr>
-        <w:t>container_name</w:t>
+          <w:lang w:val="en-US"/>
+        </w:rPr>
+        <w:t>artassessment-postgresql</w:t>
       </w:r>
       <w:proofErr w:type="spellEnd"/>
       <w:r>
         <w:rPr>
-          <w:rFonts w:ascii="Courier New" w:eastAsia="Times New Roman" w:hAnsi="Courier New" w:cs="Courier New"/>
           <w:color w:val="A9B7C6"/>
           <w:sz w:val="24"/>
           <w:szCs w:val="24"/>
-          <w:lang w:val="en-US" w:eastAsia="ru-RU"/>
+          <w:lang w:val="en-US"/>
+        </w:rPr>
+        <w:t>:</w:t>
+      </w:r>
+      <w:r>
+        <w:rPr>
+          <w:color w:val="A9B7C6"/>
+          <w:sz w:val="24"/>
+          <w:szCs w:val="24"/>
+          <w:lang w:val="en-US"/>
+        </w:rPr>
+        <w:br/>
+        <w:t xml:space="preserve">    </w:t>
+      </w:r>
+      <w:proofErr w:type="spellStart"/>
+      <w:r>
+        <w:rPr>
+          <w:color w:val="CC7832"/>
+          <w:sz w:val="24"/>
+          <w:szCs w:val="24"/>
+          <w:lang w:val="en-US"/>
+        </w:rPr>
+        <w:t>container_name</w:t>
+      </w:r>
+      <w:proofErr w:type="spellEnd"/>
+      <w:r>
+        <w:rPr>
+          <w:color w:val="A9B7C6"/>
+          <w:sz w:val="24"/>
+          <w:szCs w:val="24"/>
+          <w:lang w:val="en-US"/>
         </w:rPr>
         <w:t xml:space="preserve">: </w:t>
       </w:r>
       <w:r>
         <w:rPr>
-          <w:rFonts w:ascii="Courier New" w:eastAsia="Times New Roman" w:hAnsi="Courier New" w:cs="Courier New"/>
           <w:color w:val="6A8759"/>
           <w:sz w:val="24"/>
           <w:szCs w:val="24"/>
-          <w:lang w:val="en-US" w:eastAsia="ru-RU"/>
-        </w:rPr>
-        <w:t>'</w:t>
+          <w:lang w:val="en-US"/>
+        </w:rPr>
+        <w:t>"</w:t>
       </w:r>
       <w:proofErr w:type="spellStart"/>
       <w:r>
         <w:rPr>
-          <w:rFonts w:ascii="Courier New" w:eastAsia="Times New Roman" w:hAnsi="Courier New" w:cs="Courier New"/>
           <w:color w:val="6A8759"/>
           <w:sz w:val="24"/>
           <w:szCs w:val="24"/>
-          <w:lang w:val="en-US" w:eastAsia="ru-RU"/>
-        </w:rPr>
-        <w:t>rabbitmq</w:t>
+          <w:lang w:val="en-US"/>
+        </w:rPr>
+        <w:t>postgres</w:t>
       </w:r>
       <w:proofErr w:type="spellEnd"/>
       <w:r>
         <w:rPr>
-          <w:rFonts w:ascii="Courier New" w:eastAsia="Times New Roman" w:hAnsi="Courier New" w:cs="Courier New"/>
           <w:color w:val="6A8759"/>
           <w:sz w:val="24"/>
           <w:szCs w:val="24"/>
-          <w:lang w:val="en-US" w:eastAsia="ru-RU"/>
-        </w:rPr>
-        <w:t>'</w:t>
-      </w:r>
-      <w:r>
-        <w:rPr>
-          <w:rFonts w:ascii="Courier New" w:eastAsia="Times New Roman" w:hAnsi="Courier New" w:cs="Courier New"/>
+          <w:lang w:val="en-US"/>
+        </w:rPr>
+        <w:t>"</w:t>
+      </w:r>
+      <w:r>
+        <w:rPr>
           <w:color w:val="6A8759"/>
           <w:sz w:val="24"/>
           <w:szCs w:val="24"/>
-          <w:lang w:val="en-US" w:eastAsia="ru-RU"/>
+          <w:lang w:val="en-US"/>
         </w:rPr>
         <w:br/>
         <w:t xml:space="preserve">    </w:t>
       </w:r>
       <w:r>
         <w:rPr>
-          <w:rFonts w:ascii="Courier New" w:eastAsia="Times New Roman" w:hAnsi="Courier New" w:cs="Courier New"/>
           <w:color w:val="CC7832"/>
           <w:sz w:val="24"/>
           <w:szCs w:val="24"/>
-          <w:lang w:val="en-US" w:eastAsia="ru-RU"/>
-        </w:rPr>
-        <w:t>extends</w:t>
-      </w:r>
-      <w:r>
-        <w:rPr>
-          <w:rFonts w:ascii="Courier New" w:eastAsia="Times New Roman" w:hAnsi="Courier New" w:cs="Courier New"/>
+          <w:lang w:val="en-US"/>
+        </w:rPr>
+        <w:t>build</w:t>
+      </w:r>
+      <w:r>
+        <w:rPr>
           <w:color w:val="A9B7C6"/>
           <w:sz w:val="24"/>
           <w:szCs w:val="24"/>
-          <w:lang w:val="en-US" w:eastAsia="ru-RU"/>
-        </w:rPr>
-        <w:t>:</w:t>
-      </w:r>
-      <w:r>
-        <w:rPr>
-          <w:rFonts w:ascii="Courier New" w:eastAsia="Times New Roman" w:hAnsi="Courier New" w:cs="Courier New"/>
+          <w:lang w:val="en-US"/>
+        </w:rPr>
+        <w:t xml:space="preserve">: </w:t>
+      </w:r>
+      <w:proofErr w:type="spellStart"/>
+      <w:r>
+        <w:rPr>
           <w:color w:val="A9B7C6"/>
           <w:sz w:val="24"/>
           <w:szCs w:val="24"/>
-          <w:lang w:val="en-US" w:eastAsia="ru-RU"/>
+          <w:lang w:val="en-US"/>
+        </w:rPr>
+        <w:t>postgres</w:t>
+      </w:r>
+      <w:proofErr w:type="spellEnd"/>
+      <w:r>
+        <w:rPr>
+          <w:color w:val="A9B7C6"/>
+          <w:sz w:val="24"/>
+          <w:szCs w:val="24"/>
+          <w:lang w:val="en-US"/>
+        </w:rPr>
+        <w:t>/</w:t>
+      </w:r>
+      <w:r>
+        <w:rPr>
+          <w:color w:val="A9B7C6"/>
+          <w:sz w:val="24"/>
+          <w:szCs w:val="24"/>
+          <w:lang w:val="en-US"/>
         </w:rPr>
         <w:br/>
-        <w:t xml:space="preserve">      </w:t>
-      </w:r>
-      <w:r>
-        <w:rPr>
-          <w:rFonts w:ascii="Courier New" w:eastAsia="Times New Roman" w:hAnsi="Courier New" w:cs="Courier New"/>
+        <w:t xml:space="preserve">    </w:t>
+      </w:r>
+      <w:r>
+        <w:rPr>
           <w:color w:val="CC7832"/>
           <w:sz w:val="24"/>
           <w:szCs w:val="24"/>
-          <w:lang w:val="en-US" w:eastAsia="ru-RU"/>
-        </w:rPr>
-        <w:t>file</w:t>
-      </w:r>
-      <w:r>
-        <w:rPr>
-          <w:rFonts w:ascii="Courier New" w:eastAsia="Times New Roman" w:hAnsi="Courier New" w:cs="Courier New"/>
+          <w:lang w:val="en-US"/>
+        </w:rPr>
+        <w:t>volumes</w:t>
+      </w:r>
+      <w:r>
+        <w:rPr>
           <w:color w:val="A9B7C6"/>
           <w:sz w:val="24"/>
           <w:szCs w:val="24"/>
-          <w:lang w:val="en-US" w:eastAsia="ru-RU"/>
-        </w:rPr>
-        <w:t xml:space="preserve">: </w:t>
-      </w:r>
-      <w:proofErr w:type="spellStart"/>
-      <w:r>
-        <w:rPr>
-          <w:rFonts w:ascii="Courier New" w:eastAsia="Times New Roman" w:hAnsi="Courier New" w:cs="Courier New"/>
+          <w:lang w:val="en-US"/>
+        </w:rPr>
+        <w:t>:</w:t>
+      </w:r>
+      <w:r>
+        <w:rPr>
           <w:color w:val="A9B7C6"/>
           <w:sz w:val="24"/>
           <w:szCs w:val="24"/>
-          <w:lang w:val="en-US" w:eastAsia="ru-RU"/>
-        </w:rPr>
-        <w:t>rabbitmq.yml</w:t>
-      </w:r>
-      <w:proofErr w:type="spellEnd"/>
-      <w:r>
-        <w:rPr>
-          <w:rFonts w:ascii="Courier New" w:eastAsia="Times New Roman" w:hAnsi="Courier New" w:cs="Courier New"/>
+          <w:lang w:val="en-US"/>
+        </w:rPr>
+        <w:br/>
+        <w:t xml:space="preserve">     - </w:t>
+      </w:r>
+      <w:proofErr w:type="spellStart"/>
+      <w:r>
+        <w:rPr>
           <w:color w:val="A9B7C6"/>
           <w:sz w:val="24"/>
           <w:szCs w:val="24"/>
-          <w:lang w:val="en-US" w:eastAsia="ru-RU"/>
+          <w:lang w:val="en-US"/>
+        </w:rPr>
+        <w:t>postgres</w:t>
+      </w:r>
+      <w:proofErr w:type="spellEnd"/>
+      <w:r>
+        <w:rPr>
+          <w:color w:val="A9B7C6"/>
+          <w:sz w:val="24"/>
+          <w:szCs w:val="24"/>
+          <w:lang w:val="en-US"/>
+        </w:rPr>
+        <w:t>-volume:/var/lib/</w:t>
+      </w:r>
+      <w:proofErr w:type="spellStart"/>
+      <w:r>
+        <w:rPr>
+          <w:color w:val="A9B7C6"/>
+          <w:sz w:val="24"/>
+          <w:szCs w:val="24"/>
+          <w:lang w:val="en-US"/>
+        </w:rPr>
+        <w:t>postgresql</w:t>
+      </w:r>
+      <w:proofErr w:type="spellEnd"/>
+      <w:r>
+        <w:rPr>
+          <w:color w:val="A9B7C6"/>
+          <w:sz w:val="24"/>
+          <w:szCs w:val="24"/>
+          <w:lang w:val="en-US"/>
+        </w:rPr>
+        <w:t>/data</w:t>
+      </w:r>
+      <w:r>
+        <w:rPr>
+          <w:color w:val="A9B7C6"/>
+          <w:sz w:val="24"/>
+          <w:szCs w:val="24"/>
+          <w:lang w:val="en-US"/>
         </w:rPr>
         <w:br/>
-        <w:t xml:space="preserve">      </w:t>
-      </w:r>
-      <w:r>
-        <w:rPr>
-          <w:rFonts w:ascii="Courier New" w:eastAsia="Times New Roman" w:hAnsi="Courier New" w:cs="Courier New"/>
+        <w:t xml:space="preserve">    </w:t>
+      </w:r>
+      <w:r>
+        <w:rPr>
           <w:color w:val="CC7832"/>
           <w:sz w:val="24"/>
           <w:szCs w:val="24"/>
-          <w:lang w:val="en-US" w:eastAsia="ru-RU"/>
-        </w:rPr>
-        <w:t>service</w:t>
-      </w:r>
-      <w:r>
-        <w:rPr>
-          <w:rFonts w:ascii="Courier New" w:eastAsia="Times New Roman" w:hAnsi="Courier New" w:cs="Courier New"/>
+          <w:lang w:val="en-US"/>
+        </w:rPr>
+        <w:t>restart</w:t>
+      </w:r>
+      <w:r>
+        <w:rPr>
           <w:color w:val="A9B7C6"/>
           <w:sz w:val="24"/>
           <w:szCs w:val="24"/>
-          <w:lang w:val="en-US" w:eastAsia="ru-RU"/>
-        </w:rPr>
-        <w:t xml:space="preserve">: </w:t>
-      </w:r>
-      <w:proofErr w:type="spellStart"/>
-      <w:r>
-        <w:rPr>
-          <w:rFonts w:ascii="Courier New" w:eastAsia="Times New Roman" w:hAnsi="Courier New" w:cs="Courier New"/>
+          <w:lang w:val="en-US"/>
+        </w:rPr>
+        <w:t>: unless-stopped</w:t>
+      </w:r>
+      <w:r>
+        <w:rPr>
           <w:color w:val="A9B7C6"/>
           <w:sz w:val="24"/>
           <w:szCs w:val="24"/>
-          <w:lang w:val="en-US" w:eastAsia="ru-RU"/>
-        </w:rPr>
-        <w:t>rabbitmq</w:t>
-      </w:r>
-      <w:proofErr w:type="spellEnd"/>
-    </w:p>
-    <w:p>
-      <w:pPr>
-        <w:rPr>
-          <w:rFonts w:ascii="Times New Roman" w:hAnsi="Times New Roman" w:cs="Times New Roman"/>
-          <w:sz w:val="28"/>
-          <w:szCs w:val="28"/>
-          <w:lang w:val="en-US"/>
-        </w:rPr>
-      </w:pPr>
-    </w:p>
-    <w:p>
-      <w:pPr>
-        <w:rPr>
-          <w:rFonts w:ascii="Times New Roman" w:hAnsi="Times New Roman" w:cs="Times New Roman"/>
-          <w:sz w:val="28"/>
-          <w:szCs w:val="28"/>
-          <w:lang w:val="en-US"/>
-        </w:rPr>
-      </w:pPr>
-      <w:r>
-        <w:rPr>
-          <w:rFonts w:ascii="Times New Roman" w:hAnsi="Times New Roman" w:cs="Times New Roman"/>
-          <w:b/>
-          <w:sz w:val="28"/>
-          <w:szCs w:val="28"/>
-          <w:highlight w:val="yellow"/>
-          <w:lang w:val="en-US"/>
-        </w:rPr>
-        <w:t>services</w:t>
-      </w:r>
-      <w:r>
-        <w:rPr>
-          <w:rFonts w:ascii="Times New Roman" w:hAnsi="Times New Roman" w:cs="Times New Roman"/>
-          <w:b/>
-          <w:sz w:val="28"/>
-          <w:szCs w:val="28"/>
-          <w:lang w:val="en-US"/>
-        </w:rPr>
-        <w:t xml:space="preserve"> – </w:t>
-      </w:r>
-      <w:r>
-        <w:rPr>
-          <w:rFonts w:ascii="Times New Roman" w:hAnsi="Times New Roman" w:cs="Times New Roman"/>
-          <w:sz w:val="28"/>
-          <w:szCs w:val="28"/>
-          <w:highlight w:val="yellow"/>
-        </w:rPr>
-        <w:t>список</w:t>
-      </w:r>
-      <w:r>
-        <w:rPr>
-          <w:rFonts w:ascii="Times New Roman" w:hAnsi="Times New Roman" w:cs="Times New Roman"/>
-          <w:sz w:val="28"/>
-          <w:szCs w:val="28"/>
-          <w:highlight w:val="yellow"/>
-          <w:lang w:val="en-US"/>
-        </w:rPr>
-        <w:t xml:space="preserve"> </w:t>
-      </w:r>
-      <w:r>
-        <w:rPr>
-          <w:rFonts w:ascii="Times New Roman" w:hAnsi="Times New Roman" w:cs="Times New Roman"/>
-          <w:sz w:val="28"/>
-          <w:szCs w:val="28"/>
-          <w:highlight w:val="yellow"/>
-        </w:rPr>
-        <w:t>создаваемых</w:t>
-      </w:r>
-      <w:r>
-        <w:rPr>
-          <w:rFonts w:ascii="Times New Roman" w:hAnsi="Times New Roman" w:cs="Times New Roman"/>
-          <w:sz w:val="28"/>
-          <w:szCs w:val="28"/>
-          <w:highlight w:val="yellow"/>
-          <w:lang w:val="en-US"/>
-        </w:rPr>
-        <w:t xml:space="preserve"> </w:t>
-      </w:r>
-      <w:r>
-        <w:rPr>
-          <w:rFonts w:ascii="Times New Roman" w:hAnsi="Times New Roman" w:cs="Times New Roman"/>
-          <w:sz w:val="28"/>
-          <w:szCs w:val="28"/>
-          <w:highlight w:val="yellow"/>
-        </w:rPr>
-        <w:t>контейнеров</w:t>
-      </w:r>
-      <w:r>
-        <w:rPr>
-          <w:rFonts w:ascii="Times New Roman" w:hAnsi="Times New Roman" w:cs="Times New Roman"/>
-          <w:sz w:val="28"/>
-          <w:szCs w:val="28"/>
-          <w:lang w:val="en-US"/>
-        </w:rPr>
-        <w:t xml:space="preserve">. </w:t>
-      </w:r>
-      <w:r>
-        <w:rPr>
-          <w:rFonts w:ascii="Times New Roman" w:hAnsi="Times New Roman" w:cs="Times New Roman"/>
-          <w:sz w:val="28"/>
-          <w:szCs w:val="28"/>
-        </w:rPr>
-        <w:t>Далее</w:t>
-      </w:r>
-      <w:r>
-        <w:rPr>
-          <w:rFonts w:ascii="Times New Roman" w:hAnsi="Times New Roman" w:cs="Times New Roman"/>
-          <w:sz w:val="28"/>
-          <w:szCs w:val="28"/>
-          <w:lang w:val="en-US"/>
-        </w:rPr>
-        <w:t xml:space="preserve"> </w:t>
-      </w:r>
-      <w:r>
-        <w:rPr>
-          <w:rFonts w:ascii="Times New Roman" w:hAnsi="Times New Roman" w:cs="Times New Roman"/>
-          <w:sz w:val="28"/>
-          <w:szCs w:val="28"/>
-        </w:rPr>
-        <w:t>идет</w:t>
-      </w:r>
-      <w:r>
-        <w:rPr>
-          <w:rFonts w:ascii="Times New Roman" w:hAnsi="Times New Roman" w:cs="Times New Roman"/>
-          <w:sz w:val="28"/>
-          <w:szCs w:val="28"/>
-          <w:lang w:val="en-US"/>
-        </w:rPr>
-        <w:t xml:space="preserve"> </w:t>
-      </w:r>
-      <w:r>
-        <w:rPr>
-          <w:rFonts w:ascii="Times New Roman" w:hAnsi="Times New Roman" w:cs="Times New Roman"/>
-          <w:sz w:val="28"/>
-          <w:szCs w:val="28"/>
-        </w:rPr>
-        <w:t>список</w:t>
-      </w:r>
-      <w:r>
-        <w:rPr>
-          <w:rFonts w:ascii="Times New Roman" w:hAnsi="Times New Roman" w:cs="Times New Roman"/>
-          <w:sz w:val="28"/>
-          <w:szCs w:val="28"/>
-          <w:lang w:val="en-US"/>
-        </w:rPr>
-        <w:t xml:space="preserve"> </w:t>
-      </w:r>
-      <w:r>
-        <w:rPr>
-          <w:rFonts w:ascii="Times New Roman" w:hAnsi="Times New Roman" w:cs="Times New Roman"/>
-          <w:sz w:val="28"/>
-          <w:szCs w:val="28"/>
-        </w:rPr>
-        <w:t>сервисов</w:t>
-      </w:r>
-      <w:r>
-        <w:rPr>
-          <w:rFonts w:ascii="Times New Roman" w:hAnsi="Times New Roman" w:cs="Times New Roman"/>
-          <w:sz w:val="28"/>
-          <w:szCs w:val="28"/>
-          <w:lang w:val="en-US"/>
-        </w:rPr>
-        <w:t xml:space="preserve">: </w:t>
-      </w:r>
-      <w:proofErr w:type="spellStart"/>
-      <w:r>
-        <w:rPr>
-          <w:rFonts w:ascii="Times New Roman" w:hAnsi="Times New Roman" w:cs="Times New Roman"/>
-          <w:i/>
-          <w:sz w:val="28"/>
-          <w:szCs w:val="28"/>
-          <w:lang w:val="en-US"/>
-        </w:rPr>
-        <w:t>rtassessment</w:t>
-      </w:r>
-      <w:proofErr w:type="spellEnd"/>
-      <w:r>
-        <w:rPr>
-          <w:rFonts w:ascii="Times New Roman" w:hAnsi="Times New Roman" w:cs="Times New Roman"/>
-          <w:i/>
-          <w:sz w:val="28"/>
-          <w:szCs w:val="28"/>
-          <w:lang w:val="en-US"/>
-        </w:rPr>
-        <w:t>-</w:t>
-      </w:r>
-      <w:r>
-        <w:rPr>
-          <w:rFonts w:ascii="Times New Roman" w:hAnsi="Times New Roman" w:cs="Times New Roman"/>
-          <w:i/>
-          <w:sz w:val="28"/>
-          <w:szCs w:val="28"/>
-          <w:lang w:val="en-US"/>
-        </w:rPr>
-        <w:t>app</w:t>
-      </w:r>
-      <w:r>
-        <w:rPr>
-          <w:rFonts w:ascii="Times New Roman" w:hAnsi="Times New Roman" w:cs="Times New Roman"/>
-          <w:sz w:val="28"/>
-          <w:szCs w:val="28"/>
-          <w:lang w:val="en-US"/>
-        </w:rPr>
-        <w:t xml:space="preserve">, </w:t>
-      </w:r>
-      <w:proofErr w:type="spellStart"/>
-      <w:r>
-        <w:rPr>
-          <w:rFonts w:ascii="Times New Roman" w:hAnsi="Times New Roman" w:cs="Times New Roman"/>
-          <w:i/>
-          <w:sz w:val="28"/>
-          <w:szCs w:val="28"/>
-          <w:lang w:val="en-US"/>
-        </w:rPr>
-        <w:t>artassessment</w:t>
-      </w:r>
-      <w:r>
-        <w:rPr>
-          <w:rFonts w:ascii="Times New Roman" w:hAnsi="Times New Roman" w:cs="Times New Roman"/>
-          <w:i/>
-          <w:sz w:val="28"/>
-          <w:szCs w:val="28"/>
-          <w:lang w:val="en-US"/>
-        </w:rPr>
-        <w:t>-</w:t>
-      </w:r>
-      <w:r>
-        <w:rPr>
-          <w:rFonts w:ascii="Times New Roman" w:hAnsi="Times New Roman" w:cs="Times New Roman"/>
-          <w:i/>
-          <w:sz w:val="28"/>
-          <w:szCs w:val="28"/>
-          <w:lang w:val="en-US"/>
-        </w:rPr>
-        <w:t>postgresql</w:t>
-      </w:r>
-      <w:proofErr w:type="spellEnd"/>
-      <w:r>
-        <w:rPr>
-          <w:rFonts w:ascii="Times New Roman" w:hAnsi="Times New Roman" w:cs="Times New Roman"/>
-          <w:sz w:val="28"/>
-          <w:szCs w:val="28"/>
-          <w:lang w:val="en-US"/>
-        </w:rPr>
-        <w:t xml:space="preserve">, </w:t>
-      </w:r>
-      <w:proofErr w:type="spellStart"/>
-      <w:r>
-        <w:rPr>
-          <w:rFonts w:ascii="Times New Roman" w:hAnsi="Times New Roman" w:cs="Times New Roman"/>
-          <w:i/>
-          <w:sz w:val="28"/>
-          <w:szCs w:val="28"/>
-          <w:lang w:val="en-US"/>
-        </w:rPr>
-        <w:t>keycloak</w:t>
-      </w:r>
-      <w:proofErr w:type="spellEnd"/>
-      <w:r>
-        <w:rPr>
-          <w:rFonts w:ascii="Times New Roman" w:hAnsi="Times New Roman" w:cs="Times New Roman"/>
-          <w:sz w:val="28"/>
-          <w:szCs w:val="28"/>
-          <w:lang w:val="en-US"/>
-        </w:rPr>
-        <w:t xml:space="preserve">, </w:t>
-      </w:r>
-      <w:proofErr w:type="spellStart"/>
-      <w:r>
-        <w:rPr>
-          <w:rFonts w:ascii="Times New Roman" w:hAnsi="Times New Roman" w:cs="Times New Roman"/>
-          <w:i/>
-          <w:sz w:val="28"/>
-          <w:szCs w:val="28"/>
-          <w:lang w:val="en-US"/>
-        </w:rPr>
-        <w:t>rabbitmq</w:t>
-      </w:r>
-      <w:proofErr w:type="spellEnd"/>
-      <w:r>
-        <w:rPr>
-          <w:rFonts w:ascii="Times New Roman" w:hAnsi="Times New Roman" w:cs="Times New Roman"/>
-          <w:sz w:val="28"/>
-          <w:szCs w:val="28"/>
-          <w:lang w:val="en-US"/>
-        </w:rPr>
-        <w:t>.</w:t>
-      </w:r>
-    </w:p>
-    <w:p>
-      <w:pPr>
-        <w:rPr>
-          <w:rFonts w:ascii="Times New Roman" w:hAnsi="Times New Roman" w:cs="Times New Roman"/>
-          <w:sz w:val="28"/>
-          <w:szCs w:val="28"/>
-          <w:lang w:val="en-US"/>
-        </w:rPr>
-      </w:pPr>
-      <w:r>
-        <w:rPr>
-          <w:rFonts w:ascii="Times New Roman" w:hAnsi="Times New Roman" w:cs="Times New Roman"/>
-          <w:b/>
-          <w:sz w:val="28"/>
-          <w:szCs w:val="28"/>
-          <w:highlight w:val="yellow"/>
-          <w:lang w:val="en-US"/>
-        </w:rPr>
-        <w:t>image</w:t>
-      </w:r>
-      <w:r>
-        <w:rPr>
-          <w:rFonts w:ascii="Times New Roman" w:hAnsi="Times New Roman" w:cs="Times New Roman"/>
-          <w:b/>
-          <w:sz w:val="28"/>
-          <w:szCs w:val="28"/>
-        </w:rPr>
-        <w:t xml:space="preserve"> – </w:t>
-      </w:r>
-      <w:r>
-        <w:rPr>
-          <w:rFonts w:ascii="Times New Roman" w:hAnsi="Times New Roman" w:cs="Times New Roman"/>
-          <w:sz w:val="28"/>
-          <w:szCs w:val="28"/>
-          <w:highlight w:val="yellow"/>
-        </w:rPr>
-        <w:t>образ, который используется для запуска контейнера</w:t>
-      </w:r>
-      <w:r>
-        <w:rPr>
-          <w:rFonts w:ascii="Times New Roman" w:hAnsi="Times New Roman" w:cs="Times New Roman"/>
-          <w:sz w:val="28"/>
-          <w:szCs w:val="28"/>
-        </w:rPr>
-        <w:t xml:space="preserve">. Здесь мы используем наш локальный образ, собранный командой </w:t>
-      </w:r>
-      <w:r>
-        <w:rPr>
-          <w:rFonts w:ascii="Times New Roman" w:hAnsi="Times New Roman" w:cs="Times New Roman"/>
-          <w:sz w:val="28"/>
-          <w:szCs w:val="28"/>
-          <w:lang w:val="en-US"/>
-        </w:rPr>
-        <w:t>docker</w:t>
-      </w:r>
-      <w:r>
-        <w:rPr>
-          <w:rFonts w:ascii="Times New Roman" w:hAnsi="Times New Roman" w:cs="Times New Roman"/>
-          <w:sz w:val="28"/>
-          <w:szCs w:val="28"/>
-        </w:rPr>
-        <w:t xml:space="preserve"> </w:t>
-      </w:r>
-      <w:r>
-        <w:rPr>
-          <w:rFonts w:ascii="Times New Roman" w:hAnsi="Times New Roman" w:cs="Times New Roman"/>
-          <w:sz w:val="28"/>
-          <w:szCs w:val="28"/>
-          <w:lang w:val="en-US"/>
-        </w:rPr>
-        <w:t>build</w:t>
-      </w:r>
-      <w:r>
-        <w:rPr>
-          <w:rFonts w:ascii="Times New Roman" w:hAnsi="Times New Roman" w:cs="Times New Roman"/>
-          <w:sz w:val="28"/>
-          <w:szCs w:val="28"/>
-        </w:rPr>
-        <w:t xml:space="preserve">. </w:t>
-      </w:r>
-      <w:proofErr w:type="gramStart"/>
-      <w:r>
-        <w:rPr>
-          <w:rFonts w:ascii="Times New Roman" w:hAnsi="Times New Roman" w:cs="Times New Roman"/>
-          <w:sz w:val="28"/>
-          <w:szCs w:val="28"/>
-        </w:rPr>
-        <w:t>Например</w:t>
-      </w:r>
-      <w:proofErr w:type="gramEnd"/>
-      <w:r>
-        <w:rPr>
-          <w:rFonts w:ascii="Times New Roman" w:hAnsi="Times New Roman" w:cs="Times New Roman"/>
-          <w:sz w:val="28"/>
-          <w:szCs w:val="28"/>
-          <w:lang w:val="en-US"/>
-        </w:rPr>
-        <w:t xml:space="preserve"> </w:t>
-      </w:r>
-      <w:r>
-        <w:rPr>
-          <w:rFonts w:ascii="Times New Roman" w:hAnsi="Times New Roman" w:cs="Times New Roman"/>
-          <w:sz w:val="28"/>
-          <w:szCs w:val="28"/>
-        </w:rPr>
-        <w:t>для</w:t>
-      </w:r>
-      <w:r>
-        <w:rPr>
-          <w:rFonts w:ascii="Times New Roman" w:hAnsi="Times New Roman" w:cs="Times New Roman"/>
-          <w:sz w:val="28"/>
-          <w:szCs w:val="28"/>
-          <w:lang w:val="en-US"/>
-        </w:rPr>
-        <w:t xml:space="preserve"> </w:t>
-      </w:r>
-      <w:proofErr w:type="spellStart"/>
-      <w:r>
-        <w:rPr>
-          <w:rFonts w:ascii="Times New Roman" w:hAnsi="Times New Roman" w:cs="Times New Roman"/>
-          <w:sz w:val="28"/>
-          <w:szCs w:val="28"/>
-        </w:rPr>
-        <w:t>бд</w:t>
-      </w:r>
-      <w:proofErr w:type="spellEnd"/>
-      <w:r>
-        <w:rPr>
-          <w:rFonts w:ascii="Times New Roman" w:hAnsi="Times New Roman" w:cs="Times New Roman"/>
-          <w:sz w:val="28"/>
-          <w:szCs w:val="28"/>
-          <w:lang w:val="en-US"/>
-        </w:rPr>
-        <w:t xml:space="preserve"> </w:t>
-      </w:r>
-      <w:proofErr w:type="spellStart"/>
-      <w:r>
-        <w:rPr>
-          <w:rFonts w:ascii="Times New Roman" w:hAnsi="Times New Roman" w:cs="Times New Roman"/>
-          <w:sz w:val="28"/>
-          <w:szCs w:val="28"/>
-          <w:lang w:val="en-US"/>
-        </w:rPr>
-        <w:t>Postgresql</w:t>
-      </w:r>
-      <w:proofErr w:type="spellEnd"/>
-      <w:r>
-        <w:rPr>
-          <w:rFonts w:ascii="Times New Roman" w:hAnsi="Times New Roman" w:cs="Times New Roman"/>
-          <w:sz w:val="28"/>
-          <w:szCs w:val="28"/>
-          <w:lang w:val="en-US"/>
-        </w:rPr>
-        <w:t xml:space="preserve">: </w:t>
-      </w:r>
-      <w:r>
-        <w:rPr>
-          <w:rFonts w:ascii="Times New Roman" w:hAnsi="Times New Roman" w:cs="Times New Roman"/>
-          <w:i/>
-          <w:sz w:val="28"/>
-          <w:szCs w:val="28"/>
-          <w:lang w:val="en-US"/>
-        </w:rPr>
-        <w:t>image: postgres:10.4</w:t>
-      </w:r>
-      <w:r>
-        <w:rPr>
-          <w:rFonts w:ascii="Times New Roman" w:hAnsi="Times New Roman" w:cs="Times New Roman"/>
-          <w:sz w:val="28"/>
-          <w:szCs w:val="28"/>
-          <w:lang w:val="en-US"/>
-        </w:rPr>
-        <w:t>.</w:t>
-      </w:r>
-    </w:p>
-    <w:p>
-      <w:pPr>
-        <w:rPr>
-          <w:rFonts w:ascii="Times New Roman" w:hAnsi="Times New Roman" w:cs="Times New Roman"/>
-          <w:sz w:val="28"/>
-          <w:szCs w:val="28"/>
-          <w:lang w:val="en-US"/>
-        </w:rPr>
-      </w:pPr>
-      <w:proofErr w:type="spellStart"/>
-      <w:r>
-        <w:rPr>
-          <w:rFonts w:ascii="Times New Roman" w:hAnsi="Times New Roman" w:cs="Times New Roman"/>
-          <w:b/>
-          <w:sz w:val="28"/>
-          <w:szCs w:val="28"/>
-          <w:highlight w:val="yellow"/>
-          <w:lang w:val="en-US"/>
-        </w:rPr>
-        <w:t>container_name</w:t>
-      </w:r>
-      <w:proofErr w:type="spellEnd"/>
-      <w:r>
-        <w:rPr>
-          <w:rFonts w:ascii="Times New Roman" w:hAnsi="Times New Roman" w:cs="Times New Roman"/>
-          <w:sz w:val="28"/>
-          <w:szCs w:val="28"/>
-          <w:lang w:val="en-US"/>
-        </w:rPr>
-        <w:t xml:space="preserve"> – </w:t>
-      </w:r>
-      <w:r>
-        <w:rPr>
-          <w:rFonts w:ascii="Times New Roman" w:hAnsi="Times New Roman" w:cs="Times New Roman"/>
-          <w:sz w:val="28"/>
-          <w:szCs w:val="28"/>
-          <w:highlight w:val="yellow"/>
-        </w:rPr>
-        <w:t>имя</w:t>
-      </w:r>
-      <w:r>
-        <w:rPr>
-          <w:rFonts w:ascii="Times New Roman" w:hAnsi="Times New Roman" w:cs="Times New Roman"/>
-          <w:sz w:val="28"/>
-          <w:szCs w:val="28"/>
-          <w:highlight w:val="yellow"/>
-          <w:lang w:val="en-US"/>
-        </w:rPr>
-        <w:t xml:space="preserve"> </w:t>
-      </w:r>
-      <w:r>
-        <w:rPr>
-          <w:rFonts w:ascii="Times New Roman" w:hAnsi="Times New Roman" w:cs="Times New Roman"/>
-          <w:sz w:val="28"/>
-          <w:szCs w:val="28"/>
-          <w:highlight w:val="yellow"/>
-        </w:rPr>
-        <w:t>контейнера</w:t>
-      </w:r>
-      <w:r>
-        <w:rPr>
-          <w:rFonts w:ascii="Times New Roman" w:hAnsi="Times New Roman" w:cs="Times New Roman"/>
-          <w:sz w:val="28"/>
-          <w:szCs w:val="28"/>
-          <w:lang w:val="en-US"/>
-        </w:rPr>
-        <w:t>.</w:t>
-      </w:r>
-    </w:p>
-    <w:p>
-      <w:pPr>
-        <w:rPr>
-          <w:rFonts w:ascii="Times New Roman" w:hAnsi="Times New Roman" w:cs="Times New Roman"/>
-          <w:sz w:val="28"/>
-          <w:szCs w:val="28"/>
-        </w:rPr>
-      </w:pPr>
-      <w:r>
-        <w:rPr>
-          <w:rFonts w:ascii="Times New Roman" w:hAnsi="Times New Roman" w:cs="Times New Roman"/>
-          <w:b/>
-          <w:sz w:val="28"/>
-          <w:szCs w:val="28"/>
-          <w:highlight w:val="yellow"/>
-          <w:lang w:val="en-US"/>
-        </w:rPr>
-        <w:t>e</w:t>
-      </w:r>
-      <w:proofErr w:type="spellStart"/>
-      <w:r>
-        <w:rPr>
-          <w:rFonts w:ascii="Times New Roman" w:hAnsi="Times New Roman" w:cs="Times New Roman"/>
-          <w:b/>
-          <w:sz w:val="28"/>
-          <w:szCs w:val="28"/>
-          <w:highlight w:val="yellow"/>
-        </w:rPr>
-        <w:t>nvironment</w:t>
-      </w:r>
-      <w:proofErr w:type="spellEnd"/>
-      <w:r>
-        <w:rPr>
-          <w:rFonts w:ascii="Times New Roman" w:hAnsi="Times New Roman" w:cs="Times New Roman"/>
-          <w:sz w:val="28"/>
-          <w:szCs w:val="28"/>
-        </w:rPr>
-        <w:t xml:space="preserve"> – </w:t>
-      </w:r>
-      <w:r>
-        <w:rPr>
-          <w:rFonts w:ascii="Times New Roman" w:hAnsi="Times New Roman" w:cs="Times New Roman"/>
-          <w:sz w:val="28"/>
-          <w:szCs w:val="28"/>
-          <w:highlight w:val="yellow"/>
-        </w:rPr>
-        <w:t>список переменных окружения и их значений</w:t>
-      </w:r>
-      <w:r>
-        <w:rPr>
-          <w:rFonts w:ascii="Times New Roman" w:hAnsi="Times New Roman" w:cs="Times New Roman"/>
-          <w:sz w:val="28"/>
-          <w:szCs w:val="28"/>
-        </w:rPr>
-        <w:t>.</w:t>
-      </w:r>
-      <w:r>
-        <w:rPr>
-          <w:rFonts w:ascii="Times New Roman" w:hAnsi="Times New Roman" w:cs="Times New Roman"/>
-          <w:sz w:val="28"/>
-          <w:szCs w:val="28"/>
-        </w:rPr>
-        <w:t xml:space="preserve"> Можно взять из файла с помощью опции </w:t>
-      </w:r>
-      <w:r>
-        <w:rPr>
-          <w:rFonts w:ascii="Times New Roman" w:hAnsi="Times New Roman" w:cs="Times New Roman"/>
-          <w:b/>
-          <w:bCs/>
-          <w:sz w:val="28"/>
-          <w:szCs w:val="28"/>
-          <w:highlight w:val="yellow"/>
-          <w:lang w:val="en-US"/>
-        </w:rPr>
-        <w:t>env</w:t>
-      </w:r>
-      <w:r>
-        <w:rPr>
-          <w:rFonts w:ascii="Times New Roman" w:hAnsi="Times New Roman" w:cs="Times New Roman"/>
-          <w:b/>
-          <w:bCs/>
-          <w:sz w:val="28"/>
-          <w:szCs w:val="28"/>
-          <w:highlight w:val="yellow"/>
-        </w:rPr>
-        <w:t>-</w:t>
-      </w:r>
-      <w:r>
-        <w:rPr>
-          <w:rFonts w:ascii="Times New Roman" w:hAnsi="Times New Roman" w:cs="Times New Roman"/>
-          <w:b/>
-          <w:bCs/>
-          <w:sz w:val="28"/>
-          <w:szCs w:val="28"/>
-          <w:highlight w:val="yellow"/>
-          <w:lang w:val="en-US"/>
-        </w:rPr>
-        <w:t>file</w:t>
-      </w:r>
-    </w:p>
-    <w:p>
-      <w:pPr>
-        <w:rPr>
-          <w:rFonts w:ascii="Times New Roman" w:hAnsi="Times New Roman" w:cs="Times New Roman"/>
-          <w:sz w:val="28"/>
-          <w:szCs w:val="28"/>
-        </w:rPr>
-      </w:pPr>
-      <w:r>
-        <w:rPr>
-          <w:rFonts w:ascii="Times New Roman" w:hAnsi="Times New Roman" w:cs="Times New Roman"/>
-          <w:b/>
-          <w:sz w:val="28"/>
-          <w:szCs w:val="28"/>
-          <w:highlight w:val="yellow"/>
-          <w:lang w:val="en-US"/>
-        </w:rPr>
-        <w:t>ports</w:t>
-      </w:r>
-      <w:r>
-        <w:rPr>
-          <w:rFonts w:ascii="Times New Roman" w:hAnsi="Times New Roman" w:cs="Times New Roman"/>
-          <w:b/>
-          <w:sz w:val="28"/>
-          <w:szCs w:val="28"/>
-        </w:rPr>
-        <w:t xml:space="preserve"> – </w:t>
-      </w:r>
-      <w:r>
-        <w:rPr>
-          <w:rFonts w:ascii="Times New Roman" w:hAnsi="Times New Roman" w:cs="Times New Roman"/>
-          <w:sz w:val="28"/>
-          <w:szCs w:val="28"/>
-          <w:highlight w:val="yellow"/>
-        </w:rPr>
-        <w:t>список пробрасываемых портов</w:t>
-      </w:r>
-      <w:r>
-        <w:rPr>
-          <w:rFonts w:ascii="Times New Roman" w:hAnsi="Times New Roman" w:cs="Times New Roman"/>
-          <w:sz w:val="28"/>
-          <w:szCs w:val="28"/>
-        </w:rPr>
-        <w:t>.</w:t>
-      </w:r>
-    </w:p>
-    <w:p>
-      <w:pPr>
-        <w:rPr>
-          <w:rFonts w:ascii="Times New Roman" w:hAnsi="Times New Roman" w:cs="Times New Roman"/>
-          <w:sz w:val="28"/>
-          <w:szCs w:val="28"/>
-        </w:rPr>
-      </w:pPr>
-      <w:r>
-        <w:rPr>
-          <w:rFonts w:ascii="Times New Roman" w:hAnsi="Times New Roman" w:cs="Times New Roman"/>
-          <w:b/>
-          <w:sz w:val="28"/>
-          <w:szCs w:val="28"/>
-          <w:highlight w:val="yellow"/>
-          <w:lang w:val="en-US"/>
-        </w:rPr>
-        <w:t>extends</w:t>
-      </w:r>
-      <w:r>
-        <w:rPr>
-          <w:rFonts w:ascii="Times New Roman" w:hAnsi="Times New Roman" w:cs="Times New Roman"/>
-          <w:b/>
-          <w:sz w:val="28"/>
-          <w:szCs w:val="28"/>
-        </w:rPr>
-        <w:t xml:space="preserve"> – </w:t>
-      </w:r>
-      <w:r>
-        <w:rPr>
-          <w:rFonts w:ascii="Times New Roman" w:hAnsi="Times New Roman" w:cs="Times New Roman"/>
-          <w:sz w:val="28"/>
-          <w:szCs w:val="28"/>
-        </w:rPr>
-        <w:t xml:space="preserve">используется для </w:t>
-      </w:r>
-      <w:r>
-        <w:rPr>
-          <w:rFonts w:ascii="Times New Roman" w:hAnsi="Times New Roman" w:cs="Times New Roman"/>
-          <w:sz w:val="28"/>
-          <w:szCs w:val="28"/>
-          <w:highlight w:val="yellow"/>
-        </w:rPr>
-        <w:t xml:space="preserve">наследования конфигурации из другого файла </w:t>
-      </w:r>
-      <w:r>
-        <w:rPr>
-          <w:rFonts w:ascii="Times New Roman" w:hAnsi="Times New Roman" w:cs="Times New Roman"/>
-          <w:sz w:val="28"/>
-          <w:szCs w:val="28"/>
-          <w:highlight w:val="yellow"/>
-          <w:lang w:val="en-US"/>
-        </w:rPr>
-        <w:t>docker</w:t>
-      </w:r>
-      <w:r>
-        <w:rPr>
-          <w:rFonts w:ascii="Times New Roman" w:hAnsi="Times New Roman" w:cs="Times New Roman"/>
-          <w:sz w:val="28"/>
-          <w:szCs w:val="28"/>
-          <w:highlight w:val="yellow"/>
-        </w:rPr>
-        <w:t>-</w:t>
-      </w:r>
-      <w:r>
-        <w:rPr>
-          <w:rFonts w:ascii="Times New Roman" w:hAnsi="Times New Roman" w:cs="Times New Roman"/>
-          <w:sz w:val="28"/>
-          <w:szCs w:val="28"/>
-          <w:highlight w:val="yellow"/>
-          <w:lang w:val="en-US"/>
-        </w:rPr>
-        <w:t>compose</w:t>
-      </w:r>
-      <w:r>
-        <w:rPr>
-          <w:rFonts w:ascii="Times New Roman" w:hAnsi="Times New Roman" w:cs="Times New Roman"/>
-          <w:sz w:val="28"/>
-          <w:szCs w:val="28"/>
-          <w:highlight w:val="yellow"/>
-        </w:rPr>
-        <w:t>.</w:t>
-      </w:r>
-      <w:proofErr w:type="spellStart"/>
-      <w:r>
-        <w:rPr>
-          <w:rFonts w:ascii="Times New Roman" w:hAnsi="Times New Roman" w:cs="Times New Roman"/>
-          <w:sz w:val="28"/>
-          <w:szCs w:val="28"/>
-          <w:highlight w:val="yellow"/>
-          <w:lang w:val="en-US"/>
-        </w:rPr>
-        <w:t>yml</w:t>
-      </w:r>
-      <w:proofErr w:type="spellEnd"/>
-      <w:r>
-        <w:rPr>
-          <w:rFonts w:ascii="Times New Roman" w:hAnsi="Times New Roman" w:cs="Times New Roman"/>
-          <w:sz w:val="28"/>
-          <w:szCs w:val="28"/>
-          <w:highlight w:val="yellow"/>
-        </w:rPr>
-        <w:t>.</w:t>
-      </w:r>
-    </w:p>
-    <w:p>
-      <w:pPr>
-        <w:rPr>
-          <w:rFonts w:ascii="Times New Roman" w:hAnsi="Times New Roman" w:cs="Times New Roman"/>
-          <w:sz w:val="28"/>
-          <w:szCs w:val="28"/>
-        </w:rPr>
-      </w:pPr>
-      <w:r>
-        <w:rPr>
-          <w:rFonts w:ascii="Times New Roman" w:hAnsi="Times New Roman" w:cs="Times New Roman"/>
-          <w:b/>
-          <w:sz w:val="28"/>
-          <w:szCs w:val="28"/>
-          <w:highlight w:val="yellow"/>
-          <w:lang w:val="en-US"/>
-        </w:rPr>
-        <w:t>file</w:t>
-      </w:r>
-      <w:r>
-        <w:rPr>
-          <w:rFonts w:ascii="Times New Roman" w:hAnsi="Times New Roman" w:cs="Times New Roman"/>
-          <w:b/>
-          <w:sz w:val="28"/>
-          <w:szCs w:val="28"/>
-        </w:rPr>
-        <w:t xml:space="preserve"> – </w:t>
-      </w:r>
-      <w:r>
-        <w:rPr>
-          <w:rFonts w:ascii="Times New Roman" w:hAnsi="Times New Roman" w:cs="Times New Roman"/>
-          <w:sz w:val="28"/>
-          <w:szCs w:val="28"/>
-          <w:highlight w:val="yellow"/>
-        </w:rPr>
-        <w:t>файл из которого наследовать конфигурацию</w:t>
-      </w:r>
-      <w:r>
-        <w:rPr>
-          <w:rFonts w:ascii="Times New Roman" w:hAnsi="Times New Roman" w:cs="Times New Roman"/>
-          <w:sz w:val="28"/>
-          <w:szCs w:val="28"/>
-        </w:rPr>
-        <w:t>.</w:t>
-      </w:r>
-    </w:p>
-    <w:p>
-      <w:pPr>
-        <w:rPr>
-          <w:rFonts w:ascii="Times New Roman" w:hAnsi="Times New Roman" w:cs="Times New Roman"/>
-          <w:b/>
-          <w:sz w:val="28"/>
-          <w:szCs w:val="28"/>
-        </w:rPr>
-      </w:pPr>
-      <w:r>
-        <w:rPr>
-          <w:rFonts w:ascii="Times New Roman" w:hAnsi="Times New Roman" w:cs="Times New Roman"/>
-          <w:b/>
-          <w:sz w:val="28"/>
-          <w:szCs w:val="28"/>
-          <w:highlight w:val="yellow"/>
-          <w:lang w:val="en-US"/>
-        </w:rPr>
-        <w:t>service</w:t>
-      </w:r>
-      <w:r>
-        <w:rPr>
-          <w:rFonts w:ascii="Times New Roman" w:hAnsi="Times New Roman" w:cs="Times New Roman"/>
-          <w:b/>
-          <w:sz w:val="28"/>
-          <w:szCs w:val="28"/>
-        </w:rPr>
-        <w:t xml:space="preserve"> – </w:t>
-      </w:r>
-      <w:r>
-        <w:rPr>
-          <w:rFonts w:ascii="Times New Roman" w:hAnsi="Times New Roman" w:cs="Times New Roman"/>
-          <w:sz w:val="28"/>
-          <w:szCs w:val="28"/>
-          <w:highlight w:val="yellow"/>
-        </w:rPr>
-        <w:t>имя сервиса, который мы хотим экспортировать из другого файла</w:t>
-      </w:r>
-      <w:r>
-        <w:rPr>
-          <w:rFonts w:ascii="Times New Roman" w:hAnsi="Times New Roman" w:cs="Times New Roman"/>
-          <w:sz w:val="28"/>
-          <w:szCs w:val="28"/>
-        </w:rPr>
-        <w:t>.</w:t>
-      </w:r>
-      <w:r>
-        <w:rPr>
-          <w:rFonts w:ascii="Times New Roman" w:hAnsi="Times New Roman" w:cs="Times New Roman"/>
-          <w:b/>
-          <w:sz w:val="28"/>
-          <w:szCs w:val="28"/>
-        </w:rPr>
-        <w:t xml:space="preserve"> </w:t>
-      </w:r>
-    </w:p>
-    <w:p>
-      <w:pPr>
-        <w:rPr>
-          <w:rFonts w:ascii="Times New Roman" w:hAnsi="Times New Roman" w:cs="Times New Roman"/>
-          <w:sz w:val="28"/>
-          <w:szCs w:val="28"/>
-        </w:rPr>
-      </w:pPr>
-      <w:r>
-        <w:rPr>
-          <w:rFonts w:ascii="Times New Roman" w:hAnsi="Times New Roman" w:cs="Times New Roman"/>
-          <w:sz w:val="28"/>
-          <w:szCs w:val="28"/>
-        </w:rPr>
-        <w:t>Еще</w:t>
-      </w:r>
-      <w:r>
-        <w:rPr>
-          <w:rFonts w:ascii="Times New Roman" w:hAnsi="Times New Roman" w:cs="Times New Roman"/>
-          <w:sz w:val="28"/>
-          <w:szCs w:val="28"/>
-        </w:rPr>
-        <w:t xml:space="preserve"> </w:t>
-      </w:r>
-      <w:r>
-        <w:rPr>
-          <w:rFonts w:ascii="Times New Roman" w:hAnsi="Times New Roman" w:cs="Times New Roman"/>
-          <w:sz w:val="28"/>
-          <w:szCs w:val="28"/>
-        </w:rPr>
-        <w:t>один</w:t>
-      </w:r>
-      <w:r>
-        <w:rPr>
-          <w:rFonts w:ascii="Times New Roman" w:hAnsi="Times New Roman" w:cs="Times New Roman"/>
-          <w:sz w:val="28"/>
-          <w:szCs w:val="28"/>
-        </w:rPr>
-        <w:t xml:space="preserve"> </w:t>
-      </w:r>
-      <w:r>
-        <w:rPr>
-          <w:rFonts w:ascii="Times New Roman" w:hAnsi="Times New Roman" w:cs="Times New Roman"/>
-          <w:sz w:val="28"/>
-          <w:szCs w:val="28"/>
-        </w:rPr>
-        <w:t>пример</w:t>
-      </w:r>
-      <w:r>
-        <w:rPr>
-          <w:rFonts w:ascii="Times New Roman" w:hAnsi="Times New Roman" w:cs="Times New Roman"/>
-          <w:sz w:val="28"/>
-          <w:szCs w:val="28"/>
-        </w:rPr>
-        <w:t xml:space="preserve"> </w:t>
-      </w:r>
-      <w:r>
-        <w:rPr>
-          <w:rFonts w:ascii="Times New Roman" w:hAnsi="Times New Roman" w:cs="Times New Roman"/>
-          <w:sz w:val="28"/>
-          <w:szCs w:val="28"/>
-          <w:lang w:val="en-US"/>
-        </w:rPr>
-        <w:t>docker</w:t>
-      </w:r>
-      <w:r>
-        <w:rPr>
-          <w:rFonts w:ascii="Times New Roman" w:hAnsi="Times New Roman" w:cs="Times New Roman"/>
-          <w:sz w:val="28"/>
-          <w:szCs w:val="28"/>
-        </w:rPr>
-        <w:t>-</w:t>
-      </w:r>
-      <w:r>
-        <w:rPr>
-          <w:rFonts w:ascii="Times New Roman" w:hAnsi="Times New Roman" w:cs="Times New Roman"/>
-          <w:sz w:val="28"/>
-          <w:szCs w:val="28"/>
-          <w:lang w:val="en-US"/>
-        </w:rPr>
-        <w:t>compose</w:t>
-      </w:r>
-      <w:r>
-        <w:rPr>
-          <w:rFonts w:ascii="Times New Roman" w:hAnsi="Times New Roman" w:cs="Times New Roman"/>
-          <w:sz w:val="28"/>
-          <w:szCs w:val="28"/>
-        </w:rPr>
-        <w:t xml:space="preserve"> </w:t>
-      </w:r>
-      <w:r>
-        <w:rPr>
-          <w:rFonts w:ascii="Times New Roman" w:hAnsi="Times New Roman" w:cs="Times New Roman"/>
-          <w:sz w:val="28"/>
-          <w:szCs w:val="28"/>
-        </w:rPr>
-        <w:t xml:space="preserve">для </w:t>
-      </w:r>
-      <w:r>
-        <w:rPr>
-          <w:rFonts w:ascii="Times New Roman" w:hAnsi="Times New Roman" w:cs="Times New Roman"/>
-          <w:sz w:val="28"/>
-          <w:szCs w:val="28"/>
-          <w:lang w:val="en-US"/>
-        </w:rPr>
-        <w:t>PostgreSQL</w:t>
-      </w:r>
-      <w:r>
-        <w:rPr>
-          <w:rFonts w:ascii="Times New Roman" w:hAnsi="Times New Roman" w:cs="Times New Roman"/>
-          <w:sz w:val="28"/>
-          <w:szCs w:val="28"/>
-        </w:rPr>
-        <w:t xml:space="preserve"> (</w:t>
-      </w:r>
-      <w:r>
-        <w:rPr>
-          <w:rFonts w:ascii="Times New Roman" w:hAnsi="Times New Roman" w:cs="Times New Roman"/>
-          <w:sz w:val="28"/>
-          <w:szCs w:val="28"/>
-        </w:rPr>
-        <w:t xml:space="preserve">всю эту инфу можно было бы объявить и в первом файле, вместо </w:t>
-      </w:r>
-      <w:r>
-        <w:rPr>
-          <w:rFonts w:ascii="Times New Roman" w:hAnsi="Times New Roman" w:cs="Times New Roman"/>
-          <w:sz w:val="28"/>
-          <w:szCs w:val="28"/>
-          <w:lang w:val="en-US"/>
-        </w:rPr>
-        <w:t>extends</w:t>
-      </w:r>
-      <w:r>
-        <w:rPr>
-          <w:rFonts w:ascii="Times New Roman" w:hAnsi="Times New Roman" w:cs="Times New Roman"/>
-          <w:sz w:val="28"/>
-          <w:szCs w:val="28"/>
-        </w:rPr>
-        <w:t>):</w:t>
-      </w:r>
-    </w:p>
-    <w:p>
-      <w:pPr>
-        <w:pStyle w:val="HTML"/>
-        <w:shd w:val="clear" w:color="auto" w:fill="2B2B2B"/>
+          <w:lang w:val="en-US"/>
+        </w:rPr>
+        <w:br/>
+        <w:t xml:space="preserve">    </w:t>
+      </w:r>
+      <w:r>
+        <w:rPr>
+          <w:color w:val="CC7832"/>
+          <w:sz w:val="24"/>
+          <w:szCs w:val="24"/>
+          <w:lang w:val="en-US"/>
+        </w:rPr>
+        <w:t>networks</w:t>
+      </w:r>
+      <w:r>
         <w:rPr>
           <w:color w:val="A9B7C6"/>
           <w:sz w:val="24"/>
           <w:szCs w:val="24"/>
           <w:lang w:val="en-US"/>
         </w:rPr>
-      </w:pPr>
+        <w:t>:</w:t>
+      </w:r>
+      <w:r>
+        <w:rPr>
+          <w:color w:val="A9B7C6"/>
+          <w:sz w:val="24"/>
+          <w:szCs w:val="24"/>
+          <w:lang w:val="en-US"/>
+        </w:rPr>
+        <w:br/>
+        <w:t xml:space="preserve">     - </w:t>
+      </w:r>
+      <w:proofErr w:type="spellStart"/>
+      <w:r>
+        <w:rPr>
+          <w:color w:val="A9B7C6"/>
+          <w:sz w:val="24"/>
+          <w:szCs w:val="24"/>
+          <w:lang w:val="en-US"/>
+        </w:rPr>
+        <w:t>mynet</w:t>
+      </w:r>
+      <w:proofErr w:type="spellEnd"/>
+      <w:r>
+        <w:rPr>
+          <w:color w:val="A9B7C6"/>
+          <w:sz w:val="24"/>
+          <w:szCs w:val="24"/>
+          <w:lang w:val="en-US"/>
+        </w:rPr>
+        <w:br/>
+        <w:t xml:space="preserve">    </w:t>
+      </w:r>
       <w:r>
         <w:rPr>
           <w:color w:val="CC7832"/>
@@ -22882,7 +23992,7 @@
           <w:szCs w:val="24"/>
           <w:lang w:val="en-US"/>
         </w:rPr>
-        <w:t>services</w:t>
+        <w:t>ports</w:t>
       </w:r>
       <w:r>
         <w:rPr>
@@ -22901,7 +24011,35 @@
           <w:lang w:val="en-US"/>
         </w:rPr>
         <w:br/>
-        <w:t xml:space="preserve">  </w:t>
+        <w:t xml:space="preserve">     - </w:t>
+      </w:r>
+      <w:r>
+        <w:rPr>
+          <w:color w:val="6A8759"/>
+          <w:sz w:val="24"/>
+          <w:szCs w:val="24"/>
+          <w:lang w:val="en-US"/>
+        </w:rPr>
+        <w:t>"5432:5432"</w:t>
+      </w:r>
+      <w:r>
+        <w:rPr>
+          <w:color w:val="6A8759"/>
+          <w:sz w:val="24"/>
+          <w:szCs w:val="24"/>
+          <w:lang w:val="en-US"/>
+        </w:rPr>
+        <w:br/>
+      </w:r>
+      <w:r>
+        <w:rPr>
+          <w:color w:val="6A8759"/>
+          <w:sz w:val="24"/>
+          <w:szCs w:val="24"/>
+          <w:lang w:val="en-US"/>
+        </w:rPr>
+        <w:lastRenderedPageBreak/>
+        <w:t xml:space="preserve">    </w:t>
       </w:r>
       <w:proofErr w:type="spellStart"/>
       <w:r>
@@ -22911,7 +24049,7 @@
           <w:szCs w:val="24"/>
           <w:lang w:val="en-US"/>
         </w:rPr>
-        <w:t>artassessment-postgresql</w:t>
+        <w:t>env_file</w:t>
       </w:r>
       <w:proofErr w:type="spellEnd"/>
       <w:r>
@@ -22931,9 +24069,43 @@
           <w:lang w:val="en-US"/>
         </w:rPr>
         <w:br/>
-        <w:t xml:space="preserve">    </w:t>
-      </w:r>
-      <w:proofErr w:type="spellStart"/>
+        <w:t xml:space="preserve">     </w:t>
+      </w:r>
+      <w:proofErr w:type="gramStart"/>
+      <w:r>
+        <w:rPr>
+          <w:color w:val="A9B7C6"/>
+          <w:sz w:val="24"/>
+          <w:szCs w:val="24"/>
+          <w:lang w:val="en-US"/>
+        </w:rPr>
+        <w:t>- .env</w:t>
+      </w:r>
+      <w:proofErr w:type="gramEnd"/>
+    </w:p>
+    <w:p>
+      <w:pPr>
+        <w:pStyle w:val="HTML"/>
+        <w:shd w:val="clear" w:color="auto" w:fill="2B2B2B"/>
+        <w:rPr>
+          <w:color w:val="A9B7C6"/>
+          <w:sz w:val="24"/>
+          <w:szCs w:val="24"/>
+          <w:lang w:val="en-US"/>
+        </w:rPr>
+      </w:pPr>
+    </w:p>
+    <w:p>
+      <w:pPr>
+        <w:pStyle w:val="HTML"/>
+        <w:shd w:val="clear" w:color="auto" w:fill="2B2B2B"/>
+        <w:rPr>
+          <w:color w:val="A9B7C6"/>
+          <w:sz w:val="24"/>
+          <w:szCs w:val="24"/>
+          <w:lang w:val="en-US"/>
+        </w:rPr>
+      </w:pPr>
       <w:r>
         <w:rPr>
           <w:color w:val="CC7832"/>
@@ -22941,9 +24113,8 @@
           <w:szCs w:val="24"/>
           <w:lang w:val="en-US"/>
         </w:rPr>
-        <w:t>container_name</w:t>
-      </w:r>
-      <w:proofErr w:type="spellEnd"/>
+        <w:t>networks</w:t>
+      </w:r>
       <w:r>
         <w:rPr>
           <w:color w:val="A9B7C6"/>
@@ -22951,56 +24122,19 @@
           <w:szCs w:val="24"/>
           <w:lang w:val="en-US"/>
         </w:rPr>
-        <w:t xml:space="preserve">: </w:t>
-      </w:r>
-      <w:r>
-        <w:rPr>
-          <w:color w:val="6A8759"/>
+        <w:t>:</w:t>
+      </w:r>
+      <w:r>
+        <w:rPr>
+          <w:color w:val="A9B7C6"/>
           <w:sz w:val="24"/>
           <w:szCs w:val="24"/>
           <w:lang w:val="en-US"/>
         </w:rPr>
-        <w:t>"</w:t>
+        <w:br/>
+        <w:t xml:space="preserve">  </w:t>
       </w:r>
       <w:proofErr w:type="spellStart"/>
-      <w:r>
-        <w:rPr>
-          <w:color w:val="6A8759"/>
-          <w:sz w:val="24"/>
-          <w:szCs w:val="24"/>
-          <w:lang w:val="en-US"/>
-        </w:rPr>
-        <w:t>postgres</w:t>
-      </w:r>
-      <w:proofErr w:type="spellEnd"/>
-      <w:r>
-        <w:rPr>
-          <w:color w:val="6A8759"/>
-          <w:sz w:val="24"/>
-          <w:szCs w:val="24"/>
-          <w:lang w:val="en-US"/>
-        </w:rPr>
-        <w:t>"</w:t>
-      </w:r>
-      <w:r>
-        <w:rPr>
-          <w:color w:val="6A8759"/>
-          <w:sz w:val="24"/>
-          <w:szCs w:val="24"/>
-          <w:lang w:val="en-US"/>
-        </w:rPr>
-        <w:br/>
-      </w:r>
-      <w:r>
-        <w:rPr>
-          <w:color w:val="6A8759"/>
-          <w:sz w:val="24"/>
-          <w:szCs w:val="24"/>
-          <w:lang w:val="en-US"/>
-        </w:rPr>
-        <w:lastRenderedPageBreak/>
-        <w:t xml:space="preserve">    </w:t>
-      </w:r>
       <w:r>
         <w:rPr>
           <w:color w:val="CC7832"/>
@@ -23008,8 +24142,9 @@
           <w:szCs w:val="24"/>
           <w:lang w:val="en-US"/>
         </w:rPr>
-        <w:t>build</w:t>
-      </w:r>
+        <w:t>mynet</w:t>
+      </w:r>
+      <w:proofErr w:type="spellEnd"/>
       <w:r>
         <w:rPr>
           <w:color w:val="A9B7C6"/>
@@ -23017,9 +24152,8 @@
           <w:szCs w:val="24"/>
           <w:lang w:val="en-US"/>
         </w:rPr>
-        <w:t xml:space="preserve">: </w:t>
-      </w:r>
-      <w:proofErr w:type="spellStart"/>
+        <w:t>:</w:t>
+      </w:r>
       <w:r>
         <w:rPr>
           <w:color w:val="A9B7C6"/>
@@ -23027,9 +24161,18 @@
           <w:szCs w:val="24"/>
           <w:lang w:val="en-US"/>
         </w:rPr>
-        <w:t>postgres</w:t>
-      </w:r>
-      <w:proofErr w:type="spellEnd"/>
+        <w:br/>
+        <w:t xml:space="preserve">    </w:t>
+      </w:r>
+      <w:r>
+        <w:rPr>
+          <w:color w:val="CC7832"/>
+          <w:sz w:val="24"/>
+          <w:szCs w:val="24"/>
+          <w:lang w:val="en-US"/>
+        </w:rPr>
+        <w:t>driver</w:t>
+      </w:r>
       <w:r>
         <w:rPr>
           <w:color w:val="A9B7C6"/>
@@ -23037,7 +24180,7 @@
           <w:szCs w:val="24"/>
           <w:lang w:val="en-US"/>
         </w:rPr>
-        <w:t>/</w:t>
+        <w:t>: bridge</w:t>
       </w:r>
       <w:r>
         <w:rPr>
@@ -23047,7 +24190,15 @@
           <w:lang w:val="en-US"/>
         </w:rPr>
         <w:br/>
-        <w:t xml:space="preserve">    </w:t>
+      </w:r>
+      <w:r>
+        <w:rPr>
+          <w:color w:val="A9B7C6"/>
+          <w:sz w:val="24"/>
+          <w:szCs w:val="24"/>
+          <w:lang w:val="en-US"/>
+        </w:rPr>
+        <w:br/>
       </w:r>
       <w:r>
         <w:rPr>
@@ -23075,9 +24226,28 @@
           <w:lang w:val="en-US"/>
         </w:rPr>
         <w:br/>
-        <w:t xml:space="preserve">     - </w:t>
+        <w:t xml:space="preserve">  </w:t>
       </w:r>
       <w:proofErr w:type="spellStart"/>
+      <w:r>
+        <w:rPr>
+          <w:color w:val="CC7832"/>
+          <w:sz w:val="24"/>
+          <w:szCs w:val="24"/>
+          <w:lang w:val="en-US"/>
+        </w:rPr>
+        <w:t>postgres</w:t>
+      </w:r>
+      <w:proofErr w:type="spellEnd"/>
+      <w:r>
+        <w:rPr>
+          <w:color w:val="CC7832"/>
+          <w:sz w:val="24"/>
+          <w:szCs w:val="24"/>
+          <w:lang w:val="en-US"/>
+        </w:rPr>
+        <w:t>-volume</w:t>
+      </w:r>
       <w:r>
         <w:rPr>
           <w:color w:val="A9B7C6"/>
@@ -23085,386 +24255,6 @@
           <w:szCs w:val="24"/>
           <w:lang w:val="en-US"/>
         </w:rPr>
-        <w:t>postgres</w:t>
-      </w:r>
-      <w:proofErr w:type="spellEnd"/>
-      <w:r>
-        <w:rPr>
-          <w:color w:val="A9B7C6"/>
-          <w:sz w:val="24"/>
-          <w:szCs w:val="24"/>
-          <w:lang w:val="en-US"/>
-        </w:rPr>
-        <w:t>-volume:/var/lib/</w:t>
-      </w:r>
-      <w:proofErr w:type="spellStart"/>
-      <w:r>
-        <w:rPr>
-          <w:color w:val="A9B7C6"/>
-          <w:sz w:val="24"/>
-          <w:szCs w:val="24"/>
-          <w:lang w:val="en-US"/>
-        </w:rPr>
-        <w:t>postgresql</w:t>
-      </w:r>
-      <w:proofErr w:type="spellEnd"/>
-      <w:r>
-        <w:rPr>
-          <w:color w:val="A9B7C6"/>
-          <w:sz w:val="24"/>
-          <w:szCs w:val="24"/>
-          <w:lang w:val="en-US"/>
-        </w:rPr>
-        <w:t>/data</w:t>
-      </w:r>
-      <w:r>
-        <w:rPr>
-          <w:color w:val="A9B7C6"/>
-          <w:sz w:val="24"/>
-          <w:szCs w:val="24"/>
-          <w:lang w:val="en-US"/>
-        </w:rPr>
-        <w:br/>
-        <w:t xml:space="preserve">    </w:t>
-      </w:r>
-      <w:r>
-        <w:rPr>
-          <w:color w:val="CC7832"/>
-          <w:sz w:val="24"/>
-          <w:szCs w:val="24"/>
-          <w:lang w:val="en-US"/>
-        </w:rPr>
-        <w:t>restart</w:t>
-      </w:r>
-      <w:r>
-        <w:rPr>
-          <w:color w:val="A9B7C6"/>
-          <w:sz w:val="24"/>
-          <w:szCs w:val="24"/>
-          <w:lang w:val="en-US"/>
-        </w:rPr>
-        <w:t>: unless-stopped</w:t>
-      </w:r>
-      <w:r>
-        <w:rPr>
-          <w:color w:val="A9B7C6"/>
-          <w:sz w:val="24"/>
-          <w:szCs w:val="24"/>
-          <w:lang w:val="en-US"/>
-        </w:rPr>
-        <w:br/>
-        <w:t xml:space="preserve">    </w:t>
-      </w:r>
-      <w:r>
-        <w:rPr>
-          <w:color w:val="CC7832"/>
-          <w:sz w:val="24"/>
-          <w:szCs w:val="24"/>
-          <w:lang w:val="en-US"/>
-        </w:rPr>
-        <w:t>networks</w:t>
-      </w:r>
-      <w:r>
-        <w:rPr>
-          <w:color w:val="A9B7C6"/>
-          <w:sz w:val="24"/>
-          <w:szCs w:val="24"/>
-          <w:lang w:val="en-US"/>
-        </w:rPr>
-        <w:t>:</w:t>
-      </w:r>
-      <w:r>
-        <w:rPr>
-          <w:color w:val="A9B7C6"/>
-          <w:sz w:val="24"/>
-          <w:szCs w:val="24"/>
-          <w:lang w:val="en-US"/>
-        </w:rPr>
-        <w:br/>
-        <w:t xml:space="preserve">     - </w:t>
-      </w:r>
-      <w:proofErr w:type="spellStart"/>
-      <w:r>
-        <w:rPr>
-          <w:color w:val="A9B7C6"/>
-          <w:sz w:val="24"/>
-          <w:szCs w:val="24"/>
-          <w:lang w:val="en-US"/>
-        </w:rPr>
-        <w:t>mynet</w:t>
-      </w:r>
-      <w:proofErr w:type="spellEnd"/>
-      <w:r>
-        <w:rPr>
-          <w:color w:val="A9B7C6"/>
-          <w:sz w:val="24"/>
-          <w:szCs w:val="24"/>
-          <w:lang w:val="en-US"/>
-        </w:rPr>
-        <w:br/>
-        <w:t xml:space="preserve">    </w:t>
-      </w:r>
-      <w:r>
-        <w:rPr>
-          <w:color w:val="CC7832"/>
-          <w:sz w:val="24"/>
-          <w:szCs w:val="24"/>
-          <w:lang w:val="en-US"/>
-        </w:rPr>
-        <w:t>ports</w:t>
-      </w:r>
-      <w:r>
-        <w:rPr>
-          <w:color w:val="A9B7C6"/>
-          <w:sz w:val="24"/>
-          <w:szCs w:val="24"/>
-          <w:lang w:val="en-US"/>
-        </w:rPr>
-        <w:t>:</w:t>
-      </w:r>
-      <w:r>
-        <w:rPr>
-          <w:color w:val="A9B7C6"/>
-          <w:sz w:val="24"/>
-          <w:szCs w:val="24"/>
-          <w:lang w:val="en-US"/>
-        </w:rPr>
-        <w:br/>
-        <w:t xml:space="preserve">     - </w:t>
-      </w:r>
-      <w:r>
-        <w:rPr>
-          <w:color w:val="6A8759"/>
-          <w:sz w:val="24"/>
-          <w:szCs w:val="24"/>
-          <w:lang w:val="en-US"/>
-        </w:rPr>
-        <w:t>"5432:5432"</w:t>
-      </w:r>
-      <w:r>
-        <w:rPr>
-          <w:color w:val="6A8759"/>
-          <w:sz w:val="24"/>
-          <w:szCs w:val="24"/>
-          <w:lang w:val="en-US"/>
-        </w:rPr>
-        <w:br/>
-        <w:t xml:space="preserve">    </w:t>
-      </w:r>
-      <w:proofErr w:type="spellStart"/>
-      <w:r>
-        <w:rPr>
-          <w:color w:val="CC7832"/>
-          <w:sz w:val="24"/>
-          <w:szCs w:val="24"/>
-          <w:lang w:val="en-US"/>
-        </w:rPr>
-        <w:t>env_file</w:t>
-      </w:r>
-      <w:proofErr w:type="spellEnd"/>
-      <w:r>
-        <w:rPr>
-          <w:color w:val="A9B7C6"/>
-          <w:sz w:val="24"/>
-          <w:szCs w:val="24"/>
-          <w:lang w:val="en-US"/>
-        </w:rPr>
-        <w:t>:</w:t>
-      </w:r>
-      <w:r>
-        <w:rPr>
-          <w:color w:val="A9B7C6"/>
-          <w:sz w:val="24"/>
-          <w:szCs w:val="24"/>
-          <w:lang w:val="en-US"/>
-        </w:rPr>
-        <w:br/>
-        <w:t xml:space="preserve">     </w:t>
-      </w:r>
-      <w:proofErr w:type="gramStart"/>
-      <w:r>
-        <w:rPr>
-          <w:color w:val="A9B7C6"/>
-          <w:sz w:val="24"/>
-          <w:szCs w:val="24"/>
-          <w:lang w:val="en-US"/>
-        </w:rPr>
-        <w:t>- .env</w:t>
-      </w:r>
-      <w:proofErr w:type="gramEnd"/>
-    </w:p>
-    <w:p>
-      <w:pPr>
-        <w:pStyle w:val="HTML"/>
-        <w:shd w:val="clear" w:color="auto" w:fill="2B2B2B"/>
-        <w:rPr>
-          <w:color w:val="A9B7C6"/>
-          <w:sz w:val="24"/>
-          <w:szCs w:val="24"/>
-          <w:lang w:val="en-US"/>
-        </w:rPr>
-      </w:pPr>
-    </w:p>
-    <w:p>
-      <w:pPr>
-        <w:pStyle w:val="HTML"/>
-        <w:shd w:val="clear" w:color="auto" w:fill="2B2B2B"/>
-        <w:rPr>
-          <w:color w:val="A9B7C6"/>
-          <w:sz w:val="24"/>
-          <w:szCs w:val="24"/>
-          <w:lang w:val="en-US"/>
-        </w:rPr>
-      </w:pPr>
-      <w:r>
-        <w:rPr>
-          <w:color w:val="CC7832"/>
-          <w:sz w:val="24"/>
-          <w:szCs w:val="24"/>
-          <w:lang w:val="en-US"/>
-        </w:rPr>
-        <w:t>networks</w:t>
-      </w:r>
-      <w:r>
-        <w:rPr>
-          <w:color w:val="A9B7C6"/>
-          <w:sz w:val="24"/>
-          <w:szCs w:val="24"/>
-          <w:lang w:val="en-US"/>
-        </w:rPr>
-        <w:t>:</w:t>
-      </w:r>
-      <w:r>
-        <w:rPr>
-          <w:color w:val="A9B7C6"/>
-          <w:sz w:val="24"/>
-          <w:szCs w:val="24"/>
-          <w:lang w:val="en-US"/>
-        </w:rPr>
-        <w:br/>
-        <w:t xml:space="preserve">  </w:t>
-      </w:r>
-      <w:proofErr w:type="spellStart"/>
-      <w:r>
-        <w:rPr>
-          <w:color w:val="CC7832"/>
-          <w:sz w:val="24"/>
-          <w:szCs w:val="24"/>
-          <w:lang w:val="en-US"/>
-        </w:rPr>
-        <w:t>mynet</w:t>
-      </w:r>
-      <w:proofErr w:type="spellEnd"/>
-      <w:r>
-        <w:rPr>
-          <w:color w:val="A9B7C6"/>
-          <w:sz w:val="24"/>
-          <w:szCs w:val="24"/>
-          <w:lang w:val="en-US"/>
-        </w:rPr>
-        <w:t>:</w:t>
-      </w:r>
-      <w:r>
-        <w:rPr>
-          <w:color w:val="A9B7C6"/>
-          <w:sz w:val="24"/>
-          <w:szCs w:val="24"/>
-          <w:lang w:val="en-US"/>
-        </w:rPr>
-        <w:br/>
-        <w:t xml:space="preserve">    </w:t>
-      </w:r>
-      <w:r>
-        <w:rPr>
-          <w:color w:val="CC7832"/>
-          <w:sz w:val="24"/>
-          <w:szCs w:val="24"/>
-          <w:lang w:val="en-US"/>
-        </w:rPr>
-        <w:t>driver</w:t>
-      </w:r>
-      <w:r>
-        <w:rPr>
-          <w:color w:val="A9B7C6"/>
-          <w:sz w:val="24"/>
-          <w:szCs w:val="24"/>
-          <w:lang w:val="en-US"/>
-        </w:rPr>
-        <w:t>: bridge</w:t>
-      </w:r>
-      <w:r>
-        <w:rPr>
-          <w:color w:val="A9B7C6"/>
-          <w:sz w:val="24"/>
-          <w:szCs w:val="24"/>
-          <w:lang w:val="en-US"/>
-        </w:rPr>
-        <w:br/>
-      </w:r>
-      <w:r>
-        <w:rPr>
-          <w:color w:val="A9B7C6"/>
-          <w:sz w:val="24"/>
-          <w:szCs w:val="24"/>
-          <w:lang w:val="en-US"/>
-        </w:rPr>
-        <w:br/>
-      </w:r>
-      <w:r>
-        <w:rPr>
-          <w:color w:val="CC7832"/>
-          <w:sz w:val="24"/>
-          <w:szCs w:val="24"/>
-          <w:lang w:val="en-US"/>
-        </w:rPr>
-        <w:t>volumes</w:t>
-      </w:r>
-      <w:r>
-        <w:rPr>
-          <w:color w:val="A9B7C6"/>
-          <w:sz w:val="24"/>
-          <w:szCs w:val="24"/>
-          <w:lang w:val="en-US"/>
-        </w:rPr>
-        <w:t>:</w:t>
-      </w:r>
-      <w:r>
-        <w:rPr>
-          <w:color w:val="A9B7C6"/>
-          <w:sz w:val="24"/>
-          <w:szCs w:val="24"/>
-          <w:lang w:val="en-US"/>
-        </w:rPr>
-        <w:br/>
-        <w:t xml:space="preserve">  </w:t>
-      </w:r>
-      <w:proofErr w:type="spellStart"/>
-      <w:r>
-        <w:rPr>
-          <w:color w:val="CC7832"/>
-          <w:sz w:val="24"/>
-          <w:szCs w:val="24"/>
-          <w:lang w:val="en-US"/>
-        </w:rPr>
-        <w:t>postgres</w:t>
-      </w:r>
-      <w:proofErr w:type="spellEnd"/>
-      <w:r>
-        <w:rPr>
-          <w:color w:val="CC7832"/>
-          <w:sz w:val="24"/>
-          <w:szCs w:val="24"/>
-          <w:lang w:val="en-US"/>
-        </w:rPr>
-        <w:t>-volume</w:t>
-      </w:r>
-      <w:r>
-        <w:rPr>
-          <w:color w:val="A9B7C6"/>
-          <w:sz w:val="24"/>
-          <w:szCs w:val="24"/>
-          <w:lang w:val="en-US"/>
-        </w:rPr>
         <w:t>:</w:t>
       </w:r>
     </w:p>
@@ -24116,98 +24906,98 @@
           <w:szCs w:val="28"/>
           <w:highlight w:val="cyan"/>
         </w:rPr>
+        <w:t>Кластеризация</w:t>
+      </w:r>
+      <w:r>
+        <w:rPr>
+          <w:rFonts w:ascii="Times New Roman" w:hAnsi="Times New Roman" w:cs="Times New Roman"/>
+          <w:b/>
+          <w:bCs/>
+          <w:sz w:val="28"/>
+          <w:szCs w:val="28"/>
+        </w:rPr>
+        <w:t xml:space="preserve"> –</w:t>
+      </w:r>
+      <w:r>
+        <w:rPr>
+          <w:rFonts w:ascii="Times New Roman" w:hAnsi="Times New Roman" w:cs="Times New Roman"/>
+          <w:sz w:val="28"/>
+          <w:szCs w:val="28"/>
+        </w:rPr>
+        <w:t xml:space="preserve"> </w:t>
+      </w:r>
+      <w:r>
+        <w:rPr>
+          <w:rFonts w:ascii="Times New Roman" w:hAnsi="Times New Roman" w:cs="Times New Roman"/>
+          <w:sz w:val="28"/>
+          <w:szCs w:val="28"/>
+          <w:highlight w:val="yellow"/>
+        </w:rPr>
+        <w:t>объединение виртуальных машин или аппаратных в единую систему</w:t>
+      </w:r>
+      <w:r>
+        <w:rPr>
+          <w:rFonts w:ascii="Times New Roman" w:hAnsi="Times New Roman" w:cs="Times New Roman"/>
+          <w:sz w:val="28"/>
+          <w:szCs w:val="28"/>
+          <w:highlight w:val="yellow"/>
+        </w:rPr>
+        <w:t>.</w:t>
+      </w:r>
+      <w:r>
+        <w:rPr>
+          <w:rFonts w:ascii="Times New Roman" w:hAnsi="Times New Roman" w:cs="Times New Roman"/>
+          <w:sz w:val="28"/>
+          <w:szCs w:val="28"/>
+        </w:rPr>
+        <w:t xml:space="preserve"> В кластере компьютеры(контейнеры) работают как единое целое, обмениваясь информацией и выполняя задачи.</w:t>
+      </w:r>
+    </w:p>
+    <w:p>
+      <w:pPr>
+        <w:rPr>
+          <w:rFonts w:ascii="Times New Roman" w:hAnsi="Times New Roman" w:cs="Times New Roman"/>
+          <w:sz w:val="28"/>
+          <w:szCs w:val="28"/>
+        </w:rPr>
+      </w:pPr>
+      <w:r>
+        <w:rPr>
+          <w:rFonts w:ascii="Times New Roman" w:hAnsi="Times New Roman" w:cs="Times New Roman"/>
+          <w:sz w:val="28"/>
+          <w:szCs w:val="28"/>
+        </w:rPr>
+        <w:t xml:space="preserve">Кластеризация </w:t>
+      </w:r>
+      <w:r>
+        <w:rPr>
+          <w:rFonts w:ascii="Times New Roman" w:hAnsi="Times New Roman" w:cs="Times New Roman"/>
+          <w:sz w:val="28"/>
+          <w:szCs w:val="28"/>
+          <w:highlight w:val="yellow"/>
+        </w:rPr>
+        <w:t>позволяет увеличить производительность, отказоустойчивость и масштабируемость системы, распределяя нагрузку и обеспечивая резервирование ресурсов.</w:t>
+      </w:r>
+    </w:p>
+    <w:p>
+      <w:pPr>
+        <w:rPr>
+          <w:rFonts w:ascii="Times New Roman" w:hAnsi="Times New Roman" w:cs="Times New Roman"/>
+          <w:sz w:val="28"/>
+          <w:szCs w:val="28"/>
+        </w:rPr>
+      </w:pPr>
+      <w:proofErr w:type="spellStart"/>
+      <w:r>
+        <w:rPr>
+          <w:rFonts w:ascii="Times New Roman" w:hAnsi="Times New Roman" w:cs="Times New Roman"/>
+          <w:b/>
+          <w:bCs/>
+          <w:sz w:val="28"/>
+          <w:szCs w:val="28"/>
+          <w:highlight w:val="cyan"/>
+        </w:rPr>
         <w:lastRenderedPageBreak/>
-        <w:t>Кластеризация</w:t>
-      </w:r>
-      <w:r>
-        <w:rPr>
-          <w:rFonts w:ascii="Times New Roman" w:hAnsi="Times New Roman" w:cs="Times New Roman"/>
-          <w:b/>
-          <w:bCs/>
-          <w:sz w:val="28"/>
-          <w:szCs w:val="28"/>
-        </w:rPr>
-        <w:t xml:space="preserve"> –</w:t>
-      </w:r>
-      <w:r>
-        <w:rPr>
-          <w:rFonts w:ascii="Times New Roman" w:hAnsi="Times New Roman" w:cs="Times New Roman"/>
-          <w:sz w:val="28"/>
-          <w:szCs w:val="28"/>
-        </w:rPr>
-        <w:t xml:space="preserve"> </w:t>
-      </w:r>
-      <w:r>
-        <w:rPr>
-          <w:rFonts w:ascii="Times New Roman" w:hAnsi="Times New Roman" w:cs="Times New Roman"/>
-          <w:sz w:val="28"/>
-          <w:szCs w:val="28"/>
-          <w:highlight w:val="yellow"/>
-        </w:rPr>
-        <w:t>объединение виртуальных машин или аппаратных в единую систему</w:t>
-      </w:r>
-      <w:r>
-        <w:rPr>
-          <w:rFonts w:ascii="Times New Roman" w:hAnsi="Times New Roman" w:cs="Times New Roman"/>
-          <w:sz w:val="28"/>
-          <w:szCs w:val="28"/>
-          <w:highlight w:val="yellow"/>
-        </w:rPr>
-        <w:t>.</w:t>
-      </w:r>
-      <w:r>
-        <w:rPr>
-          <w:rFonts w:ascii="Times New Roman" w:hAnsi="Times New Roman" w:cs="Times New Roman"/>
-          <w:sz w:val="28"/>
-          <w:szCs w:val="28"/>
-        </w:rPr>
-        <w:t xml:space="preserve"> В кластере компьютеры(контейнеры) работают как единое целое, обмениваясь информацией и выполняя задачи.</w:t>
-      </w:r>
-    </w:p>
-    <w:p>
-      <w:pPr>
-        <w:rPr>
-          <w:rFonts w:ascii="Times New Roman" w:hAnsi="Times New Roman" w:cs="Times New Roman"/>
-          <w:sz w:val="28"/>
-          <w:szCs w:val="28"/>
-        </w:rPr>
-      </w:pPr>
-      <w:r>
-        <w:rPr>
-          <w:rFonts w:ascii="Times New Roman" w:hAnsi="Times New Roman" w:cs="Times New Roman"/>
-          <w:sz w:val="28"/>
-          <w:szCs w:val="28"/>
-        </w:rPr>
-        <w:t xml:space="preserve">Кластеризация </w:t>
-      </w:r>
-      <w:r>
-        <w:rPr>
-          <w:rFonts w:ascii="Times New Roman" w:hAnsi="Times New Roman" w:cs="Times New Roman"/>
-          <w:sz w:val="28"/>
-          <w:szCs w:val="28"/>
-          <w:highlight w:val="yellow"/>
-        </w:rPr>
-        <w:t>позволяет увеличить производительность, отказоустойчивость и масштабируемость системы, распределяя нагрузку и обеспечивая резервирование ресурсов.</w:t>
-      </w:r>
-    </w:p>
-    <w:p>
-      <w:pPr>
-        <w:rPr>
-          <w:rFonts w:ascii="Times New Roman" w:hAnsi="Times New Roman" w:cs="Times New Roman"/>
-          <w:sz w:val="28"/>
-          <w:szCs w:val="28"/>
-        </w:rPr>
-      </w:pPr>
-      <w:proofErr w:type="spellStart"/>
-      <w:r>
-        <w:rPr>
-          <w:rFonts w:ascii="Times New Roman" w:hAnsi="Times New Roman" w:cs="Times New Roman"/>
-          <w:b/>
-          <w:bCs/>
-          <w:sz w:val="28"/>
-          <w:szCs w:val="28"/>
-          <w:highlight w:val="cyan"/>
-        </w:rPr>
         <w:t>Оркестрация</w:t>
       </w:r>
       <w:proofErr w:type="spellEnd"/>
@@ -24975,7 +25765,6 @@
           <w:szCs w:val="28"/>
           <w:lang w:val="en-US"/>
         </w:rPr>
-        <w:lastRenderedPageBreak/>
         <w:t>based</w:t>
       </w:r>
       <w:r>
@@ -25352,7 +26141,7 @@
 </file>
 
 <file path=word/numbering.xml><?xml version="1.0" encoding="utf-8"?>
-<w:numbering xmlns:wpc="http://schemas.microsoft.com/office/word/2010/wordprocessingCanvas" xmlns:cx="http://schemas.microsoft.com/office/drawing/2014/chartex" xmlns:cx1="http://schemas.microsoft.com/office/drawing/2015/9/8/chartex" xmlns:cx2="http://schemas.microsoft.com/office/drawing/2015/10/21/chartex" xmlns:cx3="http://schemas.microsoft.com/office/drawing/2016/5/9/chartex" xmlns:cx4="http://schemas.microsoft.com/office/drawing/2016/5/10/chartex" xmlns:cx5="http://schemas.microsoft.com/office/drawing/2016/5/11/chartex" xmlns:cx6="http://schemas.microsoft.com/office/drawing/2016/5/12/chartex" xmlns:cx7="http://schemas.microsoft.com/office/drawing/2016/5/13/chartex" xmlns:cx8="http://schemas.microsoft.com/office/drawing/2016/5/14/chartex" xmlns:mc="http://schemas.openxmlformats.org/markup-compatibility/2006" xmlns:aink="http://schemas.microsoft.com/office/drawing/2016/ink" xmlns:am3d="http://schemas.microsoft.com/office/drawing/2017/model3d" xmlns:o="urn:schemas-microsoft-com:office:office" xmlns:oel="http://schemas.microsoft.com/office/2019/extlst" xmlns:r="http://schemas.openxmlformats.org/officeDocument/2006/relationships" xmlns:m="http://schemas.openxmlformats.org/officeDocument/2006/math" xmlns:v="urn:schemas-microsoft-com:vml" xmlns:wp14="http://schemas.microsoft.com/office/word/2010/wordprocessingDrawing" xmlns:wp="http://schemas.openxmlformats.org/drawingml/2006/wordprocessingDrawing" xmlns:w10="urn:schemas-microsoft-com:office:word" xmlns:w="http://schemas.openxmlformats.org/wordprocessingml/2006/main" xmlns:w14="http://schemas.microsoft.com/office/word/2010/wordml" xmlns:w15="http://schemas.microsoft.com/office/word/2012/wordml" xmlns:w16cex="http://schemas.microsoft.com/office/word/2018/wordml/cex" xmlns:w16cid="http://schemas.microsoft.com/office/word/2016/wordml/cid" xmlns:w16="http://schemas.microsoft.com/office/word/2018/wordml" xmlns:w16sdtdh="http://schemas.microsoft.com/office/word/2020/wordml/sdtdatahash" xmlns:w16se="http://schemas.microsoft.com/office/word/2015/wordml/symex" xmlns:wpg="http://schemas.microsoft.com/office/word/2010/wordprocessingGroup" xmlns:wpi="http://schemas.microsoft.com/office/word/2010/wordprocessingInk" xmlns:wne="http://schemas.microsoft.com/office/word/2006/wordml" xmlns:wps="http://schemas.microsoft.com/office/word/2010/wordprocessingShape" mc:Ignorable="w14 w15 w16se w16cid w16 w16cex w16sdtdh wp14">
+<w:numbering xmlns:wpc="http://schemas.microsoft.com/office/word/2010/wordprocessingCanvas" xmlns:cx="http://schemas.microsoft.com/office/drawing/2014/chartex" xmlns:cx1="http://schemas.microsoft.com/office/drawing/2015/9/8/chartex" xmlns:cx2="http://schemas.microsoft.com/office/drawing/2015/10/21/chartex" xmlns:cx3="http://schemas.microsoft.com/office/drawing/2016/5/9/chartex" xmlns:cx4="http://schemas.microsoft.com/office/drawing/2016/5/10/chartex" xmlns:cx5="http://schemas.microsoft.com/office/drawing/2016/5/11/chartex" xmlns:cx6="http://schemas.microsoft.com/office/drawing/2016/5/12/chartex" xmlns:cx7="http://schemas.microsoft.com/office/drawing/2016/5/13/chartex" xmlns:cx8="http://schemas.microsoft.com/office/drawing/2016/5/14/chartex" xmlns:mc="http://schemas.openxmlformats.org/markup-compatibility/2006" xmlns:aink="http://schemas.microsoft.com/office/drawing/2016/ink" xmlns:am3d="http://schemas.microsoft.com/office/drawing/2017/model3d" xmlns:o="urn:schemas-microsoft-com:office:office" xmlns:r="http://schemas.openxmlformats.org/officeDocument/2006/relationships" xmlns:m="http://schemas.openxmlformats.org/officeDocument/2006/math" xmlns:v="urn:schemas-microsoft-com:vml" xmlns:wp14="http://schemas.microsoft.com/office/word/2010/wordprocessingDrawing" xmlns:wp="http://schemas.openxmlformats.org/drawingml/2006/wordprocessingDrawing" xmlns:w10="urn:schemas-microsoft-com:office:word" xmlns:w="http://schemas.openxmlformats.org/wordprocessingml/2006/main" xmlns:w14="http://schemas.microsoft.com/office/word/2010/wordml" xmlns:w15="http://schemas.microsoft.com/office/word/2012/wordml" xmlns:w16cid="http://schemas.microsoft.com/office/word/2016/wordml/cid" xmlns:w16se="http://schemas.microsoft.com/office/word/2015/wordml/symex" xmlns:wpg="http://schemas.microsoft.com/office/word/2010/wordprocessingGroup" xmlns:wpi="http://schemas.microsoft.com/office/word/2010/wordprocessingInk" xmlns:wne="http://schemas.microsoft.com/office/word/2006/wordml" xmlns:wps="http://schemas.microsoft.com/office/word/2010/wordprocessingShape" mc:Ignorable="w14 w15 w16se w16cid wp14">
   <w:abstractNum w:abstractNumId="0" w15:restartNumberingAfterBreak="0">
     <w:nsid w:val="11176235"/>
     <w:multiLevelType w:val="hybridMultilevel"/>
@@ -25693,95 +26482,9 @@
     </w:lvl>
   </w:abstractNum>
   <w:abstractNum w:abstractNumId="3" w15:restartNumberingAfterBreak="0">
-    <w:nsid w:val="298F120D"/>
+    <w:nsid w:val="28090BA2"/>
     <w:multiLevelType w:val="hybridMultilevel"/>
-    <w:tmpl w:val="7E4CACD8"/>
-    <w:lvl w:ilvl="0" w:tplc="0419000F">
-      <w:start w:val="1"/>
-      <w:numFmt w:val="decimal"/>
-      <w:lvlText w:val="%1."/>
-      <w:lvlJc w:val="left"/>
-      <w:pPr>
-        <w:ind w:left="1440" w:hanging="360"/>
-      </w:pPr>
-    </w:lvl>
-    <w:lvl w:ilvl="1" w:tplc="04190019" w:tentative="1">
-      <w:start w:val="1"/>
-      <w:numFmt w:val="lowerLetter"/>
-      <w:lvlText w:val="%2."/>
-      <w:lvlJc w:val="left"/>
-      <w:pPr>
-        <w:ind w:left="2160" w:hanging="360"/>
-      </w:pPr>
-    </w:lvl>
-    <w:lvl w:ilvl="2" w:tplc="0419001B" w:tentative="1">
-      <w:start w:val="1"/>
-      <w:numFmt w:val="lowerRoman"/>
-      <w:lvlText w:val="%3."/>
-      <w:lvlJc w:val="right"/>
-      <w:pPr>
-        <w:ind w:left="2880" w:hanging="180"/>
-      </w:pPr>
-    </w:lvl>
-    <w:lvl w:ilvl="3" w:tplc="0419000F" w:tentative="1">
-      <w:start w:val="1"/>
-      <w:numFmt w:val="decimal"/>
-      <w:lvlText w:val="%4."/>
-      <w:lvlJc w:val="left"/>
-      <w:pPr>
-        <w:ind w:left="3600" w:hanging="360"/>
-      </w:pPr>
-    </w:lvl>
-    <w:lvl w:ilvl="4" w:tplc="04190019" w:tentative="1">
-      <w:start w:val="1"/>
-      <w:numFmt w:val="lowerLetter"/>
-      <w:lvlText w:val="%5."/>
-      <w:lvlJc w:val="left"/>
-      <w:pPr>
-        <w:ind w:left="4320" w:hanging="360"/>
-      </w:pPr>
-    </w:lvl>
-    <w:lvl w:ilvl="5" w:tplc="0419001B" w:tentative="1">
-      <w:start w:val="1"/>
-      <w:numFmt w:val="lowerRoman"/>
-      <w:lvlText w:val="%6."/>
-      <w:lvlJc w:val="right"/>
-      <w:pPr>
-        <w:ind w:left="5040" w:hanging="180"/>
-      </w:pPr>
-    </w:lvl>
-    <w:lvl w:ilvl="6" w:tplc="0419000F" w:tentative="1">
-      <w:start w:val="1"/>
-      <w:numFmt w:val="decimal"/>
-      <w:lvlText w:val="%7."/>
-      <w:lvlJc w:val="left"/>
-      <w:pPr>
-        <w:ind w:left="5760" w:hanging="360"/>
-      </w:pPr>
-    </w:lvl>
-    <w:lvl w:ilvl="7" w:tplc="04190019" w:tentative="1">
-      <w:start w:val="1"/>
-      <w:numFmt w:val="lowerLetter"/>
-      <w:lvlText w:val="%8."/>
-      <w:lvlJc w:val="left"/>
-      <w:pPr>
-        <w:ind w:left="6480" w:hanging="360"/>
-      </w:pPr>
-    </w:lvl>
-    <w:lvl w:ilvl="8" w:tplc="0419001B" w:tentative="1">
-      <w:start w:val="1"/>
-      <w:numFmt w:val="lowerRoman"/>
-      <w:lvlText w:val="%9."/>
-      <w:lvlJc w:val="right"/>
-      <w:pPr>
-        <w:ind w:left="7200" w:hanging="180"/>
-      </w:pPr>
-    </w:lvl>
-  </w:abstractNum>
-  <w:abstractNum w:abstractNumId="4" w15:restartNumberingAfterBreak="0">
-    <w:nsid w:val="492731FC"/>
-    <w:multiLevelType w:val="hybridMultilevel"/>
-    <w:tmpl w:val="9D066A30"/>
+    <w:tmpl w:val="F0102F4E"/>
     <w:lvl w:ilvl="0" w:tplc="04190001">
       <w:start w:val="1"/>
       <w:numFmt w:val="bullet"/>
@@ -25891,10 +26594,96 @@
       </w:rPr>
     </w:lvl>
   </w:abstractNum>
+  <w:abstractNum w:abstractNumId="4" w15:restartNumberingAfterBreak="0">
+    <w:nsid w:val="298F120D"/>
+    <w:multiLevelType w:val="hybridMultilevel"/>
+    <w:tmpl w:val="7E4CACD8"/>
+    <w:lvl w:ilvl="0" w:tplc="0419000F">
+      <w:start w:val="1"/>
+      <w:numFmt w:val="decimal"/>
+      <w:lvlText w:val="%1."/>
+      <w:lvlJc w:val="left"/>
+      <w:pPr>
+        <w:ind w:left="1440" w:hanging="360"/>
+      </w:pPr>
+    </w:lvl>
+    <w:lvl w:ilvl="1" w:tplc="04190019" w:tentative="1">
+      <w:start w:val="1"/>
+      <w:numFmt w:val="lowerLetter"/>
+      <w:lvlText w:val="%2."/>
+      <w:lvlJc w:val="left"/>
+      <w:pPr>
+        <w:ind w:left="2160" w:hanging="360"/>
+      </w:pPr>
+    </w:lvl>
+    <w:lvl w:ilvl="2" w:tplc="0419001B" w:tentative="1">
+      <w:start w:val="1"/>
+      <w:numFmt w:val="lowerRoman"/>
+      <w:lvlText w:val="%3."/>
+      <w:lvlJc w:val="right"/>
+      <w:pPr>
+        <w:ind w:left="2880" w:hanging="180"/>
+      </w:pPr>
+    </w:lvl>
+    <w:lvl w:ilvl="3" w:tplc="0419000F" w:tentative="1">
+      <w:start w:val="1"/>
+      <w:numFmt w:val="decimal"/>
+      <w:lvlText w:val="%4."/>
+      <w:lvlJc w:val="left"/>
+      <w:pPr>
+        <w:ind w:left="3600" w:hanging="360"/>
+      </w:pPr>
+    </w:lvl>
+    <w:lvl w:ilvl="4" w:tplc="04190019" w:tentative="1">
+      <w:start w:val="1"/>
+      <w:numFmt w:val="lowerLetter"/>
+      <w:lvlText w:val="%5."/>
+      <w:lvlJc w:val="left"/>
+      <w:pPr>
+        <w:ind w:left="4320" w:hanging="360"/>
+      </w:pPr>
+    </w:lvl>
+    <w:lvl w:ilvl="5" w:tplc="0419001B" w:tentative="1">
+      <w:start w:val="1"/>
+      <w:numFmt w:val="lowerRoman"/>
+      <w:lvlText w:val="%6."/>
+      <w:lvlJc w:val="right"/>
+      <w:pPr>
+        <w:ind w:left="5040" w:hanging="180"/>
+      </w:pPr>
+    </w:lvl>
+    <w:lvl w:ilvl="6" w:tplc="0419000F" w:tentative="1">
+      <w:start w:val="1"/>
+      <w:numFmt w:val="decimal"/>
+      <w:lvlText w:val="%7."/>
+      <w:lvlJc w:val="left"/>
+      <w:pPr>
+        <w:ind w:left="5760" w:hanging="360"/>
+      </w:pPr>
+    </w:lvl>
+    <w:lvl w:ilvl="7" w:tplc="04190019" w:tentative="1">
+      <w:start w:val="1"/>
+      <w:numFmt w:val="lowerLetter"/>
+      <w:lvlText w:val="%8."/>
+      <w:lvlJc w:val="left"/>
+      <w:pPr>
+        <w:ind w:left="6480" w:hanging="360"/>
+      </w:pPr>
+    </w:lvl>
+    <w:lvl w:ilvl="8" w:tplc="0419001B" w:tentative="1">
+      <w:start w:val="1"/>
+      <w:numFmt w:val="lowerRoman"/>
+      <w:lvlText w:val="%9."/>
+      <w:lvlJc w:val="right"/>
+      <w:pPr>
+        <w:ind w:left="7200" w:hanging="180"/>
+      </w:pPr>
+    </w:lvl>
+  </w:abstractNum>
   <w:abstractNum w:abstractNumId="5" w15:restartNumberingAfterBreak="0">
-    <w:nsid w:val="49E87BAF"/>
+    <w:nsid w:val="492731FC"/>
     <w:multiLevelType w:val="hybridMultilevel"/>
-    <w:tmpl w:val="5DB20562"/>
+    <w:tmpl w:val="9D066A30"/>
     <w:lvl w:ilvl="0" w:tplc="04190001">
       <w:start w:val="1"/>
       <w:numFmt w:val="bullet"/>
@@ -26005,9 +26794,9 @@
     </w:lvl>
   </w:abstractNum>
   <w:abstractNum w:abstractNumId="6" w15:restartNumberingAfterBreak="0">
-    <w:nsid w:val="4D3C47B9"/>
+    <w:nsid w:val="49E87BAF"/>
     <w:multiLevelType w:val="hybridMultilevel"/>
-    <w:tmpl w:val="964ECAE4"/>
+    <w:tmpl w:val="5DB20562"/>
     <w:lvl w:ilvl="0" w:tplc="04190001">
       <w:start w:val="1"/>
       <w:numFmt w:val="bullet"/>
@@ -26118,16 +26907,16 @@
     </w:lvl>
   </w:abstractNum>
   <w:abstractNum w:abstractNumId="7" w15:restartNumberingAfterBreak="0">
-    <w:nsid w:val="4E875C88"/>
+    <w:nsid w:val="4D3C47B9"/>
     <w:multiLevelType w:val="hybridMultilevel"/>
-    <w:tmpl w:val="429E0A9E"/>
+    <w:tmpl w:val="964ECAE4"/>
     <w:lvl w:ilvl="0" w:tplc="04190001">
       <w:start w:val="1"/>
       <w:numFmt w:val="bullet"/>
       <w:lvlText w:val=""/>
       <w:lvlJc w:val="left"/>
       <w:pPr>
-        <w:ind w:left="1428" w:hanging="360"/>
+        <w:ind w:left="720" w:hanging="360"/>
       </w:pPr>
       <w:rPr>
         <w:rFonts w:ascii="Symbol" w:hAnsi="Symbol" w:hint="default"/>
@@ -26139,7 +26928,7 @@
       <w:lvlText w:val="o"/>
       <w:lvlJc w:val="left"/>
       <w:pPr>
-        <w:ind w:left="2148" w:hanging="360"/>
+        <w:ind w:left="1440" w:hanging="360"/>
       </w:pPr>
       <w:rPr>
         <w:rFonts w:ascii="Courier New" w:hAnsi="Courier New" w:cs="Courier New" w:hint="default"/>
@@ -26151,7 +26940,7 @@
       <w:lvlText w:val=""/>
       <w:lvlJc w:val="left"/>
       <w:pPr>
-        <w:ind w:left="2868" w:hanging="360"/>
+        <w:ind w:left="2160" w:hanging="360"/>
       </w:pPr>
       <w:rPr>
         <w:rFonts w:ascii="Wingdings" w:hAnsi="Wingdings" w:hint="default"/>
@@ -26163,7 +26952,7 @@
       <w:lvlText w:val=""/>
       <w:lvlJc w:val="left"/>
       <w:pPr>
-        <w:ind w:left="3588" w:hanging="360"/>
+        <w:ind w:left="2880" w:hanging="360"/>
       </w:pPr>
       <w:rPr>
         <w:rFonts w:ascii="Symbol" w:hAnsi="Symbol" w:hint="default"/>
@@ -26175,7 +26964,7 @@
       <w:lvlText w:val="o"/>
       <w:lvlJc w:val="left"/>
       <w:pPr>
-        <w:ind w:left="4308" w:hanging="360"/>
+        <w:ind w:left="3600" w:hanging="360"/>
       </w:pPr>
       <w:rPr>
         <w:rFonts w:ascii="Courier New" w:hAnsi="Courier New" w:cs="Courier New" w:hint="default"/>
@@ -26187,7 +26976,7 @@
       <w:lvlText w:val=""/>
       <w:lvlJc w:val="left"/>
       <w:pPr>
-        <w:ind w:left="5028" w:hanging="360"/>
+        <w:ind w:left="4320" w:hanging="360"/>
       </w:pPr>
       <w:rPr>
         <w:rFonts w:ascii="Wingdings" w:hAnsi="Wingdings" w:hint="default"/>
@@ -26199,7 +26988,7 @@
       <w:lvlText w:val=""/>
       <w:lvlJc w:val="left"/>
       <w:pPr>
-        <w:ind w:left="5748" w:hanging="360"/>
+        <w:ind w:left="5040" w:hanging="360"/>
       </w:pPr>
       <w:rPr>
         <w:rFonts w:ascii="Symbol" w:hAnsi="Symbol" w:hint="default"/>
@@ -26211,7 +27000,7 @@
       <w:lvlText w:val="o"/>
       <w:lvlJc w:val="left"/>
       <w:pPr>
-        <w:ind w:left="6468" w:hanging="360"/>
+        <w:ind w:left="5760" w:hanging="360"/>
       </w:pPr>
       <w:rPr>
         <w:rFonts w:ascii="Courier New" w:hAnsi="Courier New" w:cs="Courier New" w:hint="default"/>
@@ -26223,7 +27012,7 @@
       <w:lvlText w:val=""/>
       <w:lvlJc w:val="left"/>
       <w:pPr>
-        <w:ind w:left="7188" w:hanging="360"/>
+        <w:ind w:left="6480" w:hanging="360"/>
       </w:pPr>
       <w:rPr>
         <w:rFonts w:ascii="Wingdings" w:hAnsi="Wingdings" w:hint="default"/>
@@ -26231,16 +27020,16 @@
     </w:lvl>
   </w:abstractNum>
   <w:abstractNum w:abstractNumId="8" w15:restartNumberingAfterBreak="0">
-    <w:nsid w:val="4E9456D9"/>
+    <w:nsid w:val="4E875C88"/>
     <w:multiLevelType w:val="hybridMultilevel"/>
-    <w:tmpl w:val="F310432A"/>
+    <w:tmpl w:val="429E0A9E"/>
     <w:lvl w:ilvl="0" w:tplc="04190001">
       <w:start w:val="1"/>
       <w:numFmt w:val="bullet"/>
       <w:lvlText w:val=""/>
       <w:lvlJc w:val="left"/>
       <w:pPr>
-        <w:ind w:left="720" w:hanging="360"/>
+        <w:ind w:left="1428" w:hanging="360"/>
       </w:pPr>
       <w:rPr>
         <w:rFonts w:ascii="Symbol" w:hAnsi="Symbol" w:hint="default"/>
@@ -26252,7 +27041,7 @@
       <w:lvlText w:val="o"/>
       <w:lvlJc w:val="left"/>
       <w:pPr>
-        <w:ind w:left="1440" w:hanging="360"/>
+        <w:ind w:left="2148" w:hanging="360"/>
       </w:pPr>
       <w:rPr>
         <w:rFonts w:ascii="Courier New" w:hAnsi="Courier New" w:cs="Courier New" w:hint="default"/>
@@ -26264,7 +27053,7 @@
       <w:lvlText w:val=""/>
       <w:lvlJc w:val="left"/>
       <w:pPr>
-        <w:ind w:left="2160" w:hanging="360"/>
+        <w:ind w:left="2868" w:hanging="360"/>
       </w:pPr>
       <w:rPr>
         <w:rFonts w:ascii="Wingdings" w:hAnsi="Wingdings" w:hint="default"/>
@@ -26276,7 +27065,7 @@
       <w:lvlText w:val=""/>
       <w:lvlJc w:val="left"/>
       <w:pPr>
-        <w:ind w:left="2880" w:hanging="360"/>
+        <w:ind w:left="3588" w:hanging="360"/>
       </w:pPr>
       <w:rPr>
         <w:rFonts w:ascii="Symbol" w:hAnsi="Symbol" w:hint="default"/>
@@ -26288,7 +27077,7 @@
       <w:lvlText w:val="o"/>
       <w:lvlJc w:val="left"/>
       <w:pPr>
-        <w:ind w:left="3600" w:hanging="360"/>
+        <w:ind w:left="4308" w:hanging="360"/>
       </w:pPr>
       <w:rPr>
         <w:rFonts w:ascii="Courier New" w:hAnsi="Courier New" w:cs="Courier New" w:hint="default"/>
@@ -26300,7 +27089,7 @@
       <w:lvlText w:val=""/>
       <w:lvlJc w:val="left"/>
       <w:pPr>
-        <w:ind w:left="4320" w:hanging="360"/>
+        <w:ind w:left="5028" w:hanging="360"/>
       </w:pPr>
       <w:rPr>
         <w:rFonts w:ascii="Wingdings" w:hAnsi="Wingdings" w:hint="default"/>
@@ -26312,7 +27101,7 @@
       <w:lvlText w:val=""/>
       <w:lvlJc w:val="left"/>
       <w:pPr>
-        <w:ind w:left="5040" w:hanging="360"/>
+        <w:ind w:left="5748" w:hanging="360"/>
       </w:pPr>
       <w:rPr>
         <w:rFonts w:ascii="Symbol" w:hAnsi="Symbol" w:hint="default"/>
@@ -26324,7 +27113,7 @@
       <w:lvlText w:val="o"/>
       <w:lvlJc w:val="left"/>
       <w:pPr>
-        <w:ind w:left="5760" w:hanging="360"/>
+        <w:ind w:left="6468" w:hanging="360"/>
       </w:pPr>
       <w:rPr>
         <w:rFonts w:ascii="Courier New" w:hAnsi="Courier New" w:cs="Courier New" w:hint="default"/>
@@ -26336,7 +27125,7 @@
       <w:lvlText w:val=""/>
       <w:lvlJc w:val="left"/>
       <w:pPr>
-        <w:ind w:left="6480" w:hanging="360"/>
+        <w:ind w:left="7188" w:hanging="360"/>
       </w:pPr>
       <w:rPr>
         <w:rFonts w:ascii="Wingdings" w:hAnsi="Wingdings" w:hint="default"/>
@@ -26344,9 +27133,9 @@
     </w:lvl>
   </w:abstractNum>
   <w:abstractNum w:abstractNumId="9" w15:restartNumberingAfterBreak="0">
-    <w:nsid w:val="537B6A90"/>
+    <w:nsid w:val="4E9456D9"/>
     <w:multiLevelType w:val="hybridMultilevel"/>
-    <w:tmpl w:val="BC989C4A"/>
+    <w:tmpl w:val="F310432A"/>
     <w:lvl w:ilvl="0" w:tplc="04190001">
       <w:start w:val="1"/>
       <w:numFmt w:val="bullet"/>
@@ -26457,9 +27246,9 @@
     </w:lvl>
   </w:abstractNum>
   <w:abstractNum w:abstractNumId="10" w15:restartNumberingAfterBreak="0">
-    <w:nsid w:val="5D055732"/>
+    <w:nsid w:val="537B6A90"/>
     <w:multiLevelType w:val="hybridMultilevel"/>
-    <w:tmpl w:val="9E3AC5EE"/>
+    <w:tmpl w:val="BC989C4A"/>
     <w:lvl w:ilvl="0" w:tplc="04190001">
       <w:start w:val="1"/>
       <w:numFmt w:val="bullet"/>
@@ -26570,9 +27359,9 @@
     </w:lvl>
   </w:abstractNum>
   <w:abstractNum w:abstractNumId="11" w15:restartNumberingAfterBreak="0">
-    <w:nsid w:val="6D7B46CE"/>
+    <w:nsid w:val="5D055732"/>
     <w:multiLevelType w:val="hybridMultilevel"/>
-    <w:tmpl w:val="0FD23138"/>
+    <w:tmpl w:val="9E3AC5EE"/>
     <w:lvl w:ilvl="0" w:tplc="04190001">
       <w:start w:val="1"/>
       <w:numFmt w:val="bullet"/>
@@ -26683,9 +27472,9 @@
     </w:lvl>
   </w:abstractNum>
   <w:abstractNum w:abstractNumId="12" w15:restartNumberingAfterBreak="0">
-    <w:nsid w:val="6F2E07BF"/>
+    <w:nsid w:val="6D7B46CE"/>
     <w:multiLevelType w:val="hybridMultilevel"/>
-    <w:tmpl w:val="96DA947A"/>
+    <w:tmpl w:val="0FD23138"/>
     <w:lvl w:ilvl="0" w:tplc="04190001">
       <w:start w:val="1"/>
       <w:numFmt w:val="bullet"/>
@@ -26796,9 +27585,9 @@
     </w:lvl>
   </w:abstractNum>
   <w:abstractNum w:abstractNumId="13" w15:restartNumberingAfterBreak="0">
-    <w:nsid w:val="6FCD6D33"/>
+    <w:nsid w:val="6F2E07BF"/>
     <w:multiLevelType w:val="hybridMultilevel"/>
-    <w:tmpl w:val="FBD49394"/>
+    <w:tmpl w:val="96DA947A"/>
     <w:lvl w:ilvl="0" w:tplc="04190001">
       <w:start w:val="1"/>
       <w:numFmt w:val="bullet"/>
@@ -26908,53 +27697,169 @@
       </w:rPr>
     </w:lvl>
   </w:abstractNum>
-  <w:num w:numId="1" w16cid:durableId="109015907">
+  <w:abstractNum w:abstractNumId="14" w15:restartNumberingAfterBreak="0">
+    <w:nsid w:val="6FCD6D33"/>
+    <w:multiLevelType w:val="hybridMultilevel"/>
+    <w:tmpl w:val="FBD49394"/>
+    <w:lvl w:ilvl="0" w:tplc="04190001">
+      <w:start w:val="1"/>
+      <w:numFmt w:val="bullet"/>
+      <w:lvlText w:val=""/>
+      <w:lvlJc w:val="left"/>
+      <w:pPr>
+        <w:ind w:left="720" w:hanging="360"/>
+      </w:pPr>
+      <w:rPr>
+        <w:rFonts w:ascii="Symbol" w:hAnsi="Symbol" w:hint="default"/>
+      </w:rPr>
+    </w:lvl>
+    <w:lvl w:ilvl="1" w:tplc="04190003" w:tentative="1">
+      <w:start w:val="1"/>
+      <w:numFmt w:val="bullet"/>
+      <w:lvlText w:val="o"/>
+      <w:lvlJc w:val="left"/>
+      <w:pPr>
+        <w:ind w:left="1440" w:hanging="360"/>
+      </w:pPr>
+      <w:rPr>
+        <w:rFonts w:ascii="Courier New" w:hAnsi="Courier New" w:cs="Courier New" w:hint="default"/>
+      </w:rPr>
+    </w:lvl>
+    <w:lvl w:ilvl="2" w:tplc="04190005" w:tentative="1">
+      <w:start w:val="1"/>
+      <w:numFmt w:val="bullet"/>
+      <w:lvlText w:val=""/>
+      <w:lvlJc w:val="left"/>
+      <w:pPr>
+        <w:ind w:left="2160" w:hanging="360"/>
+      </w:pPr>
+      <w:rPr>
+        <w:rFonts w:ascii="Wingdings" w:hAnsi="Wingdings" w:hint="default"/>
+      </w:rPr>
+    </w:lvl>
+    <w:lvl w:ilvl="3" w:tplc="04190001" w:tentative="1">
+      <w:start w:val="1"/>
+      <w:numFmt w:val="bullet"/>
+      <w:lvlText w:val=""/>
+      <w:lvlJc w:val="left"/>
+      <w:pPr>
+        <w:ind w:left="2880" w:hanging="360"/>
+      </w:pPr>
+      <w:rPr>
+        <w:rFonts w:ascii="Symbol" w:hAnsi="Symbol" w:hint="default"/>
+      </w:rPr>
+    </w:lvl>
+    <w:lvl w:ilvl="4" w:tplc="04190003" w:tentative="1">
+      <w:start w:val="1"/>
+      <w:numFmt w:val="bullet"/>
+      <w:lvlText w:val="o"/>
+      <w:lvlJc w:val="left"/>
+      <w:pPr>
+        <w:ind w:left="3600" w:hanging="360"/>
+      </w:pPr>
+      <w:rPr>
+        <w:rFonts w:ascii="Courier New" w:hAnsi="Courier New" w:cs="Courier New" w:hint="default"/>
+      </w:rPr>
+    </w:lvl>
+    <w:lvl w:ilvl="5" w:tplc="04190005" w:tentative="1">
+      <w:start w:val="1"/>
+      <w:numFmt w:val="bullet"/>
+      <w:lvlText w:val=""/>
+      <w:lvlJc w:val="left"/>
+      <w:pPr>
+        <w:ind w:left="4320" w:hanging="360"/>
+      </w:pPr>
+      <w:rPr>
+        <w:rFonts w:ascii="Wingdings" w:hAnsi="Wingdings" w:hint="default"/>
+      </w:rPr>
+    </w:lvl>
+    <w:lvl w:ilvl="6" w:tplc="04190001" w:tentative="1">
+      <w:start w:val="1"/>
+      <w:numFmt w:val="bullet"/>
+      <w:lvlText w:val=""/>
+      <w:lvlJc w:val="left"/>
+      <w:pPr>
+        <w:ind w:left="5040" w:hanging="360"/>
+      </w:pPr>
+      <w:rPr>
+        <w:rFonts w:ascii="Symbol" w:hAnsi="Symbol" w:hint="default"/>
+      </w:rPr>
+    </w:lvl>
+    <w:lvl w:ilvl="7" w:tplc="04190003" w:tentative="1">
+      <w:start w:val="1"/>
+      <w:numFmt w:val="bullet"/>
+      <w:lvlText w:val="o"/>
+      <w:lvlJc w:val="left"/>
+      <w:pPr>
+        <w:ind w:left="5760" w:hanging="360"/>
+      </w:pPr>
+      <w:rPr>
+        <w:rFonts w:ascii="Courier New" w:hAnsi="Courier New" w:cs="Courier New" w:hint="default"/>
+      </w:rPr>
+    </w:lvl>
+    <w:lvl w:ilvl="8" w:tplc="04190005" w:tentative="1">
+      <w:start w:val="1"/>
+      <w:numFmt w:val="bullet"/>
+      <w:lvlText w:val=""/>
+      <w:lvlJc w:val="left"/>
+      <w:pPr>
+        <w:ind w:left="6480" w:hanging="360"/>
+      </w:pPr>
+      <w:rPr>
+        <w:rFonts w:ascii="Wingdings" w:hAnsi="Wingdings" w:hint="default"/>
+      </w:rPr>
+    </w:lvl>
+  </w:abstractNum>
+  <w:num w:numId="1">
+    <w:abstractNumId w:val="11"/>
+  </w:num>
+  <w:num w:numId="2">
+    <w:abstractNumId w:val="1"/>
+  </w:num>
+  <w:num w:numId="3">
+    <w:abstractNumId w:val="14"/>
+  </w:num>
+  <w:num w:numId="4">
+    <w:abstractNumId w:val="6"/>
+  </w:num>
+  <w:num w:numId="5">
+    <w:abstractNumId w:val="12"/>
+  </w:num>
+  <w:num w:numId="6">
+    <w:abstractNumId w:val="2"/>
+  </w:num>
+  <w:num w:numId="7">
+    <w:abstractNumId w:val="5"/>
+  </w:num>
+  <w:num w:numId="8">
+    <w:abstractNumId w:val="7"/>
+  </w:num>
+  <w:num w:numId="9">
+    <w:abstractNumId w:val="4"/>
+  </w:num>
+  <w:num w:numId="10">
+    <w:abstractNumId w:val="8"/>
+  </w:num>
+  <w:num w:numId="11">
     <w:abstractNumId w:val="10"/>
   </w:num>
-  <w:num w:numId="2" w16cid:durableId="1375345456">
-    <w:abstractNumId w:val="1"/>
-  </w:num>
-  <w:num w:numId="3" w16cid:durableId="1102993022">
+  <w:num w:numId="12">
     <w:abstractNumId w:val="13"/>
   </w:num>
-  <w:num w:numId="4" w16cid:durableId="1266688823">
-    <w:abstractNumId w:val="5"/>
-  </w:num>
-  <w:num w:numId="5" w16cid:durableId="1992710559">
-    <w:abstractNumId w:val="11"/>
-  </w:num>
-  <w:num w:numId="6" w16cid:durableId="245579998">
-    <w:abstractNumId w:val="2"/>
-  </w:num>
-  <w:num w:numId="7" w16cid:durableId="897400051">
-    <w:abstractNumId w:val="4"/>
-  </w:num>
-  <w:num w:numId="8" w16cid:durableId="2003192532">
-    <w:abstractNumId w:val="6"/>
-  </w:num>
-  <w:num w:numId="9" w16cid:durableId="320894400">
-    <w:abstractNumId w:val="3"/>
-  </w:num>
-  <w:num w:numId="10" w16cid:durableId="970282983">
-    <w:abstractNumId w:val="7"/>
-  </w:num>
-  <w:num w:numId="11" w16cid:durableId="232006367">
+  <w:num w:numId="13">
     <w:abstractNumId w:val="9"/>
   </w:num>
-  <w:num w:numId="12" w16cid:durableId="654798967">
-    <w:abstractNumId w:val="12"/>
+  <w:num w:numId="14">
+    <w:abstractNumId w:val="0"/>
   </w:num>
-  <w:num w:numId="13" w16cid:durableId="2102217774">
-    <w:abstractNumId w:val="8"/>
-  </w:num>
-  <w:num w:numId="14" w16cid:durableId="1557933506">
-    <w:abstractNumId w:val="0"/>
+  <w:num w:numId="15">
+    <w:abstractNumId w:val="3"/>
   </w:num>
 </w:numbering>
 </file>
 
 <file path=word/styles.xml><?xml version="1.0" encoding="utf-8"?>
-<w:styles xmlns:mc="http://schemas.openxmlformats.org/markup-compatibility/2006" xmlns:r="http://schemas.openxmlformats.org/officeDocument/2006/relationships" xmlns:w="http://schemas.openxmlformats.org/wordprocessingml/2006/main" xmlns:w14="http://schemas.microsoft.com/office/word/2010/wordml" xmlns:w15="http://schemas.microsoft.com/office/word/2012/wordml" xmlns:w16cex="http://schemas.microsoft.com/office/word/2018/wordml/cex" xmlns:w16cid="http://schemas.microsoft.com/office/word/2016/wordml/cid" xmlns:w16="http://schemas.microsoft.com/office/word/2018/wordml" xmlns:w16sdtdh="http://schemas.microsoft.com/office/word/2020/wordml/sdtdatahash" xmlns:w16se="http://schemas.microsoft.com/office/word/2015/wordml/symex" mc:Ignorable="w14 w15 w16se w16cid w16 w16cex w16sdtdh">
+<w:styles xmlns:mc="http://schemas.openxmlformats.org/markup-compatibility/2006" xmlns:r="http://schemas.openxmlformats.org/officeDocument/2006/relationships" xmlns:w="http://schemas.openxmlformats.org/wordprocessingml/2006/main" xmlns:w14="http://schemas.microsoft.com/office/word/2010/wordml" xmlns:w15="http://schemas.microsoft.com/office/word/2012/wordml" xmlns:w16cid="http://schemas.microsoft.com/office/word/2016/wordml/cid" xmlns:w16se="http://schemas.microsoft.com/office/word/2015/wordml/symex" mc:Ignorable="w14 w15 w16se w16cid">
   <w:docDefaults>
     <w:rPrDefault>
       <w:rPr>
@@ -26970,7 +27875,7 @@
       </w:pPr>
     </w:pPrDefault>
   </w:docDefaults>
-  <w:latentStyles w:defLockedState="0" w:defUIPriority="99" w:defSemiHidden="0" w:defUnhideWhenUsed="0" w:defQFormat="0" w:count="376">
+  <w:latentStyles w:defLockedState="0" w:defUIPriority="99" w:defSemiHidden="0" w:defUnhideWhenUsed="0" w:defQFormat="0" w:count="375">
     <w:lsdException w:name="Normal" w:uiPriority="0" w:qFormat="1"/>
     <w:lsdException w:name="heading 1" w:uiPriority="9" w:qFormat="1"/>
     <w:lsdException w:name="heading 2" w:semiHidden="1" w:uiPriority="9" w:unhideWhenUsed="1" w:qFormat="1"/>
@@ -27346,7 +28251,6 @@
     <w:lsdException w:name="Smart Hyperlink" w:semiHidden="1" w:unhideWhenUsed="1"/>
     <w:lsdException w:name="Hashtag" w:semiHidden="1" w:unhideWhenUsed="1"/>
     <w:lsdException w:name="Unresolved Mention" w:semiHidden="1" w:unhideWhenUsed="1"/>
-    <w:lsdException w:name="Smart Link" w:semiHidden="1" w:unhideWhenUsed="1"/>
   </w:latentStyles>
   <w:style w:type="paragraph" w:default="1" w:styleId="a">
     <w:name w:val="Normal"/>
@@ -27777,7 +28681,7 @@
 </file>
 
 <file path=customXml/itemProps1.xml><?xml version="1.0" encoding="utf-8"?>
-<ds:datastoreItem xmlns:ds="http://schemas.openxmlformats.org/officeDocument/2006/customXml" ds:itemID="{841E72A9-842E-4F59-83B3-EBBD02C78FF8}">
+<ds:datastoreItem xmlns:ds="http://schemas.openxmlformats.org/officeDocument/2006/customXml" ds:itemID="{D17DFE2E-433B-4952-9A74-006DA582CDC1}">
   <ds:schemaRefs>
     <ds:schemaRef ds:uri="http://schemas.openxmlformats.org/officeDocument/2006/bibliography"/>
   </ds:schemaRefs>

--- a/graduation/Docker.docx
+++ b/graduation/Docker.docx
@@ -1,6 +1,6 @@
 
 <file path=word/document.xml><?xml version="1.0" encoding="utf-8"?>
-<w:document xmlns:wpc="http://schemas.microsoft.com/office/word/2010/wordprocessingCanvas" xmlns:cx="http://schemas.microsoft.com/office/drawing/2014/chartex" xmlns:cx1="http://schemas.microsoft.com/office/drawing/2015/9/8/chartex" xmlns:cx2="http://schemas.microsoft.com/office/drawing/2015/10/21/chartex" xmlns:cx3="http://schemas.microsoft.com/office/drawing/2016/5/9/chartex" xmlns:cx4="http://schemas.microsoft.com/office/drawing/2016/5/10/chartex" xmlns:cx5="http://schemas.microsoft.com/office/drawing/2016/5/11/chartex" xmlns:cx6="http://schemas.microsoft.com/office/drawing/2016/5/12/chartex" xmlns:cx7="http://schemas.microsoft.com/office/drawing/2016/5/13/chartex" xmlns:cx8="http://schemas.microsoft.com/office/drawing/2016/5/14/chartex" xmlns:mc="http://schemas.openxmlformats.org/markup-compatibility/2006" xmlns:aink="http://schemas.microsoft.com/office/drawing/2016/ink" xmlns:am3d="http://schemas.microsoft.com/office/drawing/2017/model3d" xmlns:o="urn:schemas-microsoft-com:office:office" xmlns:oel="http://schemas.microsoft.com/office/2019/extlst" xmlns:r="http://schemas.openxmlformats.org/officeDocument/2006/relationships" xmlns:m="http://schemas.openxmlformats.org/officeDocument/2006/math" xmlns:v="urn:schemas-microsoft-com:vml" xmlns:wp14="http://schemas.microsoft.com/office/word/2010/wordprocessingDrawing" xmlns:wp="http://schemas.openxmlformats.org/drawingml/2006/wordprocessingDrawing" xmlns:w10="urn:schemas-microsoft-com:office:word" xmlns:w="http://schemas.openxmlformats.org/wordprocessingml/2006/main" xmlns:w14="http://schemas.microsoft.com/office/word/2010/wordml" xmlns:w15="http://schemas.microsoft.com/office/word/2012/wordml" xmlns:w16cex="http://schemas.microsoft.com/office/word/2018/wordml/cex" xmlns:w16cid="http://schemas.microsoft.com/office/word/2016/wordml/cid" xmlns:w16="http://schemas.microsoft.com/office/word/2018/wordml" xmlns:w16sdtdh="http://schemas.microsoft.com/office/word/2020/wordml/sdtdatahash" xmlns:w16se="http://schemas.microsoft.com/office/word/2015/wordml/symex" xmlns:wpg="http://schemas.microsoft.com/office/word/2010/wordprocessingGroup" xmlns:wpi="http://schemas.microsoft.com/office/word/2010/wordprocessingInk" xmlns:wne="http://schemas.microsoft.com/office/word/2006/wordml" xmlns:wps="http://schemas.microsoft.com/office/word/2010/wordprocessingShape" mc:Ignorable="w14 w15 w16se w16cid w16 w16cex w16sdtdh wp14">
+<w:document xmlns:wpc="http://schemas.microsoft.com/office/word/2010/wordprocessingCanvas" xmlns:cx="http://schemas.microsoft.com/office/drawing/2014/chartex" xmlns:cx1="http://schemas.microsoft.com/office/drawing/2015/9/8/chartex" xmlns:cx2="http://schemas.microsoft.com/office/drawing/2015/10/21/chartex" xmlns:cx3="http://schemas.microsoft.com/office/drawing/2016/5/9/chartex" xmlns:cx4="http://schemas.microsoft.com/office/drawing/2016/5/10/chartex" xmlns:cx5="http://schemas.microsoft.com/office/drawing/2016/5/11/chartex" xmlns:cx6="http://schemas.microsoft.com/office/drawing/2016/5/12/chartex" xmlns:cx7="http://schemas.microsoft.com/office/drawing/2016/5/13/chartex" xmlns:cx8="http://schemas.microsoft.com/office/drawing/2016/5/14/chartex" xmlns:mc="http://schemas.openxmlformats.org/markup-compatibility/2006" xmlns:aink="http://schemas.microsoft.com/office/drawing/2016/ink" xmlns:am3d="http://schemas.microsoft.com/office/drawing/2017/model3d" xmlns:o="urn:schemas-microsoft-com:office:office" xmlns:r="http://schemas.openxmlformats.org/officeDocument/2006/relationships" xmlns:m="http://schemas.openxmlformats.org/officeDocument/2006/math" xmlns:v="urn:schemas-microsoft-com:vml" xmlns:wp14="http://schemas.microsoft.com/office/word/2010/wordprocessingDrawing" xmlns:wp="http://schemas.openxmlformats.org/drawingml/2006/wordprocessingDrawing" xmlns:w10="urn:schemas-microsoft-com:office:word" xmlns:w="http://schemas.openxmlformats.org/wordprocessingml/2006/main" xmlns:w14="http://schemas.microsoft.com/office/word/2010/wordml" xmlns:w15="http://schemas.microsoft.com/office/word/2012/wordml" xmlns:w16cid="http://schemas.microsoft.com/office/word/2016/wordml/cid" xmlns:w16se="http://schemas.microsoft.com/office/word/2015/wordml/symex" xmlns:wpg="http://schemas.microsoft.com/office/word/2010/wordprocessingGroup" xmlns:wpi="http://schemas.microsoft.com/office/word/2010/wordprocessingInk" xmlns:wne="http://schemas.microsoft.com/office/word/2006/wordml" xmlns:wps="http://schemas.microsoft.com/office/word/2010/wordprocessingShape" mc:Ignorable="w14 w15 w16se w16cid wp14">
   <w:body>
     <w:p>
       <w:pPr>
@@ -209,13 +209,23 @@
           <w:szCs w:val="28"/>
         </w:rPr>
       </w:pPr>
-      <w:r>
-        <w:rPr>
-          <w:rFonts w:ascii="Times New Roman" w:hAnsi="Times New Roman" w:cs="Times New Roman"/>
-          <w:sz w:val="28"/>
-          <w:szCs w:val="28"/>
-        </w:rPr>
-        <w:t>Контейнеры это изолированные процессы, выполняющиеся на одном хосте.</w:t>
+      <w:proofErr w:type="gramStart"/>
+      <w:r>
+        <w:rPr>
+          <w:rFonts w:ascii="Times New Roman" w:hAnsi="Times New Roman" w:cs="Times New Roman"/>
+          <w:sz w:val="28"/>
+          <w:szCs w:val="28"/>
+        </w:rPr>
+        <w:t>Контейнеры это</w:t>
+      </w:r>
+      <w:proofErr w:type="gramEnd"/>
+      <w:r>
+        <w:rPr>
+          <w:rFonts w:ascii="Times New Roman" w:hAnsi="Times New Roman" w:cs="Times New Roman"/>
+          <w:sz w:val="28"/>
+          <w:szCs w:val="28"/>
+        </w:rPr>
+        <w:t xml:space="preserve"> изолированные процессы, выполняющиеся на одном хосте.</w:t>
       </w:r>
     </w:p>
     <w:p>
@@ -258,7 +268,25 @@
           <w:sz w:val="28"/>
           <w:szCs w:val="28"/>
         </w:rPr>
-        <w:t xml:space="preserve">благодаря двум механизмам ядра Linux – </w:t>
+        <w:t xml:space="preserve">благодаря двум механизмам ядра </w:t>
+      </w:r>
+      <w:proofErr w:type="spellStart"/>
+      <w:r>
+        <w:rPr>
+          <w:rFonts w:ascii="Times New Roman" w:hAnsi="Times New Roman" w:cs="Times New Roman"/>
+          <w:sz w:val="28"/>
+          <w:szCs w:val="28"/>
+        </w:rPr>
+        <w:t>Linux</w:t>
+      </w:r>
+      <w:proofErr w:type="spellEnd"/>
+      <w:r>
+        <w:rPr>
+          <w:rFonts w:ascii="Times New Roman" w:hAnsi="Times New Roman" w:cs="Times New Roman"/>
+          <w:sz w:val="28"/>
+          <w:szCs w:val="28"/>
+        </w:rPr>
+        <w:t xml:space="preserve"> – </w:t>
       </w:r>
       <w:r>
         <w:rPr>
@@ -267,7 +295,27 @@
           <w:sz w:val="28"/>
           <w:szCs w:val="28"/>
         </w:rPr>
-        <w:t>пространствам имен (namespaces)</w:t>
+        <w:t>пространствам имен (</w:t>
+      </w:r>
+      <w:proofErr w:type="spellStart"/>
+      <w:r>
+        <w:rPr>
+          <w:rFonts w:ascii="Times New Roman" w:hAnsi="Times New Roman" w:cs="Times New Roman"/>
+          <w:i/>
+          <w:sz w:val="28"/>
+          <w:szCs w:val="28"/>
+        </w:rPr>
+        <w:t>namespaces</w:t>
+      </w:r>
+      <w:proofErr w:type="spellEnd"/>
+      <w:r>
+        <w:rPr>
+          <w:rFonts w:ascii="Times New Roman" w:hAnsi="Times New Roman" w:cs="Times New Roman"/>
+          <w:i/>
+          <w:sz w:val="28"/>
+          <w:szCs w:val="28"/>
+        </w:rPr>
+        <w:t>)</w:t>
       </w:r>
       <w:r>
         <w:rPr>
@@ -284,25 +332,65 @@
           <w:sz w:val="28"/>
           <w:szCs w:val="28"/>
         </w:rPr>
-        <w:t>контрольным группам (cgroups).</w:t>
-      </w:r>
-    </w:p>
-    <w:p>
-      <w:pPr>
-        <w:rPr>
-          <w:rFonts w:ascii="Times New Roman" w:hAnsi="Times New Roman" w:cs="Times New Roman"/>
-          <w:sz w:val="28"/>
-          <w:szCs w:val="28"/>
-        </w:rPr>
-      </w:pPr>
-      <w:r>
-        <w:rPr>
-          <w:rFonts w:ascii="Times New Roman" w:hAnsi="Times New Roman" w:cs="Times New Roman"/>
-          <w:b/>
-          <w:sz w:val="28"/>
-          <w:szCs w:val="28"/>
-        </w:rPr>
-        <w:t xml:space="preserve">Пространство имён(namespaces) </w:t>
+        <w:t>контрольным группам (</w:t>
+      </w:r>
+      <w:proofErr w:type="spellStart"/>
+      <w:r>
+        <w:rPr>
+          <w:rFonts w:ascii="Times New Roman" w:hAnsi="Times New Roman" w:cs="Times New Roman"/>
+          <w:i/>
+          <w:sz w:val="28"/>
+          <w:szCs w:val="28"/>
+        </w:rPr>
+        <w:t>cgroups</w:t>
+      </w:r>
+      <w:proofErr w:type="spellEnd"/>
+      <w:r>
+        <w:rPr>
+          <w:rFonts w:ascii="Times New Roman" w:hAnsi="Times New Roman" w:cs="Times New Roman"/>
+          <w:i/>
+          <w:sz w:val="28"/>
+          <w:szCs w:val="28"/>
+        </w:rPr>
+        <w:t>).</w:t>
+      </w:r>
+    </w:p>
+    <w:p>
+      <w:pPr>
+        <w:rPr>
+          <w:rFonts w:ascii="Times New Roman" w:hAnsi="Times New Roman" w:cs="Times New Roman"/>
+          <w:sz w:val="28"/>
+          <w:szCs w:val="28"/>
+        </w:rPr>
+      </w:pPr>
+      <w:r>
+        <w:rPr>
+          <w:rFonts w:ascii="Times New Roman" w:hAnsi="Times New Roman" w:cs="Times New Roman"/>
+          <w:b/>
+          <w:sz w:val="28"/>
+          <w:szCs w:val="28"/>
+        </w:rPr>
+        <w:t>Пространство имён(</w:t>
+      </w:r>
+      <w:proofErr w:type="spellStart"/>
+      <w:r>
+        <w:rPr>
+          <w:rFonts w:ascii="Times New Roman" w:hAnsi="Times New Roman" w:cs="Times New Roman"/>
+          <w:b/>
+          <w:sz w:val="28"/>
+          <w:szCs w:val="28"/>
+        </w:rPr>
+        <w:t>namespaces</w:t>
+      </w:r>
+      <w:proofErr w:type="spellEnd"/>
+      <w:r>
+        <w:rPr>
+          <w:rFonts w:ascii="Times New Roman" w:hAnsi="Times New Roman" w:cs="Times New Roman"/>
+          <w:b/>
+          <w:sz w:val="28"/>
+          <w:szCs w:val="28"/>
+        </w:rPr>
+        <w:t xml:space="preserve">) </w:t>
       </w:r>
       <w:r>
         <w:rPr>
@@ -313,6 +401,7 @@
         </w:rPr>
         <w:t xml:space="preserve">– функция ядра </w:t>
       </w:r>
+      <w:proofErr w:type="spellStart"/>
       <w:r>
         <w:rPr>
           <w:rFonts w:ascii="Times New Roman" w:hAnsi="Times New Roman" w:cs="Times New Roman"/>
@@ -323,6 +412,7 @@
         </w:rPr>
         <w:t>linux</w:t>
       </w:r>
+      <w:proofErr w:type="spellEnd"/>
       <w:r>
         <w:rPr>
           <w:rFonts w:ascii="Times New Roman" w:hAnsi="Times New Roman" w:cs="Times New Roman"/>
@@ -421,38 +511,66 @@
         </w:rPr>
         <w:t xml:space="preserve"> </w:t>
       </w:r>
-      <w:r>
-        <w:rPr>
-          <w:rFonts w:ascii="Times New Roman" w:hAnsi="Times New Roman" w:cs="Times New Roman"/>
-          <w:sz w:val="28"/>
-          <w:szCs w:val="28"/>
-        </w:rPr>
-        <w:t>Т.о. создается впечатление, что процессы внутри пространства имен имеют свой собственный изолированный экземпляр ресурса. Пространства имен ядра позволяют группам процессов иметь различные представления о системе.</w:t>
-      </w:r>
-    </w:p>
-    <w:p>
-      <w:pPr>
-        <w:rPr>
-          <w:rFonts w:ascii="Times New Roman" w:hAnsi="Times New Roman" w:cs="Times New Roman"/>
-          <w:sz w:val="28"/>
-          <w:szCs w:val="28"/>
-        </w:rPr>
-      </w:pPr>
-      <w:r>
-        <w:rPr>
-          <w:rFonts w:ascii="Times New Roman" w:hAnsi="Times New Roman" w:cs="Times New Roman"/>
-          <w:sz w:val="28"/>
-          <w:szCs w:val="28"/>
-        </w:rPr>
-        <w:t xml:space="preserve"> </w:t>
-      </w:r>
-      <w:r>
-        <w:rPr>
-          <w:rFonts w:ascii="Times New Roman" w:hAnsi="Times New Roman" w:cs="Times New Roman"/>
-          <w:sz w:val="28"/>
-          <w:szCs w:val="28"/>
-        </w:rPr>
-        <w:t>В Linux имеется шесть стандартных пространств имён</w:t>
+      <w:proofErr w:type="spellStart"/>
+      <w:r>
+        <w:rPr>
+          <w:rFonts w:ascii="Times New Roman" w:hAnsi="Times New Roman" w:cs="Times New Roman"/>
+          <w:sz w:val="28"/>
+          <w:szCs w:val="28"/>
+        </w:rPr>
+        <w:t>Т.о</w:t>
+      </w:r>
+      <w:proofErr w:type="spellEnd"/>
+      <w:r>
+        <w:rPr>
+          <w:rFonts w:ascii="Times New Roman" w:hAnsi="Times New Roman" w:cs="Times New Roman"/>
+          <w:sz w:val="28"/>
+          <w:szCs w:val="28"/>
+        </w:rPr>
+        <w:t>. создается впечатление, что процессы внутри пространства имен имеют свой собственный изолированный экземпляр ресурса. Пространства имен ядра позволяют группам процессов иметь различные представления о системе.</w:t>
+      </w:r>
+    </w:p>
+    <w:p>
+      <w:pPr>
+        <w:rPr>
+          <w:rFonts w:ascii="Times New Roman" w:hAnsi="Times New Roman" w:cs="Times New Roman"/>
+          <w:sz w:val="28"/>
+          <w:szCs w:val="28"/>
+        </w:rPr>
+      </w:pPr>
+      <w:r>
+        <w:rPr>
+          <w:rFonts w:ascii="Times New Roman" w:hAnsi="Times New Roman" w:cs="Times New Roman"/>
+          <w:sz w:val="28"/>
+          <w:szCs w:val="28"/>
+        </w:rPr>
+        <w:t xml:space="preserve"> </w:t>
+      </w:r>
+      <w:r>
+        <w:rPr>
+          <w:rFonts w:ascii="Times New Roman" w:hAnsi="Times New Roman" w:cs="Times New Roman"/>
+          <w:sz w:val="28"/>
+          <w:szCs w:val="28"/>
+        </w:rPr>
+        <w:t xml:space="preserve">В </w:t>
+      </w:r>
+      <w:proofErr w:type="spellStart"/>
+      <w:r>
+        <w:rPr>
+          <w:rFonts w:ascii="Times New Roman" w:hAnsi="Times New Roman" w:cs="Times New Roman"/>
+          <w:sz w:val="28"/>
+          <w:szCs w:val="28"/>
+        </w:rPr>
+        <w:t>Linux</w:t>
+      </w:r>
+      <w:proofErr w:type="spellEnd"/>
+      <w:r>
+        <w:rPr>
+          <w:rFonts w:ascii="Times New Roman" w:hAnsi="Times New Roman" w:cs="Times New Roman"/>
+          <w:sz w:val="28"/>
+          <w:szCs w:val="28"/>
+        </w:rPr>
+        <w:t xml:space="preserve"> имеется шесть стандартных пространств имён</w:t>
       </w:r>
       <w:r>
         <w:rPr>
@@ -476,18 +594,22 @@
           <w:szCs w:val="28"/>
         </w:rPr>
       </w:pPr>
-      <w:r>
-        <w:rPr>
-          <w:rFonts w:ascii="Times New Roman" w:hAnsi="Times New Roman" w:cs="Times New Roman"/>
+      <w:proofErr w:type="spellStart"/>
+      <w:r>
+        <w:rPr>
+          <w:rFonts w:ascii="Times New Roman" w:hAnsi="Times New Roman" w:cs="Times New Roman"/>
+          <w:b/>
           <w:sz w:val="28"/>
           <w:szCs w:val="28"/>
           <w:lang w:val="en-US"/>
         </w:rPr>
         <w:t>Mnt</w:t>
       </w:r>
-      <w:r>
-        <w:rPr>
-          <w:rFonts w:ascii="Times New Roman" w:hAnsi="Times New Roman" w:cs="Times New Roman"/>
+      <w:proofErr w:type="spellEnd"/>
+      <w:r>
+        <w:rPr>
+          <w:rFonts w:ascii="Times New Roman" w:hAnsi="Times New Roman" w:cs="Times New Roman"/>
+          <w:b/>
           <w:sz w:val="28"/>
           <w:szCs w:val="28"/>
         </w:rPr>
@@ -496,6 +618,7 @@
       <w:r>
         <w:rPr>
           <w:rFonts w:ascii="Times New Roman" w:hAnsi="Times New Roman" w:cs="Times New Roman"/>
+          <w:b/>
           <w:sz w:val="28"/>
           <w:szCs w:val="28"/>
           <w:lang w:val="en-US"/>
@@ -505,6 +628,7 @@
       <w:r>
         <w:rPr>
           <w:rFonts w:ascii="Times New Roman" w:hAnsi="Times New Roman" w:cs="Times New Roman"/>
+          <w:b/>
           <w:sz w:val="28"/>
           <w:szCs w:val="28"/>
         </w:rPr>
@@ -548,14 +672,64 @@
           <w:szCs w:val="28"/>
         </w:rPr>
       </w:pPr>
-      <w:r>
-        <w:rPr>
-          <w:rFonts w:ascii="Times New Roman" w:hAnsi="Times New Roman" w:cs="Times New Roman"/>
+      <w:proofErr w:type="spellStart"/>
+      <w:r>
+        <w:rPr>
+          <w:rFonts w:ascii="Times New Roman" w:hAnsi="Times New Roman" w:cs="Times New Roman"/>
+          <w:b/>
+          <w:sz w:val="28"/>
+          <w:szCs w:val="28"/>
+          <w:lang w:val="en-US"/>
+        </w:rPr>
+        <w:t>Interprocess</w:t>
+      </w:r>
+      <w:proofErr w:type="spellEnd"/>
+      <w:r>
+        <w:rPr>
+          <w:rFonts w:ascii="Times New Roman" w:hAnsi="Times New Roman" w:cs="Times New Roman"/>
+          <w:b/>
+          <w:sz w:val="28"/>
+          <w:szCs w:val="28"/>
+        </w:rPr>
+        <w:t xml:space="preserve"> </w:t>
+      </w:r>
+      <w:r>
+        <w:rPr>
+          <w:rFonts w:ascii="Times New Roman" w:hAnsi="Times New Roman" w:cs="Times New Roman"/>
+          <w:b/>
+          <w:sz w:val="28"/>
+          <w:szCs w:val="28"/>
+          <w:lang w:val="en-US"/>
+        </w:rPr>
+        <w:t>Communication</w:t>
+      </w:r>
+      <w:r>
+        <w:rPr>
+          <w:rFonts w:ascii="Times New Roman" w:hAnsi="Times New Roman" w:cs="Times New Roman"/>
+          <w:b/>
+          <w:sz w:val="28"/>
+          <w:szCs w:val="28"/>
+        </w:rPr>
+        <w:t xml:space="preserve"> (</w:t>
+      </w:r>
+      <w:r>
+        <w:rPr>
+          <w:rFonts w:ascii="Times New Roman" w:hAnsi="Times New Roman" w:cs="Times New Roman"/>
+          <w:b/>
           <w:sz w:val="28"/>
           <w:szCs w:val="28"/>
           <w:lang w:val="en-US"/>
         </w:rPr>
         <w:t>IPC</w:t>
+      </w:r>
+      <w:r>
+        <w:rPr>
+          <w:rFonts w:ascii="Times New Roman" w:hAnsi="Times New Roman" w:cs="Times New Roman"/>
+          <w:b/>
+          <w:sz w:val="28"/>
+          <w:szCs w:val="28"/>
+        </w:rPr>
+        <w:t>)</w:t>
       </w:r>
       <w:r>
         <w:rPr>
@@ -598,20 +772,12 @@
       <w:r>
         <w:rPr>
           <w:rFonts w:ascii="Times New Roman" w:hAnsi="Times New Roman" w:cs="Times New Roman"/>
-          <w:sz w:val="28"/>
-          <w:szCs w:val="28"/>
-          <w:lang w:val="en-US"/>
-        </w:rPr>
-        <w:t>n</w:t>
-      </w:r>
-      <w:r>
-        <w:rPr>
-          <w:rFonts w:ascii="Times New Roman" w:hAnsi="Times New Roman" w:cs="Times New Roman"/>
-          <w:sz w:val="28"/>
-          <w:szCs w:val="28"/>
-          <w:lang w:val="en-US"/>
-        </w:rPr>
-        <w:t>et</w:t>
+          <w:b/>
+          <w:sz w:val="28"/>
+          <w:szCs w:val="28"/>
+          <w:lang w:val="en-US"/>
+        </w:rPr>
+        <w:t>net</w:t>
       </w:r>
       <w:r>
         <w:rPr>
@@ -644,6 +810,22 @@
           <w:szCs w:val="28"/>
         </w:rPr>
         <w:t>Ограничивает видимость процесса внутри сети.</w:t>
+      </w:r>
+      <w:r>
+        <w:rPr>
+          <w:rFonts w:ascii="Times New Roman" w:hAnsi="Times New Roman" w:cs="Times New Roman"/>
+          <w:sz w:val="28"/>
+          <w:szCs w:val="28"/>
+        </w:rPr>
+        <w:t xml:space="preserve"> </w:t>
+      </w:r>
+      <w:r>
+        <w:rPr>
+          <w:rFonts w:ascii="Times New Roman" w:hAnsi="Times New Roman" w:cs="Times New Roman"/>
+          <w:sz w:val="28"/>
+          <w:szCs w:val="28"/>
+        </w:rPr>
+        <w:t>Каждое пространство имен содержит частный набор IP-адресов, собственную таблицу маршрутизации, список сокетов, таблицу отслеживания соединений, межсетевой экран и другие ресурсы, связанные с сетью.</w:t>
       </w:r>
     </w:p>
     <w:p>
@@ -662,23 +844,27 @@
       <w:r>
         <w:rPr>
           <w:rFonts w:ascii="Times New Roman" w:hAnsi="Times New Roman" w:cs="Times New Roman"/>
-          <w:sz w:val="28"/>
-          <w:szCs w:val="28"/>
-          <w:lang w:val="en-US"/>
-        </w:rPr>
+          <w:b/>
+          <w:sz w:val="28"/>
+          <w:szCs w:val="28"/>
+          <w:lang w:val="en-US"/>
+        </w:rPr>
+        <w:lastRenderedPageBreak/>
         <w:t>USER</w:t>
       </w:r>
       <w:r>
         <w:rPr>
           <w:rFonts w:ascii="Times New Roman" w:hAnsi="Times New Roman" w:cs="Times New Roman"/>
-          <w:sz w:val="28"/>
-          <w:szCs w:val="28"/>
-        </w:rPr>
-        <w:t xml:space="preserve"> </w:t>
-      </w:r>
-      <w:r>
-        <w:rPr>
-          <w:rFonts w:ascii="Times New Roman" w:hAnsi="Times New Roman" w:cs="Times New Roman"/>
+          <w:b/>
+          <w:sz w:val="28"/>
+          <w:szCs w:val="28"/>
+        </w:rPr>
+        <w:t xml:space="preserve"> </w:t>
+      </w:r>
+      <w:r>
+        <w:rPr>
+          <w:rFonts w:ascii="Times New Roman" w:hAnsi="Times New Roman" w:cs="Times New Roman"/>
+          <w:b/>
           <w:sz w:val="28"/>
           <w:szCs w:val="28"/>
           <w:lang w:val="en-US"/>
@@ -688,27 +874,40 @@
       <w:r>
         <w:rPr>
           <w:rFonts w:ascii="Times New Roman" w:hAnsi="Times New Roman" w:cs="Times New Roman"/>
+          <w:b/>
           <w:sz w:val="28"/>
           <w:szCs w:val="28"/>
         </w:rPr>
         <w:t>(</w:t>
       </w:r>
-      <w:r>
-        <w:rPr>
-          <w:rFonts w:ascii="Times New Roman" w:hAnsi="Times New Roman" w:cs="Times New Roman"/>
+      <w:proofErr w:type="spellStart"/>
+      <w:r>
+        <w:rPr>
+          <w:rFonts w:ascii="Times New Roman" w:hAnsi="Times New Roman" w:cs="Times New Roman"/>
+          <w:b/>
           <w:sz w:val="28"/>
           <w:szCs w:val="28"/>
           <w:lang w:val="en-US"/>
         </w:rPr>
         <w:t>usr</w:t>
       </w:r>
-      <w:r>
-        <w:rPr>
-          <w:rFonts w:ascii="Times New Roman" w:hAnsi="Times New Roman" w:cs="Times New Roman"/>
-          <w:sz w:val="28"/>
-          <w:szCs w:val="28"/>
-        </w:rPr>
-        <w:t>) – изоляция</w:t>
+      <w:proofErr w:type="spellEnd"/>
+      <w:r>
+        <w:rPr>
+          <w:rFonts w:ascii="Times New Roman" w:hAnsi="Times New Roman" w:cs="Times New Roman"/>
+          <w:b/>
+          <w:sz w:val="28"/>
+          <w:szCs w:val="28"/>
+        </w:rPr>
+        <w:t>)</w:t>
+      </w:r>
+      <w:r>
+        <w:rPr>
+          <w:rFonts w:ascii="Times New Roman" w:hAnsi="Times New Roman" w:cs="Times New Roman"/>
+          <w:sz w:val="28"/>
+          <w:szCs w:val="28"/>
+        </w:rPr>
+        <w:t xml:space="preserve"> – изоляция</w:t>
       </w:r>
       <w:r>
         <w:rPr>
@@ -749,7 +948,25 @@
           <w:sz w:val="28"/>
           <w:szCs w:val="28"/>
         </w:rPr>
-        <w:t xml:space="preserve">. Например процесс может иметь </w:t>
+        <w:t xml:space="preserve">. </w:t>
+      </w:r>
+      <w:proofErr w:type="gramStart"/>
+      <w:r>
+        <w:rPr>
+          <w:rFonts w:ascii="Times New Roman" w:hAnsi="Times New Roman" w:cs="Times New Roman"/>
+          <w:sz w:val="28"/>
+          <w:szCs w:val="28"/>
+        </w:rPr>
+        <w:t>Например</w:t>
+      </w:r>
+      <w:proofErr w:type="gramEnd"/>
+      <w:r>
+        <w:rPr>
+          <w:rFonts w:ascii="Times New Roman" w:hAnsi="Times New Roman" w:cs="Times New Roman"/>
+          <w:sz w:val="28"/>
+          <w:szCs w:val="28"/>
+        </w:rPr>
+        <w:t xml:space="preserve"> процесс может иметь </w:t>
       </w:r>
       <w:r>
         <w:rPr>
@@ -809,16 +1026,75 @@
       <w:r>
         <w:rPr>
           <w:rFonts w:ascii="Times New Roman" w:hAnsi="Times New Roman" w:cs="Times New Roman"/>
-          <w:sz w:val="28"/>
-          <w:szCs w:val="28"/>
-          <w:lang w:val="en-US"/>
-        </w:rPr>
-        <w:lastRenderedPageBreak/>
+          <w:b/>
+          <w:sz w:val="28"/>
+          <w:szCs w:val="28"/>
+          <w:lang w:val="en-US"/>
+        </w:rPr>
+        <w:t>Process</w:t>
+      </w:r>
+      <w:r>
+        <w:rPr>
+          <w:rFonts w:ascii="Times New Roman" w:hAnsi="Times New Roman" w:cs="Times New Roman"/>
+          <w:b/>
+          <w:sz w:val="28"/>
+          <w:szCs w:val="28"/>
+        </w:rPr>
+        <w:t xml:space="preserve"> </w:t>
+      </w:r>
+      <w:r>
+        <w:rPr>
+          <w:rFonts w:ascii="Times New Roman" w:hAnsi="Times New Roman" w:cs="Times New Roman"/>
+          <w:b/>
+          <w:sz w:val="28"/>
+          <w:szCs w:val="28"/>
+          <w:lang w:val="en-US"/>
+        </w:rPr>
+        <w:t>ID</w:t>
+      </w:r>
+      <w:r>
+        <w:rPr>
+          <w:rFonts w:ascii="Times New Roman" w:hAnsi="Times New Roman" w:cs="Times New Roman"/>
+          <w:b/>
+          <w:sz w:val="28"/>
+          <w:szCs w:val="28"/>
+        </w:rPr>
+        <w:t xml:space="preserve"> </w:t>
+      </w:r>
+      <w:r>
+        <w:rPr>
+          <w:rFonts w:ascii="Times New Roman" w:hAnsi="Times New Roman" w:cs="Times New Roman"/>
+          <w:b/>
+          <w:sz w:val="28"/>
+          <w:szCs w:val="28"/>
+        </w:rPr>
+        <w:t>(</w:t>
+      </w:r>
+      <w:proofErr w:type="spellStart"/>
+      <w:r>
+        <w:rPr>
+          <w:rFonts w:ascii="Times New Roman" w:hAnsi="Times New Roman" w:cs="Times New Roman"/>
+          <w:b/>
+          <w:sz w:val="28"/>
+          <w:szCs w:val="28"/>
+          <w:lang w:val="en-US"/>
+        </w:rPr>
         <w:t>pid</w:t>
       </w:r>
-      <w:r>
-        <w:rPr>
-          <w:rFonts w:ascii="Times New Roman" w:hAnsi="Times New Roman" w:cs="Times New Roman"/>
+      <w:proofErr w:type="spellEnd"/>
+      <w:r>
+        <w:rPr>
+          <w:rFonts w:ascii="Times New Roman" w:hAnsi="Times New Roman" w:cs="Times New Roman"/>
+          <w:b/>
+          <w:sz w:val="28"/>
+          <w:szCs w:val="28"/>
+        </w:rPr>
+        <w:t>)</w:t>
+      </w:r>
+      <w:r>
+        <w:rPr>
+          <w:rFonts w:ascii="Times New Roman" w:hAnsi="Times New Roman" w:cs="Times New Roman"/>
+          <w:b/>
           <w:sz w:val="28"/>
           <w:szCs w:val="28"/>
         </w:rPr>
@@ -838,7 +1114,25 @@
           <w:sz w:val="28"/>
           <w:szCs w:val="28"/>
         </w:rPr>
-        <w:t xml:space="preserve">изоляция дерева системных процессов. В линукс есть один корневой процесс, который запускает остальные. В </w:t>
+        <w:t xml:space="preserve">изоляция дерева системных процессов. В </w:t>
+      </w:r>
+      <w:proofErr w:type="spellStart"/>
+      <w:r>
+        <w:rPr>
+          <w:rFonts w:ascii="Times New Roman" w:hAnsi="Times New Roman" w:cs="Times New Roman"/>
+          <w:sz w:val="28"/>
+          <w:szCs w:val="28"/>
+        </w:rPr>
+        <w:t>линукс</w:t>
+      </w:r>
+      <w:proofErr w:type="spellEnd"/>
+      <w:r>
+        <w:rPr>
+          <w:rFonts w:ascii="Times New Roman" w:hAnsi="Times New Roman" w:cs="Times New Roman"/>
+          <w:sz w:val="28"/>
+          <w:szCs w:val="28"/>
+        </w:rPr>
+        <w:t xml:space="preserve"> есть один корневой процесс, который запускает остальные. В </w:t>
       </w:r>
       <w:r>
         <w:rPr>
@@ -871,7 +1165,31 @@
           <w:sz w:val="28"/>
           <w:szCs w:val="28"/>
         </w:rPr>
-        <w:t xml:space="preserve"> Процессы могут взаимодействовать друг с другом только в рамках одного </w:t>
+        <w:t xml:space="preserve"> </w:t>
+      </w:r>
+      <w:r>
+        <w:rPr>
+          <w:rFonts w:ascii="Times New Roman" w:hAnsi="Times New Roman" w:cs="Times New Roman"/>
+          <w:sz w:val="28"/>
+          <w:szCs w:val="28"/>
+        </w:rPr>
+        <w:t>В итоге процесс имеет два PID: PID внутри пространства имен и PID вне пространства имен на хост-системе.</w:t>
+      </w:r>
+      <w:r>
+        <w:rPr>
+          <w:rFonts w:ascii="Times New Roman" w:hAnsi="Times New Roman" w:cs="Times New Roman"/>
+          <w:sz w:val="28"/>
+          <w:szCs w:val="28"/>
+        </w:rPr>
+        <w:t xml:space="preserve"> </w:t>
+      </w:r>
+      <w:r>
+        <w:rPr>
+          <w:rFonts w:ascii="Times New Roman" w:hAnsi="Times New Roman" w:cs="Times New Roman"/>
+          <w:sz w:val="28"/>
+          <w:szCs w:val="28"/>
+        </w:rPr>
+        <w:t xml:space="preserve">Процессы могут взаимодействовать друг с другом только в рамках одного </w:t>
       </w:r>
       <w:r>
         <w:rPr>
@@ -988,6 +1306,7 @@
         </w:rPr>
         <w:t xml:space="preserve"> (</w:t>
       </w:r>
+      <w:proofErr w:type="spellStart"/>
       <w:r>
         <w:rPr>
           <w:rFonts w:ascii="Times New Roman" w:hAnsi="Times New Roman" w:cs="Times New Roman"/>
@@ -999,6 +1318,7 @@
         </w:rPr>
         <w:t>uts</w:t>
       </w:r>
+      <w:proofErr w:type="spellEnd"/>
       <w:r>
         <w:rPr>
           <w:rFonts w:ascii="Times New Roman" w:hAnsi="Times New Roman" w:cs="Times New Roman"/>
@@ -1042,6 +1362,7 @@
         </w:rPr>
         <w:t xml:space="preserve">При помощи </w:t>
       </w:r>
+      <w:proofErr w:type="spellStart"/>
       <w:r>
         <w:rPr>
           <w:rFonts w:ascii="Times New Roman" w:hAnsi="Times New Roman" w:cs="Times New Roman"/>
@@ -1051,23 +1372,44 @@
         </w:rPr>
         <w:t>cgroups</w:t>
       </w:r>
-      <w:r>
-        <w:rPr>
-          <w:rFonts w:ascii="Times New Roman" w:hAnsi="Times New Roman" w:cs="Times New Roman"/>
-          <w:sz w:val="28"/>
-          <w:szCs w:val="28"/>
-        </w:rPr>
-        <w:t>, ОС Linux может с лёгкостью управлять и отслеживать выделение ресурсов для выбранного процесса и устанавливать ограничения на использование таких ресурсов, как ЦП, Оперативная память, пропускная способность в сети.</w:t>
-      </w:r>
-    </w:p>
-    <w:p>
-      <w:pPr>
-        <w:rPr>
-          <w:rFonts w:ascii="Times New Roman" w:hAnsi="Times New Roman" w:cs="Times New Roman"/>
-          <w:sz w:val="28"/>
-          <w:szCs w:val="28"/>
-        </w:rPr>
-      </w:pPr>
+      <w:proofErr w:type="spellEnd"/>
+      <w:r>
+        <w:rPr>
+          <w:rFonts w:ascii="Times New Roman" w:hAnsi="Times New Roman" w:cs="Times New Roman"/>
+          <w:sz w:val="28"/>
+          <w:szCs w:val="28"/>
+        </w:rPr>
+        <w:t xml:space="preserve">, ОС </w:t>
+      </w:r>
+      <w:proofErr w:type="spellStart"/>
+      <w:r>
+        <w:rPr>
+          <w:rFonts w:ascii="Times New Roman" w:hAnsi="Times New Roman" w:cs="Times New Roman"/>
+          <w:sz w:val="28"/>
+          <w:szCs w:val="28"/>
+        </w:rPr>
+        <w:t>Linux</w:t>
+      </w:r>
+      <w:proofErr w:type="spellEnd"/>
+      <w:r>
+        <w:rPr>
+          <w:rFonts w:ascii="Times New Roman" w:hAnsi="Times New Roman" w:cs="Times New Roman"/>
+          <w:sz w:val="28"/>
+          <w:szCs w:val="28"/>
+        </w:rPr>
+        <w:t xml:space="preserve"> может с лёгкостью управлять и отслеживать выделение ресурсов для выбранного процесса и устанавливать ограничения на использование таких ресурсов, как ЦП, Оперативная память, пропускная способность в сети.</w:t>
+      </w:r>
+    </w:p>
+    <w:p>
+      <w:pPr>
+        <w:rPr>
+          <w:rFonts w:ascii="Times New Roman" w:hAnsi="Times New Roman" w:cs="Times New Roman"/>
+          <w:sz w:val="28"/>
+          <w:szCs w:val="28"/>
+        </w:rPr>
+      </w:pPr>
+      <w:bookmarkStart w:id="0" w:name="_GoBack"/>
+      <w:bookmarkEnd w:id="0"/>
     </w:p>
     <w:p>
       <w:pPr>
@@ -1132,6 +1474,59 @@
           <w:szCs w:val="28"/>
         </w:rPr>
         <w:t xml:space="preserve"> для пространства имен, к которому он принадлежит в данный момент. Если процесс запросит свой ID в системе, то ядро сообщит ID в его текущем пространстве имен (в случае со вложенными пространствами).</w:t>
+      </w:r>
+    </w:p>
+    <w:p>
+      <w:pPr>
+        <w:rPr>
+          <w:rFonts w:ascii="Times New Roman" w:hAnsi="Times New Roman" w:cs="Times New Roman"/>
+          <w:sz w:val="28"/>
+          <w:szCs w:val="28"/>
+        </w:rPr>
+      </w:pPr>
+      <w:r>
+        <w:rPr>
+          <w:rFonts w:ascii="Times New Roman" w:hAnsi="Times New Roman" w:cs="Times New Roman"/>
+          <w:sz w:val="28"/>
+          <w:szCs w:val="28"/>
+        </w:rPr>
+        <w:t xml:space="preserve">С точки зрения </w:t>
+      </w:r>
+      <w:proofErr w:type="spellStart"/>
+      <w:r>
+        <w:rPr>
+          <w:rFonts w:ascii="Times New Roman" w:hAnsi="Times New Roman" w:cs="Times New Roman"/>
+          <w:sz w:val="28"/>
+          <w:szCs w:val="28"/>
+        </w:rPr>
+        <w:t>хостовой</w:t>
+      </w:r>
+      <w:proofErr w:type="spellEnd"/>
+      <w:r>
+        <w:rPr>
+          <w:rFonts w:ascii="Times New Roman" w:hAnsi="Times New Roman" w:cs="Times New Roman"/>
+          <w:sz w:val="28"/>
+          <w:szCs w:val="28"/>
+        </w:rPr>
+        <w:t xml:space="preserve"> ОС контейнер представляет собой некий процесс. Благодаря пространствам имен он имеет ограниченное представление о ресурсах </w:t>
+      </w:r>
+      <w:proofErr w:type="spellStart"/>
+      <w:r>
+        <w:rPr>
+          <w:rFonts w:ascii="Times New Roman" w:hAnsi="Times New Roman" w:cs="Times New Roman"/>
+          <w:sz w:val="28"/>
+          <w:szCs w:val="28"/>
+        </w:rPr>
+        <w:t>хостовой</w:t>
+      </w:r>
+      <w:proofErr w:type="spellEnd"/>
+      <w:r>
+        <w:rPr>
+          <w:rFonts w:ascii="Times New Roman" w:hAnsi="Times New Roman" w:cs="Times New Roman"/>
+          <w:sz w:val="28"/>
+          <w:szCs w:val="28"/>
+        </w:rPr>
+        <w:t xml:space="preserve"> ОС.</w:t>
       </w:r>
     </w:p>
     <w:p>
@@ -1239,6 +1634,22 @@
         </w:rPr>
         <w:t>.</w:t>
       </w:r>
+      <w:r>
+        <w:rPr>
+          <w:rFonts w:ascii="Times New Roman" w:hAnsi="Times New Roman" w:cs="Times New Roman"/>
+          <w:sz w:val="28"/>
+          <w:szCs w:val="28"/>
+        </w:rPr>
+        <w:t xml:space="preserve"> </w:t>
+      </w:r>
+      <w:r>
+        <w:rPr>
+          <w:rFonts w:ascii="Times New Roman" w:hAnsi="Times New Roman" w:cs="Times New Roman"/>
+          <w:sz w:val="28"/>
+          <w:szCs w:val="28"/>
+        </w:rPr>
+        <w:t>Упрощает перенос и запуск приложений в различных окружениях.</w:t>
+      </w:r>
     </w:p>
     <w:p>
       <w:pPr>
@@ -1260,8 +1671,19 @@
           <w:szCs w:val="28"/>
           <w:highlight w:val="yellow"/>
         </w:rPr>
-        <w:t>Легче чем виртуалка</w:t>
-      </w:r>
+        <w:t xml:space="preserve">Легче чем </w:t>
+      </w:r>
+      <w:proofErr w:type="spellStart"/>
+      <w:r>
+        <w:rPr>
+          <w:rFonts w:ascii="Times New Roman" w:hAnsi="Times New Roman" w:cs="Times New Roman"/>
+          <w:sz w:val="28"/>
+          <w:szCs w:val="28"/>
+          <w:highlight w:val="yellow"/>
+        </w:rPr>
+        <w:t>виртуалка</w:t>
+      </w:r>
+      <w:proofErr w:type="spellEnd"/>
       <w:r>
         <w:rPr>
           <w:rFonts w:ascii="Times New Roman" w:hAnsi="Times New Roman" w:cs="Times New Roman"/>
@@ -1328,7 +1750,35 @@
           <w:sz w:val="28"/>
           <w:szCs w:val="28"/>
         </w:rPr>
-        <w:t xml:space="preserve"> При этом  виртуалке сразу выделяется какое-то </w:t>
+        <w:t xml:space="preserve"> При </w:t>
+      </w:r>
+      <w:proofErr w:type="gramStart"/>
+      <w:r>
+        <w:rPr>
+          <w:rFonts w:ascii="Times New Roman" w:hAnsi="Times New Roman" w:cs="Times New Roman"/>
+          <w:sz w:val="28"/>
+          <w:szCs w:val="28"/>
+        </w:rPr>
+        <w:t xml:space="preserve">этом  </w:t>
+      </w:r>
+      <w:proofErr w:type="spellStart"/>
+      <w:r>
+        <w:rPr>
+          <w:rFonts w:ascii="Times New Roman" w:hAnsi="Times New Roman" w:cs="Times New Roman"/>
+          <w:sz w:val="28"/>
+          <w:szCs w:val="28"/>
+        </w:rPr>
+        <w:t>виртуалке</w:t>
+      </w:r>
+      <w:proofErr w:type="spellEnd"/>
+      <w:proofErr w:type="gramEnd"/>
+      <w:r>
+        <w:rPr>
+          <w:rFonts w:ascii="Times New Roman" w:hAnsi="Times New Roman" w:cs="Times New Roman"/>
+          <w:sz w:val="28"/>
+          <w:szCs w:val="28"/>
+        </w:rPr>
+        <w:t xml:space="preserve"> сразу выделяется какое-то </w:t>
       </w:r>
       <w:r>
         <w:rPr>
@@ -1371,7 +1821,17 @@
           <w:szCs w:val="28"/>
           <w:highlight w:val="yellow"/>
         </w:rPr>
-        <w:t>Контейнеры используют общую операционную систему хоста и разделяют ядро ОС</w:t>
+        <w:t xml:space="preserve">Контейнеры используют общую операционную систему хоста </w:t>
+      </w:r>
+      <w:r>
+        <w:rPr>
+          <w:rFonts w:ascii="Times New Roman" w:hAnsi="Times New Roman" w:cs="Times New Roman"/>
+          <w:sz w:val="28"/>
+          <w:szCs w:val="28"/>
+          <w:highlight w:val="yellow"/>
+        </w:rPr>
+        <w:lastRenderedPageBreak/>
+        <w:t>и разделяют ядро ОС</w:t>
       </w:r>
       <w:r>
         <w:rPr>
@@ -1476,16 +1936,25 @@
           <w:sz w:val="28"/>
           <w:szCs w:val="28"/>
         </w:rPr>
-        <w:t xml:space="preserve"> Приложения в контейнере не влияют друг на друга. </w:t>
-      </w:r>
-      <w:r>
-        <w:rPr>
-          <w:rFonts w:ascii="Times New Roman" w:hAnsi="Times New Roman" w:cs="Times New Roman"/>
-          <w:sz w:val="28"/>
-          <w:szCs w:val="28"/>
-        </w:rPr>
-        <w:lastRenderedPageBreak/>
-        <w:t>Нет ситуации когда одно приложение захватило все ресурсы, а другое простаивает.</w:t>
+        <w:t xml:space="preserve"> Приложения в контейнере не влияют друг на друга. Нет </w:t>
+      </w:r>
+      <w:proofErr w:type="gramStart"/>
+      <w:r>
+        <w:rPr>
+          <w:rFonts w:ascii="Times New Roman" w:hAnsi="Times New Roman" w:cs="Times New Roman"/>
+          <w:sz w:val="28"/>
+          <w:szCs w:val="28"/>
+        </w:rPr>
+        <w:t>ситуации</w:t>
+      </w:r>
+      <w:proofErr w:type="gramEnd"/>
+      <w:r>
+        <w:rPr>
+          <w:rFonts w:ascii="Times New Roman" w:hAnsi="Times New Roman" w:cs="Times New Roman"/>
+          <w:sz w:val="28"/>
+          <w:szCs w:val="28"/>
+        </w:rPr>
+        <w:t xml:space="preserve"> когда одно приложение захватило все ресурсы, а другое простаивает.</w:t>
       </w:r>
     </w:p>
     <w:p>
@@ -1552,30 +2021,238 @@
           <w:szCs w:val="28"/>
         </w:rPr>
       </w:pPr>
-      <w:r>
-        <w:rPr>
-          <w:rFonts w:ascii="Times New Roman" w:hAnsi="Times New Roman" w:cs="Times New Roman"/>
-          <w:sz w:val="28"/>
-          <w:szCs w:val="28"/>
-        </w:rPr>
-        <w:t>Docker изначально создавался под Linux. Поэтому на Windows и macOS запускают виртуальную машину с Linux, а поверх неё — Docker. В macOS используют VirtualBox, а в Windows — Hyper-V.</w:t>
-      </w:r>
-    </w:p>
-    <w:p>
-      <w:pPr>
-        <w:rPr>
-          <w:rFonts w:ascii="Times New Roman" w:hAnsi="Times New Roman" w:cs="Times New Roman"/>
-          <w:sz w:val="28"/>
-          <w:szCs w:val="28"/>
-        </w:rPr>
-      </w:pPr>
-      <w:r>
-        <w:rPr>
-          <w:rFonts w:ascii="Times New Roman" w:hAnsi="Times New Roman" w:cs="Times New Roman"/>
-          <w:sz w:val="28"/>
-          <w:szCs w:val="28"/>
-        </w:rPr>
-        <w:t>Если цель виртуалки — полностью воспроизвести устройство компьютера, то основная цель Docker — создать среду для одного приложения</w:t>
+      <w:proofErr w:type="spellStart"/>
+      <w:r>
+        <w:rPr>
+          <w:rFonts w:ascii="Times New Roman" w:hAnsi="Times New Roman" w:cs="Times New Roman"/>
+          <w:sz w:val="28"/>
+          <w:szCs w:val="28"/>
+        </w:rPr>
+        <w:t>Docker</w:t>
+      </w:r>
+      <w:proofErr w:type="spellEnd"/>
+      <w:r>
+        <w:rPr>
+          <w:rFonts w:ascii="Times New Roman" w:hAnsi="Times New Roman" w:cs="Times New Roman"/>
+          <w:sz w:val="28"/>
+          <w:szCs w:val="28"/>
+        </w:rPr>
+        <w:t xml:space="preserve"> изначально создавался под </w:t>
+      </w:r>
+      <w:proofErr w:type="spellStart"/>
+      <w:r>
+        <w:rPr>
+          <w:rFonts w:ascii="Times New Roman" w:hAnsi="Times New Roman" w:cs="Times New Roman"/>
+          <w:sz w:val="28"/>
+          <w:szCs w:val="28"/>
+        </w:rPr>
+        <w:t>Linux</w:t>
+      </w:r>
+      <w:proofErr w:type="spellEnd"/>
+      <w:r>
+        <w:rPr>
+          <w:rFonts w:ascii="Times New Roman" w:hAnsi="Times New Roman" w:cs="Times New Roman"/>
+          <w:sz w:val="28"/>
+          <w:szCs w:val="28"/>
+        </w:rPr>
+        <w:t xml:space="preserve">. Поэтому на </w:t>
+      </w:r>
+      <w:proofErr w:type="spellStart"/>
+      <w:r>
+        <w:rPr>
+          <w:rFonts w:ascii="Times New Roman" w:hAnsi="Times New Roman" w:cs="Times New Roman"/>
+          <w:sz w:val="28"/>
+          <w:szCs w:val="28"/>
+        </w:rPr>
+        <w:t>Windows</w:t>
+      </w:r>
+      <w:proofErr w:type="spellEnd"/>
+      <w:r>
+        <w:rPr>
+          <w:rFonts w:ascii="Times New Roman" w:hAnsi="Times New Roman" w:cs="Times New Roman"/>
+          <w:sz w:val="28"/>
+          <w:szCs w:val="28"/>
+        </w:rPr>
+        <w:t xml:space="preserve"> и </w:t>
+      </w:r>
+      <w:proofErr w:type="spellStart"/>
+      <w:r>
+        <w:rPr>
+          <w:rFonts w:ascii="Times New Roman" w:hAnsi="Times New Roman" w:cs="Times New Roman"/>
+          <w:sz w:val="28"/>
+          <w:szCs w:val="28"/>
+        </w:rPr>
+        <w:t>macOS</w:t>
+      </w:r>
+      <w:proofErr w:type="spellEnd"/>
+      <w:r>
+        <w:rPr>
+          <w:rFonts w:ascii="Times New Roman" w:hAnsi="Times New Roman" w:cs="Times New Roman"/>
+          <w:sz w:val="28"/>
+          <w:szCs w:val="28"/>
+        </w:rPr>
+        <w:t xml:space="preserve"> запускают виртуальную машину с </w:t>
+      </w:r>
+      <w:proofErr w:type="spellStart"/>
+      <w:r>
+        <w:rPr>
+          <w:rFonts w:ascii="Times New Roman" w:hAnsi="Times New Roman" w:cs="Times New Roman"/>
+          <w:sz w:val="28"/>
+          <w:szCs w:val="28"/>
+        </w:rPr>
+        <w:t>Linux</w:t>
+      </w:r>
+      <w:proofErr w:type="spellEnd"/>
+      <w:r>
+        <w:rPr>
+          <w:rFonts w:ascii="Times New Roman" w:hAnsi="Times New Roman" w:cs="Times New Roman"/>
+          <w:sz w:val="28"/>
+          <w:szCs w:val="28"/>
+        </w:rPr>
+        <w:t xml:space="preserve">, а поверх неё — </w:t>
+      </w:r>
+      <w:proofErr w:type="spellStart"/>
+      <w:r>
+        <w:rPr>
+          <w:rFonts w:ascii="Times New Roman" w:hAnsi="Times New Roman" w:cs="Times New Roman"/>
+          <w:sz w:val="28"/>
+          <w:szCs w:val="28"/>
+        </w:rPr>
+        <w:t>Docker</w:t>
+      </w:r>
+      <w:proofErr w:type="spellEnd"/>
+      <w:r>
+        <w:rPr>
+          <w:rFonts w:ascii="Times New Roman" w:hAnsi="Times New Roman" w:cs="Times New Roman"/>
+          <w:sz w:val="28"/>
+          <w:szCs w:val="28"/>
+        </w:rPr>
+        <w:t xml:space="preserve">. В </w:t>
+      </w:r>
+      <w:proofErr w:type="spellStart"/>
+      <w:r>
+        <w:rPr>
+          <w:rFonts w:ascii="Times New Roman" w:hAnsi="Times New Roman" w:cs="Times New Roman"/>
+          <w:sz w:val="28"/>
+          <w:szCs w:val="28"/>
+        </w:rPr>
+        <w:t>macOS</w:t>
+      </w:r>
+      <w:proofErr w:type="spellEnd"/>
+      <w:r>
+        <w:rPr>
+          <w:rFonts w:ascii="Times New Roman" w:hAnsi="Times New Roman" w:cs="Times New Roman"/>
+          <w:sz w:val="28"/>
+          <w:szCs w:val="28"/>
+        </w:rPr>
+        <w:t xml:space="preserve"> используют </w:t>
+      </w:r>
+      <w:proofErr w:type="spellStart"/>
+      <w:r>
+        <w:rPr>
+          <w:rFonts w:ascii="Times New Roman" w:hAnsi="Times New Roman" w:cs="Times New Roman"/>
+          <w:sz w:val="28"/>
+          <w:szCs w:val="28"/>
+        </w:rPr>
+        <w:t>VirtualBox</w:t>
+      </w:r>
+      <w:proofErr w:type="spellEnd"/>
+      <w:r>
+        <w:rPr>
+          <w:rFonts w:ascii="Times New Roman" w:hAnsi="Times New Roman" w:cs="Times New Roman"/>
+          <w:sz w:val="28"/>
+          <w:szCs w:val="28"/>
+        </w:rPr>
+        <w:t xml:space="preserve">, а в </w:t>
+      </w:r>
+      <w:proofErr w:type="spellStart"/>
+      <w:r>
+        <w:rPr>
+          <w:rFonts w:ascii="Times New Roman" w:hAnsi="Times New Roman" w:cs="Times New Roman"/>
+          <w:sz w:val="28"/>
+          <w:szCs w:val="28"/>
+        </w:rPr>
+        <w:t>Windows</w:t>
+      </w:r>
+      <w:proofErr w:type="spellEnd"/>
+      <w:r>
+        <w:rPr>
+          <w:rFonts w:ascii="Times New Roman" w:hAnsi="Times New Roman" w:cs="Times New Roman"/>
+          <w:sz w:val="28"/>
+          <w:szCs w:val="28"/>
+        </w:rPr>
+        <w:t xml:space="preserve"> — </w:t>
+      </w:r>
+      <w:proofErr w:type="spellStart"/>
+      <w:r>
+        <w:rPr>
+          <w:rFonts w:ascii="Times New Roman" w:hAnsi="Times New Roman" w:cs="Times New Roman"/>
+          <w:sz w:val="28"/>
+          <w:szCs w:val="28"/>
+        </w:rPr>
+        <w:t>Hyper</w:t>
+      </w:r>
+      <w:proofErr w:type="spellEnd"/>
+      <w:r>
+        <w:rPr>
+          <w:rFonts w:ascii="Times New Roman" w:hAnsi="Times New Roman" w:cs="Times New Roman"/>
+          <w:sz w:val="28"/>
+          <w:szCs w:val="28"/>
+        </w:rPr>
+        <w:t>-V.</w:t>
+      </w:r>
+    </w:p>
+    <w:p>
+      <w:pPr>
+        <w:rPr>
+          <w:rFonts w:ascii="Times New Roman" w:hAnsi="Times New Roman" w:cs="Times New Roman"/>
+          <w:sz w:val="28"/>
+          <w:szCs w:val="28"/>
+        </w:rPr>
+      </w:pPr>
+      <w:r>
+        <w:rPr>
+          <w:rFonts w:ascii="Times New Roman" w:hAnsi="Times New Roman" w:cs="Times New Roman"/>
+          <w:sz w:val="28"/>
+          <w:szCs w:val="28"/>
+        </w:rPr>
+        <w:t xml:space="preserve">Если цель </w:t>
+      </w:r>
+      <w:proofErr w:type="spellStart"/>
+      <w:r>
+        <w:rPr>
+          <w:rFonts w:ascii="Times New Roman" w:hAnsi="Times New Roman" w:cs="Times New Roman"/>
+          <w:sz w:val="28"/>
+          <w:szCs w:val="28"/>
+        </w:rPr>
+        <w:t>виртуалки</w:t>
+      </w:r>
+      <w:proofErr w:type="spellEnd"/>
+      <w:r>
+        <w:rPr>
+          <w:rFonts w:ascii="Times New Roman" w:hAnsi="Times New Roman" w:cs="Times New Roman"/>
+          <w:sz w:val="28"/>
+          <w:szCs w:val="28"/>
+        </w:rPr>
+        <w:t xml:space="preserve"> — полностью воспроизвести устройство компьютера, то основная цель </w:t>
+      </w:r>
+      <w:proofErr w:type="spellStart"/>
+      <w:r>
+        <w:rPr>
+          <w:rFonts w:ascii="Times New Roman" w:hAnsi="Times New Roman" w:cs="Times New Roman"/>
+          <w:sz w:val="28"/>
+          <w:szCs w:val="28"/>
+        </w:rPr>
+        <w:t>Docker</w:t>
+      </w:r>
+      <w:proofErr w:type="spellEnd"/>
+      <w:r>
+        <w:rPr>
+          <w:rFonts w:ascii="Times New Roman" w:hAnsi="Times New Roman" w:cs="Times New Roman"/>
+          <w:sz w:val="28"/>
+          <w:szCs w:val="28"/>
+        </w:rPr>
+        <w:t xml:space="preserve"> — создать среду для одного приложения</w:t>
       </w:r>
     </w:p>
     <w:p>
@@ -1626,7 +2303,27 @@
           <w:szCs w:val="28"/>
           <w:highlight w:val="yellow"/>
         </w:rPr>
-        <w:t>создан (created)</w:t>
+        <w:t>создан (</w:t>
+      </w:r>
+      <w:proofErr w:type="spellStart"/>
+      <w:r>
+        <w:rPr>
+          <w:rFonts w:ascii="Times New Roman" w:hAnsi="Times New Roman" w:cs="Times New Roman"/>
+          <w:sz w:val="28"/>
+          <w:szCs w:val="28"/>
+          <w:highlight w:val="yellow"/>
+        </w:rPr>
+        <w:t>created</w:t>
+      </w:r>
+      <w:proofErr w:type="spellEnd"/>
+      <w:r>
+        <w:rPr>
+          <w:rFonts w:ascii="Times New Roman" w:hAnsi="Times New Roman" w:cs="Times New Roman"/>
+          <w:sz w:val="28"/>
+          <w:szCs w:val="28"/>
+          <w:highlight w:val="yellow"/>
+        </w:rPr>
+        <w:t>)</w:t>
       </w:r>
       <w:r>
         <w:rPr>
@@ -1713,7 +2410,25 @@
           <w:sz w:val="28"/>
           <w:szCs w:val="28"/>
         </w:rPr>
-        <w:t xml:space="preserve"> (restarting)</w:t>
+        <w:t xml:space="preserve"> (</w:t>
+      </w:r>
+      <w:proofErr w:type="spellStart"/>
+      <w:r>
+        <w:rPr>
+          <w:rFonts w:ascii="Times New Roman" w:hAnsi="Times New Roman" w:cs="Times New Roman"/>
+          <w:sz w:val="28"/>
+          <w:szCs w:val="28"/>
+        </w:rPr>
+        <w:t>restarting</w:t>
+      </w:r>
+      <w:proofErr w:type="spellEnd"/>
+      <w:r>
+        <w:rPr>
+          <w:rFonts w:ascii="Times New Roman" w:hAnsi="Times New Roman" w:cs="Times New Roman"/>
+          <w:sz w:val="28"/>
+          <w:szCs w:val="28"/>
+        </w:rPr>
+        <w:t>)</w:t>
       </w:r>
     </w:p>
     <w:p>
@@ -1744,7 +2459,25 @@
           <w:sz w:val="28"/>
           <w:szCs w:val="28"/>
         </w:rPr>
-        <w:t xml:space="preserve"> (running)</w:t>
+        <w:t xml:space="preserve"> (</w:t>
+      </w:r>
+      <w:proofErr w:type="spellStart"/>
+      <w:r>
+        <w:rPr>
+          <w:rFonts w:ascii="Times New Roman" w:hAnsi="Times New Roman" w:cs="Times New Roman"/>
+          <w:sz w:val="28"/>
+          <w:szCs w:val="28"/>
+        </w:rPr>
+        <w:t>running</w:t>
+      </w:r>
+      <w:proofErr w:type="spellEnd"/>
+      <w:r>
+        <w:rPr>
+          <w:rFonts w:ascii="Times New Roman" w:hAnsi="Times New Roman" w:cs="Times New Roman"/>
+          <w:sz w:val="28"/>
+          <w:szCs w:val="28"/>
+        </w:rPr>
+        <w:t>)</w:t>
       </w:r>
     </w:p>
     <w:p>
@@ -1791,7 +2524,25 @@
           <w:sz w:val="28"/>
           <w:szCs w:val="28"/>
         </w:rPr>
-        <w:t>(paused)</w:t>
+        <w:t>(</w:t>
+      </w:r>
+      <w:proofErr w:type="spellStart"/>
+      <w:r>
+        <w:rPr>
+          <w:rFonts w:ascii="Times New Roman" w:hAnsi="Times New Roman" w:cs="Times New Roman"/>
+          <w:sz w:val="28"/>
+          <w:szCs w:val="28"/>
+        </w:rPr>
+        <w:t>paused</w:t>
+      </w:r>
+      <w:proofErr w:type="spellEnd"/>
+      <w:r>
+        <w:rPr>
+          <w:rFonts w:ascii="Times New Roman" w:hAnsi="Times New Roman" w:cs="Times New Roman"/>
+          <w:sz w:val="28"/>
+          <w:szCs w:val="28"/>
+        </w:rPr>
+        <w:t>)</w:t>
       </w:r>
     </w:p>
     <w:p>
@@ -1822,7 +2573,25 @@
           <w:sz w:val="28"/>
           <w:szCs w:val="28"/>
         </w:rPr>
-        <w:t xml:space="preserve"> (exited)</w:t>
+        <w:t xml:space="preserve"> (</w:t>
+      </w:r>
+      <w:proofErr w:type="spellStart"/>
+      <w:r>
+        <w:rPr>
+          <w:rFonts w:ascii="Times New Roman" w:hAnsi="Times New Roman" w:cs="Times New Roman"/>
+          <w:sz w:val="28"/>
+          <w:szCs w:val="28"/>
+        </w:rPr>
+        <w:t>exited</w:t>
+      </w:r>
+      <w:proofErr w:type="spellEnd"/>
+      <w:r>
+        <w:rPr>
+          <w:rFonts w:ascii="Times New Roman" w:hAnsi="Times New Roman" w:cs="Times New Roman"/>
+          <w:sz w:val="28"/>
+          <w:szCs w:val="28"/>
+        </w:rPr>
+        <w:t>)</w:t>
       </w:r>
     </w:p>
     <w:p>
@@ -1894,13 +2663,23 @@
         </w:rPr>
         <w:t xml:space="preserve">– </w:t>
       </w:r>
-      <w:r>
-        <w:rPr>
-          <w:rFonts w:ascii="Times New Roman" w:hAnsi="Times New Roman" w:cs="Times New Roman"/>
-          <w:sz w:val="28"/>
-          <w:szCs w:val="28"/>
-        </w:rPr>
-        <w:t>команда запускающая контейнер.</w:t>
+      <w:proofErr w:type="gramStart"/>
+      <w:r>
+        <w:rPr>
+          <w:rFonts w:ascii="Times New Roman" w:hAnsi="Times New Roman" w:cs="Times New Roman"/>
+          <w:sz w:val="28"/>
+          <w:szCs w:val="28"/>
+        </w:rPr>
+        <w:t>команда</w:t>
+      </w:r>
+      <w:proofErr w:type="gramEnd"/>
+      <w:r>
+        <w:rPr>
+          <w:rFonts w:ascii="Times New Roman" w:hAnsi="Times New Roman" w:cs="Times New Roman"/>
+          <w:sz w:val="28"/>
+          <w:szCs w:val="28"/>
+        </w:rPr>
+        <w:t xml:space="preserve"> запускающая контейнер.</w:t>
       </w:r>
     </w:p>
     <w:p>
@@ -2196,6 +2975,7 @@
           <w:szCs w:val="28"/>
           <w:highlight w:val="yellow"/>
         </w:rPr>
+        <w:lastRenderedPageBreak/>
         <w:t>-</w:t>
       </w:r>
       <w:r>
@@ -2317,6 +3097,7 @@
         </w:rPr>
         <w:t>, --</w:t>
       </w:r>
+      <w:proofErr w:type="gramStart"/>
       <w:r>
         <w:rPr>
           <w:rFonts w:ascii="Times New Roman" w:hAnsi="Times New Roman" w:cs="Times New Roman"/>
@@ -2343,7 +3124,16 @@
           <w:sz w:val="28"/>
           <w:szCs w:val="28"/>
         </w:rPr>
-        <w:t xml:space="preserve"> – </w:t>
+        <w:t xml:space="preserve"> –</w:t>
+      </w:r>
+      <w:proofErr w:type="gramEnd"/>
+      <w:r>
+        <w:rPr>
+          <w:rFonts w:ascii="Times New Roman" w:hAnsi="Times New Roman" w:cs="Times New Roman"/>
+          <w:sz w:val="28"/>
+          <w:szCs w:val="28"/>
+        </w:rPr>
+        <w:t xml:space="preserve"> </w:t>
       </w:r>
       <w:r>
         <w:rPr>
@@ -2473,7 +3263,6 @@
           <w:szCs w:val="28"/>
           <w:highlight w:val="yellow"/>
         </w:rPr>
-        <w:lastRenderedPageBreak/>
         <w:t>-</w:t>
       </w:r>
       <w:r>
@@ -2531,15 +3320,51 @@
           <w:sz w:val="28"/>
           <w:szCs w:val="28"/>
         </w:rPr>
-        <w:t xml:space="preserve"> из контейнера на хостовую машину.</w:t>
-      </w:r>
-      <w:r>
-        <w:rPr>
-          <w:rFonts w:ascii="Times New Roman" w:hAnsi="Times New Roman" w:cs="Times New Roman"/>
-          <w:sz w:val="28"/>
-          <w:szCs w:val="28"/>
-        </w:rPr>
-        <w:t xml:space="preserve"> Первый это порт хоста, второй виртуалки.</w:t>
+        <w:t xml:space="preserve"> из контейнера на </w:t>
+      </w:r>
+      <w:proofErr w:type="spellStart"/>
+      <w:r>
+        <w:rPr>
+          <w:rFonts w:ascii="Times New Roman" w:hAnsi="Times New Roman" w:cs="Times New Roman"/>
+          <w:sz w:val="28"/>
+          <w:szCs w:val="28"/>
+        </w:rPr>
+        <w:t>хостовую</w:t>
+      </w:r>
+      <w:proofErr w:type="spellEnd"/>
+      <w:r>
+        <w:rPr>
+          <w:rFonts w:ascii="Times New Roman" w:hAnsi="Times New Roman" w:cs="Times New Roman"/>
+          <w:sz w:val="28"/>
+          <w:szCs w:val="28"/>
+        </w:rPr>
+        <w:t xml:space="preserve"> машину.</w:t>
+      </w:r>
+      <w:r>
+        <w:rPr>
+          <w:rFonts w:ascii="Times New Roman" w:hAnsi="Times New Roman" w:cs="Times New Roman"/>
+          <w:sz w:val="28"/>
+          <w:szCs w:val="28"/>
+        </w:rPr>
+        <w:t xml:space="preserve"> Первый это порт хоста, второй </w:t>
+      </w:r>
+      <w:proofErr w:type="spellStart"/>
+      <w:r>
+        <w:rPr>
+          <w:rFonts w:ascii="Times New Roman" w:hAnsi="Times New Roman" w:cs="Times New Roman"/>
+          <w:sz w:val="28"/>
+          <w:szCs w:val="28"/>
+        </w:rPr>
+        <w:t>виртуалки</w:t>
+      </w:r>
+      <w:proofErr w:type="spellEnd"/>
+      <w:r>
+        <w:rPr>
+          <w:rFonts w:ascii="Times New Roman" w:hAnsi="Times New Roman" w:cs="Times New Roman"/>
+          <w:sz w:val="28"/>
+          <w:szCs w:val="28"/>
+        </w:rPr>
+        <w:t>.</w:t>
       </w:r>
       <w:r>
         <w:rPr>
@@ -2936,7 +3761,27 @@
           <w:szCs w:val="28"/>
           <w:highlight w:val="yellow"/>
         </w:rPr>
-        <w:t>присоединиться к выводу контейнера и просматривать его логи в реальном времени.</w:t>
+        <w:t xml:space="preserve">присоединиться к выводу контейнера и просматривать его </w:t>
+      </w:r>
+      <w:proofErr w:type="spellStart"/>
+      <w:r>
+        <w:rPr>
+          <w:rFonts w:ascii="Times New Roman" w:hAnsi="Times New Roman" w:cs="Times New Roman"/>
+          <w:sz w:val="28"/>
+          <w:szCs w:val="28"/>
+          <w:highlight w:val="yellow"/>
+        </w:rPr>
+        <w:t>логи</w:t>
+      </w:r>
+      <w:proofErr w:type="spellEnd"/>
+      <w:r>
+        <w:rPr>
+          <w:rFonts w:ascii="Times New Roman" w:hAnsi="Times New Roman" w:cs="Times New Roman"/>
+          <w:sz w:val="28"/>
+          <w:szCs w:val="28"/>
+          <w:highlight w:val="yellow"/>
+        </w:rPr>
+        <w:t xml:space="preserve"> в реальном времени.</w:t>
       </w:r>
     </w:p>
     <w:p>
@@ -2961,6 +3806,7 @@
         </w:rPr>
         <w:t>-</w:t>
       </w:r>
+      <w:proofErr w:type="spellStart"/>
       <w:r>
         <w:rPr>
           <w:rFonts w:ascii="Times New Roman" w:hAnsi="Times New Roman" w:cs="Times New Roman"/>
@@ -2972,6 +3818,7 @@
         </w:rPr>
         <w:t>i</w:t>
       </w:r>
+      <w:proofErr w:type="spellEnd"/>
       <w:r>
         <w:rPr>
           <w:rFonts w:ascii="Times New Roman" w:hAnsi="Times New Roman" w:cs="Times New Roman"/>
@@ -3044,6 +3891,7 @@
         </w:rPr>
         <w:t xml:space="preserve"> контейнера, вводить команды и получать их вывод. При выходе из терминала (</w:t>
       </w:r>
+      <w:proofErr w:type="spellStart"/>
       <w:r>
         <w:rPr>
           <w:rFonts w:ascii="Times New Roman" w:hAnsi="Times New Roman" w:cs="Times New Roman"/>
@@ -3054,6 +3902,7 @@
         </w:rPr>
         <w:t>Ctrl+C</w:t>
       </w:r>
+      <w:proofErr w:type="spellEnd"/>
       <w:r>
         <w:rPr>
           <w:rFonts w:ascii="Times New Roman" w:hAnsi="Times New Roman" w:cs="Times New Roman"/>
@@ -3113,8 +3962,20 @@
           <w:szCs w:val="28"/>
           <w:highlight w:val="yellow"/>
         </w:rPr>
-        <w:t>--restart</w:t>
-      </w:r>
+        <w:t>--</w:t>
+      </w:r>
+      <w:proofErr w:type="spellStart"/>
+      <w:r>
+        <w:rPr>
+          <w:rFonts w:ascii="Times New Roman" w:hAnsi="Times New Roman" w:cs="Times New Roman"/>
+          <w:b/>
+          <w:sz w:val="28"/>
+          <w:szCs w:val="28"/>
+          <w:highlight w:val="yellow"/>
+        </w:rPr>
+        <w:t>restart</w:t>
+      </w:r>
+      <w:proofErr w:type="spellEnd"/>
       <w:r>
         <w:rPr>
           <w:rFonts w:ascii="Times New Roman" w:hAnsi="Times New Roman" w:cs="Times New Roman"/>
@@ -3690,8 +4551,20 @@
           <w:szCs w:val="28"/>
           <w:highlight w:val="yellow"/>
         </w:rPr>
-        <w:t>-t, --tty</w:t>
-      </w:r>
+        <w:t>-t, --</w:t>
+      </w:r>
+      <w:proofErr w:type="spellStart"/>
+      <w:r>
+        <w:rPr>
+          <w:rFonts w:ascii="Times New Roman" w:hAnsi="Times New Roman" w:cs="Times New Roman"/>
+          <w:b/>
+          <w:sz w:val="28"/>
+          <w:szCs w:val="28"/>
+          <w:highlight w:val="yellow"/>
+        </w:rPr>
+        <w:t>tty</w:t>
+      </w:r>
+      <w:proofErr w:type="spellEnd"/>
       <w:r>
         <w:rPr>
           <w:rFonts w:ascii="Times New Roman" w:hAnsi="Times New Roman" w:cs="Times New Roman"/>
@@ -3873,6 +4746,7 @@
           <w:szCs w:val="28"/>
           <w:highlight w:val="yellow"/>
         </w:rPr>
+        <w:lastRenderedPageBreak/>
         <w:t>--</w:t>
       </w:r>
       <w:r>
@@ -4040,16 +4914,7 @@
           <w:sz w:val="28"/>
           <w:szCs w:val="28"/>
         </w:rPr>
-        <w:t xml:space="preserve">. Применение этого </w:t>
-      </w:r>
-      <w:r>
-        <w:rPr>
-          <w:rFonts w:ascii="Times New Roman" w:hAnsi="Times New Roman" w:cs="Times New Roman"/>
-          <w:sz w:val="28"/>
-          <w:szCs w:val="28"/>
-        </w:rPr>
-        <w:lastRenderedPageBreak/>
-        <w:t xml:space="preserve">ключа </w:t>
+        <w:t xml:space="preserve">. Применение этого ключа </w:t>
       </w:r>
       <w:r>
         <w:rPr>
@@ -4114,14 +4979,25 @@
         </w:rPr>
         <w:t xml:space="preserve">. Имеет аналог в </w:t>
       </w:r>
-      <w:r>
-        <w:rPr>
-          <w:rFonts w:ascii="Times New Roman" w:hAnsi="Times New Roman" w:cs="Times New Roman"/>
-          <w:sz w:val="28"/>
-          <w:szCs w:val="28"/>
-          <w:lang w:val="en-US"/>
-        </w:rPr>
-        <w:t>Dockerfile.</w:t>
+      <w:proofErr w:type="spellStart"/>
+      <w:r>
+        <w:rPr>
+          <w:rFonts w:ascii="Times New Roman" w:hAnsi="Times New Roman" w:cs="Times New Roman"/>
+          <w:sz w:val="28"/>
+          <w:szCs w:val="28"/>
+          <w:lang w:val="en-US"/>
+        </w:rPr>
+        <w:t>Dockerfile</w:t>
+      </w:r>
+      <w:proofErr w:type="spellEnd"/>
+      <w:r>
+        <w:rPr>
+          <w:rFonts w:ascii="Times New Roman" w:hAnsi="Times New Roman" w:cs="Times New Roman"/>
+          <w:sz w:val="28"/>
+          <w:szCs w:val="28"/>
+          <w:lang w:val="en-US"/>
+        </w:rPr>
+        <w:t>.</w:t>
       </w:r>
     </w:p>
     <w:p>
@@ -4222,6 +5098,7 @@
         </w:rPr>
         <w:t>--</w:t>
       </w:r>
+      <w:proofErr w:type="spellStart"/>
       <w:r>
         <w:rPr>
           <w:rFonts w:ascii="Times New Roman" w:hAnsi="Times New Roman" w:cs="Times New Roman"/>
@@ -4233,6 +5110,7 @@
         </w:rPr>
         <w:t>entrypoint</w:t>
       </w:r>
+      <w:proofErr w:type="spellEnd"/>
       <w:r>
         <w:rPr>
           <w:rFonts w:ascii="Times New Roman" w:hAnsi="Times New Roman" w:cs="Times New Roman"/>
@@ -4289,6 +5167,7 @@
         </w:rPr>
         <w:t xml:space="preserve">в </w:t>
       </w:r>
+      <w:proofErr w:type="spellStart"/>
       <w:r>
         <w:rPr>
           <w:rFonts w:ascii="Times New Roman" w:hAnsi="Times New Roman" w:cs="Times New Roman"/>
@@ -4299,6 +5178,7 @@
         </w:rPr>
         <w:t>Dockerfile</w:t>
       </w:r>
+      <w:proofErr w:type="spellEnd"/>
       <w:r>
         <w:rPr>
           <w:rFonts w:ascii="Times New Roman" w:hAnsi="Times New Roman" w:cs="Times New Roman"/>
@@ -4408,6 +5288,7 @@
         </w:rPr>
         <w:t xml:space="preserve">из </w:t>
       </w:r>
+      <w:proofErr w:type="spellStart"/>
       <w:r>
         <w:rPr>
           <w:rFonts w:ascii="Times New Roman" w:hAnsi="Times New Roman" w:cs="Times New Roman"/>
@@ -4418,6 +5299,7 @@
         </w:rPr>
         <w:t>Dockerfile</w:t>
       </w:r>
+      <w:proofErr w:type="spellEnd"/>
       <w:r>
         <w:rPr>
           <w:rFonts w:ascii="Times New Roman" w:hAnsi="Times New Roman" w:cs="Times New Roman"/>
@@ -4471,6 +5353,7 @@
         </w:rPr>
         <w:t>, --</w:t>
       </w:r>
+      <w:proofErr w:type="spellStart"/>
       <w:r>
         <w:rPr>
           <w:rFonts w:ascii="Times New Roman" w:hAnsi="Times New Roman" w:cs="Times New Roman"/>
@@ -4482,6 +5365,7 @@
         </w:rPr>
         <w:t>workdir</w:t>
       </w:r>
+      <w:proofErr w:type="spellEnd"/>
       <w:r>
         <w:rPr>
           <w:rFonts w:ascii="Times New Roman" w:hAnsi="Times New Roman" w:cs="Times New Roman"/>
@@ -4546,6 +5430,7 @@
         </w:rPr>
         <w:t xml:space="preserve">из </w:t>
       </w:r>
+      <w:proofErr w:type="spellStart"/>
       <w:r>
         <w:rPr>
           <w:rFonts w:ascii="Times New Roman" w:hAnsi="Times New Roman" w:cs="Times New Roman"/>
@@ -4556,6 +5441,7 @@
         </w:rPr>
         <w:t>Dockerfile</w:t>
       </w:r>
+      <w:proofErr w:type="spellEnd"/>
       <w:r>
         <w:rPr>
           <w:rFonts w:ascii="Times New Roman" w:hAnsi="Times New Roman" w:cs="Times New Roman"/>
@@ -4661,6 +5547,7 @@
         </w:rPr>
         <w:t xml:space="preserve"> </w:t>
       </w:r>
+      <w:proofErr w:type="spellStart"/>
       <w:r>
         <w:rPr>
           <w:rFonts w:cs="Times New Roman"/>
@@ -4670,6 +5557,7 @@
         </w:rPr>
         <w:t>ps</w:t>
       </w:r>
+      <w:proofErr w:type="spellEnd"/>
       <w:r>
         <w:rPr>
           <w:rFonts w:cs="Times New Roman"/>
@@ -5314,14 +6202,25 @@
         </w:rPr>
         <w:t xml:space="preserve"> </w:t>
       </w:r>
-      <w:r>
-        <w:rPr>
-          <w:rFonts w:ascii="Times New Roman" w:hAnsi="Times New Roman" w:cs="Times New Roman"/>
-          <w:sz w:val="28"/>
-          <w:szCs w:val="28"/>
-          <w:highlight w:val="yellow"/>
-        </w:rPr>
-        <w:t>логи контейнера</w:t>
+      <w:proofErr w:type="spellStart"/>
+      <w:r>
+        <w:rPr>
+          <w:rFonts w:ascii="Times New Roman" w:hAnsi="Times New Roman" w:cs="Times New Roman"/>
+          <w:sz w:val="28"/>
+          <w:szCs w:val="28"/>
+          <w:highlight w:val="yellow"/>
+        </w:rPr>
+        <w:t>логи</w:t>
+      </w:r>
+      <w:proofErr w:type="spellEnd"/>
+      <w:r>
+        <w:rPr>
+          <w:rFonts w:ascii="Times New Roman" w:hAnsi="Times New Roman" w:cs="Times New Roman"/>
+          <w:sz w:val="28"/>
+          <w:szCs w:val="28"/>
+          <w:highlight w:val="yellow"/>
+        </w:rPr>
+        <w:t xml:space="preserve"> контейнера</w:t>
       </w:r>
       <w:r>
         <w:rPr>
@@ -5495,6 +6394,7 @@
           <w:szCs w:val="28"/>
           <w:highlight w:val="yellow"/>
         </w:rPr>
+        <w:lastRenderedPageBreak/>
         <w:t>--</w:t>
       </w:r>
       <w:r>
@@ -5525,7 +6425,25 @@
           <w:sz w:val="28"/>
           <w:szCs w:val="28"/>
         </w:rPr>
-        <w:t xml:space="preserve">выводить логи начиная </w:t>
+        <w:t xml:space="preserve">выводить </w:t>
+      </w:r>
+      <w:proofErr w:type="spellStart"/>
+      <w:r>
+        <w:rPr>
+          <w:rFonts w:ascii="Times New Roman" w:hAnsi="Times New Roman" w:cs="Times New Roman"/>
+          <w:sz w:val="28"/>
+          <w:szCs w:val="28"/>
+        </w:rPr>
+        <w:t>логи</w:t>
+      </w:r>
+      <w:proofErr w:type="spellEnd"/>
+      <w:r>
+        <w:rPr>
+          <w:rFonts w:ascii="Times New Roman" w:hAnsi="Times New Roman" w:cs="Times New Roman"/>
+          <w:sz w:val="28"/>
+          <w:szCs w:val="28"/>
+        </w:rPr>
+        <w:t xml:space="preserve"> начиная </w:t>
       </w:r>
       <w:r>
         <w:rPr>
@@ -5703,7 +6621,6 @@
           <w:szCs w:val="28"/>
           <w:highlight w:val="yellow"/>
         </w:rPr>
-        <w:lastRenderedPageBreak/>
         <w:t>--</w:t>
       </w:r>
       <w:r>
@@ -5762,7 +6679,27 @@
           <w:szCs w:val="28"/>
           <w:highlight w:val="yellow"/>
         </w:rPr>
-        <w:t xml:space="preserve"> чтобы выводить логи до наступления определенного момента времени.</w:t>
+        <w:t xml:space="preserve"> чтобы выводить </w:t>
+      </w:r>
+      <w:proofErr w:type="spellStart"/>
+      <w:r>
+        <w:rPr>
+          <w:rFonts w:ascii="Times New Roman" w:hAnsi="Times New Roman" w:cs="Times New Roman"/>
+          <w:sz w:val="28"/>
+          <w:szCs w:val="28"/>
+          <w:highlight w:val="yellow"/>
+        </w:rPr>
+        <w:t>логи</w:t>
+      </w:r>
+      <w:proofErr w:type="spellEnd"/>
+      <w:r>
+        <w:rPr>
+          <w:rFonts w:ascii="Times New Roman" w:hAnsi="Times New Roman" w:cs="Times New Roman"/>
+          <w:sz w:val="28"/>
+          <w:szCs w:val="28"/>
+          <w:highlight w:val="yellow"/>
+        </w:rPr>
+        <w:t xml:space="preserve"> до наступления определенного момента времени.</w:t>
       </w:r>
     </w:p>
     <w:p>
@@ -6788,213 +7725,217 @@
           <w:szCs w:val="28"/>
           <w:highlight w:val="yellow"/>
         </w:rPr>
-        <w:t>-</w:t>
-      </w:r>
-      <w:r>
-        <w:rPr>
-          <w:rFonts w:ascii="Times New Roman" w:hAnsi="Times New Roman" w:cs="Times New Roman"/>
-          <w:b/>
-          <w:sz w:val="28"/>
-          <w:szCs w:val="28"/>
-          <w:highlight w:val="yellow"/>
-          <w:lang w:val="en-US"/>
-        </w:rPr>
-        <w:t>i</w:t>
-      </w:r>
-      <w:r>
-        <w:rPr>
-          <w:rFonts w:ascii="Times New Roman" w:hAnsi="Times New Roman" w:cs="Times New Roman"/>
-          <w:b/>
-          <w:sz w:val="28"/>
-          <w:szCs w:val="28"/>
-          <w:highlight w:val="yellow"/>
-        </w:rPr>
-        <w:t>, --</w:t>
-      </w:r>
-      <w:r>
-        <w:rPr>
-          <w:rFonts w:ascii="Times New Roman" w:hAnsi="Times New Roman" w:cs="Times New Roman"/>
-          <w:b/>
-          <w:sz w:val="28"/>
-          <w:szCs w:val="28"/>
-          <w:highlight w:val="yellow"/>
-          <w:lang w:val="en-US"/>
-        </w:rPr>
-        <w:t>interactive</w:t>
-      </w:r>
-      <w:r>
-        <w:rPr>
-          <w:rFonts w:ascii="Times New Roman" w:hAnsi="Times New Roman" w:cs="Times New Roman"/>
-          <w:b/>
-          <w:sz w:val="28"/>
-          <w:szCs w:val="28"/>
-        </w:rPr>
-        <w:t xml:space="preserve"> </w:t>
-      </w:r>
-      <w:r>
-        <w:rPr>
-          <w:rFonts w:ascii="Times New Roman" w:hAnsi="Times New Roman" w:cs="Times New Roman"/>
-          <w:b/>
-          <w:sz w:val="28"/>
-          <w:szCs w:val="28"/>
-        </w:rPr>
-        <w:t>–</w:t>
-      </w:r>
-      <w:r>
-        <w:rPr>
-          <w:rFonts w:ascii="Times New Roman" w:hAnsi="Times New Roman" w:cs="Times New Roman"/>
-          <w:b/>
-          <w:sz w:val="28"/>
-          <w:szCs w:val="28"/>
-        </w:rPr>
-        <w:t xml:space="preserve"> </w:t>
-      </w:r>
-      <w:r>
-        <w:rPr>
-          <w:rFonts w:ascii="Times New Roman" w:hAnsi="Times New Roman" w:cs="Times New Roman"/>
-          <w:bCs/>
-          <w:sz w:val="28"/>
-          <w:szCs w:val="28"/>
-        </w:rPr>
-        <w:t xml:space="preserve">запуск </w:t>
-      </w:r>
-      <w:r>
-        <w:rPr>
-          <w:rFonts w:ascii="Times New Roman" w:hAnsi="Times New Roman" w:cs="Times New Roman"/>
-          <w:bCs/>
-          <w:sz w:val="28"/>
-          <w:szCs w:val="28"/>
-          <w:highlight w:val="yellow"/>
-        </w:rPr>
-        <w:t>интерактивного режима</w:t>
-      </w:r>
-      <w:r>
-        <w:rPr>
-          <w:rFonts w:ascii="Times New Roman" w:hAnsi="Times New Roman" w:cs="Times New Roman"/>
-          <w:bCs/>
-          <w:sz w:val="28"/>
-          <w:szCs w:val="28"/>
-        </w:rPr>
-        <w:t>, который позволяет взаимодействовать с командной строкой контейнера.</w:t>
-      </w:r>
-    </w:p>
-    <w:p>
-      <w:pPr>
-        <w:rPr>
-          <w:rFonts w:ascii="Times New Roman" w:hAnsi="Times New Roman" w:cs="Times New Roman"/>
-          <w:bCs/>
-          <w:sz w:val="28"/>
-          <w:szCs w:val="28"/>
-        </w:rPr>
-      </w:pPr>
-      <w:r>
-        <w:rPr>
-          <w:rFonts w:ascii="Times New Roman" w:hAnsi="Times New Roman" w:cs="Times New Roman"/>
-          <w:b/>
-          <w:sz w:val="28"/>
-          <w:szCs w:val="28"/>
-        </w:rPr>
-        <w:t>-</w:t>
-      </w:r>
-      <w:r>
-        <w:rPr>
-          <w:rFonts w:ascii="Times New Roman" w:hAnsi="Times New Roman" w:cs="Times New Roman"/>
-          <w:b/>
-          <w:sz w:val="28"/>
-          <w:szCs w:val="28"/>
-          <w:highlight w:val="yellow"/>
-          <w:lang w:val="en-US"/>
-        </w:rPr>
-        <w:t>t</w:t>
-      </w:r>
-      <w:r>
-        <w:rPr>
-          <w:rFonts w:ascii="Times New Roman" w:hAnsi="Times New Roman" w:cs="Times New Roman"/>
-          <w:b/>
-          <w:sz w:val="28"/>
-          <w:szCs w:val="28"/>
-          <w:highlight w:val="yellow"/>
-        </w:rPr>
-        <w:t>, --</w:t>
-      </w:r>
-      <w:r>
-        <w:rPr>
-          <w:rFonts w:ascii="Times New Roman" w:hAnsi="Times New Roman" w:cs="Times New Roman"/>
-          <w:b/>
-          <w:sz w:val="28"/>
-          <w:szCs w:val="28"/>
-          <w:highlight w:val="yellow"/>
-          <w:lang w:val="en-US"/>
-        </w:rPr>
-        <w:t>tty</w:t>
-      </w:r>
-      <w:r>
-        <w:rPr>
-          <w:rFonts w:ascii="Times New Roman" w:hAnsi="Times New Roman" w:cs="Times New Roman"/>
-          <w:b/>
-          <w:sz w:val="28"/>
-          <w:szCs w:val="28"/>
-        </w:rPr>
-        <w:t xml:space="preserve"> </w:t>
-      </w:r>
-      <w:r>
-        <w:rPr>
-          <w:rFonts w:ascii="Times New Roman" w:hAnsi="Times New Roman" w:cs="Times New Roman"/>
-          <w:b/>
-          <w:sz w:val="28"/>
-          <w:szCs w:val="28"/>
-        </w:rPr>
-        <w:t>–</w:t>
-      </w:r>
-      <w:r>
-        <w:rPr>
-          <w:rFonts w:ascii="Times New Roman" w:hAnsi="Times New Roman" w:cs="Times New Roman"/>
-          <w:b/>
-          <w:sz w:val="28"/>
-          <w:szCs w:val="28"/>
-        </w:rPr>
-        <w:t xml:space="preserve"> </w:t>
-      </w:r>
-      <w:r>
-        <w:rPr>
-          <w:rFonts w:ascii="Times New Roman" w:hAnsi="Times New Roman" w:cs="Times New Roman"/>
-          <w:bCs/>
-          <w:sz w:val="28"/>
-          <w:szCs w:val="28"/>
-          <w:highlight w:val="yellow"/>
-        </w:rPr>
-        <w:t>ассоциирует терминал хоста с командной строкой контейнера</w:t>
-      </w:r>
-      <w:r>
-        <w:rPr>
-          <w:rFonts w:ascii="Times New Roman" w:hAnsi="Times New Roman" w:cs="Times New Roman"/>
-          <w:bCs/>
-          <w:sz w:val="28"/>
-          <w:szCs w:val="28"/>
-        </w:rPr>
-        <w:t>.</w:t>
-      </w:r>
-    </w:p>
-    <w:p>
-      <w:pPr>
-        <w:rPr>
-          <w:rFonts w:ascii="Times New Roman" w:hAnsi="Times New Roman" w:cs="Times New Roman"/>
-          <w:bCs/>
-          <w:sz w:val="28"/>
-          <w:szCs w:val="28"/>
-        </w:rPr>
-      </w:pPr>
-      <w:r>
-        <w:rPr>
-          <w:rFonts w:ascii="Times New Roman" w:hAnsi="Times New Roman" w:cs="Times New Roman"/>
-          <w:bCs/>
-          <w:sz w:val="28"/>
-          <w:szCs w:val="28"/>
-          <w:highlight w:val="yellow"/>
-        </w:rPr>
         <w:lastRenderedPageBreak/>
         <w:t>-</w:t>
       </w:r>
+      <w:proofErr w:type="spellStart"/>
+      <w:r>
+        <w:rPr>
+          <w:rFonts w:ascii="Times New Roman" w:hAnsi="Times New Roman" w:cs="Times New Roman"/>
+          <w:b/>
+          <w:sz w:val="28"/>
+          <w:szCs w:val="28"/>
+          <w:highlight w:val="yellow"/>
+          <w:lang w:val="en-US"/>
+        </w:rPr>
+        <w:t>i</w:t>
+      </w:r>
+      <w:proofErr w:type="spellEnd"/>
+      <w:r>
+        <w:rPr>
+          <w:rFonts w:ascii="Times New Roman" w:hAnsi="Times New Roman" w:cs="Times New Roman"/>
+          <w:b/>
+          <w:sz w:val="28"/>
+          <w:szCs w:val="28"/>
+          <w:highlight w:val="yellow"/>
+        </w:rPr>
+        <w:t>, --</w:t>
+      </w:r>
+      <w:r>
+        <w:rPr>
+          <w:rFonts w:ascii="Times New Roman" w:hAnsi="Times New Roman" w:cs="Times New Roman"/>
+          <w:b/>
+          <w:sz w:val="28"/>
+          <w:szCs w:val="28"/>
+          <w:highlight w:val="yellow"/>
+          <w:lang w:val="en-US"/>
+        </w:rPr>
+        <w:t>interactive</w:t>
+      </w:r>
+      <w:r>
+        <w:rPr>
+          <w:rFonts w:ascii="Times New Roman" w:hAnsi="Times New Roman" w:cs="Times New Roman"/>
+          <w:b/>
+          <w:sz w:val="28"/>
+          <w:szCs w:val="28"/>
+        </w:rPr>
+        <w:t xml:space="preserve"> </w:t>
+      </w:r>
+      <w:r>
+        <w:rPr>
+          <w:rFonts w:ascii="Times New Roman" w:hAnsi="Times New Roman" w:cs="Times New Roman"/>
+          <w:b/>
+          <w:sz w:val="28"/>
+          <w:szCs w:val="28"/>
+        </w:rPr>
+        <w:t>–</w:t>
+      </w:r>
+      <w:r>
+        <w:rPr>
+          <w:rFonts w:ascii="Times New Roman" w:hAnsi="Times New Roman" w:cs="Times New Roman"/>
+          <w:b/>
+          <w:sz w:val="28"/>
+          <w:szCs w:val="28"/>
+        </w:rPr>
+        <w:t xml:space="preserve"> </w:t>
+      </w:r>
+      <w:r>
+        <w:rPr>
+          <w:rFonts w:ascii="Times New Roman" w:hAnsi="Times New Roman" w:cs="Times New Roman"/>
+          <w:bCs/>
+          <w:sz w:val="28"/>
+          <w:szCs w:val="28"/>
+        </w:rPr>
+        <w:t xml:space="preserve">запуск </w:t>
+      </w:r>
+      <w:r>
+        <w:rPr>
+          <w:rFonts w:ascii="Times New Roman" w:hAnsi="Times New Roman" w:cs="Times New Roman"/>
+          <w:bCs/>
+          <w:sz w:val="28"/>
+          <w:szCs w:val="28"/>
+          <w:highlight w:val="yellow"/>
+        </w:rPr>
+        <w:t>интерактивного режима</w:t>
+      </w:r>
+      <w:r>
+        <w:rPr>
+          <w:rFonts w:ascii="Times New Roman" w:hAnsi="Times New Roman" w:cs="Times New Roman"/>
+          <w:bCs/>
+          <w:sz w:val="28"/>
+          <w:szCs w:val="28"/>
+        </w:rPr>
+        <w:t>, который позволяет взаимодействовать с командной строкой контейнера.</w:t>
+      </w:r>
+    </w:p>
+    <w:p>
+      <w:pPr>
+        <w:rPr>
+          <w:rFonts w:ascii="Times New Roman" w:hAnsi="Times New Roman" w:cs="Times New Roman"/>
+          <w:bCs/>
+          <w:sz w:val="28"/>
+          <w:szCs w:val="28"/>
+        </w:rPr>
+      </w:pPr>
+      <w:r>
+        <w:rPr>
+          <w:rFonts w:ascii="Times New Roman" w:hAnsi="Times New Roman" w:cs="Times New Roman"/>
+          <w:b/>
+          <w:sz w:val="28"/>
+          <w:szCs w:val="28"/>
+        </w:rPr>
+        <w:t>-</w:t>
+      </w:r>
+      <w:r>
+        <w:rPr>
+          <w:rFonts w:ascii="Times New Roman" w:hAnsi="Times New Roman" w:cs="Times New Roman"/>
+          <w:b/>
+          <w:sz w:val="28"/>
+          <w:szCs w:val="28"/>
+          <w:highlight w:val="yellow"/>
+          <w:lang w:val="en-US"/>
+        </w:rPr>
+        <w:t>t</w:t>
+      </w:r>
+      <w:r>
+        <w:rPr>
+          <w:rFonts w:ascii="Times New Roman" w:hAnsi="Times New Roman" w:cs="Times New Roman"/>
+          <w:b/>
+          <w:sz w:val="28"/>
+          <w:szCs w:val="28"/>
+          <w:highlight w:val="yellow"/>
+        </w:rPr>
+        <w:t>, --</w:t>
+      </w:r>
+      <w:proofErr w:type="spellStart"/>
+      <w:r>
+        <w:rPr>
+          <w:rFonts w:ascii="Times New Roman" w:hAnsi="Times New Roman" w:cs="Times New Roman"/>
+          <w:b/>
+          <w:sz w:val="28"/>
+          <w:szCs w:val="28"/>
+          <w:highlight w:val="yellow"/>
+          <w:lang w:val="en-US"/>
+        </w:rPr>
+        <w:t>tty</w:t>
+      </w:r>
+      <w:proofErr w:type="spellEnd"/>
+      <w:r>
+        <w:rPr>
+          <w:rFonts w:ascii="Times New Roman" w:hAnsi="Times New Roman" w:cs="Times New Roman"/>
+          <w:b/>
+          <w:sz w:val="28"/>
+          <w:szCs w:val="28"/>
+        </w:rPr>
+        <w:t xml:space="preserve"> </w:t>
+      </w:r>
+      <w:r>
+        <w:rPr>
+          <w:rFonts w:ascii="Times New Roman" w:hAnsi="Times New Roman" w:cs="Times New Roman"/>
+          <w:b/>
+          <w:sz w:val="28"/>
+          <w:szCs w:val="28"/>
+        </w:rPr>
+        <w:t>–</w:t>
+      </w:r>
+      <w:r>
+        <w:rPr>
+          <w:rFonts w:ascii="Times New Roman" w:hAnsi="Times New Roman" w:cs="Times New Roman"/>
+          <w:b/>
+          <w:sz w:val="28"/>
+          <w:szCs w:val="28"/>
+        </w:rPr>
+        <w:t xml:space="preserve"> </w:t>
+      </w:r>
+      <w:r>
+        <w:rPr>
+          <w:rFonts w:ascii="Times New Roman" w:hAnsi="Times New Roman" w:cs="Times New Roman"/>
+          <w:bCs/>
+          <w:sz w:val="28"/>
+          <w:szCs w:val="28"/>
+          <w:highlight w:val="yellow"/>
+        </w:rPr>
+        <w:t>ассоциирует терминал хоста с командной строкой контейнера</w:t>
+      </w:r>
+      <w:r>
+        <w:rPr>
+          <w:rFonts w:ascii="Times New Roman" w:hAnsi="Times New Roman" w:cs="Times New Roman"/>
+          <w:bCs/>
+          <w:sz w:val="28"/>
+          <w:szCs w:val="28"/>
+        </w:rPr>
+        <w:t>.</w:t>
+      </w:r>
+    </w:p>
+    <w:p>
+      <w:pPr>
+        <w:rPr>
+          <w:rFonts w:ascii="Times New Roman" w:hAnsi="Times New Roman" w:cs="Times New Roman"/>
+          <w:bCs/>
+          <w:sz w:val="28"/>
+          <w:szCs w:val="28"/>
+        </w:rPr>
+      </w:pPr>
+      <w:r>
+        <w:rPr>
+          <w:rFonts w:ascii="Times New Roman" w:hAnsi="Times New Roman" w:cs="Times New Roman"/>
+          <w:bCs/>
+          <w:sz w:val="28"/>
+          <w:szCs w:val="28"/>
+          <w:highlight w:val="yellow"/>
+        </w:rPr>
+        <w:t>-</w:t>
+      </w:r>
       <w:r>
         <w:rPr>
           <w:rFonts w:ascii="Times New Roman" w:hAnsi="Times New Roman" w:cs="Times New Roman"/>
@@ -7094,6 +8035,7 @@
         </w:rPr>
         <w:t>--</w:t>
       </w:r>
+      <w:proofErr w:type="spellStart"/>
       <w:r>
         <w:rPr>
           <w:rFonts w:ascii="Times New Roman" w:hAnsi="Times New Roman" w:cs="Times New Roman"/>
@@ -7105,6 +8047,7 @@
         </w:rPr>
         <w:t>priveleged</w:t>
       </w:r>
+      <w:proofErr w:type="spellEnd"/>
       <w:r>
         <w:rPr>
           <w:rFonts w:ascii="Times New Roman" w:hAnsi="Times New Roman" w:cs="Times New Roman"/>
@@ -7131,7 +8074,29 @@
           <w:szCs w:val="28"/>
           <w:highlight w:val="yellow"/>
         </w:rPr>
-        <w:t>операции, требующие повышенных привелегий.</w:t>
+        <w:t xml:space="preserve">операции, требующие повышенных </w:t>
+      </w:r>
+      <w:proofErr w:type="spellStart"/>
+      <w:r>
+        <w:rPr>
+          <w:rFonts w:ascii="Times New Roman" w:hAnsi="Times New Roman" w:cs="Times New Roman"/>
+          <w:bCs/>
+          <w:sz w:val="28"/>
+          <w:szCs w:val="28"/>
+          <w:highlight w:val="yellow"/>
+        </w:rPr>
+        <w:t>привелегий</w:t>
+      </w:r>
+      <w:proofErr w:type="spellEnd"/>
+      <w:r>
+        <w:rPr>
+          <w:rFonts w:ascii="Times New Roman" w:hAnsi="Times New Roman" w:cs="Times New Roman"/>
+          <w:bCs/>
+          <w:sz w:val="28"/>
+          <w:szCs w:val="28"/>
+          <w:highlight w:val="yellow"/>
+        </w:rPr>
+        <w:t>.</w:t>
       </w:r>
     </w:p>
     <w:p>
@@ -7244,6 +8209,7 @@
         </w:rPr>
         <w:t>--</w:t>
       </w:r>
+      <w:proofErr w:type="spellStart"/>
       <w:r>
         <w:rPr>
           <w:rFonts w:ascii="Times New Roman" w:hAnsi="Times New Roman" w:cs="Times New Roman"/>
@@ -7255,6 +8221,7 @@
         </w:rPr>
         <w:t>workdir</w:t>
       </w:r>
+      <w:proofErr w:type="spellEnd"/>
       <w:r>
         <w:rPr>
           <w:rFonts w:ascii="Times New Roman" w:hAnsi="Times New Roman" w:cs="Times New Roman"/>
@@ -7974,6 +8941,7 @@
           <w:highlight w:val="cyan"/>
           <w:lang w:val="en-US"/>
         </w:rPr>
+        <w:lastRenderedPageBreak/>
         <w:t>docker</w:t>
       </w:r>
       <w:r>
@@ -8071,7 +9039,6 @@
           <w:highlight w:val="cyan"/>
           <w:lang w:val="en-US"/>
         </w:rPr>
-        <w:lastRenderedPageBreak/>
         <w:t>docker</w:t>
       </w:r>
       <w:r>
@@ -8083,6 +9050,7 @@
         </w:rPr>
         <w:t xml:space="preserve"> </w:t>
       </w:r>
+      <w:proofErr w:type="spellStart"/>
       <w:r>
         <w:rPr>
           <w:rFonts w:cs="Times New Roman"/>
@@ -8093,6 +9061,7 @@
         </w:rPr>
         <w:t>unpause</w:t>
       </w:r>
+      <w:proofErr w:type="spellEnd"/>
     </w:p>
     <w:p>
       <w:pPr>
@@ -8816,7 +9785,17 @@
           <w:szCs w:val="28"/>
           <w:highlight w:val="yellow"/>
         </w:rPr>
-        <w:t>изменения в файловой системе контейнера по сравнению с файловой системой образа, который был использован для запуска контейнера</w:t>
+        <w:t xml:space="preserve">изменения в файловой системе контейнера по сравнению с файловой системой образа, который был использован для запуска </w:t>
+      </w:r>
+      <w:r>
+        <w:rPr>
+          <w:rFonts w:ascii="Times New Roman" w:hAnsi="Times New Roman" w:cs="Times New Roman"/>
+          <w:sz w:val="28"/>
+          <w:szCs w:val="28"/>
+          <w:highlight w:val="yellow"/>
+        </w:rPr>
+        <w:lastRenderedPageBreak/>
+        <w:t>контейнера</w:t>
       </w:r>
       <w:r>
         <w:rPr>
@@ -8863,7 +9842,6 @@
           <w:highlight w:val="cyan"/>
           <w:lang w:val="en-US"/>
         </w:rPr>
-        <w:lastRenderedPageBreak/>
         <w:t>docker</w:t>
       </w:r>
       <w:r>
@@ -9378,6 +10356,7 @@
         </w:rPr>
         <w:t xml:space="preserve"> </w:t>
       </w:r>
+      <w:proofErr w:type="spellStart"/>
       <w:r>
         <w:rPr>
           <w:rFonts w:ascii="Times New Roman" w:hAnsi="Times New Roman" w:cs="Times New Roman"/>
@@ -9390,6 +10369,7 @@
         </w:rPr>
         <w:t>ps</w:t>
       </w:r>
+      <w:proofErr w:type="spellEnd"/>
       <w:r>
         <w:rPr>
           <w:rFonts w:ascii="Times New Roman" w:hAnsi="Times New Roman" w:cs="Times New Roman"/>
@@ -9518,6 +10498,7 @@
         </w:rPr>
         <w:t xml:space="preserve">создания образа на основе </w:t>
       </w:r>
+      <w:proofErr w:type="spellStart"/>
       <w:r>
         <w:rPr>
           <w:rFonts w:ascii="Times New Roman" w:hAnsi="Times New Roman" w:cs="Times New Roman"/>
@@ -9528,6 +10509,7 @@
         </w:rPr>
         <w:t>Dockerfile</w:t>
       </w:r>
+      <w:proofErr w:type="spellEnd"/>
       <w:r>
         <w:rPr>
           <w:rFonts w:ascii="Times New Roman" w:hAnsi="Times New Roman" w:cs="Times New Roman"/>
@@ -9720,6 +10702,7 @@
           <w:highlight w:val="cyan"/>
           <w:lang w:val="en-US"/>
         </w:rPr>
+        <w:lastRenderedPageBreak/>
         <w:t>docker</w:t>
       </w:r>
       <w:r>
@@ -10366,6 +11349,7 @@
         </w:rPr>
         <w:t xml:space="preserve">. Образы можно задавать по идентификаторам или в форме </w:t>
       </w:r>
+      <w:proofErr w:type="gramStart"/>
       <w:r>
         <w:rPr>
           <w:rFonts w:ascii="Times New Roman" w:hAnsi="Times New Roman" w:cs="Times New Roman"/>
@@ -10398,6 +11382,7 @@
         </w:rPr>
         <w:t>tag</w:t>
       </w:r>
+      <w:proofErr w:type="gramEnd"/>
       <w:r>
         <w:rPr>
           <w:rFonts w:ascii="Times New Roman" w:hAnsi="Times New Roman" w:cs="Times New Roman"/>
@@ -10695,6 +11680,7 @@
           <w:highlight w:val="cyan"/>
           <w:lang w:val="en-US"/>
         </w:rPr>
+        <w:lastRenderedPageBreak/>
         <w:t>docker</w:t>
       </w:r>
       <w:r>
@@ -10788,7 +11774,6 @@
           <w:highlight w:val="cyan"/>
           <w:lang w:val="en-US"/>
         </w:rPr>
-        <w:lastRenderedPageBreak/>
         <w:t>docker</w:t>
       </w:r>
       <w:r>
@@ -10913,6 +11898,7 @@
         </w:rPr>
         <w:t xml:space="preserve"> </w:t>
       </w:r>
+      <w:proofErr w:type="spellStart"/>
       <w:r>
         <w:rPr>
           <w:rFonts w:cs="Times New Roman"/>
@@ -10923,6 +11909,7 @@
         </w:rPr>
         <w:t>rmi</w:t>
       </w:r>
+      <w:proofErr w:type="spellEnd"/>
       <w:r>
         <w:rPr>
           <w:rFonts w:cs="Times New Roman"/>
@@ -11074,8 +12061,19 @@
           <w:szCs w:val="28"/>
           <w:highlight w:val="yellow"/>
         </w:rPr>
-        <w:t>являются неизменяемыми и версионируются</w:t>
-      </w:r>
+        <w:t xml:space="preserve">являются неизменяемыми и </w:t>
+      </w:r>
+      <w:proofErr w:type="spellStart"/>
+      <w:r>
+        <w:rPr>
+          <w:rFonts w:ascii="Times New Roman" w:hAnsi="Times New Roman" w:cs="Times New Roman"/>
+          <w:sz w:val="28"/>
+          <w:szCs w:val="28"/>
+          <w:highlight w:val="yellow"/>
+        </w:rPr>
+        <w:t>версионируются</w:t>
+      </w:r>
+      <w:proofErr w:type="spellEnd"/>
       <w:r>
         <w:rPr>
           <w:rFonts w:ascii="Times New Roman" w:hAnsi="Times New Roman" w:cs="Times New Roman"/>
@@ -11189,6 +12187,7 @@
         </w:rPr>
         <w:t xml:space="preserve"> в </w:t>
       </w:r>
+      <w:proofErr w:type="spellStart"/>
       <w:r>
         <w:rPr>
           <w:rFonts w:ascii="Times New Roman" w:hAnsi="Times New Roman" w:cs="Times New Roman"/>
@@ -11199,6 +12198,7 @@
         </w:rPr>
         <w:t>Dockerfile</w:t>
       </w:r>
+      <w:proofErr w:type="spellEnd"/>
       <w:r>
         <w:rPr>
           <w:rFonts w:ascii="Times New Roman" w:hAnsi="Times New Roman" w:cs="Times New Roman"/>
@@ -11473,6 +12473,7 @@
         </w:rPr>
         <w:t xml:space="preserve"> ищет файл </w:t>
       </w:r>
+      <w:proofErr w:type="spellStart"/>
       <w:r>
         <w:rPr>
           <w:rFonts w:ascii="Times New Roman" w:hAnsi="Times New Roman" w:cs="Times New Roman"/>
@@ -11483,6 +12484,7 @@
         </w:rPr>
         <w:t>Dockerfile</w:t>
       </w:r>
+      <w:proofErr w:type="spellEnd"/>
       <w:r>
         <w:rPr>
           <w:rFonts w:ascii="Times New Roman" w:hAnsi="Times New Roman" w:cs="Times New Roman"/>
@@ -11577,6 +12579,7 @@
         </w:rPr>
         <w:t xml:space="preserve">расположение </w:t>
       </w:r>
+      <w:proofErr w:type="spellStart"/>
       <w:r>
         <w:rPr>
           <w:rFonts w:ascii="Times New Roman" w:hAnsi="Times New Roman" w:cs="Times New Roman"/>
@@ -11587,6 +12590,7 @@
         </w:rPr>
         <w:t>Dockerfile</w:t>
       </w:r>
+      <w:proofErr w:type="spellEnd"/>
       <w:r>
         <w:rPr>
           <w:rFonts w:ascii="Times New Roman" w:hAnsi="Times New Roman" w:cs="Times New Roman"/>
@@ -11678,6 +12682,7 @@
           <w:szCs w:val="28"/>
         </w:rPr>
       </w:pPr>
+      <w:proofErr w:type="gramStart"/>
       <w:r>
         <w:rPr>
           <w:rFonts w:ascii="Times New Roman" w:hAnsi="Times New Roman" w:cs="Times New Roman"/>
@@ -11689,6 +12694,7 @@
         </w:rPr>
         <w:t>.</w:t>
       </w:r>
+      <w:proofErr w:type="spellStart"/>
       <w:r>
         <w:rPr>
           <w:rFonts w:ascii="Times New Roman" w:hAnsi="Times New Roman" w:cs="Times New Roman"/>
@@ -11701,6 +12707,8 @@
         </w:rPr>
         <w:t>dockerignore</w:t>
       </w:r>
+      <w:proofErr w:type="spellEnd"/>
+      <w:proofErr w:type="gramEnd"/>
       <w:r>
         <w:rPr>
           <w:rFonts w:ascii="Times New Roman" w:hAnsi="Times New Roman" w:cs="Times New Roman"/>
@@ -11739,6 +12747,7 @@
         </w:rPr>
         <w:t>файл работает аналогично .</w:t>
       </w:r>
+      <w:proofErr w:type="spellStart"/>
       <w:r>
         <w:rPr>
           <w:rFonts w:ascii="Times New Roman" w:hAnsi="Times New Roman" w:cs="Times New Roman"/>
@@ -11748,6 +12757,7 @@
         </w:rPr>
         <w:t>gitignore</w:t>
       </w:r>
+      <w:proofErr w:type="spellEnd"/>
       <w:r>
         <w:rPr>
           <w:rFonts w:ascii="Times New Roman" w:hAnsi="Times New Roman" w:cs="Times New Roman"/>
@@ -11762,7 +12772,16 @@
           <w:sz w:val="28"/>
           <w:szCs w:val="28"/>
         </w:rPr>
-        <w:t xml:space="preserve">Все файлы, указанные в </w:t>
+        <w:t xml:space="preserve">Все файлы, указанные </w:t>
+      </w:r>
+      <w:proofErr w:type="gramStart"/>
+      <w:r>
+        <w:rPr>
+          <w:rFonts w:ascii="Times New Roman" w:hAnsi="Times New Roman" w:cs="Times New Roman"/>
+          <w:sz w:val="28"/>
+          <w:szCs w:val="28"/>
+        </w:rPr>
+        <w:t xml:space="preserve">в </w:t>
       </w:r>
       <w:r>
         <w:rPr>
@@ -11772,6 +12791,7 @@
         </w:rPr>
         <w:t>.</w:t>
       </w:r>
+      <w:proofErr w:type="spellStart"/>
       <w:r>
         <w:rPr>
           <w:rFonts w:ascii="Times New Roman" w:hAnsi="Times New Roman" w:cs="Times New Roman"/>
@@ -11781,6 +12801,8 @@
         </w:rPr>
         <w:t>dockerignore</w:t>
       </w:r>
+      <w:proofErr w:type="spellEnd"/>
+      <w:proofErr w:type="gramEnd"/>
       <w:r>
         <w:rPr>
           <w:rFonts w:ascii="Times New Roman" w:hAnsi="Times New Roman" w:cs="Times New Roman"/>
@@ -11817,6 +12839,7 @@
           <w:szCs w:val="28"/>
         </w:rPr>
       </w:pPr>
+      <w:proofErr w:type="spellStart"/>
       <w:r>
         <w:rPr>
           <w:rFonts w:cs="Times New Roman"/>
@@ -11825,9 +12848,9 @@
           <w:highlight w:val="cyan"/>
           <w:lang w:val="en-US"/>
         </w:rPr>
-        <w:lastRenderedPageBreak/>
         <w:t>Dockerfile</w:t>
       </w:r>
+      <w:proofErr w:type="spellEnd"/>
       <w:r>
         <w:rPr>
           <w:rFonts w:cs="Times New Roman"/>
@@ -11975,6 +12998,7 @@
         </w:rPr>
         <w:t xml:space="preserve"> Обязательна для </w:t>
       </w:r>
+      <w:proofErr w:type="spellStart"/>
       <w:r>
         <w:rPr>
           <w:rFonts w:ascii="Times New Roman" w:hAnsi="Times New Roman" w:cs="Times New Roman"/>
@@ -11984,6 +13008,7 @@
         </w:rPr>
         <w:t>Dockerfile</w:t>
       </w:r>
+      <w:proofErr w:type="spellEnd"/>
       <w:r>
         <w:rPr>
           <w:rFonts w:ascii="Times New Roman" w:hAnsi="Times New Roman" w:cs="Times New Roman"/>
@@ -12944,7 +13969,25 @@
           <w:sz w:val="28"/>
           <w:szCs w:val="28"/>
         </w:rPr>
-        <w:t xml:space="preserve">(директорию) из контекста в образ. Помимо этого </w:t>
+        <w:t xml:space="preserve">(директорию) из контекста в образ. </w:t>
+      </w:r>
+      <w:proofErr w:type="gramStart"/>
+      <w:r>
+        <w:rPr>
+          <w:rFonts w:ascii="Times New Roman" w:hAnsi="Times New Roman" w:cs="Times New Roman"/>
+          <w:sz w:val="28"/>
+          <w:szCs w:val="28"/>
+        </w:rPr>
+        <w:t>Помимо этого</w:t>
+      </w:r>
+      <w:proofErr w:type="gramEnd"/>
+      <w:r>
+        <w:rPr>
+          <w:rFonts w:ascii="Times New Roman" w:hAnsi="Times New Roman" w:cs="Times New Roman"/>
+          <w:sz w:val="28"/>
+          <w:szCs w:val="28"/>
+        </w:rPr>
+        <w:t xml:space="preserve"> </w:t>
       </w:r>
       <w:r>
         <w:rPr>
@@ -12993,6 +14036,7 @@
           <w:highlight w:val="yellow"/>
           <w:lang w:val="en-US"/>
         </w:rPr>
+        <w:lastRenderedPageBreak/>
         <w:t>ENV</w:t>
       </w:r>
       <w:r>
@@ -13050,6 +14094,7 @@
         </w:rPr>
         <w:t xml:space="preserve">. На эти переменные можно ссылаться в следующих инструкциях </w:t>
       </w:r>
+      <w:proofErr w:type="spellStart"/>
       <w:r>
         <w:rPr>
           <w:rFonts w:ascii="Times New Roman" w:hAnsi="Times New Roman" w:cs="Times New Roman"/>
@@ -13059,6 +14104,7 @@
         </w:rPr>
         <w:t>Dockerfile</w:t>
       </w:r>
+      <w:proofErr w:type="spellEnd"/>
       <w:r>
         <w:rPr>
           <w:rFonts w:ascii="Times New Roman" w:hAnsi="Times New Roman" w:cs="Times New Roman"/>
@@ -13151,7 +14197,6 @@
           <w:highlight w:val="yellow"/>
           <w:lang w:val="en-US"/>
         </w:rPr>
-        <w:lastRenderedPageBreak/>
         <w:t>EXPOSE</w:t>
       </w:r>
       <w:r>
@@ -13718,6 +14763,7 @@
         </w:rPr>
         <w:t xml:space="preserve">не выполняет никаких действий при обработке текущего </w:t>
       </w:r>
+      <w:proofErr w:type="spellStart"/>
       <w:r>
         <w:rPr>
           <w:rFonts w:ascii="Times New Roman" w:hAnsi="Times New Roman" w:cs="Times New Roman"/>
@@ -13728,6 +14774,7 @@
         </w:rPr>
         <w:t>Dockerfile</w:t>
       </w:r>
+      <w:proofErr w:type="spellEnd"/>
       <w:r>
         <w:rPr>
           <w:rFonts w:ascii="Times New Roman" w:hAnsi="Times New Roman" w:cs="Times New Roman"/>
@@ -14191,7 +15238,16 @@
           <w:sz w:val="28"/>
           <w:szCs w:val="28"/>
         </w:rPr>
-        <w:t xml:space="preserve">. Эту инструкцию можно использовать несколько раз. При использовании относительного пути он будет определятся относительно текущего </w:t>
+        <w:t xml:space="preserve">. </w:t>
+      </w:r>
+      <w:r>
+        <w:rPr>
+          <w:rFonts w:ascii="Times New Roman" w:hAnsi="Times New Roman" w:cs="Times New Roman"/>
+          <w:sz w:val="28"/>
+          <w:szCs w:val="28"/>
+        </w:rPr>
+        <w:lastRenderedPageBreak/>
+        <w:t xml:space="preserve">Эту инструкцию можно использовать несколько раз. При использовании относительного пути он будет определятся относительно текущего </w:t>
       </w:r>
       <w:r>
         <w:rPr>
@@ -14254,7 +15310,6 @@
           <w:sz w:val="28"/>
           <w:szCs w:val="28"/>
         </w:rPr>
-        <w:lastRenderedPageBreak/>
         <w:t>В некоторых инструкциях (</w:t>
       </w:r>
       <w:r>
@@ -14322,7 +15377,25 @@
           <w:sz w:val="28"/>
           <w:szCs w:val="28"/>
         </w:rPr>
-        <w:t xml:space="preserve">допускается использование как формата командной оболочки так и формата </w:t>
+        <w:t xml:space="preserve">допускается использование как формата командной </w:t>
+      </w:r>
+      <w:proofErr w:type="gramStart"/>
+      <w:r>
+        <w:rPr>
+          <w:rFonts w:ascii="Times New Roman" w:hAnsi="Times New Roman" w:cs="Times New Roman"/>
+          <w:sz w:val="28"/>
+          <w:szCs w:val="28"/>
+        </w:rPr>
+        <w:t>оболочки</w:t>
+      </w:r>
+      <w:proofErr w:type="gramEnd"/>
+      <w:r>
+        <w:rPr>
+          <w:rFonts w:ascii="Times New Roman" w:hAnsi="Times New Roman" w:cs="Times New Roman"/>
+          <w:sz w:val="28"/>
+          <w:szCs w:val="28"/>
+        </w:rPr>
+        <w:t xml:space="preserve"> так и формата </w:t>
       </w:r>
       <w:r>
         <w:rPr>
@@ -14378,7 +15451,25 @@
           <w:sz w:val="28"/>
           <w:szCs w:val="28"/>
         </w:rPr>
-        <w:t xml:space="preserve"> – строка произвольной формы, передаваемае интерпретатору </w:t>
+        <w:t xml:space="preserve"> – строка произвольной формы, </w:t>
+      </w:r>
+      <w:proofErr w:type="spellStart"/>
+      <w:r>
+        <w:rPr>
+          <w:rFonts w:ascii="Times New Roman" w:hAnsi="Times New Roman" w:cs="Times New Roman"/>
+          <w:sz w:val="28"/>
+          <w:szCs w:val="28"/>
+        </w:rPr>
+        <w:t>передаваемае</w:t>
+      </w:r>
+      <w:proofErr w:type="spellEnd"/>
+      <w:r>
+        <w:rPr>
+          <w:rFonts w:ascii="Times New Roman" w:hAnsi="Times New Roman" w:cs="Times New Roman"/>
+          <w:sz w:val="28"/>
+          <w:szCs w:val="28"/>
+        </w:rPr>
+        <w:t xml:space="preserve"> интерпретатору </w:t>
       </w:r>
       <w:r>
         <w:rPr>
@@ -14405,6 +15496,7 @@
         </w:rPr>
         <w:t>/</w:t>
       </w:r>
+      <w:proofErr w:type="spellStart"/>
       <w:r>
         <w:rPr>
           <w:rFonts w:ascii="Times New Roman" w:hAnsi="Times New Roman" w:cs="Times New Roman"/>
@@ -14414,6 +15506,7 @@
         </w:rPr>
         <w:t>sh</w:t>
       </w:r>
+      <w:proofErr w:type="spellEnd"/>
       <w:r>
         <w:rPr>
           <w:rFonts w:ascii="Times New Roman" w:hAnsi="Times New Roman" w:cs="Times New Roman"/>
@@ -14592,7 +15685,29 @@
           <w:sz w:val="28"/>
           <w:szCs w:val="28"/>
         </w:rPr>
-        <w:t>["executable", "param1", "param2"]</w:t>
+        <w:t>["</w:t>
+      </w:r>
+      <w:proofErr w:type="spellStart"/>
+      <w:r>
+        <w:rPr>
+          <w:rFonts w:ascii="Times New Roman" w:hAnsi="Times New Roman" w:cs="Times New Roman"/>
+          <w:i/>
+          <w:iCs/>
+          <w:sz w:val="28"/>
+          <w:szCs w:val="28"/>
+        </w:rPr>
+        <w:t>executable</w:t>
+      </w:r>
+      <w:proofErr w:type="spellEnd"/>
+      <w:r>
+        <w:rPr>
+          <w:rFonts w:ascii="Times New Roman" w:hAnsi="Times New Roman" w:cs="Times New Roman"/>
+          <w:i/>
+          <w:iCs/>
+          <w:sz w:val="28"/>
+          <w:szCs w:val="28"/>
+        </w:rPr>
+        <w:t>", "param1", "param2"]</w:t>
       </w:r>
       <w:r>
         <w:rPr>
@@ -14666,6 +15781,7 @@
         </w:rPr>
         <w:t>/</w:t>
       </w:r>
+      <w:proofErr w:type="spellStart"/>
       <w:r>
         <w:rPr>
           <w:rFonts w:ascii="Times New Roman" w:hAnsi="Times New Roman" w:cs="Times New Roman"/>
@@ -14676,6 +15792,7 @@
         </w:rPr>
         <w:t>sh</w:t>
       </w:r>
+      <w:proofErr w:type="spellEnd"/>
       <w:r>
         <w:rPr>
           <w:rFonts w:ascii="Times New Roman" w:hAnsi="Times New Roman" w:cs="Times New Roman"/>
@@ -15333,13 +16450,59 @@
         </w:rPr>
         <w:t xml:space="preserve">поддерживает несколько различных реализаций: </w:t>
       </w:r>
-      <w:r>
-        <w:rPr>
-          <w:rFonts w:ascii="Times New Roman" w:hAnsi="Times New Roman" w:cs="Times New Roman"/>
-          <w:sz w:val="28"/>
-          <w:szCs w:val="28"/>
-        </w:rPr>
-        <w:t>UnionFS, включая AUFS, Overlay, devicemapper,</w:t>
+      <w:proofErr w:type="spellStart"/>
+      <w:r>
+        <w:rPr>
+          <w:rFonts w:ascii="Times New Roman" w:hAnsi="Times New Roman" w:cs="Times New Roman"/>
+          <w:sz w:val="28"/>
+          <w:szCs w:val="28"/>
+        </w:rPr>
+        <w:t>UnionFS</w:t>
+      </w:r>
+      <w:proofErr w:type="spellEnd"/>
+      <w:r>
+        <w:rPr>
+          <w:rFonts w:ascii="Times New Roman" w:hAnsi="Times New Roman" w:cs="Times New Roman"/>
+          <w:sz w:val="28"/>
+          <w:szCs w:val="28"/>
+        </w:rPr>
+        <w:t xml:space="preserve">, включая AUFS, </w:t>
+      </w:r>
+      <w:proofErr w:type="spellStart"/>
+      <w:r>
+        <w:rPr>
+          <w:rFonts w:ascii="Times New Roman" w:hAnsi="Times New Roman" w:cs="Times New Roman"/>
+          <w:sz w:val="28"/>
+          <w:szCs w:val="28"/>
+        </w:rPr>
+        <w:t>Overlay</w:t>
+      </w:r>
+      <w:proofErr w:type="spellEnd"/>
+      <w:r>
+        <w:rPr>
+          <w:rFonts w:ascii="Times New Roman" w:hAnsi="Times New Roman" w:cs="Times New Roman"/>
+          <w:sz w:val="28"/>
+          <w:szCs w:val="28"/>
+        </w:rPr>
+        <w:t xml:space="preserve">, </w:t>
+      </w:r>
+      <w:proofErr w:type="spellStart"/>
+      <w:r>
+        <w:rPr>
+          <w:rFonts w:ascii="Times New Roman" w:hAnsi="Times New Roman" w:cs="Times New Roman"/>
+          <w:sz w:val="28"/>
+          <w:szCs w:val="28"/>
+        </w:rPr>
+        <w:t>devicemapper</w:t>
+      </w:r>
+      <w:proofErr w:type="spellEnd"/>
+      <w:r>
+        <w:rPr>
+          <w:rFonts w:ascii="Times New Roman" w:hAnsi="Times New Roman" w:cs="Times New Roman"/>
+          <w:sz w:val="28"/>
+          <w:szCs w:val="28"/>
+        </w:rPr>
+        <w:t>,</w:t>
       </w:r>
       <w:r>
         <w:rPr>
@@ -15435,7 +16598,55 @@
           <w:szCs w:val="28"/>
           <w:highlight w:val="yellow"/>
         </w:rPr>
-        <w:t>«Storage Driver»</w:t>
+        <w:t>«</w:t>
+      </w:r>
+      <w:proofErr w:type="spellStart"/>
+      <w:r>
+        <w:rPr>
+          <w:rFonts w:ascii="Times New Roman" w:hAnsi="Times New Roman" w:cs="Times New Roman"/>
+          <w:b/>
+          <w:bCs/>
+          <w:sz w:val="28"/>
+          <w:szCs w:val="28"/>
+          <w:highlight w:val="yellow"/>
+        </w:rPr>
+        <w:t>Storage</w:t>
+      </w:r>
+      <w:proofErr w:type="spellEnd"/>
+      <w:r>
+        <w:rPr>
+          <w:rFonts w:ascii="Times New Roman" w:hAnsi="Times New Roman" w:cs="Times New Roman"/>
+          <w:b/>
+          <w:bCs/>
+          <w:sz w:val="28"/>
+          <w:szCs w:val="28"/>
+          <w:highlight w:val="yellow"/>
+        </w:rPr>
+        <w:t xml:space="preserve"> </w:t>
+      </w:r>
+      <w:proofErr w:type="spellStart"/>
+      <w:r>
+        <w:rPr>
+          <w:rFonts w:ascii="Times New Roman" w:hAnsi="Times New Roman" w:cs="Times New Roman"/>
+          <w:b/>
+          <w:bCs/>
+          <w:sz w:val="28"/>
+          <w:szCs w:val="28"/>
+          <w:highlight w:val="yellow"/>
+        </w:rPr>
+        <w:t>Driver</w:t>
+      </w:r>
+      <w:proofErr w:type="spellEnd"/>
+      <w:r>
+        <w:rPr>
+          <w:rFonts w:ascii="Times New Roman" w:hAnsi="Times New Roman" w:cs="Times New Roman"/>
+          <w:b/>
+          <w:bCs/>
+          <w:sz w:val="28"/>
+          <w:szCs w:val="28"/>
+          <w:highlight w:val="yellow"/>
+        </w:rPr>
+        <w:t>»</w:t>
       </w:r>
       <w:r>
         <w:rPr>
@@ -15859,6 +17070,7 @@
         </w:rPr>
         <w:t xml:space="preserve">Для каждой инструкции в </w:t>
       </w:r>
+      <w:proofErr w:type="spellStart"/>
       <w:r>
         <w:rPr>
           <w:rFonts w:ascii="Times New Roman" w:hAnsi="Times New Roman" w:cs="Times New Roman"/>
@@ -15869,6 +17081,7 @@
         </w:rPr>
         <w:t>Dockerfile</w:t>
       </w:r>
+      <w:proofErr w:type="spellEnd"/>
       <w:r>
         <w:rPr>
           <w:rFonts w:ascii="Times New Roman" w:hAnsi="Times New Roman" w:cs="Times New Roman"/>
@@ -15892,32 +17105,116 @@
           <w:sz w:val="28"/>
           <w:szCs w:val="28"/>
         </w:rPr>
-        <w:t>Во время преобразования образа в контейнер (командой docker run</w:t>
-      </w:r>
-      <w:r>
-        <w:rPr>
-          <w:rFonts w:ascii="Times New Roman" w:hAnsi="Times New Roman" w:cs="Times New Roman"/>
-          <w:sz w:val="28"/>
-          <w:szCs w:val="28"/>
-        </w:rPr>
-        <w:t xml:space="preserve"> </w:t>
-      </w:r>
-      <w:r>
-        <w:rPr>
-          <w:rFonts w:ascii="Times New Roman" w:hAnsi="Times New Roman" w:cs="Times New Roman"/>
-          <w:sz w:val="28"/>
-          <w:szCs w:val="28"/>
-        </w:rPr>
-        <w:t xml:space="preserve">или docker create) </w:t>
-      </w:r>
-      <w:r>
-        <w:rPr>
-          <w:rFonts w:ascii="Times New Roman" w:hAnsi="Times New Roman" w:cs="Times New Roman"/>
-          <w:sz w:val="28"/>
-          <w:szCs w:val="28"/>
-          <w:highlight w:val="yellow"/>
-        </w:rPr>
-        <w:t>механизм Docker выбирает нужный образ и добавляет на самом верхнем уровне файловую систему с возможностью записи</w:t>
+        <w:t xml:space="preserve">Во время преобразования образа в контейнер (командой </w:t>
+      </w:r>
+      <w:proofErr w:type="spellStart"/>
+      <w:r>
+        <w:rPr>
+          <w:rFonts w:ascii="Times New Roman" w:hAnsi="Times New Roman" w:cs="Times New Roman"/>
+          <w:sz w:val="28"/>
+          <w:szCs w:val="28"/>
+        </w:rPr>
+        <w:t>docker</w:t>
+      </w:r>
+      <w:proofErr w:type="spellEnd"/>
+      <w:r>
+        <w:rPr>
+          <w:rFonts w:ascii="Times New Roman" w:hAnsi="Times New Roman" w:cs="Times New Roman"/>
+          <w:sz w:val="28"/>
+          <w:szCs w:val="28"/>
+        </w:rPr>
+        <w:t xml:space="preserve"> </w:t>
+      </w:r>
+      <w:proofErr w:type="spellStart"/>
+      <w:r>
+        <w:rPr>
+          <w:rFonts w:ascii="Times New Roman" w:hAnsi="Times New Roman" w:cs="Times New Roman"/>
+          <w:sz w:val="28"/>
+          <w:szCs w:val="28"/>
+        </w:rPr>
+        <w:t>run</w:t>
+      </w:r>
+      <w:proofErr w:type="spellEnd"/>
+      <w:r>
+        <w:rPr>
+          <w:rFonts w:ascii="Times New Roman" w:hAnsi="Times New Roman" w:cs="Times New Roman"/>
+          <w:sz w:val="28"/>
+          <w:szCs w:val="28"/>
+        </w:rPr>
+        <w:t xml:space="preserve"> </w:t>
+      </w:r>
+      <w:r>
+        <w:rPr>
+          <w:rFonts w:ascii="Times New Roman" w:hAnsi="Times New Roman" w:cs="Times New Roman"/>
+          <w:sz w:val="28"/>
+          <w:szCs w:val="28"/>
+        </w:rPr>
+        <w:t xml:space="preserve">или </w:t>
+      </w:r>
+      <w:proofErr w:type="spellStart"/>
+      <w:r>
+        <w:rPr>
+          <w:rFonts w:ascii="Times New Roman" w:hAnsi="Times New Roman" w:cs="Times New Roman"/>
+          <w:sz w:val="28"/>
+          <w:szCs w:val="28"/>
+        </w:rPr>
+        <w:t>docker</w:t>
+      </w:r>
+      <w:proofErr w:type="spellEnd"/>
+      <w:r>
+        <w:rPr>
+          <w:rFonts w:ascii="Times New Roman" w:hAnsi="Times New Roman" w:cs="Times New Roman"/>
+          <w:sz w:val="28"/>
+          <w:szCs w:val="28"/>
+        </w:rPr>
+        <w:t xml:space="preserve"> </w:t>
+      </w:r>
+      <w:proofErr w:type="spellStart"/>
+      <w:r>
+        <w:rPr>
+          <w:rFonts w:ascii="Times New Roman" w:hAnsi="Times New Roman" w:cs="Times New Roman"/>
+          <w:sz w:val="28"/>
+          <w:szCs w:val="28"/>
+        </w:rPr>
+        <w:t>create</w:t>
+      </w:r>
+      <w:proofErr w:type="spellEnd"/>
+      <w:r>
+        <w:rPr>
+          <w:rFonts w:ascii="Times New Roman" w:hAnsi="Times New Roman" w:cs="Times New Roman"/>
+          <w:sz w:val="28"/>
+          <w:szCs w:val="28"/>
+        </w:rPr>
+        <w:t xml:space="preserve">) </w:t>
+      </w:r>
+      <w:r>
+        <w:rPr>
+          <w:rFonts w:ascii="Times New Roman" w:hAnsi="Times New Roman" w:cs="Times New Roman"/>
+          <w:sz w:val="28"/>
+          <w:szCs w:val="28"/>
+          <w:highlight w:val="yellow"/>
+        </w:rPr>
+        <w:t xml:space="preserve">механизм </w:t>
+      </w:r>
+      <w:proofErr w:type="spellStart"/>
+      <w:r>
+        <w:rPr>
+          <w:rFonts w:ascii="Times New Roman" w:hAnsi="Times New Roman" w:cs="Times New Roman"/>
+          <w:sz w:val="28"/>
+          <w:szCs w:val="28"/>
+          <w:highlight w:val="yellow"/>
+        </w:rPr>
+        <w:t>Docker</w:t>
+      </w:r>
+      <w:proofErr w:type="spellEnd"/>
+      <w:r>
+        <w:rPr>
+          <w:rFonts w:ascii="Times New Roman" w:hAnsi="Times New Roman" w:cs="Times New Roman"/>
+          <w:sz w:val="28"/>
+          <w:szCs w:val="28"/>
+          <w:highlight w:val="yellow"/>
+        </w:rPr>
+        <w:t xml:space="preserve"> выбирает нужный образ и добавляет на самом верхнем уровне файловую систему с возможностью записи</w:t>
       </w:r>
       <w:r>
         <w:rPr>
@@ -16088,23 +17385,59 @@
           <w:sz w:val="28"/>
           <w:szCs w:val="28"/>
         </w:rPr>
-        <w:t>уровням), во многих файлах Dockerfile можно обнаружить попытку свести к минимуму количество</w:t>
-      </w:r>
-      <w:r>
-        <w:rPr>
-          <w:rFonts w:ascii="Times New Roman" w:hAnsi="Times New Roman" w:cs="Times New Roman"/>
-          <w:sz w:val="28"/>
-          <w:szCs w:val="28"/>
-        </w:rPr>
-        <w:t xml:space="preserve"> </w:t>
-      </w:r>
-      <w:r>
-        <w:rPr>
-          <w:rFonts w:ascii="Times New Roman" w:hAnsi="Times New Roman" w:cs="Times New Roman"/>
-          <w:sz w:val="28"/>
-          <w:szCs w:val="28"/>
-        </w:rPr>
-        <w:t>уровней посредством записи нескольких команд Unix в одной инструкции RUN</w:t>
+        <w:t xml:space="preserve">уровням), во многих файлах </w:t>
+      </w:r>
+      <w:proofErr w:type="spellStart"/>
+      <w:r>
+        <w:rPr>
+          <w:rFonts w:ascii="Times New Roman" w:hAnsi="Times New Roman" w:cs="Times New Roman"/>
+          <w:sz w:val="28"/>
+          <w:szCs w:val="28"/>
+        </w:rPr>
+        <w:t>Dockerfile</w:t>
+      </w:r>
+      <w:proofErr w:type="spellEnd"/>
+      <w:r>
+        <w:rPr>
+          <w:rFonts w:ascii="Times New Roman" w:hAnsi="Times New Roman" w:cs="Times New Roman"/>
+          <w:sz w:val="28"/>
+          <w:szCs w:val="28"/>
+        </w:rPr>
+        <w:t xml:space="preserve"> можно обнаружить попытку свести к минимуму количество</w:t>
+      </w:r>
+      <w:r>
+        <w:rPr>
+          <w:rFonts w:ascii="Times New Roman" w:hAnsi="Times New Roman" w:cs="Times New Roman"/>
+          <w:sz w:val="28"/>
+          <w:szCs w:val="28"/>
+        </w:rPr>
+        <w:t xml:space="preserve"> </w:t>
+      </w:r>
+      <w:r>
+        <w:rPr>
+          <w:rFonts w:ascii="Times New Roman" w:hAnsi="Times New Roman" w:cs="Times New Roman"/>
+          <w:sz w:val="28"/>
+          <w:szCs w:val="28"/>
+        </w:rPr>
+        <w:t xml:space="preserve">уровней посредством записи нескольких команд </w:t>
+      </w:r>
+      <w:proofErr w:type="spellStart"/>
+      <w:r>
+        <w:rPr>
+          <w:rFonts w:ascii="Times New Roman" w:hAnsi="Times New Roman" w:cs="Times New Roman"/>
+          <w:sz w:val="28"/>
+          <w:szCs w:val="28"/>
+        </w:rPr>
+        <w:t>Unix</w:t>
+      </w:r>
+      <w:proofErr w:type="spellEnd"/>
+      <w:r>
+        <w:rPr>
+          <w:rFonts w:ascii="Times New Roman" w:hAnsi="Times New Roman" w:cs="Times New Roman"/>
+          <w:sz w:val="28"/>
+          <w:szCs w:val="28"/>
+        </w:rPr>
+        <w:t xml:space="preserve"> в одной инструкции RUN</w:t>
       </w:r>
       <w:r>
         <w:rPr>
@@ -16206,14 +17539,25 @@
         </w:rPr>
         <w:t xml:space="preserve">Это позволяет </w:t>
       </w:r>
-      <w:r>
-        <w:rPr>
-          <w:rFonts w:ascii="Times New Roman" w:hAnsi="Times New Roman" w:cs="Times New Roman"/>
-          <w:sz w:val="28"/>
-          <w:szCs w:val="28"/>
-          <w:highlight w:val="yellow"/>
-        </w:rPr>
-        <w:t>переиспользовать уже созданные и неизмененные слои образа</w:t>
+      <w:proofErr w:type="spellStart"/>
+      <w:r>
+        <w:rPr>
+          <w:rFonts w:ascii="Times New Roman" w:hAnsi="Times New Roman" w:cs="Times New Roman"/>
+          <w:sz w:val="28"/>
+          <w:szCs w:val="28"/>
+          <w:highlight w:val="yellow"/>
+        </w:rPr>
+        <w:t>переиспользовать</w:t>
+      </w:r>
+      <w:proofErr w:type="spellEnd"/>
+      <w:r>
+        <w:rPr>
+          <w:rFonts w:ascii="Times New Roman" w:hAnsi="Times New Roman" w:cs="Times New Roman"/>
+          <w:sz w:val="28"/>
+          <w:szCs w:val="28"/>
+          <w:highlight w:val="yellow"/>
+        </w:rPr>
+        <w:t xml:space="preserve"> уже созданные и неизмененные слои образа</w:t>
       </w:r>
       <w:r>
         <w:rPr>
@@ -16727,7 +18071,27 @@
           <w:szCs w:val="28"/>
           <w:highlight w:val="yellow"/>
         </w:rPr>
-        <w:t>все, что контейнер запишет в указанный каталог, попадет в нашу папку на хостовом компьютере.</w:t>
+        <w:t xml:space="preserve">все, что контейнер запишет в указанный каталог, попадет в нашу папку на </w:t>
+      </w:r>
+      <w:proofErr w:type="spellStart"/>
+      <w:r>
+        <w:rPr>
+          <w:rFonts w:ascii="Times New Roman" w:hAnsi="Times New Roman" w:cs="Times New Roman"/>
+          <w:sz w:val="28"/>
+          <w:szCs w:val="28"/>
+          <w:highlight w:val="yellow"/>
+        </w:rPr>
+        <w:t>хостовом</w:t>
+      </w:r>
+      <w:proofErr w:type="spellEnd"/>
+      <w:r>
+        <w:rPr>
+          <w:rFonts w:ascii="Times New Roman" w:hAnsi="Times New Roman" w:cs="Times New Roman"/>
+          <w:sz w:val="28"/>
+          <w:szCs w:val="28"/>
+          <w:highlight w:val="yellow"/>
+        </w:rPr>
+        <w:t xml:space="preserve"> компьютере.</w:t>
       </w:r>
     </w:p>
     <w:p>
@@ -16748,7 +18112,33 @@
           <w:highlight w:val="cyan"/>
           <w:lang w:val="en-US"/>
         </w:rPr>
-        <w:t>docker volume create &lt;volumeName&gt;</w:t>
+        <w:t>docker volume create &lt;</w:t>
+      </w:r>
+      <w:proofErr w:type="spellStart"/>
+      <w:r>
+        <w:rPr>
+          <w:rFonts w:ascii="Times New Roman" w:hAnsi="Times New Roman" w:cs="Times New Roman"/>
+          <w:b/>
+          <w:bCs/>
+          <w:sz w:val="28"/>
+          <w:szCs w:val="28"/>
+          <w:highlight w:val="cyan"/>
+          <w:lang w:val="en-US"/>
+        </w:rPr>
+        <w:t>volumeName</w:t>
+      </w:r>
+      <w:proofErr w:type="spellEnd"/>
+      <w:r>
+        <w:rPr>
+          <w:rFonts w:ascii="Times New Roman" w:hAnsi="Times New Roman" w:cs="Times New Roman"/>
+          <w:b/>
+          <w:bCs/>
+          <w:sz w:val="28"/>
+          <w:szCs w:val="28"/>
+          <w:highlight w:val="cyan"/>
+          <w:lang w:val="en-US"/>
+        </w:rPr>
+        <w:t>&gt;</w:t>
       </w:r>
       <w:r>
         <w:rPr>
@@ -17166,6 +18556,7 @@
         </w:rPr>
         <w:t xml:space="preserve"> </w:t>
       </w:r>
+      <w:proofErr w:type="gramStart"/>
       <w:r>
         <w:rPr>
           <w:rFonts w:ascii="Times New Roman" w:hAnsi="Times New Roman" w:cs="Times New Roman"/>
@@ -17198,6 +18589,7 @@
         </w:rPr>
         <w:t>ALIAS</w:t>
       </w:r>
+      <w:proofErr w:type="gramEnd"/>
       <w:r>
         <w:rPr>
           <w:rFonts w:ascii="Times New Roman" w:hAnsi="Times New Roman" w:cs="Times New Roman"/>
@@ -17451,6 +18843,7 @@
         </w:rPr>
         <w:t>/</w:t>
       </w:r>
+      <w:proofErr w:type="spellStart"/>
       <w:r>
         <w:rPr>
           <w:rFonts w:ascii="Times New Roman" w:hAnsi="Times New Roman" w:cs="Times New Roman"/>
@@ -17462,6 +18855,7 @@
         </w:rPr>
         <w:t>etc</w:t>
       </w:r>
+      <w:proofErr w:type="spellEnd"/>
       <w:r>
         <w:rPr>
           <w:rFonts w:ascii="Times New Roman" w:hAnsi="Times New Roman" w:cs="Times New Roman"/>
@@ -17894,6 +19288,7 @@
         </w:rPr>
         <w:t xml:space="preserve"> </w:t>
       </w:r>
+      <w:proofErr w:type="gramStart"/>
       <w:r>
         <w:rPr>
           <w:rFonts w:ascii="Times New Roman" w:hAnsi="Times New Roman" w:cs="Times New Roman"/>
@@ -17911,6 +19306,7 @@
         </w:rPr>
         <w:t>(</w:t>
       </w:r>
+      <w:proofErr w:type="gramEnd"/>
       <w:r>
         <w:rPr>
           <w:rFonts w:ascii="Times New Roman" w:hAnsi="Times New Roman" w:cs="Times New Roman"/>
@@ -18115,6 +19511,7 @@
         </w:rPr>
         <w:br/>
       </w:r>
+      <w:proofErr w:type="gramStart"/>
       <w:r>
         <w:rPr>
           <w:rFonts w:ascii="Times New Roman" w:hAnsi="Times New Roman" w:cs="Times New Roman"/>
@@ -18124,6 +19521,7 @@
         </w:rPr>
         <w:t>Контейнеры</w:t>
       </w:r>
+      <w:proofErr w:type="gramEnd"/>
       <w:r>
         <w:rPr>
           <w:rFonts w:ascii="Times New Roman" w:hAnsi="Times New Roman" w:cs="Times New Roman"/>
@@ -18311,6 +19709,7 @@
           <w:szCs w:val="28"/>
         </w:rPr>
       </w:pPr>
+      <w:proofErr w:type="spellStart"/>
       <w:r>
         <w:rPr>
           <w:rFonts w:ascii="Times New Roman" w:hAnsi="Times New Roman" w:cs="Times New Roman"/>
@@ -18322,6 +19721,7 @@
         </w:rPr>
         <w:t>macvlan</w:t>
       </w:r>
+      <w:proofErr w:type="spellEnd"/>
       <w:r>
         <w:rPr>
           <w:rFonts w:ascii="Times New Roman" w:hAnsi="Times New Roman" w:cs="Times New Roman"/>
@@ -18471,7 +19871,31 @@
           <w:highlight w:val="yellow"/>
           <w:lang w:val="en-US"/>
         </w:rPr>
-        <w:t>&lt;networkName&gt;</w:t>
+        <w:t>&lt;</w:t>
+      </w:r>
+      <w:proofErr w:type="spellStart"/>
+      <w:r>
+        <w:rPr>
+          <w:rFonts w:ascii="Times New Roman" w:hAnsi="Times New Roman" w:cs="Times New Roman"/>
+          <w:b/>
+          <w:sz w:val="28"/>
+          <w:szCs w:val="28"/>
+          <w:highlight w:val="yellow"/>
+          <w:lang w:val="en-US"/>
+        </w:rPr>
+        <w:t>networkName</w:t>
+      </w:r>
+      <w:proofErr w:type="spellEnd"/>
+      <w:r>
+        <w:rPr>
+          <w:rFonts w:ascii="Times New Roman" w:hAnsi="Times New Roman" w:cs="Times New Roman"/>
+          <w:b/>
+          <w:sz w:val="28"/>
+          <w:szCs w:val="28"/>
+          <w:highlight w:val="yellow"/>
+          <w:lang w:val="en-US"/>
+        </w:rPr>
+        <w:t>&gt;</w:t>
       </w:r>
       <w:r>
         <w:rPr>
@@ -18844,14 +20268,25 @@
         </w:rPr>
         <w:t xml:space="preserve"> – </w:t>
       </w:r>
-      <w:r>
-        <w:rPr>
-          <w:rFonts w:ascii="Times New Roman" w:hAnsi="Times New Roman" w:cs="Times New Roman"/>
-          <w:sz w:val="28"/>
-          <w:szCs w:val="28"/>
-          <w:highlight w:val="yellow"/>
-        </w:rPr>
-        <w:t>сервис отвечающий за хранение и распространение образов</w:t>
+      <w:proofErr w:type="gramStart"/>
+      <w:r>
+        <w:rPr>
+          <w:rFonts w:ascii="Times New Roman" w:hAnsi="Times New Roman" w:cs="Times New Roman"/>
+          <w:sz w:val="28"/>
+          <w:szCs w:val="28"/>
+          <w:highlight w:val="yellow"/>
+        </w:rPr>
+        <w:t>сервис</w:t>
+      </w:r>
+      <w:proofErr w:type="gramEnd"/>
+      <w:r>
+        <w:rPr>
+          <w:rFonts w:ascii="Times New Roman" w:hAnsi="Times New Roman" w:cs="Times New Roman"/>
+          <w:sz w:val="28"/>
+          <w:szCs w:val="28"/>
+          <w:highlight w:val="yellow"/>
+        </w:rPr>
+        <w:t xml:space="preserve"> отвечающий за хранение и распространение образов</w:t>
       </w:r>
       <w:r>
         <w:rPr>
@@ -19819,6 +21254,7 @@
         </w:rPr>
         <w:t>.</w:t>
       </w:r>
+      <w:proofErr w:type="spellStart"/>
       <w:r>
         <w:rPr>
           <w:rFonts w:ascii="Times New Roman" w:hAnsi="Times New Roman" w:cs="Times New Roman"/>
@@ -19829,6 +21265,7 @@
         </w:rPr>
         <w:t>yml</w:t>
       </w:r>
+      <w:proofErr w:type="spellEnd"/>
       <w:r>
         <w:rPr>
           <w:rFonts w:ascii="Times New Roman" w:hAnsi="Times New Roman" w:cs="Times New Roman"/>
@@ -20034,6 +21471,7 @@
         </w:rPr>
         <w:t xml:space="preserve">файлов </w:t>
       </w:r>
+      <w:proofErr w:type="spellStart"/>
       <w:r>
         <w:rPr>
           <w:rFonts w:ascii="Times New Roman" w:hAnsi="Times New Roman" w:cs="Times New Roman"/>
@@ -20044,6 +21482,7 @@
         </w:rPr>
         <w:t>Dockerfile</w:t>
       </w:r>
+      <w:proofErr w:type="spellEnd"/>
       <w:r>
         <w:rPr>
           <w:rFonts w:ascii="Times New Roman" w:hAnsi="Times New Roman" w:cs="Times New Roman"/>
@@ -20182,6 +21621,7 @@
         </w:rPr>
         <w:t xml:space="preserve"> </w:t>
       </w:r>
+      <w:proofErr w:type="spellStart"/>
       <w:r>
         <w:rPr>
           <w:rFonts w:ascii="Times New Roman" w:hAnsi="Times New Roman" w:cs="Times New Roman"/>
@@ -20193,6 +21633,7 @@
         </w:rPr>
         <w:t>ps</w:t>
       </w:r>
+      <w:proofErr w:type="spellEnd"/>
       <w:r>
         <w:rPr>
           <w:rFonts w:ascii="Times New Roman" w:hAnsi="Times New Roman" w:cs="Times New Roman"/>
@@ -20449,6 +21890,7 @@
         </w:rPr>
         <w:t>.</w:t>
       </w:r>
+      <w:proofErr w:type="spellStart"/>
       <w:r>
         <w:rPr>
           <w:rFonts w:ascii="Times New Roman" w:hAnsi="Times New Roman" w:cs="Times New Roman"/>
@@ -20460,6 +21902,7 @@
         </w:rPr>
         <w:t>yml</w:t>
       </w:r>
+      <w:proofErr w:type="spellEnd"/>
       <w:r>
         <w:rPr>
           <w:rFonts w:ascii="Times New Roman" w:hAnsi="Times New Roman" w:cs="Times New Roman"/>
@@ -21206,7 +22649,8 @@
         <w:br/>
         <w:t xml:space="preserve">  </w:t>
       </w:r>
-      <w:bookmarkStart w:id="0" w:name="_Hlk140069722"/>
+      <w:bookmarkStart w:id="1" w:name="_Hlk140069722"/>
+      <w:proofErr w:type="spellStart"/>
       <w:r>
         <w:rPr>
           <w:rFonts w:ascii="Courier New" w:eastAsia="Times New Roman" w:hAnsi="Courier New" w:cs="Courier New"/>
@@ -21215,9 +22659,20 @@
           <w:szCs w:val="24"/>
           <w:lang w:val="en-US" w:eastAsia="ru-RU"/>
         </w:rPr>
-        <w:t>artassessment-app</w:t>
-      </w:r>
-      <w:bookmarkEnd w:id="0"/>
+        <w:t>artassessment</w:t>
+      </w:r>
+      <w:proofErr w:type="spellEnd"/>
+      <w:r>
+        <w:rPr>
+          <w:rFonts w:ascii="Courier New" w:eastAsia="Times New Roman" w:hAnsi="Courier New" w:cs="Courier New"/>
+          <w:color w:val="CC7832"/>
+          <w:sz w:val="24"/>
+          <w:szCs w:val="24"/>
+          <w:lang w:val="en-US" w:eastAsia="ru-RU"/>
+        </w:rPr>
+        <w:t>-app</w:t>
+      </w:r>
+      <w:bookmarkEnd w:id="1"/>
       <w:r>
         <w:rPr>
           <w:rFonts w:ascii="Courier New" w:eastAsia="Times New Roman" w:hAnsi="Courier New" w:cs="Courier New"/>
@@ -21257,8 +22712,9 @@
           <w:szCs w:val="24"/>
           <w:lang w:val="en-US" w:eastAsia="ru-RU"/>
         </w:rPr>
-        <w:t>: artassessment</w:t>
-      </w:r>
+        <w:t xml:space="preserve">: </w:t>
+      </w:r>
+      <w:proofErr w:type="spellStart"/>
       <w:r>
         <w:rPr>
           <w:rFonts w:ascii="Courier New" w:eastAsia="Times New Roman" w:hAnsi="Courier New" w:cs="Courier New"/>
@@ -21267,10 +22723,22 @@
           <w:szCs w:val="24"/>
           <w:lang w:val="en-US" w:eastAsia="ru-RU"/>
         </w:rPr>
+        <w:t>artassessment</w:t>
+      </w:r>
+      <w:proofErr w:type="spellEnd"/>
+      <w:r>
+        <w:rPr>
+          <w:rFonts w:ascii="Courier New" w:eastAsia="Times New Roman" w:hAnsi="Courier New" w:cs="Courier New"/>
+          <w:color w:val="A9B7C6"/>
+          <w:sz w:val="24"/>
+          <w:szCs w:val="24"/>
+          <w:lang w:val="en-US" w:eastAsia="ru-RU"/>
+        </w:rPr>
         <w:br/>
         <w:t xml:space="preserve">    </w:t>
       </w:r>
-      <w:bookmarkStart w:id="1" w:name="_Hlk140069968"/>
+      <w:bookmarkStart w:id="2" w:name="_Hlk140069968"/>
+      <w:proofErr w:type="spellStart"/>
       <w:r>
         <w:rPr>
           <w:rFonts w:ascii="Courier New" w:eastAsia="Times New Roman" w:hAnsi="Courier New" w:cs="Courier New"/>
@@ -21281,7 +22749,8 @@
         </w:rPr>
         <w:t>container_name</w:t>
       </w:r>
-      <w:bookmarkEnd w:id="1"/>
+      <w:bookmarkEnd w:id="2"/>
+      <w:proofErr w:type="spellEnd"/>
       <w:r>
         <w:rPr>
           <w:rFonts w:ascii="Courier New" w:eastAsia="Times New Roman" w:hAnsi="Courier New" w:cs="Courier New"/>
@@ -21354,8 +22823,9 @@
           <w:szCs w:val="24"/>
           <w:lang w:val="en-US" w:eastAsia="ru-RU"/>
         </w:rPr>
-        <w:t>- SPRING_RABBITMQ_HOST=rabbitmq</w:t>
-      </w:r>
+        <w:t>- SPRING_RABBITMQ_HOST=</w:t>
+      </w:r>
+      <w:proofErr w:type="spellStart"/>
       <w:r>
         <w:rPr>
           <w:rFonts w:ascii="Courier New" w:eastAsia="Times New Roman" w:hAnsi="Courier New" w:cs="Courier New"/>
@@ -21364,9 +22834,9 @@
           <w:szCs w:val="24"/>
           <w:lang w:val="en-US" w:eastAsia="ru-RU"/>
         </w:rPr>
-        <w:br/>
-        <w:t xml:space="preserve">      - SPRING_RABBITMQ_PORT=5672</w:t>
-      </w:r>
+        <w:t>rabbitmq</w:t>
+      </w:r>
+      <w:proofErr w:type="spellEnd"/>
       <w:r>
         <w:rPr>
           <w:rFonts w:ascii="Courier New" w:eastAsia="Times New Roman" w:hAnsi="Courier New" w:cs="Courier New"/>
@@ -21376,7 +22846,7 @@
           <w:lang w:val="en-US" w:eastAsia="ru-RU"/>
         </w:rPr>
         <w:br/>
-        <w:t xml:space="preserve">      - SPRING_RABBITMQ_USERNAME=admin</w:t>
+        <w:t xml:space="preserve">      - SPRING_RABBITMQ_PORT=5672</w:t>
       </w:r>
       <w:r>
         <w:rPr>
@@ -21387,7 +22857,7 @@
           <w:lang w:val="en-US" w:eastAsia="ru-RU"/>
         </w:rPr>
         <w:br/>
-        <w:t xml:space="preserve">      - SPRING_RABBITMQ_PASSWORD=admin</w:t>
+        <w:t xml:space="preserve">      - SPRING_RABBITMQ_USERNAME=admin</w:t>
       </w:r>
       <w:r>
         <w:rPr>
@@ -21398,7 +22868,7 @@
           <w:lang w:val="en-US" w:eastAsia="ru-RU"/>
         </w:rPr>
         <w:br/>
-        <w:t xml:space="preserve">      - SPRING_RABBITMQ_QUEUE=mail-queue</w:t>
+        <w:t xml:space="preserve">      - SPRING_RABBITMQ_PASSWORD=admin</w:t>
       </w:r>
       <w:r>
         <w:rPr>
@@ -21409,7 +22879,7 @@
           <w:lang w:val="en-US" w:eastAsia="ru-RU"/>
         </w:rPr>
         <w:br/>
-        <w:t xml:space="preserve">      - SPRING_RABBITMQ_EXCHANGE=mail-exchange</w:t>
+        <w:t xml:space="preserve">      - SPRING_RABBITMQ_QUEUE=mail-queue</w:t>
       </w:r>
       <w:r>
         <w:rPr>
@@ -21420,7 +22890,7 @@
           <w:lang w:val="en-US" w:eastAsia="ru-RU"/>
         </w:rPr>
         <w:br/>
-        <w:t xml:space="preserve">      - SPRING_RABBITMQ_ROUTEKEY=mail-routeKey</w:t>
+        <w:t xml:space="preserve">      - SPRING_RABBITMQ_EXCHANGE=mail-exchange</w:t>
       </w:r>
       <w:r>
         <w:rPr>
@@ -21431,6 +22901,29 @@
           <w:lang w:val="en-US" w:eastAsia="ru-RU"/>
         </w:rPr>
         <w:br/>
+        <w:t xml:space="preserve">      - SPRING_RABBITMQ_ROUTEKEY=mail-</w:t>
+      </w:r>
+      <w:proofErr w:type="spellStart"/>
+      <w:r>
+        <w:rPr>
+          <w:rFonts w:ascii="Courier New" w:eastAsia="Times New Roman" w:hAnsi="Courier New" w:cs="Courier New"/>
+          <w:color w:val="A9B7C6"/>
+          <w:sz w:val="24"/>
+          <w:szCs w:val="24"/>
+          <w:lang w:val="en-US" w:eastAsia="ru-RU"/>
+        </w:rPr>
+        <w:t>routeKey</w:t>
+      </w:r>
+      <w:proofErr w:type="spellEnd"/>
+      <w:r>
+        <w:rPr>
+          <w:rFonts w:ascii="Courier New" w:eastAsia="Times New Roman" w:hAnsi="Courier New" w:cs="Courier New"/>
+          <w:color w:val="A9B7C6"/>
+          <w:sz w:val="24"/>
+          <w:szCs w:val="24"/>
+          <w:lang w:val="en-US" w:eastAsia="ru-RU"/>
+        </w:rPr>
+        <w:br/>
         <w:t xml:space="preserve">    </w:t>
       </w:r>
       <w:r>
@@ -21496,6 +22989,7 @@
         <w:br/>
         <w:t xml:space="preserve">  </w:t>
       </w:r>
+      <w:proofErr w:type="spellStart"/>
       <w:r>
         <w:rPr>
           <w:rFonts w:ascii="Courier New" w:eastAsia="Times New Roman" w:hAnsi="Courier New" w:cs="Courier New"/>
@@ -21506,6 +23000,7 @@
         </w:rPr>
         <w:t>artassessment-postgresql</w:t>
       </w:r>
+      <w:proofErr w:type="spellEnd"/>
       <w:r>
         <w:rPr>
           <w:rFonts w:ascii="Courier New" w:eastAsia="Times New Roman" w:hAnsi="Courier New" w:cs="Courier New"/>
@@ -21527,6 +23022,7 @@
         <w:br/>
         <w:t xml:space="preserve">    </w:t>
       </w:r>
+      <w:proofErr w:type="spellStart"/>
       <w:r>
         <w:rPr>
           <w:rFonts w:ascii="Courier New" w:eastAsia="Times New Roman" w:hAnsi="Courier New" w:cs="Courier New"/>
@@ -21537,6 +23033,7 @@
         </w:rPr>
         <w:t>container_name</w:t>
       </w:r>
+      <w:proofErr w:type="spellEnd"/>
       <w:r>
         <w:rPr>
           <w:rFonts w:ascii="Courier New" w:eastAsia="Times New Roman" w:hAnsi="Courier New" w:cs="Courier New"/>
@@ -21555,8 +23052,9 @@
           <w:szCs w:val="24"/>
           <w:lang w:val="en-US" w:eastAsia="ru-RU"/>
         </w:rPr>
-        <w:t>'db'</w:t>
-      </w:r>
+        <w:t>'</w:t>
+      </w:r>
+      <w:proofErr w:type="spellStart"/>
       <w:r>
         <w:rPr>
           <w:rFonts w:ascii="Courier New" w:eastAsia="Times New Roman" w:hAnsi="Courier New" w:cs="Courier New"/>
@@ -21565,6 +23063,27 @@
           <w:szCs w:val="24"/>
           <w:lang w:val="en-US" w:eastAsia="ru-RU"/>
         </w:rPr>
+        <w:t>db</w:t>
+      </w:r>
+      <w:proofErr w:type="spellEnd"/>
+      <w:r>
+        <w:rPr>
+          <w:rFonts w:ascii="Courier New" w:eastAsia="Times New Roman" w:hAnsi="Courier New" w:cs="Courier New"/>
+          <w:color w:val="6A8759"/>
+          <w:sz w:val="24"/>
+          <w:szCs w:val="24"/>
+          <w:lang w:val="en-US" w:eastAsia="ru-RU"/>
+        </w:rPr>
+        <w:t>'</w:t>
+      </w:r>
+      <w:r>
+        <w:rPr>
+          <w:rFonts w:ascii="Courier New" w:eastAsia="Times New Roman" w:hAnsi="Courier New" w:cs="Courier New"/>
+          <w:color w:val="6A8759"/>
+          <w:sz w:val="24"/>
+          <w:szCs w:val="24"/>
+          <w:lang w:val="en-US" w:eastAsia="ru-RU"/>
+        </w:rPr>
         <w:br/>
         <w:t xml:space="preserve">    </w:t>
       </w:r>
@@ -21617,8 +23136,9 @@
           <w:szCs w:val="24"/>
           <w:lang w:val="en-US" w:eastAsia="ru-RU"/>
         </w:rPr>
-        <w:t>: postgresql.yml</w:t>
-      </w:r>
+        <w:t xml:space="preserve">: </w:t>
+      </w:r>
+      <w:proofErr w:type="spellStart"/>
       <w:r>
         <w:rPr>
           <w:rFonts w:ascii="Courier New" w:eastAsia="Times New Roman" w:hAnsi="Courier New" w:cs="Courier New"/>
@@ -21627,6 +23147,17 @@
           <w:szCs w:val="24"/>
           <w:lang w:val="en-US" w:eastAsia="ru-RU"/>
         </w:rPr>
+        <w:t>postgresql.yml</w:t>
+      </w:r>
+      <w:proofErr w:type="spellEnd"/>
+      <w:r>
+        <w:rPr>
+          <w:rFonts w:ascii="Courier New" w:eastAsia="Times New Roman" w:hAnsi="Courier New" w:cs="Courier New"/>
+          <w:color w:val="A9B7C6"/>
+          <w:sz w:val="24"/>
+          <w:szCs w:val="24"/>
+          <w:lang w:val="en-US" w:eastAsia="ru-RU"/>
+        </w:rPr>
         <w:br/>
         <w:t xml:space="preserve">      </w:t>
       </w:r>
@@ -21650,7 +23181,8 @@
         </w:rPr>
         <w:t xml:space="preserve">: </w:t>
       </w:r>
-      <w:bookmarkStart w:id="2" w:name="_Hlk140070972"/>
+      <w:bookmarkStart w:id="3" w:name="_Hlk140070972"/>
+      <w:proofErr w:type="spellStart"/>
       <w:r>
         <w:rPr>
           <w:rFonts w:ascii="Courier New" w:eastAsia="Times New Roman" w:hAnsi="Courier New" w:cs="Courier New"/>
@@ -21661,7 +23193,8 @@
         </w:rPr>
         <w:t>artassessment-postgresql</w:t>
       </w:r>
-      <w:bookmarkEnd w:id="2"/>
+      <w:bookmarkEnd w:id="3"/>
+      <w:proofErr w:type="spellEnd"/>
       <w:r>
         <w:rPr>
           <w:rFonts w:ascii="Courier New" w:eastAsia="Times New Roman" w:hAnsi="Courier New" w:cs="Courier New"/>
@@ -21673,6 +23206,7 @@
         <w:br/>
         <w:t xml:space="preserve">  </w:t>
       </w:r>
+      <w:proofErr w:type="spellStart"/>
       <w:r>
         <w:rPr>
           <w:rFonts w:ascii="Courier New" w:eastAsia="Times New Roman" w:hAnsi="Courier New" w:cs="Courier New"/>
@@ -21683,6 +23217,7 @@
         </w:rPr>
         <w:t>keycloak</w:t>
       </w:r>
+      <w:proofErr w:type="spellEnd"/>
       <w:r>
         <w:rPr>
           <w:rFonts w:ascii="Courier New" w:eastAsia="Times New Roman" w:hAnsi="Courier New" w:cs="Courier New"/>
@@ -21704,6 +23239,7 @@
         <w:br/>
         <w:t xml:space="preserve">    </w:t>
       </w:r>
+      <w:proofErr w:type="spellStart"/>
       <w:r>
         <w:rPr>
           <w:rFonts w:ascii="Courier New" w:eastAsia="Times New Roman" w:hAnsi="Courier New" w:cs="Courier New"/>
@@ -21714,6 +23250,7 @@
         </w:rPr>
         <w:t>container_name</w:t>
       </w:r>
+      <w:proofErr w:type="spellEnd"/>
       <w:r>
         <w:rPr>
           <w:rFonts w:ascii="Courier New" w:eastAsia="Times New Roman" w:hAnsi="Courier New" w:cs="Courier New"/>
@@ -21732,8 +23269,9 @@
           <w:szCs w:val="24"/>
           <w:lang w:val="en-US" w:eastAsia="ru-RU"/>
         </w:rPr>
-        <w:t>'keycloak'</w:t>
-      </w:r>
+        <w:t>'</w:t>
+      </w:r>
+      <w:proofErr w:type="spellStart"/>
       <w:r>
         <w:rPr>
           <w:rFonts w:ascii="Courier New" w:eastAsia="Times New Roman" w:hAnsi="Courier New" w:cs="Courier New"/>
@@ -21742,6 +23280,27 @@
           <w:szCs w:val="24"/>
           <w:lang w:val="en-US" w:eastAsia="ru-RU"/>
         </w:rPr>
+        <w:t>keycloak</w:t>
+      </w:r>
+      <w:proofErr w:type="spellEnd"/>
+      <w:r>
+        <w:rPr>
+          <w:rFonts w:ascii="Courier New" w:eastAsia="Times New Roman" w:hAnsi="Courier New" w:cs="Courier New"/>
+          <w:color w:val="6A8759"/>
+          <w:sz w:val="24"/>
+          <w:szCs w:val="24"/>
+          <w:lang w:val="en-US" w:eastAsia="ru-RU"/>
+        </w:rPr>
+        <w:t>'</w:t>
+      </w:r>
+      <w:r>
+        <w:rPr>
+          <w:rFonts w:ascii="Courier New" w:eastAsia="Times New Roman" w:hAnsi="Courier New" w:cs="Courier New"/>
+          <w:color w:val="6A8759"/>
+          <w:sz w:val="24"/>
+          <w:szCs w:val="24"/>
+          <w:lang w:val="en-US" w:eastAsia="ru-RU"/>
+        </w:rPr>
         <w:br/>
         <w:t xml:space="preserve">    </w:t>
       </w:r>
@@ -21794,8 +23353,9 @@
           <w:szCs w:val="24"/>
           <w:lang w:val="en-US" w:eastAsia="ru-RU"/>
         </w:rPr>
-        <w:t>: keycloak.yml</w:t>
-      </w:r>
+        <w:t xml:space="preserve">: </w:t>
+      </w:r>
+      <w:proofErr w:type="spellStart"/>
       <w:r>
         <w:rPr>
           <w:rFonts w:ascii="Courier New" w:eastAsia="Times New Roman" w:hAnsi="Courier New" w:cs="Courier New"/>
@@ -21804,6 +23364,17 @@
           <w:szCs w:val="24"/>
           <w:lang w:val="en-US" w:eastAsia="ru-RU"/>
         </w:rPr>
+        <w:t>keycloak.yml</w:t>
+      </w:r>
+      <w:proofErr w:type="spellEnd"/>
+      <w:r>
+        <w:rPr>
+          <w:rFonts w:ascii="Courier New" w:eastAsia="Times New Roman" w:hAnsi="Courier New" w:cs="Courier New"/>
+          <w:color w:val="A9B7C6"/>
+          <w:sz w:val="24"/>
+          <w:szCs w:val="24"/>
+          <w:lang w:val="en-US" w:eastAsia="ru-RU"/>
+        </w:rPr>
         <w:br/>
         <w:t xml:space="preserve">      </w:t>
       </w:r>
@@ -21825,8 +23396,9 @@
           <w:szCs w:val="24"/>
           <w:lang w:val="en-US" w:eastAsia="ru-RU"/>
         </w:rPr>
-        <w:t>: keycloak</w:t>
-      </w:r>
+        <w:t xml:space="preserve">: </w:t>
+      </w:r>
+      <w:proofErr w:type="spellStart"/>
       <w:r>
         <w:rPr>
           <w:rFonts w:ascii="Courier New" w:eastAsia="Times New Roman" w:hAnsi="Courier New" w:cs="Courier New"/>
@@ -21835,9 +23407,21 @@
           <w:szCs w:val="24"/>
           <w:lang w:val="en-US" w:eastAsia="ru-RU"/>
         </w:rPr>
+        <w:t>keycloak</w:t>
+      </w:r>
+      <w:proofErr w:type="spellEnd"/>
+      <w:r>
+        <w:rPr>
+          <w:rFonts w:ascii="Courier New" w:eastAsia="Times New Roman" w:hAnsi="Courier New" w:cs="Courier New"/>
+          <w:color w:val="A9B7C6"/>
+          <w:sz w:val="24"/>
+          <w:szCs w:val="24"/>
+          <w:lang w:val="en-US" w:eastAsia="ru-RU"/>
+        </w:rPr>
         <w:br/>
         <w:t xml:space="preserve">  </w:t>
       </w:r>
+      <w:proofErr w:type="spellStart"/>
       <w:r>
         <w:rPr>
           <w:rFonts w:ascii="Courier New" w:eastAsia="Times New Roman" w:hAnsi="Courier New" w:cs="Courier New"/>
@@ -21848,6 +23432,7 @@
         </w:rPr>
         <w:t>rabbitmq</w:t>
       </w:r>
+      <w:proofErr w:type="spellEnd"/>
       <w:r>
         <w:rPr>
           <w:rFonts w:ascii="Courier New" w:eastAsia="Times New Roman" w:hAnsi="Courier New" w:cs="Courier New"/>
@@ -21869,6 +23454,7 @@
         <w:br/>
         <w:t xml:space="preserve">    </w:t>
       </w:r>
+      <w:proofErr w:type="spellStart"/>
       <w:r>
         <w:rPr>
           <w:rFonts w:ascii="Courier New" w:eastAsia="Times New Roman" w:hAnsi="Courier New" w:cs="Courier New"/>
@@ -21879,6 +23465,7 @@
         </w:rPr>
         <w:t>container_name</w:t>
       </w:r>
+      <w:proofErr w:type="spellEnd"/>
       <w:r>
         <w:rPr>
           <w:rFonts w:ascii="Courier New" w:eastAsia="Times New Roman" w:hAnsi="Courier New" w:cs="Courier New"/>
@@ -21897,8 +23484,9 @@
           <w:szCs w:val="24"/>
           <w:lang w:val="en-US" w:eastAsia="ru-RU"/>
         </w:rPr>
-        <w:t>'rabbitmq'</w:t>
-      </w:r>
+        <w:t>'</w:t>
+      </w:r>
+      <w:proofErr w:type="spellStart"/>
       <w:r>
         <w:rPr>
           <w:rFonts w:ascii="Courier New" w:eastAsia="Times New Roman" w:hAnsi="Courier New" w:cs="Courier New"/>
@@ -21907,6 +23495,27 @@
           <w:szCs w:val="24"/>
           <w:lang w:val="en-US" w:eastAsia="ru-RU"/>
         </w:rPr>
+        <w:t>rabbitmq</w:t>
+      </w:r>
+      <w:proofErr w:type="spellEnd"/>
+      <w:r>
+        <w:rPr>
+          <w:rFonts w:ascii="Courier New" w:eastAsia="Times New Roman" w:hAnsi="Courier New" w:cs="Courier New"/>
+          <w:color w:val="6A8759"/>
+          <w:sz w:val="24"/>
+          <w:szCs w:val="24"/>
+          <w:lang w:val="en-US" w:eastAsia="ru-RU"/>
+        </w:rPr>
+        <w:t>'</w:t>
+      </w:r>
+      <w:r>
+        <w:rPr>
+          <w:rFonts w:ascii="Courier New" w:eastAsia="Times New Roman" w:hAnsi="Courier New" w:cs="Courier New"/>
+          <w:color w:val="6A8759"/>
+          <w:sz w:val="24"/>
+          <w:szCs w:val="24"/>
+          <w:lang w:val="en-US" w:eastAsia="ru-RU"/>
+        </w:rPr>
         <w:br/>
         <w:t xml:space="preserve">    </w:t>
       </w:r>
@@ -21959,8 +23568,9 @@
           <w:szCs w:val="24"/>
           <w:lang w:val="en-US" w:eastAsia="ru-RU"/>
         </w:rPr>
-        <w:t>: rabbitmq.yml</w:t>
-      </w:r>
+        <w:t xml:space="preserve">: </w:t>
+      </w:r>
+      <w:proofErr w:type="spellStart"/>
       <w:r>
         <w:rPr>
           <w:rFonts w:ascii="Courier New" w:eastAsia="Times New Roman" w:hAnsi="Courier New" w:cs="Courier New"/>
@@ -21969,6 +23579,17 @@
           <w:szCs w:val="24"/>
           <w:lang w:val="en-US" w:eastAsia="ru-RU"/>
         </w:rPr>
+        <w:t>rabbitmq.yml</w:t>
+      </w:r>
+      <w:proofErr w:type="spellEnd"/>
+      <w:r>
+        <w:rPr>
+          <w:rFonts w:ascii="Courier New" w:eastAsia="Times New Roman" w:hAnsi="Courier New" w:cs="Courier New"/>
+          <w:color w:val="A9B7C6"/>
+          <w:sz w:val="24"/>
+          <w:szCs w:val="24"/>
+          <w:lang w:val="en-US" w:eastAsia="ru-RU"/>
+        </w:rPr>
         <w:br/>
         <w:t xml:space="preserve">      </w:t>
       </w:r>
@@ -21990,1015 +23611,1056 @@
           <w:szCs w:val="24"/>
           <w:lang w:val="en-US" w:eastAsia="ru-RU"/>
         </w:rPr>
-        <w:t>: rabbitmq</w:t>
-      </w:r>
-    </w:p>
-    <w:p>
-      <w:pPr>
-        <w:rPr>
-          <w:rFonts w:ascii="Times New Roman" w:hAnsi="Times New Roman" w:cs="Times New Roman"/>
-          <w:sz w:val="28"/>
-          <w:szCs w:val="28"/>
-          <w:lang w:val="en-US"/>
-        </w:rPr>
-      </w:pPr>
-    </w:p>
-    <w:p>
-      <w:pPr>
-        <w:rPr>
-          <w:rFonts w:ascii="Times New Roman" w:hAnsi="Times New Roman" w:cs="Times New Roman"/>
-          <w:sz w:val="28"/>
-          <w:szCs w:val="28"/>
-          <w:lang w:val="en-US"/>
-        </w:rPr>
-      </w:pPr>
-      <w:r>
-        <w:rPr>
-          <w:rFonts w:ascii="Times New Roman" w:hAnsi="Times New Roman" w:cs="Times New Roman"/>
-          <w:b/>
-          <w:sz w:val="28"/>
-          <w:szCs w:val="28"/>
-          <w:highlight w:val="yellow"/>
-          <w:lang w:val="en-US"/>
-        </w:rPr>
-        <w:t>services</w:t>
-      </w:r>
-      <w:r>
-        <w:rPr>
-          <w:rFonts w:ascii="Times New Roman" w:hAnsi="Times New Roman" w:cs="Times New Roman"/>
-          <w:b/>
-          <w:sz w:val="28"/>
-          <w:szCs w:val="28"/>
-          <w:lang w:val="en-US"/>
-        </w:rPr>
-        <w:t xml:space="preserve"> – </w:t>
-      </w:r>
-      <w:r>
-        <w:rPr>
-          <w:rFonts w:ascii="Times New Roman" w:hAnsi="Times New Roman" w:cs="Times New Roman"/>
-          <w:sz w:val="28"/>
-          <w:szCs w:val="28"/>
-          <w:highlight w:val="yellow"/>
-        </w:rPr>
-        <w:t>список</w:t>
-      </w:r>
-      <w:r>
-        <w:rPr>
-          <w:rFonts w:ascii="Times New Roman" w:hAnsi="Times New Roman" w:cs="Times New Roman"/>
-          <w:sz w:val="28"/>
-          <w:szCs w:val="28"/>
-          <w:highlight w:val="yellow"/>
-          <w:lang w:val="en-US"/>
-        </w:rPr>
-        <w:t xml:space="preserve"> </w:t>
-      </w:r>
-      <w:r>
-        <w:rPr>
-          <w:rFonts w:ascii="Times New Roman" w:hAnsi="Times New Roman" w:cs="Times New Roman"/>
-          <w:sz w:val="28"/>
-          <w:szCs w:val="28"/>
-          <w:highlight w:val="yellow"/>
-        </w:rPr>
-        <w:t>создаваемых</w:t>
-      </w:r>
-      <w:r>
-        <w:rPr>
-          <w:rFonts w:ascii="Times New Roman" w:hAnsi="Times New Roman" w:cs="Times New Roman"/>
-          <w:sz w:val="28"/>
-          <w:szCs w:val="28"/>
-          <w:highlight w:val="yellow"/>
-          <w:lang w:val="en-US"/>
-        </w:rPr>
-        <w:t xml:space="preserve"> </w:t>
-      </w:r>
-      <w:r>
-        <w:rPr>
-          <w:rFonts w:ascii="Times New Roman" w:hAnsi="Times New Roman" w:cs="Times New Roman"/>
-          <w:sz w:val="28"/>
-          <w:szCs w:val="28"/>
-          <w:highlight w:val="yellow"/>
-        </w:rPr>
-        <w:t>контейнеров</w:t>
-      </w:r>
-      <w:r>
-        <w:rPr>
-          <w:rFonts w:ascii="Times New Roman" w:hAnsi="Times New Roman" w:cs="Times New Roman"/>
-          <w:sz w:val="28"/>
-          <w:szCs w:val="28"/>
-          <w:lang w:val="en-US"/>
-        </w:rPr>
-        <w:t xml:space="preserve">. </w:t>
-      </w:r>
-      <w:r>
-        <w:rPr>
-          <w:rFonts w:ascii="Times New Roman" w:hAnsi="Times New Roman" w:cs="Times New Roman"/>
-          <w:sz w:val="28"/>
-          <w:szCs w:val="28"/>
-        </w:rPr>
-        <w:t>Далее</w:t>
-      </w:r>
-      <w:r>
-        <w:rPr>
-          <w:rFonts w:ascii="Times New Roman" w:hAnsi="Times New Roman" w:cs="Times New Roman"/>
-          <w:sz w:val="28"/>
-          <w:szCs w:val="28"/>
-          <w:lang w:val="en-US"/>
-        </w:rPr>
-        <w:t xml:space="preserve"> </w:t>
-      </w:r>
-      <w:r>
-        <w:rPr>
-          <w:rFonts w:ascii="Times New Roman" w:hAnsi="Times New Roman" w:cs="Times New Roman"/>
-          <w:sz w:val="28"/>
-          <w:szCs w:val="28"/>
-        </w:rPr>
-        <w:t>идет</w:t>
-      </w:r>
-      <w:r>
-        <w:rPr>
-          <w:rFonts w:ascii="Times New Roman" w:hAnsi="Times New Roman" w:cs="Times New Roman"/>
-          <w:sz w:val="28"/>
-          <w:szCs w:val="28"/>
-          <w:lang w:val="en-US"/>
-        </w:rPr>
-        <w:t xml:space="preserve"> </w:t>
-      </w:r>
-      <w:r>
-        <w:rPr>
-          <w:rFonts w:ascii="Times New Roman" w:hAnsi="Times New Roman" w:cs="Times New Roman"/>
-          <w:sz w:val="28"/>
-          <w:szCs w:val="28"/>
-        </w:rPr>
-        <w:t>список</w:t>
-      </w:r>
-      <w:r>
-        <w:rPr>
-          <w:rFonts w:ascii="Times New Roman" w:hAnsi="Times New Roman" w:cs="Times New Roman"/>
-          <w:sz w:val="28"/>
-          <w:szCs w:val="28"/>
-          <w:lang w:val="en-US"/>
-        </w:rPr>
-        <w:t xml:space="preserve"> </w:t>
-      </w:r>
-      <w:r>
-        <w:rPr>
-          <w:rFonts w:ascii="Times New Roman" w:hAnsi="Times New Roman" w:cs="Times New Roman"/>
-          <w:sz w:val="28"/>
-          <w:szCs w:val="28"/>
-        </w:rPr>
-        <w:t>сервисов</w:t>
-      </w:r>
-      <w:r>
-        <w:rPr>
-          <w:rFonts w:ascii="Times New Roman" w:hAnsi="Times New Roman" w:cs="Times New Roman"/>
-          <w:sz w:val="28"/>
-          <w:szCs w:val="28"/>
-          <w:lang w:val="en-US"/>
-        </w:rPr>
         <w:t xml:space="preserve">: </w:t>
       </w:r>
-      <w:r>
-        <w:rPr>
-          <w:rFonts w:ascii="Times New Roman" w:hAnsi="Times New Roman" w:cs="Times New Roman"/>
-          <w:i/>
-          <w:sz w:val="28"/>
-          <w:szCs w:val="28"/>
-          <w:lang w:val="en-US"/>
-        </w:rPr>
-        <w:t>rtassessment</w:t>
-      </w:r>
-      <w:r>
-        <w:rPr>
-          <w:rFonts w:ascii="Times New Roman" w:hAnsi="Times New Roman" w:cs="Times New Roman"/>
-          <w:i/>
-          <w:sz w:val="28"/>
-          <w:szCs w:val="28"/>
-          <w:lang w:val="en-US"/>
-        </w:rPr>
-        <w:t>-</w:t>
-      </w:r>
-      <w:r>
-        <w:rPr>
-          <w:rFonts w:ascii="Times New Roman" w:hAnsi="Times New Roman" w:cs="Times New Roman"/>
-          <w:i/>
-          <w:sz w:val="28"/>
-          <w:szCs w:val="28"/>
-          <w:lang w:val="en-US"/>
-        </w:rPr>
-        <w:t>app</w:t>
-      </w:r>
-      <w:r>
-        <w:rPr>
-          <w:rFonts w:ascii="Times New Roman" w:hAnsi="Times New Roman" w:cs="Times New Roman"/>
-          <w:sz w:val="28"/>
-          <w:szCs w:val="28"/>
-          <w:lang w:val="en-US"/>
-        </w:rPr>
-        <w:t xml:space="preserve">, </w:t>
-      </w:r>
-      <w:r>
-        <w:rPr>
-          <w:rFonts w:ascii="Times New Roman" w:hAnsi="Times New Roman" w:cs="Times New Roman"/>
-          <w:i/>
-          <w:sz w:val="28"/>
-          <w:szCs w:val="28"/>
-          <w:lang w:val="en-US"/>
-        </w:rPr>
-        <w:t>artassessment</w:t>
-      </w:r>
-      <w:r>
-        <w:rPr>
-          <w:rFonts w:ascii="Times New Roman" w:hAnsi="Times New Roman" w:cs="Times New Roman"/>
-          <w:i/>
-          <w:sz w:val="28"/>
-          <w:szCs w:val="28"/>
-          <w:lang w:val="en-US"/>
-        </w:rPr>
-        <w:t>-</w:t>
-      </w:r>
-      <w:r>
-        <w:rPr>
-          <w:rFonts w:ascii="Times New Roman" w:hAnsi="Times New Roman" w:cs="Times New Roman"/>
-          <w:i/>
-          <w:sz w:val="28"/>
-          <w:szCs w:val="28"/>
-          <w:lang w:val="en-US"/>
-        </w:rPr>
-        <w:t>postgresql</w:t>
-      </w:r>
-      <w:r>
-        <w:rPr>
-          <w:rFonts w:ascii="Times New Roman" w:hAnsi="Times New Roman" w:cs="Times New Roman"/>
-          <w:sz w:val="28"/>
-          <w:szCs w:val="28"/>
-          <w:lang w:val="en-US"/>
-        </w:rPr>
-        <w:t xml:space="preserve">, </w:t>
-      </w:r>
-      <w:r>
-        <w:rPr>
-          <w:rFonts w:ascii="Times New Roman" w:hAnsi="Times New Roman" w:cs="Times New Roman"/>
-          <w:i/>
-          <w:sz w:val="28"/>
-          <w:szCs w:val="28"/>
-          <w:lang w:val="en-US"/>
-        </w:rPr>
-        <w:t>keycloak</w:t>
-      </w:r>
-      <w:r>
-        <w:rPr>
-          <w:rFonts w:ascii="Times New Roman" w:hAnsi="Times New Roman" w:cs="Times New Roman"/>
-          <w:sz w:val="28"/>
-          <w:szCs w:val="28"/>
-          <w:lang w:val="en-US"/>
-        </w:rPr>
-        <w:t xml:space="preserve">, </w:t>
-      </w:r>
-      <w:r>
-        <w:rPr>
-          <w:rFonts w:ascii="Times New Roman" w:hAnsi="Times New Roman" w:cs="Times New Roman"/>
-          <w:i/>
-          <w:sz w:val="28"/>
-          <w:szCs w:val="28"/>
-          <w:lang w:val="en-US"/>
-        </w:rPr>
-        <w:t>rabbitmq</w:t>
-      </w:r>
-      <w:r>
-        <w:rPr>
-          <w:rFonts w:ascii="Times New Roman" w:hAnsi="Times New Roman" w:cs="Times New Roman"/>
-          <w:sz w:val="28"/>
-          <w:szCs w:val="28"/>
-          <w:lang w:val="en-US"/>
-        </w:rPr>
-        <w:t>.</w:t>
-      </w:r>
-    </w:p>
-    <w:p>
-      <w:pPr>
-        <w:rPr>
-          <w:rFonts w:ascii="Times New Roman" w:hAnsi="Times New Roman" w:cs="Times New Roman"/>
-          <w:sz w:val="28"/>
-          <w:szCs w:val="28"/>
-          <w:lang w:val="en-US"/>
-        </w:rPr>
-      </w:pPr>
-      <w:r>
-        <w:rPr>
-          <w:rFonts w:ascii="Times New Roman" w:hAnsi="Times New Roman" w:cs="Times New Roman"/>
-          <w:b/>
-          <w:sz w:val="28"/>
-          <w:szCs w:val="28"/>
-          <w:highlight w:val="yellow"/>
-          <w:lang w:val="en-US"/>
-        </w:rPr>
-        <w:t>image</w:t>
-      </w:r>
-      <w:r>
-        <w:rPr>
-          <w:rFonts w:ascii="Times New Roman" w:hAnsi="Times New Roman" w:cs="Times New Roman"/>
-          <w:b/>
-          <w:sz w:val="28"/>
-          <w:szCs w:val="28"/>
-        </w:rPr>
-        <w:t xml:space="preserve"> – </w:t>
-      </w:r>
-      <w:r>
-        <w:rPr>
-          <w:rFonts w:ascii="Times New Roman" w:hAnsi="Times New Roman" w:cs="Times New Roman"/>
-          <w:sz w:val="28"/>
-          <w:szCs w:val="28"/>
-          <w:highlight w:val="yellow"/>
-        </w:rPr>
-        <w:t>образ, который используется для запуска контейнера</w:t>
-      </w:r>
-      <w:r>
-        <w:rPr>
-          <w:rFonts w:ascii="Times New Roman" w:hAnsi="Times New Roman" w:cs="Times New Roman"/>
-          <w:sz w:val="28"/>
-          <w:szCs w:val="28"/>
-        </w:rPr>
-        <w:t xml:space="preserve">. Здесь мы используем наш локальный образ, собранный командой </w:t>
-      </w:r>
-      <w:r>
-        <w:rPr>
-          <w:rFonts w:ascii="Times New Roman" w:hAnsi="Times New Roman" w:cs="Times New Roman"/>
-          <w:sz w:val="28"/>
-          <w:szCs w:val="28"/>
-          <w:lang w:val="en-US"/>
-        </w:rPr>
-        <w:t>docker</w:t>
-      </w:r>
-      <w:r>
-        <w:rPr>
-          <w:rFonts w:ascii="Times New Roman" w:hAnsi="Times New Roman" w:cs="Times New Roman"/>
-          <w:sz w:val="28"/>
-          <w:szCs w:val="28"/>
-        </w:rPr>
-        <w:t xml:space="preserve"> </w:t>
-      </w:r>
-      <w:r>
-        <w:rPr>
-          <w:rFonts w:ascii="Times New Roman" w:hAnsi="Times New Roman" w:cs="Times New Roman"/>
-          <w:sz w:val="28"/>
-          <w:szCs w:val="28"/>
-          <w:lang w:val="en-US"/>
-        </w:rPr>
-        <w:t>build</w:t>
-      </w:r>
-      <w:r>
-        <w:rPr>
-          <w:rFonts w:ascii="Times New Roman" w:hAnsi="Times New Roman" w:cs="Times New Roman"/>
-          <w:sz w:val="28"/>
-          <w:szCs w:val="28"/>
-        </w:rPr>
-        <w:t xml:space="preserve">. </w:t>
-      </w:r>
-      <w:r>
-        <w:rPr>
-          <w:rFonts w:ascii="Times New Roman" w:hAnsi="Times New Roman" w:cs="Times New Roman"/>
-          <w:sz w:val="28"/>
-          <w:szCs w:val="28"/>
-        </w:rPr>
-        <w:t>Например</w:t>
-      </w:r>
-      <w:r>
-        <w:rPr>
-          <w:rFonts w:ascii="Times New Roman" w:hAnsi="Times New Roman" w:cs="Times New Roman"/>
-          <w:sz w:val="28"/>
-          <w:szCs w:val="28"/>
-          <w:lang w:val="en-US"/>
-        </w:rPr>
-        <w:t xml:space="preserve"> </w:t>
-      </w:r>
-      <w:r>
-        <w:rPr>
-          <w:rFonts w:ascii="Times New Roman" w:hAnsi="Times New Roman" w:cs="Times New Roman"/>
-          <w:sz w:val="28"/>
-          <w:szCs w:val="28"/>
-        </w:rPr>
-        <w:t>для</w:t>
-      </w:r>
-      <w:r>
-        <w:rPr>
-          <w:rFonts w:ascii="Times New Roman" w:hAnsi="Times New Roman" w:cs="Times New Roman"/>
-          <w:sz w:val="28"/>
-          <w:szCs w:val="28"/>
-          <w:lang w:val="en-US"/>
-        </w:rPr>
-        <w:t xml:space="preserve"> </w:t>
-      </w:r>
-      <w:r>
-        <w:rPr>
-          <w:rFonts w:ascii="Times New Roman" w:hAnsi="Times New Roman" w:cs="Times New Roman"/>
-          <w:sz w:val="28"/>
-          <w:szCs w:val="28"/>
-        </w:rPr>
-        <w:t>бд</w:t>
-      </w:r>
-      <w:r>
-        <w:rPr>
-          <w:rFonts w:ascii="Times New Roman" w:hAnsi="Times New Roman" w:cs="Times New Roman"/>
-          <w:sz w:val="28"/>
-          <w:szCs w:val="28"/>
-          <w:lang w:val="en-US"/>
-        </w:rPr>
-        <w:t xml:space="preserve"> </w:t>
-      </w:r>
-      <w:r>
-        <w:rPr>
-          <w:rFonts w:ascii="Times New Roman" w:hAnsi="Times New Roman" w:cs="Times New Roman"/>
-          <w:sz w:val="28"/>
-          <w:szCs w:val="28"/>
-          <w:lang w:val="en-US"/>
-        </w:rPr>
-        <w:t xml:space="preserve">Postgresql: </w:t>
-      </w:r>
-      <w:r>
-        <w:rPr>
-          <w:rFonts w:ascii="Times New Roman" w:hAnsi="Times New Roman" w:cs="Times New Roman"/>
-          <w:i/>
-          <w:sz w:val="28"/>
-          <w:szCs w:val="28"/>
-          <w:lang w:val="en-US"/>
-        </w:rPr>
-        <w:t>image: postgres:10.4</w:t>
-      </w:r>
-      <w:r>
-        <w:rPr>
-          <w:rFonts w:ascii="Times New Roman" w:hAnsi="Times New Roman" w:cs="Times New Roman"/>
-          <w:sz w:val="28"/>
-          <w:szCs w:val="28"/>
-          <w:lang w:val="en-US"/>
-        </w:rPr>
-        <w:t>.</w:t>
-      </w:r>
-    </w:p>
-    <w:p>
-      <w:pPr>
-        <w:rPr>
-          <w:rFonts w:ascii="Times New Roman" w:hAnsi="Times New Roman" w:cs="Times New Roman"/>
-          <w:sz w:val="28"/>
-          <w:szCs w:val="28"/>
-          <w:lang w:val="en-US"/>
-        </w:rPr>
-      </w:pPr>
-      <w:r>
-        <w:rPr>
-          <w:rFonts w:ascii="Times New Roman" w:hAnsi="Times New Roman" w:cs="Times New Roman"/>
-          <w:b/>
-          <w:sz w:val="28"/>
-          <w:szCs w:val="28"/>
-          <w:highlight w:val="yellow"/>
-          <w:lang w:val="en-US"/>
-        </w:rPr>
-        <w:t>container_name</w:t>
-      </w:r>
-      <w:r>
-        <w:rPr>
-          <w:rFonts w:ascii="Times New Roman" w:hAnsi="Times New Roman" w:cs="Times New Roman"/>
-          <w:sz w:val="28"/>
-          <w:szCs w:val="28"/>
-          <w:lang w:val="en-US"/>
-        </w:rPr>
-        <w:t xml:space="preserve"> – </w:t>
-      </w:r>
-      <w:r>
-        <w:rPr>
-          <w:rFonts w:ascii="Times New Roman" w:hAnsi="Times New Roman" w:cs="Times New Roman"/>
-          <w:sz w:val="28"/>
-          <w:szCs w:val="28"/>
-          <w:highlight w:val="yellow"/>
-        </w:rPr>
-        <w:t>имя</w:t>
-      </w:r>
-      <w:r>
-        <w:rPr>
-          <w:rFonts w:ascii="Times New Roman" w:hAnsi="Times New Roman" w:cs="Times New Roman"/>
-          <w:sz w:val="28"/>
-          <w:szCs w:val="28"/>
-          <w:highlight w:val="yellow"/>
-          <w:lang w:val="en-US"/>
-        </w:rPr>
-        <w:t xml:space="preserve"> </w:t>
-      </w:r>
-      <w:r>
-        <w:rPr>
-          <w:rFonts w:ascii="Times New Roman" w:hAnsi="Times New Roman" w:cs="Times New Roman"/>
-          <w:sz w:val="28"/>
-          <w:szCs w:val="28"/>
-          <w:highlight w:val="yellow"/>
-        </w:rPr>
-        <w:t>контейнера</w:t>
-      </w:r>
-      <w:r>
-        <w:rPr>
-          <w:rFonts w:ascii="Times New Roman" w:hAnsi="Times New Roman" w:cs="Times New Roman"/>
-          <w:sz w:val="28"/>
-          <w:szCs w:val="28"/>
-          <w:lang w:val="en-US"/>
-        </w:rPr>
-        <w:t>.</w:t>
-      </w:r>
-    </w:p>
-    <w:p>
-      <w:pPr>
-        <w:rPr>
-          <w:rFonts w:ascii="Times New Roman" w:hAnsi="Times New Roman" w:cs="Times New Roman"/>
-          <w:sz w:val="28"/>
-          <w:szCs w:val="28"/>
-        </w:rPr>
-      </w:pPr>
-      <w:r>
-        <w:rPr>
-          <w:rFonts w:ascii="Times New Roman" w:hAnsi="Times New Roman" w:cs="Times New Roman"/>
-          <w:b/>
-          <w:sz w:val="28"/>
-          <w:szCs w:val="28"/>
-          <w:highlight w:val="yellow"/>
-          <w:lang w:val="en-US"/>
-        </w:rPr>
-        <w:t>e</w:t>
-      </w:r>
-      <w:r>
-        <w:rPr>
-          <w:rFonts w:ascii="Times New Roman" w:hAnsi="Times New Roman" w:cs="Times New Roman"/>
-          <w:b/>
-          <w:sz w:val="28"/>
-          <w:szCs w:val="28"/>
-          <w:highlight w:val="yellow"/>
-        </w:rPr>
-        <w:t>nvironment</w:t>
-      </w:r>
-      <w:r>
-        <w:rPr>
-          <w:rFonts w:ascii="Times New Roman" w:hAnsi="Times New Roman" w:cs="Times New Roman"/>
-          <w:sz w:val="28"/>
-          <w:szCs w:val="28"/>
-        </w:rPr>
-        <w:t xml:space="preserve"> – </w:t>
-      </w:r>
-      <w:r>
-        <w:rPr>
-          <w:rFonts w:ascii="Times New Roman" w:hAnsi="Times New Roman" w:cs="Times New Roman"/>
-          <w:sz w:val="28"/>
-          <w:szCs w:val="28"/>
-          <w:highlight w:val="yellow"/>
-        </w:rPr>
-        <w:t>список переменных окружения и их значений</w:t>
-      </w:r>
-      <w:r>
-        <w:rPr>
-          <w:rFonts w:ascii="Times New Roman" w:hAnsi="Times New Roman" w:cs="Times New Roman"/>
-          <w:sz w:val="28"/>
-          <w:szCs w:val="28"/>
-        </w:rPr>
-        <w:t>.</w:t>
-      </w:r>
-      <w:r>
-        <w:rPr>
-          <w:rFonts w:ascii="Times New Roman" w:hAnsi="Times New Roman" w:cs="Times New Roman"/>
-          <w:sz w:val="28"/>
-          <w:szCs w:val="28"/>
-        </w:rPr>
-        <w:t xml:space="preserve"> Можно взять из файла с помощью опции </w:t>
-      </w:r>
-      <w:r>
-        <w:rPr>
-          <w:rFonts w:ascii="Times New Roman" w:hAnsi="Times New Roman" w:cs="Times New Roman"/>
-          <w:b/>
-          <w:bCs/>
-          <w:sz w:val="28"/>
-          <w:szCs w:val="28"/>
-          <w:highlight w:val="yellow"/>
-          <w:lang w:val="en-US"/>
-        </w:rPr>
-        <w:t>env</w:t>
-      </w:r>
-      <w:r>
-        <w:rPr>
-          <w:rFonts w:ascii="Times New Roman" w:hAnsi="Times New Roman" w:cs="Times New Roman"/>
-          <w:b/>
-          <w:bCs/>
-          <w:sz w:val="28"/>
-          <w:szCs w:val="28"/>
-          <w:highlight w:val="yellow"/>
-        </w:rPr>
-        <w:t>-</w:t>
-      </w:r>
-      <w:r>
-        <w:rPr>
-          <w:rFonts w:ascii="Times New Roman" w:hAnsi="Times New Roman" w:cs="Times New Roman"/>
-          <w:b/>
-          <w:bCs/>
-          <w:sz w:val="28"/>
-          <w:szCs w:val="28"/>
-          <w:highlight w:val="yellow"/>
-          <w:lang w:val="en-US"/>
-        </w:rPr>
-        <w:t>file</w:t>
-      </w:r>
-    </w:p>
-    <w:p>
-      <w:pPr>
-        <w:rPr>
-          <w:rFonts w:ascii="Times New Roman" w:hAnsi="Times New Roman" w:cs="Times New Roman"/>
-          <w:sz w:val="28"/>
-          <w:szCs w:val="28"/>
-        </w:rPr>
-      </w:pPr>
-      <w:r>
-        <w:rPr>
-          <w:rFonts w:ascii="Times New Roman" w:hAnsi="Times New Roman" w:cs="Times New Roman"/>
-          <w:b/>
-          <w:sz w:val="28"/>
-          <w:szCs w:val="28"/>
-          <w:highlight w:val="yellow"/>
-          <w:lang w:val="en-US"/>
-        </w:rPr>
-        <w:t>ports</w:t>
-      </w:r>
-      <w:r>
-        <w:rPr>
-          <w:rFonts w:ascii="Times New Roman" w:hAnsi="Times New Roman" w:cs="Times New Roman"/>
-          <w:b/>
-          <w:sz w:val="28"/>
-          <w:szCs w:val="28"/>
-        </w:rPr>
-        <w:t xml:space="preserve"> – </w:t>
-      </w:r>
-      <w:r>
-        <w:rPr>
-          <w:rFonts w:ascii="Times New Roman" w:hAnsi="Times New Roman" w:cs="Times New Roman"/>
-          <w:sz w:val="28"/>
-          <w:szCs w:val="28"/>
-          <w:highlight w:val="yellow"/>
-        </w:rPr>
-        <w:t>список пробрасываемых портов</w:t>
-      </w:r>
-      <w:r>
-        <w:rPr>
-          <w:rFonts w:ascii="Times New Roman" w:hAnsi="Times New Roman" w:cs="Times New Roman"/>
-          <w:sz w:val="28"/>
-          <w:szCs w:val="28"/>
-        </w:rPr>
-        <w:t>.</w:t>
-      </w:r>
-    </w:p>
-    <w:p>
-      <w:pPr>
-        <w:rPr>
-          <w:rFonts w:ascii="Times New Roman" w:hAnsi="Times New Roman" w:cs="Times New Roman"/>
-          <w:sz w:val="28"/>
-          <w:szCs w:val="28"/>
-        </w:rPr>
-      </w:pPr>
-      <w:r>
-        <w:rPr>
-          <w:rFonts w:ascii="Times New Roman" w:hAnsi="Times New Roman" w:cs="Times New Roman"/>
-          <w:b/>
-          <w:sz w:val="28"/>
-          <w:szCs w:val="28"/>
-          <w:highlight w:val="yellow"/>
-          <w:lang w:val="en-US"/>
-        </w:rPr>
-        <w:t>extends</w:t>
-      </w:r>
-      <w:r>
-        <w:rPr>
-          <w:rFonts w:ascii="Times New Roman" w:hAnsi="Times New Roman" w:cs="Times New Roman"/>
-          <w:b/>
-          <w:sz w:val="28"/>
-          <w:szCs w:val="28"/>
-        </w:rPr>
-        <w:t xml:space="preserve"> – </w:t>
-      </w:r>
-      <w:r>
-        <w:rPr>
-          <w:rFonts w:ascii="Times New Roman" w:hAnsi="Times New Roman" w:cs="Times New Roman"/>
-          <w:sz w:val="28"/>
-          <w:szCs w:val="28"/>
-        </w:rPr>
-        <w:t xml:space="preserve">используется для </w:t>
-      </w:r>
-      <w:r>
-        <w:rPr>
-          <w:rFonts w:ascii="Times New Roman" w:hAnsi="Times New Roman" w:cs="Times New Roman"/>
-          <w:sz w:val="28"/>
-          <w:szCs w:val="28"/>
-          <w:highlight w:val="yellow"/>
-        </w:rPr>
-        <w:t xml:space="preserve">наследования конфигурации из другого файла </w:t>
-      </w:r>
-      <w:r>
-        <w:rPr>
-          <w:rFonts w:ascii="Times New Roman" w:hAnsi="Times New Roman" w:cs="Times New Roman"/>
-          <w:sz w:val="28"/>
-          <w:szCs w:val="28"/>
-          <w:highlight w:val="yellow"/>
-          <w:lang w:val="en-US"/>
-        </w:rPr>
-        <w:t>docker</w:t>
-      </w:r>
-      <w:r>
-        <w:rPr>
-          <w:rFonts w:ascii="Times New Roman" w:hAnsi="Times New Roman" w:cs="Times New Roman"/>
-          <w:sz w:val="28"/>
-          <w:szCs w:val="28"/>
-          <w:highlight w:val="yellow"/>
-        </w:rPr>
-        <w:t>-</w:t>
-      </w:r>
-      <w:r>
-        <w:rPr>
-          <w:rFonts w:ascii="Times New Roman" w:hAnsi="Times New Roman" w:cs="Times New Roman"/>
-          <w:sz w:val="28"/>
-          <w:szCs w:val="28"/>
-          <w:highlight w:val="yellow"/>
-          <w:lang w:val="en-US"/>
-        </w:rPr>
-        <w:t>compose</w:t>
-      </w:r>
-      <w:r>
-        <w:rPr>
-          <w:rFonts w:ascii="Times New Roman" w:hAnsi="Times New Roman" w:cs="Times New Roman"/>
-          <w:sz w:val="28"/>
-          <w:szCs w:val="28"/>
-          <w:highlight w:val="yellow"/>
-        </w:rPr>
-        <w:t>.</w:t>
-      </w:r>
-      <w:r>
-        <w:rPr>
-          <w:rFonts w:ascii="Times New Roman" w:hAnsi="Times New Roman" w:cs="Times New Roman"/>
-          <w:sz w:val="28"/>
-          <w:szCs w:val="28"/>
-          <w:highlight w:val="yellow"/>
-          <w:lang w:val="en-US"/>
-        </w:rPr>
-        <w:t>yml</w:t>
-      </w:r>
-      <w:r>
-        <w:rPr>
-          <w:rFonts w:ascii="Times New Roman" w:hAnsi="Times New Roman" w:cs="Times New Roman"/>
-          <w:sz w:val="28"/>
-          <w:szCs w:val="28"/>
-          <w:highlight w:val="yellow"/>
-        </w:rPr>
-        <w:t>.</w:t>
-      </w:r>
-    </w:p>
-    <w:p>
-      <w:pPr>
-        <w:rPr>
-          <w:rFonts w:ascii="Times New Roman" w:hAnsi="Times New Roman" w:cs="Times New Roman"/>
-          <w:sz w:val="28"/>
-          <w:szCs w:val="28"/>
-        </w:rPr>
-      </w:pPr>
-      <w:r>
-        <w:rPr>
-          <w:rFonts w:ascii="Times New Roman" w:hAnsi="Times New Roman" w:cs="Times New Roman"/>
-          <w:b/>
-          <w:sz w:val="28"/>
-          <w:szCs w:val="28"/>
-          <w:highlight w:val="yellow"/>
-          <w:lang w:val="en-US"/>
-        </w:rPr>
-        <w:t>file</w:t>
-      </w:r>
-      <w:r>
-        <w:rPr>
-          <w:rFonts w:ascii="Times New Roman" w:hAnsi="Times New Roman" w:cs="Times New Roman"/>
-          <w:b/>
-          <w:sz w:val="28"/>
-          <w:szCs w:val="28"/>
-        </w:rPr>
-        <w:t xml:space="preserve"> – </w:t>
-      </w:r>
-      <w:r>
-        <w:rPr>
-          <w:rFonts w:ascii="Times New Roman" w:hAnsi="Times New Roman" w:cs="Times New Roman"/>
-          <w:sz w:val="28"/>
-          <w:szCs w:val="28"/>
-          <w:highlight w:val="yellow"/>
-        </w:rPr>
-        <w:t>файл из которого наследовать конфигурацию</w:t>
-      </w:r>
-      <w:r>
-        <w:rPr>
-          <w:rFonts w:ascii="Times New Roman" w:hAnsi="Times New Roman" w:cs="Times New Roman"/>
-          <w:sz w:val="28"/>
-          <w:szCs w:val="28"/>
-        </w:rPr>
-        <w:t>.</w:t>
-      </w:r>
-    </w:p>
-    <w:p>
-      <w:pPr>
-        <w:rPr>
-          <w:rFonts w:ascii="Times New Roman" w:hAnsi="Times New Roman" w:cs="Times New Roman"/>
-          <w:b/>
-          <w:sz w:val="28"/>
-          <w:szCs w:val="28"/>
-        </w:rPr>
-      </w:pPr>
-      <w:r>
-        <w:rPr>
-          <w:rFonts w:ascii="Times New Roman" w:hAnsi="Times New Roman" w:cs="Times New Roman"/>
-          <w:b/>
-          <w:sz w:val="28"/>
-          <w:szCs w:val="28"/>
-          <w:highlight w:val="yellow"/>
-          <w:lang w:val="en-US"/>
-        </w:rPr>
-        <w:t>service</w:t>
-      </w:r>
-      <w:r>
-        <w:rPr>
-          <w:rFonts w:ascii="Times New Roman" w:hAnsi="Times New Roman" w:cs="Times New Roman"/>
-          <w:b/>
-          <w:sz w:val="28"/>
-          <w:szCs w:val="28"/>
-        </w:rPr>
-        <w:t xml:space="preserve"> – </w:t>
-      </w:r>
-      <w:r>
-        <w:rPr>
-          <w:rFonts w:ascii="Times New Roman" w:hAnsi="Times New Roman" w:cs="Times New Roman"/>
-          <w:sz w:val="28"/>
-          <w:szCs w:val="28"/>
-          <w:highlight w:val="yellow"/>
-        </w:rPr>
-        <w:t>имя сервиса, который мы хотим экспортировать из другого файла</w:t>
-      </w:r>
-      <w:r>
-        <w:rPr>
-          <w:rFonts w:ascii="Times New Roman" w:hAnsi="Times New Roman" w:cs="Times New Roman"/>
-          <w:sz w:val="28"/>
-          <w:szCs w:val="28"/>
-        </w:rPr>
-        <w:t>.</w:t>
-      </w:r>
-      <w:r>
-        <w:rPr>
-          <w:rFonts w:ascii="Times New Roman" w:hAnsi="Times New Roman" w:cs="Times New Roman"/>
-          <w:b/>
-          <w:sz w:val="28"/>
-          <w:szCs w:val="28"/>
-        </w:rPr>
-        <w:t xml:space="preserve"> </w:t>
-      </w:r>
-    </w:p>
-    <w:p>
-      <w:pPr>
-        <w:rPr>
-          <w:rFonts w:ascii="Times New Roman" w:hAnsi="Times New Roman" w:cs="Times New Roman"/>
-          <w:sz w:val="28"/>
-          <w:szCs w:val="28"/>
-        </w:rPr>
-      </w:pPr>
-      <w:r>
-        <w:rPr>
-          <w:rFonts w:ascii="Times New Roman" w:hAnsi="Times New Roman" w:cs="Times New Roman"/>
-          <w:sz w:val="28"/>
-          <w:szCs w:val="28"/>
-        </w:rPr>
-        <w:t>Еще</w:t>
-      </w:r>
-      <w:r>
-        <w:rPr>
-          <w:rFonts w:ascii="Times New Roman" w:hAnsi="Times New Roman" w:cs="Times New Roman"/>
-          <w:sz w:val="28"/>
-          <w:szCs w:val="28"/>
-        </w:rPr>
-        <w:t xml:space="preserve"> </w:t>
-      </w:r>
-      <w:r>
-        <w:rPr>
-          <w:rFonts w:ascii="Times New Roman" w:hAnsi="Times New Roman" w:cs="Times New Roman"/>
-          <w:sz w:val="28"/>
-          <w:szCs w:val="28"/>
-        </w:rPr>
-        <w:t>один</w:t>
-      </w:r>
-      <w:r>
-        <w:rPr>
-          <w:rFonts w:ascii="Times New Roman" w:hAnsi="Times New Roman" w:cs="Times New Roman"/>
-          <w:sz w:val="28"/>
-          <w:szCs w:val="28"/>
-        </w:rPr>
-        <w:t xml:space="preserve"> </w:t>
-      </w:r>
-      <w:r>
-        <w:rPr>
-          <w:rFonts w:ascii="Times New Roman" w:hAnsi="Times New Roman" w:cs="Times New Roman"/>
-          <w:sz w:val="28"/>
-          <w:szCs w:val="28"/>
-        </w:rPr>
-        <w:t>пример</w:t>
-      </w:r>
-      <w:r>
-        <w:rPr>
-          <w:rFonts w:ascii="Times New Roman" w:hAnsi="Times New Roman" w:cs="Times New Roman"/>
-          <w:sz w:val="28"/>
-          <w:szCs w:val="28"/>
-        </w:rPr>
-        <w:t xml:space="preserve"> </w:t>
-      </w:r>
-      <w:r>
-        <w:rPr>
-          <w:rFonts w:ascii="Times New Roman" w:hAnsi="Times New Roman" w:cs="Times New Roman"/>
-          <w:sz w:val="28"/>
-          <w:szCs w:val="28"/>
-          <w:lang w:val="en-US"/>
-        </w:rPr>
-        <w:t>docker</w:t>
-      </w:r>
-      <w:r>
-        <w:rPr>
-          <w:rFonts w:ascii="Times New Roman" w:hAnsi="Times New Roman" w:cs="Times New Roman"/>
-          <w:sz w:val="28"/>
-          <w:szCs w:val="28"/>
-        </w:rPr>
-        <w:t>-</w:t>
-      </w:r>
-      <w:r>
-        <w:rPr>
-          <w:rFonts w:ascii="Times New Roman" w:hAnsi="Times New Roman" w:cs="Times New Roman"/>
-          <w:sz w:val="28"/>
-          <w:szCs w:val="28"/>
-          <w:lang w:val="en-US"/>
-        </w:rPr>
-        <w:t>compose</w:t>
-      </w:r>
-      <w:r>
-        <w:rPr>
-          <w:rFonts w:ascii="Times New Roman" w:hAnsi="Times New Roman" w:cs="Times New Roman"/>
-          <w:sz w:val="28"/>
-          <w:szCs w:val="28"/>
-        </w:rPr>
-        <w:t xml:space="preserve"> </w:t>
-      </w:r>
-      <w:r>
-        <w:rPr>
-          <w:rFonts w:ascii="Times New Roman" w:hAnsi="Times New Roman" w:cs="Times New Roman"/>
-          <w:sz w:val="28"/>
-          <w:szCs w:val="28"/>
-        </w:rPr>
-        <w:t xml:space="preserve">для </w:t>
-      </w:r>
-      <w:r>
-        <w:rPr>
-          <w:rFonts w:ascii="Times New Roman" w:hAnsi="Times New Roman" w:cs="Times New Roman"/>
-          <w:sz w:val="28"/>
-          <w:szCs w:val="28"/>
-          <w:lang w:val="en-US"/>
-        </w:rPr>
-        <w:t>PostgreSQL</w:t>
-      </w:r>
-      <w:r>
-        <w:rPr>
-          <w:rFonts w:ascii="Times New Roman" w:hAnsi="Times New Roman" w:cs="Times New Roman"/>
-          <w:sz w:val="28"/>
-          <w:szCs w:val="28"/>
-        </w:rPr>
-        <w:t xml:space="preserve"> (</w:t>
-      </w:r>
-      <w:r>
-        <w:rPr>
-          <w:rFonts w:ascii="Times New Roman" w:hAnsi="Times New Roman" w:cs="Times New Roman"/>
-          <w:sz w:val="28"/>
-          <w:szCs w:val="28"/>
-        </w:rPr>
-        <w:t xml:space="preserve">всю эту инфу можно было бы объявить и в первом файле, вместо </w:t>
-      </w:r>
-      <w:r>
-        <w:rPr>
-          <w:rFonts w:ascii="Times New Roman" w:hAnsi="Times New Roman" w:cs="Times New Roman"/>
-          <w:sz w:val="28"/>
-          <w:szCs w:val="28"/>
-          <w:lang w:val="en-US"/>
-        </w:rPr>
-        <w:t>extends</w:t>
-      </w:r>
-      <w:r>
-        <w:rPr>
-          <w:rFonts w:ascii="Times New Roman" w:hAnsi="Times New Roman" w:cs="Times New Roman"/>
-          <w:sz w:val="28"/>
-          <w:szCs w:val="28"/>
-        </w:rPr>
-        <w:t>):</w:t>
-      </w:r>
-    </w:p>
-    <w:p>
-      <w:pPr>
-        <w:pStyle w:val="HTML"/>
-        <w:shd w:val="clear" w:color="auto" w:fill="2B2B2B"/>
-        <w:rPr>
+      <w:proofErr w:type="spellStart"/>
+      <w:r>
+        <w:rPr>
+          <w:rFonts w:ascii="Courier New" w:eastAsia="Times New Roman" w:hAnsi="Courier New" w:cs="Courier New"/>
           <w:color w:val="A9B7C6"/>
           <w:sz w:val="24"/>
           <w:szCs w:val="24"/>
+          <w:lang w:val="en-US" w:eastAsia="ru-RU"/>
+        </w:rPr>
+        <w:t>rabbitmq</w:t>
+      </w:r>
+      <w:proofErr w:type="spellEnd"/>
+    </w:p>
+    <w:p>
+      <w:pPr>
+        <w:rPr>
+          <w:rFonts w:ascii="Times New Roman" w:hAnsi="Times New Roman" w:cs="Times New Roman"/>
+          <w:sz w:val="28"/>
+          <w:szCs w:val="28"/>
+          <w:lang w:val="en-US"/>
+        </w:rPr>
+      </w:pPr>
+    </w:p>
+    <w:p>
+      <w:pPr>
+        <w:rPr>
+          <w:rFonts w:ascii="Times New Roman" w:hAnsi="Times New Roman" w:cs="Times New Roman"/>
+          <w:sz w:val="28"/>
+          <w:szCs w:val="28"/>
+          <w:lang w:val="en-US"/>
+        </w:rPr>
+      </w:pPr>
+      <w:r>
+        <w:rPr>
+          <w:rFonts w:ascii="Times New Roman" w:hAnsi="Times New Roman" w:cs="Times New Roman"/>
+          <w:b/>
+          <w:sz w:val="28"/>
+          <w:szCs w:val="28"/>
+          <w:highlight w:val="yellow"/>
+          <w:lang w:val="en-US"/>
+        </w:rPr>
+        <w:t>services</w:t>
+      </w:r>
+      <w:r>
+        <w:rPr>
+          <w:rFonts w:ascii="Times New Roman" w:hAnsi="Times New Roman" w:cs="Times New Roman"/>
+          <w:b/>
+          <w:sz w:val="28"/>
+          <w:szCs w:val="28"/>
+          <w:lang w:val="en-US"/>
+        </w:rPr>
+        <w:t xml:space="preserve"> – </w:t>
+      </w:r>
+      <w:r>
+        <w:rPr>
+          <w:rFonts w:ascii="Times New Roman" w:hAnsi="Times New Roman" w:cs="Times New Roman"/>
+          <w:sz w:val="28"/>
+          <w:szCs w:val="28"/>
+          <w:highlight w:val="yellow"/>
+        </w:rPr>
+        <w:t>список</w:t>
+      </w:r>
+      <w:r>
+        <w:rPr>
+          <w:rFonts w:ascii="Times New Roman" w:hAnsi="Times New Roman" w:cs="Times New Roman"/>
+          <w:sz w:val="28"/>
+          <w:szCs w:val="28"/>
+          <w:highlight w:val="yellow"/>
+          <w:lang w:val="en-US"/>
+        </w:rPr>
+        <w:t xml:space="preserve"> </w:t>
+      </w:r>
+      <w:r>
+        <w:rPr>
+          <w:rFonts w:ascii="Times New Roman" w:hAnsi="Times New Roman" w:cs="Times New Roman"/>
+          <w:sz w:val="28"/>
+          <w:szCs w:val="28"/>
+          <w:highlight w:val="yellow"/>
+        </w:rPr>
+        <w:t>создаваемых</w:t>
+      </w:r>
+      <w:r>
+        <w:rPr>
+          <w:rFonts w:ascii="Times New Roman" w:hAnsi="Times New Roman" w:cs="Times New Roman"/>
+          <w:sz w:val="28"/>
+          <w:szCs w:val="28"/>
+          <w:highlight w:val="yellow"/>
+          <w:lang w:val="en-US"/>
+        </w:rPr>
+        <w:t xml:space="preserve"> </w:t>
+      </w:r>
+      <w:r>
+        <w:rPr>
+          <w:rFonts w:ascii="Times New Roman" w:hAnsi="Times New Roman" w:cs="Times New Roman"/>
+          <w:sz w:val="28"/>
+          <w:szCs w:val="28"/>
+          <w:highlight w:val="yellow"/>
+        </w:rPr>
+        <w:t>контейнеров</w:t>
+      </w:r>
+      <w:r>
+        <w:rPr>
+          <w:rFonts w:ascii="Times New Roman" w:hAnsi="Times New Roman" w:cs="Times New Roman"/>
+          <w:sz w:val="28"/>
+          <w:szCs w:val="28"/>
+          <w:lang w:val="en-US"/>
+        </w:rPr>
+        <w:t xml:space="preserve">. </w:t>
+      </w:r>
+      <w:r>
+        <w:rPr>
+          <w:rFonts w:ascii="Times New Roman" w:hAnsi="Times New Roman" w:cs="Times New Roman"/>
+          <w:sz w:val="28"/>
+          <w:szCs w:val="28"/>
+        </w:rPr>
+        <w:t>Далее</w:t>
+      </w:r>
+      <w:r>
+        <w:rPr>
+          <w:rFonts w:ascii="Times New Roman" w:hAnsi="Times New Roman" w:cs="Times New Roman"/>
+          <w:sz w:val="28"/>
+          <w:szCs w:val="28"/>
+          <w:lang w:val="en-US"/>
+        </w:rPr>
+        <w:t xml:space="preserve"> </w:t>
+      </w:r>
+      <w:r>
+        <w:rPr>
+          <w:rFonts w:ascii="Times New Roman" w:hAnsi="Times New Roman" w:cs="Times New Roman"/>
+          <w:sz w:val="28"/>
+          <w:szCs w:val="28"/>
+        </w:rPr>
+        <w:t>идет</w:t>
+      </w:r>
+      <w:r>
+        <w:rPr>
+          <w:rFonts w:ascii="Times New Roman" w:hAnsi="Times New Roman" w:cs="Times New Roman"/>
+          <w:sz w:val="28"/>
+          <w:szCs w:val="28"/>
+          <w:lang w:val="en-US"/>
+        </w:rPr>
+        <w:t xml:space="preserve"> </w:t>
+      </w:r>
+      <w:r>
+        <w:rPr>
+          <w:rFonts w:ascii="Times New Roman" w:hAnsi="Times New Roman" w:cs="Times New Roman"/>
+          <w:sz w:val="28"/>
+          <w:szCs w:val="28"/>
+        </w:rPr>
+        <w:t>список</w:t>
+      </w:r>
+      <w:r>
+        <w:rPr>
+          <w:rFonts w:ascii="Times New Roman" w:hAnsi="Times New Roman" w:cs="Times New Roman"/>
+          <w:sz w:val="28"/>
+          <w:szCs w:val="28"/>
+          <w:lang w:val="en-US"/>
+        </w:rPr>
+        <w:t xml:space="preserve"> </w:t>
+      </w:r>
+      <w:r>
+        <w:rPr>
+          <w:rFonts w:ascii="Times New Roman" w:hAnsi="Times New Roman" w:cs="Times New Roman"/>
+          <w:sz w:val="28"/>
+          <w:szCs w:val="28"/>
+        </w:rPr>
+        <w:t>сервисов</w:t>
+      </w:r>
+      <w:r>
+        <w:rPr>
+          <w:rFonts w:ascii="Times New Roman" w:hAnsi="Times New Roman" w:cs="Times New Roman"/>
+          <w:sz w:val="28"/>
+          <w:szCs w:val="28"/>
+          <w:lang w:val="en-US"/>
+        </w:rPr>
+        <w:t xml:space="preserve">: </w:t>
+      </w:r>
+      <w:proofErr w:type="spellStart"/>
+      <w:r>
+        <w:rPr>
+          <w:rFonts w:ascii="Times New Roman" w:hAnsi="Times New Roman" w:cs="Times New Roman"/>
+          <w:i/>
+          <w:sz w:val="28"/>
+          <w:szCs w:val="28"/>
+          <w:lang w:val="en-US"/>
+        </w:rPr>
+        <w:t>rtassessment</w:t>
+      </w:r>
+      <w:proofErr w:type="spellEnd"/>
+      <w:r>
+        <w:rPr>
+          <w:rFonts w:ascii="Times New Roman" w:hAnsi="Times New Roman" w:cs="Times New Roman"/>
+          <w:i/>
+          <w:sz w:val="28"/>
+          <w:szCs w:val="28"/>
+          <w:lang w:val="en-US"/>
+        </w:rPr>
+        <w:t>-</w:t>
+      </w:r>
+      <w:r>
+        <w:rPr>
+          <w:rFonts w:ascii="Times New Roman" w:hAnsi="Times New Roman" w:cs="Times New Roman"/>
+          <w:i/>
+          <w:sz w:val="28"/>
+          <w:szCs w:val="28"/>
+          <w:lang w:val="en-US"/>
+        </w:rPr>
+        <w:t>app</w:t>
+      </w:r>
+      <w:r>
+        <w:rPr>
+          <w:rFonts w:ascii="Times New Roman" w:hAnsi="Times New Roman" w:cs="Times New Roman"/>
+          <w:sz w:val="28"/>
+          <w:szCs w:val="28"/>
+          <w:lang w:val="en-US"/>
+        </w:rPr>
+        <w:t xml:space="preserve">, </w:t>
+      </w:r>
+      <w:proofErr w:type="spellStart"/>
+      <w:r>
+        <w:rPr>
+          <w:rFonts w:ascii="Times New Roman" w:hAnsi="Times New Roman" w:cs="Times New Roman"/>
+          <w:i/>
+          <w:sz w:val="28"/>
+          <w:szCs w:val="28"/>
+          <w:lang w:val="en-US"/>
+        </w:rPr>
+        <w:t>artassessment</w:t>
+      </w:r>
+      <w:r>
+        <w:rPr>
+          <w:rFonts w:ascii="Times New Roman" w:hAnsi="Times New Roman" w:cs="Times New Roman"/>
+          <w:i/>
+          <w:sz w:val="28"/>
+          <w:szCs w:val="28"/>
+          <w:lang w:val="en-US"/>
+        </w:rPr>
+        <w:t>-</w:t>
+      </w:r>
+      <w:r>
+        <w:rPr>
+          <w:rFonts w:ascii="Times New Roman" w:hAnsi="Times New Roman" w:cs="Times New Roman"/>
+          <w:i/>
+          <w:sz w:val="28"/>
+          <w:szCs w:val="28"/>
+          <w:lang w:val="en-US"/>
+        </w:rPr>
+        <w:t>postgresql</w:t>
+      </w:r>
+      <w:proofErr w:type="spellEnd"/>
+      <w:r>
+        <w:rPr>
+          <w:rFonts w:ascii="Times New Roman" w:hAnsi="Times New Roman" w:cs="Times New Roman"/>
+          <w:sz w:val="28"/>
+          <w:szCs w:val="28"/>
+          <w:lang w:val="en-US"/>
+        </w:rPr>
+        <w:t xml:space="preserve">, </w:t>
+      </w:r>
+      <w:proofErr w:type="spellStart"/>
+      <w:r>
+        <w:rPr>
+          <w:rFonts w:ascii="Times New Roman" w:hAnsi="Times New Roman" w:cs="Times New Roman"/>
+          <w:i/>
+          <w:sz w:val="28"/>
+          <w:szCs w:val="28"/>
+          <w:lang w:val="en-US"/>
+        </w:rPr>
+        <w:t>keycloak</w:t>
+      </w:r>
+      <w:proofErr w:type="spellEnd"/>
+      <w:r>
+        <w:rPr>
+          <w:rFonts w:ascii="Times New Roman" w:hAnsi="Times New Roman" w:cs="Times New Roman"/>
+          <w:sz w:val="28"/>
+          <w:szCs w:val="28"/>
+          <w:lang w:val="en-US"/>
+        </w:rPr>
+        <w:t xml:space="preserve">, </w:t>
+      </w:r>
+      <w:proofErr w:type="spellStart"/>
+      <w:r>
+        <w:rPr>
+          <w:rFonts w:ascii="Times New Roman" w:hAnsi="Times New Roman" w:cs="Times New Roman"/>
+          <w:i/>
+          <w:sz w:val="28"/>
+          <w:szCs w:val="28"/>
+          <w:lang w:val="en-US"/>
+        </w:rPr>
+        <w:t>rabbitmq</w:t>
+      </w:r>
+      <w:proofErr w:type="spellEnd"/>
+      <w:r>
+        <w:rPr>
+          <w:rFonts w:ascii="Times New Roman" w:hAnsi="Times New Roman" w:cs="Times New Roman"/>
+          <w:sz w:val="28"/>
+          <w:szCs w:val="28"/>
+          <w:lang w:val="en-US"/>
+        </w:rPr>
+        <w:t>.</w:t>
+      </w:r>
+    </w:p>
+    <w:p>
+      <w:pPr>
+        <w:rPr>
+          <w:rFonts w:ascii="Times New Roman" w:hAnsi="Times New Roman" w:cs="Times New Roman"/>
+          <w:sz w:val="28"/>
+          <w:szCs w:val="28"/>
+          <w:lang w:val="en-US"/>
+        </w:rPr>
+      </w:pPr>
+      <w:r>
+        <w:rPr>
+          <w:rFonts w:ascii="Times New Roman" w:hAnsi="Times New Roman" w:cs="Times New Roman"/>
+          <w:b/>
+          <w:sz w:val="28"/>
+          <w:szCs w:val="28"/>
+          <w:highlight w:val="yellow"/>
+          <w:lang w:val="en-US"/>
+        </w:rPr>
+        <w:t>image</w:t>
+      </w:r>
+      <w:r>
+        <w:rPr>
+          <w:rFonts w:ascii="Times New Roman" w:hAnsi="Times New Roman" w:cs="Times New Roman"/>
+          <w:b/>
+          <w:sz w:val="28"/>
+          <w:szCs w:val="28"/>
+        </w:rPr>
+        <w:t xml:space="preserve"> – </w:t>
+      </w:r>
+      <w:r>
+        <w:rPr>
+          <w:rFonts w:ascii="Times New Roman" w:hAnsi="Times New Roman" w:cs="Times New Roman"/>
+          <w:sz w:val="28"/>
+          <w:szCs w:val="28"/>
+          <w:highlight w:val="yellow"/>
+        </w:rPr>
+        <w:t>образ, который используется для запуска контейнера</w:t>
+      </w:r>
+      <w:r>
+        <w:rPr>
+          <w:rFonts w:ascii="Times New Roman" w:hAnsi="Times New Roman" w:cs="Times New Roman"/>
+          <w:sz w:val="28"/>
+          <w:szCs w:val="28"/>
+        </w:rPr>
+        <w:t xml:space="preserve">. Здесь мы используем наш локальный образ, собранный командой </w:t>
+      </w:r>
+      <w:r>
+        <w:rPr>
+          <w:rFonts w:ascii="Times New Roman" w:hAnsi="Times New Roman" w:cs="Times New Roman"/>
+          <w:sz w:val="28"/>
+          <w:szCs w:val="28"/>
+          <w:lang w:val="en-US"/>
+        </w:rPr>
+        <w:t>docker</w:t>
+      </w:r>
+      <w:r>
+        <w:rPr>
+          <w:rFonts w:ascii="Times New Roman" w:hAnsi="Times New Roman" w:cs="Times New Roman"/>
+          <w:sz w:val="28"/>
+          <w:szCs w:val="28"/>
+        </w:rPr>
+        <w:t xml:space="preserve"> </w:t>
+      </w:r>
+      <w:r>
+        <w:rPr>
+          <w:rFonts w:ascii="Times New Roman" w:hAnsi="Times New Roman" w:cs="Times New Roman"/>
+          <w:sz w:val="28"/>
+          <w:szCs w:val="28"/>
+          <w:lang w:val="en-US"/>
+        </w:rPr>
+        <w:t>build</w:t>
+      </w:r>
+      <w:r>
+        <w:rPr>
+          <w:rFonts w:ascii="Times New Roman" w:hAnsi="Times New Roman" w:cs="Times New Roman"/>
+          <w:sz w:val="28"/>
+          <w:szCs w:val="28"/>
+        </w:rPr>
+        <w:t xml:space="preserve">. </w:t>
+      </w:r>
+      <w:proofErr w:type="gramStart"/>
+      <w:r>
+        <w:rPr>
+          <w:rFonts w:ascii="Times New Roman" w:hAnsi="Times New Roman" w:cs="Times New Roman"/>
+          <w:sz w:val="28"/>
+          <w:szCs w:val="28"/>
+        </w:rPr>
+        <w:t>Например</w:t>
+      </w:r>
+      <w:proofErr w:type="gramEnd"/>
+      <w:r>
+        <w:rPr>
+          <w:rFonts w:ascii="Times New Roman" w:hAnsi="Times New Roman" w:cs="Times New Roman"/>
+          <w:sz w:val="28"/>
+          <w:szCs w:val="28"/>
+          <w:lang w:val="en-US"/>
+        </w:rPr>
+        <w:t xml:space="preserve"> </w:t>
+      </w:r>
+      <w:r>
+        <w:rPr>
+          <w:rFonts w:ascii="Times New Roman" w:hAnsi="Times New Roman" w:cs="Times New Roman"/>
+          <w:sz w:val="28"/>
+          <w:szCs w:val="28"/>
+        </w:rPr>
+        <w:t>для</w:t>
+      </w:r>
+      <w:r>
+        <w:rPr>
+          <w:rFonts w:ascii="Times New Roman" w:hAnsi="Times New Roman" w:cs="Times New Roman"/>
+          <w:sz w:val="28"/>
+          <w:szCs w:val="28"/>
+          <w:lang w:val="en-US"/>
+        </w:rPr>
+        <w:t xml:space="preserve"> </w:t>
+      </w:r>
+      <w:proofErr w:type="spellStart"/>
+      <w:r>
+        <w:rPr>
+          <w:rFonts w:ascii="Times New Roman" w:hAnsi="Times New Roman" w:cs="Times New Roman"/>
+          <w:sz w:val="28"/>
+          <w:szCs w:val="28"/>
+        </w:rPr>
+        <w:t>бд</w:t>
+      </w:r>
+      <w:proofErr w:type="spellEnd"/>
+      <w:r>
+        <w:rPr>
+          <w:rFonts w:ascii="Times New Roman" w:hAnsi="Times New Roman" w:cs="Times New Roman"/>
+          <w:sz w:val="28"/>
+          <w:szCs w:val="28"/>
+          <w:lang w:val="en-US"/>
+        </w:rPr>
+        <w:t xml:space="preserve"> </w:t>
+      </w:r>
+      <w:proofErr w:type="spellStart"/>
+      <w:r>
+        <w:rPr>
+          <w:rFonts w:ascii="Times New Roman" w:hAnsi="Times New Roman" w:cs="Times New Roman"/>
+          <w:sz w:val="28"/>
+          <w:szCs w:val="28"/>
+          <w:lang w:val="en-US"/>
+        </w:rPr>
+        <w:t>Postgresql</w:t>
+      </w:r>
+      <w:proofErr w:type="spellEnd"/>
+      <w:r>
+        <w:rPr>
+          <w:rFonts w:ascii="Times New Roman" w:hAnsi="Times New Roman" w:cs="Times New Roman"/>
+          <w:sz w:val="28"/>
+          <w:szCs w:val="28"/>
+          <w:lang w:val="en-US"/>
+        </w:rPr>
+        <w:t xml:space="preserve">: </w:t>
+      </w:r>
+      <w:r>
+        <w:rPr>
+          <w:rFonts w:ascii="Times New Roman" w:hAnsi="Times New Roman" w:cs="Times New Roman"/>
+          <w:i/>
+          <w:sz w:val="28"/>
+          <w:szCs w:val="28"/>
+          <w:lang w:val="en-US"/>
+        </w:rPr>
+        <w:t>image: postgres:10.4</w:t>
+      </w:r>
+      <w:r>
+        <w:rPr>
+          <w:rFonts w:ascii="Times New Roman" w:hAnsi="Times New Roman" w:cs="Times New Roman"/>
+          <w:sz w:val="28"/>
+          <w:szCs w:val="28"/>
+          <w:lang w:val="en-US"/>
+        </w:rPr>
+        <w:t>.</w:t>
+      </w:r>
+    </w:p>
+    <w:p>
+      <w:pPr>
+        <w:rPr>
+          <w:rFonts w:ascii="Times New Roman" w:hAnsi="Times New Roman" w:cs="Times New Roman"/>
+          <w:sz w:val="28"/>
+          <w:szCs w:val="28"/>
+          <w:lang w:val="en-US"/>
+        </w:rPr>
+      </w:pPr>
+      <w:proofErr w:type="spellStart"/>
+      <w:r>
+        <w:rPr>
+          <w:rFonts w:ascii="Times New Roman" w:hAnsi="Times New Roman" w:cs="Times New Roman"/>
+          <w:b/>
+          <w:sz w:val="28"/>
+          <w:szCs w:val="28"/>
+          <w:highlight w:val="yellow"/>
+          <w:lang w:val="en-US"/>
+        </w:rPr>
+        <w:t>container_name</w:t>
+      </w:r>
+      <w:proofErr w:type="spellEnd"/>
+      <w:r>
+        <w:rPr>
+          <w:rFonts w:ascii="Times New Roman" w:hAnsi="Times New Roman" w:cs="Times New Roman"/>
+          <w:sz w:val="28"/>
+          <w:szCs w:val="28"/>
+          <w:lang w:val="en-US"/>
+        </w:rPr>
+        <w:t xml:space="preserve"> – </w:t>
+      </w:r>
+      <w:r>
+        <w:rPr>
+          <w:rFonts w:ascii="Times New Roman" w:hAnsi="Times New Roman" w:cs="Times New Roman"/>
+          <w:sz w:val="28"/>
+          <w:szCs w:val="28"/>
+          <w:highlight w:val="yellow"/>
+        </w:rPr>
+        <w:t>имя</w:t>
+      </w:r>
+      <w:r>
+        <w:rPr>
+          <w:rFonts w:ascii="Times New Roman" w:hAnsi="Times New Roman" w:cs="Times New Roman"/>
+          <w:sz w:val="28"/>
+          <w:szCs w:val="28"/>
+          <w:highlight w:val="yellow"/>
+          <w:lang w:val="en-US"/>
+        </w:rPr>
+        <w:t xml:space="preserve"> </w:t>
+      </w:r>
+      <w:r>
+        <w:rPr>
+          <w:rFonts w:ascii="Times New Roman" w:hAnsi="Times New Roman" w:cs="Times New Roman"/>
+          <w:sz w:val="28"/>
+          <w:szCs w:val="28"/>
+          <w:highlight w:val="yellow"/>
+        </w:rPr>
+        <w:t>контейнера</w:t>
+      </w:r>
+      <w:r>
+        <w:rPr>
+          <w:rFonts w:ascii="Times New Roman" w:hAnsi="Times New Roman" w:cs="Times New Roman"/>
+          <w:sz w:val="28"/>
+          <w:szCs w:val="28"/>
+          <w:lang w:val="en-US"/>
+        </w:rPr>
+        <w:t>.</w:t>
+      </w:r>
+    </w:p>
+    <w:p>
+      <w:pPr>
+        <w:rPr>
+          <w:rFonts w:ascii="Times New Roman" w:hAnsi="Times New Roman" w:cs="Times New Roman"/>
+          <w:sz w:val="28"/>
+          <w:szCs w:val="28"/>
+        </w:rPr>
+      </w:pPr>
+      <w:r>
+        <w:rPr>
+          <w:rFonts w:ascii="Times New Roman" w:hAnsi="Times New Roman" w:cs="Times New Roman"/>
+          <w:b/>
+          <w:sz w:val="28"/>
+          <w:szCs w:val="28"/>
+          <w:highlight w:val="yellow"/>
+          <w:lang w:val="en-US"/>
+        </w:rPr>
+        <w:t>e</w:t>
+      </w:r>
+      <w:proofErr w:type="spellStart"/>
+      <w:r>
+        <w:rPr>
+          <w:rFonts w:ascii="Times New Roman" w:hAnsi="Times New Roman" w:cs="Times New Roman"/>
+          <w:b/>
+          <w:sz w:val="28"/>
+          <w:szCs w:val="28"/>
+          <w:highlight w:val="yellow"/>
+        </w:rPr>
+        <w:t>nvironment</w:t>
+      </w:r>
+      <w:proofErr w:type="spellEnd"/>
+      <w:r>
+        <w:rPr>
+          <w:rFonts w:ascii="Times New Roman" w:hAnsi="Times New Roman" w:cs="Times New Roman"/>
+          <w:sz w:val="28"/>
+          <w:szCs w:val="28"/>
+        </w:rPr>
+        <w:t xml:space="preserve"> – </w:t>
+      </w:r>
+      <w:r>
+        <w:rPr>
+          <w:rFonts w:ascii="Times New Roman" w:hAnsi="Times New Roman" w:cs="Times New Roman"/>
+          <w:sz w:val="28"/>
+          <w:szCs w:val="28"/>
+          <w:highlight w:val="yellow"/>
+        </w:rPr>
+        <w:t>список переменных окружения и их значений</w:t>
+      </w:r>
+      <w:r>
+        <w:rPr>
+          <w:rFonts w:ascii="Times New Roman" w:hAnsi="Times New Roman" w:cs="Times New Roman"/>
+          <w:sz w:val="28"/>
+          <w:szCs w:val="28"/>
+        </w:rPr>
+        <w:t>.</w:t>
+      </w:r>
+      <w:r>
+        <w:rPr>
+          <w:rFonts w:ascii="Times New Roman" w:hAnsi="Times New Roman" w:cs="Times New Roman"/>
+          <w:sz w:val="28"/>
+          <w:szCs w:val="28"/>
+        </w:rPr>
+        <w:t xml:space="preserve"> Можно взять из файла с помощью опции </w:t>
+      </w:r>
+      <w:r>
+        <w:rPr>
+          <w:rFonts w:ascii="Times New Roman" w:hAnsi="Times New Roman" w:cs="Times New Roman"/>
+          <w:b/>
+          <w:bCs/>
+          <w:sz w:val="28"/>
+          <w:szCs w:val="28"/>
+          <w:highlight w:val="yellow"/>
+          <w:lang w:val="en-US"/>
+        </w:rPr>
+        <w:t>env</w:t>
+      </w:r>
+      <w:r>
+        <w:rPr>
+          <w:rFonts w:ascii="Times New Roman" w:hAnsi="Times New Roman" w:cs="Times New Roman"/>
+          <w:b/>
+          <w:bCs/>
+          <w:sz w:val="28"/>
+          <w:szCs w:val="28"/>
+          <w:highlight w:val="yellow"/>
+        </w:rPr>
+        <w:t>-</w:t>
+      </w:r>
+      <w:r>
+        <w:rPr>
+          <w:rFonts w:ascii="Times New Roman" w:hAnsi="Times New Roman" w:cs="Times New Roman"/>
+          <w:b/>
+          <w:bCs/>
+          <w:sz w:val="28"/>
+          <w:szCs w:val="28"/>
+          <w:highlight w:val="yellow"/>
+          <w:lang w:val="en-US"/>
+        </w:rPr>
+        <w:t>file</w:t>
+      </w:r>
+    </w:p>
+    <w:p>
+      <w:pPr>
+        <w:rPr>
+          <w:rFonts w:ascii="Times New Roman" w:hAnsi="Times New Roman" w:cs="Times New Roman"/>
+          <w:sz w:val="28"/>
+          <w:szCs w:val="28"/>
+        </w:rPr>
+      </w:pPr>
+      <w:r>
+        <w:rPr>
+          <w:rFonts w:ascii="Times New Roman" w:hAnsi="Times New Roman" w:cs="Times New Roman"/>
+          <w:b/>
+          <w:sz w:val="28"/>
+          <w:szCs w:val="28"/>
+          <w:highlight w:val="yellow"/>
+          <w:lang w:val="en-US"/>
+        </w:rPr>
+        <w:t>ports</w:t>
+      </w:r>
+      <w:r>
+        <w:rPr>
+          <w:rFonts w:ascii="Times New Roman" w:hAnsi="Times New Roman" w:cs="Times New Roman"/>
+          <w:b/>
+          <w:sz w:val="28"/>
+          <w:szCs w:val="28"/>
+        </w:rPr>
+        <w:t xml:space="preserve"> – </w:t>
+      </w:r>
+      <w:r>
+        <w:rPr>
+          <w:rFonts w:ascii="Times New Roman" w:hAnsi="Times New Roman" w:cs="Times New Roman"/>
+          <w:sz w:val="28"/>
+          <w:szCs w:val="28"/>
+          <w:highlight w:val="yellow"/>
+        </w:rPr>
+        <w:t>список пробрасываемых портов</w:t>
+      </w:r>
+      <w:r>
+        <w:rPr>
+          <w:rFonts w:ascii="Times New Roman" w:hAnsi="Times New Roman" w:cs="Times New Roman"/>
+          <w:sz w:val="28"/>
+          <w:szCs w:val="28"/>
+        </w:rPr>
+        <w:t>.</w:t>
+      </w:r>
+    </w:p>
+    <w:p>
+      <w:pPr>
+        <w:rPr>
+          <w:rFonts w:ascii="Times New Roman" w:hAnsi="Times New Roman" w:cs="Times New Roman"/>
+          <w:sz w:val="28"/>
+          <w:szCs w:val="28"/>
+        </w:rPr>
+      </w:pPr>
+      <w:r>
+        <w:rPr>
+          <w:rFonts w:ascii="Times New Roman" w:hAnsi="Times New Roman" w:cs="Times New Roman"/>
+          <w:b/>
+          <w:sz w:val="28"/>
+          <w:szCs w:val="28"/>
+          <w:highlight w:val="yellow"/>
+          <w:lang w:val="en-US"/>
+        </w:rPr>
+        <w:t>extends</w:t>
+      </w:r>
+      <w:r>
+        <w:rPr>
+          <w:rFonts w:ascii="Times New Roman" w:hAnsi="Times New Roman" w:cs="Times New Roman"/>
+          <w:b/>
+          <w:sz w:val="28"/>
+          <w:szCs w:val="28"/>
+        </w:rPr>
+        <w:t xml:space="preserve"> – </w:t>
+      </w:r>
+      <w:r>
+        <w:rPr>
+          <w:rFonts w:ascii="Times New Roman" w:hAnsi="Times New Roman" w:cs="Times New Roman"/>
+          <w:sz w:val="28"/>
+          <w:szCs w:val="28"/>
+        </w:rPr>
+        <w:t xml:space="preserve">используется для </w:t>
+      </w:r>
+      <w:r>
+        <w:rPr>
+          <w:rFonts w:ascii="Times New Roman" w:hAnsi="Times New Roman" w:cs="Times New Roman"/>
+          <w:sz w:val="28"/>
+          <w:szCs w:val="28"/>
+          <w:highlight w:val="yellow"/>
+        </w:rPr>
+        <w:t xml:space="preserve">наследования конфигурации из другого файла </w:t>
+      </w:r>
+      <w:r>
+        <w:rPr>
+          <w:rFonts w:ascii="Times New Roman" w:hAnsi="Times New Roman" w:cs="Times New Roman"/>
+          <w:sz w:val="28"/>
+          <w:szCs w:val="28"/>
+          <w:highlight w:val="yellow"/>
+          <w:lang w:val="en-US"/>
+        </w:rPr>
+        <w:t>docker</w:t>
+      </w:r>
+      <w:r>
+        <w:rPr>
+          <w:rFonts w:ascii="Times New Roman" w:hAnsi="Times New Roman" w:cs="Times New Roman"/>
+          <w:sz w:val="28"/>
+          <w:szCs w:val="28"/>
+          <w:highlight w:val="yellow"/>
+        </w:rPr>
+        <w:t>-</w:t>
+      </w:r>
+      <w:r>
+        <w:rPr>
+          <w:rFonts w:ascii="Times New Roman" w:hAnsi="Times New Roman" w:cs="Times New Roman"/>
+          <w:sz w:val="28"/>
+          <w:szCs w:val="28"/>
+          <w:highlight w:val="yellow"/>
+          <w:lang w:val="en-US"/>
+        </w:rPr>
+        <w:t>compose</w:t>
+      </w:r>
+      <w:r>
+        <w:rPr>
+          <w:rFonts w:ascii="Times New Roman" w:hAnsi="Times New Roman" w:cs="Times New Roman"/>
+          <w:sz w:val="28"/>
+          <w:szCs w:val="28"/>
+          <w:highlight w:val="yellow"/>
+        </w:rPr>
+        <w:t>.</w:t>
+      </w:r>
+      <w:proofErr w:type="spellStart"/>
+      <w:r>
+        <w:rPr>
+          <w:rFonts w:ascii="Times New Roman" w:hAnsi="Times New Roman" w:cs="Times New Roman"/>
+          <w:sz w:val="28"/>
+          <w:szCs w:val="28"/>
+          <w:highlight w:val="yellow"/>
+          <w:lang w:val="en-US"/>
+        </w:rPr>
+        <w:t>yml</w:t>
+      </w:r>
+      <w:proofErr w:type="spellEnd"/>
+      <w:r>
+        <w:rPr>
+          <w:rFonts w:ascii="Times New Roman" w:hAnsi="Times New Roman" w:cs="Times New Roman"/>
+          <w:sz w:val="28"/>
+          <w:szCs w:val="28"/>
+          <w:highlight w:val="yellow"/>
+        </w:rPr>
+        <w:t>.</w:t>
+      </w:r>
+    </w:p>
+    <w:p>
+      <w:pPr>
+        <w:rPr>
+          <w:rFonts w:ascii="Times New Roman" w:hAnsi="Times New Roman" w:cs="Times New Roman"/>
+          <w:sz w:val="28"/>
+          <w:szCs w:val="28"/>
+        </w:rPr>
+      </w:pPr>
+      <w:r>
+        <w:rPr>
+          <w:rFonts w:ascii="Times New Roman" w:hAnsi="Times New Roman" w:cs="Times New Roman"/>
+          <w:b/>
+          <w:sz w:val="28"/>
+          <w:szCs w:val="28"/>
+          <w:highlight w:val="yellow"/>
+          <w:lang w:val="en-US"/>
+        </w:rPr>
+        <w:t>file</w:t>
+      </w:r>
+      <w:r>
+        <w:rPr>
+          <w:rFonts w:ascii="Times New Roman" w:hAnsi="Times New Roman" w:cs="Times New Roman"/>
+          <w:b/>
+          <w:sz w:val="28"/>
+          <w:szCs w:val="28"/>
+        </w:rPr>
+        <w:t xml:space="preserve"> – </w:t>
+      </w:r>
+      <w:r>
+        <w:rPr>
+          <w:rFonts w:ascii="Times New Roman" w:hAnsi="Times New Roman" w:cs="Times New Roman"/>
+          <w:sz w:val="28"/>
+          <w:szCs w:val="28"/>
+          <w:highlight w:val="yellow"/>
+        </w:rPr>
+        <w:t>файл из которого наследовать конфигурацию</w:t>
+      </w:r>
+      <w:r>
+        <w:rPr>
+          <w:rFonts w:ascii="Times New Roman" w:hAnsi="Times New Roman" w:cs="Times New Roman"/>
+          <w:sz w:val="28"/>
+          <w:szCs w:val="28"/>
+        </w:rPr>
+        <w:t>.</w:t>
+      </w:r>
+    </w:p>
+    <w:p>
+      <w:pPr>
+        <w:rPr>
+          <w:rFonts w:ascii="Times New Roman" w:hAnsi="Times New Roman" w:cs="Times New Roman"/>
+          <w:b/>
+          <w:sz w:val="28"/>
+          <w:szCs w:val="28"/>
+        </w:rPr>
+      </w:pPr>
+      <w:r>
+        <w:rPr>
+          <w:rFonts w:ascii="Times New Roman" w:hAnsi="Times New Roman" w:cs="Times New Roman"/>
+          <w:b/>
+          <w:sz w:val="28"/>
+          <w:szCs w:val="28"/>
+          <w:highlight w:val="yellow"/>
+          <w:lang w:val="en-US"/>
+        </w:rPr>
+        <w:t>service</w:t>
+      </w:r>
+      <w:r>
+        <w:rPr>
+          <w:rFonts w:ascii="Times New Roman" w:hAnsi="Times New Roman" w:cs="Times New Roman"/>
+          <w:b/>
+          <w:sz w:val="28"/>
+          <w:szCs w:val="28"/>
+        </w:rPr>
+        <w:t xml:space="preserve"> – </w:t>
+      </w:r>
+      <w:r>
+        <w:rPr>
+          <w:rFonts w:ascii="Times New Roman" w:hAnsi="Times New Roman" w:cs="Times New Roman"/>
+          <w:sz w:val="28"/>
+          <w:szCs w:val="28"/>
+          <w:highlight w:val="yellow"/>
+        </w:rPr>
+        <w:t>имя сервиса, который мы хотим экспортировать из другого файла</w:t>
+      </w:r>
+      <w:r>
+        <w:rPr>
+          <w:rFonts w:ascii="Times New Roman" w:hAnsi="Times New Roman" w:cs="Times New Roman"/>
+          <w:sz w:val="28"/>
+          <w:szCs w:val="28"/>
+        </w:rPr>
+        <w:t>.</w:t>
+      </w:r>
+      <w:r>
+        <w:rPr>
+          <w:rFonts w:ascii="Times New Roman" w:hAnsi="Times New Roman" w:cs="Times New Roman"/>
+          <w:b/>
+          <w:sz w:val="28"/>
+          <w:szCs w:val="28"/>
+        </w:rPr>
+        <w:t xml:space="preserve"> </w:t>
+      </w:r>
+    </w:p>
+    <w:p>
+      <w:pPr>
+        <w:rPr>
+          <w:rFonts w:ascii="Times New Roman" w:hAnsi="Times New Roman" w:cs="Times New Roman"/>
+          <w:sz w:val="28"/>
+          <w:szCs w:val="28"/>
+        </w:rPr>
+      </w:pPr>
+      <w:r>
+        <w:rPr>
+          <w:rFonts w:ascii="Times New Roman" w:hAnsi="Times New Roman" w:cs="Times New Roman"/>
+          <w:sz w:val="28"/>
+          <w:szCs w:val="28"/>
+        </w:rPr>
+        <w:t>Еще</w:t>
+      </w:r>
+      <w:r>
+        <w:rPr>
+          <w:rFonts w:ascii="Times New Roman" w:hAnsi="Times New Roman" w:cs="Times New Roman"/>
+          <w:sz w:val="28"/>
+          <w:szCs w:val="28"/>
+        </w:rPr>
+        <w:t xml:space="preserve"> </w:t>
+      </w:r>
+      <w:r>
+        <w:rPr>
+          <w:rFonts w:ascii="Times New Roman" w:hAnsi="Times New Roman" w:cs="Times New Roman"/>
+          <w:sz w:val="28"/>
+          <w:szCs w:val="28"/>
+        </w:rPr>
+        <w:t>один</w:t>
+      </w:r>
+      <w:r>
+        <w:rPr>
+          <w:rFonts w:ascii="Times New Roman" w:hAnsi="Times New Roman" w:cs="Times New Roman"/>
+          <w:sz w:val="28"/>
+          <w:szCs w:val="28"/>
+        </w:rPr>
+        <w:t xml:space="preserve"> </w:t>
+      </w:r>
+      <w:r>
+        <w:rPr>
+          <w:rFonts w:ascii="Times New Roman" w:hAnsi="Times New Roman" w:cs="Times New Roman"/>
+          <w:sz w:val="28"/>
+          <w:szCs w:val="28"/>
+        </w:rPr>
+        <w:t>пример</w:t>
+      </w:r>
+      <w:r>
+        <w:rPr>
+          <w:rFonts w:ascii="Times New Roman" w:hAnsi="Times New Roman" w:cs="Times New Roman"/>
+          <w:sz w:val="28"/>
+          <w:szCs w:val="28"/>
+        </w:rPr>
+        <w:t xml:space="preserve"> </w:t>
+      </w:r>
+      <w:r>
+        <w:rPr>
+          <w:rFonts w:ascii="Times New Roman" w:hAnsi="Times New Roman" w:cs="Times New Roman"/>
+          <w:sz w:val="28"/>
+          <w:szCs w:val="28"/>
+          <w:lang w:val="en-US"/>
+        </w:rPr>
+        <w:t>docker</w:t>
+      </w:r>
+      <w:r>
+        <w:rPr>
+          <w:rFonts w:ascii="Times New Roman" w:hAnsi="Times New Roman" w:cs="Times New Roman"/>
+          <w:sz w:val="28"/>
+          <w:szCs w:val="28"/>
+        </w:rPr>
+        <w:t>-</w:t>
+      </w:r>
+      <w:r>
+        <w:rPr>
+          <w:rFonts w:ascii="Times New Roman" w:hAnsi="Times New Roman" w:cs="Times New Roman"/>
+          <w:sz w:val="28"/>
+          <w:szCs w:val="28"/>
+          <w:lang w:val="en-US"/>
+        </w:rPr>
+        <w:t>compose</w:t>
+      </w:r>
+      <w:r>
+        <w:rPr>
+          <w:rFonts w:ascii="Times New Roman" w:hAnsi="Times New Roman" w:cs="Times New Roman"/>
+          <w:sz w:val="28"/>
+          <w:szCs w:val="28"/>
+        </w:rPr>
+        <w:t xml:space="preserve"> </w:t>
+      </w:r>
+      <w:r>
+        <w:rPr>
+          <w:rFonts w:ascii="Times New Roman" w:hAnsi="Times New Roman" w:cs="Times New Roman"/>
+          <w:sz w:val="28"/>
+          <w:szCs w:val="28"/>
+        </w:rPr>
+        <w:t xml:space="preserve">для </w:t>
+      </w:r>
+      <w:r>
+        <w:rPr>
+          <w:rFonts w:ascii="Times New Roman" w:hAnsi="Times New Roman" w:cs="Times New Roman"/>
+          <w:sz w:val="28"/>
+          <w:szCs w:val="28"/>
+          <w:lang w:val="en-US"/>
+        </w:rPr>
+        <w:t>PostgreSQL</w:t>
+      </w:r>
+      <w:r>
+        <w:rPr>
+          <w:rFonts w:ascii="Times New Roman" w:hAnsi="Times New Roman" w:cs="Times New Roman"/>
+          <w:sz w:val="28"/>
+          <w:szCs w:val="28"/>
+        </w:rPr>
+        <w:t xml:space="preserve"> (</w:t>
+      </w:r>
+      <w:r>
+        <w:rPr>
+          <w:rFonts w:ascii="Times New Roman" w:hAnsi="Times New Roman" w:cs="Times New Roman"/>
+          <w:sz w:val="28"/>
+          <w:szCs w:val="28"/>
+        </w:rPr>
+        <w:t xml:space="preserve">всю эту инфу можно было бы объявить и в первом файле, вместо </w:t>
+      </w:r>
+      <w:r>
+        <w:rPr>
+          <w:rFonts w:ascii="Times New Roman" w:hAnsi="Times New Roman" w:cs="Times New Roman"/>
+          <w:sz w:val="28"/>
+          <w:szCs w:val="28"/>
+          <w:lang w:val="en-US"/>
+        </w:rPr>
+        <w:t>extends</w:t>
+      </w:r>
+      <w:r>
+        <w:rPr>
+          <w:rFonts w:ascii="Times New Roman" w:hAnsi="Times New Roman" w:cs="Times New Roman"/>
+          <w:sz w:val="28"/>
+          <w:szCs w:val="28"/>
+        </w:rPr>
+        <w:t>):</w:t>
+      </w:r>
+    </w:p>
+    <w:p>
+      <w:pPr>
+        <w:pStyle w:val="HTML"/>
+        <w:shd w:val="clear" w:color="auto" w:fill="2B2B2B"/>
+        <w:rPr>
+          <w:color w:val="A9B7C6"/>
+          <w:sz w:val="24"/>
+          <w:szCs w:val="24"/>
           <w:lang w:val="en-US"/>
         </w:rPr>
       </w:pPr>
@@ -23030,6 +24692,7 @@
         <w:br/>
         <w:t xml:space="preserve">  </w:t>
       </w:r>
+      <w:proofErr w:type="spellStart"/>
       <w:r>
         <w:rPr>
           <w:color w:val="CC7832"/>
@@ -23039,6 +24702,7 @@
         </w:rPr>
         <w:t>artassessment-postgresql</w:t>
       </w:r>
+      <w:proofErr w:type="spellEnd"/>
       <w:r>
         <w:rPr>
           <w:color w:val="A9B7C6"/>
@@ -23058,6 +24722,7 @@
         <w:br/>
         <w:t xml:space="preserve">    </w:t>
       </w:r>
+      <w:proofErr w:type="spellStart"/>
       <w:r>
         <w:rPr>
           <w:color w:val="CC7832"/>
@@ -23067,6 +24732,7 @@
         </w:rPr>
         <w:t>container_name</w:t>
       </w:r>
+      <w:proofErr w:type="spellEnd"/>
       <w:r>
         <w:rPr>
           <w:color w:val="A9B7C6"/>
@@ -23083,8 +24749,9 @@
           <w:szCs w:val="24"/>
           <w:lang w:val="en-US"/>
         </w:rPr>
-        <w:t>"postgres"</w:t>
-      </w:r>
+        <w:t>"</w:t>
+      </w:r>
+      <w:proofErr w:type="spellStart"/>
       <w:r>
         <w:rPr>
           <w:color w:val="6A8759"/>
@@ -23092,6 +24759,25 @@
           <w:szCs w:val="24"/>
           <w:lang w:val="en-US"/>
         </w:rPr>
+        <w:t>postgres</w:t>
+      </w:r>
+      <w:proofErr w:type="spellEnd"/>
+      <w:r>
+        <w:rPr>
+          <w:color w:val="6A8759"/>
+          <w:sz w:val="24"/>
+          <w:szCs w:val="24"/>
+          <w:lang w:val="en-US"/>
+        </w:rPr>
+        <w:t>"</w:t>
+      </w:r>
+      <w:r>
+        <w:rPr>
+          <w:color w:val="6A8759"/>
+          <w:sz w:val="24"/>
+          <w:szCs w:val="24"/>
+          <w:lang w:val="en-US"/>
+        </w:rPr>
         <w:br/>
         <w:t xml:space="preserve">    </w:t>
       </w:r>
@@ -23111,8 +24797,9 @@
           <w:szCs w:val="24"/>
           <w:lang w:val="en-US"/>
         </w:rPr>
-        <w:t>: postgres/</w:t>
-      </w:r>
+        <w:t xml:space="preserve">: </w:t>
+      </w:r>
+      <w:proofErr w:type="spellStart"/>
       <w:r>
         <w:rPr>
           <w:color w:val="A9B7C6"/>
@@ -23120,6 +24807,25 @@
           <w:szCs w:val="24"/>
           <w:lang w:val="en-US"/>
         </w:rPr>
+        <w:t>postgres</w:t>
+      </w:r>
+      <w:proofErr w:type="spellEnd"/>
+      <w:r>
+        <w:rPr>
+          <w:color w:val="A9B7C6"/>
+          <w:sz w:val="24"/>
+          <w:szCs w:val="24"/>
+          <w:lang w:val="en-US"/>
+        </w:rPr>
+        <w:t>/</w:t>
+      </w:r>
+      <w:r>
+        <w:rPr>
+          <w:color w:val="A9B7C6"/>
+          <w:sz w:val="24"/>
+          <w:szCs w:val="24"/>
+          <w:lang w:val="en-US"/>
+        </w:rPr>
         <w:br/>
         <w:t xml:space="preserve">    </w:t>
       </w:r>
@@ -23149,8 +24855,9 @@
           <w:lang w:val="en-US"/>
         </w:rPr>
         <w:br/>
-        <w:t xml:space="preserve">     - postgres-volume:/var/lib/postgresql/data</w:t>
-      </w:r>
+        <w:t xml:space="preserve">     - </w:t>
+      </w:r>
+      <w:proofErr w:type="spellStart"/>
       <w:r>
         <w:rPr>
           <w:color w:val="A9B7C6"/>
@@ -23158,6 +24865,45 @@
           <w:szCs w:val="24"/>
           <w:lang w:val="en-US"/>
         </w:rPr>
+        <w:t>postgres</w:t>
+      </w:r>
+      <w:proofErr w:type="spellEnd"/>
+      <w:r>
+        <w:rPr>
+          <w:color w:val="A9B7C6"/>
+          <w:sz w:val="24"/>
+          <w:szCs w:val="24"/>
+          <w:lang w:val="en-US"/>
+        </w:rPr>
+        <w:t>-volume:/var/lib/</w:t>
+      </w:r>
+      <w:proofErr w:type="spellStart"/>
+      <w:r>
+        <w:rPr>
+          <w:color w:val="A9B7C6"/>
+          <w:sz w:val="24"/>
+          <w:szCs w:val="24"/>
+          <w:lang w:val="en-US"/>
+        </w:rPr>
+        <w:t>postgresql</w:t>
+      </w:r>
+      <w:proofErr w:type="spellEnd"/>
+      <w:r>
+        <w:rPr>
+          <w:color w:val="A9B7C6"/>
+          <w:sz w:val="24"/>
+          <w:szCs w:val="24"/>
+          <w:lang w:val="en-US"/>
+        </w:rPr>
+        <w:t>/data</w:t>
+      </w:r>
+      <w:r>
+        <w:rPr>
+          <w:color w:val="A9B7C6"/>
+          <w:sz w:val="24"/>
+          <w:szCs w:val="24"/>
+          <w:lang w:val="en-US"/>
+        </w:rPr>
         <w:br/>
         <w:t xml:space="preserve">    </w:t>
       </w:r>
@@ -23215,8 +24961,9 @@
           <w:lang w:val="en-US"/>
         </w:rPr>
         <w:br/>
-        <w:t xml:space="preserve">     - mynet</w:t>
-      </w:r>
+        <w:t xml:space="preserve">     - </w:t>
+      </w:r>
+      <w:proofErr w:type="spellStart"/>
       <w:r>
         <w:rPr>
           <w:color w:val="A9B7C6"/>
@@ -23224,6 +24971,16 @@
           <w:szCs w:val="24"/>
           <w:lang w:val="en-US"/>
         </w:rPr>
+        <w:t>mynet</w:t>
+      </w:r>
+      <w:proofErr w:type="spellEnd"/>
+      <w:r>
+        <w:rPr>
+          <w:color w:val="A9B7C6"/>
+          <w:sz w:val="24"/>
+          <w:szCs w:val="24"/>
+          <w:lang w:val="en-US"/>
+        </w:rPr>
         <w:br/>
         <w:t xml:space="preserve">    </w:t>
       </w:r>
@@ -23283,6 +25040,7 @@
         <w:lastRenderedPageBreak/>
         <w:t xml:space="preserve">    </w:t>
       </w:r>
+      <w:proofErr w:type="spellStart"/>
       <w:r>
         <w:rPr>
           <w:color w:val="CC7832"/>
@@ -23292,6 +25050,7 @@
         </w:rPr>
         <w:t>env_file</w:t>
       </w:r>
+      <w:proofErr w:type="spellEnd"/>
       <w:r>
         <w:rPr>
           <w:color w:val="A9B7C6"/>
@@ -23309,20 +25068,19 @@
           <w:lang w:val="en-US"/>
         </w:rPr>
         <w:br/>
-        <w:t xml:space="preserve">     - .env</w:t>
-      </w:r>
-    </w:p>
-    <w:p>
-      <w:pPr>
-        <w:pStyle w:val="HTML"/>
-        <w:shd w:val="clear" w:color="auto" w:fill="2B2B2B"/>
+        <w:t xml:space="preserve">     </w:t>
+      </w:r>
+      <w:proofErr w:type="gramStart"/>
+      <w:r>
         <w:rPr>
           <w:color w:val="A9B7C6"/>
           <w:sz w:val="24"/>
           <w:szCs w:val="24"/>
           <w:lang w:val="en-US"/>
         </w:rPr>
-      </w:pPr>
+        <w:t>- .env</w:t>
+      </w:r>
+      <w:proofErr w:type="gramEnd"/>
     </w:p>
     <w:p>
       <w:pPr>
@@ -23335,6 +25093,18 @@
           <w:lang w:val="en-US"/>
         </w:rPr>
       </w:pPr>
+    </w:p>
+    <w:p>
+      <w:pPr>
+        <w:pStyle w:val="HTML"/>
+        <w:shd w:val="clear" w:color="auto" w:fill="2B2B2B"/>
+        <w:rPr>
+          <w:color w:val="A9B7C6"/>
+          <w:sz w:val="24"/>
+          <w:szCs w:val="24"/>
+          <w:lang w:val="en-US"/>
+        </w:rPr>
+      </w:pPr>
       <w:r>
         <w:rPr>
           <w:color w:val="CC7832"/>
@@ -23363,6 +25133,7 @@
         <w:br/>
         <w:t xml:space="preserve">  </w:t>
       </w:r>
+      <w:proofErr w:type="spellStart"/>
       <w:r>
         <w:rPr>
           <w:color w:val="CC7832"/>
@@ -23372,6 +25143,7 @@
         </w:rPr>
         <w:t>mynet</w:t>
       </w:r>
+      <w:proofErr w:type="spellEnd"/>
       <w:r>
         <w:rPr>
           <w:color w:val="A9B7C6"/>
@@ -23455,6 +25227,7 @@
         <w:br/>
         <w:t xml:space="preserve">  </w:t>
       </w:r>
+      <w:proofErr w:type="spellStart"/>
       <w:r>
         <w:rPr>
           <w:color w:val="CC7832"/>
@@ -23462,7 +25235,17 @@
           <w:szCs w:val="24"/>
           <w:lang w:val="en-US"/>
         </w:rPr>
-        <w:t>postgres-volume</w:t>
+        <w:t>postgres</w:t>
+      </w:r>
+      <w:proofErr w:type="spellEnd"/>
+      <w:r>
+        <w:rPr>
+          <w:color w:val="CC7832"/>
+          <w:sz w:val="24"/>
+          <w:szCs w:val="24"/>
+          <w:lang w:val="en-US"/>
+        </w:rPr>
+        <w:t>-volume</w:t>
       </w:r>
       <w:r>
         <w:rPr>
@@ -23529,6 +25312,7 @@
         </w:rPr>
         <w:t xml:space="preserve">путь к папке, в которой хранится </w:t>
       </w:r>
+      <w:proofErr w:type="spellStart"/>
       <w:r>
         <w:rPr>
           <w:rFonts w:ascii="Times New Roman" w:hAnsi="Times New Roman" w:cs="Times New Roman"/>
@@ -23539,6 +25323,7 @@
         </w:rPr>
         <w:t>Dockerfile</w:t>
       </w:r>
+      <w:proofErr w:type="spellEnd"/>
       <w:r>
         <w:rPr>
           <w:rFonts w:ascii="Times New Roman" w:hAnsi="Times New Roman" w:cs="Times New Roman"/>
@@ -23554,8 +25339,27 @@
           <w:sz w:val="28"/>
           <w:szCs w:val="28"/>
         </w:rPr>
-        <w:t xml:space="preserve">. В простейших случаях для бд может и не быть </w:t>
-      </w:r>
+        <w:t xml:space="preserve">. В простейших случаях для </w:t>
+      </w:r>
+      <w:proofErr w:type="spellStart"/>
+      <w:r>
+        <w:rPr>
+          <w:rFonts w:ascii="Times New Roman" w:hAnsi="Times New Roman" w:cs="Times New Roman"/>
+          <w:sz w:val="28"/>
+          <w:szCs w:val="28"/>
+        </w:rPr>
+        <w:t>бд</w:t>
+      </w:r>
+      <w:proofErr w:type="spellEnd"/>
+      <w:r>
+        <w:rPr>
+          <w:rFonts w:ascii="Times New Roman" w:hAnsi="Times New Roman" w:cs="Times New Roman"/>
+          <w:sz w:val="28"/>
+          <w:szCs w:val="28"/>
+        </w:rPr>
+        <w:t xml:space="preserve"> может и не быть </w:t>
+      </w:r>
+      <w:proofErr w:type="spellStart"/>
       <w:r>
         <w:rPr>
           <w:rFonts w:ascii="Times New Roman" w:hAnsi="Times New Roman" w:cs="Times New Roman"/>
@@ -23565,6 +25369,7 @@
         </w:rPr>
         <w:t>Dockerfile</w:t>
       </w:r>
+      <w:proofErr w:type="spellEnd"/>
       <w:r>
         <w:rPr>
           <w:rFonts w:ascii="Times New Roman" w:hAnsi="Times New Roman" w:cs="Times New Roman"/>
@@ -24181,6 +25986,7 @@
           <w:szCs w:val="28"/>
         </w:rPr>
       </w:pPr>
+      <w:proofErr w:type="spellStart"/>
       <w:r>
         <w:rPr>
           <w:rFonts w:ascii="Times New Roman" w:hAnsi="Times New Roman" w:cs="Times New Roman"/>
@@ -24193,6 +25999,7 @@
         <w:lastRenderedPageBreak/>
         <w:t>Оркестрация</w:t>
       </w:r>
+      <w:proofErr w:type="spellEnd"/>
       <w:r>
         <w:rPr>
           <w:rFonts w:ascii="Times New Roman" w:hAnsi="Times New Roman" w:cs="Times New Roman"/>
@@ -24850,7 +26657,27 @@
           <w:szCs w:val="28"/>
           <w:highlight w:val="yellow"/>
         </w:rPr>
-        <w:t>отвечает за оркестрацию и планирование работы контейнеров</w:t>
+        <w:t xml:space="preserve">отвечает за </w:t>
+      </w:r>
+      <w:proofErr w:type="spellStart"/>
+      <w:r>
+        <w:rPr>
+          <w:rFonts w:ascii="Times New Roman" w:hAnsi="Times New Roman" w:cs="Times New Roman"/>
+          <w:sz w:val="28"/>
+          <w:szCs w:val="28"/>
+          <w:highlight w:val="yellow"/>
+        </w:rPr>
+        <w:t>оркестрацию</w:t>
+      </w:r>
+      <w:proofErr w:type="spellEnd"/>
+      <w:r>
+        <w:rPr>
+          <w:rFonts w:ascii="Times New Roman" w:hAnsi="Times New Roman" w:cs="Times New Roman"/>
+          <w:sz w:val="28"/>
+          <w:szCs w:val="28"/>
+          <w:highlight w:val="yellow"/>
+        </w:rPr>
+        <w:t xml:space="preserve"> и планирование работы контейнеров</w:t>
       </w:r>
       <w:r>
         <w:rPr>
@@ -25223,6 +27050,7 @@
           <w:szCs w:val="28"/>
         </w:rPr>
       </w:pPr>
+      <w:proofErr w:type="spellStart"/>
       <w:r>
         <w:rPr>
           <w:rFonts w:ascii="Times New Roman" w:hAnsi="Times New Roman" w:cs="Times New Roman"/>
@@ -25234,6 +27062,7 @@
         </w:rPr>
         <w:t>Kubernates</w:t>
       </w:r>
+      <w:proofErr w:type="spellEnd"/>
       <w:r>
         <w:rPr>
           <w:rFonts w:ascii="Times New Roman" w:hAnsi="Times New Roman" w:cs="Times New Roman"/>
@@ -25250,7 +27079,25 @@
           <w:sz w:val="28"/>
           <w:szCs w:val="28"/>
         </w:rPr>
-        <w:t xml:space="preserve">средство оркестрации контейнеров, созданное компанией </w:t>
+        <w:t xml:space="preserve">средство </w:t>
+      </w:r>
+      <w:proofErr w:type="spellStart"/>
+      <w:r>
+        <w:rPr>
+          <w:rFonts w:ascii="Times New Roman" w:hAnsi="Times New Roman" w:cs="Times New Roman"/>
+          <w:sz w:val="28"/>
+          <w:szCs w:val="28"/>
+        </w:rPr>
+        <w:t>оркестрации</w:t>
+      </w:r>
+      <w:proofErr w:type="spellEnd"/>
+      <w:r>
+        <w:rPr>
+          <w:rFonts w:ascii="Times New Roman" w:hAnsi="Times New Roman" w:cs="Times New Roman"/>
+          <w:sz w:val="28"/>
+          <w:szCs w:val="28"/>
+        </w:rPr>
+        <w:t xml:space="preserve"> контейнеров, созданное компанией </w:t>
       </w:r>
       <w:r>
         <w:rPr>
@@ -25293,7 +27140,7 @@
 </file>
 
 <file path=word/numbering.xml><?xml version="1.0" encoding="utf-8"?>
-<w:numbering xmlns:wpc="http://schemas.microsoft.com/office/word/2010/wordprocessingCanvas" xmlns:cx="http://schemas.microsoft.com/office/drawing/2014/chartex" xmlns:cx1="http://schemas.microsoft.com/office/drawing/2015/9/8/chartex" xmlns:cx2="http://schemas.microsoft.com/office/drawing/2015/10/21/chartex" xmlns:cx3="http://schemas.microsoft.com/office/drawing/2016/5/9/chartex" xmlns:cx4="http://schemas.microsoft.com/office/drawing/2016/5/10/chartex" xmlns:cx5="http://schemas.microsoft.com/office/drawing/2016/5/11/chartex" xmlns:cx6="http://schemas.microsoft.com/office/drawing/2016/5/12/chartex" xmlns:cx7="http://schemas.microsoft.com/office/drawing/2016/5/13/chartex" xmlns:cx8="http://schemas.microsoft.com/office/drawing/2016/5/14/chartex" xmlns:mc="http://schemas.openxmlformats.org/markup-compatibility/2006" xmlns:aink="http://schemas.microsoft.com/office/drawing/2016/ink" xmlns:am3d="http://schemas.microsoft.com/office/drawing/2017/model3d" xmlns:o="urn:schemas-microsoft-com:office:office" xmlns:oel="http://schemas.microsoft.com/office/2019/extlst" xmlns:r="http://schemas.openxmlformats.org/officeDocument/2006/relationships" xmlns:m="http://schemas.openxmlformats.org/officeDocument/2006/math" xmlns:v="urn:schemas-microsoft-com:vml" xmlns:wp14="http://schemas.microsoft.com/office/word/2010/wordprocessingDrawing" xmlns:wp="http://schemas.openxmlformats.org/drawingml/2006/wordprocessingDrawing" xmlns:w10="urn:schemas-microsoft-com:office:word" xmlns:w="http://schemas.openxmlformats.org/wordprocessingml/2006/main" xmlns:w14="http://schemas.microsoft.com/office/word/2010/wordml" xmlns:w15="http://schemas.microsoft.com/office/word/2012/wordml" xmlns:w16cex="http://schemas.microsoft.com/office/word/2018/wordml/cex" xmlns:w16cid="http://schemas.microsoft.com/office/word/2016/wordml/cid" xmlns:w16="http://schemas.microsoft.com/office/word/2018/wordml" xmlns:w16sdtdh="http://schemas.microsoft.com/office/word/2020/wordml/sdtdatahash" xmlns:w16se="http://schemas.microsoft.com/office/word/2015/wordml/symex" xmlns:wpg="http://schemas.microsoft.com/office/word/2010/wordprocessingGroup" xmlns:wpi="http://schemas.microsoft.com/office/word/2010/wordprocessingInk" xmlns:wne="http://schemas.microsoft.com/office/word/2006/wordml" xmlns:wps="http://schemas.microsoft.com/office/word/2010/wordprocessingShape" mc:Ignorable="w14 w15 w16se w16cid w16 w16cex w16sdtdh wp14">
+<w:numbering xmlns:wpc="http://schemas.microsoft.com/office/word/2010/wordprocessingCanvas" xmlns:cx="http://schemas.microsoft.com/office/drawing/2014/chartex" xmlns:cx1="http://schemas.microsoft.com/office/drawing/2015/9/8/chartex" xmlns:cx2="http://schemas.microsoft.com/office/drawing/2015/10/21/chartex" xmlns:cx3="http://schemas.microsoft.com/office/drawing/2016/5/9/chartex" xmlns:cx4="http://schemas.microsoft.com/office/drawing/2016/5/10/chartex" xmlns:cx5="http://schemas.microsoft.com/office/drawing/2016/5/11/chartex" xmlns:cx6="http://schemas.microsoft.com/office/drawing/2016/5/12/chartex" xmlns:cx7="http://schemas.microsoft.com/office/drawing/2016/5/13/chartex" xmlns:cx8="http://schemas.microsoft.com/office/drawing/2016/5/14/chartex" xmlns:mc="http://schemas.openxmlformats.org/markup-compatibility/2006" xmlns:aink="http://schemas.microsoft.com/office/drawing/2016/ink" xmlns:am3d="http://schemas.microsoft.com/office/drawing/2017/model3d" xmlns:o="urn:schemas-microsoft-com:office:office" xmlns:r="http://schemas.openxmlformats.org/officeDocument/2006/relationships" xmlns:m="http://schemas.openxmlformats.org/officeDocument/2006/math" xmlns:v="urn:schemas-microsoft-com:vml" xmlns:wp14="http://schemas.microsoft.com/office/word/2010/wordprocessingDrawing" xmlns:wp="http://schemas.openxmlformats.org/drawingml/2006/wordprocessingDrawing" xmlns:w10="urn:schemas-microsoft-com:office:word" xmlns:w="http://schemas.openxmlformats.org/wordprocessingml/2006/main" xmlns:w14="http://schemas.microsoft.com/office/word/2010/wordml" xmlns:w15="http://schemas.microsoft.com/office/word/2012/wordml" xmlns:w16cid="http://schemas.microsoft.com/office/word/2016/wordml/cid" xmlns:w16se="http://schemas.microsoft.com/office/word/2015/wordml/symex" xmlns:wpg="http://schemas.microsoft.com/office/word/2010/wordprocessingGroup" xmlns:wpi="http://schemas.microsoft.com/office/word/2010/wordprocessingInk" xmlns:wne="http://schemas.microsoft.com/office/word/2006/wordml" xmlns:wps="http://schemas.microsoft.com/office/word/2010/wordprocessingShape" mc:Ignorable="w14 w15 w16se w16cid wp14">
   <w:abstractNum w:abstractNumId="0" w15:restartNumberingAfterBreak="0">
     <w:nsid w:val="11176235"/>
     <w:multiLevelType w:val="hybridMultilevel"/>
@@ -26962,56 +28809,56 @@
       </w:rPr>
     </w:lvl>
   </w:abstractNum>
-  <w:num w:numId="1" w16cid:durableId="1899627905">
+  <w:num w:numId="1">
     <w:abstractNumId w:val="11"/>
   </w:num>
-  <w:num w:numId="2" w16cid:durableId="762261182">
+  <w:num w:numId="2">
     <w:abstractNumId w:val="1"/>
   </w:num>
-  <w:num w:numId="3" w16cid:durableId="1168444641">
+  <w:num w:numId="3">
     <w:abstractNumId w:val="14"/>
   </w:num>
-  <w:num w:numId="4" w16cid:durableId="1028607681">
+  <w:num w:numId="4">
     <w:abstractNumId w:val="6"/>
   </w:num>
-  <w:num w:numId="5" w16cid:durableId="172234026">
+  <w:num w:numId="5">
     <w:abstractNumId w:val="12"/>
   </w:num>
-  <w:num w:numId="6" w16cid:durableId="1588542354">
+  <w:num w:numId="6">
     <w:abstractNumId w:val="2"/>
   </w:num>
-  <w:num w:numId="7" w16cid:durableId="1044133552">
+  <w:num w:numId="7">
     <w:abstractNumId w:val="5"/>
   </w:num>
-  <w:num w:numId="8" w16cid:durableId="73668143">
+  <w:num w:numId="8">
     <w:abstractNumId w:val="7"/>
   </w:num>
-  <w:num w:numId="9" w16cid:durableId="75520079">
+  <w:num w:numId="9">
     <w:abstractNumId w:val="4"/>
   </w:num>
-  <w:num w:numId="10" w16cid:durableId="1710907791">
+  <w:num w:numId="10">
     <w:abstractNumId w:val="8"/>
   </w:num>
-  <w:num w:numId="11" w16cid:durableId="1805417823">
+  <w:num w:numId="11">
     <w:abstractNumId w:val="10"/>
   </w:num>
-  <w:num w:numId="12" w16cid:durableId="297540355">
+  <w:num w:numId="12">
     <w:abstractNumId w:val="13"/>
   </w:num>
-  <w:num w:numId="13" w16cid:durableId="19597226">
+  <w:num w:numId="13">
     <w:abstractNumId w:val="9"/>
   </w:num>
-  <w:num w:numId="14" w16cid:durableId="751395725">
+  <w:num w:numId="14">
     <w:abstractNumId w:val="0"/>
   </w:num>
-  <w:num w:numId="15" w16cid:durableId="1323508996">
+  <w:num w:numId="15">
     <w:abstractNumId w:val="3"/>
   </w:num>
 </w:numbering>
 </file>
 
 <file path=word/styles.xml><?xml version="1.0" encoding="utf-8"?>
-<w:styles xmlns:mc="http://schemas.openxmlformats.org/markup-compatibility/2006" xmlns:r="http://schemas.openxmlformats.org/officeDocument/2006/relationships" xmlns:w="http://schemas.openxmlformats.org/wordprocessingml/2006/main" xmlns:w14="http://schemas.microsoft.com/office/word/2010/wordml" xmlns:w15="http://schemas.microsoft.com/office/word/2012/wordml" xmlns:w16cex="http://schemas.microsoft.com/office/word/2018/wordml/cex" xmlns:w16cid="http://schemas.microsoft.com/office/word/2016/wordml/cid" xmlns:w16="http://schemas.microsoft.com/office/word/2018/wordml" xmlns:w16sdtdh="http://schemas.microsoft.com/office/word/2020/wordml/sdtdatahash" xmlns:w16se="http://schemas.microsoft.com/office/word/2015/wordml/symex" mc:Ignorable="w14 w15 w16se w16cid w16 w16cex w16sdtdh">
+<w:styles xmlns:mc="http://schemas.openxmlformats.org/markup-compatibility/2006" xmlns:r="http://schemas.openxmlformats.org/officeDocument/2006/relationships" xmlns:w="http://schemas.openxmlformats.org/wordprocessingml/2006/main" xmlns:w14="http://schemas.microsoft.com/office/word/2010/wordml" xmlns:w15="http://schemas.microsoft.com/office/word/2012/wordml" xmlns:w16cid="http://schemas.microsoft.com/office/word/2016/wordml/cid" xmlns:w16se="http://schemas.microsoft.com/office/word/2015/wordml/symex" mc:Ignorable="w14 w15 w16se w16cid">
   <w:docDefaults>
     <w:rPrDefault>
       <w:rPr>
@@ -27027,7 +28874,7 @@
       </w:pPr>
     </w:pPrDefault>
   </w:docDefaults>
-  <w:latentStyles w:defLockedState="0" w:defUIPriority="99" w:defSemiHidden="0" w:defUnhideWhenUsed="0" w:defQFormat="0" w:count="376">
+  <w:latentStyles w:defLockedState="0" w:defUIPriority="99" w:defSemiHidden="0" w:defUnhideWhenUsed="0" w:defQFormat="0" w:count="375">
     <w:lsdException w:name="Normal" w:uiPriority="0" w:qFormat="1"/>
     <w:lsdException w:name="heading 1" w:uiPriority="9" w:qFormat="1"/>
     <w:lsdException w:name="heading 2" w:semiHidden="1" w:uiPriority="9" w:unhideWhenUsed="1" w:qFormat="1"/>
@@ -27403,7 +29250,6 @@
     <w:lsdException w:name="Smart Hyperlink" w:semiHidden="1" w:unhideWhenUsed="1"/>
     <w:lsdException w:name="Hashtag" w:semiHidden="1" w:unhideWhenUsed="1"/>
     <w:lsdException w:name="Unresolved Mention" w:semiHidden="1" w:unhideWhenUsed="1"/>
-    <w:lsdException w:name="Smart Link" w:semiHidden="1" w:unhideWhenUsed="1"/>
   </w:latentStyles>
   <w:style w:type="paragraph" w:default="1" w:styleId="a">
     <w:name w:val="Normal"/>
@@ -27871,7 +29717,7 @@
 </file>
 
 <file path=customXml/itemProps1.xml><?xml version="1.0" encoding="utf-8"?>
-<ds:datastoreItem xmlns:ds="http://schemas.openxmlformats.org/officeDocument/2006/customXml" ds:itemID="{D17DFE2E-433B-4952-9A74-006DA582CDC1}">
+<ds:datastoreItem xmlns:ds="http://schemas.openxmlformats.org/officeDocument/2006/customXml" ds:itemID="{9CD04791-63BE-48AB-9D1E-FAC8604A1F19}">
   <ds:schemaRefs>
     <ds:schemaRef ds:uri="http://schemas.openxmlformats.org/officeDocument/2006/bibliography"/>
   </ds:schemaRefs>

--- a/graduation/Docker.docx
+++ b/graduation/Docker.docx
@@ -1934,10 +1934,871 @@
       <w:pPr>
         <w:rPr>
           <w:rFonts w:ascii="Times New Roman" w:hAnsi="Times New Roman" w:cs="Times New Roman"/>
-          <w:sz w:val="28"/>
-          <w:szCs w:val="28"/>
-        </w:rPr>
-      </w:pPr>
+          <w:b/>
+          <w:sz w:val="28"/>
+          <w:szCs w:val="28"/>
+        </w:rPr>
+      </w:pPr>
+      <w:r>
+        <w:rPr>
+          <w:rFonts w:ascii="Times New Roman" w:hAnsi="Times New Roman" w:cs="Times New Roman"/>
+          <w:b/>
+          <w:sz w:val="28"/>
+          <w:szCs w:val="28"/>
+        </w:rPr>
+        <w:t>История контейнеров</w:t>
+      </w:r>
+    </w:p>
+    <w:p>
+      <w:pPr>
+        <w:rPr>
+          <w:rFonts w:ascii="Times New Roman" w:hAnsi="Times New Roman" w:cs="Times New Roman"/>
+          <w:sz w:val="28"/>
+          <w:szCs w:val="28"/>
+        </w:rPr>
+      </w:pPr>
+      <w:r>
+        <w:rPr>
+          <w:rFonts w:ascii="Times New Roman" w:hAnsi="Times New Roman" w:cs="Times New Roman"/>
+          <w:sz w:val="28"/>
+          <w:szCs w:val="28"/>
+        </w:rPr>
+        <w:t>В конце 70-</w:t>
+      </w:r>
+      <w:proofErr w:type="gramStart"/>
+      <w:r>
+        <w:rPr>
+          <w:rFonts w:ascii="Times New Roman" w:hAnsi="Times New Roman" w:cs="Times New Roman"/>
+          <w:sz w:val="28"/>
+          <w:szCs w:val="28"/>
+        </w:rPr>
+        <w:t>ч  в</w:t>
+      </w:r>
+      <w:proofErr w:type="gramEnd"/>
+      <w:r>
+        <w:rPr>
+          <w:rFonts w:ascii="Times New Roman" w:hAnsi="Times New Roman" w:cs="Times New Roman"/>
+          <w:sz w:val="28"/>
+          <w:szCs w:val="28"/>
+        </w:rPr>
+        <w:t xml:space="preserve"> </w:t>
+      </w:r>
+      <w:proofErr w:type="spellStart"/>
+      <w:r>
+        <w:rPr>
+          <w:rFonts w:ascii="Times New Roman" w:hAnsi="Times New Roman" w:cs="Times New Roman"/>
+          <w:sz w:val="28"/>
+          <w:szCs w:val="28"/>
+          <w:lang w:val="en-US"/>
+        </w:rPr>
+        <w:t>linux</w:t>
+      </w:r>
+      <w:proofErr w:type="spellEnd"/>
+      <w:r>
+        <w:rPr>
+          <w:rFonts w:ascii="Times New Roman" w:hAnsi="Times New Roman" w:cs="Times New Roman"/>
+          <w:sz w:val="28"/>
+          <w:szCs w:val="28"/>
+        </w:rPr>
+        <w:t xml:space="preserve"> </w:t>
+      </w:r>
+      <w:r>
+        <w:rPr>
+          <w:rFonts w:ascii="Times New Roman" w:hAnsi="Times New Roman" w:cs="Times New Roman"/>
+          <w:sz w:val="28"/>
+          <w:szCs w:val="28"/>
+        </w:rPr>
+        <w:t xml:space="preserve">появился </w:t>
+      </w:r>
+      <w:r>
+        <w:rPr>
+          <w:rFonts w:ascii="Times New Roman" w:hAnsi="Times New Roman" w:cs="Times New Roman"/>
+          <w:sz w:val="28"/>
+          <w:szCs w:val="28"/>
+          <w:lang w:val="en-US"/>
+        </w:rPr>
+        <w:t>chroot</w:t>
+      </w:r>
+      <w:r>
+        <w:rPr>
+          <w:rFonts w:ascii="Times New Roman" w:hAnsi="Times New Roman" w:cs="Times New Roman"/>
+          <w:sz w:val="28"/>
+          <w:szCs w:val="28"/>
+        </w:rPr>
+        <w:t xml:space="preserve">. </w:t>
+      </w:r>
+      <w:r>
+        <w:rPr>
+          <w:rFonts w:ascii="Times New Roman" w:hAnsi="Times New Roman" w:cs="Times New Roman"/>
+          <w:sz w:val="28"/>
+          <w:szCs w:val="28"/>
+        </w:rPr>
+        <w:t xml:space="preserve">Он подменял корень файловой системы для процесса. Точнее </w:t>
+      </w:r>
+      <w:r>
+        <w:rPr>
+          <w:rFonts w:ascii="Times New Roman" w:hAnsi="Times New Roman" w:cs="Times New Roman"/>
+          <w:sz w:val="28"/>
+          <w:szCs w:val="28"/>
+          <w:lang w:val="en-US"/>
+        </w:rPr>
+        <w:t>chroot</w:t>
+      </w:r>
+      <w:r>
+        <w:rPr>
+          <w:rFonts w:ascii="Times New Roman" w:hAnsi="Times New Roman" w:cs="Times New Roman"/>
+          <w:sz w:val="28"/>
+          <w:szCs w:val="28"/>
+        </w:rPr>
+        <w:t xml:space="preserve"> </w:t>
+      </w:r>
+      <w:r>
+        <w:rPr>
+          <w:rFonts w:ascii="Times New Roman" w:hAnsi="Times New Roman" w:cs="Times New Roman"/>
+          <w:sz w:val="28"/>
+          <w:szCs w:val="28"/>
+        </w:rPr>
+        <w:t xml:space="preserve">добавляет в систему второй корневой каталог </w:t>
+      </w:r>
+      <w:r>
+        <w:rPr>
+          <w:rFonts w:ascii="Times New Roman" w:hAnsi="Times New Roman" w:cs="Times New Roman"/>
+          <w:sz w:val="28"/>
+          <w:szCs w:val="28"/>
+        </w:rPr>
+        <w:t>/</w:t>
+      </w:r>
+      <w:r>
+        <w:rPr>
+          <w:rFonts w:ascii="Times New Roman" w:hAnsi="Times New Roman" w:cs="Times New Roman"/>
+          <w:sz w:val="28"/>
+          <w:szCs w:val="28"/>
+        </w:rPr>
+        <w:t>, который с точки зрения процесса не будет отличаться от предыдущего.</w:t>
+      </w:r>
+    </w:p>
+    <w:p>
+      <w:pPr>
+        <w:rPr>
+          <w:rFonts w:ascii="Times New Roman" w:hAnsi="Times New Roman" w:cs="Times New Roman"/>
+          <w:sz w:val="28"/>
+          <w:szCs w:val="28"/>
+        </w:rPr>
+      </w:pPr>
+      <w:r>
+        <w:rPr>
+          <w:noProof/>
+        </w:rPr>
+        <w:drawing>
+          <wp:inline distT="0" distB="0" distL="0" distR="0" wp14:anchorId="76A38157" wp14:editId="0873B09F">
+            <wp:extent cx="2886075" cy="2696961"/>
+            <wp:effectExtent l="0" t="0" r="0" b="8255"/>
+            <wp:docPr id="18" name="Рисунок 18"/>
+            <wp:cNvGraphicFramePr>
+              <a:graphicFrameLocks xmlns:a="http://schemas.openxmlformats.org/drawingml/2006/main" noChangeAspect="1"/>
+            </wp:cNvGraphicFramePr>
+            <a:graphic xmlns:a="http://schemas.openxmlformats.org/drawingml/2006/main">
+              <a:graphicData uri="http://schemas.openxmlformats.org/drawingml/2006/picture">
+                <pic:pic xmlns:pic="http://schemas.openxmlformats.org/drawingml/2006/picture">
+                  <pic:nvPicPr>
+                    <pic:cNvPr id="1" name=""/>
+                    <pic:cNvPicPr/>
+                  </pic:nvPicPr>
+                  <pic:blipFill>
+                    <a:blip r:embed="rId6"/>
+                    <a:stretch>
+                      <a:fillRect/>
+                    </a:stretch>
+                  </pic:blipFill>
+                  <pic:spPr>
+                    <a:xfrm>
+                      <a:off x="0" y="0"/>
+                      <a:ext cx="2894295" cy="2704642"/>
+                    </a:xfrm>
+                    <a:prstGeom prst="rect">
+                      <a:avLst/>
+                    </a:prstGeom>
+                  </pic:spPr>
+                </pic:pic>
+              </a:graphicData>
+            </a:graphic>
+          </wp:inline>
+        </w:drawing>
+      </w:r>
+    </w:p>
+    <w:p>
+      <w:pPr>
+        <w:rPr>
+          <w:rFonts w:ascii="Times New Roman" w:hAnsi="Times New Roman" w:cs="Times New Roman"/>
+          <w:sz w:val="28"/>
+          <w:szCs w:val="28"/>
+        </w:rPr>
+      </w:pPr>
+      <w:r>
+        <w:rPr>
+          <w:rFonts w:ascii="Times New Roman" w:hAnsi="Times New Roman" w:cs="Times New Roman"/>
+          <w:sz w:val="28"/>
+          <w:szCs w:val="28"/>
+        </w:rPr>
+        <w:lastRenderedPageBreak/>
+        <w:t>Однако в этом случае процессы все равно видят друг друга и могут конкурировать за ресурсы.</w:t>
+      </w:r>
+      <w:r>
+        <w:rPr>
+          <w:rFonts w:ascii="Times New Roman" w:hAnsi="Times New Roman" w:cs="Times New Roman"/>
+          <w:sz w:val="28"/>
+          <w:szCs w:val="28"/>
+        </w:rPr>
+        <w:t xml:space="preserve"> </w:t>
+      </w:r>
+      <w:r>
+        <w:rPr>
+          <w:rFonts w:ascii="Times New Roman" w:hAnsi="Times New Roman" w:cs="Times New Roman"/>
+          <w:sz w:val="28"/>
+          <w:szCs w:val="28"/>
+        </w:rPr>
+        <w:t>Так же нет изоляции сети.</w:t>
+      </w:r>
+    </w:p>
+    <w:p>
+      <w:pPr>
+        <w:rPr>
+          <w:rFonts w:ascii="Times New Roman" w:hAnsi="Times New Roman" w:cs="Times New Roman"/>
+          <w:sz w:val="28"/>
+          <w:szCs w:val="28"/>
+        </w:rPr>
+      </w:pPr>
+      <w:r>
+        <w:rPr>
+          <w:rFonts w:ascii="Times New Roman" w:hAnsi="Times New Roman" w:cs="Times New Roman"/>
+          <w:sz w:val="28"/>
+          <w:szCs w:val="28"/>
+        </w:rPr>
+        <w:t xml:space="preserve">В </w:t>
+      </w:r>
+      <w:r>
+        <w:rPr>
+          <w:rFonts w:ascii="Times New Roman" w:hAnsi="Times New Roman" w:cs="Times New Roman"/>
+          <w:sz w:val="28"/>
+          <w:szCs w:val="28"/>
+        </w:rPr>
+        <w:t xml:space="preserve">1999-2000 </w:t>
+      </w:r>
+      <w:r>
+        <w:rPr>
+          <w:rFonts w:ascii="Times New Roman" w:hAnsi="Times New Roman" w:cs="Times New Roman"/>
+          <w:sz w:val="28"/>
+          <w:szCs w:val="28"/>
+          <w:lang w:val="en-US"/>
+        </w:rPr>
+        <w:t>FreeBSD</w:t>
+      </w:r>
+      <w:r>
+        <w:rPr>
+          <w:rFonts w:ascii="Times New Roman" w:hAnsi="Times New Roman" w:cs="Times New Roman"/>
+          <w:sz w:val="28"/>
+          <w:szCs w:val="28"/>
+        </w:rPr>
+        <w:t xml:space="preserve"> 4.0 </w:t>
+      </w:r>
+      <w:r>
+        <w:rPr>
+          <w:rFonts w:ascii="Times New Roman" w:hAnsi="Times New Roman" w:cs="Times New Roman"/>
+          <w:sz w:val="28"/>
+          <w:szCs w:val="28"/>
+        </w:rPr>
+        <w:t xml:space="preserve">появился </w:t>
+      </w:r>
+      <w:r>
+        <w:rPr>
+          <w:rFonts w:ascii="Times New Roman" w:hAnsi="Times New Roman" w:cs="Times New Roman"/>
+          <w:b/>
+          <w:sz w:val="28"/>
+          <w:szCs w:val="28"/>
+          <w:lang w:val="en-US"/>
+        </w:rPr>
+        <w:t>Jail</w:t>
+      </w:r>
+      <w:r>
+        <w:rPr>
+          <w:rFonts w:ascii="Times New Roman" w:hAnsi="Times New Roman" w:cs="Times New Roman"/>
+          <w:sz w:val="28"/>
+          <w:szCs w:val="28"/>
+        </w:rPr>
+        <w:t xml:space="preserve">. </w:t>
+      </w:r>
+      <w:r>
+        <w:rPr>
+          <w:rFonts w:ascii="Times New Roman" w:hAnsi="Times New Roman" w:cs="Times New Roman"/>
+          <w:sz w:val="28"/>
+          <w:szCs w:val="28"/>
+        </w:rPr>
+        <w:t xml:space="preserve">В </w:t>
+      </w:r>
+      <w:r>
+        <w:rPr>
+          <w:rFonts w:ascii="Times New Roman" w:hAnsi="Times New Roman" w:cs="Times New Roman"/>
+          <w:sz w:val="28"/>
+          <w:szCs w:val="28"/>
+          <w:lang w:val="en-US"/>
+        </w:rPr>
+        <w:t>Jail</w:t>
+      </w:r>
+      <w:r>
+        <w:rPr>
+          <w:rFonts w:ascii="Times New Roman" w:hAnsi="Times New Roman" w:cs="Times New Roman"/>
+          <w:sz w:val="28"/>
+          <w:szCs w:val="28"/>
+        </w:rPr>
+        <w:t xml:space="preserve"> </w:t>
+      </w:r>
+      <w:r>
+        <w:rPr>
+          <w:rFonts w:ascii="Times New Roman" w:hAnsi="Times New Roman" w:cs="Times New Roman"/>
+          <w:sz w:val="28"/>
+          <w:szCs w:val="28"/>
+        </w:rPr>
+        <w:t xml:space="preserve">появилась изоляция сети. Сетевые интерфейсы были видны в любом окружении, но в разных окружениях были видны только определенные </w:t>
+      </w:r>
+      <w:r>
+        <w:rPr>
+          <w:rFonts w:ascii="Times New Roman" w:hAnsi="Times New Roman" w:cs="Times New Roman"/>
+          <w:sz w:val="28"/>
+          <w:szCs w:val="28"/>
+          <w:lang w:val="en-US"/>
+        </w:rPr>
+        <w:t>IP</w:t>
+      </w:r>
+      <w:r>
+        <w:rPr>
+          <w:rFonts w:ascii="Times New Roman" w:hAnsi="Times New Roman" w:cs="Times New Roman"/>
+          <w:sz w:val="28"/>
+          <w:szCs w:val="28"/>
+        </w:rPr>
+        <w:t>-адреса.</w:t>
+      </w:r>
+      <w:r>
+        <w:rPr>
+          <w:rFonts w:ascii="Times New Roman" w:hAnsi="Times New Roman" w:cs="Times New Roman"/>
+          <w:sz w:val="28"/>
+          <w:szCs w:val="28"/>
+        </w:rPr>
+        <w:t xml:space="preserve"> </w:t>
+      </w:r>
+      <w:r>
+        <w:rPr>
+          <w:rFonts w:ascii="Times New Roman" w:hAnsi="Times New Roman" w:cs="Times New Roman"/>
+          <w:sz w:val="28"/>
+          <w:szCs w:val="28"/>
+          <w:lang w:val="en-US"/>
+        </w:rPr>
+        <w:t>N</w:t>
+      </w:r>
+      <w:proofErr w:type="spellStart"/>
+      <w:r>
+        <w:rPr>
+          <w:rFonts w:ascii="Times New Roman" w:hAnsi="Times New Roman" w:cs="Times New Roman"/>
+          <w:sz w:val="28"/>
+          <w:szCs w:val="28"/>
+        </w:rPr>
+        <w:t>акже</w:t>
+      </w:r>
+      <w:proofErr w:type="spellEnd"/>
+      <w:r>
+        <w:rPr>
+          <w:rFonts w:ascii="Times New Roman" w:hAnsi="Times New Roman" w:cs="Times New Roman"/>
+          <w:sz w:val="28"/>
+          <w:szCs w:val="28"/>
+        </w:rPr>
+        <w:t xml:space="preserve"> изолирует процессы и их действия от Файловой системы.</w:t>
+      </w:r>
+    </w:p>
+    <w:p>
+      <w:pPr>
+        <w:rPr>
+          <w:rFonts w:ascii="Times New Roman" w:hAnsi="Times New Roman" w:cs="Times New Roman"/>
+          <w:sz w:val="28"/>
+          <w:szCs w:val="28"/>
+        </w:rPr>
+      </w:pPr>
+      <w:r>
+        <w:rPr>
+          <w:rFonts w:ascii="Times New Roman" w:hAnsi="Times New Roman" w:cs="Times New Roman"/>
+          <w:sz w:val="28"/>
+          <w:szCs w:val="28"/>
+        </w:rPr>
+        <w:t xml:space="preserve">В 2002 году появились </w:t>
+      </w:r>
+      <w:r>
+        <w:rPr>
+          <w:rFonts w:ascii="Times New Roman" w:hAnsi="Times New Roman" w:cs="Times New Roman"/>
+          <w:b/>
+          <w:sz w:val="28"/>
+          <w:szCs w:val="28"/>
+          <w:lang w:val="en-US"/>
+        </w:rPr>
+        <w:t>Namespaces</w:t>
+      </w:r>
+      <w:r>
+        <w:rPr>
+          <w:rFonts w:ascii="Times New Roman" w:hAnsi="Times New Roman" w:cs="Times New Roman"/>
+          <w:sz w:val="28"/>
+          <w:szCs w:val="28"/>
+        </w:rPr>
+        <w:t xml:space="preserve"> </w:t>
+      </w:r>
+      <w:r>
+        <w:rPr>
+          <w:rFonts w:ascii="Times New Roman" w:hAnsi="Times New Roman" w:cs="Times New Roman"/>
+          <w:sz w:val="28"/>
+          <w:szCs w:val="28"/>
+          <w:lang w:val="en-US"/>
+        </w:rPr>
+        <w:t>Linux</w:t>
+      </w:r>
+      <w:r>
+        <w:rPr>
+          <w:rFonts w:ascii="Times New Roman" w:hAnsi="Times New Roman" w:cs="Times New Roman"/>
+          <w:sz w:val="28"/>
+          <w:szCs w:val="28"/>
+        </w:rPr>
+        <w:t xml:space="preserve"> 2.4.19</w:t>
+      </w:r>
+      <w:r>
+        <w:rPr>
+          <w:rFonts w:ascii="Times New Roman" w:hAnsi="Times New Roman" w:cs="Times New Roman"/>
+          <w:sz w:val="28"/>
+          <w:szCs w:val="28"/>
+        </w:rPr>
+        <w:t xml:space="preserve">. Они появлялись постепенно. </w:t>
+      </w:r>
+      <w:proofErr w:type="spellStart"/>
+      <w:r>
+        <w:rPr>
+          <w:rFonts w:ascii="Times New Roman" w:hAnsi="Times New Roman" w:cs="Times New Roman"/>
+          <w:sz w:val="28"/>
+          <w:szCs w:val="28"/>
+        </w:rPr>
+        <w:t>Неймспейсы</w:t>
+      </w:r>
+      <w:proofErr w:type="spellEnd"/>
+      <w:r>
+        <w:rPr>
+          <w:rFonts w:ascii="Times New Roman" w:hAnsi="Times New Roman" w:cs="Times New Roman"/>
+          <w:sz w:val="28"/>
+          <w:szCs w:val="28"/>
+        </w:rPr>
+        <w:t xml:space="preserve"> решили вопрос изоляции.</w:t>
+      </w:r>
+    </w:p>
+    <w:p>
+      <w:pPr>
+        <w:rPr>
+          <w:rFonts w:ascii="Times New Roman" w:hAnsi="Times New Roman" w:cs="Times New Roman"/>
+          <w:sz w:val="28"/>
+          <w:szCs w:val="28"/>
+        </w:rPr>
+      </w:pPr>
+      <w:r>
+        <w:rPr>
+          <w:rFonts w:ascii="Times New Roman" w:hAnsi="Times New Roman" w:cs="Times New Roman"/>
+          <w:sz w:val="28"/>
+          <w:szCs w:val="28"/>
+        </w:rPr>
+        <w:t xml:space="preserve">В 2008 году в ядре версии 2.6.20 появился механизм </w:t>
+      </w:r>
+      <w:proofErr w:type="spellStart"/>
+      <w:r>
+        <w:rPr>
+          <w:rFonts w:ascii="Times New Roman" w:hAnsi="Times New Roman" w:cs="Times New Roman"/>
+          <w:b/>
+          <w:sz w:val="28"/>
+          <w:szCs w:val="28"/>
+          <w:lang w:val="en-US"/>
+        </w:rPr>
+        <w:t>Cgroups</w:t>
+      </w:r>
+      <w:proofErr w:type="spellEnd"/>
+      <w:r>
+        <w:rPr>
+          <w:rFonts w:ascii="Times New Roman" w:hAnsi="Times New Roman" w:cs="Times New Roman"/>
+          <w:sz w:val="28"/>
+          <w:szCs w:val="28"/>
+        </w:rPr>
+        <w:t xml:space="preserve">, функционал которого разработала </w:t>
+      </w:r>
+      <w:r>
+        <w:rPr>
+          <w:rFonts w:ascii="Times New Roman" w:hAnsi="Times New Roman" w:cs="Times New Roman"/>
+          <w:sz w:val="28"/>
+          <w:szCs w:val="28"/>
+          <w:lang w:val="en-US"/>
+        </w:rPr>
+        <w:t>Google</w:t>
+      </w:r>
+      <w:r>
+        <w:rPr>
+          <w:rFonts w:ascii="Times New Roman" w:hAnsi="Times New Roman" w:cs="Times New Roman"/>
+          <w:sz w:val="28"/>
+          <w:szCs w:val="28"/>
+        </w:rPr>
+        <w:t xml:space="preserve">. </w:t>
+      </w:r>
+      <w:proofErr w:type="spellStart"/>
+      <w:r>
+        <w:rPr>
+          <w:rFonts w:ascii="Times New Roman" w:hAnsi="Times New Roman" w:cs="Times New Roman"/>
+          <w:sz w:val="28"/>
+          <w:szCs w:val="28"/>
+          <w:lang w:val="en-US"/>
+        </w:rPr>
+        <w:t>Cgroups</w:t>
+      </w:r>
+      <w:proofErr w:type="spellEnd"/>
+      <w:r>
+        <w:rPr>
+          <w:rFonts w:ascii="Times New Roman" w:hAnsi="Times New Roman" w:cs="Times New Roman"/>
+          <w:sz w:val="28"/>
+          <w:szCs w:val="28"/>
+        </w:rPr>
+        <w:t xml:space="preserve"> – </w:t>
+      </w:r>
+      <w:r>
+        <w:rPr>
+          <w:rFonts w:ascii="Times New Roman" w:hAnsi="Times New Roman" w:cs="Times New Roman"/>
+          <w:sz w:val="28"/>
+          <w:szCs w:val="28"/>
+        </w:rPr>
+        <w:t xml:space="preserve">группа процессов, на которые наложена изоляция и установлены </w:t>
+      </w:r>
+      <w:proofErr w:type="gramStart"/>
+      <w:r>
+        <w:rPr>
+          <w:rFonts w:ascii="Times New Roman" w:hAnsi="Times New Roman" w:cs="Times New Roman"/>
+          <w:sz w:val="28"/>
+          <w:szCs w:val="28"/>
+        </w:rPr>
+        <w:t xml:space="preserve">ограничения </w:t>
+      </w:r>
+      <w:r>
+        <w:rPr>
+          <w:rFonts w:ascii="Times New Roman" w:hAnsi="Times New Roman" w:cs="Times New Roman"/>
+          <w:sz w:val="28"/>
+          <w:szCs w:val="28"/>
+        </w:rPr>
+        <w:t xml:space="preserve"> на</w:t>
+      </w:r>
+      <w:proofErr w:type="gramEnd"/>
+      <w:r>
+        <w:rPr>
+          <w:rFonts w:ascii="Times New Roman" w:hAnsi="Times New Roman" w:cs="Times New Roman"/>
+          <w:sz w:val="28"/>
+          <w:szCs w:val="28"/>
+        </w:rPr>
+        <w:t xml:space="preserve"> вычислительные ресурсы (процессорные, сетевые, ресурсы памяти, ресурсы ввода-вывода) со стороны ядра </w:t>
+      </w:r>
+      <w:proofErr w:type="spellStart"/>
+      <w:r>
+        <w:rPr>
+          <w:rFonts w:ascii="Times New Roman" w:hAnsi="Times New Roman" w:cs="Times New Roman"/>
+          <w:sz w:val="28"/>
+          <w:szCs w:val="28"/>
+        </w:rPr>
+        <w:t>Linux</w:t>
+      </w:r>
+      <w:proofErr w:type="spellEnd"/>
+      <w:r>
+        <w:rPr>
+          <w:rFonts w:ascii="Times New Roman" w:hAnsi="Times New Roman" w:cs="Times New Roman"/>
+          <w:sz w:val="28"/>
+          <w:szCs w:val="28"/>
+        </w:rPr>
+        <w:t>.</w:t>
+      </w:r>
+    </w:p>
+    <w:p>
+      <w:pPr>
+        <w:rPr>
+          <w:rFonts w:ascii="Times New Roman" w:hAnsi="Times New Roman" w:cs="Times New Roman"/>
+          <w:sz w:val="28"/>
+          <w:szCs w:val="28"/>
+        </w:rPr>
+      </w:pPr>
+      <w:r>
+        <w:rPr>
+          <w:rFonts w:ascii="Times New Roman" w:hAnsi="Times New Roman" w:cs="Times New Roman"/>
+          <w:sz w:val="28"/>
+          <w:szCs w:val="28"/>
+        </w:rPr>
+        <w:t xml:space="preserve">В 2008 году была представлена система </w:t>
+      </w:r>
+      <w:r>
+        <w:rPr>
+          <w:rFonts w:ascii="Times New Roman" w:hAnsi="Times New Roman" w:cs="Times New Roman"/>
+          <w:b/>
+          <w:sz w:val="28"/>
+          <w:szCs w:val="28"/>
+        </w:rPr>
+        <w:t>LXC</w:t>
+      </w:r>
+      <w:r>
+        <w:rPr>
+          <w:rFonts w:ascii="Times New Roman" w:hAnsi="Times New Roman" w:cs="Times New Roman"/>
+          <w:sz w:val="28"/>
+          <w:szCs w:val="28"/>
+        </w:rPr>
+        <w:t xml:space="preserve"> (</w:t>
+      </w:r>
+      <w:proofErr w:type="spellStart"/>
+      <w:r>
+        <w:rPr>
+          <w:rFonts w:ascii="Times New Roman" w:hAnsi="Times New Roman" w:cs="Times New Roman"/>
+          <w:sz w:val="28"/>
+          <w:szCs w:val="28"/>
+        </w:rPr>
+        <w:t>LinuX</w:t>
+      </w:r>
+      <w:proofErr w:type="spellEnd"/>
+      <w:r>
+        <w:rPr>
+          <w:rFonts w:ascii="Times New Roman" w:hAnsi="Times New Roman" w:cs="Times New Roman"/>
+          <w:sz w:val="28"/>
+          <w:szCs w:val="28"/>
+        </w:rPr>
+        <w:t xml:space="preserve"> </w:t>
+      </w:r>
+      <w:proofErr w:type="spellStart"/>
+      <w:r>
+        <w:rPr>
+          <w:rFonts w:ascii="Times New Roman" w:hAnsi="Times New Roman" w:cs="Times New Roman"/>
+          <w:sz w:val="28"/>
+          <w:szCs w:val="28"/>
+        </w:rPr>
+        <w:t>Containers</w:t>
+      </w:r>
+      <w:proofErr w:type="spellEnd"/>
+      <w:r>
+        <w:rPr>
+          <w:rFonts w:ascii="Times New Roman" w:hAnsi="Times New Roman" w:cs="Times New Roman"/>
+          <w:sz w:val="28"/>
+          <w:szCs w:val="28"/>
+        </w:rPr>
+        <w:t xml:space="preserve">), которая позволила запускать несколько изолированных </w:t>
+      </w:r>
+      <w:proofErr w:type="spellStart"/>
+      <w:r>
+        <w:rPr>
+          <w:rFonts w:ascii="Times New Roman" w:hAnsi="Times New Roman" w:cs="Times New Roman"/>
+          <w:sz w:val="28"/>
+          <w:szCs w:val="28"/>
+        </w:rPr>
+        <w:t>Linux</w:t>
+      </w:r>
+      <w:proofErr w:type="spellEnd"/>
+      <w:r>
+        <w:rPr>
+          <w:rFonts w:ascii="Times New Roman" w:hAnsi="Times New Roman" w:cs="Times New Roman"/>
+          <w:sz w:val="28"/>
+          <w:szCs w:val="28"/>
+        </w:rPr>
+        <w:t xml:space="preserve"> систем (контейнеров) на одном сервере. LXC использовала для работы механизмы изоляции ядра – </w:t>
+      </w:r>
+      <w:proofErr w:type="spellStart"/>
+      <w:r>
+        <w:rPr>
+          <w:rFonts w:ascii="Times New Roman" w:hAnsi="Times New Roman" w:cs="Times New Roman"/>
+          <w:sz w:val="28"/>
+          <w:szCs w:val="28"/>
+        </w:rPr>
+        <w:t>namespaces</w:t>
+      </w:r>
+      <w:proofErr w:type="spellEnd"/>
+      <w:r>
+        <w:rPr>
+          <w:rFonts w:ascii="Times New Roman" w:hAnsi="Times New Roman" w:cs="Times New Roman"/>
+          <w:sz w:val="28"/>
+          <w:szCs w:val="28"/>
+        </w:rPr>
+        <w:t xml:space="preserve"> и </w:t>
+      </w:r>
+      <w:proofErr w:type="spellStart"/>
+      <w:r>
+        <w:rPr>
+          <w:rFonts w:ascii="Times New Roman" w:hAnsi="Times New Roman" w:cs="Times New Roman"/>
+          <w:sz w:val="28"/>
+          <w:szCs w:val="28"/>
+        </w:rPr>
+        <w:t>cgroups</w:t>
+      </w:r>
+      <w:proofErr w:type="spellEnd"/>
+      <w:r>
+        <w:rPr>
+          <w:rFonts w:ascii="Times New Roman" w:hAnsi="Times New Roman" w:cs="Times New Roman"/>
+          <w:sz w:val="28"/>
+          <w:szCs w:val="28"/>
+        </w:rPr>
+        <w:t>.</w:t>
+      </w:r>
+    </w:p>
+    <w:p>
+      <w:pPr>
+        <w:rPr>
+          <w:rFonts w:ascii="Times New Roman" w:hAnsi="Times New Roman" w:cs="Times New Roman"/>
+          <w:sz w:val="28"/>
+          <w:szCs w:val="28"/>
+        </w:rPr>
+      </w:pPr>
+      <w:r>
+        <w:rPr>
+          <w:rFonts w:ascii="Times New Roman" w:hAnsi="Times New Roman" w:cs="Times New Roman"/>
+          <w:sz w:val="28"/>
+          <w:szCs w:val="28"/>
+        </w:rPr>
+        <w:t xml:space="preserve">В 2013 году </w:t>
+      </w:r>
+      <w:r>
+        <w:rPr>
+          <w:rFonts w:ascii="Times New Roman" w:hAnsi="Times New Roman" w:cs="Times New Roman"/>
+          <w:sz w:val="28"/>
+          <w:szCs w:val="28"/>
+        </w:rPr>
+        <w:t>появилась платформа </w:t>
+      </w:r>
+      <w:hyperlink r:id="rId7" w:history="1">
+        <w:proofErr w:type="spellStart"/>
+        <w:r>
+          <w:rPr>
+            <w:rStyle w:val="a4"/>
+            <w:rFonts w:ascii="Times New Roman" w:hAnsi="Times New Roman" w:cs="Times New Roman"/>
+            <w:b/>
+            <w:sz w:val="28"/>
+            <w:szCs w:val="28"/>
+          </w:rPr>
+          <w:t>Docker</w:t>
+        </w:r>
+        <w:proofErr w:type="spellEnd"/>
+      </w:hyperlink>
+      <w:r>
+        <w:rPr>
+          <w:rFonts w:ascii="Times New Roman" w:hAnsi="Times New Roman" w:cs="Times New Roman"/>
+          <w:sz w:val="28"/>
+          <w:szCs w:val="28"/>
+        </w:rPr>
+        <w:t xml:space="preserve">.  Изначально </w:t>
+      </w:r>
+      <w:proofErr w:type="spellStart"/>
+      <w:r>
+        <w:rPr>
+          <w:rFonts w:ascii="Times New Roman" w:hAnsi="Times New Roman" w:cs="Times New Roman"/>
+          <w:sz w:val="28"/>
+          <w:szCs w:val="28"/>
+        </w:rPr>
+        <w:t>Docker</w:t>
+      </w:r>
+      <w:proofErr w:type="spellEnd"/>
+      <w:r>
+        <w:rPr>
+          <w:rFonts w:ascii="Times New Roman" w:hAnsi="Times New Roman" w:cs="Times New Roman"/>
+          <w:sz w:val="28"/>
+          <w:szCs w:val="28"/>
+        </w:rPr>
+        <w:t xml:space="preserve"> использовал LXC для запуска контейнеров, однако позднее перешел на собственную библиотеку </w:t>
+      </w:r>
+      <w:proofErr w:type="spellStart"/>
+      <w:r>
+        <w:rPr>
+          <w:rFonts w:ascii="Times New Roman" w:hAnsi="Times New Roman" w:cs="Times New Roman"/>
+          <w:sz w:val="28"/>
+          <w:szCs w:val="28"/>
+        </w:rPr>
+        <w:t>libcontainer</w:t>
+      </w:r>
+      <w:proofErr w:type="spellEnd"/>
+      <w:r>
+        <w:rPr>
+          <w:rFonts w:ascii="Times New Roman" w:hAnsi="Times New Roman" w:cs="Times New Roman"/>
+          <w:sz w:val="28"/>
+          <w:szCs w:val="28"/>
+        </w:rPr>
+        <w:t xml:space="preserve">, также завязанную на функционал ядра </w:t>
+      </w:r>
+      <w:proofErr w:type="spellStart"/>
+      <w:r>
+        <w:rPr>
+          <w:rFonts w:ascii="Times New Roman" w:hAnsi="Times New Roman" w:cs="Times New Roman"/>
+          <w:sz w:val="28"/>
+          <w:szCs w:val="28"/>
+        </w:rPr>
+        <w:t>Linux</w:t>
+      </w:r>
+      <w:proofErr w:type="spellEnd"/>
+      <w:r>
+        <w:rPr>
+          <w:rFonts w:ascii="Times New Roman" w:hAnsi="Times New Roman" w:cs="Times New Roman"/>
+          <w:sz w:val="28"/>
+          <w:szCs w:val="28"/>
+        </w:rPr>
+        <w:t xml:space="preserve">. Наконец, в 2015 появился проект </w:t>
+      </w:r>
+      <w:proofErr w:type="spellStart"/>
+      <w:r>
+        <w:rPr>
+          <w:rFonts w:ascii="Times New Roman" w:hAnsi="Times New Roman" w:cs="Times New Roman"/>
+          <w:b/>
+          <w:sz w:val="28"/>
+          <w:szCs w:val="28"/>
+        </w:rPr>
+        <w:t>Open</w:t>
+      </w:r>
+      <w:proofErr w:type="spellEnd"/>
+      <w:r>
+        <w:rPr>
+          <w:rFonts w:ascii="Times New Roman" w:hAnsi="Times New Roman" w:cs="Times New Roman"/>
+          <w:b/>
+          <w:sz w:val="28"/>
+          <w:szCs w:val="28"/>
+        </w:rPr>
+        <w:t xml:space="preserve"> </w:t>
+      </w:r>
+      <w:proofErr w:type="spellStart"/>
+      <w:r>
+        <w:rPr>
+          <w:rFonts w:ascii="Times New Roman" w:hAnsi="Times New Roman" w:cs="Times New Roman"/>
+          <w:b/>
+          <w:sz w:val="28"/>
+          <w:szCs w:val="28"/>
+        </w:rPr>
+        <w:t>Container</w:t>
+      </w:r>
+      <w:proofErr w:type="spellEnd"/>
+      <w:r>
+        <w:rPr>
+          <w:rFonts w:ascii="Times New Roman" w:hAnsi="Times New Roman" w:cs="Times New Roman"/>
+          <w:b/>
+          <w:sz w:val="28"/>
+          <w:szCs w:val="28"/>
+        </w:rPr>
+        <w:t xml:space="preserve"> </w:t>
+      </w:r>
+      <w:proofErr w:type="spellStart"/>
+      <w:r>
+        <w:rPr>
+          <w:rFonts w:ascii="Times New Roman" w:hAnsi="Times New Roman" w:cs="Times New Roman"/>
+          <w:b/>
+          <w:sz w:val="28"/>
+          <w:szCs w:val="28"/>
+        </w:rPr>
+        <w:t>Initiative</w:t>
+      </w:r>
+      <w:proofErr w:type="spellEnd"/>
+      <w:r>
+        <w:rPr>
+          <w:rFonts w:ascii="Times New Roman" w:hAnsi="Times New Roman" w:cs="Times New Roman"/>
+          <w:sz w:val="28"/>
+          <w:szCs w:val="28"/>
+        </w:rPr>
+        <w:t xml:space="preserve"> (OCI), который регламентирует и стандартизирует развитие контейнерных технологий по сей день.</w:t>
+      </w:r>
     </w:p>
     <w:p>
       <w:pPr>
@@ -3146,7 +4007,7 @@
                     </pic:cNvPicPr>
                   </pic:nvPicPr>
                   <pic:blipFill>
-                    <a:blip r:embed="rId6">
+                    <a:blip r:embed="rId8">
                       <a:extLst>
                         <a:ext uri="{28A0092B-C50C-407E-A947-70E740481C1C}">
                           <a14:useLocalDpi xmlns:a14="http://schemas.microsoft.com/office/drawing/2010/main" val="0"/>
@@ -3752,7 +4613,7 @@
                     <pic:cNvPicPr/>
                   </pic:nvPicPr>
                   <pic:blipFill>
-                    <a:blip r:embed="rId7"/>
+                    <a:blip r:embed="rId9"/>
                     <a:stretch>
                       <a:fillRect/>
                     </a:stretch>
@@ -4956,7 +5817,7 @@
                     </pic:cNvPicPr>
                   </pic:nvPicPr>
                   <pic:blipFill>
-                    <a:blip r:embed="rId8">
+                    <a:blip r:embed="rId10">
                       <a:extLst>
                         <a:ext uri="{28A0092B-C50C-407E-A947-70E740481C1C}">
                           <a14:useLocalDpi xmlns:a14="http://schemas.microsoft.com/office/drawing/2010/main" val="0"/>
@@ -10238,7 +11099,7 @@
                     <pic:cNvPicPr/>
                   </pic:nvPicPr>
                   <pic:blipFill>
-                    <a:blip r:embed="rId9"/>
+                    <a:blip r:embed="rId11"/>
                     <a:stretch>
                       <a:fillRect/>
                     </a:stretch>
@@ -10307,7 +11168,7 @@
                     <pic:cNvPicPr/>
                   </pic:nvPicPr>
                   <pic:blipFill>
-                    <a:blip r:embed="rId10"/>
+                    <a:blip r:embed="rId12"/>
                     <a:stretch>
                       <a:fillRect/>
                     </a:stretch>
@@ -10470,7 +11331,7 @@
                     <pic:cNvPicPr/>
                   </pic:nvPicPr>
                   <pic:blipFill>
-                    <a:blip r:embed="rId11"/>
+                    <a:blip r:embed="rId13"/>
                     <a:stretch>
                       <a:fillRect/>
                     </a:stretch>
@@ -14147,7 +15008,7 @@
                     </pic:cNvPicPr>
                   </pic:nvPicPr>
                   <pic:blipFill>
-                    <a:blip r:embed="rId12">
+                    <a:blip r:embed="rId14">
                       <a:extLst>
                         <a:ext uri="{28A0092B-C50C-407E-A947-70E740481C1C}">
                           <a14:useLocalDpi xmlns:a14="http://schemas.microsoft.com/office/drawing/2010/main" val="0"/>
@@ -14392,7 +15253,7 @@
                     </pic:cNvPicPr>
                   </pic:nvPicPr>
                   <pic:blipFill>
-                    <a:blip r:embed="rId13">
+                    <a:blip r:embed="rId15">
                       <a:extLst>
                         <a:ext uri="{28A0092B-C50C-407E-A947-70E740481C1C}">
                           <a14:useLocalDpi xmlns:a14="http://schemas.microsoft.com/office/drawing/2010/main" val="0"/>
@@ -14500,7 +15361,7 @@
                     <pic:cNvPicPr preferRelativeResize="0"/>
                   </pic:nvPicPr>
                   <pic:blipFill>
-                    <a:blip r:embed="rId14"/>
+                    <a:blip r:embed="rId16"/>
                     <a:srcRect/>
                     <a:stretch>
                       <a:fillRect/>
@@ -14918,7 +15779,7 @@
                     </pic:cNvPicPr>
                   </pic:nvPicPr>
                   <pic:blipFill>
-                    <a:blip r:embed="rId15">
+                    <a:blip r:embed="rId17">
                       <a:extLst>
                         <a:ext uri="{28A0092B-C50C-407E-A947-70E740481C1C}">
                           <a14:useLocalDpi xmlns:a14="http://schemas.microsoft.com/office/drawing/2010/main" val="0"/>
@@ -15439,7 +16300,7 @@
                     <pic:cNvPicPr preferRelativeResize="0"/>
                   </pic:nvPicPr>
                   <pic:blipFill>
-                    <a:blip r:embed="rId16"/>
+                    <a:blip r:embed="rId18"/>
                     <a:srcRect/>
                     <a:stretch>
                       <a:fillRect/>
@@ -15715,7 +16576,7 @@
                     </pic:cNvPicPr>
                   </pic:nvPicPr>
                   <pic:blipFill>
-                    <a:blip r:embed="rId17">
+                    <a:blip r:embed="rId19">
                       <a:extLst>
                         <a:ext uri="{28A0092B-C50C-407E-A947-70E740481C1C}">
                           <a14:useLocalDpi xmlns:a14="http://schemas.microsoft.com/office/drawing/2010/main" val="0"/>
@@ -16023,7 +16884,7 @@
                     </pic:cNvPicPr>
                   </pic:nvPicPr>
                   <pic:blipFill>
-                    <a:blip r:embed="rId18">
+                    <a:blip r:embed="rId20">
                       <a:extLst>
                         <a:ext uri="{28A0092B-C50C-407E-A947-70E740481C1C}">
                           <a14:useLocalDpi xmlns:a14="http://schemas.microsoft.com/office/drawing/2010/main" val="0"/>
@@ -16266,7 +17127,7 @@
                     </pic:cNvPicPr>
                   </pic:nvPicPr>
                   <pic:blipFill>
-                    <a:blip r:embed="rId19">
+                    <a:blip r:embed="rId21">
                       <a:extLst>
                         <a:ext uri="{28A0092B-C50C-407E-A947-70E740481C1C}">
                           <a14:useLocalDpi xmlns:a14="http://schemas.microsoft.com/office/drawing/2010/main" val="0"/>
@@ -17421,7 +18282,7 @@
                     </pic:cNvPicPr>
                   </pic:nvPicPr>
                   <pic:blipFill>
-                    <a:blip r:embed="rId20">
+                    <a:blip r:embed="rId22">
                       <a:extLst>
                         <a:ext uri="{28A0092B-C50C-407E-A947-70E740481C1C}">
                           <a14:useLocalDpi xmlns:a14="http://schemas.microsoft.com/office/drawing/2010/main" val="0"/>
@@ -17870,7 +18731,7 @@
                     <pic:cNvPicPr preferRelativeResize="0"/>
                   </pic:nvPicPr>
                   <pic:blipFill>
-                    <a:blip r:embed="rId21"/>
+                    <a:blip r:embed="rId23"/>
                     <a:srcRect/>
                     <a:stretch>
                       <a:fillRect/>
@@ -18014,7 +18875,7 @@
                     </pic:cNvPicPr>
                   </pic:nvPicPr>
                   <pic:blipFill>
-                    <a:blip r:embed="rId22">
+                    <a:blip r:embed="rId24">
                       <a:extLst>
                         <a:ext uri="{28A0092B-C50C-407E-A947-70E740481C1C}">
                           <a14:useLocalDpi xmlns:a14="http://schemas.microsoft.com/office/drawing/2010/main" val="0"/>
@@ -18180,7 +19041,7 @@
                     </pic:cNvPicPr>
                   </pic:nvPicPr>
                   <pic:blipFill>
-                    <a:blip r:embed="rId23">
+                    <a:blip r:embed="rId25">
                       <a:extLst>
                         <a:ext uri="{28A0092B-C50C-407E-A947-70E740481C1C}">
                           <a14:useLocalDpi xmlns:a14="http://schemas.microsoft.com/office/drawing/2010/main" val="0"/>
@@ -19436,7 +20297,7 @@
                     <pic:cNvPicPr preferRelativeResize="0"/>
                   </pic:nvPicPr>
                   <pic:blipFill>
-                    <a:blip r:embed="rId24"/>
+                    <a:blip r:embed="rId26"/>
                     <a:srcRect/>
                     <a:stretch>
                       <a:fillRect/>
@@ -19574,7 +20435,7 @@
                     <pic:cNvPicPr/>
                   </pic:nvPicPr>
                   <pic:blipFill>
-                    <a:blip r:embed="rId25"/>
+                    <a:blip r:embed="rId27"/>
                     <a:stretch>
                       <a:fillRect/>
                     </a:stretch>
@@ -21264,7 +22125,7 @@
                     </pic:cNvPicPr>
                   </pic:nvPicPr>
                   <pic:blipFill>
-                    <a:blip r:embed="rId26">
+                    <a:blip r:embed="rId28">
                       <a:extLst>
                         <a:ext uri="{28A0092B-C50C-407E-A947-70E740481C1C}">
                           <a14:useLocalDpi xmlns:a14="http://schemas.microsoft.com/office/drawing/2010/main" val="0"/>
@@ -21516,7 +22377,7 @@
                     </pic:cNvPicPr>
                   </pic:nvPicPr>
                   <pic:blipFill>
-                    <a:blip r:embed="rId27">
+                    <a:blip r:embed="rId29">
                       <a:extLst>
                         <a:ext uri="{28A0092B-C50C-407E-A947-70E740481C1C}">
                           <a14:useLocalDpi xmlns:a14="http://schemas.microsoft.com/office/drawing/2010/main" val="0"/>
@@ -22055,7 +22916,7 @@
                     <pic:cNvPicPr/>
                   </pic:nvPicPr>
                   <pic:blipFill>
-                    <a:blip r:embed="rId28"/>
+                    <a:blip r:embed="rId30"/>
                     <a:stretch>
                       <a:fillRect/>
                     </a:stretch>
@@ -23428,7 +24289,7 @@
                     </pic:cNvPicPr>
                   </pic:nvPicPr>
                   <pic:blipFill>
-                    <a:blip r:embed="rId29">
+                    <a:blip r:embed="rId31">
                       <a:extLst>
                         <a:ext uri="{28A0092B-C50C-407E-A947-70E740481C1C}">
                           <a14:useLocalDpi xmlns:a14="http://schemas.microsoft.com/office/drawing/2010/main" val="0"/>
@@ -24048,7 +24909,7 @@
                     </pic:cNvPicPr>
                   </pic:nvPicPr>
                   <pic:blipFill>
-                    <a:blip r:embed="rId30">
+                    <a:blip r:embed="rId32">
                       <a:extLst>
                         <a:ext uri="{28A0092B-C50C-407E-A947-70E740481C1C}">
                           <a14:useLocalDpi xmlns:a14="http://schemas.microsoft.com/office/drawing/2010/main" val="0"/>
@@ -27558,8 +28419,6 @@
         </w:rPr>
         <w:t>.</w:t>
       </w:r>
-      <w:bookmarkStart w:id="3" w:name="_GoBack"/>
-      <w:bookmarkEnd w:id="3"/>
     </w:p>
     <w:p>
       <w:pPr>
@@ -28018,6 +28877,7 @@
           <w:highlight w:val="yellow"/>
           <w:lang w:val="en-US"/>
         </w:rPr>
+        <w:lastRenderedPageBreak/>
         <w:t>ports</w:t>
       </w:r>
       <w:r>
@@ -28046,25 +28906,40 @@
         </w:rPr>
         <w:t>.</w:t>
       </w:r>
-    </w:p>
-    <w:p>
-      <w:pPr>
-        <w:rPr>
-          <w:rFonts w:ascii="Times New Roman" w:hAnsi="Times New Roman" w:cs="Times New Roman"/>
-          <w:sz w:val="28"/>
-          <w:szCs w:val="28"/>
-        </w:rPr>
-      </w:pPr>
-      <w:r>
-        <w:rPr>
-          <w:rFonts w:ascii="Times New Roman" w:hAnsi="Times New Roman" w:cs="Times New Roman"/>
-          <w:b/>
-          <w:sz w:val="28"/>
-          <w:szCs w:val="28"/>
-          <w:highlight w:val="yellow"/>
-          <w:lang w:val="en-US"/>
-        </w:rPr>
-        <w:lastRenderedPageBreak/>
+      <w:r>
+        <w:rPr>
+          <w:rFonts w:ascii="Times New Roman" w:hAnsi="Times New Roman" w:cs="Times New Roman"/>
+          <w:sz w:val="28"/>
+          <w:szCs w:val="28"/>
+        </w:rPr>
+        <w:t xml:space="preserve"> У</w:t>
+      </w:r>
+      <w:r>
+        <w:rPr>
+          <w:rFonts w:ascii="Times New Roman" w:hAnsi="Times New Roman" w:cs="Times New Roman"/>
+          <w:sz w:val="28"/>
+          <w:szCs w:val="28"/>
+        </w:rPr>
+        <w:t>кажите оба порта (HOST:CONTAINER), либо только порт контейнера (будет выбран случайный порт хоста).</w:t>
+      </w:r>
+    </w:p>
+    <w:p>
+      <w:pPr>
+        <w:rPr>
+          <w:rFonts w:ascii="Times New Roman" w:hAnsi="Times New Roman" w:cs="Times New Roman"/>
+          <w:sz w:val="28"/>
+          <w:szCs w:val="28"/>
+        </w:rPr>
+      </w:pPr>
+      <w:r>
+        <w:rPr>
+          <w:rFonts w:ascii="Times New Roman" w:hAnsi="Times New Roman" w:cs="Times New Roman"/>
+          <w:b/>
+          <w:sz w:val="28"/>
+          <w:szCs w:val="28"/>
+          <w:highlight w:val="yellow"/>
+          <w:lang w:val="en-US"/>
+        </w:rPr>
         <w:t>extends</w:t>
       </w:r>
       <w:r>
@@ -29099,713 +29974,6 @@
             <wp:extent cx="3886200" cy="2085975"/>
             <wp:effectExtent l="0" t="0" r="0" b="9525"/>
             <wp:docPr id="4" name="Рисунок 4"/>
-            <wp:cNvGraphicFramePr>
-              <a:graphicFrameLocks xmlns:a="http://schemas.openxmlformats.org/drawingml/2006/main" noChangeAspect="1"/>
-            </wp:cNvGraphicFramePr>
-            <a:graphic xmlns:a="http://schemas.openxmlformats.org/drawingml/2006/main">
-              <a:graphicData uri="http://schemas.openxmlformats.org/drawingml/2006/picture">
-                <pic:pic xmlns:pic="http://schemas.openxmlformats.org/drawingml/2006/picture">
-                  <pic:nvPicPr>
-                    <pic:cNvPr id="1" name=""/>
-                    <pic:cNvPicPr/>
-                  </pic:nvPicPr>
-                  <pic:blipFill>
-                    <a:blip r:embed="rId31"/>
-                    <a:stretch>
-                      <a:fillRect/>
-                    </a:stretch>
-                  </pic:blipFill>
-                  <pic:spPr>
-                    <a:xfrm>
-                      <a:off x="0" y="0"/>
-                      <a:ext cx="3886200" cy="2085975"/>
-                    </a:xfrm>
-                    <a:prstGeom prst="rect">
-                      <a:avLst/>
-                    </a:prstGeom>
-                  </pic:spPr>
-                </pic:pic>
-              </a:graphicData>
-            </a:graphic>
-          </wp:inline>
-        </w:drawing>
-      </w:r>
-    </w:p>
-    <w:p>
-      <w:pPr>
-        <w:rPr>
-          <w:rFonts w:ascii="Times New Roman" w:hAnsi="Times New Roman" w:cs="Times New Roman"/>
-          <w:sz w:val="28"/>
-          <w:szCs w:val="28"/>
-        </w:rPr>
-      </w:pPr>
-      <w:r>
-        <w:rPr>
-          <w:rFonts w:ascii="Times New Roman" w:hAnsi="Times New Roman" w:cs="Times New Roman"/>
-          <w:b/>
-          <w:sz w:val="28"/>
-          <w:szCs w:val="28"/>
-          <w:lang w:val="en-US"/>
-        </w:rPr>
-        <w:t>context</w:t>
-      </w:r>
-      <w:r>
-        <w:rPr>
-          <w:rFonts w:ascii="Times New Roman" w:hAnsi="Times New Roman" w:cs="Times New Roman"/>
-          <w:b/>
-          <w:sz w:val="28"/>
-          <w:szCs w:val="28"/>
-        </w:rPr>
-        <w:t xml:space="preserve"> – </w:t>
-      </w:r>
-      <w:r>
-        <w:rPr>
-          <w:rFonts w:ascii="Times New Roman" w:hAnsi="Times New Roman" w:cs="Times New Roman"/>
-          <w:sz w:val="28"/>
-          <w:szCs w:val="28"/>
-        </w:rPr>
-        <w:t xml:space="preserve">путь к каталогу, содержащему </w:t>
-      </w:r>
-      <w:proofErr w:type="spellStart"/>
-      <w:r>
-        <w:rPr>
-          <w:rFonts w:ascii="Times New Roman" w:hAnsi="Times New Roman" w:cs="Times New Roman"/>
-          <w:sz w:val="28"/>
-          <w:szCs w:val="28"/>
-          <w:lang w:val="en-US"/>
-        </w:rPr>
-        <w:t>Dockerfile</w:t>
-      </w:r>
-      <w:proofErr w:type="spellEnd"/>
-      <w:r>
-        <w:rPr>
-          <w:rFonts w:ascii="Times New Roman" w:hAnsi="Times New Roman" w:cs="Times New Roman"/>
-          <w:sz w:val="28"/>
-          <w:szCs w:val="28"/>
-        </w:rPr>
-        <w:t xml:space="preserve">, либо </w:t>
-      </w:r>
-      <w:r>
-        <w:rPr>
-          <w:rFonts w:ascii="Times New Roman" w:hAnsi="Times New Roman" w:cs="Times New Roman"/>
-          <w:sz w:val="28"/>
-          <w:szCs w:val="28"/>
-          <w:lang w:val="en-US"/>
-        </w:rPr>
-        <w:t>URL</w:t>
-      </w:r>
-      <w:r>
-        <w:rPr>
-          <w:rFonts w:ascii="Times New Roman" w:hAnsi="Times New Roman" w:cs="Times New Roman"/>
-          <w:sz w:val="28"/>
-          <w:szCs w:val="28"/>
-        </w:rPr>
-        <w:t>-</w:t>
-      </w:r>
-      <w:r>
-        <w:rPr>
-          <w:rFonts w:ascii="Times New Roman" w:hAnsi="Times New Roman" w:cs="Times New Roman"/>
-          <w:sz w:val="28"/>
-          <w:szCs w:val="28"/>
-        </w:rPr>
-        <w:t xml:space="preserve">адрес репозитория </w:t>
-      </w:r>
-      <w:r>
-        <w:rPr>
-          <w:rFonts w:ascii="Times New Roman" w:hAnsi="Times New Roman" w:cs="Times New Roman"/>
-          <w:sz w:val="28"/>
-          <w:szCs w:val="28"/>
-          <w:lang w:val="en-US"/>
-        </w:rPr>
-        <w:t>git</w:t>
-      </w:r>
-      <w:r>
-        <w:rPr>
-          <w:rFonts w:ascii="Times New Roman" w:hAnsi="Times New Roman" w:cs="Times New Roman"/>
-          <w:sz w:val="28"/>
-          <w:szCs w:val="28"/>
-        </w:rPr>
-        <w:t>.</w:t>
-      </w:r>
-    </w:p>
-    <w:p>
-      <w:pPr>
-        <w:rPr>
-          <w:rFonts w:ascii="Times New Roman" w:hAnsi="Times New Roman" w:cs="Times New Roman"/>
-          <w:sz w:val="28"/>
-          <w:szCs w:val="28"/>
-        </w:rPr>
-      </w:pPr>
-      <w:proofErr w:type="spellStart"/>
-      <w:r>
-        <w:rPr>
-          <w:rFonts w:ascii="Times New Roman" w:hAnsi="Times New Roman" w:cs="Times New Roman"/>
-          <w:b/>
-          <w:sz w:val="28"/>
-          <w:szCs w:val="28"/>
-          <w:lang w:val="en-US"/>
-        </w:rPr>
-        <w:lastRenderedPageBreak/>
-        <w:t>dockerfile</w:t>
-      </w:r>
-      <w:proofErr w:type="spellEnd"/>
-      <w:r>
-        <w:rPr>
-          <w:rFonts w:ascii="Times New Roman" w:hAnsi="Times New Roman" w:cs="Times New Roman"/>
-          <w:b/>
-          <w:sz w:val="28"/>
-          <w:szCs w:val="28"/>
-        </w:rPr>
-        <w:t xml:space="preserve"> </w:t>
-      </w:r>
-      <w:r>
-        <w:rPr>
-          <w:rFonts w:ascii="Times New Roman" w:hAnsi="Times New Roman" w:cs="Times New Roman"/>
-          <w:b/>
-          <w:sz w:val="28"/>
-          <w:szCs w:val="28"/>
-        </w:rPr>
-        <w:t xml:space="preserve">– </w:t>
-      </w:r>
-      <w:r>
-        <w:rPr>
-          <w:rFonts w:ascii="Times New Roman" w:hAnsi="Times New Roman" w:cs="Times New Roman"/>
-          <w:sz w:val="28"/>
-          <w:szCs w:val="28"/>
-        </w:rPr>
-        <w:t xml:space="preserve">альтернативный файл </w:t>
-      </w:r>
-      <w:proofErr w:type="spellStart"/>
-      <w:r>
-        <w:rPr>
-          <w:rFonts w:ascii="Times New Roman" w:hAnsi="Times New Roman" w:cs="Times New Roman"/>
-          <w:sz w:val="28"/>
-          <w:szCs w:val="28"/>
-          <w:lang w:val="en-US"/>
-        </w:rPr>
-        <w:t>Dockerfile</w:t>
-      </w:r>
-      <w:proofErr w:type="spellEnd"/>
-      <w:r>
-        <w:rPr>
-          <w:rFonts w:ascii="Times New Roman" w:hAnsi="Times New Roman" w:cs="Times New Roman"/>
-          <w:sz w:val="28"/>
-          <w:szCs w:val="28"/>
-        </w:rPr>
-        <w:t xml:space="preserve">. </w:t>
-      </w:r>
-      <w:r>
-        <w:rPr>
-          <w:rFonts w:ascii="Times New Roman" w:hAnsi="Times New Roman" w:cs="Times New Roman"/>
-          <w:sz w:val="28"/>
-          <w:szCs w:val="28"/>
-        </w:rPr>
-        <w:t>По умолчанию ищется в контексте.</w:t>
-      </w:r>
-    </w:p>
-    <w:p>
-      <w:pPr>
-        <w:rPr>
-          <w:rFonts w:ascii="Times New Roman" w:hAnsi="Times New Roman" w:cs="Times New Roman"/>
-          <w:sz w:val="28"/>
-          <w:szCs w:val="28"/>
-        </w:rPr>
-      </w:pPr>
-      <w:proofErr w:type="spellStart"/>
-      <w:r>
-        <w:rPr>
-          <w:rFonts w:ascii="Times New Roman" w:hAnsi="Times New Roman" w:cs="Times New Roman"/>
-          <w:b/>
-          <w:sz w:val="28"/>
-          <w:szCs w:val="28"/>
-          <w:lang w:val="en-US"/>
-        </w:rPr>
-        <w:t>args</w:t>
-      </w:r>
-      <w:proofErr w:type="spellEnd"/>
-      <w:r>
-        <w:rPr>
-          <w:rFonts w:ascii="Times New Roman" w:hAnsi="Times New Roman" w:cs="Times New Roman"/>
-          <w:b/>
-          <w:sz w:val="28"/>
-          <w:szCs w:val="28"/>
-        </w:rPr>
-        <w:t xml:space="preserve"> </w:t>
-      </w:r>
-      <w:r>
-        <w:rPr>
-          <w:rFonts w:ascii="Times New Roman" w:hAnsi="Times New Roman" w:cs="Times New Roman"/>
-          <w:b/>
-          <w:sz w:val="28"/>
-          <w:szCs w:val="28"/>
-        </w:rPr>
-        <w:t>–</w:t>
-      </w:r>
-      <w:r>
-        <w:rPr>
-          <w:rFonts w:ascii="Times New Roman" w:hAnsi="Times New Roman" w:cs="Times New Roman"/>
-          <w:b/>
-          <w:sz w:val="28"/>
-          <w:szCs w:val="28"/>
-        </w:rPr>
-        <w:t xml:space="preserve"> </w:t>
-      </w:r>
-      <w:r>
-        <w:rPr>
-          <w:rFonts w:ascii="Times New Roman" w:hAnsi="Times New Roman" w:cs="Times New Roman"/>
-          <w:sz w:val="28"/>
-          <w:szCs w:val="28"/>
-        </w:rPr>
-        <w:t xml:space="preserve">переменные среды, доступные только во время сборки. Подставляются как значения в </w:t>
-      </w:r>
-      <w:r>
-        <w:rPr>
-          <w:rFonts w:ascii="Times New Roman" w:hAnsi="Times New Roman" w:cs="Times New Roman"/>
-          <w:sz w:val="28"/>
-          <w:szCs w:val="28"/>
-          <w:lang w:val="en-US"/>
-        </w:rPr>
-        <w:t>ARG</w:t>
-      </w:r>
-      <w:r>
-        <w:rPr>
-          <w:rFonts w:ascii="Times New Roman" w:hAnsi="Times New Roman" w:cs="Times New Roman"/>
-          <w:sz w:val="28"/>
-          <w:szCs w:val="28"/>
-        </w:rPr>
-        <w:t xml:space="preserve"> </w:t>
-      </w:r>
-      <w:r>
-        <w:rPr>
-          <w:rFonts w:ascii="Times New Roman" w:hAnsi="Times New Roman" w:cs="Times New Roman"/>
-          <w:sz w:val="28"/>
-          <w:szCs w:val="28"/>
-        </w:rPr>
-        <w:t xml:space="preserve">в </w:t>
-      </w:r>
-      <w:proofErr w:type="spellStart"/>
-      <w:r>
-        <w:rPr>
-          <w:rFonts w:ascii="Times New Roman" w:hAnsi="Times New Roman" w:cs="Times New Roman"/>
-          <w:sz w:val="28"/>
-          <w:szCs w:val="28"/>
-          <w:lang w:val="en-US"/>
-        </w:rPr>
-        <w:t>Dockerfile</w:t>
-      </w:r>
-      <w:proofErr w:type="spellEnd"/>
-      <w:r>
-        <w:rPr>
-          <w:rFonts w:ascii="Times New Roman" w:hAnsi="Times New Roman" w:cs="Times New Roman"/>
-          <w:sz w:val="28"/>
-          <w:szCs w:val="28"/>
-        </w:rPr>
-        <w:t>.</w:t>
-      </w:r>
-    </w:p>
-    <w:p>
-      <w:pPr>
-        <w:rPr>
-          <w:rFonts w:ascii="Times New Roman" w:hAnsi="Times New Roman" w:cs="Times New Roman"/>
-          <w:sz w:val="28"/>
-          <w:szCs w:val="28"/>
-        </w:rPr>
-      </w:pPr>
-      <w:r>
-        <w:rPr>
-          <w:rFonts w:ascii="Times New Roman" w:hAnsi="Times New Roman" w:cs="Times New Roman"/>
-          <w:b/>
-          <w:sz w:val="28"/>
-          <w:szCs w:val="28"/>
-          <w:lang w:val="en-US"/>
-        </w:rPr>
-        <w:t>labels</w:t>
-      </w:r>
-      <w:r>
-        <w:rPr>
-          <w:rFonts w:ascii="Times New Roman" w:hAnsi="Times New Roman" w:cs="Times New Roman"/>
-          <w:b/>
-          <w:sz w:val="28"/>
-          <w:szCs w:val="28"/>
-        </w:rPr>
-        <w:t xml:space="preserve"> </w:t>
-      </w:r>
-      <w:r>
-        <w:rPr>
-          <w:rFonts w:ascii="Times New Roman" w:hAnsi="Times New Roman" w:cs="Times New Roman"/>
-          <w:b/>
-          <w:sz w:val="28"/>
-          <w:szCs w:val="28"/>
-        </w:rPr>
-        <w:t>–</w:t>
-      </w:r>
-      <w:r>
-        <w:rPr>
-          <w:rFonts w:ascii="Times New Roman" w:hAnsi="Times New Roman" w:cs="Times New Roman"/>
-          <w:b/>
-          <w:sz w:val="28"/>
-          <w:szCs w:val="28"/>
-        </w:rPr>
-        <w:t xml:space="preserve"> </w:t>
-      </w:r>
-      <w:r>
-        <w:rPr>
-          <w:rFonts w:ascii="Times New Roman" w:hAnsi="Times New Roman" w:cs="Times New Roman"/>
-          <w:sz w:val="28"/>
-          <w:szCs w:val="28"/>
-        </w:rPr>
-        <w:t>метаданные в виде ключ</w:t>
-      </w:r>
-      <w:r>
-        <w:rPr>
-          <w:rFonts w:ascii="Times New Roman" w:hAnsi="Times New Roman" w:cs="Times New Roman"/>
-          <w:sz w:val="28"/>
-          <w:szCs w:val="28"/>
-        </w:rPr>
-        <w:t>: “</w:t>
-      </w:r>
-      <w:r>
-        <w:rPr>
-          <w:rFonts w:ascii="Times New Roman" w:hAnsi="Times New Roman" w:cs="Times New Roman"/>
-          <w:sz w:val="28"/>
-          <w:szCs w:val="28"/>
-        </w:rPr>
-        <w:t>значение</w:t>
-      </w:r>
-      <w:r>
-        <w:rPr>
-          <w:rFonts w:ascii="Times New Roman" w:hAnsi="Times New Roman" w:cs="Times New Roman"/>
-          <w:sz w:val="28"/>
-          <w:szCs w:val="28"/>
-        </w:rPr>
-        <w:t>”</w:t>
-      </w:r>
-      <w:r>
-        <w:rPr>
-          <w:rFonts w:ascii="Times New Roman" w:hAnsi="Times New Roman" w:cs="Times New Roman"/>
-          <w:sz w:val="28"/>
-          <w:szCs w:val="28"/>
-        </w:rPr>
-        <w:t>. Может указываться описание сервиса и любая другая доп. информация.</w:t>
-      </w:r>
-    </w:p>
-    <w:p>
-      <w:pPr>
-        <w:rPr>
-          <w:rFonts w:ascii="Times New Roman" w:hAnsi="Times New Roman" w:cs="Times New Roman"/>
-          <w:sz w:val="28"/>
-          <w:szCs w:val="28"/>
-        </w:rPr>
-      </w:pPr>
-      <w:r>
-        <w:rPr>
-          <w:rFonts w:ascii="Times New Roman" w:hAnsi="Times New Roman" w:cs="Times New Roman"/>
-          <w:b/>
-          <w:sz w:val="28"/>
-          <w:szCs w:val="28"/>
-          <w:lang w:val="en-US"/>
-        </w:rPr>
-        <w:t>t</w:t>
-      </w:r>
-      <w:proofErr w:type="spellStart"/>
-      <w:r>
-        <w:rPr>
-          <w:rFonts w:ascii="Times New Roman" w:hAnsi="Times New Roman" w:cs="Times New Roman"/>
-          <w:b/>
-          <w:sz w:val="28"/>
-          <w:szCs w:val="28"/>
-        </w:rPr>
-        <w:t>arget</w:t>
-      </w:r>
-      <w:proofErr w:type="spellEnd"/>
-      <w:r>
-        <w:rPr>
-          <w:rFonts w:ascii="Times New Roman" w:hAnsi="Times New Roman" w:cs="Times New Roman"/>
-          <w:sz w:val="28"/>
-          <w:szCs w:val="28"/>
-        </w:rPr>
-        <w:t xml:space="preserve"> </w:t>
-      </w:r>
-      <w:r>
-        <w:rPr>
-          <w:rFonts w:ascii="Times New Roman" w:hAnsi="Times New Roman" w:cs="Times New Roman"/>
-          <w:sz w:val="28"/>
-          <w:szCs w:val="28"/>
-        </w:rPr>
-        <w:t>–</w:t>
-      </w:r>
-      <w:r>
-        <w:rPr>
-          <w:rFonts w:ascii="Times New Roman" w:hAnsi="Times New Roman" w:cs="Times New Roman"/>
-          <w:sz w:val="28"/>
-          <w:szCs w:val="28"/>
-        </w:rPr>
-        <w:t xml:space="preserve"> </w:t>
-      </w:r>
-      <w:r>
-        <w:rPr>
-          <w:rFonts w:ascii="Times New Roman" w:hAnsi="Times New Roman" w:cs="Times New Roman"/>
-          <w:sz w:val="28"/>
-          <w:szCs w:val="28"/>
-        </w:rPr>
-        <w:t xml:space="preserve">выполнить только определенный этап </w:t>
-      </w:r>
-      <w:proofErr w:type="spellStart"/>
-      <w:r>
-        <w:rPr>
-          <w:rFonts w:ascii="Times New Roman" w:hAnsi="Times New Roman" w:cs="Times New Roman"/>
-          <w:sz w:val="28"/>
-          <w:szCs w:val="28"/>
-        </w:rPr>
-        <w:t>сбокри</w:t>
-      </w:r>
-      <w:proofErr w:type="spellEnd"/>
-      <w:r>
-        <w:rPr>
-          <w:rFonts w:ascii="Times New Roman" w:hAnsi="Times New Roman" w:cs="Times New Roman"/>
-          <w:sz w:val="28"/>
-          <w:szCs w:val="28"/>
-        </w:rPr>
-        <w:t xml:space="preserve"> из </w:t>
-      </w:r>
-      <w:proofErr w:type="spellStart"/>
-      <w:r>
-        <w:rPr>
-          <w:rFonts w:ascii="Times New Roman" w:hAnsi="Times New Roman" w:cs="Times New Roman"/>
-          <w:sz w:val="28"/>
-          <w:szCs w:val="28"/>
-          <w:lang w:val="en-US"/>
-        </w:rPr>
-        <w:t>Dockerfile</w:t>
-      </w:r>
-      <w:proofErr w:type="spellEnd"/>
-      <w:r>
-        <w:rPr>
-          <w:rFonts w:ascii="Times New Roman" w:hAnsi="Times New Roman" w:cs="Times New Roman"/>
-          <w:sz w:val="28"/>
-          <w:szCs w:val="28"/>
-        </w:rPr>
-        <w:t xml:space="preserve">. </w:t>
-      </w:r>
-      <w:r>
-        <w:rPr>
-          <w:rFonts w:ascii="Times New Roman" w:hAnsi="Times New Roman" w:cs="Times New Roman"/>
-          <w:sz w:val="28"/>
-          <w:szCs w:val="28"/>
-        </w:rPr>
-        <w:t xml:space="preserve">В </w:t>
-      </w:r>
-      <w:proofErr w:type="spellStart"/>
-      <w:r>
-        <w:rPr>
-          <w:rFonts w:ascii="Times New Roman" w:hAnsi="Times New Roman" w:cs="Times New Roman"/>
-          <w:sz w:val="28"/>
-          <w:szCs w:val="28"/>
-          <w:lang w:val="en-US"/>
-        </w:rPr>
-        <w:t>Dockerfile</w:t>
-      </w:r>
-      <w:proofErr w:type="spellEnd"/>
-      <w:r>
-        <w:rPr>
-          <w:rFonts w:ascii="Times New Roman" w:hAnsi="Times New Roman" w:cs="Times New Roman"/>
-          <w:sz w:val="28"/>
-          <w:szCs w:val="28"/>
-        </w:rPr>
-        <w:t xml:space="preserve"> </w:t>
-      </w:r>
-      <w:r>
-        <w:rPr>
-          <w:rFonts w:ascii="Times New Roman" w:hAnsi="Times New Roman" w:cs="Times New Roman"/>
-          <w:sz w:val="28"/>
-          <w:szCs w:val="28"/>
-        </w:rPr>
-        <w:t xml:space="preserve">можно определить несколько блоков </w:t>
-      </w:r>
-      <w:r>
-        <w:rPr>
-          <w:rFonts w:ascii="Times New Roman" w:hAnsi="Times New Roman" w:cs="Times New Roman"/>
-          <w:sz w:val="28"/>
-          <w:szCs w:val="28"/>
-          <w:lang w:val="en-US"/>
-        </w:rPr>
-        <w:t>FROM</w:t>
-      </w:r>
-      <w:r>
-        <w:rPr>
-          <w:rFonts w:ascii="Times New Roman" w:hAnsi="Times New Roman" w:cs="Times New Roman"/>
-          <w:sz w:val="28"/>
-          <w:szCs w:val="28"/>
-        </w:rPr>
-        <w:t>, этой инструкцией мы указываем какой выполнить при сборке.</w:t>
-      </w:r>
-    </w:p>
-    <w:p>
-      <w:pPr>
-        <w:rPr>
-          <w:rFonts w:ascii="Times New Roman" w:hAnsi="Times New Roman" w:cs="Times New Roman"/>
-          <w:sz w:val="28"/>
-          <w:szCs w:val="28"/>
-          <w:lang w:val="en-US"/>
-        </w:rPr>
-      </w:pPr>
-      <w:r>
-        <w:rPr>
-          <w:rFonts w:ascii="Times New Roman" w:hAnsi="Times New Roman" w:cs="Times New Roman"/>
-          <w:b/>
-          <w:sz w:val="28"/>
-          <w:szCs w:val="28"/>
-          <w:lang w:val="en-US"/>
-        </w:rPr>
-        <w:t>command</w:t>
-      </w:r>
-      <w:r>
-        <w:rPr>
-          <w:rFonts w:ascii="Times New Roman" w:hAnsi="Times New Roman" w:cs="Times New Roman"/>
-          <w:b/>
-          <w:sz w:val="28"/>
-          <w:szCs w:val="28"/>
-        </w:rPr>
-        <w:t xml:space="preserve"> </w:t>
-      </w:r>
-      <w:r>
-        <w:rPr>
-          <w:rFonts w:ascii="Times New Roman" w:hAnsi="Times New Roman" w:cs="Times New Roman"/>
-          <w:b/>
-          <w:sz w:val="28"/>
-          <w:szCs w:val="28"/>
-        </w:rPr>
-        <w:t>–</w:t>
-      </w:r>
-      <w:r>
-        <w:rPr>
-          <w:rFonts w:ascii="Times New Roman" w:hAnsi="Times New Roman" w:cs="Times New Roman"/>
-          <w:b/>
-          <w:sz w:val="28"/>
-          <w:szCs w:val="28"/>
-        </w:rPr>
-        <w:t xml:space="preserve"> </w:t>
-      </w:r>
-      <w:r>
-        <w:rPr>
-          <w:rFonts w:ascii="Times New Roman" w:hAnsi="Times New Roman" w:cs="Times New Roman"/>
-          <w:sz w:val="28"/>
-          <w:szCs w:val="28"/>
-        </w:rPr>
-        <w:t xml:space="preserve">команда, которая будет выполнена при запуске контейнера. Переопределяет </w:t>
-      </w:r>
-      <w:r>
-        <w:rPr>
-          <w:rFonts w:ascii="Times New Roman" w:hAnsi="Times New Roman" w:cs="Times New Roman"/>
-          <w:sz w:val="28"/>
-          <w:szCs w:val="28"/>
-          <w:lang w:val="en-US"/>
-        </w:rPr>
-        <w:t>CMD</w:t>
-      </w:r>
-      <w:r>
-        <w:rPr>
-          <w:rFonts w:ascii="Times New Roman" w:hAnsi="Times New Roman" w:cs="Times New Roman"/>
-          <w:sz w:val="28"/>
-          <w:szCs w:val="28"/>
-        </w:rPr>
-        <w:t xml:space="preserve"> </w:t>
-      </w:r>
-      <w:r>
-        <w:rPr>
-          <w:rFonts w:ascii="Times New Roman" w:hAnsi="Times New Roman" w:cs="Times New Roman"/>
-          <w:sz w:val="28"/>
-          <w:szCs w:val="28"/>
-        </w:rPr>
-        <w:t xml:space="preserve">в </w:t>
-      </w:r>
-      <w:proofErr w:type="spellStart"/>
-      <w:r>
-        <w:rPr>
-          <w:rFonts w:ascii="Times New Roman" w:hAnsi="Times New Roman" w:cs="Times New Roman"/>
-          <w:sz w:val="28"/>
-          <w:szCs w:val="28"/>
-          <w:lang w:val="en-US"/>
-        </w:rPr>
-        <w:t>Dockerfile</w:t>
-      </w:r>
-      <w:proofErr w:type="spellEnd"/>
-      <w:r>
-        <w:rPr>
-          <w:rFonts w:ascii="Times New Roman" w:hAnsi="Times New Roman" w:cs="Times New Roman"/>
-          <w:sz w:val="28"/>
-          <w:szCs w:val="28"/>
-          <w:lang w:val="en-US"/>
-        </w:rPr>
-        <w:t>.</w:t>
-      </w:r>
-    </w:p>
-    <w:p>
-      <w:pPr>
-        <w:rPr>
-          <w:rFonts w:ascii="Times New Roman" w:hAnsi="Times New Roman" w:cs="Times New Roman"/>
-          <w:sz w:val="28"/>
-          <w:szCs w:val="28"/>
-        </w:rPr>
-      </w:pPr>
-      <w:r>
-        <w:rPr>
-          <w:noProof/>
-        </w:rPr>
-        <w:drawing>
-          <wp:inline distT="0" distB="0" distL="0" distR="0" wp14:anchorId="4EBBADE3" wp14:editId="110ACE16">
-            <wp:extent cx="3248025" cy="342900"/>
-            <wp:effectExtent l="0" t="0" r="9525" b="0"/>
-            <wp:docPr id="8" name="Рисунок 8"/>
-            <wp:cNvGraphicFramePr>
-              <a:graphicFrameLocks xmlns:a="http://schemas.openxmlformats.org/drawingml/2006/main" noChangeAspect="1"/>
-            </wp:cNvGraphicFramePr>
-            <a:graphic xmlns:a="http://schemas.openxmlformats.org/drawingml/2006/main">
-              <a:graphicData uri="http://schemas.openxmlformats.org/drawingml/2006/picture">
-                <pic:pic xmlns:pic="http://schemas.openxmlformats.org/drawingml/2006/picture">
-                  <pic:nvPicPr>
-                    <pic:cNvPr id="1" name=""/>
-                    <pic:cNvPicPr/>
-                  </pic:nvPicPr>
-                  <pic:blipFill>
-                    <a:blip r:embed="rId32"/>
-                    <a:stretch>
-                      <a:fillRect/>
-                    </a:stretch>
-                  </pic:blipFill>
-                  <pic:spPr>
-                    <a:xfrm>
-                      <a:off x="0" y="0"/>
-                      <a:ext cx="3248025" cy="342900"/>
-                    </a:xfrm>
-                    <a:prstGeom prst="rect">
-                      <a:avLst/>
-                    </a:prstGeom>
-                  </pic:spPr>
-                </pic:pic>
-              </a:graphicData>
-            </a:graphic>
-          </wp:inline>
-        </w:drawing>
-      </w:r>
-    </w:p>
-    <w:p>
-      <w:pPr>
-        <w:rPr>
-          <w:rFonts w:ascii="Times New Roman" w:hAnsi="Times New Roman" w:cs="Times New Roman"/>
-          <w:sz w:val="28"/>
-          <w:szCs w:val="28"/>
-        </w:rPr>
-      </w:pPr>
-      <w:r>
-        <w:rPr>
-          <w:noProof/>
-        </w:rPr>
-        <w:drawing>
-          <wp:inline distT="0" distB="0" distL="0" distR="0" wp14:anchorId="1A29057E" wp14:editId="32C46799">
-            <wp:extent cx="4752975" cy="381000"/>
-            <wp:effectExtent l="0" t="0" r="9525" b="0"/>
-            <wp:docPr id="9" name="Рисунок 9"/>
             <wp:cNvGraphicFramePr>
               <a:graphicFrameLocks xmlns:a="http://schemas.openxmlformats.org/drawingml/2006/main" noChangeAspect="1"/>
             </wp:cNvGraphicFramePr>
@@ -29825,7 +29993,7 @@
                   <pic:spPr>
                     <a:xfrm>
                       <a:off x="0" y="0"/>
-                      <a:ext cx="4752975" cy="381000"/>
+                      <a:ext cx="3886200" cy="2085975"/>
                     </a:xfrm>
                     <a:prstGeom prst="rect">
                       <a:avLst/>
@@ -29844,29 +30012,45 @@
           <w:rFonts w:ascii="Times New Roman" w:hAnsi="Times New Roman" w:cs="Times New Roman"/>
           <w:sz w:val="28"/>
           <w:szCs w:val="28"/>
-          <w:lang w:val="en-US"/>
-        </w:rPr>
-      </w:pPr>
+        </w:rPr>
+      </w:pPr>
+      <w:r>
+        <w:rPr>
+          <w:rFonts w:ascii="Times New Roman" w:hAnsi="Times New Roman" w:cs="Times New Roman"/>
+          <w:b/>
+          <w:sz w:val="28"/>
+          <w:szCs w:val="28"/>
+          <w:lang w:val="en-US"/>
+        </w:rPr>
+        <w:lastRenderedPageBreak/>
+        <w:t>context</w:t>
+      </w:r>
+      <w:r>
+        <w:rPr>
+          <w:rFonts w:ascii="Times New Roman" w:hAnsi="Times New Roman" w:cs="Times New Roman"/>
+          <w:b/>
+          <w:sz w:val="28"/>
+          <w:szCs w:val="28"/>
+        </w:rPr>
+        <w:t xml:space="preserve"> – </w:t>
+      </w:r>
+      <w:r>
+        <w:rPr>
+          <w:rFonts w:ascii="Times New Roman" w:hAnsi="Times New Roman" w:cs="Times New Roman"/>
+          <w:sz w:val="28"/>
+          <w:szCs w:val="28"/>
+        </w:rPr>
+        <w:t xml:space="preserve">путь к каталогу, содержащему </w:t>
+      </w:r>
       <w:proofErr w:type="spellStart"/>
       <w:r>
         <w:rPr>
           <w:rFonts w:ascii="Times New Roman" w:hAnsi="Times New Roman" w:cs="Times New Roman"/>
-          <w:b/>
-          <w:sz w:val="28"/>
-          <w:szCs w:val="28"/>
-          <w:lang w:val="en-US"/>
-        </w:rPr>
-        <w:t>e</w:t>
-      </w:r>
-      <w:r>
-        <w:rPr>
-          <w:rFonts w:ascii="Times New Roman" w:hAnsi="Times New Roman" w:cs="Times New Roman"/>
-          <w:b/>
-          <w:sz w:val="28"/>
-          <w:szCs w:val="28"/>
-          <w:lang w:val="en-US"/>
-        </w:rPr>
-        <w:t>ntrypoint</w:t>
+          <w:sz w:val="28"/>
+          <w:szCs w:val="28"/>
+          <w:lang w:val="en-US"/>
+        </w:rPr>
+        <w:t>Dockerfile</w:t>
       </w:r>
       <w:proofErr w:type="spellEnd"/>
       <w:r>
@@ -29875,37 +30059,101 @@
           <w:sz w:val="28"/>
           <w:szCs w:val="28"/>
         </w:rPr>
-        <w:t xml:space="preserve"> – </w:t>
-      </w:r>
-      <w:r>
-        <w:rPr>
-          <w:rFonts w:ascii="Times New Roman" w:hAnsi="Times New Roman" w:cs="Times New Roman"/>
-          <w:sz w:val="28"/>
-          <w:szCs w:val="28"/>
-        </w:rPr>
-        <w:t xml:space="preserve">переопределить точку входа по умолчанию. Переопределяет </w:t>
-      </w:r>
-      <w:r>
-        <w:rPr>
-          <w:rFonts w:ascii="Times New Roman" w:hAnsi="Times New Roman" w:cs="Times New Roman"/>
-          <w:sz w:val="28"/>
-          <w:szCs w:val="28"/>
-          <w:lang w:val="en-US"/>
-        </w:rPr>
-        <w:t xml:space="preserve">ENTRYPOINT </w:t>
-      </w:r>
-      <w:r>
-        <w:rPr>
-          <w:rFonts w:ascii="Times New Roman" w:hAnsi="Times New Roman" w:cs="Times New Roman"/>
-          <w:sz w:val="28"/>
-          <w:szCs w:val="28"/>
-        </w:rPr>
-        <w:t xml:space="preserve">из </w:t>
-      </w:r>
+        <w:t xml:space="preserve">, либо </w:t>
+      </w:r>
+      <w:r>
+        <w:rPr>
+          <w:rFonts w:ascii="Times New Roman" w:hAnsi="Times New Roman" w:cs="Times New Roman"/>
+          <w:sz w:val="28"/>
+          <w:szCs w:val="28"/>
+          <w:lang w:val="en-US"/>
+        </w:rPr>
+        <w:t>URL</w:t>
+      </w:r>
+      <w:r>
+        <w:rPr>
+          <w:rFonts w:ascii="Times New Roman" w:hAnsi="Times New Roman" w:cs="Times New Roman"/>
+          <w:sz w:val="28"/>
+          <w:szCs w:val="28"/>
+        </w:rPr>
+        <w:t>-</w:t>
+      </w:r>
+      <w:r>
+        <w:rPr>
+          <w:rFonts w:ascii="Times New Roman" w:hAnsi="Times New Roman" w:cs="Times New Roman"/>
+          <w:sz w:val="28"/>
+          <w:szCs w:val="28"/>
+        </w:rPr>
+        <w:t xml:space="preserve">адрес репозитория </w:t>
+      </w:r>
+      <w:r>
+        <w:rPr>
+          <w:rFonts w:ascii="Times New Roman" w:hAnsi="Times New Roman" w:cs="Times New Roman"/>
+          <w:sz w:val="28"/>
+          <w:szCs w:val="28"/>
+          <w:lang w:val="en-US"/>
+        </w:rPr>
+        <w:t>git</w:t>
+      </w:r>
+      <w:r>
+        <w:rPr>
+          <w:rFonts w:ascii="Times New Roman" w:hAnsi="Times New Roman" w:cs="Times New Roman"/>
+          <w:sz w:val="28"/>
+          <w:szCs w:val="28"/>
+        </w:rPr>
+        <w:t>.</w:t>
+      </w:r>
+    </w:p>
+    <w:p>
+      <w:pPr>
+        <w:rPr>
+          <w:rFonts w:ascii="Times New Roman" w:hAnsi="Times New Roman" w:cs="Times New Roman"/>
+          <w:sz w:val="28"/>
+          <w:szCs w:val="28"/>
+        </w:rPr>
+      </w:pPr>
       <w:proofErr w:type="spellStart"/>
       <w:r>
         <w:rPr>
           <w:rFonts w:ascii="Times New Roman" w:hAnsi="Times New Roman" w:cs="Times New Roman"/>
+          <w:b/>
+          <w:sz w:val="28"/>
+          <w:szCs w:val="28"/>
+          <w:lang w:val="en-US"/>
+        </w:rPr>
+        <w:t>dockerfile</w:t>
+      </w:r>
+      <w:proofErr w:type="spellEnd"/>
+      <w:r>
+        <w:rPr>
+          <w:rFonts w:ascii="Times New Roman" w:hAnsi="Times New Roman" w:cs="Times New Roman"/>
+          <w:b/>
+          <w:sz w:val="28"/>
+          <w:szCs w:val="28"/>
+        </w:rPr>
+        <w:t xml:space="preserve"> </w:t>
+      </w:r>
+      <w:r>
+        <w:rPr>
+          <w:rFonts w:ascii="Times New Roman" w:hAnsi="Times New Roman" w:cs="Times New Roman"/>
+          <w:b/>
+          <w:sz w:val="28"/>
+          <w:szCs w:val="28"/>
+        </w:rPr>
+        <w:t xml:space="preserve">– </w:t>
+      </w:r>
+      <w:r>
+        <w:rPr>
+          <w:rFonts w:ascii="Times New Roman" w:hAnsi="Times New Roman" w:cs="Times New Roman"/>
+          <w:sz w:val="28"/>
+          <w:szCs w:val="28"/>
+        </w:rPr>
+        <w:t xml:space="preserve">альтернативный файл </w:t>
+      </w:r>
+      <w:proofErr w:type="spellStart"/>
+      <w:r>
+        <w:rPr>
+          <w:rFonts w:ascii="Times New Roman" w:hAnsi="Times New Roman" w:cs="Times New Roman"/>
           <w:sz w:val="28"/>
           <w:szCs w:val="28"/>
           <w:lang w:val="en-US"/>
@@ -29918,7 +30166,114 @@
           <w:rFonts w:ascii="Times New Roman" w:hAnsi="Times New Roman" w:cs="Times New Roman"/>
           <w:sz w:val="28"/>
           <w:szCs w:val="28"/>
-          <w:lang w:val="en-US"/>
+        </w:rPr>
+        <w:t xml:space="preserve">. </w:t>
+      </w:r>
+      <w:r>
+        <w:rPr>
+          <w:rFonts w:ascii="Times New Roman" w:hAnsi="Times New Roman" w:cs="Times New Roman"/>
+          <w:sz w:val="28"/>
+          <w:szCs w:val="28"/>
+        </w:rPr>
+        <w:t>По умолчанию ищется в контексте.</w:t>
+      </w:r>
+    </w:p>
+    <w:p>
+      <w:pPr>
+        <w:rPr>
+          <w:rFonts w:ascii="Times New Roman" w:hAnsi="Times New Roman" w:cs="Times New Roman"/>
+          <w:sz w:val="28"/>
+          <w:szCs w:val="28"/>
+        </w:rPr>
+      </w:pPr>
+      <w:proofErr w:type="spellStart"/>
+      <w:r>
+        <w:rPr>
+          <w:rFonts w:ascii="Times New Roman" w:hAnsi="Times New Roman" w:cs="Times New Roman"/>
+          <w:b/>
+          <w:sz w:val="28"/>
+          <w:szCs w:val="28"/>
+          <w:lang w:val="en-US"/>
+        </w:rPr>
+        <w:t>args</w:t>
+      </w:r>
+      <w:proofErr w:type="spellEnd"/>
+      <w:r>
+        <w:rPr>
+          <w:rFonts w:ascii="Times New Roman" w:hAnsi="Times New Roman" w:cs="Times New Roman"/>
+          <w:b/>
+          <w:sz w:val="28"/>
+          <w:szCs w:val="28"/>
+        </w:rPr>
+        <w:t xml:space="preserve"> </w:t>
+      </w:r>
+      <w:r>
+        <w:rPr>
+          <w:rFonts w:ascii="Times New Roman" w:hAnsi="Times New Roman" w:cs="Times New Roman"/>
+          <w:b/>
+          <w:sz w:val="28"/>
+          <w:szCs w:val="28"/>
+        </w:rPr>
+        <w:t>–</w:t>
+      </w:r>
+      <w:r>
+        <w:rPr>
+          <w:rFonts w:ascii="Times New Roman" w:hAnsi="Times New Roman" w:cs="Times New Roman"/>
+          <w:b/>
+          <w:sz w:val="28"/>
+          <w:szCs w:val="28"/>
+        </w:rPr>
+        <w:t xml:space="preserve"> </w:t>
+      </w:r>
+      <w:r>
+        <w:rPr>
+          <w:rFonts w:ascii="Times New Roman" w:hAnsi="Times New Roman" w:cs="Times New Roman"/>
+          <w:sz w:val="28"/>
+          <w:szCs w:val="28"/>
+        </w:rPr>
+        <w:t xml:space="preserve">переменные среды, доступные только во время сборки. Подставляются как значения в </w:t>
+      </w:r>
+      <w:r>
+        <w:rPr>
+          <w:rFonts w:ascii="Times New Roman" w:hAnsi="Times New Roman" w:cs="Times New Roman"/>
+          <w:sz w:val="28"/>
+          <w:szCs w:val="28"/>
+          <w:lang w:val="en-US"/>
+        </w:rPr>
+        <w:t>ARG</w:t>
+      </w:r>
+      <w:r>
+        <w:rPr>
+          <w:rFonts w:ascii="Times New Roman" w:hAnsi="Times New Roman" w:cs="Times New Roman"/>
+          <w:sz w:val="28"/>
+          <w:szCs w:val="28"/>
+        </w:rPr>
+        <w:t xml:space="preserve"> </w:t>
+      </w:r>
+      <w:r>
+        <w:rPr>
+          <w:rFonts w:ascii="Times New Roman" w:hAnsi="Times New Roman" w:cs="Times New Roman"/>
+          <w:sz w:val="28"/>
+          <w:szCs w:val="28"/>
+        </w:rPr>
+        <w:t xml:space="preserve">в </w:t>
+      </w:r>
+      <w:proofErr w:type="spellStart"/>
+      <w:r>
+        <w:rPr>
+          <w:rFonts w:ascii="Times New Roman" w:hAnsi="Times New Roman" w:cs="Times New Roman"/>
+          <w:sz w:val="28"/>
+          <w:szCs w:val="28"/>
+          <w:lang w:val="en-US"/>
+        </w:rPr>
+        <w:t>Dockerfile</w:t>
+      </w:r>
+      <w:proofErr w:type="spellEnd"/>
+      <w:r>
+        <w:rPr>
+          <w:rFonts w:ascii="Times New Roman" w:hAnsi="Times New Roman" w:cs="Times New Roman"/>
+          <w:sz w:val="28"/>
+          <w:szCs w:val="28"/>
         </w:rPr>
         <w:t>.</w:t>
       </w:r>
@@ -29937,14 +30292,14 @@
           <w:b/>
           <w:sz w:val="28"/>
           <w:szCs w:val="28"/>
-          <w:highlight w:val="yellow"/>
-          <w:lang w:val="en-US"/>
-        </w:rPr>
-        <w:t>volumes</w:t>
-      </w:r>
-      <w:r>
-        <w:rPr>
-          <w:rFonts w:ascii="Times New Roman" w:hAnsi="Times New Roman" w:cs="Times New Roman"/>
+          <w:lang w:val="en-US"/>
+        </w:rPr>
+        <w:t>labels</w:t>
+      </w:r>
+      <w:r>
+        <w:rPr>
+          <w:rFonts w:ascii="Times New Roman" w:hAnsi="Times New Roman" w:cs="Times New Roman"/>
+          <w:b/>
           <w:sz w:val="28"/>
           <w:szCs w:val="28"/>
         </w:rPr>
@@ -29953,71 +30308,309 @@
       <w:r>
         <w:rPr>
           <w:rFonts w:ascii="Times New Roman" w:hAnsi="Times New Roman" w:cs="Times New Roman"/>
-          <w:sz w:val="28"/>
-          <w:szCs w:val="28"/>
-        </w:rPr>
-        <w:t xml:space="preserve">– </w:t>
-      </w:r>
-      <w:r>
-        <w:rPr>
-          <w:rFonts w:ascii="Times New Roman" w:hAnsi="Times New Roman" w:cs="Times New Roman"/>
-          <w:sz w:val="28"/>
-          <w:szCs w:val="28"/>
-          <w:highlight w:val="yellow"/>
-        </w:rPr>
-        <w:t>список монтируемых томов</w:t>
-      </w:r>
-      <w:r>
-        <w:rPr>
-          <w:rFonts w:ascii="Times New Roman" w:hAnsi="Times New Roman" w:cs="Times New Roman"/>
-          <w:sz w:val="28"/>
-          <w:szCs w:val="28"/>
-        </w:rPr>
-        <w:t>. Здесь мы еще задаем ему имя. Это даст нам возможность использовать еще в каком-либо контейнере.</w:t>
-      </w:r>
-    </w:p>
-    <w:p>
-      <w:pPr>
-        <w:rPr>
-          <w:rFonts w:ascii="Times New Roman" w:hAnsi="Times New Roman" w:cs="Times New Roman"/>
-          <w:sz w:val="28"/>
-          <w:szCs w:val="28"/>
-        </w:rPr>
-      </w:pPr>
-      <w:r>
-        <w:rPr>
-          <w:rFonts w:ascii="Times New Roman" w:hAnsi="Times New Roman" w:cs="Times New Roman"/>
-          <w:b/>
-          <w:sz w:val="28"/>
-          <w:szCs w:val="28"/>
-          <w:highlight w:val="yellow"/>
-          <w:lang w:val="en-US"/>
-        </w:rPr>
-        <w:t>restart</w:t>
-      </w:r>
-      <w:r>
-        <w:rPr>
-          <w:rFonts w:ascii="Times New Roman" w:hAnsi="Times New Roman" w:cs="Times New Roman"/>
-          <w:b/>
-          <w:sz w:val="28"/>
-          <w:szCs w:val="28"/>
-        </w:rPr>
-        <w:t xml:space="preserve"> – </w:t>
-      </w:r>
-      <w:r>
-        <w:rPr>
-          <w:rFonts w:ascii="Times New Roman" w:hAnsi="Times New Roman" w:cs="Times New Roman"/>
-          <w:sz w:val="28"/>
-          <w:szCs w:val="28"/>
-          <w:highlight w:val="yellow"/>
-        </w:rPr>
-        <w:t>настройка перезапуска контейнера в случае возникновения ошибки</w:t>
-      </w:r>
-      <w:r>
-        <w:rPr>
-          <w:rFonts w:ascii="Times New Roman" w:hAnsi="Times New Roman" w:cs="Times New Roman"/>
-          <w:sz w:val="28"/>
-          <w:szCs w:val="28"/>
+          <w:b/>
+          <w:sz w:val="28"/>
+          <w:szCs w:val="28"/>
+        </w:rPr>
+        <w:t>–</w:t>
+      </w:r>
+      <w:r>
+        <w:rPr>
+          <w:rFonts w:ascii="Times New Roman" w:hAnsi="Times New Roman" w:cs="Times New Roman"/>
+          <w:b/>
+          <w:sz w:val="28"/>
+          <w:szCs w:val="28"/>
+        </w:rPr>
+        <w:t xml:space="preserve"> </w:t>
+      </w:r>
+      <w:r>
+        <w:rPr>
+          <w:rFonts w:ascii="Times New Roman" w:hAnsi="Times New Roman" w:cs="Times New Roman"/>
+          <w:sz w:val="28"/>
+          <w:szCs w:val="28"/>
+        </w:rPr>
+        <w:t>метаданные в виде ключ</w:t>
+      </w:r>
+      <w:r>
+        <w:rPr>
+          <w:rFonts w:ascii="Times New Roman" w:hAnsi="Times New Roman" w:cs="Times New Roman"/>
+          <w:sz w:val="28"/>
+          <w:szCs w:val="28"/>
+        </w:rPr>
+        <w:t>: “</w:t>
+      </w:r>
+      <w:r>
+        <w:rPr>
+          <w:rFonts w:ascii="Times New Roman" w:hAnsi="Times New Roman" w:cs="Times New Roman"/>
+          <w:sz w:val="28"/>
+          <w:szCs w:val="28"/>
+        </w:rPr>
+        <w:t>значение</w:t>
+      </w:r>
+      <w:r>
+        <w:rPr>
+          <w:rFonts w:ascii="Times New Roman" w:hAnsi="Times New Roman" w:cs="Times New Roman"/>
+          <w:sz w:val="28"/>
+          <w:szCs w:val="28"/>
+        </w:rPr>
+        <w:t>”</w:t>
+      </w:r>
+      <w:r>
+        <w:rPr>
+          <w:rFonts w:ascii="Times New Roman" w:hAnsi="Times New Roman" w:cs="Times New Roman"/>
+          <w:sz w:val="28"/>
+          <w:szCs w:val="28"/>
+        </w:rPr>
+        <w:t>. Может указываться описание сервиса и любая другая доп. информация.</w:t>
+      </w:r>
+    </w:p>
+    <w:p>
+      <w:pPr>
+        <w:rPr>
+          <w:rFonts w:ascii="Times New Roman" w:hAnsi="Times New Roman" w:cs="Times New Roman"/>
+          <w:sz w:val="28"/>
+          <w:szCs w:val="28"/>
+        </w:rPr>
+      </w:pPr>
+      <w:r>
+        <w:rPr>
+          <w:rFonts w:ascii="Times New Roman" w:hAnsi="Times New Roman" w:cs="Times New Roman"/>
+          <w:b/>
+          <w:sz w:val="28"/>
+          <w:szCs w:val="28"/>
+          <w:lang w:val="en-US"/>
+        </w:rPr>
+        <w:t>t</w:t>
+      </w:r>
+      <w:proofErr w:type="spellStart"/>
+      <w:r>
+        <w:rPr>
+          <w:rFonts w:ascii="Times New Roman" w:hAnsi="Times New Roman" w:cs="Times New Roman"/>
+          <w:b/>
+          <w:sz w:val="28"/>
+          <w:szCs w:val="28"/>
+        </w:rPr>
+        <w:t>arget</w:t>
+      </w:r>
+      <w:proofErr w:type="spellEnd"/>
+      <w:r>
+        <w:rPr>
+          <w:rFonts w:ascii="Times New Roman" w:hAnsi="Times New Roman" w:cs="Times New Roman"/>
+          <w:sz w:val="28"/>
+          <w:szCs w:val="28"/>
+        </w:rPr>
+        <w:t xml:space="preserve"> </w:t>
+      </w:r>
+      <w:r>
+        <w:rPr>
+          <w:rFonts w:ascii="Times New Roman" w:hAnsi="Times New Roman" w:cs="Times New Roman"/>
+          <w:sz w:val="28"/>
+          <w:szCs w:val="28"/>
+        </w:rPr>
+        <w:t>–</w:t>
+      </w:r>
+      <w:r>
+        <w:rPr>
+          <w:rFonts w:ascii="Times New Roman" w:hAnsi="Times New Roman" w:cs="Times New Roman"/>
+          <w:sz w:val="28"/>
+          <w:szCs w:val="28"/>
+        </w:rPr>
+        <w:t xml:space="preserve"> </w:t>
+      </w:r>
+      <w:r>
+        <w:rPr>
+          <w:rFonts w:ascii="Times New Roman" w:hAnsi="Times New Roman" w:cs="Times New Roman"/>
+          <w:sz w:val="28"/>
+          <w:szCs w:val="28"/>
+        </w:rPr>
+        <w:t xml:space="preserve">выполнить только определенный этап </w:t>
+      </w:r>
+      <w:proofErr w:type="spellStart"/>
+      <w:r>
+        <w:rPr>
+          <w:rFonts w:ascii="Times New Roman" w:hAnsi="Times New Roman" w:cs="Times New Roman"/>
+          <w:sz w:val="28"/>
+          <w:szCs w:val="28"/>
+        </w:rPr>
+        <w:t>сбокри</w:t>
+      </w:r>
+      <w:proofErr w:type="spellEnd"/>
+      <w:r>
+        <w:rPr>
+          <w:rFonts w:ascii="Times New Roman" w:hAnsi="Times New Roman" w:cs="Times New Roman"/>
+          <w:sz w:val="28"/>
+          <w:szCs w:val="28"/>
+        </w:rPr>
+        <w:t xml:space="preserve"> из </w:t>
+      </w:r>
+      <w:proofErr w:type="spellStart"/>
+      <w:r>
+        <w:rPr>
+          <w:rFonts w:ascii="Times New Roman" w:hAnsi="Times New Roman" w:cs="Times New Roman"/>
+          <w:sz w:val="28"/>
+          <w:szCs w:val="28"/>
+          <w:lang w:val="en-US"/>
+        </w:rPr>
+        <w:t>Dockerfile</w:t>
+      </w:r>
+      <w:proofErr w:type="spellEnd"/>
+      <w:r>
+        <w:rPr>
+          <w:rFonts w:ascii="Times New Roman" w:hAnsi="Times New Roman" w:cs="Times New Roman"/>
+          <w:sz w:val="28"/>
+          <w:szCs w:val="28"/>
+        </w:rPr>
+        <w:t xml:space="preserve">. </w:t>
+      </w:r>
+      <w:r>
+        <w:rPr>
+          <w:rFonts w:ascii="Times New Roman" w:hAnsi="Times New Roman" w:cs="Times New Roman"/>
+          <w:sz w:val="28"/>
+          <w:szCs w:val="28"/>
+        </w:rPr>
+        <w:t xml:space="preserve">В </w:t>
+      </w:r>
+      <w:proofErr w:type="spellStart"/>
+      <w:r>
+        <w:rPr>
+          <w:rFonts w:ascii="Times New Roman" w:hAnsi="Times New Roman" w:cs="Times New Roman"/>
+          <w:sz w:val="28"/>
+          <w:szCs w:val="28"/>
+          <w:lang w:val="en-US"/>
+        </w:rPr>
+        <w:t>Dockerfile</w:t>
+      </w:r>
+      <w:proofErr w:type="spellEnd"/>
+      <w:r>
+        <w:rPr>
+          <w:rFonts w:ascii="Times New Roman" w:hAnsi="Times New Roman" w:cs="Times New Roman"/>
+          <w:sz w:val="28"/>
+          <w:szCs w:val="28"/>
+        </w:rPr>
+        <w:t xml:space="preserve"> </w:t>
+      </w:r>
+      <w:r>
+        <w:rPr>
+          <w:rFonts w:ascii="Times New Roman" w:hAnsi="Times New Roman" w:cs="Times New Roman"/>
+          <w:sz w:val="28"/>
+          <w:szCs w:val="28"/>
+        </w:rPr>
+        <w:t xml:space="preserve">можно определить несколько блоков </w:t>
+      </w:r>
+      <w:r>
+        <w:rPr>
+          <w:rFonts w:ascii="Times New Roman" w:hAnsi="Times New Roman" w:cs="Times New Roman"/>
+          <w:sz w:val="28"/>
+          <w:szCs w:val="28"/>
+          <w:lang w:val="en-US"/>
+        </w: